--- a/New-word.docx
+++ b/New-word.docx
@@ -713,6 +713,253 @@
           <w:shd w:val="clear" w:color="auto" w:fill="F5F6F7"/>
         </w:rPr>
       </w:pPr>
+      <w:r>
+        <w:rPr>
+          <w:rFonts w:ascii="Arial" w:hAnsi="Arial" w:cs="Arial"/>
+          <w:color w:val="1B1B32"/>
+          <w:sz w:val="27"/>
+          <w:szCs w:val="27"/>
+          <w:shd w:val="clear" w:color="auto" w:fill="F5F6F7"/>
+        </w:rPr>
+        <w:lastRenderedPageBreak/>
+        <w:t>how to import font awesome-ReactJS</w:t>
+      </w:r>
+    </w:p>
+    <w:p>
+      <w:pPr>
+        <w:rPr>
+          <w:rFonts w:ascii="Courier New" w:hAnsi="Courier New" w:cs="Courier New"/>
+          <w:color w:val="000000"/>
+          <w:shd w:val="clear" w:color="auto" w:fill="F7F7F7"/>
+        </w:rPr>
+      </w:pPr>
+      <w:r>
+        <w:rPr>
+          <w:rFonts w:ascii="Courier New" w:hAnsi="Courier New" w:cs="Courier New"/>
+          <w:color w:val="000000"/>
+          <w:shd w:val="clear" w:color="auto" w:fill="F7F7F7"/>
+        </w:rPr>
+        <w:t>npm install --save react-fontawesome</w:t>
+      </w:r>
+    </w:p>
+    <w:p>
+      <w:pPr>
+        <w:rPr>
+          <w:rFonts w:ascii="Courier New" w:hAnsi="Courier New" w:cs="Courier New"/>
+          <w:color w:val="000000"/>
+          <w:shd w:val="clear" w:color="auto" w:fill="F7F7F7"/>
+        </w:rPr>
+      </w:pPr>
+      <w:r>
+        <w:rPr>
+          <w:rFonts w:ascii="Courier New" w:hAnsi="Courier New" w:cs="Courier New"/>
+          <w:color w:val="000000"/>
+          <w:shd w:val="clear" w:color="auto" w:fill="F7F7F7"/>
+        </w:rPr>
+        <w:t>or use CDN links</w:t>
+      </w:r>
+    </w:p>
+    <w:p>
+      <w:pPr>
+        <w:shd w:val="clear" w:color="auto" w:fill="F7F7F7"/>
+        <w:tabs>
+          <w:tab w:val="left" w:pos="916"/>
+          <w:tab w:val="left" w:pos="1832"/>
+          <w:tab w:val="left" w:pos="2748"/>
+          <w:tab w:val="left" w:pos="3664"/>
+          <w:tab w:val="left" w:pos="4580"/>
+          <w:tab w:val="left" w:pos="5496"/>
+          <w:tab w:val="left" w:pos="6412"/>
+          <w:tab w:val="left" w:pos="7328"/>
+          <w:tab w:val="left" w:pos="8244"/>
+          <w:tab w:val="left" w:pos="9160"/>
+          <w:tab w:val="left" w:pos="10076"/>
+          <w:tab w:val="left" w:pos="10992"/>
+          <w:tab w:val="left" w:pos="11908"/>
+          <w:tab w:val="left" w:pos="12824"/>
+          <w:tab w:val="left" w:pos="13740"/>
+          <w:tab w:val="left" w:pos="14656"/>
+        </w:tabs>
+        <w:spacing w:after="360" w:line="240" w:lineRule="auto"/>
+        <w:rPr>
+          <w:rFonts w:ascii="Courier New" w:eastAsia="Times New Roman" w:hAnsi="Courier New" w:cs="Courier New"/>
+          <w:color w:val="000000"/>
+          <w:sz w:val="24"/>
+          <w:szCs w:val="24"/>
+        </w:rPr>
+      </w:pPr>
+      <w:r>
+        <w:rPr>
+          <w:rFonts w:ascii="Courier New" w:eastAsia="Times New Roman" w:hAnsi="Courier New" w:cs="Courier New"/>
+          <w:color w:val="000000"/>
+          <w:sz w:val="24"/>
+          <w:szCs w:val="24"/>
+        </w:rPr>
+        <w:t>&lt;</w:t>
+      </w:r>
+      <w:r>
+        <w:rPr>
+          <w:rFonts w:ascii="Courier New" w:eastAsia="Times New Roman" w:hAnsi="Courier New" w:cs="Courier New"/>
+          <w:color w:val="008080"/>
+          <w:sz w:val="24"/>
+          <w:szCs w:val="24"/>
+        </w:rPr>
+        <w:t>link</w:t>
+      </w:r>
+      <w:r>
+        <w:rPr>
+          <w:rFonts w:ascii="Courier New" w:eastAsia="Times New Roman" w:hAnsi="Courier New" w:cs="Courier New"/>
+          <w:color w:val="000000"/>
+          <w:sz w:val="24"/>
+          <w:szCs w:val="24"/>
+        </w:rPr>
+        <w:t> </w:t>
+      </w:r>
+      <w:r>
+        <w:rPr>
+          <w:rFonts w:ascii="Courier New" w:eastAsia="Times New Roman" w:hAnsi="Courier New" w:cs="Courier New"/>
+          <w:b/>
+          <w:bCs/>
+          <w:color w:val="445588"/>
+          <w:sz w:val="24"/>
+          <w:szCs w:val="24"/>
+        </w:rPr>
+        <w:t>href</w:t>
+      </w:r>
+      <w:r>
+        <w:rPr>
+          <w:rFonts w:ascii="Courier New" w:eastAsia="Times New Roman" w:hAnsi="Courier New" w:cs="Courier New"/>
+          <w:color w:val="000000"/>
+          <w:sz w:val="24"/>
+          <w:szCs w:val="24"/>
+        </w:rPr>
+        <w:t>=</w:t>
+      </w:r>
+      <w:r>
+        <w:rPr>
+          <w:rFonts w:ascii="Courier New" w:eastAsia="Times New Roman" w:hAnsi="Courier New" w:cs="Courier New"/>
+          <w:color w:val="DD1144"/>
+          <w:sz w:val="24"/>
+          <w:szCs w:val="24"/>
+        </w:rPr>
+        <w:t>"</w:t>
+      </w:r>
+      <w:r>
+        <w:rPr>
+          <w:rFonts w:ascii="Courier New" w:eastAsia="Times New Roman" w:hAnsi="Courier New" w:cs="Courier New"/>
+          <w:color w:val="DD1144"/>
+          <w:sz w:val="24"/>
+          <w:szCs w:val="24"/>
+          <w:u w:val="single"/>
+        </w:rPr>
+        <w:t>https://maxcdn.bootstrapcdn.com/font-awesome/4.7.0/css/font-awesome.min.css</w:t>
+      </w:r>
+      <w:r>
+        <w:rPr>
+          <w:rFonts w:ascii="Courier New" w:eastAsia="Times New Roman" w:hAnsi="Courier New" w:cs="Courier New"/>
+          <w:color w:val="DD1144"/>
+          <w:sz w:val="24"/>
+          <w:szCs w:val="24"/>
+        </w:rPr>
+        <w:t>"</w:t>
+      </w:r>
+      <w:r>
+        <w:rPr>
+          <w:rFonts w:ascii="Courier New" w:eastAsia="Times New Roman" w:hAnsi="Courier New" w:cs="Courier New"/>
+          <w:color w:val="000000"/>
+          <w:sz w:val="24"/>
+          <w:szCs w:val="24"/>
+        </w:rPr>
+        <w:t> </w:t>
+      </w:r>
+      <w:r>
+        <w:rPr>
+          <w:rFonts w:ascii="Courier New" w:eastAsia="Times New Roman" w:hAnsi="Courier New" w:cs="Courier New"/>
+          <w:b/>
+          <w:bCs/>
+          <w:color w:val="445588"/>
+          <w:sz w:val="24"/>
+          <w:szCs w:val="24"/>
+        </w:rPr>
+        <w:t>rel</w:t>
+      </w:r>
+      <w:r>
+        <w:rPr>
+          <w:rFonts w:ascii="Courier New" w:eastAsia="Times New Roman" w:hAnsi="Courier New" w:cs="Courier New"/>
+          <w:color w:val="000000"/>
+          <w:sz w:val="24"/>
+          <w:szCs w:val="24"/>
+        </w:rPr>
+        <w:t>=</w:t>
+      </w:r>
+      <w:r>
+        <w:rPr>
+          <w:rFonts w:ascii="Courier New" w:eastAsia="Times New Roman" w:hAnsi="Courier New" w:cs="Courier New"/>
+          <w:color w:val="DD1144"/>
+          <w:sz w:val="24"/>
+          <w:szCs w:val="24"/>
+        </w:rPr>
+        <w:t>"stylesheet"</w:t>
+      </w:r>
+      <w:r>
+        <w:rPr>
+          <w:rFonts w:ascii="Courier New" w:eastAsia="Times New Roman" w:hAnsi="Courier New" w:cs="Courier New"/>
+          <w:color w:val="000000"/>
+          <w:sz w:val="24"/>
+          <w:szCs w:val="24"/>
+        </w:rPr>
+        <w:t> /&gt;</w:t>
+      </w:r>
+    </w:p>
+    <w:p>
+      <w:pPr>
+        <w:shd w:val="clear" w:color="auto" w:fill="F7F7F7"/>
+        <w:tabs>
+          <w:tab w:val="left" w:pos="916"/>
+          <w:tab w:val="left" w:pos="1832"/>
+          <w:tab w:val="left" w:pos="2748"/>
+          <w:tab w:val="left" w:pos="3664"/>
+          <w:tab w:val="left" w:pos="4580"/>
+          <w:tab w:val="left" w:pos="5496"/>
+          <w:tab w:val="left" w:pos="6412"/>
+          <w:tab w:val="left" w:pos="7328"/>
+          <w:tab w:val="left" w:pos="8244"/>
+          <w:tab w:val="left" w:pos="9160"/>
+          <w:tab w:val="left" w:pos="10076"/>
+          <w:tab w:val="left" w:pos="10992"/>
+          <w:tab w:val="left" w:pos="11908"/>
+          <w:tab w:val="left" w:pos="12824"/>
+          <w:tab w:val="left" w:pos="13740"/>
+          <w:tab w:val="left" w:pos="14656"/>
+        </w:tabs>
+        <w:spacing w:after="360" w:line="240" w:lineRule="auto"/>
+        <w:rPr>
+          <w:rFonts w:ascii="Courier New" w:eastAsia="Times New Roman" w:hAnsi="Courier New" w:cs="Courier New"/>
+          <w:color w:val="000000"/>
+          <w:sz w:val="24"/>
+          <w:szCs w:val="24"/>
+        </w:rPr>
+      </w:pPr>
+      <w:r>
+        <w:rPr>
+          <w:rFonts w:ascii="Courier New" w:eastAsia="Times New Roman" w:hAnsi="Courier New" w:cs="Courier New"/>
+          <w:color w:val="000000"/>
+          <w:sz w:val="24"/>
+          <w:szCs w:val="24"/>
+        </w:rPr>
+        <w:t>vẫn chưa tìm dc icon fontawesome cho ReactJS.</w:t>
+      </w:r>
+    </w:p>
+    <w:p>
+      <w:pPr>
+        <w:rPr>
+          <w:rFonts w:ascii="Arial" w:hAnsi="Arial" w:cs="Arial"/>
+          <w:color w:val="1B1B32"/>
+          <w:sz w:val="27"/>
+          <w:szCs w:val="27"/>
+          <w:shd w:val="clear" w:color="auto" w:fill="F5F6F7"/>
+        </w:rPr>
+      </w:pPr>
     </w:p>
     <w:p>
       <w:pPr>
@@ -1249,7 +1496,6 @@
           <w:szCs w:val="27"/>
           <w:shd w:val="clear" w:color="auto" w:fill="F5F6F7"/>
         </w:rPr>
-        <w:lastRenderedPageBreak/>
         <w:t>sau đó trong gán sự kiện onClick với hàm onAddToCart.ko cần truyền tham số.</w:t>
       </w:r>
     </w:p>
@@ -1609,6 +1855,7 @@
           <w:szCs w:val="27"/>
           <w:shd w:val="clear" w:color="auto" w:fill="F5F6F7"/>
         </w:rPr>
+        <w:lastRenderedPageBreak/>
         <w:t>this.onAddProduct = this.onAddProduct.bind(this);</w:t>
       </w:r>
     </w:p>
@@ -1735,7 +1982,6 @@
           <w:szCs w:val="27"/>
           <w:shd w:val="clear" w:color="auto" w:fill="F5F6F7"/>
         </w:rPr>
-        <w:lastRenderedPageBreak/>
         <w:t>lưu ý : trong ô input HTML phải có thuộc tính ref và giá trị của ref(ở đây là name),like this:</w:t>
       </w:r>
     </w:p>
@@ -1924,6 +2170,27 @@
           <w:szCs w:val="27"/>
           <w:shd w:val="clear" w:color="auto" w:fill="F5F6F7"/>
         </w:rPr>
+        <w:t>props : truyền từ cha sang con.</w:t>
+      </w:r>
+    </w:p>
+    <w:p>
+      <w:pPr>
+        <w:rPr>
+          <w:rFonts w:ascii="Arial" w:hAnsi="Arial" w:cs="Arial"/>
+          <w:color w:val="1B1B32"/>
+          <w:sz w:val="27"/>
+          <w:szCs w:val="27"/>
+          <w:shd w:val="clear" w:color="auto" w:fill="F5F6F7"/>
+        </w:rPr>
+      </w:pPr>
+      <w:r>
+        <w:rPr>
+          <w:rFonts w:ascii="Arial" w:hAnsi="Arial" w:cs="Arial"/>
+          <w:color w:val="1B1B32"/>
+          <w:sz w:val="27"/>
+          <w:szCs w:val="27"/>
+          <w:shd w:val="clear" w:color="auto" w:fill="F5F6F7"/>
+        </w:rPr>
         <w:t>State :</w:t>
       </w:r>
     </w:p>
@@ -1945,6 +2212,27 @@
           <w:szCs w:val="27"/>
           <w:shd w:val="clear" w:color="auto" w:fill="F5F6F7"/>
         </w:rPr>
+        <w:t>-tạo mới 1 state để lưu thông tin,giá trị của component.</w:t>
+      </w:r>
+    </w:p>
+    <w:p>
+      <w:pPr>
+        <w:rPr>
+          <w:rFonts w:ascii="Arial" w:hAnsi="Arial" w:cs="Arial"/>
+          <w:color w:val="1B1B32"/>
+          <w:sz w:val="27"/>
+          <w:szCs w:val="27"/>
+          <w:shd w:val="clear" w:color="auto" w:fill="F5F6F7"/>
+        </w:rPr>
+      </w:pPr>
+      <w:r>
+        <w:rPr>
+          <w:rFonts w:ascii="Arial" w:hAnsi="Arial" w:cs="Arial"/>
+          <w:color w:val="1B1B32"/>
+          <w:sz w:val="27"/>
+          <w:szCs w:val="27"/>
+          <w:shd w:val="clear" w:color="auto" w:fill="F5F6F7"/>
+        </w:rPr>
         <w:t>-là trạng thái của component.</w:t>
       </w:r>
     </w:p>
@@ -2032,6 +2320,68 @@
           <w:shd w:val="clear" w:color="auto" w:fill="F5F6F7"/>
         </w:rPr>
       </w:pPr>
+      <w:r>
+        <w:rPr>
+          <w:rFonts w:ascii="Arial" w:hAnsi="Arial" w:cs="Arial"/>
+          <w:color w:val="1B1B32"/>
+          <w:sz w:val="27"/>
+          <w:szCs w:val="27"/>
+          <w:shd w:val="clear" w:color="auto" w:fill="F5F6F7"/>
+        </w:rPr>
+        <w:t>18-project TodoList:</w:t>
+      </w:r>
+    </w:p>
+    <w:p>
+      <w:pPr>
+        <w:rPr>
+          <w:rFonts w:ascii="Arial" w:hAnsi="Arial" w:cs="Arial"/>
+          <w:color w:val="1B1B32"/>
+          <w:sz w:val="27"/>
+          <w:szCs w:val="27"/>
+          <w:shd w:val="clear" w:color="auto" w:fill="F5F6F7"/>
+        </w:rPr>
+      </w:pPr>
+      <w:r>
+        <w:rPr>
+          <w:rFonts w:ascii="Arial" w:hAnsi="Arial" w:cs="Arial"/>
+          <w:color w:val="1B1B32"/>
+          <w:sz w:val="27"/>
+          <w:szCs w:val="27"/>
+          <w:shd w:val="clear" w:color="auto" w:fill="F5F6F7"/>
+        </w:rPr>
+        <w:t>hiển thị danh sách công việc : dùng localStorage và SessionStorage để lưu giữ liệu tạm thời trên browser.</w:t>
+      </w:r>
+      <w:r>
+        <w:rPr>
+          <w:rFonts w:ascii="Arial" w:hAnsi="Arial" w:cs="Arial"/>
+          <w:color w:val="1B1B32"/>
+          <w:sz w:val="27"/>
+          <w:szCs w:val="27"/>
+          <w:shd w:val="clear" w:color="auto" w:fill="F5F6F7"/>
+        </w:rPr>
+        <w:t>(trong video này sử dụng localStorage)</w:t>
+      </w:r>
+      <w:r>
+        <w:rPr>
+          <w:rFonts w:ascii="Arial" w:hAnsi="Arial" w:cs="Arial"/>
+          <w:color w:val="1B1B32"/>
+          <w:sz w:val="27"/>
+          <w:szCs w:val="27"/>
+          <w:shd w:val="clear" w:color="auto" w:fill="F5F6F7"/>
+        </w:rPr>
+        <w:t>.</w:t>
+      </w:r>
+    </w:p>
+    <w:p>
+      <w:pPr>
+        <w:rPr>
+          <w:rFonts w:ascii="Arial" w:hAnsi="Arial" w:cs="Arial"/>
+          <w:color w:val="1B1B32"/>
+          <w:sz w:val="27"/>
+          <w:szCs w:val="27"/>
+          <w:shd w:val="clear" w:color="auto" w:fill="F5F6F7"/>
+        </w:rPr>
+      </w:pPr>
     </w:p>
     <w:p>
       <w:pPr>
@@ -2093,6 +2443,7 @@
           <w:szCs w:val="27"/>
           <w:shd w:val="clear" w:color="auto" w:fill="F5F6F7"/>
         </w:rPr>
+        <w:lastRenderedPageBreak/>
         <w:t>terms  : điều kiện.</w:t>
       </w:r>
     </w:p>
@@ -2334,238 +2685,341 @@
           <w:szCs w:val="27"/>
           <w:shd w:val="clear" w:color="auto" w:fill="F5F6F7"/>
         </w:rPr>
+        <w:t>unless : trừ khi.</w:t>
+      </w:r>
+    </w:p>
+    <w:p>
+      <w:pPr>
+        <w:rPr>
+          <w:rFonts w:ascii="Arial" w:hAnsi="Arial" w:cs="Arial"/>
+          <w:color w:val="1B1B32"/>
+          <w:sz w:val="27"/>
+          <w:szCs w:val="27"/>
+          <w:shd w:val="clear" w:color="auto" w:fill="F5F6F7"/>
+        </w:rPr>
+      </w:pPr>
+      <w:r>
+        <w:rPr>
+          <w:rFonts w:ascii="Arial" w:hAnsi="Arial" w:cs="Arial"/>
+          <w:color w:val="1B1B32"/>
+          <w:sz w:val="27"/>
+          <w:szCs w:val="27"/>
+          <w:shd w:val="clear" w:color="auto" w:fill="F5F6F7"/>
+        </w:rPr>
+        <w:t>otherwise : nếu ko thì.</w:t>
+      </w:r>
+    </w:p>
+    <w:p>
+      <w:pPr>
+        <w:rPr>
+          <w:rFonts w:ascii="Arial" w:hAnsi="Arial" w:cs="Arial"/>
+          <w:color w:val="1B1B32"/>
+          <w:sz w:val="27"/>
+          <w:szCs w:val="27"/>
+          <w:shd w:val="clear" w:color="auto" w:fill="F5F6F7"/>
+        </w:rPr>
+      </w:pPr>
+      <w:r>
+        <w:rPr>
+          <w:rFonts w:ascii="Arial" w:hAnsi="Arial" w:cs="Arial"/>
+          <w:color w:val="1B1B32"/>
+          <w:sz w:val="27"/>
+          <w:szCs w:val="27"/>
+          <w:shd w:val="clear" w:color="auto" w:fill="F5F6F7"/>
+        </w:rPr>
+        <w:t>override : ghi đè.</w:t>
+      </w:r>
+    </w:p>
+    <w:p>
+      <w:pPr>
+        <w:rPr>
+          <w:rFonts w:ascii="Arial" w:hAnsi="Arial" w:cs="Arial"/>
+          <w:color w:val="1B1B32"/>
+          <w:sz w:val="27"/>
+          <w:szCs w:val="27"/>
+          <w:shd w:val="clear" w:color="auto" w:fill="F5F6F7"/>
+        </w:rPr>
+      </w:pPr>
+      <w:r>
+        <w:rPr>
+          <w:rFonts w:ascii="Arial" w:hAnsi="Arial" w:cs="Arial"/>
+          <w:color w:val="1B1B32"/>
+          <w:sz w:val="27"/>
+          <w:szCs w:val="27"/>
+          <w:shd w:val="clear" w:color="auto" w:fill="F5F6F7"/>
+        </w:rPr>
+        <w:t>integer : số nguyên.</w:t>
+      </w:r>
+    </w:p>
+    <w:p>
+      <w:pPr>
+        <w:rPr>
+          <w:rFonts w:ascii="Arial" w:hAnsi="Arial" w:cs="Arial"/>
+          <w:color w:val="1B1B32"/>
+          <w:sz w:val="27"/>
+          <w:szCs w:val="27"/>
+          <w:shd w:val="clear" w:color="auto" w:fill="F5F6F7"/>
+        </w:rPr>
+      </w:pPr>
+      <w:r>
+        <w:rPr>
+          <w:rFonts w:ascii="Arial" w:hAnsi="Arial" w:cs="Arial"/>
+          <w:color w:val="1B1B32"/>
+          <w:sz w:val="27"/>
+          <w:szCs w:val="27"/>
+          <w:shd w:val="clear" w:color="auto" w:fill="F5F6F7"/>
+        </w:rPr>
+        <w:t>interpret  : thông dịch.</w:t>
+      </w:r>
+    </w:p>
+    <w:p>
+      <w:pPr>
+        <w:rPr>
+          <w:rFonts w:ascii="Arial" w:hAnsi="Arial" w:cs="Arial"/>
+          <w:color w:val="1B1B32"/>
+          <w:sz w:val="27"/>
+          <w:szCs w:val="27"/>
+          <w:shd w:val="clear" w:color="auto" w:fill="F5F6F7"/>
+        </w:rPr>
+      </w:pPr>
+      <w:r>
+        <w:rPr>
+          <w:rFonts w:ascii="Arial" w:hAnsi="Arial" w:cs="Arial"/>
+          <w:color w:val="1B1B32"/>
+          <w:sz w:val="27"/>
+          <w:szCs w:val="27"/>
+          <w:shd w:val="clear" w:color="auto" w:fill="F5F6F7"/>
+        </w:rPr>
+        <w:t>receive  : nhận được.</w:t>
+      </w:r>
+    </w:p>
+    <w:p>
+      <w:pPr>
+        <w:rPr>
+          <w:rFonts w:ascii="Arial" w:hAnsi="Arial" w:cs="Arial"/>
+          <w:color w:val="1B1B32"/>
+          <w:sz w:val="27"/>
+          <w:szCs w:val="27"/>
+          <w:shd w:val="clear" w:color="auto" w:fill="F5F6F7"/>
+        </w:rPr>
+      </w:pPr>
+      <w:r>
+        <w:rPr>
+          <w:rFonts w:ascii="Arial" w:hAnsi="Arial" w:cs="Arial"/>
+          <w:color w:val="1B1B32"/>
+          <w:sz w:val="27"/>
+          <w:szCs w:val="27"/>
+          <w:shd w:val="clear" w:color="auto" w:fill="F5F6F7"/>
+        </w:rPr>
+        <w:t>retrieve  : lấy lại.</w:t>
+      </w:r>
+    </w:p>
+    <w:p>
+      <w:pPr>
+        <w:rPr>
+          <w:rFonts w:ascii="Arial" w:hAnsi="Arial" w:cs="Arial"/>
+          <w:color w:val="1B1B32"/>
+          <w:sz w:val="27"/>
+          <w:szCs w:val="27"/>
+          <w:shd w:val="clear" w:color="auto" w:fill="F5F6F7"/>
+        </w:rPr>
+      </w:pPr>
+      <w:r>
+        <w:rPr>
+          <w:rFonts w:ascii="Arial" w:hAnsi="Arial" w:cs="Arial"/>
+          <w:color w:val="1B1B32"/>
+          <w:sz w:val="27"/>
+          <w:szCs w:val="27"/>
+          <w:shd w:val="clear" w:color="auto" w:fill="F5F6F7"/>
+        </w:rPr>
+        <w:t>considered  : xem xét.</w:t>
+      </w:r>
+    </w:p>
+    <w:p>
+      <w:pPr>
+        <w:rPr>
+          <w:rFonts w:ascii="Arial" w:hAnsi="Arial" w:cs="Arial"/>
+          <w:color w:val="1B1B32"/>
+          <w:sz w:val="27"/>
+          <w:szCs w:val="27"/>
+          <w:shd w:val="clear" w:color="auto" w:fill="F5F6F7"/>
+        </w:rPr>
+      </w:pPr>
+      <w:r>
+        <w:rPr>
+          <w:rFonts w:ascii="Arial" w:hAnsi="Arial" w:cs="Arial"/>
+          <w:color w:val="1B1B32"/>
+          <w:sz w:val="27"/>
+          <w:szCs w:val="27"/>
+          <w:shd w:val="clear" w:color="auto" w:fill="F5F6F7"/>
+        </w:rPr>
+        <w:t>require  : chống đỡ.</w:t>
+      </w:r>
+    </w:p>
+    <w:p>
+      <w:pPr>
+        <w:rPr>
+          <w:rFonts w:ascii="Arial" w:hAnsi="Arial" w:cs="Arial"/>
+          <w:color w:val="1B1B32"/>
+          <w:sz w:val="27"/>
+          <w:szCs w:val="27"/>
+          <w:shd w:val="clear" w:color="auto" w:fill="F5F6F7"/>
+        </w:rPr>
+      </w:pPr>
+      <w:r>
+        <w:rPr>
+          <w:rFonts w:ascii="Arial" w:hAnsi="Arial" w:cs="Arial"/>
+          <w:color w:val="1B1B32"/>
+          <w:sz w:val="27"/>
+          <w:szCs w:val="27"/>
+          <w:shd w:val="clear" w:color="auto" w:fill="F5F6F7"/>
+        </w:rPr>
+        <w:t>brief</w:t>
+      </w:r>
+      <w:r>
+        <w:rPr>
+          <w:rFonts w:ascii="Arial" w:hAnsi="Arial" w:cs="Arial"/>
+          <w:color w:val="1B1B32"/>
+          <w:sz w:val="27"/>
+          <w:szCs w:val="27"/>
+          <w:shd w:val="clear" w:color="auto" w:fill="F5F6F7"/>
+        </w:rPr>
+        <w:t xml:space="preserve"> : tóm tắt.</w:t>
+      </w:r>
+    </w:p>
+    <w:p>
+      <w:pPr>
+        <w:rPr>
+          <w:rFonts w:ascii="Arial" w:hAnsi="Arial" w:cs="Arial"/>
+          <w:color w:val="1B1B32"/>
+          <w:sz w:val="27"/>
+          <w:szCs w:val="27"/>
+          <w:shd w:val="clear" w:color="auto" w:fill="F5F6F7"/>
+        </w:rPr>
+      </w:pPr>
+      <w:r>
+        <w:rPr>
+          <w:rFonts w:ascii="Arial" w:hAnsi="Arial" w:cs="Arial"/>
+          <w:color w:val="1B1B32"/>
+          <w:sz w:val="27"/>
+          <w:szCs w:val="27"/>
+          <w:shd w:val="clear" w:color="auto" w:fill="F5F6F7"/>
+        </w:rPr>
+        <w:t>describe</w:t>
+      </w:r>
+      <w:r>
+        <w:rPr>
+          <w:rFonts w:ascii="Arial" w:hAnsi="Arial" w:cs="Arial"/>
+          <w:color w:val="1B1B32"/>
+          <w:sz w:val="27"/>
+          <w:szCs w:val="27"/>
+          <w:shd w:val="clear" w:color="auto" w:fill="F5F6F7"/>
+        </w:rPr>
+        <w:t xml:space="preserve"> : diễn tả</w:t>
+      </w:r>
+      <w:r>
+        <w:rPr>
+          <w:rFonts w:ascii="Arial" w:hAnsi="Arial" w:cs="Arial"/>
+          <w:color w:val="1B1B32"/>
+          <w:sz w:val="27"/>
+          <w:szCs w:val="27"/>
+          <w:shd w:val="clear" w:color="auto" w:fill="F5F6F7"/>
+        </w:rPr>
+        <w:t>.</w:t>
+      </w:r>
+    </w:p>
+    <w:p>
+      <w:pPr>
+        <w:rPr>
+          <w:rFonts w:ascii="Arial" w:hAnsi="Arial" w:cs="Arial"/>
+          <w:color w:val="1B1B32"/>
+          <w:sz w:val="27"/>
+          <w:szCs w:val="27"/>
+          <w:shd w:val="clear" w:color="auto" w:fill="F5F6F7"/>
+        </w:rPr>
+      </w:pPr>
+      <w:r>
+        <w:rPr>
+          <w:rFonts w:ascii="Arial" w:hAnsi="Arial" w:cs="Arial"/>
+          <w:color w:val="1B1B32"/>
+          <w:sz w:val="27"/>
+          <w:szCs w:val="27"/>
+          <w:shd w:val="clear" w:color="auto" w:fill="F5F6F7"/>
+        </w:rPr>
+        <w:t>elegant</w:t>
+      </w:r>
+      <w:r>
+        <w:rPr>
+          <w:rFonts w:ascii="Arial" w:hAnsi="Arial" w:cs="Arial"/>
+          <w:color w:val="1B1B32"/>
+          <w:sz w:val="27"/>
+          <w:szCs w:val="27"/>
+          <w:shd w:val="clear" w:color="auto" w:fill="F5F6F7"/>
+        </w:rPr>
+        <w:t xml:space="preserve"> : thanh lịch.</w:t>
+      </w:r>
+    </w:p>
+    <w:p>
+      <w:pPr>
+        <w:rPr>
+          <w:rFonts w:ascii="Arial" w:hAnsi="Arial" w:cs="Arial"/>
+          <w:color w:val="1B1B32"/>
+          <w:sz w:val="27"/>
+          <w:szCs w:val="27"/>
+          <w:shd w:val="clear" w:color="auto" w:fill="F5F6F7"/>
+        </w:rPr>
+      </w:pPr>
+      <w:r>
+        <w:rPr>
+          <w:rFonts w:ascii="Arial" w:hAnsi="Arial" w:cs="Arial"/>
+          <w:color w:val="1B1B32"/>
+          <w:sz w:val="27"/>
+          <w:szCs w:val="27"/>
+          <w:shd w:val="clear" w:color="auto" w:fill="F5F6F7"/>
+        </w:rPr>
         <w:lastRenderedPageBreak/>
-        <w:t>unless : trừ khi.</w:t>
-      </w:r>
-    </w:p>
-    <w:p>
-      <w:pPr>
-        <w:rPr>
-          <w:rFonts w:ascii="Arial" w:hAnsi="Arial" w:cs="Arial"/>
-          <w:color w:val="1B1B32"/>
-          <w:sz w:val="27"/>
-          <w:szCs w:val="27"/>
-          <w:shd w:val="clear" w:color="auto" w:fill="F5F6F7"/>
-        </w:rPr>
-      </w:pPr>
-      <w:r>
-        <w:rPr>
-          <w:rFonts w:ascii="Arial" w:hAnsi="Arial" w:cs="Arial"/>
-          <w:color w:val="1B1B32"/>
-          <w:sz w:val="27"/>
-          <w:szCs w:val="27"/>
-          <w:shd w:val="clear" w:color="auto" w:fill="F5F6F7"/>
-        </w:rPr>
-        <w:t>otherwise : nếu ko thì.</w:t>
-      </w:r>
-    </w:p>
-    <w:p>
-      <w:pPr>
-        <w:rPr>
-          <w:rFonts w:ascii="Arial" w:hAnsi="Arial" w:cs="Arial"/>
-          <w:color w:val="1B1B32"/>
-          <w:sz w:val="27"/>
-          <w:szCs w:val="27"/>
-          <w:shd w:val="clear" w:color="auto" w:fill="F5F6F7"/>
-        </w:rPr>
-      </w:pPr>
-      <w:r>
-        <w:rPr>
-          <w:rFonts w:ascii="Arial" w:hAnsi="Arial" w:cs="Arial"/>
-          <w:color w:val="1B1B32"/>
-          <w:sz w:val="27"/>
-          <w:szCs w:val="27"/>
-          <w:shd w:val="clear" w:color="auto" w:fill="F5F6F7"/>
-        </w:rPr>
-        <w:t>override : ghi đè.</w:t>
-      </w:r>
-    </w:p>
-    <w:p>
-      <w:pPr>
-        <w:rPr>
-          <w:rFonts w:ascii="Arial" w:hAnsi="Arial" w:cs="Arial"/>
-          <w:color w:val="1B1B32"/>
-          <w:sz w:val="27"/>
-          <w:szCs w:val="27"/>
-          <w:shd w:val="clear" w:color="auto" w:fill="F5F6F7"/>
-        </w:rPr>
-      </w:pPr>
-      <w:r>
-        <w:rPr>
-          <w:rFonts w:ascii="Arial" w:hAnsi="Arial" w:cs="Arial"/>
-          <w:color w:val="1B1B32"/>
-          <w:sz w:val="27"/>
-          <w:szCs w:val="27"/>
-          <w:shd w:val="clear" w:color="auto" w:fill="F5F6F7"/>
-        </w:rPr>
-        <w:t>integer : số nguyên.</w:t>
-      </w:r>
-    </w:p>
-    <w:p>
-      <w:pPr>
-        <w:rPr>
-          <w:rFonts w:ascii="Arial" w:hAnsi="Arial" w:cs="Arial"/>
-          <w:color w:val="1B1B32"/>
-          <w:sz w:val="27"/>
-          <w:szCs w:val="27"/>
-          <w:shd w:val="clear" w:color="auto" w:fill="F5F6F7"/>
-        </w:rPr>
-      </w:pPr>
-      <w:r>
-        <w:rPr>
-          <w:rFonts w:ascii="Arial" w:hAnsi="Arial" w:cs="Arial"/>
-          <w:color w:val="1B1B32"/>
-          <w:sz w:val="27"/>
-          <w:szCs w:val="27"/>
-          <w:shd w:val="clear" w:color="auto" w:fill="F5F6F7"/>
-        </w:rPr>
-        <w:t>interpret  : thông dịch.</w:t>
-      </w:r>
-    </w:p>
-    <w:p>
-      <w:pPr>
-        <w:rPr>
-          <w:rFonts w:ascii="Arial" w:hAnsi="Arial" w:cs="Arial"/>
-          <w:color w:val="1B1B32"/>
-          <w:sz w:val="27"/>
-          <w:szCs w:val="27"/>
-          <w:shd w:val="clear" w:color="auto" w:fill="F5F6F7"/>
-        </w:rPr>
-      </w:pPr>
-      <w:r>
-        <w:rPr>
-          <w:rFonts w:ascii="Arial" w:hAnsi="Arial" w:cs="Arial"/>
-          <w:color w:val="1B1B32"/>
-          <w:sz w:val="27"/>
-          <w:szCs w:val="27"/>
-          <w:shd w:val="clear" w:color="auto" w:fill="F5F6F7"/>
-        </w:rPr>
-        <w:t>receive  : nhận được.</w:t>
-      </w:r>
-    </w:p>
-    <w:p>
-      <w:pPr>
-        <w:rPr>
-          <w:rFonts w:ascii="Arial" w:hAnsi="Arial" w:cs="Arial"/>
-          <w:color w:val="1B1B32"/>
-          <w:sz w:val="27"/>
-          <w:szCs w:val="27"/>
-          <w:shd w:val="clear" w:color="auto" w:fill="F5F6F7"/>
-        </w:rPr>
-      </w:pPr>
-      <w:r>
-        <w:rPr>
-          <w:rFonts w:ascii="Arial" w:hAnsi="Arial" w:cs="Arial"/>
-          <w:color w:val="1B1B32"/>
-          <w:sz w:val="27"/>
-          <w:szCs w:val="27"/>
-          <w:shd w:val="clear" w:color="auto" w:fill="F5F6F7"/>
-        </w:rPr>
-        <w:t>retrieve  : lấy lại.</w:t>
-      </w:r>
-    </w:p>
-    <w:p>
-      <w:pPr>
-        <w:rPr>
-          <w:rFonts w:ascii="Arial" w:hAnsi="Arial" w:cs="Arial"/>
-          <w:color w:val="1B1B32"/>
-          <w:sz w:val="27"/>
-          <w:szCs w:val="27"/>
-          <w:shd w:val="clear" w:color="auto" w:fill="F5F6F7"/>
-        </w:rPr>
-      </w:pPr>
-      <w:r>
-        <w:rPr>
-          <w:rFonts w:ascii="Arial" w:hAnsi="Arial" w:cs="Arial"/>
-          <w:color w:val="1B1B32"/>
-          <w:sz w:val="27"/>
-          <w:szCs w:val="27"/>
-          <w:shd w:val="clear" w:color="auto" w:fill="F5F6F7"/>
-        </w:rPr>
-        <w:t>considered  : xem xét.</w:t>
-      </w:r>
-    </w:p>
-    <w:p>
-      <w:pPr>
-        <w:rPr>
-          <w:rFonts w:ascii="Arial" w:hAnsi="Arial" w:cs="Arial"/>
-          <w:color w:val="1B1B32"/>
-          <w:sz w:val="27"/>
-          <w:szCs w:val="27"/>
-          <w:shd w:val="clear" w:color="auto" w:fill="F5F6F7"/>
-        </w:rPr>
-      </w:pPr>
-      <w:r>
-        <w:rPr>
-          <w:rFonts w:ascii="Arial" w:hAnsi="Arial" w:cs="Arial"/>
-          <w:color w:val="1B1B32"/>
-          <w:sz w:val="27"/>
-          <w:szCs w:val="27"/>
-          <w:shd w:val="clear" w:color="auto" w:fill="F5F6F7"/>
-        </w:rPr>
-        <w:t>require  : chống đỡ.</w:t>
-      </w:r>
-    </w:p>
-    <w:p>
-      <w:pPr>
-        <w:rPr>
-          <w:rFonts w:ascii="Arial" w:hAnsi="Arial" w:cs="Arial"/>
-          <w:color w:val="1B1B32"/>
-          <w:sz w:val="27"/>
-          <w:szCs w:val="27"/>
-          <w:shd w:val="clear" w:color="auto" w:fill="F5F6F7"/>
-        </w:rPr>
-      </w:pPr>
-      <w:r>
-        <w:rPr>
-          <w:rFonts w:ascii="Arial" w:hAnsi="Arial" w:cs="Arial"/>
-          <w:color w:val="1B1B32"/>
-          <w:sz w:val="27"/>
-          <w:szCs w:val="27"/>
-          <w:shd w:val="clear" w:color="auto" w:fill="F5F6F7"/>
-        </w:rPr>
-        <w:t>brief</w:t>
-      </w:r>
-      <w:r>
-        <w:rPr>
-          <w:rFonts w:ascii="Arial" w:hAnsi="Arial" w:cs="Arial"/>
-          <w:color w:val="1B1B32"/>
-          <w:sz w:val="27"/>
-          <w:szCs w:val="27"/>
-          <w:shd w:val="clear" w:color="auto" w:fill="F5F6F7"/>
-        </w:rPr>
-        <w:t xml:space="preserve"> : tóm tắt.</w:t>
-      </w:r>
-    </w:p>
-    <w:p>
-      <w:pPr>
-        <w:rPr>
-          <w:rFonts w:ascii="Arial" w:hAnsi="Arial" w:cs="Arial"/>
-          <w:color w:val="1B1B32"/>
-          <w:sz w:val="27"/>
-          <w:szCs w:val="27"/>
-          <w:shd w:val="clear" w:color="auto" w:fill="F5F6F7"/>
-        </w:rPr>
-      </w:pPr>
-      <w:r>
-        <w:rPr>
-          <w:rFonts w:ascii="Arial" w:hAnsi="Arial" w:cs="Arial"/>
-          <w:color w:val="1B1B32"/>
-          <w:sz w:val="27"/>
-          <w:szCs w:val="27"/>
-          <w:shd w:val="clear" w:color="auto" w:fill="F5F6F7"/>
-        </w:rPr>
-        <w:t>describe</w:t>
-      </w:r>
-      <w:r>
-        <w:rPr>
-          <w:rFonts w:ascii="Arial" w:hAnsi="Arial" w:cs="Arial"/>
-          <w:color w:val="1B1B32"/>
-          <w:sz w:val="27"/>
-          <w:szCs w:val="27"/>
-          <w:shd w:val="clear" w:color="auto" w:fill="F5F6F7"/>
-        </w:rPr>
-        <w:t xml:space="preserve"> : diễn tả</w:t>
+        <w:t>convention</w:t>
+      </w:r>
+      <w:r>
+        <w:rPr>
+          <w:rFonts w:ascii="Arial" w:hAnsi="Arial" w:cs="Arial"/>
+          <w:color w:val="1B1B32"/>
+          <w:sz w:val="27"/>
+          <w:szCs w:val="27"/>
+          <w:shd w:val="clear" w:color="auto" w:fill="F5F6F7"/>
+        </w:rPr>
+        <w:t xml:space="preserve"> : quy ước.</w:t>
+      </w:r>
+    </w:p>
+    <w:p>
+      <w:pPr>
+        <w:rPr>
+          <w:rFonts w:ascii="Arial" w:hAnsi="Arial" w:cs="Arial"/>
+          <w:color w:val="1B1B32"/>
+          <w:sz w:val="27"/>
+          <w:szCs w:val="27"/>
+          <w:shd w:val="clear" w:color="auto" w:fill="F5F6F7"/>
+        </w:rPr>
+      </w:pPr>
+      <w:r>
+        <w:rPr>
+          <w:rFonts w:ascii="Arial" w:hAnsi="Arial" w:cs="Arial"/>
+          <w:color w:val="1B1B32"/>
+          <w:sz w:val="27"/>
+          <w:szCs w:val="27"/>
+          <w:shd w:val="clear" w:color="auto" w:fill="F5F6F7"/>
+        </w:rPr>
+        <w:t>attribute</w:t>
+      </w:r>
+      <w:r>
+        <w:rPr>
+          <w:rFonts w:ascii="Arial" w:hAnsi="Arial" w:cs="Arial"/>
+          <w:color w:val="1B1B32"/>
+          <w:sz w:val="27"/>
+          <w:szCs w:val="27"/>
+          <w:shd w:val="clear" w:color="auto" w:fill="F5F6F7"/>
+        </w:rPr>
+        <w:t xml:space="preserve"> : thuộc tính</w:t>
       </w:r>
       <w:r>
         <w:rPr>
@@ -2596,17 +3050,780 @@
           <w:szCs w:val="27"/>
           <w:shd w:val="clear" w:color="auto" w:fill="F5F6F7"/>
         </w:rPr>
-        <w:t>elegant</w:t>
-      </w:r>
-      <w:r>
-        <w:rPr>
-          <w:rFonts w:ascii="Arial" w:hAnsi="Arial" w:cs="Arial"/>
-          <w:color w:val="1B1B32"/>
-          <w:sz w:val="27"/>
-          <w:szCs w:val="27"/>
-          <w:shd w:val="clear" w:color="auto" w:fill="F5F6F7"/>
-        </w:rPr>
-        <w:t xml:space="preserve"> : thanh lịch.</w:t>
+        <w:t>immutable</w:t>
+      </w:r>
+      <w:r>
+        <w:rPr>
+          <w:rFonts w:ascii="Arial" w:hAnsi="Arial" w:cs="Arial"/>
+          <w:color w:val="1B1B32"/>
+          <w:sz w:val="27"/>
+          <w:szCs w:val="27"/>
+          <w:shd w:val="clear" w:color="auto" w:fill="F5F6F7"/>
+        </w:rPr>
+        <w:t xml:space="preserve"> : bất biến.</w:t>
+      </w:r>
+    </w:p>
+    <w:p>
+      <w:pPr>
+        <w:rPr>
+          <w:rFonts w:ascii="Arial" w:hAnsi="Arial" w:cs="Arial"/>
+          <w:color w:val="1B1B32"/>
+          <w:sz w:val="27"/>
+          <w:szCs w:val="27"/>
+          <w:shd w:val="clear" w:color="auto" w:fill="F5F6F7"/>
+        </w:rPr>
+      </w:pPr>
+      <w:r>
+        <w:rPr>
+          <w:rFonts w:ascii="Arial" w:hAnsi="Arial" w:cs="Arial"/>
+          <w:color w:val="1B1B32"/>
+          <w:sz w:val="27"/>
+          <w:szCs w:val="27"/>
+          <w:shd w:val="clear" w:color="auto" w:fill="F5F6F7"/>
+        </w:rPr>
+        <w:t>curly braces</w:t>
+      </w:r>
+      <w:r>
+        <w:rPr>
+          <w:rFonts w:ascii="Arial" w:hAnsi="Arial" w:cs="Arial"/>
+          <w:color w:val="1B1B32"/>
+          <w:sz w:val="27"/>
+          <w:szCs w:val="27"/>
+          <w:shd w:val="clear" w:color="auto" w:fill="F5F6F7"/>
+        </w:rPr>
+        <w:t xml:space="preserve"> : dấu ngoặc nhọn {  }</w:t>
+      </w:r>
+    </w:p>
+    <w:p>
+      <w:pPr>
+        <w:rPr>
+          <w:rFonts w:ascii="Arial" w:hAnsi="Arial" w:cs="Arial"/>
+          <w:color w:val="1B1B32"/>
+          <w:sz w:val="27"/>
+          <w:szCs w:val="27"/>
+          <w:shd w:val="clear" w:color="auto" w:fill="F5F6F7"/>
+        </w:rPr>
+      </w:pPr>
+      <w:r>
+        <w:rPr>
+          <w:rFonts w:ascii="Arial" w:hAnsi="Arial" w:cs="Arial"/>
+          <w:color w:val="1B1B32"/>
+          <w:sz w:val="27"/>
+          <w:szCs w:val="27"/>
+          <w:shd w:val="clear" w:color="auto" w:fill="F5F6F7"/>
+        </w:rPr>
+        <w:t>increment</w:t>
+      </w:r>
+      <w:r>
+        <w:rPr>
+          <w:rFonts w:ascii="Arial" w:hAnsi="Arial" w:cs="Arial"/>
+          <w:color w:val="1B1B32"/>
+          <w:sz w:val="27"/>
+          <w:szCs w:val="27"/>
+          <w:shd w:val="clear" w:color="auto" w:fill="F5F6F7"/>
+        </w:rPr>
+        <w:t xml:space="preserve"> : tăng.</w:t>
+      </w:r>
+    </w:p>
+    <w:p>
+      <w:pPr>
+        <w:rPr>
+          <w:rFonts w:ascii="Arial" w:hAnsi="Arial" w:cs="Arial"/>
+          <w:color w:val="1B1B32"/>
+          <w:sz w:val="27"/>
+          <w:szCs w:val="27"/>
+          <w:shd w:val="clear" w:color="auto" w:fill="F5F6F7"/>
+        </w:rPr>
+      </w:pPr>
+      <w:r>
+        <w:rPr>
+          <w:rFonts w:ascii="Arial" w:hAnsi="Arial" w:cs="Arial"/>
+          <w:color w:val="1B1B32"/>
+          <w:sz w:val="27"/>
+          <w:szCs w:val="27"/>
+          <w:shd w:val="clear" w:color="auto" w:fill="F5F6F7"/>
+        </w:rPr>
+        <w:t>bind : trói buộc.</w:t>
+      </w:r>
+    </w:p>
+    <w:p>
+      <w:pPr>
+        <w:rPr>
+          <w:rFonts w:ascii="Arial" w:hAnsi="Arial" w:cs="Arial"/>
+          <w:color w:val="1B1B32"/>
+          <w:sz w:val="27"/>
+          <w:szCs w:val="27"/>
+          <w:shd w:val="clear" w:color="auto" w:fill="F5F6F7"/>
+        </w:rPr>
+      </w:pPr>
+      <w:r>
+        <w:rPr>
+          <w:rFonts w:ascii="Arial" w:hAnsi="Arial" w:cs="Arial"/>
+          <w:color w:val="1B1B32"/>
+          <w:sz w:val="27"/>
+          <w:szCs w:val="27"/>
+          <w:shd w:val="clear" w:color="auto" w:fill="F5F6F7"/>
+        </w:rPr>
+        <w:t>purely</w:t>
+      </w:r>
+      <w:r>
+        <w:rPr>
+          <w:rFonts w:ascii="Arial" w:hAnsi="Arial" w:cs="Arial"/>
+          <w:color w:val="1B1B32"/>
+          <w:sz w:val="27"/>
+          <w:szCs w:val="27"/>
+          <w:shd w:val="clear" w:color="auto" w:fill="F5F6F7"/>
+        </w:rPr>
+        <w:t xml:space="preserve"> : hoàn toàn.</w:t>
+      </w:r>
+    </w:p>
+    <w:p>
+      <w:pPr>
+        <w:rPr>
+          <w:rFonts w:ascii="Arial" w:hAnsi="Arial" w:cs="Arial"/>
+          <w:color w:val="1B1B32"/>
+          <w:sz w:val="27"/>
+          <w:szCs w:val="27"/>
+          <w:shd w:val="clear" w:color="auto" w:fill="F5F6F7"/>
+        </w:rPr>
+      </w:pPr>
+      <w:r>
+        <w:rPr>
+          <w:rFonts w:ascii="Arial" w:hAnsi="Arial" w:cs="Arial"/>
+          <w:color w:val="1B1B32"/>
+          <w:sz w:val="27"/>
+          <w:szCs w:val="27"/>
+          <w:shd w:val="clear" w:color="auto" w:fill="F5F6F7"/>
+        </w:rPr>
+        <w:t>behavior</w:t>
+      </w:r>
+      <w:r>
+        <w:rPr>
+          <w:rFonts w:ascii="Arial" w:hAnsi="Arial" w:cs="Arial"/>
+          <w:color w:val="1B1B32"/>
+          <w:sz w:val="27"/>
+          <w:szCs w:val="27"/>
+          <w:shd w:val="clear" w:color="auto" w:fill="F5F6F7"/>
+        </w:rPr>
+        <w:t xml:space="preserve"> : hành vi.</w:t>
+      </w:r>
+    </w:p>
+    <w:p>
+      <w:pPr>
+        <w:rPr>
+          <w:rFonts w:ascii="Arial" w:hAnsi="Arial" w:cs="Arial"/>
+          <w:color w:val="1B1B32"/>
+          <w:sz w:val="27"/>
+          <w:szCs w:val="27"/>
+          <w:shd w:val="clear" w:color="auto" w:fill="F5F6F7"/>
+        </w:rPr>
+      </w:pPr>
+      <w:r>
+        <w:rPr>
+          <w:rFonts w:ascii="Arial" w:hAnsi="Arial" w:cs="Arial"/>
+          <w:color w:val="1B1B32"/>
+          <w:sz w:val="27"/>
+          <w:szCs w:val="27"/>
+          <w:shd w:val="clear" w:color="auto" w:fill="F5F6F7"/>
+        </w:rPr>
+        <w:t>approach</w:t>
+      </w:r>
+      <w:r>
+        <w:rPr>
+          <w:rFonts w:ascii="Arial" w:hAnsi="Arial" w:cs="Arial"/>
+          <w:color w:val="1B1B32"/>
+          <w:sz w:val="27"/>
+          <w:szCs w:val="27"/>
+          <w:shd w:val="clear" w:color="auto" w:fill="F5F6F7"/>
+        </w:rPr>
+        <w:t xml:space="preserve"> : tiếp cận.</w:t>
+      </w:r>
+    </w:p>
+    <w:p>
+      <w:pPr>
+        <w:rPr>
+          <w:rFonts w:ascii="Arial" w:hAnsi="Arial" w:cs="Arial"/>
+          <w:color w:val="1B1B32"/>
+          <w:sz w:val="27"/>
+          <w:szCs w:val="27"/>
+          <w:shd w:val="clear" w:color="auto" w:fill="F5F6F7"/>
+        </w:rPr>
+      </w:pPr>
+      <w:r>
+        <w:rPr>
+          <w:rFonts w:ascii="Arial" w:hAnsi="Arial" w:cs="Arial"/>
+          <w:color w:val="1B1B32"/>
+          <w:sz w:val="27"/>
+          <w:szCs w:val="27"/>
+          <w:shd w:val="clear" w:color="auto" w:fill="F5F6F7"/>
+        </w:rPr>
+        <w:t>necessary</w:t>
+      </w:r>
+      <w:r>
+        <w:rPr>
+          <w:rFonts w:ascii="Arial" w:hAnsi="Arial" w:cs="Arial"/>
+          <w:color w:val="1B1B32"/>
+          <w:sz w:val="27"/>
+          <w:szCs w:val="27"/>
+          <w:shd w:val="clear" w:color="auto" w:fill="F5F6F7"/>
+        </w:rPr>
+        <w:t xml:space="preserve"> : cần thiết.</w:t>
+      </w:r>
+    </w:p>
+    <w:p>
+      <w:pPr>
+        <w:rPr>
+          <w:rFonts w:ascii="Arial" w:hAnsi="Arial" w:cs="Arial"/>
+          <w:color w:val="1B1B32"/>
+          <w:sz w:val="27"/>
+          <w:szCs w:val="27"/>
+          <w:shd w:val="clear" w:color="auto" w:fill="F5F6F7"/>
+        </w:rPr>
+      </w:pPr>
+      <w:r>
+        <w:rPr>
+          <w:rFonts w:ascii="Arial" w:hAnsi="Arial" w:cs="Arial"/>
+          <w:color w:val="1B1B32"/>
+          <w:sz w:val="27"/>
+          <w:szCs w:val="27"/>
+          <w:shd w:val="clear" w:color="auto" w:fill="F5F6F7"/>
+        </w:rPr>
+        <w:t>execute</w:t>
+      </w:r>
+      <w:r>
+        <w:rPr>
+          <w:rFonts w:ascii="Arial" w:hAnsi="Arial" w:cs="Arial"/>
+          <w:color w:val="1B1B32"/>
+          <w:sz w:val="27"/>
+          <w:szCs w:val="27"/>
+          <w:shd w:val="clear" w:color="auto" w:fill="F5F6F7"/>
+        </w:rPr>
+        <w:t xml:space="preserve"> : thi hành.</w:t>
+      </w:r>
+    </w:p>
+    <w:p>
+      <w:pPr>
+        <w:rPr>
+          <w:rFonts w:ascii="Arial" w:hAnsi="Arial" w:cs="Arial"/>
+          <w:color w:val="1B1B32"/>
+          <w:sz w:val="27"/>
+          <w:szCs w:val="27"/>
+          <w:shd w:val="clear" w:color="auto" w:fill="F5F6F7"/>
+        </w:rPr>
+      </w:pPr>
+      <w:r>
+        <w:rPr>
+          <w:rFonts w:ascii="Arial" w:hAnsi="Arial" w:cs="Arial"/>
+          <w:color w:val="1B1B32"/>
+          <w:sz w:val="27"/>
+          <w:szCs w:val="27"/>
+          <w:shd w:val="clear" w:color="auto" w:fill="F5F6F7"/>
+        </w:rPr>
+        <w:t>probably</w:t>
+      </w:r>
+      <w:r>
+        <w:rPr>
+          <w:rFonts w:ascii="Arial" w:hAnsi="Arial" w:cs="Arial"/>
+          <w:color w:val="1B1B32"/>
+          <w:sz w:val="27"/>
+          <w:szCs w:val="27"/>
+          <w:shd w:val="clear" w:color="auto" w:fill="F5F6F7"/>
+        </w:rPr>
+        <w:t xml:space="preserve"> : có lẽ.</w:t>
+      </w:r>
+    </w:p>
+    <w:p>
+      <w:pPr>
+        <w:rPr>
+          <w:rFonts w:ascii="Arial" w:hAnsi="Arial" w:cs="Arial"/>
+          <w:color w:val="1B1B32"/>
+          <w:sz w:val="27"/>
+          <w:szCs w:val="27"/>
+          <w:shd w:val="clear" w:color="auto" w:fill="F5F6F7"/>
+        </w:rPr>
+      </w:pPr>
+      <w:r>
+        <w:rPr>
+          <w:rFonts w:ascii="Arial" w:hAnsi="Arial" w:cs="Arial"/>
+          <w:color w:val="1B1B32"/>
+          <w:sz w:val="27"/>
+          <w:szCs w:val="27"/>
+          <w:shd w:val="clear" w:color="auto" w:fill="F5F6F7"/>
+        </w:rPr>
+        <w:t>readable</w:t>
+      </w:r>
+      <w:r>
+        <w:rPr>
+          <w:rFonts w:ascii="Arial" w:hAnsi="Arial" w:cs="Arial"/>
+          <w:color w:val="1B1B32"/>
+          <w:sz w:val="27"/>
+          <w:szCs w:val="27"/>
+          <w:shd w:val="clear" w:color="auto" w:fill="F5F6F7"/>
+        </w:rPr>
+        <w:t xml:space="preserve"> : có thể đọc được(dễ đọc);</w:t>
+      </w:r>
+    </w:p>
+    <w:p>
+      <w:pPr>
+        <w:rPr>
+          <w:rFonts w:ascii="Arial" w:hAnsi="Arial" w:cs="Arial"/>
+          <w:color w:val="1B1B32"/>
+          <w:sz w:val="27"/>
+          <w:szCs w:val="27"/>
+          <w:shd w:val="clear" w:color="auto" w:fill="F5F6F7"/>
+        </w:rPr>
+      </w:pPr>
+      <w:r>
+        <w:rPr>
+          <w:rFonts w:ascii="Arial" w:hAnsi="Arial" w:cs="Arial"/>
+          <w:color w:val="1B1B32"/>
+          <w:sz w:val="27"/>
+          <w:szCs w:val="27"/>
+          <w:shd w:val="clear" w:color="auto" w:fill="F5F6F7"/>
+        </w:rPr>
+        <w:t>scenario</w:t>
+      </w:r>
+      <w:r>
+        <w:rPr>
+          <w:rFonts w:ascii="Arial" w:hAnsi="Arial" w:cs="Arial"/>
+          <w:color w:val="1B1B32"/>
+          <w:sz w:val="27"/>
+          <w:szCs w:val="27"/>
+          <w:shd w:val="clear" w:color="auto" w:fill="F5F6F7"/>
+        </w:rPr>
+        <w:t xml:space="preserve"> : kịch bản.</w:t>
+      </w:r>
+    </w:p>
+    <w:p>
+      <w:pPr>
+        <w:rPr>
+          <w:rFonts w:ascii="Arial" w:hAnsi="Arial" w:cs="Arial"/>
+          <w:color w:val="1B1B32"/>
+          <w:sz w:val="27"/>
+          <w:szCs w:val="27"/>
+          <w:shd w:val="clear" w:color="auto" w:fill="F5F6F7"/>
+        </w:rPr>
+      </w:pPr>
+      <w:r>
+        <w:rPr>
+          <w:rFonts w:ascii="Arial" w:hAnsi="Arial" w:cs="Arial"/>
+          <w:color w:val="1B1B32"/>
+          <w:sz w:val="27"/>
+          <w:szCs w:val="27"/>
+          <w:shd w:val="clear" w:color="auto" w:fill="F5F6F7"/>
+        </w:rPr>
+        <w:t>recommended</w:t>
+      </w:r>
+      <w:r>
+        <w:rPr>
+          <w:rFonts w:ascii="Arial" w:hAnsi="Arial" w:cs="Arial"/>
+          <w:color w:val="1B1B32"/>
+          <w:sz w:val="27"/>
+          <w:szCs w:val="27"/>
+          <w:shd w:val="clear" w:color="auto" w:fill="F5F6F7"/>
+        </w:rPr>
+        <w:t xml:space="preserve"> : đề nghị.</w:t>
+      </w:r>
+    </w:p>
+    <w:p>
+      <w:pPr>
+        <w:rPr>
+          <w:rFonts w:ascii="Arial" w:hAnsi="Arial" w:cs="Arial"/>
+          <w:color w:val="1B1B32"/>
+          <w:sz w:val="27"/>
+          <w:szCs w:val="27"/>
+          <w:shd w:val="clear" w:color="auto" w:fill="F5F6F7"/>
+        </w:rPr>
+      </w:pPr>
+      <w:r>
+        <w:rPr>
+          <w:rFonts w:ascii="Arial" w:hAnsi="Arial" w:cs="Arial"/>
+          <w:color w:val="1B1B32"/>
+          <w:sz w:val="27"/>
+          <w:szCs w:val="27"/>
+          <w:shd w:val="clear" w:color="auto" w:fill="F5F6F7"/>
+        </w:rPr>
+        <w:t>summarize</w:t>
+      </w:r>
+      <w:r>
+        <w:rPr>
+          <w:rFonts w:ascii="Arial" w:hAnsi="Arial" w:cs="Arial"/>
+          <w:color w:val="1B1B32"/>
+          <w:sz w:val="27"/>
+          <w:szCs w:val="27"/>
+          <w:shd w:val="clear" w:color="auto" w:fill="F5F6F7"/>
+        </w:rPr>
+        <w:t xml:space="preserve"> :  tóm tắt.</w:t>
+      </w:r>
+    </w:p>
+    <w:p>
+      <w:pPr>
+        <w:rPr>
+          <w:rFonts w:ascii="Arial" w:hAnsi="Arial" w:cs="Arial"/>
+          <w:color w:val="1B1B32"/>
+          <w:sz w:val="27"/>
+          <w:szCs w:val="27"/>
+          <w:shd w:val="clear" w:color="auto" w:fill="F5F6F7"/>
+        </w:rPr>
+      </w:pPr>
+      <w:r>
+        <w:rPr>
+          <w:rFonts w:ascii="Arial" w:hAnsi="Arial" w:cs="Arial"/>
+          <w:color w:val="1B1B32"/>
+          <w:sz w:val="27"/>
+          <w:szCs w:val="27"/>
+          <w:shd w:val="clear" w:color="auto" w:fill="F5F6F7"/>
+        </w:rPr>
+        <w:t>efficient : có hiệu quả.</w:t>
+      </w:r>
+    </w:p>
+    <w:p>
+      <w:pPr>
+        <w:rPr>
+          <w:rFonts w:ascii="Arial" w:hAnsi="Arial" w:cs="Arial"/>
+          <w:color w:val="1B1B32"/>
+          <w:sz w:val="27"/>
+          <w:szCs w:val="27"/>
+          <w:shd w:val="clear" w:color="auto" w:fill="F5F6F7"/>
+          <w:lang w:val="fr-FR"/>
+        </w:rPr>
+      </w:pPr>
+      <w:r>
+        <w:rPr>
+          <w:rFonts w:ascii="Arial" w:hAnsi="Arial" w:cs="Arial"/>
+          <w:color w:val="1B1B32"/>
+          <w:sz w:val="27"/>
+          <w:szCs w:val="27"/>
+          <w:shd w:val="clear" w:color="auto" w:fill="F5F6F7"/>
+          <w:lang w:val="fr-FR"/>
+        </w:rPr>
+        <w:t>inefficiency : ko hiệu quả</w:t>
+      </w:r>
+      <w:r>
+        <w:rPr>
+          <w:rFonts w:ascii="Arial" w:hAnsi="Arial" w:cs="Arial"/>
+          <w:color w:val="1B1B32"/>
+          <w:sz w:val="27"/>
+          <w:szCs w:val="27"/>
+          <w:shd w:val="clear" w:color="auto" w:fill="F5F6F7"/>
+          <w:lang w:val="fr-FR"/>
+        </w:rPr>
+        <w:t>.</w:t>
+      </w:r>
+    </w:p>
+    <w:p>
+      <w:pPr>
+        <w:rPr>
+          <w:rFonts w:ascii="Arial" w:hAnsi="Arial" w:cs="Arial"/>
+          <w:color w:val="1B1B32"/>
+          <w:sz w:val="27"/>
+          <w:szCs w:val="27"/>
+          <w:shd w:val="clear" w:color="auto" w:fill="F5F6F7"/>
+          <w:lang w:val="fr-FR"/>
+        </w:rPr>
+      </w:pPr>
+      <w:r>
+        <w:rPr>
+          <w:rFonts w:ascii="Arial" w:hAnsi="Arial" w:cs="Arial"/>
+          <w:color w:val="1B1B32"/>
+          <w:sz w:val="27"/>
+          <w:szCs w:val="27"/>
+          <w:shd w:val="clear" w:color="auto" w:fill="F5F6F7"/>
+          <w:lang w:val="fr-FR"/>
+        </w:rPr>
+        <w:t>articles</w:t>
+      </w:r>
+      <w:r>
+        <w:rPr>
+          <w:rFonts w:ascii="Arial" w:hAnsi="Arial" w:cs="Arial"/>
+          <w:color w:val="1B1B32"/>
+          <w:sz w:val="27"/>
+          <w:szCs w:val="27"/>
+          <w:shd w:val="clear" w:color="auto" w:fill="F5F6F7"/>
+          <w:lang w:val="fr-FR"/>
+        </w:rPr>
+        <w:t> : bài viết.</w:t>
+      </w:r>
+    </w:p>
+    <w:p>
+      <w:pPr>
+        <w:rPr>
+          <w:rFonts w:ascii="Arial" w:hAnsi="Arial" w:cs="Arial"/>
+          <w:color w:val="1B1B32"/>
+          <w:sz w:val="27"/>
+          <w:szCs w:val="27"/>
+          <w:shd w:val="clear" w:color="auto" w:fill="F5F6F7"/>
+        </w:rPr>
+      </w:pPr>
+      <w:r>
+        <w:rPr>
+          <w:rFonts w:ascii="Arial" w:hAnsi="Arial" w:cs="Arial"/>
+          <w:color w:val="1B1B32"/>
+          <w:sz w:val="27"/>
+          <w:szCs w:val="27"/>
+          <w:shd w:val="clear" w:color="auto" w:fill="F5F6F7"/>
+        </w:rPr>
+        <w:t>unique : độc nhất.</w:t>
+      </w:r>
+    </w:p>
+    <w:p>
+      <w:pPr>
+        <w:rPr>
+          <w:rFonts w:ascii="Arial" w:hAnsi="Arial" w:cs="Arial"/>
+          <w:color w:val="1B1B32"/>
+          <w:sz w:val="27"/>
+          <w:szCs w:val="27"/>
+          <w:shd w:val="clear" w:color="auto" w:fill="F5F6F7"/>
+        </w:rPr>
+      </w:pPr>
+      <w:r>
+        <w:rPr>
+          <w:rFonts w:ascii="Arial" w:hAnsi="Arial" w:cs="Arial"/>
+          <w:color w:val="1B1B32"/>
+          <w:sz w:val="27"/>
+          <w:szCs w:val="27"/>
+          <w:shd w:val="clear" w:color="auto" w:fill="F5F6F7"/>
+        </w:rPr>
+        <w:t>reordered : sắp xếp lại.</w:t>
+      </w:r>
+    </w:p>
+    <w:p>
+      <w:pPr>
+        <w:rPr>
+          <w:rFonts w:ascii="Arial" w:hAnsi="Arial" w:cs="Arial"/>
+          <w:color w:val="1B1B32"/>
+          <w:sz w:val="27"/>
+          <w:szCs w:val="27"/>
+          <w:shd w:val="clear" w:color="auto" w:fill="F5F6F7"/>
+        </w:rPr>
+      </w:pPr>
+      <w:r>
+        <w:rPr>
+          <w:rFonts w:ascii="Arial" w:hAnsi="Arial" w:cs="Arial"/>
+          <w:color w:val="1B1B32"/>
+          <w:sz w:val="27"/>
+          <w:szCs w:val="27"/>
+          <w:shd w:val="clear" w:color="auto" w:fill="F5F6F7"/>
+        </w:rPr>
+        <w:t>characteristics : nét đặc trưng.</w:t>
+      </w:r>
+    </w:p>
+    <w:p>
+      <w:pPr>
+        <w:rPr>
+          <w:rFonts w:ascii="Arial" w:hAnsi="Arial" w:cs="Arial"/>
+          <w:color w:val="1B1B32"/>
+          <w:sz w:val="27"/>
+          <w:szCs w:val="27"/>
+          <w:shd w:val="clear" w:color="auto" w:fill="F5F6F7"/>
+        </w:rPr>
+      </w:pPr>
+      <w:r>
+        <w:rPr>
+          <w:rFonts w:ascii="Arial" w:hAnsi="Arial" w:cs="Arial"/>
+          <w:color w:val="1B1B32"/>
+          <w:sz w:val="27"/>
+          <w:szCs w:val="27"/>
+          <w:shd w:val="clear" w:color="auto" w:fill="F5F6F7"/>
+        </w:rPr>
+        <w:t>correcsponding : tương ứng.</w:t>
+      </w:r>
+    </w:p>
+    <w:p>
+      <w:pPr>
+        <w:rPr>
+          <w:rFonts w:ascii="Arial" w:hAnsi="Arial" w:cs="Arial"/>
+          <w:color w:val="1B1B32"/>
+          <w:sz w:val="27"/>
+          <w:szCs w:val="27"/>
+          <w:shd w:val="clear" w:color="auto" w:fill="F5F6F7"/>
+        </w:rPr>
+      </w:pPr>
+      <w:r>
+        <w:rPr>
+          <w:rFonts w:ascii="Arial" w:hAnsi="Arial" w:cs="Arial"/>
+          <w:color w:val="1B1B32"/>
+          <w:sz w:val="27"/>
+          <w:szCs w:val="27"/>
+          <w:shd w:val="clear" w:color="auto" w:fill="F5F6F7"/>
+        </w:rPr>
+        <w:lastRenderedPageBreak/>
+        <w:t>initialize : khởi tạo</w:t>
+      </w:r>
+      <w:r>
+        <w:rPr>
+          <w:rFonts w:ascii="Arial" w:hAnsi="Arial" w:cs="Arial"/>
+          <w:color w:val="1B1B32"/>
+          <w:sz w:val="27"/>
+          <w:szCs w:val="27"/>
+          <w:shd w:val="clear" w:color="auto" w:fill="F5F6F7"/>
+        </w:rPr>
+        <w:t>.</w:t>
+      </w:r>
+    </w:p>
+    <w:p>
+      <w:pPr>
+        <w:rPr>
+          <w:rFonts w:ascii="Arial" w:hAnsi="Arial" w:cs="Arial"/>
+          <w:color w:val="1B1B32"/>
+          <w:sz w:val="27"/>
+          <w:szCs w:val="27"/>
+          <w:shd w:val="clear" w:color="auto" w:fill="F5F6F7"/>
+        </w:rPr>
+      </w:pPr>
+      <w:r>
+        <w:rPr>
+          <w:rFonts w:ascii="Arial" w:hAnsi="Arial" w:cs="Arial"/>
+          <w:color w:val="1B1B32"/>
+          <w:sz w:val="27"/>
+          <w:szCs w:val="27"/>
+          <w:shd w:val="clear" w:color="auto" w:fill="F5F6F7"/>
+        </w:rPr>
+        <w:t>certain</w:t>
+      </w:r>
+      <w:r>
+        <w:rPr>
+          <w:rFonts w:ascii="Arial" w:hAnsi="Arial" w:cs="Arial"/>
+          <w:color w:val="1B1B32"/>
+          <w:sz w:val="27"/>
+          <w:szCs w:val="27"/>
+          <w:shd w:val="clear" w:color="auto" w:fill="F5F6F7"/>
+        </w:rPr>
+        <w:t xml:space="preserve"> : nhất định.</w:t>
+      </w:r>
+    </w:p>
+    <w:p>
+      <w:pPr>
+        <w:rPr>
+          <w:rFonts w:ascii="Arial" w:hAnsi="Arial" w:cs="Arial"/>
+          <w:color w:val="1B1B32"/>
+          <w:sz w:val="27"/>
+          <w:szCs w:val="27"/>
+          <w:shd w:val="clear" w:color="auto" w:fill="F5F6F7"/>
+        </w:rPr>
+      </w:pPr>
+      <w:r>
+        <w:rPr>
+          <w:rFonts w:ascii="Arial" w:hAnsi="Arial" w:cs="Arial"/>
+          <w:color w:val="1B1B32"/>
+          <w:sz w:val="27"/>
+          <w:szCs w:val="27"/>
+          <w:shd w:val="clear" w:color="auto" w:fill="F5F6F7"/>
+        </w:rPr>
+        <w:t>phase</w:t>
+      </w:r>
+      <w:r>
+        <w:rPr>
+          <w:rFonts w:ascii="Arial" w:hAnsi="Arial" w:cs="Arial"/>
+          <w:color w:val="1B1B32"/>
+          <w:sz w:val="27"/>
+          <w:szCs w:val="27"/>
+          <w:shd w:val="clear" w:color="auto" w:fill="F5F6F7"/>
+        </w:rPr>
+        <w:t xml:space="preserve"> : giai đoạn.</w:t>
+      </w:r>
+    </w:p>
+    <w:p>
+      <w:pPr>
+        <w:rPr>
+          <w:rFonts w:ascii="Arial" w:hAnsi="Arial" w:cs="Arial"/>
+          <w:color w:val="1B1B32"/>
+          <w:sz w:val="27"/>
+          <w:szCs w:val="27"/>
+          <w:shd w:val="clear" w:color="auto" w:fill="F5F6F7"/>
+        </w:rPr>
+      </w:pPr>
+      <w:r>
+        <w:rPr>
+          <w:rFonts w:ascii="Arial" w:hAnsi="Arial" w:cs="Arial"/>
+          <w:color w:val="1B1B32"/>
+          <w:sz w:val="27"/>
+          <w:szCs w:val="27"/>
+          <w:shd w:val="clear" w:color="auto" w:fill="F5F6F7"/>
+        </w:rPr>
+        <w:t>frag : miếng.</w:t>
+      </w:r>
+    </w:p>
+    <w:p>
+      <w:pPr>
+        <w:rPr>
+          <w:rFonts w:ascii="Arial" w:hAnsi="Arial" w:cs="Arial"/>
+          <w:color w:val="1B1B32"/>
+          <w:sz w:val="27"/>
+          <w:szCs w:val="27"/>
+          <w:shd w:val="clear" w:color="auto" w:fill="F5F6F7"/>
+        </w:rPr>
+      </w:pPr>
+      <w:r>
+        <w:rPr>
+          <w:rFonts w:ascii="Arial" w:hAnsi="Arial" w:cs="Arial"/>
+          <w:color w:val="1B1B32"/>
+          <w:sz w:val="27"/>
+          <w:szCs w:val="27"/>
+          <w:shd w:val="clear" w:color="auto" w:fill="F5F6F7"/>
+        </w:rPr>
+        <w:t>fragments</w:t>
+      </w:r>
+      <w:r>
+        <w:rPr>
+          <w:rFonts w:ascii="Arial" w:hAnsi="Arial" w:cs="Arial"/>
+          <w:color w:val="1B1B32"/>
+          <w:sz w:val="27"/>
+          <w:szCs w:val="27"/>
+          <w:shd w:val="clear" w:color="auto" w:fill="F5F6F7"/>
+        </w:rPr>
+        <w:t xml:space="preserve"> : những mảnh vỡ.</w:t>
+      </w:r>
+    </w:p>
+    <w:p>
+      <w:pPr>
+        <w:rPr>
+          <w:rFonts w:ascii="Arial" w:hAnsi="Arial" w:cs="Arial"/>
+          <w:color w:val="1B1B32"/>
+          <w:sz w:val="27"/>
+          <w:szCs w:val="27"/>
+          <w:shd w:val="clear" w:color="auto" w:fill="F5F6F7"/>
+        </w:rPr>
+      </w:pPr>
+      <w:r>
+        <w:rPr>
+          <w:rFonts w:ascii="Arial" w:hAnsi="Arial" w:cs="Arial"/>
+          <w:color w:val="1B1B32"/>
+          <w:sz w:val="27"/>
+          <w:szCs w:val="27"/>
+          <w:shd w:val="clear" w:color="auto" w:fill="F5F6F7"/>
+        </w:rPr>
+        <w:t>appropriate</w:t>
+      </w:r>
+      <w:r>
+        <w:rPr>
+          <w:rFonts w:ascii="Arial" w:hAnsi="Arial" w:cs="Arial"/>
+          <w:color w:val="1B1B32"/>
+          <w:sz w:val="27"/>
+          <w:szCs w:val="27"/>
+          <w:shd w:val="clear" w:color="auto" w:fill="F5F6F7"/>
+        </w:rPr>
+        <w:t xml:space="preserve"> : </w:t>
+      </w:r>
+      <w:r>
+        <w:rPr>
+          <w:rFonts w:ascii="Arial" w:hAnsi="Arial" w:cs="Arial"/>
+          <w:color w:val="1B1B32"/>
+          <w:sz w:val="27"/>
+          <w:szCs w:val="27"/>
+          <w:shd w:val="clear" w:color="auto" w:fill="F5F6F7"/>
+        </w:rPr>
+        <w:t>thích hợp</w:t>
+      </w:r>
+      <w:r>
+        <w:rPr>
+          <w:rFonts w:ascii="Arial" w:hAnsi="Arial" w:cs="Arial"/>
+          <w:color w:val="1B1B32"/>
+          <w:sz w:val="27"/>
+          <w:szCs w:val="27"/>
+          <w:shd w:val="clear" w:color="auto" w:fill="F5F6F7"/>
+        </w:rPr>
+        <w:t>.</w:t>
       </w:r>
     </w:p>
     <w:p>
@@ -2658,17 +3875,141 @@
           <w:szCs w:val="27"/>
           <w:shd w:val="clear" w:color="auto" w:fill="F5F6F7"/>
         </w:rPr>
-        <w:t>attribute</w:t>
-      </w:r>
-      <w:r>
-        <w:rPr>
-          <w:rFonts w:ascii="Arial" w:hAnsi="Arial" w:cs="Arial"/>
-          <w:color w:val="1B1B32"/>
-          <w:sz w:val="27"/>
-          <w:szCs w:val="27"/>
-          <w:shd w:val="clear" w:color="auto" w:fill="F5F6F7"/>
-        </w:rPr>
-        <w:t xml:space="preserve"> : thuộc tính</w:t>
+        <w:t>worth</w:t>
+      </w:r>
+      <w:r>
+        <w:rPr>
+          <w:rFonts w:ascii="Arial" w:hAnsi="Arial" w:cs="Arial"/>
+          <w:color w:val="1B1B32"/>
+          <w:sz w:val="27"/>
+          <w:szCs w:val="27"/>
+          <w:shd w:val="clear" w:color="auto" w:fill="F5F6F7"/>
+        </w:rPr>
+        <w:t xml:space="preserve"> : có giá trị.</w:t>
+      </w:r>
+    </w:p>
+    <w:p>
+      <w:pPr>
+        <w:rPr>
+          <w:rFonts w:ascii="Arial" w:hAnsi="Arial" w:cs="Arial"/>
+          <w:color w:val="1B1B32"/>
+          <w:sz w:val="27"/>
+          <w:szCs w:val="27"/>
+          <w:shd w:val="clear" w:color="auto" w:fill="F5F6F7"/>
+        </w:rPr>
+      </w:pPr>
+      <w:r>
+        <w:rPr>
+          <w:rFonts w:ascii="Arial" w:hAnsi="Arial" w:cs="Arial"/>
+          <w:color w:val="1B1B32"/>
+          <w:sz w:val="27"/>
+          <w:szCs w:val="27"/>
+          <w:shd w:val="clear" w:color="auto" w:fill="F5F6F7"/>
+        </w:rPr>
+        <w:t>prepare</w:t>
+      </w:r>
+      <w:r>
+        <w:rPr>
+          <w:rFonts w:ascii="Arial" w:hAnsi="Arial" w:cs="Arial"/>
+          <w:color w:val="1B1B32"/>
+          <w:sz w:val="27"/>
+          <w:szCs w:val="27"/>
+          <w:shd w:val="clear" w:color="auto" w:fill="F5F6F7"/>
+        </w:rPr>
+        <w:t xml:space="preserve"> : chuẩn bị.</w:t>
+      </w:r>
+    </w:p>
+    <w:p>
+      <w:pPr>
+        <w:rPr>
+          <w:rFonts w:ascii="Arial" w:hAnsi="Arial" w:cs="Arial"/>
+          <w:color w:val="1B1B32"/>
+          <w:sz w:val="27"/>
+          <w:szCs w:val="27"/>
+          <w:shd w:val="clear" w:color="auto" w:fill="F5F6F7"/>
+        </w:rPr>
+      </w:pPr>
+      <w:r>
+        <w:rPr>
+          <w:rFonts w:ascii="Arial" w:hAnsi="Arial" w:cs="Arial"/>
+          <w:color w:val="1B1B32"/>
+          <w:sz w:val="27"/>
+          <w:szCs w:val="27"/>
+          <w:shd w:val="clear" w:color="auto" w:fill="F5F6F7"/>
+        </w:rPr>
+        <w:t>throught</w:t>
+      </w:r>
+      <w:r>
+        <w:rPr>
+          <w:rFonts w:ascii="Arial" w:hAnsi="Arial" w:cs="Arial"/>
+          <w:color w:val="1B1B32"/>
+          <w:sz w:val="27"/>
+          <w:szCs w:val="27"/>
+          <w:shd w:val="clear" w:color="auto" w:fill="F5F6F7"/>
+        </w:rPr>
+        <w:t xml:space="preserve"> : xuyên qua.</w:t>
+      </w:r>
+    </w:p>
+    <w:p>
+      <w:pPr>
+        <w:rPr>
+          <w:rFonts w:ascii="Arial" w:hAnsi="Arial" w:cs="Arial"/>
+          <w:color w:val="1B1B32"/>
+          <w:sz w:val="27"/>
+          <w:szCs w:val="27"/>
+          <w:shd w:val="clear" w:color="auto" w:fill="F5F6F7"/>
+        </w:rPr>
+      </w:pPr>
+      <w:r>
+        <w:rPr>
+          <w:rFonts w:ascii="Arial" w:hAnsi="Arial" w:cs="Arial"/>
+          <w:color w:val="1B1B32"/>
+          <w:sz w:val="27"/>
+          <w:szCs w:val="27"/>
+          <w:shd w:val="clear" w:color="auto" w:fill="F5F6F7"/>
+        </w:rPr>
+        <w:t>course</w:t>
+      </w:r>
+      <w:r>
+        <w:rPr>
+          <w:rFonts w:ascii="Arial" w:hAnsi="Arial" w:cs="Arial"/>
+          <w:color w:val="1B1B32"/>
+          <w:sz w:val="27"/>
+          <w:szCs w:val="27"/>
+          <w:shd w:val="clear" w:color="auto" w:fill="F5F6F7"/>
+        </w:rPr>
+        <w:t xml:space="preserve"> : khóa họ</w:t>
+      </w:r>
+      <w:r>
+        <w:rPr>
+          <w:rFonts w:ascii="Arial" w:hAnsi="Arial" w:cs="Arial"/>
+          <w:color w:val="1B1B32"/>
+          <w:sz w:val="27"/>
+          <w:szCs w:val="27"/>
+          <w:shd w:val="clear" w:color="auto" w:fill="F5F6F7"/>
+        </w:rPr>
+        <w:t>c.</w:t>
+      </w:r>
+    </w:p>
+    <w:p>
+      <w:pPr>
+        <w:rPr>
+          <w:rFonts w:ascii="Arial" w:hAnsi="Arial" w:cs="Arial"/>
+          <w:color w:val="1B1B32"/>
+          <w:sz w:val="27"/>
+          <w:szCs w:val="27"/>
+          <w:shd w:val="clear" w:color="auto" w:fill="F5F6F7"/>
+        </w:rPr>
+      </w:pPr>
+      <w:r>
+        <w:rPr>
+          <w:rFonts w:ascii="Arial" w:hAnsi="Arial" w:cs="Arial"/>
+          <w:color w:val="1B1B32"/>
+          <w:sz w:val="27"/>
+          <w:szCs w:val="27"/>
+          <w:shd w:val="clear" w:color="auto" w:fill="F5F6F7"/>
+        </w:rPr>
+        <w:t>resume :  sơ yếu lí lịch</w:t>
       </w:r>
       <w:r>
         <w:rPr>
@@ -2699,255 +4040,317 @@
           <w:szCs w:val="27"/>
           <w:shd w:val="clear" w:color="auto" w:fill="F5F6F7"/>
         </w:rPr>
-        <w:t>immutable</w:t>
-      </w:r>
-      <w:r>
-        <w:rPr>
-          <w:rFonts w:ascii="Arial" w:hAnsi="Arial" w:cs="Arial"/>
-          <w:color w:val="1B1B32"/>
-          <w:sz w:val="27"/>
-          <w:szCs w:val="27"/>
-          <w:shd w:val="clear" w:color="auto" w:fill="F5F6F7"/>
-        </w:rPr>
-        <w:t xml:space="preserve"> : bất biến.</w:t>
-      </w:r>
-    </w:p>
-    <w:p>
-      <w:pPr>
-        <w:rPr>
-          <w:rFonts w:ascii="Arial" w:hAnsi="Arial" w:cs="Arial"/>
-          <w:color w:val="1B1B32"/>
-          <w:sz w:val="27"/>
-          <w:szCs w:val="27"/>
-          <w:shd w:val="clear" w:color="auto" w:fill="F5F6F7"/>
-        </w:rPr>
-      </w:pPr>
-      <w:r>
-        <w:rPr>
-          <w:rFonts w:ascii="Arial" w:hAnsi="Arial" w:cs="Arial"/>
-          <w:color w:val="1B1B32"/>
-          <w:sz w:val="27"/>
-          <w:szCs w:val="27"/>
-          <w:shd w:val="clear" w:color="auto" w:fill="F5F6F7"/>
-        </w:rPr>
-        <w:t>curly braces</w:t>
-      </w:r>
-      <w:r>
-        <w:rPr>
-          <w:rFonts w:ascii="Arial" w:hAnsi="Arial" w:cs="Arial"/>
-          <w:color w:val="1B1B32"/>
-          <w:sz w:val="27"/>
-          <w:szCs w:val="27"/>
-          <w:shd w:val="clear" w:color="auto" w:fill="F5F6F7"/>
-        </w:rPr>
-        <w:t xml:space="preserve"> : dấu ngoặc nhọn {  }</w:t>
-      </w:r>
-    </w:p>
-    <w:p>
-      <w:pPr>
-        <w:rPr>
-          <w:rFonts w:ascii="Arial" w:hAnsi="Arial" w:cs="Arial"/>
-          <w:color w:val="1B1B32"/>
-          <w:sz w:val="27"/>
-          <w:szCs w:val="27"/>
-          <w:shd w:val="clear" w:color="auto" w:fill="F5F6F7"/>
-        </w:rPr>
-      </w:pPr>
-      <w:r>
-        <w:rPr>
-          <w:rFonts w:ascii="Arial" w:hAnsi="Arial" w:cs="Arial"/>
-          <w:color w:val="1B1B32"/>
-          <w:sz w:val="27"/>
-          <w:szCs w:val="27"/>
-          <w:shd w:val="clear" w:color="auto" w:fill="F5F6F7"/>
-        </w:rPr>
-        <w:t>increment</w:t>
-      </w:r>
-      <w:r>
-        <w:rPr>
-          <w:rFonts w:ascii="Arial" w:hAnsi="Arial" w:cs="Arial"/>
-          <w:color w:val="1B1B32"/>
-          <w:sz w:val="27"/>
-          <w:szCs w:val="27"/>
-          <w:shd w:val="clear" w:color="auto" w:fill="F5F6F7"/>
-        </w:rPr>
-        <w:t xml:space="preserve"> : tăng.</w:t>
-      </w:r>
-    </w:p>
-    <w:p>
-      <w:pPr>
-        <w:rPr>
-          <w:rFonts w:ascii="Arial" w:hAnsi="Arial" w:cs="Arial"/>
-          <w:color w:val="1B1B32"/>
-          <w:sz w:val="27"/>
-          <w:szCs w:val="27"/>
-          <w:shd w:val="clear" w:color="auto" w:fill="F5F6F7"/>
-        </w:rPr>
-      </w:pPr>
-      <w:r>
-        <w:rPr>
-          <w:rFonts w:ascii="Arial" w:hAnsi="Arial" w:cs="Arial"/>
-          <w:color w:val="1B1B32"/>
-          <w:sz w:val="27"/>
-          <w:szCs w:val="27"/>
-          <w:shd w:val="clear" w:color="auto" w:fill="F5F6F7"/>
-        </w:rPr>
-        <w:t>bind : trói buộc.</w:t>
-      </w:r>
-    </w:p>
-    <w:p>
-      <w:pPr>
-        <w:rPr>
-          <w:rFonts w:ascii="Arial" w:hAnsi="Arial" w:cs="Arial"/>
-          <w:color w:val="1B1B32"/>
-          <w:sz w:val="27"/>
-          <w:szCs w:val="27"/>
-          <w:shd w:val="clear" w:color="auto" w:fill="F5F6F7"/>
-        </w:rPr>
-      </w:pPr>
-      <w:r>
-        <w:rPr>
-          <w:rFonts w:ascii="Arial" w:hAnsi="Arial" w:cs="Arial"/>
-          <w:color w:val="1B1B32"/>
-          <w:sz w:val="27"/>
-          <w:szCs w:val="27"/>
-          <w:shd w:val="clear" w:color="auto" w:fill="F5F6F7"/>
-        </w:rPr>
-        <w:t>purely</w:t>
-      </w:r>
-      <w:r>
-        <w:rPr>
-          <w:rFonts w:ascii="Arial" w:hAnsi="Arial" w:cs="Arial"/>
-          <w:color w:val="1B1B32"/>
-          <w:sz w:val="27"/>
-          <w:szCs w:val="27"/>
-          <w:shd w:val="clear" w:color="auto" w:fill="F5F6F7"/>
-        </w:rPr>
-        <w:t xml:space="preserve"> : hoàn toàn.</w:t>
-      </w:r>
-    </w:p>
-    <w:p>
-      <w:pPr>
-        <w:rPr>
-          <w:rFonts w:ascii="Arial" w:hAnsi="Arial" w:cs="Arial"/>
-          <w:color w:val="1B1B32"/>
-          <w:sz w:val="27"/>
-          <w:szCs w:val="27"/>
-          <w:shd w:val="clear" w:color="auto" w:fill="F5F6F7"/>
-        </w:rPr>
-      </w:pPr>
-      <w:r>
-        <w:rPr>
-          <w:rFonts w:ascii="Arial" w:hAnsi="Arial" w:cs="Arial"/>
-          <w:color w:val="1B1B32"/>
-          <w:sz w:val="27"/>
-          <w:szCs w:val="27"/>
-          <w:shd w:val="clear" w:color="auto" w:fill="F5F6F7"/>
-        </w:rPr>
-        <w:t>behavior</w:t>
-      </w:r>
-      <w:r>
-        <w:rPr>
-          <w:rFonts w:ascii="Arial" w:hAnsi="Arial" w:cs="Arial"/>
-          <w:color w:val="1B1B32"/>
-          <w:sz w:val="27"/>
-          <w:szCs w:val="27"/>
-          <w:shd w:val="clear" w:color="auto" w:fill="F5F6F7"/>
-        </w:rPr>
-        <w:t xml:space="preserve"> : hành vi.</w:t>
-      </w:r>
-    </w:p>
-    <w:p>
-      <w:pPr>
-        <w:rPr>
-          <w:rFonts w:ascii="Arial" w:hAnsi="Arial" w:cs="Arial"/>
-          <w:color w:val="1B1B32"/>
-          <w:sz w:val="27"/>
-          <w:szCs w:val="27"/>
-          <w:shd w:val="clear" w:color="auto" w:fill="F5F6F7"/>
-        </w:rPr>
-      </w:pPr>
-      <w:r>
-        <w:rPr>
-          <w:rFonts w:ascii="Arial" w:hAnsi="Arial" w:cs="Arial"/>
-          <w:color w:val="1B1B32"/>
-          <w:sz w:val="27"/>
-          <w:szCs w:val="27"/>
-          <w:shd w:val="clear" w:color="auto" w:fill="F5F6F7"/>
-        </w:rPr>
-        <w:t>approach</w:t>
-      </w:r>
-      <w:r>
-        <w:rPr>
-          <w:rFonts w:ascii="Arial" w:hAnsi="Arial" w:cs="Arial"/>
-          <w:color w:val="1B1B32"/>
-          <w:sz w:val="27"/>
-          <w:szCs w:val="27"/>
-          <w:shd w:val="clear" w:color="auto" w:fill="F5F6F7"/>
-        </w:rPr>
-        <w:t xml:space="preserve"> : tiếp cận.</w:t>
-      </w:r>
-    </w:p>
-    <w:p>
-      <w:pPr>
-        <w:rPr>
-          <w:rFonts w:ascii="Arial" w:hAnsi="Arial" w:cs="Arial"/>
-          <w:color w:val="1B1B32"/>
-          <w:sz w:val="27"/>
-          <w:szCs w:val="27"/>
-          <w:shd w:val="clear" w:color="auto" w:fill="F5F6F7"/>
-        </w:rPr>
-      </w:pPr>
-      <w:r>
-        <w:rPr>
-          <w:rFonts w:ascii="Arial" w:hAnsi="Arial" w:cs="Arial"/>
-          <w:color w:val="1B1B32"/>
-          <w:sz w:val="27"/>
-          <w:szCs w:val="27"/>
-          <w:shd w:val="clear" w:color="auto" w:fill="F5F6F7"/>
-        </w:rPr>
-        <w:t>necessary</w:t>
-      </w:r>
-      <w:r>
-        <w:rPr>
-          <w:rFonts w:ascii="Arial" w:hAnsi="Arial" w:cs="Arial"/>
-          <w:color w:val="1B1B32"/>
-          <w:sz w:val="27"/>
-          <w:szCs w:val="27"/>
-          <w:shd w:val="clear" w:color="auto" w:fill="F5F6F7"/>
-        </w:rPr>
-        <w:t xml:space="preserve"> : cần thiết.</w:t>
-      </w:r>
-    </w:p>
-    <w:p>
-      <w:pPr>
-        <w:rPr>
-          <w:rFonts w:ascii="Arial" w:hAnsi="Arial" w:cs="Arial"/>
-          <w:color w:val="1B1B32"/>
-          <w:sz w:val="27"/>
-          <w:szCs w:val="27"/>
-          <w:shd w:val="clear" w:color="auto" w:fill="F5F6F7"/>
-        </w:rPr>
-      </w:pPr>
-      <w:r>
-        <w:rPr>
-          <w:rFonts w:ascii="Arial" w:hAnsi="Arial" w:cs="Arial"/>
-          <w:color w:val="1B1B32"/>
-          <w:sz w:val="27"/>
-          <w:szCs w:val="27"/>
-          <w:shd w:val="clear" w:color="auto" w:fill="F5F6F7"/>
-        </w:rPr>
-        <w:t>execute</w:t>
-      </w:r>
-      <w:r>
-        <w:rPr>
-          <w:rFonts w:ascii="Arial" w:hAnsi="Arial" w:cs="Arial"/>
-          <w:color w:val="1B1B32"/>
-          <w:sz w:val="27"/>
-          <w:szCs w:val="27"/>
-          <w:shd w:val="clear" w:color="auto" w:fill="F5F6F7"/>
-        </w:rPr>
-        <w:t xml:space="preserve"> : thi hành.</w:t>
+        <w:t>mention</w:t>
+      </w:r>
+      <w:r>
+        <w:rPr>
+          <w:rFonts w:ascii="Arial" w:hAnsi="Arial" w:cs="Arial"/>
+          <w:color w:val="1B1B32"/>
+          <w:sz w:val="27"/>
+          <w:szCs w:val="27"/>
+          <w:shd w:val="clear" w:color="auto" w:fill="F5F6F7"/>
+        </w:rPr>
+        <w:t xml:space="preserve"> : đề cập đến.</w:t>
+      </w:r>
+    </w:p>
+    <w:p>
+      <w:pPr>
+        <w:rPr>
+          <w:rFonts w:ascii="Arial" w:hAnsi="Arial" w:cs="Arial"/>
+          <w:color w:val="1B1B32"/>
+          <w:sz w:val="27"/>
+          <w:szCs w:val="27"/>
+          <w:shd w:val="clear" w:color="auto" w:fill="F5F6F7"/>
+        </w:rPr>
+      </w:pPr>
+      <w:r>
+        <w:rPr>
+          <w:rFonts w:ascii="Arial" w:hAnsi="Arial" w:cs="Arial"/>
+          <w:color w:val="1B1B32"/>
+          <w:sz w:val="27"/>
+          <w:szCs w:val="27"/>
+          <w:shd w:val="clear" w:color="auto" w:fill="F5F6F7"/>
+        </w:rPr>
+        <w:t>enroll : ghi danh.</w:t>
+      </w:r>
+    </w:p>
+    <w:p>
+      <w:pPr>
+        <w:rPr>
+          <w:rFonts w:ascii="Arial" w:hAnsi="Arial" w:cs="Arial"/>
+          <w:color w:val="1B1B32"/>
+          <w:sz w:val="27"/>
+          <w:szCs w:val="27"/>
+          <w:shd w:val="clear" w:color="auto" w:fill="F5F6F7"/>
+        </w:rPr>
+      </w:pPr>
+      <w:r>
+        <w:rPr>
+          <w:rFonts w:ascii="Arial" w:hAnsi="Arial" w:cs="Arial"/>
+          <w:color w:val="1B1B32"/>
+          <w:sz w:val="27"/>
+          <w:szCs w:val="27"/>
+          <w:shd w:val="clear" w:color="auto" w:fill="F5F6F7"/>
+        </w:rPr>
+        <w:t>embedding</w:t>
+      </w:r>
+      <w:r>
+        <w:rPr>
+          <w:rFonts w:ascii="Arial" w:hAnsi="Arial" w:cs="Arial"/>
+          <w:color w:val="1B1B32"/>
+          <w:sz w:val="27"/>
+          <w:szCs w:val="27"/>
+          <w:shd w:val="clear" w:color="auto" w:fill="F5F6F7"/>
+        </w:rPr>
+        <w:t xml:space="preserve"> : nhúng.</w:t>
+      </w:r>
+    </w:p>
+    <w:p>
+      <w:pPr>
+        <w:rPr>
+          <w:rFonts w:ascii="Arial" w:hAnsi="Arial" w:cs="Arial"/>
+          <w:color w:val="1B1B32"/>
+          <w:sz w:val="27"/>
+          <w:szCs w:val="27"/>
+          <w:shd w:val="clear" w:color="auto" w:fill="F5F6F7"/>
+        </w:rPr>
+      </w:pPr>
+      <w:r>
+        <w:rPr>
+          <w:rFonts w:ascii="Arial" w:hAnsi="Arial" w:cs="Arial"/>
+          <w:color w:val="1B1B32"/>
+          <w:sz w:val="27"/>
+          <w:szCs w:val="27"/>
+          <w:shd w:val="clear" w:color="auto" w:fill="F5F6F7"/>
+        </w:rPr>
+        <w:t>otherwise</w:t>
+      </w:r>
+      <w:r>
+        <w:rPr>
+          <w:rFonts w:ascii="Arial" w:hAnsi="Arial" w:cs="Arial"/>
+          <w:color w:val="1B1B32"/>
+          <w:sz w:val="27"/>
+          <w:szCs w:val="27"/>
+          <w:shd w:val="clear" w:color="auto" w:fill="F5F6F7"/>
+        </w:rPr>
+        <w:t xml:space="preserve"> : nếu ko thì.</w:t>
+      </w:r>
+    </w:p>
+    <w:p>
+      <w:pPr>
+        <w:rPr>
+          <w:rFonts w:ascii="Arial" w:hAnsi="Arial" w:cs="Arial"/>
+          <w:color w:val="1B1B32"/>
+          <w:sz w:val="27"/>
+          <w:szCs w:val="27"/>
+          <w:shd w:val="clear" w:color="auto" w:fill="F5F6F7"/>
+        </w:rPr>
+      </w:pPr>
+      <w:r>
+        <w:rPr>
+          <w:rFonts w:ascii="Arial" w:hAnsi="Arial" w:cs="Arial"/>
+          <w:color w:val="1B1B32"/>
+          <w:sz w:val="27"/>
+          <w:szCs w:val="27"/>
+          <w:shd w:val="clear" w:color="auto" w:fill="F5F6F7"/>
+        </w:rPr>
+        <w:t>instead</w:t>
+      </w:r>
+      <w:r>
+        <w:rPr>
+          <w:rFonts w:ascii="Arial" w:hAnsi="Arial" w:cs="Arial"/>
+          <w:color w:val="1B1B32"/>
+          <w:sz w:val="27"/>
+          <w:szCs w:val="27"/>
+          <w:shd w:val="clear" w:color="auto" w:fill="F5F6F7"/>
+        </w:rPr>
+        <w:t xml:space="preserve"> : thay thế.</w:t>
+      </w:r>
+    </w:p>
+    <w:p>
+      <w:pPr>
+        <w:rPr>
+          <w:rFonts w:ascii="Arial" w:hAnsi="Arial" w:cs="Arial"/>
+          <w:color w:val="1B1B32"/>
+          <w:sz w:val="27"/>
+          <w:szCs w:val="27"/>
+          <w:shd w:val="clear" w:color="auto" w:fill="F5F6F7"/>
+        </w:rPr>
+      </w:pPr>
+      <w:r>
+        <w:rPr>
+          <w:rFonts w:ascii="Arial" w:hAnsi="Arial" w:cs="Arial"/>
+          <w:color w:val="1B1B32"/>
+          <w:sz w:val="27"/>
+          <w:szCs w:val="27"/>
+          <w:shd w:val="clear" w:color="auto" w:fill="F5F6F7"/>
+        </w:rPr>
+        <w:t>schedule</w:t>
+      </w:r>
+      <w:r>
+        <w:rPr>
+          <w:rFonts w:ascii="Arial" w:hAnsi="Arial" w:cs="Arial"/>
+          <w:color w:val="1B1B32"/>
+          <w:sz w:val="27"/>
+          <w:szCs w:val="27"/>
+          <w:shd w:val="clear" w:color="auto" w:fill="F5F6F7"/>
+        </w:rPr>
+        <w:t xml:space="preserve"> : lịch trình.</w:t>
+      </w:r>
+    </w:p>
+    <w:p>
+      <w:pPr>
+        <w:rPr>
+          <w:rFonts w:ascii="Arial" w:hAnsi="Arial" w:cs="Arial"/>
+          <w:color w:val="1B1B32"/>
+          <w:sz w:val="27"/>
+          <w:szCs w:val="27"/>
+          <w:shd w:val="clear" w:color="auto" w:fill="F5F6F7"/>
+        </w:rPr>
+      </w:pPr>
+      <w:r>
+        <w:rPr>
+          <w:rFonts w:ascii="Arial" w:hAnsi="Arial" w:cs="Arial"/>
+          <w:color w:val="1B1B32"/>
+          <w:sz w:val="27"/>
+          <w:szCs w:val="27"/>
+          <w:shd w:val="clear" w:color="auto" w:fill="F5F6F7"/>
+        </w:rPr>
+        <w:t>argument</w:t>
+      </w:r>
+      <w:r>
+        <w:rPr>
+          <w:rFonts w:ascii="Arial" w:hAnsi="Arial" w:cs="Arial"/>
+          <w:color w:val="1B1B32"/>
+          <w:sz w:val="27"/>
+          <w:szCs w:val="27"/>
+          <w:shd w:val="clear" w:color="auto" w:fill="F5F6F7"/>
+        </w:rPr>
+        <w:t xml:space="preserve"> : tranh luận.</w:t>
+      </w:r>
+    </w:p>
+    <w:p>
+      <w:pPr>
+        <w:rPr>
+          <w:rFonts w:ascii="Arial" w:hAnsi="Arial" w:cs="Arial"/>
+          <w:color w:val="1B1B32"/>
+          <w:sz w:val="27"/>
+          <w:szCs w:val="27"/>
+          <w:shd w:val="clear" w:color="auto" w:fill="F5F6F7"/>
+        </w:rPr>
+      </w:pPr>
+      <w:r>
+        <w:rPr>
+          <w:rFonts w:ascii="Arial" w:hAnsi="Arial" w:cs="Arial"/>
+          <w:color w:val="1B1B32"/>
+          <w:sz w:val="27"/>
+          <w:szCs w:val="27"/>
+          <w:shd w:val="clear" w:color="auto" w:fill="F5F6F7"/>
+        </w:rPr>
+        <w:t>essence</w:t>
+      </w:r>
+      <w:r>
+        <w:rPr>
+          <w:rFonts w:ascii="Arial" w:hAnsi="Arial" w:cs="Arial"/>
+          <w:color w:val="1B1B32"/>
+          <w:sz w:val="27"/>
+          <w:szCs w:val="27"/>
+          <w:shd w:val="clear" w:color="auto" w:fill="F5F6F7"/>
+        </w:rPr>
+        <w:t xml:space="preserve"> : bản chất.</w:t>
+      </w:r>
+    </w:p>
+    <w:p>
+      <w:pPr>
+        <w:rPr>
+          <w:rFonts w:ascii="Arial" w:hAnsi="Arial" w:cs="Arial"/>
+          <w:color w:val="1B1B32"/>
+          <w:sz w:val="27"/>
+          <w:szCs w:val="27"/>
+          <w:shd w:val="clear" w:color="auto" w:fill="F5F6F7"/>
+        </w:rPr>
+      </w:pPr>
+      <w:r>
+        <w:rPr>
+          <w:rFonts w:ascii="Arial" w:hAnsi="Arial" w:cs="Arial"/>
+          <w:color w:val="1B1B32"/>
+          <w:sz w:val="27"/>
+          <w:szCs w:val="27"/>
+          <w:shd w:val="clear" w:color="auto" w:fill="F5F6F7"/>
+        </w:rPr>
+        <w:t xml:space="preserve"> issue</w:t>
+      </w:r>
+      <w:r>
+        <w:rPr>
+          <w:rFonts w:ascii="Arial" w:hAnsi="Arial" w:cs="Arial"/>
+          <w:color w:val="1B1B32"/>
+          <w:sz w:val="27"/>
+          <w:szCs w:val="27"/>
+          <w:shd w:val="clear" w:color="auto" w:fill="F5F6F7"/>
+        </w:rPr>
+        <w:t xml:space="preserve"> : vấn đề.</w:t>
+      </w:r>
+    </w:p>
+    <w:p>
+      <w:pPr>
+        <w:rPr>
+          <w:rFonts w:ascii="Arial" w:hAnsi="Arial" w:cs="Arial"/>
+          <w:color w:val="1B1B32"/>
+          <w:sz w:val="27"/>
+          <w:szCs w:val="27"/>
+          <w:shd w:val="clear" w:color="auto" w:fill="F5F6F7"/>
+        </w:rPr>
+      </w:pPr>
+      <w:r>
+        <w:rPr>
+          <w:rFonts w:ascii="Arial" w:hAnsi="Arial" w:cs="Arial"/>
+          <w:color w:val="1B1B32"/>
+          <w:sz w:val="27"/>
+          <w:szCs w:val="27"/>
+          <w:shd w:val="clear" w:color="auto" w:fill="F5F6F7"/>
+        </w:rPr>
+        <w:t>reference</w:t>
+      </w:r>
+      <w:r>
+        <w:rPr>
+          <w:rFonts w:ascii="Arial" w:hAnsi="Arial" w:cs="Arial"/>
+          <w:color w:val="1B1B32"/>
+          <w:sz w:val="27"/>
+          <w:szCs w:val="27"/>
+          <w:shd w:val="clear" w:color="auto" w:fill="F5F6F7"/>
+        </w:rPr>
+        <w:t xml:space="preserve"> : tài liệu tham khảo.</w:t>
+      </w:r>
+    </w:p>
+    <w:p>
+      <w:pPr>
+        <w:rPr>
+          <w:rFonts w:ascii="Arial" w:hAnsi="Arial" w:cs="Arial"/>
+          <w:color w:val="1B1B32"/>
+          <w:sz w:val="27"/>
+          <w:szCs w:val="27"/>
+          <w:shd w:val="clear" w:color="auto" w:fill="F5F6F7"/>
+        </w:rPr>
+      </w:pPr>
+      <w:r>
+        <w:rPr>
+          <w:rFonts w:ascii="Arial" w:hAnsi="Arial" w:cs="Arial"/>
+          <w:color w:val="1B1B32"/>
+          <w:sz w:val="27"/>
+          <w:szCs w:val="27"/>
+          <w:shd w:val="clear" w:color="auto" w:fill="F5F6F7"/>
+        </w:rPr>
+        <w:t xml:space="preserve"> instantly</w:t>
+      </w:r>
+      <w:r>
+        <w:rPr>
+          <w:rFonts w:ascii="Arial" w:hAnsi="Arial" w:cs="Arial"/>
+          <w:color w:val="1B1B32"/>
+          <w:sz w:val="27"/>
+          <w:szCs w:val="27"/>
+          <w:shd w:val="clear" w:color="auto" w:fill="F5F6F7"/>
+        </w:rPr>
+        <w:t xml:space="preserve"> : ngay lập tức.</w:t>
       </w:r>
     </w:p>
     <w:p>
@@ -2969,1058 +4372,6 @@
           <w:shd w:val="clear" w:color="auto" w:fill="F5F6F7"/>
         </w:rPr>
         <w:lastRenderedPageBreak/>
-        <w:t>probably</w:t>
-      </w:r>
-      <w:r>
-        <w:rPr>
-          <w:rFonts w:ascii="Arial" w:hAnsi="Arial" w:cs="Arial"/>
-          <w:color w:val="1B1B32"/>
-          <w:sz w:val="27"/>
-          <w:szCs w:val="27"/>
-          <w:shd w:val="clear" w:color="auto" w:fill="F5F6F7"/>
-        </w:rPr>
-        <w:t xml:space="preserve"> : có lẽ.</w:t>
-      </w:r>
-    </w:p>
-    <w:p>
-      <w:pPr>
-        <w:rPr>
-          <w:rFonts w:ascii="Arial" w:hAnsi="Arial" w:cs="Arial"/>
-          <w:color w:val="1B1B32"/>
-          <w:sz w:val="27"/>
-          <w:szCs w:val="27"/>
-          <w:shd w:val="clear" w:color="auto" w:fill="F5F6F7"/>
-        </w:rPr>
-      </w:pPr>
-      <w:r>
-        <w:rPr>
-          <w:rFonts w:ascii="Arial" w:hAnsi="Arial" w:cs="Arial"/>
-          <w:color w:val="1B1B32"/>
-          <w:sz w:val="27"/>
-          <w:szCs w:val="27"/>
-          <w:shd w:val="clear" w:color="auto" w:fill="F5F6F7"/>
-        </w:rPr>
-        <w:t>readable</w:t>
-      </w:r>
-      <w:r>
-        <w:rPr>
-          <w:rFonts w:ascii="Arial" w:hAnsi="Arial" w:cs="Arial"/>
-          <w:color w:val="1B1B32"/>
-          <w:sz w:val="27"/>
-          <w:szCs w:val="27"/>
-          <w:shd w:val="clear" w:color="auto" w:fill="F5F6F7"/>
-        </w:rPr>
-        <w:t xml:space="preserve"> : có thể đọc được(dễ đọc);</w:t>
-      </w:r>
-    </w:p>
-    <w:p>
-      <w:pPr>
-        <w:rPr>
-          <w:rFonts w:ascii="Arial" w:hAnsi="Arial" w:cs="Arial"/>
-          <w:color w:val="1B1B32"/>
-          <w:sz w:val="27"/>
-          <w:szCs w:val="27"/>
-          <w:shd w:val="clear" w:color="auto" w:fill="F5F6F7"/>
-        </w:rPr>
-      </w:pPr>
-      <w:r>
-        <w:rPr>
-          <w:rFonts w:ascii="Arial" w:hAnsi="Arial" w:cs="Arial"/>
-          <w:color w:val="1B1B32"/>
-          <w:sz w:val="27"/>
-          <w:szCs w:val="27"/>
-          <w:shd w:val="clear" w:color="auto" w:fill="F5F6F7"/>
-        </w:rPr>
-        <w:t>scenario</w:t>
-      </w:r>
-      <w:r>
-        <w:rPr>
-          <w:rFonts w:ascii="Arial" w:hAnsi="Arial" w:cs="Arial"/>
-          <w:color w:val="1B1B32"/>
-          <w:sz w:val="27"/>
-          <w:szCs w:val="27"/>
-          <w:shd w:val="clear" w:color="auto" w:fill="F5F6F7"/>
-        </w:rPr>
-        <w:t xml:space="preserve"> : kịch bản.</w:t>
-      </w:r>
-    </w:p>
-    <w:p>
-      <w:pPr>
-        <w:rPr>
-          <w:rFonts w:ascii="Arial" w:hAnsi="Arial" w:cs="Arial"/>
-          <w:color w:val="1B1B32"/>
-          <w:sz w:val="27"/>
-          <w:szCs w:val="27"/>
-          <w:shd w:val="clear" w:color="auto" w:fill="F5F6F7"/>
-        </w:rPr>
-      </w:pPr>
-      <w:r>
-        <w:rPr>
-          <w:rFonts w:ascii="Arial" w:hAnsi="Arial" w:cs="Arial"/>
-          <w:color w:val="1B1B32"/>
-          <w:sz w:val="27"/>
-          <w:szCs w:val="27"/>
-          <w:shd w:val="clear" w:color="auto" w:fill="F5F6F7"/>
-        </w:rPr>
-        <w:t>recommended</w:t>
-      </w:r>
-      <w:r>
-        <w:rPr>
-          <w:rFonts w:ascii="Arial" w:hAnsi="Arial" w:cs="Arial"/>
-          <w:color w:val="1B1B32"/>
-          <w:sz w:val="27"/>
-          <w:szCs w:val="27"/>
-          <w:shd w:val="clear" w:color="auto" w:fill="F5F6F7"/>
-        </w:rPr>
-        <w:t xml:space="preserve"> : đề nghị.</w:t>
-      </w:r>
-    </w:p>
-    <w:p>
-      <w:pPr>
-        <w:rPr>
-          <w:rFonts w:ascii="Arial" w:hAnsi="Arial" w:cs="Arial"/>
-          <w:color w:val="1B1B32"/>
-          <w:sz w:val="27"/>
-          <w:szCs w:val="27"/>
-          <w:shd w:val="clear" w:color="auto" w:fill="F5F6F7"/>
-        </w:rPr>
-      </w:pPr>
-      <w:r>
-        <w:rPr>
-          <w:rFonts w:ascii="Arial" w:hAnsi="Arial" w:cs="Arial"/>
-          <w:color w:val="1B1B32"/>
-          <w:sz w:val="27"/>
-          <w:szCs w:val="27"/>
-          <w:shd w:val="clear" w:color="auto" w:fill="F5F6F7"/>
-        </w:rPr>
-        <w:t>summarize</w:t>
-      </w:r>
-      <w:r>
-        <w:rPr>
-          <w:rFonts w:ascii="Arial" w:hAnsi="Arial" w:cs="Arial"/>
-          <w:color w:val="1B1B32"/>
-          <w:sz w:val="27"/>
-          <w:szCs w:val="27"/>
-          <w:shd w:val="clear" w:color="auto" w:fill="F5F6F7"/>
-        </w:rPr>
-        <w:t xml:space="preserve"> :  tóm tắt.</w:t>
-      </w:r>
-    </w:p>
-    <w:p>
-      <w:pPr>
-        <w:rPr>
-          <w:rFonts w:ascii="Arial" w:hAnsi="Arial" w:cs="Arial"/>
-          <w:color w:val="1B1B32"/>
-          <w:sz w:val="27"/>
-          <w:szCs w:val="27"/>
-          <w:shd w:val="clear" w:color="auto" w:fill="F5F6F7"/>
-        </w:rPr>
-      </w:pPr>
-      <w:r>
-        <w:rPr>
-          <w:rFonts w:ascii="Arial" w:hAnsi="Arial" w:cs="Arial"/>
-          <w:color w:val="1B1B32"/>
-          <w:sz w:val="27"/>
-          <w:szCs w:val="27"/>
-          <w:shd w:val="clear" w:color="auto" w:fill="F5F6F7"/>
-        </w:rPr>
-        <w:t>efficient : có hiệu quả.</w:t>
-      </w:r>
-    </w:p>
-    <w:p>
-      <w:pPr>
-        <w:rPr>
-          <w:rFonts w:ascii="Arial" w:hAnsi="Arial" w:cs="Arial"/>
-          <w:color w:val="1B1B32"/>
-          <w:sz w:val="27"/>
-          <w:szCs w:val="27"/>
-          <w:shd w:val="clear" w:color="auto" w:fill="F5F6F7"/>
-          <w:lang w:val="fr-FR"/>
-        </w:rPr>
-      </w:pPr>
-      <w:r>
-        <w:rPr>
-          <w:rFonts w:ascii="Arial" w:hAnsi="Arial" w:cs="Arial"/>
-          <w:color w:val="1B1B32"/>
-          <w:sz w:val="27"/>
-          <w:szCs w:val="27"/>
-          <w:shd w:val="clear" w:color="auto" w:fill="F5F6F7"/>
-          <w:lang w:val="fr-FR"/>
-        </w:rPr>
-        <w:t>inefficiency : ko hiệu quả</w:t>
-      </w:r>
-      <w:r>
-        <w:rPr>
-          <w:rFonts w:ascii="Arial" w:hAnsi="Arial" w:cs="Arial"/>
-          <w:color w:val="1B1B32"/>
-          <w:sz w:val="27"/>
-          <w:szCs w:val="27"/>
-          <w:shd w:val="clear" w:color="auto" w:fill="F5F6F7"/>
-          <w:lang w:val="fr-FR"/>
-        </w:rPr>
-        <w:t>.</w:t>
-      </w:r>
-    </w:p>
-    <w:p>
-      <w:pPr>
-        <w:rPr>
-          <w:rFonts w:ascii="Arial" w:hAnsi="Arial" w:cs="Arial"/>
-          <w:color w:val="1B1B32"/>
-          <w:sz w:val="27"/>
-          <w:szCs w:val="27"/>
-          <w:shd w:val="clear" w:color="auto" w:fill="F5F6F7"/>
-          <w:lang w:val="fr-FR"/>
-        </w:rPr>
-      </w:pPr>
-      <w:r>
-        <w:rPr>
-          <w:rFonts w:ascii="Arial" w:hAnsi="Arial" w:cs="Arial"/>
-          <w:color w:val="1B1B32"/>
-          <w:sz w:val="27"/>
-          <w:szCs w:val="27"/>
-          <w:shd w:val="clear" w:color="auto" w:fill="F5F6F7"/>
-          <w:lang w:val="fr-FR"/>
-        </w:rPr>
-        <w:t>articles</w:t>
-      </w:r>
-      <w:r>
-        <w:rPr>
-          <w:rFonts w:ascii="Arial" w:hAnsi="Arial" w:cs="Arial"/>
-          <w:color w:val="1B1B32"/>
-          <w:sz w:val="27"/>
-          <w:szCs w:val="27"/>
-          <w:shd w:val="clear" w:color="auto" w:fill="F5F6F7"/>
-          <w:lang w:val="fr-FR"/>
-        </w:rPr>
-        <w:t> : bài viết.</w:t>
-      </w:r>
-    </w:p>
-    <w:p>
-      <w:pPr>
-        <w:rPr>
-          <w:rFonts w:ascii="Arial" w:hAnsi="Arial" w:cs="Arial"/>
-          <w:color w:val="1B1B32"/>
-          <w:sz w:val="27"/>
-          <w:szCs w:val="27"/>
-          <w:shd w:val="clear" w:color="auto" w:fill="F5F6F7"/>
-        </w:rPr>
-      </w:pPr>
-      <w:r>
-        <w:rPr>
-          <w:rFonts w:ascii="Arial" w:hAnsi="Arial" w:cs="Arial"/>
-          <w:color w:val="1B1B32"/>
-          <w:sz w:val="27"/>
-          <w:szCs w:val="27"/>
-          <w:shd w:val="clear" w:color="auto" w:fill="F5F6F7"/>
-        </w:rPr>
-        <w:t>unique : độc nhất.</w:t>
-      </w:r>
-    </w:p>
-    <w:p>
-      <w:pPr>
-        <w:rPr>
-          <w:rFonts w:ascii="Arial" w:hAnsi="Arial" w:cs="Arial"/>
-          <w:color w:val="1B1B32"/>
-          <w:sz w:val="27"/>
-          <w:szCs w:val="27"/>
-          <w:shd w:val="clear" w:color="auto" w:fill="F5F6F7"/>
-        </w:rPr>
-      </w:pPr>
-      <w:r>
-        <w:rPr>
-          <w:rFonts w:ascii="Arial" w:hAnsi="Arial" w:cs="Arial"/>
-          <w:color w:val="1B1B32"/>
-          <w:sz w:val="27"/>
-          <w:szCs w:val="27"/>
-          <w:shd w:val="clear" w:color="auto" w:fill="F5F6F7"/>
-        </w:rPr>
-        <w:t>reordered : sắp xếp lại.</w:t>
-      </w:r>
-    </w:p>
-    <w:p>
-      <w:pPr>
-        <w:rPr>
-          <w:rFonts w:ascii="Arial" w:hAnsi="Arial" w:cs="Arial"/>
-          <w:color w:val="1B1B32"/>
-          <w:sz w:val="27"/>
-          <w:szCs w:val="27"/>
-          <w:shd w:val="clear" w:color="auto" w:fill="F5F6F7"/>
-        </w:rPr>
-      </w:pPr>
-      <w:r>
-        <w:rPr>
-          <w:rFonts w:ascii="Arial" w:hAnsi="Arial" w:cs="Arial"/>
-          <w:color w:val="1B1B32"/>
-          <w:sz w:val="27"/>
-          <w:szCs w:val="27"/>
-          <w:shd w:val="clear" w:color="auto" w:fill="F5F6F7"/>
-        </w:rPr>
-        <w:t>characteristics : nét đặc trưng.</w:t>
-      </w:r>
-    </w:p>
-    <w:p>
-      <w:pPr>
-        <w:rPr>
-          <w:rFonts w:ascii="Arial" w:hAnsi="Arial" w:cs="Arial"/>
-          <w:color w:val="1B1B32"/>
-          <w:sz w:val="27"/>
-          <w:szCs w:val="27"/>
-          <w:shd w:val="clear" w:color="auto" w:fill="F5F6F7"/>
-        </w:rPr>
-      </w:pPr>
-      <w:r>
-        <w:rPr>
-          <w:rFonts w:ascii="Arial" w:hAnsi="Arial" w:cs="Arial"/>
-          <w:color w:val="1B1B32"/>
-          <w:sz w:val="27"/>
-          <w:szCs w:val="27"/>
-          <w:shd w:val="clear" w:color="auto" w:fill="F5F6F7"/>
-        </w:rPr>
-        <w:t>correcsponding : tương ứng.</w:t>
-      </w:r>
-    </w:p>
-    <w:p>
-      <w:pPr>
-        <w:rPr>
-          <w:rFonts w:ascii="Arial" w:hAnsi="Arial" w:cs="Arial"/>
-          <w:color w:val="1B1B32"/>
-          <w:sz w:val="27"/>
-          <w:szCs w:val="27"/>
-          <w:shd w:val="clear" w:color="auto" w:fill="F5F6F7"/>
-        </w:rPr>
-      </w:pPr>
-      <w:r>
-        <w:rPr>
-          <w:rFonts w:ascii="Arial" w:hAnsi="Arial" w:cs="Arial"/>
-          <w:color w:val="1B1B32"/>
-          <w:sz w:val="27"/>
-          <w:szCs w:val="27"/>
-          <w:shd w:val="clear" w:color="auto" w:fill="F5F6F7"/>
-        </w:rPr>
-        <w:t>initialize : khởi tạo</w:t>
-      </w:r>
-      <w:r>
-        <w:rPr>
-          <w:rFonts w:ascii="Arial" w:hAnsi="Arial" w:cs="Arial"/>
-          <w:color w:val="1B1B32"/>
-          <w:sz w:val="27"/>
-          <w:szCs w:val="27"/>
-          <w:shd w:val="clear" w:color="auto" w:fill="F5F6F7"/>
-        </w:rPr>
-        <w:t>.</w:t>
-      </w:r>
-    </w:p>
-    <w:p>
-      <w:pPr>
-        <w:rPr>
-          <w:rFonts w:ascii="Arial" w:hAnsi="Arial" w:cs="Arial"/>
-          <w:color w:val="1B1B32"/>
-          <w:sz w:val="27"/>
-          <w:szCs w:val="27"/>
-          <w:shd w:val="clear" w:color="auto" w:fill="F5F6F7"/>
-        </w:rPr>
-      </w:pPr>
-      <w:r>
-        <w:rPr>
-          <w:rFonts w:ascii="Arial" w:hAnsi="Arial" w:cs="Arial"/>
-          <w:color w:val="1B1B32"/>
-          <w:sz w:val="27"/>
-          <w:szCs w:val="27"/>
-          <w:shd w:val="clear" w:color="auto" w:fill="F5F6F7"/>
-        </w:rPr>
-        <w:t>certain</w:t>
-      </w:r>
-      <w:r>
-        <w:rPr>
-          <w:rFonts w:ascii="Arial" w:hAnsi="Arial" w:cs="Arial"/>
-          <w:color w:val="1B1B32"/>
-          <w:sz w:val="27"/>
-          <w:szCs w:val="27"/>
-          <w:shd w:val="clear" w:color="auto" w:fill="F5F6F7"/>
-        </w:rPr>
-        <w:t xml:space="preserve"> : nhất định.</w:t>
-      </w:r>
-    </w:p>
-    <w:p>
-      <w:pPr>
-        <w:rPr>
-          <w:rFonts w:ascii="Arial" w:hAnsi="Arial" w:cs="Arial"/>
-          <w:color w:val="1B1B32"/>
-          <w:sz w:val="27"/>
-          <w:szCs w:val="27"/>
-          <w:shd w:val="clear" w:color="auto" w:fill="F5F6F7"/>
-        </w:rPr>
-      </w:pPr>
-      <w:r>
-        <w:rPr>
-          <w:rFonts w:ascii="Arial" w:hAnsi="Arial" w:cs="Arial"/>
-          <w:color w:val="1B1B32"/>
-          <w:sz w:val="27"/>
-          <w:szCs w:val="27"/>
-          <w:shd w:val="clear" w:color="auto" w:fill="F5F6F7"/>
-        </w:rPr>
-        <w:t>phase</w:t>
-      </w:r>
-      <w:r>
-        <w:rPr>
-          <w:rFonts w:ascii="Arial" w:hAnsi="Arial" w:cs="Arial"/>
-          <w:color w:val="1B1B32"/>
-          <w:sz w:val="27"/>
-          <w:szCs w:val="27"/>
-          <w:shd w:val="clear" w:color="auto" w:fill="F5F6F7"/>
-        </w:rPr>
-        <w:t xml:space="preserve"> : giai đoạn.</w:t>
-      </w:r>
-    </w:p>
-    <w:p>
-      <w:pPr>
-        <w:rPr>
-          <w:rFonts w:ascii="Arial" w:hAnsi="Arial" w:cs="Arial"/>
-          <w:color w:val="1B1B32"/>
-          <w:sz w:val="27"/>
-          <w:szCs w:val="27"/>
-          <w:shd w:val="clear" w:color="auto" w:fill="F5F6F7"/>
-        </w:rPr>
-      </w:pPr>
-      <w:r>
-        <w:rPr>
-          <w:rFonts w:ascii="Arial" w:hAnsi="Arial" w:cs="Arial"/>
-          <w:color w:val="1B1B32"/>
-          <w:sz w:val="27"/>
-          <w:szCs w:val="27"/>
-          <w:shd w:val="clear" w:color="auto" w:fill="F5F6F7"/>
-        </w:rPr>
-        <w:t>frag : miếng.</w:t>
-      </w:r>
-    </w:p>
-    <w:p>
-      <w:pPr>
-        <w:rPr>
-          <w:rFonts w:ascii="Arial" w:hAnsi="Arial" w:cs="Arial"/>
-          <w:color w:val="1B1B32"/>
-          <w:sz w:val="27"/>
-          <w:szCs w:val="27"/>
-          <w:shd w:val="clear" w:color="auto" w:fill="F5F6F7"/>
-        </w:rPr>
-      </w:pPr>
-      <w:r>
-        <w:rPr>
-          <w:rFonts w:ascii="Arial" w:hAnsi="Arial" w:cs="Arial"/>
-          <w:color w:val="1B1B32"/>
-          <w:sz w:val="27"/>
-          <w:szCs w:val="27"/>
-          <w:shd w:val="clear" w:color="auto" w:fill="F5F6F7"/>
-        </w:rPr>
-        <w:t>fragments</w:t>
-      </w:r>
-      <w:r>
-        <w:rPr>
-          <w:rFonts w:ascii="Arial" w:hAnsi="Arial" w:cs="Arial"/>
-          <w:color w:val="1B1B32"/>
-          <w:sz w:val="27"/>
-          <w:szCs w:val="27"/>
-          <w:shd w:val="clear" w:color="auto" w:fill="F5F6F7"/>
-        </w:rPr>
-        <w:t xml:space="preserve"> : những mảnh vỡ.</w:t>
-      </w:r>
-    </w:p>
-    <w:p>
-      <w:pPr>
-        <w:rPr>
-          <w:rFonts w:ascii="Arial" w:hAnsi="Arial" w:cs="Arial"/>
-          <w:color w:val="1B1B32"/>
-          <w:sz w:val="27"/>
-          <w:szCs w:val="27"/>
-          <w:shd w:val="clear" w:color="auto" w:fill="F5F6F7"/>
-        </w:rPr>
-      </w:pPr>
-      <w:r>
-        <w:rPr>
-          <w:rFonts w:ascii="Arial" w:hAnsi="Arial" w:cs="Arial"/>
-          <w:color w:val="1B1B32"/>
-          <w:sz w:val="27"/>
-          <w:szCs w:val="27"/>
-          <w:shd w:val="clear" w:color="auto" w:fill="F5F6F7"/>
-        </w:rPr>
-        <w:t>appropriate</w:t>
-      </w:r>
-      <w:r>
-        <w:rPr>
-          <w:rFonts w:ascii="Arial" w:hAnsi="Arial" w:cs="Arial"/>
-          <w:color w:val="1B1B32"/>
-          <w:sz w:val="27"/>
-          <w:szCs w:val="27"/>
-          <w:shd w:val="clear" w:color="auto" w:fill="F5F6F7"/>
-        </w:rPr>
-        <w:t xml:space="preserve"> : </w:t>
-      </w:r>
-      <w:r>
-        <w:rPr>
-          <w:rFonts w:ascii="Arial" w:hAnsi="Arial" w:cs="Arial"/>
-          <w:color w:val="1B1B32"/>
-          <w:sz w:val="27"/>
-          <w:szCs w:val="27"/>
-          <w:shd w:val="clear" w:color="auto" w:fill="F5F6F7"/>
-        </w:rPr>
-        <w:t>thích hợp</w:t>
-      </w:r>
-      <w:r>
-        <w:rPr>
-          <w:rFonts w:ascii="Arial" w:hAnsi="Arial" w:cs="Arial"/>
-          <w:color w:val="1B1B32"/>
-          <w:sz w:val="27"/>
-          <w:szCs w:val="27"/>
-          <w:shd w:val="clear" w:color="auto" w:fill="F5F6F7"/>
-        </w:rPr>
-        <w:t>.</w:t>
-      </w:r>
-    </w:p>
-    <w:p>
-      <w:pPr>
-        <w:rPr>
-          <w:rFonts w:ascii="Arial" w:hAnsi="Arial" w:cs="Arial"/>
-          <w:color w:val="1B1B32"/>
-          <w:sz w:val="27"/>
-          <w:szCs w:val="27"/>
-          <w:shd w:val="clear" w:color="auto" w:fill="F5F6F7"/>
-        </w:rPr>
-      </w:pPr>
-      <w:r>
-        <w:rPr>
-          <w:rFonts w:ascii="Arial" w:hAnsi="Arial" w:cs="Arial"/>
-          <w:color w:val="1B1B32"/>
-          <w:sz w:val="27"/>
-          <w:szCs w:val="27"/>
-          <w:shd w:val="clear" w:color="auto" w:fill="F5F6F7"/>
-        </w:rPr>
-        <w:t>convention</w:t>
-      </w:r>
-      <w:r>
-        <w:rPr>
-          <w:rFonts w:ascii="Arial" w:hAnsi="Arial" w:cs="Arial"/>
-          <w:color w:val="1B1B32"/>
-          <w:sz w:val="27"/>
-          <w:szCs w:val="27"/>
-          <w:shd w:val="clear" w:color="auto" w:fill="F5F6F7"/>
-        </w:rPr>
-        <w:t xml:space="preserve"> : quy ước.</w:t>
-      </w:r>
-    </w:p>
-    <w:p>
-      <w:pPr>
-        <w:rPr>
-          <w:rFonts w:ascii="Arial" w:hAnsi="Arial" w:cs="Arial"/>
-          <w:color w:val="1B1B32"/>
-          <w:sz w:val="27"/>
-          <w:szCs w:val="27"/>
-          <w:shd w:val="clear" w:color="auto" w:fill="F5F6F7"/>
-        </w:rPr>
-      </w:pPr>
-      <w:r>
-        <w:rPr>
-          <w:rFonts w:ascii="Arial" w:hAnsi="Arial" w:cs="Arial"/>
-          <w:color w:val="1B1B32"/>
-          <w:sz w:val="27"/>
-          <w:szCs w:val="27"/>
-          <w:shd w:val="clear" w:color="auto" w:fill="F5F6F7"/>
-        </w:rPr>
-        <w:t>worth</w:t>
-      </w:r>
-      <w:r>
-        <w:rPr>
-          <w:rFonts w:ascii="Arial" w:hAnsi="Arial" w:cs="Arial"/>
-          <w:color w:val="1B1B32"/>
-          <w:sz w:val="27"/>
-          <w:szCs w:val="27"/>
-          <w:shd w:val="clear" w:color="auto" w:fill="F5F6F7"/>
-        </w:rPr>
-        <w:t xml:space="preserve"> : có giá trị.</w:t>
-      </w:r>
-    </w:p>
-    <w:p>
-      <w:pPr>
-        <w:rPr>
-          <w:rFonts w:ascii="Arial" w:hAnsi="Arial" w:cs="Arial"/>
-          <w:color w:val="1B1B32"/>
-          <w:sz w:val="27"/>
-          <w:szCs w:val="27"/>
-          <w:shd w:val="clear" w:color="auto" w:fill="F5F6F7"/>
-        </w:rPr>
-      </w:pPr>
-      <w:r>
-        <w:rPr>
-          <w:rFonts w:ascii="Arial" w:hAnsi="Arial" w:cs="Arial"/>
-          <w:color w:val="1B1B32"/>
-          <w:sz w:val="27"/>
-          <w:szCs w:val="27"/>
-          <w:shd w:val="clear" w:color="auto" w:fill="F5F6F7"/>
-        </w:rPr>
-        <w:t>prepare</w:t>
-      </w:r>
-      <w:r>
-        <w:rPr>
-          <w:rFonts w:ascii="Arial" w:hAnsi="Arial" w:cs="Arial"/>
-          <w:color w:val="1B1B32"/>
-          <w:sz w:val="27"/>
-          <w:szCs w:val="27"/>
-          <w:shd w:val="clear" w:color="auto" w:fill="F5F6F7"/>
-        </w:rPr>
-        <w:t xml:space="preserve"> : chuẩn bị.</w:t>
-      </w:r>
-    </w:p>
-    <w:p>
-      <w:pPr>
-        <w:rPr>
-          <w:rFonts w:ascii="Arial" w:hAnsi="Arial" w:cs="Arial"/>
-          <w:color w:val="1B1B32"/>
-          <w:sz w:val="27"/>
-          <w:szCs w:val="27"/>
-          <w:shd w:val="clear" w:color="auto" w:fill="F5F6F7"/>
-        </w:rPr>
-      </w:pPr>
-      <w:r>
-        <w:rPr>
-          <w:rFonts w:ascii="Arial" w:hAnsi="Arial" w:cs="Arial"/>
-          <w:color w:val="1B1B32"/>
-          <w:sz w:val="27"/>
-          <w:szCs w:val="27"/>
-          <w:shd w:val="clear" w:color="auto" w:fill="F5F6F7"/>
-        </w:rPr>
-        <w:t>throught</w:t>
-      </w:r>
-      <w:r>
-        <w:rPr>
-          <w:rFonts w:ascii="Arial" w:hAnsi="Arial" w:cs="Arial"/>
-          <w:color w:val="1B1B32"/>
-          <w:sz w:val="27"/>
-          <w:szCs w:val="27"/>
-          <w:shd w:val="clear" w:color="auto" w:fill="F5F6F7"/>
-        </w:rPr>
-        <w:t xml:space="preserve"> : xuyên qua.</w:t>
-      </w:r>
-    </w:p>
-    <w:p>
-      <w:pPr>
-        <w:rPr>
-          <w:rFonts w:ascii="Arial" w:hAnsi="Arial" w:cs="Arial"/>
-          <w:color w:val="1B1B32"/>
-          <w:sz w:val="27"/>
-          <w:szCs w:val="27"/>
-          <w:shd w:val="clear" w:color="auto" w:fill="F5F6F7"/>
-        </w:rPr>
-      </w:pPr>
-      <w:r>
-        <w:rPr>
-          <w:rFonts w:ascii="Arial" w:hAnsi="Arial" w:cs="Arial"/>
-          <w:color w:val="1B1B32"/>
-          <w:sz w:val="27"/>
-          <w:szCs w:val="27"/>
-          <w:shd w:val="clear" w:color="auto" w:fill="F5F6F7"/>
-        </w:rPr>
-        <w:t>course</w:t>
-      </w:r>
-      <w:r>
-        <w:rPr>
-          <w:rFonts w:ascii="Arial" w:hAnsi="Arial" w:cs="Arial"/>
-          <w:color w:val="1B1B32"/>
-          <w:sz w:val="27"/>
-          <w:szCs w:val="27"/>
-          <w:shd w:val="clear" w:color="auto" w:fill="F5F6F7"/>
-        </w:rPr>
-        <w:t xml:space="preserve"> : khóa họ</w:t>
-      </w:r>
-      <w:r>
-        <w:rPr>
-          <w:rFonts w:ascii="Arial" w:hAnsi="Arial" w:cs="Arial"/>
-          <w:color w:val="1B1B32"/>
-          <w:sz w:val="27"/>
-          <w:szCs w:val="27"/>
-          <w:shd w:val="clear" w:color="auto" w:fill="F5F6F7"/>
-        </w:rPr>
-        <w:t>c.</w:t>
-      </w:r>
-    </w:p>
-    <w:p>
-      <w:pPr>
-        <w:rPr>
-          <w:rFonts w:ascii="Arial" w:hAnsi="Arial" w:cs="Arial"/>
-          <w:color w:val="1B1B32"/>
-          <w:sz w:val="27"/>
-          <w:szCs w:val="27"/>
-          <w:shd w:val="clear" w:color="auto" w:fill="F5F6F7"/>
-        </w:rPr>
-      </w:pPr>
-      <w:r>
-        <w:rPr>
-          <w:rFonts w:ascii="Arial" w:hAnsi="Arial" w:cs="Arial"/>
-          <w:color w:val="1B1B32"/>
-          <w:sz w:val="27"/>
-          <w:szCs w:val="27"/>
-          <w:shd w:val="clear" w:color="auto" w:fill="F5F6F7"/>
-        </w:rPr>
-        <w:lastRenderedPageBreak/>
-        <w:t>resume :  sơ yếu lí lịch</w:t>
-      </w:r>
-      <w:r>
-        <w:rPr>
-          <w:rFonts w:ascii="Arial" w:hAnsi="Arial" w:cs="Arial"/>
-          <w:color w:val="1B1B32"/>
-          <w:sz w:val="27"/>
-          <w:szCs w:val="27"/>
-          <w:shd w:val="clear" w:color="auto" w:fill="F5F6F7"/>
-        </w:rPr>
-        <w:t>.</w:t>
-      </w:r>
-    </w:p>
-    <w:p>
-      <w:pPr>
-        <w:rPr>
-          <w:rFonts w:ascii="Arial" w:hAnsi="Arial" w:cs="Arial"/>
-          <w:color w:val="1B1B32"/>
-          <w:sz w:val="27"/>
-          <w:szCs w:val="27"/>
-          <w:shd w:val="clear" w:color="auto" w:fill="F5F6F7"/>
-        </w:rPr>
-      </w:pPr>
-      <w:r>
-        <w:rPr>
-          <w:rFonts w:ascii="Arial" w:hAnsi="Arial" w:cs="Arial"/>
-          <w:color w:val="1B1B32"/>
-          <w:sz w:val="27"/>
-          <w:szCs w:val="27"/>
-          <w:shd w:val="clear" w:color="auto" w:fill="F5F6F7"/>
-        </w:rPr>
-        <w:t>mention</w:t>
-      </w:r>
-      <w:r>
-        <w:rPr>
-          <w:rFonts w:ascii="Arial" w:hAnsi="Arial" w:cs="Arial"/>
-          <w:color w:val="1B1B32"/>
-          <w:sz w:val="27"/>
-          <w:szCs w:val="27"/>
-          <w:shd w:val="clear" w:color="auto" w:fill="F5F6F7"/>
-        </w:rPr>
-        <w:t xml:space="preserve"> : đề cập đến.</w:t>
-      </w:r>
-    </w:p>
-    <w:p>
-      <w:pPr>
-        <w:rPr>
-          <w:rFonts w:ascii="Arial" w:hAnsi="Arial" w:cs="Arial"/>
-          <w:color w:val="1B1B32"/>
-          <w:sz w:val="27"/>
-          <w:szCs w:val="27"/>
-          <w:shd w:val="clear" w:color="auto" w:fill="F5F6F7"/>
-        </w:rPr>
-      </w:pPr>
-      <w:r>
-        <w:rPr>
-          <w:rFonts w:ascii="Arial" w:hAnsi="Arial" w:cs="Arial"/>
-          <w:color w:val="1B1B32"/>
-          <w:sz w:val="27"/>
-          <w:szCs w:val="27"/>
-          <w:shd w:val="clear" w:color="auto" w:fill="F5F6F7"/>
-        </w:rPr>
-        <w:t>enroll : ghi danh.</w:t>
-      </w:r>
-    </w:p>
-    <w:p>
-      <w:pPr>
-        <w:rPr>
-          <w:rFonts w:ascii="Arial" w:hAnsi="Arial" w:cs="Arial"/>
-          <w:color w:val="1B1B32"/>
-          <w:sz w:val="27"/>
-          <w:szCs w:val="27"/>
-          <w:shd w:val="clear" w:color="auto" w:fill="F5F6F7"/>
-        </w:rPr>
-      </w:pPr>
-      <w:r>
-        <w:rPr>
-          <w:rFonts w:ascii="Arial" w:hAnsi="Arial" w:cs="Arial"/>
-          <w:color w:val="1B1B32"/>
-          <w:sz w:val="27"/>
-          <w:szCs w:val="27"/>
-          <w:shd w:val="clear" w:color="auto" w:fill="F5F6F7"/>
-        </w:rPr>
-        <w:t>embedding</w:t>
-      </w:r>
-      <w:r>
-        <w:rPr>
-          <w:rFonts w:ascii="Arial" w:hAnsi="Arial" w:cs="Arial"/>
-          <w:color w:val="1B1B32"/>
-          <w:sz w:val="27"/>
-          <w:szCs w:val="27"/>
-          <w:shd w:val="clear" w:color="auto" w:fill="F5F6F7"/>
-        </w:rPr>
-        <w:t xml:space="preserve"> : nhúng.</w:t>
-      </w:r>
-    </w:p>
-    <w:p>
-      <w:pPr>
-        <w:rPr>
-          <w:rFonts w:ascii="Arial" w:hAnsi="Arial" w:cs="Arial"/>
-          <w:color w:val="1B1B32"/>
-          <w:sz w:val="27"/>
-          <w:szCs w:val="27"/>
-          <w:shd w:val="clear" w:color="auto" w:fill="F5F6F7"/>
-        </w:rPr>
-      </w:pPr>
-      <w:r>
-        <w:rPr>
-          <w:rFonts w:ascii="Arial" w:hAnsi="Arial" w:cs="Arial"/>
-          <w:color w:val="1B1B32"/>
-          <w:sz w:val="27"/>
-          <w:szCs w:val="27"/>
-          <w:shd w:val="clear" w:color="auto" w:fill="F5F6F7"/>
-        </w:rPr>
-        <w:t>otherwise</w:t>
-      </w:r>
-      <w:r>
-        <w:rPr>
-          <w:rFonts w:ascii="Arial" w:hAnsi="Arial" w:cs="Arial"/>
-          <w:color w:val="1B1B32"/>
-          <w:sz w:val="27"/>
-          <w:szCs w:val="27"/>
-          <w:shd w:val="clear" w:color="auto" w:fill="F5F6F7"/>
-        </w:rPr>
-        <w:t xml:space="preserve"> : nếu ko thì.</w:t>
-      </w:r>
-    </w:p>
-    <w:p>
-      <w:pPr>
-        <w:rPr>
-          <w:rFonts w:ascii="Arial" w:hAnsi="Arial" w:cs="Arial"/>
-          <w:color w:val="1B1B32"/>
-          <w:sz w:val="27"/>
-          <w:szCs w:val="27"/>
-          <w:shd w:val="clear" w:color="auto" w:fill="F5F6F7"/>
-        </w:rPr>
-      </w:pPr>
-      <w:r>
-        <w:rPr>
-          <w:rFonts w:ascii="Arial" w:hAnsi="Arial" w:cs="Arial"/>
-          <w:color w:val="1B1B32"/>
-          <w:sz w:val="27"/>
-          <w:szCs w:val="27"/>
-          <w:shd w:val="clear" w:color="auto" w:fill="F5F6F7"/>
-        </w:rPr>
-        <w:t>instead</w:t>
-      </w:r>
-      <w:r>
-        <w:rPr>
-          <w:rFonts w:ascii="Arial" w:hAnsi="Arial" w:cs="Arial"/>
-          <w:color w:val="1B1B32"/>
-          <w:sz w:val="27"/>
-          <w:szCs w:val="27"/>
-          <w:shd w:val="clear" w:color="auto" w:fill="F5F6F7"/>
-        </w:rPr>
-        <w:t xml:space="preserve"> : thay thế.</w:t>
-      </w:r>
-    </w:p>
-    <w:p>
-      <w:pPr>
-        <w:rPr>
-          <w:rFonts w:ascii="Arial" w:hAnsi="Arial" w:cs="Arial"/>
-          <w:color w:val="1B1B32"/>
-          <w:sz w:val="27"/>
-          <w:szCs w:val="27"/>
-          <w:shd w:val="clear" w:color="auto" w:fill="F5F6F7"/>
-        </w:rPr>
-      </w:pPr>
-      <w:r>
-        <w:rPr>
-          <w:rFonts w:ascii="Arial" w:hAnsi="Arial" w:cs="Arial"/>
-          <w:color w:val="1B1B32"/>
-          <w:sz w:val="27"/>
-          <w:szCs w:val="27"/>
-          <w:shd w:val="clear" w:color="auto" w:fill="F5F6F7"/>
-        </w:rPr>
-        <w:t>schedule</w:t>
-      </w:r>
-      <w:r>
-        <w:rPr>
-          <w:rFonts w:ascii="Arial" w:hAnsi="Arial" w:cs="Arial"/>
-          <w:color w:val="1B1B32"/>
-          <w:sz w:val="27"/>
-          <w:szCs w:val="27"/>
-          <w:shd w:val="clear" w:color="auto" w:fill="F5F6F7"/>
-        </w:rPr>
-        <w:t xml:space="preserve"> : lịch trình.</w:t>
-      </w:r>
-    </w:p>
-    <w:p>
-      <w:pPr>
-        <w:rPr>
-          <w:rFonts w:ascii="Arial" w:hAnsi="Arial" w:cs="Arial"/>
-          <w:color w:val="1B1B32"/>
-          <w:sz w:val="27"/>
-          <w:szCs w:val="27"/>
-          <w:shd w:val="clear" w:color="auto" w:fill="F5F6F7"/>
-        </w:rPr>
-      </w:pPr>
-      <w:r>
-        <w:rPr>
-          <w:rFonts w:ascii="Arial" w:hAnsi="Arial" w:cs="Arial"/>
-          <w:color w:val="1B1B32"/>
-          <w:sz w:val="27"/>
-          <w:szCs w:val="27"/>
-          <w:shd w:val="clear" w:color="auto" w:fill="F5F6F7"/>
-        </w:rPr>
-        <w:t>argument</w:t>
-      </w:r>
-      <w:r>
-        <w:rPr>
-          <w:rFonts w:ascii="Arial" w:hAnsi="Arial" w:cs="Arial"/>
-          <w:color w:val="1B1B32"/>
-          <w:sz w:val="27"/>
-          <w:szCs w:val="27"/>
-          <w:shd w:val="clear" w:color="auto" w:fill="F5F6F7"/>
-        </w:rPr>
-        <w:t xml:space="preserve"> : tranh luận.</w:t>
-      </w:r>
-    </w:p>
-    <w:p>
-      <w:pPr>
-        <w:rPr>
-          <w:rFonts w:ascii="Arial" w:hAnsi="Arial" w:cs="Arial"/>
-          <w:color w:val="1B1B32"/>
-          <w:sz w:val="27"/>
-          <w:szCs w:val="27"/>
-          <w:shd w:val="clear" w:color="auto" w:fill="F5F6F7"/>
-        </w:rPr>
-      </w:pPr>
-      <w:r>
-        <w:rPr>
-          <w:rFonts w:ascii="Arial" w:hAnsi="Arial" w:cs="Arial"/>
-          <w:color w:val="1B1B32"/>
-          <w:sz w:val="27"/>
-          <w:szCs w:val="27"/>
-          <w:shd w:val="clear" w:color="auto" w:fill="F5F6F7"/>
-        </w:rPr>
-        <w:t>essence</w:t>
-      </w:r>
-      <w:r>
-        <w:rPr>
-          <w:rFonts w:ascii="Arial" w:hAnsi="Arial" w:cs="Arial"/>
-          <w:color w:val="1B1B32"/>
-          <w:sz w:val="27"/>
-          <w:szCs w:val="27"/>
-          <w:shd w:val="clear" w:color="auto" w:fill="F5F6F7"/>
-        </w:rPr>
-        <w:t xml:space="preserve"> : bản chất.</w:t>
-      </w:r>
-    </w:p>
-    <w:p>
-      <w:pPr>
-        <w:rPr>
-          <w:rFonts w:ascii="Arial" w:hAnsi="Arial" w:cs="Arial"/>
-          <w:color w:val="1B1B32"/>
-          <w:sz w:val="27"/>
-          <w:szCs w:val="27"/>
-          <w:shd w:val="clear" w:color="auto" w:fill="F5F6F7"/>
-        </w:rPr>
-      </w:pPr>
-      <w:r>
-        <w:rPr>
-          <w:rFonts w:ascii="Arial" w:hAnsi="Arial" w:cs="Arial"/>
-          <w:color w:val="1B1B32"/>
-          <w:sz w:val="27"/>
-          <w:szCs w:val="27"/>
-          <w:shd w:val="clear" w:color="auto" w:fill="F5F6F7"/>
-        </w:rPr>
-        <w:t xml:space="preserve"> issue</w:t>
-      </w:r>
-      <w:r>
-        <w:rPr>
-          <w:rFonts w:ascii="Arial" w:hAnsi="Arial" w:cs="Arial"/>
-          <w:color w:val="1B1B32"/>
-          <w:sz w:val="27"/>
-          <w:szCs w:val="27"/>
-          <w:shd w:val="clear" w:color="auto" w:fill="F5F6F7"/>
-        </w:rPr>
-        <w:t xml:space="preserve"> : vấn đề.</w:t>
-      </w:r>
-    </w:p>
-    <w:p>
-      <w:pPr>
-        <w:rPr>
-          <w:rFonts w:ascii="Arial" w:hAnsi="Arial" w:cs="Arial"/>
-          <w:color w:val="1B1B32"/>
-          <w:sz w:val="27"/>
-          <w:szCs w:val="27"/>
-          <w:shd w:val="clear" w:color="auto" w:fill="F5F6F7"/>
-        </w:rPr>
-      </w:pPr>
-      <w:r>
-        <w:rPr>
-          <w:rFonts w:ascii="Arial" w:hAnsi="Arial" w:cs="Arial"/>
-          <w:color w:val="1B1B32"/>
-          <w:sz w:val="27"/>
-          <w:szCs w:val="27"/>
-          <w:shd w:val="clear" w:color="auto" w:fill="F5F6F7"/>
-        </w:rPr>
-        <w:t>reference</w:t>
-      </w:r>
-      <w:r>
-        <w:rPr>
-          <w:rFonts w:ascii="Arial" w:hAnsi="Arial" w:cs="Arial"/>
-          <w:color w:val="1B1B32"/>
-          <w:sz w:val="27"/>
-          <w:szCs w:val="27"/>
-          <w:shd w:val="clear" w:color="auto" w:fill="F5F6F7"/>
-        </w:rPr>
-        <w:t xml:space="preserve"> : tài liệu tham khảo.</w:t>
-      </w:r>
-    </w:p>
-    <w:p>
-      <w:pPr>
-        <w:rPr>
-          <w:rFonts w:ascii="Arial" w:hAnsi="Arial" w:cs="Arial"/>
-          <w:color w:val="1B1B32"/>
-          <w:sz w:val="27"/>
-          <w:szCs w:val="27"/>
-          <w:shd w:val="clear" w:color="auto" w:fill="F5F6F7"/>
-        </w:rPr>
-      </w:pPr>
-      <w:r>
-        <w:rPr>
-          <w:rFonts w:ascii="Arial" w:hAnsi="Arial" w:cs="Arial"/>
-          <w:color w:val="1B1B32"/>
-          <w:sz w:val="27"/>
-          <w:szCs w:val="27"/>
-          <w:shd w:val="clear" w:color="auto" w:fill="F5F6F7"/>
-        </w:rPr>
-        <w:t xml:space="preserve"> instantly</w:t>
-      </w:r>
-      <w:r>
-        <w:rPr>
-          <w:rFonts w:ascii="Arial" w:hAnsi="Arial" w:cs="Arial"/>
-          <w:color w:val="1B1B32"/>
-          <w:sz w:val="27"/>
-          <w:szCs w:val="27"/>
-          <w:shd w:val="clear" w:color="auto" w:fill="F5F6F7"/>
-        </w:rPr>
-        <w:t xml:space="preserve"> : ngay lập tức.</w:t>
-      </w:r>
-    </w:p>
-    <w:p>
-      <w:pPr>
-        <w:rPr>
-          <w:rFonts w:ascii="Arial" w:hAnsi="Arial" w:cs="Arial"/>
-          <w:color w:val="1B1B32"/>
-          <w:sz w:val="27"/>
-          <w:szCs w:val="27"/>
-          <w:shd w:val="clear" w:color="auto" w:fill="F5F6F7"/>
-        </w:rPr>
-      </w:pPr>
-      <w:r>
-        <w:rPr>
-          <w:rFonts w:ascii="Arial" w:hAnsi="Arial" w:cs="Arial"/>
-          <w:color w:val="1B1B32"/>
-          <w:sz w:val="27"/>
-          <w:szCs w:val="27"/>
-          <w:shd w:val="clear" w:color="auto" w:fill="F5F6F7"/>
-        </w:rPr>
         <w:t>hard-coded</w:t>
       </w:r>
       <w:r>
@@ -4352,7 +4703,6 @@
           <w:szCs w:val="27"/>
           <w:shd w:val="clear" w:color="auto" w:fill="F5F6F7"/>
         </w:rPr>
-        <w:lastRenderedPageBreak/>
         <w:t>generate</w:t>
       </w:r>
       <w:r>
@@ -4364,6 +4714,58 @@
           <w:shd w:val="clear" w:color="auto" w:fill="F5F6F7"/>
         </w:rPr>
         <w:t>: tạo ra.</w:t>
+      </w:r>
+    </w:p>
+    <w:p>
+      <w:pPr>
+        <w:rPr>
+          <w:rFonts w:ascii="Arial" w:hAnsi="Arial" w:cs="Arial"/>
+          <w:color w:val="1B1B32"/>
+          <w:sz w:val="27"/>
+          <w:szCs w:val="27"/>
+          <w:shd w:val="clear" w:color="auto" w:fill="F5F6F7"/>
+        </w:rPr>
+      </w:pPr>
+      <w:r>
+        <w:rPr>
+          <w:rFonts w:ascii="Arial" w:hAnsi="Arial" w:cs="Arial"/>
+          <w:color w:val="1B1B32"/>
+          <w:sz w:val="27"/>
+          <w:szCs w:val="27"/>
+          <w:shd w:val="clear" w:color="auto" w:fill="F5F6F7"/>
+        </w:rPr>
+        <w:t>prevent : ngăn chặn.</w:t>
+      </w:r>
+    </w:p>
+    <w:p>
+      <w:pPr>
+        <w:rPr>
+          <w:rFonts w:ascii="Arial" w:hAnsi="Arial" w:cs="Arial"/>
+          <w:color w:val="1B1B32"/>
+          <w:sz w:val="27"/>
+          <w:szCs w:val="27"/>
+          <w:shd w:val="clear" w:color="auto" w:fill="F5F6F7"/>
+        </w:rPr>
+      </w:pPr>
+      <w:r>
+        <w:rPr>
+          <w:rFonts w:ascii="Arial" w:hAnsi="Arial" w:cs="Arial"/>
+          <w:color w:val="1B1B32"/>
+          <w:sz w:val="27"/>
+          <w:szCs w:val="27"/>
+          <w:shd w:val="clear" w:color="auto" w:fill="F5F6F7"/>
+        </w:rPr>
+        <w:t xml:space="preserve">Encountered </w:t>
+      </w:r>
+      <w:r>
+        <w:rPr>
+          <w:rFonts w:ascii="Arial" w:hAnsi="Arial" w:cs="Arial"/>
+          <w:color w:val="1B1B32"/>
+          <w:sz w:val="27"/>
+          <w:szCs w:val="27"/>
+          <w:shd w:val="clear" w:color="auto" w:fill="F5F6F7"/>
+        </w:rPr>
+        <w:t xml:space="preserve"> : đã gặp.</w:t>
       </w:r>
       <w:bookmarkStart w:id="0" w:name="_GoBack"/>
       <w:bookmarkEnd w:id="0"/>
@@ -4624,6 +5026,31 @@
     <w:basedOn w:val="DefaultParagraphFont"/>
     <w:rsid w:val="00674D2A"/>
   </w:style>
+  <w:style w:type="character" w:customStyle="1" w:styleId="meta">
+    <w:name w:val="meta"/>
+    <w:basedOn w:val="DefaultParagraphFont"/>
+    <w:rsid w:val="008E358F"/>
+  </w:style>
+  <w:style w:type="character" w:customStyle="1" w:styleId="punctuation">
+    <w:name w:val="punctuation"/>
+    <w:basedOn w:val="DefaultParagraphFont"/>
+    <w:rsid w:val="008E358F"/>
+  </w:style>
+  <w:style w:type="character" w:customStyle="1" w:styleId="entity">
+    <w:name w:val="entity"/>
+    <w:basedOn w:val="DefaultParagraphFont"/>
+    <w:rsid w:val="008E358F"/>
+  </w:style>
+  <w:style w:type="character" w:customStyle="1" w:styleId="string">
+    <w:name w:val="string"/>
+    <w:basedOn w:val="DefaultParagraphFont"/>
+    <w:rsid w:val="008E358F"/>
+  </w:style>
+  <w:style w:type="character" w:customStyle="1" w:styleId="markup">
+    <w:name w:val="markup"/>
+    <w:basedOn w:val="DefaultParagraphFont"/>
+    <w:rsid w:val="008E358F"/>
+  </w:style>
 </w:styles>
 </file>
 
@@ -4871,6 +5298,31 @@
     <w:name w:val="pun"/>
     <w:basedOn w:val="DefaultParagraphFont"/>
     <w:rsid w:val="00674D2A"/>
+  </w:style>
+  <w:style w:type="character" w:customStyle="1" w:styleId="meta">
+    <w:name w:val="meta"/>
+    <w:basedOn w:val="DefaultParagraphFont"/>
+    <w:rsid w:val="008E358F"/>
+  </w:style>
+  <w:style w:type="character" w:customStyle="1" w:styleId="punctuation">
+    <w:name w:val="punctuation"/>
+    <w:basedOn w:val="DefaultParagraphFont"/>
+    <w:rsid w:val="008E358F"/>
+  </w:style>
+  <w:style w:type="character" w:customStyle="1" w:styleId="entity">
+    <w:name w:val="entity"/>
+    <w:basedOn w:val="DefaultParagraphFont"/>
+    <w:rsid w:val="008E358F"/>
+  </w:style>
+  <w:style w:type="character" w:customStyle="1" w:styleId="string">
+    <w:name w:val="string"/>
+    <w:basedOn w:val="DefaultParagraphFont"/>
+    <w:rsid w:val="008E358F"/>
+  </w:style>
+  <w:style w:type="character" w:customStyle="1" w:styleId="markup">
+    <w:name w:val="markup"/>
+    <w:basedOn w:val="DefaultParagraphFont"/>
+    <w:rsid w:val="008E358F"/>
   </w:style>
 </w:styles>
 </file>

--- a/New-word.docx
+++ b/New-word.docx
@@ -2382,2393 +2382,2505 @@
           <w:shd w:val="clear" w:color="auto" w:fill="F5F6F7"/>
         </w:rPr>
       </w:pPr>
-    </w:p>
-    <w:p>
-      <w:pPr>
-        <w:rPr>
-          <w:rFonts w:ascii="Arial" w:hAnsi="Arial" w:cs="Arial"/>
-          <w:color w:val="1B1B32"/>
-          <w:sz w:val="27"/>
-          <w:szCs w:val="27"/>
-          <w:shd w:val="clear" w:color="auto" w:fill="F5F6F7"/>
-        </w:rPr>
-      </w:pPr>
-      <w:r>
-        <w:rPr>
-          <w:rFonts w:ascii="Arial" w:hAnsi="Arial" w:cs="Arial"/>
-          <w:color w:val="1B1B32"/>
-          <w:sz w:val="27"/>
-          <w:szCs w:val="27"/>
-          <w:shd w:val="clear" w:color="auto" w:fill="F5F6F7"/>
-        </w:rPr>
-        <w:t>props : thuộc tính.</w:t>
-      </w:r>
-    </w:p>
-    <w:p>
-      <w:pPr>
-        <w:rPr>
-          <w:rFonts w:ascii="Arial" w:hAnsi="Arial" w:cs="Arial"/>
-          <w:color w:val="1B1B32"/>
-          <w:sz w:val="27"/>
-          <w:szCs w:val="27"/>
-          <w:shd w:val="clear" w:color="auto" w:fill="F5F6F7"/>
-        </w:rPr>
-      </w:pPr>
-      <w:r>
-        <w:rPr>
-          <w:rFonts w:ascii="Arial" w:hAnsi="Arial" w:cs="Arial"/>
-          <w:color w:val="1B1B32"/>
-          <w:sz w:val="27"/>
-          <w:szCs w:val="27"/>
-          <w:shd w:val="clear" w:color="auto" w:fill="F5F6F7"/>
-        </w:rPr>
-        <w:t>state : trạng thái.</w:t>
-      </w:r>
-    </w:p>
-    <w:p>
-      <w:pPr>
-        <w:rPr>
-          <w:rFonts w:ascii="Arial" w:hAnsi="Arial" w:cs="Arial"/>
-          <w:color w:val="1B1B32"/>
-          <w:sz w:val="27"/>
-          <w:szCs w:val="27"/>
-          <w:shd w:val="clear" w:color="auto" w:fill="F5F6F7"/>
-        </w:rPr>
-      </w:pPr>
-      <w:r>
-        <w:rPr>
-          <w:rFonts w:ascii="Arial" w:hAnsi="Arial" w:cs="Arial"/>
-          <w:color w:val="1B1B32"/>
-          <w:sz w:val="27"/>
-          <w:szCs w:val="27"/>
-          <w:shd w:val="clear" w:color="auto" w:fill="F5F6F7"/>
-        </w:rPr>
-        <w:lastRenderedPageBreak/>
-        <w:t>terms  : điều kiện.</w:t>
-      </w:r>
-    </w:p>
-    <w:p>
-      <w:pPr>
-        <w:rPr>
-          <w:rFonts w:ascii="Arial" w:hAnsi="Arial" w:cs="Arial"/>
-          <w:color w:val="1B1B32"/>
-          <w:sz w:val="27"/>
-          <w:szCs w:val="27"/>
-          <w:shd w:val="clear" w:color="auto" w:fill="F5F6F7"/>
-        </w:rPr>
-      </w:pPr>
-      <w:r>
-        <w:rPr>
-          <w:rFonts w:ascii="Arial" w:hAnsi="Arial" w:cs="Arial"/>
-          <w:color w:val="1B1B32"/>
-          <w:sz w:val="27"/>
-          <w:szCs w:val="27"/>
-          <w:shd w:val="clear" w:color="auto" w:fill="F5F6F7"/>
-        </w:rPr>
-        <w:t>separate  : tách rời.</w:t>
-      </w:r>
-    </w:p>
-    <w:p>
-      <w:pPr>
-        <w:rPr>
-          <w:rFonts w:ascii="Arial" w:hAnsi="Arial" w:cs="Arial"/>
-          <w:color w:val="1B1B32"/>
-          <w:sz w:val="27"/>
-          <w:szCs w:val="27"/>
-          <w:shd w:val="clear" w:color="auto" w:fill="F5F6F7"/>
-        </w:rPr>
-      </w:pPr>
-      <w:r>
-        <w:rPr>
-          <w:rFonts w:ascii="Arial" w:hAnsi="Arial" w:cs="Arial"/>
-          <w:color w:val="1B1B32"/>
-          <w:sz w:val="27"/>
-          <w:szCs w:val="27"/>
-          <w:shd w:val="clear" w:color="auto" w:fill="F5F6F7"/>
-        </w:rPr>
-        <w:t>define : định nghĩa.</w:t>
-      </w:r>
-    </w:p>
-    <w:p>
-      <w:pPr>
-        <w:rPr>
-          <w:rFonts w:ascii="Arial" w:hAnsi="Arial" w:cs="Arial"/>
-          <w:color w:val="1B1B32"/>
-          <w:sz w:val="27"/>
-          <w:szCs w:val="27"/>
-          <w:shd w:val="clear" w:color="auto" w:fill="F5F6F7"/>
-        </w:rPr>
-      </w:pPr>
-      <w:r>
-        <w:rPr>
-          <w:rFonts w:ascii="Arial" w:hAnsi="Arial" w:cs="Arial"/>
-          <w:color w:val="1B1B32"/>
-          <w:sz w:val="27"/>
-          <w:szCs w:val="27"/>
-          <w:shd w:val="clear" w:color="auto" w:fill="F5F6F7"/>
-        </w:rPr>
-        <w:t>within : trong.</w:t>
-      </w:r>
-    </w:p>
-    <w:p>
-      <w:pPr>
-        <w:rPr>
-          <w:rFonts w:ascii="Arial" w:hAnsi="Arial" w:cs="Arial"/>
-          <w:color w:val="1B1B32"/>
-          <w:sz w:val="27"/>
-          <w:szCs w:val="27"/>
-          <w:shd w:val="clear" w:color="auto" w:fill="F5F6F7"/>
-        </w:rPr>
-      </w:pPr>
-      <w:r>
-        <w:rPr>
-          <w:rFonts w:ascii="Arial" w:hAnsi="Arial" w:cs="Arial"/>
-          <w:color w:val="1B1B32"/>
-          <w:sz w:val="27"/>
-          <w:szCs w:val="27"/>
-          <w:shd w:val="clear" w:color="auto" w:fill="F5F6F7"/>
-        </w:rPr>
-        <w:t>provided : cung cấp.</w:t>
-      </w:r>
-    </w:p>
-    <w:p>
-      <w:pPr>
-        <w:rPr>
-          <w:rFonts w:ascii="Arial" w:hAnsi="Arial" w:cs="Arial"/>
-          <w:color w:val="1B1B32"/>
-          <w:sz w:val="27"/>
-          <w:szCs w:val="27"/>
-          <w:shd w:val="clear" w:color="auto" w:fill="F5F6F7"/>
-        </w:rPr>
-      </w:pPr>
-      <w:r>
-        <w:rPr>
-          <w:rFonts w:ascii="Arial" w:hAnsi="Arial" w:cs="Arial"/>
-          <w:color w:val="1B1B32"/>
-          <w:sz w:val="27"/>
-          <w:szCs w:val="27"/>
-          <w:shd w:val="clear" w:color="auto" w:fill="F5F6F7"/>
-        </w:rPr>
-        <w:t>nested : lồng nhau.</w:t>
-      </w:r>
-    </w:p>
-    <w:p>
-      <w:pPr>
-        <w:rPr>
-          <w:rFonts w:ascii="Arial" w:hAnsi="Arial" w:cs="Arial"/>
-          <w:color w:val="1B1B32"/>
-          <w:sz w:val="27"/>
-          <w:szCs w:val="27"/>
-          <w:shd w:val="clear" w:color="auto" w:fill="F5F6F7"/>
-        </w:rPr>
-      </w:pPr>
-      <w:r>
-        <w:rPr>
-          <w:rFonts w:ascii="Arial" w:hAnsi="Arial" w:cs="Arial"/>
-          <w:color w:val="1B1B32"/>
-          <w:sz w:val="27"/>
-          <w:szCs w:val="27"/>
-          <w:shd w:val="clear" w:color="auto" w:fill="F5F6F7"/>
-        </w:rPr>
-        <w:t>puff</w:t>
-      </w:r>
-      <w:r>
-        <w:rPr>
-          <w:rFonts w:ascii="Arial" w:hAnsi="Arial" w:cs="Arial"/>
-          <w:color w:val="1B1B32"/>
-          <w:sz w:val="27"/>
-          <w:szCs w:val="27"/>
-          <w:shd w:val="clear" w:color="auto" w:fill="F5F6F7"/>
-        </w:rPr>
-        <w:t xml:space="preserve"> : phun.</w:t>
-      </w:r>
-    </w:p>
-    <w:p>
-      <w:pPr>
-        <w:rPr>
-          <w:rFonts w:ascii="Arial" w:hAnsi="Arial" w:cs="Arial"/>
-          <w:color w:val="1B1B32"/>
-          <w:sz w:val="27"/>
-          <w:szCs w:val="27"/>
-          <w:shd w:val="clear" w:color="auto" w:fill="F5F6F7"/>
-        </w:rPr>
-      </w:pPr>
-      <w:r>
-        <w:rPr>
-          <w:rFonts w:ascii="Arial" w:hAnsi="Arial" w:cs="Arial"/>
-          <w:color w:val="1B1B32"/>
-          <w:sz w:val="27"/>
-          <w:szCs w:val="27"/>
-          <w:shd w:val="clear" w:color="auto" w:fill="F5F6F7"/>
-        </w:rPr>
-        <w:t>similar : giống(trông giống).</w:t>
-      </w:r>
-    </w:p>
-    <w:p>
-      <w:pPr>
-        <w:rPr>
-          <w:rFonts w:ascii="Arial" w:hAnsi="Arial" w:cs="Arial"/>
-          <w:color w:val="1B1B32"/>
-          <w:sz w:val="27"/>
-          <w:szCs w:val="27"/>
-          <w:shd w:val="clear" w:color="auto" w:fill="F5F6F7"/>
-        </w:rPr>
-      </w:pPr>
-      <w:r>
-        <w:rPr>
-          <w:rFonts w:ascii="Arial" w:hAnsi="Arial" w:cs="Arial"/>
-          <w:color w:val="1B1B32"/>
-          <w:sz w:val="27"/>
-          <w:szCs w:val="27"/>
-          <w:shd w:val="clear" w:color="auto" w:fill="F5F6F7"/>
-        </w:rPr>
-        <w:t>foundation : nền tảng.</w:t>
-      </w:r>
-    </w:p>
-    <w:p>
-      <w:pPr>
-        <w:rPr>
-          <w:rFonts w:ascii="Arial" w:hAnsi="Arial" w:cs="Arial"/>
-          <w:color w:val="1B1B32"/>
-          <w:sz w:val="27"/>
-          <w:szCs w:val="27"/>
-          <w:shd w:val="clear" w:color="auto" w:fill="F5F6F7"/>
-        </w:rPr>
-      </w:pPr>
-      <w:r>
-        <w:rPr>
-          <w:rFonts w:ascii="Arial" w:hAnsi="Arial" w:cs="Arial"/>
-          <w:color w:val="1B1B32"/>
-          <w:sz w:val="27"/>
-          <w:szCs w:val="27"/>
-          <w:shd w:val="clear" w:color="auto" w:fill="F5F6F7"/>
-        </w:rPr>
-        <w:t>common : chung.</w:t>
-      </w:r>
-    </w:p>
-    <w:p>
-      <w:pPr>
-        <w:rPr>
-          <w:rFonts w:ascii="Arial" w:hAnsi="Arial" w:cs="Arial"/>
-          <w:color w:val="1B1B32"/>
-          <w:sz w:val="27"/>
-          <w:szCs w:val="27"/>
-          <w:shd w:val="clear" w:color="auto" w:fill="F5F6F7"/>
-        </w:rPr>
-      </w:pPr>
-      <w:r>
-        <w:rPr>
-          <w:rFonts w:ascii="Arial" w:hAnsi="Arial" w:cs="Arial"/>
-          <w:color w:val="1B1B32"/>
-          <w:sz w:val="27"/>
-          <w:szCs w:val="27"/>
-          <w:shd w:val="clear" w:color="auto" w:fill="F5F6F7"/>
-        </w:rPr>
-        <w:t>demonstrated  : chứng minh.</w:t>
-      </w:r>
-    </w:p>
-    <w:p>
-      <w:pPr>
-        <w:rPr>
-          <w:rFonts w:ascii="Arial" w:hAnsi="Arial" w:cs="Arial"/>
-          <w:color w:val="1B1B32"/>
-          <w:sz w:val="27"/>
-          <w:szCs w:val="27"/>
-          <w:shd w:val="clear" w:color="auto" w:fill="F5F6F7"/>
-        </w:rPr>
-      </w:pPr>
-      <w:r>
-        <w:rPr>
-          <w:rFonts w:ascii="Arial" w:hAnsi="Arial" w:cs="Arial"/>
-          <w:color w:val="1B1B32"/>
-          <w:sz w:val="27"/>
-          <w:szCs w:val="27"/>
-          <w:shd w:val="clear" w:color="auto" w:fill="F5F6F7"/>
-        </w:rPr>
-        <w:t>unless : trừ khi.</w:t>
-      </w:r>
-    </w:p>
-    <w:p>
-      <w:pPr>
-        <w:rPr>
-          <w:rFonts w:ascii="Arial" w:hAnsi="Arial" w:cs="Arial"/>
-          <w:color w:val="1B1B32"/>
-          <w:sz w:val="27"/>
-          <w:szCs w:val="27"/>
-          <w:shd w:val="clear" w:color="auto" w:fill="F5F6F7"/>
-        </w:rPr>
-      </w:pPr>
-      <w:r>
-        <w:rPr>
-          <w:rFonts w:ascii="Arial" w:hAnsi="Arial" w:cs="Arial"/>
-          <w:color w:val="1B1B32"/>
-          <w:sz w:val="27"/>
-          <w:szCs w:val="27"/>
-          <w:shd w:val="clear" w:color="auto" w:fill="F5F6F7"/>
-        </w:rPr>
-        <w:t>otherwise : nếu ko thì.</w:t>
-      </w:r>
-    </w:p>
-    <w:p>
-      <w:pPr>
-        <w:rPr>
-          <w:rFonts w:ascii="Arial" w:hAnsi="Arial" w:cs="Arial"/>
-          <w:color w:val="1B1B32"/>
-          <w:sz w:val="27"/>
-          <w:szCs w:val="27"/>
-          <w:shd w:val="clear" w:color="auto" w:fill="F5F6F7"/>
-        </w:rPr>
-      </w:pPr>
-      <w:r>
-        <w:rPr>
-          <w:rFonts w:ascii="Arial" w:hAnsi="Arial" w:cs="Arial"/>
-          <w:color w:val="1B1B32"/>
-          <w:sz w:val="27"/>
-          <w:szCs w:val="27"/>
-          <w:shd w:val="clear" w:color="auto" w:fill="F5F6F7"/>
-        </w:rPr>
-        <w:t>override : ghi đè.</w:t>
-      </w:r>
-    </w:p>
-    <w:p>
-      <w:pPr>
-        <w:rPr>
-          <w:rFonts w:ascii="Arial" w:hAnsi="Arial" w:cs="Arial"/>
-          <w:color w:val="1B1B32"/>
-          <w:sz w:val="27"/>
-          <w:szCs w:val="27"/>
-          <w:shd w:val="clear" w:color="auto" w:fill="F5F6F7"/>
-        </w:rPr>
-      </w:pPr>
-      <w:r>
-        <w:rPr>
-          <w:rFonts w:ascii="Arial" w:hAnsi="Arial" w:cs="Arial"/>
-          <w:color w:val="1B1B32"/>
-          <w:sz w:val="27"/>
-          <w:szCs w:val="27"/>
-          <w:shd w:val="clear" w:color="auto" w:fill="F5F6F7"/>
-        </w:rPr>
-        <w:t>integer : số nguyên.</w:t>
-      </w:r>
-    </w:p>
-    <w:p>
-      <w:pPr>
-        <w:rPr>
-          <w:rFonts w:ascii="Arial" w:hAnsi="Arial" w:cs="Arial"/>
-          <w:color w:val="1B1B32"/>
-          <w:sz w:val="27"/>
-          <w:szCs w:val="27"/>
-          <w:shd w:val="clear" w:color="auto" w:fill="F5F6F7"/>
-        </w:rPr>
-      </w:pPr>
-      <w:r>
-        <w:rPr>
-          <w:rFonts w:ascii="Arial" w:hAnsi="Arial" w:cs="Arial"/>
-          <w:color w:val="1B1B32"/>
-          <w:sz w:val="27"/>
-          <w:szCs w:val="27"/>
-          <w:shd w:val="clear" w:color="auto" w:fill="F5F6F7"/>
-        </w:rPr>
-        <w:t>interpret  : thông dịch.</w:t>
-      </w:r>
-    </w:p>
-    <w:p>
-      <w:pPr>
-        <w:rPr>
-          <w:rFonts w:ascii="Arial" w:hAnsi="Arial" w:cs="Arial"/>
-          <w:color w:val="1B1B32"/>
-          <w:sz w:val="27"/>
-          <w:szCs w:val="27"/>
-          <w:shd w:val="clear" w:color="auto" w:fill="F5F6F7"/>
-        </w:rPr>
-      </w:pPr>
-      <w:r>
-        <w:rPr>
-          <w:rFonts w:ascii="Arial" w:hAnsi="Arial" w:cs="Arial"/>
-          <w:color w:val="1B1B32"/>
-          <w:sz w:val="27"/>
-          <w:szCs w:val="27"/>
-          <w:shd w:val="clear" w:color="auto" w:fill="F5F6F7"/>
-        </w:rPr>
-        <w:t>receive  : nhận được.</w:t>
-      </w:r>
-    </w:p>
-    <w:p>
-      <w:pPr>
-        <w:rPr>
-          <w:rFonts w:ascii="Arial" w:hAnsi="Arial" w:cs="Arial"/>
-          <w:color w:val="1B1B32"/>
-          <w:sz w:val="27"/>
-          <w:szCs w:val="27"/>
-          <w:shd w:val="clear" w:color="auto" w:fill="F5F6F7"/>
-        </w:rPr>
-      </w:pPr>
-      <w:r>
-        <w:rPr>
-          <w:rFonts w:ascii="Arial" w:hAnsi="Arial" w:cs="Arial"/>
-          <w:color w:val="1B1B32"/>
-          <w:sz w:val="27"/>
-          <w:szCs w:val="27"/>
-          <w:shd w:val="clear" w:color="auto" w:fill="F5F6F7"/>
-        </w:rPr>
-        <w:t>retrieve  : lấy lại.</w:t>
-      </w:r>
-    </w:p>
-    <w:p>
-      <w:pPr>
-        <w:rPr>
-          <w:rFonts w:ascii="Arial" w:hAnsi="Arial" w:cs="Arial"/>
-          <w:color w:val="1B1B32"/>
-          <w:sz w:val="27"/>
-          <w:szCs w:val="27"/>
-          <w:shd w:val="clear" w:color="auto" w:fill="F5F6F7"/>
-        </w:rPr>
-      </w:pPr>
-      <w:r>
-        <w:rPr>
-          <w:rFonts w:ascii="Arial" w:hAnsi="Arial" w:cs="Arial"/>
-          <w:color w:val="1B1B32"/>
-          <w:sz w:val="27"/>
-          <w:szCs w:val="27"/>
-          <w:shd w:val="clear" w:color="auto" w:fill="F5F6F7"/>
-        </w:rPr>
-        <w:t>considered  : xem xét.</w:t>
-      </w:r>
-    </w:p>
-    <w:p>
-      <w:pPr>
-        <w:rPr>
-          <w:rFonts w:ascii="Arial" w:hAnsi="Arial" w:cs="Arial"/>
-          <w:color w:val="1B1B32"/>
-          <w:sz w:val="27"/>
-          <w:szCs w:val="27"/>
-          <w:shd w:val="clear" w:color="auto" w:fill="F5F6F7"/>
-        </w:rPr>
-      </w:pPr>
-      <w:r>
-        <w:rPr>
-          <w:rFonts w:ascii="Arial" w:hAnsi="Arial" w:cs="Arial"/>
-          <w:color w:val="1B1B32"/>
-          <w:sz w:val="27"/>
-          <w:szCs w:val="27"/>
-          <w:shd w:val="clear" w:color="auto" w:fill="F5F6F7"/>
-        </w:rPr>
-        <w:t>require  : chống đỡ.</w:t>
-      </w:r>
-    </w:p>
-    <w:p>
-      <w:pPr>
-        <w:rPr>
-          <w:rFonts w:ascii="Arial" w:hAnsi="Arial" w:cs="Arial"/>
-          <w:color w:val="1B1B32"/>
-          <w:sz w:val="27"/>
-          <w:szCs w:val="27"/>
-          <w:shd w:val="clear" w:color="auto" w:fill="F5F6F7"/>
-        </w:rPr>
-      </w:pPr>
-      <w:r>
-        <w:rPr>
-          <w:rFonts w:ascii="Arial" w:hAnsi="Arial" w:cs="Arial"/>
-          <w:color w:val="1B1B32"/>
-          <w:sz w:val="27"/>
-          <w:szCs w:val="27"/>
-          <w:shd w:val="clear" w:color="auto" w:fill="F5F6F7"/>
-        </w:rPr>
-        <w:t>brief</w:t>
-      </w:r>
-      <w:r>
-        <w:rPr>
-          <w:rFonts w:ascii="Arial" w:hAnsi="Arial" w:cs="Arial"/>
-          <w:color w:val="1B1B32"/>
-          <w:sz w:val="27"/>
-          <w:szCs w:val="27"/>
-          <w:shd w:val="clear" w:color="auto" w:fill="F5F6F7"/>
-        </w:rPr>
-        <w:t xml:space="preserve"> : tóm tắt.</w:t>
-      </w:r>
-    </w:p>
-    <w:p>
-      <w:pPr>
-        <w:rPr>
-          <w:rFonts w:ascii="Arial" w:hAnsi="Arial" w:cs="Arial"/>
-          <w:color w:val="1B1B32"/>
-          <w:sz w:val="27"/>
-          <w:szCs w:val="27"/>
-          <w:shd w:val="clear" w:color="auto" w:fill="F5F6F7"/>
-        </w:rPr>
-      </w:pPr>
-      <w:r>
-        <w:rPr>
-          <w:rFonts w:ascii="Arial" w:hAnsi="Arial" w:cs="Arial"/>
-          <w:color w:val="1B1B32"/>
-          <w:sz w:val="27"/>
-          <w:szCs w:val="27"/>
-          <w:shd w:val="clear" w:color="auto" w:fill="F5F6F7"/>
-        </w:rPr>
-        <w:t>describe</w:t>
-      </w:r>
-      <w:r>
-        <w:rPr>
-          <w:rFonts w:ascii="Arial" w:hAnsi="Arial" w:cs="Arial"/>
-          <w:color w:val="1B1B32"/>
-          <w:sz w:val="27"/>
-          <w:szCs w:val="27"/>
-          <w:shd w:val="clear" w:color="auto" w:fill="F5F6F7"/>
-        </w:rPr>
-        <w:t xml:space="preserve"> : diễn tả</w:t>
-      </w:r>
-      <w:r>
-        <w:rPr>
-          <w:rFonts w:ascii="Arial" w:hAnsi="Arial" w:cs="Arial"/>
-          <w:color w:val="1B1B32"/>
-          <w:sz w:val="27"/>
-          <w:szCs w:val="27"/>
-          <w:shd w:val="clear" w:color="auto" w:fill="F5F6F7"/>
-        </w:rPr>
-        <w:t>.</w:t>
-      </w:r>
-    </w:p>
-    <w:p>
-      <w:pPr>
-        <w:rPr>
-          <w:rFonts w:ascii="Arial" w:hAnsi="Arial" w:cs="Arial"/>
-          <w:color w:val="1B1B32"/>
-          <w:sz w:val="27"/>
-          <w:szCs w:val="27"/>
-          <w:shd w:val="clear" w:color="auto" w:fill="F5F6F7"/>
-        </w:rPr>
-      </w:pPr>
-      <w:r>
-        <w:rPr>
-          <w:rFonts w:ascii="Arial" w:hAnsi="Arial" w:cs="Arial"/>
-          <w:color w:val="1B1B32"/>
-          <w:sz w:val="27"/>
-          <w:szCs w:val="27"/>
-          <w:shd w:val="clear" w:color="auto" w:fill="F5F6F7"/>
-        </w:rPr>
-        <w:t>elegant</w:t>
-      </w:r>
-      <w:r>
-        <w:rPr>
-          <w:rFonts w:ascii="Arial" w:hAnsi="Arial" w:cs="Arial"/>
-          <w:color w:val="1B1B32"/>
-          <w:sz w:val="27"/>
-          <w:szCs w:val="27"/>
-          <w:shd w:val="clear" w:color="auto" w:fill="F5F6F7"/>
-        </w:rPr>
-        <w:t xml:space="preserve"> : thanh lịch.</w:t>
-      </w:r>
-    </w:p>
-    <w:p>
-      <w:pPr>
-        <w:rPr>
-          <w:rFonts w:ascii="Arial" w:hAnsi="Arial" w:cs="Arial"/>
-          <w:color w:val="1B1B32"/>
-          <w:sz w:val="27"/>
-          <w:szCs w:val="27"/>
-          <w:shd w:val="clear" w:color="auto" w:fill="F5F6F7"/>
-        </w:rPr>
-      </w:pPr>
-      <w:r>
-        <w:rPr>
-          <w:rFonts w:ascii="Arial" w:hAnsi="Arial" w:cs="Arial"/>
-          <w:color w:val="1B1B32"/>
-          <w:sz w:val="27"/>
-          <w:szCs w:val="27"/>
-          <w:shd w:val="clear" w:color="auto" w:fill="F5F6F7"/>
-        </w:rPr>
-        <w:lastRenderedPageBreak/>
-        <w:t>convention</w:t>
-      </w:r>
-      <w:r>
-        <w:rPr>
-          <w:rFonts w:ascii="Arial" w:hAnsi="Arial" w:cs="Arial"/>
-          <w:color w:val="1B1B32"/>
-          <w:sz w:val="27"/>
-          <w:szCs w:val="27"/>
-          <w:shd w:val="clear" w:color="auto" w:fill="F5F6F7"/>
-        </w:rPr>
-        <w:t xml:space="preserve"> : quy ước.</w:t>
-      </w:r>
-    </w:p>
-    <w:p>
-      <w:pPr>
-        <w:rPr>
-          <w:rFonts w:ascii="Arial" w:hAnsi="Arial" w:cs="Arial"/>
-          <w:color w:val="1B1B32"/>
-          <w:sz w:val="27"/>
-          <w:szCs w:val="27"/>
-          <w:shd w:val="clear" w:color="auto" w:fill="F5F6F7"/>
-        </w:rPr>
-      </w:pPr>
-      <w:r>
-        <w:rPr>
-          <w:rFonts w:ascii="Arial" w:hAnsi="Arial" w:cs="Arial"/>
-          <w:color w:val="1B1B32"/>
-          <w:sz w:val="27"/>
-          <w:szCs w:val="27"/>
-          <w:shd w:val="clear" w:color="auto" w:fill="F5F6F7"/>
-        </w:rPr>
-        <w:t>attribute</w:t>
-      </w:r>
-      <w:r>
-        <w:rPr>
-          <w:rFonts w:ascii="Arial" w:hAnsi="Arial" w:cs="Arial"/>
-          <w:color w:val="1B1B32"/>
-          <w:sz w:val="27"/>
-          <w:szCs w:val="27"/>
-          <w:shd w:val="clear" w:color="auto" w:fill="F5F6F7"/>
-        </w:rPr>
-        <w:t xml:space="preserve"> : thuộc tính</w:t>
-      </w:r>
-      <w:r>
-        <w:rPr>
-          <w:rFonts w:ascii="Arial" w:hAnsi="Arial" w:cs="Arial"/>
-          <w:color w:val="1B1B32"/>
-          <w:sz w:val="27"/>
-          <w:szCs w:val="27"/>
-          <w:shd w:val="clear" w:color="auto" w:fill="F5F6F7"/>
-        </w:rPr>
-        <w:t>.</w:t>
-      </w:r>
-    </w:p>
-    <w:p>
-      <w:pPr>
-        <w:rPr>
-          <w:rFonts w:ascii="Arial" w:hAnsi="Arial" w:cs="Arial"/>
-          <w:color w:val="1B1B32"/>
-          <w:sz w:val="27"/>
-          <w:szCs w:val="27"/>
-          <w:shd w:val="clear" w:color="auto" w:fill="F5F6F7"/>
-        </w:rPr>
-      </w:pPr>
-      <w:r>
-        <w:rPr>
-          <w:rFonts w:ascii="Arial" w:hAnsi="Arial" w:cs="Arial"/>
-          <w:color w:val="1B1B32"/>
-          <w:sz w:val="27"/>
-          <w:szCs w:val="27"/>
-          <w:shd w:val="clear" w:color="auto" w:fill="F5F6F7"/>
-        </w:rPr>
-        <w:t>immutable</w:t>
-      </w:r>
-      <w:r>
-        <w:rPr>
-          <w:rFonts w:ascii="Arial" w:hAnsi="Arial" w:cs="Arial"/>
-          <w:color w:val="1B1B32"/>
-          <w:sz w:val="27"/>
-          <w:szCs w:val="27"/>
-          <w:shd w:val="clear" w:color="auto" w:fill="F5F6F7"/>
-        </w:rPr>
-        <w:t xml:space="preserve"> : bất biến.</w:t>
-      </w:r>
-    </w:p>
-    <w:p>
-      <w:pPr>
-        <w:rPr>
-          <w:rFonts w:ascii="Arial" w:hAnsi="Arial" w:cs="Arial"/>
-          <w:color w:val="1B1B32"/>
-          <w:sz w:val="27"/>
-          <w:szCs w:val="27"/>
-          <w:shd w:val="clear" w:color="auto" w:fill="F5F6F7"/>
-        </w:rPr>
-      </w:pPr>
-      <w:r>
-        <w:rPr>
-          <w:rFonts w:ascii="Arial" w:hAnsi="Arial" w:cs="Arial"/>
-          <w:color w:val="1B1B32"/>
-          <w:sz w:val="27"/>
-          <w:szCs w:val="27"/>
-          <w:shd w:val="clear" w:color="auto" w:fill="F5F6F7"/>
-        </w:rPr>
-        <w:t>curly braces</w:t>
-      </w:r>
-      <w:r>
-        <w:rPr>
-          <w:rFonts w:ascii="Arial" w:hAnsi="Arial" w:cs="Arial"/>
-          <w:color w:val="1B1B32"/>
-          <w:sz w:val="27"/>
-          <w:szCs w:val="27"/>
-          <w:shd w:val="clear" w:color="auto" w:fill="F5F6F7"/>
-        </w:rPr>
-        <w:t xml:space="preserve"> : dấu ngoặc nhọn {  }</w:t>
-      </w:r>
-    </w:p>
-    <w:p>
-      <w:pPr>
-        <w:rPr>
-          <w:rFonts w:ascii="Arial" w:hAnsi="Arial" w:cs="Arial"/>
-          <w:color w:val="1B1B32"/>
-          <w:sz w:val="27"/>
-          <w:szCs w:val="27"/>
-          <w:shd w:val="clear" w:color="auto" w:fill="F5F6F7"/>
-        </w:rPr>
-      </w:pPr>
-      <w:r>
-        <w:rPr>
-          <w:rFonts w:ascii="Arial" w:hAnsi="Arial" w:cs="Arial"/>
-          <w:color w:val="1B1B32"/>
-          <w:sz w:val="27"/>
-          <w:szCs w:val="27"/>
-          <w:shd w:val="clear" w:color="auto" w:fill="F5F6F7"/>
-        </w:rPr>
-        <w:t>increment</w:t>
-      </w:r>
-      <w:r>
-        <w:rPr>
-          <w:rFonts w:ascii="Arial" w:hAnsi="Arial" w:cs="Arial"/>
-          <w:color w:val="1B1B32"/>
-          <w:sz w:val="27"/>
-          <w:szCs w:val="27"/>
-          <w:shd w:val="clear" w:color="auto" w:fill="F5F6F7"/>
-        </w:rPr>
-        <w:t xml:space="preserve"> : tăng.</w:t>
-      </w:r>
-    </w:p>
-    <w:p>
-      <w:pPr>
-        <w:rPr>
-          <w:rFonts w:ascii="Arial" w:hAnsi="Arial" w:cs="Arial"/>
-          <w:color w:val="1B1B32"/>
-          <w:sz w:val="27"/>
-          <w:szCs w:val="27"/>
-          <w:shd w:val="clear" w:color="auto" w:fill="F5F6F7"/>
-        </w:rPr>
-      </w:pPr>
-      <w:r>
-        <w:rPr>
-          <w:rFonts w:ascii="Arial" w:hAnsi="Arial" w:cs="Arial"/>
-          <w:color w:val="1B1B32"/>
-          <w:sz w:val="27"/>
-          <w:szCs w:val="27"/>
-          <w:shd w:val="clear" w:color="auto" w:fill="F5F6F7"/>
-        </w:rPr>
-        <w:t>bind : trói buộc.</w:t>
-      </w:r>
-    </w:p>
-    <w:p>
-      <w:pPr>
-        <w:rPr>
-          <w:rFonts w:ascii="Arial" w:hAnsi="Arial" w:cs="Arial"/>
-          <w:color w:val="1B1B32"/>
-          <w:sz w:val="27"/>
-          <w:szCs w:val="27"/>
-          <w:shd w:val="clear" w:color="auto" w:fill="F5F6F7"/>
-        </w:rPr>
-      </w:pPr>
-      <w:r>
-        <w:rPr>
-          <w:rFonts w:ascii="Arial" w:hAnsi="Arial" w:cs="Arial"/>
-          <w:color w:val="1B1B32"/>
-          <w:sz w:val="27"/>
-          <w:szCs w:val="27"/>
-          <w:shd w:val="clear" w:color="auto" w:fill="F5F6F7"/>
-        </w:rPr>
-        <w:t>purely</w:t>
-      </w:r>
-      <w:r>
-        <w:rPr>
-          <w:rFonts w:ascii="Arial" w:hAnsi="Arial" w:cs="Arial"/>
-          <w:color w:val="1B1B32"/>
-          <w:sz w:val="27"/>
-          <w:szCs w:val="27"/>
-          <w:shd w:val="clear" w:color="auto" w:fill="F5F6F7"/>
-        </w:rPr>
-        <w:t xml:space="preserve"> : hoàn toàn.</w:t>
-      </w:r>
-    </w:p>
-    <w:p>
-      <w:pPr>
-        <w:rPr>
-          <w:rFonts w:ascii="Arial" w:hAnsi="Arial" w:cs="Arial"/>
-          <w:color w:val="1B1B32"/>
-          <w:sz w:val="27"/>
-          <w:szCs w:val="27"/>
-          <w:shd w:val="clear" w:color="auto" w:fill="F5F6F7"/>
-        </w:rPr>
-      </w:pPr>
-      <w:r>
-        <w:rPr>
-          <w:rFonts w:ascii="Arial" w:hAnsi="Arial" w:cs="Arial"/>
-          <w:color w:val="1B1B32"/>
-          <w:sz w:val="27"/>
-          <w:szCs w:val="27"/>
-          <w:shd w:val="clear" w:color="auto" w:fill="F5F6F7"/>
-        </w:rPr>
-        <w:t>behavior</w:t>
-      </w:r>
-      <w:r>
-        <w:rPr>
-          <w:rFonts w:ascii="Arial" w:hAnsi="Arial" w:cs="Arial"/>
-          <w:color w:val="1B1B32"/>
-          <w:sz w:val="27"/>
-          <w:szCs w:val="27"/>
-          <w:shd w:val="clear" w:color="auto" w:fill="F5F6F7"/>
-        </w:rPr>
-        <w:t xml:space="preserve"> : hành vi.</w:t>
-      </w:r>
-    </w:p>
-    <w:p>
-      <w:pPr>
-        <w:rPr>
-          <w:rFonts w:ascii="Arial" w:hAnsi="Arial" w:cs="Arial"/>
-          <w:color w:val="1B1B32"/>
-          <w:sz w:val="27"/>
-          <w:szCs w:val="27"/>
-          <w:shd w:val="clear" w:color="auto" w:fill="F5F6F7"/>
-        </w:rPr>
-      </w:pPr>
-      <w:r>
-        <w:rPr>
-          <w:rFonts w:ascii="Arial" w:hAnsi="Arial" w:cs="Arial"/>
-          <w:color w:val="1B1B32"/>
-          <w:sz w:val="27"/>
-          <w:szCs w:val="27"/>
-          <w:shd w:val="clear" w:color="auto" w:fill="F5F6F7"/>
-        </w:rPr>
-        <w:t>approach</w:t>
-      </w:r>
-      <w:r>
-        <w:rPr>
-          <w:rFonts w:ascii="Arial" w:hAnsi="Arial" w:cs="Arial"/>
-          <w:color w:val="1B1B32"/>
-          <w:sz w:val="27"/>
-          <w:szCs w:val="27"/>
-          <w:shd w:val="clear" w:color="auto" w:fill="F5F6F7"/>
-        </w:rPr>
-        <w:t xml:space="preserve"> : tiếp cận.</w:t>
-      </w:r>
-    </w:p>
-    <w:p>
-      <w:pPr>
-        <w:rPr>
-          <w:rFonts w:ascii="Arial" w:hAnsi="Arial" w:cs="Arial"/>
-          <w:color w:val="1B1B32"/>
-          <w:sz w:val="27"/>
-          <w:szCs w:val="27"/>
-          <w:shd w:val="clear" w:color="auto" w:fill="F5F6F7"/>
-        </w:rPr>
-      </w:pPr>
-      <w:r>
-        <w:rPr>
-          <w:rFonts w:ascii="Arial" w:hAnsi="Arial" w:cs="Arial"/>
-          <w:color w:val="1B1B32"/>
-          <w:sz w:val="27"/>
-          <w:szCs w:val="27"/>
-          <w:shd w:val="clear" w:color="auto" w:fill="F5F6F7"/>
-        </w:rPr>
-        <w:t>necessary</w:t>
-      </w:r>
-      <w:r>
-        <w:rPr>
-          <w:rFonts w:ascii="Arial" w:hAnsi="Arial" w:cs="Arial"/>
-          <w:color w:val="1B1B32"/>
-          <w:sz w:val="27"/>
-          <w:szCs w:val="27"/>
-          <w:shd w:val="clear" w:color="auto" w:fill="F5F6F7"/>
-        </w:rPr>
-        <w:t xml:space="preserve"> : cần thiết.</w:t>
-      </w:r>
-    </w:p>
-    <w:p>
-      <w:pPr>
-        <w:rPr>
-          <w:rFonts w:ascii="Arial" w:hAnsi="Arial" w:cs="Arial"/>
-          <w:color w:val="1B1B32"/>
-          <w:sz w:val="27"/>
-          <w:szCs w:val="27"/>
-          <w:shd w:val="clear" w:color="auto" w:fill="F5F6F7"/>
-        </w:rPr>
-      </w:pPr>
-      <w:r>
-        <w:rPr>
-          <w:rFonts w:ascii="Arial" w:hAnsi="Arial" w:cs="Arial"/>
-          <w:color w:val="1B1B32"/>
-          <w:sz w:val="27"/>
-          <w:szCs w:val="27"/>
-          <w:shd w:val="clear" w:color="auto" w:fill="F5F6F7"/>
-        </w:rPr>
-        <w:t>execute</w:t>
-      </w:r>
-      <w:r>
-        <w:rPr>
-          <w:rFonts w:ascii="Arial" w:hAnsi="Arial" w:cs="Arial"/>
-          <w:color w:val="1B1B32"/>
-          <w:sz w:val="27"/>
-          <w:szCs w:val="27"/>
-          <w:shd w:val="clear" w:color="auto" w:fill="F5F6F7"/>
-        </w:rPr>
-        <w:t xml:space="preserve"> : thi hành.</w:t>
-      </w:r>
-    </w:p>
-    <w:p>
-      <w:pPr>
-        <w:rPr>
-          <w:rFonts w:ascii="Arial" w:hAnsi="Arial" w:cs="Arial"/>
-          <w:color w:val="1B1B32"/>
-          <w:sz w:val="27"/>
-          <w:szCs w:val="27"/>
-          <w:shd w:val="clear" w:color="auto" w:fill="F5F6F7"/>
-        </w:rPr>
-      </w:pPr>
-      <w:r>
-        <w:rPr>
-          <w:rFonts w:ascii="Arial" w:hAnsi="Arial" w:cs="Arial"/>
-          <w:color w:val="1B1B32"/>
-          <w:sz w:val="27"/>
-          <w:szCs w:val="27"/>
-          <w:shd w:val="clear" w:color="auto" w:fill="F5F6F7"/>
-        </w:rPr>
-        <w:t>probably</w:t>
-      </w:r>
-      <w:r>
-        <w:rPr>
-          <w:rFonts w:ascii="Arial" w:hAnsi="Arial" w:cs="Arial"/>
-          <w:color w:val="1B1B32"/>
-          <w:sz w:val="27"/>
-          <w:szCs w:val="27"/>
-          <w:shd w:val="clear" w:color="auto" w:fill="F5F6F7"/>
-        </w:rPr>
-        <w:t xml:space="preserve"> : có lẽ.</w:t>
-      </w:r>
-    </w:p>
-    <w:p>
-      <w:pPr>
-        <w:rPr>
-          <w:rFonts w:ascii="Arial" w:hAnsi="Arial" w:cs="Arial"/>
-          <w:color w:val="1B1B32"/>
-          <w:sz w:val="27"/>
-          <w:szCs w:val="27"/>
-          <w:shd w:val="clear" w:color="auto" w:fill="F5F6F7"/>
-        </w:rPr>
-      </w:pPr>
-      <w:r>
-        <w:rPr>
-          <w:rFonts w:ascii="Arial" w:hAnsi="Arial" w:cs="Arial"/>
-          <w:color w:val="1B1B32"/>
-          <w:sz w:val="27"/>
-          <w:szCs w:val="27"/>
-          <w:shd w:val="clear" w:color="auto" w:fill="F5F6F7"/>
-        </w:rPr>
-        <w:t>readable</w:t>
-      </w:r>
-      <w:r>
-        <w:rPr>
-          <w:rFonts w:ascii="Arial" w:hAnsi="Arial" w:cs="Arial"/>
-          <w:color w:val="1B1B32"/>
-          <w:sz w:val="27"/>
-          <w:szCs w:val="27"/>
-          <w:shd w:val="clear" w:color="auto" w:fill="F5F6F7"/>
-        </w:rPr>
-        <w:t xml:space="preserve"> : có thể đọc được(dễ đọc);</w:t>
-      </w:r>
-    </w:p>
-    <w:p>
-      <w:pPr>
-        <w:rPr>
-          <w:rFonts w:ascii="Arial" w:hAnsi="Arial" w:cs="Arial"/>
-          <w:color w:val="1B1B32"/>
-          <w:sz w:val="27"/>
-          <w:szCs w:val="27"/>
-          <w:shd w:val="clear" w:color="auto" w:fill="F5F6F7"/>
-        </w:rPr>
-      </w:pPr>
-      <w:r>
-        <w:rPr>
-          <w:rFonts w:ascii="Arial" w:hAnsi="Arial" w:cs="Arial"/>
-          <w:color w:val="1B1B32"/>
-          <w:sz w:val="27"/>
-          <w:szCs w:val="27"/>
-          <w:shd w:val="clear" w:color="auto" w:fill="F5F6F7"/>
-        </w:rPr>
-        <w:t>scenario</w:t>
-      </w:r>
-      <w:r>
-        <w:rPr>
-          <w:rFonts w:ascii="Arial" w:hAnsi="Arial" w:cs="Arial"/>
-          <w:color w:val="1B1B32"/>
-          <w:sz w:val="27"/>
-          <w:szCs w:val="27"/>
-          <w:shd w:val="clear" w:color="auto" w:fill="F5F6F7"/>
-        </w:rPr>
-        <w:t xml:space="preserve"> : kịch bản.</w:t>
-      </w:r>
-    </w:p>
-    <w:p>
-      <w:pPr>
-        <w:rPr>
-          <w:rFonts w:ascii="Arial" w:hAnsi="Arial" w:cs="Arial"/>
-          <w:color w:val="1B1B32"/>
-          <w:sz w:val="27"/>
-          <w:szCs w:val="27"/>
-          <w:shd w:val="clear" w:color="auto" w:fill="F5F6F7"/>
-        </w:rPr>
-      </w:pPr>
-      <w:r>
-        <w:rPr>
-          <w:rFonts w:ascii="Arial" w:hAnsi="Arial" w:cs="Arial"/>
-          <w:color w:val="1B1B32"/>
-          <w:sz w:val="27"/>
-          <w:szCs w:val="27"/>
-          <w:shd w:val="clear" w:color="auto" w:fill="F5F6F7"/>
-        </w:rPr>
-        <w:t>recommended</w:t>
-      </w:r>
-      <w:r>
-        <w:rPr>
-          <w:rFonts w:ascii="Arial" w:hAnsi="Arial" w:cs="Arial"/>
-          <w:color w:val="1B1B32"/>
-          <w:sz w:val="27"/>
-          <w:szCs w:val="27"/>
-          <w:shd w:val="clear" w:color="auto" w:fill="F5F6F7"/>
-        </w:rPr>
-        <w:t xml:space="preserve"> : đề nghị.</w:t>
-      </w:r>
-    </w:p>
-    <w:p>
-      <w:pPr>
-        <w:rPr>
-          <w:rFonts w:ascii="Arial" w:hAnsi="Arial" w:cs="Arial"/>
-          <w:color w:val="1B1B32"/>
-          <w:sz w:val="27"/>
-          <w:szCs w:val="27"/>
-          <w:shd w:val="clear" w:color="auto" w:fill="F5F6F7"/>
-        </w:rPr>
-      </w:pPr>
-      <w:r>
-        <w:rPr>
-          <w:rFonts w:ascii="Arial" w:hAnsi="Arial" w:cs="Arial"/>
-          <w:color w:val="1B1B32"/>
-          <w:sz w:val="27"/>
-          <w:szCs w:val="27"/>
-          <w:shd w:val="clear" w:color="auto" w:fill="F5F6F7"/>
-        </w:rPr>
-        <w:t>summarize</w:t>
-      </w:r>
-      <w:r>
-        <w:rPr>
-          <w:rFonts w:ascii="Arial" w:hAnsi="Arial" w:cs="Arial"/>
-          <w:color w:val="1B1B32"/>
-          <w:sz w:val="27"/>
-          <w:szCs w:val="27"/>
-          <w:shd w:val="clear" w:color="auto" w:fill="F5F6F7"/>
-        </w:rPr>
-        <w:t xml:space="preserve"> :  tóm tắt.</w:t>
-      </w:r>
-    </w:p>
-    <w:p>
-      <w:pPr>
-        <w:rPr>
-          <w:rFonts w:ascii="Arial" w:hAnsi="Arial" w:cs="Arial"/>
-          <w:color w:val="1B1B32"/>
-          <w:sz w:val="27"/>
-          <w:szCs w:val="27"/>
-          <w:shd w:val="clear" w:color="auto" w:fill="F5F6F7"/>
-        </w:rPr>
-      </w:pPr>
-      <w:r>
-        <w:rPr>
-          <w:rFonts w:ascii="Arial" w:hAnsi="Arial" w:cs="Arial"/>
-          <w:color w:val="1B1B32"/>
-          <w:sz w:val="27"/>
-          <w:szCs w:val="27"/>
-          <w:shd w:val="clear" w:color="auto" w:fill="F5F6F7"/>
-        </w:rPr>
-        <w:t>efficient : có hiệu quả.</w:t>
-      </w:r>
-    </w:p>
-    <w:p>
-      <w:pPr>
-        <w:rPr>
-          <w:rFonts w:ascii="Arial" w:hAnsi="Arial" w:cs="Arial"/>
-          <w:color w:val="1B1B32"/>
-          <w:sz w:val="27"/>
-          <w:szCs w:val="27"/>
-          <w:shd w:val="clear" w:color="auto" w:fill="F5F6F7"/>
-          <w:lang w:val="fr-FR"/>
-        </w:rPr>
-      </w:pPr>
-      <w:r>
-        <w:rPr>
-          <w:rFonts w:ascii="Arial" w:hAnsi="Arial" w:cs="Arial"/>
-          <w:color w:val="1B1B32"/>
-          <w:sz w:val="27"/>
-          <w:szCs w:val="27"/>
-          <w:shd w:val="clear" w:color="auto" w:fill="F5F6F7"/>
-          <w:lang w:val="fr-FR"/>
-        </w:rPr>
-        <w:t>inefficiency : ko hiệu quả</w:t>
-      </w:r>
-      <w:r>
-        <w:rPr>
-          <w:rFonts w:ascii="Arial" w:hAnsi="Arial" w:cs="Arial"/>
-          <w:color w:val="1B1B32"/>
-          <w:sz w:val="27"/>
-          <w:szCs w:val="27"/>
-          <w:shd w:val="clear" w:color="auto" w:fill="F5F6F7"/>
-          <w:lang w:val="fr-FR"/>
-        </w:rPr>
-        <w:t>.</w:t>
-      </w:r>
-    </w:p>
-    <w:p>
-      <w:pPr>
-        <w:rPr>
-          <w:rFonts w:ascii="Arial" w:hAnsi="Arial" w:cs="Arial"/>
-          <w:color w:val="1B1B32"/>
-          <w:sz w:val="27"/>
-          <w:szCs w:val="27"/>
-          <w:shd w:val="clear" w:color="auto" w:fill="F5F6F7"/>
-          <w:lang w:val="fr-FR"/>
-        </w:rPr>
-      </w:pPr>
-      <w:r>
-        <w:rPr>
-          <w:rFonts w:ascii="Arial" w:hAnsi="Arial" w:cs="Arial"/>
-          <w:color w:val="1B1B32"/>
-          <w:sz w:val="27"/>
-          <w:szCs w:val="27"/>
-          <w:shd w:val="clear" w:color="auto" w:fill="F5F6F7"/>
-          <w:lang w:val="fr-FR"/>
-        </w:rPr>
-        <w:t>articles</w:t>
-      </w:r>
-      <w:r>
-        <w:rPr>
-          <w:rFonts w:ascii="Arial" w:hAnsi="Arial" w:cs="Arial"/>
-          <w:color w:val="1B1B32"/>
-          <w:sz w:val="27"/>
-          <w:szCs w:val="27"/>
-          <w:shd w:val="clear" w:color="auto" w:fill="F5F6F7"/>
-          <w:lang w:val="fr-FR"/>
-        </w:rPr>
-        <w:t> : bài viết.</w:t>
-      </w:r>
-    </w:p>
-    <w:p>
-      <w:pPr>
-        <w:rPr>
-          <w:rFonts w:ascii="Arial" w:hAnsi="Arial" w:cs="Arial"/>
-          <w:color w:val="1B1B32"/>
-          <w:sz w:val="27"/>
-          <w:szCs w:val="27"/>
-          <w:shd w:val="clear" w:color="auto" w:fill="F5F6F7"/>
-        </w:rPr>
-      </w:pPr>
-      <w:r>
-        <w:rPr>
-          <w:rFonts w:ascii="Arial" w:hAnsi="Arial" w:cs="Arial"/>
-          <w:color w:val="1B1B32"/>
-          <w:sz w:val="27"/>
-          <w:szCs w:val="27"/>
-          <w:shd w:val="clear" w:color="auto" w:fill="F5F6F7"/>
-        </w:rPr>
-        <w:t>unique : độc nhất.</w:t>
-      </w:r>
-    </w:p>
-    <w:p>
-      <w:pPr>
-        <w:rPr>
-          <w:rFonts w:ascii="Arial" w:hAnsi="Arial" w:cs="Arial"/>
-          <w:color w:val="1B1B32"/>
-          <w:sz w:val="27"/>
-          <w:szCs w:val="27"/>
-          <w:shd w:val="clear" w:color="auto" w:fill="F5F6F7"/>
-        </w:rPr>
-      </w:pPr>
-      <w:r>
-        <w:rPr>
-          <w:rFonts w:ascii="Arial" w:hAnsi="Arial" w:cs="Arial"/>
-          <w:color w:val="1B1B32"/>
-          <w:sz w:val="27"/>
-          <w:szCs w:val="27"/>
-          <w:shd w:val="clear" w:color="auto" w:fill="F5F6F7"/>
-        </w:rPr>
-        <w:t>reordered : sắp xếp lại.</w:t>
-      </w:r>
-    </w:p>
-    <w:p>
-      <w:pPr>
-        <w:rPr>
-          <w:rFonts w:ascii="Arial" w:hAnsi="Arial" w:cs="Arial"/>
-          <w:color w:val="1B1B32"/>
-          <w:sz w:val="27"/>
-          <w:szCs w:val="27"/>
-          <w:shd w:val="clear" w:color="auto" w:fill="F5F6F7"/>
-        </w:rPr>
-      </w:pPr>
-      <w:r>
-        <w:rPr>
-          <w:rFonts w:ascii="Arial" w:hAnsi="Arial" w:cs="Arial"/>
-          <w:color w:val="1B1B32"/>
-          <w:sz w:val="27"/>
-          <w:szCs w:val="27"/>
-          <w:shd w:val="clear" w:color="auto" w:fill="F5F6F7"/>
-        </w:rPr>
-        <w:t>characteristics : nét đặc trưng.</w:t>
-      </w:r>
-    </w:p>
-    <w:p>
-      <w:pPr>
-        <w:rPr>
-          <w:rFonts w:ascii="Arial" w:hAnsi="Arial" w:cs="Arial"/>
-          <w:color w:val="1B1B32"/>
-          <w:sz w:val="27"/>
-          <w:szCs w:val="27"/>
-          <w:shd w:val="clear" w:color="auto" w:fill="F5F6F7"/>
-        </w:rPr>
-      </w:pPr>
-      <w:r>
-        <w:rPr>
-          <w:rFonts w:ascii="Arial" w:hAnsi="Arial" w:cs="Arial"/>
-          <w:color w:val="1B1B32"/>
-          <w:sz w:val="27"/>
-          <w:szCs w:val="27"/>
-          <w:shd w:val="clear" w:color="auto" w:fill="F5F6F7"/>
-        </w:rPr>
-        <w:t>correcsponding : tương ứng.</w:t>
-      </w:r>
-    </w:p>
-    <w:p>
-      <w:pPr>
-        <w:rPr>
-          <w:rFonts w:ascii="Arial" w:hAnsi="Arial" w:cs="Arial"/>
-          <w:color w:val="1B1B32"/>
-          <w:sz w:val="27"/>
-          <w:szCs w:val="27"/>
-          <w:shd w:val="clear" w:color="auto" w:fill="F5F6F7"/>
-        </w:rPr>
-      </w:pPr>
-      <w:r>
-        <w:rPr>
-          <w:rFonts w:ascii="Arial" w:hAnsi="Arial" w:cs="Arial"/>
-          <w:color w:val="1B1B32"/>
-          <w:sz w:val="27"/>
-          <w:szCs w:val="27"/>
-          <w:shd w:val="clear" w:color="auto" w:fill="F5F6F7"/>
-        </w:rPr>
-        <w:lastRenderedPageBreak/>
-        <w:t>initialize : khởi tạo</w:t>
-      </w:r>
-      <w:r>
-        <w:rPr>
-          <w:rFonts w:ascii="Arial" w:hAnsi="Arial" w:cs="Arial"/>
-          <w:color w:val="1B1B32"/>
-          <w:sz w:val="27"/>
-          <w:szCs w:val="27"/>
-          <w:shd w:val="clear" w:color="auto" w:fill="F5F6F7"/>
-        </w:rPr>
-        <w:t>.</w:t>
-      </w:r>
-    </w:p>
-    <w:p>
-      <w:pPr>
-        <w:rPr>
-          <w:rFonts w:ascii="Arial" w:hAnsi="Arial" w:cs="Arial"/>
-          <w:color w:val="1B1B32"/>
-          <w:sz w:val="27"/>
-          <w:szCs w:val="27"/>
-          <w:shd w:val="clear" w:color="auto" w:fill="F5F6F7"/>
-        </w:rPr>
-      </w:pPr>
-      <w:r>
-        <w:rPr>
-          <w:rFonts w:ascii="Arial" w:hAnsi="Arial" w:cs="Arial"/>
-          <w:color w:val="1B1B32"/>
-          <w:sz w:val="27"/>
-          <w:szCs w:val="27"/>
-          <w:shd w:val="clear" w:color="auto" w:fill="F5F6F7"/>
-        </w:rPr>
-        <w:t>certain</w:t>
-      </w:r>
-      <w:r>
-        <w:rPr>
-          <w:rFonts w:ascii="Arial" w:hAnsi="Arial" w:cs="Arial"/>
-          <w:color w:val="1B1B32"/>
-          <w:sz w:val="27"/>
-          <w:szCs w:val="27"/>
-          <w:shd w:val="clear" w:color="auto" w:fill="F5F6F7"/>
-        </w:rPr>
-        <w:t xml:space="preserve"> : nhất định.</w:t>
-      </w:r>
-    </w:p>
-    <w:p>
-      <w:pPr>
-        <w:rPr>
-          <w:rFonts w:ascii="Arial" w:hAnsi="Arial" w:cs="Arial"/>
-          <w:color w:val="1B1B32"/>
-          <w:sz w:val="27"/>
-          <w:szCs w:val="27"/>
-          <w:shd w:val="clear" w:color="auto" w:fill="F5F6F7"/>
-        </w:rPr>
-      </w:pPr>
-      <w:r>
-        <w:rPr>
-          <w:rFonts w:ascii="Arial" w:hAnsi="Arial" w:cs="Arial"/>
-          <w:color w:val="1B1B32"/>
-          <w:sz w:val="27"/>
-          <w:szCs w:val="27"/>
-          <w:shd w:val="clear" w:color="auto" w:fill="F5F6F7"/>
-        </w:rPr>
-        <w:t>phase</w:t>
-      </w:r>
-      <w:r>
-        <w:rPr>
-          <w:rFonts w:ascii="Arial" w:hAnsi="Arial" w:cs="Arial"/>
-          <w:color w:val="1B1B32"/>
-          <w:sz w:val="27"/>
-          <w:szCs w:val="27"/>
-          <w:shd w:val="clear" w:color="auto" w:fill="F5F6F7"/>
-        </w:rPr>
-        <w:t xml:space="preserve"> : giai đoạn.</w:t>
-      </w:r>
-    </w:p>
-    <w:p>
-      <w:pPr>
-        <w:rPr>
-          <w:rFonts w:ascii="Arial" w:hAnsi="Arial" w:cs="Arial"/>
-          <w:color w:val="1B1B32"/>
-          <w:sz w:val="27"/>
-          <w:szCs w:val="27"/>
-          <w:shd w:val="clear" w:color="auto" w:fill="F5F6F7"/>
-        </w:rPr>
-      </w:pPr>
-      <w:r>
-        <w:rPr>
-          <w:rFonts w:ascii="Arial" w:hAnsi="Arial" w:cs="Arial"/>
-          <w:color w:val="1B1B32"/>
-          <w:sz w:val="27"/>
-          <w:szCs w:val="27"/>
-          <w:shd w:val="clear" w:color="auto" w:fill="F5F6F7"/>
-        </w:rPr>
-        <w:t>frag : miếng.</w:t>
-      </w:r>
-    </w:p>
-    <w:p>
-      <w:pPr>
-        <w:rPr>
-          <w:rFonts w:ascii="Arial" w:hAnsi="Arial" w:cs="Arial"/>
-          <w:color w:val="1B1B32"/>
-          <w:sz w:val="27"/>
-          <w:szCs w:val="27"/>
-          <w:shd w:val="clear" w:color="auto" w:fill="F5F6F7"/>
-        </w:rPr>
-      </w:pPr>
-      <w:r>
-        <w:rPr>
-          <w:rFonts w:ascii="Arial" w:hAnsi="Arial" w:cs="Arial"/>
-          <w:color w:val="1B1B32"/>
-          <w:sz w:val="27"/>
-          <w:szCs w:val="27"/>
-          <w:shd w:val="clear" w:color="auto" w:fill="F5F6F7"/>
-        </w:rPr>
-        <w:t>fragments</w:t>
-      </w:r>
-      <w:r>
-        <w:rPr>
-          <w:rFonts w:ascii="Arial" w:hAnsi="Arial" w:cs="Arial"/>
-          <w:color w:val="1B1B32"/>
-          <w:sz w:val="27"/>
-          <w:szCs w:val="27"/>
-          <w:shd w:val="clear" w:color="auto" w:fill="F5F6F7"/>
-        </w:rPr>
-        <w:t xml:space="preserve"> : những mảnh vỡ.</w:t>
-      </w:r>
-    </w:p>
-    <w:p>
-      <w:pPr>
-        <w:rPr>
-          <w:rFonts w:ascii="Arial" w:hAnsi="Arial" w:cs="Arial"/>
-          <w:color w:val="1B1B32"/>
-          <w:sz w:val="27"/>
-          <w:szCs w:val="27"/>
-          <w:shd w:val="clear" w:color="auto" w:fill="F5F6F7"/>
-        </w:rPr>
-      </w:pPr>
-      <w:r>
-        <w:rPr>
-          <w:rFonts w:ascii="Arial" w:hAnsi="Arial" w:cs="Arial"/>
-          <w:color w:val="1B1B32"/>
-          <w:sz w:val="27"/>
-          <w:szCs w:val="27"/>
-          <w:shd w:val="clear" w:color="auto" w:fill="F5F6F7"/>
-        </w:rPr>
-        <w:t>appropriate</w:t>
-      </w:r>
-      <w:r>
-        <w:rPr>
-          <w:rFonts w:ascii="Arial" w:hAnsi="Arial" w:cs="Arial"/>
-          <w:color w:val="1B1B32"/>
-          <w:sz w:val="27"/>
-          <w:szCs w:val="27"/>
-          <w:shd w:val="clear" w:color="auto" w:fill="F5F6F7"/>
-        </w:rPr>
-        <w:t xml:space="preserve"> : </w:t>
-      </w:r>
-      <w:r>
-        <w:rPr>
-          <w:rFonts w:ascii="Arial" w:hAnsi="Arial" w:cs="Arial"/>
-          <w:color w:val="1B1B32"/>
-          <w:sz w:val="27"/>
-          <w:szCs w:val="27"/>
-          <w:shd w:val="clear" w:color="auto" w:fill="F5F6F7"/>
-        </w:rPr>
-        <w:t>thích hợp</w:t>
-      </w:r>
-      <w:r>
-        <w:rPr>
-          <w:rFonts w:ascii="Arial" w:hAnsi="Arial" w:cs="Arial"/>
-          <w:color w:val="1B1B32"/>
-          <w:sz w:val="27"/>
-          <w:szCs w:val="27"/>
-          <w:shd w:val="clear" w:color="auto" w:fill="F5F6F7"/>
-        </w:rPr>
-        <w:t>.</w:t>
-      </w:r>
-    </w:p>
-    <w:p>
-      <w:pPr>
-        <w:rPr>
-          <w:rFonts w:ascii="Arial" w:hAnsi="Arial" w:cs="Arial"/>
-          <w:color w:val="1B1B32"/>
-          <w:sz w:val="27"/>
-          <w:szCs w:val="27"/>
-          <w:shd w:val="clear" w:color="auto" w:fill="F5F6F7"/>
-        </w:rPr>
-      </w:pPr>
-      <w:r>
-        <w:rPr>
-          <w:rFonts w:ascii="Arial" w:hAnsi="Arial" w:cs="Arial"/>
-          <w:color w:val="1B1B32"/>
-          <w:sz w:val="27"/>
-          <w:szCs w:val="27"/>
-          <w:shd w:val="clear" w:color="auto" w:fill="F5F6F7"/>
-        </w:rPr>
-        <w:t>convention</w:t>
-      </w:r>
-      <w:r>
-        <w:rPr>
-          <w:rFonts w:ascii="Arial" w:hAnsi="Arial" w:cs="Arial"/>
-          <w:color w:val="1B1B32"/>
-          <w:sz w:val="27"/>
-          <w:szCs w:val="27"/>
-          <w:shd w:val="clear" w:color="auto" w:fill="F5F6F7"/>
-        </w:rPr>
-        <w:t xml:space="preserve"> : quy ước.</w:t>
-      </w:r>
-    </w:p>
-    <w:p>
-      <w:pPr>
-        <w:rPr>
-          <w:rFonts w:ascii="Arial" w:hAnsi="Arial" w:cs="Arial"/>
-          <w:color w:val="1B1B32"/>
-          <w:sz w:val="27"/>
-          <w:szCs w:val="27"/>
-          <w:shd w:val="clear" w:color="auto" w:fill="F5F6F7"/>
-        </w:rPr>
-      </w:pPr>
-      <w:r>
-        <w:rPr>
-          <w:rFonts w:ascii="Arial" w:hAnsi="Arial" w:cs="Arial"/>
-          <w:color w:val="1B1B32"/>
-          <w:sz w:val="27"/>
-          <w:szCs w:val="27"/>
-          <w:shd w:val="clear" w:color="auto" w:fill="F5F6F7"/>
-        </w:rPr>
-        <w:t>worth</w:t>
-      </w:r>
-      <w:r>
-        <w:rPr>
-          <w:rFonts w:ascii="Arial" w:hAnsi="Arial" w:cs="Arial"/>
-          <w:color w:val="1B1B32"/>
-          <w:sz w:val="27"/>
-          <w:szCs w:val="27"/>
-          <w:shd w:val="clear" w:color="auto" w:fill="F5F6F7"/>
-        </w:rPr>
-        <w:t xml:space="preserve"> : có giá trị.</w:t>
-      </w:r>
-    </w:p>
-    <w:p>
-      <w:pPr>
-        <w:rPr>
-          <w:rFonts w:ascii="Arial" w:hAnsi="Arial" w:cs="Arial"/>
-          <w:color w:val="1B1B32"/>
-          <w:sz w:val="27"/>
-          <w:szCs w:val="27"/>
-          <w:shd w:val="clear" w:color="auto" w:fill="F5F6F7"/>
-        </w:rPr>
-      </w:pPr>
-      <w:r>
-        <w:rPr>
-          <w:rFonts w:ascii="Arial" w:hAnsi="Arial" w:cs="Arial"/>
-          <w:color w:val="1B1B32"/>
-          <w:sz w:val="27"/>
-          <w:szCs w:val="27"/>
-          <w:shd w:val="clear" w:color="auto" w:fill="F5F6F7"/>
-        </w:rPr>
-        <w:t>prepare</w:t>
-      </w:r>
-      <w:r>
-        <w:rPr>
-          <w:rFonts w:ascii="Arial" w:hAnsi="Arial" w:cs="Arial"/>
-          <w:color w:val="1B1B32"/>
-          <w:sz w:val="27"/>
-          <w:szCs w:val="27"/>
-          <w:shd w:val="clear" w:color="auto" w:fill="F5F6F7"/>
-        </w:rPr>
-        <w:t xml:space="preserve"> : chuẩn bị.</w:t>
-      </w:r>
-    </w:p>
-    <w:p>
-      <w:pPr>
-        <w:rPr>
-          <w:rFonts w:ascii="Arial" w:hAnsi="Arial" w:cs="Arial"/>
-          <w:color w:val="1B1B32"/>
-          <w:sz w:val="27"/>
-          <w:szCs w:val="27"/>
-          <w:shd w:val="clear" w:color="auto" w:fill="F5F6F7"/>
-        </w:rPr>
-      </w:pPr>
-      <w:r>
-        <w:rPr>
-          <w:rFonts w:ascii="Arial" w:hAnsi="Arial" w:cs="Arial"/>
-          <w:color w:val="1B1B32"/>
-          <w:sz w:val="27"/>
-          <w:szCs w:val="27"/>
-          <w:shd w:val="clear" w:color="auto" w:fill="F5F6F7"/>
-        </w:rPr>
-        <w:t>throught</w:t>
-      </w:r>
-      <w:r>
-        <w:rPr>
-          <w:rFonts w:ascii="Arial" w:hAnsi="Arial" w:cs="Arial"/>
-          <w:color w:val="1B1B32"/>
-          <w:sz w:val="27"/>
-          <w:szCs w:val="27"/>
-          <w:shd w:val="clear" w:color="auto" w:fill="F5F6F7"/>
-        </w:rPr>
-        <w:t xml:space="preserve"> : xuyên qua.</w:t>
-      </w:r>
-    </w:p>
-    <w:p>
-      <w:pPr>
-        <w:rPr>
-          <w:rFonts w:ascii="Arial" w:hAnsi="Arial" w:cs="Arial"/>
-          <w:color w:val="1B1B32"/>
-          <w:sz w:val="27"/>
-          <w:szCs w:val="27"/>
-          <w:shd w:val="clear" w:color="auto" w:fill="F5F6F7"/>
-        </w:rPr>
-      </w:pPr>
-      <w:r>
-        <w:rPr>
-          <w:rFonts w:ascii="Arial" w:hAnsi="Arial" w:cs="Arial"/>
-          <w:color w:val="1B1B32"/>
-          <w:sz w:val="27"/>
-          <w:szCs w:val="27"/>
-          <w:shd w:val="clear" w:color="auto" w:fill="F5F6F7"/>
-        </w:rPr>
-        <w:t>course</w:t>
-      </w:r>
-      <w:r>
-        <w:rPr>
-          <w:rFonts w:ascii="Arial" w:hAnsi="Arial" w:cs="Arial"/>
-          <w:color w:val="1B1B32"/>
-          <w:sz w:val="27"/>
-          <w:szCs w:val="27"/>
-          <w:shd w:val="clear" w:color="auto" w:fill="F5F6F7"/>
-        </w:rPr>
-        <w:t xml:space="preserve"> : khóa họ</w:t>
-      </w:r>
-      <w:r>
-        <w:rPr>
-          <w:rFonts w:ascii="Arial" w:hAnsi="Arial" w:cs="Arial"/>
-          <w:color w:val="1B1B32"/>
-          <w:sz w:val="27"/>
-          <w:szCs w:val="27"/>
-          <w:shd w:val="clear" w:color="auto" w:fill="F5F6F7"/>
-        </w:rPr>
-        <w:t>c.</w:t>
-      </w:r>
-    </w:p>
-    <w:p>
-      <w:pPr>
-        <w:rPr>
-          <w:rFonts w:ascii="Arial" w:hAnsi="Arial" w:cs="Arial"/>
-          <w:color w:val="1B1B32"/>
-          <w:sz w:val="27"/>
-          <w:szCs w:val="27"/>
-          <w:shd w:val="clear" w:color="auto" w:fill="F5F6F7"/>
-        </w:rPr>
-      </w:pPr>
-      <w:r>
-        <w:rPr>
-          <w:rFonts w:ascii="Arial" w:hAnsi="Arial" w:cs="Arial"/>
-          <w:color w:val="1B1B32"/>
-          <w:sz w:val="27"/>
-          <w:szCs w:val="27"/>
-          <w:shd w:val="clear" w:color="auto" w:fill="F5F6F7"/>
-        </w:rPr>
-        <w:t>resume :  sơ yếu lí lịch</w:t>
-      </w:r>
-      <w:r>
-        <w:rPr>
-          <w:rFonts w:ascii="Arial" w:hAnsi="Arial" w:cs="Arial"/>
-          <w:color w:val="1B1B32"/>
-          <w:sz w:val="27"/>
-          <w:szCs w:val="27"/>
-          <w:shd w:val="clear" w:color="auto" w:fill="F5F6F7"/>
-        </w:rPr>
-        <w:t>.</w:t>
-      </w:r>
-    </w:p>
-    <w:p>
-      <w:pPr>
-        <w:rPr>
-          <w:rFonts w:ascii="Arial" w:hAnsi="Arial" w:cs="Arial"/>
-          <w:color w:val="1B1B32"/>
-          <w:sz w:val="27"/>
-          <w:szCs w:val="27"/>
-          <w:shd w:val="clear" w:color="auto" w:fill="F5F6F7"/>
-        </w:rPr>
-      </w:pPr>
-      <w:r>
-        <w:rPr>
-          <w:rFonts w:ascii="Arial" w:hAnsi="Arial" w:cs="Arial"/>
-          <w:color w:val="1B1B32"/>
-          <w:sz w:val="27"/>
-          <w:szCs w:val="27"/>
-          <w:shd w:val="clear" w:color="auto" w:fill="F5F6F7"/>
-        </w:rPr>
-        <w:t>mention</w:t>
-      </w:r>
-      <w:r>
-        <w:rPr>
-          <w:rFonts w:ascii="Arial" w:hAnsi="Arial" w:cs="Arial"/>
-          <w:color w:val="1B1B32"/>
-          <w:sz w:val="27"/>
-          <w:szCs w:val="27"/>
-          <w:shd w:val="clear" w:color="auto" w:fill="F5F6F7"/>
-        </w:rPr>
-        <w:t xml:space="preserve"> : đề cập đến.</w:t>
-      </w:r>
-    </w:p>
-    <w:p>
-      <w:pPr>
-        <w:rPr>
-          <w:rFonts w:ascii="Arial" w:hAnsi="Arial" w:cs="Arial"/>
-          <w:color w:val="1B1B32"/>
-          <w:sz w:val="27"/>
-          <w:szCs w:val="27"/>
-          <w:shd w:val="clear" w:color="auto" w:fill="F5F6F7"/>
-        </w:rPr>
-      </w:pPr>
-      <w:r>
-        <w:rPr>
-          <w:rFonts w:ascii="Arial" w:hAnsi="Arial" w:cs="Arial"/>
-          <w:color w:val="1B1B32"/>
-          <w:sz w:val="27"/>
-          <w:szCs w:val="27"/>
-          <w:shd w:val="clear" w:color="auto" w:fill="F5F6F7"/>
-        </w:rPr>
-        <w:t>enroll : ghi danh.</w:t>
-      </w:r>
-    </w:p>
-    <w:p>
-      <w:pPr>
-        <w:rPr>
-          <w:rFonts w:ascii="Arial" w:hAnsi="Arial" w:cs="Arial"/>
-          <w:color w:val="1B1B32"/>
-          <w:sz w:val="27"/>
-          <w:szCs w:val="27"/>
-          <w:shd w:val="clear" w:color="auto" w:fill="F5F6F7"/>
-        </w:rPr>
-      </w:pPr>
-      <w:r>
-        <w:rPr>
-          <w:rFonts w:ascii="Arial" w:hAnsi="Arial" w:cs="Arial"/>
-          <w:color w:val="1B1B32"/>
-          <w:sz w:val="27"/>
-          <w:szCs w:val="27"/>
-          <w:shd w:val="clear" w:color="auto" w:fill="F5F6F7"/>
-        </w:rPr>
-        <w:t>embedding</w:t>
-      </w:r>
-      <w:r>
-        <w:rPr>
-          <w:rFonts w:ascii="Arial" w:hAnsi="Arial" w:cs="Arial"/>
-          <w:color w:val="1B1B32"/>
-          <w:sz w:val="27"/>
-          <w:szCs w:val="27"/>
-          <w:shd w:val="clear" w:color="auto" w:fill="F5F6F7"/>
-        </w:rPr>
-        <w:t xml:space="preserve"> : nhúng.</w:t>
-      </w:r>
-    </w:p>
-    <w:p>
-      <w:pPr>
-        <w:rPr>
-          <w:rFonts w:ascii="Arial" w:hAnsi="Arial" w:cs="Arial"/>
-          <w:color w:val="1B1B32"/>
-          <w:sz w:val="27"/>
-          <w:szCs w:val="27"/>
-          <w:shd w:val="clear" w:color="auto" w:fill="F5F6F7"/>
-        </w:rPr>
-      </w:pPr>
-      <w:r>
-        <w:rPr>
-          <w:rFonts w:ascii="Arial" w:hAnsi="Arial" w:cs="Arial"/>
-          <w:color w:val="1B1B32"/>
-          <w:sz w:val="27"/>
-          <w:szCs w:val="27"/>
-          <w:shd w:val="clear" w:color="auto" w:fill="F5F6F7"/>
-        </w:rPr>
-        <w:t>otherwise</w:t>
-      </w:r>
-      <w:r>
-        <w:rPr>
-          <w:rFonts w:ascii="Arial" w:hAnsi="Arial" w:cs="Arial"/>
-          <w:color w:val="1B1B32"/>
-          <w:sz w:val="27"/>
-          <w:szCs w:val="27"/>
-          <w:shd w:val="clear" w:color="auto" w:fill="F5F6F7"/>
-        </w:rPr>
-        <w:t xml:space="preserve"> : nếu ko thì.</w:t>
-      </w:r>
-    </w:p>
-    <w:p>
-      <w:pPr>
-        <w:rPr>
-          <w:rFonts w:ascii="Arial" w:hAnsi="Arial" w:cs="Arial"/>
-          <w:color w:val="1B1B32"/>
-          <w:sz w:val="27"/>
-          <w:szCs w:val="27"/>
-          <w:shd w:val="clear" w:color="auto" w:fill="F5F6F7"/>
-        </w:rPr>
-      </w:pPr>
-      <w:r>
-        <w:rPr>
-          <w:rFonts w:ascii="Arial" w:hAnsi="Arial" w:cs="Arial"/>
-          <w:color w:val="1B1B32"/>
-          <w:sz w:val="27"/>
-          <w:szCs w:val="27"/>
-          <w:shd w:val="clear" w:color="auto" w:fill="F5F6F7"/>
-        </w:rPr>
-        <w:t>instead</w:t>
-      </w:r>
-      <w:r>
-        <w:rPr>
-          <w:rFonts w:ascii="Arial" w:hAnsi="Arial" w:cs="Arial"/>
-          <w:color w:val="1B1B32"/>
-          <w:sz w:val="27"/>
-          <w:szCs w:val="27"/>
-          <w:shd w:val="clear" w:color="auto" w:fill="F5F6F7"/>
-        </w:rPr>
-        <w:t xml:space="preserve"> : thay thế.</w:t>
-      </w:r>
-    </w:p>
-    <w:p>
-      <w:pPr>
-        <w:rPr>
-          <w:rFonts w:ascii="Arial" w:hAnsi="Arial" w:cs="Arial"/>
-          <w:color w:val="1B1B32"/>
-          <w:sz w:val="27"/>
-          <w:szCs w:val="27"/>
-          <w:shd w:val="clear" w:color="auto" w:fill="F5F6F7"/>
-        </w:rPr>
-      </w:pPr>
-      <w:r>
-        <w:rPr>
-          <w:rFonts w:ascii="Arial" w:hAnsi="Arial" w:cs="Arial"/>
-          <w:color w:val="1B1B32"/>
-          <w:sz w:val="27"/>
-          <w:szCs w:val="27"/>
-          <w:shd w:val="clear" w:color="auto" w:fill="F5F6F7"/>
-        </w:rPr>
-        <w:t>schedule</w:t>
-      </w:r>
-      <w:r>
-        <w:rPr>
-          <w:rFonts w:ascii="Arial" w:hAnsi="Arial" w:cs="Arial"/>
-          <w:color w:val="1B1B32"/>
-          <w:sz w:val="27"/>
-          <w:szCs w:val="27"/>
-          <w:shd w:val="clear" w:color="auto" w:fill="F5F6F7"/>
-        </w:rPr>
-        <w:t xml:space="preserve"> : lịch trình.</w:t>
-      </w:r>
-    </w:p>
-    <w:p>
-      <w:pPr>
-        <w:rPr>
-          <w:rFonts w:ascii="Arial" w:hAnsi="Arial" w:cs="Arial"/>
-          <w:color w:val="1B1B32"/>
-          <w:sz w:val="27"/>
-          <w:szCs w:val="27"/>
-          <w:shd w:val="clear" w:color="auto" w:fill="F5F6F7"/>
-        </w:rPr>
-      </w:pPr>
-      <w:r>
-        <w:rPr>
-          <w:rFonts w:ascii="Arial" w:hAnsi="Arial" w:cs="Arial"/>
-          <w:color w:val="1B1B32"/>
-          <w:sz w:val="27"/>
-          <w:szCs w:val="27"/>
-          <w:shd w:val="clear" w:color="auto" w:fill="F5F6F7"/>
-        </w:rPr>
-        <w:t>argument</w:t>
-      </w:r>
-      <w:r>
-        <w:rPr>
-          <w:rFonts w:ascii="Arial" w:hAnsi="Arial" w:cs="Arial"/>
-          <w:color w:val="1B1B32"/>
-          <w:sz w:val="27"/>
-          <w:szCs w:val="27"/>
-          <w:shd w:val="clear" w:color="auto" w:fill="F5F6F7"/>
-        </w:rPr>
-        <w:t xml:space="preserve"> : tranh luận.</w:t>
-      </w:r>
-    </w:p>
-    <w:p>
-      <w:pPr>
-        <w:rPr>
-          <w:rFonts w:ascii="Arial" w:hAnsi="Arial" w:cs="Arial"/>
-          <w:color w:val="1B1B32"/>
-          <w:sz w:val="27"/>
-          <w:szCs w:val="27"/>
-          <w:shd w:val="clear" w:color="auto" w:fill="F5F6F7"/>
-        </w:rPr>
-      </w:pPr>
-      <w:r>
-        <w:rPr>
-          <w:rFonts w:ascii="Arial" w:hAnsi="Arial" w:cs="Arial"/>
-          <w:color w:val="1B1B32"/>
-          <w:sz w:val="27"/>
-          <w:szCs w:val="27"/>
-          <w:shd w:val="clear" w:color="auto" w:fill="F5F6F7"/>
-        </w:rPr>
-        <w:t>essence</w:t>
-      </w:r>
-      <w:r>
-        <w:rPr>
-          <w:rFonts w:ascii="Arial" w:hAnsi="Arial" w:cs="Arial"/>
-          <w:color w:val="1B1B32"/>
-          <w:sz w:val="27"/>
-          <w:szCs w:val="27"/>
-          <w:shd w:val="clear" w:color="auto" w:fill="F5F6F7"/>
-        </w:rPr>
-        <w:t xml:space="preserve"> : bản chất.</w:t>
-      </w:r>
-    </w:p>
-    <w:p>
-      <w:pPr>
-        <w:rPr>
-          <w:rFonts w:ascii="Arial" w:hAnsi="Arial" w:cs="Arial"/>
-          <w:color w:val="1B1B32"/>
-          <w:sz w:val="27"/>
-          <w:szCs w:val="27"/>
-          <w:shd w:val="clear" w:color="auto" w:fill="F5F6F7"/>
-        </w:rPr>
-      </w:pPr>
-      <w:r>
-        <w:rPr>
-          <w:rFonts w:ascii="Arial" w:hAnsi="Arial" w:cs="Arial"/>
-          <w:color w:val="1B1B32"/>
-          <w:sz w:val="27"/>
-          <w:szCs w:val="27"/>
-          <w:shd w:val="clear" w:color="auto" w:fill="F5F6F7"/>
-        </w:rPr>
-        <w:t xml:space="preserve"> issue</w:t>
-      </w:r>
-      <w:r>
-        <w:rPr>
-          <w:rFonts w:ascii="Arial" w:hAnsi="Arial" w:cs="Arial"/>
-          <w:color w:val="1B1B32"/>
-          <w:sz w:val="27"/>
-          <w:szCs w:val="27"/>
-          <w:shd w:val="clear" w:color="auto" w:fill="F5F6F7"/>
-        </w:rPr>
-        <w:t xml:space="preserve"> : vấn đề.</w:t>
-      </w:r>
-    </w:p>
-    <w:p>
-      <w:pPr>
-        <w:rPr>
-          <w:rFonts w:ascii="Arial" w:hAnsi="Arial" w:cs="Arial"/>
-          <w:color w:val="1B1B32"/>
-          <w:sz w:val="27"/>
-          <w:szCs w:val="27"/>
-          <w:shd w:val="clear" w:color="auto" w:fill="F5F6F7"/>
-        </w:rPr>
-      </w:pPr>
-      <w:r>
-        <w:rPr>
-          <w:rFonts w:ascii="Arial" w:hAnsi="Arial" w:cs="Arial"/>
-          <w:color w:val="1B1B32"/>
-          <w:sz w:val="27"/>
-          <w:szCs w:val="27"/>
-          <w:shd w:val="clear" w:color="auto" w:fill="F5F6F7"/>
-        </w:rPr>
-        <w:t>reference</w:t>
-      </w:r>
-      <w:r>
-        <w:rPr>
-          <w:rFonts w:ascii="Arial" w:hAnsi="Arial" w:cs="Arial"/>
-          <w:color w:val="1B1B32"/>
-          <w:sz w:val="27"/>
-          <w:szCs w:val="27"/>
-          <w:shd w:val="clear" w:color="auto" w:fill="F5F6F7"/>
-        </w:rPr>
-        <w:t xml:space="preserve"> : tài liệu tham khảo.</w:t>
-      </w:r>
-    </w:p>
-    <w:p>
-      <w:pPr>
-        <w:rPr>
-          <w:rFonts w:ascii="Arial" w:hAnsi="Arial" w:cs="Arial"/>
-          <w:color w:val="1B1B32"/>
-          <w:sz w:val="27"/>
-          <w:szCs w:val="27"/>
-          <w:shd w:val="clear" w:color="auto" w:fill="F5F6F7"/>
-        </w:rPr>
-      </w:pPr>
-      <w:r>
-        <w:rPr>
-          <w:rFonts w:ascii="Arial" w:hAnsi="Arial" w:cs="Arial"/>
-          <w:color w:val="1B1B32"/>
-          <w:sz w:val="27"/>
-          <w:szCs w:val="27"/>
-          <w:shd w:val="clear" w:color="auto" w:fill="F5F6F7"/>
-        </w:rPr>
-        <w:t xml:space="preserve"> instantly</w:t>
-      </w:r>
-      <w:r>
-        <w:rPr>
-          <w:rFonts w:ascii="Arial" w:hAnsi="Arial" w:cs="Arial"/>
-          <w:color w:val="1B1B32"/>
-          <w:sz w:val="27"/>
-          <w:szCs w:val="27"/>
-          <w:shd w:val="clear" w:color="auto" w:fill="F5F6F7"/>
-        </w:rPr>
-        <w:t xml:space="preserve"> : ngay lập tức.</w:t>
-      </w:r>
-    </w:p>
-    <w:p>
-      <w:pPr>
-        <w:rPr>
-          <w:rFonts w:ascii="Arial" w:hAnsi="Arial" w:cs="Arial"/>
-          <w:color w:val="1B1B32"/>
-          <w:sz w:val="27"/>
-          <w:szCs w:val="27"/>
-          <w:shd w:val="clear" w:color="auto" w:fill="F5F6F7"/>
-        </w:rPr>
-      </w:pPr>
-      <w:r>
-        <w:rPr>
-          <w:rFonts w:ascii="Arial" w:hAnsi="Arial" w:cs="Arial"/>
-          <w:color w:val="1B1B32"/>
-          <w:sz w:val="27"/>
-          <w:szCs w:val="27"/>
-          <w:shd w:val="clear" w:color="auto" w:fill="F5F6F7"/>
-        </w:rPr>
-        <w:lastRenderedPageBreak/>
-        <w:t>hard-coded</w:t>
-      </w:r>
-      <w:r>
-        <w:rPr>
-          <w:rFonts w:ascii="Arial" w:hAnsi="Arial" w:cs="Arial"/>
-          <w:color w:val="1B1B32"/>
-          <w:sz w:val="27"/>
-          <w:szCs w:val="27"/>
-          <w:shd w:val="clear" w:color="auto" w:fill="F5F6F7"/>
-        </w:rPr>
-        <w:t xml:space="preserve"> : mã hóa cứng.</w:t>
-      </w:r>
-    </w:p>
-    <w:p>
-      <w:pPr>
-        <w:rPr>
-          <w:rFonts w:ascii="Arial" w:hAnsi="Arial" w:cs="Arial"/>
-          <w:color w:val="1B1B32"/>
-          <w:sz w:val="27"/>
-          <w:szCs w:val="27"/>
-          <w:shd w:val="clear" w:color="auto" w:fill="F5F6F7"/>
-        </w:rPr>
-      </w:pPr>
-      <w:r>
-        <w:rPr>
-          <w:rFonts w:ascii="Arial" w:hAnsi="Arial" w:cs="Arial"/>
-          <w:color w:val="1B1B32"/>
-          <w:sz w:val="27"/>
-          <w:szCs w:val="27"/>
-          <w:shd w:val="clear" w:color="auto" w:fill="F5F6F7"/>
-        </w:rPr>
-        <w:t>standalone</w:t>
-      </w:r>
-      <w:r>
-        <w:rPr>
-          <w:rFonts w:ascii="Arial" w:hAnsi="Arial" w:cs="Arial"/>
-          <w:color w:val="1B1B32"/>
-          <w:sz w:val="27"/>
-          <w:szCs w:val="27"/>
-          <w:shd w:val="clear" w:color="auto" w:fill="F5F6F7"/>
-        </w:rPr>
-        <w:t xml:space="preserve"> : độc lập.</w:t>
-      </w:r>
-    </w:p>
-    <w:p>
-      <w:pPr>
-        <w:rPr>
-          <w:rFonts w:ascii="Arial" w:hAnsi="Arial" w:cs="Arial"/>
-          <w:color w:val="1B1B32"/>
-          <w:sz w:val="27"/>
-          <w:szCs w:val="27"/>
-          <w:shd w:val="clear" w:color="auto" w:fill="F5F6F7"/>
-        </w:rPr>
-      </w:pPr>
-      <w:r>
-        <w:rPr>
-          <w:rFonts w:ascii="Arial" w:hAnsi="Arial" w:cs="Arial"/>
-          <w:color w:val="1B1B32"/>
-          <w:sz w:val="27"/>
-          <w:szCs w:val="27"/>
-          <w:shd w:val="clear" w:color="auto" w:fill="F5F6F7"/>
-        </w:rPr>
-        <w:t>clarify</w:t>
-      </w:r>
-      <w:r>
-        <w:rPr>
-          <w:rFonts w:ascii="Arial" w:hAnsi="Arial" w:cs="Arial"/>
-          <w:color w:val="1B1B32"/>
-          <w:sz w:val="27"/>
-          <w:szCs w:val="27"/>
-          <w:shd w:val="clear" w:color="auto" w:fill="F5F6F7"/>
-        </w:rPr>
-        <w:t xml:space="preserve"> : làm rõ.</w:t>
-      </w:r>
-    </w:p>
-    <w:p>
-      <w:pPr>
-        <w:rPr>
-          <w:rFonts w:ascii="Arial" w:hAnsi="Arial" w:cs="Arial"/>
-          <w:color w:val="1B1B32"/>
-          <w:sz w:val="27"/>
-          <w:szCs w:val="27"/>
-          <w:shd w:val="clear" w:color="auto" w:fill="F5F6F7"/>
-        </w:rPr>
-      </w:pPr>
-      <w:r>
-        <w:rPr>
-          <w:rFonts w:ascii="Arial" w:hAnsi="Arial" w:cs="Arial"/>
-          <w:color w:val="1B1B32"/>
-          <w:sz w:val="27"/>
-          <w:szCs w:val="27"/>
-          <w:shd w:val="clear" w:color="auto" w:fill="F5F6F7"/>
-        </w:rPr>
-        <w:t>assign  : chỉ định.</w:t>
-      </w:r>
-    </w:p>
-    <w:p>
-      <w:pPr>
-        <w:rPr>
-          <w:rFonts w:ascii="Arial" w:hAnsi="Arial" w:cs="Arial"/>
-          <w:color w:val="1B1B32"/>
-          <w:sz w:val="27"/>
-          <w:szCs w:val="27"/>
-          <w:shd w:val="clear" w:color="auto" w:fill="F5F6F7"/>
-        </w:rPr>
-      </w:pPr>
-      <w:r>
-        <w:rPr>
-          <w:rFonts w:ascii="Arial" w:hAnsi="Arial" w:cs="Arial"/>
-          <w:color w:val="1B1B32"/>
-          <w:sz w:val="27"/>
-          <w:szCs w:val="27"/>
-          <w:shd w:val="clear" w:color="auto" w:fill="F5F6F7"/>
-        </w:rPr>
-        <w:t xml:space="preserve"> modify</w:t>
-      </w:r>
-      <w:r>
-        <w:rPr>
-          <w:rFonts w:ascii="Arial" w:hAnsi="Arial" w:cs="Arial"/>
-          <w:color w:val="1B1B32"/>
-          <w:sz w:val="27"/>
-          <w:szCs w:val="27"/>
-          <w:shd w:val="clear" w:color="auto" w:fill="F5F6F7"/>
-        </w:rPr>
-        <w:t xml:space="preserve"> : sửa đổi.</w:t>
-      </w:r>
-    </w:p>
-    <w:p>
-      <w:pPr>
-        <w:rPr>
-          <w:rFonts w:ascii="Arial" w:hAnsi="Arial" w:cs="Arial"/>
-          <w:color w:val="1B1B32"/>
-          <w:sz w:val="27"/>
-          <w:szCs w:val="27"/>
-          <w:shd w:val="clear" w:color="auto" w:fill="F5F6F7"/>
-        </w:rPr>
-      </w:pPr>
-      <w:r>
-        <w:rPr>
-          <w:rFonts w:ascii="Arial" w:hAnsi="Arial" w:cs="Arial"/>
-          <w:color w:val="1B1B32"/>
-          <w:sz w:val="27"/>
-          <w:szCs w:val="27"/>
-          <w:shd w:val="clear" w:color="auto" w:fill="F5F6F7"/>
-        </w:rPr>
-        <w:t>solve</w:t>
-      </w:r>
-      <w:r>
-        <w:rPr>
-          <w:rFonts w:ascii="Arial" w:hAnsi="Arial" w:cs="Arial"/>
-          <w:color w:val="1B1B32"/>
-          <w:sz w:val="27"/>
-          <w:szCs w:val="27"/>
-          <w:shd w:val="clear" w:color="auto" w:fill="F5F6F7"/>
-        </w:rPr>
-        <w:t xml:space="preserve"> : gỡ rối.</w:t>
-      </w:r>
-    </w:p>
-    <w:p>
-      <w:pPr>
-        <w:rPr>
-          <w:rFonts w:ascii="Arial" w:hAnsi="Arial" w:cs="Arial"/>
-          <w:color w:val="1B1B32"/>
-          <w:sz w:val="27"/>
-          <w:szCs w:val="27"/>
-          <w:shd w:val="clear" w:color="auto" w:fill="F5F6F7"/>
-        </w:rPr>
-      </w:pPr>
-      <w:r>
-        <w:rPr>
-          <w:rFonts w:ascii="Arial" w:hAnsi="Arial" w:cs="Arial"/>
-          <w:color w:val="1B1B32"/>
-          <w:sz w:val="27"/>
-          <w:szCs w:val="27"/>
-          <w:shd w:val="clear" w:color="auto" w:fill="F5F6F7"/>
-        </w:rPr>
-        <w:t>via</w:t>
-      </w:r>
-      <w:r>
-        <w:rPr>
-          <w:rFonts w:ascii="Arial" w:hAnsi="Arial" w:cs="Arial"/>
-          <w:color w:val="1B1B32"/>
-          <w:sz w:val="27"/>
-          <w:szCs w:val="27"/>
-          <w:shd w:val="clear" w:color="auto" w:fill="F5F6F7"/>
-        </w:rPr>
-        <w:t xml:space="preserve"> : thông qua.</w:t>
-      </w:r>
-    </w:p>
-    <w:p>
-      <w:pPr>
-        <w:rPr>
-          <w:rFonts w:ascii="Arial" w:hAnsi="Arial" w:cs="Arial"/>
-          <w:color w:val="1B1B32"/>
-          <w:sz w:val="27"/>
-          <w:szCs w:val="27"/>
-          <w:shd w:val="clear" w:color="auto" w:fill="F5F6F7"/>
-        </w:rPr>
-      </w:pPr>
-      <w:r>
-        <w:rPr>
-          <w:rFonts w:ascii="Arial" w:hAnsi="Arial" w:cs="Arial"/>
-          <w:color w:val="1B1B32"/>
-          <w:sz w:val="27"/>
-          <w:szCs w:val="27"/>
-          <w:shd w:val="clear" w:color="auto" w:fill="F5F6F7"/>
-        </w:rPr>
-        <w:t>register</w:t>
-      </w:r>
-      <w:r>
-        <w:rPr>
-          <w:rFonts w:ascii="Arial" w:hAnsi="Arial" w:cs="Arial"/>
-          <w:color w:val="1B1B32"/>
-          <w:sz w:val="27"/>
-          <w:szCs w:val="27"/>
-          <w:shd w:val="clear" w:color="auto" w:fill="F5F6F7"/>
-        </w:rPr>
-        <w:t xml:space="preserve"> : ghi danh.</w:t>
-      </w:r>
-    </w:p>
-    <w:p>
-      <w:pPr>
-        <w:rPr>
-          <w:rFonts w:ascii="Arial" w:hAnsi="Arial" w:cs="Arial"/>
-          <w:color w:val="1B1B32"/>
-          <w:sz w:val="27"/>
-          <w:szCs w:val="27"/>
-          <w:shd w:val="clear" w:color="auto" w:fill="F5F6F7"/>
-        </w:rPr>
-      </w:pPr>
-      <w:r>
-        <w:rPr>
-          <w:rFonts w:ascii="Arial" w:hAnsi="Arial" w:cs="Arial"/>
-          <w:color w:val="1B1B32"/>
-          <w:sz w:val="27"/>
-          <w:szCs w:val="27"/>
-          <w:shd w:val="clear" w:color="auto" w:fill="F5F6F7"/>
-        </w:rPr>
-        <w:t>almost</w:t>
-      </w:r>
-      <w:r>
-        <w:rPr>
-          <w:rFonts w:ascii="Arial" w:hAnsi="Arial" w:cs="Arial"/>
-          <w:color w:val="1B1B32"/>
-          <w:sz w:val="27"/>
-          <w:szCs w:val="27"/>
-          <w:shd w:val="clear" w:color="auto" w:fill="F5F6F7"/>
-        </w:rPr>
-        <w:t xml:space="preserve"> : hầu hết.</w:t>
-      </w:r>
-    </w:p>
-    <w:p>
-      <w:pPr>
-        <w:rPr>
-          <w:rFonts w:ascii="Arial" w:hAnsi="Arial" w:cs="Arial"/>
-          <w:color w:val="1B1B32"/>
-          <w:sz w:val="27"/>
-          <w:szCs w:val="27"/>
-          <w:shd w:val="clear" w:color="auto" w:fill="F5F6F7"/>
-        </w:rPr>
-      </w:pPr>
-      <w:r>
-        <w:rPr>
-          <w:rFonts w:ascii="Arial" w:hAnsi="Arial" w:cs="Arial"/>
-          <w:color w:val="1B1B32"/>
-          <w:sz w:val="27"/>
-          <w:szCs w:val="27"/>
-          <w:shd w:val="clear" w:color="auto" w:fill="F5F6F7"/>
-        </w:rPr>
-        <w:t>pending</w:t>
-      </w:r>
-      <w:r>
-        <w:rPr>
-          <w:rFonts w:ascii="Arial" w:hAnsi="Arial" w:cs="Arial"/>
-          <w:color w:val="1B1B32"/>
-          <w:sz w:val="27"/>
-          <w:szCs w:val="27"/>
-          <w:shd w:val="clear" w:color="auto" w:fill="F5F6F7"/>
-        </w:rPr>
-        <w:t xml:space="preserve"> : đang chờ xử lý;</w:t>
-      </w:r>
-    </w:p>
-    <w:p>
-      <w:pPr>
-        <w:rPr>
-          <w:rFonts w:ascii="Arial" w:hAnsi="Arial" w:cs="Arial"/>
-          <w:color w:val="1B1B32"/>
-          <w:sz w:val="27"/>
-          <w:szCs w:val="27"/>
-          <w:shd w:val="clear" w:color="auto" w:fill="F5F6F7"/>
-        </w:rPr>
-      </w:pPr>
-      <w:r>
-        <w:rPr>
-          <w:rFonts w:ascii="Arial" w:hAnsi="Arial" w:cs="Arial"/>
-          <w:color w:val="1B1B32"/>
-          <w:sz w:val="27"/>
-          <w:szCs w:val="27"/>
-          <w:shd w:val="clear" w:color="auto" w:fill="F5F6F7"/>
-        </w:rPr>
-        <w:t xml:space="preserve">assigned </w:t>
-      </w:r>
-      <w:r>
-        <w:rPr>
-          <w:rFonts w:ascii="Arial" w:hAnsi="Arial" w:cs="Arial"/>
-          <w:color w:val="1B1B32"/>
-          <w:sz w:val="27"/>
-          <w:szCs w:val="27"/>
-          <w:shd w:val="clear" w:color="auto" w:fill="F5F6F7"/>
-        </w:rPr>
-        <w:t>: chuyển nhượng,chuyển giao.</w:t>
-      </w:r>
-    </w:p>
-    <w:p>
-      <w:pPr>
-        <w:rPr>
-          <w:rFonts w:ascii="Arial" w:hAnsi="Arial" w:cs="Arial"/>
-          <w:color w:val="1B1B32"/>
-          <w:sz w:val="27"/>
-          <w:szCs w:val="27"/>
-          <w:shd w:val="clear" w:color="auto" w:fill="F5F6F7"/>
-        </w:rPr>
-      </w:pPr>
-      <w:r>
-        <w:rPr>
-          <w:rFonts w:ascii="Arial" w:hAnsi="Arial" w:cs="Arial"/>
-          <w:color w:val="1B1B32"/>
-          <w:sz w:val="27"/>
-          <w:szCs w:val="27"/>
-          <w:shd w:val="clear" w:color="auto" w:fill="F5F6F7"/>
-        </w:rPr>
-        <w:t>generate</w:t>
-      </w:r>
-      <w:r>
-        <w:rPr>
-          <w:rFonts w:ascii="Arial" w:hAnsi="Arial" w:cs="Arial"/>
-          <w:color w:val="1B1B32"/>
-          <w:sz w:val="27"/>
-          <w:szCs w:val="27"/>
-          <w:shd w:val="clear" w:color="auto" w:fill="F5F6F7"/>
-        </w:rPr>
-        <w:t>: tạo ra.</w:t>
-      </w:r>
-    </w:p>
-    <w:p>
-      <w:pPr>
-        <w:rPr>
-          <w:rFonts w:ascii="Arial" w:hAnsi="Arial" w:cs="Arial"/>
-          <w:color w:val="1B1B32"/>
-          <w:sz w:val="27"/>
-          <w:szCs w:val="27"/>
-          <w:shd w:val="clear" w:color="auto" w:fill="F5F6F7"/>
-        </w:rPr>
-      </w:pPr>
-      <w:r>
-        <w:rPr>
-          <w:rFonts w:ascii="Arial" w:hAnsi="Arial" w:cs="Arial"/>
-          <w:color w:val="1B1B32"/>
-          <w:sz w:val="27"/>
-          <w:szCs w:val="27"/>
-          <w:shd w:val="clear" w:color="auto" w:fill="F5F6F7"/>
-        </w:rPr>
-        <w:t>prevent : ngăn chặn.</w:t>
-      </w:r>
-    </w:p>
-    <w:p>
-      <w:pPr>
-        <w:rPr>
-          <w:rFonts w:ascii="Arial" w:hAnsi="Arial" w:cs="Arial"/>
-          <w:color w:val="1B1B32"/>
-          <w:sz w:val="27"/>
-          <w:szCs w:val="27"/>
-          <w:shd w:val="clear" w:color="auto" w:fill="F5F6F7"/>
-        </w:rPr>
-      </w:pPr>
-      <w:r>
-        <w:rPr>
-          <w:rFonts w:ascii="Arial" w:hAnsi="Arial" w:cs="Arial"/>
-          <w:color w:val="1B1B32"/>
-          <w:sz w:val="27"/>
-          <w:szCs w:val="27"/>
-          <w:shd w:val="clear" w:color="auto" w:fill="F5F6F7"/>
-        </w:rPr>
-        <w:t xml:space="preserve">Encountered </w:t>
-      </w:r>
-      <w:r>
-        <w:rPr>
-          <w:rFonts w:ascii="Arial" w:hAnsi="Arial" w:cs="Arial"/>
-          <w:color w:val="1B1B32"/>
-          <w:sz w:val="27"/>
-          <w:szCs w:val="27"/>
-          <w:shd w:val="clear" w:color="auto" w:fill="F5F6F7"/>
-        </w:rPr>
-        <w:t xml:space="preserve"> : đã gặp.</w:t>
+      <w:r>
+        <w:rPr>
+          <w:rFonts w:ascii="Arial" w:hAnsi="Arial" w:cs="Arial"/>
+          <w:color w:val="1B1B32"/>
+          <w:sz w:val="27"/>
+          <w:szCs w:val="27"/>
+          <w:shd w:val="clear" w:color="auto" w:fill="F5F6F7"/>
+        </w:rPr>
+        <w:t>21: trong video này vẫn fix cứng trạng thái của công việc trong constructor.</w:t>
+      </w:r>
+    </w:p>
+    <w:p>
+      <w:pPr>
+        <w:rPr>
+          <w:rFonts w:ascii="Arial" w:hAnsi="Arial" w:cs="Arial"/>
+          <w:color w:val="1B1B32"/>
+          <w:sz w:val="27"/>
+          <w:szCs w:val="27"/>
+          <w:shd w:val="clear" w:color="auto" w:fill="F5F6F7"/>
+        </w:rPr>
+      </w:pPr>
+      <w:r>
+        <w:rPr>
+          <w:rFonts w:ascii="Arial" w:hAnsi="Arial" w:cs="Arial"/>
+          <w:color w:val="1B1B32"/>
+          <w:sz w:val="27"/>
+          <w:szCs w:val="27"/>
+          <w:shd w:val="clear" w:color="auto" w:fill="F5F6F7"/>
+        </w:rPr>
+        <w:t>chưa làm dc như trong bài họ</w:t>
+      </w:r>
+      <w:r>
+        <w:rPr>
+          <w:rFonts w:ascii="Arial" w:hAnsi="Arial" w:cs="Arial"/>
+          <w:color w:val="1B1B32"/>
+          <w:sz w:val="27"/>
+          <w:szCs w:val="27"/>
+          <w:shd w:val="clear" w:color="auto" w:fill="F5F6F7"/>
+        </w:rPr>
+        <w:t>c(có thể</w:t>
+      </w:r>
+      <w:r>
+        <w:rPr>
+          <w:rFonts w:ascii="Arial" w:hAnsi="Arial" w:cs="Arial"/>
+          <w:color w:val="1B1B32"/>
+          <w:sz w:val="27"/>
+          <w:szCs w:val="27"/>
+          <w:shd w:val="clear" w:color="auto" w:fill="F5F6F7"/>
+        </w:rPr>
+        <w:t xml:space="preserve"> chọn </w:t>
+      </w:r>
+      <w:r>
+        <w:rPr>
+          <w:rFonts w:ascii="Arial" w:hAnsi="Arial" w:cs="Arial"/>
+          <w:color w:val="1B1B32"/>
+          <w:sz w:val="27"/>
+          <w:szCs w:val="27"/>
+          <w:shd w:val="clear" w:color="auto" w:fill="F5F6F7"/>
+        </w:rPr>
+        <w:t xml:space="preserve">trạng thái </w:t>
+      </w:r>
+      <w:r>
+        <w:rPr>
+          <w:rFonts w:ascii="Arial" w:hAnsi="Arial" w:cs="Arial"/>
+          <w:color w:val="1B1B32"/>
+          <w:sz w:val="27"/>
+          <w:szCs w:val="27"/>
+          <w:shd w:val="clear" w:color="auto" w:fill="F5F6F7"/>
+        </w:rPr>
+        <w:t xml:space="preserve"> </w:t>
+      </w:r>
+      <w:r>
+        <w:rPr>
+          <w:rFonts w:ascii="Arial" w:hAnsi="Arial" w:cs="Arial"/>
+          <w:color w:val="1B1B32"/>
+          <w:sz w:val="27"/>
+          <w:szCs w:val="27"/>
+          <w:shd w:val="clear" w:color="auto" w:fill="F5F6F7"/>
+        </w:rPr>
+        <w:t xml:space="preserve">‘kích hoạt’ </w:t>
+      </w:r>
+      <w:r>
+        <w:rPr>
+          <w:rFonts w:ascii="Arial" w:hAnsi="Arial" w:cs="Arial"/>
+          <w:color w:val="1B1B32"/>
+          <w:sz w:val="27"/>
+          <w:szCs w:val="27"/>
+          <w:shd w:val="clear" w:color="auto" w:fill="F5F6F7"/>
+        </w:rPr>
+        <w:t>hoặc</w:t>
       </w:r>
       <w:bookmarkStart w:id="0" w:name="_GoBack"/>
       <w:bookmarkEnd w:id="0"/>
+      <w:r>
+        <w:rPr>
+          <w:rFonts w:ascii="Arial" w:hAnsi="Arial" w:cs="Arial"/>
+          <w:color w:val="1B1B32"/>
+          <w:sz w:val="27"/>
+          <w:szCs w:val="27"/>
+          <w:shd w:val="clear" w:color="auto" w:fill="F5F6F7"/>
+        </w:rPr>
+        <w:t xml:space="preserve"> ‘ẩn’);</w:t>
+      </w:r>
+    </w:p>
+    <w:p>
+      <w:pPr>
+        <w:rPr>
+          <w:rFonts w:ascii="Arial" w:hAnsi="Arial" w:cs="Arial"/>
+          <w:color w:val="1B1B32"/>
+          <w:sz w:val="27"/>
+          <w:szCs w:val="27"/>
+          <w:shd w:val="clear" w:color="auto" w:fill="F5F6F7"/>
+        </w:rPr>
+      </w:pPr>
+    </w:p>
+    <w:p>
+      <w:pPr>
+        <w:rPr>
+          <w:rFonts w:ascii="Arial" w:hAnsi="Arial" w:cs="Arial"/>
+          <w:color w:val="1B1B32"/>
+          <w:sz w:val="27"/>
+          <w:szCs w:val="27"/>
+          <w:shd w:val="clear" w:color="auto" w:fill="F5F6F7"/>
+        </w:rPr>
+      </w:pPr>
+      <w:r>
+        <w:rPr>
+          <w:rFonts w:ascii="Arial" w:hAnsi="Arial" w:cs="Arial"/>
+          <w:color w:val="1B1B32"/>
+          <w:sz w:val="27"/>
+          <w:szCs w:val="27"/>
+          <w:shd w:val="clear" w:color="auto" w:fill="F5F6F7"/>
+        </w:rPr>
+        <w:lastRenderedPageBreak/>
+        <w:t>props : thuộc tính.</w:t>
+      </w:r>
+    </w:p>
+    <w:p>
+      <w:pPr>
+        <w:rPr>
+          <w:rFonts w:ascii="Arial" w:hAnsi="Arial" w:cs="Arial"/>
+          <w:color w:val="1B1B32"/>
+          <w:sz w:val="27"/>
+          <w:szCs w:val="27"/>
+          <w:shd w:val="clear" w:color="auto" w:fill="F5F6F7"/>
+        </w:rPr>
+      </w:pPr>
+      <w:r>
+        <w:rPr>
+          <w:rFonts w:ascii="Arial" w:hAnsi="Arial" w:cs="Arial"/>
+          <w:color w:val="1B1B32"/>
+          <w:sz w:val="27"/>
+          <w:szCs w:val="27"/>
+          <w:shd w:val="clear" w:color="auto" w:fill="F5F6F7"/>
+        </w:rPr>
+        <w:t>state : trạng thái.</w:t>
+      </w:r>
+    </w:p>
+    <w:p>
+      <w:pPr>
+        <w:rPr>
+          <w:rFonts w:ascii="Arial" w:hAnsi="Arial" w:cs="Arial"/>
+          <w:color w:val="1B1B32"/>
+          <w:sz w:val="27"/>
+          <w:szCs w:val="27"/>
+          <w:shd w:val="clear" w:color="auto" w:fill="F5F6F7"/>
+        </w:rPr>
+      </w:pPr>
+      <w:r>
+        <w:rPr>
+          <w:rFonts w:ascii="Arial" w:hAnsi="Arial" w:cs="Arial"/>
+          <w:color w:val="1B1B32"/>
+          <w:sz w:val="27"/>
+          <w:szCs w:val="27"/>
+          <w:shd w:val="clear" w:color="auto" w:fill="F5F6F7"/>
+        </w:rPr>
+        <w:t>terms  : điều kiện.</w:t>
+      </w:r>
+    </w:p>
+    <w:p>
+      <w:pPr>
+        <w:rPr>
+          <w:rFonts w:ascii="Arial" w:hAnsi="Arial" w:cs="Arial"/>
+          <w:color w:val="1B1B32"/>
+          <w:sz w:val="27"/>
+          <w:szCs w:val="27"/>
+          <w:shd w:val="clear" w:color="auto" w:fill="F5F6F7"/>
+        </w:rPr>
+      </w:pPr>
+      <w:r>
+        <w:rPr>
+          <w:rFonts w:ascii="Arial" w:hAnsi="Arial" w:cs="Arial"/>
+          <w:color w:val="1B1B32"/>
+          <w:sz w:val="27"/>
+          <w:szCs w:val="27"/>
+          <w:shd w:val="clear" w:color="auto" w:fill="F5F6F7"/>
+        </w:rPr>
+        <w:t>separate  : tách rời.</w:t>
+      </w:r>
+    </w:p>
+    <w:p>
+      <w:pPr>
+        <w:rPr>
+          <w:rFonts w:ascii="Arial" w:hAnsi="Arial" w:cs="Arial"/>
+          <w:color w:val="1B1B32"/>
+          <w:sz w:val="27"/>
+          <w:szCs w:val="27"/>
+          <w:shd w:val="clear" w:color="auto" w:fill="F5F6F7"/>
+        </w:rPr>
+      </w:pPr>
+      <w:r>
+        <w:rPr>
+          <w:rFonts w:ascii="Arial" w:hAnsi="Arial" w:cs="Arial"/>
+          <w:color w:val="1B1B32"/>
+          <w:sz w:val="27"/>
+          <w:szCs w:val="27"/>
+          <w:shd w:val="clear" w:color="auto" w:fill="F5F6F7"/>
+        </w:rPr>
+        <w:t>define : định nghĩa.</w:t>
+      </w:r>
+    </w:p>
+    <w:p>
+      <w:pPr>
+        <w:rPr>
+          <w:rFonts w:ascii="Arial" w:hAnsi="Arial" w:cs="Arial"/>
+          <w:color w:val="1B1B32"/>
+          <w:sz w:val="27"/>
+          <w:szCs w:val="27"/>
+          <w:shd w:val="clear" w:color="auto" w:fill="F5F6F7"/>
+        </w:rPr>
+      </w:pPr>
+      <w:r>
+        <w:rPr>
+          <w:rFonts w:ascii="Arial" w:hAnsi="Arial" w:cs="Arial"/>
+          <w:color w:val="1B1B32"/>
+          <w:sz w:val="27"/>
+          <w:szCs w:val="27"/>
+          <w:shd w:val="clear" w:color="auto" w:fill="F5F6F7"/>
+        </w:rPr>
+        <w:t>within : trong.</w:t>
+      </w:r>
+    </w:p>
+    <w:p>
+      <w:pPr>
+        <w:rPr>
+          <w:rFonts w:ascii="Arial" w:hAnsi="Arial" w:cs="Arial"/>
+          <w:color w:val="1B1B32"/>
+          <w:sz w:val="27"/>
+          <w:szCs w:val="27"/>
+          <w:shd w:val="clear" w:color="auto" w:fill="F5F6F7"/>
+        </w:rPr>
+      </w:pPr>
+      <w:r>
+        <w:rPr>
+          <w:rFonts w:ascii="Arial" w:hAnsi="Arial" w:cs="Arial"/>
+          <w:color w:val="1B1B32"/>
+          <w:sz w:val="27"/>
+          <w:szCs w:val="27"/>
+          <w:shd w:val="clear" w:color="auto" w:fill="F5F6F7"/>
+        </w:rPr>
+        <w:t>provided : cung cấp.</w:t>
+      </w:r>
+    </w:p>
+    <w:p>
+      <w:pPr>
+        <w:rPr>
+          <w:rFonts w:ascii="Arial" w:hAnsi="Arial" w:cs="Arial"/>
+          <w:color w:val="1B1B32"/>
+          <w:sz w:val="27"/>
+          <w:szCs w:val="27"/>
+          <w:shd w:val="clear" w:color="auto" w:fill="F5F6F7"/>
+        </w:rPr>
+      </w:pPr>
+      <w:r>
+        <w:rPr>
+          <w:rFonts w:ascii="Arial" w:hAnsi="Arial" w:cs="Arial"/>
+          <w:color w:val="1B1B32"/>
+          <w:sz w:val="27"/>
+          <w:szCs w:val="27"/>
+          <w:shd w:val="clear" w:color="auto" w:fill="F5F6F7"/>
+        </w:rPr>
+        <w:t>nested : lồng nhau.</w:t>
+      </w:r>
+    </w:p>
+    <w:p>
+      <w:pPr>
+        <w:rPr>
+          <w:rFonts w:ascii="Arial" w:hAnsi="Arial" w:cs="Arial"/>
+          <w:color w:val="1B1B32"/>
+          <w:sz w:val="27"/>
+          <w:szCs w:val="27"/>
+          <w:shd w:val="clear" w:color="auto" w:fill="F5F6F7"/>
+        </w:rPr>
+      </w:pPr>
+      <w:r>
+        <w:rPr>
+          <w:rFonts w:ascii="Arial" w:hAnsi="Arial" w:cs="Arial"/>
+          <w:color w:val="1B1B32"/>
+          <w:sz w:val="27"/>
+          <w:szCs w:val="27"/>
+          <w:shd w:val="clear" w:color="auto" w:fill="F5F6F7"/>
+        </w:rPr>
+        <w:t>puff</w:t>
+      </w:r>
+      <w:r>
+        <w:rPr>
+          <w:rFonts w:ascii="Arial" w:hAnsi="Arial" w:cs="Arial"/>
+          <w:color w:val="1B1B32"/>
+          <w:sz w:val="27"/>
+          <w:szCs w:val="27"/>
+          <w:shd w:val="clear" w:color="auto" w:fill="F5F6F7"/>
+        </w:rPr>
+        <w:t xml:space="preserve"> : phun.</w:t>
+      </w:r>
+    </w:p>
+    <w:p>
+      <w:pPr>
+        <w:rPr>
+          <w:rFonts w:ascii="Arial" w:hAnsi="Arial" w:cs="Arial"/>
+          <w:color w:val="1B1B32"/>
+          <w:sz w:val="27"/>
+          <w:szCs w:val="27"/>
+          <w:shd w:val="clear" w:color="auto" w:fill="F5F6F7"/>
+        </w:rPr>
+      </w:pPr>
+      <w:r>
+        <w:rPr>
+          <w:rFonts w:ascii="Arial" w:hAnsi="Arial" w:cs="Arial"/>
+          <w:color w:val="1B1B32"/>
+          <w:sz w:val="27"/>
+          <w:szCs w:val="27"/>
+          <w:shd w:val="clear" w:color="auto" w:fill="F5F6F7"/>
+        </w:rPr>
+        <w:t>similar : giống(trông giống).</w:t>
+      </w:r>
+    </w:p>
+    <w:p>
+      <w:pPr>
+        <w:rPr>
+          <w:rFonts w:ascii="Arial" w:hAnsi="Arial" w:cs="Arial"/>
+          <w:color w:val="1B1B32"/>
+          <w:sz w:val="27"/>
+          <w:szCs w:val="27"/>
+          <w:shd w:val="clear" w:color="auto" w:fill="F5F6F7"/>
+        </w:rPr>
+      </w:pPr>
+      <w:r>
+        <w:rPr>
+          <w:rFonts w:ascii="Arial" w:hAnsi="Arial" w:cs="Arial"/>
+          <w:color w:val="1B1B32"/>
+          <w:sz w:val="27"/>
+          <w:szCs w:val="27"/>
+          <w:shd w:val="clear" w:color="auto" w:fill="F5F6F7"/>
+        </w:rPr>
+        <w:t>foundation : nền tảng.</w:t>
+      </w:r>
+    </w:p>
+    <w:p>
+      <w:pPr>
+        <w:rPr>
+          <w:rFonts w:ascii="Arial" w:hAnsi="Arial" w:cs="Arial"/>
+          <w:color w:val="1B1B32"/>
+          <w:sz w:val="27"/>
+          <w:szCs w:val="27"/>
+          <w:shd w:val="clear" w:color="auto" w:fill="F5F6F7"/>
+        </w:rPr>
+      </w:pPr>
+      <w:r>
+        <w:rPr>
+          <w:rFonts w:ascii="Arial" w:hAnsi="Arial" w:cs="Arial"/>
+          <w:color w:val="1B1B32"/>
+          <w:sz w:val="27"/>
+          <w:szCs w:val="27"/>
+          <w:shd w:val="clear" w:color="auto" w:fill="F5F6F7"/>
+        </w:rPr>
+        <w:t>common : chung.</w:t>
+      </w:r>
+    </w:p>
+    <w:p>
+      <w:pPr>
+        <w:rPr>
+          <w:rFonts w:ascii="Arial" w:hAnsi="Arial" w:cs="Arial"/>
+          <w:color w:val="1B1B32"/>
+          <w:sz w:val="27"/>
+          <w:szCs w:val="27"/>
+          <w:shd w:val="clear" w:color="auto" w:fill="F5F6F7"/>
+        </w:rPr>
+      </w:pPr>
+      <w:r>
+        <w:rPr>
+          <w:rFonts w:ascii="Arial" w:hAnsi="Arial" w:cs="Arial"/>
+          <w:color w:val="1B1B32"/>
+          <w:sz w:val="27"/>
+          <w:szCs w:val="27"/>
+          <w:shd w:val="clear" w:color="auto" w:fill="F5F6F7"/>
+        </w:rPr>
+        <w:t>demonstrated  : chứng minh.</w:t>
+      </w:r>
+    </w:p>
+    <w:p>
+      <w:pPr>
+        <w:rPr>
+          <w:rFonts w:ascii="Arial" w:hAnsi="Arial" w:cs="Arial"/>
+          <w:color w:val="1B1B32"/>
+          <w:sz w:val="27"/>
+          <w:szCs w:val="27"/>
+          <w:shd w:val="clear" w:color="auto" w:fill="F5F6F7"/>
+        </w:rPr>
+      </w:pPr>
+      <w:r>
+        <w:rPr>
+          <w:rFonts w:ascii="Arial" w:hAnsi="Arial" w:cs="Arial"/>
+          <w:color w:val="1B1B32"/>
+          <w:sz w:val="27"/>
+          <w:szCs w:val="27"/>
+          <w:shd w:val="clear" w:color="auto" w:fill="F5F6F7"/>
+        </w:rPr>
+        <w:t>unless : trừ khi.</w:t>
+      </w:r>
+    </w:p>
+    <w:p>
+      <w:pPr>
+        <w:rPr>
+          <w:rFonts w:ascii="Arial" w:hAnsi="Arial" w:cs="Arial"/>
+          <w:color w:val="1B1B32"/>
+          <w:sz w:val="27"/>
+          <w:szCs w:val="27"/>
+          <w:shd w:val="clear" w:color="auto" w:fill="F5F6F7"/>
+        </w:rPr>
+      </w:pPr>
+      <w:r>
+        <w:rPr>
+          <w:rFonts w:ascii="Arial" w:hAnsi="Arial" w:cs="Arial"/>
+          <w:color w:val="1B1B32"/>
+          <w:sz w:val="27"/>
+          <w:szCs w:val="27"/>
+          <w:shd w:val="clear" w:color="auto" w:fill="F5F6F7"/>
+        </w:rPr>
+        <w:t>otherwise : nếu ko thì.</w:t>
+      </w:r>
+    </w:p>
+    <w:p>
+      <w:pPr>
+        <w:rPr>
+          <w:rFonts w:ascii="Arial" w:hAnsi="Arial" w:cs="Arial"/>
+          <w:color w:val="1B1B32"/>
+          <w:sz w:val="27"/>
+          <w:szCs w:val="27"/>
+          <w:shd w:val="clear" w:color="auto" w:fill="F5F6F7"/>
+        </w:rPr>
+      </w:pPr>
+      <w:r>
+        <w:rPr>
+          <w:rFonts w:ascii="Arial" w:hAnsi="Arial" w:cs="Arial"/>
+          <w:color w:val="1B1B32"/>
+          <w:sz w:val="27"/>
+          <w:szCs w:val="27"/>
+          <w:shd w:val="clear" w:color="auto" w:fill="F5F6F7"/>
+        </w:rPr>
+        <w:t>override : ghi đè.</w:t>
+      </w:r>
+    </w:p>
+    <w:p>
+      <w:pPr>
+        <w:rPr>
+          <w:rFonts w:ascii="Arial" w:hAnsi="Arial" w:cs="Arial"/>
+          <w:color w:val="1B1B32"/>
+          <w:sz w:val="27"/>
+          <w:szCs w:val="27"/>
+          <w:shd w:val="clear" w:color="auto" w:fill="F5F6F7"/>
+        </w:rPr>
+      </w:pPr>
+      <w:r>
+        <w:rPr>
+          <w:rFonts w:ascii="Arial" w:hAnsi="Arial" w:cs="Arial"/>
+          <w:color w:val="1B1B32"/>
+          <w:sz w:val="27"/>
+          <w:szCs w:val="27"/>
+          <w:shd w:val="clear" w:color="auto" w:fill="F5F6F7"/>
+        </w:rPr>
+        <w:t>integer : số nguyên.</w:t>
+      </w:r>
+    </w:p>
+    <w:p>
+      <w:pPr>
+        <w:rPr>
+          <w:rFonts w:ascii="Arial" w:hAnsi="Arial" w:cs="Arial"/>
+          <w:color w:val="1B1B32"/>
+          <w:sz w:val="27"/>
+          <w:szCs w:val="27"/>
+          <w:shd w:val="clear" w:color="auto" w:fill="F5F6F7"/>
+        </w:rPr>
+      </w:pPr>
+      <w:r>
+        <w:rPr>
+          <w:rFonts w:ascii="Arial" w:hAnsi="Arial" w:cs="Arial"/>
+          <w:color w:val="1B1B32"/>
+          <w:sz w:val="27"/>
+          <w:szCs w:val="27"/>
+          <w:shd w:val="clear" w:color="auto" w:fill="F5F6F7"/>
+        </w:rPr>
+        <w:t>interpret  : thông dịch.</w:t>
+      </w:r>
+    </w:p>
+    <w:p>
+      <w:pPr>
+        <w:rPr>
+          <w:rFonts w:ascii="Arial" w:hAnsi="Arial" w:cs="Arial"/>
+          <w:color w:val="1B1B32"/>
+          <w:sz w:val="27"/>
+          <w:szCs w:val="27"/>
+          <w:shd w:val="clear" w:color="auto" w:fill="F5F6F7"/>
+        </w:rPr>
+      </w:pPr>
+      <w:r>
+        <w:rPr>
+          <w:rFonts w:ascii="Arial" w:hAnsi="Arial" w:cs="Arial"/>
+          <w:color w:val="1B1B32"/>
+          <w:sz w:val="27"/>
+          <w:szCs w:val="27"/>
+          <w:shd w:val="clear" w:color="auto" w:fill="F5F6F7"/>
+        </w:rPr>
+        <w:t>receive  : nhận được.</w:t>
+      </w:r>
+    </w:p>
+    <w:p>
+      <w:pPr>
+        <w:rPr>
+          <w:rFonts w:ascii="Arial" w:hAnsi="Arial" w:cs="Arial"/>
+          <w:color w:val="1B1B32"/>
+          <w:sz w:val="27"/>
+          <w:szCs w:val="27"/>
+          <w:shd w:val="clear" w:color="auto" w:fill="F5F6F7"/>
+        </w:rPr>
+      </w:pPr>
+      <w:r>
+        <w:rPr>
+          <w:rFonts w:ascii="Arial" w:hAnsi="Arial" w:cs="Arial"/>
+          <w:color w:val="1B1B32"/>
+          <w:sz w:val="27"/>
+          <w:szCs w:val="27"/>
+          <w:shd w:val="clear" w:color="auto" w:fill="F5F6F7"/>
+        </w:rPr>
+        <w:t>retrieve  : lấy lại.</w:t>
+      </w:r>
+    </w:p>
+    <w:p>
+      <w:pPr>
+        <w:rPr>
+          <w:rFonts w:ascii="Arial" w:hAnsi="Arial" w:cs="Arial"/>
+          <w:color w:val="1B1B32"/>
+          <w:sz w:val="27"/>
+          <w:szCs w:val="27"/>
+          <w:shd w:val="clear" w:color="auto" w:fill="F5F6F7"/>
+        </w:rPr>
+      </w:pPr>
+      <w:r>
+        <w:rPr>
+          <w:rFonts w:ascii="Arial" w:hAnsi="Arial" w:cs="Arial"/>
+          <w:color w:val="1B1B32"/>
+          <w:sz w:val="27"/>
+          <w:szCs w:val="27"/>
+          <w:shd w:val="clear" w:color="auto" w:fill="F5F6F7"/>
+        </w:rPr>
+        <w:t>considered  : xem xét.</w:t>
+      </w:r>
+    </w:p>
+    <w:p>
+      <w:pPr>
+        <w:rPr>
+          <w:rFonts w:ascii="Arial" w:hAnsi="Arial" w:cs="Arial"/>
+          <w:color w:val="1B1B32"/>
+          <w:sz w:val="27"/>
+          <w:szCs w:val="27"/>
+          <w:shd w:val="clear" w:color="auto" w:fill="F5F6F7"/>
+        </w:rPr>
+      </w:pPr>
+      <w:r>
+        <w:rPr>
+          <w:rFonts w:ascii="Arial" w:hAnsi="Arial" w:cs="Arial"/>
+          <w:color w:val="1B1B32"/>
+          <w:sz w:val="27"/>
+          <w:szCs w:val="27"/>
+          <w:shd w:val="clear" w:color="auto" w:fill="F5F6F7"/>
+        </w:rPr>
+        <w:t>require  : chống đỡ.</w:t>
+      </w:r>
+    </w:p>
+    <w:p>
+      <w:pPr>
+        <w:rPr>
+          <w:rFonts w:ascii="Arial" w:hAnsi="Arial" w:cs="Arial"/>
+          <w:color w:val="1B1B32"/>
+          <w:sz w:val="27"/>
+          <w:szCs w:val="27"/>
+          <w:shd w:val="clear" w:color="auto" w:fill="F5F6F7"/>
+        </w:rPr>
+      </w:pPr>
+      <w:r>
+        <w:rPr>
+          <w:rFonts w:ascii="Arial" w:hAnsi="Arial" w:cs="Arial"/>
+          <w:color w:val="1B1B32"/>
+          <w:sz w:val="27"/>
+          <w:szCs w:val="27"/>
+          <w:shd w:val="clear" w:color="auto" w:fill="F5F6F7"/>
+        </w:rPr>
+        <w:t>brief</w:t>
+      </w:r>
+      <w:r>
+        <w:rPr>
+          <w:rFonts w:ascii="Arial" w:hAnsi="Arial" w:cs="Arial"/>
+          <w:color w:val="1B1B32"/>
+          <w:sz w:val="27"/>
+          <w:szCs w:val="27"/>
+          <w:shd w:val="clear" w:color="auto" w:fill="F5F6F7"/>
+        </w:rPr>
+        <w:t xml:space="preserve"> : tóm tắt.</w:t>
+      </w:r>
+    </w:p>
+    <w:p>
+      <w:pPr>
+        <w:rPr>
+          <w:rFonts w:ascii="Arial" w:hAnsi="Arial" w:cs="Arial"/>
+          <w:color w:val="1B1B32"/>
+          <w:sz w:val="27"/>
+          <w:szCs w:val="27"/>
+          <w:shd w:val="clear" w:color="auto" w:fill="F5F6F7"/>
+        </w:rPr>
+      </w:pPr>
+      <w:r>
+        <w:rPr>
+          <w:rFonts w:ascii="Arial" w:hAnsi="Arial" w:cs="Arial"/>
+          <w:color w:val="1B1B32"/>
+          <w:sz w:val="27"/>
+          <w:szCs w:val="27"/>
+          <w:shd w:val="clear" w:color="auto" w:fill="F5F6F7"/>
+        </w:rPr>
+        <w:lastRenderedPageBreak/>
+        <w:t>describe</w:t>
+      </w:r>
+      <w:r>
+        <w:rPr>
+          <w:rFonts w:ascii="Arial" w:hAnsi="Arial" w:cs="Arial"/>
+          <w:color w:val="1B1B32"/>
+          <w:sz w:val="27"/>
+          <w:szCs w:val="27"/>
+          <w:shd w:val="clear" w:color="auto" w:fill="F5F6F7"/>
+        </w:rPr>
+        <w:t xml:space="preserve"> : diễn tả</w:t>
+      </w:r>
+      <w:r>
+        <w:rPr>
+          <w:rFonts w:ascii="Arial" w:hAnsi="Arial" w:cs="Arial"/>
+          <w:color w:val="1B1B32"/>
+          <w:sz w:val="27"/>
+          <w:szCs w:val="27"/>
+          <w:shd w:val="clear" w:color="auto" w:fill="F5F6F7"/>
+        </w:rPr>
+        <w:t>.</w:t>
+      </w:r>
+    </w:p>
+    <w:p>
+      <w:pPr>
+        <w:rPr>
+          <w:rFonts w:ascii="Arial" w:hAnsi="Arial" w:cs="Arial"/>
+          <w:color w:val="1B1B32"/>
+          <w:sz w:val="27"/>
+          <w:szCs w:val="27"/>
+          <w:shd w:val="clear" w:color="auto" w:fill="F5F6F7"/>
+        </w:rPr>
+      </w:pPr>
+      <w:r>
+        <w:rPr>
+          <w:rFonts w:ascii="Arial" w:hAnsi="Arial" w:cs="Arial"/>
+          <w:color w:val="1B1B32"/>
+          <w:sz w:val="27"/>
+          <w:szCs w:val="27"/>
+          <w:shd w:val="clear" w:color="auto" w:fill="F5F6F7"/>
+        </w:rPr>
+        <w:t>elegant</w:t>
+      </w:r>
+      <w:r>
+        <w:rPr>
+          <w:rFonts w:ascii="Arial" w:hAnsi="Arial" w:cs="Arial"/>
+          <w:color w:val="1B1B32"/>
+          <w:sz w:val="27"/>
+          <w:szCs w:val="27"/>
+          <w:shd w:val="clear" w:color="auto" w:fill="F5F6F7"/>
+        </w:rPr>
+        <w:t xml:space="preserve"> : thanh lịch.</w:t>
+      </w:r>
+    </w:p>
+    <w:p>
+      <w:pPr>
+        <w:rPr>
+          <w:rFonts w:ascii="Arial" w:hAnsi="Arial" w:cs="Arial"/>
+          <w:color w:val="1B1B32"/>
+          <w:sz w:val="27"/>
+          <w:szCs w:val="27"/>
+          <w:shd w:val="clear" w:color="auto" w:fill="F5F6F7"/>
+        </w:rPr>
+      </w:pPr>
+      <w:r>
+        <w:rPr>
+          <w:rFonts w:ascii="Arial" w:hAnsi="Arial" w:cs="Arial"/>
+          <w:color w:val="1B1B32"/>
+          <w:sz w:val="27"/>
+          <w:szCs w:val="27"/>
+          <w:shd w:val="clear" w:color="auto" w:fill="F5F6F7"/>
+        </w:rPr>
+        <w:t>convention</w:t>
+      </w:r>
+      <w:r>
+        <w:rPr>
+          <w:rFonts w:ascii="Arial" w:hAnsi="Arial" w:cs="Arial"/>
+          <w:color w:val="1B1B32"/>
+          <w:sz w:val="27"/>
+          <w:szCs w:val="27"/>
+          <w:shd w:val="clear" w:color="auto" w:fill="F5F6F7"/>
+        </w:rPr>
+        <w:t xml:space="preserve"> : quy ước.</w:t>
+      </w:r>
+    </w:p>
+    <w:p>
+      <w:pPr>
+        <w:rPr>
+          <w:rFonts w:ascii="Arial" w:hAnsi="Arial" w:cs="Arial"/>
+          <w:color w:val="1B1B32"/>
+          <w:sz w:val="27"/>
+          <w:szCs w:val="27"/>
+          <w:shd w:val="clear" w:color="auto" w:fill="F5F6F7"/>
+        </w:rPr>
+      </w:pPr>
+      <w:r>
+        <w:rPr>
+          <w:rFonts w:ascii="Arial" w:hAnsi="Arial" w:cs="Arial"/>
+          <w:color w:val="1B1B32"/>
+          <w:sz w:val="27"/>
+          <w:szCs w:val="27"/>
+          <w:shd w:val="clear" w:color="auto" w:fill="F5F6F7"/>
+        </w:rPr>
+        <w:t>attribute</w:t>
+      </w:r>
+      <w:r>
+        <w:rPr>
+          <w:rFonts w:ascii="Arial" w:hAnsi="Arial" w:cs="Arial"/>
+          <w:color w:val="1B1B32"/>
+          <w:sz w:val="27"/>
+          <w:szCs w:val="27"/>
+          <w:shd w:val="clear" w:color="auto" w:fill="F5F6F7"/>
+        </w:rPr>
+        <w:t xml:space="preserve"> : thuộc tính</w:t>
+      </w:r>
+      <w:r>
+        <w:rPr>
+          <w:rFonts w:ascii="Arial" w:hAnsi="Arial" w:cs="Arial"/>
+          <w:color w:val="1B1B32"/>
+          <w:sz w:val="27"/>
+          <w:szCs w:val="27"/>
+          <w:shd w:val="clear" w:color="auto" w:fill="F5F6F7"/>
+        </w:rPr>
+        <w:t>.</w:t>
+      </w:r>
+    </w:p>
+    <w:p>
+      <w:pPr>
+        <w:rPr>
+          <w:rFonts w:ascii="Arial" w:hAnsi="Arial" w:cs="Arial"/>
+          <w:color w:val="1B1B32"/>
+          <w:sz w:val="27"/>
+          <w:szCs w:val="27"/>
+          <w:shd w:val="clear" w:color="auto" w:fill="F5F6F7"/>
+        </w:rPr>
+      </w:pPr>
+      <w:r>
+        <w:rPr>
+          <w:rFonts w:ascii="Arial" w:hAnsi="Arial" w:cs="Arial"/>
+          <w:color w:val="1B1B32"/>
+          <w:sz w:val="27"/>
+          <w:szCs w:val="27"/>
+          <w:shd w:val="clear" w:color="auto" w:fill="F5F6F7"/>
+        </w:rPr>
+        <w:t>immutable</w:t>
+      </w:r>
+      <w:r>
+        <w:rPr>
+          <w:rFonts w:ascii="Arial" w:hAnsi="Arial" w:cs="Arial"/>
+          <w:color w:val="1B1B32"/>
+          <w:sz w:val="27"/>
+          <w:szCs w:val="27"/>
+          <w:shd w:val="clear" w:color="auto" w:fill="F5F6F7"/>
+        </w:rPr>
+        <w:t xml:space="preserve"> : bất biến.</w:t>
+      </w:r>
+    </w:p>
+    <w:p>
+      <w:pPr>
+        <w:rPr>
+          <w:rFonts w:ascii="Arial" w:hAnsi="Arial" w:cs="Arial"/>
+          <w:color w:val="1B1B32"/>
+          <w:sz w:val="27"/>
+          <w:szCs w:val="27"/>
+          <w:shd w:val="clear" w:color="auto" w:fill="F5F6F7"/>
+        </w:rPr>
+      </w:pPr>
+      <w:r>
+        <w:rPr>
+          <w:rFonts w:ascii="Arial" w:hAnsi="Arial" w:cs="Arial"/>
+          <w:color w:val="1B1B32"/>
+          <w:sz w:val="27"/>
+          <w:szCs w:val="27"/>
+          <w:shd w:val="clear" w:color="auto" w:fill="F5F6F7"/>
+        </w:rPr>
+        <w:t>curly braces</w:t>
+      </w:r>
+      <w:r>
+        <w:rPr>
+          <w:rFonts w:ascii="Arial" w:hAnsi="Arial" w:cs="Arial"/>
+          <w:color w:val="1B1B32"/>
+          <w:sz w:val="27"/>
+          <w:szCs w:val="27"/>
+          <w:shd w:val="clear" w:color="auto" w:fill="F5F6F7"/>
+        </w:rPr>
+        <w:t xml:space="preserve"> : dấu ngoặc nhọn {  }</w:t>
+      </w:r>
+    </w:p>
+    <w:p>
+      <w:pPr>
+        <w:rPr>
+          <w:rFonts w:ascii="Arial" w:hAnsi="Arial" w:cs="Arial"/>
+          <w:color w:val="1B1B32"/>
+          <w:sz w:val="27"/>
+          <w:szCs w:val="27"/>
+          <w:shd w:val="clear" w:color="auto" w:fill="F5F6F7"/>
+        </w:rPr>
+      </w:pPr>
+      <w:r>
+        <w:rPr>
+          <w:rFonts w:ascii="Arial" w:hAnsi="Arial" w:cs="Arial"/>
+          <w:color w:val="1B1B32"/>
+          <w:sz w:val="27"/>
+          <w:szCs w:val="27"/>
+          <w:shd w:val="clear" w:color="auto" w:fill="F5F6F7"/>
+        </w:rPr>
+        <w:t>increment</w:t>
+      </w:r>
+      <w:r>
+        <w:rPr>
+          <w:rFonts w:ascii="Arial" w:hAnsi="Arial" w:cs="Arial"/>
+          <w:color w:val="1B1B32"/>
+          <w:sz w:val="27"/>
+          <w:szCs w:val="27"/>
+          <w:shd w:val="clear" w:color="auto" w:fill="F5F6F7"/>
+        </w:rPr>
+        <w:t xml:space="preserve"> : tăng.</w:t>
+      </w:r>
+    </w:p>
+    <w:p>
+      <w:pPr>
+        <w:rPr>
+          <w:rFonts w:ascii="Arial" w:hAnsi="Arial" w:cs="Arial"/>
+          <w:color w:val="1B1B32"/>
+          <w:sz w:val="27"/>
+          <w:szCs w:val="27"/>
+          <w:shd w:val="clear" w:color="auto" w:fill="F5F6F7"/>
+        </w:rPr>
+      </w:pPr>
+      <w:r>
+        <w:rPr>
+          <w:rFonts w:ascii="Arial" w:hAnsi="Arial" w:cs="Arial"/>
+          <w:color w:val="1B1B32"/>
+          <w:sz w:val="27"/>
+          <w:szCs w:val="27"/>
+          <w:shd w:val="clear" w:color="auto" w:fill="F5F6F7"/>
+        </w:rPr>
+        <w:t>bind : trói buộc.</w:t>
+      </w:r>
+    </w:p>
+    <w:p>
+      <w:pPr>
+        <w:rPr>
+          <w:rFonts w:ascii="Arial" w:hAnsi="Arial" w:cs="Arial"/>
+          <w:color w:val="1B1B32"/>
+          <w:sz w:val="27"/>
+          <w:szCs w:val="27"/>
+          <w:shd w:val="clear" w:color="auto" w:fill="F5F6F7"/>
+        </w:rPr>
+      </w:pPr>
+      <w:r>
+        <w:rPr>
+          <w:rFonts w:ascii="Arial" w:hAnsi="Arial" w:cs="Arial"/>
+          <w:color w:val="1B1B32"/>
+          <w:sz w:val="27"/>
+          <w:szCs w:val="27"/>
+          <w:shd w:val="clear" w:color="auto" w:fill="F5F6F7"/>
+        </w:rPr>
+        <w:t>purely</w:t>
+      </w:r>
+      <w:r>
+        <w:rPr>
+          <w:rFonts w:ascii="Arial" w:hAnsi="Arial" w:cs="Arial"/>
+          <w:color w:val="1B1B32"/>
+          <w:sz w:val="27"/>
+          <w:szCs w:val="27"/>
+          <w:shd w:val="clear" w:color="auto" w:fill="F5F6F7"/>
+        </w:rPr>
+        <w:t xml:space="preserve"> : hoàn toàn.</w:t>
+      </w:r>
+    </w:p>
+    <w:p>
+      <w:pPr>
+        <w:rPr>
+          <w:rFonts w:ascii="Arial" w:hAnsi="Arial" w:cs="Arial"/>
+          <w:color w:val="1B1B32"/>
+          <w:sz w:val="27"/>
+          <w:szCs w:val="27"/>
+          <w:shd w:val="clear" w:color="auto" w:fill="F5F6F7"/>
+        </w:rPr>
+      </w:pPr>
+      <w:r>
+        <w:rPr>
+          <w:rFonts w:ascii="Arial" w:hAnsi="Arial" w:cs="Arial"/>
+          <w:color w:val="1B1B32"/>
+          <w:sz w:val="27"/>
+          <w:szCs w:val="27"/>
+          <w:shd w:val="clear" w:color="auto" w:fill="F5F6F7"/>
+        </w:rPr>
+        <w:t>behavior</w:t>
+      </w:r>
+      <w:r>
+        <w:rPr>
+          <w:rFonts w:ascii="Arial" w:hAnsi="Arial" w:cs="Arial"/>
+          <w:color w:val="1B1B32"/>
+          <w:sz w:val="27"/>
+          <w:szCs w:val="27"/>
+          <w:shd w:val="clear" w:color="auto" w:fill="F5F6F7"/>
+        </w:rPr>
+        <w:t xml:space="preserve"> : hành vi.</w:t>
+      </w:r>
+    </w:p>
+    <w:p>
+      <w:pPr>
+        <w:rPr>
+          <w:rFonts w:ascii="Arial" w:hAnsi="Arial" w:cs="Arial"/>
+          <w:color w:val="1B1B32"/>
+          <w:sz w:val="27"/>
+          <w:szCs w:val="27"/>
+          <w:shd w:val="clear" w:color="auto" w:fill="F5F6F7"/>
+        </w:rPr>
+      </w:pPr>
+      <w:r>
+        <w:rPr>
+          <w:rFonts w:ascii="Arial" w:hAnsi="Arial" w:cs="Arial"/>
+          <w:color w:val="1B1B32"/>
+          <w:sz w:val="27"/>
+          <w:szCs w:val="27"/>
+          <w:shd w:val="clear" w:color="auto" w:fill="F5F6F7"/>
+        </w:rPr>
+        <w:t>approach</w:t>
+      </w:r>
+      <w:r>
+        <w:rPr>
+          <w:rFonts w:ascii="Arial" w:hAnsi="Arial" w:cs="Arial"/>
+          <w:color w:val="1B1B32"/>
+          <w:sz w:val="27"/>
+          <w:szCs w:val="27"/>
+          <w:shd w:val="clear" w:color="auto" w:fill="F5F6F7"/>
+        </w:rPr>
+        <w:t xml:space="preserve"> : tiếp cận.</w:t>
+      </w:r>
+    </w:p>
+    <w:p>
+      <w:pPr>
+        <w:rPr>
+          <w:rFonts w:ascii="Arial" w:hAnsi="Arial" w:cs="Arial"/>
+          <w:color w:val="1B1B32"/>
+          <w:sz w:val="27"/>
+          <w:szCs w:val="27"/>
+          <w:shd w:val="clear" w:color="auto" w:fill="F5F6F7"/>
+        </w:rPr>
+      </w:pPr>
+      <w:r>
+        <w:rPr>
+          <w:rFonts w:ascii="Arial" w:hAnsi="Arial" w:cs="Arial"/>
+          <w:color w:val="1B1B32"/>
+          <w:sz w:val="27"/>
+          <w:szCs w:val="27"/>
+          <w:shd w:val="clear" w:color="auto" w:fill="F5F6F7"/>
+        </w:rPr>
+        <w:t>necessary</w:t>
+      </w:r>
+      <w:r>
+        <w:rPr>
+          <w:rFonts w:ascii="Arial" w:hAnsi="Arial" w:cs="Arial"/>
+          <w:color w:val="1B1B32"/>
+          <w:sz w:val="27"/>
+          <w:szCs w:val="27"/>
+          <w:shd w:val="clear" w:color="auto" w:fill="F5F6F7"/>
+        </w:rPr>
+        <w:t xml:space="preserve"> : cần thiết.</w:t>
+      </w:r>
+    </w:p>
+    <w:p>
+      <w:pPr>
+        <w:rPr>
+          <w:rFonts w:ascii="Arial" w:hAnsi="Arial" w:cs="Arial"/>
+          <w:color w:val="1B1B32"/>
+          <w:sz w:val="27"/>
+          <w:szCs w:val="27"/>
+          <w:shd w:val="clear" w:color="auto" w:fill="F5F6F7"/>
+        </w:rPr>
+      </w:pPr>
+      <w:r>
+        <w:rPr>
+          <w:rFonts w:ascii="Arial" w:hAnsi="Arial" w:cs="Arial"/>
+          <w:color w:val="1B1B32"/>
+          <w:sz w:val="27"/>
+          <w:szCs w:val="27"/>
+          <w:shd w:val="clear" w:color="auto" w:fill="F5F6F7"/>
+        </w:rPr>
+        <w:t>execute</w:t>
+      </w:r>
+      <w:r>
+        <w:rPr>
+          <w:rFonts w:ascii="Arial" w:hAnsi="Arial" w:cs="Arial"/>
+          <w:color w:val="1B1B32"/>
+          <w:sz w:val="27"/>
+          <w:szCs w:val="27"/>
+          <w:shd w:val="clear" w:color="auto" w:fill="F5F6F7"/>
+        </w:rPr>
+        <w:t xml:space="preserve"> : thi hành.</w:t>
+      </w:r>
+    </w:p>
+    <w:p>
+      <w:pPr>
+        <w:rPr>
+          <w:rFonts w:ascii="Arial" w:hAnsi="Arial" w:cs="Arial"/>
+          <w:color w:val="1B1B32"/>
+          <w:sz w:val="27"/>
+          <w:szCs w:val="27"/>
+          <w:shd w:val="clear" w:color="auto" w:fill="F5F6F7"/>
+        </w:rPr>
+      </w:pPr>
+      <w:r>
+        <w:rPr>
+          <w:rFonts w:ascii="Arial" w:hAnsi="Arial" w:cs="Arial"/>
+          <w:color w:val="1B1B32"/>
+          <w:sz w:val="27"/>
+          <w:szCs w:val="27"/>
+          <w:shd w:val="clear" w:color="auto" w:fill="F5F6F7"/>
+        </w:rPr>
+        <w:t>probably</w:t>
+      </w:r>
+      <w:r>
+        <w:rPr>
+          <w:rFonts w:ascii="Arial" w:hAnsi="Arial" w:cs="Arial"/>
+          <w:color w:val="1B1B32"/>
+          <w:sz w:val="27"/>
+          <w:szCs w:val="27"/>
+          <w:shd w:val="clear" w:color="auto" w:fill="F5F6F7"/>
+        </w:rPr>
+        <w:t xml:space="preserve"> : có lẽ.</w:t>
+      </w:r>
+    </w:p>
+    <w:p>
+      <w:pPr>
+        <w:rPr>
+          <w:rFonts w:ascii="Arial" w:hAnsi="Arial" w:cs="Arial"/>
+          <w:color w:val="1B1B32"/>
+          <w:sz w:val="27"/>
+          <w:szCs w:val="27"/>
+          <w:shd w:val="clear" w:color="auto" w:fill="F5F6F7"/>
+        </w:rPr>
+      </w:pPr>
+      <w:r>
+        <w:rPr>
+          <w:rFonts w:ascii="Arial" w:hAnsi="Arial" w:cs="Arial"/>
+          <w:color w:val="1B1B32"/>
+          <w:sz w:val="27"/>
+          <w:szCs w:val="27"/>
+          <w:shd w:val="clear" w:color="auto" w:fill="F5F6F7"/>
+        </w:rPr>
+        <w:t>readable</w:t>
+      </w:r>
+      <w:r>
+        <w:rPr>
+          <w:rFonts w:ascii="Arial" w:hAnsi="Arial" w:cs="Arial"/>
+          <w:color w:val="1B1B32"/>
+          <w:sz w:val="27"/>
+          <w:szCs w:val="27"/>
+          <w:shd w:val="clear" w:color="auto" w:fill="F5F6F7"/>
+        </w:rPr>
+        <w:t xml:space="preserve"> : có thể đọc được(dễ đọc);</w:t>
+      </w:r>
+    </w:p>
+    <w:p>
+      <w:pPr>
+        <w:rPr>
+          <w:rFonts w:ascii="Arial" w:hAnsi="Arial" w:cs="Arial"/>
+          <w:color w:val="1B1B32"/>
+          <w:sz w:val="27"/>
+          <w:szCs w:val="27"/>
+          <w:shd w:val="clear" w:color="auto" w:fill="F5F6F7"/>
+        </w:rPr>
+      </w:pPr>
+      <w:r>
+        <w:rPr>
+          <w:rFonts w:ascii="Arial" w:hAnsi="Arial" w:cs="Arial"/>
+          <w:color w:val="1B1B32"/>
+          <w:sz w:val="27"/>
+          <w:szCs w:val="27"/>
+          <w:shd w:val="clear" w:color="auto" w:fill="F5F6F7"/>
+        </w:rPr>
+        <w:t>scenario</w:t>
+      </w:r>
+      <w:r>
+        <w:rPr>
+          <w:rFonts w:ascii="Arial" w:hAnsi="Arial" w:cs="Arial"/>
+          <w:color w:val="1B1B32"/>
+          <w:sz w:val="27"/>
+          <w:szCs w:val="27"/>
+          <w:shd w:val="clear" w:color="auto" w:fill="F5F6F7"/>
+        </w:rPr>
+        <w:t xml:space="preserve"> : kịch bản.</w:t>
+      </w:r>
+    </w:p>
+    <w:p>
+      <w:pPr>
+        <w:rPr>
+          <w:rFonts w:ascii="Arial" w:hAnsi="Arial" w:cs="Arial"/>
+          <w:color w:val="1B1B32"/>
+          <w:sz w:val="27"/>
+          <w:szCs w:val="27"/>
+          <w:shd w:val="clear" w:color="auto" w:fill="F5F6F7"/>
+        </w:rPr>
+      </w:pPr>
+      <w:r>
+        <w:rPr>
+          <w:rFonts w:ascii="Arial" w:hAnsi="Arial" w:cs="Arial"/>
+          <w:color w:val="1B1B32"/>
+          <w:sz w:val="27"/>
+          <w:szCs w:val="27"/>
+          <w:shd w:val="clear" w:color="auto" w:fill="F5F6F7"/>
+        </w:rPr>
+        <w:t>recommended</w:t>
+      </w:r>
+      <w:r>
+        <w:rPr>
+          <w:rFonts w:ascii="Arial" w:hAnsi="Arial" w:cs="Arial"/>
+          <w:color w:val="1B1B32"/>
+          <w:sz w:val="27"/>
+          <w:szCs w:val="27"/>
+          <w:shd w:val="clear" w:color="auto" w:fill="F5F6F7"/>
+        </w:rPr>
+        <w:t xml:space="preserve"> : đề nghị.</w:t>
+      </w:r>
+    </w:p>
+    <w:p>
+      <w:pPr>
+        <w:rPr>
+          <w:rFonts w:ascii="Arial" w:hAnsi="Arial" w:cs="Arial"/>
+          <w:color w:val="1B1B32"/>
+          <w:sz w:val="27"/>
+          <w:szCs w:val="27"/>
+          <w:shd w:val="clear" w:color="auto" w:fill="F5F6F7"/>
+        </w:rPr>
+      </w:pPr>
+      <w:r>
+        <w:rPr>
+          <w:rFonts w:ascii="Arial" w:hAnsi="Arial" w:cs="Arial"/>
+          <w:color w:val="1B1B32"/>
+          <w:sz w:val="27"/>
+          <w:szCs w:val="27"/>
+          <w:shd w:val="clear" w:color="auto" w:fill="F5F6F7"/>
+        </w:rPr>
+        <w:t>summarize</w:t>
+      </w:r>
+      <w:r>
+        <w:rPr>
+          <w:rFonts w:ascii="Arial" w:hAnsi="Arial" w:cs="Arial"/>
+          <w:color w:val="1B1B32"/>
+          <w:sz w:val="27"/>
+          <w:szCs w:val="27"/>
+          <w:shd w:val="clear" w:color="auto" w:fill="F5F6F7"/>
+        </w:rPr>
+        <w:t xml:space="preserve"> :  tóm tắt.</w:t>
+      </w:r>
+    </w:p>
+    <w:p>
+      <w:pPr>
+        <w:rPr>
+          <w:rFonts w:ascii="Arial" w:hAnsi="Arial" w:cs="Arial"/>
+          <w:color w:val="1B1B32"/>
+          <w:sz w:val="27"/>
+          <w:szCs w:val="27"/>
+          <w:shd w:val="clear" w:color="auto" w:fill="F5F6F7"/>
+        </w:rPr>
+      </w:pPr>
+      <w:r>
+        <w:rPr>
+          <w:rFonts w:ascii="Arial" w:hAnsi="Arial" w:cs="Arial"/>
+          <w:color w:val="1B1B32"/>
+          <w:sz w:val="27"/>
+          <w:szCs w:val="27"/>
+          <w:shd w:val="clear" w:color="auto" w:fill="F5F6F7"/>
+        </w:rPr>
+        <w:t>efficient : có hiệu quả.</w:t>
+      </w:r>
+    </w:p>
+    <w:p>
+      <w:pPr>
+        <w:rPr>
+          <w:rFonts w:ascii="Arial" w:hAnsi="Arial" w:cs="Arial"/>
+          <w:color w:val="1B1B32"/>
+          <w:sz w:val="27"/>
+          <w:szCs w:val="27"/>
+          <w:shd w:val="clear" w:color="auto" w:fill="F5F6F7"/>
+          <w:lang w:val="fr-FR"/>
+        </w:rPr>
+      </w:pPr>
+      <w:r>
+        <w:rPr>
+          <w:rFonts w:ascii="Arial" w:hAnsi="Arial" w:cs="Arial"/>
+          <w:color w:val="1B1B32"/>
+          <w:sz w:val="27"/>
+          <w:szCs w:val="27"/>
+          <w:shd w:val="clear" w:color="auto" w:fill="F5F6F7"/>
+          <w:lang w:val="fr-FR"/>
+        </w:rPr>
+        <w:t>inefficiency : ko hiệu quả</w:t>
+      </w:r>
+      <w:r>
+        <w:rPr>
+          <w:rFonts w:ascii="Arial" w:hAnsi="Arial" w:cs="Arial"/>
+          <w:color w:val="1B1B32"/>
+          <w:sz w:val="27"/>
+          <w:szCs w:val="27"/>
+          <w:shd w:val="clear" w:color="auto" w:fill="F5F6F7"/>
+          <w:lang w:val="fr-FR"/>
+        </w:rPr>
+        <w:t>.</w:t>
+      </w:r>
+    </w:p>
+    <w:p>
+      <w:pPr>
+        <w:rPr>
+          <w:rFonts w:ascii="Arial" w:hAnsi="Arial" w:cs="Arial"/>
+          <w:color w:val="1B1B32"/>
+          <w:sz w:val="27"/>
+          <w:szCs w:val="27"/>
+          <w:shd w:val="clear" w:color="auto" w:fill="F5F6F7"/>
+          <w:lang w:val="fr-FR"/>
+        </w:rPr>
+      </w:pPr>
+      <w:r>
+        <w:rPr>
+          <w:rFonts w:ascii="Arial" w:hAnsi="Arial" w:cs="Arial"/>
+          <w:color w:val="1B1B32"/>
+          <w:sz w:val="27"/>
+          <w:szCs w:val="27"/>
+          <w:shd w:val="clear" w:color="auto" w:fill="F5F6F7"/>
+          <w:lang w:val="fr-FR"/>
+        </w:rPr>
+        <w:t>articles</w:t>
+      </w:r>
+      <w:r>
+        <w:rPr>
+          <w:rFonts w:ascii="Arial" w:hAnsi="Arial" w:cs="Arial"/>
+          <w:color w:val="1B1B32"/>
+          <w:sz w:val="27"/>
+          <w:szCs w:val="27"/>
+          <w:shd w:val="clear" w:color="auto" w:fill="F5F6F7"/>
+          <w:lang w:val="fr-FR"/>
+        </w:rPr>
+        <w:t> : bài viết.</w:t>
+      </w:r>
+    </w:p>
+    <w:p>
+      <w:pPr>
+        <w:rPr>
+          <w:rFonts w:ascii="Arial" w:hAnsi="Arial" w:cs="Arial"/>
+          <w:color w:val="1B1B32"/>
+          <w:sz w:val="27"/>
+          <w:szCs w:val="27"/>
+          <w:shd w:val="clear" w:color="auto" w:fill="F5F6F7"/>
+        </w:rPr>
+      </w:pPr>
+      <w:r>
+        <w:rPr>
+          <w:rFonts w:ascii="Arial" w:hAnsi="Arial" w:cs="Arial"/>
+          <w:color w:val="1B1B32"/>
+          <w:sz w:val="27"/>
+          <w:szCs w:val="27"/>
+          <w:shd w:val="clear" w:color="auto" w:fill="F5F6F7"/>
+        </w:rPr>
+        <w:t>unique : độc nhất.</w:t>
+      </w:r>
+    </w:p>
+    <w:p>
+      <w:pPr>
+        <w:rPr>
+          <w:rFonts w:ascii="Arial" w:hAnsi="Arial" w:cs="Arial"/>
+          <w:color w:val="1B1B32"/>
+          <w:sz w:val="27"/>
+          <w:szCs w:val="27"/>
+          <w:shd w:val="clear" w:color="auto" w:fill="F5F6F7"/>
+        </w:rPr>
+      </w:pPr>
+      <w:r>
+        <w:rPr>
+          <w:rFonts w:ascii="Arial" w:hAnsi="Arial" w:cs="Arial"/>
+          <w:color w:val="1B1B32"/>
+          <w:sz w:val="27"/>
+          <w:szCs w:val="27"/>
+          <w:shd w:val="clear" w:color="auto" w:fill="F5F6F7"/>
+        </w:rPr>
+        <w:t>reordered : sắp xếp lại.</w:t>
+      </w:r>
+    </w:p>
+    <w:p>
+      <w:pPr>
+        <w:rPr>
+          <w:rFonts w:ascii="Arial" w:hAnsi="Arial" w:cs="Arial"/>
+          <w:color w:val="1B1B32"/>
+          <w:sz w:val="27"/>
+          <w:szCs w:val="27"/>
+          <w:shd w:val="clear" w:color="auto" w:fill="F5F6F7"/>
+        </w:rPr>
+      </w:pPr>
+      <w:r>
+        <w:rPr>
+          <w:rFonts w:ascii="Arial" w:hAnsi="Arial" w:cs="Arial"/>
+          <w:color w:val="1B1B32"/>
+          <w:sz w:val="27"/>
+          <w:szCs w:val="27"/>
+          <w:shd w:val="clear" w:color="auto" w:fill="F5F6F7"/>
+        </w:rPr>
+        <w:lastRenderedPageBreak/>
+        <w:t>characteristics : nét đặc trưng.</w:t>
+      </w:r>
+    </w:p>
+    <w:p>
+      <w:pPr>
+        <w:rPr>
+          <w:rFonts w:ascii="Arial" w:hAnsi="Arial" w:cs="Arial"/>
+          <w:color w:val="1B1B32"/>
+          <w:sz w:val="27"/>
+          <w:szCs w:val="27"/>
+          <w:shd w:val="clear" w:color="auto" w:fill="F5F6F7"/>
+        </w:rPr>
+      </w:pPr>
+      <w:r>
+        <w:rPr>
+          <w:rFonts w:ascii="Arial" w:hAnsi="Arial" w:cs="Arial"/>
+          <w:color w:val="1B1B32"/>
+          <w:sz w:val="27"/>
+          <w:szCs w:val="27"/>
+          <w:shd w:val="clear" w:color="auto" w:fill="F5F6F7"/>
+        </w:rPr>
+        <w:t>correcsponding : tương ứng.</w:t>
+      </w:r>
+    </w:p>
+    <w:p>
+      <w:pPr>
+        <w:rPr>
+          <w:rFonts w:ascii="Arial" w:hAnsi="Arial" w:cs="Arial"/>
+          <w:color w:val="1B1B32"/>
+          <w:sz w:val="27"/>
+          <w:szCs w:val="27"/>
+          <w:shd w:val="clear" w:color="auto" w:fill="F5F6F7"/>
+        </w:rPr>
+      </w:pPr>
+      <w:r>
+        <w:rPr>
+          <w:rFonts w:ascii="Arial" w:hAnsi="Arial" w:cs="Arial"/>
+          <w:color w:val="1B1B32"/>
+          <w:sz w:val="27"/>
+          <w:szCs w:val="27"/>
+          <w:shd w:val="clear" w:color="auto" w:fill="F5F6F7"/>
+        </w:rPr>
+        <w:t>initialize : khởi tạo</w:t>
+      </w:r>
+      <w:r>
+        <w:rPr>
+          <w:rFonts w:ascii="Arial" w:hAnsi="Arial" w:cs="Arial"/>
+          <w:color w:val="1B1B32"/>
+          <w:sz w:val="27"/>
+          <w:szCs w:val="27"/>
+          <w:shd w:val="clear" w:color="auto" w:fill="F5F6F7"/>
+        </w:rPr>
+        <w:t>.</w:t>
+      </w:r>
+    </w:p>
+    <w:p>
+      <w:pPr>
+        <w:rPr>
+          <w:rFonts w:ascii="Arial" w:hAnsi="Arial" w:cs="Arial"/>
+          <w:color w:val="1B1B32"/>
+          <w:sz w:val="27"/>
+          <w:szCs w:val="27"/>
+          <w:shd w:val="clear" w:color="auto" w:fill="F5F6F7"/>
+        </w:rPr>
+      </w:pPr>
+      <w:r>
+        <w:rPr>
+          <w:rFonts w:ascii="Arial" w:hAnsi="Arial" w:cs="Arial"/>
+          <w:color w:val="1B1B32"/>
+          <w:sz w:val="27"/>
+          <w:szCs w:val="27"/>
+          <w:shd w:val="clear" w:color="auto" w:fill="F5F6F7"/>
+        </w:rPr>
+        <w:t>certain</w:t>
+      </w:r>
+      <w:r>
+        <w:rPr>
+          <w:rFonts w:ascii="Arial" w:hAnsi="Arial" w:cs="Arial"/>
+          <w:color w:val="1B1B32"/>
+          <w:sz w:val="27"/>
+          <w:szCs w:val="27"/>
+          <w:shd w:val="clear" w:color="auto" w:fill="F5F6F7"/>
+        </w:rPr>
+        <w:t xml:space="preserve"> : nhất định.</w:t>
+      </w:r>
+    </w:p>
+    <w:p>
+      <w:pPr>
+        <w:rPr>
+          <w:rFonts w:ascii="Arial" w:hAnsi="Arial" w:cs="Arial"/>
+          <w:color w:val="1B1B32"/>
+          <w:sz w:val="27"/>
+          <w:szCs w:val="27"/>
+          <w:shd w:val="clear" w:color="auto" w:fill="F5F6F7"/>
+        </w:rPr>
+      </w:pPr>
+      <w:r>
+        <w:rPr>
+          <w:rFonts w:ascii="Arial" w:hAnsi="Arial" w:cs="Arial"/>
+          <w:color w:val="1B1B32"/>
+          <w:sz w:val="27"/>
+          <w:szCs w:val="27"/>
+          <w:shd w:val="clear" w:color="auto" w:fill="F5F6F7"/>
+        </w:rPr>
+        <w:t>phase</w:t>
+      </w:r>
+      <w:r>
+        <w:rPr>
+          <w:rFonts w:ascii="Arial" w:hAnsi="Arial" w:cs="Arial"/>
+          <w:color w:val="1B1B32"/>
+          <w:sz w:val="27"/>
+          <w:szCs w:val="27"/>
+          <w:shd w:val="clear" w:color="auto" w:fill="F5F6F7"/>
+        </w:rPr>
+        <w:t xml:space="preserve"> : giai đoạn.</w:t>
+      </w:r>
+    </w:p>
+    <w:p>
+      <w:pPr>
+        <w:rPr>
+          <w:rFonts w:ascii="Arial" w:hAnsi="Arial" w:cs="Arial"/>
+          <w:color w:val="1B1B32"/>
+          <w:sz w:val="27"/>
+          <w:szCs w:val="27"/>
+          <w:shd w:val="clear" w:color="auto" w:fill="F5F6F7"/>
+        </w:rPr>
+      </w:pPr>
+      <w:r>
+        <w:rPr>
+          <w:rFonts w:ascii="Arial" w:hAnsi="Arial" w:cs="Arial"/>
+          <w:color w:val="1B1B32"/>
+          <w:sz w:val="27"/>
+          <w:szCs w:val="27"/>
+          <w:shd w:val="clear" w:color="auto" w:fill="F5F6F7"/>
+        </w:rPr>
+        <w:t>frag : miếng.</w:t>
+      </w:r>
+    </w:p>
+    <w:p>
+      <w:pPr>
+        <w:rPr>
+          <w:rFonts w:ascii="Arial" w:hAnsi="Arial" w:cs="Arial"/>
+          <w:color w:val="1B1B32"/>
+          <w:sz w:val="27"/>
+          <w:szCs w:val="27"/>
+          <w:shd w:val="clear" w:color="auto" w:fill="F5F6F7"/>
+        </w:rPr>
+      </w:pPr>
+      <w:r>
+        <w:rPr>
+          <w:rFonts w:ascii="Arial" w:hAnsi="Arial" w:cs="Arial"/>
+          <w:color w:val="1B1B32"/>
+          <w:sz w:val="27"/>
+          <w:szCs w:val="27"/>
+          <w:shd w:val="clear" w:color="auto" w:fill="F5F6F7"/>
+        </w:rPr>
+        <w:t>fragments</w:t>
+      </w:r>
+      <w:r>
+        <w:rPr>
+          <w:rFonts w:ascii="Arial" w:hAnsi="Arial" w:cs="Arial"/>
+          <w:color w:val="1B1B32"/>
+          <w:sz w:val="27"/>
+          <w:szCs w:val="27"/>
+          <w:shd w:val="clear" w:color="auto" w:fill="F5F6F7"/>
+        </w:rPr>
+        <w:t xml:space="preserve"> : những mảnh vỡ.</w:t>
+      </w:r>
+    </w:p>
+    <w:p>
+      <w:pPr>
+        <w:rPr>
+          <w:rFonts w:ascii="Arial" w:hAnsi="Arial" w:cs="Arial"/>
+          <w:color w:val="1B1B32"/>
+          <w:sz w:val="27"/>
+          <w:szCs w:val="27"/>
+          <w:shd w:val="clear" w:color="auto" w:fill="F5F6F7"/>
+        </w:rPr>
+      </w:pPr>
+      <w:r>
+        <w:rPr>
+          <w:rFonts w:ascii="Arial" w:hAnsi="Arial" w:cs="Arial"/>
+          <w:color w:val="1B1B32"/>
+          <w:sz w:val="27"/>
+          <w:szCs w:val="27"/>
+          <w:shd w:val="clear" w:color="auto" w:fill="F5F6F7"/>
+        </w:rPr>
+        <w:t>appropriate</w:t>
+      </w:r>
+      <w:r>
+        <w:rPr>
+          <w:rFonts w:ascii="Arial" w:hAnsi="Arial" w:cs="Arial"/>
+          <w:color w:val="1B1B32"/>
+          <w:sz w:val="27"/>
+          <w:szCs w:val="27"/>
+          <w:shd w:val="clear" w:color="auto" w:fill="F5F6F7"/>
+        </w:rPr>
+        <w:t xml:space="preserve"> : </w:t>
+      </w:r>
+      <w:r>
+        <w:rPr>
+          <w:rFonts w:ascii="Arial" w:hAnsi="Arial" w:cs="Arial"/>
+          <w:color w:val="1B1B32"/>
+          <w:sz w:val="27"/>
+          <w:szCs w:val="27"/>
+          <w:shd w:val="clear" w:color="auto" w:fill="F5F6F7"/>
+        </w:rPr>
+        <w:t>thích hợp</w:t>
+      </w:r>
+      <w:r>
+        <w:rPr>
+          <w:rFonts w:ascii="Arial" w:hAnsi="Arial" w:cs="Arial"/>
+          <w:color w:val="1B1B32"/>
+          <w:sz w:val="27"/>
+          <w:szCs w:val="27"/>
+          <w:shd w:val="clear" w:color="auto" w:fill="F5F6F7"/>
+        </w:rPr>
+        <w:t>.</w:t>
+      </w:r>
+    </w:p>
+    <w:p>
+      <w:pPr>
+        <w:rPr>
+          <w:rFonts w:ascii="Arial" w:hAnsi="Arial" w:cs="Arial"/>
+          <w:color w:val="1B1B32"/>
+          <w:sz w:val="27"/>
+          <w:szCs w:val="27"/>
+          <w:shd w:val="clear" w:color="auto" w:fill="F5F6F7"/>
+        </w:rPr>
+      </w:pPr>
+      <w:r>
+        <w:rPr>
+          <w:rFonts w:ascii="Arial" w:hAnsi="Arial" w:cs="Arial"/>
+          <w:color w:val="1B1B32"/>
+          <w:sz w:val="27"/>
+          <w:szCs w:val="27"/>
+          <w:shd w:val="clear" w:color="auto" w:fill="F5F6F7"/>
+        </w:rPr>
+        <w:t>convention</w:t>
+      </w:r>
+      <w:r>
+        <w:rPr>
+          <w:rFonts w:ascii="Arial" w:hAnsi="Arial" w:cs="Arial"/>
+          <w:color w:val="1B1B32"/>
+          <w:sz w:val="27"/>
+          <w:szCs w:val="27"/>
+          <w:shd w:val="clear" w:color="auto" w:fill="F5F6F7"/>
+        </w:rPr>
+        <w:t xml:space="preserve"> : quy ước.</w:t>
+      </w:r>
+    </w:p>
+    <w:p>
+      <w:pPr>
+        <w:rPr>
+          <w:rFonts w:ascii="Arial" w:hAnsi="Arial" w:cs="Arial"/>
+          <w:color w:val="1B1B32"/>
+          <w:sz w:val="27"/>
+          <w:szCs w:val="27"/>
+          <w:shd w:val="clear" w:color="auto" w:fill="F5F6F7"/>
+        </w:rPr>
+      </w:pPr>
+      <w:r>
+        <w:rPr>
+          <w:rFonts w:ascii="Arial" w:hAnsi="Arial" w:cs="Arial"/>
+          <w:color w:val="1B1B32"/>
+          <w:sz w:val="27"/>
+          <w:szCs w:val="27"/>
+          <w:shd w:val="clear" w:color="auto" w:fill="F5F6F7"/>
+        </w:rPr>
+        <w:t>worth</w:t>
+      </w:r>
+      <w:r>
+        <w:rPr>
+          <w:rFonts w:ascii="Arial" w:hAnsi="Arial" w:cs="Arial"/>
+          <w:color w:val="1B1B32"/>
+          <w:sz w:val="27"/>
+          <w:szCs w:val="27"/>
+          <w:shd w:val="clear" w:color="auto" w:fill="F5F6F7"/>
+        </w:rPr>
+        <w:t xml:space="preserve"> : có giá trị.</w:t>
+      </w:r>
+    </w:p>
+    <w:p>
+      <w:pPr>
+        <w:rPr>
+          <w:rFonts w:ascii="Arial" w:hAnsi="Arial" w:cs="Arial"/>
+          <w:color w:val="1B1B32"/>
+          <w:sz w:val="27"/>
+          <w:szCs w:val="27"/>
+          <w:shd w:val="clear" w:color="auto" w:fill="F5F6F7"/>
+        </w:rPr>
+      </w:pPr>
+      <w:r>
+        <w:rPr>
+          <w:rFonts w:ascii="Arial" w:hAnsi="Arial" w:cs="Arial"/>
+          <w:color w:val="1B1B32"/>
+          <w:sz w:val="27"/>
+          <w:szCs w:val="27"/>
+          <w:shd w:val="clear" w:color="auto" w:fill="F5F6F7"/>
+        </w:rPr>
+        <w:t>prepare</w:t>
+      </w:r>
+      <w:r>
+        <w:rPr>
+          <w:rFonts w:ascii="Arial" w:hAnsi="Arial" w:cs="Arial"/>
+          <w:color w:val="1B1B32"/>
+          <w:sz w:val="27"/>
+          <w:szCs w:val="27"/>
+          <w:shd w:val="clear" w:color="auto" w:fill="F5F6F7"/>
+        </w:rPr>
+        <w:t xml:space="preserve"> : chuẩn bị.</w:t>
+      </w:r>
+    </w:p>
+    <w:p>
+      <w:pPr>
+        <w:rPr>
+          <w:rFonts w:ascii="Arial" w:hAnsi="Arial" w:cs="Arial"/>
+          <w:color w:val="1B1B32"/>
+          <w:sz w:val="27"/>
+          <w:szCs w:val="27"/>
+          <w:shd w:val="clear" w:color="auto" w:fill="F5F6F7"/>
+        </w:rPr>
+      </w:pPr>
+      <w:r>
+        <w:rPr>
+          <w:rFonts w:ascii="Arial" w:hAnsi="Arial" w:cs="Arial"/>
+          <w:color w:val="1B1B32"/>
+          <w:sz w:val="27"/>
+          <w:szCs w:val="27"/>
+          <w:shd w:val="clear" w:color="auto" w:fill="F5F6F7"/>
+        </w:rPr>
+        <w:t>throught</w:t>
+      </w:r>
+      <w:r>
+        <w:rPr>
+          <w:rFonts w:ascii="Arial" w:hAnsi="Arial" w:cs="Arial"/>
+          <w:color w:val="1B1B32"/>
+          <w:sz w:val="27"/>
+          <w:szCs w:val="27"/>
+          <w:shd w:val="clear" w:color="auto" w:fill="F5F6F7"/>
+        </w:rPr>
+        <w:t xml:space="preserve"> : xuyên qua.</w:t>
+      </w:r>
+    </w:p>
+    <w:p>
+      <w:pPr>
+        <w:rPr>
+          <w:rFonts w:ascii="Arial" w:hAnsi="Arial" w:cs="Arial"/>
+          <w:color w:val="1B1B32"/>
+          <w:sz w:val="27"/>
+          <w:szCs w:val="27"/>
+          <w:shd w:val="clear" w:color="auto" w:fill="F5F6F7"/>
+        </w:rPr>
+      </w:pPr>
+      <w:r>
+        <w:rPr>
+          <w:rFonts w:ascii="Arial" w:hAnsi="Arial" w:cs="Arial"/>
+          <w:color w:val="1B1B32"/>
+          <w:sz w:val="27"/>
+          <w:szCs w:val="27"/>
+          <w:shd w:val="clear" w:color="auto" w:fill="F5F6F7"/>
+        </w:rPr>
+        <w:t>course</w:t>
+      </w:r>
+      <w:r>
+        <w:rPr>
+          <w:rFonts w:ascii="Arial" w:hAnsi="Arial" w:cs="Arial"/>
+          <w:color w:val="1B1B32"/>
+          <w:sz w:val="27"/>
+          <w:szCs w:val="27"/>
+          <w:shd w:val="clear" w:color="auto" w:fill="F5F6F7"/>
+        </w:rPr>
+        <w:t xml:space="preserve"> : khóa họ</w:t>
+      </w:r>
+      <w:r>
+        <w:rPr>
+          <w:rFonts w:ascii="Arial" w:hAnsi="Arial" w:cs="Arial"/>
+          <w:color w:val="1B1B32"/>
+          <w:sz w:val="27"/>
+          <w:szCs w:val="27"/>
+          <w:shd w:val="clear" w:color="auto" w:fill="F5F6F7"/>
+        </w:rPr>
+        <w:t>c.</w:t>
+      </w:r>
+    </w:p>
+    <w:p>
+      <w:pPr>
+        <w:rPr>
+          <w:rFonts w:ascii="Arial" w:hAnsi="Arial" w:cs="Arial"/>
+          <w:color w:val="1B1B32"/>
+          <w:sz w:val="27"/>
+          <w:szCs w:val="27"/>
+          <w:shd w:val="clear" w:color="auto" w:fill="F5F6F7"/>
+        </w:rPr>
+      </w:pPr>
+      <w:r>
+        <w:rPr>
+          <w:rFonts w:ascii="Arial" w:hAnsi="Arial" w:cs="Arial"/>
+          <w:color w:val="1B1B32"/>
+          <w:sz w:val="27"/>
+          <w:szCs w:val="27"/>
+          <w:shd w:val="clear" w:color="auto" w:fill="F5F6F7"/>
+        </w:rPr>
+        <w:t>resume :  sơ yếu lí lịch</w:t>
+      </w:r>
+      <w:r>
+        <w:rPr>
+          <w:rFonts w:ascii="Arial" w:hAnsi="Arial" w:cs="Arial"/>
+          <w:color w:val="1B1B32"/>
+          <w:sz w:val="27"/>
+          <w:szCs w:val="27"/>
+          <w:shd w:val="clear" w:color="auto" w:fill="F5F6F7"/>
+        </w:rPr>
+        <w:t>.</w:t>
+      </w:r>
+    </w:p>
+    <w:p>
+      <w:pPr>
+        <w:rPr>
+          <w:rFonts w:ascii="Arial" w:hAnsi="Arial" w:cs="Arial"/>
+          <w:color w:val="1B1B32"/>
+          <w:sz w:val="27"/>
+          <w:szCs w:val="27"/>
+          <w:shd w:val="clear" w:color="auto" w:fill="F5F6F7"/>
+        </w:rPr>
+      </w:pPr>
+      <w:r>
+        <w:rPr>
+          <w:rFonts w:ascii="Arial" w:hAnsi="Arial" w:cs="Arial"/>
+          <w:color w:val="1B1B32"/>
+          <w:sz w:val="27"/>
+          <w:szCs w:val="27"/>
+          <w:shd w:val="clear" w:color="auto" w:fill="F5F6F7"/>
+        </w:rPr>
+        <w:t>mention</w:t>
+      </w:r>
+      <w:r>
+        <w:rPr>
+          <w:rFonts w:ascii="Arial" w:hAnsi="Arial" w:cs="Arial"/>
+          <w:color w:val="1B1B32"/>
+          <w:sz w:val="27"/>
+          <w:szCs w:val="27"/>
+          <w:shd w:val="clear" w:color="auto" w:fill="F5F6F7"/>
+        </w:rPr>
+        <w:t xml:space="preserve"> : đề cập đến.</w:t>
+      </w:r>
+    </w:p>
+    <w:p>
+      <w:pPr>
+        <w:rPr>
+          <w:rFonts w:ascii="Arial" w:hAnsi="Arial" w:cs="Arial"/>
+          <w:color w:val="1B1B32"/>
+          <w:sz w:val="27"/>
+          <w:szCs w:val="27"/>
+          <w:shd w:val="clear" w:color="auto" w:fill="F5F6F7"/>
+        </w:rPr>
+      </w:pPr>
+      <w:r>
+        <w:rPr>
+          <w:rFonts w:ascii="Arial" w:hAnsi="Arial" w:cs="Arial"/>
+          <w:color w:val="1B1B32"/>
+          <w:sz w:val="27"/>
+          <w:szCs w:val="27"/>
+          <w:shd w:val="clear" w:color="auto" w:fill="F5F6F7"/>
+        </w:rPr>
+        <w:t>enroll : ghi danh.</w:t>
+      </w:r>
+    </w:p>
+    <w:p>
+      <w:pPr>
+        <w:rPr>
+          <w:rFonts w:ascii="Arial" w:hAnsi="Arial" w:cs="Arial"/>
+          <w:color w:val="1B1B32"/>
+          <w:sz w:val="27"/>
+          <w:szCs w:val="27"/>
+          <w:shd w:val="clear" w:color="auto" w:fill="F5F6F7"/>
+        </w:rPr>
+      </w:pPr>
+      <w:r>
+        <w:rPr>
+          <w:rFonts w:ascii="Arial" w:hAnsi="Arial" w:cs="Arial"/>
+          <w:color w:val="1B1B32"/>
+          <w:sz w:val="27"/>
+          <w:szCs w:val="27"/>
+          <w:shd w:val="clear" w:color="auto" w:fill="F5F6F7"/>
+        </w:rPr>
+        <w:t>embedding</w:t>
+      </w:r>
+      <w:r>
+        <w:rPr>
+          <w:rFonts w:ascii="Arial" w:hAnsi="Arial" w:cs="Arial"/>
+          <w:color w:val="1B1B32"/>
+          <w:sz w:val="27"/>
+          <w:szCs w:val="27"/>
+          <w:shd w:val="clear" w:color="auto" w:fill="F5F6F7"/>
+        </w:rPr>
+        <w:t xml:space="preserve"> : nhúng.</w:t>
+      </w:r>
+    </w:p>
+    <w:p>
+      <w:pPr>
+        <w:rPr>
+          <w:rFonts w:ascii="Arial" w:hAnsi="Arial" w:cs="Arial"/>
+          <w:color w:val="1B1B32"/>
+          <w:sz w:val="27"/>
+          <w:szCs w:val="27"/>
+          <w:shd w:val="clear" w:color="auto" w:fill="F5F6F7"/>
+        </w:rPr>
+      </w:pPr>
+      <w:r>
+        <w:rPr>
+          <w:rFonts w:ascii="Arial" w:hAnsi="Arial" w:cs="Arial"/>
+          <w:color w:val="1B1B32"/>
+          <w:sz w:val="27"/>
+          <w:szCs w:val="27"/>
+          <w:shd w:val="clear" w:color="auto" w:fill="F5F6F7"/>
+        </w:rPr>
+        <w:t>otherwise</w:t>
+      </w:r>
+      <w:r>
+        <w:rPr>
+          <w:rFonts w:ascii="Arial" w:hAnsi="Arial" w:cs="Arial"/>
+          <w:color w:val="1B1B32"/>
+          <w:sz w:val="27"/>
+          <w:szCs w:val="27"/>
+          <w:shd w:val="clear" w:color="auto" w:fill="F5F6F7"/>
+        </w:rPr>
+        <w:t xml:space="preserve"> : nếu ko thì.</w:t>
+      </w:r>
+    </w:p>
+    <w:p>
+      <w:pPr>
+        <w:rPr>
+          <w:rFonts w:ascii="Arial" w:hAnsi="Arial" w:cs="Arial"/>
+          <w:color w:val="1B1B32"/>
+          <w:sz w:val="27"/>
+          <w:szCs w:val="27"/>
+          <w:shd w:val="clear" w:color="auto" w:fill="F5F6F7"/>
+        </w:rPr>
+      </w:pPr>
+      <w:r>
+        <w:rPr>
+          <w:rFonts w:ascii="Arial" w:hAnsi="Arial" w:cs="Arial"/>
+          <w:color w:val="1B1B32"/>
+          <w:sz w:val="27"/>
+          <w:szCs w:val="27"/>
+          <w:shd w:val="clear" w:color="auto" w:fill="F5F6F7"/>
+        </w:rPr>
+        <w:t>instead</w:t>
+      </w:r>
+      <w:r>
+        <w:rPr>
+          <w:rFonts w:ascii="Arial" w:hAnsi="Arial" w:cs="Arial"/>
+          <w:color w:val="1B1B32"/>
+          <w:sz w:val="27"/>
+          <w:szCs w:val="27"/>
+          <w:shd w:val="clear" w:color="auto" w:fill="F5F6F7"/>
+        </w:rPr>
+        <w:t xml:space="preserve"> : thay thế.</w:t>
+      </w:r>
+    </w:p>
+    <w:p>
+      <w:pPr>
+        <w:rPr>
+          <w:rFonts w:ascii="Arial" w:hAnsi="Arial" w:cs="Arial"/>
+          <w:color w:val="1B1B32"/>
+          <w:sz w:val="27"/>
+          <w:szCs w:val="27"/>
+          <w:shd w:val="clear" w:color="auto" w:fill="F5F6F7"/>
+        </w:rPr>
+      </w:pPr>
+      <w:r>
+        <w:rPr>
+          <w:rFonts w:ascii="Arial" w:hAnsi="Arial" w:cs="Arial"/>
+          <w:color w:val="1B1B32"/>
+          <w:sz w:val="27"/>
+          <w:szCs w:val="27"/>
+          <w:shd w:val="clear" w:color="auto" w:fill="F5F6F7"/>
+        </w:rPr>
+        <w:t>schedule</w:t>
+      </w:r>
+      <w:r>
+        <w:rPr>
+          <w:rFonts w:ascii="Arial" w:hAnsi="Arial" w:cs="Arial"/>
+          <w:color w:val="1B1B32"/>
+          <w:sz w:val="27"/>
+          <w:szCs w:val="27"/>
+          <w:shd w:val="clear" w:color="auto" w:fill="F5F6F7"/>
+        </w:rPr>
+        <w:t xml:space="preserve"> : lịch trình.</w:t>
+      </w:r>
+    </w:p>
+    <w:p>
+      <w:pPr>
+        <w:rPr>
+          <w:rFonts w:ascii="Arial" w:hAnsi="Arial" w:cs="Arial"/>
+          <w:color w:val="1B1B32"/>
+          <w:sz w:val="27"/>
+          <w:szCs w:val="27"/>
+          <w:shd w:val="clear" w:color="auto" w:fill="F5F6F7"/>
+        </w:rPr>
+      </w:pPr>
+      <w:r>
+        <w:rPr>
+          <w:rFonts w:ascii="Arial" w:hAnsi="Arial" w:cs="Arial"/>
+          <w:color w:val="1B1B32"/>
+          <w:sz w:val="27"/>
+          <w:szCs w:val="27"/>
+          <w:shd w:val="clear" w:color="auto" w:fill="F5F6F7"/>
+        </w:rPr>
+        <w:t>argument</w:t>
+      </w:r>
+      <w:r>
+        <w:rPr>
+          <w:rFonts w:ascii="Arial" w:hAnsi="Arial" w:cs="Arial"/>
+          <w:color w:val="1B1B32"/>
+          <w:sz w:val="27"/>
+          <w:szCs w:val="27"/>
+          <w:shd w:val="clear" w:color="auto" w:fill="F5F6F7"/>
+        </w:rPr>
+        <w:t xml:space="preserve"> : tranh luận.</w:t>
+      </w:r>
+    </w:p>
+    <w:p>
+      <w:pPr>
+        <w:rPr>
+          <w:rFonts w:ascii="Arial" w:hAnsi="Arial" w:cs="Arial"/>
+          <w:color w:val="1B1B32"/>
+          <w:sz w:val="27"/>
+          <w:szCs w:val="27"/>
+          <w:shd w:val="clear" w:color="auto" w:fill="F5F6F7"/>
+        </w:rPr>
+      </w:pPr>
+      <w:r>
+        <w:rPr>
+          <w:rFonts w:ascii="Arial" w:hAnsi="Arial" w:cs="Arial"/>
+          <w:color w:val="1B1B32"/>
+          <w:sz w:val="27"/>
+          <w:szCs w:val="27"/>
+          <w:shd w:val="clear" w:color="auto" w:fill="F5F6F7"/>
+        </w:rPr>
+        <w:t>essence</w:t>
+      </w:r>
+      <w:r>
+        <w:rPr>
+          <w:rFonts w:ascii="Arial" w:hAnsi="Arial" w:cs="Arial"/>
+          <w:color w:val="1B1B32"/>
+          <w:sz w:val="27"/>
+          <w:szCs w:val="27"/>
+          <w:shd w:val="clear" w:color="auto" w:fill="F5F6F7"/>
+        </w:rPr>
+        <w:t xml:space="preserve"> : bản chất.</w:t>
+      </w:r>
+    </w:p>
+    <w:p>
+      <w:pPr>
+        <w:rPr>
+          <w:rFonts w:ascii="Arial" w:hAnsi="Arial" w:cs="Arial"/>
+          <w:color w:val="1B1B32"/>
+          <w:sz w:val="27"/>
+          <w:szCs w:val="27"/>
+          <w:shd w:val="clear" w:color="auto" w:fill="F5F6F7"/>
+        </w:rPr>
+      </w:pPr>
+      <w:r>
+        <w:rPr>
+          <w:rFonts w:ascii="Arial" w:hAnsi="Arial" w:cs="Arial"/>
+          <w:color w:val="1B1B32"/>
+          <w:sz w:val="27"/>
+          <w:szCs w:val="27"/>
+          <w:shd w:val="clear" w:color="auto" w:fill="F5F6F7"/>
+        </w:rPr>
+        <w:t xml:space="preserve"> issue</w:t>
+      </w:r>
+      <w:r>
+        <w:rPr>
+          <w:rFonts w:ascii="Arial" w:hAnsi="Arial" w:cs="Arial"/>
+          <w:color w:val="1B1B32"/>
+          <w:sz w:val="27"/>
+          <w:szCs w:val="27"/>
+          <w:shd w:val="clear" w:color="auto" w:fill="F5F6F7"/>
+        </w:rPr>
+        <w:t xml:space="preserve"> : vấn đề.</w:t>
+      </w:r>
+    </w:p>
+    <w:p>
+      <w:pPr>
+        <w:rPr>
+          <w:rFonts w:ascii="Arial" w:hAnsi="Arial" w:cs="Arial"/>
+          <w:color w:val="1B1B32"/>
+          <w:sz w:val="27"/>
+          <w:szCs w:val="27"/>
+          <w:shd w:val="clear" w:color="auto" w:fill="F5F6F7"/>
+        </w:rPr>
+      </w:pPr>
+      <w:r>
+        <w:rPr>
+          <w:rFonts w:ascii="Arial" w:hAnsi="Arial" w:cs="Arial"/>
+          <w:color w:val="1B1B32"/>
+          <w:sz w:val="27"/>
+          <w:szCs w:val="27"/>
+          <w:shd w:val="clear" w:color="auto" w:fill="F5F6F7"/>
+        </w:rPr>
+        <w:lastRenderedPageBreak/>
+        <w:t>reference</w:t>
+      </w:r>
+      <w:r>
+        <w:rPr>
+          <w:rFonts w:ascii="Arial" w:hAnsi="Arial" w:cs="Arial"/>
+          <w:color w:val="1B1B32"/>
+          <w:sz w:val="27"/>
+          <w:szCs w:val="27"/>
+          <w:shd w:val="clear" w:color="auto" w:fill="F5F6F7"/>
+        </w:rPr>
+        <w:t xml:space="preserve"> : tài liệu tham khảo.</w:t>
+      </w:r>
+    </w:p>
+    <w:p>
+      <w:pPr>
+        <w:rPr>
+          <w:rFonts w:ascii="Arial" w:hAnsi="Arial" w:cs="Arial"/>
+          <w:color w:val="1B1B32"/>
+          <w:sz w:val="27"/>
+          <w:szCs w:val="27"/>
+          <w:shd w:val="clear" w:color="auto" w:fill="F5F6F7"/>
+        </w:rPr>
+      </w:pPr>
+      <w:r>
+        <w:rPr>
+          <w:rFonts w:ascii="Arial" w:hAnsi="Arial" w:cs="Arial"/>
+          <w:color w:val="1B1B32"/>
+          <w:sz w:val="27"/>
+          <w:szCs w:val="27"/>
+          <w:shd w:val="clear" w:color="auto" w:fill="F5F6F7"/>
+        </w:rPr>
+        <w:t xml:space="preserve"> instantly</w:t>
+      </w:r>
+      <w:r>
+        <w:rPr>
+          <w:rFonts w:ascii="Arial" w:hAnsi="Arial" w:cs="Arial"/>
+          <w:color w:val="1B1B32"/>
+          <w:sz w:val="27"/>
+          <w:szCs w:val="27"/>
+          <w:shd w:val="clear" w:color="auto" w:fill="F5F6F7"/>
+        </w:rPr>
+        <w:t xml:space="preserve"> : ngay lập tức.</w:t>
+      </w:r>
+    </w:p>
+    <w:p>
+      <w:pPr>
+        <w:rPr>
+          <w:rFonts w:ascii="Arial" w:hAnsi="Arial" w:cs="Arial"/>
+          <w:color w:val="1B1B32"/>
+          <w:sz w:val="27"/>
+          <w:szCs w:val="27"/>
+          <w:shd w:val="clear" w:color="auto" w:fill="F5F6F7"/>
+        </w:rPr>
+      </w:pPr>
+      <w:r>
+        <w:rPr>
+          <w:rFonts w:ascii="Arial" w:hAnsi="Arial" w:cs="Arial"/>
+          <w:color w:val="1B1B32"/>
+          <w:sz w:val="27"/>
+          <w:szCs w:val="27"/>
+          <w:shd w:val="clear" w:color="auto" w:fill="F5F6F7"/>
+        </w:rPr>
+        <w:t>hard-coded</w:t>
+      </w:r>
+      <w:r>
+        <w:rPr>
+          <w:rFonts w:ascii="Arial" w:hAnsi="Arial" w:cs="Arial"/>
+          <w:color w:val="1B1B32"/>
+          <w:sz w:val="27"/>
+          <w:szCs w:val="27"/>
+          <w:shd w:val="clear" w:color="auto" w:fill="F5F6F7"/>
+        </w:rPr>
+        <w:t xml:space="preserve"> : mã hóa cứng.</w:t>
+      </w:r>
+    </w:p>
+    <w:p>
+      <w:pPr>
+        <w:rPr>
+          <w:rFonts w:ascii="Arial" w:hAnsi="Arial" w:cs="Arial"/>
+          <w:color w:val="1B1B32"/>
+          <w:sz w:val="27"/>
+          <w:szCs w:val="27"/>
+          <w:shd w:val="clear" w:color="auto" w:fill="F5F6F7"/>
+        </w:rPr>
+      </w:pPr>
+      <w:r>
+        <w:rPr>
+          <w:rFonts w:ascii="Arial" w:hAnsi="Arial" w:cs="Arial"/>
+          <w:color w:val="1B1B32"/>
+          <w:sz w:val="27"/>
+          <w:szCs w:val="27"/>
+          <w:shd w:val="clear" w:color="auto" w:fill="F5F6F7"/>
+        </w:rPr>
+        <w:t>standalone</w:t>
+      </w:r>
+      <w:r>
+        <w:rPr>
+          <w:rFonts w:ascii="Arial" w:hAnsi="Arial" w:cs="Arial"/>
+          <w:color w:val="1B1B32"/>
+          <w:sz w:val="27"/>
+          <w:szCs w:val="27"/>
+          <w:shd w:val="clear" w:color="auto" w:fill="F5F6F7"/>
+        </w:rPr>
+        <w:t xml:space="preserve"> : độc lập.</w:t>
+      </w:r>
+    </w:p>
+    <w:p>
+      <w:pPr>
+        <w:rPr>
+          <w:rFonts w:ascii="Arial" w:hAnsi="Arial" w:cs="Arial"/>
+          <w:color w:val="1B1B32"/>
+          <w:sz w:val="27"/>
+          <w:szCs w:val="27"/>
+          <w:shd w:val="clear" w:color="auto" w:fill="F5F6F7"/>
+        </w:rPr>
+      </w:pPr>
+      <w:r>
+        <w:rPr>
+          <w:rFonts w:ascii="Arial" w:hAnsi="Arial" w:cs="Arial"/>
+          <w:color w:val="1B1B32"/>
+          <w:sz w:val="27"/>
+          <w:szCs w:val="27"/>
+          <w:shd w:val="clear" w:color="auto" w:fill="F5F6F7"/>
+        </w:rPr>
+        <w:t>clarify</w:t>
+      </w:r>
+      <w:r>
+        <w:rPr>
+          <w:rFonts w:ascii="Arial" w:hAnsi="Arial" w:cs="Arial"/>
+          <w:color w:val="1B1B32"/>
+          <w:sz w:val="27"/>
+          <w:szCs w:val="27"/>
+          <w:shd w:val="clear" w:color="auto" w:fill="F5F6F7"/>
+        </w:rPr>
+        <w:t xml:space="preserve"> : làm rõ.</w:t>
+      </w:r>
+    </w:p>
+    <w:p>
+      <w:pPr>
+        <w:rPr>
+          <w:rFonts w:ascii="Arial" w:hAnsi="Arial" w:cs="Arial"/>
+          <w:color w:val="1B1B32"/>
+          <w:sz w:val="27"/>
+          <w:szCs w:val="27"/>
+          <w:shd w:val="clear" w:color="auto" w:fill="F5F6F7"/>
+        </w:rPr>
+      </w:pPr>
+      <w:r>
+        <w:rPr>
+          <w:rFonts w:ascii="Arial" w:hAnsi="Arial" w:cs="Arial"/>
+          <w:color w:val="1B1B32"/>
+          <w:sz w:val="27"/>
+          <w:szCs w:val="27"/>
+          <w:shd w:val="clear" w:color="auto" w:fill="F5F6F7"/>
+        </w:rPr>
+        <w:t>assign  : chỉ định.</w:t>
+      </w:r>
+    </w:p>
+    <w:p>
+      <w:pPr>
+        <w:rPr>
+          <w:rFonts w:ascii="Arial" w:hAnsi="Arial" w:cs="Arial"/>
+          <w:color w:val="1B1B32"/>
+          <w:sz w:val="27"/>
+          <w:szCs w:val="27"/>
+          <w:shd w:val="clear" w:color="auto" w:fill="F5F6F7"/>
+        </w:rPr>
+      </w:pPr>
+      <w:r>
+        <w:rPr>
+          <w:rFonts w:ascii="Arial" w:hAnsi="Arial" w:cs="Arial"/>
+          <w:color w:val="1B1B32"/>
+          <w:sz w:val="27"/>
+          <w:szCs w:val="27"/>
+          <w:shd w:val="clear" w:color="auto" w:fill="F5F6F7"/>
+        </w:rPr>
+        <w:t xml:space="preserve"> modify</w:t>
+      </w:r>
+      <w:r>
+        <w:rPr>
+          <w:rFonts w:ascii="Arial" w:hAnsi="Arial" w:cs="Arial"/>
+          <w:color w:val="1B1B32"/>
+          <w:sz w:val="27"/>
+          <w:szCs w:val="27"/>
+          <w:shd w:val="clear" w:color="auto" w:fill="F5F6F7"/>
+        </w:rPr>
+        <w:t xml:space="preserve"> : sửa đổi.</w:t>
+      </w:r>
+    </w:p>
+    <w:p>
+      <w:pPr>
+        <w:rPr>
+          <w:rFonts w:ascii="Arial" w:hAnsi="Arial" w:cs="Arial"/>
+          <w:color w:val="1B1B32"/>
+          <w:sz w:val="27"/>
+          <w:szCs w:val="27"/>
+          <w:shd w:val="clear" w:color="auto" w:fill="F5F6F7"/>
+        </w:rPr>
+      </w:pPr>
+      <w:r>
+        <w:rPr>
+          <w:rFonts w:ascii="Arial" w:hAnsi="Arial" w:cs="Arial"/>
+          <w:color w:val="1B1B32"/>
+          <w:sz w:val="27"/>
+          <w:szCs w:val="27"/>
+          <w:shd w:val="clear" w:color="auto" w:fill="F5F6F7"/>
+        </w:rPr>
+        <w:t>solve</w:t>
+      </w:r>
+      <w:r>
+        <w:rPr>
+          <w:rFonts w:ascii="Arial" w:hAnsi="Arial" w:cs="Arial"/>
+          <w:color w:val="1B1B32"/>
+          <w:sz w:val="27"/>
+          <w:szCs w:val="27"/>
+          <w:shd w:val="clear" w:color="auto" w:fill="F5F6F7"/>
+        </w:rPr>
+        <w:t xml:space="preserve"> : gỡ rối.</w:t>
+      </w:r>
+    </w:p>
+    <w:p>
+      <w:pPr>
+        <w:rPr>
+          <w:rFonts w:ascii="Arial" w:hAnsi="Arial" w:cs="Arial"/>
+          <w:color w:val="1B1B32"/>
+          <w:sz w:val="27"/>
+          <w:szCs w:val="27"/>
+          <w:shd w:val="clear" w:color="auto" w:fill="F5F6F7"/>
+        </w:rPr>
+      </w:pPr>
+      <w:r>
+        <w:rPr>
+          <w:rFonts w:ascii="Arial" w:hAnsi="Arial" w:cs="Arial"/>
+          <w:color w:val="1B1B32"/>
+          <w:sz w:val="27"/>
+          <w:szCs w:val="27"/>
+          <w:shd w:val="clear" w:color="auto" w:fill="F5F6F7"/>
+        </w:rPr>
+        <w:t>via</w:t>
+      </w:r>
+      <w:r>
+        <w:rPr>
+          <w:rFonts w:ascii="Arial" w:hAnsi="Arial" w:cs="Arial"/>
+          <w:color w:val="1B1B32"/>
+          <w:sz w:val="27"/>
+          <w:szCs w:val="27"/>
+          <w:shd w:val="clear" w:color="auto" w:fill="F5F6F7"/>
+        </w:rPr>
+        <w:t xml:space="preserve"> : thông qua.</w:t>
+      </w:r>
+    </w:p>
+    <w:p>
+      <w:pPr>
+        <w:rPr>
+          <w:rFonts w:ascii="Arial" w:hAnsi="Arial" w:cs="Arial"/>
+          <w:color w:val="1B1B32"/>
+          <w:sz w:val="27"/>
+          <w:szCs w:val="27"/>
+          <w:shd w:val="clear" w:color="auto" w:fill="F5F6F7"/>
+        </w:rPr>
+      </w:pPr>
+      <w:r>
+        <w:rPr>
+          <w:rFonts w:ascii="Arial" w:hAnsi="Arial" w:cs="Arial"/>
+          <w:color w:val="1B1B32"/>
+          <w:sz w:val="27"/>
+          <w:szCs w:val="27"/>
+          <w:shd w:val="clear" w:color="auto" w:fill="F5F6F7"/>
+        </w:rPr>
+        <w:t>register</w:t>
+      </w:r>
+      <w:r>
+        <w:rPr>
+          <w:rFonts w:ascii="Arial" w:hAnsi="Arial" w:cs="Arial"/>
+          <w:color w:val="1B1B32"/>
+          <w:sz w:val="27"/>
+          <w:szCs w:val="27"/>
+          <w:shd w:val="clear" w:color="auto" w:fill="F5F6F7"/>
+        </w:rPr>
+        <w:t xml:space="preserve"> : ghi danh.</w:t>
+      </w:r>
+    </w:p>
+    <w:p>
+      <w:pPr>
+        <w:rPr>
+          <w:rFonts w:ascii="Arial" w:hAnsi="Arial" w:cs="Arial"/>
+          <w:color w:val="1B1B32"/>
+          <w:sz w:val="27"/>
+          <w:szCs w:val="27"/>
+          <w:shd w:val="clear" w:color="auto" w:fill="F5F6F7"/>
+        </w:rPr>
+      </w:pPr>
+      <w:r>
+        <w:rPr>
+          <w:rFonts w:ascii="Arial" w:hAnsi="Arial" w:cs="Arial"/>
+          <w:color w:val="1B1B32"/>
+          <w:sz w:val="27"/>
+          <w:szCs w:val="27"/>
+          <w:shd w:val="clear" w:color="auto" w:fill="F5F6F7"/>
+        </w:rPr>
+        <w:t>almost</w:t>
+      </w:r>
+      <w:r>
+        <w:rPr>
+          <w:rFonts w:ascii="Arial" w:hAnsi="Arial" w:cs="Arial"/>
+          <w:color w:val="1B1B32"/>
+          <w:sz w:val="27"/>
+          <w:szCs w:val="27"/>
+          <w:shd w:val="clear" w:color="auto" w:fill="F5F6F7"/>
+        </w:rPr>
+        <w:t xml:space="preserve"> : hầu hết.</w:t>
+      </w:r>
+    </w:p>
+    <w:p>
+      <w:pPr>
+        <w:rPr>
+          <w:rFonts w:ascii="Arial" w:hAnsi="Arial" w:cs="Arial"/>
+          <w:color w:val="1B1B32"/>
+          <w:sz w:val="27"/>
+          <w:szCs w:val="27"/>
+          <w:shd w:val="clear" w:color="auto" w:fill="F5F6F7"/>
+        </w:rPr>
+      </w:pPr>
+      <w:r>
+        <w:rPr>
+          <w:rFonts w:ascii="Arial" w:hAnsi="Arial" w:cs="Arial"/>
+          <w:color w:val="1B1B32"/>
+          <w:sz w:val="27"/>
+          <w:szCs w:val="27"/>
+          <w:shd w:val="clear" w:color="auto" w:fill="F5F6F7"/>
+        </w:rPr>
+        <w:t>pending</w:t>
+      </w:r>
+      <w:r>
+        <w:rPr>
+          <w:rFonts w:ascii="Arial" w:hAnsi="Arial" w:cs="Arial"/>
+          <w:color w:val="1B1B32"/>
+          <w:sz w:val="27"/>
+          <w:szCs w:val="27"/>
+          <w:shd w:val="clear" w:color="auto" w:fill="F5F6F7"/>
+        </w:rPr>
+        <w:t xml:space="preserve"> : đang chờ xử lý;</w:t>
+      </w:r>
+    </w:p>
+    <w:p>
+      <w:pPr>
+        <w:rPr>
+          <w:rFonts w:ascii="Arial" w:hAnsi="Arial" w:cs="Arial"/>
+          <w:color w:val="1B1B32"/>
+          <w:sz w:val="27"/>
+          <w:szCs w:val="27"/>
+          <w:shd w:val="clear" w:color="auto" w:fill="F5F6F7"/>
+        </w:rPr>
+      </w:pPr>
+      <w:r>
+        <w:rPr>
+          <w:rFonts w:ascii="Arial" w:hAnsi="Arial" w:cs="Arial"/>
+          <w:color w:val="1B1B32"/>
+          <w:sz w:val="27"/>
+          <w:szCs w:val="27"/>
+          <w:shd w:val="clear" w:color="auto" w:fill="F5F6F7"/>
+        </w:rPr>
+        <w:t xml:space="preserve">assigned </w:t>
+      </w:r>
+      <w:r>
+        <w:rPr>
+          <w:rFonts w:ascii="Arial" w:hAnsi="Arial" w:cs="Arial"/>
+          <w:color w:val="1B1B32"/>
+          <w:sz w:val="27"/>
+          <w:szCs w:val="27"/>
+          <w:shd w:val="clear" w:color="auto" w:fill="F5F6F7"/>
+        </w:rPr>
+        <w:t>: chuyển nhượng,chuyển giao.</w:t>
+      </w:r>
+    </w:p>
+    <w:p>
+      <w:pPr>
+        <w:rPr>
+          <w:rFonts w:ascii="Arial" w:hAnsi="Arial" w:cs="Arial"/>
+          <w:color w:val="1B1B32"/>
+          <w:sz w:val="27"/>
+          <w:szCs w:val="27"/>
+          <w:shd w:val="clear" w:color="auto" w:fill="F5F6F7"/>
+        </w:rPr>
+      </w:pPr>
+      <w:r>
+        <w:rPr>
+          <w:rFonts w:ascii="Arial" w:hAnsi="Arial" w:cs="Arial"/>
+          <w:color w:val="1B1B32"/>
+          <w:sz w:val="27"/>
+          <w:szCs w:val="27"/>
+          <w:shd w:val="clear" w:color="auto" w:fill="F5F6F7"/>
+        </w:rPr>
+        <w:t>generate</w:t>
+      </w:r>
+      <w:r>
+        <w:rPr>
+          <w:rFonts w:ascii="Arial" w:hAnsi="Arial" w:cs="Arial"/>
+          <w:color w:val="1B1B32"/>
+          <w:sz w:val="27"/>
+          <w:szCs w:val="27"/>
+          <w:shd w:val="clear" w:color="auto" w:fill="F5F6F7"/>
+        </w:rPr>
+        <w:t>: tạo ra.</w:t>
+      </w:r>
+    </w:p>
+    <w:p>
+      <w:pPr>
+        <w:rPr>
+          <w:rFonts w:ascii="Arial" w:hAnsi="Arial" w:cs="Arial"/>
+          <w:color w:val="1B1B32"/>
+          <w:sz w:val="27"/>
+          <w:szCs w:val="27"/>
+          <w:shd w:val="clear" w:color="auto" w:fill="F5F6F7"/>
+        </w:rPr>
+      </w:pPr>
+      <w:r>
+        <w:rPr>
+          <w:rFonts w:ascii="Arial" w:hAnsi="Arial" w:cs="Arial"/>
+          <w:color w:val="1B1B32"/>
+          <w:sz w:val="27"/>
+          <w:szCs w:val="27"/>
+          <w:shd w:val="clear" w:color="auto" w:fill="F5F6F7"/>
+        </w:rPr>
+        <w:t>prevent : ngăn chặn.</w:t>
+      </w:r>
+    </w:p>
+    <w:p>
+      <w:pPr>
+        <w:rPr>
+          <w:rFonts w:ascii="Arial" w:hAnsi="Arial" w:cs="Arial"/>
+          <w:color w:val="1B1B32"/>
+          <w:sz w:val="27"/>
+          <w:szCs w:val="27"/>
+          <w:shd w:val="clear" w:color="auto" w:fill="F5F6F7"/>
+        </w:rPr>
+      </w:pPr>
+      <w:r>
+        <w:rPr>
+          <w:rFonts w:ascii="Arial" w:hAnsi="Arial" w:cs="Arial"/>
+          <w:color w:val="1B1B32"/>
+          <w:sz w:val="27"/>
+          <w:szCs w:val="27"/>
+          <w:shd w:val="clear" w:color="auto" w:fill="F5F6F7"/>
+        </w:rPr>
+        <w:t xml:space="preserve">Encountered </w:t>
+      </w:r>
+      <w:r>
+        <w:rPr>
+          <w:rFonts w:ascii="Arial" w:hAnsi="Arial" w:cs="Arial"/>
+          <w:color w:val="1B1B32"/>
+          <w:sz w:val="27"/>
+          <w:szCs w:val="27"/>
+          <w:shd w:val="clear" w:color="auto" w:fill="F5F6F7"/>
+        </w:rPr>
+        <w:t xml:space="preserve"> : đã gặp.</w:t>
+      </w:r>
     </w:p>
     <w:p/>
     <w:sectPr>

--- a/New-word.docx
+++ b/New-word.docx
@@ -2223,15 +2223,17 @@
           <w:sz w:val="27"/>
           <w:szCs w:val="27"/>
           <w:shd w:val="clear" w:color="auto" w:fill="F5F6F7"/>
-        </w:rPr>
-      </w:pPr>
-      <w:r>
-        <w:rPr>
-          <w:rFonts w:ascii="Arial" w:hAnsi="Arial" w:cs="Arial"/>
-          <w:color w:val="1B1B32"/>
-          <w:sz w:val="27"/>
-          <w:szCs w:val="27"/>
-          <w:shd w:val="clear" w:color="auto" w:fill="F5F6F7"/>
+          <w:lang w:val="fr-FR"/>
+        </w:rPr>
+      </w:pPr>
+      <w:r>
+        <w:rPr>
+          <w:rFonts w:ascii="Arial" w:hAnsi="Arial" w:cs="Arial"/>
+          <w:color w:val="1B1B32"/>
+          <w:sz w:val="27"/>
+          <w:szCs w:val="27"/>
+          <w:shd w:val="clear" w:color="auto" w:fill="F5F6F7"/>
+          <w:lang w:val="fr-FR"/>
         </w:rPr>
         <w:t>-là trạng thái của component.</w:t>
       </w:r>
@@ -2244,15 +2246,17 @@
           <w:sz w:val="27"/>
           <w:szCs w:val="27"/>
           <w:shd w:val="clear" w:color="auto" w:fill="F5F6F7"/>
-        </w:rPr>
-      </w:pPr>
-      <w:r>
-        <w:rPr>
-          <w:rFonts w:ascii="Arial" w:hAnsi="Arial" w:cs="Arial"/>
-          <w:color w:val="1B1B32"/>
-          <w:sz w:val="27"/>
-          <w:szCs w:val="27"/>
-          <w:shd w:val="clear" w:color="auto" w:fill="F5F6F7"/>
+          <w:lang w:val="fr-FR"/>
+        </w:rPr>
+      </w:pPr>
+      <w:r>
+        <w:rPr>
+          <w:rFonts w:ascii="Arial" w:hAnsi="Arial" w:cs="Arial"/>
+          <w:color w:val="1B1B32"/>
+          <w:sz w:val="27"/>
+          <w:szCs w:val="27"/>
+          <w:shd w:val="clear" w:color="auto" w:fill="F5F6F7"/>
+          <w:lang w:val="fr-FR"/>
         </w:rPr>
         <w:t>-khai bao những giá trị cần lưu giữ của riêng components đó.</w:t>
       </w:r>
@@ -2472,2414 +2476,2506 @@
           <w:shd w:val="clear" w:color="auto" w:fill="F5F6F7"/>
         </w:rPr>
         <w:t>hoặc</w:t>
+      </w:r>
+      <w:r>
+        <w:rPr>
+          <w:rFonts w:ascii="Arial" w:hAnsi="Arial" w:cs="Arial"/>
+          <w:color w:val="1B1B32"/>
+          <w:sz w:val="27"/>
+          <w:szCs w:val="27"/>
+          <w:shd w:val="clear" w:color="auto" w:fill="F5F6F7"/>
+        </w:rPr>
+        <w:t xml:space="preserve"> ‘ẩn’);</w:t>
+      </w:r>
+    </w:p>
+    <w:p>
+      <w:pPr>
+        <w:rPr>
+          <w:rFonts w:ascii="Arial" w:hAnsi="Arial" w:cs="Arial"/>
+          <w:color w:val="1B1B32"/>
+          <w:sz w:val="27"/>
+          <w:szCs w:val="27"/>
+          <w:shd w:val="clear" w:color="auto" w:fill="F5F6F7"/>
+        </w:rPr>
+      </w:pPr>
+      <w:r>
+        <w:rPr>
+          <w:rFonts w:ascii="Arial" w:hAnsi="Arial" w:cs="Arial"/>
+          <w:color w:val="1B1B32"/>
+          <w:sz w:val="27"/>
+          <w:szCs w:val="27"/>
+          <w:shd w:val="clear" w:color="auto" w:fill="F5F6F7"/>
+        </w:rPr>
+        <w:t>23: chức năng xóa.</w:t>
+      </w:r>
+    </w:p>
+    <w:p>
+      <w:pPr>
+        <w:rPr>
+          <w:rFonts w:ascii="Arial" w:hAnsi="Arial" w:cs="Arial"/>
+          <w:color w:val="1B1B32"/>
+          <w:sz w:val="27"/>
+          <w:szCs w:val="27"/>
+          <w:shd w:val="clear" w:color="auto" w:fill="F5F6F7"/>
+        </w:rPr>
+      </w:pPr>
+    </w:p>
+    <w:p>
+      <w:pPr>
+        <w:rPr>
+          <w:rFonts w:ascii="Arial" w:hAnsi="Arial" w:cs="Arial"/>
+          <w:color w:val="1B1B32"/>
+          <w:sz w:val="27"/>
+          <w:szCs w:val="27"/>
+          <w:shd w:val="clear" w:color="auto" w:fill="F5F6F7"/>
+        </w:rPr>
+      </w:pPr>
+      <w:r>
+        <w:rPr>
+          <w:rFonts w:ascii="Arial" w:hAnsi="Arial" w:cs="Arial"/>
+          <w:color w:val="1B1B32"/>
+          <w:sz w:val="27"/>
+          <w:szCs w:val="27"/>
+          <w:shd w:val="clear" w:color="auto" w:fill="F5F6F7"/>
+        </w:rPr>
+        <w:t>props : thuộc tính.</w:t>
+      </w:r>
+    </w:p>
+    <w:p>
+      <w:pPr>
+        <w:rPr>
+          <w:rFonts w:ascii="Arial" w:hAnsi="Arial" w:cs="Arial"/>
+          <w:color w:val="1B1B32"/>
+          <w:sz w:val="27"/>
+          <w:szCs w:val="27"/>
+          <w:shd w:val="clear" w:color="auto" w:fill="F5F6F7"/>
+        </w:rPr>
+      </w:pPr>
+      <w:r>
+        <w:rPr>
+          <w:rFonts w:ascii="Arial" w:hAnsi="Arial" w:cs="Arial"/>
+          <w:color w:val="1B1B32"/>
+          <w:sz w:val="27"/>
+          <w:szCs w:val="27"/>
+          <w:shd w:val="clear" w:color="auto" w:fill="F5F6F7"/>
+        </w:rPr>
+        <w:t>state : trạng thái.</w:t>
+      </w:r>
+    </w:p>
+    <w:p>
+      <w:pPr>
+        <w:rPr>
+          <w:rFonts w:ascii="Arial" w:hAnsi="Arial" w:cs="Arial"/>
+          <w:color w:val="1B1B32"/>
+          <w:sz w:val="27"/>
+          <w:szCs w:val="27"/>
+          <w:shd w:val="clear" w:color="auto" w:fill="F5F6F7"/>
+        </w:rPr>
+      </w:pPr>
+      <w:r>
+        <w:rPr>
+          <w:rFonts w:ascii="Arial" w:hAnsi="Arial" w:cs="Arial"/>
+          <w:color w:val="1B1B32"/>
+          <w:sz w:val="27"/>
+          <w:szCs w:val="27"/>
+          <w:shd w:val="clear" w:color="auto" w:fill="F5F6F7"/>
+        </w:rPr>
+        <w:t>terms  : điều kiện.</w:t>
+      </w:r>
+    </w:p>
+    <w:p>
+      <w:pPr>
+        <w:rPr>
+          <w:rFonts w:ascii="Arial" w:hAnsi="Arial" w:cs="Arial"/>
+          <w:color w:val="1B1B32"/>
+          <w:sz w:val="27"/>
+          <w:szCs w:val="27"/>
+          <w:shd w:val="clear" w:color="auto" w:fill="F5F6F7"/>
+        </w:rPr>
+      </w:pPr>
+      <w:r>
+        <w:rPr>
+          <w:rFonts w:ascii="Arial" w:hAnsi="Arial" w:cs="Arial"/>
+          <w:color w:val="1B1B32"/>
+          <w:sz w:val="27"/>
+          <w:szCs w:val="27"/>
+          <w:shd w:val="clear" w:color="auto" w:fill="F5F6F7"/>
+        </w:rPr>
+        <w:t>separate  : tách rời.</w:t>
+      </w:r>
+    </w:p>
+    <w:p>
+      <w:pPr>
+        <w:rPr>
+          <w:rFonts w:ascii="Arial" w:hAnsi="Arial" w:cs="Arial"/>
+          <w:color w:val="1B1B32"/>
+          <w:sz w:val="27"/>
+          <w:szCs w:val="27"/>
+          <w:shd w:val="clear" w:color="auto" w:fill="F5F6F7"/>
+        </w:rPr>
+      </w:pPr>
+      <w:r>
+        <w:rPr>
+          <w:rFonts w:ascii="Arial" w:hAnsi="Arial" w:cs="Arial"/>
+          <w:color w:val="1B1B32"/>
+          <w:sz w:val="27"/>
+          <w:szCs w:val="27"/>
+          <w:shd w:val="clear" w:color="auto" w:fill="F5F6F7"/>
+        </w:rPr>
+        <w:t>define : định nghĩa.</w:t>
+      </w:r>
+    </w:p>
+    <w:p>
+      <w:pPr>
+        <w:rPr>
+          <w:rFonts w:ascii="Arial" w:hAnsi="Arial" w:cs="Arial"/>
+          <w:color w:val="1B1B32"/>
+          <w:sz w:val="27"/>
+          <w:szCs w:val="27"/>
+          <w:shd w:val="clear" w:color="auto" w:fill="F5F6F7"/>
+        </w:rPr>
+      </w:pPr>
+      <w:r>
+        <w:rPr>
+          <w:rFonts w:ascii="Arial" w:hAnsi="Arial" w:cs="Arial"/>
+          <w:color w:val="1B1B32"/>
+          <w:sz w:val="27"/>
+          <w:szCs w:val="27"/>
+          <w:shd w:val="clear" w:color="auto" w:fill="F5F6F7"/>
+        </w:rPr>
+        <w:t>within : trong.</w:t>
+      </w:r>
+    </w:p>
+    <w:p>
+      <w:pPr>
+        <w:rPr>
+          <w:rFonts w:ascii="Arial" w:hAnsi="Arial" w:cs="Arial"/>
+          <w:color w:val="1B1B32"/>
+          <w:sz w:val="27"/>
+          <w:szCs w:val="27"/>
+          <w:shd w:val="clear" w:color="auto" w:fill="F5F6F7"/>
+        </w:rPr>
+      </w:pPr>
+      <w:r>
+        <w:rPr>
+          <w:rFonts w:ascii="Arial" w:hAnsi="Arial" w:cs="Arial"/>
+          <w:color w:val="1B1B32"/>
+          <w:sz w:val="27"/>
+          <w:szCs w:val="27"/>
+          <w:shd w:val="clear" w:color="auto" w:fill="F5F6F7"/>
+        </w:rPr>
+        <w:t>provided : cung cấp.</w:t>
+      </w:r>
+    </w:p>
+    <w:p>
+      <w:pPr>
+        <w:rPr>
+          <w:rFonts w:ascii="Arial" w:hAnsi="Arial" w:cs="Arial"/>
+          <w:color w:val="1B1B32"/>
+          <w:sz w:val="27"/>
+          <w:szCs w:val="27"/>
+          <w:shd w:val="clear" w:color="auto" w:fill="F5F6F7"/>
+        </w:rPr>
+      </w:pPr>
+      <w:r>
+        <w:rPr>
+          <w:rFonts w:ascii="Arial" w:hAnsi="Arial" w:cs="Arial"/>
+          <w:color w:val="1B1B32"/>
+          <w:sz w:val="27"/>
+          <w:szCs w:val="27"/>
+          <w:shd w:val="clear" w:color="auto" w:fill="F5F6F7"/>
+        </w:rPr>
+        <w:t>nested : lồng nhau.</w:t>
+      </w:r>
+    </w:p>
+    <w:p>
+      <w:pPr>
+        <w:rPr>
+          <w:rFonts w:ascii="Arial" w:hAnsi="Arial" w:cs="Arial"/>
+          <w:color w:val="1B1B32"/>
+          <w:sz w:val="27"/>
+          <w:szCs w:val="27"/>
+          <w:shd w:val="clear" w:color="auto" w:fill="F5F6F7"/>
+        </w:rPr>
+      </w:pPr>
+      <w:r>
+        <w:rPr>
+          <w:rFonts w:ascii="Arial" w:hAnsi="Arial" w:cs="Arial"/>
+          <w:color w:val="1B1B32"/>
+          <w:sz w:val="27"/>
+          <w:szCs w:val="27"/>
+          <w:shd w:val="clear" w:color="auto" w:fill="F5F6F7"/>
+        </w:rPr>
+        <w:t>puff</w:t>
+      </w:r>
+      <w:r>
+        <w:rPr>
+          <w:rFonts w:ascii="Arial" w:hAnsi="Arial" w:cs="Arial"/>
+          <w:color w:val="1B1B32"/>
+          <w:sz w:val="27"/>
+          <w:szCs w:val="27"/>
+          <w:shd w:val="clear" w:color="auto" w:fill="F5F6F7"/>
+        </w:rPr>
+        <w:t xml:space="preserve"> : phun.</w:t>
+      </w:r>
+    </w:p>
+    <w:p>
+      <w:pPr>
+        <w:rPr>
+          <w:rFonts w:ascii="Arial" w:hAnsi="Arial" w:cs="Arial"/>
+          <w:color w:val="1B1B32"/>
+          <w:sz w:val="27"/>
+          <w:szCs w:val="27"/>
+          <w:shd w:val="clear" w:color="auto" w:fill="F5F6F7"/>
+        </w:rPr>
+      </w:pPr>
+      <w:r>
+        <w:rPr>
+          <w:rFonts w:ascii="Arial" w:hAnsi="Arial" w:cs="Arial"/>
+          <w:color w:val="1B1B32"/>
+          <w:sz w:val="27"/>
+          <w:szCs w:val="27"/>
+          <w:shd w:val="clear" w:color="auto" w:fill="F5F6F7"/>
+        </w:rPr>
+        <w:t>similar : giống(trông giống).</w:t>
+      </w:r>
+    </w:p>
+    <w:p>
+      <w:pPr>
+        <w:rPr>
+          <w:rFonts w:ascii="Arial" w:hAnsi="Arial" w:cs="Arial"/>
+          <w:color w:val="1B1B32"/>
+          <w:sz w:val="27"/>
+          <w:szCs w:val="27"/>
+          <w:shd w:val="clear" w:color="auto" w:fill="F5F6F7"/>
+        </w:rPr>
+      </w:pPr>
+      <w:r>
+        <w:rPr>
+          <w:rFonts w:ascii="Arial" w:hAnsi="Arial" w:cs="Arial"/>
+          <w:color w:val="1B1B32"/>
+          <w:sz w:val="27"/>
+          <w:szCs w:val="27"/>
+          <w:shd w:val="clear" w:color="auto" w:fill="F5F6F7"/>
+        </w:rPr>
+        <w:t>foundation : nền tảng.</w:t>
+      </w:r>
+    </w:p>
+    <w:p>
+      <w:pPr>
+        <w:rPr>
+          <w:rFonts w:ascii="Arial" w:hAnsi="Arial" w:cs="Arial"/>
+          <w:color w:val="1B1B32"/>
+          <w:sz w:val="27"/>
+          <w:szCs w:val="27"/>
+          <w:shd w:val="clear" w:color="auto" w:fill="F5F6F7"/>
+        </w:rPr>
+      </w:pPr>
+      <w:r>
+        <w:rPr>
+          <w:rFonts w:ascii="Arial" w:hAnsi="Arial" w:cs="Arial"/>
+          <w:color w:val="1B1B32"/>
+          <w:sz w:val="27"/>
+          <w:szCs w:val="27"/>
+          <w:shd w:val="clear" w:color="auto" w:fill="F5F6F7"/>
+        </w:rPr>
+        <w:t>common : chung.</w:t>
+      </w:r>
+    </w:p>
+    <w:p>
+      <w:pPr>
+        <w:rPr>
+          <w:rFonts w:ascii="Arial" w:hAnsi="Arial" w:cs="Arial"/>
+          <w:color w:val="1B1B32"/>
+          <w:sz w:val="27"/>
+          <w:szCs w:val="27"/>
+          <w:shd w:val="clear" w:color="auto" w:fill="F5F6F7"/>
+        </w:rPr>
+      </w:pPr>
+      <w:r>
+        <w:rPr>
+          <w:rFonts w:ascii="Arial" w:hAnsi="Arial" w:cs="Arial"/>
+          <w:color w:val="1B1B32"/>
+          <w:sz w:val="27"/>
+          <w:szCs w:val="27"/>
+          <w:shd w:val="clear" w:color="auto" w:fill="F5F6F7"/>
+        </w:rPr>
+        <w:t>demonstrated  : chứng minh.</w:t>
+      </w:r>
+    </w:p>
+    <w:p>
+      <w:pPr>
+        <w:rPr>
+          <w:rFonts w:ascii="Arial" w:hAnsi="Arial" w:cs="Arial"/>
+          <w:color w:val="1B1B32"/>
+          <w:sz w:val="27"/>
+          <w:szCs w:val="27"/>
+          <w:shd w:val="clear" w:color="auto" w:fill="F5F6F7"/>
+        </w:rPr>
+      </w:pPr>
+      <w:r>
+        <w:rPr>
+          <w:rFonts w:ascii="Arial" w:hAnsi="Arial" w:cs="Arial"/>
+          <w:color w:val="1B1B32"/>
+          <w:sz w:val="27"/>
+          <w:szCs w:val="27"/>
+          <w:shd w:val="clear" w:color="auto" w:fill="F5F6F7"/>
+        </w:rPr>
+        <w:t>unless : trừ khi.</w:t>
+      </w:r>
+    </w:p>
+    <w:p>
+      <w:pPr>
+        <w:rPr>
+          <w:rFonts w:ascii="Arial" w:hAnsi="Arial" w:cs="Arial"/>
+          <w:color w:val="1B1B32"/>
+          <w:sz w:val="27"/>
+          <w:szCs w:val="27"/>
+          <w:shd w:val="clear" w:color="auto" w:fill="F5F6F7"/>
+        </w:rPr>
+      </w:pPr>
+      <w:r>
+        <w:rPr>
+          <w:rFonts w:ascii="Arial" w:hAnsi="Arial" w:cs="Arial"/>
+          <w:color w:val="1B1B32"/>
+          <w:sz w:val="27"/>
+          <w:szCs w:val="27"/>
+          <w:shd w:val="clear" w:color="auto" w:fill="F5F6F7"/>
+        </w:rPr>
+        <w:t>otherwise : nếu ko thì.</w:t>
+      </w:r>
+    </w:p>
+    <w:p>
+      <w:pPr>
+        <w:rPr>
+          <w:rFonts w:ascii="Arial" w:hAnsi="Arial" w:cs="Arial"/>
+          <w:color w:val="1B1B32"/>
+          <w:sz w:val="27"/>
+          <w:szCs w:val="27"/>
+          <w:shd w:val="clear" w:color="auto" w:fill="F5F6F7"/>
+        </w:rPr>
+      </w:pPr>
+      <w:r>
+        <w:rPr>
+          <w:rFonts w:ascii="Arial" w:hAnsi="Arial" w:cs="Arial"/>
+          <w:color w:val="1B1B32"/>
+          <w:sz w:val="27"/>
+          <w:szCs w:val="27"/>
+          <w:shd w:val="clear" w:color="auto" w:fill="F5F6F7"/>
+        </w:rPr>
+        <w:t>override : ghi đè.</w:t>
+      </w:r>
+    </w:p>
+    <w:p>
+      <w:pPr>
+        <w:rPr>
+          <w:rFonts w:ascii="Arial" w:hAnsi="Arial" w:cs="Arial"/>
+          <w:color w:val="1B1B32"/>
+          <w:sz w:val="27"/>
+          <w:szCs w:val="27"/>
+          <w:shd w:val="clear" w:color="auto" w:fill="F5F6F7"/>
+        </w:rPr>
+      </w:pPr>
+      <w:r>
+        <w:rPr>
+          <w:rFonts w:ascii="Arial" w:hAnsi="Arial" w:cs="Arial"/>
+          <w:color w:val="1B1B32"/>
+          <w:sz w:val="27"/>
+          <w:szCs w:val="27"/>
+          <w:shd w:val="clear" w:color="auto" w:fill="F5F6F7"/>
+        </w:rPr>
+        <w:t>integer : số nguyên.</w:t>
+      </w:r>
+    </w:p>
+    <w:p>
+      <w:pPr>
+        <w:rPr>
+          <w:rFonts w:ascii="Arial" w:hAnsi="Arial" w:cs="Arial"/>
+          <w:color w:val="1B1B32"/>
+          <w:sz w:val="27"/>
+          <w:szCs w:val="27"/>
+          <w:shd w:val="clear" w:color="auto" w:fill="F5F6F7"/>
+        </w:rPr>
+      </w:pPr>
+      <w:r>
+        <w:rPr>
+          <w:rFonts w:ascii="Arial" w:hAnsi="Arial" w:cs="Arial"/>
+          <w:color w:val="1B1B32"/>
+          <w:sz w:val="27"/>
+          <w:szCs w:val="27"/>
+          <w:shd w:val="clear" w:color="auto" w:fill="F5F6F7"/>
+        </w:rPr>
+        <w:t>interpret  : thông dịch.</w:t>
+      </w:r>
+    </w:p>
+    <w:p>
+      <w:pPr>
+        <w:rPr>
+          <w:rFonts w:ascii="Arial" w:hAnsi="Arial" w:cs="Arial"/>
+          <w:color w:val="1B1B32"/>
+          <w:sz w:val="27"/>
+          <w:szCs w:val="27"/>
+          <w:shd w:val="clear" w:color="auto" w:fill="F5F6F7"/>
+        </w:rPr>
+      </w:pPr>
+      <w:r>
+        <w:rPr>
+          <w:rFonts w:ascii="Arial" w:hAnsi="Arial" w:cs="Arial"/>
+          <w:color w:val="1B1B32"/>
+          <w:sz w:val="27"/>
+          <w:szCs w:val="27"/>
+          <w:shd w:val="clear" w:color="auto" w:fill="F5F6F7"/>
+        </w:rPr>
+        <w:t>receive  : nhận được.</w:t>
+      </w:r>
+    </w:p>
+    <w:p>
+      <w:pPr>
+        <w:rPr>
+          <w:rFonts w:ascii="Arial" w:hAnsi="Arial" w:cs="Arial"/>
+          <w:color w:val="1B1B32"/>
+          <w:sz w:val="27"/>
+          <w:szCs w:val="27"/>
+          <w:shd w:val="clear" w:color="auto" w:fill="F5F6F7"/>
+        </w:rPr>
+      </w:pPr>
+      <w:r>
+        <w:rPr>
+          <w:rFonts w:ascii="Arial" w:hAnsi="Arial" w:cs="Arial"/>
+          <w:color w:val="1B1B32"/>
+          <w:sz w:val="27"/>
+          <w:szCs w:val="27"/>
+          <w:shd w:val="clear" w:color="auto" w:fill="F5F6F7"/>
+        </w:rPr>
+        <w:t>retrieve  : lấy lại.</w:t>
+      </w:r>
+    </w:p>
+    <w:p>
+      <w:pPr>
+        <w:rPr>
+          <w:rFonts w:ascii="Arial" w:hAnsi="Arial" w:cs="Arial"/>
+          <w:color w:val="1B1B32"/>
+          <w:sz w:val="27"/>
+          <w:szCs w:val="27"/>
+          <w:shd w:val="clear" w:color="auto" w:fill="F5F6F7"/>
+        </w:rPr>
+      </w:pPr>
+      <w:r>
+        <w:rPr>
+          <w:rFonts w:ascii="Arial" w:hAnsi="Arial" w:cs="Arial"/>
+          <w:color w:val="1B1B32"/>
+          <w:sz w:val="27"/>
+          <w:szCs w:val="27"/>
+          <w:shd w:val="clear" w:color="auto" w:fill="F5F6F7"/>
+        </w:rPr>
+        <w:t>considered  : xem xét.</w:t>
+      </w:r>
+    </w:p>
+    <w:p>
+      <w:pPr>
+        <w:rPr>
+          <w:rFonts w:ascii="Arial" w:hAnsi="Arial" w:cs="Arial"/>
+          <w:color w:val="1B1B32"/>
+          <w:sz w:val="27"/>
+          <w:szCs w:val="27"/>
+          <w:shd w:val="clear" w:color="auto" w:fill="F5F6F7"/>
+        </w:rPr>
+      </w:pPr>
+      <w:r>
+        <w:rPr>
+          <w:rFonts w:ascii="Arial" w:hAnsi="Arial" w:cs="Arial"/>
+          <w:color w:val="1B1B32"/>
+          <w:sz w:val="27"/>
+          <w:szCs w:val="27"/>
+          <w:shd w:val="clear" w:color="auto" w:fill="F5F6F7"/>
+        </w:rPr>
+        <w:t>require  : chống đỡ.</w:t>
+      </w:r>
+    </w:p>
+    <w:p>
+      <w:pPr>
+        <w:rPr>
+          <w:rFonts w:ascii="Arial" w:hAnsi="Arial" w:cs="Arial"/>
+          <w:color w:val="1B1B32"/>
+          <w:sz w:val="27"/>
+          <w:szCs w:val="27"/>
+          <w:shd w:val="clear" w:color="auto" w:fill="F5F6F7"/>
+        </w:rPr>
+      </w:pPr>
+      <w:r>
+        <w:rPr>
+          <w:rFonts w:ascii="Arial" w:hAnsi="Arial" w:cs="Arial"/>
+          <w:color w:val="1B1B32"/>
+          <w:sz w:val="27"/>
+          <w:szCs w:val="27"/>
+          <w:shd w:val="clear" w:color="auto" w:fill="F5F6F7"/>
+        </w:rPr>
+        <w:lastRenderedPageBreak/>
+        <w:t>brief</w:t>
+      </w:r>
+      <w:r>
+        <w:rPr>
+          <w:rFonts w:ascii="Arial" w:hAnsi="Arial" w:cs="Arial"/>
+          <w:color w:val="1B1B32"/>
+          <w:sz w:val="27"/>
+          <w:szCs w:val="27"/>
+          <w:shd w:val="clear" w:color="auto" w:fill="F5F6F7"/>
+        </w:rPr>
+        <w:t xml:space="preserve"> : tóm tắt.</w:t>
+      </w:r>
+    </w:p>
+    <w:p>
+      <w:pPr>
+        <w:rPr>
+          <w:rFonts w:ascii="Arial" w:hAnsi="Arial" w:cs="Arial"/>
+          <w:color w:val="1B1B32"/>
+          <w:sz w:val="27"/>
+          <w:szCs w:val="27"/>
+          <w:shd w:val="clear" w:color="auto" w:fill="F5F6F7"/>
+        </w:rPr>
+      </w:pPr>
+      <w:r>
+        <w:rPr>
+          <w:rFonts w:ascii="Arial" w:hAnsi="Arial" w:cs="Arial"/>
+          <w:color w:val="1B1B32"/>
+          <w:sz w:val="27"/>
+          <w:szCs w:val="27"/>
+          <w:shd w:val="clear" w:color="auto" w:fill="F5F6F7"/>
+        </w:rPr>
+        <w:t>describe</w:t>
+      </w:r>
+      <w:r>
+        <w:rPr>
+          <w:rFonts w:ascii="Arial" w:hAnsi="Arial" w:cs="Arial"/>
+          <w:color w:val="1B1B32"/>
+          <w:sz w:val="27"/>
+          <w:szCs w:val="27"/>
+          <w:shd w:val="clear" w:color="auto" w:fill="F5F6F7"/>
+        </w:rPr>
+        <w:t xml:space="preserve"> : diễn tả</w:t>
+      </w:r>
+      <w:r>
+        <w:rPr>
+          <w:rFonts w:ascii="Arial" w:hAnsi="Arial" w:cs="Arial"/>
+          <w:color w:val="1B1B32"/>
+          <w:sz w:val="27"/>
+          <w:szCs w:val="27"/>
+          <w:shd w:val="clear" w:color="auto" w:fill="F5F6F7"/>
+        </w:rPr>
+        <w:t>.</w:t>
+      </w:r>
+    </w:p>
+    <w:p>
+      <w:pPr>
+        <w:rPr>
+          <w:rFonts w:ascii="Arial" w:hAnsi="Arial" w:cs="Arial"/>
+          <w:color w:val="1B1B32"/>
+          <w:sz w:val="27"/>
+          <w:szCs w:val="27"/>
+          <w:shd w:val="clear" w:color="auto" w:fill="F5F6F7"/>
+        </w:rPr>
+      </w:pPr>
+      <w:r>
+        <w:rPr>
+          <w:rFonts w:ascii="Arial" w:hAnsi="Arial" w:cs="Arial"/>
+          <w:color w:val="1B1B32"/>
+          <w:sz w:val="27"/>
+          <w:szCs w:val="27"/>
+          <w:shd w:val="clear" w:color="auto" w:fill="F5F6F7"/>
+        </w:rPr>
+        <w:t>elegant</w:t>
+      </w:r>
+      <w:r>
+        <w:rPr>
+          <w:rFonts w:ascii="Arial" w:hAnsi="Arial" w:cs="Arial"/>
+          <w:color w:val="1B1B32"/>
+          <w:sz w:val="27"/>
+          <w:szCs w:val="27"/>
+          <w:shd w:val="clear" w:color="auto" w:fill="F5F6F7"/>
+        </w:rPr>
+        <w:t xml:space="preserve"> : thanh lịch.</w:t>
+      </w:r>
+    </w:p>
+    <w:p>
+      <w:pPr>
+        <w:rPr>
+          <w:rFonts w:ascii="Arial" w:hAnsi="Arial" w:cs="Arial"/>
+          <w:color w:val="1B1B32"/>
+          <w:sz w:val="27"/>
+          <w:szCs w:val="27"/>
+          <w:shd w:val="clear" w:color="auto" w:fill="F5F6F7"/>
+        </w:rPr>
+      </w:pPr>
+      <w:r>
+        <w:rPr>
+          <w:rFonts w:ascii="Arial" w:hAnsi="Arial" w:cs="Arial"/>
+          <w:color w:val="1B1B32"/>
+          <w:sz w:val="27"/>
+          <w:szCs w:val="27"/>
+          <w:shd w:val="clear" w:color="auto" w:fill="F5F6F7"/>
+        </w:rPr>
+        <w:t>convention</w:t>
+      </w:r>
+      <w:r>
+        <w:rPr>
+          <w:rFonts w:ascii="Arial" w:hAnsi="Arial" w:cs="Arial"/>
+          <w:color w:val="1B1B32"/>
+          <w:sz w:val="27"/>
+          <w:szCs w:val="27"/>
+          <w:shd w:val="clear" w:color="auto" w:fill="F5F6F7"/>
+        </w:rPr>
+        <w:t xml:space="preserve"> : quy ước.</w:t>
+      </w:r>
+    </w:p>
+    <w:p>
+      <w:pPr>
+        <w:rPr>
+          <w:rFonts w:ascii="Arial" w:hAnsi="Arial" w:cs="Arial"/>
+          <w:color w:val="1B1B32"/>
+          <w:sz w:val="27"/>
+          <w:szCs w:val="27"/>
+          <w:shd w:val="clear" w:color="auto" w:fill="F5F6F7"/>
+        </w:rPr>
+      </w:pPr>
+      <w:r>
+        <w:rPr>
+          <w:rFonts w:ascii="Arial" w:hAnsi="Arial" w:cs="Arial"/>
+          <w:color w:val="1B1B32"/>
+          <w:sz w:val="27"/>
+          <w:szCs w:val="27"/>
+          <w:shd w:val="clear" w:color="auto" w:fill="F5F6F7"/>
+        </w:rPr>
+        <w:t>attribute</w:t>
+      </w:r>
+      <w:r>
+        <w:rPr>
+          <w:rFonts w:ascii="Arial" w:hAnsi="Arial" w:cs="Arial"/>
+          <w:color w:val="1B1B32"/>
+          <w:sz w:val="27"/>
+          <w:szCs w:val="27"/>
+          <w:shd w:val="clear" w:color="auto" w:fill="F5F6F7"/>
+        </w:rPr>
+        <w:t xml:space="preserve"> : thuộc tính</w:t>
+      </w:r>
+      <w:r>
+        <w:rPr>
+          <w:rFonts w:ascii="Arial" w:hAnsi="Arial" w:cs="Arial"/>
+          <w:color w:val="1B1B32"/>
+          <w:sz w:val="27"/>
+          <w:szCs w:val="27"/>
+          <w:shd w:val="clear" w:color="auto" w:fill="F5F6F7"/>
+        </w:rPr>
+        <w:t>.</w:t>
+      </w:r>
+    </w:p>
+    <w:p>
+      <w:pPr>
+        <w:rPr>
+          <w:rFonts w:ascii="Arial" w:hAnsi="Arial" w:cs="Arial"/>
+          <w:color w:val="1B1B32"/>
+          <w:sz w:val="27"/>
+          <w:szCs w:val="27"/>
+          <w:shd w:val="clear" w:color="auto" w:fill="F5F6F7"/>
+        </w:rPr>
+      </w:pPr>
+      <w:r>
+        <w:rPr>
+          <w:rFonts w:ascii="Arial" w:hAnsi="Arial" w:cs="Arial"/>
+          <w:color w:val="1B1B32"/>
+          <w:sz w:val="27"/>
+          <w:szCs w:val="27"/>
+          <w:shd w:val="clear" w:color="auto" w:fill="F5F6F7"/>
+        </w:rPr>
+        <w:t>immutable</w:t>
+      </w:r>
+      <w:r>
+        <w:rPr>
+          <w:rFonts w:ascii="Arial" w:hAnsi="Arial" w:cs="Arial"/>
+          <w:color w:val="1B1B32"/>
+          <w:sz w:val="27"/>
+          <w:szCs w:val="27"/>
+          <w:shd w:val="clear" w:color="auto" w:fill="F5F6F7"/>
+        </w:rPr>
+        <w:t xml:space="preserve"> : bất biến.</w:t>
+      </w:r>
+    </w:p>
+    <w:p>
+      <w:pPr>
+        <w:rPr>
+          <w:rFonts w:ascii="Arial" w:hAnsi="Arial" w:cs="Arial"/>
+          <w:color w:val="1B1B32"/>
+          <w:sz w:val="27"/>
+          <w:szCs w:val="27"/>
+          <w:shd w:val="clear" w:color="auto" w:fill="F5F6F7"/>
+        </w:rPr>
+      </w:pPr>
+      <w:r>
+        <w:rPr>
+          <w:rFonts w:ascii="Arial" w:hAnsi="Arial" w:cs="Arial"/>
+          <w:color w:val="1B1B32"/>
+          <w:sz w:val="27"/>
+          <w:szCs w:val="27"/>
+          <w:shd w:val="clear" w:color="auto" w:fill="F5F6F7"/>
+        </w:rPr>
+        <w:t>curly braces</w:t>
+      </w:r>
+      <w:r>
+        <w:rPr>
+          <w:rFonts w:ascii="Arial" w:hAnsi="Arial" w:cs="Arial"/>
+          <w:color w:val="1B1B32"/>
+          <w:sz w:val="27"/>
+          <w:szCs w:val="27"/>
+          <w:shd w:val="clear" w:color="auto" w:fill="F5F6F7"/>
+        </w:rPr>
+        <w:t xml:space="preserve"> : dấu ngoặc nhọn {  }</w:t>
+      </w:r>
+    </w:p>
+    <w:p>
+      <w:pPr>
+        <w:rPr>
+          <w:rFonts w:ascii="Arial" w:hAnsi="Arial" w:cs="Arial"/>
+          <w:color w:val="1B1B32"/>
+          <w:sz w:val="27"/>
+          <w:szCs w:val="27"/>
+          <w:shd w:val="clear" w:color="auto" w:fill="F5F6F7"/>
+        </w:rPr>
+      </w:pPr>
+      <w:r>
+        <w:rPr>
+          <w:rFonts w:ascii="Arial" w:hAnsi="Arial" w:cs="Arial"/>
+          <w:color w:val="1B1B32"/>
+          <w:sz w:val="27"/>
+          <w:szCs w:val="27"/>
+          <w:shd w:val="clear" w:color="auto" w:fill="F5F6F7"/>
+        </w:rPr>
+        <w:t>increment</w:t>
+      </w:r>
+      <w:r>
+        <w:rPr>
+          <w:rFonts w:ascii="Arial" w:hAnsi="Arial" w:cs="Arial"/>
+          <w:color w:val="1B1B32"/>
+          <w:sz w:val="27"/>
+          <w:szCs w:val="27"/>
+          <w:shd w:val="clear" w:color="auto" w:fill="F5F6F7"/>
+        </w:rPr>
+        <w:t xml:space="preserve"> : tăng.</w:t>
+      </w:r>
+    </w:p>
+    <w:p>
+      <w:pPr>
+        <w:rPr>
+          <w:rFonts w:ascii="Arial" w:hAnsi="Arial" w:cs="Arial"/>
+          <w:color w:val="1B1B32"/>
+          <w:sz w:val="27"/>
+          <w:szCs w:val="27"/>
+          <w:shd w:val="clear" w:color="auto" w:fill="F5F6F7"/>
+        </w:rPr>
+      </w:pPr>
+      <w:r>
+        <w:rPr>
+          <w:rFonts w:ascii="Arial" w:hAnsi="Arial" w:cs="Arial"/>
+          <w:color w:val="1B1B32"/>
+          <w:sz w:val="27"/>
+          <w:szCs w:val="27"/>
+          <w:shd w:val="clear" w:color="auto" w:fill="F5F6F7"/>
+        </w:rPr>
+        <w:t>bind : trói buộc.</w:t>
+      </w:r>
+    </w:p>
+    <w:p>
+      <w:pPr>
+        <w:rPr>
+          <w:rFonts w:ascii="Arial" w:hAnsi="Arial" w:cs="Arial"/>
+          <w:color w:val="1B1B32"/>
+          <w:sz w:val="27"/>
+          <w:szCs w:val="27"/>
+          <w:shd w:val="clear" w:color="auto" w:fill="F5F6F7"/>
+        </w:rPr>
+      </w:pPr>
+      <w:r>
+        <w:rPr>
+          <w:rFonts w:ascii="Arial" w:hAnsi="Arial" w:cs="Arial"/>
+          <w:color w:val="1B1B32"/>
+          <w:sz w:val="27"/>
+          <w:szCs w:val="27"/>
+          <w:shd w:val="clear" w:color="auto" w:fill="F5F6F7"/>
+        </w:rPr>
+        <w:t>purely</w:t>
+      </w:r>
+      <w:r>
+        <w:rPr>
+          <w:rFonts w:ascii="Arial" w:hAnsi="Arial" w:cs="Arial"/>
+          <w:color w:val="1B1B32"/>
+          <w:sz w:val="27"/>
+          <w:szCs w:val="27"/>
+          <w:shd w:val="clear" w:color="auto" w:fill="F5F6F7"/>
+        </w:rPr>
+        <w:t xml:space="preserve"> : hoàn toàn.</w:t>
+      </w:r>
+    </w:p>
+    <w:p>
+      <w:pPr>
+        <w:rPr>
+          <w:rFonts w:ascii="Arial" w:hAnsi="Arial" w:cs="Arial"/>
+          <w:color w:val="1B1B32"/>
+          <w:sz w:val="27"/>
+          <w:szCs w:val="27"/>
+          <w:shd w:val="clear" w:color="auto" w:fill="F5F6F7"/>
+        </w:rPr>
+      </w:pPr>
+      <w:r>
+        <w:rPr>
+          <w:rFonts w:ascii="Arial" w:hAnsi="Arial" w:cs="Arial"/>
+          <w:color w:val="1B1B32"/>
+          <w:sz w:val="27"/>
+          <w:szCs w:val="27"/>
+          <w:shd w:val="clear" w:color="auto" w:fill="F5F6F7"/>
+        </w:rPr>
+        <w:t>behavior</w:t>
+      </w:r>
+      <w:r>
+        <w:rPr>
+          <w:rFonts w:ascii="Arial" w:hAnsi="Arial" w:cs="Arial"/>
+          <w:color w:val="1B1B32"/>
+          <w:sz w:val="27"/>
+          <w:szCs w:val="27"/>
+          <w:shd w:val="clear" w:color="auto" w:fill="F5F6F7"/>
+        </w:rPr>
+        <w:t xml:space="preserve"> : hành vi.</w:t>
+      </w:r>
+    </w:p>
+    <w:p>
+      <w:pPr>
+        <w:rPr>
+          <w:rFonts w:ascii="Arial" w:hAnsi="Arial" w:cs="Arial"/>
+          <w:color w:val="1B1B32"/>
+          <w:sz w:val="27"/>
+          <w:szCs w:val="27"/>
+          <w:shd w:val="clear" w:color="auto" w:fill="F5F6F7"/>
+        </w:rPr>
+      </w:pPr>
+      <w:r>
+        <w:rPr>
+          <w:rFonts w:ascii="Arial" w:hAnsi="Arial" w:cs="Arial"/>
+          <w:color w:val="1B1B32"/>
+          <w:sz w:val="27"/>
+          <w:szCs w:val="27"/>
+          <w:shd w:val="clear" w:color="auto" w:fill="F5F6F7"/>
+        </w:rPr>
+        <w:t>approach</w:t>
+      </w:r>
+      <w:r>
+        <w:rPr>
+          <w:rFonts w:ascii="Arial" w:hAnsi="Arial" w:cs="Arial"/>
+          <w:color w:val="1B1B32"/>
+          <w:sz w:val="27"/>
+          <w:szCs w:val="27"/>
+          <w:shd w:val="clear" w:color="auto" w:fill="F5F6F7"/>
+        </w:rPr>
+        <w:t xml:space="preserve"> : tiếp cận.</w:t>
+      </w:r>
+    </w:p>
+    <w:p>
+      <w:pPr>
+        <w:rPr>
+          <w:rFonts w:ascii="Arial" w:hAnsi="Arial" w:cs="Arial"/>
+          <w:color w:val="1B1B32"/>
+          <w:sz w:val="27"/>
+          <w:szCs w:val="27"/>
+          <w:shd w:val="clear" w:color="auto" w:fill="F5F6F7"/>
+        </w:rPr>
+      </w:pPr>
+      <w:r>
+        <w:rPr>
+          <w:rFonts w:ascii="Arial" w:hAnsi="Arial" w:cs="Arial"/>
+          <w:color w:val="1B1B32"/>
+          <w:sz w:val="27"/>
+          <w:szCs w:val="27"/>
+          <w:shd w:val="clear" w:color="auto" w:fill="F5F6F7"/>
+        </w:rPr>
+        <w:t>necessary</w:t>
+      </w:r>
+      <w:r>
+        <w:rPr>
+          <w:rFonts w:ascii="Arial" w:hAnsi="Arial" w:cs="Arial"/>
+          <w:color w:val="1B1B32"/>
+          <w:sz w:val="27"/>
+          <w:szCs w:val="27"/>
+          <w:shd w:val="clear" w:color="auto" w:fill="F5F6F7"/>
+        </w:rPr>
+        <w:t xml:space="preserve"> : cần thiết.</w:t>
+      </w:r>
+    </w:p>
+    <w:p>
+      <w:pPr>
+        <w:rPr>
+          <w:rFonts w:ascii="Arial" w:hAnsi="Arial" w:cs="Arial"/>
+          <w:color w:val="1B1B32"/>
+          <w:sz w:val="27"/>
+          <w:szCs w:val="27"/>
+          <w:shd w:val="clear" w:color="auto" w:fill="F5F6F7"/>
+        </w:rPr>
+      </w:pPr>
+      <w:r>
+        <w:rPr>
+          <w:rFonts w:ascii="Arial" w:hAnsi="Arial" w:cs="Arial"/>
+          <w:color w:val="1B1B32"/>
+          <w:sz w:val="27"/>
+          <w:szCs w:val="27"/>
+          <w:shd w:val="clear" w:color="auto" w:fill="F5F6F7"/>
+        </w:rPr>
+        <w:t>execute</w:t>
+      </w:r>
+      <w:r>
+        <w:rPr>
+          <w:rFonts w:ascii="Arial" w:hAnsi="Arial" w:cs="Arial"/>
+          <w:color w:val="1B1B32"/>
+          <w:sz w:val="27"/>
+          <w:szCs w:val="27"/>
+          <w:shd w:val="clear" w:color="auto" w:fill="F5F6F7"/>
+        </w:rPr>
+        <w:t xml:space="preserve"> : thi hành.</w:t>
+      </w:r>
+    </w:p>
+    <w:p>
+      <w:pPr>
+        <w:rPr>
+          <w:rFonts w:ascii="Arial" w:hAnsi="Arial" w:cs="Arial"/>
+          <w:color w:val="1B1B32"/>
+          <w:sz w:val="27"/>
+          <w:szCs w:val="27"/>
+          <w:shd w:val="clear" w:color="auto" w:fill="F5F6F7"/>
+        </w:rPr>
+      </w:pPr>
+      <w:r>
+        <w:rPr>
+          <w:rFonts w:ascii="Arial" w:hAnsi="Arial" w:cs="Arial"/>
+          <w:color w:val="1B1B32"/>
+          <w:sz w:val="27"/>
+          <w:szCs w:val="27"/>
+          <w:shd w:val="clear" w:color="auto" w:fill="F5F6F7"/>
+        </w:rPr>
+        <w:t>probably</w:t>
+      </w:r>
+      <w:r>
+        <w:rPr>
+          <w:rFonts w:ascii="Arial" w:hAnsi="Arial" w:cs="Arial"/>
+          <w:color w:val="1B1B32"/>
+          <w:sz w:val="27"/>
+          <w:szCs w:val="27"/>
+          <w:shd w:val="clear" w:color="auto" w:fill="F5F6F7"/>
+        </w:rPr>
+        <w:t xml:space="preserve"> : có lẽ.</w:t>
+      </w:r>
+    </w:p>
+    <w:p>
+      <w:pPr>
+        <w:rPr>
+          <w:rFonts w:ascii="Arial" w:hAnsi="Arial" w:cs="Arial"/>
+          <w:color w:val="1B1B32"/>
+          <w:sz w:val="27"/>
+          <w:szCs w:val="27"/>
+          <w:shd w:val="clear" w:color="auto" w:fill="F5F6F7"/>
+        </w:rPr>
+      </w:pPr>
+      <w:r>
+        <w:rPr>
+          <w:rFonts w:ascii="Arial" w:hAnsi="Arial" w:cs="Arial"/>
+          <w:color w:val="1B1B32"/>
+          <w:sz w:val="27"/>
+          <w:szCs w:val="27"/>
+          <w:shd w:val="clear" w:color="auto" w:fill="F5F6F7"/>
+        </w:rPr>
+        <w:t>readable</w:t>
+      </w:r>
+      <w:r>
+        <w:rPr>
+          <w:rFonts w:ascii="Arial" w:hAnsi="Arial" w:cs="Arial"/>
+          <w:color w:val="1B1B32"/>
+          <w:sz w:val="27"/>
+          <w:szCs w:val="27"/>
+          <w:shd w:val="clear" w:color="auto" w:fill="F5F6F7"/>
+        </w:rPr>
+        <w:t xml:space="preserve"> : có thể đọc được(dễ đọc);</w:t>
+      </w:r>
+    </w:p>
+    <w:p>
+      <w:pPr>
+        <w:rPr>
+          <w:rFonts w:ascii="Arial" w:hAnsi="Arial" w:cs="Arial"/>
+          <w:color w:val="1B1B32"/>
+          <w:sz w:val="27"/>
+          <w:szCs w:val="27"/>
+          <w:shd w:val="clear" w:color="auto" w:fill="F5F6F7"/>
+        </w:rPr>
+      </w:pPr>
+      <w:r>
+        <w:rPr>
+          <w:rFonts w:ascii="Arial" w:hAnsi="Arial" w:cs="Arial"/>
+          <w:color w:val="1B1B32"/>
+          <w:sz w:val="27"/>
+          <w:szCs w:val="27"/>
+          <w:shd w:val="clear" w:color="auto" w:fill="F5F6F7"/>
+        </w:rPr>
+        <w:t>scenario</w:t>
+      </w:r>
+      <w:r>
+        <w:rPr>
+          <w:rFonts w:ascii="Arial" w:hAnsi="Arial" w:cs="Arial"/>
+          <w:color w:val="1B1B32"/>
+          <w:sz w:val="27"/>
+          <w:szCs w:val="27"/>
+          <w:shd w:val="clear" w:color="auto" w:fill="F5F6F7"/>
+        </w:rPr>
+        <w:t xml:space="preserve"> : kịch bản.</w:t>
+      </w:r>
+    </w:p>
+    <w:p>
+      <w:pPr>
+        <w:rPr>
+          <w:rFonts w:ascii="Arial" w:hAnsi="Arial" w:cs="Arial"/>
+          <w:color w:val="1B1B32"/>
+          <w:sz w:val="27"/>
+          <w:szCs w:val="27"/>
+          <w:shd w:val="clear" w:color="auto" w:fill="F5F6F7"/>
+        </w:rPr>
+      </w:pPr>
+      <w:r>
+        <w:rPr>
+          <w:rFonts w:ascii="Arial" w:hAnsi="Arial" w:cs="Arial"/>
+          <w:color w:val="1B1B32"/>
+          <w:sz w:val="27"/>
+          <w:szCs w:val="27"/>
+          <w:shd w:val="clear" w:color="auto" w:fill="F5F6F7"/>
+        </w:rPr>
+        <w:t>recommended</w:t>
+      </w:r>
+      <w:r>
+        <w:rPr>
+          <w:rFonts w:ascii="Arial" w:hAnsi="Arial" w:cs="Arial"/>
+          <w:color w:val="1B1B32"/>
+          <w:sz w:val="27"/>
+          <w:szCs w:val="27"/>
+          <w:shd w:val="clear" w:color="auto" w:fill="F5F6F7"/>
+        </w:rPr>
+        <w:t xml:space="preserve"> : đề nghị.</w:t>
+      </w:r>
+    </w:p>
+    <w:p>
+      <w:pPr>
+        <w:rPr>
+          <w:rFonts w:ascii="Arial" w:hAnsi="Arial" w:cs="Arial"/>
+          <w:color w:val="1B1B32"/>
+          <w:sz w:val="27"/>
+          <w:szCs w:val="27"/>
+          <w:shd w:val="clear" w:color="auto" w:fill="F5F6F7"/>
+        </w:rPr>
+      </w:pPr>
+      <w:r>
+        <w:rPr>
+          <w:rFonts w:ascii="Arial" w:hAnsi="Arial" w:cs="Arial"/>
+          <w:color w:val="1B1B32"/>
+          <w:sz w:val="27"/>
+          <w:szCs w:val="27"/>
+          <w:shd w:val="clear" w:color="auto" w:fill="F5F6F7"/>
+        </w:rPr>
+        <w:t>summarize</w:t>
+      </w:r>
+      <w:r>
+        <w:rPr>
+          <w:rFonts w:ascii="Arial" w:hAnsi="Arial" w:cs="Arial"/>
+          <w:color w:val="1B1B32"/>
+          <w:sz w:val="27"/>
+          <w:szCs w:val="27"/>
+          <w:shd w:val="clear" w:color="auto" w:fill="F5F6F7"/>
+        </w:rPr>
+        <w:t xml:space="preserve"> :  tóm tắt.</w:t>
+      </w:r>
+    </w:p>
+    <w:p>
+      <w:pPr>
+        <w:rPr>
+          <w:rFonts w:ascii="Arial" w:hAnsi="Arial" w:cs="Arial"/>
+          <w:color w:val="1B1B32"/>
+          <w:sz w:val="27"/>
+          <w:szCs w:val="27"/>
+          <w:shd w:val="clear" w:color="auto" w:fill="F5F6F7"/>
+        </w:rPr>
+      </w:pPr>
+      <w:r>
+        <w:rPr>
+          <w:rFonts w:ascii="Arial" w:hAnsi="Arial" w:cs="Arial"/>
+          <w:color w:val="1B1B32"/>
+          <w:sz w:val="27"/>
+          <w:szCs w:val="27"/>
+          <w:shd w:val="clear" w:color="auto" w:fill="F5F6F7"/>
+        </w:rPr>
+        <w:t>efficient : có hiệu quả.</w:t>
+      </w:r>
+    </w:p>
+    <w:p>
+      <w:pPr>
+        <w:rPr>
+          <w:rFonts w:ascii="Arial" w:hAnsi="Arial" w:cs="Arial"/>
+          <w:color w:val="1B1B32"/>
+          <w:sz w:val="27"/>
+          <w:szCs w:val="27"/>
+          <w:shd w:val="clear" w:color="auto" w:fill="F5F6F7"/>
+          <w:lang w:val="fr-FR"/>
+        </w:rPr>
+      </w:pPr>
+      <w:r>
+        <w:rPr>
+          <w:rFonts w:ascii="Arial" w:hAnsi="Arial" w:cs="Arial"/>
+          <w:color w:val="1B1B32"/>
+          <w:sz w:val="27"/>
+          <w:szCs w:val="27"/>
+          <w:shd w:val="clear" w:color="auto" w:fill="F5F6F7"/>
+          <w:lang w:val="fr-FR"/>
+        </w:rPr>
+        <w:t>inefficiency : ko hiệu quả</w:t>
+      </w:r>
+      <w:r>
+        <w:rPr>
+          <w:rFonts w:ascii="Arial" w:hAnsi="Arial" w:cs="Arial"/>
+          <w:color w:val="1B1B32"/>
+          <w:sz w:val="27"/>
+          <w:szCs w:val="27"/>
+          <w:shd w:val="clear" w:color="auto" w:fill="F5F6F7"/>
+          <w:lang w:val="fr-FR"/>
+        </w:rPr>
+        <w:t>.</w:t>
+      </w:r>
+    </w:p>
+    <w:p>
+      <w:pPr>
+        <w:rPr>
+          <w:rFonts w:ascii="Arial" w:hAnsi="Arial" w:cs="Arial"/>
+          <w:color w:val="1B1B32"/>
+          <w:sz w:val="27"/>
+          <w:szCs w:val="27"/>
+          <w:shd w:val="clear" w:color="auto" w:fill="F5F6F7"/>
+          <w:lang w:val="fr-FR"/>
+        </w:rPr>
+      </w:pPr>
+      <w:r>
+        <w:rPr>
+          <w:rFonts w:ascii="Arial" w:hAnsi="Arial" w:cs="Arial"/>
+          <w:color w:val="1B1B32"/>
+          <w:sz w:val="27"/>
+          <w:szCs w:val="27"/>
+          <w:shd w:val="clear" w:color="auto" w:fill="F5F6F7"/>
+          <w:lang w:val="fr-FR"/>
+        </w:rPr>
+        <w:t>articles</w:t>
+      </w:r>
+      <w:r>
+        <w:rPr>
+          <w:rFonts w:ascii="Arial" w:hAnsi="Arial" w:cs="Arial"/>
+          <w:color w:val="1B1B32"/>
+          <w:sz w:val="27"/>
+          <w:szCs w:val="27"/>
+          <w:shd w:val="clear" w:color="auto" w:fill="F5F6F7"/>
+          <w:lang w:val="fr-FR"/>
+        </w:rPr>
+        <w:t> : bài viết.</w:t>
+      </w:r>
+    </w:p>
+    <w:p>
+      <w:pPr>
+        <w:rPr>
+          <w:rFonts w:ascii="Arial" w:hAnsi="Arial" w:cs="Arial"/>
+          <w:color w:val="1B1B32"/>
+          <w:sz w:val="27"/>
+          <w:szCs w:val="27"/>
+          <w:shd w:val="clear" w:color="auto" w:fill="F5F6F7"/>
+        </w:rPr>
+      </w:pPr>
+      <w:r>
+        <w:rPr>
+          <w:rFonts w:ascii="Arial" w:hAnsi="Arial" w:cs="Arial"/>
+          <w:color w:val="1B1B32"/>
+          <w:sz w:val="27"/>
+          <w:szCs w:val="27"/>
+          <w:shd w:val="clear" w:color="auto" w:fill="F5F6F7"/>
+        </w:rPr>
+        <w:t>unique : độc nhất.</w:t>
+      </w:r>
+    </w:p>
+    <w:p>
+      <w:pPr>
+        <w:rPr>
+          <w:rFonts w:ascii="Arial" w:hAnsi="Arial" w:cs="Arial"/>
+          <w:color w:val="1B1B32"/>
+          <w:sz w:val="27"/>
+          <w:szCs w:val="27"/>
+          <w:shd w:val="clear" w:color="auto" w:fill="F5F6F7"/>
+        </w:rPr>
+      </w:pPr>
+      <w:r>
+        <w:rPr>
+          <w:rFonts w:ascii="Arial" w:hAnsi="Arial" w:cs="Arial"/>
+          <w:color w:val="1B1B32"/>
+          <w:sz w:val="27"/>
+          <w:szCs w:val="27"/>
+          <w:shd w:val="clear" w:color="auto" w:fill="F5F6F7"/>
+        </w:rPr>
+        <w:lastRenderedPageBreak/>
+        <w:t>reordered : sắp xếp lại.</w:t>
+      </w:r>
+    </w:p>
+    <w:p>
+      <w:pPr>
+        <w:rPr>
+          <w:rFonts w:ascii="Arial" w:hAnsi="Arial" w:cs="Arial"/>
+          <w:color w:val="1B1B32"/>
+          <w:sz w:val="27"/>
+          <w:szCs w:val="27"/>
+          <w:shd w:val="clear" w:color="auto" w:fill="F5F6F7"/>
+        </w:rPr>
+      </w:pPr>
+      <w:r>
+        <w:rPr>
+          <w:rFonts w:ascii="Arial" w:hAnsi="Arial" w:cs="Arial"/>
+          <w:color w:val="1B1B32"/>
+          <w:sz w:val="27"/>
+          <w:szCs w:val="27"/>
+          <w:shd w:val="clear" w:color="auto" w:fill="F5F6F7"/>
+        </w:rPr>
+        <w:t>characteristics : nét đặc trưng.</w:t>
+      </w:r>
+    </w:p>
+    <w:p>
+      <w:pPr>
+        <w:rPr>
+          <w:rFonts w:ascii="Arial" w:hAnsi="Arial" w:cs="Arial"/>
+          <w:color w:val="1B1B32"/>
+          <w:sz w:val="27"/>
+          <w:szCs w:val="27"/>
+          <w:shd w:val="clear" w:color="auto" w:fill="F5F6F7"/>
+        </w:rPr>
+      </w:pPr>
+      <w:r>
+        <w:rPr>
+          <w:rFonts w:ascii="Arial" w:hAnsi="Arial" w:cs="Arial"/>
+          <w:color w:val="1B1B32"/>
+          <w:sz w:val="27"/>
+          <w:szCs w:val="27"/>
+          <w:shd w:val="clear" w:color="auto" w:fill="F5F6F7"/>
+        </w:rPr>
+        <w:t>correcsponding : tương ứng.</w:t>
+      </w:r>
+    </w:p>
+    <w:p>
+      <w:pPr>
+        <w:rPr>
+          <w:rFonts w:ascii="Arial" w:hAnsi="Arial" w:cs="Arial"/>
+          <w:color w:val="1B1B32"/>
+          <w:sz w:val="27"/>
+          <w:szCs w:val="27"/>
+          <w:shd w:val="clear" w:color="auto" w:fill="F5F6F7"/>
+        </w:rPr>
+      </w:pPr>
+      <w:r>
+        <w:rPr>
+          <w:rFonts w:ascii="Arial" w:hAnsi="Arial" w:cs="Arial"/>
+          <w:color w:val="1B1B32"/>
+          <w:sz w:val="27"/>
+          <w:szCs w:val="27"/>
+          <w:shd w:val="clear" w:color="auto" w:fill="F5F6F7"/>
+        </w:rPr>
+        <w:t>initialize : khởi tạo</w:t>
+      </w:r>
+      <w:r>
+        <w:rPr>
+          <w:rFonts w:ascii="Arial" w:hAnsi="Arial" w:cs="Arial"/>
+          <w:color w:val="1B1B32"/>
+          <w:sz w:val="27"/>
+          <w:szCs w:val="27"/>
+          <w:shd w:val="clear" w:color="auto" w:fill="F5F6F7"/>
+        </w:rPr>
+        <w:t>.</w:t>
+      </w:r>
+    </w:p>
+    <w:p>
+      <w:pPr>
+        <w:rPr>
+          <w:rFonts w:ascii="Arial" w:hAnsi="Arial" w:cs="Arial"/>
+          <w:color w:val="1B1B32"/>
+          <w:sz w:val="27"/>
+          <w:szCs w:val="27"/>
+          <w:shd w:val="clear" w:color="auto" w:fill="F5F6F7"/>
+        </w:rPr>
+      </w:pPr>
+      <w:r>
+        <w:rPr>
+          <w:rFonts w:ascii="Arial" w:hAnsi="Arial" w:cs="Arial"/>
+          <w:color w:val="1B1B32"/>
+          <w:sz w:val="27"/>
+          <w:szCs w:val="27"/>
+          <w:shd w:val="clear" w:color="auto" w:fill="F5F6F7"/>
+        </w:rPr>
+        <w:t>certain</w:t>
+      </w:r>
+      <w:r>
+        <w:rPr>
+          <w:rFonts w:ascii="Arial" w:hAnsi="Arial" w:cs="Arial"/>
+          <w:color w:val="1B1B32"/>
+          <w:sz w:val="27"/>
+          <w:szCs w:val="27"/>
+          <w:shd w:val="clear" w:color="auto" w:fill="F5F6F7"/>
+        </w:rPr>
+        <w:t xml:space="preserve"> : nhất định.</w:t>
+      </w:r>
+    </w:p>
+    <w:p>
+      <w:pPr>
+        <w:rPr>
+          <w:rFonts w:ascii="Arial" w:hAnsi="Arial" w:cs="Arial"/>
+          <w:color w:val="1B1B32"/>
+          <w:sz w:val="27"/>
+          <w:szCs w:val="27"/>
+          <w:shd w:val="clear" w:color="auto" w:fill="F5F6F7"/>
+        </w:rPr>
+      </w:pPr>
+      <w:r>
+        <w:rPr>
+          <w:rFonts w:ascii="Arial" w:hAnsi="Arial" w:cs="Arial"/>
+          <w:color w:val="1B1B32"/>
+          <w:sz w:val="27"/>
+          <w:szCs w:val="27"/>
+          <w:shd w:val="clear" w:color="auto" w:fill="F5F6F7"/>
+        </w:rPr>
+        <w:t>phase</w:t>
+      </w:r>
+      <w:r>
+        <w:rPr>
+          <w:rFonts w:ascii="Arial" w:hAnsi="Arial" w:cs="Arial"/>
+          <w:color w:val="1B1B32"/>
+          <w:sz w:val="27"/>
+          <w:szCs w:val="27"/>
+          <w:shd w:val="clear" w:color="auto" w:fill="F5F6F7"/>
+        </w:rPr>
+        <w:t xml:space="preserve"> : giai đoạn.</w:t>
+      </w:r>
+    </w:p>
+    <w:p>
+      <w:pPr>
+        <w:rPr>
+          <w:rFonts w:ascii="Arial" w:hAnsi="Arial" w:cs="Arial"/>
+          <w:color w:val="1B1B32"/>
+          <w:sz w:val="27"/>
+          <w:szCs w:val="27"/>
+          <w:shd w:val="clear" w:color="auto" w:fill="F5F6F7"/>
+        </w:rPr>
+      </w:pPr>
+      <w:r>
+        <w:rPr>
+          <w:rFonts w:ascii="Arial" w:hAnsi="Arial" w:cs="Arial"/>
+          <w:color w:val="1B1B32"/>
+          <w:sz w:val="27"/>
+          <w:szCs w:val="27"/>
+          <w:shd w:val="clear" w:color="auto" w:fill="F5F6F7"/>
+        </w:rPr>
+        <w:t>frag : miếng.</w:t>
+      </w:r>
+    </w:p>
+    <w:p>
+      <w:pPr>
+        <w:rPr>
+          <w:rFonts w:ascii="Arial" w:hAnsi="Arial" w:cs="Arial"/>
+          <w:color w:val="1B1B32"/>
+          <w:sz w:val="27"/>
+          <w:szCs w:val="27"/>
+          <w:shd w:val="clear" w:color="auto" w:fill="F5F6F7"/>
+        </w:rPr>
+      </w:pPr>
+      <w:r>
+        <w:rPr>
+          <w:rFonts w:ascii="Arial" w:hAnsi="Arial" w:cs="Arial"/>
+          <w:color w:val="1B1B32"/>
+          <w:sz w:val="27"/>
+          <w:szCs w:val="27"/>
+          <w:shd w:val="clear" w:color="auto" w:fill="F5F6F7"/>
+        </w:rPr>
+        <w:t>fragments</w:t>
+      </w:r>
+      <w:r>
+        <w:rPr>
+          <w:rFonts w:ascii="Arial" w:hAnsi="Arial" w:cs="Arial"/>
+          <w:color w:val="1B1B32"/>
+          <w:sz w:val="27"/>
+          <w:szCs w:val="27"/>
+          <w:shd w:val="clear" w:color="auto" w:fill="F5F6F7"/>
+        </w:rPr>
+        <w:t xml:space="preserve"> : những mảnh vỡ.</w:t>
+      </w:r>
+    </w:p>
+    <w:p>
+      <w:pPr>
+        <w:rPr>
+          <w:rFonts w:ascii="Arial" w:hAnsi="Arial" w:cs="Arial"/>
+          <w:color w:val="1B1B32"/>
+          <w:sz w:val="27"/>
+          <w:szCs w:val="27"/>
+          <w:shd w:val="clear" w:color="auto" w:fill="F5F6F7"/>
+        </w:rPr>
+      </w:pPr>
+      <w:r>
+        <w:rPr>
+          <w:rFonts w:ascii="Arial" w:hAnsi="Arial" w:cs="Arial"/>
+          <w:color w:val="1B1B32"/>
+          <w:sz w:val="27"/>
+          <w:szCs w:val="27"/>
+          <w:shd w:val="clear" w:color="auto" w:fill="F5F6F7"/>
+        </w:rPr>
+        <w:t>appropriate</w:t>
+      </w:r>
+      <w:r>
+        <w:rPr>
+          <w:rFonts w:ascii="Arial" w:hAnsi="Arial" w:cs="Arial"/>
+          <w:color w:val="1B1B32"/>
+          <w:sz w:val="27"/>
+          <w:szCs w:val="27"/>
+          <w:shd w:val="clear" w:color="auto" w:fill="F5F6F7"/>
+        </w:rPr>
+        <w:t xml:space="preserve"> : </w:t>
+      </w:r>
+      <w:r>
+        <w:rPr>
+          <w:rFonts w:ascii="Arial" w:hAnsi="Arial" w:cs="Arial"/>
+          <w:color w:val="1B1B32"/>
+          <w:sz w:val="27"/>
+          <w:szCs w:val="27"/>
+          <w:shd w:val="clear" w:color="auto" w:fill="F5F6F7"/>
+        </w:rPr>
+        <w:t>thích hợp</w:t>
+      </w:r>
+      <w:r>
+        <w:rPr>
+          <w:rFonts w:ascii="Arial" w:hAnsi="Arial" w:cs="Arial"/>
+          <w:color w:val="1B1B32"/>
+          <w:sz w:val="27"/>
+          <w:szCs w:val="27"/>
+          <w:shd w:val="clear" w:color="auto" w:fill="F5F6F7"/>
+        </w:rPr>
+        <w:t>.</w:t>
+      </w:r>
+    </w:p>
+    <w:p>
+      <w:pPr>
+        <w:rPr>
+          <w:rFonts w:ascii="Arial" w:hAnsi="Arial" w:cs="Arial"/>
+          <w:color w:val="1B1B32"/>
+          <w:sz w:val="27"/>
+          <w:szCs w:val="27"/>
+          <w:shd w:val="clear" w:color="auto" w:fill="F5F6F7"/>
+        </w:rPr>
+      </w:pPr>
+      <w:r>
+        <w:rPr>
+          <w:rFonts w:ascii="Arial" w:hAnsi="Arial" w:cs="Arial"/>
+          <w:color w:val="1B1B32"/>
+          <w:sz w:val="27"/>
+          <w:szCs w:val="27"/>
+          <w:shd w:val="clear" w:color="auto" w:fill="F5F6F7"/>
+        </w:rPr>
+        <w:t>convention</w:t>
+      </w:r>
+      <w:r>
+        <w:rPr>
+          <w:rFonts w:ascii="Arial" w:hAnsi="Arial" w:cs="Arial"/>
+          <w:color w:val="1B1B32"/>
+          <w:sz w:val="27"/>
+          <w:szCs w:val="27"/>
+          <w:shd w:val="clear" w:color="auto" w:fill="F5F6F7"/>
+        </w:rPr>
+        <w:t xml:space="preserve"> : quy ước.</w:t>
+      </w:r>
+    </w:p>
+    <w:p>
+      <w:pPr>
+        <w:rPr>
+          <w:rFonts w:ascii="Arial" w:hAnsi="Arial" w:cs="Arial"/>
+          <w:color w:val="1B1B32"/>
+          <w:sz w:val="27"/>
+          <w:szCs w:val="27"/>
+          <w:shd w:val="clear" w:color="auto" w:fill="F5F6F7"/>
+        </w:rPr>
+      </w:pPr>
+      <w:r>
+        <w:rPr>
+          <w:rFonts w:ascii="Arial" w:hAnsi="Arial" w:cs="Arial"/>
+          <w:color w:val="1B1B32"/>
+          <w:sz w:val="27"/>
+          <w:szCs w:val="27"/>
+          <w:shd w:val="clear" w:color="auto" w:fill="F5F6F7"/>
+        </w:rPr>
+        <w:t>worth</w:t>
+      </w:r>
+      <w:r>
+        <w:rPr>
+          <w:rFonts w:ascii="Arial" w:hAnsi="Arial" w:cs="Arial"/>
+          <w:color w:val="1B1B32"/>
+          <w:sz w:val="27"/>
+          <w:szCs w:val="27"/>
+          <w:shd w:val="clear" w:color="auto" w:fill="F5F6F7"/>
+        </w:rPr>
+        <w:t xml:space="preserve"> : có giá trị.</w:t>
+      </w:r>
+    </w:p>
+    <w:p>
+      <w:pPr>
+        <w:rPr>
+          <w:rFonts w:ascii="Arial" w:hAnsi="Arial" w:cs="Arial"/>
+          <w:color w:val="1B1B32"/>
+          <w:sz w:val="27"/>
+          <w:szCs w:val="27"/>
+          <w:shd w:val="clear" w:color="auto" w:fill="F5F6F7"/>
+        </w:rPr>
+      </w:pPr>
+      <w:r>
+        <w:rPr>
+          <w:rFonts w:ascii="Arial" w:hAnsi="Arial" w:cs="Arial"/>
+          <w:color w:val="1B1B32"/>
+          <w:sz w:val="27"/>
+          <w:szCs w:val="27"/>
+          <w:shd w:val="clear" w:color="auto" w:fill="F5F6F7"/>
+        </w:rPr>
+        <w:t>prepare</w:t>
+      </w:r>
+      <w:r>
+        <w:rPr>
+          <w:rFonts w:ascii="Arial" w:hAnsi="Arial" w:cs="Arial"/>
+          <w:color w:val="1B1B32"/>
+          <w:sz w:val="27"/>
+          <w:szCs w:val="27"/>
+          <w:shd w:val="clear" w:color="auto" w:fill="F5F6F7"/>
+        </w:rPr>
+        <w:t xml:space="preserve"> : chuẩn bị.</w:t>
+      </w:r>
+    </w:p>
+    <w:p>
+      <w:pPr>
+        <w:rPr>
+          <w:rFonts w:ascii="Arial" w:hAnsi="Arial" w:cs="Arial"/>
+          <w:color w:val="1B1B32"/>
+          <w:sz w:val="27"/>
+          <w:szCs w:val="27"/>
+          <w:shd w:val="clear" w:color="auto" w:fill="F5F6F7"/>
+        </w:rPr>
+      </w:pPr>
+      <w:r>
+        <w:rPr>
+          <w:rFonts w:ascii="Arial" w:hAnsi="Arial" w:cs="Arial"/>
+          <w:color w:val="1B1B32"/>
+          <w:sz w:val="27"/>
+          <w:szCs w:val="27"/>
+          <w:shd w:val="clear" w:color="auto" w:fill="F5F6F7"/>
+        </w:rPr>
+        <w:t>throught</w:t>
+      </w:r>
+      <w:r>
+        <w:rPr>
+          <w:rFonts w:ascii="Arial" w:hAnsi="Arial" w:cs="Arial"/>
+          <w:color w:val="1B1B32"/>
+          <w:sz w:val="27"/>
+          <w:szCs w:val="27"/>
+          <w:shd w:val="clear" w:color="auto" w:fill="F5F6F7"/>
+        </w:rPr>
+        <w:t xml:space="preserve"> : xuyên qua.</w:t>
+      </w:r>
+    </w:p>
+    <w:p>
+      <w:pPr>
+        <w:rPr>
+          <w:rFonts w:ascii="Arial" w:hAnsi="Arial" w:cs="Arial"/>
+          <w:color w:val="1B1B32"/>
+          <w:sz w:val="27"/>
+          <w:szCs w:val="27"/>
+          <w:shd w:val="clear" w:color="auto" w:fill="F5F6F7"/>
+        </w:rPr>
+      </w:pPr>
+      <w:r>
+        <w:rPr>
+          <w:rFonts w:ascii="Arial" w:hAnsi="Arial" w:cs="Arial"/>
+          <w:color w:val="1B1B32"/>
+          <w:sz w:val="27"/>
+          <w:szCs w:val="27"/>
+          <w:shd w:val="clear" w:color="auto" w:fill="F5F6F7"/>
+        </w:rPr>
+        <w:t>course</w:t>
+      </w:r>
+      <w:r>
+        <w:rPr>
+          <w:rFonts w:ascii="Arial" w:hAnsi="Arial" w:cs="Arial"/>
+          <w:color w:val="1B1B32"/>
+          <w:sz w:val="27"/>
+          <w:szCs w:val="27"/>
+          <w:shd w:val="clear" w:color="auto" w:fill="F5F6F7"/>
+        </w:rPr>
+        <w:t xml:space="preserve"> : khóa họ</w:t>
+      </w:r>
+      <w:r>
+        <w:rPr>
+          <w:rFonts w:ascii="Arial" w:hAnsi="Arial" w:cs="Arial"/>
+          <w:color w:val="1B1B32"/>
+          <w:sz w:val="27"/>
+          <w:szCs w:val="27"/>
+          <w:shd w:val="clear" w:color="auto" w:fill="F5F6F7"/>
+        </w:rPr>
+        <w:t>c.</w:t>
+      </w:r>
+    </w:p>
+    <w:p>
+      <w:pPr>
+        <w:rPr>
+          <w:rFonts w:ascii="Arial" w:hAnsi="Arial" w:cs="Arial"/>
+          <w:color w:val="1B1B32"/>
+          <w:sz w:val="27"/>
+          <w:szCs w:val="27"/>
+          <w:shd w:val="clear" w:color="auto" w:fill="F5F6F7"/>
+        </w:rPr>
+      </w:pPr>
+      <w:r>
+        <w:rPr>
+          <w:rFonts w:ascii="Arial" w:hAnsi="Arial" w:cs="Arial"/>
+          <w:color w:val="1B1B32"/>
+          <w:sz w:val="27"/>
+          <w:szCs w:val="27"/>
+          <w:shd w:val="clear" w:color="auto" w:fill="F5F6F7"/>
+        </w:rPr>
+        <w:t>resume :  sơ yếu lí lịch</w:t>
+      </w:r>
+      <w:r>
+        <w:rPr>
+          <w:rFonts w:ascii="Arial" w:hAnsi="Arial" w:cs="Arial"/>
+          <w:color w:val="1B1B32"/>
+          <w:sz w:val="27"/>
+          <w:szCs w:val="27"/>
+          <w:shd w:val="clear" w:color="auto" w:fill="F5F6F7"/>
+        </w:rPr>
+        <w:t>.</w:t>
+      </w:r>
+    </w:p>
+    <w:p>
+      <w:pPr>
+        <w:rPr>
+          <w:rFonts w:ascii="Arial" w:hAnsi="Arial" w:cs="Arial"/>
+          <w:color w:val="1B1B32"/>
+          <w:sz w:val="27"/>
+          <w:szCs w:val="27"/>
+          <w:shd w:val="clear" w:color="auto" w:fill="F5F6F7"/>
+        </w:rPr>
+      </w:pPr>
+      <w:r>
+        <w:rPr>
+          <w:rFonts w:ascii="Arial" w:hAnsi="Arial" w:cs="Arial"/>
+          <w:color w:val="1B1B32"/>
+          <w:sz w:val="27"/>
+          <w:szCs w:val="27"/>
+          <w:shd w:val="clear" w:color="auto" w:fill="F5F6F7"/>
+        </w:rPr>
+        <w:t>mention</w:t>
+      </w:r>
+      <w:r>
+        <w:rPr>
+          <w:rFonts w:ascii="Arial" w:hAnsi="Arial" w:cs="Arial"/>
+          <w:color w:val="1B1B32"/>
+          <w:sz w:val="27"/>
+          <w:szCs w:val="27"/>
+          <w:shd w:val="clear" w:color="auto" w:fill="F5F6F7"/>
+        </w:rPr>
+        <w:t xml:space="preserve"> : đề cập đến.</w:t>
+      </w:r>
+    </w:p>
+    <w:p>
+      <w:pPr>
+        <w:rPr>
+          <w:rFonts w:ascii="Arial" w:hAnsi="Arial" w:cs="Arial"/>
+          <w:color w:val="1B1B32"/>
+          <w:sz w:val="27"/>
+          <w:szCs w:val="27"/>
+          <w:shd w:val="clear" w:color="auto" w:fill="F5F6F7"/>
+        </w:rPr>
+      </w:pPr>
+      <w:r>
+        <w:rPr>
+          <w:rFonts w:ascii="Arial" w:hAnsi="Arial" w:cs="Arial"/>
+          <w:color w:val="1B1B32"/>
+          <w:sz w:val="27"/>
+          <w:szCs w:val="27"/>
+          <w:shd w:val="clear" w:color="auto" w:fill="F5F6F7"/>
+        </w:rPr>
+        <w:t>enroll : ghi danh.</w:t>
+      </w:r>
+    </w:p>
+    <w:p>
+      <w:pPr>
+        <w:rPr>
+          <w:rFonts w:ascii="Arial" w:hAnsi="Arial" w:cs="Arial"/>
+          <w:color w:val="1B1B32"/>
+          <w:sz w:val="27"/>
+          <w:szCs w:val="27"/>
+          <w:shd w:val="clear" w:color="auto" w:fill="F5F6F7"/>
+        </w:rPr>
+      </w:pPr>
+      <w:r>
+        <w:rPr>
+          <w:rFonts w:ascii="Arial" w:hAnsi="Arial" w:cs="Arial"/>
+          <w:color w:val="1B1B32"/>
+          <w:sz w:val="27"/>
+          <w:szCs w:val="27"/>
+          <w:shd w:val="clear" w:color="auto" w:fill="F5F6F7"/>
+        </w:rPr>
+        <w:t>embedding</w:t>
+      </w:r>
+      <w:r>
+        <w:rPr>
+          <w:rFonts w:ascii="Arial" w:hAnsi="Arial" w:cs="Arial"/>
+          <w:color w:val="1B1B32"/>
+          <w:sz w:val="27"/>
+          <w:szCs w:val="27"/>
+          <w:shd w:val="clear" w:color="auto" w:fill="F5F6F7"/>
+        </w:rPr>
+        <w:t xml:space="preserve"> : nhúng.</w:t>
+      </w:r>
+    </w:p>
+    <w:p>
+      <w:pPr>
+        <w:rPr>
+          <w:rFonts w:ascii="Arial" w:hAnsi="Arial" w:cs="Arial"/>
+          <w:color w:val="1B1B32"/>
+          <w:sz w:val="27"/>
+          <w:szCs w:val="27"/>
+          <w:shd w:val="clear" w:color="auto" w:fill="F5F6F7"/>
+        </w:rPr>
+      </w:pPr>
+      <w:r>
+        <w:rPr>
+          <w:rFonts w:ascii="Arial" w:hAnsi="Arial" w:cs="Arial"/>
+          <w:color w:val="1B1B32"/>
+          <w:sz w:val="27"/>
+          <w:szCs w:val="27"/>
+          <w:shd w:val="clear" w:color="auto" w:fill="F5F6F7"/>
+        </w:rPr>
+        <w:t>otherwise</w:t>
+      </w:r>
+      <w:r>
+        <w:rPr>
+          <w:rFonts w:ascii="Arial" w:hAnsi="Arial" w:cs="Arial"/>
+          <w:color w:val="1B1B32"/>
+          <w:sz w:val="27"/>
+          <w:szCs w:val="27"/>
+          <w:shd w:val="clear" w:color="auto" w:fill="F5F6F7"/>
+        </w:rPr>
+        <w:t xml:space="preserve"> : nếu ko thì.</w:t>
+      </w:r>
+    </w:p>
+    <w:p>
+      <w:pPr>
+        <w:rPr>
+          <w:rFonts w:ascii="Arial" w:hAnsi="Arial" w:cs="Arial"/>
+          <w:color w:val="1B1B32"/>
+          <w:sz w:val="27"/>
+          <w:szCs w:val="27"/>
+          <w:shd w:val="clear" w:color="auto" w:fill="F5F6F7"/>
+        </w:rPr>
+      </w:pPr>
+      <w:r>
+        <w:rPr>
+          <w:rFonts w:ascii="Arial" w:hAnsi="Arial" w:cs="Arial"/>
+          <w:color w:val="1B1B32"/>
+          <w:sz w:val="27"/>
+          <w:szCs w:val="27"/>
+          <w:shd w:val="clear" w:color="auto" w:fill="F5F6F7"/>
+        </w:rPr>
+        <w:t>instead</w:t>
+      </w:r>
+      <w:r>
+        <w:rPr>
+          <w:rFonts w:ascii="Arial" w:hAnsi="Arial" w:cs="Arial"/>
+          <w:color w:val="1B1B32"/>
+          <w:sz w:val="27"/>
+          <w:szCs w:val="27"/>
+          <w:shd w:val="clear" w:color="auto" w:fill="F5F6F7"/>
+        </w:rPr>
+        <w:t xml:space="preserve"> : thay thế.</w:t>
+      </w:r>
+    </w:p>
+    <w:p>
+      <w:pPr>
+        <w:rPr>
+          <w:rFonts w:ascii="Arial" w:hAnsi="Arial" w:cs="Arial"/>
+          <w:color w:val="1B1B32"/>
+          <w:sz w:val="27"/>
+          <w:szCs w:val="27"/>
+          <w:shd w:val="clear" w:color="auto" w:fill="F5F6F7"/>
+        </w:rPr>
+      </w:pPr>
+      <w:r>
+        <w:rPr>
+          <w:rFonts w:ascii="Arial" w:hAnsi="Arial" w:cs="Arial"/>
+          <w:color w:val="1B1B32"/>
+          <w:sz w:val="27"/>
+          <w:szCs w:val="27"/>
+          <w:shd w:val="clear" w:color="auto" w:fill="F5F6F7"/>
+        </w:rPr>
+        <w:t>schedule</w:t>
+      </w:r>
+      <w:r>
+        <w:rPr>
+          <w:rFonts w:ascii="Arial" w:hAnsi="Arial" w:cs="Arial"/>
+          <w:color w:val="1B1B32"/>
+          <w:sz w:val="27"/>
+          <w:szCs w:val="27"/>
+          <w:shd w:val="clear" w:color="auto" w:fill="F5F6F7"/>
+        </w:rPr>
+        <w:t xml:space="preserve"> : lịch trình.</w:t>
+      </w:r>
+    </w:p>
+    <w:p>
+      <w:pPr>
+        <w:rPr>
+          <w:rFonts w:ascii="Arial" w:hAnsi="Arial" w:cs="Arial"/>
+          <w:color w:val="1B1B32"/>
+          <w:sz w:val="27"/>
+          <w:szCs w:val="27"/>
+          <w:shd w:val="clear" w:color="auto" w:fill="F5F6F7"/>
+        </w:rPr>
+      </w:pPr>
+      <w:r>
+        <w:rPr>
+          <w:rFonts w:ascii="Arial" w:hAnsi="Arial" w:cs="Arial"/>
+          <w:color w:val="1B1B32"/>
+          <w:sz w:val="27"/>
+          <w:szCs w:val="27"/>
+          <w:shd w:val="clear" w:color="auto" w:fill="F5F6F7"/>
+        </w:rPr>
+        <w:t>argument</w:t>
+      </w:r>
+      <w:r>
+        <w:rPr>
+          <w:rFonts w:ascii="Arial" w:hAnsi="Arial" w:cs="Arial"/>
+          <w:color w:val="1B1B32"/>
+          <w:sz w:val="27"/>
+          <w:szCs w:val="27"/>
+          <w:shd w:val="clear" w:color="auto" w:fill="F5F6F7"/>
+        </w:rPr>
+        <w:t xml:space="preserve"> : tranh luận.</w:t>
+      </w:r>
+    </w:p>
+    <w:p>
+      <w:pPr>
+        <w:rPr>
+          <w:rFonts w:ascii="Arial" w:hAnsi="Arial" w:cs="Arial"/>
+          <w:color w:val="1B1B32"/>
+          <w:sz w:val="27"/>
+          <w:szCs w:val="27"/>
+          <w:shd w:val="clear" w:color="auto" w:fill="F5F6F7"/>
+        </w:rPr>
+      </w:pPr>
+      <w:r>
+        <w:rPr>
+          <w:rFonts w:ascii="Arial" w:hAnsi="Arial" w:cs="Arial"/>
+          <w:color w:val="1B1B32"/>
+          <w:sz w:val="27"/>
+          <w:szCs w:val="27"/>
+          <w:shd w:val="clear" w:color="auto" w:fill="F5F6F7"/>
+        </w:rPr>
+        <w:t>essence</w:t>
+      </w:r>
+      <w:r>
+        <w:rPr>
+          <w:rFonts w:ascii="Arial" w:hAnsi="Arial" w:cs="Arial"/>
+          <w:color w:val="1B1B32"/>
+          <w:sz w:val="27"/>
+          <w:szCs w:val="27"/>
+          <w:shd w:val="clear" w:color="auto" w:fill="F5F6F7"/>
+        </w:rPr>
+        <w:t xml:space="preserve"> : bản chất.</w:t>
+      </w:r>
+    </w:p>
+    <w:p>
+      <w:pPr>
+        <w:rPr>
+          <w:rFonts w:ascii="Arial" w:hAnsi="Arial" w:cs="Arial"/>
+          <w:color w:val="1B1B32"/>
+          <w:sz w:val="27"/>
+          <w:szCs w:val="27"/>
+          <w:shd w:val="clear" w:color="auto" w:fill="F5F6F7"/>
+        </w:rPr>
+      </w:pPr>
+      <w:r>
+        <w:rPr>
+          <w:rFonts w:ascii="Arial" w:hAnsi="Arial" w:cs="Arial"/>
+          <w:color w:val="1B1B32"/>
+          <w:sz w:val="27"/>
+          <w:szCs w:val="27"/>
+          <w:shd w:val="clear" w:color="auto" w:fill="F5F6F7"/>
+        </w:rPr>
+        <w:lastRenderedPageBreak/>
+        <w:t xml:space="preserve"> issue</w:t>
+      </w:r>
+      <w:r>
+        <w:rPr>
+          <w:rFonts w:ascii="Arial" w:hAnsi="Arial" w:cs="Arial"/>
+          <w:color w:val="1B1B32"/>
+          <w:sz w:val="27"/>
+          <w:szCs w:val="27"/>
+          <w:shd w:val="clear" w:color="auto" w:fill="F5F6F7"/>
+        </w:rPr>
+        <w:t xml:space="preserve"> : vấn đề.</w:t>
+      </w:r>
+    </w:p>
+    <w:p>
+      <w:pPr>
+        <w:rPr>
+          <w:rFonts w:ascii="Arial" w:hAnsi="Arial" w:cs="Arial"/>
+          <w:color w:val="1B1B32"/>
+          <w:sz w:val="27"/>
+          <w:szCs w:val="27"/>
+          <w:shd w:val="clear" w:color="auto" w:fill="F5F6F7"/>
+        </w:rPr>
+      </w:pPr>
+      <w:r>
+        <w:rPr>
+          <w:rFonts w:ascii="Arial" w:hAnsi="Arial" w:cs="Arial"/>
+          <w:color w:val="1B1B32"/>
+          <w:sz w:val="27"/>
+          <w:szCs w:val="27"/>
+          <w:shd w:val="clear" w:color="auto" w:fill="F5F6F7"/>
+        </w:rPr>
+        <w:t>reference</w:t>
+      </w:r>
+      <w:r>
+        <w:rPr>
+          <w:rFonts w:ascii="Arial" w:hAnsi="Arial" w:cs="Arial"/>
+          <w:color w:val="1B1B32"/>
+          <w:sz w:val="27"/>
+          <w:szCs w:val="27"/>
+          <w:shd w:val="clear" w:color="auto" w:fill="F5F6F7"/>
+        </w:rPr>
+        <w:t xml:space="preserve"> : tài liệu tham khảo.</w:t>
+      </w:r>
+    </w:p>
+    <w:p>
+      <w:pPr>
+        <w:rPr>
+          <w:rFonts w:ascii="Arial" w:hAnsi="Arial" w:cs="Arial"/>
+          <w:color w:val="1B1B32"/>
+          <w:sz w:val="27"/>
+          <w:szCs w:val="27"/>
+          <w:shd w:val="clear" w:color="auto" w:fill="F5F6F7"/>
+        </w:rPr>
+      </w:pPr>
+      <w:r>
+        <w:rPr>
+          <w:rFonts w:ascii="Arial" w:hAnsi="Arial" w:cs="Arial"/>
+          <w:color w:val="1B1B32"/>
+          <w:sz w:val="27"/>
+          <w:szCs w:val="27"/>
+          <w:shd w:val="clear" w:color="auto" w:fill="F5F6F7"/>
+        </w:rPr>
+        <w:t xml:space="preserve"> instantly</w:t>
+      </w:r>
+      <w:r>
+        <w:rPr>
+          <w:rFonts w:ascii="Arial" w:hAnsi="Arial" w:cs="Arial"/>
+          <w:color w:val="1B1B32"/>
+          <w:sz w:val="27"/>
+          <w:szCs w:val="27"/>
+          <w:shd w:val="clear" w:color="auto" w:fill="F5F6F7"/>
+        </w:rPr>
+        <w:t xml:space="preserve"> : ngay lập tức.</w:t>
+      </w:r>
+    </w:p>
+    <w:p>
+      <w:pPr>
+        <w:rPr>
+          <w:rFonts w:ascii="Arial" w:hAnsi="Arial" w:cs="Arial"/>
+          <w:color w:val="1B1B32"/>
+          <w:sz w:val="27"/>
+          <w:szCs w:val="27"/>
+          <w:shd w:val="clear" w:color="auto" w:fill="F5F6F7"/>
+        </w:rPr>
+      </w:pPr>
+      <w:r>
+        <w:rPr>
+          <w:rFonts w:ascii="Arial" w:hAnsi="Arial" w:cs="Arial"/>
+          <w:color w:val="1B1B32"/>
+          <w:sz w:val="27"/>
+          <w:szCs w:val="27"/>
+          <w:shd w:val="clear" w:color="auto" w:fill="F5F6F7"/>
+        </w:rPr>
+        <w:t>hard-coded</w:t>
+      </w:r>
+      <w:r>
+        <w:rPr>
+          <w:rFonts w:ascii="Arial" w:hAnsi="Arial" w:cs="Arial"/>
+          <w:color w:val="1B1B32"/>
+          <w:sz w:val="27"/>
+          <w:szCs w:val="27"/>
+          <w:shd w:val="clear" w:color="auto" w:fill="F5F6F7"/>
+        </w:rPr>
+        <w:t xml:space="preserve"> : mã hóa cứng.</w:t>
+      </w:r>
+    </w:p>
+    <w:p>
+      <w:pPr>
+        <w:rPr>
+          <w:rFonts w:ascii="Arial" w:hAnsi="Arial" w:cs="Arial"/>
+          <w:color w:val="1B1B32"/>
+          <w:sz w:val="27"/>
+          <w:szCs w:val="27"/>
+          <w:shd w:val="clear" w:color="auto" w:fill="F5F6F7"/>
+        </w:rPr>
+      </w:pPr>
+      <w:r>
+        <w:rPr>
+          <w:rFonts w:ascii="Arial" w:hAnsi="Arial" w:cs="Arial"/>
+          <w:color w:val="1B1B32"/>
+          <w:sz w:val="27"/>
+          <w:szCs w:val="27"/>
+          <w:shd w:val="clear" w:color="auto" w:fill="F5F6F7"/>
+        </w:rPr>
+        <w:t>standalone</w:t>
+      </w:r>
+      <w:r>
+        <w:rPr>
+          <w:rFonts w:ascii="Arial" w:hAnsi="Arial" w:cs="Arial"/>
+          <w:color w:val="1B1B32"/>
+          <w:sz w:val="27"/>
+          <w:szCs w:val="27"/>
+          <w:shd w:val="clear" w:color="auto" w:fill="F5F6F7"/>
+        </w:rPr>
+        <w:t xml:space="preserve"> : độc lập.</w:t>
+      </w:r>
+    </w:p>
+    <w:p>
+      <w:pPr>
+        <w:rPr>
+          <w:rFonts w:ascii="Arial" w:hAnsi="Arial" w:cs="Arial"/>
+          <w:color w:val="1B1B32"/>
+          <w:sz w:val="27"/>
+          <w:szCs w:val="27"/>
+          <w:shd w:val="clear" w:color="auto" w:fill="F5F6F7"/>
+        </w:rPr>
+      </w:pPr>
+      <w:r>
+        <w:rPr>
+          <w:rFonts w:ascii="Arial" w:hAnsi="Arial" w:cs="Arial"/>
+          <w:color w:val="1B1B32"/>
+          <w:sz w:val="27"/>
+          <w:szCs w:val="27"/>
+          <w:shd w:val="clear" w:color="auto" w:fill="F5F6F7"/>
+        </w:rPr>
+        <w:t>clarify</w:t>
+      </w:r>
+      <w:r>
+        <w:rPr>
+          <w:rFonts w:ascii="Arial" w:hAnsi="Arial" w:cs="Arial"/>
+          <w:color w:val="1B1B32"/>
+          <w:sz w:val="27"/>
+          <w:szCs w:val="27"/>
+          <w:shd w:val="clear" w:color="auto" w:fill="F5F6F7"/>
+        </w:rPr>
+        <w:t xml:space="preserve"> : làm rõ.</w:t>
+      </w:r>
+    </w:p>
+    <w:p>
+      <w:pPr>
+        <w:rPr>
+          <w:rFonts w:ascii="Arial" w:hAnsi="Arial" w:cs="Arial"/>
+          <w:color w:val="1B1B32"/>
+          <w:sz w:val="27"/>
+          <w:szCs w:val="27"/>
+          <w:shd w:val="clear" w:color="auto" w:fill="F5F6F7"/>
+        </w:rPr>
+      </w:pPr>
+      <w:r>
+        <w:rPr>
+          <w:rFonts w:ascii="Arial" w:hAnsi="Arial" w:cs="Arial"/>
+          <w:color w:val="1B1B32"/>
+          <w:sz w:val="27"/>
+          <w:szCs w:val="27"/>
+          <w:shd w:val="clear" w:color="auto" w:fill="F5F6F7"/>
+        </w:rPr>
+        <w:t>assign  : chỉ định.</w:t>
+      </w:r>
+    </w:p>
+    <w:p>
+      <w:pPr>
+        <w:rPr>
+          <w:rFonts w:ascii="Arial" w:hAnsi="Arial" w:cs="Arial"/>
+          <w:color w:val="1B1B32"/>
+          <w:sz w:val="27"/>
+          <w:szCs w:val="27"/>
+          <w:shd w:val="clear" w:color="auto" w:fill="F5F6F7"/>
+        </w:rPr>
+      </w:pPr>
+      <w:r>
+        <w:rPr>
+          <w:rFonts w:ascii="Arial" w:hAnsi="Arial" w:cs="Arial"/>
+          <w:color w:val="1B1B32"/>
+          <w:sz w:val="27"/>
+          <w:szCs w:val="27"/>
+          <w:shd w:val="clear" w:color="auto" w:fill="F5F6F7"/>
+        </w:rPr>
+        <w:t xml:space="preserve"> modify</w:t>
+      </w:r>
+      <w:r>
+        <w:rPr>
+          <w:rFonts w:ascii="Arial" w:hAnsi="Arial" w:cs="Arial"/>
+          <w:color w:val="1B1B32"/>
+          <w:sz w:val="27"/>
+          <w:szCs w:val="27"/>
+          <w:shd w:val="clear" w:color="auto" w:fill="F5F6F7"/>
+        </w:rPr>
+        <w:t xml:space="preserve"> : sửa đổi.</w:t>
+      </w:r>
+    </w:p>
+    <w:p>
+      <w:pPr>
+        <w:rPr>
+          <w:rFonts w:ascii="Arial" w:hAnsi="Arial" w:cs="Arial"/>
+          <w:color w:val="1B1B32"/>
+          <w:sz w:val="27"/>
+          <w:szCs w:val="27"/>
+          <w:shd w:val="clear" w:color="auto" w:fill="F5F6F7"/>
+        </w:rPr>
+      </w:pPr>
+      <w:r>
+        <w:rPr>
+          <w:rFonts w:ascii="Arial" w:hAnsi="Arial" w:cs="Arial"/>
+          <w:color w:val="1B1B32"/>
+          <w:sz w:val="27"/>
+          <w:szCs w:val="27"/>
+          <w:shd w:val="clear" w:color="auto" w:fill="F5F6F7"/>
+        </w:rPr>
+        <w:t>solve</w:t>
+      </w:r>
+      <w:r>
+        <w:rPr>
+          <w:rFonts w:ascii="Arial" w:hAnsi="Arial" w:cs="Arial"/>
+          <w:color w:val="1B1B32"/>
+          <w:sz w:val="27"/>
+          <w:szCs w:val="27"/>
+          <w:shd w:val="clear" w:color="auto" w:fill="F5F6F7"/>
+        </w:rPr>
+        <w:t xml:space="preserve"> : gỡ rối.</w:t>
+      </w:r>
+    </w:p>
+    <w:p>
+      <w:pPr>
+        <w:rPr>
+          <w:rFonts w:ascii="Arial" w:hAnsi="Arial" w:cs="Arial"/>
+          <w:color w:val="1B1B32"/>
+          <w:sz w:val="27"/>
+          <w:szCs w:val="27"/>
+          <w:shd w:val="clear" w:color="auto" w:fill="F5F6F7"/>
+        </w:rPr>
+      </w:pPr>
+      <w:r>
+        <w:rPr>
+          <w:rFonts w:ascii="Arial" w:hAnsi="Arial" w:cs="Arial"/>
+          <w:color w:val="1B1B32"/>
+          <w:sz w:val="27"/>
+          <w:szCs w:val="27"/>
+          <w:shd w:val="clear" w:color="auto" w:fill="F5F6F7"/>
+        </w:rPr>
+        <w:t>via</w:t>
+      </w:r>
+      <w:r>
+        <w:rPr>
+          <w:rFonts w:ascii="Arial" w:hAnsi="Arial" w:cs="Arial"/>
+          <w:color w:val="1B1B32"/>
+          <w:sz w:val="27"/>
+          <w:szCs w:val="27"/>
+          <w:shd w:val="clear" w:color="auto" w:fill="F5F6F7"/>
+        </w:rPr>
+        <w:t xml:space="preserve"> : thông qua.</w:t>
+      </w:r>
+    </w:p>
+    <w:p>
+      <w:pPr>
+        <w:rPr>
+          <w:rFonts w:ascii="Arial" w:hAnsi="Arial" w:cs="Arial"/>
+          <w:color w:val="1B1B32"/>
+          <w:sz w:val="27"/>
+          <w:szCs w:val="27"/>
+          <w:shd w:val="clear" w:color="auto" w:fill="F5F6F7"/>
+        </w:rPr>
+      </w:pPr>
+      <w:r>
+        <w:rPr>
+          <w:rFonts w:ascii="Arial" w:hAnsi="Arial" w:cs="Arial"/>
+          <w:color w:val="1B1B32"/>
+          <w:sz w:val="27"/>
+          <w:szCs w:val="27"/>
+          <w:shd w:val="clear" w:color="auto" w:fill="F5F6F7"/>
+        </w:rPr>
+        <w:t>register</w:t>
+      </w:r>
+      <w:r>
+        <w:rPr>
+          <w:rFonts w:ascii="Arial" w:hAnsi="Arial" w:cs="Arial"/>
+          <w:color w:val="1B1B32"/>
+          <w:sz w:val="27"/>
+          <w:szCs w:val="27"/>
+          <w:shd w:val="clear" w:color="auto" w:fill="F5F6F7"/>
+        </w:rPr>
+        <w:t xml:space="preserve"> : ghi danh.</w:t>
+      </w:r>
+    </w:p>
+    <w:p>
+      <w:pPr>
+        <w:rPr>
+          <w:rFonts w:ascii="Arial" w:hAnsi="Arial" w:cs="Arial"/>
+          <w:color w:val="1B1B32"/>
+          <w:sz w:val="27"/>
+          <w:szCs w:val="27"/>
+          <w:shd w:val="clear" w:color="auto" w:fill="F5F6F7"/>
+        </w:rPr>
+      </w:pPr>
+      <w:r>
+        <w:rPr>
+          <w:rFonts w:ascii="Arial" w:hAnsi="Arial" w:cs="Arial"/>
+          <w:color w:val="1B1B32"/>
+          <w:sz w:val="27"/>
+          <w:szCs w:val="27"/>
+          <w:shd w:val="clear" w:color="auto" w:fill="F5F6F7"/>
+        </w:rPr>
+        <w:t>almost</w:t>
+      </w:r>
+      <w:r>
+        <w:rPr>
+          <w:rFonts w:ascii="Arial" w:hAnsi="Arial" w:cs="Arial"/>
+          <w:color w:val="1B1B32"/>
+          <w:sz w:val="27"/>
+          <w:szCs w:val="27"/>
+          <w:shd w:val="clear" w:color="auto" w:fill="F5F6F7"/>
+        </w:rPr>
+        <w:t xml:space="preserve"> : hầu hết.</w:t>
+      </w:r>
+    </w:p>
+    <w:p>
+      <w:pPr>
+        <w:rPr>
+          <w:rFonts w:ascii="Arial" w:hAnsi="Arial" w:cs="Arial"/>
+          <w:color w:val="1B1B32"/>
+          <w:sz w:val="27"/>
+          <w:szCs w:val="27"/>
+          <w:shd w:val="clear" w:color="auto" w:fill="F5F6F7"/>
+        </w:rPr>
+      </w:pPr>
+      <w:r>
+        <w:rPr>
+          <w:rFonts w:ascii="Arial" w:hAnsi="Arial" w:cs="Arial"/>
+          <w:color w:val="1B1B32"/>
+          <w:sz w:val="27"/>
+          <w:szCs w:val="27"/>
+          <w:shd w:val="clear" w:color="auto" w:fill="F5F6F7"/>
+        </w:rPr>
+        <w:t>pending</w:t>
+      </w:r>
+      <w:r>
+        <w:rPr>
+          <w:rFonts w:ascii="Arial" w:hAnsi="Arial" w:cs="Arial"/>
+          <w:color w:val="1B1B32"/>
+          <w:sz w:val="27"/>
+          <w:szCs w:val="27"/>
+          <w:shd w:val="clear" w:color="auto" w:fill="F5F6F7"/>
+        </w:rPr>
+        <w:t xml:space="preserve"> : đang chờ xử lý;</w:t>
+      </w:r>
+    </w:p>
+    <w:p>
+      <w:pPr>
+        <w:rPr>
+          <w:rFonts w:ascii="Arial" w:hAnsi="Arial" w:cs="Arial"/>
+          <w:color w:val="1B1B32"/>
+          <w:sz w:val="27"/>
+          <w:szCs w:val="27"/>
+          <w:shd w:val="clear" w:color="auto" w:fill="F5F6F7"/>
+        </w:rPr>
+      </w:pPr>
+      <w:r>
+        <w:rPr>
+          <w:rFonts w:ascii="Arial" w:hAnsi="Arial" w:cs="Arial"/>
+          <w:color w:val="1B1B32"/>
+          <w:sz w:val="27"/>
+          <w:szCs w:val="27"/>
+          <w:shd w:val="clear" w:color="auto" w:fill="F5F6F7"/>
+        </w:rPr>
+        <w:t xml:space="preserve">assigned </w:t>
+      </w:r>
+      <w:r>
+        <w:rPr>
+          <w:rFonts w:ascii="Arial" w:hAnsi="Arial" w:cs="Arial"/>
+          <w:color w:val="1B1B32"/>
+          <w:sz w:val="27"/>
+          <w:szCs w:val="27"/>
+          <w:shd w:val="clear" w:color="auto" w:fill="F5F6F7"/>
+        </w:rPr>
+        <w:t>: chuyển nhượng,chuyển giao.</w:t>
+      </w:r>
+    </w:p>
+    <w:p>
+      <w:pPr>
+        <w:rPr>
+          <w:rFonts w:ascii="Arial" w:hAnsi="Arial" w:cs="Arial"/>
+          <w:color w:val="1B1B32"/>
+          <w:sz w:val="27"/>
+          <w:szCs w:val="27"/>
+          <w:shd w:val="clear" w:color="auto" w:fill="F5F6F7"/>
+        </w:rPr>
+      </w:pPr>
+      <w:r>
+        <w:rPr>
+          <w:rFonts w:ascii="Arial" w:hAnsi="Arial" w:cs="Arial"/>
+          <w:color w:val="1B1B32"/>
+          <w:sz w:val="27"/>
+          <w:szCs w:val="27"/>
+          <w:shd w:val="clear" w:color="auto" w:fill="F5F6F7"/>
+        </w:rPr>
+        <w:t>generate</w:t>
+      </w:r>
+      <w:r>
+        <w:rPr>
+          <w:rFonts w:ascii="Arial" w:hAnsi="Arial" w:cs="Arial"/>
+          <w:color w:val="1B1B32"/>
+          <w:sz w:val="27"/>
+          <w:szCs w:val="27"/>
+          <w:shd w:val="clear" w:color="auto" w:fill="F5F6F7"/>
+        </w:rPr>
+        <w:t>: tạo ra.</w:t>
+      </w:r>
+    </w:p>
+    <w:p>
+      <w:pPr>
+        <w:rPr>
+          <w:rFonts w:ascii="Arial" w:hAnsi="Arial" w:cs="Arial"/>
+          <w:color w:val="1B1B32"/>
+          <w:sz w:val="27"/>
+          <w:szCs w:val="27"/>
+          <w:shd w:val="clear" w:color="auto" w:fill="F5F6F7"/>
+        </w:rPr>
+      </w:pPr>
+      <w:r>
+        <w:rPr>
+          <w:rFonts w:ascii="Arial" w:hAnsi="Arial" w:cs="Arial"/>
+          <w:color w:val="1B1B32"/>
+          <w:sz w:val="27"/>
+          <w:szCs w:val="27"/>
+          <w:shd w:val="clear" w:color="auto" w:fill="F5F6F7"/>
+        </w:rPr>
+        <w:t>prevent : ngăn chặn.</w:t>
+      </w:r>
+    </w:p>
+    <w:p>
+      <w:pPr>
+        <w:rPr>
+          <w:rFonts w:ascii="Arial" w:hAnsi="Arial" w:cs="Arial"/>
+          <w:color w:val="1B1B32"/>
+          <w:sz w:val="27"/>
+          <w:szCs w:val="27"/>
+          <w:shd w:val="clear" w:color="auto" w:fill="F5F6F7"/>
+        </w:rPr>
+      </w:pPr>
+      <w:r>
+        <w:rPr>
+          <w:rFonts w:ascii="Arial" w:hAnsi="Arial" w:cs="Arial"/>
+          <w:color w:val="1B1B32"/>
+          <w:sz w:val="27"/>
+          <w:szCs w:val="27"/>
+          <w:shd w:val="clear" w:color="auto" w:fill="F5F6F7"/>
+        </w:rPr>
+        <w:t xml:space="preserve">Encountered </w:t>
+      </w:r>
+      <w:r>
+        <w:rPr>
+          <w:rFonts w:ascii="Arial" w:hAnsi="Arial" w:cs="Arial"/>
+          <w:color w:val="1B1B32"/>
+          <w:sz w:val="27"/>
+          <w:szCs w:val="27"/>
+          <w:shd w:val="clear" w:color="auto" w:fill="F5F6F7"/>
+        </w:rPr>
+        <w:t xml:space="preserve"> : đã gặp.</w:t>
+      </w:r>
+    </w:p>
+    <w:p>
+      <w:pPr>
+        <w:rPr>
+          <w:rFonts w:ascii="Arial" w:hAnsi="Arial" w:cs="Arial"/>
+          <w:color w:val="1B1B32"/>
+          <w:sz w:val="27"/>
+          <w:szCs w:val="27"/>
+          <w:shd w:val="clear" w:color="auto" w:fill="F5F6F7"/>
+        </w:rPr>
+      </w:pPr>
+      <w:r>
+        <w:rPr>
+          <w:rFonts w:ascii="Arial" w:hAnsi="Arial" w:cs="Arial"/>
+          <w:color w:val="1B1B32"/>
+          <w:sz w:val="27"/>
+          <w:szCs w:val="27"/>
+          <w:shd w:val="clear" w:color="auto" w:fill="F5F6F7"/>
+        </w:rPr>
+        <w:t>toggle</w:t>
+      </w:r>
+      <w:r>
+        <w:rPr>
+          <w:rFonts w:ascii="Arial" w:hAnsi="Arial" w:cs="Arial"/>
+          <w:color w:val="1B1B32"/>
+          <w:sz w:val="27"/>
+          <w:szCs w:val="27"/>
+          <w:shd w:val="clear" w:color="auto" w:fill="F5F6F7"/>
+        </w:rPr>
+        <w:t xml:space="preserve"> : chuyển đổi.</w:t>
       </w:r>
       <w:bookmarkStart w:id="0" w:name="_GoBack"/>
       <w:bookmarkEnd w:id="0"/>
-      <w:r>
-        <w:rPr>
-          <w:rFonts w:ascii="Arial" w:hAnsi="Arial" w:cs="Arial"/>
-          <w:color w:val="1B1B32"/>
-          <w:sz w:val="27"/>
-          <w:szCs w:val="27"/>
-          <w:shd w:val="clear" w:color="auto" w:fill="F5F6F7"/>
-        </w:rPr>
-        <w:t xml:space="preserve"> ‘ẩn’);</w:t>
-      </w:r>
-    </w:p>
-    <w:p>
-      <w:pPr>
-        <w:rPr>
-          <w:rFonts w:ascii="Arial" w:hAnsi="Arial" w:cs="Arial"/>
-          <w:color w:val="1B1B32"/>
-          <w:sz w:val="27"/>
-          <w:szCs w:val="27"/>
-          <w:shd w:val="clear" w:color="auto" w:fill="F5F6F7"/>
-        </w:rPr>
-      </w:pPr>
-    </w:p>
-    <w:p>
-      <w:pPr>
-        <w:rPr>
-          <w:rFonts w:ascii="Arial" w:hAnsi="Arial" w:cs="Arial"/>
-          <w:color w:val="1B1B32"/>
-          <w:sz w:val="27"/>
-          <w:szCs w:val="27"/>
-          <w:shd w:val="clear" w:color="auto" w:fill="F5F6F7"/>
-        </w:rPr>
-      </w:pPr>
-      <w:r>
-        <w:rPr>
-          <w:rFonts w:ascii="Arial" w:hAnsi="Arial" w:cs="Arial"/>
-          <w:color w:val="1B1B32"/>
-          <w:sz w:val="27"/>
-          <w:szCs w:val="27"/>
-          <w:shd w:val="clear" w:color="auto" w:fill="F5F6F7"/>
-        </w:rPr>
-        <w:lastRenderedPageBreak/>
-        <w:t>props : thuộc tính.</w:t>
-      </w:r>
-    </w:p>
-    <w:p>
-      <w:pPr>
-        <w:rPr>
-          <w:rFonts w:ascii="Arial" w:hAnsi="Arial" w:cs="Arial"/>
-          <w:color w:val="1B1B32"/>
-          <w:sz w:val="27"/>
-          <w:szCs w:val="27"/>
-          <w:shd w:val="clear" w:color="auto" w:fill="F5F6F7"/>
-        </w:rPr>
-      </w:pPr>
-      <w:r>
-        <w:rPr>
-          <w:rFonts w:ascii="Arial" w:hAnsi="Arial" w:cs="Arial"/>
-          <w:color w:val="1B1B32"/>
-          <w:sz w:val="27"/>
-          <w:szCs w:val="27"/>
-          <w:shd w:val="clear" w:color="auto" w:fill="F5F6F7"/>
-        </w:rPr>
-        <w:t>state : trạng thái.</w:t>
-      </w:r>
-    </w:p>
-    <w:p>
-      <w:pPr>
-        <w:rPr>
-          <w:rFonts w:ascii="Arial" w:hAnsi="Arial" w:cs="Arial"/>
-          <w:color w:val="1B1B32"/>
-          <w:sz w:val="27"/>
-          <w:szCs w:val="27"/>
-          <w:shd w:val="clear" w:color="auto" w:fill="F5F6F7"/>
-        </w:rPr>
-      </w:pPr>
-      <w:r>
-        <w:rPr>
-          <w:rFonts w:ascii="Arial" w:hAnsi="Arial" w:cs="Arial"/>
-          <w:color w:val="1B1B32"/>
-          <w:sz w:val="27"/>
-          <w:szCs w:val="27"/>
-          <w:shd w:val="clear" w:color="auto" w:fill="F5F6F7"/>
-        </w:rPr>
-        <w:t>terms  : điều kiện.</w:t>
-      </w:r>
-    </w:p>
-    <w:p>
-      <w:pPr>
-        <w:rPr>
-          <w:rFonts w:ascii="Arial" w:hAnsi="Arial" w:cs="Arial"/>
-          <w:color w:val="1B1B32"/>
-          <w:sz w:val="27"/>
-          <w:szCs w:val="27"/>
-          <w:shd w:val="clear" w:color="auto" w:fill="F5F6F7"/>
-        </w:rPr>
-      </w:pPr>
-      <w:r>
-        <w:rPr>
-          <w:rFonts w:ascii="Arial" w:hAnsi="Arial" w:cs="Arial"/>
-          <w:color w:val="1B1B32"/>
-          <w:sz w:val="27"/>
-          <w:szCs w:val="27"/>
-          <w:shd w:val="clear" w:color="auto" w:fill="F5F6F7"/>
-        </w:rPr>
-        <w:t>separate  : tách rời.</w:t>
-      </w:r>
-    </w:p>
-    <w:p>
-      <w:pPr>
-        <w:rPr>
-          <w:rFonts w:ascii="Arial" w:hAnsi="Arial" w:cs="Arial"/>
-          <w:color w:val="1B1B32"/>
-          <w:sz w:val="27"/>
-          <w:szCs w:val="27"/>
-          <w:shd w:val="clear" w:color="auto" w:fill="F5F6F7"/>
-        </w:rPr>
-      </w:pPr>
-      <w:r>
-        <w:rPr>
-          <w:rFonts w:ascii="Arial" w:hAnsi="Arial" w:cs="Arial"/>
-          <w:color w:val="1B1B32"/>
-          <w:sz w:val="27"/>
-          <w:szCs w:val="27"/>
-          <w:shd w:val="clear" w:color="auto" w:fill="F5F6F7"/>
-        </w:rPr>
-        <w:t>define : định nghĩa.</w:t>
-      </w:r>
-    </w:p>
-    <w:p>
-      <w:pPr>
-        <w:rPr>
-          <w:rFonts w:ascii="Arial" w:hAnsi="Arial" w:cs="Arial"/>
-          <w:color w:val="1B1B32"/>
-          <w:sz w:val="27"/>
-          <w:szCs w:val="27"/>
-          <w:shd w:val="clear" w:color="auto" w:fill="F5F6F7"/>
-        </w:rPr>
-      </w:pPr>
-      <w:r>
-        <w:rPr>
-          <w:rFonts w:ascii="Arial" w:hAnsi="Arial" w:cs="Arial"/>
-          <w:color w:val="1B1B32"/>
-          <w:sz w:val="27"/>
-          <w:szCs w:val="27"/>
-          <w:shd w:val="clear" w:color="auto" w:fill="F5F6F7"/>
-        </w:rPr>
-        <w:t>within : trong.</w:t>
-      </w:r>
-    </w:p>
-    <w:p>
-      <w:pPr>
-        <w:rPr>
-          <w:rFonts w:ascii="Arial" w:hAnsi="Arial" w:cs="Arial"/>
-          <w:color w:val="1B1B32"/>
-          <w:sz w:val="27"/>
-          <w:szCs w:val="27"/>
-          <w:shd w:val="clear" w:color="auto" w:fill="F5F6F7"/>
-        </w:rPr>
-      </w:pPr>
-      <w:r>
-        <w:rPr>
-          <w:rFonts w:ascii="Arial" w:hAnsi="Arial" w:cs="Arial"/>
-          <w:color w:val="1B1B32"/>
-          <w:sz w:val="27"/>
-          <w:szCs w:val="27"/>
-          <w:shd w:val="clear" w:color="auto" w:fill="F5F6F7"/>
-        </w:rPr>
-        <w:t>provided : cung cấp.</w:t>
-      </w:r>
-    </w:p>
-    <w:p>
-      <w:pPr>
-        <w:rPr>
-          <w:rFonts w:ascii="Arial" w:hAnsi="Arial" w:cs="Arial"/>
-          <w:color w:val="1B1B32"/>
-          <w:sz w:val="27"/>
-          <w:szCs w:val="27"/>
-          <w:shd w:val="clear" w:color="auto" w:fill="F5F6F7"/>
-        </w:rPr>
-      </w:pPr>
-      <w:r>
-        <w:rPr>
-          <w:rFonts w:ascii="Arial" w:hAnsi="Arial" w:cs="Arial"/>
-          <w:color w:val="1B1B32"/>
-          <w:sz w:val="27"/>
-          <w:szCs w:val="27"/>
-          <w:shd w:val="clear" w:color="auto" w:fill="F5F6F7"/>
-        </w:rPr>
-        <w:t>nested : lồng nhau.</w:t>
-      </w:r>
-    </w:p>
-    <w:p>
-      <w:pPr>
-        <w:rPr>
-          <w:rFonts w:ascii="Arial" w:hAnsi="Arial" w:cs="Arial"/>
-          <w:color w:val="1B1B32"/>
-          <w:sz w:val="27"/>
-          <w:szCs w:val="27"/>
-          <w:shd w:val="clear" w:color="auto" w:fill="F5F6F7"/>
-        </w:rPr>
-      </w:pPr>
-      <w:r>
-        <w:rPr>
-          <w:rFonts w:ascii="Arial" w:hAnsi="Arial" w:cs="Arial"/>
-          <w:color w:val="1B1B32"/>
-          <w:sz w:val="27"/>
-          <w:szCs w:val="27"/>
-          <w:shd w:val="clear" w:color="auto" w:fill="F5F6F7"/>
-        </w:rPr>
-        <w:t>puff</w:t>
-      </w:r>
-      <w:r>
-        <w:rPr>
-          <w:rFonts w:ascii="Arial" w:hAnsi="Arial" w:cs="Arial"/>
-          <w:color w:val="1B1B32"/>
-          <w:sz w:val="27"/>
-          <w:szCs w:val="27"/>
-          <w:shd w:val="clear" w:color="auto" w:fill="F5F6F7"/>
-        </w:rPr>
-        <w:t xml:space="preserve"> : phun.</w:t>
-      </w:r>
-    </w:p>
-    <w:p>
-      <w:pPr>
-        <w:rPr>
-          <w:rFonts w:ascii="Arial" w:hAnsi="Arial" w:cs="Arial"/>
-          <w:color w:val="1B1B32"/>
-          <w:sz w:val="27"/>
-          <w:szCs w:val="27"/>
-          <w:shd w:val="clear" w:color="auto" w:fill="F5F6F7"/>
-        </w:rPr>
-      </w:pPr>
-      <w:r>
-        <w:rPr>
-          <w:rFonts w:ascii="Arial" w:hAnsi="Arial" w:cs="Arial"/>
-          <w:color w:val="1B1B32"/>
-          <w:sz w:val="27"/>
-          <w:szCs w:val="27"/>
-          <w:shd w:val="clear" w:color="auto" w:fill="F5F6F7"/>
-        </w:rPr>
-        <w:t>similar : giống(trông giống).</w:t>
-      </w:r>
-    </w:p>
-    <w:p>
-      <w:pPr>
-        <w:rPr>
-          <w:rFonts w:ascii="Arial" w:hAnsi="Arial" w:cs="Arial"/>
-          <w:color w:val="1B1B32"/>
-          <w:sz w:val="27"/>
-          <w:szCs w:val="27"/>
-          <w:shd w:val="clear" w:color="auto" w:fill="F5F6F7"/>
-        </w:rPr>
-      </w:pPr>
-      <w:r>
-        <w:rPr>
-          <w:rFonts w:ascii="Arial" w:hAnsi="Arial" w:cs="Arial"/>
-          <w:color w:val="1B1B32"/>
-          <w:sz w:val="27"/>
-          <w:szCs w:val="27"/>
-          <w:shd w:val="clear" w:color="auto" w:fill="F5F6F7"/>
-        </w:rPr>
-        <w:t>foundation : nền tảng.</w:t>
-      </w:r>
-    </w:p>
-    <w:p>
-      <w:pPr>
-        <w:rPr>
-          <w:rFonts w:ascii="Arial" w:hAnsi="Arial" w:cs="Arial"/>
-          <w:color w:val="1B1B32"/>
-          <w:sz w:val="27"/>
-          <w:szCs w:val="27"/>
-          <w:shd w:val="clear" w:color="auto" w:fill="F5F6F7"/>
-        </w:rPr>
-      </w:pPr>
-      <w:r>
-        <w:rPr>
-          <w:rFonts w:ascii="Arial" w:hAnsi="Arial" w:cs="Arial"/>
-          <w:color w:val="1B1B32"/>
-          <w:sz w:val="27"/>
-          <w:szCs w:val="27"/>
-          <w:shd w:val="clear" w:color="auto" w:fill="F5F6F7"/>
-        </w:rPr>
-        <w:t>common : chung.</w:t>
-      </w:r>
-    </w:p>
-    <w:p>
-      <w:pPr>
-        <w:rPr>
-          <w:rFonts w:ascii="Arial" w:hAnsi="Arial" w:cs="Arial"/>
-          <w:color w:val="1B1B32"/>
-          <w:sz w:val="27"/>
-          <w:szCs w:val="27"/>
-          <w:shd w:val="clear" w:color="auto" w:fill="F5F6F7"/>
-        </w:rPr>
-      </w:pPr>
-      <w:r>
-        <w:rPr>
-          <w:rFonts w:ascii="Arial" w:hAnsi="Arial" w:cs="Arial"/>
-          <w:color w:val="1B1B32"/>
-          <w:sz w:val="27"/>
-          <w:szCs w:val="27"/>
-          <w:shd w:val="clear" w:color="auto" w:fill="F5F6F7"/>
-        </w:rPr>
-        <w:t>demonstrated  : chứng minh.</w:t>
-      </w:r>
-    </w:p>
-    <w:p>
-      <w:pPr>
-        <w:rPr>
-          <w:rFonts w:ascii="Arial" w:hAnsi="Arial" w:cs="Arial"/>
-          <w:color w:val="1B1B32"/>
-          <w:sz w:val="27"/>
-          <w:szCs w:val="27"/>
-          <w:shd w:val="clear" w:color="auto" w:fill="F5F6F7"/>
-        </w:rPr>
-      </w:pPr>
-      <w:r>
-        <w:rPr>
-          <w:rFonts w:ascii="Arial" w:hAnsi="Arial" w:cs="Arial"/>
-          <w:color w:val="1B1B32"/>
-          <w:sz w:val="27"/>
-          <w:szCs w:val="27"/>
-          <w:shd w:val="clear" w:color="auto" w:fill="F5F6F7"/>
-        </w:rPr>
-        <w:t>unless : trừ khi.</w:t>
-      </w:r>
-    </w:p>
-    <w:p>
-      <w:pPr>
-        <w:rPr>
-          <w:rFonts w:ascii="Arial" w:hAnsi="Arial" w:cs="Arial"/>
-          <w:color w:val="1B1B32"/>
-          <w:sz w:val="27"/>
-          <w:szCs w:val="27"/>
-          <w:shd w:val="clear" w:color="auto" w:fill="F5F6F7"/>
-        </w:rPr>
-      </w:pPr>
-      <w:r>
-        <w:rPr>
-          <w:rFonts w:ascii="Arial" w:hAnsi="Arial" w:cs="Arial"/>
-          <w:color w:val="1B1B32"/>
-          <w:sz w:val="27"/>
-          <w:szCs w:val="27"/>
-          <w:shd w:val="clear" w:color="auto" w:fill="F5F6F7"/>
-        </w:rPr>
-        <w:t>otherwise : nếu ko thì.</w:t>
-      </w:r>
-    </w:p>
-    <w:p>
-      <w:pPr>
-        <w:rPr>
-          <w:rFonts w:ascii="Arial" w:hAnsi="Arial" w:cs="Arial"/>
-          <w:color w:val="1B1B32"/>
-          <w:sz w:val="27"/>
-          <w:szCs w:val="27"/>
-          <w:shd w:val="clear" w:color="auto" w:fill="F5F6F7"/>
-        </w:rPr>
-      </w:pPr>
-      <w:r>
-        <w:rPr>
-          <w:rFonts w:ascii="Arial" w:hAnsi="Arial" w:cs="Arial"/>
-          <w:color w:val="1B1B32"/>
-          <w:sz w:val="27"/>
-          <w:szCs w:val="27"/>
-          <w:shd w:val="clear" w:color="auto" w:fill="F5F6F7"/>
-        </w:rPr>
-        <w:t>override : ghi đè.</w:t>
-      </w:r>
-    </w:p>
-    <w:p>
-      <w:pPr>
-        <w:rPr>
-          <w:rFonts w:ascii="Arial" w:hAnsi="Arial" w:cs="Arial"/>
-          <w:color w:val="1B1B32"/>
-          <w:sz w:val="27"/>
-          <w:szCs w:val="27"/>
-          <w:shd w:val="clear" w:color="auto" w:fill="F5F6F7"/>
-        </w:rPr>
-      </w:pPr>
-      <w:r>
-        <w:rPr>
-          <w:rFonts w:ascii="Arial" w:hAnsi="Arial" w:cs="Arial"/>
-          <w:color w:val="1B1B32"/>
-          <w:sz w:val="27"/>
-          <w:szCs w:val="27"/>
-          <w:shd w:val="clear" w:color="auto" w:fill="F5F6F7"/>
-        </w:rPr>
-        <w:t>integer : số nguyên.</w:t>
-      </w:r>
-    </w:p>
-    <w:p>
-      <w:pPr>
-        <w:rPr>
-          <w:rFonts w:ascii="Arial" w:hAnsi="Arial" w:cs="Arial"/>
-          <w:color w:val="1B1B32"/>
-          <w:sz w:val="27"/>
-          <w:szCs w:val="27"/>
-          <w:shd w:val="clear" w:color="auto" w:fill="F5F6F7"/>
-        </w:rPr>
-      </w:pPr>
-      <w:r>
-        <w:rPr>
-          <w:rFonts w:ascii="Arial" w:hAnsi="Arial" w:cs="Arial"/>
-          <w:color w:val="1B1B32"/>
-          <w:sz w:val="27"/>
-          <w:szCs w:val="27"/>
-          <w:shd w:val="clear" w:color="auto" w:fill="F5F6F7"/>
-        </w:rPr>
-        <w:t>interpret  : thông dịch.</w:t>
-      </w:r>
-    </w:p>
-    <w:p>
-      <w:pPr>
-        <w:rPr>
-          <w:rFonts w:ascii="Arial" w:hAnsi="Arial" w:cs="Arial"/>
-          <w:color w:val="1B1B32"/>
-          <w:sz w:val="27"/>
-          <w:szCs w:val="27"/>
-          <w:shd w:val="clear" w:color="auto" w:fill="F5F6F7"/>
-        </w:rPr>
-      </w:pPr>
-      <w:r>
-        <w:rPr>
-          <w:rFonts w:ascii="Arial" w:hAnsi="Arial" w:cs="Arial"/>
-          <w:color w:val="1B1B32"/>
-          <w:sz w:val="27"/>
-          <w:szCs w:val="27"/>
-          <w:shd w:val="clear" w:color="auto" w:fill="F5F6F7"/>
-        </w:rPr>
-        <w:t>receive  : nhận được.</w:t>
-      </w:r>
-    </w:p>
-    <w:p>
-      <w:pPr>
-        <w:rPr>
-          <w:rFonts w:ascii="Arial" w:hAnsi="Arial" w:cs="Arial"/>
-          <w:color w:val="1B1B32"/>
-          <w:sz w:val="27"/>
-          <w:szCs w:val="27"/>
-          <w:shd w:val="clear" w:color="auto" w:fill="F5F6F7"/>
-        </w:rPr>
-      </w:pPr>
-      <w:r>
-        <w:rPr>
-          <w:rFonts w:ascii="Arial" w:hAnsi="Arial" w:cs="Arial"/>
-          <w:color w:val="1B1B32"/>
-          <w:sz w:val="27"/>
-          <w:szCs w:val="27"/>
-          <w:shd w:val="clear" w:color="auto" w:fill="F5F6F7"/>
-        </w:rPr>
-        <w:t>retrieve  : lấy lại.</w:t>
-      </w:r>
-    </w:p>
-    <w:p>
-      <w:pPr>
-        <w:rPr>
-          <w:rFonts w:ascii="Arial" w:hAnsi="Arial" w:cs="Arial"/>
-          <w:color w:val="1B1B32"/>
-          <w:sz w:val="27"/>
-          <w:szCs w:val="27"/>
-          <w:shd w:val="clear" w:color="auto" w:fill="F5F6F7"/>
-        </w:rPr>
-      </w:pPr>
-      <w:r>
-        <w:rPr>
-          <w:rFonts w:ascii="Arial" w:hAnsi="Arial" w:cs="Arial"/>
-          <w:color w:val="1B1B32"/>
-          <w:sz w:val="27"/>
-          <w:szCs w:val="27"/>
-          <w:shd w:val="clear" w:color="auto" w:fill="F5F6F7"/>
-        </w:rPr>
-        <w:t>considered  : xem xét.</w:t>
-      </w:r>
-    </w:p>
-    <w:p>
-      <w:pPr>
-        <w:rPr>
-          <w:rFonts w:ascii="Arial" w:hAnsi="Arial" w:cs="Arial"/>
-          <w:color w:val="1B1B32"/>
-          <w:sz w:val="27"/>
-          <w:szCs w:val="27"/>
-          <w:shd w:val="clear" w:color="auto" w:fill="F5F6F7"/>
-        </w:rPr>
-      </w:pPr>
-      <w:r>
-        <w:rPr>
-          <w:rFonts w:ascii="Arial" w:hAnsi="Arial" w:cs="Arial"/>
-          <w:color w:val="1B1B32"/>
-          <w:sz w:val="27"/>
-          <w:szCs w:val="27"/>
-          <w:shd w:val="clear" w:color="auto" w:fill="F5F6F7"/>
-        </w:rPr>
-        <w:t>require  : chống đỡ.</w:t>
-      </w:r>
-    </w:p>
-    <w:p>
-      <w:pPr>
-        <w:rPr>
-          <w:rFonts w:ascii="Arial" w:hAnsi="Arial" w:cs="Arial"/>
-          <w:color w:val="1B1B32"/>
-          <w:sz w:val="27"/>
-          <w:szCs w:val="27"/>
-          <w:shd w:val="clear" w:color="auto" w:fill="F5F6F7"/>
-        </w:rPr>
-      </w:pPr>
-      <w:r>
-        <w:rPr>
-          <w:rFonts w:ascii="Arial" w:hAnsi="Arial" w:cs="Arial"/>
-          <w:color w:val="1B1B32"/>
-          <w:sz w:val="27"/>
-          <w:szCs w:val="27"/>
-          <w:shd w:val="clear" w:color="auto" w:fill="F5F6F7"/>
-        </w:rPr>
-        <w:t>brief</w:t>
-      </w:r>
-      <w:r>
-        <w:rPr>
-          <w:rFonts w:ascii="Arial" w:hAnsi="Arial" w:cs="Arial"/>
-          <w:color w:val="1B1B32"/>
-          <w:sz w:val="27"/>
-          <w:szCs w:val="27"/>
-          <w:shd w:val="clear" w:color="auto" w:fill="F5F6F7"/>
-        </w:rPr>
-        <w:t xml:space="preserve"> : tóm tắt.</w:t>
-      </w:r>
-    </w:p>
-    <w:p>
-      <w:pPr>
-        <w:rPr>
-          <w:rFonts w:ascii="Arial" w:hAnsi="Arial" w:cs="Arial"/>
-          <w:color w:val="1B1B32"/>
-          <w:sz w:val="27"/>
-          <w:szCs w:val="27"/>
-          <w:shd w:val="clear" w:color="auto" w:fill="F5F6F7"/>
-        </w:rPr>
-      </w:pPr>
-      <w:r>
-        <w:rPr>
-          <w:rFonts w:ascii="Arial" w:hAnsi="Arial" w:cs="Arial"/>
-          <w:color w:val="1B1B32"/>
-          <w:sz w:val="27"/>
-          <w:szCs w:val="27"/>
-          <w:shd w:val="clear" w:color="auto" w:fill="F5F6F7"/>
-        </w:rPr>
-        <w:lastRenderedPageBreak/>
-        <w:t>describe</w:t>
-      </w:r>
-      <w:r>
-        <w:rPr>
-          <w:rFonts w:ascii="Arial" w:hAnsi="Arial" w:cs="Arial"/>
-          <w:color w:val="1B1B32"/>
-          <w:sz w:val="27"/>
-          <w:szCs w:val="27"/>
-          <w:shd w:val="clear" w:color="auto" w:fill="F5F6F7"/>
-        </w:rPr>
-        <w:t xml:space="preserve"> : diễn tả</w:t>
-      </w:r>
-      <w:r>
-        <w:rPr>
-          <w:rFonts w:ascii="Arial" w:hAnsi="Arial" w:cs="Arial"/>
-          <w:color w:val="1B1B32"/>
-          <w:sz w:val="27"/>
-          <w:szCs w:val="27"/>
-          <w:shd w:val="clear" w:color="auto" w:fill="F5F6F7"/>
-        </w:rPr>
-        <w:t>.</w:t>
-      </w:r>
-    </w:p>
-    <w:p>
-      <w:pPr>
-        <w:rPr>
-          <w:rFonts w:ascii="Arial" w:hAnsi="Arial" w:cs="Arial"/>
-          <w:color w:val="1B1B32"/>
-          <w:sz w:val="27"/>
-          <w:szCs w:val="27"/>
-          <w:shd w:val="clear" w:color="auto" w:fill="F5F6F7"/>
-        </w:rPr>
-      </w:pPr>
-      <w:r>
-        <w:rPr>
-          <w:rFonts w:ascii="Arial" w:hAnsi="Arial" w:cs="Arial"/>
-          <w:color w:val="1B1B32"/>
-          <w:sz w:val="27"/>
-          <w:szCs w:val="27"/>
-          <w:shd w:val="clear" w:color="auto" w:fill="F5F6F7"/>
-        </w:rPr>
-        <w:t>elegant</w:t>
-      </w:r>
-      <w:r>
-        <w:rPr>
-          <w:rFonts w:ascii="Arial" w:hAnsi="Arial" w:cs="Arial"/>
-          <w:color w:val="1B1B32"/>
-          <w:sz w:val="27"/>
-          <w:szCs w:val="27"/>
-          <w:shd w:val="clear" w:color="auto" w:fill="F5F6F7"/>
-        </w:rPr>
-        <w:t xml:space="preserve"> : thanh lịch.</w:t>
-      </w:r>
-    </w:p>
-    <w:p>
-      <w:pPr>
-        <w:rPr>
-          <w:rFonts w:ascii="Arial" w:hAnsi="Arial" w:cs="Arial"/>
-          <w:color w:val="1B1B32"/>
-          <w:sz w:val="27"/>
-          <w:szCs w:val="27"/>
-          <w:shd w:val="clear" w:color="auto" w:fill="F5F6F7"/>
-        </w:rPr>
-      </w:pPr>
-      <w:r>
-        <w:rPr>
-          <w:rFonts w:ascii="Arial" w:hAnsi="Arial" w:cs="Arial"/>
-          <w:color w:val="1B1B32"/>
-          <w:sz w:val="27"/>
-          <w:szCs w:val="27"/>
-          <w:shd w:val="clear" w:color="auto" w:fill="F5F6F7"/>
-        </w:rPr>
-        <w:t>convention</w:t>
-      </w:r>
-      <w:r>
-        <w:rPr>
-          <w:rFonts w:ascii="Arial" w:hAnsi="Arial" w:cs="Arial"/>
-          <w:color w:val="1B1B32"/>
-          <w:sz w:val="27"/>
-          <w:szCs w:val="27"/>
-          <w:shd w:val="clear" w:color="auto" w:fill="F5F6F7"/>
-        </w:rPr>
-        <w:t xml:space="preserve"> : quy ước.</w:t>
-      </w:r>
-    </w:p>
-    <w:p>
-      <w:pPr>
-        <w:rPr>
-          <w:rFonts w:ascii="Arial" w:hAnsi="Arial" w:cs="Arial"/>
-          <w:color w:val="1B1B32"/>
-          <w:sz w:val="27"/>
-          <w:szCs w:val="27"/>
-          <w:shd w:val="clear" w:color="auto" w:fill="F5F6F7"/>
-        </w:rPr>
-      </w:pPr>
-      <w:r>
-        <w:rPr>
-          <w:rFonts w:ascii="Arial" w:hAnsi="Arial" w:cs="Arial"/>
-          <w:color w:val="1B1B32"/>
-          <w:sz w:val="27"/>
-          <w:szCs w:val="27"/>
-          <w:shd w:val="clear" w:color="auto" w:fill="F5F6F7"/>
-        </w:rPr>
-        <w:t>attribute</w:t>
-      </w:r>
-      <w:r>
-        <w:rPr>
-          <w:rFonts w:ascii="Arial" w:hAnsi="Arial" w:cs="Arial"/>
-          <w:color w:val="1B1B32"/>
-          <w:sz w:val="27"/>
-          <w:szCs w:val="27"/>
-          <w:shd w:val="clear" w:color="auto" w:fill="F5F6F7"/>
-        </w:rPr>
-        <w:t xml:space="preserve"> : thuộc tính</w:t>
-      </w:r>
-      <w:r>
-        <w:rPr>
-          <w:rFonts w:ascii="Arial" w:hAnsi="Arial" w:cs="Arial"/>
-          <w:color w:val="1B1B32"/>
-          <w:sz w:val="27"/>
-          <w:szCs w:val="27"/>
-          <w:shd w:val="clear" w:color="auto" w:fill="F5F6F7"/>
-        </w:rPr>
-        <w:t>.</w:t>
-      </w:r>
-    </w:p>
-    <w:p>
-      <w:pPr>
-        <w:rPr>
-          <w:rFonts w:ascii="Arial" w:hAnsi="Arial" w:cs="Arial"/>
-          <w:color w:val="1B1B32"/>
-          <w:sz w:val="27"/>
-          <w:szCs w:val="27"/>
-          <w:shd w:val="clear" w:color="auto" w:fill="F5F6F7"/>
-        </w:rPr>
-      </w:pPr>
-      <w:r>
-        <w:rPr>
-          <w:rFonts w:ascii="Arial" w:hAnsi="Arial" w:cs="Arial"/>
-          <w:color w:val="1B1B32"/>
-          <w:sz w:val="27"/>
-          <w:szCs w:val="27"/>
-          <w:shd w:val="clear" w:color="auto" w:fill="F5F6F7"/>
-        </w:rPr>
-        <w:t>immutable</w:t>
-      </w:r>
-      <w:r>
-        <w:rPr>
-          <w:rFonts w:ascii="Arial" w:hAnsi="Arial" w:cs="Arial"/>
-          <w:color w:val="1B1B32"/>
-          <w:sz w:val="27"/>
-          <w:szCs w:val="27"/>
-          <w:shd w:val="clear" w:color="auto" w:fill="F5F6F7"/>
-        </w:rPr>
-        <w:t xml:space="preserve"> : bất biến.</w:t>
-      </w:r>
-    </w:p>
-    <w:p>
-      <w:pPr>
-        <w:rPr>
-          <w:rFonts w:ascii="Arial" w:hAnsi="Arial" w:cs="Arial"/>
-          <w:color w:val="1B1B32"/>
-          <w:sz w:val="27"/>
-          <w:szCs w:val="27"/>
-          <w:shd w:val="clear" w:color="auto" w:fill="F5F6F7"/>
-        </w:rPr>
-      </w:pPr>
-      <w:r>
-        <w:rPr>
-          <w:rFonts w:ascii="Arial" w:hAnsi="Arial" w:cs="Arial"/>
-          <w:color w:val="1B1B32"/>
-          <w:sz w:val="27"/>
-          <w:szCs w:val="27"/>
-          <w:shd w:val="clear" w:color="auto" w:fill="F5F6F7"/>
-        </w:rPr>
-        <w:t>curly braces</w:t>
-      </w:r>
-      <w:r>
-        <w:rPr>
-          <w:rFonts w:ascii="Arial" w:hAnsi="Arial" w:cs="Arial"/>
-          <w:color w:val="1B1B32"/>
-          <w:sz w:val="27"/>
-          <w:szCs w:val="27"/>
-          <w:shd w:val="clear" w:color="auto" w:fill="F5F6F7"/>
-        </w:rPr>
-        <w:t xml:space="preserve"> : dấu ngoặc nhọn {  }</w:t>
-      </w:r>
-    </w:p>
-    <w:p>
-      <w:pPr>
-        <w:rPr>
-          <w:rFonts w:ascii="Arial" w:hAnsi="Arial" w:cs="Arial"/>
-          <w:color w:val="1B1B32"/>
-          <w:sz w:val="27"/>
-          <w:szCs w:val="27"/>
-          <w:shd w:val="clear" w:color="auto" w:fill="F5F6F7"/>
-        </w:rPr>
-      </w:pPr>
-      <w:r>
-        <w:rPr>
-          <w:rFonts w:ascii="Arial" w:hAnsi="Arial" w:cs="Arial"/>
-          <w:color w:val="1B1B32"/>
-          <w:sz w:val="27"/>
-          <w:szCs w:val="27"/>
-          <w:shd w:val="clear" w:color="auto" w:fill="F5F6F7"/>
-        </w:rPr>
-        <w:t>increment</w:t>
-      </w:r>
-      <w:r>
-        <w:rPr>
-          <w:rFonts w:ascii="Arial" w:hAnsi="Arial" w:cs="Arial"/>
-          <w:color w:val="1B1B32"/>
-          <w:sz w:val="27"/>
-          <w:szCs w:val="27"/>
-          <w:shd w:val="clear" w:color="auto" w:fill="F5F6F7"/>
-        </w:rPr>
-        <w:t xml:space="preserve"> : tăng.</w:t>
-      </w:r>
-    </w:p>
-    <w:p>
-      <w:pPr>
-        <w:rPr>
-          <w:rFonts w:ascii="Arial" w:hAnsi="Arial" w:cs="Arial"/>
-          <w:color w:val="1B1B32"/>
-          <w:sz w:val="27"/>
-          <w:szCs w:val="27"/>
-          <w:shd w:val="clear" w:color="auto" w:fill="F5F6F7"/>
-        </w:rPr>
-      </w:pPr>
-      <w:r>
-        <w:rPr>
-          <w:rFonts w:ascii="Arial" w:hAnsi="Arial" w:cs="Arial"/>
-          <w:color w:val="1B1B32"/>
-          <w:sz w:val="27"/>
-          <w:szCs w:val="27"/>
-          <w:shd w:val="clear" w:color="auto" w:fill="F5F6F7"/>
-        </w:rPr>
-        <w:t>bind : trói buộc.</w:t>
-      </w:r>
-    </w:p>
-    <w:p>
-      <w:pPr>
-        <w:rPr>
-          <w:rFonts w:ascii="Arial" w:hAnsi="Arial" w:cs="Arial"/>
-          <w:color w:val="1B1B32"/>
-          <w:sz w:val="27"/>
-          <w:szCs w:val="27"/>
-          <w:shd w:val="clear" w:color="auto" w:fill="F5F6F7"/>
-        </w:rPr>
-      </w:pPr>
-      <w:r>
-        <w:rPr>
-          <w:rFonts w:ascii="Arial" w:hAnsi="Arial" w:cs="Arial"/>
-          <w:color w:val="1B1B32"/>
-          <w:sz w:val="27"/>
-          <w:szCs w:val="27"/>
-          <w:shd w:val="clear" w:color="auto" w:fill="F5F6F7"/>
-        </w:rPr>
-        <w:t>purely</w:t>
-      </w:r>
-      <w:r>
-        <w:rPr>
-          <w:rFonts w:ascii="Arial" w:hAnsi="Arial" w:cs="Arial"/>
-          <w:color w:val="1B1B32"/>
-          <w:sz w:val="27"/>
-          <w:szCs w:val="27"/>
-          <w:shd w:val="clear" w:color="auto" w:fill="F5F6F7"/>
-        </w:rPr>
-        <w:t xml:space="preserve"> : hoàn toàn.</w:t>
-      </w:r>
-    </w:p>
-    <w:p>
-      <w:pPr>
-        <w:rPr>
-          <w:rFonts w:ascii="Arial" w:hAnsi="Arial" w:cs="Arial"/>
-          <w:color w:val="1B1B32"/>
-          <w:sz w:val="27"/>
-          <w:szCs w:val="27"/>
-          <w:shd w:val="clear" w:color="auto" w:fill="F5F6F7"/>
-        </w:rPr>
-      </w:pPr>
-      <w:r>
-        <w:rPr>
-          <w:rFonts w:ascii="Arial" w:hAnsi="Arial" w:cs="Arial"/>
-          <w:color w:val="1B1B32"/>
-          <w:sz w:val="27"/>
-          <w:szCs w:val="27"/>
-          <w:shd w:val="clear" w:color="auto" w:fill="F5F6F7"/>
-        </w:rPr>
-        <w:t>behavior</w:t>
-      </w:r>
-      <w:r>
-        <w:rPr>
-          <w:rFonts w:ascii="Arial" w:hAnsi="Arial" w:cs="Arial"/>
-          <w:color w:val="1B1B32"/>
-          <w:sz w:val="27"/>
-          <w:szCs w:val="27"/>
-          <w:shd w:val="clear" w:color="auto" w:fill="F5F6F7"/>
-        </w:rPr>
-        <w:t xml:space="preserve"> : hành vi.</w:t>
-      </w:r>
-    </w:p>
-    <w:p>
-      <w:pPr>
-        <w:rPr>
-          <w:rFonts w:ascii="Arial" w:hAnsi="Arial" w:cs="Arial"/>
-          <w:color w:val="1B1B32"/>
-          <w:sz w:val="27"/>
-          <w:szCs w:val="27"/>
-          <w:shd w:val="clear" w:color="auto" w:fill="F5F6F7"/>
-        </w:rPr>
-      </w:pPr>
-      <w:r>
-        <w:rPr>
-          <w:rFonts w:ascii="Arial" w:hAnsi="Arial" w:cs="Arial"/>
-          <w:color w:val="1B1B32"/>
-          <w:sz w:val="27"/>
-          <w:szCs w:val="27"/>
-          <w:shd w:val="clear" w:color="auto" w:fill="F5F6F7"/>
-        </w:rPr>
-        <w:t>approach</w:t>
-      </w:r>
-      <w:r>
-        <w:rPr>
-          <w:rFonts w:ascii="Arial" w:hAnsi="Arial" w:cs="Arial"/>
-          <w:color w:val="1B1B32"/>
-          <w:sz w:val="27"/>
-          <w:szCs w:val="27"/>
-          <w:shd w:val="clear" w:color="auto" w:fill="F5F6F7"/>
-        </w:rPr>
-        <w:t xml:space="preserve"> : tiếp cận.</w:t>
-      </w:r>
-    </w:p>
-    <w:p>
-      <w:pPr>
-        <w:rPr>
-          <w:rFonts w:ascii="Arial" w:hAnsi="Arial" w:cs="Arial"/>
-          <w:color w:val="1B1B32"/>
-          <w:sz w:val="27"/>
-          <w:szCs w:val="27"/>
-          <w:shd w:val="clear" w:color="auto" w:fill="F5F6F7"/>
-        </w:rPr>
-      </w:pPr>
-      <w:r>
-        <w:rPr>
-          <w:rFonts w:ascii="Arial" w:hAnsi="Arial" w:cs="Arial"/>
-          <w:color w:val="1B1B32"/>
-          <w:sz w:val="27"/>
-          <w:szCs w:val="27"/>
-          <w:shd w:val="clear" w:color="auto" w:fill="F5F6F7"/>
-        </w:rPr>
-        <w:t>necessary</w:t>
-      </w:r>
-      <w:r>
-        <w:rPr>
-          <w:rFonts w:ascii="Arial" w:hAnsi="Arial" w:cs="Arial"/>
-          <w:color w:val="1B1B32"/>
-          <w:sz w:val="27"/>
-          <w:szCs w:val="27"/>
-          <w:shd w:val="clear" w:color="auto" w:fill="F5F6F7"/>
-        </w:rPr>
-        <w:t xml:space="preserve"> : cần thiết.</w:t>
-      </w:r>
-    </w:p>
-    <w:p>
-      <w:pPr>
-        <w:rPr>
-          <w:rFonts w:ascii="Arial" w:hAnsi="Arial" w:cs="Arial"/>
-          <w:color w:val="1B1B32"/>
-          <w:sz w:val="27"/>
-          <w:szCs w:val="27"/>
-          <w:shd w:val="clear" w:color="auto" w:fill="F5F6F7"/>
-        </w:rPr>
-      </w:pPr>
-      <w:r>
-        <w:rPr>
-          <w:rFonts w:ascii="Arial" w:hAnsi="Arial" w:cs="Arial"/>
-          <w:color w:val="1B1B32"/>
-          <w:sz w:val="27"/>
-          <w:szCs w:val="27"/>
-          <w:shd w:val="clear" w:color="auto" w:fill="F5F6F7"/>
-        </w:rPr>
-        <w:t>execute</w:t>
-      </w:r>
-      <w:r>
-        <w:rPr>
-          <w:rFonts w:ascii="Arial" w:hAnsi="Arial" w:cs="Arial"/>
-          <w:color w:val="1B1B32"/>
-          <w:sz w:val="27"/>
-          <w:szCs w:val="27"/>
-          <w:shd w:val="clear" w:color="auto" w:fill="F5F6F7"/>
-        </w:rPr>
-        <w:t xml:space="preserve"> : thi hành.</w:t>
-      </w:r>
-    </w:p>
-    <w:p>
-      <w:pPr>
-        <w:rPr>
-          <w:rFonts w:ascii="Arial" w:hAnsi="Arial" w:cs="Arial"/>
-          <w:color w:val="1B1B32"/>
-          <w:sz w:val="27"/>
-          <w:szCs w:val="27"/>
-          <w:shd w:val="clear" w:color="auto" w:fill="F5F6F7"/>
-        </w:rPr>
-      </w:pPr>
-      <w:r>
-        <w:rPr>
-          <w:rFonts w:ascii="Arial" w:hAnsi="Arial" w:cs="Arial"/>
-          <w:color w:val="1B1B32"/>
-          <w:sz w:val="27"/>
-          <w:szCs w:val="27"/>
-          <w:shd w:val="clear" w:color="auto" w:fill="F5F6F7"/>
-        </w:rPr>
-        <w:t>probably</w:t>
-      </w:r>
-      <w:r>
-        <w:rPr>
-          <w:rFonts w:ascii="Arial" w:hAnsi="Arial" w:cs="Arial"/>
-          <w:color w:val="1B1B32"/>
-          <w:sz w:val="27"/>
-          <w:szCs w:val="27"/>
-          <w:shd w:val="clear" w:color="auto" w:fill="F5F6F7"/>
-        </w:rPr>
-        <w:t xml:space="preserve"> : có lẽ.</w:t>
-      </w:r>
-    </w:p>
-    <w:p>
-      <w:pPr>
-        <w:rPr>
-          <w:rFonts w:ascii="Arial" w:hAnsi="Arial" w:cs="Arial"/>
-          <w:color w:val="1B1B32"/>
-          <w:sz w:val="27"/>
-          <w:szCs w:val="27"/>
-          <w:shd w:val="clear" w:color="auto" w:fill="F5F6F7"/>
-        </w:rPr>
-      </w:pPr>
-      <w:r>
-        <w:rPr>
-          <w:rFonts w:ascii="Arial" w:hAnsi="Arial" w:cs="Arial"/>
-          <w:color w:val="1B1B32"/>
-          <w:sz w:val="27"/>
-          <w:szCs w:val="27"/>
-          <w:shd w:val="clear" w:color="auto" w:fill="F5F6F7"/>
-        </w:rPr>
-        <w:t>readable</w:t>
-      </w:r>
-      <w:r>
-        <w:rPr>
-          <w:rFonts w:ascii="Arial" w:hAnsi="Arial" w:cs="Arial"/>
-          <w:color w:val="1B1B32"/>
-          <w:sz w:val="27"/>
-          <w:szCs w:val="27"/>
-          <w:shd w:val="clear" w:color="auto" w:fill="F5F6F7"/>
-        </w:rPr>
-        <w:t xml:space="preserve"> : có thể đọc được(dễ đọc);</w:t>
-      </w:r>
-    </w:p>
-    <w:p>
-      <w:pPr>
-        <w:rPr>
-          <w:rFonts w:ascii="Arial" w:hAnsi="Arial" w:cs="Arial"/>
-          <w:color w:val="1B1B32"/>
-          <w:sz w:val="27"/>
-          <w:szCs w:val="27"/>
-          <w:shd w:val="clear" w:color="auto" w:fill="F5F6F7"/>
-        </w:rPr>
-      </w:pPr>
-      <w:r>
-        <w:rPr>
-          <w:rFonts w:ascii="Arial" w:hAnsi="Arial" w:cs="Arial"/>
-          <w:color w:val="1B1B32"/>
-          <w:sz w:val="27"/>
-          <w:szCs w:val="27"/>
-          <w:shd w:val="clear" w:color="auto" w:fill="F5F6F7"/>
-        </w:rPr>
-        <w:t>scenario</w:t>
-      </w:r>
-      <w:r>
-        <w:rPr>
-          <w:rFonts w:ascii="Arial" w:hAnsi="Arial" w:cs="Arial"/>
-          <w:color w:val="1B1B32"/>
-          <w:sz w:val="27"/>
-          <w:szCs w:val="27"/>
-          <w:shd w:val="clear" w:color="auto" w:fill="F5F6F7"/>
-        </w:rPr>
-        <w:t xml:space="preserve"> : kịch bản.</w:t>
-      </w:r>
-    </w:p>
-    <w:p>
-      <w:pPr>
-        <w:rPr>
-          <w:rFonts w:ascii="Arial" w:hAnsi="Arial" w:cs="Arial"/>
-          <w:color w:val="1B1B32"/>
-          <w:sz w:val="27"/>
-          <w:szCs w:val="27"/>
-          <w:shd w:val="clear" w:color="auto" w:fill="F5F6F7"/>
-        </w:rPr>
-      </w:pPr>
-      <w:r>
-        <w:rPr>
-          <w:rFonts w:ascii="Arial" w:hAnsi="Arial" w:cs="Arial"/>
-          <w:color w:val="1B1B32"/>
-          <w:sz w:val="27"/>
-          <w:szCs w:val="27"/>
-          <w:shd w:val="clear" w:color="auto" w:fill="F5F6F7"/>
-        </w:rPr>
-        <w:t>recommended</w:t>
-      </w:r>
-      <w:r>
-        <w:rPr>
-          <w:rFonts w:ascii="Arial" w:hAnsi="Arial" w:cs="Arial"/>
-          <w:color w:val="1B1B32"/>
-          <w:sz w:val="27"/>
-          <w:szCs w:val="27"/>
-          <w:shd w:val="clear" w:color="auto" w:fill="F5F6F7"/>
-        </w:rPr>
-        <w:t xml:space="preserve"> : đề nghị.</w:t>
-      </w:r>
-    </w:p>
-    <w:p>
-      <w:pPr>
-        <w:rPr>
-          <w:rFonts w:ascii="Arial" w:hAnsi="Arial" w:cs="Arial"/>
-          <w:color w:val="1B1B32"/>
-          <w:sz w:val="27"/>
-          <w:szCs w:val="27"/>
-          <w:shd w:val="clear" w:color="auto" w:fill="F5F6F7"/>
-        </w:rPr>
-      </w:pPr>
-      <w:r>
-        <w:rPr>
-          <w:rFonts w:ascii="Arial" w:hAnsi="Arial" w:cs="Arial"/>
-          <w:color w:val="1B1B32"/>
-          <w:sz w:val="27"/>
-          <w:szCs w:val="27"/>
-          <w:shd w:val="clear" w:color="auto" w:fill="F5F6F7"/>
-        </w:rPr>
-        <w:t>summarize</w:t>
-      </w:r>
-      <w:r>
-        <w:rPr>
-          <w:rFonts w:ascii="Arial" w:hAnsi="Arial" w:cs="Arial"/>
-          <w:color w:val="1B1B32"/>
-          <w:sz w:val="27"/>
-          <w:szCs w:val="27"/>
-          <w:shd w:val="clear" w:color="auto" w:fill="F5F6F7"/>
-        </w:rPr>
-        <w:t xml:space="preserve"> :  tóm tắt.</w:t>
-      </w:r>
-    </w:p>
-    <w:p>
-      <w:pPr>
-        <w:rPr>
-          <w:rFonts w:ascii="Arial" w:hAnsi="Arial" w:cs="Arial"/>
-          <w:color w:val="1B1B32"/>
-          <w:sz w:val="27"/>
-          <w:szCs w:val="27"/>
-          <w:shd w:val="clear" w:color="auto" w:fill="F5F6F7"/>
-        </w:rPr>
-      </w:pPr>
-      <w:r>
-        <w:rPr>
-          <w:rFonts w:ascii="Arial" w:hAnsi="Arial" w:cs="Arial"/>
-          <w:color w:val="1B1B32"/>
-          <w:sz w:val="27"/>
-          <w:szCs w:val="27"/>
-          <w:shd w:val="clear" w:color="auto" w:fill="F5F6F7"/>
-        </w:rPr>
-        <w:t>efficient : có hiệu quả.</w:t>
-      </w:r>
-    </w:p>
-    <w:p>
-      <w:pPr>
-        <w:rPr>
-          <w:rFonts w:ascii="Arial" w:hAnsi="Arial" w:cs="Arial"/>
-          <w:color w:val="1B1B32"/>
-          <w:sz w:val="27"/>
-          <w:szCs w:val="27"/>
-          <w:shd w:val="clear" w:color="auto" w:fill="F5F6F7"/>
-          <w:lang w:val="fr-FR"/>
-        </w:rPr>
-      </w:pPr>
-      <w:r>
-        <w:rPr>
-          <w:rFonts w:ascii="Arial" w:hAnsi="Arial" w:cs="Arial"/>
-          <w:color w:val="1B1B32"/>
-          <w:sz w:val="27"/>
-          <w:szCs w:val="27"/>
-          <w:shd w:val="clear" w:color="auto" w:fill="F5F6F7"/>
-          <w:lang w:val="fr-FR"/>
-        </w:rPr>
-        <w:t>inefficiency : ko hiệu quả</w:t>
-      </w:r>
-      <w:r>
-        <w:rPr>
-          <w:rFonts w:ascii="Arial" w:hAnsi="Arial" w:cs="Arial"/>
-          <w:color w:val="1B1B32"/>
-          <w:sz w:val="27"/>
-          <w:szCs w:val="27"/>
-          <w:shd w:val="clear" w:color="auto" w:fill="F5F6F7"/>
-          <w:lang w:val="fr-FR"/>
-        </w:rPr>
-        <w:t>.</w:t>
-      </w:r>
-    </w:p>
-    <w:p>
-      <w:pPr>
-        <w:rPr>
-          <w:rFonts w:ascii="Arial" w:hAnsi="Arial" w:cs="Arial"/>
-          <w:color w:val="1B1B32"/>
-          <w:sz w:val="27"/>
-          <w:szCs w:val="27"/>
-          <w:shd w:val="clear" w:color="auto" w:fill="F5F6F7"/>
-          <w:lang w:val="fr-FR"/>
-        </w:rPr>
-      </w:pPr>
-      <w:r>
-        <w:rPr>
-          <w:rFonts w:ascii="Arial" w:hAnsi="Arial" w:cs="Arial"/>
-          <w:color w:val="1B1B32"/>
-          <w:sz w:val="27"/>
-          <w:szCs w:val="27"/>
-          <w:shd w:val="clear" w:color="auto" w:fill="F5F6F7"/>
-          <w:lang w:val="fr-FR"/>
-        </w:rPr>
-        <w:t>articles</w:t>
-      </w:r>
-      <w:r>
-        <w:rPr>
-          <w:rFonts w:ascii="Arial" w:hAnsi="Arial" w:cs="Arial"/>
-          <w:color w:val="1B1B32"/>
-          <w:sz w:val="27"/>
-          <w:szCs w:val="27"/>
-          <w:shd w:val="clear" w:color="auto" w:fill="F5F6F7"/>
-          <w:lang w:val="fr-FR"/>
-        </w:rPr>
-        <w:t> : bài viết.</w:t>
-      </w:r>
-    </w:p>
-    <w:p>
-      <w:pPr>
-        <w:rPr>
-          <w:rFonts w:ascii="Arial" w:hAnsi="Arial" w:cs="Arial"/>
-          <w:color w:val="1B1B32"/>
-          <w:sz w:val="27"/>
-          <w:szCs w:val="27"/>
-          <w:shd w:val="clear" w:color="auto" w:fill="F5F6F7"/>
-        </w:rPr>
-      </w:pPr>
-      <w:r>
-        <w:rPr>
-          <w:rFonts w:ascii="Arial" w:hAnsi="Arial" w:cs="Arial"/>
-          <w:color w:val="1B1B32"/>
-          <w:sz w:val="27"/>
-          <w:szCs w:val="27"/>
-          <w:shd w:val="clear" w:color="auto" w:fill="F5F6F7"/>
-        </w:rPr>
-        <w:t>unique : độc nhất.</w:t>
-      </w:r>
-    </w:p>
-    <w:p>
-      <w:pPr>
-        <w:rPr>
-          <w:rFonts w:ascii="Arial" w:hAnsi="Arial" w:cs="Arial"/>
-          <w:color w:val="1B1B32"/>
-          <w:sz w:val="27"/>
-          <w:szCs w:val="27"/>
-          <w:shd w:val="clear" w:color="auto" w:fill="F5F6F7"/>
-        </w:rPr>
-      </w:pPr>
-      <w:r>
-        <w:rPr>
-          <w:rFonts w:ascii="Arial" w:hAnsi="Arial" w:cs="Arial"/>
-          <w:color w:val="1B1B32"/>
-          <w:sz w:val="27"/>
-          <w:szCs w:val="27"/>
-          <w:shd w:val="clear" w:color="auto" w:fill="F5F6F7"/>
-        </w:rPr>
-        <w:t>reordered : sắp xếp lại.</w:t>
-      </w:r>
-    </w:p>
-    <w:p>
-      <w:pPr>
-        <w:rPr>
-          <w:rFonts w:ascii="Arial" w:hAnsi="Arial" w:cs="Arial"/>
-          <w:color w:val="1B1B32"/>
-          <w:sz w:val="27"/>
-          <w:szCs w:val="27"/>
-          <w:shd w:val="clear" w:color="auto" w:fill="F5F6F7"/>
-        </w:rPr>
-      </w:pPr>
-      <w:r>
-        <w:rPr>
-          <w:rFonts w:ascii="Arial" w:hAnsi="Arial" w:cs="Arial"/>
-          <w:color w:val="1B1B32"/>
-          <w:sz w:val="27"/>
-          <w:szCs w:val="27"/>
-          <w:shd w:val="clear" w:color="auto" w:fill="F5F6F7"/>
-        </w:rPr>
-        <w:lastRenderedPageBreak/>
-        <w:t>characteristics : nét đặc trưng.</w:t>
-      </w:r>
-    </w:p>
-    <w:p>
-      <w:pPr>
-        <w:rPr>
-          <w:rFonts w:ascii="Arial" w:hAnsi="Arial" w:cs="Arial"/>
-          <w:color w:val="1B1B32"/>
-          <w:sz w:val="27"/>
-          <w:szCs w:val="27"/>
-          <w:shd w:val="clear" w:color="auto" w:fill="F5F6F7"/>
-        </w:rPr>
-      </w:pPr>
-      <w:r>
-        <w:rPr>
-          <w:rFonts w:ascii="Arial" w:hAnsi="Arial" w:cs="Arial"/>
-          <w:color w:val="1B1B32"/>
-          <w:sz w:val="27"/>
-          <w:szCs w:val="27"/>
-          <w:shd w:val="clear" w:color="auto" w:fill="F5F6F7"/>
-        </w:rPr>
-        <w:t>correcsponding : tương ứng.</w:t>
-      </w:r>
-    </w:p>
-    <w:p>
-      <w:pPr>
-        <w:rPr>
-          <w:rFonts w:ascii="Arial" w:hAnsi="Arial" w:cs="Arial"/>
-          <w:color w:val="1B1B32"/>
-          <w:sz w:val="27"/>
-          <w:szCs w:val="27"/>
-          <w:shd w:val="clear" w:color="auto" w:fill="F5F6F7"/>
-        </w:rPr>
-      </w:pPr>
-      <w:r>
-        <w:rPr>
-          <w:rFonts w:ascii="Arial" w:hAnsi="Arial" w:cs="Arial"/>
-          <w:color w:val="1B1B32"/>
-          <w:sz w:val="27"/>
-          <w:szCs w:val="27"/>
-          <w:shd w:val="clear" w:color="auto" w:fill="F5F6F7"/>
-        </w:rPr>
-        <w:t>initialize : khởi tạo</w:t>
-      </w:r>
-      <w:r>
-        <w:rPr>
-          <w:rFonts w:ascii="Arial" w:hAnsi="Arial" w:cs="Arial"/>
-          <w:color w:val="1B1B32"/>
-          <w:sz w:val="27"/>
-          <w:szCs w:val="27"/>
-          <w:shd w:val="clear" w:color="auto" w:fill="F5F6F7"/>
-        </w:rPr>
-        <w:t>.</w:t>
-      </w:r>
-    </w:p>
-    <w:p>
-      <w:pPr>
-        <w:rPr>
-          <w:rFonts w:ascii="Arial" w:hAnsi="Arial" w:cs="Arial"/>
-          <w:color w:val="1B1B32"/>
-          <w:sz w:val="27"/>
-          <w:szCs w:val="27"/>
-          <w:shd w:val="clear" w:color="auto" w:fill="F5F6F7"/>
-        </w:rPr>
-      </w:pPr>
-      <w:r>
-        <w:rPr>
-          <w:rFonts w:ascii="Arial" w:hAnsi="Arial" w:cs="Arial"/>
-          <w:color w:val="1B1B32"/>
-          <w:sz w:val="27"/>
-          <w:szCs w:val="27"/>
-          <w:shd w:val="clear" w:color="auto" w:fill="F5F6F7"/>
-        </w:rPr>
-        <w:t>certain</w:t>
-      </w:r>
-      <w:r>
-        <w:rPr>
-          <w:rFonts w:ascii="Arial" w:hAnsi="Arial" w:cs="Arial"/>
-          <w:color w:val="1B1B32"/>
-          <w:sz w:val="27"/>
-          <w:szCs w:val="27"/>
-          <w:shd w:val="clear" w:color="auto" w:fill="F5F6F7"/>
-        </w:rPr>
-        <w:t xml:space="preserve"> : nhất định.</w:t>
-      </w:r>
-    </w:p>
-    <w:p>
-      <w:pPr>
-        <w:rPr>
-          <w:rFonts w:ascii="Arial" w:hAnsi="Arial" w:cs="Arial"/>
-          <w:color w:val="1B1B32"/>
-          <w:sz w:val="27"/>
-          <w:szCs w:val="27"/>
-          <w:shd w:val="clear" w:color="auto" w:fill="F5F6F7"/>
-        </w:rPr>
-      </w:pPr>
-      <w:r>
-        <w:rPr>
-          <w:rFonts w:ascii="Arial" w:hAnsi="Arial" w:cs="Arial"/>
-          <w:color w:val="1B1B32"/>
-          <w:sz w:val="27"/>
-          <w:szCs w:val="27"/>
-          <w:shd w:val="clear" w:color="auto" w:fill="F5F6F7"/>
-        </w:rPr>
-        <w:t>phase</w:t>
-      </w:r>
-      <w:r>
-        <w:rPr>
-          <w:rFonts w:ascii="Arial" w:hAnsi="Arial" w:cs="Arial"/>
-          <w:color w:val="1B1B32"/>
-          <w:sz w:val="27"/>
-          <w:szCs w:val="27"/>
-          <w:shd w:val="clear" w:color="auto" w:fill="F5F6F7"/>
-        </w:rPr>
-        <w:t xml:space="preserve"> : giai đoạn.</w:t>
-      </w:r>
-    </w:p>
-    <w:p>
-      <w:pPr>
-        <w:rPr>
-          <w:rFonts w:ascii="Arial" w:hAnsi="Arial" w:cs="Arial"/>
-          <w:color w:val="1B1B32"/>
-          <w:sz w:val="27"/>
-          <w:szCs w:val="27"/>
-          <w:shd w:val="clear" w:color="auto" w:fill="F5F6F7"/>
-        </w:rPr>
-      </w:pPr>
-      <w:r>
-        <w:rPr>
-          <w:rFonts w:ascii="Arial" w:hAnsi="Arial" w:cs="Arial"/>
-          <w:color w:val="1B1B32"/>
-          <w:sz w:val="27"/>
-          <w:szCs w:val="27"/>
-          <w:shd w:val="clear" w:color="auto" w:fill="F5F6F7"/>
-        </w:rPr>
-        <w:t>frag : miếng.</w:t>
-      </w:r>
-    </w:p>
-    <w:p>
-      <w:pPr>
-        <w:rPr>
-          <w:rFonts w:ascii="Arial" w:hAnsi="Arial" w:cs="Arial"/>
-          <w:color w:val="1B1B32"/>
-          <w:sz w:val="27"/>
-          <w:szCs w:val="27"/>
-          <w:shd w:val="clear" w:color="auto" w:fill="F5F6F7"/>
-        </w:rPr>
-      </w:pPr>
-      <w:r>
-        <w:rPr>
-          <w:rFonts w:ascii="Arial" w:hAnsi="Arial" w:cs="Arial"/>
-          <w:color w:val="1B1B32"/>
-          <w:sz w:val="27"/>
-          <w:szCs w:val="27"/>
-          <w:shd w:val="clear" w:color="auto" w:fill="F5F6F7"/>
-        </w:rPr>
-        <w:t>fragments</w:t>
-      </w:r>
-      <w:r>
-        <w:rPr>
-          <w:rFonts w:ascii="Arial" w:hAnsi="Arial" w:cs="Arial"/>
-          <w:color w:val="1B1B32"/>
-          <w:sz w:val="27"/>
-          <w:szCs w:val="27"/>
-          <w:shd w:val="clear" w:color="auto" w:fill="F5F6F7"/>
-        </w:rPr>
-        <w:t xml:space="preserve"> : những mảnh vỡ.</w:t>
-      </w:r>
-    </w:p>
-    <w:p>
-      <w:pPr>
-        <w:rPr>
-          <w:rFonts w:ascii="Arial" w:hAnsi="Arial" w:cs="Arial"/>
-          <w:color w:val="1B1B32"/>
-          <w:sz w:val="27"/>
-          <w:szCs w:val="27"/>
-          <w:shd w:val="clear" w:color="auto" w:fill="F5F6F7"/>
-        </w:rPr>
-      </w:pPr>
-      <w:r>
-        <w:rPr>
-          <w:rFonts w:ascii="Arial" w:hAnsi="Arial" w:cs="Arial"/>
-          <w:color w:val="1B1B32"/>
-          <w:sz w:val="27"/>
-          <w:szCs w:val="27"/>
-          <w:shd w:val="clear" w:color="auto" w:fill="F5F6F7"/>
-        </w:rPr>
-        <w:t>appropriate</w:t>
-      </w:r>
-      <w:r>
-        <w:rPr>
-          <w:rFonts w:ascii="Arial" w:hAnsi="Arial" w:cs="Arial"/>
-          <w:color w:val="1B1B32"/>
-          <w:sz w:val="27"/>
-          <w:szCs w:val="27"/>
-          <w:shd w:val="clear" w:color="auto" w:fill="F5F6F7"/>
-        </w:rPr>
-        <w:t xml:space="preserve"> : </w:t>
-      </w:r>
-      <w:r>
-        <w:rPr>
-          <w:rFonts w:ascii="Arial" w:hAnsi="Arial" w:cs="Arial"/>
-          <w:color w:val="1B1B32"/>
-          <w:sz w:val="27"/>
-          <w:szCs w:val="27"/>
-          <w:shd w:val="clear" w:color="auto" w:fill="F5F6F7"/>
-        </w:rPr>
-        <w:t>thích hợp</w:t>
-      </w:r>
-      <w:r>
-        <w:rPr>
-          <w:rFonts w:ascii="Arial" w:hAnsi="Arial" w:cs="Arial"/>
-          <w:color w:val="1B1B32"/>
-          <w:sz w:val="27"/>
-          <w:szCs w:val="27"/>
-          <w:shd w:val="clear" w:color="auto" w:fill="F5F6F7"/>
-        </w:rPr>
-        <w:t>.</w:t>
-      </w:r>
-    </w:p>
-    <w:p>
-      <w:pPr>
-        <w:rPr>
-          <w:rFonts w:ascii="Arial" w:hAnsi="Arial" w:cs="Arial"/>
-          <w:color w:val="1B1B32"/>
-          <w:sz w:val="27"/>
-          <w:szCs w:val="27"/>
-          <w:shd w:val="clear" w:color="auto" w:fill="F5F6F7"/>
-        </w:rPr>
-      </w:pPr>
-      <w:r>
-        <w:rPr>
-          <w:rFonts w:ascii="Arial" w:hAnsi="Arial" w:cs="Arial"/>
-          <w:color w:val="1B1B32"/>
-          <w:sz w:val="27"/>
-          <w:szCs w:val="27"/>
-          <w:shd w:val="clear" w:color="auto" w:fill="F5F6F7"/>
-        </w:rPr>
-        <w:t>convention</w:t>
-      </w:r>
-      <w:r>
-        <w:rPr>
-          <w:rFonts w:ascii="Arial" w:hAnsi="Arial" w:cs="Arial"/>
-          <w:color w:val="1B1B32"/>
-          <w:sz w:val="27"/>
-          <w:szCs w:val="27"/>
-          <w:shd w:val="clear" w:color="auto" w:fill="F5F6F7"/>
-        </w:rPr>
-        <w:t xml:space="preserve"> : quy ước.</w:t>
-      </w:r>
-    </w:p>
-    <w:p>
-      <w:pPr>
-        <w:rPr>
-          <w:rFonts w:ascii="Arial" w:hAnsi="Arial" w:cs="Arial"/>
-          <w:color w:val="1B1B32"/>
-          <w:sz w:val="27"/>
-          <w:szCs w:val="27"/>
-          <w:shd w:val="clear" w:color="auto" w:fill="F5F6F7"/>
-        </w:rPr>
-      </w:pPr>
-      <w:r>
-        <w:rPr>
-          <w:rFonts w:ascii="Arial" w:hAnsi="Arial" w:cs="Arial"/>
-          <w:color w:val="1B1B32"/>
-          <w:sz w:val="27"/>
-          <w:szCs w:val="27"/>
-          <w:shd w:val="clear" w:color="auto" w:fill="F5F6F7"/>
-        </w:rPr>
-        <w:t>worth</w:t>
-      </w:r>
-      <w:r>
-        <w:rPr>
-          <w:rFonts w:ascii="Arial" w:hAnsi="Arial" w:cs="Arial"/>
-          <w:color w:val="1B1B32"/>
-          <w:sz w:val="27"/>
-          <w:szCs w:val="27"/>
-          <w:shd w:val="clear" w:color="auto" w:fill="F5F6F7"/>
-        </w:rPr>
-        <w:t xml:space="preserve"> : có giá trị.</w:t>
-      </w:r>
-    </w:p>
-    <w:p>
-      <w:pPr>
-        <w:rPr>
-          <w:rFonts w:ascii="Arial" w:hAnsi="Arial" w:cs="Arial"/>
-          <w:color w:val="1B1B32"/>
-          <w:sz w:val="27"/>
-          <w:szCs w:val="27"/>
-          <w:shd w:val="clear" w:color="auto" w:fill="F5F6F7"/>
-        </w:rPr>
-      </w:pPr>
-      <w:r>
-        <w:rPr>
-          <w:rFonts w:ascii="Arial" w:hAnsi="Arial" w:cs="Arial"/>
-          <w:color w:val="1B1B32"/>
-          <w:sz w:val="27"/>
-          <w:szCs w:val="27"/>
-          <w:shd w:val="clear" w:color="auto" w:fill="F5F6F7"/>
-        </w:rPr>
-        <w:t>prepare</w:t>
-      </w:r>
-      <w:r>
-        <w:rPr>
-          <w:rFonts w:ascii="Arial" w:hAnsi="Arial" w:cs="Arial"/>
-          <w:color w:val="1B1B32"/>
-          <w:sz w:val="27"/>
-          <w:szCs w:val="27"/>
-          <w:shd w:val="clear" w:color="auto" w:fill="F5F6F7"/>
-        </w:rPr>
-        <w:t xml:space="preserve"> : chuẩn bị.</w:t>
-      </w:r>
-    </w:p>
-    <w:p>
-      <w:pPr>
-        <w:rPr>
-          <w:rFonts w:ascii="Arial" w:hAnsi="Arial" w:cs="Arial"/>
-          <w:color w:val="1B1B32"/>
-          <w:sz w:val="27"/>
-          <w:szCs w:val="27"/>
-          <w:shd w:val="clear" w:color="auto" w:fill="F5F6F7"/>
-        </w:rPr>
-      </w:pPr>
-      <w:r>
-        <w:rPr>
-          <w:rFonts w:ascii="Arial" w:hAnsi="Arial" w:cs="Arial"/>
-          <w:color w:val="1B1B32"/>
-          <w:sz w:val="27"/>
-          <w:szCs w:val="27"/>
-          <w:shd w:val="clear" w:color="auto" w:fill="F5F6F7"/>
-        </w:rPr>
-        <w:t>throught</w:t>
-      </w:r>
-      <w:r>
-        <w:rPr>
-          <w:rFonts w:ascii="Arial" w:hAnsi="Arial" w:cs="Arial"/>
-          <w:color w:val="1B1B32"/>
-          <w:sz w:val="27"/>
-          <w:szCs w:val="27"/>
-          <w:shd w:val="clear" w:color="auto" w:fill="F5F6F7"/>
-        </w:rPr>
-        <w:t xml:space="preserve"> : xuyên qua.</w:t>
-      </w:r>
-    </w:p>
-    <w:p>
-      <w:pPr>
-        <w:rPr>
-          <w:rFonts w:ascii="Arial" w:hAnsi="Arial" w:cs="Arial"/>
-          <w:color w:val="1B1B32"/>
-          <w:sz w:val="27"/>
-          <w:szCs w:val="27"/>
-          <w:shd w:val="clear" w:color="auto" w:fill="F5F6F7"/>
-        </w:rPr>
-      </w:pPr>
-      <w:r>
-        <w:rPr>
-          <w:rFonts w:ascii="Arial" w:hAnsi="Arial" w:cs="Arial"/>
-          <w:color w:val="1B1B32"/>
-          <w:sz w:val="27"/>
-          <w:szCs w:val="27"/>
-          <w:shd w:val="clear" w:color="auto" w:fill="F5F6F7"/>
-        </w:rPr>
-        <w:t>course</w:t>
-      </w:r>
-      <w:r>
-        <w:rPr>
-          <w:rFonts w:ascii="Arial" w:hAnsi="Arial" w:cs="Arial"/>
-          <w:color w:val="1B1B32"/>
-          <w:sz w:val="27"/>
-          <w:szCs w:val="27"/>
-          <w:shd w:val="clear" w:color="auto" w:fill="F5F6F7"/>
-        </w:rPr>
-        <w:t xml:space="preserve"> : khóa họ</w:t>
-      </w:r>
-      <w:r>
-        <w:rPr>
-          <w:rFonts w:ascii="Arial" w:hAnsi="Arial" w:cs="Arial"/>
-          <w:color w:val="1B1B32"/>
-          <w:sz w:val="27"/>
-          <w:szCs w:val="27"/>
-          <w:shd w:val="clear" w:color="auto" w:fill="F5F6F7"/>
-        </w:rPr>
-        <w:t>c.</w:t>
-      </w:r>
-    </w:p>
-    <w:p>
-      <w:pPr>
-        <w:rPr>
-          <w:rFonts w:ascii="Arial" w:hAnsi="Arial" w:cs="Arial"/>
-          <w:color w:val="1B1B32"/>
-          <w:sz w:val="27"/>
-          <w:szCs w:val="27"/>
-          <w:shd w:val="clear" w:color="auto" w:fill="F5F6F7"/>
-        </w:rPr>
-      </w:pPr>
-      <w:r>
-        <w:rPr>
-          <w:rFonts w:ascii="Arial" w:hAnsi="Arial" w:cs="Arial"/>
-          <w:color w:val="1B1B32"/>
-          <w:sz w:val="27"/>
-          <w:szCs w:val="27"/>
-          <w:shd w:val="clear" w:color="auto" w:fill="F5F6F7"/>
-        </w:rPr>
-        <w:t>resume :  sơ yếu lí lịch</w:t>
-      </w:r>
-      <w:r>
-        <w:rPr>
-          <w:rFonts w:ascii="Arial" w:hAnsi="Arial" w:cs="Arial"/>
-          <w:color w:val="1B1B32"/>
-          <w:sz w:val="27"/>
-          <w:szCs w:val="27"/>
-          <w:shd w:val="clear" w:color="auto" w:fill="F5F6F7"/>
-        </w:rPr>
-        <w:t>.</w:t>
-      </w:r>
-    </w:p>
-    <w:p>
-      <w:pPr>
-        <w:rPr>
-          <w:rFonts w:ascii="Arial" w:hAnsi="Arial" w:cs="Arial"/>
-          <w:color w:val="1B1B32"/>
-          <w:sz w:val="27"/>
-          <w:szCs w:val="27"/>
-          <w:shd w:val="clear" w:color="auto" w:fill="F5F6F7"/>
-        </w:rPr>
-      </w:pPr>
-      <w:r>
-        <w:rPr>
-          <w:rFonts w:ascii="Arial" w:hAnsi="Arial" w:cs="Arial"/>
-          <w:color w:val="1B1B32"/>
-          <w:sz w:val="27"/>
-          <w:szCs w:val="27"/>
-          <w:shd w:val="clear" w:color="auto" w:fill="F5F6F7"/>
-        </w:rPr>
-        <w:t>mention</w:t>
-      </w:r>
-      <w:r>
-        <w:rPr>
-          <w:rFonts w:ascii="Arial" w:hAnsi="Arial" w:cs="Arial"/>
-          <w:color w:val="1B1B32"/>
-          <w:sz w:val="27"/>
-          <w:szCs w:val="27"/>
-          <w:shd w:val="clear" w:color="auto" w:fill="F5F6F7"/>
-        </w:rPr>
-        <w:t xml:space="preserve"> : đề cập đến.</w:t>
-      </w:r>
-    </w:p>
-    <w:p>
-      <w:pPr>
-        <w:rPr>
-          <w:rFonts w:ascii="Arial" w:hAnsi="Arial" w:cs="Arial"/>
-          <w:color w:val="1B1B32"/>
-          <w:sz w:val="27"/>
-          <w:szCs w:val="27"/>
-          <w:shd w:val="clear" w:color="auto" w:fill="F5F6F7"/>
-        </w:rPr>
-      </w:pPr>
-      <w:r>
-        <w:rPr>
-          <w:rFonts w:ascii="Arial" w:hAnsi="Arial" w:cs="Arial"/>
-          <w:color w:val="1B1B32"/>
-          <w:sz w:val="27"/>
-          <w:szCs w:val="27"/>
-          <w:shd w:val="clear" w:color="auto" w:fill="F5F6F7"/>
-        </w:rPr>
-        <w:t>enroll : ghi danh.</w:t>
-      </w:r>
-    </w:p>
-    <w:p>
-      <w:pPr>
-        <w:rPr>
-          <w:rFonts w:ascii="Arial" w:hAnsi="Arial" w:cs="Arial"/>
-          <w:color w:val="1B1B32"/>
-          <w:sz w:val="27"/>
-          <w:szCs w:val="27"/>
-          <w:shd w:val="clear" w:color="auto" w:fill="F5F6F7"/>
-        </w:rPr>
-      </w:pPr>
-      <w:r>
-        <w:rPr>
-          <w:rFonts w:ascii="Arial" w:hAnsi="Arial" w:cs="Arial"/>
-          <w:color w:val="1B1B32"/>
-          <w:sz w:val="27"/>
-          <w:szCs w:val="27"/>
-          <w:shd w:val="clear" w:color="auto" w:fill="F5F6F7"/>
-        </w:rPr>
-        <w:t>embedding</w:t>
-      </w:r>
-      <w:r>
-        <w:rPr>
-          <w:rFonts w:ascii="Arial" w:hAnsi="Arial" w:cs="Arial"/>
-          <w:color w:val="1B1B32"/>
-          <w:sz w:val="27"/>
-          <w:szCs w:val="27"/>
-          <w:shd w:val="clear" w:color="auto" w:fill="F5F6F7"/>
-        </w:rPr>
-        <w:t xml:space="preserve"> : nhúng.</w:t>
-      </w:r>
-    </w:p>
-    <w:p>
-      <w:pPr>
-        <w:rPr>
-          <w:rFonts w:ascii="Arial" w:hAnsi="Arial" w:cs="Arial"/>
-          <w:color w:val="1B1B32"/>
-          <w:sz w:val="27"/>
-          <w:szCs w:val="27"/>
-          <w:shd w:val="clear" w:color="auto" w:fill="F5F6F7"/>
-        </w:rPr>
-      </w:pPr>
-      <w:r>
-        <w:rPr>
-          <w:rFonts w:ascii="Arial" w:hAnsi="Arial" w:cs="Arial"/>
-          <w:color w:val="1B1B32"/>
-          <w:sz w:val="27"/>
-          <w:szCs w:val="27"/>
-          <w:shd w:val="clear" w:color="auto" w:fill="F5F6F7"/>
-        </w:rPr>
-        <w:t>otherwise</w:t>
-      </w:r>
-      <w:r>
-        <w:rPr>
-          <w:rFonts w:ascii="Arial" w:hAnsi="Arial" w:cs="Arial"/>
-          <w:color w:val="1B1B32"/>
-          <w:sz w:val="27"/>
-          <w:szCs w:val="27"/>
-          <w:shd w:val="clear" w:color="auto" w:fill="F5F6F7"/>
-        </w:rPr>
-        <w:t xml:space="preserve"> : nếu ko thì.</w:t>
-      </w:r>
-    </w:p>
-    <w:p>
-      <w:pPr>
-        <w:rPr>
-          <w:rFonts w:ascii="Arial" w:hAnsi="Arial" w:cs="Arial"/>
-          <w:color w:val="1B1B32"/>
-          <w:sz w:val="27"/>
-          <w:szCs w:val="27"/>
-          <w:shd w:val="clear" w:color="auto" w:fill="F5F6F7"/>
-        </w:rPr>
-      </w:pPr>
-      <w:r>
-        <w:rPr>
-          <w:rFonts w:ascii="Arial" w:hAnsi="Arial" w:cs="Arial"/>
-          <w:color w:val="1B1B32"/>
-          <w:sz w:val="27"/>
-          <w:szCs w:val="27"/>
-          <w:shd w:val="clear" w:color="auto" w:fill="F5F6F7"/>
-        </w:rPr>
-        <w:t>instead</w:t>
-      </w:r>
-      <w:r>
-        <w:rPr>
-          <w:rFonts w:ascii="Arial" w:hAnsi="Arial" w:cs="Arial"/>
-          <w:color w:val="1B1B32"/>
-          <w:sz w:val="27"/>
-          <w:szCs w:val="27"/>
-          <w:shd w:val="clear" w:color="auto" w:fill="F5F6F7"/>
-        </w:rPr>
-        <w:t xml:space="preserve"> : thay thế.</w:t>
-      </w:r>
-    </w:p>
-    <w:p>
-      <w:pPr>
-        <w:rPr>
-          <w:rFonts w:ascii="Arial" w:hAnsi="Arial" w:cs="Arial"/>
-          <w:color w:val="1B1B32"/>
-          <w:sz w:val="27"/>
-          <w:szCs w:val="27"/>
-          <w:shd w:val="clear" w:color="auto" w:fill="F5F6F7"/>
-        </w:rPr>
-      </w:pPr>
-      <w:r>
-        <w:rPr>
-          <w:rFonts w:ascii="Arial" w:hAnsi="Arial" w:cs="Arial"/>
-          <w:color w:val="1B1B32"/>
-          <w:sz w:val="27"/>
-          <w:szCs w:val="27"/>
-          <w:shd w:val="clear" w:color="auto" w:fill="F5F6F7"/>
-        </w:rPr>
-        <w:t>schedule</w:t>
-      </w:r>
-      <w:r>
-        <w:rPr>
-          <w:rFonts w:ascii="Arial" w:hAnsi="Arial" w:cs="Arial"/>
-          <w:color w:val="1B1B32"/>
-          <w:sz w:val="27"/>
-          <w:szCs w:val="27"/>
-          <w:shd w:val="clear" w:color="auto" w:fill="F5F6F7"/>
-        </w:rPr>
-        <w:t xml:space="preserve"> : lịch trình.</w:t>
-      </w:r>
-    </w:p>
-    <w:p>
-      <w:pPr>
-        <w:rPr>
-          <w:rFonts w:ascii="Arial" w:hAnsi="Arial" w:cs="Arial"/>
-          <w:color w:val="1B1B32"/>
-          <w:sz w:val="27"/>
-          <w:szCs w:val="27"/>
-          <w:shd w:val="clear" w:color="auto" w:fill="F5F6F7"/>
-        </w:rPr>
-      </w:pPr>
-      <w:r>
-        <w:rPr>
-          <w:rFonts w:ascii="Arial" w:hAnsi="Arial" w:cs="Arial"/>
-          <w:color w:val="1B1B32"/>
-          <w:sz w:val="27"/>
-          <w:szCs w:val="27"/>
-          <w:shd w:val="clear" w:color="auto" w:fill="F5F6F7"/>
-        </w:rPr>
-        <w:t>argument</w:t>
-      </w:r>
-      <w:r>
-        <w:rPr>
-          <w:rFonts w:ascii="Arial" w:hAnsi="Arial" w:cs="Arial"/>
-          <w:color w:val="1B1B32"/>
-          <w:sz w:val="27"/>
-          <w:szCs w:val="27"/>
-          <w:shd w:val="clear" w:color="auto" w:fill="F5F6F7"/>
-        </w:rPr>
-        <w:t xml:space="preserve"> : tranh luận.</w:t>
-      </w:r>
-    </w:p>
-    <w:p>
-      <w:pPr>
-        <w:rPr>
-          <w:rFonts w:ascii="Arial" w:hAnsi="Arial" w:cs="Arial"/>
-          <w:color w:val="1B1B32"/>
-          <w:sz w:val="27"/>
-          <w:szCs w:val="27"/>
-          <w:shd w:val="clear" w:color="auto" w:fill="F5F6F7"/>
-        </w:rPr>
-      </w:pPr>
-      <w:r>
-        <w:rPr>
-          <w:rFonts w:ascii="Arial" w:hAnsi="Arial" w:cs="Arial"/>
-          <w:color w:val="1B1B32"/>
-          <w:sz w:val="27"/>
-          <w:szCs w:val="27"/>
-          <w:shd w:val="clear" w:color="auto" w:fill="F5F6F7"/>
-        </w:rPr>
-        <w:t>essence</w:t>
-      </w:r>
-      <w:r>
-        <w:rPr>
-          <w:rFonts w:ascii="Arial" w:hAnsi="Arial" w:cs="Arial"/>
-          <w:color w:val="1B1B32"/>
-          <w:sz w:val="27"/>
-          <w:szCs w:val="27"/>
-          <w:shd w:val="clear" w:color="auto" w:fill="F5F6F7"/>
-        </w:rPr>
-        <w:t xml:space="preserve"> : bản chất.</w:t>
-      </w:r>
-    </w:p>
-    <w:p>
-      <w:pPr>
-        <w:rPr>
-          <w:rFonts w:ascii="Arial" w:hAnsi="Arial" w:cs="Arial"/>
-          <w:color w:val="1B1B32"/>
-          <w:sz w:val="27"/>
-          <w:szCs w:val="27"/>
-          <w:shd w:val="clear" w:color="auto" w:fill="F5F6F7"/>
-        </w:rPr>
-      </w:pPr>
-      <w:r>
-        <w:rPr>
-          <w:rFonts w:ascii="Arial" w:hAnsi="Arial" w:cs="Arial"/>
-          <w:color w:val="1B1B32"/>
-          <w:sz w:val="27"/>
-          <w:szCs w:val="27"/>
-          <w:shd w:val="clear" w:color="auto" w:fill="F5F6F7"/>
-        </w:rPr>
-        <w:t xml:space="preserve"> issue</w:t>
-      </w:r>
-      <w:r>
-        <w:rPr>
-          <w:rFonts w:ascii="Arial" w:hAnsi="Arial" w:cs="Arial"/>
-          <w:color w:val="1B1B32"/>
-          <w:sz w:val="27"/>
-          <w:szCs w:val="27"/>
-          <w:shd w:val="clear" w:color="auto" w:fill="F5F6F7"/>
-        </w:rPr>
-        <w:t xml:space="preserve"> : vấn đề.</w:t>
-      </w:r>
-    </w:p>
-    <w:p>
-      <w:pPr>
-        <w:rPr>
-          <w:rFonts w:ascii="Arial" w:hAnsi="Arial" w:cs="Arial"/>
-          <w:color w:val="1B1B32"/>
-          <w:sz w:val="27"/>
-          <w:szCs w:val="27"/>
-          <w:shd w:val="clear" w:color="auto" w:fill="F5F6F7"/>
-        </w:rPr>
-      </w:pPr>
-      <w:r>
-        <w:rPr>
-          <w:rFonts w:ascii="Arial" w:hAnsi="Arial" w:cs="Arial"/>
-          <w:color w:val="1B1B32"/>
-          <w:sz w:val="27"/>
-          <w:szCs w:val="27"/>
-          <w:shd w:val="clear" w:color="auto" w:fill="F5F6F7"/>
-        </w:rPr>
-        <w:lastRenderedPageBreak/>
-        <w:t>reference</w:t>
-      </w:r>
-      <w:r>
-        <w:rPr>
-          <w:rFonts w:ascii="Arial" w:hAnsi="Arial" w:cs="Arial"/>
-          <w:color w:val="1B1B32"/>
-          <w:sz w:val="27"/>
-          <w:szCs w:val="27"/>
-          <w:shd w:val="clear" w:color="auto" w:fill="F5F6F7"/>
-        </w:rPr>
-        <w:t xml:space="preserve"> : tài liệu tham khảo.</w:t>
-      </w:r>
-    </w:p>
-    <w:p>
-      <w:pPr>
-        <w:rPr>
-          <w:rFonts w:ascii="Arial" w:hAnsi="Arial" w:cs="Arial"/>
-          <w:color w:val="1B1B32"/>
-          <w:sz w:val="27"/>
-          <w:szCs w:val="27"/>
-          <w:shd w:val="clear" w:color="auto" w:fill="F5F6F7"/>
-        </w:rPr>
-      </w:pPr>
-      <w:r>
-        <w:rPr>
-          <w:rFonts w:ascii="Arial" w:hAnsi="Arial" w:cs="Arial"/>
-          <w:color w:val="1B1B32"/>
-          <w:sz w:val="27"/>
-          <w:szCs w:val="27"/>
-          <w:shd w:val="clear" w:color="auto" w:fill="F5F6F7"/>
-        </w:rPr>
-        <w:t xml:space="preserve"> instantly</w:t>
-      </w:r>
-      <w:r>
-        <w:rPr>
-          <w:rFonts w:ascii="Arial" w:hAnsi="Arial" w:cs="Arial"/>
-          <w:color w:val="1B1B32"/>
-          <w:sz w:val="27"/>
-          <w:szCs w:val="27"/>
-          <w:shd w:val="clear" w:color="auto" w:fill="F5F6F7"/>
-        </w:rPr>
-        <w:t xml:space="preserve"> : ngay lập tức.</w:t>
-      </w:r>
-    </w:p>
-    <w:p>
-      <w:pPr>
-        <w:rPr>
-          <w:rFonts w:ascii="Arial" w:hAnsi="Arial" w:cs="Arial"/>
-          <w:color w:val="1B1B32"/>
-          <w:sz w:val="27"/>
-          <w:szCs w:val="27"/>
-          <w:shd w:val="clear" w:color="auto" w:fill="F5F6F7"/>
-        </w:rPr>
-      </w:pPr>
-      <w:r>
-        <w:rPr>
-          <w:rFonts w:ascii="Arial" w:hAnsi="Arial" w:cs="Arial"/>
-          <w:color w:val="1B1B32"/>
-          <w:sz w:val="27"/>
-          <w:szCs w:val="27"/>
-          <w:shd w:val="clear" w:color="auto" w:fill="F5F6F7"/>
-        </w:rPr>
-        <w:t>hard-coded</w:t>
-      </w:r>
-      <w:r>
-        <w:rPr>
-          <w:rFonts w:ascii="Arial" w:hAnsi="Arial" w:cs="Arial"/>
-          <w:color w:val="1B1B32"/>
-          <w:sz w:val="27"/>
-          <w:szCs w:val="27"/>
-          <w:shd w:val="clear" w:color="auto" w:fill="F5F6F7"/>
-        </w:rPr>
-        <w:t xml:space="preserve"> : mã hóa cứng.</w:t>
-      </w:r>
-    </w:p>
-    <w:p>
-      <w:pPr>
-        <w:rPr>
-          <w:rFonts w:ascii="Arial" w:hAnsi="Arial" w:cs="Arial"/>
-          <w:color w:val="1B1B32"/>
-          <w:sz w:val="27"/>
-          <w:szCs w:val="27"/>
-          <w:shd w:val="clear" w:color="auto" w:fill="F5F6F7"/>
-        </w:rPr>
-      </w:pPr>
-      <w:r>
-        <w:rPr>
-          <w:rFonts w:ascii="Arial" w:hAnsi="Arial" w:cs="Arial"/>
-          <w:color w:val="1B1B32"/>
-          <w:sz w:val="27"/>
-          <w:szCs w:val="27"/>
-          <w:shd w:val="clear" w:color="auto" w:fill="F5F6F7"/>
-        </w:rPr>
-        <w:t>standalone</w:t>
-      </w:r>
-      <w:r>
-        <w:rPr>
-          <w:rFonts w:ascii="Arial" w:hAnsi="Arial" w:cs="Arial"/>
-          <w:color w:val="1B1B32"/>
-          <w:sz w:val="27"/>
-          <w:szCs w:val="27"/>
-          <w:shd w:val="clear" w:color="auto" w:fill="F5F6F7"/>
-        </w:rPr>
-        <w:t xml:space="preserve"> : độc lập.</w:t>
-      </w:r>
-    </w:p>
-    <w:p>
-      <w:pPr>
-        <w:rPr>
-          <w:rFonts w:ascii="Arial" w:hAnsi="Arial" w:cs="Arial"/>
-          <w:color w:val="1B1B32"/>
-          <w:sz w:val="27"/>
-          <w:szCs w:val="27"/>
-          <w:shd w:val="clear" w:color="auto" w:fill="F5F6F7"/>
-        </w:rPr>
-      </w:pPr>
-      <w:r>
-        <w:rPr>
-          <w:rFonts w:ascii="Arial" w:hAnsi="Arial" w:cs="Arial"/>
-          <w:color w:val="1B1B32"/>
-          <w:sz w:val="27"/>
-          <w:szCs w:val="27"/>
-          <w:shd w:val="clear" w:color="auto" w:fill="F5F6F7"/>
-        </w:rPr>
-        <w:t>clarify</w:t>
-      </w:r>
-      <w:r>
-        <w:rPr>
-          <w:rFonts w:ascii="Arial" w:hAnsi="Arial" w:cs="Arial"/>
-          <w:color w:val="1B1B32"/>
-          <w:sz w:val="27"/>
-          <w:szCs w:val="27"/>
-          <w:shd w:val="clear" w:color="auto" w:fill="F5F6F7"/>
-        </w:rPr>
-        <w:t xml:space="preserve"> : làm rõ.</w:t>
-      </w:r>
-    </w:p>
-    <w:p>
-      <w:pPr>
-        <w:rPr>
-          <w:rFonts w:ascii="Arial" w:hAnsi="Arial" w:cs="Arial"/>
-          <w:color w:val="1B1B32"/>
-          <w:sz w:val="27"/>
-          <w:szCs w:val="27"/>
-          <w:shd w:val="clear" w:color="auto" w:fill="F5F6F7"/>
-        </w:rPr>
-      </w:pPr>
-      <w:r>
-        <w:rPr>
-          <w:rFonts w:ascii="Arial" w:hAnsi="Arial" w:cs="Arial"/>
-          <w:color w:val="1B1B32"/>
-          <w:sz w:val="27"/>
-          <w:szCs w:val="27"/>
-          <w:shd w:val="clear" w:color="auto" w:fill="F5F6F7"/>
-        </w:rPr>
-        <w:t>assign  : chỉ định.</w:t>
-      </w:r>
-    </w:p>
-    <w:p>
-      <w:pPr>
-        <w:rPr>
-          <w:rFonts w:ascii="Arial" w:hAnsi="Arial" w:cs="Arial"/>
-          <w:color w:val="1B1B32"/>
-          <w:sz w:val="27"/>
-          <w:szCs w:val="27"/>
-          <w:shd w:val="clear" w:color="auto" w:fill="F5F6F7"/>
-        </w:rPr>
-      </w:pPr>
-      <w:r>
-        <w:rPr>
-          <w:rFonts w:ascii="Arial" w:hAnsi="Arial" w:cs="Arial"/>
-          <w:color w:val="1B1B32"/>
-          <w:sz w:val="27"/>
-          <w:szCs w:val="27"/>
-          <w:shd w:val="clear" w:color="auto" w:fill="F5F6F7"/>
-        </w:rPr>
-        <w:t xml:space="preserve"> modify</w:t>
-      </w:r>
-      <w:r>
-        <w:rPr>
-          <w:rFonts w:ascii="Arial" w:hAnsi="Arial" w:cs="Arial"/>
-          <w:color w:val="1B1B32"/>
-          <w:sz w:val="27"/>
-          <w:szCs w:val="27"/>
-          <w:shd w:val="clear" w:color="auto" w:fill="F5F6F7"/>
-        </w:rPr>
-        <w:t xml:space="preserve"> : sửa đổi.</w:t>
-      </w:r>
-    </w:p>
-    <w:p>
-      <w:pPr>
-        <w:rPr>
-          <w:rFonts w:ascii="Arial" w:hAnsi="Arial" w:cs="Arial"/>
-          <w:color w:val="1B1B32"/>
-          <w:sz w:val="27"/>
-          <w:szCs w:val="27"/>
-          <w:shd w:val="clear" w:color="auto" w:fill="F5F6F7"/>
-        </w:rPr>
-      </w:pPr>
-      <w:r>
-        <w:rPr>
-          <w:rFonts w:ascii="Arial" w:hAnsi="Arial" w:cs="Arial"/>
-          <w:color w:val="1B1B32"/>
-          <w:sz w:val="27"/>
-          <w:szCs w:val="27"/>
-          <w:shd w:val="clear" w:color="auto" w:fill="F5F6F7"/>
-        </w:rPr>
-        <w:t>solve</w:t>
-      </w:r>
-      <w:r>
-        <w:rPr>
-          <w:rFonts w:ascii="Arial" w:hAnsi="Arial" w:cs="Arial"/>
-          <w:color w:val="1B1B32"/>
-          <w:sz w:val="27"/>
-          <w:szCs w:val="27"/>
-          <w:shd w:val="clear" w:color="auto" w:fill="F5F6F7"/>
-        </w:rPr>
-        <w:t xml:space="preserve"> : gỡ rối.</w:t>
-      </w:r>
-    </w:p>
-    <w:p>
-      <w:pPr>
-        <w:rPr>
-          <w:rFonts w:ascii="Arial" w:hAnsi="Arial" w:cs="Arial"/>
-          <w:color w:val="1B1B32"/>
-          <w:sz w:val="27"/>
-          <w:szCs w:val="27"/>
-          <w:shd w:val="clear" w:color="auto" w:fill="F5F6F7"/>
-        </w:rPr>
-      </w:pPr>
-      <w:r>
-        <w:rPr>
-          <w:rFonts w:ascii="Arial" w:hAnsi="Arial" w:cs="Arial"/>
-          <w:color w:val="1B1B32"/>
-          <w:sz w:val="27"/>
-          <w:szCs w:val="27"/>
-          <w:shd w:val="clear" w:color="auto" w:fill="F5F6F7"/>
-        </w:rPr>
-        <w:t>via</w:t>
-      </w:r>
-      <w:r>
-        <w:rPr>
-          <w:rFonts w:ascii="Arial" w:hAnsi="Arial" w:cs="Arial"/>
-          <w:color w:val="1B1B32"/>
-          <w:sz w:val="27"/>
-          <w:szCs w:val="27"/>
-          <w:shd w:val="clear" w:color="auto" w:fill="F5F6F7"/>
-        </w:rPr>
-        <w:t xml:space="preserve"> : thông qua.</w:t>
-      </w:r>
-    </w:p>
-    <w:p>
-      <w:pPr>
-        <w:rPr>
-          <w:rFonts w:ascii="Arial" w:hAnsi="Arial" w:cs="Arial"/>
-          <w:color w:val="1B1B32"/>
-          <w:sz w:val="27"/>
-          <w:szCs w:val="27"/>
-          <w:shd w:val="clear" w:color="auto" w:fill="F5F6F7"/>
-        </w:rPr>
-      </w:pPr>
-      <w:r>
-        <w:rPr>
-          <w:rFonts w:ascii="Arial" w:hAnsi="Arial" w:cs="Arial"/>
-          <w:color w:val="1B1B32"/>
-          <w:sz w:val="27"/>
-          <w:szCs w:val="27"/>
-          <w:shd w:val="clear" w:color="auto" w:fill="F5F6F7"/>
-        </w:rPr>
-        <w:t>register</w:t>
-      </w:r>
-      <w:r>
-        <w:rPr>
-          <w:rFonts w:ascii="Arial" w:hAnsi="Arial" w:cs="Arial"/>
-          <w:color w:val="1B1B32"/>
-          <w:sz w:val="27"/>
-          <w:szCs w:val="27"/>
-          <w:shd w:val="clear" w:color="auto" w:fill="F5F6F7"/>
-        </w:rPr>
-        <w:t xml:space="preserve"> : ghi danh.</w:t>
-      </w:r>
-    </w:p>
-    <w:p>
-      <w:pPr>
-        <w:rPr>
-          <w:rFonts w:ascii="Arial" w:hAnsi="Arial" w:cs="Arial"/>
-          <w:color w:val="1B1B32"/>
-          <w:sz w:val="27"/>
-          <w:szCs w:val="27"/>
-          <w:shd w:val="clear" w:color="auto" w:fill="F5F6F7"/>
-        </w:rPr>
-      </w:pPr>
-      <w:r>
-        <w:rPr>
-          <w:rFonts w:ascii="Arial" w:hAnsi="Arial" w:cs="Arial"/>
-          <w:color w:val="1B1B32"/>
-          <w:sz w:val="27"/>
-          <w:szCs w:val="27"/>
-          <w:shd w:val="clear" w:color="auto" w:fill="F5F6F7"/>
-        </w:rPr>
-        <w:t>almost</w:t>
-      </w:r>
-      <w:r>
-        <w:rPr>
-          <w:rFonts w:ascii="Arial" w:hAnsi="Arial" w:cs="Arial"/>
-          <w:color w:val="1B1B32"/>
-          <w:sz w:val="27"/>
-          <w:szCs w:val="27"/>
-          <w:shd w:val="clear" w:color="auto" w:fill="F5F6F7"/>
-        </w:rPr>
-        <w:t xml:space="preserve"> : hầu hết.</w:t>
-      </w:r>
-    </w:p>
-    <w:p>
-      <w:pPr>
-        <w:rPr>
-          <w:rFonts w:ascii="Arial" w:hAnsi="Arial" w:cs="Arial"/>
-          <w:color w:val="1B1B32"/>
-          <w:sz w:val="27"/>
-          <w:szCs w:val="27"/>
-          <w:shd w:val="clear" w:color="auto" w:fill="F5F6F7"/>
-        </w:rPr>
-      </w:pPr>
-      <w:r>
-        <w:rPr>
-          <w:rFonts w:ascii="Arial" w:hAnsi="Arial" w:cs="Arial"/>
-          <w:color w:val="1B1B32"/>
-          <w:sz w:val="27"/>
-          <w:szCs w:val="27"/>
-          <w:shd w:val="clear" w:color="auto" w:fill="F5F6F7"/>
-        </w:rPr>
-        <w:t>pending</w:t>
-      </w:r>
-      <w:r>
-        <w:rPr>
-          <w:rFonts w:ascii="Arial" w:hAnsi="Arial" w:cs="Arial"/>
-          <w:color w:val="1B1B32"/>
-          <w:sz w:val="27"/>
-          <w:szCs w:val="27"/>
-          <w:shd w:val="clear" w:color="auto" w:fill="F5F6F7"/>
-        </w:rPr>
-        <w:t xml:space="preserve"> : đang chờ xử lý;</w:t>
-      </w:r>
-    </w:p>
-    <w:p>
-      <w:pPr>
-        <w:rPr>
-          <w:rFonts w:ascii="Arial" w:hAnsi="Arial" w:cs="Arial"/>
-          <w:color w:val="1B1B32"/>
-          <w:sz w:val="27"/>
-          <w:szCs w:val="27"/>
-          <w:shd w:val="clear" w:color="auto" w:fill="F5F6F7"/>
-        </w:rPr>
-      </w:pPr>
-      <w:r>
-        <w:rPr>
-          <w:rFonts w:ascii="Arial" w:hAnsi="Arial" w:cs="Arial"/>
-          <w:color w:val="1B1B32"/>
-          <w:sz w:val="27"/>
-          <w:szCs w:val="27"/>
-          <w:shd w:val="clear" w:color="auto" w:fill="F5F6F7"/>
-        </w:rPr>
-        <w:t xml:space="preserve">assigned </w:t>
-      </w:r>
-      <w:r>
-        <w:rPr>
-          <w:rFonts w:ascii="Arial" w:hAnsi="Arial" w:cs="Arial"/>
-          <w:color w:val="1B1B32"/>
-          <w:sz w:val="27"/>
-          <w:szCs w:val="27"/>
-          <w:shd w:val="clear" w:color="auto" w:fill="F5F6F7"/>
-        </w:rPr>
-        <w:t>: chuyển nhượng,chuyển giao.</w:t>
-      </w:r>
-    </w:p>
-    <w:p>
-      <w:pPr>
-        <w:rPr>
-          <w:rFonts w:ascii="Arial" w:hAnsi="Arial" w:cs="Arial"/>
-          <w:color w:val="1B1B32"/>
-          <w:sz w:val="27"/>
-          <w:szCs w:val="27"/>
-          <w:shd w:val="clear" w:color="auto" w:fill="F5F6F7"/>
-        </w:rPr>
-      </w:pPr>
-      <w:r>
-        <w:rPr>
-          <w:rFonts w:ascii="Arial" w:hAnsi="Arial" w:cs="Arial"/>
-          <w:color w:val="1B1B32"/>
-          <w:sz w:val="27"/>
-          <w:szCs w:val="27"/>
-          <w:shd w:val="clear" w:color="auto" w:fill="F5F6F7"/>
-        </w:rPr>
-        <w:t>generate</w:t>
-      </w:r>
-      <w:r>
-        <w:rPr>
-          <w:rFonts w:ascii="Arial" w:hAnsi="Arial" w:cs="Arial"/>
-          <w:color w:val="1B1B32"/>
-          <w:sz w:val="27"/>
-          <w:szCs w:val="27"/>
-          <w:shd w:val="clear" w:color="auto" w:fill="F5F6F7"/>
-        </w:rPr>
-        <w:t>: tạo ra.</w:t>
-      </w:r>
-    </w:p>
-    <w:p>
-      <w:pPr>
-        <w:rPr>
-          <w:rFonts w:ascii="Arial" w:hAnsi="Arial" w:cs="Arial"/>
-          <w:color w:val="1B1B32"/>
-          <w:sz w:val="27"/>
-          <w:szCs w:val="27"/>
-          <w:shd w:val="clear" w:color="auto" w:fill="F5F6F7"/>
-        </w:rPr>
-      </w:pPr>
-      <w:r>
-        <w:rPr>
-          <w:rFonts w:ascii="Arial" w:hAnsi="Arial" w:cs="Arial"/>
-          <w:color w:val="1B1B32"/>
-          <w:sz w:val="27"/>
-          <w:szCs w:val="27"/>
-          <w:shd w:val="clear" w:color="auto" w:fill="F5F6F7"/>
-        </w:rPr>
-        <w:t>prevent : ngăn chặn.</w:t>
-      </w:r>
-    </w:p>
-    <w:p>
-      <w:pPr>
-        <w:rPr>
-          <w:rFonts w:ascii="Arial" w:hAnsi="Arial" w:cs="Arial"/>
-          <w:color w:val="1B1B32"/>
-          <w:sz w:val="27"/>
-          <w:szCs w:val="27"/>
-          <w:shd w:val="clear" w:color="auto" w:fill="F5F6F7"/>
-        </w:rPr>
-      </w:pPr>
-      <w:r>
-        <w:rPr>
-          <w:rFonts w:ascii="Arial" w:hAnsi="Arial" w:cs="Arial"/>
-          <w:color w:val="1B1B32"/>
-          <w:sz w:val="27"/>
-          <w:szCs w:val="27"/>
-          <w:shd w:val="clear" w:color="auto" w:fill="F5F6F7"/>
-        </w:rPr>
-        <w:t xml:space="preserve">Encountered </w:t>
-      </w:r>
-      <w:r>
-        <w:rPr>
-          <w:rFonts w:ascii="Arial" w:hAnsi="Arial" w:cs="Arial"/>
-          <w:color w:val="1B1B32"/>
-          <w:sz w:val="27"/>
-          <w:szCs w:val="27"/>
-          <w:shd w:val="clear" w:color="auto" w:fill="F5F6F7"/>
-        </w:rPr>
-        <w:t xml:space="preserve"> : đã gặp.</w:t>
+    </w:p>
+    <w:p>
+      <w:pPr>
+        <w:rPr>
+          <w:rFonts w:ascii="Arial" w:hAnsi="Arial" w:cs="Arial"/>
+          <w:color w:val="1B1B32"/>
+          <w:sz w:val="27"/>
+          <w:szCs w:val="27"/>
+          <w:shd w:val="clear" w:color="auto" w:fill="F5F6F7"/>
+        </w:rPr>
+      </w:pPr>
+      <w:r>
+        <w:rPr>
+          <w:rFonts w:ascii="Arial" w:hAnsi="Arial" w:cs="Arial"/>
+          <w:color w:val="1B1B32"/>
+          <w:sz w:val="27"/>
+          <w:szCs w:val="27"/>
+          <w:shd w:val="clear" w:color="auto" w:fill="F5F6F7"/>
+        </w:rPr>
+        <w:t>tại sao phải xóa bài,coi như 1 lần test.vì đây là lần đầu tiên(cũng chưa hẳn) war trê</w:t>
+      </w:r>
+      <w:r>
+        <w:rPr>
+          <w:rFonts w:ascii="Arial" w:hAnsi="Arial" w:cs="Arial"/>
+          <w:color w:val="1B1B32"/>
+          <w:sz w:val="27"/>
+          <w:szCs w:val="27"/>
+          <w:shd w:val="clear" w:color="auto" w:fill="F5F6F7"/>
+        </w:rPr>
+        <w:t>n</w:t>
+      </w:r>
+      <w:r>
+        <w:rPr>
+          <w:rFonts w:ascii="Arial" w:hAnsi="Arial" w:cs="Arial"/>
+          <w:color w:val="1B1B32"/>
+          <w:sz w:val="27"/>
+          <w:szCs w:val="27"/>
+          <w:shd w:val="clear" w:color="auto" w:fill="F5F6F7"/>
+        </w:rPr>
+        <w:t xml:space="preserve"> internet :))</w:t>
       </w:r>
     </w:p>
     <w:p/>

--- a/New-word.docx
+++ b/New-word.docx
@@ -4934,51 +4934,60 @@
         </w:rPr>
         <w:t xml:space="preserve"> : chuyển đổi.</w:t>
       </w:r>
+    </w:p>
+    <w:p>
+      <w:pPr>
+        <w:rPr>
+          <w:rFonts w:ascii="Arial" w:hAnsi="Arial" w:cs="Arial"/>
+          <w:color w:val="1B1B32"/>
+          <w:sz w:val="27"/>
+          <w:szCs w:val="27"/>
+          <w:shd w:val="clear" w:color="auto" w:fill="F5F6F7"/>
+        </w:rPr>
+      </w:pPr>
+      <w:r>
+        <w:rPr>
+          <w:rFonts w:ascii="Arial" w:hAnsi="Arial" w:cs="Arial"/>
+          <w:color w:val="1B1B32"/>
+          <w:sz w:val="27"/>
+          <w:szCs w:val="27"/>
+          <w:shd w:val="clear" w:color="auto" w:fill="F5F6F7"/>
+        </w:rPr>
+        <w:t>tại sao phải xóa bài,coi như 1 lần test.vì đây là lần đầu tiên(cũng chưa hẳn) war trê</w:t>
+      </w:r>
+      <w:r>
+        <w:rPr>
+          <w:rFonts w:ascii="Arial" w:hAnsi="Arial" w:cs="Arial"/>
+          <w:color w:val="1B1B32"/>
+          <w:sz w:val="27"/>
+          <w:szCs w:val="27"/>
+          <w:shd w:val="clear" w:color="auto" w:fill="F5F6F7"/>
+        </w:rPr>
+        <w:t>n</w:t>
+      </w:r>
+      <w:r>
+        <w:rPr>
+          <w:rFonts w:ascii="Arial" w:hAnsi="Arial" w:cs="Arial"/>
+          <w:color w:val="1B1B32"/>
+          <w:sz w:val="27"/>
+          <w:szCs w:val="27"/>
+          <w:shd w:val="clear" w:color="auto" w:fill="F5F6F7"/>
+        </w:rPr>
+        <w:t xml:space="preserve"> internet :))</w:t>
+      </w:r>
+    </w:p>
+    <w:p>
+      <w:r>
+        <w:t>try my best khi ứng tuyển vào magestore.</w:t>
+      </w:r>
+    </w:p>
+    <w:p>
+      <w:r>
+        <w:t>fail cả chiều 13-12,chẳng làm thêm dc gì.</w:t>
+      </w:r>
       <w:bookmarkStart w:id="0" w:name="_GoBack"/>
       <w:bookmarkEnd w:id="0"/>
     </w:p>
-    <w:p>
-      <w:pPr>
-        <w:rPr>
-          <w:rFonts w:ascii="Arial" w:hAnsi="Arial" w:cs="Arial"/>
-          <w:color w:val="1B1B32"/>
-          <w:sz w:val="27"/>
-          <w:szCs w:val="27"/>
-          <w:shd w:val="clear" w:color="auto" w:fill="F5F6F7"/>
-        </w:rPr>
-      </w:pPr>
-      <w:r>
-        <w:rPr>
-          <w:rFonts w:ascii="Arial" w:hAnsi="Arial" w:cs="Arial"/>
-          <w:color w:val="1B1B32"/>
-          <w:sz w:val="27"/>
-          <w:szCs w:val="27"/>
-          <w:shd w:val="clear" w:color="auto" w:fill="F5F6F7"/>
-        </w:rPr>
-        <w:t>tại sao phải xóa bài,coi như 1 lần test.vì đây là lần đầu tiên(cũng chưa hẳn) war trê</w:t>
-      </w:r>
-      <w:r>
-        <w:rPr>
-          <w:rFonts w:ascii="Arial" w:hAnsi="Arial" w:cs="Arial"/>
-          <w:color w:val="1B1B32"/>
-          <w:sz w:val="27"/>
-          <w:szCs w:val="27"/>
-          <w:shd w:val="clear" w:color="auto" w:fill="F5F6F7"/>
-        </w:rPr>
-        <w:t>n</w:t>
-      </w:r>
-      <w:r>
-        <w:rPr>
-          <w:rFonts w:ascii="Arial" w:hAnsi="Arial" w:cs="Arial"/>
-          <w:color w:val="1B1B32"/>
-          <w:sz w:val="27"/>
-          <w:szCs w:val="27"/>
-          <w:shd w:val="clear" w:color="auto" w:fill="F5F6F7"/>
-        </w:rPr>
-        <w:t xml:space="preserve"> internet :))</w:t>
-      </w:r>
-    </w:p>
-    <w:p/>
     <w:sectPr>
       <w:pgSz w:w="12240" w:h="15840"/>
       <w:pgMar w:top="1440" w:right="1440" w:bottom="1440" w:left="1440" w:header="708" w:footer="708" w:gutter="0"/>

--- a/New-word.docx
+++ b/New-word.docx
@@ -739,7 +739,75 @@
           <w:color w:val="000000"/>
           <w:shd w:val="clear" w:color="auto" w:fill="F7F7F7"/>
         </w:rPr>
-        <w:t>npm install --save react-fontawesome</w:t>
+        <w:t xml:space="preserve">npm install --save </w:t>
+      </w:r>
+      <w:r>
+        <w:rPr>
+          <w:rFonts w:ascii="Courier New" w:hAnsi="Courier New" w:cs="Courier New"/>
+          <w:color w:val="000000"/>
+          <w:shd w:val="clear" w:color="auto" w:fill="F7F7F7"/>
+        </w:rPr>
+        <w:t>fon</w:t>
+      </w:r>
+      <w:r>
+        <w:rPr>
+          <w:rFonts w:ascii="Courier New" w:hAnsi="Courier New" w:cs="Courier New"/>
+          <w:color w:val="000000"/>
+          <w:shd w:val="clear" w:color="auto" w:fill="F7F7F7"/>
+        </w:rPr>
+        <w:t>-</w:t>
+      </w:r>
+      <w:r>
+        <w:rPr>
+          <w:rFonts w:ascii="Courier New" w:hAnsi="Courier New" w:cs="Courier New"/>
+          <w:color w:val="000000"/>
+          <w:shd w:val="clear" w:color="auto" w:fill="F7F7F7"/>
+        </w:rPr>
+        <w:t>tawesome</w:t>
+      </w:r>
+    </w:p>
+    <w:p>
+      <w:pPr>
+        <w:rPr>
+          <w:rFonts w:ascii="Courier New" w:hAnsi="Courier New" w:cs="Courier New"/>
+          <w:color w:val="000000"/>
+          <w:shd w:val="clear" w:color="auto" w:fill="F7F7F7"/>
+        </w:rPr>
+      </w:pPr>
+      <w:r>
+        <w:rPr>
+          <w:rFonts w:ascii="Courier New" w:hAnsi="Courier New" w:cs="Courier New"/>
+          <w:color w:val="000000"/>
+          <w:shd w:val="clear" w:color="auto" w:fill="F7F7F7"/>
+        </w:rPr>
+        <w:t>sau đó import dòng này vào index.js</w:t>
+      </w:r>
+    </w:p>
+    <w:p>
+      <w:pPr>
+        <w:rPr>
+          <w:rFonts w:ascii="Courier New" w:hAnsi="Courier New" w:cs="Courier New"/>
+          <w:color w:val="000000"/>
+          <w:shd w:val="clear" w:color="auto" w:fill="F7F7F7"/>
+        </w:rPr>
+      </w:pPr>
+      <w:r>
+        <w:rPr>
+          <w:rFonts w:ascii="Courier New" w:hAnsi="Courier New" w:cs="Courier New"/>
+          <w:color w:val="000000"/>
+          <w:shd w:val="clear" w:color="auto" w:fill="F7F7F7"/>
+        </w:rPr>
+        <w:t>import “../node_modules/font-awesome/css/font-awesome.min.css</w:t>
+      </w:r>
+      <w:bookmarkStart w:id="0" w:name="_GoBack"/>
+      <w:bookmarkEnd w:id="0"/>
+      <w:r>
+        <w:rPr>
+          <w:rFonts w:ascii="Courier New" w:hAnsi="Courier New" w:cs="Courier New"/>
+          <w:color w:val="000000"/>
+          <w:shd w:val="clear" w:color="auto" w:fill="F7F7F7"/>
+        </w:rPr>
+        <w:t>”;</w:t>
       </w:r>
     </w:p>
     <w:p>
@@ -1317,6 +1385,7 @@
           <w:szCs w:val="27"/>
           <w:shd w:val="clear" w:color="auto" w:fill="F5F6F7"/>
         </w:rPr>
+        <w:lastRenderedPageBreak/>
         <w:t>sau đó gán sự kiện onClick với 1 arrow function.(có truyền tham số</w:t>
       </w:r>
     </w:p>
@@ -1812,6 +1881,7 @@
           <w:szCs w:val="27"/>
           <w:shd w:val="clear" w:color="auto" w:fill="F5F6F7"/>
         </w:rPr>
+        <w:lastRenderedPageBreak/>
         <w:t>constructor(props){</w:t>
       </w:r>
     </w:p>
@@ -1855,7 +1925,6 @@
           <w:szCs w:val="27"/>
           <w:shd w:val="clear" w:color="auto" w:fill="F5F6F7"/>
         </w:rPr>
-        <w:lastRenderedPageBreak/>
         <w:t>this.onAddProduct = this.onAddProduct.bind(this);</w:t>
       </w:r>
     </w:p>
@@ -2415,6 +2484,7 @@
           <w:szCs w:val="27"/>
           <w:shd w:val="clear" w:color="auto" w:fill="F5F6F7"/>
         </w:rPr>
+        <w:lastRenderedPageBreak/>
         <w:t>chưa làm dc như trong bài họ</w:t>
       </w:r>
       <w:r>
@@ -2968,6 +3038,7 @@
           <w:szCs w:val="27"/>
           <w:shd w:val="clear" w:color="auto" w:fill="F5F6F7"/>
         </w:rPr>
+        <w:lastRenderedPageBreak/>
         <w:t>considered  : xem xét.</w:t>
       </w:r>
     </w:p>
@@ -3010,49 +3081,780 @@
           <w:szCs w:val="27"/>
           <w:shd w:val="clear" w:color="auto" w:fill="F5F6F7"/>
         </w:rPr>
+        <w:t>brief</w:t>
+      </w:r>
+      <w:r>
+        <w:rPr>
+          <w:rFonts w:ascii="Arial" w:hAnsi="Arial" w:cs="Arial"/>
+          <w:color w:val="1B1B32"/>
+          <w:sz w:val="27"/>
+          <w:szCs w:val="27"/>
+          <w:shd w:val="clear" w:color="auto" w:fill="F5F6F7"/>
+        </w:rPr>
+        <w:t xml:space="preserve"> : tóm tắt.</w:t>
+      </w:r>
+    </w:p>
+    <w:p>
+      <w:pPr>
+        <w:rPr>
+          <w:rFonts w:ascii="Arial" w:hAnsi="Arial" w:cs="Arial"/>
+          <w:color w:val="1B1B32"/>
+          <w:sz w:val="27"/>
+          <w:szCs w:val="27"/>
+          <w:shd w:val="clear" w:color="auto" w:fill="F5F6F7"/>
+        </w:rPr>
+      </w:pPr>
+      <w:r>
+        <w:rPr>
+          <w:rFonts w:ascii="Arial" w:hAnsi="Arial" w:cs="Arial"/>
+          <w:color w:val="1B1B32"/>
+          <w:sz w:val="27"/>
+          <w:szCs w:val="27"/>
+          <w:shd w:val="clear" w:color="auto" w:fill="F5F6F7"/>
+        </w:rPr>
+        <w:t>describe</w:t>
+      </w:r>
+      <w:r>
+        <w:rPr>
+          <w:rFonts w:ascii="Arial" w:hAnsi="Arial" w:cs="Arial"/>
+          <w:color w:val="1B1B32"/>
+          <w:sz w:val="27"/>
+          <w:szCs w:val="27"/>
+          <w:shd w:val="clear" w:color="auto" w:fill="F5F6F7"/>
+        </w:rPr>
+        <w:t xml:space="preserve"> : diễn tả</w:t>
+      </w:r>
+      <w:r>
+        <w:rPr>
+          <w:rFonts w:ascii="Arial" w:hAnsi="Arial" w:cs="Arial"/>
+          <w:color w:val="1B1B32"/>
+          <w:sz w:val="27"/>
+          <w:szCs w:val="27"/>
+          <w:shd w:val="clear" w:color="auto" w:fill="F5F6F7"/>
+        </w:rPr>
+        <w:t>.</w:t>
+      </w:r>
+    </w:p>
+    <w:p>
+      <w:pPr>
+        <w:rPr>
+          <w:rFonts w:ascii="Arial" w:hAnsi="Arial" w:cs="Arial"/>
+          <w:color w:val="1B1B32"/>
+          <w:sz w:val="27"/>
+          <w:szCs w:val="27"/>
+          <w:shd w:val="clear" w:color="auto" w:fill="F5F6F7"/>
+        </w:rPr>
+      </w:pPr>
+      <w:r>
+        <w:rPr>
+          <w:rFonts w:ascii="Arial" w:hAnsi="Arial" w:cs="Arial"/>
+          <w:color w:val="1B1B32"/>
+          <w:sz w:val="27"/>
+          <w:szCs w:val="27"/>
+          <w:shd w:val="clear" w:color="auto" w:fill="F5F6F7"/>
+        </w:rPr>
+        <w:t>elegant</w:t>
+      </w:r>
+      <w:r>
+        <w:rPr>
+          <w:rFonts w:ascii="Arial" w:hAnsi="Arial" w:cs="Arial"/>
+          <w:color w:val="1B1B32"/>
+          <w:sz w:val="27"/>
+          <w:szCs w:val="27"/>
+          <w:shd w:val="clear" w:color="auto" w:fill="F5F6F7"/>
+        </w:rPr>
+        <w:t xml:space="preserve"> : thanh lịch.</w:t>
+      </w:r>
+    </w:p>
+    <w:p>
+      <w:pPr>
+        <w:rPr>
+          <w:rFonts w:ascii="Arial" w:hAnsi="Arial" w:cs="Arial"/>
+          <w:color w:val="1B1B32"/>
+          <w:sz w:val="27"/>
+          <w:szCs w:val="27"/>
+          <w:shd w:val="clear" w:color="auto" w:fill="F5F6F7"/>
+        </w:rPr>
+      </w:pPr>
+      <w:r>
+        <w:rPr>
+          <w:rFonts w:ascii="Arial" w:hAnsi="Arial" w:cs="Arial"/>
+          <w:color w:val="1B1B32"/>
+          <w:sz w:val="27"/>
+          <w:szCs w:val="27"/>
+          <w:shd w:val="clear" w:color="auto" w:fill="F5F6F7"/>
+        </w:rPr>
+        <w:t>convention</w:t>
+      </w:r>
+      <w:r>
+        <w:rPr>
+          <w:rFonts w:ascii="Arial" w:hAnsi="Arial" w:cs="Arial"/>
+          <w:color w:val="1B1B32"/>
+          <w:sz w:val="27"/>
+          <w:szCs w:val="27"/>
+          <w:shd w:val="clear" w:color="auto" w:fill="F5F6F7"/>
+        </w:rPr>
+        <w:t xml:space="preserve"> : quy ước.</w:t>
+      </w:r>
+    </w:p>
+    <w:p>
+      <w:pPr>
+        <w:rPr>
+          <w:rFonts w:ascii="Arial" w:hAnsi="Arial" w:cs="Arial"/>
+          <w:color w:val="1B1B32"/>
+          <w:sz w:val="27"/>
+          <w:szCs w:val="27"/>
+          <w:shd w:val="clear" w:color="auto" w:fill="F5F6F7"/>
+        </w:rPr>
+      </w:pPr>
+      <w:r>
+        <w:rPr>
+          <w:rFonts w:ascii="Arial" w:hAnsi="Arial" w:cs="Arial"/>
+          <w:color w:val="1B1B32"/>
+          <w:sz w:val="27"/>
+          <w:szCs w:val="27"/>
+          <w:shd w:val="clear" w:color="auto" w:fill="F5F6F7"/>
+        </w:rPr>
+        <w:t>attribute</w:t>
+      </w:r>
+      <w:r>
+        <w:rPr>
+          <w:rFonts w:ascii="Arial" w:hAnsi="Arial" w:cs="Arial"/>
+          <w:color w:val="1B1B32"/>
+          <w:sz w:val="27"/>
+          <w:szCs w:val="27"/>
+          <w:shd w:val="clear" w:color="auto" w:fill="F5F6F7"/>
+        </w:rPr>
+        <w:t xml:space="preserve"> : thuộc tính</w:t>
+      </w:r>
+      <w:r>
+        <w:rPr>
+          <w:rFonts w:ascii="Arial" w:hAnsi="Arial" w:cs="Arial"/>
+          <w:color w:val="1B1B32"/>
+          <w:sz w:val="27"/>
+          <w:szCs w:val="27"/>
+          <w:shd w:val="clear" w:color="auto" w:fill="F5F6F7"/>
+        </w:rPr>
+        <w:t>.</w:t>
+      </w:r>
+    </w:p>
+    <w:p>
+      <w:pPr>
+        <w:rPr>
+          <w:rFonts w:ascii="Arial" w:hAnsi="Arial" w:cs="Arial"/>
+          <w:color w:val="1B1B32"/>
+          <w:sz w:val="27"/>
+          <w:szCs w:val="27"/>
+          <w:shd w:val="clear" w:color="auto" w:fill="F5F6F7"/>
+        </w:rPr>
+      </w:pPr>
+      <w:r>
+        <w:rPr>
+          <w:rFonts w:ascii="Arial" w:hAnsi="Arial" w:cs="Arial"/>
+          <w:color w:val="1B1B32"/>
+          <w:sz w:val="27"/>
+          <w:szCs w:val="27"/>
+          <w:shd w:val="clear" w:color="auto" w:fill="F5F6F7"/>
+        </w:rPr>
+        <w:t>immutable</w:t>
+      </w:r>
+      <w:r>
+        <w:rPr>
+          <w:rFonts w:ascii="Arial" w:hAnsi="Arial" w:cs="Arial"/>
+          <w:color w:val="1B1B32"/>
+          <w:sz w:val="27"/>
+          <w:szCs w:val="27"/>
+          <w:shd w:val="clear" w:color="auto" w:fill="F5F6F7"/>
+        </w:rPr>
+        <w:t xml:space="preserve"> : bất biến.</w:t>
+      </w:r>
+    </w:p>
+    <w:p>
+      <w:pPr>
+        <w:rPr>
+          <w:rFonts w:ascii="Arial" w:hAnsi="Arial" w:cs="Arial"/>
+          <w:color w:val="1B1B32"/>
+          <w:sz w:val="27"/>
+          <w:szCs w:val="27"/>
+          <w:shd w:val="clear" w:color="auto" w:fill="F5F6F7"/>
+        </w:rPr>
+      </w:pPr>
+      <w:r>
+        <w:rPr>
+          <w:rFonts w:ascii="Arial" w:hAnsi="Arial" w:cs="Arial"/>
+          <w:color w:val="1B1B32"/>
+          <w:sz w:val="27"/>
+          <w:szCs w:val="27"/>
+          <w:shd w:val="clear" w:color="auto" w:fill="F5F6F7"/>
+        </w:rPr>
+        <w:t>curly braces</w:t>
+      </w:r>
+      <w:r>
+        <w:rPr>
+          <w:rFonts w:ascii="Arial" w:hAnsi="Arial" w:cs="Arial"/>
+          <w:color w:val="1B1B32"/>
+          <w:sz w:val="27"/>
+          <w:szCs w:val="27"/>
+          <w:shd w:val="clear" w:color="auto" w:fill="F5F6F7"/>
+        </w:rPr>
+        <w:t xml:space="preserve"> : dấu ngoặc nhọn {  }</w:t>
+      </w:r>
+    </w:p>
+    <w:p>
+      <w:pPr>
+        <w:rPr>
+          <w:rFonts w:ascii="Arial" w:hAnsi="Arial" w:cs="Arial"/>
+          <w:color w:val="1B1B32"/>
+          <w:sz w:val="27"/>
+          <w:szCs w:val="27"/>
+          <w:shd w:val="clear" w:color="auto" w:fill="F5F6F7"/>
+        </w:rPr>
+      </w:pPr>
+      <w:r>
+        <w:rPr>
+          <w:rFonts w:ascii="Arial" w:hAnsi="Arial" w:cs="Arial"/>
+          <w:color w:val="1B1B32"/>
+          <w:sz w:val="27"/>
+          <w:szCs w:val="27"/>
+          <w:shd w:val="clear" w:color="auto" w:fill="F5F6F7"/>
+        </w:rPr>
+        <w:t>increment</w:t>
+      </w:r>
+      <w:r>
+        <w:rPr>
+          <w:rFonts w:ascii="Arial" w:hAnsi="Arial" w:cs="Arial"/>
+          <w:color w:val="1B1B32"/>
+          <w:sz w:val="27"/>
+          <w:szCs w:val="27"/>
+          <w:shd w:val="clear" w:color="auto" w:fill="F5F6F7"/>
+        </w:rPr>
+        <w:t xml:space="preserve"> : tăng.</w:t>
+      </w:r>
+    </w:p>
+    <w:p>
+      <w:pPr>
+        <w:rPr>
+          <w:rFonts w:ascii="Arial" w:hAnsi="Arial" w:cs="Arial"/>
+          <w:color w:val="1B1B32"/>
+          <w:sz w:val="27"/>
+          <w:szCs w:val="27"/>
+          <w:shd w:val="clear" w:color="auto" w:fill="F5F6F7"/>
+        </w:rPr>
+      </w:pPr>
+      <w:r>
+        <w:rPr>
+          <w:rFonts w:ascii="Arial" w:hAnsi="Arial" w:cs="Arial"/>
+          <w:color w:val="1B1B32"/>
+          <w:sz w:val="27"/>
+          <w:szCs w:val="27"/>
+          <w:shd w:val="clear" w:color="auto" w:fill="F5F6F7"/>
+        </w:rPr>
+        <w:t>bind : trói buộc.</w:t>
+      </w:r>
+    </w:p>
+    <w:p>
+      <w:pPr>
+        <w:rPr>
+          <w:rFonts w:ascii="Arial" w:hAnsi="Arial" w:cs="Arial"/>
+          <w:color w:val="1B1B32"/>
+          <w:sz w:val="27"/>
+          <w:szCs w:val="27"/>
+          <w:shd w:val="clear" w:color="auto" w:fill="F5F6F7"/>
+        </w:rPr>
+      </w:pPr>
+      <w:r>
+        <w:rPr>
+          <w:rFonts w:ascii="Arial" w:hAnsi="Arial" w:cs="Arial"/>
+          <w:color w:val="1B1B32"/>
+          <w:sz w:val="27"/>
+          <w:szCs w:val="27"/>
+          <w:shd w:val="clear" w:color="auto" w:fill="F5F6F7"/>
+        </w:rPr>
+        <w:t>purely</w:t>
+      </w:r>
+      <w:r>
+        <w:rPr>
+          <w:rFonts w:ascii="Arial" w:hAnsi="Arial" w:cs="Arial"/>
+          <w:color w:val="1B1B32"/>
+          <w:sz w:val="27"/>
+          <w:szCs w:val="27"/>
+          <w:shd w:val="clear" w:color="auto" w:fill="F5F6F7"/>
+        </w:rPr>
+        <w:t xml:space="preserve"> : hoàn toàn.</w:t>
+      </w:r>
+    </w:p>
+    <w:p>
+      <w:pPr>
+        <w:rPr>
+          <w:rFonts w:ascii="Arial" w:hAnsi="Arial" w:cs="Arial"/>
+          <w:color w:val="1B1B32"/>
+          <w:sz w:val="27"/>
+          <w:szCs w:val="27"/>
+          <w:shd w:val="clear" w:color="auto" w:fill="F5F6F7"/>
+        </w:rPr>
+      </w:pPr>
+      <w:r>
+        <w:rPr>
+          <w:rFonts w:ascii="Arial" w:hAnsi="Arial" w:cs="Arial"/>
+          <w:color w:val="1B1B32"/>
+          <w:sz w:val="27"/>
+          <w:szCs w:val="27"/>
+          <w:shd w:val="clear" w:color="auto" w:fill="F5F6F7"/>
+        </w:rPr>
+        <w:t>behavior</w:t>
+      </w:r>
+      <w:r>
+        <w:rPr>
+          <w:rFonts w:ascii="Arial" w:hAnsi="Arial" w:cs="Arial"/>
+          <w:color w:val="1B1B32"/>
+          <w:sz w:val="27"/>
+          <w:szCs w:val="27"/>
+          <w:shd w:val="clear" w:color="auto" w:fill="F5F6F7"/>
+        </w:rPr>
+        <w:t xml:space="preserve"> : hành vi.</w:t>
+      </w:r>
+    </w:p>
+    <w:p>
+      <w:pPr>
+        <w:rPr>
+          <w:rFonts w:ascii="Arial" w:hAnsi="Arial" w:cs="Arial"/>
+          <w:color w:val="1B1B32"/>
+          <w:sz w:val="27"/>
+          <w:szCs w:val="27"/>
+          <w:shd w:val="clear" w:color="auto" w:fill="F5F6F7"/>
+        </w:rPr>
+      </w:pPr>
+      <w:r>
+        <w:rPr>
+          <w:rFonts w:ascii="Arial" w:hAnsi="Arial" w:cs="Arial"/>
+          <w:color w:val="1B1B32"/>
+          <w:sz w:val="27"/>
+          <w:szCs w:val="27"/>
+          <w:shd w:val="clear" w:color="auto" w:fill="F5F6F7"/>
+        </w:rPr>
+        <w:t>approach</w:t>
+      </w:r>
+      <w:r>
+        <w:rPr>
+          <w:rFonts w:ascii="Arial" w:hAnsi="Arial" w:cs="Arial"/>
+          <w:color w:val="1B1B32"/>
+          <w:sz w:val="27"/>
+          <w:szCs w:val="27"/>
+          <w:shd w:val="clear" w:color="auto" w:fill="F5F6F7"/>
+        </w:rPr>
+        <w:t xml:space="preserve"> : tiếp cận.</w:t>
+      </w:r>
+    </w:p>
+    <w:p>
+      <w:pPr>
+        <w:rPr>
+          <w:rFonts w:ascii="Arial" w:hAnsi="Arial" w:cs="Arial"/>
+          <w:color w:val="1B1B32"/>
+          <w:sz w:val="27"/>
+          <w:szCs w:val="27"/>
+          <w:shd w:val="clear" w:color="auto" w:fill="F5F6F7"/>
+        </w:rPr>
+      </w:pPr>
+      <w:r>
+        <w:rPr>
+          <w:rFonts w:ascii="Arial" w:hAnsi="Arial" w:cs="Arial"/>
+          <w:color w:val="1B1B32"/>
+          <w:sz w:val="27"/>
+          <w:szCs w:val="27"/>
+          <w:shd w:val="clear" w:color="auto" w:fill="F5F6F7"/>
+        </w:rPr>
+        <w:t>necessary</w:t>
+      </w:r>
+      <w:r>
+        <w:rPr>
+          <w:rFonts w:ascii="Arial" w:hAnsi="Arial" w:cs="Arial"/>
+          <w:color w:val="1B1B32"/>
+          <w:sz w:val="27"/>
+          <w:szCs w:val="27"/>
+          <w:shd w:val="clear" w:color="auto" w:fill="F5F6F7"/>
+        </w:rPr>
+        <w:t xml:space="preserve"> : cần thiết.</w:t>
+      </w:r>
+    </w:p>
+    <w:p>
+      <w:pPr>
+        <w:rPr>
+          <w:rFonts w:ascii="Arial" w:hAnsi="Arial" w:cs="Arial"/>
+          <w:color w:val="1B1B32"/>
+          <w:sz w:val="27"/>
+          <w:szCs w:val="27"/>
+          <w:shd w:val="clear" w:color="auto" w:fill="F5F6F7"/>
+        </w:rPr>
+      </w:pPr>
+      <w:r>
+        <w:rPr>
+          <w:rFonts w:ascii="Arial" w:hAnsi="Arial" w:cs="Arial"/>
+          <w:color w:val="1B1B32"/>
+          <w:sz w:val="27"/>
+          <w:szCs w:val="27"/>
+          <w:shd w:val="clear" w:color="auto" w:fill="F5F6F7"/>
+        </w:rPr>
+        <w:t>execute</w:t>
+      </w:r>
+      <w:r>
+        <w:rPr>
+          <w:rFonts w:ascii="Arial" w:hAnsi="Arial" w:cs="Arial"/>
+          <w:color w:val="1B1B32"/>
+          <w:sz w:val="27"/>
+          <w:szCs w:val="27"/>
+          <w:shd w:val="clear" w:color="auto" w:fill="F5F6F7"/>
+        </w:rPr>
+        <w:t xml:space="preserve"> : thi hành.</w:t>
+      </w:r>
+    </w:p>
+    <w:p>
+      <w:pPr>
+        <w:rPr>
+          <w:rFonts w:ascii="Arial" w:hAnsi="Arial" w:cs="Arial"/>
+          <w:color w:val="1B1B32"/>
+          <w:sz w:val="27"/>
+          <w:szCs w:val="27"/>
+          <w:shd w:val="clear" w:color="auto" w:fill="F5F6F7"/>
+        </w:rPr>
+      </w:pPr>
+      <w:r>
+        <w:rPr>
+          <w:rFonts w:ascii="Arial" w:hAnsi="Arial" w:cs="Arial"/>
+          <w:color w:val="1B1B32"/>
+          <w:sz w:val="27"/>
+          <w:szCs w:val="27"/>
+          <w:shd w:val="clear" w:color="auto" w:fill="F5F6F7"/>
+        </w:rPr>
+        <w:t>probably</w:t>
+      </w:r>
+      <w:r>
+        <w:rPr>
+          <w:rFonts w:ascii="Arial" w:hAnsi="Arial" w:cs="Arial"/>
+          <w:color w:val="1B1B32"/>
+          <w:sz w:val="27"/>
+          <w:szCs w:val="27"/>
+          <w:shd w:val="clear" w:color="auto" w:fill="F5F6F7"/>
+        </w:rPr>
+        <w:t xml:space="preserve"> : có lẽ.</w:t>
+      </w:r>
+    </w:p>
+    <w:p>
+      <w:pPr>
+        <w:rPr>
+          <w:rFonts w:ascii="Arial" w:hAnsi="Arial" w:cs="Arial"/>
+          <w:color w:val="1B1B32"/>
+          <w:sz w:val="27"/>
+          <w:szCs w:val="27"/>
+          <w:shd w:val="clear" w:color="auto" w:fill="F5F6F7"/>
+        </w:rPr>
+      </w:pPr>
+      <w:r>
+        <w:rPr>
+          <w:rFonts w:ascii="Arial" w:hAnsi="Arial" w:cs="Arial"/>
+          <w:color w:val="1B1B32"/>
+          <w:sz w:val="27"/>
+          <w:szCs w:val="27"/>
+          <w:shd w:val="clear" w:color="auto" w:fill="F5F6F7"/>
+        </w:rPr>
+        <w:t>readable</w:t>
+      </w:r>
+      <w:r>
+        <w:rPr>
+          <w:rFonts w:ascii="Arial" w:hAnsi="Arial" w:cs="Arial"/>
+          <w:color w:val="1B1B32"/>
+          <w:sz w:val="27"/>
+          <w:szCs w:val="27"/>
+          <w:shd w:val="clear" w:color="auto" w:fill="F5F6F7"/>
+        </w:rPr>
+        <w:t xml:space="preserve"> : có thể đọc được(dễ đọc);</w:t>
+      </w:r>
+    </w:p>
+    <w:p>
+      <w:pPr>
+        <w:rPr>
+          <w:rFonts w:ascii="Arial" w:hAnsi="Arial" w:cs="Arial"/>
+          <w:color w:val="1B1B32"/>
+          <w:sz w:val="27"/>
+          <w:szCs w:val="27"/>
+          <w:shd w:val="clear" w:color="auto" w:fill="F5F6F7"/>
+        </w:rPr>
+      </w:pPr>
+      <w:r>
+        <w:rPr>
+          <w:rFonts w:ascii="Arial" w:hAnsi="Arial" w:cs="Arial"/>
+          <w:color w:val="1B1B32"/>
+          <w:sz w:val="27"/>
+          <w:szCs w:val="27"/>
+          <w:shd w:val="clear" w:color="auto" w:fill="F5F6F7"/>
+        </w:rPr>
+        <w:t>scenario</w:t>
+      </w:r>
+      <w:r>
+        <w:rPr>
+          <w:rFonts w:ascii="Arial" w:hAnsi="Arial" w:cs="Arial"/>
+          <w:color w:val="1B1B32"/>
+          <w:sz w:val="27"/>
+          <w:szCs w:val="27"/>
+          <w:shd w:val="clear" w:color="auto" w:fill="F5F6F7"/>
+        </w:rPr>
+        <w:t xml:space="preserve"> : kịch bản.</w:t>
+      </w:r>
+    </w:p>
+    <w:p>
+      <w:pPr>
+        <w:rPr>
+          <w:rFonts w:ascii="Arial" w:hAnsi="Arial" w:cs="Arial"/>
+          <w:color w:val="1B1B32"/>
+          <w:sz w:val="27"/>
+          <w:szCs w:val="27"/>
+          <w:shd w:val="clear" w:color="auto" w:fill="F5F6F7"/>
+        </w:rPr>
+      </w:pPr>
+      <w:r>
+        <w:rPr>
+          <w:rFonts w:ascii="Arial" w:hAnsi="Arial" w:cs="Arial"/>
+          <w:color w:val="1B1B32"/>
+          <w:sz w:val="27"/>
+          <w:szCs w:val="27"/>
+          <w:shd w:val="clear" w:color="auto" w:fill="F5F6F7"/>
+        </w:rPr>
+        <w:t>recommended</w:t>
+      </w:r>
+      <w:r>
+        <w:rPr>
+          <w:rFonts w:ascii="Arial" w:hAnsi="Arial" w:cs="Arial"/>
+          <w:color w:val="1B1B32"/>
+          <w:sz w:val="27"/>
+          <w:szCs w:val="27"/>
+          <w:shd w:val="clear" w:color="auto" w:fill="F5F6F7"/>
+        </w:rPr>
+        <w:t xml:space="preserve"> : đề nghị.</w:t>
+      </w:r>
+    </w:p>
+    <w:p>
+      <w:pPr>
+        <w:rPr>
+          <w:rFonts w:ascii="Arial" w:hAnsi="Arial" w:cs="Arial"/>
+          <w:color w:val="1B1B32"/>
+          <w:sz w:val="27"/>
+          <w:szCs w:val="27"/>
+          <w:shd w:val="clear" w:color="auto" w:fill="F5F6F7"/>
+        </w:rPr>
+      </w:pPr>
+      <w:r>
+        <w:rPr>
+          <w:rFonts w:ascii="Arial" w:hAnsi="Arial" w:cs="Arial"/>
+          <w:color w:val="1B1B32"/>
+          <w:sz w:val="27"/>
+          <w:szCs w:val="27"/>
+          <w:shd w:val="clear" w:color="auto" w:fill="F5F6F7"/>
+        </w:rPr>
+        <w:t>summarize</w:t>
+      </w:r>
+      <w:r>
+        <w:rPr>
+          <w:rFonts w:ascii="Arial" w:hAnsi="Arial" w:cs="Arial"/>
+          <w:color w:val="1B1B32"/>
+          <w:sz w:val="27"/>
+          <w:szCs w:val="27"/>
+          <w:shd w:val="clear" w:color="auto" w:fill="F5F6F7"/>
+        </w:rPr>
+        <w:t xml:space="preserve"> :  tóm tắt.</w:t>
+      </w:r>
+    </w:p>
+    <w:p>
+      <w:pPr>
+        <w:rPr>
+          <w:rFonts w:ascii="Arial" w:hAnsi="Arial" w:cs="Arial"/>
+          <w:color w:val="1B1B32"/>
+          <w:sz w:val="27"/>
+          <w:szCs w:val="27"/>
+          <w:shd w:val="clear" w:color="auto" w:fill="F5F6F7"/>
+        </w:rPr>
+      </w:pPr>
+      <w:r>
+        <w:rPr>
+          <w:rFonts w:ascii="Arial" w:hAnsi="Arial" w:cs="Arial"/>
+          <w:color w:val="1B1B32"/>
+          <w:sz w:val="27"/>
+          <w:szCs w:val="27"/>
+          <w:shd w:val="clear" w:color="auto" w:fill="F5F6F7"/>
+        </w:rPr>
+        <w:t>efficient : có hiệu quả.</w:t>
+      </w:r>
+    </w:p>
+    <w:p>
+      <w:pPr>
+        <w:rPr>
+          <w:rFonts w:ascii="Arial" w:hAnsi="Arial" w:cs="Arial"/>
+          <w:color w:val="1B1B32"/>
+          <w:sz w:val="27"/>
+          <w:szCs w:val="27"/>
+          <w:shd w:val="clear" w:color="auto" w:fill="F5F6F7"/>
+          <w:lang w:val="fr-FR"/>
+        </w:rPr>
+      </w:pPr>
+      <w:r>
+        <w:rPr>
+          <w:rFonts w:ascii="Arial" w:hAnsi="Arial" w:cs="Arial"/>
+          <w:color w:val="1B1B32"/>
+          <w:sz w:val="27"/>
+          <w:szCs w:val="27"/>
+          <w:shd w:val="clear" w:color="auto" w:fill="F5F6F7"/>
+          <w:lang w:val="fr-FR"/>
+        </w:rPr>
+        <w:t>inefficiency : ko hiệu quả</w:t>
+      </w:r>
+      <w:r>
+        <w:rPr>
+          <w:rFonts w:ascii="Arial" w:hAnsi="Arial" w:cs="Arial"/>
+          <w:color w:val="1B1B32"/>
+          <w:sz w:val="27"/>
+          <w:szCs w:val="27"/>
+          <w:shd w:val="clear" w:color="auto" w:fill="F5F6F7"/>
+          <w:lang w:val="fr-FR"/>
+        </w:rPr>
+        <w:t>.</w:t>
+      </w:r>
+    </w:p>
+    <w:p>
+      <w:pPr>
+        <w:rPr>
+          <w:rFonts w:ascii="Arial" w:hAnsi="Arial" w:cs="Arial"/>
+          <w:color w:val="1B1B32"/>
+          <w:sz w:val="27"/>
+          <w:szCs w:val="27"/>
+          <w:shd w:val="clear" w:color="auto" w:fill="F5F6F7"/>
+          <w:lang w:val="fr-FR"/>
+        </w:rPr>
+      </w:pPr>
+      <w:r>
+        <w:rPr>
+          <w:rFonts w:ascii="Arial" w:hAnsi="Arial" w:cs="Arial"/>
+          <w:color w:val="1B1B32"/>
+          <w:sz w:val="27"/>
+          <w:szCs w:val="27"/>
+          <w:shd w:val="clear" w:color="auto" w:fill="F5F6F7"/>
+          <w:lang w:val="fr-FR"/>
+        </w:rPr>
         <w:lastRenderedPageBreak/>
-        <w:t>brief</w:t>
-      </w:r>
-      <w:r>
-        <w:rPr>
-          <w:rFonts w:ascii="Arial" w:hAnsi="Arial" w:cs="Arial"/>
-          <w:color w:val="1B1B32"/>
-          <w:sz w:val="27"/>
-          <w:szCs w:val="27"/>
-          <w:shd w:val="clear" w:color="auto" w:fill="F5F6F7"/>
-        </w:rPr>
-        <w:t xml:space="preserve"> : tóm tắt.</w:t>
-      </w:r>
-    </w:p>
-    <w:p>
-      <w:pPr>
-        <w:rPr>
-          <w:rFonts w:ascii="Arial" w:hAnsi="Arial" w:cs="Arial"/>
-          <w:color w:val="1B1B32"/>
-          <w:sz w:val="27"/>
-          <w:szCs w:val="27"/>
-          <w:shd w:val="clear" w:color="auto" w:fill="F5F6F7"/>
-        </w:rPr>
-      </w:pPr>
-      <w:r>
-        <w:rPr>
-          <w:rFonts w:ascii="Arial" w:hAnsi="Arial" w:cs="Arial"/>
-          <w:color w:val="1B1B32"/>
-          <w:sz w:val="27"/>
-          <w:szCs w:val="27"/>
-          <w:shd w:val="clear" w:color="auto" w:fill="F5F6F7"/>
-        </w:rPr>
-        <w:t>describe</w:t>
-      </w:r>
-      <w:r>
-        <w:rPr>
-          <w:rFonts w:ascii="Arial" w:hAnsi="Arial" w:cs="Arial"/>
-          <w:color w:val="1B1B32"/>
-          <w:sz w:val="27"/>
-          <w:szCs w:val="27"/>
-          <w:shd w:val="clear" w:color="auto" w:fill="F5F6F7"/>
-        </w:rPr>
-        <w:t xml:space="preserve"> : diễn tả</w:t>
+        <w:t>articles</w:t>
+      </w:r>
+      <w:r>
+        <w:rPr>
+          <w:rFonts w:ascii="Arial" w:hAnsi="Arial" w:cs="Arial"/>
+          <w:color w:val="1B1B32"/>
+          <w:sz w:val="27"/>
+          <w:szCs w:val="27"/>
+          <w:shd w:val="clear" w:color="auto" w:fill="F5F6F7"/>
+          <w:lang w:val="fr-FR"/>
+        </w:rPr>
+        <w:t> : bài viết.</w:t>
+      </w:r>
+    </w:p>
+    <w:p>
+      <w:pPr>
+        <w:rPr>
+          <w:rFonts w:ascii="Arial" w:hAnsi="Arial" w:cs="Arial"/>
+          <w:color w:val="1B1B32"/>
+          <w:sz w:val="27"/>
+          <w:szCs w:val="27"/>
+          <w:shd w:val="clear" w:color="auto" w:fill="F5F6F7"/>
+        </w:rPr>
+      </w:pPr>
+      <w:r>
+        <w:rPr>
+          <w:rFonts w:ascii="Arial" w:hAnsi="Arial" w:cs="Arial"/>
+          <w:color w:val="1B1B32"/>
+          <w:sz w:val="27"/>
+          <w:szCs w:val="27"/>
+          <w:shd w:val="clear" w:color="auto" w:fill="F5F6F7"/>
+        </w:rPr>
+        <w:t>unique : độc nhất.</w:t>
+      </w:r>
+    </w:p>
+    <w:p>
+      <w:pPr>
+        <w:rPr>
+          <w:rFonts w:ascii="Arial" w:hAnsi="Arial" w:cs="Arial"/>
+          <w:color w:val="1B1B32"/>
+          <w:sz w:val="27"/>
+          <w:szCs w:val="27"/>
+          <w:shd w:val="clear" w:color="auto" w:fill="F5F6F7"/>
+        </w:rPr>
+      </w:pPr>
+      <w:r>
+        <w:rPr>
+          <w:rFonts w:ascii="Arial" w:hAnsi="Arial" w:cs="Arial"/>
+          <w:color w:val="1B1B32"/>
+          <w:sz w:val="27"/>
+          <w:szCs w:val="27"/>
+          <w:shd w:val="clear" w:color="auto" w:fill="F5F6F7"/>
+        </w:rPr>
+        <w:t>reordered : sắp xếp lại.</w:t>
+      </w:r>
+    </w:p>
+    <w:p>
+      <w:pPr>
+        <w:rPr>
+          <w:rFonts w:ascii="Arial" w:hAnsi="Arial" w:cs="Arial"/>
+          <w:color w:val="1B1B32"/>
+          <w:sz w:val="27"/>
+          <w:szCs w:val="27"/>
+          <w:shd w:val="clear" w:color="auto" w:fill="F5F6F7"/>
+        </w:rPr>
+      </w:pPr>
+      <w:r>
+        <w:rPr>
+          <w:rFonts w:ascii="Arial" w:hAnsi="Arial" w:cs="Arial"/>
+          <w:color w:val="1B1B32"/>
+          <w:sz w:val="27"/>
+          <w:szCs w:val="27"/>
+          <w:shd w:val="clear" w:color="auto" w:fill="F5F6F7"/>
+        </w:rPr>
+        <w:t>characteristics : nét đặc trưng.</w:t>
+      </w:r>
+    </w:p>
+    <w:p>
+      <w:pPr>
+        <w:rPr>
+          <w:rFonts w:ascii="Arial" w:hAnsi="Arial" w:cs="Arial"/>
+          <w:color w:val="1B1B32"/>
+          <w:sz w:val="27"/>
+          <w:szCs w:val="27"/>
+          <w:shd w:val="clear" w:color="auto" w:fill="F5F6F7"/>
+        </w:rPr>
+      </w:pPr>
+      <w:r>
+        <w:rPr>
+          <w:rFonts w:ascii="Arial" w:hAnsi="Arial" w:cs="Arial"/>
+          <w:color w:val="1B1B32"/>
+          <w:sz w:val="27"/>
+          <w:szCs w:val="27"/>
+          <w:shd w:val="clear" w:color="auto" w:fill="F5F6F7"/>
+        </w:rPr>
+        <w:t>correcsponding : tương ứng.</w:t>
+      </w:r>
+    </w:p>
+    <w:p>
+      <w:pPr>
+        <w:rPr>
+          <w:rFonts w:ascii="Arial" w:hAnsi="Arial" w:cs="Arial"/>
+          <w:color w:val="1B1B32"/>
+          <w:sz w:val="27"/>
+          <w:szCs w:val="27"/>
+          <w:shd w:val="clear" w:color="auto" w:fill="F5F6F7"/>
+        </w:rPr>
+      </w:pPr>
+      <w:r>
+        <w:rPr>
+          <w:rFonts w:ascii="Arial" w:hAnsi="Arial" w:cs="Arial"/>
+          <w:color w:val="1B1B32"/>
+          <w:sz w:val="27"/>
+          <w:szCs w:val="27"/>
+          <w:shd w:val="clear" w:color="auto" w:fill="F5F6F7"/>
+        </w:rPr>
+        <w:t>initialize : khởi tạo</w:t>
       </w:r>
       <w:r>
         <w:rPr>
@@ -3083,17 +3885,151 @@
           <w:szCs w:val="27"/>
           <w:shd w:val="clear" w:color="auto" w:fill="F5F6F7"/>
         </w:rPr>
-        <w:t>elegant</w:t>
-      </w:r>
-      <w:r>
-        <w:rPr>
-          <w:rFonts w:ascii="Arial" w:hAnsi="Arial" w:cs="Arial"/>
-          <w:color w:val="1B1B32"/>
-          <w:sz w:val="27"/>
-          <w:szCs w:val="27"/>
-          <w:shd w:val="clear" w:color="auto" w:fill="F5F6F7"/>
-        </w:rPr>
-        <w:t xml:space="preserve"> : thanh lịch.</w:t>
+        <w:t>certain</w:t>
+      </w:r>
+      <w:r>
+        <w:rPr>
+          <w:rFonts w:ascii="Arial" w:hAnsi="Arial" w:cs="Arial"/>
+          <w:color w:val="1B1B32"/>
+          <w:sz w:val="27"/>
+          <w:szCs w:val="27"/>
+          <w:shd w:val="clear" w:color="auto" w:fill="F5F6F7"/>
+        </w:rPr>
+        <w:t xml:space="preserve"> : nhất định.</w:t>
+      </w:r>
+    </w:p>
+    <w:p>
+      <w:pPr>
+        <w:rPr>
+          <w:rFonts w:ascii="Arial" w:hAnsi="Arial" w:cs="Arial"/>
+          <w:color w:val="1B1B32"/>
+          <w:sz w:val="27"/>
+          <w:szCs w:val="27"/>
+          <w:shd w:val="clear" w:color="auto" w:fill="F5F6F7"/>
+        </w:rPr>
+      </w:pPr>
+      <w:r>
+        <w:rPr>
+          <w:rFonts w:ascii="Arial" w:hAnsi="Arial" w:cs="Arial"/>
+          <w:color w:val="1B1B32"/>
+          <w:sz w:val="27"/>
+          <w:szCs w:val="27"/>
+          <w:shd w:val="clear" w:color="auto" w:fill="F5F6F7"/>
+        </w:rPr>
+        <w:t>phase</w:t>
+      </w:r>
+      <w:r>
+        <w:rPr>
+          <w:rFonts w:ascii="Arial" w:hAnsi="Arial" w:cs="Arial"/>
+          <w:color w:val="1B1B32"/>
+          <w:sz w:val="27"/>
+          <w:szCs w:val="27"/>
+          <w:shd w:val="clear" w:color="auto" w:fill="F5F6F7"/>
+        </w:rPr>
+        <w:t xml:space="preserve"> : giai đoạn.</w:t>
+      </w:r>
+    </w:p>
+    <w:p>
+      <w:pPr>
+        <w:rPr>
+          <w:rFonts w:ascii="Arial" w:hAnsi="Arial" w:cs="Arial"/>
+          <w:color w:val="1B1B32"/>
+          <w:sz w:val="27"/>
+          <w:szCs w:val="27"/>
+          <w:shd w:val="clear" w:color="auto" w:fill="F5F6F7"/>
+        </w:rPr>
+      </w:pPr>
+      <w:r>
+        <w:rPr>
+          <w:rFonts w:ascii="Arial" w:hAnsi="Arial" w:cs="Arial"/>
+          <w:color w:val="1B1B32"/>
+          <w:sz w:val="27"/>
+          <w:szCs w:val="27"/>
+          <w:shd w:val="clear" w:color="auto" w:fill="F5F6F7"/>
+        </w:rPr>
+        <w:t>frag : miếng.</w:t>
+      </w:r>
+    </w:p>
+    <w:p>
+      <w:pPr>
+        <w:rPr>
+          <w:rFonts w:ascii="Arial" w:hAnsi="Arial" w:cs="Arial"/>
+          <w:color w:val="1B1B32"/>
+          <w:sz w:val="27"/>
+          <w:szCs w:val="27"/>
+          <w:shd w:val="clear" w:color="auto" w:fill="F5F6F7"/>
+        </w:rPr>
+      </w:pPr>
+      <w:r>
+        <w:rPr>
+          <w:rFonts w:ascii="Arial" w:hAnsi="Arial" w:cs="Arial"/>
+          <w:color w:val="1B1B32"/>
+          <w:sz w:val="27"/>
+          <w:szCs w:val="27"/>
+          <w:shd w:val="clear" w:color="auto" w:fill="F5F6F7"/>
+        </w:rPr>
+        <w:t>fragments</w:t>
+      </w:r>
+      <w:r>
+        <w:rPr>
+          <w:rFonts w:ascii="Arial" w:hAnsi="Arial" w:cs="Arial"/>
+          <w:color w:val="1B1B32"/>
+          <w:sz w:val="27"/>
+          <w:szCs w:val="27"/>
+          <w:shd w:val="clear" w:color="auto" w:fill="F5F6F7"/>
+        </w:rPr>
+        <w:t xml:space="preserve"> : những mảnh vỡ.</w:t>
+      </w:r>
+    </w:p>
+    <w:p>
+      <w:pPr>
+        <w:rPr>
+          <w:rFonts w:ascii="Arial" w:hAnsi="Arial" w:cs="Arial"/>
+          <w:color w:val="1B1B32"/>
+          <w:sz w:val="27"/>
+          <w:szCs w:val="27"/>
+          <w:shd w:val="clear" w:color="auto" w:fill="F5F6F7"/>
+        </w:rPr>
+      </w:pPr>
+      <w:r>
+        <w:rPr>
+          <w:rFonts w:ascii="Arial" w:hAnsi="Arial" w:cs="Arial"/>
+          <w:color w:val="1B1B32"/>
+          <w:sz w:val="27"/>
+          <w:szCs w:val="27"/>
+          <w:shd w:val="clear" w:color="auto" w:fill="F5F6F7"/>
+        </w:rPr>
+        <w:t>appropriate</w:t>
+      </w:r>
+      <w:r>
+        <w:rPr>
+          <w:rFonts w:ascii="Arial" w:hAnsi="Arial" w:cs="Arial"/>
+          <w:color w:val="1B1B32"/>
+          <w:sz w:val="27"/>
+          <w:szCs w:val="27"/>
+          <w:shd w:val="clear" w:color="auto" w:fill="F5F6F7"/>
+        </w:rPr>
+        <w:t xml:space="preserve"> : </w:t>
+      </w:r>
+      <w:r>
+        <w:rPr>
+          <w:rFonts w:ascii="Arial" w:hAnsi="Arial" w:cs="Arial"/>
+          <w:color w:val="1B1B32"/>
+          <w:sz w:val="27"/>
+          <w:szCs w:val="27"/>
+          <w:shd w:val="clear" w:color="auto" w:fill="F5F6F7"/>
+        </w:rPr>
+        <w:t>thích hợp</w:t>
+      </w:r>
+      <w:r>
+        <w:rPr>
+          <w:rFonts w:ascii="Arial" w:hAnsi="Arial" w:cs="Arial"/>
+          <w:color w:val="1B1B32"/>
+          <w:sz w:val="27"/>
+          <w:szCs w:val="27"/>
+          <w:shd w:val="clear" w:color="auto" w:fill="F5F6F7"/>
+        </w:rPr>
+        <w:t>.</w:t>
       </w:r>
     </w:p>
     <w:p>
@@ -3145,17 +4081,141 @@
           <w:szCs w:val="27"/>
           <w:shd w:val="clear" w:color="auto" w:fill="F5F6F7"/>
         </w:rPr>
-        <w:t>attribute</w:t>
-      </w:r>
-      <w:r>
-        <w:rPr>
-          <w:rFonts w:ascii="Arial" w:hAnsi="Arial" w:cs="Arial"/>
-          <w:color w:val="1B1B32"/>
-          <w:sz w:val="27"/>
-          <w:szCs w:val="27"/>
-          <w:shd w:val="clear" w:color="auto" w:fill="F5F6F7"/>
-        </w:rPr>
-        <w:t xml:space="preserve"> : thuộc tính</w:t>
+        <w:t>worth</w:t>
+      </w:r>
+      <w:r>
+        <w:rPr>
+          <w:rFonts w:ascii="Arial" w:hAnsi="Arial" w:cs="Arial"/>
+          <w:color w:val="1B1B32"/>
+          <w:sz w:val="27"/>
+          <w:szCs w:val="27"/>
+          <w:shd w:val="clear" w:color="auto" w:fill="F5F6F7"/>
+        </w:rPr>
+        <w:t xml:space="preserve"> : có giá trị.</w:t>
+      </w:r>
+    </w:p>
+    <w:p>
+      <w:pPr>
+        <w:rPr>
+          <w:rFonts w:ascii="Arial" w:hAnsi="Arial" w:cs="Arial"/>
+          <w:color w:val="1B1B32"/>
+          <w:sz w:val="27"/>
+          <w:szCs w:val="27"/>
+          <w:shd w:val="clear" w:color="auto" w:fill="F5F6F7"/>
+        </w:rPr>
+      </w:pPr>
+      <w:r>
+        <w:rPr>
+          <w:rFonts w:ascii="Arial" w:hAnsi="Arial" w:cs="Arial"/>
+          <w:color w:val="1B1B32"/>
+          <w:sz w:val="27"/>
+          <w:szCs w:val="27"/>
+          <w:shd w:val="clear" w:color="auto" w:fill="F5F6F7"/>
+        </w:rPr>
+        <w:t>prepare</w:t>
+      </w:r>
+      <w:r>
+        <w:rPr>
+          <w:rFonts w:ascii="Arial" w:hAnsi="Arial" w:cs="Arial"/>
+          <w:color w:val="1B1B32"/>
+          <w:sz w:val="27"/>
+          <w:szCs w:val="27"/>
+          <w:shd w:val="clear" w:color="auto" w:fill="F5F6F7"/>
+        </w:rPr>
+        <w:t xml:space="preserve"> : chuẩn bị.</w:t>
+      </w:r>
+    </w:p>
+    <w:p>
+      <w:pPr>
+        <w:rPr>
+          <w:rFonts w:ascii="Arial" w:hAnsi="Arial" w:cs="Arial"/>
+          <w:color w:val="1B1B32"/>
+          <w:sz w:val="27"/>
+          <w:szCs w:val="27"/>
+          <w:shd w:val="clear" w:color="auto" w:fill="F5F6F7"/>
+        </w:rPr>
+      </w:pPr>
+      <w:r>
+        <w:rPr>
+          <w:rFonts w:ascii="Arial" w:hAnsi="Arial" w:cs="Arial"/>
+          <w:color w:val="1B1B32"/>
+          <w:sz w:val="27"/>
+          <w:szCs w:val="27"/>
+          <w:shd w:val="clear" w:color="auto" w:fill="F5F6F7"/>
+        </w:rPr>
+        <w:t>throught</w:t>
+      </w:r>
+      <w:r>
+        <w:rPr>
+          <w:rFonts w:ascii="Arial" w:hAnsi="Arial" w:cs="Arial"/>
+          <w:color w:val="1B1B32"/>
+          <w:sz w:val="27"/>
+          <w:szCs w:val="27"/>
+          <w:shd w:val="clear" w:color="auto" w:fill="F5F6F7"/>
+        </w:rPr>
+        <w:t xml:space="preserve"> : xuyên qua.</w:t>
+      </w:r>
+    </w:p>
+    <w:p>
+      <w:pPr>
+        <w:rPr>
+          <w:rFonts w:ascii="Arial" w:hAnsi="Arial" w:cs="Arial"/>
+          <w:color w:val="1B1B32"/>
+          <w:sz w:val="27"/>
+          <w:szCs w:val="27"/>
+          <w:shd w:val="clear" w:color="auto" w:fill="F5F6F7"/>
+        </w:rPr>
+      </w:pPr>
+      <w:r>
+        <w:rPr>
+          <w:rFonts w:ascii="Arial" w:hAnsi="Arial" w:cs="Arial"/>
+          <w:color w:val="1B1B32"/>
+          <w:sz w:val="27"/>
+          <w:szCs w:val="27"/>
+          <w:shd w:val="clear" w:color="auto" w:fill="F5F6F7"/>
+        </w:rPr>
+        <w:t>course</w:t>
+      </w:r>
+      <w:r>
+        <w:rPr>
+          <w:rFonts w:ascii="Arial" w:hAnsi="Arial" w:cs="Arial"/>
+          <w:color w:val="1B1B32"/>
+          <w:sz w:val="27"/>
+          <w:szCs w:val="27"/>
+          <w:shd w:val="clear" w:color="auto" w:fill="F5F6F7"/>
+        </w:rPr>
+        <w:t xml:space="preserve"> : khóa họ</w:t>
+      </w:r>
+      <w:r>
+        <w:rPr>
+          <w:rFonts w:ascii="Arial" w:hAnsi="Arial" w:cs="Arial"/>
+          <w:color w:val="1B1B32"/>
+          <w:sz w:val="27"/>
+          <w:szCs w:val="27"/>
+          <w:shd w:val="clear" w:color="auto" w:fill="F5F6F7"/>
+        </w:rPr>
+        <w:t>c.</w:t>
+      </w:r>
+    </w:p>
+    <w:p>
+      <w:pPr>
+        <w:rPr>
+          <w:rFonts w:ascii="Arial" w:hAnsi="Arial" w:cs="Arial"/>
+          <w:color w:val="1B1B32"/>
+          <w:sz w:val="27"/>
+          <w:szCs w:val="27"/>
+          <w:shd w:val="clear" w:color="auto" w:fill="F5F6F7"/>
+        </w:rPr>
+      </w:pPr>
+      <w:r>
+        <w:rPr>
+          <w:rFonts w:ascii="Arial" w:hAnsi="Arial" w:cs="Arial"/>
+          <w:color w:val="1B1B32"/>
+          <w:sz w:val="27"/>
+          <w:szCs w:val="27"/>
+          <w:shd w:val="clear" w:color="auto" w:fill="F5F6F7"/>
+        </w:rPr>
+        <w:t>resume :  sơ yếu lí lịch</w:t>
       </w:r>
       <w:r>
         <w:rPr>
@@ -3186,520 +4246,162 @@
           <w:szCs w:val="27"/>
           <w:shd w:val="clear" w:color="auto" w:fill="F5F6F7"/>
         </w:rPr>
-        <w:t>immutable</w:t>
-      </w:r>
-      <w:r>
-        <w:rPr>
-          <w:rFonts w:ascii="Arial" w:hAnsi="Arial" w:cs="Arial"/>
-          <w:color w:val="1B1B32"/>
-          <w:sz w:val="27"/>
-          <w:szCs w:val="27"/>
-          <w:shd w:val="clear" w:color="auto" w:fill="F5F6F7"/>
-        </w:rPr>
-        <w:t xml:space="preserve"> : bất biến.</w:t>
-      </w:r>
-    </w:p>
-    <w:p>
-      <w:pPr>
-        <w:rPr>
-          <w:rFonts w:ascii="Arial" w:hAnsi="Arial" w:cs="Arial"/>
-          <w:color w:val="1B1B32"/>
-          <w:sz w:val="27"/>
-          <w:szCs w:val="27"/>
-          <w:shd w:val="clear" w:color="auto" w:fill="F5F6F7"/>
-        </w:rPr>
-      </w:pPr>
-      <w:r>
-        <w:rPr>
-          <w:rFonts w:ascii="Arial" w:hAnsi="Arial" w:cs="Arial"/>
-          <w:color w:val="1B1B32"/>
-          <w:sz w:val="27"/>
-          <w:szCs w:val="27"/>
-          <w:shd w:val="clear" w:color="auto" w:fill="F5F6F7"/>
-        </w:rPr>
-        <w:t>curly braces</w:t>
-      </w:r>
-      <w:r>
-        <w:rPr>
-          <w:rFonts w:ascii="Arial" w:hAnsi="Arial" w:cs="Arial"/>
-          <w:color w:val="1B1B32"/>
-          <w:sz w:val="27"/>
-          <w:szCs w:val="27"/>
-          <w:shd w:val="clear" w:color="auto" w:fill="F5F6F7"/>
-        </w:rPr>
-        <w:t xml:space="preserve"> : dấu ngoặc nhọn {  }</w:t>
-      </w:r>
-    </w:p>
-    <w:p>
-      <w:pPr>
-        <w:rPr>
-          <w:rFonts w:ascii="Arial" w:hAnsi="Arial" w:cs="Arial"/>
-          <w:color w:val="1B1B32"/>
-          <w:sz w:val="27"/>
-          <w:szCs w:val="27"/>
-          <w:shd w:val="clear" w:color="auto" w:fill="F5F6F7"/>
-        </w:rPr>
-      </w:pPr>
-      <w:r>
-        <w:rPr>
-          <w:rFonts w:ascii="Arial" w:hAnsi="Arial" w:cs="Arial"/>
-          <w:color w:val="1B1B32"/>
-          <w:sz w:val="27"/>
-          <w:szCs w:val="27"/>
-          <w:shd w:val="clear" w:color="auto" w:fill="F5F6F7"/>
-        </w:rPr>
-        <w:t>increment</w:t>
-      </w:r>
-      <w:r>
-        <w:rPr>
-          <w:rFonts w:ascii="Arial" w:hAnsi="Arial" w:cs="Arial"/>
-          <w:color w:val="1B1B32"/>
-          <w:sz w:val="27"/>
-          <w:szCs w:val="27"/>
-          <w:shd w:val="clear" w:color="auto" w:fill="F5F6F7"/>
-        </w:rPr>
-        <w:t xml:space="preserve"> : tăng.</w:t>
-      </w:r>
-    </w:p>
-    <w:p>
-      <w:pPr>
-        <w:rPr>
-          <w:rFonts w:ascii="Arial" w:hAnsi="Arial" w:cs="Arial"/>
-          <w:color w:val="1B1B32"/>
-          <w:sz w:val="27"/>
-          <w:szCs w:val="27"/>
-          <w:shd w:val="clear" w:color="auto" w:fill="F5F6F7"/>
-        </w:rPr>
-      </w:pPr>
-      <w:r>
-        <w:rPr>
-          <w:rFonts w:ascii="Arial" w:hAnsi="Arial" w:cs="Arial"/>
-          <w:color w:val="1B1B32"/>
-          <w:sz w:val="27"/>
-          <w:szCs w:val="27"/>
-          <w:shd w:val="clear" w:color="auto" w:fill="F5F6F7"/>
-        </w:rPr>
-        <w:t>bind : trói buộc.</w:t>
-      </w:r>
-    </w:p>
-    <w:p>
-      <w:pPr>
-        <w:rPr>
-          <w:rFonts w:ascii="Arial" w:hAnsi="Arial" w:cs="Arial"/>
-          <w:color w:val="1B1B32"/>
-          <w:sz w:val="27"/>
-          <w:szCs w:val="27"/>
-          <w:shd w:val="clear" w:color="auto" w:fill="F5F6F7"/>
-        </w:rPr>
-      </w:pPr>
-      <w:r>
-        <w:rPr>
-          <w:rFonts w:ascii="Arial" w:hAnsi="Arial" w:cs="Arial"/>
-          <w:color w:val="1B1B32"/>
-          <w:sz w:val="27"/>
-          <w:szCs w:val="27"/>
-          <w:shd w:val="clear" w:color="auto" w:fill="F5F6F7"/>
-        </w:rPr>
-        <w:t>purely</w:t>
-      </w:r>
-      <w:r>
-        <w:rPr>
-          <w:rFonts w:ascii="Arial" w:hAnsi="Arial" w:cs="Arial"/>
-          <w:color w:val="1B1B32"/>
-          <w:sz w:val="27"/>
-          <w:szCs w:val="27"/>
-          <w:shd w:val="clear" w:color="auto" w:fill="F5F6F7"/>
-        </w:rPr>
-        <w:t xml:space="preserve"> : hoàn toàn.</w:t>
-      </w:r>
-    </w:p>
-    <w:p>
-      <w:pPr>
-        <w:rPr>
-          <w:rFonts w:ascii="Arial" w:hAnsi="Arial" w:cs="Arial"/>
-          <w:color w:val="1B1B32"/>
-          <w:sz w:val="27"/>
-          <w:szCs w:val="27"/>
-          <w:shd w:val="clear" w:color="auto" w:fill="F5F6F7"/>
-        </w:rPr>
-      </w:pPr>
-      <w:r>
-        <w:rPr>
-          <w:rFonts w:ascii="Arial" w:hAnsi="Arial" w:cs="Arial"/>
-          <w:color w:val="1B1B32"/>
-          <w:sz w:val="27"/>
-          <w:szCs w:val="27"/>
-          <w:shd w:val="clear" w:color="auto" w:fill="F5F6F7"/>
-        </w:rPr>
-        <w:t>behavior</w:t>
-      </w:r>
-      <w:r>
-        <w:rPr>
-          <w:rFonts w:ascii="Arial" w:hAnsi="Arial" w:cs="Arial"/>
-          <w:color w:val="1B1B32"/>
-          <w:sz w:val="27"/>
-          <w:szCs w:val="27"/>
-          <w:shd w:val="clear" w:color="auto" w:fill="F5F6F7"/>
-        </w:rPr>
-        <w:t xml:space="preserve"> : hành vi.</w:t>
-      </w:r>
-    </w:p>
-    <w:p>
-      <w:pPr>
-        <w:rPr>
-          <w:rFonts w:ascii="Arial" w:hAnsi="Arial" w:cs="Arial"/>
-          <w:color w:val="1B1B32"/>
-          <w:sz w:val="27"/>
-          <w:szCs w:val="27"/>
-          <w:shd w:val="clear" w:color="auto" w:fill="F5F6F7"/>
-        </w:rPr>
-      </w:pPr>
-      <w:r>
-        <w:rPr>
-          <w:rFonts w:ascii="Arial" w:hAnsi="Arial" w:cs="Arial"/>
-          <w:color w:val="1B1B32"/>
-          <w:sz w:val="27"/>
-          <w:szCs w:val="27"/>
-          <w:shd w:val="clear" w:color="auto" w:fill="F5F6F7"/>
-        </w:rPr>
-        <w:t>approach</w:t>
-      </w:r>
-      <w:r>
-        <w:rPr>
-          <w:rFonts w:ascii="Arial" w:hAnsi="Arial" w:cs="Arial"/>
-          <w:color w:val="1B1B32"/>
-          <w:sz w:val="27"/>
-          <w:szCs w:val="27"/>
-          <w:shd w:val="clear" w:color="auto" w:fill="F5F6F7"/>
-        </w:rPr>
-        <w:t xml:space="preserve"> : tiếp cận.</w:t>
-      </w:r>
-    </w:p>
-    <w:p>
-      <w:pPr>
-        <w:rPr>
-          <w:rFonts w:ascii="Arial" w:hAnsi="Arial" w:cs="Arial"/>
-          <w:color w:val="1B1B32"/>
-          <w:sz w:val="27"/>
-          <w:szCs w:val="27"/>
-          <w:shd w:val="clear" w:color="auto" w:fill="F5F6F7"/>
-        </w:rPr>
-      </w:pPr>
-      <w:r>
-        <w:rPr>
-          <w:rFonts w:ascii="Arial" w:hAnsi="Arial" w:cs="Arial"/>
-          <w:color w:val="1B1B32"/>
-          <w:sz w:val="27"/>
-          <w:szCs w:val="27"/>
-          <w:shd w:val="clear" w:color="auto" w:fill="F5F6F7"/>
-        </w:rPr>
-        <w:t>necessary</w:t>
-      </w:r>
-      <w:r>
-        <w:rPr>
-          <w:rFonts w:ascii="Arial" w:hAnsi="Arial" w:cs="Arial"/>
-          <w:color w:val="1B1B32"/>
-          <w:sz w:val="27"/>
-          <w:szCs w:val="27"/>
-          <w:shd w:val="clear" w:color="auto" w:fill="F5F6F7"/>
-        </w:rPr>
-        <w:t xml:space="preserve"> : cần thiết.</w:t>
-      </w:r>
-    </w:p>
-    <w:p>
-      <w:pPr>
-        <w:rPr>
-          <w:rFonts w:ascii="Arial" w:hAnsi="Arial" w:cs="Arial"/>
-          <w:color w:val="1B1B32"/>
-          <w:sz w:val="27"/>
-          <w:szCs w:val="27"/>
-          <w:shd w:val="clear" w:color="auto" w:fill="F5F6F7"/>
-        </w:rPr>
-      </w:pPr>
-      <w:r>
-        <w:rPr>
-          <w:rFonts w:ascii="Arial" w:hAnsi="Arial" w:cs="Arial"/>
-          <w:color w:val="1B1B32"/>
-          <w:sz w:val="27"/>
-          <w:szCs w:val="27"/>
-          <w:shd w:val="clear" w:color="auto" w:fill="F5F6F7"/>
-        </w:rPr>
-        <w:t>execute</w:t>
-      </w:r>
-      <w:r>
-        <w:rPr>
-          <w:rFonts w:ascii="Arial" w:hAnsi="Arial" w:cs="Arial"/>
-          <w:color w:val="1B1B32"/>
-          <w:sz w:val="27"/>
-          <w:szCs w:val="27"/>
-          <w:shd w:val="clear" w:color="auto" w:fill="F5F6F7"/>
-        </w:rPr>
-        <w:t xml:space="preserve"> : thi hành.</w:t>
-      </w:r>
-    </w:p>
-    <w:p>
-      <w:pPr>
-        <w:rPr>
-          <w:rFonts w:ascii="Arial" w:hAnsi="Arial" w:cs="Arial"/>
-          <w:color w:val="1B1B32"/>
-          <w:sz w:val="27"/>
-          <w:szCs w:val="27"/>
-          <w:shd w:val="clear" w:color="auto" w:fill="F5F6F7"/>
-        </w:rPr>
-      </w:pPr>
-      <w:r>
-        <w:rPr>
-          <w:rFonts w:ascii="Arial" w:hAnsi="Arial" w:cs="Arial"/>
-          <w:color w:val="1B1B32"/>
-          <w:sz w:val="27"/>
-          <w:szCs w:val="27"/>
-          <w:shd w:val="clear" w:color="auto" w:fill="F5F6F7"/>
-        </w:rPr>
-        <w:t>probably</w:t>
-      </w:r>
-      <w:r>
-        <w:rPr>
-          <w:rFonts w:ascii="Arial" w:hAnsi="Arial" w:cs="Arial"/>
-          <w:color w:val="1B1B32"/>
-          <w:sz w:val="27"/>
-          <w:szCs w:val="27"/>
-          <w:shd w:val="clear" w:color="auto" w:fill="F5F6F7"/>
-        </w:rPr>
-        <w:t xml:space="preserve"> : có lẽ.</w:t>
-      </w:r>
-    </w:p>
-    <w:p>
-      <w:pPr>
-        <w:rPr>
-          <w:rFonts w:ascii="Arial" w:hAnsi="Arial" w:cs="Arial"/>
-          <w:color w:val="1B1B32"/>
-          <w:sz w:val="27"/>
-          <w:szCs w:val="27"/>
-          <w:shd w:val="clear" w:color="auto" w:fill="F5F6F7"/>
-        </w:rPr>
-      </w:pPr>
-      <w:r>
-        <w:rPr>
-          <w:rFonts w:ascii="Arial" w:hAnsi="Arial" w:cs="Arial"/>
-          <w:color w:val="1B1B32"/>
-          <w:sz w:val="27"/>
-          <w:szCs w:val="27"/>
-          <w:shd w:val="clear" w:color="auto" w:fill="F5F6F7"/>
-        </w:rPr>
-        <w:t>readable</w:t>
-      </w:r>
-      <w:r>
-        <w:rPr>
-          <w:rFonts w:ascii="Arial" w:hAnsi="Arial" w:cs="Arial"/>
-          <w:color w:val="1B1B32"/>
-          <w:sz w:val="27"/>
-          <w:szCs w:val="27"/>
-          <w:shd w:val="clear" w:color="auto" w:fill="F5F6F7"/>
-        </w:rPr>
-        <w:t xml:space="preserve"> : có thể đọc được(dễ đọc);</w:t>
-      </w:r>
-    </w:p>
-    <w:p>
-      <w:pPr>
-        <w:rPr>
-          <w:rFonts w:ascii="Arial" w:hAnsi="Arial" w:cs="Arial"/>
-          <w:color w:val="1B1B32"/>
-          <w:sz w:val="27"/>
-          <w:szCs w:val="27"/>
-          <w:shd w:val="clear" w:color="auto" w:fill="F5F6F7"/>
-        </w:rPr>
-      </w:pPr>
-      <w:r>
-        <w:rPr>
-          <w:rFonts w:ascii="Arial" w:hAnsi="Arial" w:cs="Arial"/>
-          <w:color w:val="1B1B32"/>
-          <w:sz w:val="27"/>
-          <w:szCs w:val="27"/>
-          <w:shd w:val="clear" w:color="auto" w:fill="F5F6F7"/>
-        </w:rPr>
-        <w:t>scenario</w:t>
-      </w:r>
-      <w:r>
-        <w:rPr>
-          <w:rFonts w:ascii="Arial" w:hAnsi="Arial" w:cs="Arial"/>
-          <w:color w:val="1B1B32"/>
-          <w:sz w:val="27"/>
-          <w:szCs w:val="27"/>
-          <w:shd w:val="clear" w:color="auto" w:fill="F5F6F7"/>
-        </w:rPr>
-        <w:t xml:space="preserve"> : kịch bản.</w:t>
-      </w:r>
-    </w:p>
-    <w:p>
-      <w:pPr>
-        <w:rPr>
-          <w:rFonts w:ascii="Arial" w:hAnsi="Arial" w:cs="Arial"/>
-          <w:color w:val="1B1B32"/>
-          <w:sz w:val="27"/>
-          <w:szCs w:val="27"/>
-          <w:shd w:val="clear" w:color="auto" w:fill="F5F6F7"/>
-        </w:rPr>
-      </w:pPr>
-      <w:r>
-        <w:rPr>
-          <w:rFonts w:ascii="Arial" w:hAnsi="Arial" w:cs="Arial"/>
-          <w:color w:val="1B1B32"/>
-          <w:sz w:val="27"/>
-          <w:szCs w:val="27"/>
-          <w:shd w:val="clear" w:color="auto" w:fill="F5F6F7"/>
-        </w:rPr>
-        <w:t>recommended</w:t>
-      </w:r>
-      <w:r>
-        <w:rPr>
-          <w:rFonts w:ascii="Arial" w:hAnsi="Arial" w:cs="Arial"/>
-          <w:color w:val="1B1B32"/>
-          <w:sz w:val="27"/>
-          <w:szCs w:val="27"/>
-          <w:shd w:val="clear" w:color="auto" w:fill="F5F6F7"/>
-        </w:rPr>
-        <w:t xml:space="preserve"> : đề nghị.</w:t>
-      </w:r>
-    </w:p>
-    <w:p>
-      <w:pPr>
-        <w:rPr>
-          <w:rFonts w:ascii="Arial" w:hAnsi="Arial" w:cs="Arial"/>
-          <w:color w:val="1B1B32"/>
-          <w:sz w:val="27"/>
-          <w:szCs w:val="27"/>
-          <w:shd w:val="clear" w:color="auto" w:fill="F5F6F7"/>
-        </w:rPr>
-      </w:pPr>
-      <w:r>
-        <w:rPr>
-          <w:rFonts w:ascii="Arial" w:hAnsi="Arial" w:cs="Arial"/>
-          <w:color w:val="1B1B32"/>
-          <w:sz w:val="27"/>
-          <w:szCs w:val="27"/>
-          <w:shd w:val="clear" w:color="auto" w:fill="F5F6F7"/>
-        </w:rPr>
-        <w:t>summarize</w:t>
-      </w:r>
-      <w:r>
-        <w:rPr>
-          <w:rFonts w:ascii="Arial" w:hAnsi="Arial" w:cs="Arial"/>
-          <w:color w:val="1B1B32"/>
-          <w:sz w:val="27"/>
-          <w:szCs w:val="27"/>
-          <w:shd w:val="clear" w:color="auto" w:fill="F5F6F7"/>
-        </w:rPr>
-        <w:t xml:space="preserve"> :  tóm tắt.</w:t>
-      </w:r>
-    </w:p>
-    <w:p>
-      <w:pPr>
-        <w:rPr>
-          <w:rFonts w:ascii="Arial" w:hAnsi="Arial" w:cs="Arial"/>
-          <w:color w:val="1B1B32"/>
-          <w:sz w:val="27"/>
-          <w:szCs w:val="27"/>
-          <w:shd w:val="clear" w:color="auto" w:fill="F5F6F7"/>
-        </w:rPr>
-      </w:pPr>
-      <w:r>
-        <w:rPr>
-          <w:rFonts w:ascii="Arial" w:hAnsi="Arial" w:cs="Arial"/>
-          <w:color w:val="1B1B32"/>
-          <w:sz w:val="27"/>
-          <w:szCs w:val="27"/>
-          <w:shd w:val="clear" w:color="auto" w:fill="F5F6F7"/>
-        </w:rPr>
-        <w:t>efficient : có hiệu quả.</w:t>
-      </w:r>
-    </w:p>
-    <w:p>
-      <w:pPr>
-        <w:rPr>
-          <w:rFonts w:ascii="Arial" w:hAnsi="Arial" w:cs="Arial"/>
-          <w:color w:val="1B1B32"/>
-          <w:sz w:val="27"/>
-          <w:szCs w:val="27"/>
-          <w:shd w:val="clear" w:color="auto" w:fill="F5F6F7"/>
-          <w:lang w:val="fr-FR"/>
-        </w:rPr>
-      </w:pPr>
-      <w:r>
-        <w:rPr>
-          <w:rFonts w:ascii="Arial" w:hAnsi="Arial" w:cs="Arial"/>
-          <w:color w:val="1B1B32"/>
-          <w:sz w:val="27"/>
-          <w:szCs w:val="27"/>
-          <w:shd w:val="clear" w:color="auto" w:fill="F5F6F7"/>
-          <w:lang w:val="fr-FR"/>
-        </w:rPr>
-        <w:t>inefficiency : ko hiệu quả</w:t>
-      </w:r>
-      <w:r>
-        <w:rPr>
-          <w:rFonts w:ascii="Arial" w:hAnsi="Arial" w:cs="Arial"/>
-          <w:color w:val="1B1B32"/>
-          <w:sz w:val="27"/>
-          <w:szCs w:val="27"/>
-          <w:shd w:val="clear" w:color="auto" w:fill="F5F6F7"/>
-          <w:lang w:val="fr-FR"/>
-        </w:rPr>
-        <w:t>.</w:t>
-      </w:r>
-    </w:p>
-    <w:p>
-      <w:pPr>
-        <w:rPr>
-          <w:rFonts w:ascii="Arial" w:hAnsi="Arial" w:cs="Arial"/>
-          <w:color w:val="1B1B32"/>
-          <w:sz w:val="27"/>
-          <w:szCs w:val="27"/>
-          <w:shd w:val="clear" w:color="auto" w:fill="F5F6F7"/>
-          <w:lang w:val="fr-FR"/>
-        </w:rPr>
-      </w:pPr>
-      <w:r>
-        <w:rPr>
-          <w:rFonts w:ascii="Arial" w:hAnsi="Arial" w:cs="Arial"/>
-          <w:color w:val="1B1B32"/>
-          <w:sz w:val="27"/>
-          <w:szCs w:val="27"/>
-          <w:shd w:val="clear" w:color="auto" w:fill="F5F6F7"/>
-          <w:lang w:val="fr-FR"/>
-        </w:rPr>
-        <w:t>articles</w:t>
-      </w:r>
-      <w:r>
-        <w:rPr>
-          <w:rFonts w:ascii="Arial" w:hAnsi="Arial" w:cs="Arial"/>
-          <w:color w:val="1B1B32"/>
-          <w:sz w:val="27"/>
-          <w:szCs w:val="27"/>
-          <w:shd w:val="clear" w:color="auto" w:fill="F5F6F7"/>
-          <w:lang w:val="fr-FR"/>
-        </w:rPr>
-        <w:t> : bài viết.</w:t>
-      </w:r>
-    </w:p>
-    <w:p>
-      <w:pPr>
-        <w:rPr>
-          <w:rFonts w:ascii="Arial" w:hAnsi="Arial" w:cs="Arial"/>
-          <w:color w:val="1B1B32"/>
-          <w:sz w:val="27"/>
-          <w:szCs w:val="27"/>
-          <w:shd w:val="clear" w:color="auto" w:fill="F5F6F7"/>
-        </w:rPr>
-      </w:pPr>
-      <w:r>
-        <w:rPr>
-          <w:rFonts w:ascii="Arial" w:hAnsi="Arial" w:cs="Arial"/>
-          <w:color w:val="1B1B32"/>
-          <w:sz w:val="27"/>
-          <w:szCs w:val="27"/>
-          <w:shd w:val="clear" w:color="auto" w:fill="F5F6F7"/>
-        </w:rPr>
-        <w:t>unique : độc nhất.</w:t>
+        <w:t>mention</w:t>
+      </w:r>
+      <w:r>
+        <w:rPr>
+          <w:rFonts w:ascii="Arial" w:hAnsi="Arial" w:cs="Arial"/>
+          <w:color w:val="1B1B32"/>
+          <w:sz w:val="27"/>
+          <w:szCs w:val="27"/>
+          <w:shd w:val="clear" w:color="auto" w:fill="F5F6F7"/>
+        </w:rPr>
+        <w:t xml:space="preserve"> : đề cập đến.</w:t>
+      </w:r>
+    </w:p>
+    <w:p>
+      <w:pPr>
+        <w:rPr>
+          <w:rFonts w:ascii="Arial" w:hAnsi="Arial" w:cs="Arial"/>
+          <w:color w:val="1B1B32"/>
+          <w:sz w:val="27"/>
+          <w:szCs w:val="27"/>
+          <w:shd w:val="clear" w:color="auto" w:fill="F5F6F7"/>
+        </w:rPr>
+      </w:pPr>
+      <w:r>
+        <w:rPr>
+          <w:rFonts w:ascii="Arial" w:hAnsi="Arial" w:cs="Arial"/>
+          <w:color w:val="1B1B32"/>
+          <w:sz w:val="27"/>
+          <w:szCs w:val="27"/>
+          <w:shd w:val="clear" w:color="auto" w:fill="F5F6F7"/>
+        </w:rPr>
+        <w:t>enroll : ghi danh.</w:t>
+      </w:r>
+    </w:p>
+    <w:p>
+      <w:pPr>
+        <w:rPr>
+          <w:rFonts w:ascii="Arial" w:hAnsi="Arial" w:cs="Arial"/>
+          <w:color w:val="1B1B32"/>
+          <w:sz w:val="27"/>
+          <w:szCs w:val="27"/>
+          <w:shd w:val="clear" w:color="auto" w:fill="F5F6F7"/>
+        </w:rPr>
+      </w:pPr>
+      <w:r>
+        <w:rPr>
+          <w:rFonts w:ascii="Arial" w:hAnsi="Arial" w:cs="Arial"/>
+          <w:color w:val="1B1B32"/>
+          <w:sz w:val="27"/>
+          <w:szCs w:val="27"/>
+          <w:shd w:val="clear" w:color="auto" w:fill="F5F6F7"/>
+        </w:rPr>
+        <w:t>embedding</w:t>
+      </w:r>
+      <w:r>
+        <w:rPr>
+          <w:rFonts w:ascii="Arial" w:hAnsi="Arial" w:cs="Arial"/>
+          <w:color w:val="1B1B32"/>
+          <w:sz w:val="27"/>
+          <w:szCs w:val="27"/>
+          <w:shd w:val="clear" w:color="auto" w:fill="F5F6F7"/>
+        </w:rPr>
+        <w:t xml:space="preserve"> : nhúng.</w:t>
+      </w:r>
+    </w:p>
+    <w:p>
+      <w:pPr>
+        <w:rPr>
+          <w:rFonts w:ascii="Arial" w:hAnsi="Arial" w:cs="Arial"/>
+          <w:color w:val="1B1B32"/>
+          <w:sz w:val="27"/>
+          <w:szCs w:val="27"/>
+          <w:shd w:val="clear" w:color="auto" w:fill="F5F6F7"/>
+        </w:rPr>
+      </w:pPr>
+      <w:r>
+        <w:rPr>
+          <w:rFonts w:ascii="Arial" w:hAnsi="Arial" w:cs="Arial"/>
+          <w:color w:val="1B1B32"/>
+          <w:sz w:val="27"/>
+          <w:szCs w:val="27"/>
+          <w:shd w:val="clear" w:color="auto" w:fill="F5F6F7"/>
+        </w:rPr>
+        <w:t>otherwise</w:t>
+      </w:r>
+      <w:r>
+        <w:rPr>
+          <w:rFonts w:ascii="Arial" w:hAnsi="Arial" w:cs="Arial"/>
+          <w:color w:val="1B1B32"/>
+          <w:sz w:val="27"/>
+          <w:szCs w:val="27"/>
+          <w:shd w:val="clear" w:color="auto" w:fill="F5F6F7"/>
+        </w:rPr>
+        <w:t xml:space="preserve"> : nếu ko thì.</w:t>
+      </w:r>
+    </w:p>
+    <w:p>
+      <w:pPr>
+        <w:rPr>
+          <w:rFonts w:ascii="Arial" w:hAnsi="Arial" w:cs="Arial"/>
+          <w:color w:val="1B1B32"/>
+          <w:sz w:val="27"/>
+          <w:szCs w:val="27"/>
+          <w:shd w:val="clear" w:color="auto" w:fill="F5F6F7"/>
+        </w:rPr>
+      </w:pPr>
+      <w:r>
+        <w:rPr>
+          <w:rFonts w:ascii="Arial" w:hAnsi="Arial" w:cs="Arial"/>
+          <w:color w:val="1B1B32"/>
+          <w:sz w:val="27"/>
+          <w:szCs w:val="27"/>
+          <w:shd w:val="clear" w:color="auto" w:fill="F5F6F7"/>
+        </w:rPr>
+        <w:t>instead</w:t>
+      </w:r>
+      <w:r>
+        <w:rPr>
+          <w:rFonts w:ascii="Arial" w:hAnsi="Arial" w:cs="Arial"/>
+          <w:color w:val="1B1B32"/>
+          <w:sz w:val="27"/>
+          <w:szCs w:val="27"/>
+          <w:shd w:val="clear" w:color="auto" w:fill="F5F6F7"/>
+        </w:rPr>
+        <w:t xml:space="preserve"> : thay thế.</w:t>
+      </w:r>
+    </w:p>
+    <w:p>
+      <w:pPr>
+        <w:rPr>
+          <w:rFonts w:ascii="Arial" w:hAnsi="Arial" w:cs="Arial"/>
+          <w:color w:val="1B1B32"/>
+          <w:sz w:val="27"/>
+          <w:szCs w:val="27"/>
+          <w:shd w:val="clear" w:color="auto" w:fill="F5F6F7"/>
+        </w:rPr>
+      </w:pPr>
+      <w:r>
+        <w:rPr>
+          <w:rFonts w:ascii="Arial" w:hAnsi="Arial" w:cs="Arial"/>
+          <w:color w:val="1B1B32"/>
+          <w:sz w:val="27"/>
+          <w:szCs w:val="27"/>
+          <w:shd w:val="clear" w:color="auto" w:fill="F5F6F7"/>
+        </w:rPr>
+        <w:t>schedule</w:t>
+      </w:r>
+      <w:r>
+        <w:rPr>
+          <w:rFonts w:ascii="Arial" w:hAnsi="Arial" w:cs="Arial"/>
+          <w:color w:val="1B1B32"/>
+          <w:sz w:val="27"/>
+          <w:szCs w:val="27"/>
+          <w:shd w:val="clear" w:color="auto" w:fill="F5F6F7"/>
+        </w:rPr>
+        <w:t xml:space="preserve"> : lịch trình.</w:t>
       </w:r>
     </w:p>
     <w:p>
@@ -3721,637 +4423,6 @@
           <w:shd w:val="clear" w:color="auto" w:fill="F5F6F7"/>
         </w:rPr>
         <w:lastRenderedPageBreak/>
-        <w:t>reordered : sắp xếp lại.</w:t>
-      </w:r>
-    </w:p>
-    <w:p>
-      <w:pPr>
-        <w:rPr>
-          <w:rFonts w:ascii="Arial" w:hAnsi="Arial" w:cs="Arial"/>
-          <w:color w:val="1B1B32"/>
-          <w:sz w:val="27"/>
-          <w:szCs w:val="27"/>
-          <w:shd w:val="clear" w:color="auto" w:fill="F5F6F7"/>
-        </w:rPr>
-      </w:pPr>
-      <w:r>
-        <w:rPr>
-          <w:rFonts w:ascii="Arial" w:hAnsi="Arial" w:cs="Arial"/>
-          <w:color w:val="1B1B32"/>
-          <w:sz w:val="27"/>
-          <w:szCs w:val="27"/>
-          <w:shd w:val="clear" w:color="auto" w:fill="F5F6F7"/>
-        </w:rPr>
-        <w:t>characteristics : nét đặc trưng.</w:t>
-      </w:r>
-    </w:p>
-    <w:p>
-      <w:pPr>
-        <w:rPr>
-          <w:rFonts w:ascii="Arial" w:hAnsi="Arial" w:cs="Arial"/>
-          <w:color w:val="1B1B32"/>
-          <w:sz w:val="27"/>
-          <w:szCs w:val="27"/>
-          <w:shd w:val="clear" w:color="auto" w:fill="F5F6F7"/>
-        </w:rPr>
-      </w:pPr>
-      <w:r>
-        <w:rPr>
-          <w:rFonts w:ascii="Arial" w:hAnsi="Arial" w:cs="Arial"/>
-          <w:color w:val="1B1B32"/>
-          <w:sz w:val="27"/>
-          <w:szCs w:val="27"/>
-          <w:shd w:val="clear" w:color="auto" w:fill="F5F6F7"/>
-        </w:rPr>
-        <w:t>correcsponding : tương ứng.</w:t>
-      </w:r>
-    </w:p>
-    <w:p>
-      <w:pPr>
-        <w:rPr>
-          <w:rFonts w:ascii="Arial" w:hAnsi="Arial" w:cs="Arial"/>
-          <w:color w:val="1B1B32"/>
-          <w:sz w:val="27"/>
-          <w:szCs w:val="27"/>
-          <w:shd w:val="clear" w:color="auto" w:fill="F5F6F7"/>
-        </w:rPr>
-      </w:pPr>
-      <w:r>
-        <w:rPr>
-          <w:rFonts w:ascii="Arial" w:hAnsi="Arial" w:cs="Arial"/>
-          <w:color w:val="1B1B32"/>
-          <w:sz w:val="27"/>
-          <w:szCs w:val="27"/>
-          <w:shd w:val="clear" w:color="auto" w:fill="F5F6F7"/>
-        </w:rPr>
-        <w:t>initialize : khởi tạo</w:t>
-      </w:r>
-      <w:r>
-        <w:rPr>
-          <w:rFonts w:ascii="Arial" w:hAnsi="Arial" w:cs="Arial"/>
-          <w:color w:val="1B1B32"/>
-          <w:sz w:val="27"/>
-          <w:szCs w:val="27"/>
-          <w:shd w:val="clear" w:color="auto" w:fill="F5F6F7"/>
-        </w:rPr>
-        <w:t>.</w:t>
-      </w:r>
-    </w:p>
-    <w:p>
-      <w:pPr>
-        <w:rPr>
-          <w:rFonts w:ascii="Arial" w:hAnsi="Arial" w:cs="Arial"/>
-          <w:color w:val="1B1B32"/>
-          <w:sz w:val="27"/>
-          <w:szCs w:val="27"/>
-          <w:shd w:val="clear" w:color="auto" w:fill="F5F6F7"/>
-        </w:rPr>
-      </w:pPr>
-      <w:r>
-        <w:rPr>
-          <w:rFonts w:ascii="Arial" w:hAnsi="Arial" w:cs="Arial"/>
-          <w:color w:val="1B1B32"/>
-          <w:sz w:val="27"/>
-          <w:szCs w:val="27"/>
-          <w:shd w:val="clear" w:color="auto" w:fill="F5F6F7"/>
-        </w:rPr>
-        <w:t>certain</w:t>
-      </w:r>
-      <w:r>
-        <w:rPr>
-          <w:rFonts w:ascii="Arial" w:hAnsi="Arial" w:cs="Arial"/>
-          <w:color w:val="1B1B32"/>
-          <w:sz w:val="27"/>
-          <w:szCs w:val="27"/>
-          <w:shd w:val="clear" w:color="auto" w:fill="F5F6F7"/>
-        </w:rPr>
-        <w:t xml:space="preserve"> : nhất định.</w:t>
-      </w:r>
-    </w:p>
-    <w:p>
-      <w:pPr>
-        <w:rPr>
-          <w:rFonts w:ascii="Arial" w:hAnsi="Arial" w:cs="Arial"/>
-          <w:color w:val="1B1B32"/>
-          <w:sz w:val="27"/>
-          <w:szCs w:val="27"/>
-          <w:shd w:val="clear" w:color="auto" w:fill="F5F6F7"/>
-        </w:rPr>
-      </w:pPr>
-      <w:r>
-        <w:rPr>
-          <w:rFonts w:ascii="Arial" w:hAnsi="Arial" w:cs="Arial"/>
-          <w:color w:val="1B1B32"/>
-          <w:sz w:val="27"/>
-          <w:szCs w:val="27"/>
-          <w:shd w:val="clear" w:color="auto" w:fill="F5F6F7"/>
-        </w:rPr>
-        <w:t>phase</w:t>
-      </w:r>
-      <w:r>
-        <w:rPr>
-          <w:rFonts w:ascii="Arial" w:hAnsi="Arial" w:cs="Arial"/>
-          <w:color w:val="1B1B32"/>
-          <w:sz w:val="27"/>
-          <w:szCs w:val="27"/>
-          <w:shd w:val="clear" w:color="auto" w:fill="F5F6F7"/>
-        </w:rPr>
-        <w:t xml:space="preserve"> : giai đoạn.</w:t>
-      </w:r>
-    </w:p>
-    <w:p>
-      <w:pPr>
-        <w:rPr>
-          <w:rFonts w:ascii="Arial" w:hAnsi="Arial" w:cs="Arial"/>
-          <w:color w:val="1B1B32"/>
-          <w:sz w:val="27"/>
-          <w:szCs w:val="27"/>
-          <w:shd w:val="clear" w:color="auto" w:fill="F5F6F7"/>
-        </w:rPr>
-      </w:pPr>
-      <w:r>
-        <w:rPr>
-          <w:rFonts w:ascii="Arial" w:hAnsi="Arial" w:cs="Arial"/>
-          <w:color w:val="1B1B32"/>
-          <w:sz w:val="27"/>
-          <w:szCs w:val="27"/>
-          <w:shd w:val="clear" w:color="auto" w:fill="F5F6F7"/>
-        </w:rPr>
-        <w:t>frag : miếng.</w:t>
-      </w:r>
-    </w:p>
-    <w:p>
-      <w:pPr>
-        <w:rPr>
-          <w:rFonts w:ascii="Arial" w:hAnsi="Arial" w:cs="Arial"/>
-          <w:color w:val="1B1B32"/>
-          <w:sz w:val="27"/>
-          <w:szCs w:val="27"/>
-          <w:shd w:val="clear" w:color="auto" w:fill="F5F6F7"/>
-        </w:rPr>
-      </w:pPr>
-      <w:r>
-        <w:rPr>
-          <w:rFonts w:ascii="Arial" w:hAnsi="Arial" w:cs="Arial"/>
-          <w:color w:val="1B1B32"/>
-          <w:sz w:val="27"/>
-          <w:szCs w:val="27"/>
-          <w:shd w:val="clear" w:color="auto" w:fill="F5F6F7"/>
-        </w:rPr>
-        <w:t>fragments</w:t>
-      </w:r>
-      <w:r>
-        <w:rPr>
-          <w:rFonts w:ascii="Arial" w:hAnsi="Arial" w:cs="Arial"/>
-          <w:color w:val="1B1B32"/>
-          <w:sz w:val="27"/>
-          <w:szCs w:val="27"/>
-          <w:shd w:val="clear" w:color="auto" w:fill="F5F6F7"/>
-        </w:rPr>
-        <w:t xml:space="preserve"> : những mảnh vỡ.</w:t>
-      </w:r>
-    </w:p>
-    <w:p>
-      <w:pPr>
-        <w:rPr>
-          <w:rFonts w:ascii="Arial" w:hAnsi="Arial" w:cs="Arial"/>
-          <w:color w:val="1B1B32"/>
-          <w:sz w:val="27"/>
-          <w:szCs w:val="27"/>
-          <w:shd w:val="clear" w:color="auto" w:fill="F5F6F7"/>
-        </w:rPr>
-      </w:pPr>
-      <w:r>
-        <w:rPr>
-          <w:rFonts w:ascii="Arial" w:hAnsi="Arial" w:cs="Arial"/>
-          <w:color w:val="1B1B32"/>
-          <w:sz w:val="27"/>
-          <w:szCs w:val="27"/>
-          <w:shd w:val="clear" w:color="auto" w:fill="F5F6F7"/>
-        </w:rPr>
-        <w:t>appropriate</w:t>
-      </w:r>
-      <w:r>
-        <w:rPr>
-          <w:rFonts w:ascii="Arial" w:hAnsi="Arial" w:cs="Arial"/>
-          <w:color w:val="1B1B32"/>
-          <w:sz w:val="27"/>
-          <w:szCs w:val="27"/>
-          <w:shd w:val="clear" w:color="auto" w:fill="F5F6F7"/>
-        </w:rPr>
-        <w:t xml:space="preserve"> : </w:t>
-      </w:r>
-      <w:r>
-        <w:rPr>
-          <w:rFonts w:ascii="Arial" w:hAnsi="Arial" w:cs="Arial"/>
-          <w:color w:val="1B1B32"/>
-          <w:sz w:val="27"/>
-          <w:szCs w:val="27"/>
-          <w:shd w:val="clear" w:color="auto" w:fill="F5F6F7"/>
-        </w:rPr>
-        <w:t>thích hợp</w:t>
-      </w:r>
-      <w:r>
-        <w:rPr>
-          <w:rFonts w:ascii="Arial" w:hAnsi="Arial" w:cs="Arial"/>
-          <w:color w:val="1B1B32"/>
-          <w:sz w:val="27"/>
-          <w:szCs w:val="27"/>
-          <w:shd w:val="clear" w:color="auto" w:fill="F5F6F7"/>
-        </w:rPr>
-        <w:t>.</w:t>
-      </w:r>
-    </w:p>
-    <w:p>
-      <w:pPr>
-        <w:rPr>
-          <w:rFonts w:ascii="Arial" w:hAnsi="Arial" w:cs="Arial"/>
-          <w:color w:val="1B1B32"/>
-          <w:sz w:val="27"/>
-          <w:szCs w:val="27"/>
-          <w:shd w:val="clear" w:color="auto" w:fill="F5F6F7"/>
-        </w:rPr>
-      </w:pPr>
-      <w:r>
-        <w:rPr>
-          <w:rFonts w:ascii="Arial" w:hAnsi="Arial" w:cs="Arial"/>
-          <w:color w:val="1B1B32"/>
-          <w:sz w:val="27"/>
-          <w:szCs w:val="27"/>
-          <w:shd w:val="clear" w:color="auto" w:fill="F5F6F7"/>
-        </w:rPr>
-        <w:t>convention</w:t>
-      </w:r>
-      <w:r>
-        <w:rPr>
-          <w:rFonts w:ascii="Arial" w:hAnsi="Arial" w:cs="Arial"/>
-          <w:color w:val="1B1B32"/>
-          <w:sz w:val="27"/>
-          <w:szCs w:val="27"/>
-          <w:shd w:val="clear" w:color="auto" w:fill="F5F6F7"/>
-        </w:rPr>
-        <w:t xml:space="preserve"> : quy ước.</w:t>
-      </w:r>
-    </w:p>
-    <w:p>
-      <w:pPr>
-        <w:rPr>
-          <w:rFonts w:ascii="Arial" w:hAnsi="Arial" w:cs="Arial"/>
-          <w:color w:val="1B1B32"/>
-          <w:sz w:val="27"/>
-          <w:szCs w:val="27"/>
-          <w:shd w:val="clear" w:color="auto" w:fill="F5F6F7"/>
-        </w:rPr>
-      </w:pPr>
-      <w:r>
-        <w:rPr>
-          <w:rFonts w:ascii="Arial" w:hAnsi="Arial" w:cs="Arial"/>
-          <w:color w:val="1B1B32"/>
-          <w:sz w:val="27"/>
-          <w:szCs w:val="27"/>
-          <w:shd w:val="clear" w:color="auto" w:fill="F5F6F7"/>
-        </w:rPr>
-        <w:t>worth</w:t>
-      </w:r>
-      <w:r>
-        <w:rPr>
-          <w:rFonts w:ascii="Arial" w:hAnsi="Arial" w:cs="Arial"/>
-          <w:color w:val="1B1B32"/>
-          <w:sz w:val="27"/>
-          <w:szCs w:val="27"/>
-          <w:shd w:val="clear" w:color="auto" w:fill="F5F6F7"/>
-        </w:rPr>
-        <w:t xml:space="preserve"> : có giá trị.</w:t>
-      </w:r>
-    </w:p>
-    <w:p>
-      <w:pPr>
-        <w:rPr>
-          <w:rFonts w:ascii="Arial" w:hAnsi="Arial" w:cs="Arial"/>
-          <w:color w:val="1B1B32"/>
-          <w:sz w:val="27"/>
-          <w:szCs w:val="27"/>
-          <w:shd w:val="clear" w:color="auto" w:fill="F5F6F7"/>
-        </w:rPr>
-      </w:pPr>
-      <w:r>
-        <w:rPr>
-          <w:rFonts w:ascii="Arial" w:hAnsi="Arial" w:cs="Arial"/>
-          <w:color w:val="1B1B32"/>
-          <w:sz w:val="27"/>
-          <w:szCs w:val="27"/>
-          <w:shd w:val="clear" w:color="auto" w:fill="F5F6F7"/>
-        </w:rPr>
-        <w:t>prepare</w:t>
-      </w:r>
-      <w:r>
-        <w:rPr>
-          <w:rFonts w:ascii="Arial" w:hAnsi="Arial" w:cs="Arial"/>
-          <w:color w:val="1B1B32"/>
-          <w:sz w:val="27"/>
-          <w:szCs w:val="27"/>
-          <w:shd w:val="clear" w:color="auto" w:fill="F5F6F7"/>
-        </w:rPr>
-        <w:t xml:space="preserve"> : chuẩn bị.</w:t>
-      </w:r>
-    </w:p>
-    <w:p>
-      <w:pPr>
-        <w:rPr>
-          <w:rFonts w:ascii="Arial" w:hAnsi="Arial" w:cs="Arial"/>
-          <w:color w:val="1B1B32"/>
-          <w:sz w:val="27"/>
-          <w:szCs w:val="27"/>
-          <w:shd w:val="clear" w:color="auto" w:fill="F5F6F7"/>
-        </w:rPr>
-      </w:pPr>
-      <w:r>
-        <w:rPr>
-          <w:rFonts w:ascii="Arial" w:hAnsi="Arial" w:cs="Arial"/>
-          <w:color w:val="1B1B32"/>
-          <w:sz w:val="27"/>
-          <w:szCs w:val="27"/>
-          <w:shd w:val="clear" w:color="auto" w:fill="F5F6F7"/>
-        </w:rPr>
-        <w:t>throught</w:t>
-      </w:r>
-      <w:r>
-        <w:rPr>
-          <w:rFonts w:ascii="Arial" w:hAnsi="Arial" w:cs="Arial"/>
-          <w:color w:val="1B1B32"/>
-          <w:sz w:val="27"/>
-          <w:szCs w:val="27"/>
-          <w:shd w:val="clear" w:color="auto" w:fill="F5F6F7"/>
-        </w:rPr>
-        <w:t xml:space="preserve"> : xuyên qua.</w:t>
-      </w:r>
-    </w:p>
-    <w:p>
-      <w:pPr>
-        <w:rPr>
-          <w:rFonts w:ascii="Arial" w:hAnsi="Arial" w:cs="Arial"/>
-          <w:color w:val="1B1B32"/>
-          <w:sz w:val="27"/>
-          <w:szCs w:val="27"/>
-          <w:shd w:val="clear" w:color="auto" w:fill="F5F6F7"/>
-        </w:rPr>
-      </w:pPr>
-      <w:r>
-        <w:rPr>
-          <w:rFonts w:ascii="Arial" w:hAnsi="Arial" w:cs="Arial"/>
-          <w:color w:val="1B1B32"/>
-          <w:sz w:val="27"/>
-          <w:szCs w:val="27"/>
-          <w:shd w:val="clear" w:color="auto" w:fill="F5F6F7"/>
-        </w:rPr>
-        <w:t>course</w:t>
-      </w:r>
-      <w:r>
-        <w:rPr>
-          <w:rFonts w:ascii="Arial" w:hAnsi="Arial" w:cs="Arial"/>
-          <w:color w:val="1B1B32"/>
-          <w:sz w:val="27"/>
-          <w:szCs w:val="27"/>
-          <w:shd w:val="clear" w:color="auto" w:fill="F5F6F7"/>
-        </w:rPr>
-        <w:t xml:space="preserve"> : khóa họ</w:t>
-      </w:r>
-      <w:r>
-        <w:rPr>
-          <w:rFonts w:ascii="Arial" w:hAnsi="Arial" w:cs="Arial"/>
-          <w:color w:val="1B1B32"/>
-          <w:sz w:val="27"/>
-          <w:szCs w:val="27"/>
-          <w:shd w:val="clear" w:color="auto" w:fill="F5F6F7"/>
-        </w:rPr>
-        <w:t>c.</w:t>
-      </w:r>
-    </w:p>
-    <w:p>
-      <w:pPr>
-        <w:rPr>
-          <w:rFonts w:ascii="Arial" w:hAnsi="Arial" w:cs="Arial"/>
-          <w:color w:val="1B1B32"/>
-          <w:sz w:val="27"/>
-          <w:szCs w:val="27"/>
-          <w:shd w:val="clear" w:color="auto" w:fill="F5F6F7"/>
-        </w:rPr>
-      </w:pPr>
-      <w:r>
-        <w:rPr>
-          <w:rFonts w:ascii="Arial" w:hAnsi="Arial" w:cs="Arial"/>
-          <w:color w:val="1B1B32"/>
-          <w:sz w:val="27"/>
-          <w:szCs w:val="27"/>
-          <w:shd w:val="clear" w:color="auto" w:fill="F5F6F7"/>
-        </w:rPr>
-        <w:t>resume :  sơ yếu lí lịch</w:t>
-      </w:r>
-      <w:r>
-        <w:rPr>
-          <w:rFonts w:ascii="Arial" w:hAnsi="Arial" w:cs="Arial"/>
-          <w:color w:val="1B1B32"/>
-          <w:sz w:val="27"/>
-          <w:szCs w:val="27"/>
-          <w:shd w:val="clear" w:color="auto" w:fill="F5F6F7"/>
-        </w:rPr>
-        <w:t>.</w:t>
-      </w:r>
-    </w:p>
-    <w:p>
-      <w:pPr>
-        <w:rPr>
-          <w:rFonts w:ascii="Arial" w:hAnsi="Arial" w:cs="Arial"/>
-          <w:color w:val="1B1B32"/>
-          <w:sz w:val="27"/>
-          <w:szCs w:val="27"/>
-          <w:shd w:val="clear" w:color="auto" w:fill="F5F6F7"/>
-        </w:rPr>
-      </w:pPr>
-      <w:r>
-        <w:rPr>
-          <w:rFonts w:ascii="Arial" w:hAnsi="Arial" w:cs="Arial"/>
-          <w:color w:val="1B1B32"/>
-          <w:sz w:val="27"/>
-          <w:szCs w:val="27"/>
-          <w:shd w:val="clear" w:color="auto" w:fill="F5F6F7"/>
-        </w:rPr>
-        <w:t>mention</w:t>
-      </w:r>
-      <w:r>
-        <w:rPr>
-          <w:rFonts w:ascii="Arial" w:hAnsi="Arial" w:cs="Arial"/>
-          <w:color w:val="1B1B32"/>
-          <w:sz w:val="27"/>
-          <w:szCs w:val="27"/>
-          <w:shd w:val="clear" w:color="auto" w:fill="F5F6F7"/>
-        </w:rPr>
-        <w:t xml:space="preserve"> : đề cập đến.</w:t>
-      </w:r>
-    </w:p>
-    <w:p>
-      <w:pPr>
-        <w:rPr>
-          <w:rFonts w:ascii="Arial" w:hAnsi="Arial" w:cs="Arial"/>
-          <w:color w:val="1B1B32"/>
-          <w:sz w:val="27"/>
-          <w:szCs w:val="27"/>
-          <w:shd w:val="clear" w:color="auto" w:fill="F5F6F7"/>
-        </w:rPr>
-      </w:pPr>
-      <w:r>
-        <w:rPr>
-          <w:rFonts w:ascii="Arial" w:hAnsi="Arial" w:cs="Arial"/>
-          <w:color w:val="1B1B32"/>
-          <w:sz w:val="27"/>
-          <w:szCs w:val="27"/>
-          <w:shd w:val="clear" w:color="auto" w:fill="F5F6F7"/>
-        </w:rPr>
-        <w:t>enroll : ghi danh.</w:t>
-      </w:r>
-    </w:p>
-    <w:p>
-      <w:pPr>
-        <w:rPr>
-          <w:rFonts w:ascii="Arial" w:hAnsi="Arial" w:cs="Arial"/>
-          <w:color w:val="1B1B32"/>
-          <w:sz w:val="27"/>
-          <w:szCs w:val="27"/>
-          <w:shd w:val="clear" w:color="auto" w:fill="F5F6F7"/>
-        </w:rPr>
-      </w:pPr>
-      <w:r>
-        <w:rPr>
-          <w:rFonts w:ascii="Arial" w:hAnsi="Arial" w:cs="Arial"/>
-          <w:color w:val="1B1B32"/>
-          <w:sz w:val="27"/>
-          <w:szCs w:val="27"/>
-          <w:shd w:val="clear" w:color="auto" w:fill="F5F6F7"/>
-        </w:rPr>
-        <w:t>embedding</w:t>
-      </w:r>
-      <w:r>
-        <w:rPr>
-          <w:rFonts w:ascii="Arial" w:hAnsi="Arial" w:cs="Arial"/>
-          <w:color w:val="1B1B32"/>
-          <w:sz w:val="27"/>
-          <w:szCs w:val="27"/>
-          <w:shd w:val="clear" w:color="auto" w:fill="F5F6F7"/>
-        </w:rPr>
-        <w:t xml:space="preserve"> : nhúng.</w:t>
-      </w:r>
-    </w:p>
-    <w:p>
-      <w:pPr>
-        <w:rPr>
-          <w:rFonts w:ascii="Arial" w:hAnsi="Arial" w:cs="Arial"/>
-          <w:color w:val="1B1B32"/>
-          <w:sz w:val="27"/>
-          <w:szCs w:val="27"/>
-          <w:shd w:val="clear" w:color="auto" w:fill="F5F6F7"/>
-        </w:rPr>
-      </w:pPr>
-      <w:r>
-        <w:rPr>
-          <w:rFonts w:ascii="Arial" w:hAnsi="Arial" w:cs="Arial"/>
-          <w:color w:val="1B1B32"/>
-          <w:sz w:val="27"/>
-          <w:szCs w:val="27"/>
-          <w:shd w:val="clear" w:color="auto" w:fill="F5F6F7"/>
-        </w:rPr>
-        <w:t>otherwise</w:t>
-      </w:r>
-      <w:r>
-        <w:rPr>
-          <w:rFonts w:ascii="Arial" w:hAnsi="Arial" w:cs="Arial"/>
-          <w:color w:val="1B1B32"/>
-          <w:sz w:val="27"/>
-          <w:szCs w:val="27"/>
-          <w:shd w:val="clear" w:color="auto" w:fill="F5F6F7"/>
-        </w:rPr>
-        <w:t xml:space="preserve"> : nếu ko thì.</w:t>
-      </w:r>
-    </w:p>
-    <w:p>
-      <w:pPr>
-        <w:rPr>
-          <w:rFonts w:ascii="Arial" w:hAnsi="Arial" w:cs="Arial"/>
-          <w:color w:val="1B1B32"/>
-          <w:sz w:val="27"/>
-          <w:szCs w:val="27"/>
-          <w:shd w:val="clear" w:color="auto" w:fill="F5F6F7"/>
-        </w:rPr>
-      </w:pPr>
-      <w:r>
-        <w:rPr>
-          <w:rFonts w:ascii="Arial" w:hAnsi="Arial" w:cs="Arial"/>
-          <w:color w:val="1B1B32"/>
-          <w:sz w:val="27"/>
-          <w:szCs w:val="27"/>
-          <w:shd w:val="clear" w:color="auto" w:fill="F5F6F7"/>
-        </w:rPr>
-        <w:t>instead</w:t>
-      </w:r>
-      <w:r>
-        <w:rPr>
-          <w:rFonts w:ascii="Arial" w:hAnsi="Arial" w:cs="Arial"/>
-          <w:color w:val="1B1B32"/>
-          <w:sz w:val="27"/>
-          <w:szCs w:val="27"/>
-          <w:shd w:val="clear" w:color="auto" w:fill="F5F6F7"/>
-        </w:rPr>
-        <w:t xml:space="preserve"> : thay thế.</w:t>
-      </w:r>
-    </w:p>
-    <w:p>
-      <w:pPr>
-        <w:rPr>
-          <w:rFonts w:ascii="Arial" w:hAnsi="Arial" w:cs="Arial"/>
-          <w:color w:val="1B1B32"/>
-          <w:sz w:val="27"/>
-          <w:szCs w:val="27"/>
-          <w:shd w:val="clear" w:color="auto" w:fill="F5F6F7"/>
-        </w:rPr>
-      </w:pPr>
-      <w:r>
-        <w:rPr>
-          <w:rFonts w:ascii="Arial" w:hAnsi="Arial" w:cs="Arial"/>
-          <w:color w:val="1B1B32"/>
-          <w:sz w:val="27"/>
-          <w:szCs w:val="27"/>
-          <w:shd w:val="clear" w:color="auto" w:fill="F5F6F7"/>
-        </w:rPr>
-        <w:t>schedule</w:t>
-      </w:r>
-      <w:r>
-        <w:rPr>
-          <w:rFonts w:ascii="Arial" w:hAnsi="Arial" w:cs="Arial"/>
-          <w:color w:val="1B1B32"/>
-          <w:sz w:val="27"/>
-          <w:szCs w:val="27"/>
-          <w:shd w:val="clear" w:color="auto" w:fill="F5F6F7"/>
-        </w:rPr>
-        <w:t xml:space="preserve"> : lịch trình.</w:t>
-      </w:r>
-    </w:p>
-    <w:p>
-      <w:pPr>
-        <w:rPr>
-          <w:rFonts w:ascii="Arial" w:hAnsi="Arial" w:cs="Arial"/>
-          <w:color w:val="1B1B32"/>
-          <w:sz w:val="27"/>
-          <w:szCs w:val="27"/>
-          <w:shd w:val="clear" w:color="auto" w:fill="F5F6F7"/>
-        </w:rPr>
-      </w:pPr>
-      <w:r>
-        <w:rPr>
-          <w:rFonts w:ascii="Arial" w:hAnsi="Arial" w:cs="Arial"/>
-          <w:color w:val="1B1B32"/>
-          <w:sz w:val="27"/>
-          <w:szCs w:val="27"/>
-          <w:shd w:val="clear" w:color="auto" w:fill="F5F6F7"/>
-        </w:rPr>
         <w:t>argument</w:t>
       </w:r>
       <w:r>
@@ -4414,7 +4485,6 @@
           <w:szCs w:val="27"/>
           <w:shd w:val="clear" w:color="auto" w:fill="F5F6F7"/>
         </w:rPr>
-        <w:lastRenderedPageBreak/>
         <w:t xml:space="preserve"> issue</w:t>
       </w:r>
       <w:r>
@@ -4985,8 +5055,6 @@
       <w:r>
         <w:t>fail cả chiều 13-12,chẳng làm thêm dc gì.</w:t>
       </w:r>
-      <w:bookmarkStart w:id="0" w:name="_GoBack"/>
-      <w:bookmarkEnd w:id="0"/>
     </w:p>
     <w:sectPr>
       <w:pgSz w:w="12240" w:h="15840"/>

--- a/New-word.docx
+++ b/New-word.docx
@@ -797,17 +797,7 @@
           <w:color w:val="000000"/>
           <w:shd w:val="clear" w:color="auto" w:fill="F7F7F7"/>
         </w:rPr>
-        <w:t>import “../node_modules/font-awesome/css/font-awesome.min.css</w:t>
-      </w:r>
-      <w:bookmarkStart w:id="0" w:name="_GoBack"/>
-      <w:bookmarkEnd w:id="0"/>
-      <w:r>
-        <w:rPr>
-          <w:rFonts w:ascii="Courier New" w:hAnsi="Courier New" w:cs="Courier New"/>
-          <w:color w:val="000000"/>
-          <w:shd w:val="clear" w:color="auto" w:fill="F7F7F7"/>
-        </w:rPr>
-        <w:t>”;</w:t>
+        <w:t>import “../node_modules/font-awesome/css/font-awesome.min.css”;</w:t>
       </w:r>
     </w:p>
     <w:p>
@@ -1020,6 +1010,668 @@
     </w:p>
     <w:p>
       <w:pPr>
+        <w:shd w:val="clear" w:color="auto" w:fill="F7F7F7"/>
+        <w:tabs>
+          <w:tab w:val="left" w:pos="916"/>
+          <w:tab w:val="left" w:pos="1832"/>
+          <w:tab w:val="left" w:pos="2748"/>
+          <w:tab w:val="left" w:pos="3664"/>
+          <w:tab w:val="left" w:pos="4580"/>
+          <w:tab w:val="left" w:pos="5496"/>
+          <w:tab w:val="left" w:pos="6412"/>
+          <w:tab w:val="left" w:pos="7328"/>
+          <w:tab w:val="left" w:pos="8244"/>
+          <w:tab w:val="left" w:pos="9160"/>
+          <w:tab w:val="left" w:pos="10076"/>
+          <w:tab w:val="left" w:pos="10992"/>
+          <w:tab w:val="left" w:pos="11908"/>
+          <w:tab w:val="left" w:pos="12824"/>
+          <w:tab w:val="left" w:pos="13740"/>
+          <w:tab w:val="left" w:pos="14656"/>
+        </w:tabs>
+        <w:spacing w:after="360" w:line="240" w:lineRule="auto"/>
+        <w:rPr>
+          <w:rFonts w:ascii="Courier New" w:eastAsia="Times New Roman" w:hAnsi="Courier New" w:cs="Courier New"/>
+          <w:color w:val="000000"/>
+          <w:sz w:val="24"/>
+          <w:szCs w:val="24"/>
+        </w:rPr>
+      </w:pPr>
+      <w:r>
+        <w:rPr>
+          <w:rFonts w:ascii="Courier New" w:eastAsia="Times New Roman" w:hAnsi="Courier New" w:cs="Courier New"/>
+          <w:color w:val="000000"/>
+          <w:sz w:val="24"/>
+          <w:szCs w:val="24"/>
+        </w:rPr>
+        <w:t>link CDN cho jquery</w:t>
+      </w:r>
+      <w:r>
+        <w:rPr>
+          <w:rFonts w:ascii="Courier New" w:eastAsia="Times New Roman" w:hAnsi="Courier New" w:cs="Courier New"/>
+          <w:color w:val="000000"/>
+          <w:sz w:val="24"/>
+          <w:szCs w:val="24"/>
+        </w:rPr>
+        <w:t>,nhúng 3 dòng này vào trong index.html</w:t>
+      </w:r>
+      <w:bookmarkStart w:id="0" w:name="_GoBack"/>
+      <w:bookmarkEnd w:id="0"/>
+    </w:p>
+    <w:p>
+      <w:pPr>
+        <w:shd w:val="clear" w:color="auto" w:fill="1E1E1E"/>
+        <w:spacing w:after="0" w:line="285" w:lineRule="atLeast"/>
+        <w:rPr>
+          <w:rFonts w:ascii="Consolas" w:eastAsia="Times New Roman" w:hAnsi="Consolas" w:cs="Consolas"/>
+          <w:color w:val="D4D4D4"/>
+          <w:sz w:val="21"/>
+          <w:szCs w:val="21"/>
+        </w:rPr>
+      </w:pPr>
+      <w:r>
+        <w:rPr>
+          <w:rFonts w:ascii="Consolas" w:eastAsia="Times New Roman" w:hAnsi="Consolas" w:cs="Consolas"/>
+          <w:color w:val="D4D4D4"/>
+          <w:sz w:val="21"/>
+          <w:szCs w:val="21"/>
+        </w:rPr>
+        <w:t>    </w:t>
+      </w:r>
+      <w:r>
+        <w:rPr>
+          <w:rFonts w:ascii="Consolas" w:eastAsia="Times New Roman" w:hAnsi="Consolas" w:cs="Consolas"/>
+          <w:color w:val="808080"/>
+          <w:sz w:val="21"/>
+          <w:szCs w:val="21"/>
+        </w:rPr>
+        <w:t>&lt;</w:t>
+      </w:r>
+      <w:r>
+        <w:rPr>
+          <w:rFonts w:ascii="Consolas" w:eastAsia="Times New Roman" w:hAnsi="Consolas" w:cs="Consolas"/>
+          <w:color w:val="569CD6"/>
+          <w:sz w:val="21"/>
+          <w:szCs w:val="21"/>
+        </w:rPr>
+        <w:t>script</w:t>
+      </w:r>
+      <w:r>
+        <w:rPr>
+          <w:rFonts w:ascii="Consolas" w:eastAsia="Times New Roman" w:hAnsi="Consolas" w:cs="Consolas"/>
+          <w:color w:val="D4D4D4"/>
+          <w:sz w:val="21"/>
+          <w:szCs w:val="21"/>
+        </w:rPr>
+        <w:t> </w:t>
+      </w:r>
+      <w:r>
+        <w:rPr>
+          <w:rFonts w:ascii="Consolas" w:eastAsia="Times New Roman" w:hAnsi="Consolas" w:cs="Consolas"/>
+          <w:color w:val="9CDCFE"/>
+          <w:sz w:val="21"/>
+          <w:szCs w:val="21"/>
+        </w:rPr>
+        <w:t>src</w:t>
+      </w:r>
+      <w:r>
+        <w:rPr>
+          <w:rFonts w:ascii="Consolas" w:eastAsia="Times New Roman" w:hAnsi="Consolas" w:cs="Consolas"/>
+          <w:color w:val="D4D4D4"/>
+          <w:sz w:val="21"/>
+          <w:szCs w:val="21"/>
+        </w:rPr>
+        <w:t>=</w:t>
+      </w:r>
+      <w:r>
+        <w:rPr>
+          <w:rFonts w:ascii="Consolas" w:eastAsia="Times New Roman" w:hAnsi="Consolas" w:cs="Consolas"/>
+          <w:color w:val="CE9178"/>
+          <w:sz w:val="21"/>
+          <w:szCs w:val="21"/>
+        </w:rPr>
+        <w:t>"https://code.jquery.com/jquery-3.1.1.slim.min.js"</w:t>
+      </w:r>
+      <w:r>
+        <w:rPr>
+          <w:rFonts w:ascii="Consolas" w:eastAsia="Times New Roman" w:hAnsi="Consolas" w:cs="Consolas"/>
+          <w:color w:val="D4D4D4"/>
+          <w:sz w:val="21"/>
+          <w:szCs w:val="21"/>
+        </w:rPr>
+        <w:t> </w:t>
+      </w:r>
+      <w:r>
+        <w:rPr>
+          <w:rFonts w:ascii="Consolas" w:eastAsia="Times New Roman" w:hAnsi="Consolas" w:cs="Consolas"/>
+          <w:color w:val="9CDCFE"/>
+          <w:sz w:val="21"/>
+          <w:szCs w:val="21"/>
+        </w:rPr>
+        <w:t>integrity</w:t>
+      </w:r>
+      <w:r>
+        <w:rPr>
+          <w:rFonts w:ascii="Consolas" w:eastAsia="Times New Roman" w:hAnsi="Consolas" w:cs="Consolas"/>
+          <w:color w:val="D4D4D4"/>
+          <w:sz w:val="21"/>
+          <w:szCs w:val="21"/>
+        </w:rPr>
+        <w:t>=</w:t>
+      </w:r>
+      <w:r>
+        <w:rPr>
+          <w:rFonts w:ascii="Consolas" w:eastAsia="Times New Roman" w:hAnsi="Consolas" w:cs="Consolas"/>
+          <w:color w:val="CE9178"/>
+          <w:sz w:val="21"/>
+          <w:szCs w:val="21"/>
+        </w:rPr>
+        <w:t>"sha384-A7FZj7v+d/sdmMqp/nOQwliLvUsJfDHW+k9Omg/a/EheAdgtzNs3hpfag6Ed950n"</w:t>
+      </w:r>
+      <w:r>
+        <w:rPr>
+          <w:rFonts w:ascii="Consolas" w:eastAsia="Times New Roman" w:hAnsi="Consolas" w:cs="Consolas"/>
+          <w:color w:val="D4D4D4"/>
+          <w:sz w:val="21"/>
+          <w:szCs w:val="21"/>
+        </w:rPr>
+        <w:t> </w:t>
+      </w:r>
+      <w:r>
+        <w:rPr>
+          <w:rFonts w:ascii="Consolas" w:eastAsia="Times New Roman" w:hAnsi="Consolas" w:cs="Consolas"/>
+          <w:color w:val="9CDCFE"/>
+          <w:sz w:val="21"/>
+          <w:szCs w:val="21"/>
+        </w:rPr>
+        <w:t>crossorigin</w:t>
+      </w:r>
+      <w:r>
+        <w:rPr>
+          <w:rFonts w:ascii="Consolas" w:eastAsia="Times New Roman" w:hAnsi="Consolas" w:cs="Consolas"/>
+          <w:color w:val="D4D4D4"/>
+          <w:sz w:val="21"/>
+          <w:szCs w:val="21"/>
+        </w:rPr>
+        <w:t>=</w:t>
+      </w:r>
+      <w:r>
+        <w:rPr>
+          <w:rFonts w:ascii="Consolas" w:eastAsia="Times New Roman" w:hAnsi="Consolas" w:cs="Consolas"/>
+          <w:color w:val="CE9178"/>
+          <w:sz w:val="21"/>
+          <w:szCs w:val="21"/>
+        </w:rPr>
+        <w:t>"anonymous"</w:t>
+      </w:r>
+      <w:r>
+        <w:rPr>
+          <w:rFonts w:ascii="Consolas" w:eastAsia="Times New Roman" w:hAnsi="Consolas" w:cs="Consolas"/>
+          <w:color w:val="808080"/>
+          <w:sz w:val="21"/>
+          <w:szCs w:val="21"/>
+        </w:rPr>
+        <w:t>&gt;&lt;/</w:t>
+      </w:r>
+      <w:r>
+        <w:rPr>
+          <w:rFonts w:ascii="Consolas" w:eastAsia="Times New Roman" w:hAnsi="Consolas" w:cs="Consolas"/>
+          <w:color w:val="569CD6"/>
+          <w:sz w:val="21"/>
+          <w:szCs w:val="21"/>
+        </w:rPr>
+        <w:t>script</w:t>
+      </w:r>
+      <w:r>
+        <w:rPr>
+          <w:rFonts w:ascii="Consolas" w:eastAsia="Times New Roman" w:hAnsi="Consolas" w:cs="Consolas"/>
+          <w:color w:val="808080"/>
+          <w:sz w:val="21"/>
+          <w:szCs w:val="21"/>
+        </w:rPr>
+        <w:t>&gt;</w:t>
+      </w:r>
+    </w:p>
+    <w:p>
+      <w:pPr>
+        <w:shd w:val="clear" w:color="auto" w:fill="F7F7F7"/>
+        <w:tabs>
+          <w:tab w:val="left" w:pos="916"/>
+          <w:tab w:val="left" w:pos="1832"/>
+          <w:tab w:val="left" w:pos="2748"/>
+          <w:tab w:val="left" w:pos="3664"/>
+          <w:tab w:val="left" w:pos="4580"/>
+          <w:tab w:val="left" w:pos="5496"/>
+          <w:tab w:val="left" w:pos="6412"/>
+          <w:tab w:val="left" w:pos="7328"/>
+          <w:tab w:val="left" w:pos="8244"/>
+          <w:tab w:val="left" w:pos="9160"/>
+          <w:tab w:val="left" w:pos="10076"/>
+          <w:tab w:val="left" w:pos="10992"/>
+          <w:tab w:val="left" w:pos="11908"/>
+          <w:tab w:val="left" w:pos="12824"/>
+          <w:tab w:val="left" w:pos="13740"/>
+          <w:tab w:val="left" w:pos="14656"/>
+        </w:tabs>
+        <w:spacing w:after="360" w:line="240" w:lineRule="auto"/>
+        <w:rPr>
+          <w:rFonts w:ascii="Courier New" w:eastAsia="Times New Roman" w:hAnsi="Courier New" w:cs="Courier New"/>
+          <w:color w:val="000000"/>
+          <w:sz w:val="24"/>
+          <w:szCs w:val="24"/>
+        </w:rPr>
+      </w:pPr>
+    </w:p>
+    <w:p>
+      <w:pPr>
+        <w:shd w:val="clear" w:color="auto" w:fill="1E1E1E"/>
+        <w:spacing w:after="0" w:line="285" w:lineRule="atLeast"/>
+        <w:rPr>
+          <w:rFonts w:ascii="Consolas" w:eastAsia="Times New Roman" w:hAnsi="Consolas" w:cs="Consolas"/>
+          <w:color w:val="D4D4D4"/>
+          <w:sz w:val="21"/>
+          <w:szCs w:val="21"/>
+        </w:rPr>
+      </w:pPr>
+      <w:r>
+        <w:rPr>
+          <w:rFonts w:ascii="Consolas" w:eastAsia="Times New Roman" w:hAnsi="Consolas" w:cs="Consolas"/>
+          <w:color w:val="D4D4D4"/>
+          <w:sz w:val="21"/>
+          <w:szCs w:val="21"/>
+        </w:rPr>
+        <w:t>    </w:t>
+      </w:r>
+      <w:r>
+        <w:rPr>
+          <w:rFonts w:ascii="Consolas" w:eastAsia="Times New Roman" w:hAnsi="Consolas" w:cs="Consolas"/>
+          <w:color w:val="808080"/>
+          <w:sz w:val="21"/>
+          <w:szCs w:val="21"/>
+        </w:rPr>
+        <w:t>&lt;</w:t>
+      </w:r>
+      <w:r>
+        <w:rPr>
+          <w:rFonts w:ascii="Consolas" w:eastAsia="Times New Roman" w:hAnsi="Consolas" w:cs="Consolas"/>
+          <w:color w:val="569CD6"/>
+          <w:sz w:val="21"/>
+          <w:szCs w:val="21"/>
+        </w:rPr>
+        <w:t>script</w:t>
+      </w:r>
+      <w:r>
+        <w:rPr>
+          <w:rFonts w:ascii="Consolas" w:eastAsia="Times New Roman" w:hAnsi="Consolas" w:cs="Consolas"/>
+          <w:color w:val="D4D4D4"/>
+          <w:sz w:val="21"/>
+          <w:szCs w:val="21"/>
+        </w:rPr>
+        <w:t> </w:t>
+      </w:r>
+      <w:r>
+        <w:rPr>
+          <w:rFonts w:ascii="Consolas" w:eastAsia="Times New Roman" w:hAnsi="Consolas" w:cs="Consolas"/>
+          <w:color w:val="9CDCFE"/>
+          <w:sz w:val="21"/>
+          <w:szCs w:val="21"/>
+        </w:rPr>
+        <w:t>src</w:t>
+      </w:r>
+      <w:r>
+        <w:rPr>
+          <w:rFonts w:ascii="Consolas" w:eastAsia="Times New Roman" w:hAnsi="Consolas" w:cs="Consolas"/>
+          <w:color w:val="D4D4D4"/>
+          <w:sz w:val="21"/>
+          <w:szCs w:val="21"/>
+        </w:rPr>
+        <w:t>=</w:t>
+      </w:r>
+      <w:r>
+        <w:rPr>
+          <w:rFonts w:ascii="Consolas" w:eastAsia="Times New Roman" w:hAnsi="Consolas" w:cs="Consolas"/>
+          <w:color w:val="CE9178"/>
+          <w:sz w:val="21"/>
+          <w:szCs w:val="21"/>
+        </w:rPr>
+        <w:t>"https://cdnjs.cloudflare.com/ajax/libs/tether/1.4.0/js/tether.min.js"</w:t>
+      </w:r>
+      <w:r>
+        <w:rPr>
+          <w:rFonts w:ascii="Consolas" w:eastAsia="Times New Roman" w:hAnsi="Consolas" w:cs="Consolas"/>
+          <w:color w:val="D4D4D4"/>
+          <w:sz w:val="21"/>
+          <w:szCs w:val="21"/>
+        </w:rPr>
+        <w:t> </w:t>
+      </w:r>
+      <w:r>
+        <w:rPr>
+          <w:rFonts w:ascii="Consolas" w:eastAsia="Times New Roman" w:hAnsi="Consolas" w:cs="Consolas"/>
+          <w:color w:val="9CDCFE"/>
+          <w:sz w:val="21"/>
+          <w:szCs w:val="21"/>
+        </w:rPr>
+        <w:t>integrity</w:t>
+      </w:r>
+      <w:r>
+        <w:rPr>
+          <w:rFonts w:ascii="Consolas" w:eastAsia="Times New Roman" w:hAnsi="Consolas" w:cs="Consolas"/>
+          <w:color w:val="D4D4D4"/>
+          <w:sz w:val="21"/>
+          <w:szCs w:val="21"/>
+        </w:rPr>
+        <w:t>=</w:t>
+      </w:r>
+      <w:r>
+        <w:rPr>
+          <w:rFonts w:ascii="Consolas" w:eastAsia="Times New Roman" w:hAnsi="Consolas" w:cs="Consolas"/>
+          <w:color w:val="CE9178"/>
+          <w:sz w:val="21"/>
+          <w:szCs w:val="21"/>
+        </w:rPr>
+        <w:t>"sha384-DztdAPBWPRXSA/3eYEEUWrWCy7G5KFbe8fFjk5JAIxUYHKkDx6Qin1DkWx51bBrb"</w:t>
+      </w:r>
+      <w:r>
+        <w:rPr>
+          <w:rFonts w:ascii="Consolas" w:eastAsia="Times New Roman" w:hAnsi="Consolas" w:cs="Consolas"/>
+          <w:color w:val="D4D4D4"/>
+          <w:sz w:val="21"/>
+          <w:szCs w:val="21"/>
+        </w:rPr>
+        <w:t> </w:t>
+      </w:r>
+      <w:r>
+        <w:rPr>
+          <w:rFonts w:ascii="Consolas" w:eastAsia="Times New Roman" w:hAnsi="Consolas" w:cs="Consolas"/>
+          <w:color w:val="9CDCFE"/>
+          <w:sz w:val="21"/>
+          <w:szCs w:val="21"/>
+        </w:rPr>
+        <w:t>crossorigin</w:t>
+      </w:r>
+      <w:r>
+        <w:rPr>
+          <w:rFonts w:ascii="Consolas" w:eastAsia="Times New Roman" w:hAnsi="Consolas" w:cs="Consolas"/>
+          <w:color w:val="D4D4D4"/>
+          <w:sz w:val="21"/>
+          <w:szCs w:val="21"/>
+        </w:rPr>
+        <w:t>=</w:t>
+      </w:r>
+      <w:r>
+        <w:rPr>
+          <w:rFonts w:ascii="Consolas" w:eastAsia="Times New Roman" w:hAnsi="Consolas" w:cs="Consolas"/>
+          <w:color w:val="CE9178"/>
+          <w:sz w:val="21"/>
+          <w:szCs w:val="21"/>
+        </w:rPr>
+        <w:t>"anonymous"</w:t>
+      </w:r>
+      <w:r>
+        <w:rPr>
+          <w:rFonts w:ascii="Consolas" w:eastAsia="Times New Roman" w:hAnsi="Consolas" w:cs="Consolas"/>
+          <w:color w:val="808080"/>
+          <w:sz w:val="21"/>
+          <w:szCs w:val="21"/>
+        </w:rPr>
+        <w:t>&gt;&lt;/</w:t>
+      </w:r>
+      <w:r>
+        <w:rPr>
+          <w:rFonts w:ascii="Consolas" w:eastAsia="Times New Roman" w:hAnsi="Consolas" w:cs="Consolas"/>
+          <w:color w:val="569CD6"/>
+          <w:sz w:val="21"/>
+          <w:szCs w:val="21"/>
+        </w:rPr>
+        <w:t>script</w:t>
+      </w:r>
+      <w:r>
+        <w:rPr>
+          <w:rFonts w:ascii="Consolas" w:eastAsia="Times New Roman" w:hAnsi="Consolas" w:cs="Consolas"/>
+          <w:color w:val="808080"/>
+          <w:sz w:val="21"/>
+          <w:szCs w:val="21"/>
+        </w:rPr>
+        <w:t>&gt;</w:t>
+      </w:r>
+    </w:p>
+    <w:p>
+      <w:pPr>
+        <w:shd w:val="clear" w:color="auto" w:fill="F7F7F7"/>
+        <w:tabs>
+          <w:tab w:val="left" w:pos="916"/>
+          <w:tab w:val="left" w:pos="1832"/>
+          <w:tab w:val="left" w:pos="2748"/>
+          <w:tab w:val="left" w:pos="3664"/>
+          <w:tab w:val="left" w:pos="4580"/>
+          <w:tab w:val="left" w:pos="5496"/>
+          <w:tab w:val="left" w:pos="6412"/>
+          <w:tab w:val="left" w:pos="7328"/>
+          <w:tab w:val="left" w:pos="8244"/>
+          <w:tab w:val="left" w:pos="9160"/>
+          <w:tab w:val="left" w:pos="10076"/>
+          <w:tab w:val="left" w:pos="10992"/>
+          <w:tab w:val="left" w:pos="11908"/>
+          <w:tab w:val="left" w:pos="12824"/>
+          <w:tab w:val="left" w:pos="13740"/>
+          <w:tab w:val="left" w:pos="14656"/>
+        </w:tabs>
+        <w:spacing w:after="360" w:line="240" w:lineRule="auto"/>
+        <w:rPr>
+          <w:rFonts w:ascii="Courier New" w:eastAsia="Times New Roman" w:hAnsi="Courier New" w:cs="Courier New"/>
+          <w:color w:val="000000"/>
+          <w:sz w:val="24"/>
+          <w:szCs w:val="24"/>
+        </w:rPr>
+      </w:pPr>
+    </w:p>
+    <w:p>
+      <w:pPr>
+        <w:shd w:val="clear" w:color="auto" w:fill="1E1E1E"/>
+        <w:spacing w:after="0" w:line="285" w:lineRule="atLeast"/>
+        <w:rPr>
+          <w:rFonts w:ascii="Consolas" w:eastAsia="Times New Roman" w:hAnsi="Consolas" w:cs="Consolas"/>
+          <w:color w:val="D4D4D4"/>
+          <w:sz w:val="21"/>
+          <w:szCs w:val="21"/>
+        </w:rPr>
+      </w:pPr>
+      <w:r>
+        <w:rPr>
+          <w:rFonts w:ascii="Consolas" w:eastAsia="Times New Roman" w:hAnsi="Consolas" w:cs="Consolas"/>
+          <w:color w:val="D4D4D4"/>
+          <w:sz w:val="21"/>
+          <w:szCs w:val="21"/>
+        </w:rPr>
+        <w:t>    </w:t>
+      </w:r>
+      <w:r>
+        <w:rPr>
+          <w:rFonts w:ascii="Consolas" w:eastAsia="Times New Roman" w:hAnsi="Consolas" w:cs="Consolas"/>
+          <w:color w:val="808080"/>
+          <w:sz w:val="21"/>
+          <w:szCs w:val="21"/>
+        </w:rPr>
+        <w:t>&lt;</w:t>
+      </w:r>
+      <w:r>
+        <w:rPr>
+          <w:rFonts w:ascii="Consolas" w:eastAsia="Times New Roman" w:hAnsi="Consolas" w:cs="Consolas"/>
+          <w:color w:val="569CD6"/>
+          <w:sz w:val="21"/>
+          <w:szCs w:val="21"/>
+        </w:rPr>
+        <w:t>script</w:t>
+      </w:r>
+      <w:r>
+        <w:rPr>
+          <w:rFonts w:ascii="Consolas" w:eastAsia="Times New Roman" w:hAnsi="Consolas" w:cs="Consolas"/>
+          <w:color w:val="D4D4D4"/>
+          <w:sz w:val="21"/>
+          <w:szCs w:val="21"/>
+        </w:rPr>
+        <w:t> </w:t>
+      </w:r>
+      <w:r>
+        <w:rPr>
+          <w:rFonts w:ascii="Consolas" w:eastAsia="Times New Roman" w:hAnsi="Consolas" w:cs="Consolas"/>
+          <w:color w:val="9CDCFE"/>
+          <w:sz w:val="21"/>
+          <w:szCs w:val="21"/>
+        </w:rPr>
+        <w:t>src</w:t>
+      </w:r>
+      <w:r>
+        <w:rPr>
+          <w:rFonts w:ascii="Consolas" w:eastAsia="Times New Roman" w:hAnsi="Consolas" w:cs="Consolas"/>
+          <w:color w:val="D4D4D4"/>
+          <w:sz w:val="21"/>
+          <w:szCs w:val="21"/>
+        </w:rPr>
+        <w:t>=</w:t>
+      </w:r>
+      <w:r>
+        <w:rPr>
+          <w:rFonts w:ascii="Consolas" w:eastAsia="Times New Roman" w:hAnsi="Consolas" w:cs="Consolas"/>
+          <w:color w:val="CE9178"/>
+          <w:sz w:val="21"/>
+          <w:szCs w:val="21"/>
+        </w:rPr>
+        <w:t>"https://maxcdn.bootstrapcdn.com/bootstrap/4.0.0-alpha.6/js/bootstrap.min.js"</w:t>
+      </w:r>
+      <w:r>
+        <w:rPr>
+          <w:rFonts w:ascii="Consolas" w:eastAsia="Times New Roman" w:hAnsi="Consolas" w:cs="Consolas"/>
+          <w:color w:val="D4D4D4"/>
+          <w:sz w:val="21"/>
+          <w:szCs w:val="21"/>
+        </w:rPr>
+        <w:t> </w:t>
+      </w:r>
+      <w:r>
+        <w:rPr>
+          <w:rFonts w:ascii="Consolas" w:eastAsia="Times New Roman" w:hAnsi="Consolas" w:cs="Consolas"/>
+          <w:color w:val="9CDCFE"/>
+          <w:sz w:val="21"/>
+          <w:szCs w:val="21"/>
+        </w:rPr>
+        <w:t>integrity</w:t>
+      </w:r>
+      <w:r>
+        <w:rPr>
+          <w:rFonts w:ascii="Consolas" w:eastAsia="Times New Roman" w:hAnsi="Consolas" w:cs="Consolas"/>
+          <w:color w:val="D4D4D4"/>
+          <w:sz w:val="21"/>
+          <w:szCs w:val="21"/>
+        </w:rPr>
+        <w:t>=</w:t>
+      </w:r>
+      <w:r>
+        <w:rPr>
+          <w:rFonts w:ascii="Consolas" w:eastAsia="Times New Roman" w:hAnsi="Consolas" w:cs="Consolas"/>
+          <w:color w:val="CE9178"/>
+          <w:sz w:val="21"/>
+          <w:szCs w:val="21"/>
+        </w:rPr>
+        <w:t>"sha384-vBWWzlZJ8ea9aCX4pEW3rVHjgjt7zpkNpZk+02D9phzyeVkE+jo0ieGizqPLForn"</w:t>
+      </w:r>
+      <w:r>
+        <w:rPr>
+          <w:rFonts w:ascii="Consolas" w:eastAsia="Times New Roman" w:hAnsi="Consolas" w:cs="Consolas"/>
+          <w:color w:val="D4D4D4"/>
+          <w:sz w:val="21"/>
+          <w:szCs w:val="21"/>
+        </w:rPr>
+        <w:t> </w:t>
+      </w:r>
+      <w:r>
+        <w:rPr>
+          <w:rFonts w:ascii="Consolas" w:eastAsia="Times New Roman" w:hAnsi="Consolas" w:cs="Consolas"/>
+          <w:color w:val="9CDCFE"/>
+          <w:sz w:val="21"/>
+          <w:szCs w:val="21"/>
+        </w:rPr>
+        <w:t>crossorigin</w:t>
+      </w:r>
+      <w:r>
+        <w:rPr>
+          <w:rFonts w:ascii="Consolas" w:eastAsia="Times New Roman" w:hAnsi="Consolas" w:cs="Consolas"/>
+          <w:color w:val="D4D4D4"/>
+          <w:sz w:val="21"/>
+          <w:szCs w:val="21"/>
+        </w:rPr>
+        <w:t>=</w:t>
+      </w:r>
+      <w:r>
+        <w:rPr>
+          <w:rFonts w:ascii="Consolas" w:eastAsia="Times New Roman" w:hAnsi="Consolas" w:cs="Consolas"/>
+          <w:color w:val="CE9178"/>
+          <w:sz w:val="21"/>
+          <w:szCs w:val="21"/>
+        </w:rPr>
+        <w:t>"anonymous"</w:t>
+      </w:r>
+      <w:r>
+        <w:rPr>
+          <w:rFonts w:ascii="Consolas" w:eastAsia="Times New Roman" w:hAnsi="Consolas" w:cs="Consolas"/>
+          <w:color w:val="808080"/>
+          <w:sz w:val="21"/>
+          <w:szCs w:val="21"/>
+        </w:rPr>
+        <w:t>&gt;&lt;/</w:t>
+      </w:r>
+      <w:r>
+        <w:rPr>
+          <w:rFonts w:ascii="Consolas" w:eastAsia="Times New Roman" w:hAnsi="Consolas" w:cs="Consolas"/>
+          <w:color w:val="569CD6"/>
+          <w:sz w:val="21"/>
+          <w:szCs w:val="21"/>
+        </w:rPr>
+        <w:t>script</w:t>
+      </w:r>
+      <w:r>
+        <w:rPr>
+          <w:rFonts w:ascii="Consolas" w:eastAsia="Times New Roman" w:hAnsi="Consolas" w:cs="Consolas"/>
+          <w:color w:val="808080"/>
+          <w:sz w:val="21"/>
+          <w:szCs w:val="21"/>
+        </w:rPr>
+        <w:t>&gt;</w:t>
+      </w:r>
+    </w:p>
+    <w:p>
+      <w:pPr>
+        <w:shd w:val="clear" w:color="auto" w:fill="F7F7F7"/>
+        <w:tabs>
+          <w:tab w:val="left" w:pos="916"/>
+          <w:tab w:val="left" w:pos="1832"/>
+          <w:tab w:val="left" w:pos="2748"/>
+          <w:tab w:val="left" w:pos="3664"/>
+          <w:tab w:val="left" w:pos="4580"/>
+          <w:tab w:val="left" w:pos="5496"/>
+          <w:tab w:val="left" w:pos="6412"/>
+          <w:tab w:val="left" w:pos="7328"/>
+          <w:tab w:val="left" w:pos="8244"/>
+          <w:tab w:val="left" w:pos="9160"/>
+          <w:tab w:val="left" w:pos="10076"/>
+          <w:tab w:val="left" w:pos="10992"/>
+          <w:tab w:val="left" w:pos="11908"/>
+          <w:tab w:val="left" w:pos="12824"/>
+          <w:tab w:val="left" w:pos="13740"/>
+          <w:tab w:val="left" w:pos="14656"/>
+        </w:tabs>
+        <w:spacing w:after="360" w:line="240" w:lineRule="auto"/>
+        <w:rPr>
+          <w:rFonts w:ascii="Courier New" w:eastAsia="Times New Roman" w:hAnsi="Courier New" w:cs="Courier New"/>
+          <w:color w:val="000000"/>
+          <w:sz w:val="24"/>
+          <w:szCs w:val="24"/>
+        </w:rPr>
+      </w:pPr>
+    </w:p>
+    <w:p>
+      <w:pPr>
         <w:rPr>
           <w:rFonts w:ascii="Arial" w:hAnsi="Arial" w:cs="Arial"/>
           <w:color w:val="1B1B32"/>
@@ -1132,6 +1784,7 @@
           <w:szCs w:val="27"/>
           <w:shd w:val="clear" w:color="auto" w:fill="F5F6F7"/>
         </w:rPr>
+        <w:lastRenderedPageBreak/>
         <w:tab/>
         <w:t>this.onAddToCart = this.onAddToCart.bind(this);</w:t>
       </w:r>
@@ -1385,7 +2038,6 @@
           <w:szCs w:val="27"/>
           <w:shd w:val="clear" w:color="auto" w:fill="F5F6F7"/>
         </w:rPr>
-        <w:lastRenderedPageBreak/>
         <w:t>sau đó gán sự kiện onClick với 1 arrow function.(có truyền tham số</w:t>
       </w:r>
     </w:p>
@@ -1629,6 +2281,7 @@
           <w:szCs w:val="27"/>
           <w:shd w:val="clear" w:color="auto" w:fill="F5F6F7"/>
         </w:rPr>
+        <w:lastRenderedPageBreak/>
         <w:t>Refs :</w:t>
       </w:r>
       <w:r>
@@ -1881,7 +2534,6 @@
           <w:szCs w:val="27"/>
           <w:shd w:val="clear" w:color="auto" w:fill="F5F6F7"/>
         </w:rPr>
-        <w:lastRenderedPageBreak/>
         <w:t>constructor(props){</w:t>
       </w:r>
     </w:p>
@@ -2260,6 +2912,7 @@
           <w:szCs w:val="27"/>
           <w:shd w:val="clear" w:color="auto" w:fill="F5F6F7"/>
         </w:rPr>
+        <w:lastRenderedPageBreak/>
         <w:t>State :</w:t>
       </w:r>
     </w:p>
@@ -2484,350 +3137,350 @@
           <w:szCs w:val="27"/>
           <w:shd w:val="clear" w:color="auto" w:fill="F5F6F7"/>
         </w:rPr>
+        <w:t>chưa làm dc như trong bài họ</w:t>
+      </w:r>
+      <w:r>
+        <w:rPr>
+          <w:rFonts w:ascii="Arial" w:hAnsi="Arial" w:cs="Arial"/>
+          <w:color w:val="1B1B32"/>
+          <w:sz w:val="27"/>
+          <w:szCs w:val="27"/>
+          <w:shd w:val="clear" w:color="auto" w:fill="F5F6F7"/>
+        </w:rPr>
+        <w:t>c(có thể</w:t>
+      </w:r>
+      <w:r>
+        <w:rPr>
+          <w:rFonts w:ascii="Arial" w:hAnsi="Arial" w:cs="Arial"/>
+          <w:color w:val="1B1B32"/>
+          <w:sz w:val="27"/>
+          <w:szCs w:val="27"/>
+          <w:shd w:val="clear" w:color="auto" w:fill="F5F6F7"/>
+        </w:rPr>
+        <w:t xml:space="preserve"> chọn </w:t>
+      </w:r>
+      <w:r>
+        <w:rPr>
+          <w:rFonts w:ascii="Arial" w:hAnsi="Arial" w:cs="Arial"/>
+          <w:color w:val="1B1B32"/>
+          <w:sz w:val="27"/>
+          <w:szCs w:val="27"/>
+          <w:shd w:val="clear" w:color="auto" w:fill="F5F6F7"/>
+        </w:rPr>
+        <w:t xml:space="preserve">trạng thái </w:t>
+      </w:r>
+      <w:r>
+        <w:rPr>
+          <w:rFonts w:ascii="Arial" w:hAnsi="Arial" w:cs="Arial"/>
+          <w:color w:val="1B1B32"/>
+          <w:sz w:val="27"/>
+          <w:szCs w:val="27"/>
+          <w:shd w:val="clear" w:color="auto" w:fill="F5F6F7"/>
+        </w:rPr>
+        <w:t xml:space="preserve"> </w:t>
+      </w:r>
+      <w:r>
+        <w:rPr>
+          <w:rFonts w:ascii="Arial" w:hAnsi="Arial" w:cs="Arial"/>
+          <w:color w:val="1B1B32"/>
+          <w:sz w:val="27"/>
+          <w:szCs w:val="27"/>
+          <w:shd w:val="clear" w:color="auto" w:fill="F5F6F7"/>
+        </w:rPr>
+        <w:t xml:space="preserve">‘kích hoạt’ </w:t>
+      </w:r>
+      <w:r>
+        <w:rPr>
+          <w:rFonts w:ascii="Arial" w:hAnsi="Arial" w:cs="Arial"/>
+          <w:color w:val="1B1B32"/>
+          <w:sz w:val="27"/>
+          <w:szCs w:val="27"/>
+          <w:shd w:val="clear" w:color="auto" w:fill="F5F6F7"/>
+        </w:rPr>
+        <w:t>hoặc</w:t>
+      </w:r>
+      <w:r>
+        <w:rPr>
+          <w:rFonts w:ascii="Arial" w:hAnsi="Arial" w:cs="Arial"/>
+          <w:color w:val="1B1B32"/>
+          <w:sz w:val="27"/>
+          <w:szCs w:val="27"/>
+          <w:shd w:val="clear" w:color="auto" w:fill="F5F6F7"/>
+        </w:rPr>
+        <w:t xml:space="preserve"> ‘ẩn’);</w:t>
+      </w:r>
+    </w:p>
+    <w:p>
+      <w:pPr>
+        <w:rPr>
+          <w:rFonts w:ascii="Arial" w:hAnsi="Arial" w:cs="Arial"/>
+          <w:color w:val="1B1B32"/>
+          <w:sz w:val="27"/>
+          <w:szCs w:val="27"/>
+          <w:shd w:val="clear" w:color="auto" w:fill="F5F6F7"/>
+        </w:rPr>
+      </w:pPr>
+      <w:r>
+        <w:rPr>
+          <w:rFonts w:ascii="Arial" w:hAnsi="Arial" w:cs="Arial"/>
+          <w:color w:val="1B1B32"/>
+          <w:sz w:val="27"/>
+          <w:szCs w:val="27"/>
+          <w:shd w:val="clear" w:color="auto" w:fill="F5F6F7"/>
+        </w:rPr>
+        <w:t>23: chức năng xóa.</w:t>
+      </w:r>
+    </w:p>
+    <w:p>
+      <w:pPr>
+        <w:rPr>
+          <w:rFonts w:ascii="Arial" w:hAnsi="Arial" w:cs="Arial"/>
+          <w:color w:val="1B1B32"/>
+          <w:sz w:val="27"/>
+          <w:szCs w:val="27"/>
+          <w:shd w:val="clear" w:color="auto" w:fill="F5F6F7"/>
+        </w:rPr>
+      </w:pPr>
+    </w:p>
+    <w:p>
+      <w:pPr>
+        <w:rPr>
+          <w:rFonts w:ascii="Arial" w:hAnsi="Arial" w:cs="Arial"/>
+          <w:color w:val="1B1B32"/>
+          <w:sz w:val="27"/>
+          <w:szCs w:val="27"/>
+          <w:shd w:val="clear" w:color="auto" w:fill="F5F6F7"/>
+        </w:rPr>
+      </w:pPr>
+      <w:r>
+        <w:rPr>
+          <w:rFonts w:ascii="Arial" w:hAnsi="Arial" w:cs="Arial"/>
+          <w:color w:val="1B1B32"/>
+          <w:sz w:val="27"/>
+          <w:szCs w:val="27"/>
+          <w:shd w:val="clear" w:color="auto" w:fill="F5F6F7"/>
+        </w:rPr>
+        <w:t>props : thuộc tính.</w:t>
+      </w:r>
+    </w:p>
+    <w:p>
+      <w:pPr>
+        <w:rPr>
+          <w:rFonts w:ascii="Arial" w:hAnsi="Arial" w:cs="Arial"/>
+          <w:color w:val="1B1B32"/>
+          <w:sz w:val="27"/>
+          <w:szCs w:val="27"/>
+          <w:shd w:val="clear" w:color="auto" w:fill="F5F6F7"/>
+        </w:rPr>
+      </w:pPr>
+      <w:r>
+        <w:rPr>
+          <w:rFonts w:ascii="Arial" w:hAnsi="Arial" w:cs="Arial"/>
+          <w:color w:val="1B1B32"/>
+          <w:sz w:val="27"/>
+          <w:szCs w:val="27"/>
+          <w:shd w:val="clear" w:color="auto" w:fill="F5F6F7"/>
+        </w:rPr>
+        <w:t>state : trạng thái.</w:t>
+      </w:r>
+    </w:p>
+    <w:p>
+      <w:pPr>
+        <w:rPr>
+          <w:rFonts w:ascii="Arial" w:hAnsi="Arial" w:cs="Arial"/>
+          <w:color w:val="1B1B32"/>
+          <w:sz w:val="27"/>
+          <w:szCs w:val="27"/>
+          <w:shd w:val="clear" w:color="auto" w:fill="F5F6F7"/>
+        </w:rPr>
+      </w:pPr>
+      <w:r>
+        <w:rPr>
+          <w:rFonts w:ascii="Arial" w:hAnsi="Arial" w:cs="Arial"/>
+          <w:color w:val="1B1B32"/>
+          <w:sz w:val="27"/>
+          <w:szCs w:val="27"/>
+          <w:shd w:val="clear" w:color="auto" w:fill="F5F6F7"/>
+        </w:rPr>
+        <w:t>terms  : điều kiện.</w:t>
+      </w:r>
+    </w:p>
+    <w:p>
+      <w:pPr>
+        <w:rPr>
+          <w:rFonts w:ascii="Arial" w:hAnsi="Arial" w:cs="Arial"/>
+          <w:color w:val="1B1B32"/>
+          <w:sz w:val="27"/>
+          <w:szCs w:val="27"/>
+          <w:shd w:val="clear" w:color="auto" w:fill="F5F6F7"/>
+        </w:rPr>
+      </w:pPr>
+      <w:r>
+        <w:rPr>
+          <w:rFonts w:ascii="Arial" w:hAnsi="Arial" w:cs="Arial"/>
+          <w:color w:val="1B1B32"/>
+          <w:sz w:val="27"/>
+          <w:szCs w:val="27"/>
+          <w:shd w:val="clear" w:color="auto" w:fill="F5F6F7"/>
+        </w:rPr>
+        <w:t>separate  : tách rời.</w:t>
+      </w:r>
+    </w:p>
+    <w:p>
+      <w:pPr>
+        <w:rPr>
+          <w:rFonts w:ascii="Arial" w:hAnsi="Arial" w:cs="Arial"/>
+          <w:color w:val="1B1B32"/>
+          <w:sz w:val="27"/>
+          <w:szCs w:val="27"/>
+          <w:shd w:val="clear" w:color="auto" w:fill="F5F6F7"/>
+        </w:rPr>
+      </w:pPr>
+      <w:r>
+        <w:rPr>
+          <w:rFonts w:ascii="Arial" w:hAnsi="Arial" w:cs="Arial"/>
+          <w:color w:val="1B1B32"/>
+          <w:sz w:val="27"/>
+          <w:szCs w:val="27"/>
+          <w:shd w:val="clear" w:color="auto" w:fill="F5F6F7"/>
+        </w:rPr>
+        <w:t>define : định nghĩa.</w:t>
+      </w:r>
+    </w:p>
+    <w:p>
+      <w:pPr>
+        <w:rPr>
+          <w:rFonts w:ascii="Arial" w:hAnsi="Arial" w:cs="Arial"/>
+          <w:color w:val="1B1B32"/>
+          <w:sz w:val="27"/>
+          <w:szCs w:val="27"/>
+          <w:shd w:val="clear" w:color="auto" w:fill="F5F6F7"/>
+        </w:rPr>
+      </w:pPr>
+      <w:r>
+        <w:rPr>
+          <w:rFonts w:ascii="Arial" w:hAnsi="Arial" w:cs="Arial"/>
+          <w:color w:val="1B1B32"/>
+          <w:sz w:val="27"/>
+          <w:szCs w:val="27"/>
+          <w:shd w:val="clear" w:color="auto" w:fill="F5F6F7"/>
+        </w:rPr>
+        <w:t>within : trong.</w:t>
+      </w:r>
+    </w:p>
+    <w:p>
+      <w:pPr>
+        <w:rPr>
+          <w:rFonts w:ascii="Arial" w:hAnsi="Arial" w:cs="Arial"/>
+          <w:color w:val="1B1B32"/>
+          <w:sz w:val="27"/>
+          <w:szCs w:val="27"/>
+          <w:shd w:val="clear" w:color="auto" w:fill="F5F6F7"/>
+        </w:rPr>
+      </w:pPr>
+      <w:r>
+        <w:rPr>
+          <w:rFonts w:ascii="Arial" w:hAnsi="Arial" w:cs="Arial"/>
+          <w:color w:val="1B1B32"/>
+          <w:sz w:val="27"/>
+          <w:szCs w:val="27"/>
+          <w:shd w:val="clear" w:color="auto" w:fill="F5F6F7"/>
+        </w:rPr>
+        <w:t>provided : cung cấp.</w:t>
+      </w:r>
+    </w:p>
+    <w:p>
+      <w:pPr>
+        <w:rPr>
+          <w:rFonts w:ascii="Arial" w:hAnsi="Arial" w:cs="Arial"/>
+          <w:color w:val="1B1B32"/>
+          <w:sz w:val="27"/>
+          <w:szCs w:val="27"/>
+          <w:shd w:val="clear" w:color="auto" w:fill="F5F6F7"/>
+        </w:rPr>
+      </w:pPr>
+      <w:r>
+        <w:rPr>
+          <w:rFonts w:ascii="Arial" w:hAnsi="Arial" w:cs="Arial"/>
+          <w:color w:val="1B1B32"/>
+          <w:sz w:val="27"/>
+          <w:szCs w:val="27"/>
+          <w:shd w:val="clear" w:color="auto" w:fill="F5F6F7"/>
+        </w:rPr>
+        <w:t>nested : lồng nhau.</w:t>
+      </w:r>
+    </w:p>
+    <w:p>
+      <w:pPr>
+        <w:rPr>
+          <w:rFonts w:ascii="Arial" w:hAnsi="Arial" w:cs="Arial"/>
+          <w:color w:val="1B1B32"/>
+          <w:sz w:val="27"/>
+          <w:szCs w:val="27"/>
+          <w:shd w:val="clear" w:color="auto" w:fill="F5F6F7"/>
+        </w:rPr>
+      </w:pPr>
+      <w:r>
+        <w:rPr>
+          <w:rFonts w:ascii="Arial" w:hAnsi="Arial" w:cs="Arial"/>
+          <w:color w:val="1B1B32"/>
+          <w:sz w:val="27"/>
+          <w:szCs w:val="27"/>
+          <w:shd w:val="clear" w:color="auto" w:fill="F5F6F7"/>
+        </w:rPr>
+        <w:t>puff</w:t>
+      </w:r>
+      <w:r>
+        <w:rPr>
+          <w:rFonts w:ascii="Arial" w:hAnsi="Arial" w:cs="Arial"/>
+          <w:color w:val="1B1B32"/>
+          <w:sz w:val="27"/>
+          <w:szCs w:val="27"/>
+          <w:shd w:val="clear" w:color="auto" w:fill="F5F6F7"/>
+        </w:rPr>
+        <w:t xml:space="preserve"> : phun.</w:t>
+      </w:r>
+    </w:p>
+    <w:p>
+      <w:pPr>
+        <w:rPr>
+          <w:rFonts w:ascii="Arial" w:hAnsi="Arial" w:cs="Arial"/>
+          <w:color w:val="1B1B32"/>
+          <w:sz w:val="27"/>
+          <w:szCs w:val="27"/>
+          <w:shd w:val="clear" w:color="auto" w:fill="F5F6F7"/>
+        </w:rPr>
+      </w:pPr>
+      <w:r>
+        <w:rPr>
+          <w:rFonts w:ascii="Arial" w:hAnsi="Arial" w:cs="Arial"/>
+          <w:color w:val="1B1B32"/>
+          <w:sz w:val="27"/>
+          <w:szCs w:val="27"/>
+          <w:shd w:val="clear" w:color="auto" w:fill="F5F6F7"/>
+        </w:rPr>
+        <w:t>similar : giống(trông giống).</w:t>
+      </w:r>
+    </w:p>
+    <w:p>
+      <w:pPr>
+        <w:rPr>
+          <w:rFonts w:ascii="Arial" w:hAnsi="Arial" w:cs="Arial"/>
+          <w:color w:val="1B1B32"/>
+          <w:sz w:val="27"/>
+          <w:szCs w:val="27"/>
+          <w:shd w:val="clear" w:color="auto" w:fill="F5F6F7"/>
+        </w:rPr>
+      </w:pPr>
+      <w:r>
+        <w:rPr>
+          <w:rFonts w:ascii="Arial" w:hAnsi="Arial" w:cs="Arial"/>
+          <w:color w:val="1B1B32"/>
+          <w:sz w:val="27"/>
+          <w:szCs w:val="27"/>
+          <w:shd w:val="clear" w:color="auto" w:fill="F5F6F7"/>
+        </w:rPr>
         <w:lastRenderedPageBreak/>
-        <w:t>chưa làm dc như trong bài họ</w:t>
-      </w:r>
-      <w:r>
-        <w:rPr>
-          <w:rFonts w:ascii="Arial" w:hAnsi="Arial" w:cs="Arial"/>
-          <w:color w:val="1B1B32"/>
-          <w:sz w:val="27"/>
-          <w:szCs w:val="27"/>
-          <w:shd w:val="clear" w:color="auto" w:fill="F5F6F7"/>
-        </w:rPr>
-        <w:t>c(có thể</w:t>
-      </w:r>
-      <w:r>
-        <w:rPr>
-          <w:rFonts w:ascii="Arial" w:hAnsi="Arial" w:cs="Arial"/>
-          <w:color w:val="1B1B32"/>
-          <w:sz w:val="27"/>
-          <w:szCs w:val="27"/>
-          <w:shd w:val="clear" w:color="auto" w:fill="F5F6F7"/>
-        </w:rPr>
-        <w:t xml:space="preserve"> chọn </w:t>
-      </w:r>
-      <w:r>
-        <w:rPr>
-          <w:rFonts w:ascii="Arial" w:hAnsi="Arial" w:cs="Arial"/>
-          <w:color w:val="1B1B32"/>
-          <w:sz w:val="27"/>
-          <w:szCs w:val="27"/>
-          <w:shd w:val="clear" w:color="auto" w:fill="F5F6F7"/>
-        </w:rPr>
-        <w:t xml:space="preserve">trạng thái </w:t>
-      </w:r>
-      <w:r>
-        <w:rPr>
-          <w:rFonts w:ascii="Arial" w:hAnsi="Arial" w:cs="Arial"/>
-          <w:color w:val="1B1B32"/>
-          <w:sz w:val="27"/>
-          <w:szCs w:val="27"/>
-          <w:shd w:val="clear" w:color="auto" w:fill="F5F6F7"/>
-        </w:rPr>
-        <w:t xml:space="preserve"> </w:t>
-      </w:r>
-      <w:r>
-        <w:rPr>
-          <w:rFonts w:ascii="Arial" w:hAnsi="Arial" w:cs="Arial"/>
-          <w:color w:val="1B1B32"/>
-          <w:sz w:val="27"/>
-          <w:szCs w:val="27"/>
-          <w:shd w:val="clear" w:color="auto" w:fill="F5F6F7"/>
-        </w:rPr>
-        <w:t xml:space="preserve">‘kích hoạt’ </w:t>
-      </w:r>
-      <w:r>
-        <w:rPr>
-          <w:rFonts w:ascii="Arial" w:hAnsi="Arial" w:cs="Arial"/>
-          <w:color w:val="1B1B32"/>
-          <w:sz w:val="27"/>
-          <w:szCs w:val="27"/>
-          <w:shd w:val="clear" w:color="auto" w:fill="F5F6F7"/>
-        </w:rPr>
-        <w:t>hoặc</w:t>
-      </w:r>
-      <w:r>
-        <w:rPr>
-          <w:rFonts w:ascii="Arial" w:hAnsi="Arial" w:cs="Arial"/>
-          <w:color w:val="1B1B32"/>
-          <w:sz w:val="27"/>
-          <w:szCs w:val="27"/>
-          <w:shd w:val="clear" w:color="auto" w:fill="F5F6F7"/>
-        </w:rPr>
-        <w:t xml:space="preserve"> ‘ẩn’);</w:t>
-      </w:r>
-    </w:p>
-    <w:p>
-      <w:pPr>
-        <w:rPr>
-          <w:rFonts w:ascii="Arial" w:hAnsi="Arial" w:cs="Arial"/>
-          <w:color w:val="1B1B32"/>
-          <w:sz w:val="27"/>
-          <w:szCs w:val="27"/>
-          <w:shd w:val="clear" w:color="auto" w:fill="F5F6F7"/>
-        </w:rPr>
-      </w:pPr>
-      <w:r>
-        <w:rPr>
-          <w:rFonts w:ascii="Arial" w:hAnsi="Arial" w:cs="Arial"/>
-          <w:color w:val="1B1B32"/>
-          <w:sz w:val="27"/>
-          <w:szCs w:val="27"/>
-          <w:shd w:val="clear" w:color="auto" w:fill="F5F6F7"/>
-        </w:rPr>
-        <w:t>23: chức năng xóa.</w:t>
-      </w:r>
-    </w:p>
-    <w:p>
-      <w:pPr>
-        <w:rPr>
-          <w:rFonts w:ascii="Arial" w:hAnsi="Arial" w:cs="Arial"/>
-          <w:color w:val="1B1B32"/>
-          <w:sz w:val="27"/>
-          <w:szCs w:val="27"/>
-          <w:shd w:val="clear" w:color="auto" w:fill="F5F6F7"/>
-        </w:rPr>
-      </w:pPr>
-    </w:p>
-    <w:p>
-      <w:pPr>
-        <w:rPr>
-          <w:rFonts w:ascii="Arial" w:hAnsi="Arial" w:cs="Arial"/>
-          <w:color w:val="1B1B32"/>
-          <w:sz w:val="27"/>
-          <w:szCs w:val="27"/>
-          <w:shd w:val="clear" w:color="auto" w:fill="F5F6F7"/>
-        </w:rPr>
-      </w:pPr>
-      <w:r>
-        <w:rPr>
-          <w:rFonts w:ascii="Arial" w:hAnsi="Arial" w:cs="Arial"/>
-          <w:color w:val="1B1B32"/>
-          <w:sz w:val="27"/>
-          <w:szCs w:val="27"/>
-          <w:shd w:val="clear" w:color="auto" w:fill="F5F6F7"/>
-        </w:rPr>
-        <w:t>props : thuộc tính.</w:t>
-      </w:r>
-    </w:p>
-    <w:p>
-      <w:pPr>
-        <w:rPr>
-          <w:rFonts w:ascii="Arial" w:hAnsi="Arial" w:cs="Arial"/>
-          <w:color w:val="1B1B32"/>
-          <w:sz w:val="27"/>
-          <w:szCs w:val="27"/>
-          <w:shd w:val="clear" w:color="auto" w:fill="F5F6F7"/>
-        </w:rPr>
-      </w:pPr>
-      <w:r>
-        <w:rPr>
-          <w:rFonts w:ascii="Arial" w:hAnsi="Arial" w:cs="Arial"/>
-          <w:color w:val="1B1B32"/>
-          <w:sz w:val="27"/>
-          <w:szCs w:val="27"/>
-          <w:shd w:val="clear" w:color="auto" w:fill="F5F6F7"/>
-        </w:rPr>
-        <w:t>state : trạng thái.</w:t>
-      </w:r>
-    </w:p>
-    <w:p>
-      <w:pPr>
-        <w:rPr>
-          <w:rFonts w:ascii="Arial" w:hAnsi="Arial" w:cs="Arial"/>
-          <w:color w:val="1B1B32"/>
-          <w:sz w:val="27"/>
-          <w:szCs w:val="27"/>
-          <w:shd w:val="clear" w:color="auto" w:fill="F5F6F7"/>
-        </w:rPr>
-      </w:pPr>
-      <w:r>
-        <w:rPr>
-          <w:rFonts w:ascii="Arial" w:hAnsi="Arial" w:cs="Arial"/>
-          <w:color w:val="1B1B32"/>
-          <w:sz w:val="27"/>
-          <w:szCs w:val="27"/>
-          <w:shd w:val="clear" w:color="auto" w:fill="F5F6F7"/>
-        </w:rPr>
-        <w:t>terms  : điều kiện.</w:t>
-      </w:r>
-    </w:p>
-    <w:p>
-      <w:pPr>
-        <w:rPr>
-          <w:rFonts w:ascii="Arial" w:hAnsi="Arial" w:cs="Arial"/>
-          <w:color w:val="1B1B32"/>
-          <w:sz w:val="27"/>
-          <w:szCs w:val="27"/>
-          <w:shd w:val="clear" w:color="auto" w:fill="F5F6F7"/>
-        </w:rPr>
-      </w:pPr>
-      <w:r>
-        <w:rPr>
-          <w:rFonts w:ascii="Arial" w:hAnsi="Arial" w:cs="Arial"/>
-          <w:color w:val="1B1B32"/>
-          <w:sz w:val="27"/>
-          <w:szCs w:val="27"/>
-          <w:shd w:val="clear" w:color="auto" w:fill="F5F6F7"/>
-        </w:rPr>
-        <w:t>separate  : tách rời.</w:t>
-      </w:r>
-    </w:p>
-    <w:p>
-      <w:pPr>
-        <w:rPr>
-          <w:rFonts w:ascii="Arial" w:hAnsi="Arial" w:cs="Arial"/>
-          <w:color w:val="1B1B32"/>
-          <w:sz w:val="27"/>
-          <w:szCs w:val="27"/>
-          <w:shd w:val="clear" w:color="auto" w:fill="F5F6F7"/>
-        </w:rPr>
-      </w:pPr>
-      <w:r>
-        <w:rPr>
-          <w:rFonts w:ascii="Arial" w:hAnsi="Arial" w:cs="Arial"/>
-          <w:color w:val="1B1B32"/>
-          <w:sz w:val="27"/>
-          <w:szCs w:val="27"/>
-          <w:shd w:val="clear" w:color="auto" w:fill="F5F6F7"/>
-        </w:rPr>
-        <w:t>define : định nghĩa.</w:t>
-      </w:r>
-    </w:p>
-    <w:p>
-      <w:pPr>
-        <w:rPr>
-          <w:rFonts w:ascii="Arial" w:hAnsi="Arial" w:cs="Arial"/>
-          <w:color w:val="1B1B32"/>
-          <w:sz w:val="27"/>
-          <w:szCs w:val="27"/>
-          <w:shd w:val="clear" w:color="auto" w:fill="F5F6F7"/>
-        </w:rPr>
-      </w:pPr>
-      <w:r>
-        <w:rPr>
-          <w:rFonts w:ascii="Arial" w:hAnsi="Arial" w:cs="Arial"/>
-          <w:color w:val="1B1B32"/>
-          <w:sz w:val="27"/>
-          <w:szCs w:val="27"/>
-          <w:shd w:val="clear" w:color="auto" w:fill="F5F6F7"/>
-        </w:rPr>
-        <w:t>within : trong.</w:t>
-      </w:r>
-    </w:p>
-    <w:p>
-      <w:pPr>
-        <w:rPr>
-          <w:rFonts w:ascii="Arial" w:hAnsi="Arial" w:cs="Arial"/>
-          <w:color w:val="1B1B32"/>
-          <w:sz w:val="27"/>
-          <w:szCs w:val="27"/>
-          <w:shd w:val="clear" w:color="auto" w:fill="F5F6F7"/>
-        </w:rPr>
-      </w:pPr>
-      <w:r>
-        <w:rPr>
-          <w:rFonts w:ascii="Arial" w:hAnsi="Arial" w:cs="Arial"/>
-          <w:color w:val="1B1B32"/>
-          <w:sz w:val="27"/>
-          <w:szCs w:val="27"/>
-          <w:shd w:val="clear" w:color="auto" w:fill="F5F6F7"/>
-        </w:rPr>
-        <w:t>provided : cung cấp.</w:t>
-      </w:r>
-    </w:p>
-    <w:p>
-      <w:pPr>
-        <w:rPr>
-          <w:rFonts w:ascii="Arial" w:hAnsi="Arial" w:cs="Arial"/>
-          <w:color w:val="1B1B32"/>
-          <w:sz w:val="27"/>
-          <w:szCs w:val="27"/>
-          <w:shd w:val="clear" w:color="auto" w:fill="F5F6F7"/>
-        </w:rPr>
-      </w:pPr>
-      <w:r>
-        <w:rPr>
-          <w:rFonts w:ascii="Arial" w:hAnsi="Arial" w:cs="Arial"/>
-          <w:color w:val="1B1B32"/>
-          <w:sz w:val="27"/>
-          <w:szCs w:val="27"/>
-          <w:shd w:val="clear" w:color="auto" w:fill="F5F6F7"/>
-        </w:rPr>
-        <w:t>nested : lồng nhau.</w:t>
-      </w:r>
-    </w:p>
-    <w:p>
-      <w:pPr>
-        <w:rPr>
-          <w:rFonts w:ascii="Arial" w:hAnsi="Arial" w:cs="Arial"/>
-          <w:color w:val="1B1B32"/>
-          <w:sz w:val="27"/>
-          <w:szCs w:val="27"/>
-          <w:shd w:val="clear" w:color="auto" w:fill="F5F6F7"/>
-        </w:rPr>
-      </w:pPr>
-      <w:r>
-        <w:rPr>
-          <w:rFonts w:ascii="Arial" w:hAnsi="Arial" w:cs="Arial"/>
-          <w:color w:val="1B1B32"/>
-          <w:sz w:val="27"/>
-          <w:szCs w:val="27"/>
-          <w:shd w:val="clear" w:color="auto" w:fill="F5F6F7"/>
-        </w:rPr>
-        <w:t>puff</w:t>
-      </w:r>
-      <w:r>
-        <w:rPr>
-          <w:rFonts w:ascii="Arial" w:hAnsi="Arial" w:cs="Arial"/>
-          <w:color w:val="1B1B32"/>
-          <w:sz w:val="27"/>
-          <w:szCs w:val="27"/>
-          <w:shd w:val="clear" w:color="auto" w:fill="F5F6F7"/>
-        </w:rPr>
-        <w:t xml:space="preserve"> : phun.</w:t>
-      </w:r>
-    </w:p>
-    <w:p>
-      <w:pPr>
-        <w:rPr>
-          <w:rFonts w:ascii="Arial" w:hAnsi="Arial" w:cs="Arial"/>
-          <w:color w:val="1B1B32"/>
-          <w:sz w:val="27"/>
-          <w:szCs w:val="27"/>
-          <w:shd w:val="clear" w:color="auto" w:fill="F5F6F7"/>
-        </w:rPr>
-      </w:pPr>
-      <w:r>
-        <w:rPr>
-          <w:rFonts w:ascii="Arial" w:hAnsi="Arial" w:cs="Arial"/>
-          <w:color w:val="1B1B32"/>
-          <w:sz w:val="27"/>
-          <w:szCs w:val="27"/>
-          <w:shd w:val="clear" w:color="auto" w:fill="F5F6F7"/>
-        </w:rPr>
-        <w:t>similar : giống(trông giống).</w:t>
-      </w:r>
-    </w:p>
-    <w:p>
-      <w:pPr>
-        <w:rPr>
-          <w:rFonts w:ascii="Arial" w:hAnsi="Arial" w:cs="Arial"/>
-          <w:color w:val="1B1B32"/>
-          <w:sz w:val="27"/>
-          <w:szCs w:val="27"/>
-          <w:shd w:val="clear" w:color="auto" w:fill="F5F6F7"/>
-        </w:rPr>
-      </w:pPr>
-      <w:r>
-        <w:rPr>
-          <w:rFonts w:ascii="Arial" w:hAnsi="Arial" w:cs="Arial"/>
-          <w:color w:val="1B1B32"/>
-          <w:sz w:val="27"/>
-          <w:szCs w:val="27"/>
-          <w:shd w:val="clear" w:color="auto" w:fill="F5F6F7"/>
-        </w:rPr>
         <w:t>foundation : nền tảng.</w:t>
       </w:r>
     </w:p>
@@ -3038,99 +3691,681 @@
           <w:szCs w:val="27"/>
           <w:shd w:val="clear" w:color="auto" w:fill="F5F6F7"/>
         </w:rPr>
+        <w:t>considered  : xem xét.</w:t>
+      </w:r>
+    </w:p>
+    <w:p>
+      <w:pPr>
+        <w:rPr>
+          <w:rFonts w:ascii="Arial" w:hAnsi="Arial" w:cs="Arial"/>
+          <w:color w:val="1B1B32"/>
+          <w:sz w:val="27"/>
+          <w:szCs w:val="27"/>
+          <w:shd w:val="clear" w:color="auto" w:fill="F5F6F7"/>
+        </w:rPr>
+      </w:pPr>
+      <w:r>
+        <w:rPr>
+          <w:rFonts w:ascii="Arial" w:hAnsi="Arial" w:cs="Arial"/>
+          <w:color w:val="1B1B32"/>
+          <w:sz w:val="27"/>
+          <w:szCs w:val="27"/>
+          <w:shd w:val="clear" w:color="auto" w:fill="F5F6F7"/>
+        </w:rPr>
+        <w:t>require  : chống đỡ.</w:t>
+      </w:r>
+    </w:p>
+    <w:p>
+      <w:pPr>
+        <w:rPr>
+          <w:rFonts w:ascii="Arial" w:hAnsi="Arial" w:cs="Arial"/>
+          <w:color w:val="1B1B32"/>
+          <w:sz w:val="27"/>
+          <w:szCs w:val="27"/>
+          <w:shd w:val="clear" w:color="auto" w:fill="F5F6F7"/>
+        </w:rPr>
+      </w:pPr>
+      <w:r>
+        <w:rPr>
+          <w:rFonts w:ascii="Arial" w:hAnsi="Arial" w:cs="Arial"/>
+          <w:color w:val="1B1B32"/>
+          <w:sz w:val="27"/>
+          <w:szCs w:val="27"/>
+          <w:shd w:val="clear" w:color="auto" w:fill="F5F6F7"/>
+        </w:rPr>
+        <w:t>brief</w:t>
+      </w:r>
+      <w:r>
+        <w:rPr>
+          <w:rFonts w:ascii="Arial" w:hAnsi="Arial" w:cs="Arial"/>
+          <w:color w:val="1B1B32"/>
+          <w:sz w:val="27"/>
+          <w:szCs w:val="27"/>
+          <w:shd w:val="clear" w:color="auto" w:fill="F5F6F7"/>
+        </w:rPr>
+        <w:t xml:space="preserve"> : tóm tắt.</w:t>
+      </w:r>
+    </w:p>
+    <w:p>
+      <w:pPr>
+        <w:rPr>
+          <w:rFonts w:ascii="Arial" w:hAnsi="Arial" w:cs="Arial"/>
+          <w:color w:val="1B1B32"/>
+          <w:sz w:val="27"/>
+          <w:szCs w:val="27"/>
+          <w:shd w:val="clear" w:color="auto" w:fill="F5F6F7"/>
+        </w:rPr>
+      </w:pPr>
+      <w:r>
+        <w:rPr>
+          <w:rFonts w:ascii="Arial" w:hAnsi="Arial" w:cs="Arial"/>
+          <w:color w:val="1B1B32"/>
+          <w:sz w:val="27"/>
+          <w:szCs w:val="27"/>
+          <w:shd w:val="clear" w:color="auto" w:fill="F5F6F7"/>
+        </w:rPr>
+        <w:t>describe</w:t>
+      </w:r>
+      <w:r>
+        <w:rPr>
+          <w:rFonts w:ascii="Arial" w:hAnsi="Arial" w:cs="Arial"/>
+          <w:color w:val="1B1B32"/>
+          <w:sz w:val="27"/>
+          <w:szCs w:val="27"/>
+          <w:shd w:val="clear" w:color="auto" w:fill="F5F6F7"/>
+        </w:rPr>
+        <w:t xml:space="preserve"> : diễn tả</w:t>
+      </w:r>
+      <w:r>
+        <w:rPr>
+          <w:rFonts w:ascii="Arial" w:hAnsi="Arial" w:cs="Arial"/>
+          <w:color w:val="1B1B32"/>
+          <w:sz w:val="27"/>
+          <w:szCs w:val="27"/>
+          <w:shd w:val="clear" w:color="auto" w:fill="F5F6F7"/>
+        </w:rPr>
+        <w:t>.</w:t>
+      </w:r>
+    </w:p>
+    <w:p>
+      <w:pPr>
+        <w:rPr>
+          <w:rFonts w:ascii="Arial" w:hAnsi="Arial" w:cs="Arial"/>
+          <w:color w:val="1B1B32"/>
+          <w:sz w:val="27"/>
+          <w:szCs w:val="27"/>
+          <w:shd w:val="clear" w:color="auto" w:fill="F5F6F7"/>
+        </w:rPr>
+      </w:pPr>
+      <w:r>
+        <w:rPr>
+          <w:rFonts w:ascii="Arial" w:hAnsi="Arial" w:cs="Arial"/>
+          <w:color w:val="1B1B32"/>
+          <w:sz w:val="27"/>
+          <w:szCs w:val="27"/>
+          <w:shd w:val="clear" w:color="auto" w:fill="F5F6F7"/>
+        </w:rPr>
+        <w:t>elegant</w:t>
+      </w:r>
+      <w:r>
+        <w:rPr>
+          <w:rFonts w:ascii="Arial" w:hAnsi="Arial" w:cs="Arial"/>
+          <w:color w:val="1B1B32"/>
+          <w:sz w:val="27"/>
+          <w:szCs w:val="27"/>
+          <w:shd w:val="clear" w:color="auto" w:fill="F5F6F7"/>
+        </w:rPr>
+        <w:t xml:space="preserve"> : thanh lịch.</w:t>
+      </w:r>
+    </w:p>
+    <w:p>
+      <w:pPr>
+        <w:rPr>
+          <w:rFonts w:ascii="Arial" w:hAnsi="Arial" w:cs="Arial"/>
+          <w:color w:val="1B1B32"/>
+          <w:sz w:val="27"/>
+          <w:szCs w:val="27"/>
+          <w:shd w:val="clear" w:color="auto" w:fill="F5F6F7"/>
+        </w:rPr>
+      </w:pPr>
+      <w:r>
+        <w:rPr>
+          <w:rFonts w:ascii="Arial" w:hAnsi="Arial" w:cs="Arial"/>
+          <w:color w:val="1B1B32"/>
+          <w:sz w:val="27"/>
+          <w:szCs w:val="27"/>
+          <w:shd w:val="clear" w:color="auto" w:fill="F5F6F7"/>
+        </w:rPr>
+        <w:t>convention</w:t>
+      </w:r>
+      <w:r>
+        <w:rPr>
+          <w:rFonts w:ascii="Arial" w:hAnsi="Arial" w:cs="Arial"/>
+          <w:color w:val="1B1B32"/>
+          <w:sz w:val="27"/>
+          <w:szCs w:val="27"/>
+          <w:shd w:val="clear" w:color="auto" w:fill="F5F6F7"/>
+        </w:rPr>
+        <w:t xml:space="preserve"> : quy ước.</w:t>
+      </w:r>
+    </w:p>
+    <w:p>
+      <w:pPr>
+        <w:rPr>
+          <w:rFonts w:ascii="Arial" w:hAnsi="Arial" w:cs="Arial"/>
+          <w:color w:val="1B1B32"/>
+          <w:sz w:val="27"/>
+          <w:szCs w:val="27"/>
+          <w:shd w:val="clear" w:color="auto" w:fill="F5F6F7"/>
+        </w:rPr>
+      </w:pPr>
+      <w:r>
+        <w:rPr>
+          <w:rFonts w:ascii="Arial" w:hAnsi="Arial" w:cs="Arial"/>
+          <w:color w:val="1B1B32"/>
+          <w:sz w:val="27"/>
+          <w:szCs w:val="27"/>
+          <w:shd w:val="clear" w:color="auto" w:fill="F5F6F7"/>
+        </w:rPr>
+        <w:t>attribute</w:t>
+      </w:r>
+      <w:r>
+        <w:rPr>
+          <w:rFonts w:ascii="Arial" w:hAnsi="Arial" w:cs="Arial"/>
+          <w:color w:val="1B1B32"/>
+          <w:sz w:val="27"/>
+          <w:szCs w:val="27"/>
+          <w:shd w:val="clear" w:color="auto" w:fill="F5F6F7"/>
+        </w:rPr>
+        <w:t xml:space="preserve"> : thuộc tính</w:t>
+      </w:r>
+      <w:r>
+        <w:rPr>
+          <w:rFonts w:ascii="Arial" w:hAnsi="Arial" w:cs="Arial"/>
+          <w:color w:val="1B1B32"/>
+          <w:sz w:val="27"/>
+          <w:szCs w:val="27"/>
+          <w:shd w:val="clear" w:color="auto" w:fill="F5F6F7"/>
+        </w:rPr>
+        <w:t>.</w:t>
+      </w:r>
+    </w:p>
+    <w:p>
+      <w:pPr>
+        <w:rPr>
+          <w:rFonts w:ascii="Arial" w:hAnsi="Arial" w:cs="Arial"/>
+          <w:color w:val="1B1B32"/>
+          <w:sz w:val="27"/>
+          <w:szCs w:val="27"/>
+          <w:shd w:val="clear" w:color="auto" w:fill="F5F6F7"/>
+        </w:rPr>
+      </w:pPr>
+      <w:r>
+        <w:rPr>
+          <w:rFonts w:ascii="Arial" w:hAnsi="Arial" w:cs="Arial"/>
+          <w:color w:val="1B1B32"/>
+          <w:sz w:val="27"/>
+          <w:szCs w:val="27"/>
+          <w:shd w:val="clear" w:color="auto" w:fill="F5F6F7"/>
+        </w:rPr>
+        <w:t>immutable</w:t>
+      </w:r>
+      <w:r>
+        <w:rPr>
+          <w:rFonts w:ascii="Arial" w:hAnsi="Arial" w:cs="Arial"/>
+          <w:color w:val="1B1B32"/>
+          <w:sz w:val="27"/>
+          <w:szCs w:val="27"/>
+          <w:shd w:val="clear" w:color="auto" w:fill="F5F6F7"/>
+        </w:rPr>
+        <w:t xml:space="preserve"> : bất biến.</w:t>
+      </w:r>
+    </w:p>
+    <w:p>
+      <w:pPr>
+        <w:rPr>
+          <w:rFonts w:ascii="Arial" w:hAnsi="Arial" w:cs="Arial"/>
+          <w:color w:val="1B1B32"/>
+          <w:sz w:val="27"/>
+          <w:szCs w:val="27"/>
+          <w:shd w:val="clear" w:color="auto" w:fill="F5F6F7"/>
+        </w:rPr>
+      </w:pPr>
+      <w:r>
+        <w:rPr>
+          <w:rFonts w:ascii="Arial" w:hAnsi="Arial" w:cs="Arial"/>
+          <w:color w:val="1B1B32"/>
+          <w:sz w:val="27"/>
+          <w:szCs w:val="27"/>
+          <w:shd w:val="clear" w:color="auto" w:fill="F5F6F7"/>
+        </w:rPr>
+        <w:t>curly braces</w:t>
+      </w:r>
+      <w:r>
+        <w:rPr>
+          <w:rFonts w:ascii="Arial" w:hAnsi="Arial" w:cs="Arial"/>
+          <w:color w:val="1B1B32"/>
+          <w:sz w:val="27"/>
+          <w:szCs w:val="27"/>
+          <w:shd w:val="clear" w:color="auto" w:fill="F5F6F7"/>
+        </w:rPr>
+        <w:t xml:space="preserve"> : dấu ngoặc nhọn {  }</w:t>
+      </w:r>
+    </w:p>
+    <w:p>
+      <w:pPr>
+        <w:rPr>
+          <w:rFonts w:ascii="Arial" w:hAnsi="Arial" w:cs="Arial"/>
+          <w:color w:val="1B1B32"/>
+          <w:sz w:val="27"/>
+          <w:szCs w:val="27"/>
+          <w:shd w:val="clear" w:color="auto" w:fill="F5F6F7"/>
+        </w:rPr>
+      </w:pPr>
+      <w:r>
+        <w:rPr>
+          <w:rFonts w:ascii="Arial" w:hAnsi="Arial" w:cs="Arial"/>
+          <w:color w:val="1B1B32"/>
+          <w:sz w:val="27"/>
+          <w:szCs w:val="27"/>
+          <w:shd w:val="clear" w:color="auto" w:fill="F5F6F7"/>
+        </w:rPr>
+        <w:t>increment</w:t>
+      </w:r>
+      <w:r>
+        <w:rPr>
+          <w:rFonts w:ascii="Arial" w:hAnsi="Arial" w:cs="Arial"/>
+          <w:color w:val="1B1B32"/>
+          <w:sz w:val="27"/>
+          <w:szCs w:val="27"/>
+          <w:shd w:val="clear" w:color="auto" w:fill="F5F6F7"/>
+        </w:rPr>
+        <w:t xml:space="preserve"> : tăng.</w:t>
+      </w:r>
+    </w:p>
+    <w:p>
+      <w:pPr>
+        <w:rPr>
+          <w:rFonts w:ascii="Arial" w:hAnsi="Arial" w:cs="Arial"/>
+          <w:color w:val="1B1B32"/>
+          <w:sz w:val="27"/>
+          <w:szCs w:val="27"/>
+          <w:shd w:val="clear" w:color="auto" w:fill="F5F6F7"/>
+        </w:rPr>
+      </w:pPr>
+      <w:r>
+        <w:rPr>
+          <w:rFonts w:ascii="Arial" w:hAnsi="Arial" w:cs="Arial"/>
+          <w:color w:val="1B1B32"/>
+          <w:sz w:val="27"/>
+          <w:szCs w:val="27"/>
+          <w:shd w:val="clear" w:color="auto" w:fill="F5F6F7"/>
+        </w:rPr>
+        <w:t>bind : trói buộc.</w:t>
+      </w:r>
+    </w:p>
+    <w:p>
+      <w:pPr>
+        <w:rPr>
+          <w:rFonts w:ascii="Arial" w:hAnsi="Arial" w:cs="Arial"/>
+          <w:color w:val="1B1B32"/>
+          <w:sz w:val="27"/>
+          <w:szCs w:val="27"/>
+          <w:shd w:val="clear" w:color="auto" w:fill="F5F6F7"/>
+        </w:rPr>
+      </w:pPr>
+      <w:r>
+        <w:rPr>
+          <w:rFonts w:ascii="Arial" w:hAnsi="Arial" w:cs="Arial"/>
+          <w:color w:val="1B1B32"/>
+          <w:sz w:val="27"/>
+          <w:szCs w:val="27"/>
+          <w:shd w:val="clear" w:color="auto" w:fill="F5F6F7"/>
+        </w:rPr>
+        <w:t>purely</w:t>
+      </w:r>
+      <w:r>
+        <w:rPr>
+          <w:rFonts w:ascii="Arial" w:hAnsi="Arial" w:cs="Arial"/>
+          <w:color w:val="1B1B32"/>
+          <w:sz w:val="27"/>
+          <w:szCs w:val="27"/>
+          <w:shd w:val="clear" w:color="auto" w:fill="F5F6F7"/>
+        </w:rPr>
+        <w:t xml:space="preserve"> : hoàn toàn.</w:t>
+      </w:r>
+    </w:p>
+    <w:p>
+      <w:pPr>
+        <w:rPr>
+          <w:rFonts w:ascii="Arial" w:hAnsi="Arial" w:cs="Arial"/>
+          <w:color w:val="1B1B32"/>
+          <w:sz w:val="27"/>
+          <w:szCs w:val="27"/>
+          <w:shd w:val="clear" w:color="auto" w:fill="F5F6F7"/>
+        </w:rPr>
+      </w:pPr>
+      <w:r>
+        <w:rPr>
+          <w:rFonts w:ascii="Arial" w:hAnsi="Arial" w:cs="Arial"/>
+          <w:color w:val="1B1B32"/>
+          <w:sz w:val="27"/>
+          <w:szCs w:val="27"/>
+          <w:shd w:val="clear" w:color="auto" w:fill="F5F6F7"/>
+        </w:rPr>
+        <w:t>behavior</w:t>
+      </w:r>
+      <w:r>
+        <w:rPr>
+          <w:rFonts w:ascii="Arial" w:hAnsi="Arial" w:cs="Arial"/>
+          <w:color w:val="1B1B32"/>
+          <w:sz w:val="27"/>
+          <w:szCs w:val="27"/>
+          <w:shd w:val="clear" w:color="auto" w:fill="F5F6F7"/>
+        </w:rPr>
+        <w:t xml:space="preserve"> : hành vi.</w:t>
+      </w:r>
+    </w:p>
+    <w:p>
+      <w:pPr>
+        <w:rPr>
+          <w:rFonts w:ascii="Arial" w:hAnsi="Arial" w:cs="Arial"/>
+          <w:color w:val="1B1B32"/>
+          <w:sz w:val="27"/>
+          <w:szCs w:val="27"/>
+          <w:shd w:val="clear" w:color="auto" w:fill="F5F6F7"/>
+        </w:rPr>
+      </w:pPr>
+      <w:r>
+        <w:rPr>
+          <w:rFonts w:ascii="Arial" w:hAnsi="Arial" w:cs="Arial"/>
+          <w:color w:val="1B1B32"/>
+          <w:sz w:val="27"/>
+          <w:szCs w:val="27"/>
+          <w:shd w:val="clear" w:color="auto" w:fill="F5F6F7"/>
+        </w:rPr>
         <w:lastRenderedPageBreak/>
-        <w:t>considered  : xem xét.</w:t>
-      </w:r>
-    </w:p>
-    <w:p>
-      <w:pPr>
-        <w:rPr>
-          <w:rFonts w:ascii="Arial" w:hAnsi="Arial" w:cs="Arial"/>
-          <w:color w:val="1B1B32"/>
-          <w:sz w:val="27"/>
-          <w:szCs w:val="27"/>
-          <w:shd w:val="clear" w:color="auto" w:fill="F5F6F7"/>
-        </w:rPr>
-      </w:pPr>
-      <w:r>
-        <w:rPr>
-          <w:rFonts w:ascii="Arial" w:hAnsi="Arial" w:cs="Arial"/>
-          <w:color w:val="1B1B32"/>
-          <w:sz w:val="27"/>
-          <w:szCs w:val="27"/>
-          <w:shd w:val="clear" w:color="auto" w:fill="F5F6F7"/>
-        </w:rPr>
-        <w:t>require  : chống đỡ.</w:t>
-      </w:r>
-    </w:p>
-    <w:p>
-      <w:pPr>
-        <w:rPr>
-          <w:rFonts w:ascii="Arial" w:hAnsi="Arial" w:cs="Arial"/>
-          <w:color w:val="1B1B32"/>
-          <w:sz w:val="27"/>
-          <w:szCs w:val="27"/>
-          <w:shd w:val="clear" w:color="auto" w:fill="F5F6F7"/>
-        </w:rPr>
-      </w:pPr>
-      <w:r>
-        <w:rPr>
-          <w:rFonts w:ascii="Arial" w:hAnsi="Arial" w:cs="Arial"/>
-          <w:color w:val="1B1B32"/>
-          <w:sz w:val="27"/>
-          <w:szCs w:val="27"/>
-          <w:shd w:val="clear" w:color="auto" w:fill="F5F6F7"/>
-        </w:rPr>
-        <w:t>brief</w:t>
-      </w:r>
-      <w:r>
-        <w:rPr>
-          <w:rFonts w:ascii="Arial" w:hAnsi="Arial" w:cs="Arial"/>
-          <w:color w:val="1B1B32"/>
-          <w:sz w:val="27"/>
-          <w:szCs w:val="27"/>
-          <w:shd w:val="clear" w:color="auto" w:fill="F5F6F7"/>
-        </w:rPr>
-        <w:t xml:space="preserve"> : tóm tắt.</w:t>
-      </w:r>
-    </w:p>
-    <w:p>
-      <w:pPr>
-        <w:rPr>
-          <w:rFonts w:ascii="Arial" w:hAnsi="Arial" w:cs="Arial"/>
-          <w:color w:val="1B1B32"/>
-          <w:sz w:val="27"/>
-          <w:szCs w:val="27"/>
-          <w:shd w:val="clear" w:color="auto" w:fill="F5F6F7"/>
-        </w:rPr>
-      </w:pPr>
-      <w:r>
-        <w:rPr>
-          <w:rFonts w:ascii="Arial" w:hAnsi="Arial" w:cs="Arial"/>
-          <w:color w:val="1B1B32"/>
-          <w:sz w:val="27"/>
-          <w:szCs w:val="27"/>
-          <w:shd w:val="clear" w:color="auto" w:fill="F5F6F7"/>
-        </w:rPr>
-        <w:t>describe</w:t>
-      </w:r>
-      <w:r>
-        <w:rPr>
-          <w:rFonts w:ascii="Arial" w:hAnsi="Arial" w:cs="Arial"/>
-          <w:color w:val="1B1B32"/>
-          <w:sz w:val="27"/>
-          <w:szCs w:val="27"/>
-          <w:shd w:val="clear" w:color="auto" w:fill="F5F6F7"/>
-        </w:rPr>
-        <w:t xml:space="preserve"> : diễn tả</w:t>
-      </w:r>
-      <w:r>
-        <w:rPr>
-          <w:rFonts w:ascii="Arial" w:hAnsi="Arial" w:cs="Arial"/>
-          <w:color w:val="1B1B32"/>
-          <w:sz w:val="27"/>
-          <w:szCs w:val="27"/>
-          <w:shd w:val="clear" w:color="auto" w:fill="F5F6F7"/>
+        <w:t>approach</w:t>
+      </w:r>
+      <w:r>
+        <w:rPr>
+          <w:rFonts w:ascii="Arial" w:hAnsi="Arial" w:cs="Arial"/>
+          <w:color w:val="1B1B32"/>
+          <w:sz w:val="27"/>
+          <w:szCs w:val="27"/>
+          <w:shd w:val="clear" w:color="auto" w:fill="F5F6F7"/>
+        </w:rPr>
+        <w:t xml:space="preserve"> : tiếp cận.</w:t>
+      </w:r>
+    </w:p>
+    <w:p>
+      <w:pPr>
+        <w:rPr>
+          <w:rFonts w:ascii="Arial" w:hAnsi="Arial" w:cs="Arial"/>
+          <w:color w:val="1B1B32"/>
+          <w:sz w:val="27"/>
+          <w:szCs w:val="27"/>
+          <w:shd w:val="clear" w:color="auto" w:fill="F5F6F7"/>
+        </w:rPr>
+      </w:pPr>
+      <w:r>
+        <w:rPr>
+          <w:rFonts w:ascii="Arial" w:hAnsi="Arial" w:cs="Arial"/>
+          <w:color w:val="1B1B32"/>
+          <w:sz w:val="27"/>
+          <w:szCs w:val="27"/>
+          <w:shd w:val="clear" w:color="auto" w:fill="F5F6F7"/>
+        </w:rPr>
+        <w:t>necessary</w:t>
+      </w:r>
+      <w:r>
+        <w:rPr>
+          <w:rFonts w:ascii="Arial" w:hAnsi="Arial" w:cs="Arial"/>
+          <w:color w:val="1B1B32"/>
+          <w:sz w:val="27"/>
+          <w:szCs w:val="27"/>
+          <w:shd w:val="clear" w:color="auto" w:fill="F5F6F7"/>
+        </w:rPr>
+        <w:t xml:space="preserve"> : cần thiết.</w:t>
+      </w:r>
+    </w:p>
+    <w:p>
+      <w:pPr>
+        <w:rPr>
+          <w:rFonts w:ascii="Arial" w:hAnsi="Arial" w:cs="Arial"/>
+          <w:color w:val="1B1B32"/>
+          <w:sz w:val="27"/>
+          <w:szCs w:val="27"/>
+          <w:shd w:val="clear" w:color="auto" w:fill="F5F6F7"/>
+        </w:rPr>
+      </w:pPr>
+      <w:r>
+        <w:rPr>
+          <w:rFonts w:ascii="Arial" w:hAnsi="Arial" w:cs="Arial"/>
+          <w:color w:val="1B1B32"/>
+          <w:sz w:val="27"/>
+          <w:szCs w:val="27"/>
+          <w:shd w:val="clear" w:color="auto" w:fill="F5F6F7"/>
+        </w:rPr>
+        <w:t>execute</w:t>
+      </w:r>
+      <w:r>
+        <w:rPr>
+          <w:rFonts w:ascii="Arial" w:hAnsi="Arial" w:cs="Arial"/>
+          <w:color w:val="1B1B32"/>
+          <w:sz w:val="27"/>
+          <w:szCs w:val="27"/>
+          <w:shd w:val="clear" w:color="auto" w:fill="F5F6F7"/>
+        </w:rPr>
+        <w:t xml:space="preserve"> : thi hành.</w:t>
+      </w:r>
+    </w:p>
+    <w:p>
+      <w:pPr>
+        <w:rPr>
+          <w:rFonts w:ascii="Arial" w:hAnsi="Arial" w:cs="Arial"/>
+          <w:color w:val="1B1B32"/>
+          <w:sz w:val="27"/>
+          <w:szCs w:val="27"/>
+          <w:shd w:val="clear" w:color="auto" w:fill="F5F6F7"/>
+        </w:rPr>
+      </w:pPr>
+      <w:r>
+        <w:rPr>
+          <w:rFonts w:ascii="Arial" w:hAnsi="Arial" w:cs="Arial"/>
+          <w:color w:val="1B1B32"/>
+          <w:sz w:val="27"/>
+          <w:szCs w:val="27"/>
+          <w:shd w:val="clear" w:color="auto" w:fill="F5F6F7"/>
+        </w:rPr>
+        <w:t>probably</w:t>
+      </w:r>
+      <w:r>
+        <w:rPr>
+          <w:rFonts w:ascii="Arial" w:hAnsi="Arial" w:cs="Arial"/>
+          <w:color w:val="1B1B32"/>
+          <w:sz w:val="27"/>
+          <w:szCs w:val="27"/>
+          <w:shd w:val="clear" w:color="auto" w:fill="F5F6F7"/>
+        </w:rPr>
+        <w:t xml:space="preserve"> : có lẽ.</w:t>
+      </w:r>
+    </w:p>
+    <w:p>
+      <w:pPr>
+        <w:rPr>
+          <w:rFonts w:ascii="Arial" w:hAnsi="Arial" w:cs="Arial"/>
+          <w:color w:val="1B1B32"/>
+          <w:sz w:val="27"/>
+          <w:szCs w:val="27"/>
+          <w:shd w:val="clear" w:color="auto" w:fill="F5F6F7"/>
+        </w:rPr>
+      </w:pPr>
+      <w:r>
+        <w:rPr>
+          <w:rFonts w:ascii="Arial" w:hAnsi="Arial" w:cs="Arial"/>
+          <w:color w:val="1B1B32"/>
+          <w:sz w:val="27"/>
+          <w:szCs w:val="27"/>
+          <w:shd w:val="clear" w:color="auto" w:fill="F5F6F7"/>
+        </w:rPr>
+        <w:t>readable</w:t>
+      </w:r>
+      <w:r>
+        <w:rPr>
+          <w:rFonts w:ascii="Arial" w:hAnsi="Arial" w:cs="Arial"/>
+          <w:color w:val="1B1B32"/>
+          <w:sz w:val="27"/>
+          <w:szCs w:val="27"/>
+          <w:shd w:val="clear" w:color="auto" w:fill="F5F6F7"/>
+        </w:rPr>
+        <w:t xml:space="preserve"> : có thể đọc được(dễ đọc);</w:t>
+      </w:r>
+    </w:p>
+    <w:p>
+      <w:pPr>
+        <w:rPr>
+          <w:rFonts w:ascii="Arial" w:hAnsi="Arial" w:cs="Arial"/>
+          <w:color w:val="1B1B32"/>
+          <w:sz w:val="27"/>
+          <w:szCs w:val="27"/>
+          <w:shd w:val="clear" w:color="auto" w:fill="F5F6F7"/>
+        </w:rPr>
+      </w:pPr>
+      <w:r>
+        <w:rPr>
+          <w:rFonts w:ascii="Arial" w:hAnsi="Arial" w:cs="Arial"/>
+          <w:color w:val="1B1B32"/>
+          <w:sz w:val="27"/>
+          <w:szCs w:val="27"/>
+          <w:shd w:val="clear" w:color="auto" w:fill="F5F6F7"/>
+        </w:rPr>
+        <w:t>scenario</w:t>
+      </w:r>
+      <w:r>
+        <w:rPr>
+          <w:rFonts w:ascii="Arial" w:hAnsi="Arial" w:cs="Arial"/>
+          <w:color w:val="1B1B32"/>
+          <w:sz w:val="27"/>
+          <w:szCs w:val="27"/>
+          <w:shd w:val="clear" w:color="auto" w:fill="F5F6F7"/>
+        </w:rPr>
+        <w:t xml:space="preserve"> : kịch bản.</w:t>
+      </w:r>
+    </w:p>
+    <w:p>
+      <w:pPr>
+        <w:rPr>
+          <w:rFonts w:ascii="Arial" w:hAnsi="Arial" w:cs="Arial"/>
+          <w:color w:val="1B1B32"/>
+          <w:sz w:val="27"/>
+          <w:szCs w:val="27"/>
+          <w:shd w:val="clear" w:color="auto" w:fill="F5F6F7"/>
+        </w:rPr>
+      </w:pPr>
+      <w:r>
+        <w:rPr>
+          <w:rFonts w:ascii="Arial" w:hAnsi="Arial" w:cs="Arial"/>
+          <w:color w:val="1B1B32"/>
+          <w:sz w:val="27"/>
+          <w:szCs w:val="27"/>
+          <w:shd w:val="clear" w:color="auto" w:fill="F5F6F7"/>
+        </w:rPr>
+        <w:t>recommended</w:t>
+      </w:r>
+      <w:r>
+        <w:rPr>
+          <w:rFonts w:ascii="Arial" w:hAnsi="Arial" w:cs="Arial"/>
+          <w:color w:val="1B1B32"/>
+          <w:sz w:val="27"/>
+          <w:szCs w:val="27"/>
+          <w:shd w:val="clear" w:color="auto" w:fill="F5F6F7"/>
+        </w:rPr>
+        <w:t xml:space="preserve"> : đề nghị.</w:t>
+      </w:r>
+    </w:p>
+    <w:p>
+      <w:pPr>
+        <w:rPr>
+          <w:rFonts w:ascii="Arial" w:hAnsi="Arial" w:cs="Arial"/>
+          <w:color w:val="1B1B32"/>
+          <w:sz w:val="27"/>
+          <w:szCs w:val="27"/>
+          <w:shd w:val="clear" w:color="auto" w:fill="F5F6F7"/>
+        </w:rPr>
+      </w:pPr>
+      <w:r>
+        <w:rPr>
+          <w:rFonts w:ascii="Arial" w:hAnsi="Arial" w:cs="Arial"/>
+          <w:color w:val="1B1B32"/>
+          <w:sz w:val="27"/>
+          <w:szCs w:val="27"/>
+          <w:shd w:val="clear" w:color="auto" w:fill="F5F6F7"/>
+        </w:rPr>
+        <w:t>summarize</w:t>
+      </w:r>
+      <w:r>
+        <w:rPr>
+          <w:rFonts w:ascii="Arial" w:hAnsi="Arial" w:cs="Arial"/>
+          <w:color w:val="1B1B32"/>
+          <w:sz w:val="27"/>
+          <w:szCs w:val="27"/>
+          <w:shd w:val="clear" w:color="auto" w:fill="F5F6F7"/>
+        </w:rPr>
+        <w:t xml:space="preserve"> :  tóm tắt.</w:t>
+      </w:r>
+    </w:p>
+    <w:p>
+      <w:pPr>
+        <w:rPr>
+          <w:rFonts w:ascii="Arial" w:hAnsi="Arial" w:cs="Arial"/>
+          <w:color w:val="1B1B32"/>
+          <w:sz w:val="27"/>
+          <w:szCs w:val="27"/>
+          <w:shd w:val="clear" w:color="auto" w:fill="F5F6F7"/>
+        </w:rPr>
+      </w:pPr>
+      <w:r>
+        <w:rPr>
+          <w:rFonts w:ascii="Arial" w:hAnsi="Arial" w:cs="Arial"/>
+          <w:color w:val="1B1B32"/>
+          <w:sz w:val="27"/>
+          <w:szCs w:val="27"/>
+          <w:shd w:val="clear" w:color="auto" w:fill="F5F6F7"/>
+        </w:rPr>
+        <w:t>efficient : có hiệu quả.</w:t>
+      </w:r>
+    </w:p>
+    <w:p>
+      <w:pPr>
+        <w:rPr>
+          <w:rFonts w:ascii="Arial" w:hAnsi="Arial" w:cs="Arial"/>
+          <w:color w:val="1B1B32"/>
+          <w:sz w:val="27"/>
+          <w:szCs w:val="27"/>
+          <w:shd w:val="clear" w:color="auto" w:fill="F5F6F7"/>
+          <w:lang w:val="fr-FR"/>
+        </w:rPr>
+      </w:pPr>
+      <w:r>
+        <w:rPr>
+          <w:rFonts w:ascii="Arial" w:hAnsi="Arial" w:cs="Arial"/>
+          <w:color w:val="1B1B32"/>
+          <w:sz w:val="27"/>
+          <w:szCs w:val="27"/>
+          <w:shd w:val="clear" w:color="auto" w:fill="F5F6F7"/>
+          <w:lang w:val="fr-FR"/>
+        </w:rPr>
+        <w:t>inefficiency : ko hiệu quả</w:t>
+      </w:r>
+      <w:r>
+        <w:rPr>
+          <w:rFonts w:ascii="Arial" w:hAnsi="Arial" w:cs="Arial"/>
+          <w:color w:val="1B1B32"/>
+          <w:sz w:val="27"/>
+          <w:szCs w:val="27"/>
+          <w:shd w:val="clear" w:color="auto" w:fill="F5F6F7"/>
+          <w:lang w:val="fr-FR"/>
         </w:rPr>
         <w:t>.</w:t>
       </w:r>
@@ -3143,27 +4378,310 @@
           <w:sz w:val="27"/>
           <w:szCs w:val="27"/>
           <w:shd w:val="clear" w:color="auto" w:fill="F5F6F7"/>
-        </w:rPr>
-      </w:pPr>
-      <w:r>
-        <w:rPr>
-          <w:rFonts w:ascii="Arial" w:hAnsi="Arial" w:cs="Arial"/>
-          <w:color w:val="1B1B32"/>
-          <w:sz w:val="27"/>
-          <w:szCs w:val="27"/>
-          <w:shd w:val="clear" w:color="auto" w:fill="F5F6F7"/>
-        </w:rPr>
-        <w:t>elegant</w:t>
-      </w:r>
-      <w:r>
-        <w:rPr>
-          <w:rFonts w:ascii="Arial" w:hAnsi="Arial" w:cs="Arial"/>
-          <w:color w:val="1B1B32"/>
-          <w:sz w:val="27"/>
-          <w:szCs w:val="27"/>
-          <w:shd w:val="clear" w:color="auto" w:fill="F5F6F7"/>
-        </w:rPr>
-        <w:t xml:space="preserve"> : thanh lịch.</w:t>
+          <w:lang w:val="fr-FR"/>
+        </w:rPr>
+      </w:pPr>
+      <w:r>
+        <w:rPr>
+          <w:rFonts w:ascii="Arial" w:hAnsi="Arial" w:cs="Arial"/>
+          <w:color w:val="1B1B32"/>
+          <w:sz w:val="27"/>
+          <w:szCs w:val="27"/>
+          <w:shd w:val="clear" w:color="auto" w:fill="F5F6F7"/>
+          <w:lang w:val="fr-FR"/>
+        </w:rPr>
+        <w:t>articles</w:t>
+      </w:r>
+      <w:r>
+        <w:rPr>
+          <w:rFonts w:ascii="Arial" w:hAnsi="Arial" w:cs="Arial"/>
+          <w:color w:val="1B1B32"/>
+          <w:sz w:val="27"/>
+          <w:szCs w:val="27"/>
+          <w:shd w:val="clear" w:color="auto" w:fill="F5F6F7"/>
+          <w:lang w:val="fr-FR"/>
+        </w:rPr>
+        <w:t> : bài viết.</w:t>
+      </w:r>
+    </w:p>
+    <w:p>
+      <w:pPr>
+        <w:rPr>
+          <w:rFonts w:ascii="Arial" w:hAnsi="Arial" w:cs="Arial"/>
+          <w:color w:val="1B1B32"/>
+          <w:sz w:val="27"/>
+          <w:szCs w:val="27"/>
+          <w:shd w:val="clear" w:color="auto" w:fill="F5F6F7"/>
+        </w:rPr>
+      </w:pPr>
+      <w:r>
+        <w:rPr>
+          <w:rFonts w:ascii="Arial" w:hAnsi="Arial" w:cs="Arial"/>
+          <w:color w:val="1B1B32"/>
+          <w:sz w:val="27"/>
+          <w:szCs w:val="27"/>
+          <w:shd w:val="clear" w:color="auto" w:fill="F5F6F7"/>
+        </w:rPr>
+        <w:t>unique : độc nhất.</w:t>
+      </w:r>
+    </w:p>
+    <w:p>
+      <w:pPr>
+        <w:rPr>
+          <w:rFonts w:ascii="Arial" w:hAnsi="Arial" w:cs="Arial"/>
+          <w:color w:val="1B1B32"/>
+          <w:sz w:val="27"/>
+          <w:szCs w:val="27"/>
+          <w:shd w:val="clear" w:color="auto" w:fill="F5F6F7"/>
+        </w:rPr>
+      </w:pPr>
+      <w:r>
+        <w:rPr>
+          <w:rFonts w:ascii="Arial" w:hAnsi="Arial" w:cs="Arial"/>
+          <w:color w:val="1B1B32"/>
+          <w:sz w:val="27"/>
+          <w:szCs w:val="27"/>
+          <w:shd w:val="clear" w:color="auto" w:fill="F5F6F7"/>
+        </w:rPr>
+        <w:t>reordered : sắp xếp lại.</w:t>
+      </w:r>
+    </w:p>
+    <w:p>
+      <w:pPr>
+        <w:rPr>
+          <w:rFonts w:ascii="Arial" w:hAnsi="Arial" w:cs="Arial"/>
+          <w:color w:val="1B1B32"/>
+          <w:sz w:val="27"/>
+          <w:szCs w:val="27"/>
+          <w:shd w:val="clear" w:color="auto" w:fill="F5F6F7"/>
+        </w:rPr>
+      </w:pPr>
+      <w:r>
+        <w:rPr>
+          <w:rFonts w:ascii="Arial" w:hAnsi="Arial" w:cs="Arial"/>
+          <w:color w:val="1B1B32"/>
+          <w:sz w:val="27"/>
+          <w:szCs w:val="27"/>
+          <w:shd w:val="clear" w:color="auto" w:fill="F5F6F7"/>
+        </w:rPr>
+        <w:t>characteristics : nét đặc trưng.</w:t>
+      </w:r>
+    </w:p>
+    <w:p>
+      <w:pPr>
+        <w:rPr>
+          <w:rFonts w:ascii="Arial" w:hAnsi="Arial" w:cs="Arial"/>
+          <w:color w:val="1B1B32"/>
+          <w:sz w:val="27"/>
+          <w:szCs w:val="27"/>
+          <w:shd w:val="clear" w:color="auto" w:fill="F5F6F7"/>
+        </w:rPr>
+      </w:pPr>
+      <w:r>
+        <w:rPr>
+          <w:rFonts w:ascii="Arial" w:hAnsi="Arial" w:cs="Arial"/>
+          <w:color w:val="1B1B32"/>
+          <w:sz w:val="27"/>
+          <w:szCs w:val="27"/>
+          <w:shd w:val="clear" w:color="auto" w:fill="F5F6F7"/>
+        </w:rPr>
+        <w:t>correcsponding : tương ứng.</w:t>
+      </w:r>
+    </w:p>
+    <w:p>
+      <w:pPr>
+        <w:rPr>
+          <w:rFonts w:ascii="Arial" w:hAnsi="Arial" w:cs="Arial"/>
+          <w:color w:val="1B1B32"/>
+          <w:sz w:val="27"/>
+          <w:szCs w:val="27"/>
+          <w:shd w:val="clear" w:color="auto" w:fill="F5F6F7"/>
+        </w:rPr>
+      </w:pPr>
+      <w:r>
+        <w:rPr>
+          <w:rFonts w:ascii="Arial" w:hAnsi="Arial" w:cs="Arial"/>
+          <w:color w:val="1B1B32"/>
+          <w:sz w:val="27"/>
+          <w:szCs w:val="27"/>
+          <w:shd w:val="clear" w:color="auto" w:fill="F5F6F7"/>
+        </w:rPr>
+        <w:t>initialize : khởi tạo</w:t>
+      </w:r>
+      <w:r>
+        <w:rPr>
+          <w:rFonts w:ascii="Arial" w:hAnsi="Arial" w:cs="Arial"/>
+          <w:color w:val="1B1B32"/>
+          <w:sz w:val="27"/>
+          <w:szCs w:val="27"/>
+          <w:shd w:val="clear" w:color="auto" w:fill="F5F6F7"/>
+        </w:rPr>
+        <w:t>.</w:t>
+      </w:r>
+    </w:p>
+    <w:p>
+      <w:pPr>
+        <w:rPr>
+          <w:rFonts w:ascii="Arial" w:hAnsi="Arial" w:cs="Arial"/>
+          <w:color w:val="1B1B32"/>
+          <w:sz w:val="27"/>
+          <w:szCs w:val="27"/>
+          <w:shd w:val="clear" w:color="auto" w:fill="F5F6F7"/>
+        </w:rPr>
+      </w:pPr>
+      <w:r>
+        <w:rPr>
+          <w:rFonts w:ascii="Arial" w:hAnsi="Arial" w:cs="Arial"/>
+          <w:color w:val="1B1B32"/>
+          <w:sz w:val="27"/>
+          <w:szCs w:val="27"/>
+          <w:shd w:val="clear" w:color="auto" w:fill="F5F6F7"/>
+        </w:rPr>
+        <w:t>certain</w:t>
+      </w:r>
+      <w:r>
+        <w:rPr>
+          <w:rFonts w:ascii="Arial" w:hAnsi="Arial" w:cs="Arial"/>
+          <w:color w:val="1B1B32"/>
+          <w:sz w:val="27"/>
+          <w:szCs w:val="27"/>
+          <w:shd w:val="clear" w:color="auto" w:fill="F5F6F7"/>
+        </w:rPr>
+        <w:t xml:space="preserve"> : nhất định.</w:t>
+      </w:r>
+    </w:p>
+    <w:p>
+      <w:pPr>
+        <w:rPr>
+          <w:rFonts w:ascii="Arial" w:hAnsi="Arial" w:cs="Arial"/>
+          <w:color w:val="1B1B32"/>
+          <w:sz w:val="27"/>
+          <w:szCs w:val="27"/>
+          <w:shd w:val="clear" w:color="auto" w:fill="F5F6F7"/>
+        </w:rPr>
+      </w:pPr>
+      <w:r>
+        <w:rPr>
+          <w:rFonts w:ascii="Arial" w:hAnsi="Arial" w:cs="Arial"/>
+          <w:color w:val="1B1B32"/>
+          <w:sz w:val="27"/>
+          <w:szCs w:val="27"/>
+          <w:shd w:val="clear" w:color="auto" w:fill="F5F6F7"/>
+        </w:rPr>
+        <w:t>phase</w:t>
+      </w:r>
+      <w:r>
+        <w:rPr>
+          <w:rFonts w:ascii="Arial" w:hAnsi="Arial" w:cs="Arial"/>
+          <w:color w:val="1B1B32"/>
+          <w:sz w:val="27"/>
+          <w:szCs w:val="27"/>
+          <w:shd w:val="clear" w:color="auto" w:fill="F5F6F7"/>
+        </w:rPr>
+        <w:t xml:space="preserve"> : giai đoạn.</w:t>
+      </w:r>
+    </w:p>
+    <w:p>
+      <w:pPr>
+        <w:rPr>
+          <w:rFonts w:ascii="Arial" w:hAnsi="Arial" w:cs="Arial"/>
+          <w:color w:val="1B1B32"/>
+          <w:sz w:val="27"/>
+          <w:szCs w:val="27"/>
+          <w:shd w:val="clear" w:color="auto" w:fill="F5F6F7"/>
+        </w:rPr>
+      </w:pPr>
+      <w:r>
+        <w:rPr>
+          <w:rFonts w:ascii="Arial" w:hAnsi="Arial" w:cs="Arial"/>
+          <w:color w:val="1B1B32"/>
+          <w:sz w:val="27"/>
+          <w:szCs w:val="27"/>
+          <w:shd w:val="clear" w:color="auto" w:fill="F5F6F7"/>
+        </w:rPr>
+        <w:t>frag : miếng.</w:t>
+      </w:r>
+    </w:p>
+    <w:p>
+      <w:pPr>
+        <w:rPr>
+          <w:rFonts w:ascii="Arial" w:hAnsi="Arial" w:cs="Arial"/>
+          <w:color w:val="1B1B32"/>
+          <w:sz w:val="27"/>
+          <w:szCs w:val="27"/>
+          <w:shd w:val="clear" w:color="auto" w:fill="F5F6F7"/>
+        </w:rPr>
+      </w:pPr>
+      <w:r>
+        <w:rPr>
+          <w:rFonts w:ascii="Arial" w:hAnsi="Arial" w:cs="Arial"/>
+          <w:color w:val="1B1B32"/>
+          <w:sz w:val="27"/>
+          <w:szCs w:val="27"/>
+          <w:shd w:val="clear" w:color="auto" w:fill="F5F6F7"/>
+        </w:rPr>
+        <w:t>fragments</w:t>
+      </w:r>
+      <w:r>
+        <w:rPr>
+          <w:rFonts w:ascii="Arial" w:hAnsi="Arial" w:cs="Arial"/>
+          <w:color w:val="1B1B32"/>
+          <w:sz w:val="27"/>
+          <w:szCs w:val="27"/>
+          <w:shd w:val="clear" w:color="auto" w:fill="F5F6F7"/>
+        </w:rPr>
+        <w:t xml:space="preserve"> : những mảnh vỡ.</w:t>
+      </w:r>
+    </w:p>
+    <w:p>
+      <w:pPr>
+        <w:rPr>
+          <w:rFonts w:ascii="Arial" w:hAnsi="Arial" w:cs="Arial"/>
+          <w:color w:val="1B1B32"/>
+          <w:sz w:val="27"/>
+          <w:szCs w:val="27"/>
+          <w:shd w:val="clear" w:color="auto" w:fill="F5F6F7"/>
+        </w:rPr>
+      </w:pPr>
+      <w:r>
+        <w:rPr>
+          <w:rFonts w:ascii="Arial" w:hAnsi="Arial" w:cs="Arial"/>
+          <w:color w:val="1B1B32"/>
+          <w:sz w:val="27"/>
+          <w:szCs w:val="27"/>
+          <w:shd w:val="clear" w:color="auto" w:fill="F5F6F7"/>
+        </w:rPr>
+        <w:t>appropriate</w:t>
+      </w:r>
+      <w:r>
+        <w:rPr>
+          <w:rFonts w:ascii="Arial" w:hAnsi="Arial" w:cs="Arial"/>
+          <w:color w:val="1B1B32"/>
+          <w:sz w:val="27"/>
+          <w:szCs w:val="27"/>
+          <w:shd w:val="clear" w:color="auto" w:fill="F5F6F7"/>
+        </w:rPr>
+        <w:t xml:space="preserve"> : </w:t>
+      </w:r>
+      <w:r>
+        <w:rPr>
+          <w:rFonts w:ascii="Arial" w:hAnsi="Arial" w:cs="Arial"/>
+          <w:color w:val="1B1B32"/>
+          <w:sz w:val="27"/>
+          <w:szCs w:val="27"/>
+          <w:shd w:val="clear" w:color="auto" w:fill="F5F6F7"/>
+        </w:rPr>
+        <w:t>thích hợp</w:t>
+      </w:r>
+      <w:r>
+        <w:rPr>
+          <w:rFonts w:ascii="Arial" w:hAnsi="Arial" w:cs="Arial"/>
+          <w:color w:val="1B1B32"/>
+          <w:sz w:val="27"/>
+          <w:szCs w:val="27"/>
+          <w:shd w:val="clear" w:color="auto" w:fill="F5F6F7"/>
+        </w:rPr>
+        <w:t>.</w:t>
       </w:r>
     </w:p>
     <w:p>
@@ -3215,17 +4733,142 @@
           <w:szCs w:val="27"/>
           <w:shd w:val="clear" w:color="auto" w:fill="F5F6F7"/>
         </w:rPr>
-        <w:t>attribute</w:t>
-      </w:r>
-      <w:r>
-        <w:rPr>
-          <w:rFonts w:ascii="Arial" w:hAnsi="Arial" w:cs="Arial"/>
-          <w:color w:val="1B1B32"/>
-          <w:sz w:val="27"/>
-          <w:szCs w:val="27"/>
-          <w:shd w:val="clear" w:color="auto" w:fill="F5F6F7"/>
-        </w:rPr>
-        <w:t xml:space="preserve"> : thuộc tính</w:t>
+        <w:t>worth</w:t>
+      </w:r>
+      <w:r>
+        <w:rPr>
+          <w:rFonts w:ascii="Arial" w:hAnsi="Arial" w:cs="Arial"/>
+          <w:color w:val="1B1B32"/>
+          <w:sz w:val="27"/>
+          <w:szCs w:val="27"/>
+          <w:shd w:val="clear" w:color="auto" w:fill="F5F6F7"/>
+        </w:rPr>
+        <w:t xml:space="preserve"> : có giá trị.</w:t>
+      </w:r>
+    </w:p>
+    <w:p>
+      <w:pPr>
+        <w:rPr>
+          <w:rFonts w:ascii="Arial" w:hAnsi="Arial" w:cs="Arial"/>
+          <w:color w:val="1B1B32"/>
+          <w:sz w:val="27"/>
+          <w:szCs w:val="27"/>
+          <w:shd w:val="clear" w:color="auto" w:fill="F5F6F7"/>
+        </w:rPr>
+      </w:pPr>
+      <w:r>
+        <w:rPr>
+          <w:rFonts w:ascii="Arial" w:hAnsi="Arial" w:cs="Arial"/>
+          <w:color w:val="1B1B32"/>
+          <w:sz w:val="27"/>
+          <w:szCs w:val="27"/>
+          <w:shd w:val="clear" w:color="auto" w:fill="F5F6F7"/>
+        </w:rPr>
+        <w:lastRenderedPageBreak/>
+        <w:t>prepare</w:t>
+      </w:r>
+      <w:r>
+        <w:rPr>
+          <w:rFonts w:ascii="Arial" w:hAnsi="Arial" w:cs="Arial"/>
+          <w:color w:val="1B1B32"/>
+          <w:sz w:val="27"/>
+          <w:szCs w:val="27"/>
+          <w:shd w:val="clear" w:color="auto" w:fill="F5F6F7"/>
+        </w:rPr>
+        <w:t xml:space="preserve"> : chuẩn bị.</w:t>
+      </w:r>
+    </w:p>
+    <w:p>
+      <w:pPr>
+        <w:rPr>
+          <w:rFonts w:ascii="Arial" w:hAnsi="Arial" w:cs="Arial"/>
+          <w:color w:val="1B1B32"/>
+          <w:sz w:val="27"/>
+          <w:szCs w:val="27"/>
+          <w:shd w:val="clear" w:color="auto" w:fill="F5F6F7"/>
+        </w:rPr>
+      </w:pPr>
+      <w:r>
+        <w:rPr>
+          <w:rFonts w:ascii="Arial" w:hAnsi="Arial" w:cs="Arial"/>
+          <w:color w:val="1B1B32"/>
+          <w:sz w:val="27"/>
+          <w:szCs w:val="27"/>
+          <w:shd w:val="clear" w:color="auto" w:fill="F5F6F7"/>
+        </w:rPr>
+        <w:t>throught</w:t>
+      </w:r>
+      <w:r>
+        <w:rPr>
+          <w:rFonts w:ascii="Arial" w:hAnsi="Arial" w:cs="Arial"/>
+          <w:color w:val="1B1B32"/>
+          <w:sz w:val="27"/>
+          <w:szCs w:val="27"/>
+          <w:shd w:val="clear" w:color="auto" w:fill="F5F6F7"/>
+        </w:rPr>
+        <w:t xml:space="preserve"> : xuyên qua.</w:t>
+      </w:r>
+    </w:p>
+    <w:p>
+      <w:pPr>
+        <w:rPr>
+          <w:rFonts w:ascii="Arial" w:hAnsi="Arial" w:cs="Arial"/>
+          <w:color w:val="1B1B32"/>
+          <w:sz w:val="27"/>
+          <w:szCs w:val="27"/>
+          <w:shd w:val="clear" w:color="auto" w:fill="F5F6F7"/>
+        </w:rPr>
+      </w:pPr>
+      <w:r>
+        <w:rPr>
+          <w:rFonts w:ascii="Arial" w:hAnsi="Arial" w:cs="Arial"/>
+          <w:color w:val="1B1B32"/>
+          <w:sz w:val="27"/>
+          <w:szCs w:val="27"/>
+          <w:shd w:val="clear" w:color="auto" w:fill="F5F6F7"/>
+        </w:rPr>
+        <w:t>course</w:t>
+      </w:r>
+      <w:r>
+        <w:rPr>
+          <w:rFonts w:ascii="Arial" w:hAnsi="Arial" w:cs="Arial"/>
+          <w:color w:val="1B1B32"/>
+          <w:sz w:val="27"/>
+          <w:szCs w:val="27"/>
+          <w:shd w:val="clear" w:color="auto" w:fill="F5F6F7"/>
+        </w:rPr>
+        <w:t xml:space="preserve"> : khóa họ</w:t>
+      </w:r>
+      <w:r>
+        <w:rPr>
+          <w:rFonts w:ascii="Arial" w:hAnsi="Arial" w:cs="Arial"/>
+          <w:color w:val="1B1B32"/>
+          <w:sz w:val="27"/>
+          <w:szCs w:val="27"/>
+          <w:shd w:val="clear" w:color="auto" w:fill="F5F6F7"/>
+        </w:rPr>
+        <w:t>c.</w:t>
+      </w:r>
+    </w:p>
+    <w:p>
+      <w:pPr>
+        <w:rPr>
+          <w:rFonts w:ascii="Arial" w:hAnsi="Arial" w:cs="Arial"/>
+          <w:color w:val="1B1B32"/>
+          <w:sz w:val="27"/>
+          <w:szCs w:val="27"/>
+          <w:shd w:val="clear" w:color="auto" w:fill="F5F6F7"/>
+        </w:rPr>
+      </w:pPr>
+      <w:r>
+        <w:rPr>
+          <w:rFonts w:ascii="Arial" w:hAnsi="Arial" w:cs="Arial"/>
+          <w:color w:val="1B1B32"/>
+          <w:sz w:val="27"/>
+          <w:szCs w:val="27"/>
+          <w:shd w:val="clear" w:color="auto" w:fill="F5F6F7"/>
+        </w:rPr>
+        <w:t>resume :  sơ yếu lí lịch</w:t>
       </w:r>
       <w:r>
         <w:rPr>
@@ -3256,1566 +4899,576 @@
           <w:szCs w:val="27"/>
           <w:shd w:val="clear" w:color="auto" w:fill="F5F6F7"/>
         </w:rPr>
-        <w:t>immutable</w:t>
-      </w:r>
-      <w:r>
-        <w:rPr>
-          <w:rFonts w:ascii="Arial" w:hAnsi="Arial" w:cs="Arial"/>
-          <w:color w:val="1B1B32"/>
-          <w:sz w:val="27"/>
-          <w:szCs w:val="27"/>
-          <w:shd w:val="clear" w:color="auto" w:fill="F5F6F7"/>
-        </w:rPr>
-        <w:t xml:space="preserve"> : bất biến.</w:t>
-      </w:r>
-    </w:p>
-    <w:p>
-      <w:pPr>
-        <w:rPr>
-          <w:rFonts w:ascii="Arial" w:hAnsi="Arial" w:cs="Arial"/>
-          <w:color w:val="1B1B32"/>
-          <w:sz w:val="27"/>
-          <w:szCs w:val="27"/>
-          <w:shd w:val="clear" w:color="auto" w:fill="F5F6F7"/>
-        </w:rPr>
-      </w:pPr>
-      <w:r>
-        <w:rPr>
-          <w:rFonts w:ascii="Arial" w:hAnsi="Arial" w:cs="Arial"/>
-          <w:color w:val="1B1B32"/>
-          <w:sz w:val="27"/>
-          <w:szCs w:val="27"/>
-          <w:shd w:val="clear" w:color="auto" w:fill="F5F6F7"/>
-        </w:rPr>
-        <w:t>curly braces</w:t>
-      </w:r>
-      <w:r>
-        <w:rPr>
-          <w:rFonts w:ascii="Arial" w:hAnsi="Arial" w:cs="Arial"/>
-          <w:color w:val="1B1B32"/>
-          <w:sz w:val="27"/>
-          <w:szCs w:val="27"/>
-          <w:shd w:val="clear" w:color="auto" w:fill="F5F6F7"/>
-        </w:rPr>
-        <w:t xml:space="preserve"> : dấu ngoặc nhọn {  }</w:t>
-      </w:r>
-    </w:p>
-    <w:p>
-      <w:pPr>
-        <w:rPr>
-          <w:rFonts w:ascii="Arial" w:hAnsi="Arial" w:cs="Arial"/>
-          <w:color w:val="1B1B32"/>
-          <w:sz w:val="27"/>
-          <w:szCs w:val="27"/>
-          <w:shd w:val="clear" w:color="auto" w:fill="F5F6F7"/>
-        </w:rPr>
-      </w:pPr>
-      <w:r>
-        <w:rPr>
-          <w:rFonts w:ascii="Arial" w:hAnsi="Arial" w:cs="Arial"/>
-          <w:color w:val="1B1B32"/>
-          <w:sz w:val="27"/>
-          <w:szCs w:val="27"/>
-          <w:shd w:val="clear" w:color="auto" w:fill="F5F6F7"/>
-        </w:rPr>
-        <w:t>increment</w:t>
-      </w:r>
-      <w:r>
-        <w:rPr>
-          <w:rFonts w:ascii="Arial" w:hAnsi="Arial" w:cs="Arial"/>
-          <w:color w:val="1B1B32"/>
-          <w:sz w:val="27"/>
-          <w:szCs w:val="27"/>
-          <w:shd w:val="clear" w:color="auto" w:fill="F5F6F7"/>
-        </w:rPr>
-        <w:t xml:space="preserve"> : tăng.</w:t>
-      </w:r>
-    </w:p>
-    <w:p>
-      <w:pPr>
-        <w:rPr>
-          <w:rFonts w:ascii="Arial" w:hAnsi="Arial" w:cs="Arial"/>
-          <w:color w:val="1B1B32"/>
-          <w:sz w:val="27"/>
-          <w:szCs w:val="27"/>
-          <w:shd w:val="clear" w:color="auto" w:fill="F5F6F7"/>
-        </w:rPr>
-      </w:pPr>
-      <w:r>
-        <w:rPr>
-          <w:rFonts w:ascii="Arial" w:hAnsi="Arial" w:cs="Arial"/>
-          <w:color w:val="1B1B32"/>
-          <w:sz w:val="27"/>
-          <w:szCs w:val="27"/>
-          <w:shd w:val="clear" w:color="auto" w:fill="F5F6F7"/>
-        </w:rPr>
-        <w:t>bind : trói buộc.</w:t>
-      </w:r>
-    </w:p>
-    <w:p>
-      <w:pPr>
-        <w:rPr>
-          <w:rFonts w:ascii="Arial" w:hAnsi="Arial" w:cs="Arial"/>
-          <w:color w:val="1B1B32"/>
-          <w:sz w:val="27"/>
-          <w:szCs w:val="27"/>
-          <w:shd w:val="clear" w:color="auto" w:fill="F5F6F7"/>
-        </w:rPr>
-      </w:pPr>
-      <w:r>
-        <w:rPr>
-          <w:rFonts w:ascii="Arial" w:hAnsi="Arial" w:cs="Arial"/>
-          <w:color w:val="1B1B32"/>
-          <w:sz w:val="27"/>
-          <w:szCs w:val="27"/>
-          <w:shd w:val="clear" w:color="auto" w:fill="F5F6F7"/>
-        </w:rPr>
-        <w:t>purely</w:t>
-      </w:r>
-      <w:r>
-        <w:rPr>
-          <w:rFonts w:ascii="Arial" w:hAnsi="Arial" w:cs="Arial"/>
-          <w:color w:val="1B1B32"/>
-          <w:sz w:val="27"/>
-          <w:szCs w:val="27"/>
-          <w:shd w:val="clear" w:color="auto" w:fill="F5F6F7"/>
-        </w:rPr>
-        <w:t xml:space="preserve"> : hoàn toàn.</w:t>
-      </w:r>
-    </w:p>
-    <w:p>
-      <w:pPr>
-        <w:rPr>
-          <w:rFonts w:ascii="Arial" w:hAnsi="Arial" w:cs="Arial"/>
-          <w:color w:val="1B1B32"/>
-          <w:sz w:val="27"/>
-          <w:szCs w:val="27"/>
-          <w:shd w:val="clear" w:color="auto" w:fill="F5F6F7"/>
-        </w:rPr>
-      </w:pPr>
-      <w:r>
-        <w:rPr>
-          <w:rFonts w:ascii="Arial" w:hAnsi="Arial" w:cs="Arial"/>
-          <w:color w:val="1B1B32"/>
-          <w:sz w:val="27"/>
-          <w:szCs w:val="27"/>
-          <w:shd w:val="clear" w:color="auto" w:fill="F5F6F7"/>
-        </w:rPr>
-        <w:t>behavior</w:t>
-      </w:r>
-      <w:r>
-        <w:rPr>
-          <w:rFonts w:ascii="Arial" w:hAnsi="Arial" w:cs="Arial"/>
-          <w:color w:val="1B1B32"/>
-          <w:sz w:val="27"/>
-          <w:szCs w:val="27"/>
-          <w:shd w:val="clear" w:color="auto" w:fill="F5F6F7"/>
-        </w:rPr>
-        <w:t xml:space="preserve"> : hành vi.</w:t>
-      </w:r>
-    </w:p>
-    <w:p>
-      <w:pPr>
-        <w:rPr>
-          <w:rFonts w:ascii="Arial" w:hAnsi="Arial" w:cs="Arial"/>
-          <w:color w:val="1B1B32"/>
-          <w:sz w:val="27"/>
-          <w:szCs w:val="27"/>
-          <w:shd w:val="clear" w:color="auto" w:fill="F5F6F7"/>
-        </w:rPr>
-      </w:pPr>
-      <w:r>
-        <w:rPr>
-          <w:rFonts w:ascii="Arial" w:hAnsi="Arial" w:cs="Arial"/>
-          <w:color w:val="1B1B32"/>
-          <w:sz w:val="27"/>
-          <w:szCs w:val="27"/>
-          <w:shd w:val="clear" w:color="auto" w:fill="F5F6F7"/>
-        </w:rPr>
-        <w:t>approach</w:t>
-      </w:r>
-      <w:r>
-        <w:rPr>
-          <w:rFonts w:ascii="Arial" w:hAnsi="Arial" w:cs="Arial"/>
-          <w:color w:val="1B1B32"/>
-          <w:sz w:val="27"/>
-          <w:szCs w:val="27"/>
-          <w:shd w:val="clear" w:color="auto" w:fill="F5F6F7"/>
-        </w:rPr>
-        <w:t xml:space="preserve"> : tiếp cận.</w:t>
-      </w:r>
-    </w:p>
-    <w:p>
-      <w:pPr>
-        <w:rPr>
-          <w:rFonts w:ascii="Arial" w:hAnsi="Arial" w:cs="Arial"/>
-          <w:color w:val="1B1B32"/>
-          <w:sz w:val="27"/>
-          <w:szCs w:val="27"/>
-          <w:shd w:val="clear" w:color="auto" w:fill="F5F6F7"/>
-        </w:rPr>
-      </w:pPr>
-      <w:r>
-        <w:rPr>
-          <w:rFonts w:ascii="Arial" w:hAnsi="Arial" w:cs="Arial"/>
-          <w:color w:val="1B1B32"/>
-          <w:sz w:val="27"/>
-          <w:szCs w:val="27"/>
-          <w:shd w:val="clear" w:color="auto" w:fill="F5F6F7"/>
-        </w:rPr>
-        <w:t>necessary</w:t>
-      </w:r>
-      <w:r>
-        <w:rPr>
-          <w:rFonts w:ascii="Arial" w:hAnsi="Arial" w:cs="Arial"/>
-          <w:color w:val="1B1B32"/>
-          <w:sz w:val="27"/>
-          <w:szCs w:val="27"/>
-          <w:shd w:val="clear" w:color="auto" w:fill="F5F6F7"/>
-        </w:rPr>
-        <w:t xml:space="preserve"> : cần thiết.</w:t>
-      </w:r>
-    </w:p>
-    <w:p>
-      <w:pPr>
-        <w:rPr>
-          <w:rFonts w:ascii="Arial" w:hAnsi="Arial" w:cs="Arial"/>
-          <w:color w:val="1B1B32"/>
-          <w:sz w:val="27"/>
-          <w:szCs w:val="27"/>
-          <w:shd w:val="clear" w:color="auto" w:fill="F5F6F7"/>
-        </w:rPr>
-      </w:pPr>
-      <w:r>
-        <w:rPr>
-          <w:rFonts w:ascii="Arial" w:hAnsi="Arial" w:cs="Arial"/>
-          <w:color w:val="1B1B32"/>
-          <w:sz w:val="27"/>
-          <w:szCs w:val="27"/>
-          <w:shd w:val="clear" w:color="auto" w:fill="F5F6F7"/>
-        </w:rPr>
-        <w:t>execute</w:t>
-      </w:r>
-      <w:r>
-        <w:rPr>
-          <w:rFonts w:ascii="Arial" w:hAnsi="Arial" w:cs="Arial"/>
-          <w:color w:val="1B1B32"/>
-          <w:sz w:val="27"/>
-          <w:szCs w:val="27"/>
-          <w:shd w:val="clear" w:color="auto" w:fill="F5F6F7"/>
-        </w:rPr>
-        <w:t xml:space="preserve"> : thi hành.</w:t>
-      </w:r>
-    </w:p>
-    <w:p>
-      <w:pPr>
-        <w:rPr>
-          <w:rFonts w:ascii="Arial" w:hAnsi="Arial" w:cs="Arial"/>
-          <w:color w:val="1B1B32"/>
-          <w:sz w:val="27"/>
-          <w:szCs w:val="27"/>
-          <w:shd w:val="clear" w:color="auto" w:fill="F5F6F7"/>
-        </w:rPr>
-      </w:pPr>
-      <w:r>
-        <w:rPr>
-          <w:rFonts w:ascii="Arial" w:hAnsi="Arial" w:cs="Arial"/>
-          <w:color w:val="1B1B32"/>
-          <w:sz w:val="27"/>
-          <w:szCs w:val="27"/>
-          <w:shd w:val="clear" w:color="auto" w:fill="F5F6F7"/>
-        </w:rPr>
-        <w:t>probably</w:t>
-      </w:r>
-      <w:r>
-        <w:rPr>
-          <w:rFonts w:ascii="Arial" w:hAnsi="Arial" w:cs="Arial"/>
-          <w:color w:val="1B1B32"/>
-          <w:sz w:val="27"/>
-          <w:szCs w:val="27"/>
-          <w:shd w:val="clear" w:color="auto" w:fill="F5F6F7"/>
-        </w:rPr>
-        <w:t xml:space="preserve"> : có lẽ.</w:t>
-      </w:r>
-    </w:p>
-    <w:p>
-      <w:pPr>
-        <w:rPr>
-          <w:rFonts w:ascii="Arial" w:hAnsi="Arial" w:cs="Arial"/>
-          <w:color w:val="1B1B32"/>
-          <w:sz w:val="27"/>
-          <w:szCs w:val="27"/>
-          <w:shd w:val="clear" w:color="auto" w:fill="F5F6F7"/>
-        </w:rPr>
-      </w:pPr>
-      <w:r>
-        <w:rPr>
-          <w:rFonts w:ascii="Arial" w:hAnsi="Arial" w:cs="Arial"/>
-          <w:color w:val="1B1B32"/>
-          <w:sz w:val="27"/>
-          <w:szCs w:val="27"/>
-          <w:shd w:val="clear" w:color="auto" w:fill="F5F6F7"/>
-        </w:rPr>
-        <w:t>readable</w:t>
-      </w:r>
-      <w:r>
-        <w:rPr>
-          <w:rFonts w:ascii="Arial" w:hAnsi="Arial" w:cs="Arial"/>
-          <w:color w:val="1B1B32"/>
-          <w:sz w:val="27"/>
-          <w:szCs w:val="27"/>
-          <w:shd w:val="clear" w:color="auto" w:fill="F5F6F7"/>
-        </w:rPr>
-        <w:t xml:space="preserve"> : có thể đọc được(dễ đọc);</w:t>
-      </w:r>
-    </w:p>
-    <w:p>
-      <w:pPr>
-        <w:rPr>
-          <w:rFonts w:ascii="Arial" w:hAnsi="Arial" w:cs="Arial"/>
-          <w:color w:val="1B1B32"/>
-          <w:sz w:val="27"/>
-          <w:szCs w:val="27"/>
-          <w:shd w:val="clear" w:color="auto" w:fill="F5F6F7"/>
-        </w:rPr>
-      </w:pPr>
-      <w:r>
-        <w:rPr>
-          <w:rFonts w:ascii="Arial" w:hAnsi="Arial" w:cs="Arial"/>
-          <w:color w:val="1B1B32"/>
-          <w:sz w:val="27"/>
-          <w:szCs w:val="27"/>
-          <w:shd w:val="clear" w:color="auto" w:fill="F5F6F7"/>
-        </w:rPr>
-        <w:t>scenario</w:t>
-      </w:r>
-      <w:r>
-        <w:rPr>
-          <w:rFonts w:ascii="Arial" w:hAnsi="Arial" w:cs="Arial"/>
-          <w:color w:val="1B1B32"/>
-          <w:sz w:val="27"/>
-          <w:szCs w:val="27"/>
-          <w:shd w:val="clear" w:color="auto" w:fill="F5F6F7"/>
-        </w:rPr>
-        <w:t xml:space="preserve"> : kịch bản.</w:t>
-      </w:r>
-    </w:p>
-    <w:p>
-      <w:pPr>
-        <w:rPr>
-          <w:rFonts w:ascii="Arial" w:hAnsi="Arial" w:cs="Arial"/>
-          <w:color w:val="1B1B32"/>
-          <w:sz w:val="27"/>
-          <w:szCs w:val="27"/>
-          <w:shd w:val="clear" w:color="auto" w:fill="F5F6F7"/>
-        </w:rPr>
-      </w:pPr>
-      <w:r>
-        <w:rPr>
-          <w:rFonts w:ascii="Arial" w:hAnsi="Arial" w:cs="Arial"/>
-          <w:color w:val="1B1B32"/>
-          <w:sz w:val="27"/>
-          <w:szCs w:val="27"/>
-          <w:shd w:val="clear" w:color="auto" w:fill="F5F6F7"/>
-        </w:rPr>
-        <w:t>recommended</w:t>
-      </w:r>
-      <w:r>
-        <w:rPr>
-          <w:rFonts w:ascii="Arial" w:hAnsi="Arial" w:cs="Arial"/>
-          <w:color w:val="1B1B32"/>
-          <w:sz w:val="27"/>
-          <w:szCs w:val="27"/>
-          <w:shd w:val="clear" w:color="auto" w:fill="F5F6F7"/>
-        </w:rPr>
-        <w:t xml:space="preserve"> : đề nghị.</w:t>
-      </w:r>
-    </w:p>
-    <w:p>
-      <w:pPr>
-        <w:rPr>
-          <w:rFonts w:ascii="Arial" w:hAnsi="Arial" w:cs="Arial"/>
-          <w:color w:val="1B1B32"/>
-          <w:sz w:val="27"/>
-          <w:szCs w:val="27"/>
-          <w:shd w:val="clear" w:color="auto" w:fill="F5F6F7"/>
-        </w:rPr>
-      </w:pPr>
-      <w:r>
-        <w:rPr>
-          <w:rFonts w:ascii="Arial" w:hAnsi="Arial" w:cs="Arial"/>
-          <w:color w:val="1B1B32"/>
-          <w:sz w:val="27"/>
-          <w:szCs w:val="27"/>
-          <w:shd w:val="clear" w:color="auto" w:fill="F5F6F7"/>
-        </w:rPr>
-        <w:t>summarize</w:t>
-      </w:r>
-      <w:r>
-        <w:rPr>
-          <w:rFonts w:ascii="Arial" w:hAnsi="Arial" w:cs="Arial"/>
-          <w:color w:val="1B1B32"/>
-          <w:sz w:val="27"/>
-          <w:szCs w:val="27"/>
-          <w:shd w:val="clear" w:color="auto" w:fill="F5F6F7"/>
-        </w:rPr>
-        <w:t xml:space="preserve"> :  tóm tắt.</w:t>
-      </w:r>
-    </w:p>
-    <w:p>
-      <w:pPr>
-        <w:rPr>
-          <w:rFonts w:ascii="Arial" w:hAnsi="Arial" w:cs="Arial"/>
-          <w:color w:val="1B1B32"/>
-          <w:sz w:val="27"/>
-          <w:szCs w:val="27"/>
-          <w:shd w:val="clear" w:color="auto" w:fill="F5F6F7"/>
-        </w:rPr>
-      </w:pPr>
-      <w:r>
-        <w:rPr>
-          <w:rFonts w:ascii="Arial" w:hAnsi="Arial" w:cs="Arial"/>
-          <w:color w:val="1B1B32"/>
-          <w:sz w:val="27"/>
-          <w:szCs w:val="27"/>
-          <w:shd w:val="clear" w:color="auto" w:fill="F5F6F7"/>
-        </w:rPr>
-        <w:t>efficient : có hiệu quả.</w:t>
-      </w:r>
-    </w:p>
-    <w:p>
-      <w:pPr>
-        <w:rPr>
-          <w:rFonts w:ascii="Arial" w:hAnsi="Arial" w:cs="Arial"/>
-          <w:color w:val="1B1B32"/>
-          <w:sz w:val="27"/>
-          <w:szCs w:val="27"/>
-          <w:shd w:val="clear" w:color="auto" w:fill="F5F6F7"/>
-          <w:lang w:val="fr-FR"/>
-        </w:rPr>
-      </w:pPr>
-      <w:r>
-        <w:rPr>
-          <w:rFonts w:ascii="Arial" w:hAnsi="Arial" w:cs="Arial"/>
-          <w:color w:val="1B1B32"/>
-          <w:sz w:val="27"/>
-          <w:szCs w:val="27"/>
-          <w:shd w:val="clear" w:color="auto" w:fill="F5F6F7"/>
-          <w:lang w:val="fr-FR"/>
-        </w:rPr>
-        <w:t>inefficiency : ko hiệu quả</w:t>
-      </w:r>
-      <w:r>
-        <w:rPr>
-          <w:rFonts w:ascii="Arial" w:hAnsi="Arial" w:cs="Arial"/>
-          <w:color w:val="1B1B32"/>
-          <w:sz w:val="27"/>
-          <w:szCs w:val="27"/>
-          <w:shd w:val="clear" w:color="auto" w:fill="F5F6F7"/>
-          <w:lang w:val="fr-FR"/>
-        </w:rPr>
-        <w:t>.</w:t>
-      </w:r>
-    </w:p>
-    <w:p>
-      <w:pPr>
-        <w:rPr>
-          <w:rFonts w:ascii="Arial" w:hAnsi="Arial" w:cs="Arial"/>
-          <w:color w:val="1B1B32"/>
-          <w:sz w:val="27"/>
-          <w:szCs w:val="27"/>
-          <w:shd w:val="clear" w:color="auto" w:fill="F5F6F7"/>
-          <w:lang w:val="fr-FR"/>
-        </w:rPr>
-      </w:pPr>
-      <w:r>
-        <w:rPr>
-          <w:rFonts w:ascii="Arial" w:hAnsi="Arial" w:cs="Arial"/>
-          <w:color w:val="1B1B32"/>
-          <w:sz w:val="27"/>
-          <w:szCs w:val="27"/>
-          <w:shd w:val="clear" w:color="auto" w:fill="F5F6F7"/>
-          <w:lang w:val="fr-FR"/>
+        <w:t>mention</w:t>
+      </w:r>
+      <w:r>
+        <w:rPr>
+          <w:rFonts w:ascii="Arial" w:hAnsi="Arial" w:cs="Arial"/>
+          <w:color w:val="1B1B32"/>
+          <w:sz w:val="27"/>
+          <w:szCs w:val="27"/>
+          <w:shd w:val="clear" w:color="auto" w:fill="F5F6F7"/>
+        </w:rPr>
+        <w:t xml:space="preserve"> : đề cập đến.</w:t>
+      </w:r>
+    </w:p>
+    <w:p>
+      <w:pPr>
+        <w:rPr>
+          <w:rFonts w:ascii="Arial" w:hAnsi="Arial" w:cs="Arial"/>
+          <w:color w:val="1B1B32"/>
+          <w:sz w:val="27"/>
+          <w:szCs w:val="27"/>
+          <w:shd w:val="clear" w:color="auto" w:fill="F5F6F7"/>
+        </w:rPr>
+      </w:pPr>
+      <w:r>
+        <w:rPr>
+          <w:rFonts w:ascii="Arial" w:hAnsi="Arial" w:cs="Arial"/>
+          <w:color w:val="1B1B32"/>
+          <w:sz w:val="27"/>
+          <w:szCs w:val="27"/>
+          <w:shd w:val="clear" w:color="auto" w:fill="F5F6F7"/>
+        </w:rPr>
+        <w:t>enroll : ghi danh.</w:t>
+      </w:r>
+    </w:p>
+    <w:p>
+      <w:pPr>
+        <w:rPr>
+          <w:rFonts w:ascii="Arial" w:hAnsi="Arial" w:cs="Arial"/>
+          <w:color w:val="1B1B32"/>
+          <w:sz w:val="27"/>
+          <w:szCs w:val="27"/>
+          <w:shd w:val="clear" w:color="auto" w:fill="F5F6F7"/>
+        </w:rPr>
+      </w:pPr>
+      <w:r>
+        <w:rPr>
+          <w:rFonts w:ascii="Arial" w:hAnsi="Arial" w:cs="Arial"/>
+          <w:color w:val="1B1B32"/>
+          <w:sz w:val="27"/>
+          <w:szCs w:val="27"/>
+          <w:shd w:val="clear" w:color="auto" w:fill="F5F6F7"/>
+        </w:rPr>
+        <w:t>embedding</w:t>
+      </w:r>
+      <w:r>
+        <w:rPr>
+          <w:rFonts w:ascii="Arial" w:hAnsi="Arial" w:cs="Arial"/>
+          <w:color w:val="1B1B32"/>
+          <w:sz w:val="27"/>
+          <w:szCs w:val="27"/>
+          <w:shd w:val="clear" w:color="auto" w:fill="F5F6F7"/>
+        </w:rPr>
+        <w:t xml:space="preserve"> : nhúng.</w:t>
+      </w:r>
+    </w:p>
+    <w:p>
+      <w:pPr>
+        <w:rPr>
+          <w:rFonts w:ascii="Arial" w:hAnsi="Arial" w:cs="Arial"/>
+          <w:color w:val="1B1B32"/>
+          <w:sz w:val="27"/>
+          <w:szCs w:val="27"/>
+          <w:shd w:val="clear" w:color="auto" w:fill="F5F6F7"/>
+        </w:rPr>
+      </w:pPr>
+      <w:r>
+        <w:rPr>
+          <w:rFonts w:ascii="Arial" w:hAnsi="Arial" w:cs="Arial"/>
+          <w:color w:val="1B1B32"/>
+          <w:sz w:val="27"/>
+          <w:szCs w:val="27"/>
+          <w:shd w:val="clear" w:color="auto" w:fill="F5F6F7"/>
+        </w:rPr>
+        <w:t>otherwise</w:t>
+      </w:r>
+      <w:r>
+        <w:rPr>
+          <w:rFonts w:ascii="Arial" w:hAnsi="Arial" w:cs="Arial"/>
+          <w:color w:val="1B1B32"/>
+          <w:sz w:val="27"/>
+          <w:szCs w:val="27"/>
+          <w:shd w:val="clear" w:color="auto" w:fill="F5F6F7"/>
+        </w:rPr>
+        <w:t xml:space="preserve"> : nếu ko thì.</w:t>
+      </w:r>
+    </w:p>
+    <w:p>
+      <w:pPr>
+        <w:rPr>
+          <w:rFonts w:ascii="Arial" w:hAnsi="Arial" w:cs="Arial"/>
+          <w:color w:val="1B1B32"/>
+          <w:sz w:val="27"/>
+          <w:szCs w:val="27"/>
+          <w:shd w:val="clear" w:color="auto" w:fill="F5F6F7"/>
+        </w:rPr>
+      </w:pPr>
+      <w:r>
+        <w:rPr>
+          <w:rFonts w:ascii="Arial" w:hAnsi="Arial" w:cs="Arial"/>
+          <w:color w:val="1B1B32"/>
+          <w:sz w:val="27"/>
+          <w:szCs w:val="27"/>
+          <w:shd w:val="clear" w:color="auto" w:fill="F5F6F7"/>
+        </w:rPr>
+        <w:t>instead</w:t>
+      </w:r>
+      <w:r>
+        <w:rPr>
+          <w:rFonts w:ascii="Arial" w:hAnsi="Arial" w:cs="Arial"/>
+          <w:color w:val="1B1B32"/>
+          <w:sz w:val="27"/>
+          <w:szCs w:val="27"/>
+          <w:shd w:val="clear" w:color="auto" w:fill="F5F6F7"/>
+        </w:rPr>
+        <w:t xml:space="preserve"> : thay thế.</w:t>
+      </w:r>
+    </w:p>
+    <w:p>
+      <w:pPr>
+        <w:rPr>
+          <w:rFonts w:ascii="Arial" w:hAnsi="Arial" w:cs="Arial"/>
+          <w:color w:val="1B1B32"/>
+          <w:sz w:val="27"/>
+          <w:szCs w:val="27"/>
+          <w:shd w:val="clear" w:color="auto" w:fill="F5F6F7"/>
+        </w:rPr>
+      </w:pPr>
+      <w:r>
+        <w:rPr>
+          <w:rFonts w:ascii="Arial" w:hAnsi="Arial" w:cs="Arial"/>
+          <w:color w:val="1B1B32"/>
+          <w:sz w:val="27"/>
+          <w:szCs w:val="27"/>
+          <w:shd w:val="clear" w:color="auto" w:fill="F5F6F7"/>
+        </w:rPr>
+        <w:t>schedule</w:t>
+      </w:r>
+      <w:r>
+        <w:rPr>
+          <w:rFonts w:ascii="Arial" w:hAnsi="Arial" w:cs="Arial"/>
+          <w:color w:val="1B1B32"/>
+          <w:sz w:val="27"/>
+          <w:szCs w:val="27"/>
+          <w:shd w:val="clear" w:color="auto" w:fill="F5F6F7"/>
+        </w:rPr>
+        <w:t xml:space="preserve"> : lịch trình.</w:t>
+      </w:r>
+    </w:p>
+    <w:p>
+      <w:pPr>
+        <w:rPr>
+          <w:rFonts w:ascii="Arial" w:hAnsi="Arial" w:cs="Arial"/>
+          <w:color w:val="1B1B32"/>
+          <w:sz w:val="27"/>
+          <w:szCs w:val="27"/>
+          <w:shd w:val="clear" w:color="auto" w:fill="F5F6F7"/>
+        </w:rPr>
+      </w:pPr>
+      <w:r>
+        <w:rPr>
+          <w:rFonts w:ascii="Arial" w:hAnsi="Arial" w:cs="Arial"/>
+          <w:color w:val="1B1B32"/>
+          <w:sz w:val="27"/>
+          <w:szCs w:val="27"/>
+          <w:shd w:val="clear" w:color="auto" w:fill="F5F6F7"/>
+        </w:rPr>
+        <w:t>argument</w:t>
+      </w:r>
+      <w:r>
+        <w:rPr>
+          <w:rFonts w:ascii="Arial" w:hAnsi="Arial" w:cs="Arial"/>
+          <w:color w:val="1B1B32"/>
+          <w:sz w:val="27"/>
+          <w:szCs w:val="27"/>
+          <w:shd w:val="clear" w:color="auto" w:fill="F5F6F7"/>
+        </w:rPr>
+        <w:t xml:space="preserve"> : tranh luận.</w:t>
+      </w:r>
+    </w:p>
+    <w:p>
+      <w:pPr>
+        <w:rPr>
+          <w:rFonts w:ascii="Arial" w:hAnsi="Arial" w:cs="Arial"/>
+          <w:color w:val="1B1B32"/>
+          <w:sz w:val="27"/>
+          <w:szCs w:val="27"/>
+          <w:shd w:val="clear" w:color="auto" w:fill="F5F6F7"/>
+        </w:rPr>
+      </w:pPr>
+      <w:r>
+        <w:rPr>
+          <w:rFonts w:ascii="Arial" w:hAnsi="Arial" w:cs="Arial"/>
+          <w:color w:val="1B1B32"/>
+          <w:sz w:val="27"/>
+          <w:szCs w:val="27"/>
+          <w:shd w:val="clear" w:color="auto" w:fill="F5F6F7"/>
+        </w:rPr>
+        <w:t>essence</w:t>
+      </w:r>
+      <w:r>
+        <w:rPr>
+          <w:rFonts w:ascii="Arial" w:hAnsi="Arial" w:cs="Arial"/>
+          <w:color w:val="1B1B32"/>
+          <w:sz w:val="27"/>
+          <w:szCs w:val="27"/>
+          <w:shd w:val="clear" w:color="auto" w:fill="F5F6F7"/>
+        </w:rPr>
+        <w:t xml:space="preserve"> : bản chất.</w:t>
+      </w:r>
+    </w:p>
+    <w:p>
+      <w:pPr>
+        <w:rPr>
+          <w:rFonts w:ascii="Arial" w:hAnsi="Arial" w:cs="Arial"/>
+          <w:color w:val="1B1B32"/>
+          <w:sz w:val="27"/>
+          <w:szCs w:val="27"/>
+          <w:shd w:val="clear" w:color="auto" w:fill="F5F6F7"/>
+        </w:rPr>
+      </w:pPr>
+      <w:r>
+        <w:rPr>
+          <w:rFonts w:ascii="Arial" w:hAnsi="Arial" w:cs="Arial"/>
+          <w:color w:val="1B1B32"/>
+          <w:sz w:val="27"/>
+          <w:szCs w:val="27"/>
+          <w:shd w:val="clear" w:color="auto" w:fill="F5F6F7"/>
+        </w:rPr>
+        <w:t xml:space="preserve"> issue</w:t>
+      </w:r>
+      <w:r>
+        <w:rPr>
+          <w:rFonts w:ascii="Arial" w:hAnsi="Arial" w:cs="Arial"/>
+          <w:color w:val="1B1B32"/>
+          <w:sz w:val="27"/>
+          <w:szCs w:val="27"/>
+          <w:shd w:val="clear" w:color="auto" w:fill="F5F6F7"/>
+        </w:rPr>
+        <w:t xml:space="preserve"> : vấn đề.</w:t>
+      </w:r>
+    </w:p>
+    <w:p>
+      <w:pPr>
+        <w:rPr>
+          <w:rFonts w:ascii="Arial" w:hAnsi="Arial" w:cs="Arial"/>
+          <w:color w:val="1B1B32"/>
+          <w:sz w:val="27"/>
+          <w:szCs w:val="27"/>
+          <w:shd w:val="clear" w:color="auto" w:fill="F5F6F7"/>
+        </w:rPr>
+      </w:pPr>
+      <w:r>
+        <w:rPr>
+          <w:rFonts w:ascii="Arial" w:hAnsi="Arial" w:cs="Arial"/>
+          <w:color w:val="1B1B32"/>
+          <w:sz w:val="27"/>
+          <w:szCs w:val="27"/>
+          <w:shd w:val="clear" w:color="auto" w:fill="F5F6F7"/>
+        </w:rPr>
+        <w:t>reference</w:t>
+      </w:r>
+      <w:r>
+        <w:rPr>
+          <w:rFonts w:ascii="Arial" w:hAnsi="Arial" w:cs="Arial"/>
+          <w:color w:val="1B1B32"/>
+          <w:sz w:val="27"/>
+          <w:szCs w:val="27"/>
+          <w:shd w:val="clear" w:color="auto" w:fill="F5F6F7"/>
+        </w:rPr>
+        <w:t xml:space="preserve"> : tài liệu tham khảo.</w:t>
+      </w:r>
+    </w:p>
+    <w:p>
+      <w:pPr>
+        <w:rPr>
+          <w:rFonts w:ascii="Arial" w:hAnsi="Arial" w:cs="Arial"/>
+          <w:color w:val="1B1B32"/>
+          <w:sz w:val="27"/>
+          <w:szCs w:val="27"/>
+          <w:shd w:val="clear" w:color="auto" w:fill="F5F6F7"/>
+        </w:rPr>
+      </w:pPr>
+      <w:r>
+        <w:rPr>
+          <w:rFonts w:ascii="Arial" w:hAnsi="Arial" w:cs="Arial"/>
+          <w:color w:val="1B1B32"/>
+          <w:sz w:val="27"/>
+          <w:szCs w:val="27"/>
+          <w:shd w:val="clear" w:color="auto" w:fill="F5F6F7"/>
+        </w:rPr>
+        <w:t xml:space="preserve"> instantly</w:t>
+      </w:r>
+      <w:r>
+        <w:rPr>
+          <w:rFonts w:ascii="Arial" w:hAnsi="Arial" w:cs="Arial"/>
+          <w:color w:val="1B1B32"/>
+          <w:sz w:val="27"/>
+          <w:szCs w:val="27"/>
+          <w:shd w:val="clear" w:color="auto" w:fill="F5F6F7"/>
+        </w:rPr>
+        <w:t xml:space="preserve"> : ngay lập tức.</w:t>
+      </w:r>
+    </w:p>
+    <w:p>
+      <w:pPr>
+        <w:rPr>
+          <w:rFonts w:ascii="Arial" w:hAnsi="Arial" w:cs="Arial"/>
+          <w:color w:val="1B1B32"/>
+          <w:sz w:val="27"/>
+          <w:szCs w:val="27"/>
+          <w:shd w:val="clear" w:color="auto" w:fill="F5F6F7"/>
+        </w:rPr>
+      </w:pPr>
+      <w:r>
+        <w:rPr>
+          <w:rFonts w:ascii="Arial" w:hAnsi="Arial" w:cs="Arial"/>
+          <w:color w:val="1B1B32"/>
+          <w:sz w:val="27"/>
+          <w:szCs w:val="27"/>
+          <w:shd w:val="clear" w:color="auto" w:fill="F5F6F7"/>
+        </w:rPr>
+        <w:t>hard-coded</w:t>
+      </w:r>
+      <w:r>
+        <w:rPr>
+          <w:rFonts w:ascii="Arial" w:hAnsi="Arial" w:cs="Arial"/>
+          <w:color w:val="1B1B32"/>
+          <w:sz w:val="27"/>
+          <w:szCs w:val="27"/>
+          <w:shd w:val="clear" w:color="auto" w:fill="F5F6F7"/>
+        </w:rPr>
+        <w:t xml:space="preserve"> : mã hóa cứng.</w:t>
+      </w:r>
+    </w:p>
+    <w:p>
+      <w:pPr>
+        <w:rPr>
+          <w:rFonts w:ascii="Arial" w:hAnsi="Arial" w:cs="Arial"/>
+          <w:color w:val="1B1B32"/>
+          <w:sz w:val="27"/>
+          <w:szCs w:val="27"/>
+          <w:shd w:val="clear" w:color="auto" w:fill="F5F6F7"/>
+        </w:rPr>
+      </w:pPr>
+      <w:r>
+        <w:rPr>
+          <w:rFonts w:ascii="Arial" w:hAnsi="Arial" w:cs="Arial"/>
+          <w:color w:val="1B1B32"/>
+          <w:sz w:val="27"/>
+          <w:szCs w:val="27"/>
+          <w:shd w:val="clear" w:color="auto" w:fill="F5F6F7"/>
+        </w:rPr>
+        <w:t>standalone</w:t>
+      </w:r>
+      <w:r>
+        <w:rPr>
+          <w:rFonts w:ascii="Arial" w:hAnsi="Arial" w:cs="Arial"/>
+          <w:color w:val="1B1B32"/>
+          <w:sz w:val="27"/>
+          <w:szCs w:val="27"/>
+          <w:shd w:val="clear" w:color="auto" w:fill="F5F6F7"/>
+        </w:rPr>
+        <w:t xml:space="preserve"> : độc lập.</w:t>
+      </w:r>
+    </w:p>
+    <w:p>
+      <w:pPr>
+        <w:rPr>
+          <w:rFonts w:ascii="Arial" w:hAnsi="Arial" w:cs="Arial"/>
+          <w:color w:val="1B1B32"/>
+          <w:sz w:val="27"/>
+          <w:szCs w:val="27"/>
+          <w:shd w:val="clear" w:color="auto" w:fill="F5F6F7"/>
+        </w:rPr>
+      </w:pPr>
+      <w:r>
+        <w:rPr>
+          <w:rFonts w:ascii="Arial" w:hAnsi="Arial" w:cs="Arial"/>
+          <w:color w:val="1B1B32"/>
+          <w:sz w:val="27"/>
+          <w:szCs w:val="27"/>
+          <w:shd w:val="clear" w:color="auto" w:fill="F5F6F7"/>
+        </w:rPr>
+        <w:t>clarify</w:t>
+      </w:r>
+      <w:r>
+        <w:rPr>
+          <w:rFonts w:ascii="Arial" w:hAnsi="Arial" w:cs="Arial"/>
+          <w:color w:val="1B1B32"/>
+          <w:sz w:val="27"/>
+          <w:szCs w:val="27"/>
+          <w:shd w:val="clear" w:color="auto" w:fill="F5F6F7"/>
+        </w:rPr>
+        <w:t xml:space="preserve"> : làm rõ.</w:t>
+      </w:r>
+    </w:p>
+    <w:p>
+      <w:pPr>
+        <w:rPr>
+          <w:rFonts w:ascii="Arial" w:hAnsi="Arial" w:cs="Arial"/>
+          <w:color w:val="1B1B32"/>
+          <w:sz w:val="27"/>
+          <w:szCs w:val="27"/>
+          <w:shd w:val="clear" w:color="auto" w:fill="F5F6F7"/>
+        </w:rPr>
+      </w:pPr>
+      <w:r>
+        <w:rPr>
+          <w:rFonts w:ascii="Arial" w:hAnsi="Arial" w:cs="Arial"/>
+          <w:color w:val="1B1B32"/>
+          <w:sz w:val="27"/>
+          <w:szCs w:val="27"/>
+          <w:shd w:val="clear" w:color="auto" w:fill="F5F6F7"/>
+        </w:rPr>
+        <w:t>assign  : chỉ định.</w:t>
+      </w:r>
+    </w:p>
+    <w:p>
+      <w:pPr>
+        <w:rPr>
+          <w:rFonts w:ascii="Arial" w:hAnsi="Arial" w:cs="Arial"/>
+          <w:color w:val="1B1B32"/>
+          <w:sz w:val="27"/>
+          <w:szCs w:val="27"/>
+          <w:shd w:val="clear" w:color="auto" w:fill="F5F6F7"/>
+        </w:rPr>
+      </w:pPr>
+      <w:r>
+        <w:rPr>
+          <w:rFonts w:ascii="Arial" w:hAnsi="Arial" w:cs="Arial"/>
+          <w:color w:val="1B1B32"/>
+          <w:sz w:val="27"/>
+          <w:szCs w:val="27"/>
+          <w:shd w:val="clear" w:color="auto" w:fill="F5F6F7"/>
+        </w:rPr>
+        <w:t xml:space="preserve"> modify</w:t>
+      </w:r>
+      <w:r>
+        <w:rPr>
+          <w:rFonts w:ascii="Arial" w:hAnsi="Arial" w:cs="Arial"/>
+          <w:color w:val="1B1B32"/>
+          <w:sz w:val="27"/>
+          <w:szCs w:val="27"/>
+          <w:shd w:val="clear" w:color="auto" w:fill="F5F6F7"/>
+        </w:rPr>
+        <w:t xml:space="preserve"> : sửa đổi.</w:t>
+      </w:r>
+    </w:p>
+    <w:p>
+      <w:pPr>
+        <w:rPr>
+          <w:rFonts w:ascii="Arial" w:hAnsi="Arial" w:cs="Arial"/>
+          <w:color w:val="1B1B32"/>
+          <w:sz w:val="27"/>
+          <w:szCs w:val="27"/>
+          <w:shd w:val="clear" w:color="auto" w:fill="F5F6F7"/>
+        </w:rPr>
+      </w:pPr>
+      <w:r>
+        <w:rPr>
+          <w:rFonts w:ascii="Arial" w:hAnsi="Arial" w:cs="Arial"/>
+          <w:color w:val="1B1B32"/>
+          <w:sz w:val="27"/>
+          <w:szCs w:val="27"/>
+          <w:shd w:val="clear" w:color="auto" w:fill="F5F6F7"/>
+        </w:rPr>
+        <w:t>solve</w:t>
+      </w:r>
+      <w:r>
+        <w:rPr>
+          <w:rFonts w:ascii="Arial" w:hAnsi="Arial" w:cs="Arial"/>
+          <w:color w:val="1B1B32"/>
+          <w:sz w:val="27"/>
+          <w:szCs w:val="27"/>
+          <w:shd w:val="clear" w:color="auto" w:fill="F5F6F7"/>
+        </w:rPr>
+        <w:t xml:space="preserve"> : gỡ rối.</w:t>
+      </w:r>
+    </w:p>
+    <w:p>
+      <w:pPr>
+        <w:rPr>
+          <w:rFonts w:ascii="Arial" w:hAnsi="Arial" w:cs="Arial"/>
+          <w:color w:val="1B1B32"/>
+          <w:sz w:val="27"/>
+          <w:szCs w:val="27"/>
+          <w:shd w:val="clear" w:color="auto" w:fill="F5F6F7"/>
+        </w:rPr>
+      </w:pPr>
+      <w:r>
+        <w:rPr>
+          <w:rFonts w:ascii="Arial" w:hAnsi="Arial" w:cs="Arial"/>
+          <w:color w:val="1B1B32"/>
+          <w:sz w:val="27"/>
+          <w:szCs w:val="27"/>
+          <w:shd w:val="clear" w:color="auto" w:fill="F5F6F7"/>
+        </w:rPr>
+        <w:t>via</w:t>
+      </w:r>
+      <w:r>
+        <w:rPr>
+          <w:rFonts w:ascii="Arial" w:hAnsi="Arial" w:cs="Arial"/>
+          <w:color w:val="1B1B32"/>
+          <w:sz w:val="27"/>
+          <w:szCs w:val="27"/>
+          <w:shd w:val="clear" w:color="auto" w:fill="F5F6F7"/>
+        </w:rPr>
+        <w:t xml:space="preserve"> : thông qua.</w:t>
+      </w:r>
+    </w:p>
+    <w:p>
+      <w:pPr>
+        <w:rPr>
+          <w:rFonts w:ascii="Arial" w:hAnsi="Arial" w:cs="Arial"/>
+          <w:color w:val="1B1B32"/>
+          <w:sz w:val="27"/>
+          <w:szCs w:val="27"/>
+          <w:shd w:val="clear" w:color="auto" w:fill="F5F6F7"/>
+        </w:rPr>
+      </w:pPr>
+      <w:r>
+        <w:rPr>
+          <w:rFonts w:ascii="Arial" w:hAnsi="Arial" w:cs="Arial"/>
+          <w:color w:val="1B1B32"/>
+          <w:sz w:val="27"/>
+          <w:szCs w:val="27"/>
+          <w:shd w:val="clear" w:color="auto" w:fill="F5F6F7"/>
+        </w:rPr>
+        <w:t>register</w:t>
+      </w:r>
+      <w:r>
+        <w:rPr>
+          <w:rFonts w:ascii="Arial" w:hAnsi="Arial" w:cs="Arial"/>
+          <w:color w:val="1B1B32"/>
+          <w:sz w:val="27"/>
+          <w:szCs w:val="27"/>
+          <w:shd w:val="clear" w:color="auto" w:fill="F5F6F7"/>
+        </w:rPr>
+        <w:t xml:space="preserve"> : ghi danh.</w:t>
+      </w:r>
+    </w:p>
+    <w:p>
+      <w:pPr>
+        <w:rPr>
+          <w:rFonts w:ascii="Arial" w:hAnsi="Arial" w:cs="Arial"/>
+          <w:color w:val="1B1B32"/>
+          <w:sz w:val="27"/>
+          <w:szCs w:val="27"/>
+          <w:shd w:val="clear" w:color="auto" w:fill="F5F6F7"/>
+        </w:rPr>
+      </w:pPr>
+      <w:r>
+        <w:rPr>
+          <w:rFonts w:ascii="Arial" w:hAnsi="Arial" w:cs="Arial"/>
+          <w:color w:val="1B1B32"/>
+          <w:sz w:val="27"/>
+          <w:szCs w:val="27"/>
+          <w:shd w:val="clear" w:color="auto" w:fill="F5F6F7"/>
         </w:rPr>
         <w:lastRenderedPageBreak/>
-        <w:t>articles</w:t>
-      </w:r>
-      <w:r>
-        <w:rPr>
-          <w:rFonts w:ascii="Arial" w:hAnsi="Arial" w:cs="Arial"/>
-          <w:color w:val="1B1B32"/>
-          <w:sz w:val="27"/>
-          <w:szCs w:val="27"/>
-          <w:shd w:val="clear" w:color="auto" w:fill="F5F6F7"/>
-          <w:lang w:val="fr-FR"/>
-        </w:rPr>
-        <w:t> : bài viết.</w:t>
-      </w:r>
-    </w:p>
-    <w:p>
-      <w:pPr>
-        <w:rPr>
-          <w:rFonts w:ascii="Arial" w:hAnsi="Arial" w:cs="Arial"/>
-          <w:color w:val="1B1B32"/>
-          <w:sz w:val="27"/>
-          <w:szCs w:val="27"/>
-          <w:shd w:val="clear" w:color="auto" w:fill="F5F6F7"/>
-        </w:rPr>
-      </w:pPr>
-      <w:r>
-        <w:rPr>
-          <w:rFonts w:ascii="Arial" w:hAnsi="Arial" w:cs="Arial"/>
-          <w:color w:val="1B1B32"/>
-          <w:sz w:val="27"/>
-          <w:szCs w:val="27"/>
-          <w:shd w:val="clear" w:color="auto" w:fill="F5F6F7"/>
-        </w:rPr>
-        <w:t>unique : độc nhất.</w:t>
-      </w:r>
-    </w:p>
-    <w:p>
-      <w:pPr>
-        <w:rPr>
-          <w:rFonts w:ascii="Arial" w:hAnsi="Arial" w:cs="Arial"/>
-          <w:color w:val="1B1B32"/>
-          <w:sz w:val="27"/>
-          <w:szCs w:val="27"/>
-          <w:shd w:val="clear" w:color="auto" w:fill="F5F6F7"/>
-        </w:rPr>
-      </w:pPr>
-      <w:r>
-        <w:rPr>
-          <w:rFonts w:ascii="Arial" w:hAnsi="Arial" w:cs="Arial"/>
-          <w:color w:val="1B1B32"/>
-          <w:sz w:val="27"/>
-          <w:szCs w:val="27"/>
-          <w:shd w:val="clear" w:color="auto" w:fill="F5F6F7"/>
-        </w:rPr>
-        <w:t>reordered : sắp xếp lại.</w:t>
-      </w:r>
-    </w:p>
-    <w:p>
-      <w:pPr>
-        <w:rPr>
-          <w:rFonts w:ascii="Arial" w:hAnsi="Arial" w:cs="Arial"/>
-          <w:color w:val="1B1B32"/>
-          <w:sz w:val="27"/>
-          <w:szCs w:val="27"/>
-          <w:shd w:val="clear" w:color="auto" w:fill="F5F6F7"/>
-        </w:rPr>
-      </w:pPr>
-      <w:r>
-        <w:rPr>
-          <w:rFonts w:ascii="Arial" w:hAnsi="Arial" w:cs="Arial"/>
-          <w:color w:val="1B1B32"/>
-          <w:sz w:val="27"/>
-          <w:szCs w:val="27"/>
-          <w:shd w:val="clear" w:color="auto" w:fill="F5F6F7"/>
-        </w:rPr>
-        <w:t>characteristics : nét đặc trưng.</w:t>
-      </w:r>
-    </w:p>
-    <w:p>
-      <w:pPr>
-        <w:rPr>
-          <w:rFonts w:ascii="Arial" w:hAnsi="Arial" w:cs="Arial"/>
-          <w:color w:val="1B1B32"/>
-          <w:sz w:val="27"/>
-          <w:szCs w:val="27"/>
-          <w:shd w:val="clear" w:color="auto" w:fill="F5F6F7"/>
-        </w:rPr>
-      </w:pPr>
-      <w:r>
-        <w:rPr>
-          <w:rFonts w:ascii="Arial" w:hAnsi="Arial" w:cs="Arial"/>
-          <w:color w:val="1B1B32"/>
-          <w:sz w:val="27"/>
-          <w:szCs w:val="27"/>
-          <w:shd w:val="clear" w:color="auto" w:fill="F5F6F7"/>
-        </w:rPr>
-        <w:t>correcsponding : tương ứng.</w:t>
-      </w:r>
-    </w:p>
-    <w:p>
-      <w:pPr>
-        <w:rPr>
-          <w:rFonts w:ascii="Arial" w:hAnsi="Arial" w:cs="Arial"/>
-          <w:color w:val="1B1B32"/>
-          <w:sz w:val="27"/>
-          <w:szCs w:val="27"/>
-          <w:shd w:val="clear" w:color="auto" w:fill="F5F6F7"/>
-        </w:rPr>
-      </w:pPr>
-      <w:r>
-        <w:rPr>
-          <w:rFonts w:ascii="Arial" w:hAnsi="Arial" w:cs="Arial"/>
-          <w:color w:val="1B1B32"/>
-          <w:sz w:val="27"/>
-          <w:szCs w:val="27"/>
-          <w:shd w:val="clear" w:color="auto" w:fill="F5F6F7"/>
-        </w:rPr>
-        <w:t>initialize : khởi tạo</w:t>
-      </w:r>
-      <w:r>
-        <w:rPr>
-          <w:rFonts w:ascii="Arial" w:hAnsi="Arial" w:cs="Arial"/>
-          <w:color w:val="1B1B32"/>
-          <w:sz w:val="27"/>
-          <w:szCs w:val="27"/>
-          <w:shd w:val="clear" w:color="auto" w:fill="F5F6F7"/>
-        </w:rPr>
-        <w:t>.</w:t>
-      </w:r>
-    </w:p>
-    <w:p>
-      <w:pPr>
-        <w:rPr>
-          <w:rFonts w:ascii="Arial" w:hAnsi="Arial" w:cs="Arial"/>
-          <w:color w:val="1B1B32"/>
-          <w:sz w:val="27"/>
-          <w:szCs w:val="27"/>
-          <w:shd w:val="clear" w:color="auto" w:fill="F5F6F7"/>
-        </w:rPr>
-      </w:pPr>
-      <w:r>
-        <w:rPr>
-          <w:rFonts w:ascii="Arial" w:hAnsi="Arial" w:cs="Arial"/>
-          <w:color w:val="1B1B32"/>
-          <w:sz w:val="27"/>
-          <w:szCs w:val="27"/>
-          <w:shd w:val="clear" w:color="auto" w:fill="F5F6F7"/>
-        </w:rPr>
-        <w:t>certain</w:t>
-      </w:r>
-      <w:r>
-        <w:rPr>
-          <w:rFonts w:ascii="Arial" w:hAnsi="Arial" w:cs="Arial"/>
-          <w:color w:val="1B1B32"/>
-          <w:sz w:val="27"/>
-          <w:szCs w:val="27"/>
-          <w:shd w:val="clear" w:color="auto" w:fill="F5F6F7"/>
-        </w:rPr>
-        <w:t xml:space="preserve"> : nhất định.</w:t>
-      </w:r>
-    </w:p>
-    <w:p>
-      <w:pPr>
-        <w:rPr>
-          <w:rFonts w:ascii="Arial" w:hAnsi="Arial" w:cs="Arial"/>
-          <w:color w:val="1B1B32"/>
-          <w:sz w:val="27"/>
-          <w:szCs w:val="27"/>
-          <w:shd w:val="clear" w:color="auto" w:fill="F5F6F7"/>
-        </w:rPr>
-      </w:pPr>
-      <w:r>
-        <w:rPr>
-          <w:rFonts w:ascii="Arial" w:hAnsi="Arial" w:cs="Arial"/>
-          <w:color w:val="1B1B32"/>
-          <w:sz w:val="27"/>
-          <w:szCs w:val="27"/>
-          <w:shd w:val="clear" w:color="auto" w:fill="F5F6F7"/>
-        </w:rPr>
-        <w:t>phase</w:t>
-      </w:r>
-      <w:r>
-        <w:rPr>
-          <w:rFonts w:ascii="Arial" w:hAnsi="Arial" w:cs="Arial"/>
-          <w:color w:val="1B1B32"/>
-          <w:sz w:val="27"/>
-          <w:szCs w:val="27"/>
-          <w:shd w:val="clear" w:color="auto" w:fill="F5F6F7"/>
-        </w:rPr>
-        <w:t xml:space="preserve"> : giai đoạn.</w:t>
-      </w:r>
-    </w:p>
-    <w:p>
-      <w:pPr>
-        <w:rPr>
-          <w:rFonts w:ascii="Arial" w:hAnsi="Arial" w:cs="Arial"/>
-          <w:color w:val="1B1B32"/>
-          <w:sz w:val="27"/>
-          <w:szCs w:val="27"/>
-          <w:shd w:val="clear" w:color="auto" w:fill="F5F6F7"/>
-        </w:rPr>
-      </w:pPr>
-      <w:r>
-        <w:rPr>
-          <w:rFonts w:ascii="Arial" w:hAnsi="Arial" w:cs="Arial"/>
-          <w:color w:val="1B1B32"/>
-          <w:sz w:val="27"/>
-          <w:szCs w:val="27"/>
-          <w:shd w:val="clear" w:color="auto" w:fill="F5F6F7"/>
-        </w:rPr>
-        <w:t>frag : miếng.</w:t>
-      </w:r>
-    </w:p>
-    <w:p>
-      <w:pPr>
-        <w:rPr>
-          <w:rFonts w:ascii="Arial" w:hAnsi="Arial" w:cs="Arial"/>
-          <w:color w:val="1B1B32"/>
-          <w:sz w:val="27"/>
-          <w:szCs w:val="27"/>
-          <w:shd w:val="clear" w:color="auto" w:fill="F5F6F7"/>
-        </w:rPr>
-      </w:pPr>
-      <w:r>
-        <w:rPr>
-          <w:rFonts w:ascii="Arial" w:hAnsi="Arial" w:cs="Arial"/>
-          <w:color w:val="1B1B32"/>
-          <w:sz w:val="27"/>
-          <w:szCs w:val="27"/>
-          <w:shd w:val="clear" w:color="auto" w:fill="F5F6F7"/>
-        </w:rPr>
-        <w:t>fragments</w:t>
-      </w:r>
-      <w:r>
-        <w:rPr>
-          <w:rFonts w:ascii="Arial" w:hAnsi="Arial" w:cs="Arial"/>
-          <w:color w:val="1B1B32"/>
-          <w:sz w:val="27"/>
-          <w:szCs w:val="27"/>
-          <w:shd w:val="clear" w:color="auto" w:fill="F5F6F7"/>
-        </w:rPr>
-        <w:t xml:space="preserve"> : những mảnh vỡ.</w:t>
-      </w:r>
-    </w:p>
-    <w:p>
-      <w:pPr>
-        <w:rPr>
-          <w:rFonts w:ascii="Arial" w:hAnsi="Arial" w:cs="Arial"/>
-          <w:color w:val="1B1B32"/>
-          <w:sz w:val="27"/>
-          <w:szCs w:val="27"/>
-          <w:shd w:val="clear" w:color="auto" w:fill="F5F6F7"/>
-        </w:rPr>
-      </w:pPr>
-      <w:r>
-        <w:rPr>
-          <w:rFonts w:ascii="Arial" w:hAnsi="Arial" w:cs="Arial"/>
-          <w:color w:val="1B1B32"/>
-          <w:sz w:val="27"/>
-          <w:szCs w:val="27"/>
-          <w:shd w:val="clear" w:color="auto" w:fill="F5F6F7"/>
-        </w:rPr>
-        <w:t>appropriate</w:t>
-      </w:r>
-      <w:r>
-        <w:rPr>
-          <w:rFonts w:ascii="Arial" w:hAnsi="Arial" w:cs="Arial"/>
-          <w:color w:val="1B1B32"/>
-          <w:sz w:val="27"/>
-          <w:szCs w:val="27"/>
-          <w:shd w:val="clear" w:color="auto" w:fill="F5F6F7"/>
-        </w:rPr>
-        <w:t xml:space="preserve"> : </w:t>
-      </w:r>
-      <w:r>
-        <w:rPr>
-          <w:rFonts w:ascii="Arial" w:hAnsi="Arial" w:cs="Arial"/>
-          <w:color w:val="1B1B32"/>
-          <w:sz w:val="27"/>
-          <w:szCs w:val="27"/>
-          <w:shd w:val="clear" w:color="auto" w:fill="F5F6F7"/>
-        </w:rPr>
-        <w:t>thích hợp</w:t>
-      </w:r>
-      <w:r>
-        <w:rPr>
-          <w:rFonts w:ascii="Arial" w:hAnsi="Arial" w:cs="Arial"/>
-          <w:color w:val="1B1B32"/>
-          <w:sz w:val="27"/>
-          <w:szCs w:val="27"/>
-          <w:shd w:val="clear" w:color="auto" w:fill="F5F6F7"/>
-        </w:rPr>
-        <w:t>.</w:t>
-      </w:r>
-    </w:p>
-    <w:p>
-      <w:pPr>
-        <w:rPr>
-          <w:rFonts w:ascii="Arial" w:hAnsi="Arial" w:cs="Arial"/>
-          <w:color w:val="1B1B32"/>
-          <w:sz w:val="27"/>
-          <w:szCs w:val="27"/>
-          <w:shd w:val="clear" w:color="auto" w:fill="F5F6F7"/>
-        </w:rPr>
-      </w:pPr>
-      <w:r>
-        <w:rPr>
-          <w:rFonts w:ascii="Arial" w:hAnsi="Arial" w:cs="Arial"/>
-          <w:color w:val="1B1B32"/>
-          <w:sz w:val="27"/>
-          <w:szCs w:val="27"/>
-          <w:shd w:val="clear" w:color="auto" w:fill="F5F6F7"/>
-        </w:rPr>
-        <w:t>convention</w:t>
-      </w:r>
-      <w:r>
-        <w:rPr>
-          <w:rFonts w:ascii="Arial" w:hAnsi="Arial" w:cs="Arial"/>
-          <w:color w:val="1B1B32"/>
-          <w:sz w:val="27"/>
-          <w:szCs w:val="27"/>
-          <w:shd w:val="clear" w:color="auto" w:fill="F5F6F7"/>
-        </w:rPr>
-        <w:t xml:space="preserve"> : quy ước.</w:t>
-      </w:r>
-    </w:p>
-    <w:p>
-      <w:pPr>
-        <w:rPr>
-          <w:rFonts w:ascii="Arial" w:hAnsi="Arial" w:cs="Arial"/>
-          <w:color w:val="1B1B32"/>
-          <w:sz w:val="27"/>
-          <w:szCs w:val="27"/>
-          <w:shd w:val="clear" w:color="auto" w:fill="F5F6F7"/>
-        </w:rPr>
-      </w:pPr>
-      <w:r>
-        <w:rPr>
-          <w:rFonts w:ascii="Arial" w:hAnsi="Arial" w:cs="Arial"/>
-          <w:color w:val="1B1B32"/>
-          <w:sz w:val="27"/>
-          <w:szCs w:val="27"/>
-          <w:shd w:val="clear" w:color="auto" w:fill="F5F6F7"/>
-        </w:rPr>
-        <w:t>worth</w:t>
-      </w:r>
-      <w:r>
-        <w:rPr>
-          <w:rFonts w:ascii="Arial" w:hAnsi="Arial" w:cs="Arial"/>
-          <w:color w:val="1B1B32"/>
-          <w:sz w:val="27"/>
-          <w:szCs w:val="27"/>
-          <w:shd w:val="clear" w:color="auto" w:fill="F5F6F7"/>
-        </w:rPr>
-        <w:t xml:space="preserve"> : có giá trị.</w:t>
-      </w:r>
-    </w:p>
-    <w:p>
-      <w:pPr>
-        <w:rPr>
-          <w:rFonts w:ascii="Arial" w:hAnsi="Arial" w:cs="Arial"/>
-          <w:color w:val="1B1B32"/>
-          <w:sz w:val="27"/>
-          <w:szCs w:val="27"/>
-          <w:shd w:val="clear" w:color="auto" w:fill="F5F6F7"/>
-        </w:rPr>
-      </w:pPr>
-      <w:r>
-        <w:rPr>
-          <w:rFonts w:ascii="Arial" w:hAnsi="Arial" w:cs="Arial"/>
-          <w:color w:val="1B1B32"/>
-          <w:sz w:val="27"/>
-          <w:szCs w:val="27"/>
-          <w:shd w:val="clear" w:color="auto" w:fill="F5F6F7"/>
-        </w:rPr>
-        <w:t>prepare</w:t>
-      </w:r>
-      <w:r>
-        <w:rPr>
-          <w:rFonts w:ascii="Arial" w:hAnsi="Arial" w:cs="Arial"/>
-          <w:color w:val="1B1B32"/>
-          <w:sz w:val="27"/>
-          <w:szCs w:val="27"/>
-          <w:shd w:val="clear" w:color="auto" w:fill="F5F6F7"/>
-        </w:rPr>
-        <w:t xml:space="preserve"> : chuẩn bị.</w:t>
-      </w:r>
-    </w:p>
-    <w:p>
-      <w:pPr>
-        <w:rPr>
-          <w:rFonts w:ascii="Arial" w:hAnsi="Arial" w:cs="Arial"/>
-          <w:color w:val="1B1B32"/>
-          <w:sz w:val="27"/>
-          <w:szCs w:val="27"/>
-          <w:shd w:val="clear" w:color="auto" w:fill="F5F6F7"/>
-        </w:rPr>
-      </w:pPr>
-      <w:r>
-        <w:rPr>
-          <w:rFonts w:ascii="Arial" w:hAnsi="Arial" w:cs="Arial"/>
-          <w:color w:val="1B1B32"/>
-          <w:sz w:val="27"/>
-          <w:szCs w:val="27"/>
-          <w:shd w:val="clear" w:color="auto" w:fill="F5F6F7"/>
-        </w:rPr>
-        <w:t>throught</w:t>
-      </w:r>
-      <w:r>
-        <w:rPr>
-          <w:rFonts w:ascii="Arial" w:hAnsi="Arial" w:cs="Arial"/>
-          <w:color w:val="1B1B32"/>
-          <w:sz w:val="27"/>
-          <w:szCs w:val="27"/>
-          <w:shd w:val="clear" w:color="auto" w:fill="F5F6F7"/>
-        </w:rPr>
-        <w:t xml:space="preserve"> : xuyên qua.</w:t>
-      </w:r>
-    </w:p>
-    <w:p>
-      <w:pPr>
-        <w:rPr>
-          <w:rFonts w:ascii="Arial" w:hAnsi="Arial" w:cs="Arial"/>
-          <w:color w:val="1B1B32"/>
-          <w:sz w:val="27"/>
-          <w:szCs w:val="27"/>
-          <w:shd w:val="clear" w:color="auto" w:fill="F5F6F7"/>
-        </w:rPr>
-      </w:pPr>
-      <w:r>
-        <w:rPr>
-          <w:rFonts w:ascii="Arial" w:hAnsi="Arial" w:cs="Arial"/>
-          <w:color w:val="1B1B32"/>
-          <w:sz w:val="27"/>
-          <w:szCs w:val="27"/>
-          <w:shd w:val="clear" w:color="auto" w:fill="F5F6F7"/>
-        </w:rPr>
-        <w:t>course</w:t>
-      </w:r>
-      <w:r>
-        <w:rPr>
-          <w:rFonts w:ascii="Arial" w:hAnsi="Arial" w:cs="Arial"/>
-          <w:color w:val="1B1B32"/>
-          <w:sz w:val="27"/>
-          <w:szCs w:val="27"/>
-          <w:shd w:val="clear" w:color="auto" w:fill="F5F6F7"/>
-        </w:rPr>
-        <w:t xml:space="preserve"> : khóa họ</w:t>
-      </w:r>
-      <w:r>
-        <w:rPr>
-          <w:rFonts w:ascii="Arial" w:hAnsi="Arial" w:cs="Arial"/>
-          <w:color w:val="1B1B32"/>
-          <w:sz w:val="27"/>
-          <w:szCs w:val="27"/>
-          <w:shd w:val="clear" w:color="auto" w:fill="F5F6F7"/>
-        </w:rPr>
-        <w:t>c.</w:t>
-      </w:r>
-    </w:p>
-    <w:p>
-      <w:pPr>
-        <w:rPr>
-          <w:rFonts w:ascii="Arial" w:hAnsi="Arial" w:cs="Arial"/>
-          <w:color w:val="1B1B32"/>
-          <w:sz w:val="27"/>
-          <w:szCs w:val="27"/>
-          <w:shd w:val="clear" w:color="auto" w:fill="F5F6F7"/>
-        </w:rPr>
-      </w:pPr>
-      <w:r>
-        <w:rPr>
-          <w:rFonts w:ascii="Arial" w:hAnsi="Arial" w:cs="Arial"/>
-          <w:color w:val="1B1B32"/>
-          <w:sz w:val="27"/>
-          <w:szCs w:val="27"/>
-          <w:shd w:val="clear" w:color="auto" w:fill="F5F6F7"/>
-        </w:rPr>
-        <w:t>resume :  sơ yếu lí lịch</w:t>
-      </w:r>
-      <w:r>
-        <w:rPr>
-          <w:rFonts w:ascii="Arial" w:hAnsi="Arial" w:cs="Arial"/>
-          <w:color w:val="1B1B32"/>
-          <w:sz w:val="27"/>
-          <w:szCs w:val="27"/>
-          <w:shd w:val="clear" w:color="auto" w:fill="F5F6F7"/>
-        </w:rPr>
-        <w:t>.</w:t>
-      </w:r>
-    </w:p>
-    <w:p>
-      <w:pPr>
-        <w:rPr>
-          <w:rFonts w:ascii="Arial" w:hAnsi="Arial" w:cs="Arial"/>
-          <w:color w:val="1B1B32"/>
-          <w:sz w:val="27"/>
-          <w:szCs w:val="27"/>
-          <w:shd w:val="clear" w:color="auto" w:fill="F5F6F7"/>
-        </w:rPr>
-      </w:pPr>
-      <w:r>
-        <w:rPr>
-          <w:rFonts w:ascii="Arial" w:hAnsi="Arial" w:cs="Arial"/>
-          <w:color w:val="1B1B32"/>
-          <w:sz w:val="27"/>
-          <w:szCs w:val="27"/>
-          <w:shd w:val="clear" w:color="auto" w:fill="F5F6F7"/>
-        </w:rPr>
-        <w:t>mention</w:t>
-      </w:r>
-      <w:r>
-        <w:rPr>
-          <w:rFonts w:ascii="Arial" w:hAnsi="Arial" w:cs="Arial"/>
-          <w:color w:val="1B1B32"/>
-          <w:sz w:val="27"/>
-          <w:szCs w:val="27"/>
-          <w:shd w:val="clear" w:color="auto" w:fill="F5F6F7"/>
-        </w:rPr>
-        <w:t xml:space="preserve"> : đề cập đến.</w:t>
-      </w:r>
-    </w:p>
-    <w:p>
-      <w:pPr>
-        <w:rPr>
-          <w:rFonts w:ascii="Arial" w:hAnsi="Arial" w:cs="Arial"/>
-          <w:color w:val="1B1B32"/>
-          <w:sz w:val="27"/>
-          <w:szCs w:val="27"/>
-          <w:shd w:val="clear" w:color="auto" w:fill="F5F6F7"/>
-        </w:rPr>
-      </w:pPr>
-      <w:r>
-        <w:rPr>
-          <w:rFonts w:ascii="Arial" w:hAnsi="Arial" w:cs="Arial"/>
-          <w:color w:val="1B1B32"/>
-          <w:sz w:val="27"/>
-          <w:szCs w:val="27"/>
-          <w:shd w:val="clear" w:color="auto" w:fill="F5F6F7"/>
-        </w:rPr>
-        <w:t>enroll : ghi danh.</w:t>
-      </w:r>
-    </w:p>
-    <w:p>
-      <w:pPr>
-        <w:rPr>
-          <w:rFonts w:ascii="Arial" w:hAnsi="Arial" w:cs="Arial"/>
-          <w:color w:val="1B1B32"/>
-          <w:sz w:val="27"/>
-          <w:szCs w:val="27"/>
-          <w:shd w:val="clear" w:color="auto" w:fill="F5F6F7"/>
-        </w:rPr>
-      </w:pPr>
-      <w:r>
-        <w:rPr>
-          <w:rFonts w:ascii="Arial" w:hAnsi="Arial" w:cs="Arial"/>
-          <w:color w:val="1B1B32"/>
-          <w:sz w:val="27"/>
-          <w:szCs w:val="27"/>
-          <w:shd w:val="clear" w:color="auto" w:fill="F5F6F7"/>
-        </w:rPr>
-        <w:t>embedding</w:t>
-      </w:r>
-      <w:r>
-        <w:rPr>
-          <w:rFonts w:ascii="Arial" w:hAnsi="Arial" w:cs="Arial"/>
-          <w:color w:val="1B1B32"/>
-          <w:sz w:val="27"/>
-          <w:szCs w:val="27"/>
-          <w:shd w:val="clear" w:color="auto" w:fill="F5F6F7"/>
-        </w:rPr>
-        <w:t xml:space="preserve"> : nhúng.</w:t>
-      </w:r>
-    </w:p>
-    <w:p>
-      <w:pPr>
-        <w:rPr>
-          <w:rFonts w:ascii="Arial" w:hAnsi="Arial" w:cs="Arial"/>
-          <w:color w:val="1B1B32"/>
-          <w:sz w:val="27"/>
-          <w:szCs w:val="27"/>
-          <w:shd w:val="clear" w:color="auto" w:fill="F5F6F7"/>
-        </w:rPr>
-      </w:pPr>
-      <w:r>
-        <w:rPr>
-          <w:rFonts w:ascii="Arial" w:hAnsi="Arial" w:cs="Arial"/>
-          <w:color w:val="1B1B32"/>
-          <w:sz w:val="27"/>
-          <w:szCs w:val="27"/>
-          <w:shd w:val="clear" w:color="auto" w:fill="F5F6F7"/>
-        </w:rPr>
-        <w:t>otherwise</w:t>
-      </w:r>
-      <w:r>
-        <w:rPr>
-          <w:rFonts w:ascii="Arial" w:hAnsi="Arial" w:cs="Arial"/>
-          <w:color w:val="1B1B32"/>
-          <w:sz w:val="27"/>
-          <w:szCs w:val="27"/>
-          <w:shd w:val="clear" w:color="auto" w:fill="F5F6F7"/>
-        </w:rPr>
-        <w:t xml:space="preserve"> : nếu ko thì.</w:t>
-      </w:r>
-    </w:p>
-    <w:p>
-      <w:pPr>
-        <w:rPr>
-          <w:rFonts w:ascii="Arial" w:hAnsi="Arial" w:cs="Arial"/>
-          <w:color w:val="1B1B32"/>
-          <w:sz w:val="27"/>
-          <w:szCs w:val="27"/>
-          <w:shd w:val="clear" w:color="auto" w:fill="F5F6F7"/>
-        </w:rPr>
-      </w:pPr>
-      <w:r>
-        <w:rPr>
-          <w:rFonts w:ascii="Arial" w:hAnsi="Arial" w:cs="Arial"/>
-          <w:color w:val="1B1B32"/>
-          <w:sz w:val="27"/>
-          <w:szCs w:val="27"/>
-          <w:shd w:val="clear" w:color="auto" w:fill="F5F6F7"/>
-        </w:rPr>
-        <w:t>instead</w:t>
-      </w:r>
-      <w:r>
-        <w:rPr>
-          <w:rFonts w:ascii="Arial" w:hAnsi="Arial" w:cs="Arial"/>
-          <w:color w:val="1B1B32"/>
-          <w:sz w:val="27"/>
-          <w:szCs w:val="27"/>
-          <w:shd w:val="clear" w:color="auto" w:fill="F5F6F7"/>
-        </w:rPr>
-        <w:t xml:space="preserve"> : thay thế.</w:t>
-      </w:r>
-    </w:p>
-    <w:p>
-      <w:pPr>
-        <w:rPr>
-          <w:rFonts w:ascii="Arial" w:hAnsi="Arial" w:cs="Arial"/>
-          <w:color w:val="1B1B32"/>
-          <w:sz w:val="27"/>
-          <w:szCs w:val="27"/>
-          <w:shd w:val="clear" w:color="auto" w:fill="F5F6F7"/>
-        </w:rPr>
-      </w:pPr>
-      <w:r>
-        <w:rPr>
-          <w:rFonts w:ascii="Arial" w:hAnsi="Arial" w:cs="Arial"/>
-          <w:color w:val="1B1B32"/>
-          <w:sz w:val="27"/>
-          <w:szCs w:val="27"/>
-          <w:shd w:val="clear" w:color="auto" w:fill="F5F6F7"/>
-        </w:rPr>
-        <w:t>schedule</w:t>
-      </w:r>
-      <w:r>
-        <w:rPr>
-          <w:rFonts w:ascii="Arial" w:hAnsi="Arial" w:cs="Arial"/>
-          <w:color w:val="1B1B32"/>
-          <w:sz w:val="27"/>
-          <w:szCs w:val="27"/>
-          <w:shd w:val="clear" w:color="auto" w:fill="F5F6F7"/>
-        </w:rPr>
-        <w:t xml:space="preserve"> : lịch trình.</w:t>
-      </w:r>
-    </w:p>
-    <w:p>
-      <w:pPr>
-        <w:rPr>
-          <w:rFonts w:ascii="Arial" w:hAnsi="Arial" w:cs="Arial"/>
-          <w:color w:val="1B1B32"/>
-          <w:sz w:val="27"/>
-          <w:szCs w:val="27"/>
-          <w:shd w:val="clear" w:color="auto" w:fill="F5F6F7"/>
-        </w:rPr>
-      </w:pPr>
-      <w:r>
-        <w:rPr>
-          <w:rFonts w:ascii="Arial" w:hAnsi="Arial" w:cs="Arial"/>
-          <w:color w:val="1B1B32"/>
-          <w:sz w:val="27"/>
-          <w:szCs w:val="27"/>
-          <w:shd w:val="clear" w:color="auto" w:fill="F5F6F7"/>
-        </w:rPr>
-        <w:lastRenderedPageBreak/>
-        <w:t>argument</w:t>
-      </w:r>
-      <w:r>
-        <w:rPr>
-          <w:rFonts w:ascii="Arial" w:hAnsi="Arial" w:cs="Arial"/>
-          <w:color w:val="1B1B32"/>
-          <w:sz w:val="27"/>
-          <w:szCs w:val="27"/>
-          <w:shd w:val="clear" w:color="auto" w:fill="F5F6F7"/>
-        </w:rPr>
-        <w:t xml:space="preserve"> : tranh luận.</w:t>
-      </w:r>
-    </w:p>
-    <w:p>
-      <w:pPr>
-        <w:rPr>
-          <w:rFonts w:ascii="Arial" w:hAnsi="Arial" w:cs="Arial"/>
-          <w:color w:val="1B1B32"/>
-          <w:sz w:val="27"/>
-          <w:szCs w:val="27"/>
-          <w:shd w:val="clear" w:color="auto" w:fill="F5F6F7"/>
-        </w:rPr>
-      </w:pPr>
-      <w:r>
-        <w:rPr>
-          <w:rFonts w:ascii="Arial" w:hAnsi="Arial" w:cs="Arial"/>
-          <w:color w:val="1B1B32"/>
-          <w:sz w:val="27"/>
-          <w:szCs w:val="27"/>
-          <w:shd w:val="clear" w:color="auto" w:fill="F5F6F7"/>
-        </w:rPr>
-        <w:t>essence</w:t>
-      </w:r>
-      <w:r>
-        <w:rPr>
-          <w:rFonts w:ascii="Arial" w:hAnsi="Arial" w:cs="Arial"/>
-          <w:color w:val="1B1B32"/>
-          <w:sz w:val="27"/>
-          <w:szCs w:val="27"/>
-          <w:shd w:val="clear" w:color="auto" w:fill="F5F6F7"/>
-        </w:rPr>
-        <w:t xml:space="preserve"> : bản chất.</w:t>
-      </w:r>
-    </w:p>
-    <w:p>
-      <w:pPr>
-        <w:rPr>
-          <w:rFonts w:ascii="Arial" w:hAnsi="Arial" w:cs="Arial"/>
-          <w:color w:val="1B1B32"/>
-          <w:sz w:val="27"/>
-          <w:szCs w:val="27"/>
-          <w:shd w:val="clear" w:color="auto" w:fill="F5F6F7"/>
-        </w:rPr>
-      </w:pPr>
-      <w:r>
-        <w:rPr>
-          <w:rFonts w:ascii="Arial" w:hAnsi="Arial" w:cs="Arial"/>
-          <w:color w:val="1B1B32"/>
-          <w:sz w:val="27"/>
-          <w:szCs w:val="27"/>
-          <w:shd w:val="clear" w:color="auto" w:fill="F5F6F7"/>
-        </w:rPr>
-        <w:t xml:space="preserve"> issue</w:t>
-      </w:r>
-      <w:r>
-        <w:rPr>
-          <w:rFonts w:ascii="Arial" w:hAnsi="Arial" w:cs="Arial"/>
-          <w:color w:val="1B1B32"/>
-          <w:sz w:val="27"/>
-          <w:szCs w:val="27"/>
-          <w:shd w:val="clear" w:color="auto" w:fill="F5F6F7"/>
-        </w:rPr>
-        <w:t xml:space="preserve"> : vấn đề.</w:t>
-      </w:r>
-    </w:p>
-    <w:p>
-      <w:pPr>
-        <w:rPr>
-          <w:rFonts w:ascii="Arial" w:hAnsi="Arial" w:cs="Arial"/>
-          <w:color w:val="1B1B32"/>
-          <w:sz w:val="27"/>
-          <w:szCs w:val="27"/>
-          <w:shd w:val="clear" w:color="auto" w:fill="F5F6F7"/>
-        </w:rPr>
-      </w:pPr>
-      <w:r>
-        <w:rPr>
-          <w:rFonts w:ascii="Arial" w:hAnsi="Arial" w:cs="Arial"/>
-          <w:color w:val="1B1B32"/>
-          <w:sz w:val="27"/>
-          <w:szCs w:val="27"/>
-          <w:shd w:val="clear" w:color="auto" w:fill="F5F6F7"/>
-        </w:rPr>
-        <w:t>reference</w:t>
-      </w:r>
-      <w:r>
-        <w:rPr>
-          <w:rFonts w:ascii="Arial" w:hAnsi="Arial" w:cs="Arial"/>
-          <w:color w:val="1B1B32"/>
-          <w:sz w:val="27"/>
-          <w:szCs w:val="27"/>
-          <w:shd w:val="clear" w:color="auto" w:fill="F5F6F7"/>
-        </w:rPr>
-        <w:t xml:space="preserve"> : tài liệu tham khảo.</w:t>
-      </w:r>
-    </w:p>
-    <w:p>
-      <w:pPr>
-        <w:rPr>
-          <w:rFonts w:ascii="Arial" w:hAnsi="Arial" w:cs="Arial"/>
-          <w:color w:val="1B1B32"/>
-          <w:sz w:val="27"/>
-          <w:szCs w:val="27"/>
-          <w:shd w:val="clear" w:color="auto" w:fill="F5F6F7"/>
-        </w:rPr>
-      </w:pPr>
-      <w:r>
-        <w:rPr>
-          <w:rFonts w:ascii="Arial" w:hAnsi="Arial" w:cs="Arial"/>
-          <w:color w:val="1B1B32"/>
-          <w:sz w:val="27"/>
-          <w:szCs w:val="27"/>
-          <w:shd w:val="clear" w:color="auto" w:fill="F5F6F7"/>
-        </w:rPr>
-        <w:t xml:space="preserve"> instantly</w:t>
-      </w:r>
-      <w:r>
-        <w:rPr>
-          <w:rFonts w:ascii="Arial" w:hAnsi="Arial" w:cs="Arial"/>
-          <w:color w:val="1B1B32"/>
-          <w:sz w:val="27"/>
-          <w:szCs w:val="27"/>
-          <w:shd w:val="clear" w:color="auto" w:fill="F5F6F7"/>
-        </w:rPr>
-        <w:t xml:space="preserve"> : ngay lập tức.</w:t>
-      </w:r>
-    </w:p>
-    <w:p>
-      <w:pPr>
-        <w:rPr>
-          <w:rFonts w:ascii="Arial" w:hAnsi="Arial" w:cs="Arial"/>
-          <w:color w:val="1B1B32"/>
-          <w:sz w:val="27"/>
-          <w:szCs w:val="27"/>
-          <w:shd w:val="clear" w:color="auto" w:fill="F5F6F7"/>
-        </w:rPr>
-      </w:pPr>
-      <w:r>
-        <w:rPr>
-          <w:rFonts w:ascii="Arial" w:hAnsi="Arial" w:cs="Arial"/>
-          <w:color w:val="1B1B32"/>
-          <w:sz w:val="27"/>
-          <w:szCs w:val="27"/>
-          <w:shd w:val="clear" w:color="auto" w:fill="F5F6F7"/>
-        </w:rPr>
-        <w:t>hard-coded</w:t>
-      </w:r>
-      <w:r>
-        <w:rPr>
-          <w:rFonts w:ascii="Arial" w:hAnsi="Arial" w:cs="Arial"/>
-          <w:color w:val="1B1B32"/>
-          <w:sz w:val="27"/>
-          <w:szCs w:val="27"/>
-          <w:shd w:val="clear" w:color="auto" w:fill="F5F6F7"/>
-        </w:rPr>
-        <w:t xml:space="preserve"> : mã hóa cứng.</w:t>
-      </w:r>
-    </w:p>
-    <w:p>
-      <w:pPr>
-        <w:rPr>
-          <w:rFonts w:ascii="Arial" w:hAnsi="Arial" w:cs="Arial"/>
-          <w:color w:val="1B1B32"/>
-          <w:sz w:val="27"/>
-          <w:szCs w:val="27"/>
-          <w:shd w:val="clear" w:color="auto" w:fill="F5F6F7"/>
-        </w:rPr>
-      </w:pPr>
-      <w:r>
-        <w:rPr>
-          <w:rFonts w:ascii="Arial" w:hAnsi="Arial" w:cs="Arial"/>
-          <w:color w:val="1B1B32"/>
-          <w:sz w:val="27"/>
-          <w:szCs w:val="27"/>
-          <w:shd w:val="clear" w:color="auto" w:fill="F5F6F7"/>
-        </w:rPr>
-        <w:t>standalone</w:t>
-      </w:r>
-      <w:r>
-        <w:rPr>
-          <w:rFonts w:ascii="Arial" w:hAnsi="Arial" w:cs="Arial"/>
-          <w:color w:val="1B1B32"/>
-          <w:sz w:val="27"/>
-          <w:szCs w:val="27"/>
-          <w:shd w:val="clear" w:color="auto" w:fill="F5F6F7"/>
-        </w:rPr>
-        <w:t xml:space="preserve"> : độc lập.</w:t>
-      </w:r>
-    </w:p>
-    <w:p>
-      <w:pPr>
-        <w:rPr>
-          <w:rFonts w:ascii="Arial" w:hAnsi="Arial" w:cs="Arial"/>
-          <w:color w:val="1B1B32"/>
-          <w:sz w:val="27"/>
-          <w:szCs w:val="27"/>
-          <w:shd w:val="clear" w:color="auto" w:fill="F5F6F7"/>
-        </w:rPr>
-      </w:pPr>
-      <w:r>
-        <w:rPr>
-          <w:rFonts w:ascii="Arial" w:hAnsi="Arial" w:cs="Arial"/>
-          <w:color w:val="1B1B32"/>
-          <w:sz w:val="27"/>
-          <w:szCs w:val="27"/>
-          <w:shd w:val="clear" w:color="auto" w:fill="F5F6F7"/>
-        </w:rPr>
-        <w:t>clarify</w:t>
-      </w:r>
-      <w:r>
-        <w:rPr>
-          <w:rFonts w:ascii="Arial" w:hAnsi="Arial" w:cs="Arial"/>
-          <w:color w:val="1B1B32"/>
-          <w:sz w:val="27"/>
-          <w:szCs w:val="27"/>
-          <w:shd w:val="clear" w:color="auto" w:fill="F5F6F7"/>
-        </w:rPr>
-        <w:t xml:space="preserve"> : làm rõ.</w:t>
-      </w:r>
-    </w:p>
-    <w:p>
-      <w:pPr>
-        <w:rPr>
-          <w:rFonts w:ascii="Arial" w:hAnsi="Arial" w:cs="Arial"/>
-          <w:color w:val="1B1B32"/>
-          <w:sz w:val="27"/>
-          <w:szCs w:val="27"/>
-          <w:shd w:val="clear" w:color="auto" w:fill="F5F6F7"/>
-        </w:rPr>
-      </w:pPr>
-      <w:r>
-        <w:rPr>
-          <w:rFonts w:ascii="Arial" w:hAnsi="Arial" w:cs="Arial"/>
-          <w:color w:val="1B1B32"/>
-          <w:sz w:val="27"/>
-          <w:szCs w:val="27"/>
-          <w:shd w:val="clear" w:color="auto" w:fill="F5F6F7"/>
-        </w:rPr>
-        <w:t>assign  : chỉ định.</w:t>
-      </w:r>
-    </w:p>
-    <w:p>
-      <w:pPr>
-        <w:rPr>
-          <w:rFonts w:ascii="Arial" w:hAnsi="Arial" w:cs="Arial"/>
-          <w:color w:val="1B1B32"/>
-          <w:sz w:val="27"/>
-          <w:szCs w:val="27"/>
-          <w:shd w:val="clear" w:color="auto" w:fill="F5F6F7"/>
-        </w:rPr>
-      </w:pPr>
-      <w:r>
-        <w:rPr>
-          <w:rFonts w:ascii="Arial" w:hAnsi="Arial" w:cs="Arial"/>
-          <w:color w:val="1B1B32"/>
-          <w:sz w:val="27"/>
-          <w:szCs w:val="27"/>
-          <w:shd w:val="clear" w:color="auto" w:fill="F5F6F7"/>
-        </w:rPr>
-        <w:t xml:space="preserve"> modify</w:t>
-      </w:r>
-      <w:r>
-        <w:rPr>
-          <w:rFonts w:ascii="Arial" w:hAnsi="Arial" w:cs="Arial"/>
-          <w:color w:val="1B1B32"/>
-          <w:sz w:val="27"/>
-          <w:szCs w:val="27"/>
-          <w:shd w:val="clear" w:color="auto" w:fill="F5F6F7"/>
-        </w:rPr>
-        <w:t xml:space="preserve"> : sửa đổi.</w:t>
-      </w:r>
-    </w:p>
-    <w:p>
-      <w:pPr>
-        <w:rPr>
-          <w:rFonts w:ascii="Arial" w:hAnsi="Arial" w:cs="Arial"/>
-          <w:color w:val="1B1B32"/>
-          <w:sz w:val="27"/>
-          <w:szCs w:val="27"/>
-          <w:shd w:val="clear" w:color="auto" w:fill="F5F6F7"/>
-        </w:rPr>
-      </w:pPr>
-      <w:r>
-        <w:rPr>
-          <w:rFonts w:ascii="Arial" w:hAnsi="Arial" w:cs="Arial"/>
-          <w:color w:val="1B1B32"/>
-          <w:sz w:val="27"/>
-          <w:szCs w:val="27"/>
-          <w:shd w:val="clear" w:color="auto" w:fill="F5F6F7"/>
-        </w:rPr>
-        <w:t>solve</w:t>
-      </w:r>
-      <w:r>
-        <w:rPr>
-          <w:rFonts w:ascii="Arial" w:hAnsi="Arial" w:cs="Arial"/>
-          <w:color w:val="1B1B32"/>
-          <w:sz w:val="27"/>
-          <w:szCs w:val="27"/>
-          <w:shd w:val="clear" w:color="auto" w:fill="F5F6F7"/>
-        </w:rPr>
-        <w:t xml:space="preserve"> : gỡ rối.</w:t>
-      </w:r>
-    </w:p>
-    <w:p>
-      <w:pPr>
-        <w:rPr>
-          <w:rFonts w:ascii="Arial" w:hAnsi="Arial" w:cs="Arial"/>
-          <w:color w:val="1B1B32"/>
-          <w:sz w:val="27"/>
-          <w:szCs w:val="27"/>
-          <w:shd w:val="clear" w:color="auto" w:fill="F5F6F7"/>
-        </w:rPr>
-      </w:pPr>
-      <w:r>
-        <w:rPr>
-          <w:rFonts w:ascii="Arial" w:hAnsi="Arial" w:cs="Arial"/>
-          <w:color w:val="1B1B32"/>
-          <w:sz w:val="27"/>
-          <w:szCs w:val="27"/>
-          <w:shd w:val="clear" w:color="auto" w:fill="F5F6F7"/>
-        </w:rPr>
-        <w:t>via</w:t>
-      </w:r>
-      <w:r>
-        <w:rPr>
-          <w:rFonts w:ascii="Arial" w:hAnsi="Arial" w:cs="Arial"/>
-          <w:color w:val="1B1B32"/>
-          <w:sz w:val="27"/>
-          <w:szCs w:val="27"/>
-          <w:shd w:val="clear" w:color="auto" w:fill="F5F6F7"/>
-        </w:rPr>
-        <w:t xml:space="preserve"> : thông qua.</w:t>
-      </w:r>
-    </w:p>
-    <w:p>
-      <w:pPr>
-        <w:rPr>
-          <w:rFonts w:ascii="Arial" w:hAnsi="Arial" w:cs="Arial"/>
-          <w:color w:val="1B1B32"/>
-          <w:sz w:val="27"/>
-          <w:szCs w:val="27"/>
-          <w:shd w:val="clear" w:color="auto" w:fill="F5F6F7"/>
-        </w:rPr>
-      </w:pPr>
-      <w:r>
-        <w:rPr>
-          <w:rFonts w:ascii="Arial" w:hAnsi="Arial" w:cs="Arial"/>
-          <w:color w:val="1B1B32"/>
-          <w:sz w:val="27"/>
-          <w:szCs w:val="27"/>
-          <w:shd w:val="clear" w:color="auto" w:fill="F5F6F7"/>
-        </w:rPr>
-        <w:t>register</w:t>
-      </w:r>
-      <w:r>
-        <w:rPr>
-          <w:rFonts w:ascii="Arial" w:hAnsi="Arial" w:cs="Arial"/>
-          <w:color w:val="1B1B32"/>
-          <w:sz w:val="27"/>
-          <w:szCs w:val="27"/>
-          <w:shd w:val="clear" w:color="auto" w:fill="F5F6F7"/>
-        </w:rPr>
-        <w:t xml:space="preserve"> : ghi danh.</w:t>
-      </w:r>
-    </w:p>
-    <w:p>
-      <w:pPr>
-        <w:rPr>
-          <w:rFonts w:ascii="Arial" w:hAnsi="Arial" w:cs="Arial"/>
-          <w:color w:val="1B1B32"/>
-          <w:sz w:val="27"/>
-          <w:szCs w:val="27"/>
-          <w:shd w:val="clear" w:color="auto" w:fill="F5F6F7"/>
-        </w:rPr>
-      </w:pPr>
-      <w:r>
-        <w:rPr>
-          <w:rFonts w:ascii="Arial" w:hAnsi="Arial" w:cs="Arial"/>
-          <w:color w:val="1B1B32"/>
-          <w:sz w:val="27"/>
-          <w:szCs w:val="27"/>
-          <w:shd w:val="clear" w:color="auto" w:fill="F5F6F7"/>
-        </w:rPr>
         <w:t>almost</w:t>
       </w:r>
       <w:r>
@@ -5006,15 +5659,6 @@
       </w:r>
     </w:p>
     <w:p>
-      <w:pPr>
-        <w:rPr>
-          <w:rFonts w:ascii="Arial" w:hAnsi="Arial" w:cs="Arial"/>
-          <w:color w:val="1B1B32"/>
-          <w:sz w:val="27"/>
-          <w:szCs w:val="27"/>
-          <w:shd w:val="clear" w:color="auto" w:fill="F5F6F7"/>
-        </w:rPr>
-      </w:pPr>
       <w:r>
         <w:rPr>
           <w:rFonts w:ascii="Arial" w:hAnsi="Arial" w:cs="Arial"/>
@@ -5048,14 +5692,10 @@
     </w:p>
     <w:p>
       <w:r>
-        <w:t>try my best khi ứng tuyển vào magestore.</w:t>
-      </w:r>
-    </w:p>
-    <w:p>
-      <w:r>
-        <w:t>fail cả chiều 13-12,chẳng làm thêm dc gì.</w:t>
-      </w:r>
-    </w:p>
+        <w:t>Fail khi gửi CV vào magestore.</w:t>
+      </w:r>
+    </w:p>
+    <w:p/>
     <w:sectPr>
       <w:pgSz w:w="12240" w:h="15840"/>
       <w:pgMar w:top="1440" w:right="1440" w:bottom="1440" w:left="1440" w:header="708" w:footer="708" w:gutter="0"/>

--- a/New-word.docx
+++ b/New-word.docx
@@ -747,7 +747,7 @@
           <w:color w:val="000000"/>
           <w:shd w:val="clear" w:color="auto" w:fill="F7F7F7"/>
         </w:rPr>
-        <w:t>fon</w:t>
+        <w:t>font</w:t>
       </w:r>
       <w:r>
         <w:rPr>
@@ -763,7 +763,7 @@
           <w:color w:val="000000"/>
           <w:shd w:val="clear" w:color="auto" w:fill="F7F7F7"/>
         </w:rPr>
-        <w:t>tawesome</w:t>
+        <w:t>awesome</w:t>
       </w:r>
     </w:p>
     <w:p>
@@ -1037,200 +1037,6 @@
           <w:szCs w:val="24"/>
         </w:rPr>
       </w:pPr>
-      <w:r>
-        <w:rPr>
-          <w:rFonts w:ascii="Courier New" w:eastAsia="Times New Roman" w:hAnsi="Courier New" w:cs="Courier New"/>
-          <w:color w:val="000000"/>
-          <w:sz w:val="24"/>
-          <w:szCs w:val="24"/>
-        </w:rPr>
-        <w:t>link CDN cho jquery</w:t>
-      </w:r>
-      <w:r>
-        <w:rPr>
-          <w:rFonts w:ascii="Courier New" w:eastAsia="Times New Roman" w:hAnsi="Courier New" w:cs="Courier New"/>
-          <w:color w:val="000000"/>
-          <w:sz w:val="24"/>
-          <w:szCs w:val="24"/>
-        </w:rPr>
-        <w:t>,nhúng 3 dòng này vào trong index.html</w:t>
-      </w:r>
-      <w:bookmarkStart w:id="0" w:name="_GoBack"/>
-      <w:bookmarkEnd w:id="0"/>
-    </w:p>
-    <w:p>
-      <w:pPr>
-        <w:shd w:val="clear" w:color="auto" w:fill="1E1E1E"/>
-        <w:spacing w:after="0" w:line="285" w:lineRule="atLeast"/>
-        <w:rPr>
-          <w:rFonts w:ascii="Consolas" w:eastAsia="Times New Roman" w:hAnsi="Consolas" w:cs="Consolas"/>
-          <w:color w:val="D4D4D4"/>
-          <w:sz w:val="21"/>
-          <w:szCs w:val="21"/>
-        </w:rPr>
-      </w:pPr>
-      <w:r>
-        <w:rPr>
-          <w:rFonts w:ascii="Consolas" w:eastAsia="Times New Roman" w:hAnsi="Consolas" w:cs="Consolas"/>
-          <w:color w:val="D4D4D4"/>
-          <w:sz w:val="21"/>
-          <w:szCs w:val="21"/>
-        </w:rPr>
-        <w:t>    </w:t>
-      </w:r>
-      <w:r>
-        <w:rPr>
-          <w:rFonts w:ascii="Consolas" w:eastAsia="Times New Roman" w:hAnsi="Consolas" w:cs="Consolas"/>
-          <w:color w:val="808080"/>
-          <w:sz w:val="21"/>
-          <w:szCs w:val="21"/>
-        </w:rPr>
-        <w:t>&lt;</w:t>
-      </w:r>
-      <w:r>
-        <w:rPr>
-          <w:rFonts w:ascii="Consolas" w:eastAsia="Times New Roman" w:hAnsi="Consolas" w:cs="Consolas"/>
-          <w:color w:val="569CD6"/>
-          <w:sz w:val="21"/>
-          <w:szCs w:val="21"/>
-        </w:rPr>
-        <w:t>script</w:t>
-      </w:r>
-      <w:r>
-        <w:rPr>
-          <w:rFonts w:ascii="Consolas" w:eastAsia="Times New Roman" w:hAnsi="Consolas" w:cs="Consolas"/>
-          <w:color w:val="D4D4D4"/>
-          <w:sz w:val="21"/>
-          <w:szCs w:val="21"/>
-        </w:rPr>
-        <w:t> </w:t>
-      </w:r>
-      <w:r>
-        <w:rPr>
-          <w:rFonts w:ascii="Consolas" w:eastAsia="Times New Roman" w:hAnsi="Consolas" w:cs="Consolas"/>
-          <w:color w:val="9CDCFE"/>
-          <w:sz w:val="21"/>
-          <w:szCs w:val="21"/>
-        </w:rPr>
-        <w:t>src</w:t>
-      </w:r>
-      <w:r>
-        <w:rPr>
-          <w:rFonts w:ascii="Consolas" w:eastAsia="Times New Roman" w:hAnsi="Consolas" w:cs="Consolas"/>
-          <w:color w:val="D4D4D4"/>
-          <w:sz w:val="21"/>
-          <w:szCs w:val="21"/>
-        </w:rPr>
-        <w:t>=</w:t>
-      </w:r>
-      <w:r>
-        <w:rPr>
-          <w:rFonts w:ascii="Consolas" w:eastAsia="Times New Roman" w:hAnsi="Consolas" w:cs="Consolas"/>
-          <w:color w:val="CE9178"/>
-          <w:sz w:val="21"/>
-          <w:szCs w:val="21"/>
-        </w:rPr>
-        <w:t>"https://code.jquery.com/jquery-3.1.1.slim.min.js"</w:t>
-      </w:r>
-      <w:r>
-        <w:rPr>
-          <w:rFonts w:ascii="Consolas" w:eastAsia="Times New Roman" w:hAnsi="Consolas" w:cs="Consolas"/>
-          <w:color w:val="D4D4D4"/>
-          <w:sz w:val="21"/>
-          <w:szCs w:val="21"/>
-        </w:rPr>
-        <w:t> </w:t>
-      </w:r>
-      <w:r>
-        <w:rPr>
-          <w:rFonts w:ascii="Consolas" w:eastAsia="Times New Roman" w:hAnsi="Consolas" w:cs="Consolas"/>
-          <w:color w:val="9CDCFE"/>
-          <w:sz w:val="21"/>
-          <w:szCs w:val="21"/>
-        </w:rPr>
-        <w:t>integrity</w:t>
-      </w:r>
-      <w:r>
-        <w:rPr>
-          <w:rFonts w:ascii="Consolas" w:eastAsia="Times New Roman" w:hAnsi="Consolas" w:cs="Consolas"/>
-          <w:color w:val="D4D4D4"/>
-          <w:sz w:val="21"/>
-          <w:szCs w:val="21"/>
-        </w:rPr>
-        <w:t>=</w:t>
-      </w:r>
-      <w:r>
-        <w:rPr>
-          <w:rFonts w:ascii="Consolas" w:eastAsia="Times New Roman" w:hAnsi="Consolas" w:cs="Consolas"/>
-          <w:color w:val="CE9178"/>
-          <w:sz w:val="21"/>
-          <w:szCs w:val="21"/>
-        </w:rPr>
-        <w:t>"sha384-A7FZj7v+d/sdmMqp/nOQwliLvUsJfDHW+k9Omg/a/EheAdgtzNs3hpfag6Ed950n"</w:t>
-      </w:r>
-      <w:r>
-        <w:rPr>
-          <w:rFonts w:ascii="Consolas" w:eastAsia="Times New Roman" w:hAnsi="Consolas" w:cs="Consolas"/>
-          <w:color w:val="D4D4D4"/>
-          <w:sz w:val="21"/>
-          <w:szCs w:val="21"/>
-        </w:rPr>
-        <w:t> </w:t>
-      </w:r>
-      <w:r>
-        <w:rPr>
-          <w:rFonts w:ascii="Consolas" w:eastAsia="Times New Roman" w:hAnsi="Consolas" w:cs="Consolas"/>
-          <w:color w:val="9CDCFE"/>
-          <w:sz w:val="21"/>
-          <w:szCs w:val="21"/>
-        </w:rPr>
-        <w:t>crossorigin</w:t>
-      </w:r>
-      <w:r>
-        <w:rPr>
-          <w:rFonts w:ascii="Consolas" w:eastAsia="Times New Roman" w:hAnsi="Consolas" w:cs="Consolas"/>
-          <w:color w:val="D4D4D4"/>
-          <w:sz w:val="21"/>
-          <w:szCs w:val="21"/>
-        </w:rPr>
-        <w:t>=</w:t>
-      </w:r>
-      <w:r>
-        <w:rPr>
-          <w:rFonts w:ascii="Consolas" w:eastAsia="Times New Roman" w:hAnsi="Consolas" w:cs="Consolas"/>
-          <w:color w:val="CE9178"/>
-          <w:sz w:val="21"/>
-          <w:szCs w:val="21"/>
-        </w:rPr>
-        <w:t>"anonymous"</w:t>
-      </w:r>
-      <w:r>
-        <w:rPr>
-          <w:rFonts w:ascii="Consolas" w:eastAsia="Times New Roman" w:hAnsi="Consolas" w:cs="Consolas"/>
-          <w:color w:val="808080"/>
-          <w:sz w:val="21"/>
-          <w:szCs w:val="21"/>
-        </w:rPr>
-        <w:t>&gt;&lt;/</w:t>
-      </w:r>
-      <w:r>
-        <w:rPr>
-          <w:rFonts w:ascii="Consolas" w:eastAsia="Times New Roman" w:hAnsi="Consolas" w:cs="Consolas"/>
-          <w:color w:val="569CD6"/>
-          <w:sz w:val="21"/>
-          <w:szCs w:val="21"/>
-        </w:rPr>
-        <w:t>script</w:t>
-      </w:r>
-      <w:r>
-        <w:rPr>
-          <w:rFonts w:ascii="Consolas" w:eastAsia="Times New Roman" w:hAnsi="Consolas" w:cs="Consolas"/>
-          <w:color w:val="808080"/>
-          <w:sz w:val="21"/>
-          <w:szCs w:val="21"/>
-        </w:rPr>
-        <w:t>&gt;</w:t>
-      </w:r>
     </w:p>
     <w:p>
       <w:pPr>
@@ -1261,6 +1067,26 @@
           <w:szCs w:val="24"/>
         </w:rPr>
       </w:pPr>
+      <w:r>
+        <w:rPr>
+          <w:rFonts w:ascii="Courier New" w:eastAsia="Times New Roman" w:hAnsi="Courier New" w:cs="Courier New"/>
+          <w:color w:val="000000"/>
+          <w:sz w:val="24"/>
+          <w:szCs w:val="24"/>
+        </w:rPr>
+        <w:t>link CDN cho jquery</w:t>
+      </w:r>
+      <w:r>
+        <w:rPr>
+          <w:rFonts w:ascii="Courier New" w:eastAsia="Times New Roman" w:hAnsi="Courier New" w:cs="Courier New"/>
+          <w:color w:val="000000"/>
+          <w:sz w:val="24"/>
+          <w:szCs w:val="24"/>
+        </w:rPr>
+        <w:t>,nhúng 3 dòng này vào trong index.html</w:t>
+      </w:r>
+      <w:bookmarkStart w:id="0" w:name="_GoBack"/>
+      <w:bookmarkEnd w:id="0"/>
     </w:p>
     <w:p>
       <w:pPr>
@@ -1334,7 +1160,7 @@
           <w:sz w:val="21"/>
           <w:szCs w:val="21"/>
         </w:rPr>
-        <w:t>"https://cdnjs.cloudflare.com/ajax/libs/tether/1.4.0/js/tether.min.js"</w:t>
+        <w:t>"https://code.jquery.com/jquery-3.1.1.slim.min.js"</w:t>
       </w:r>
       <w:r>
         <w:rPr>
@@ -1370,7 +1196,7 @@
           <w:sz w:val="21"/>
           <w:szCs w:val="21"/>
         </w:rPr>
-        <w:t>"sha384-DztdAPBWPRXSA/3eYEEUWrWCy7G5KFbe8fFjk5JAIxUYHKkDx6Qin1DkWx51bBrb"</w:t>
+        <w:t>"sha384-A7FZj7v+d/sdmMqp/nOQwliLvUsJfDHW+k9Omg/a/EheAdgtzNs3hpfag6Ed950n"</w:t>
       </w:r>
       <w:r>
         <w:rPr>
@@ -1538,7 +1364,7 @@
           <w:sz w:val="21"/>
           <w:szCs w:val="21"/>
         </w:rPr>
-        <w:t>"https://maxcdn.bootstrapcdn.com/bootstrap/4.0.0-alpha.6/js/bootstrap.min.js"</w:t>
+        <w:t>"https://cdnjs.cloudflare.com/ajax/libs/tether/1.4.0/js/tether.min.js"</w:t>
       </w:r>
       <w:r>
         <w:rPr>
@@ -1574,7 +1400,7 @@
           <w:sz w:val="21"/>
           <w:szCs w:val="21"/>
         </w:rPr>
-        <w:t>"sha384-vBWWzlZJ8ea9aCX4pEW3rVHjgjt7zpkNpZk+02D9phzyeVkE+jo0ieGizqPLForn"</w:t>
+        <w:t>"sha384-DztdAPBWPRXSA/3eYEEUWrWCy7G5KFbe8fFjk5JAIxUYHKkDx6Qin1DkWx51bBrb"</w:t>
       </w:r>
       <w:r>
         <w:rPr>
@@ -1672,6 +1498,210 @@
     </w:p>
     <w:p>
       <w:pPr>
+        <w:shd w:val="clear" w:color="auto" w:fill="1E1E1E"/>
+        <w:spacing w:after="0" w:line="285" w:lineRule="atLeast"/>
+        <w:rPr>
+          <w:rFonts w:ascii="Consolas" w:eastAsia="Times New Roman" w:hAnsi="Consolas" w:cs="Consolas"/>
+          <w:color w:val="D4D4D4"/>
+          <w:sz w:val="21"/>
+          <w:szCs w:val="21"/>
+        </w:rPr>
+      </w:pPr>
+      <w:r>
+        <w:rPr>
+          <w:rFonts w:ascii="Consolas" w:eastAsia="Times New Roman" w:hAnsi="Consolas" w:cs="Consolas"/>
+          <w:color w:val="D4D4D4"/>
+          <w:sz w:val="21"/>
+          <w:szCs w:val="21"/>
+        </w:rPr>
+        <w:t>    </w:t>
+      </w:r>
+      <w:r>
+        <w:rPr>
+          <w:rFonts w:ascii="Consolas" w:eastAsia="Times New Roman" w:hAnsi="Consolas" w:cs="Consolas"/>
+          <w:color w:val="808080"/>
+          <w:sz w:val="21"/>
+          <w:szCs w:val="21"/>
+        </w:rPr>
+        <w:t>&lt;</w:t>
+      </w:r>
+      <w:r>
+        <w:rPr>
+          <w:rFonts w:ascii="Consolas" w:eastAsia="Times New Roman" w:hAnsi="Consolas" w:cs="Consolas"/>
+          <w:color w:val="569CD6"/>
+          <w:sz w:val="21"/>
+          <w:szCs w:val="21"/>
+        </w:rPr>
+        <w:t>script</w:t>
+      </w:r>
+      <w:r>
+        <w:rPr>
+          <w:rFonts w:ascii="Consolas" w:eastAsia="Times New Roman" w:hAnsi="Consolas" w:cs="Consolas"/>
+          <w:color w:val="D4D4D4"/>
+          <w:sz w:val="21"/>
+          <w:szCs w:val="21"/>
+        </w:rPr>
+        <w:t> </w:t>
+      </w:r>
+      <w:r>
+        <w:rPr>
+          <w:rFonts w:ascii="Consolas" w:eastAsia="Times New Roman" w:hAnsi="Consolas" w:cs="Consolas"/>
+          <w:color w:val="9CDCFE"/>
+          <w:sz w:val="21"/>
+          <w:szCs w:val="21"/>
+        </w:rPr>
+        <w:t>src</w:t>
+      </w:r>
+      <w:r>
+        <w:rPr>
+          <w:rFonts w:ascii="Consolas" w:eastAsia="Times New Roman" w:hAnsi="Consolas" w:cs="Consolas"/>
+          <w:color w:val="D4D4D4"/>
+          <w:sz w:val="21"/>
+          <w:szCs w:val="21"/>
+        </w:rPr>
+        <w:t>=</w:t>
+      </w:r>
+      <w:r>
+        <w:rPr>
+          <w:rFonts w:ascii="Consolas" w:eastAsia="Times New Roman" w:hAnsi="Consolas" w:cs="Consolas"/>
+          <w:color w:val="CE9178"/>
+          <w:sz w:val="21"/>
+          <w:szCs w:val="21"/>
+        </w:rPr>
+        <w:t>"https://maxcdn.bootstrapcdn.com/bootstrap/4.0.0-alpha.6/js/bootstrap.min.js"</w:t>
+      </w:r>
+      <w:r>
+        <w:rPr>
+          <w:rFonts w:ascii="Consolas" w:eastAsia="Times New Roman" w:hAnsi="Consolas" w:cs="Consolas"/>
+          <w:color w:val="D4D4D4"/>
+          <w:sz w:val="21"/>
+          <w:szCs w:val="21"/>
+        </w:rPr>
+        <w:t> </w:t>
+      </w:r>
+      <w:r>
+        <w:rPr>
+          <w:rFonts w:ascii="Consolas" w:eastAsia="Times New Roman" w:hAnsi="Consolas" w:cs="Consolas"/>
+          <w:color w:val="9CDCFE"/>
+          <w:sz w:val="21"/>
+          <w:szCs w:val="21"/>
+        </w:rPr>
+        <w:t>integrity</w:t>
+      </w:r>
+      <w:r>
+        <w:rPr>
+          <w:rFonts w:ascii="Consolas" w:eastAsia="Times New Roman" w:hAnsi="Consolas" w:cs="Consolas"/>
+          <w:color w:val="D4D4D4"/>
+          <w:sz w:val="21"/>
+          <w:szCs w:val="21"/>
+        </w:rPr>
+        <w:t>=</w:t>
+      </w:r>
+      <w:r>
+        <w:rPr>
+          <w:rFonts w:ascii="Consolas" w:eastAsia="Times New Roman" w:hAnsi="Consolas" w:cs="Consolas"/>
+          <w:color w:val="CE9178"/>
+          <w:sz w:val="21"/>
+          <w:szCs w:val="21"/>
+        </w:rPr>
+        <w:t>"sha384-vBWWzlZJ8ea9aCX4pEW3rVHjgjt7zpkNpZk+02D9phzyeVkE+jo0ieGizqPLForn"</w:t>
+      </w:r>
+      <w:r>
+        <w:rPr>
+          <w:rFonts w:ascii="Consolas" w:eastAsia="Times New Roman" w:hAnsi="Consolas" w:cs="Consolas"/>
+          <w:color w:val="D4D4D4"/>
+          <w:sz w:val="21"/>
+          <w:szCs w:val="21"/>
+        </w:rPr>
+        <w:t> </w:t>
+      </w:r>
+      <w:r>
+        <w:rPr>
+          <w:rFonts w:ascii="Consolas" w:eastAsia="Times New Roman" w:hAnsi="Consolas" w:cs="Consolas"/>
+          <w:color w:val="9CDCFE"/>
+          <w:sz w:val="21"/>
+          <w:szCs w:val="21"/>
+        </w:rPr>
+        <w:t>crossorigin</w:t>
+      </w:r>
+      <w:r>
+        <w:rPr>
+          <w:rFonts w:ascii="Consolas" w:eastAsia="Times New Roman" w:hAnsi="Consolas" w:cs="Consolas"/>
+          <w:color w:val="D4D4D4"/>
+          <w:sz w:val="21"/>
+          <w:szCs w:val="21"/>
+        </w:rPr>
+        <w:t>=</w:t>
+      </w:r>
+      <w:r>
+        <w:rPr>
+          <w:rFonts w:ascii="Consolas" w:eastAsia="Times New Roman" w:hAnsi="Consolas" w:cs="Consolas"/>
+          <w:color w:val="CE9178"/>
+          <w:sz w:val="21"/>
+          <w:szCs w:val="21"/>
+        </w:rPr>
+        <w:t>"anonymous"</w:t>
+      </w:r>
+      <w:r>
+        <w:rPr>
+          <w:rFonts w:ascii="Consolas" w:eastAsia="Times New Roman" w:hAnsi="Consolas" w:cs="Consolas"/>
+          <w:color w:val="808080"/>
+          <w:sz w:val="21"/>
+          <w:szCs w:val="21"/>
+        </w:rPr>
+        <w:t>&gt;&lt;/</w:t>
+      </w:r>
+      <w:r>
+        <w:rPr>
+          <w:rFonts w:ascii="Consolas" w:eastAsia="Times New Roman" w:hAnsi="Consolas" w:cs="Consolas"/>
+          <w:color w:val="569CD6"/>
+          <w:sz w:val="21"/>
+          <w:szCs w:val="21"/>
+        </w:rPr>
+        <w:t>script</w:t>
+      </w:r>
+      <w:r>
+        <w:rPr>
+          <w:rFonts w:ascii="Consolas" w:eastAsia="Times New Roman" w:hAnsi="Consolas" w:cs="Consolas"/>
+          <w:color w:val="808080"/>
+          <w:sz w:val="21"/>
+          <w:szCs w:val="21"/>
+        </w:rPr>
+        <w:t>&gt;</w:t>
+      </w:r>
+    </w:p>
+    <w:p>
+      <w:pPr>
+        <w:shd w:val="clear" w:color="auto" w:fill="F7F7F7"/>
+        <w:tabs>
+          <w:tab w:val="left" w:pos="916"/>
+          <w:tab w:val="left" w:pos="1832"/>
+          <w:tab w:val="left" w:pos="2748"/>
+          <w:tab w:val="left" w:pos="3664"/>
+          <w:tab w:val="left" w:pos="4580"/>
+          <w:tab w:val="left" w:pos="5496"/>
+          <w:tab w:val="left" w:pos="6412"/>
+          <w:tab w:val="left" w:pos="7328"/>
+          <w:tab w:val="left" w:pos="8244"/>
+          <w:tab w:val="left" w:pos="9160"/>
+          <w:tab w:val="left" w:pos="10076"/>
+          <w:tab w:val="left" w:pos="10992"/>
+          <w:tab w:val="left" w:pos="11908"/>
+          <w:tab w:val="left" w:pos="12824"/>
+          <w:tab w:val="left" w:pos="13740"/>
+          <w:tab w:val="left" w:pos="14656"/>
+        </w:tabs>
+        <w:spacing w:after="360" w:line="240" w:lineRule="auto"/>
+        <w:rPr>
+          <w:rFonts w:ascii="Courier New" w:eastAsia="Times New Roman" w:hAnsi="Courier New" w:cs="Courier New"/>
+          <w:color w:val="000000"/>
+          <w:sz w:val="24"/>
+          <w:szCs w:val="24"/>
+        </w:rPr>
+      </w:pPr>
+    </w:p>
+    <w:p>
+      <w:pPr>
         <w:rPr>
           <w:rFonts w:ascii="Arial" w:hAnsi="Arial" w:cs="Arial"/>
           <w:color w:val="1B1B32"/>
@@ -1762,6 +1792,7 @@
           <w:szCs w:val="27"/>
           <w:shd w:val="clear" w:color="auto" w:fill="F5F6F7"/>
         </w:rPr>
+        <w:lastRenderedPageBreak/>
         <w:tab/>
         <w:t>super(props);</w:t>
       </w:r>
@@ -1784,7 +1815,6 @@
           <w:szCs w:val="27"/>
           <w:shd w:val="clear" w:color="auto" w:fill="F5F6F7"/>
         </w:rPr>
-        <w:lastRenderedPageBreak/>
         <w:tab/>
         <w:t>this.onAddToCart = this.onAddToCart.bind(this);</w:t>
       </w:r>
@@ -2281,7 +2311,6 @@
           <w:szCs w:val="27"/>
           <w:shd w:val="clear" w:color="auto" w:fill="F5F6F7"/>
         </w:rPr>
-        <w:lastRenderedPageBreak/>
         <w:t>Refs :</w:t>
       </w:r>
       <w:r>
@@ -2891,6 +2920,7 @@
           <w:szCs w:val="27"/>
           <w:shd w:val="clear" w:color="auto" w:fill="F5F6F7"/>
         </w:rPr>
+        <w:lastRenderedPageBreak/>
         <w:t>props : truyền từ cha sang con.</w:t>
       </w:r>
     </w:p>
@@ -2912,29 +2942,1427 @@
           <w:szCs w:val="27"/>
           <w:shd w:val="clear" w:color="auto" w:fill="F5F6F7"/>
         </w:rPr>
+        <w:t>State :</w:t>
+      </w:r>
+    </w:p>
+    <w:p>
+      <w:pPr>
+        <w:rPr>
+          <w:rFonts w:ascii="Arial" w:hAnsi="Arial" w:cs="Arial"/>
+          <w:color w:val="1B1B32"/>
+          <w:sz w:val="27"/>
+          <w:szCs w:val="27"/>
+          <w:shd w:val="clear" w:color="auto" w:fill="F5F6F7"/>
+        </w:rPr>
+      </w:pPr>
+      <w:r>
+        <w:rPr>
+          <w:rFonts w:ascii="Arial" w:hAnsi="Arial" w:cs="Arial"/>
+          <w:color w:val="1B1B32"/>
+          <w:sz w:val="27"/>
+          <w:szCs w:val="27"/>
+          <w:shd w:val="clear" w:color="auto" w:fill="F5F6F7"/>
+        </w:rPr>
+        <w:t>-tạo mới 1 state để lưu thông tin,giá trị của component.</w:t>
+      </w:r>
+    </w:p>
+    <w:p>
+      <w:pPr>
+        <w:rPr>
+          <w:rFonts w:ascii="Arial" w:hAnsi="Arial" w:cs="Arial"/>
+          <w:color w:val="1B1B32"/>
+          <w:sz w:val="27"/>
+          <w:szCs w:val="27"/>
+          <w:shd w:val="clear" w:color="auto" w:fill="F5F6F7"/>
+          <w:lang w:val="fr-FR"/>
+        </w:rPr>
+      </w:pPr>
+      <w:r>
+        <w:rPr>
+          <w:rFonts w:ascii="Arial" w:hAnsi="Arial" w:cs="Arial"/>
+          <w:color w:val="1B1B32"/>
+          <w:sz w:val="27"/>
+          <w:szCs w:val="27"/>
+          <w:shd w:val="clear" w:color="auto" w:fill="F5F6F7"/>
+          <w:lang w:val="fr-FR"/>
+        </w:rPr>
+        <w:t>-là trạng thái của component.</w:t>
+      </w:r>
+    </w:p>
+    <w:p>
+      <w:pPr>
+        <w:rPr>
+          <w:rFonts w:ascii="Arial" w:hAnsi="Arial" w:cs="Arial"/>
+          <w:color w:val="1B1B32"/>
+          <w:sz w:val="27"/>
+          <w:szCs w:val="27"/>
+          <w:shd w:val="clear" w:color="auto" w:fill="F5F6F7"/>
+          <w:lang w:val="fr-FR"/>
+        </w:rPr>
+      </w:pPr>
+      <w:r>
+        <w:rPr>
+          <w:rFonts w:ascii="Arial" w:hAnsi="Arial" w:cs="Arial"/>
+          <w:color w:val="1B1B32"/>
+          <w:sz w:val="27"/>
+          <w:szCs w:val="27"/>
+          <w:shd w:val="clear" w:color="auto" w:fill="F5F6F7"/>
+          <w:lang w:val="fr-FR"/>
+        </w:rPr>
+        <w:t>-khai bao những giá trị cần lưu giữ của riêng components đó.</w:t>
+      </w:r>
+    </w:p>
+    <w:p>
+      <w:pPr>
+        <w:rPr>
+          <w:rFonts w:ascii="Arial" w:hAnsi="Arial" w:cs="Arial"/>
+          <w:color w:val="1B1B32"/>
+          <w:sz w:val="27"/>
+          <w:szCs w:val="27"/>
+          <w:shd w:val="clear" w:color="auto" w:fill="F5F6F7"/>
+        </w:rPr>
+      </w:pPr>
+      <w:r>
+        <w:rPr>
+          <w:rFonts w:ascii="Arial" w:hAnsi="Arial" w:cs="Arial"/>
+          <w:color w:val="1B1B32"/>
+          <w:sz w:val="27"/>
+          <w:szCs w:val="27"/>
+          <w:shd w:val="clear" w:color="auto" w:fill="F5F6F7"/>
+        </w:rPr>
+        <w:t>-tạo state tại constructor.</w:t>
+      </w:r>
+    </w:p>
+    <w:p>
+      <w:pPr>
+        <w:rPr>
+          <w:rFonts w:ascii="Arial" w:hAnsi="Arial" w:cs="Arial"/>
+          <w:color w:val="1B1B32"/>
+          <w:sz w:val="27"/>
+          <w:szCs w:val="27"/>
+          <w:shd w:val="clear" w:color="auto" w:fill="F5F6F7"/>
+        </w:rPr>
+      </w:pPr>
+      <w:r>
+        <w:rPr>
+          <w:rFonts w:ascii="Arial" w:hAnsi="Arial" w:cs="Arial"/>
+          <w:color w:val="1B1B32"/>
+          <w:sz w:val="27"/>
+          <w:szCs w:val="27"/>
+          <w:shd w:val="clear" w:color="auto" w:fill="F5F6F7"/>
+        </w:rPr>
+        <w:t>-gọi state bằng cách : this.state.key.</w:t>
+      </w:r>
+    </w:p>
+    <w:p>
+      <w:pPr>
+        <w:rPr>
+          <w:rFonts w:ascii="Arial" w:hAnsi="Arial" w:cs="Arial"/>
+          <w:color w:val="1B1B32"/>
+          <w:sz w:val="27"/>
+          <w:szCs w:val="27"/>
+          <w:shd w:val="clear" w:color="auto" w:fill="F5F6F7"/>
+        </w:rPr>
+      </w:pPr>
+    </w:p>
+    <w:p>
+      <w:pPr>
+        <w:rPr>
+          <w:rFonts w:ascii="Arial" w:hAnsi="Arial" w:cs="Arial"/>
+          <w:color w:val="1B1B32"/>
+          <w:sz w:val="27"/>
+          <w:szCs w:val="27"/>
+          <w:shd w:val="clear" w:color="auto" w:fill="F5F6F7"/>
+        </w:rPr>
+      </w:pPr>
+      <w:r>
+        <w:rPr>
+          <w:rFonts w:ascii="Arial" w:hAnsi="Arial" w:cs="Arial"/>
+          <w:color w:val="1B1B32"/>
+          <w:sz w:val="27"/>
+          <w:szCs w:val="27"/>
+          <w:shd w:val="clear" w:color="auto" w:fill="F5F6F7"/>
+        </w:rPr>
+        <w:t>18-project TodoList:</w:t>
+      </w:r>
+    </w:p>
+    <w:p>
+      <w:pPr>
+        <w:rPr>
+          <w:rFonts w:ascii="Arial" w:hAnsi="Arial" w:cs="Arial"/>
+          <w:color w:val="1B1B32"/>
+          <w:sz w:val="27"/>
+          <w:szCs w:val="27"/>
+          <w:shd w:val="clear" w:color="auto" w:fill="F5F6F7"/>
+        </w:rPr>
+      </w:pPr>
+      <w:r>
+        <w:rPr>
+          <w:rFonts w:ascii="Arial" w:hAnsi="Arial" w:cs="Arial"/>
+          <w:color w:val="1B1B32"/>
+          <w:sz w:val="27"/>
+          <w:szCs w:val="27"/>
+          <w:shd w:val="clear" w:color="auto" w:fill="F5F6F7"/>
+        </w:rPr>
+        <w:t>hiển thị danh sách công việc : dùng localStorage và SessionStorage để lưu giữ liệu tạm thời trên browser.</w:t>
+      </w:r>
+      <w:r>
+        <w:rPr>
+          <w:rFonts w:ascii="Arial" w:hAnsi="Arial" w:cs="Arial"/>
+          <w:color w:val="1B1B32"/>
+          <w:sz w:val="27"/>
+          <w:szCs w:val="27"/>
+          <w:shd w:val="clear" w:color="auto" w:fill="F5F6F7"/>
+        </w:rPr>
+        <w:t>(trong video này sử dụng localStorage)</w:t>
+      </w:r>
+      <w:r>
+        <w:rPr>
+          <w:rFonts w:ascii="Arial" w:hAnsi="Arial" w:cs="Arial"/>
+          <w:color w:val="1B1B32"/>
+          <w:sz w:val="27"/>
+          <w:szCs w:val="27"/>
+          <w:shd w:val="clear" w:color="auto" w:fill="F5F6F7"/>
+        </w:rPr>
+        <w:t>.</w:t>
+      </w:r>
+    </w:p>
+    <w:p>
+      <w:pPr>
+        <w:rPr>
+          <w:rFonts w:ascii="Arial" w:hAnsi="Arial" w:cs="Arial"/>
+          <w:color w:val="1B1B32"/>
+          <w:sz w:val="27"/>
+          <w:szCs w:val="27"/>
+          <w:shd w:val="clear" w:color="auto" w:fill="F5F6F7"/>
+        </w:rPr>
+      </w:pPr>
+      <w:r>
+        <w:rPr>
+          <w:rFonts w:ascii="Arial" w:hAnsi="Arial" w:cs="Arial"/>
+          <w:color w:val="1B1B32"/>
+          <w:sz w:val="27"/>
+          <w:szCs w:val="27"/>
+          <w:shd w:val="clear" w:color="auto" w:fill="F5F6F7"/>
+        </w:rPr>
+        <w:t>21: trong video này vẫn fix cứng trạng thái của công việc trong constructor.</w:t>
+      </w:r>
+    </w:p>
+    <w:p>
+      <w:pPr>
+        <w:rPr>
+          <w:rFonts w:ascii="Arial" w:hAnsi="Arial" w:cs="Arial"/>
+          <w:color w:val="1B1B32"/>
+          <w:sz w:val="27"/>
+          <w:szCs w:val="27"/>
+          <w:shd w:val="clear" w:color="auto" w:fill="F5F6F7"/>
+        </w:rPr>
+      </w:pPr>
+      <w:r>
+        <w:rPr>
+          <w:rFonts w:ascii="Arial" w:hAnsi="Arial" w:cs="Arial"/>
+          <w:color w:val="1B1B32"/>
+          <w:sz w:val="27"/>
+          <w:szCs w:val="27"/>
+          <w:shd w:val="clear" w:color="auto" w:fill="F5F6F7"/>
+        </w:rPr>
+        <w:t>chưa làm dc như trong bài họ</w:t>
+      </w:r>
+      <w:r>
+        <w:rPr>
+          <w:rFonts w:ascii="Arial" w:hAnsi="Arial" w:cs="Arial"/>
+          <w:color w:val="1B1B32"/>
+          <w:sz w:val="27"/>
+          <w:szCs w:val="27"/>
+          <w:shd w:val="clear" w:color="auto" w:fill="F5F6F7"/>
+        </w:rPr>
+        <w:t>c(có thể</w:t>
+      </w:r>
+      <w:r>
+        <w:rPr>
+          <w:rFonts w:ascii="Arial" w:hAnsi="Arial" w:cs="Arial"/>
+          <w:color w:val="1B1B32"/>
+          <w:sz w:val="27"/>
+          <w:szCs w:val="27"/>
+          <w:shd w:val="clear" w:color="auto" w:fill="F5F6F7"/>
+        </w:rPr>
+        <w:t xml:space="preserve"> chọn </w:t>
+      </w:r>
+      <w:r>
+        <w:rPr>
+          <w:rFonts w:ascii="Arial" w:hAnsi="Arial" w:cs="Arial"/>
+          <w:color w:val="1B1B32"/>
+          <w:sz w:val="27"/>
+          <w:szCs w:val="27"/>
+          <w:shd w:val="clear" w:color="auto" w:fill="F5F6F7"/>
+        </w:rPr>
+        <w:t xml:space="preserve">trạng thái </w:t>
+      </w:r>
+      <w:r>
+        <w:rPr>
+          <w:rFonts w:ascii="Arial" w:hAnsi="Arial" w:cs="Arial"/>
+          <w:color w:val="1B1B32"/>
+          <w:sz w:val="27"/>
+          <w:szCs w:val="27"/>
+          <w:shd w:val="clear" w:color="auto" w:fill="F5F6F7"/>
+        </w:rPr>
+        <w:t xml:space="preserve"> </w:t>
+      </w:r>
+      <w:r>
+        <w:rPr>
+          <w:rFonts w:ascii="Arial" w:hAnsi="Arial" w:cs="Arial"/>
+          <w:color w:val="1B1B32"/>
+          <w:sz w:val="27"/>
+          <w:szCs w:val="27"/>
+          <w:shd w:val="clear" w:color="auto" w:fill="F5F6F7"/>
+        </w:rPr>
+        <w:t xml:space="preserve">‘kích hoạt’ </w:t>
+      </w:r>
+      <w:r>
+        <w:rPr>
+          <w:rFonts w:ascii="Arial" w:hAnsi="Arial" w:cs="Arial"/>
+          <w:color w:val="1B1B32"/>
+          <w:sz w:val="27"/>
+          <w:szCs w:val="27"/>
+          <w:shd w:val="clear" w:color="auto" w:fill="F5F6F7"/>
+        </w:rPr>
+        <w:t>hoặc</w:t>
+      </w:r>
+      <w:r>
+        <w:rPr>
+          <w:rFonts w:ascii="Arial" w:hAnsi="Arial" w:cs="Arial"/>
+          <w:color w:val="1B1B32"/>
+          <w:sz w:val="27"/>
+          <w:szCs w:val="27"/>
+          <w:shd w:val="clear" w:color="auto" w:fill="F5F6F7"/>
+        </w:rPr>
+        <w:t xml:space="preserve"> ‘ẩn’);</w:t>
+      </w:r>
+    </w:p>
+    <w:p>
+      <w:pPr>
+        <w:rPr>
+          <w:rFonts w:ascii="Arial" w:hAnsi="Arial" w:cs="Arial"/>
+          <w:color w:val="1B1B32"/>
+          <w:sz w:val="27"/>
+          <w:szCs w:val="27"/>
+          <w:shd w:val="clear" w:color="auto" w:fill="F5F6F7"/>
+        </w:rPr>
+      </w:pPr>
+      <w:r>
+        <w:rPr>
+          <w:rFonts w:ascii="Arial" w:hAnsi="Arial" w:cs="Arial"/>
+          <w:color w:val="1B1B32"/>
+          <w:sz w:val="27"/>
+          <w:szCs w:val="27"/>
+          <w:shd w:val="clear" w:color="auto" w:fill="F5F6F7"/>
+        </w:rPr>
+        <w:t>23: chức năng xóa.</w:t>
+      </w:r>
+    </w:p>
+    <w:p>
+      <w:pPr>
+        <w:rPr>
+          <w:rFonts w:ascii="Arial" w:hAnsi="Arial" w:cs="Arial"/>
+          <w:color w:val="1B1B32"/>
+          <w:sz w:val="27"/>
+          <w:szCs w:val="27"/>
+          <w:shd w:val="clear" w:color="auto" w:fill="F5F6F7"/>
+        </w:rPr>
+      </w:pPr>
+    </w:p>
+    <w:p>
+      <w:pPr>
+        <w:rPr>
+          <w:rFonts w:ascii="Arial" w:hAnsi="Arial" w:cs="Arial"/>
+          <w:color w:val="1B1B32"/>
+          <w:sz w:val="27"/>
+          <w:szCs w:val="27"/>
+          <w:shd w:val="clear" w:color="auto" w:fill="F5F6F7"/>
+        </w:rPr>
+      </w:pPr>
+      <w:r>
+        <w:rPr>
+          <w:rFonts w:ascii="Arial" w:hAnsi="Arial" w:cs="Arial"/>
+          <w:color w:val="1B1B32"/>
+          <w:sz w:val="27"/>
+          <w:szCs w:val="27"/>
+          <w:shd w:val="clear" w:color="auto" w:fill="F5F6F7"/>
+        </w:rPr>
+        <w:t>props : thuộc tính.</w:t>
+      </w:r>
+    </w:p>
+    <w:p>
+      <w:pPr>
+        <w:rPr>
+          <w:rFonts w:ascii="Arial" w:hAnsi="Arial" w:cs="Arial"/>
+          <w:color w:val="1B1B32"/>
+          <w:sz w:val="27"/>
+          <w:szCs w:val="27"/>
+          <w:shd w:val="clear" w:color="auto" w:fill="F5F6F7"/>
+        </w:rPr>
+      </w:pPr>
+      <w:r>
+        <w:rPr>
+          <w:rFonts w:ascii="Arial" w:hAnsi="Arial" w:cs="Arial"/>
+          <w:color w:val="1B1B32"/>
+          <w:sz w:val="27"/>
+          <w:szCs w:val="27"/>
+          <w:shd w:val="clear" w:color="auto" w:fill="F5F6F7"/>
+        </w:rPr>
+        <w:t>state : trạng thái.</w:t>
+      </w:r>
+    </w:p>
+    <w:p>
+      <w:pPr>
+        <w:rPr>
+          <w:rFonts w:ascii="Arial" w:hAnsi="Arial" w:cs="Arial"/>
+          <w:color w:val="1B1B32"/>
+          <w:sz w:val="27"/>
+          <w:szCs w:val="27"/>
+          <w:shd w:val="clear" w:color="auto" w:fill="F5F6F7"/>
+        </w:rPr>
+      </w:pPr>
+      <w:r>
+        <w:rPr>
+          <w:rFonts w:ascii="Arial" w:hAnsi="Arial" w:cs="Arial"/>
+          <w:color w:val="1B1B32"/>
+          <w:sz w:val="27"/>
+          <w:szCs w:val="27"/>
+          <w:shd w:val="clear" w:color="auto" w:fill="F5F6F7"/>
+        </w:rPr>
+        <w:t>terms  : điều kiện.</w:t>
+      </w:r>
+    </w:p>
+    <w:p>
+      <w:pPr>
+        <w:rPr>
+          <w:rFonts w:ascii="Arial" w:hAnsi="Arial" w:cs="Arial"/>
+          <w:color w:val="1B1B32"/>
+          <w:sz w:val="27"/>
+          <w:szCs w:val="27"/>
+          <w:shd w:val="clear" w:color="auto" w:fill="F5F6F7"/>
+        </w:rPr>
+      </w:pPr>
+      <w:r>
+        <w:rPr>
+          <w:rFonts w:ascii="Arial" w:hAnsi="Arial" w:cs="Arial"/>
+          <w:color w:val="1B1B32"/>
+          <w:sz w:val="27"/>
+          <w:szCs w:val="27"/>
+          <w:shd w:val="clear" w:color="auto" w:fill="F5F6F7"/>
+        </w:rPr>
+        <w:t>separate  : tách rời.</w:t>
+      </w:r>
+    </w:p>
+    <w:p>
+      <w:pPr>
+        <w:rPr>
+          <w:rFonts w:ascii="Arial" w:hAnsi="Arial" w:cs="Arial"/>
+          <w:color w:val="1B1B32"/>
+          <w:sz w:val="27"/>
+          <w:szCs w:val="27"/>
+          <w:shd w:val="clear" w:color="auto" w:fill="F5F6F7"/>
+        </w:rPr>
+      </w:pPr>
+      <w:r>
+        <w:rPr>
+          <w:rFonts w:ascii="Arial" w:hAnsi="Arial" w:cs="Arial"/>
+          <w:color w:val="1B1B32"/>
+          <w:sz w:val="27"/>
+          <w:szCs w:val="27"/>
+          <w:shd w:val="clear" w:color="auto" w:fill="F5F6F7"/>
+        </w:rPr>
+        <w:t>define : định nghĩa.</w:t>
+      </w:r>
+    </w:p>
+    <w:p>
+      <w:pPr>
+        <w:rPr>
+          <w:rFonts w:ascii="Arial" w:hAnsi="Arial" w:cs="Arial"/>
+          <w:color w:val="1B1B32"/>
+          <w:sz w:val="27"/>
+          <w:szCs w:val="27"/>
+          <w:shd w:val="clear" w:color="auto" w:fill="F5F6F7"/>
+        </w:rPr>
+      </w:pPr>
+      <w:r>
+        <w:rPr>
+          <w:rFonts w:ascii="Arial" w:hAnsi="Arial" w:cs="Arial"/>
+          <w:color w:val="1B1B32"/>
+          <w:sz w:val="27"/>
+          <w:szCs w:val="27"/>
+          <w:shd w:val="clear" w:color="auto" w:fill="F5F6F7"/>
+        </w:rPr>
+        <w:t>within : trong.</w:t>
+      </w:r>
+    </w:p>
+    <w:p>
+      <w:pPr>
+        <w:rPr>
+          <w:rFonts w:ascii="Arial" w:hAnsi="Arial" w:cs="Arial"/>
+          <w:color w:val="1B1B32"/>
+          <w:sz w:val="27"/>
+          <w:szCs w:val="27"/>
+          <w:shd w:val="clear" w:color="auto" w:fill="F5F6F7"/>
+        </w:rPr>
+      </w:pPr>
+      <w:r>
+        <w:rPr>
+          <w:rFonts w:ascii="Arial" w:hAnsi="Arial" w:cs="Arial"/>
+          <w:color w:val="1B1B32"/>
+          <w:sz w:val="27"/>
+          <w:szCs w:val="27"/>
+          <w:shd w:val="clear" w:color="auto" w:fill="F5F6F7"/>
+        </w:rPr>
+        <w:t>provided : cung cấp.</w:t>
+      </w:r>
+    </w:p>
+    <w:p>
+      <w:pPr>
+        <w:rPr>
+          <w:rFonts w:ascii="Arial" w:hAnsi="Arial" w:cs="Arial"/>
+          <w:color w:val="1B1B32"/>
+          <w:sz w:val="27"/>
+          <w:szCs w:val="27"/>
+          <w:shd w:val="clear" w:color="auto" w:fill="F5F6F7"/>
+        </w:rPr>
+      </w:pPr>
+      <w:r>
+        <w:rPr>
+          <w:rFonts w:ascii="Arial" w:hAnsi="Arial" w:cs="Arial"/>
+          <w:color w:val="1B1B32"/>
+          <w:sz w:val="27"/>
+          <w:szCs w:val="27"/>
+          <w:shd w:val="clear" w:color="auto" w:fill="F5F6F7"/>
+        </w:rPr>
+        <w:t>nested : lồng nhau.</w:t>
+      </w:r>
+    </w:p>
+    <w:p>
+      <w:pPr>
+        <w:rPr>
+          <w:rFonts w:ascii="Arial" w:hAnsi="Arial" w:cs="Arial"/>
+          <w:color w:val="1B1B32"/>
+          <w:sz w:val="27"/>
+          <w:szCs w:val="27"/>
+          <w:shd w:val="clear" w:color="auto" w:fill="F5F6F7"/>
+        </w:rPr>
+      </w:pPr>
+      <w:r>
+        <w:rPr>
+          <w:rFonts w:ascii="Arial" w:hAnsi="Arial" w:cs="Arial"/>
+          <w:color w:val="1B1B32"/>
+          <w:sz w:val="27"/>
+          <w:szCs w:val="27"/>
+          <w:shd w:val="clear" w:color="auto" w:fill="F5F6F7"/>
+        </w:rPr>
+        <w:t>puff</w:t>
+      </w:r>
+      <w:r>
+        <w:rPr>
+          <w:rFonts w:ascii="Arial" w:hAnsi="Arial" w:cs="Arial"/>
+          <w:color w:val="1B1B32"/>
+          <w:sz w:val="27"/>
+          <w:szCs w:val="27"/>
+          <w:shd w:val="clear" w:color="auto" w:fill="F5F6F7"/>
+        </w:rPr>
+        <w:t xml:space="preserve"> : phun.</w:t>
+      </w:r>
+    </w:p>
+    <w:p>
+      <w:pPr>
+        <w:rPr>
+          <w:rFonts w:ascii="Arial" w:hAnsi="Arial" w:cs="Arial"/>
+          <w:color w:val="1B1B32"/>
+          <w:sz w:val="27"/>
+          <w:szCs w:val="27"/>
+          <w:shd w:val="clear" w:color="auto" w:fill="F5F6F7"/>
+        </w:rPr>
+      </w:pPr>
+      <w:r>
+        <w:rPr>
+          <w:rFonts w:ascii="Arial" w:hAnsi="Arial" w:cs="Arial"/>
+          <w:color w:val="1B1B32"/>
+          <w:sz w:val="27"/>
+          <w:szCs w:val="27"/>
+          <w:shd w:val="clear" w:color="auto" w:fill="F5F6F7"/>
+        </w:rPr>
         <w:lastRenderedPageBreak/>
-        <w:t>State :</w:t>
-      </w:r>
-    </w:p>
-    <w:p>
-      <w:pPr>
-        <w:rPr>
-          <w:rFonts w:ascii="Arial" w:hAnsi="Arial" w:cs="Arial"/>
-          <w:color w:val="1B1B32"/>
-          <w:sz w:val="27"/>
-          <w:szCs w:val="27"/>
-          <w:shd w:val="clear" w:color="auto" w:fill="F5F6F7"/>
-        </w:rPr>
-      </w:pPr>
-      <w:r>
-        <w:rPr>
-          <w:rFonts w:ascii="Arial" w:hAnsi="Arial" w:cs="Arial"/>
-          <w:color w:val="1B1B32"/>
-          <w:sz w:val="27"/>
-          <w:szCs w:val="27"/>
-          <w:shd w:val="clear" w:color="auto" w:fill="F5F6F7"/>
-        </w:rPr>
-        <w:t>-tạo mới 1 state để lưu thông tin,giá trị của component.</w:t>
+        <w:t>similar : giống(trông giống).</w:t>
+      </w:r>
+    </w:p>
+    <w:p>
+      <w:pPr>
+        <w:rPr>
+          <w:rFonts w:ascii="Arial" w:hAnsi="Arial" w:cs="Arial"/>
+          <w:color w:val="1B1B32"/>
+          <w:sz w:val="27"/>
+          <w:szCs w:val="27"/>
+          <w:shd w:val="clear" w:color="auto" w:fill="F5F6F7"/>
+        </w:rPr>
+      </w:pPr>
+      <w:r>
+        <w:rPr>
+          <w:rFonts w:ascii="Arial" w:hAnsi="Arial" w:cs="Arial"/>
+          <w:color w:val="1B1B32"/>
+          <w:sz w:val="27"/>
+          <w:szCs w:val="27"/>
+          <w:shd w:val="clear" w:color="auto" w:fill="F5F6F7"/>
+        </w:rPr>
+        <w:t>foundation : nền tảng.</w:t>
+      </w:r>
+    </w:p>
+    <w:p>
+      <w:pPr>
+        <w:rPr>
+          <w:rFonts w:ascii="Arial" w:hAnsi="Arial" w:cs="Arial"/>
+          <w:color w:val="1B1B32"/>
+          <w:sz w:val="27"/>
+          <w:szCs w:val="27"/>
+          <w:shd w:val="clear" w:color="auto" w:fill="F5F6F7"/>
+        </w:rPr>
+      </w:pPr>
+      <w:r>
+        <w:rPr>
+          <w:rFonts w:ascii="Arial" w:hAnsi="Arial" w:cs="Arial"/>
+          <w:color w:val="1B1B32"/>
+          <w:sz w:val="27"/>
+          <w:szCs w:val="27"/>
+          <w:shd w:val="clear" w:color="auto" w:fill="F5F6F7"/>
+        </w:rPr>
+        <w:t>common : chung.</w:t>
+      </w:r>
+    </w:p>
+    <w:p>
+      <w:pPr>
+        <w:rPr>
+          <w:rFonts w:ascii="Arial" w:hAnsi="Arial" w:cs="Arial"/>
+          <w:color w:val="1B1B32"/>
+          <w:sz w:val="27"/>
+          <w:szCs w:val="27"/>
+          <w:shd w:val="clear" w:color="auto" w:fill="F5F6F7"/>
+        </w:rPr>
+      </w:pPr>
+      <w:r>
+        <w:rPr>
+          <w:rFonts w:ascii="Arial" w:hAnsi="Arial" w:cs="Arial"/>
+          <w:color w:val="1B1B32"/>
+          <w:sz w:val="27"/>
+          <w:szCs w:val="27"/>
+          <w:shd w:val="clear" w:color="auto" w:fill="F5F6F7"/>
+        </w:rPr>
+        <w:t>demonstrated  : chứng minh.</w:t>
+      </w:r>
+    </w:p>
+    <w:p>
+      <w:pPr>
+        <w:rPr>
+          <w:rFonts w:ascii="Arial" w:hAnsi="Arial" w:cs="Arial"/>
+          <w:color w:val="1B1B32"/>
+          <w:sz w:val="27"/>
+          <w:szCs w:val="27"/>
+          <w:shd w:val="clear" w:color="auto" w:fill="F5F6F7"/>
+        </w:rPr>
+      </w:pPr>
+      <w:r>
+        <w:rPr>
+          <w:rFonts w:ascii="Arial" w:hAnsi="Arial" w:cs="Arial"/>
+          <w:color w:val="1B1B32"/>
+          <w:sz w:val="27"/>
+          <w:szCs w:val="27"/>
+          <w:shd w:val="clear" w:color="auto" w:fill="F5F6F7"/>
+        </w:rPr>
+        <w:t>unless : trừ khi.</w:t>
+      </w:r>
+    </w:p>
+    <w:p>
+      <w:pPr>
+        <w:rPr>
+          <w:rFonts w:ascii="Arial" w:hAnsi="Arial" w:cs="Arial"/>
+          <w:color w:val="1B1B32"/>
+          <w:sz w:val="27"/>
+          <w:szCs w:val="27"/>
+          <w:shd w:val="clear" w:color="auto" w:fill="F5F6F7"/>
+        </w:rPr>
+      </w:pPr>
+      <w:r>
+        <w:rPr>
+          <w:rFonts w:ascii="Arial" w:hAnsi="Arial" w:cs="Arial"/>
+          <w:color w:val="1B1B32"/>
+          <w:sz w:val="27"/>
+          <w:szCs w:val="27"/>
+          <w:shd w:val="clear" w:color="auto" w:fill="F5F6F7"/>
+        </w:rPr>
+        <w:t>otherwise : nếu ko thì.</w:t>
+      </w:r>
+    </w:p>
+    <w:p>
+      <w:pPr>
+        <w:rPr>
+          <w:rFonts w:ascii="Arial" w:hAnsi="Arial" w:cs="Arial"/>
+          <w:color w:val="1B1B32"/>
+          <w:sz w:val="27"/>
+          <w:szCs w:val="27"/>
+          <w:shd w:val="clear" w:color="auto" w:fill="F5F6F7"/>
+        </w:rPr>
+      </w:pPr>
+      <w:r>
+        <w:rPr>
+          <w:rFonts w:ascii="Arial" w:hAnsi="Arial" w:cs="Arial"/>
+          <w:color w:val="1B1B32"/>
+          <w:sz w:val="27"/>
+          <w:szCs w:val="27"/>
+          <w:shd w:val="clear" w:color="auto" w:fill="F5F6F7"/>
+        </w:rPr>
+        <w:t>override : ghi đè.</w:t>
+      </w:r>
+    </w:p>
+    <w:p>
+      <w:pPr>
+        <w:rPr>
+          <w:rFonts w:ascii="Arial" w:hAnsi="Arial" w:cs="Arial"/>
+          <w:color w:val="1B1B32"/>
+          <w:sz w:val="27"/>
+          <w:szCs w:val="27"/>
+          <w:shd w:val="clear" w:color="auto" w:fill="F5F6F7"/>
+        </w:rPr>
+      </w:pPr>
+      <w:r>
+        <w:rPr>
+          <w:rFonts w:ascii="Arial" w:hAnsi="Arial" w:cs="Arial"/>
+          <w:color w:val="1B1B32"/>
+          <w:sz w:val="27"/>
+          <w:szCs w:val="27"/>
+          <w:shd w:val="clear" w:color="auto" w:fill="F5F6F7"/>
+        </w:rPr>
+        <w:t>integer : số nguyên.</w:t>
+      </w:r>
+    </w:p>
+    <w:p>
+      <w:pPr>
+        <w:rPr>
+          <w:rFonts w:ascii="Arial" w:hAnsi="Arial" w:cs="Arial"/>
+          <w:color w:val="1B1B32"/>
+          <w:sz w:val="27"/>
+          <w:szCs w:val="27"/>
+          <w:shd w:val="clear" w:color="auto" w:fill="F5F6F7"/>
+        </w:rPr>
+      </w:pPr>
+      <w:r>
+        <w:rPr>
+          <w:rFonts w:ascii="Arial" w:hAnsi="Arial" w:cs="Arial"/>
+          <w:color w:val="1B1B32"/>
+          <w:sz w:val="27"/>
+          <w:szCs w:val="27"/>
+          <w:shd w:val="clear" w:color="auto" w:fill="F5F6F7"/>
+        </w:rPr>
+        <w:t>interpret  : thông dịch.</w:t>
+      </w:r>
+    </w:p>
+    <w:p>
+      <w:pPr>
+        <w:rPr>
+          <w:rFonts w:ascii="Arial" w:hAnsi="Arial" w:cs="Arial"/>
+          <w:color w:val="1B1B32"/>
+          <w:sz w:val="27"/>
+          <w:szCs w:val="27"/>
+          <w:shd w:val="clear" w:color="auto" w:fill="F5F6F7"/>
+        </w:rPr>
+      </w:pPr>
+      <w:r>
+        <w:rPr>
+          <w:rFonts w:ascii="Arial" w:hAnsi="Arial" w:cs="Arial"/>
+          <w:color w:val="1B1B32"/>
+          <w:sz w:val="27"/>
+          <w:szCs w:val="27"/>
+          <w:shd w:val="clear" w:color="auto" w:fill="F5F6F7"/>
+        </w:rPr>
+        <w:t>receive  : nhận được.</w:t>
+      </w:r>
+    </w:p>
+    <w:p>
+      <w:pPr>
+        <w:rPr>
+          <w:rFonts w:ascii="Arial" w:hAnsi="Arial" w:cs="Arial"/>
+          <w:color w:val="1B1B32"/>
+          <w:sz w:val="27"/>
+          <w:szCs w:val="27"/>
+          <w:shd w:val="clear" w:color="auto" w:fill="F5F6F7"/>
+        </w:rPr>
+      </w:pPr>
+      <w:r>
+        <w:rPr>
+          <w:rFonts w:ascii="Arial" w:hAnsi="Arial" w:cs="Arial"/>
+          <w:color w:val="1B1B32"/>
+          <w:sz w:val="27"/>
+          <w:szCs w:val="27"/>
+          <w:shd w:val="clear" w:color="auto" w:fill="F5F6F7"/>
+        </w:rPr>
+        <w:t>retrieve  : lấy lại.</w:t>
+      </w:r>
+    </w:p>
+    <w:p>
+      <w:pPr>
+        <w:rPr>
+          <w:rFonts w:ascii="Arial" w:hAnsi="Arial" w:cs="Arial"/>
+          <w:color w:val="1B1B32"/>
+          <w:sz w:val="27"/>
+          <w:szCs w:val="27"/>
+          <w:shd w:val="clear" w:color="auto" w:fill="F5F6F7"/>
+        </w:rPr>
+      </w:pPr>
+      <w:r>
+        <w:rPr>
+          <w:rFonts w:ascii="Arial" w:hAnsi="Arial" w:cs="Arial"/>
+          <w:color w:val="1B1B32"/>
+          <w:sz w:val="27"/>
+          <w:szCs w:val="27"/>
+          <w:shd w:val="clear" w:color="auto" w:fill="F5F6F7"/>
+        </w:rPr>
+        <w:t>considered  : xem xét.</w:t>
+      </w:r>
+    </w:p>
+    <w:p>
+      <w:pPr>
+        <w:rPr>
+          <w:rFonts w:ascii="Arial" w:hAnsi="Arial" w:cs="Arial"/>
+          <w:color w:val="1B1B32"/>
+          <w:sz w:val="27"/>
+          <w:szCs w:val="27"/>
+          <w:shd w:val="clear" w:color="auto" w:fill="F5F6F7"/>
+        </w:rPr>
+      </w:pPr>
+      <w:r>
+        <w:rPr>
+          <w:rFonts w:ascii="Arial" w:hAnsi="Arial" w:cs="Arial"/>
+          <w:color w:val="1B1B32"/>
+          <w:sz w:val="27"/>
+          <w:szCs w:val="27"/>
+          <w:shd w:val="clear" w:color="auto" w:fill="F5F6F7"/>
+        </w:rPr>
+        <w:t>require  : chống đỡ.</w:t>
+      </w:r>
+    </w:p>
+    <w:p>
+      <w:pPr>
+        <w:rPr>
+          <w:rFonts w:ascii="Arial" w:hAnsi="Arial" w:cs="Arial"/>
+          <w:color w:val="1B1B32"/>
+          <w:sz w:val="27"/>
+          <w:szCs w:val="27"/>
+          <w:shd w:val="clear" w:color="auto" w:fill="F5F6F7"/>
+        </w:rPr>
+      </w:pPr>
+      <w:r>
+        <w:rPr>
+          <w:rFonts w:ascii="Arial" w:hAnsi="Arial" w:cs="Arial"/>
+          <w:color w:val="1B1B32"/>
+          <w:sz w:val="27"/>
+          <w:szCs w:val="27"/>
+          <w:shd w:val="clear" w:color="auto" w:fill="F5F6F7"/>
+        </w:rPr>
+        <w:t>brief</w:t>
+      </w:r>
+      <w:r>
+        <w:rPr>
+          <w:rFonts w:ascii="Arial" w:hAnsi="Arial" w:cs="Arial"/>
+          <w:color w:val="1B1B32"/>
+          <w:sz w:val="27"/>
+          <w:szCs w:val="27"/>
+          <w:shd w:val="clear" w:color="auto" w:fill="F5F6F7"/>
+        </w:rPr>
+        <w:t xml:space="preserve"> : tóm tắt.</w:t>
+      </w:r>
+    </w:p>
+    <w:p>
+      <w:pPr>
+        <w:rPr>
+          <w:rFonts w:ascii="Arial" w:hAnsi="Arial" w:cs="Arial"/>
+          <w:color w:val="1B1B32"/>
+          <w:sz w:val="27"/>
+          <w:szCs w:val="27"/>
+          <w:shd w:val="clear" w:color="auto" w:fill="F5F6F7"/>
+        </w:rPr>
+      </w:pPr>
+      <w:r>
+        <w:rPr>
+          <w:rFonts w:ascii="Arial" w:hAnsi="Arial" w:cs="Arial"/>
+          <w:color w:val="1B1B32"/>
+          <w:sz w:val="27"/>
+          <w:szCs w:val="27"/>
+          <w:shd w:val="clear" w:color="auto" w:fill="F5F6F7"/>
+        </w:rPr>
+        <w:t>describe</w:t>
+      </w:r>
+      <w:r>
+        <w:rPr>
+          <w:rFonts w:ascii="Arial" w:hAnsi="Arial" w:cs="Arial"/>
+          <w:color w:val="1B1B32"/>
+          <w:sz w:val="27"/>
+          <w:szCs w:val="27"/>
+          <w:shd w:val="clear" w:color="auto" w:fill="F5F6F7"/>
+        </w:rPr>
+        <w:t xml:space="preserve"> : diễn tả</w:t>
+      </w:r>
+      <w:r>
+        <w:rPr>
+          <w:rFonts w:ascii="Arial" w:hAnsi="Arial" w:cs="Arial"/>
+          <w:color w:val="1B1B32"/>
+          <w:sz w:val="27"/>
+          <w:szCs w:val="27"/>
+          <w:shd w:val="clear" w:color="auto" w:fill="F5F6F7"/>
+        </w:rPr>
+        <w:t>.</w:t>
+      </w:r>
+    </w:p>
+    <w:p>
+      <w:pPr>
+        <w:rPr>
+          <w:rFonts w:ascii="Arial" w:hAnsi="Arial" w:cs="Arial"/>
+          <w:color w:val="1B1B32"/>
+          <w:sz w:val="27"/>
+          <w:szCs w:val="27"/>
+          <w:shd w:val="clear" w:color="auto" w:fill="F5F6F7"/>
+        </w:rPr>
+      </w:pPr>
+      <w:r>
+        <w:rPr>
+          <w:rFonts w:ascii="Arial" w:hAnsi="Arial" w:cs="Arial"/>
+          <w:color w:val="1B1B32"/>
+          <w:sz w:val="27"/>
+          <w:szCs w:val="27"/>
+          <w:shd w:val="clear" w:color="auto" w:fill="F5F6F7"/>
+        </w:rPr>
+        <w:t>elegant</w:t>
+      </w:r>
+      <w:r>
+        <w:rPr>
+          <w:rFonts w:ascii="Arial" w:hAnsi="Arial" w:cs="Arial"/>
+          <w:color w:val="1B1B32"/>
+          <w:sz w:val="27"/>
+          <w:szCs w:val="27"/>
+          <w:shd w:val="clear" w:color="auto" w:fill="F5F6F7"/>
+        </w:rPr>
+        <w:t xml:space="preserve"> : thanh lịch.</w:t>
+      </w:r>
+    </w:p>
+    <w:p>
+      <w:pPr>
+        <w:rPr>
+          <w:rFonts w:ascii="Arial" w:hAnsi="Arial" w:cs="Arial"/>
+          <w:color w:val="1B1B32"/>
+          <w:sz w:val="27"/>
+          <w:szCs w:val="27"/>
+          <w:shd w:val="clear" w:color="auto" w:fill="F5F6F7"/>
+        </w:rPr>
+      </w:pPr>
+      <w:r>
+        <w:rPr>
+          <w:rFonts w:ascii="Arial" w:hAnsi="Arial" w:cs="Arial"/>
+          <w:color w:val="1B1B32"/>
+          <w:sz w:val="27"/>
+          <w:szCs w:val="27"/>
+          <w:shd w:val="clear" w:color="auto" w:fill="F5F6F7"/>
+        </w:rPr>
+        <w:t>convention</w:t>
+      </w:r>
+      <w:r>
+        <w:rPr>
+          <w:rFonts w:ascii="Arial" w:hAnsi="Arial" w:cs="Arial"/>
+          <w:color w:val="1B1B32"/>
+          <w:sz w:val="27"/>
+          <w:szCs w:val="27"/>
+          <w:shd w:val="clear" w:color="auto" w:fill="F5F6F7"/>
+        </w:rPr>
+        <w:t xml:space="preserve"> : quy ước.</w:t>
+      </w:r>
+    </w:p>
+    <w:p>
+      <w:pPr>
+        <w:rPr>
+          <w:rFonts w:ascii="Arial" w:hAnsi="Arial" w:cs="Arial"/>
+          <w:color w:val="1B1B32"/>
+          <w:sz w:val="27"/>
+          <w:szCs w:val="27"/>
+          <w:shd w:val="clear" w:color="auto" w:fill="F5F6F7"/>
+        </w:rPr>
+      </w:pPr>
+      <w:r>
+        <w:rPr>
+          <w:rFonts w:ascii="Arial" w:hAnsi="Arial" w:cs="Arial"/>
+          <w:color w:val="1B1B32"/>
+          <w:sz w:val="27"/>
+          <w:szCs w:val="27"/>
+          <w:shd w:val="clear" w:color="auto" w:fill="F5F6F7"/>
+        </w:rPr>
+        <w:t>attribute</w:t>
+      </w:r>
+      <w:r>
+        <w:rPr>
+          <w:rFonts w:ascii="Arial" w:hAnsi="Arial" w:cs="Arial"/>
+          <w:color w:val="1B1B32"/>
+          <w:sz w:val="27"/>
+          <w:szCs w:val="27"/>
+          <w:shd w:val="clear" w:color="auto" w:fill="F5F6F7"/>
+        </w:rPr>
+        <w:t xml:space="preserve"> : thuộc tính</w:t>
+      </w:r>
+      <w:r>
+        <w:rPr>
+          <w:rFonts w:ascii="Arial" w:hAnsi="Arial" w:cs="Arial"/>
+          <w:color w:val="1B1B32"/>
+          <w:sz w:val="27"/>
+          <w:szCs w:val="27"/>
+          <w:shd w:val="clear" w:color="auto" w:fill="F5F6F7"/>
+        </w:rPr>
+        <w:t>.</w:t>
+      </w:r>
+    </w:p>
+    <w:p>
+      <w:pPr>
+        <w:rPr>
+          <w:rFonts w:ascii="Arial" w:hAnsi="Arial" w:cs="Arial"/>
+          <w:color w:val="1B1B32"/>
+          <w:sz w:val="27"/>
+          <w:szCs w:val="27"/>
+          <w:shd w:val="clear" w:color="auto" w:fill="F5F6F7"/>
+        </w:rPr>
+      </w:pPr>
+      <w:r>
+        <w:rPr>
+          <w:rFonts w:ascii="Arial" w:hAnsi="Arial" w:cs="Arial"/>
+          <w:color w:val="1B1B32"/>
+          <w:sz w:val="27"/>
+          <w:szCs w:val="27"/>
+          <w:shd w:val="clear" w:color="auto" w:fill="F5F6F7"/>
+        </w:rPr>
+        <w:t>immutable</w:t>
+      </w:r>
+      <w:r>
+        <w:rPr>
+          <w:rFonts w:ascii="Arial" w:hAnsi="Arial" w:cs="Arial"/>
+          <w:color w:val="1B1B32"/>
+          <w:sz w:val="27"/>
+          <w:szCs w:val="27"/>
+          <w:shd w:val="clear" w:color="auto" w:fill="F5F6F7"/>
+        </w:rPr>
+        <w:t xml:space="preserve"> : bất biến.</w:t>
+      </w:r>
+    </w:p>
+    <w:p>
+      <w:pPr>
+        <w:rPr>
+          <w:rFonts w:ascii="Arial" w:hAnsi="Arial" w:cs="Arial"/>
+          <w:color w:val="1B1B32"/>
+          <w:sz w:val="27"/>
+          <w:szCs w:val="27"/>
+          <w:shd w:val="clear" w:color="auto" w:fill="F5F6F7"/>
+        </w:rPr>
+      </w:pPr>
+      <w:r>
+        <w:rPr>
+          <w:rFonts w:ascii="Arial" w:hAnsi="Arial" w:cs="Arial"/>
+          <w:color w:val="1B1B32"/>
+          <w:sz w:val="27"/>
+          <w:szCs w:val="27"/>
+          <w:shd w:val="clear" w:color="auto" w:fill="F5F6F7"/>
+        </w:rPr>
+        <w:t>curly braces</w:t>
+      </w:r>
+      <w:r>
+        <w:rPr>
+          <w:rFonts w:ascii="Arial" w:hAnsi="Arial" w:cs="Arial"/>
+          <w:color w:val="1B1B32"/>
+          <w:sz w:val="27"/>
+          <w:szCs w:val="27"/>
+          <w:shd w:val="clear" w:color="auto" w:fill="F5F6F7"/>
+        </w:rPr>
+        <w:t xml:space="preserve"> : dấu ngoặc nhọn {  }</w:t>
+      </w:r>
+    </w:p>
+    <w:p>
+      <w:pPr>
+        <w:rPr>
+          <w:rFonts w:ascii="Arial" w:hAnsi="Arial" w:cs="Arial"/>
+          <w:color w:val="1B1B32"/>
+          <w:sz w:val="27"/>
+          <w:szCs w:val="27"/>
+          <w:shd w:val="clear" w:color="auto" w:fill="F5F6F7"/>
+        </w:rPr>
+      </w:pPr>
+      <w:r>
+        <w:rPr>
+          <w:rFonts w:ascii="Arial" w:hAnsi="Arial" w:cs="Arial"/>
+          <w:color w:val="1B1B32"/>
+          <w:sz w:val="27"/>
+          <w:szCs w:val="27"/>
+          <w:shd w:val="clear" w:color="auto" w:fill="F5F6F7"/>
+        </w:rPr>
+        <w:t>increment</w:t>
+      </w:r>
+      <w:r>
+        <w:rPr>
+          <w:rFonts w:ascii="Arial" w:hAnsi="Arial" w:cs="Arial"/>
+          <w:color w:val="1B1B32"/>
+          <w:sz w:val="27"/>
+          <w:szCs w:val="27"/>
+          <w:shd w:val="clear" w:color="auto" w:fill="F5F6F7"/>
+        </w:rPr>
+        <w:t xml:space="preserve"> : tăng.</w:t>
+      </w:r>
+    </w:p>
+    <w:p>
+      <w:pPr>
+        <w:rPr>
+          <w:rFonts w:ascii="Arial" w:hAnsi="Arial" w:cs="Arial"/>
+          <w:color w:val="1B1B32"/>
+          <w:sz w:val="27"/>
+          <w:szCs w:val="27"/>
+          <w:shd w:val="clear" w:color="auto" w:fill="F5F6F7"/>
+        </w:rPr>
+      </w:pPr>
+      <w:r>
+        <w:rPr>
+          <w:rFonts w:ascii="Arial" w:hAnsi="Arial" w:cs="Arial"/>
+          <w:color w:val="1B1B32"/>
+          <w:sz w:val="27"/>
+          <w:szCs w:val="27"/>
+          <w:shd w:val="clear" w:color="auto" w:fill="F5F6F7"/>
+        </w:rPr>
+        <w:t>bind : trói buộc.</w:t>
+      </w:r>
+    </w:p>
+    <w:p>
+      <w:pPr>
+        <w:rPr>
+          <w:rFonts w:ascii="Arial" w:hAnsi="Arial" w:cs="Arial"/>
+          <w:color w:val="1B1B32"/>
+          <w:sz w:val="27"/>
+          <w:szCs w:val="27"/>
+          <w:shd w:val="clear" w:color="auto" w:fill="F5F6F7"/>
+        </w:rPr>
+      </w:pPr>
+      <w:r>
+        <w:rPr>
+          <w:rFonts w:ascii="Arial" w:hAnsi="Arial" w:cs="Arial"/>
+          <w:color w:val="1B1B32"/>
+          <w:sz w:val="27"/>
+          <w:szCs w:val="27"/>
+          <w:shd w:val="clear" w:color="auto" w:fill="F5F6F7"/>
+        </w:rPr>
+        <w:t>purely</w:t>
+      </w:r>
+      <w:r>
+        <w:rPr>
+          <w:rFonts w:ascii="Arial" w:hAnsi="Arial" w:cs="Arial"/>
+          <w:color w:val="1B1B32"/>
+          <w:sz w:val="27"/>
+          <w:szCs w:val="27"/>
+          <w:shd w:val="clear" w:color="auto" w:fill="F5F6F7"/>
+        </w:rPr>
+        <w:t xml:space="preserve"> : hoàn toàn.</w:t>
+      </w:r>
+    </w:p>
+    <w:p>
+      <w:pPr>
+        <w:rPr>
+          <w:rFonts w:ascii="Arial" w:hAnsi="Arial" w:cs="Arial"/>
+          <w:color w:val="1B1B32"/>
+          <w:sz w:val="27"/>
+          <w:szCs w:val="27"/>
+          <w:shd w:val="clear" w:color="auto" w:fill="F5F6F7"/>
+        </w:rPr>
+      </w:pPr>
+      <w:r>
+        <w:rPr>
+          <w:rFonts w:ascii="Arial" w:hAnsi="Arial" w:cs="Arial"/>
+          <w:color w:val="1B1B32"/>
+          <w:sz w:val="27"/>
+          <w:szCs w:val="27"/>
+          <w:shd w:val="clear" w:color="auto" w:fill="F5F6F7"/>
+        </w:rPr>
+        <w:lastRenderedPageBreak/>
+        <w:t>behavior</w:t>
+      </w:r>
+      <w:r>
+        <w:rPr>
+          <w:rFonts w:ascii="Arial" w:hAnsi="Arial" w:cs="Arial"/>
+          <w:color w:val="1B1B32"/>
+          <w:sz w:val="27"/>
+          <w:szCs w:val="27"/>
+          <w:shd w:val="clear" w:color="auto" w:fill="F5F6F7"/>
+        </w:rPr>
+        <w:t xml:space="preserve"> : hành vi.</w:t>
+      </w:r>
+    </w:p>
+    <w:p>
+      <w:pPr>
+        <w:rPr>
+          <w:rFonts w:ascii="Arial" w:hAnsi="Arial" w:cs="Arial"/>
+          <w:color w:val="1B1B32"/>
+          <w:sz w:val="27"/>
+          <w:szCs w:val="27"/>
+          <w:shd w:val="clear" w:color="auto" w:fill="F5F6F7"/>
+        </w:rPr>
+      </w:pPr>
+      <w:r>
+        <w:rPr>
+          <w:rFonts w:ascii="Arial" w:hAnsi="Arial" w:cs="Arial"/>
+          <w:color w:val="1B1B32"/>
+          <w:sz w:val="27"/>
+          <w:szCs w:val="27"/>
+          <w:shd w:val="clear" w:color="auto" w:fill="F5F6F7"/>
+        </w:rPr>
+        <w:t>approach</w:t>
+      </w:r>
+      <w:r>
+        <w:rPr>
+          <w:rFonts w:ascii="Arial" w:hAnsi="Arial" w:cs="Arial"/>
+          <w:color w:val="1B1B32"/>
+          <w:sz w:val="27"/>
+          <w:szCs w:val="27"/>
+          <w:shd w:val="clear" w:color="auto" w:fill="F5F6F7"/>
+        </w:rPr>
+        <w:t xml:space="preserve"> : tiếp cận.</w:t>
+      </w:r>
+    </w:p>
+    <w:p>
+      <w:pPr>
+        <w:rPr>
+          <w:rFonts w:ascii="Arial" w:hAnsi="Arial" w:cs="Arial"/>
+          <w:color w:val="1B1B32"/>
+          <w:sz w:val="27"/>
+          <w:szCs w:val="27"/>
+          <w:shd w:val="clear" w:color="auto" w:fill="F5F6F7"/>
+        </w:rPr>
+      </w:pPr>
+      <w:r>
+        <w:rPr>
+          <w:rFonts w:ascii="Arial" w:hAnsi="Arial" w:cs="Arial"/>
+          <w:color w:val="1B1B32"/>
+          <w:sz w:val="27"/>
+          <w:szCs w:val="27"/>
+          <w:shd w:val="clear" w:color="auto" w:fill="F5F6F7"/>
+        </w:rPr>
+        <w:t>necessary</w:t>
+      </w:r>
+      <w:r>
+        <w:rPr>
+          <w:rFonts w:ascii="Arial" w:hAnsi="Arial" w:cs="Arial"/>
+          <w:color w:val="1B1B32"/>
+          <w:sz w:val="27"/>
+          <w:szCs w:val="27"/>
+          <w:shd w:val="clear" w:color="auto" w:fill="F5F6F7"/>
+        </w:rPr>
+        <w:t xml:space="preserve"> : cần thiết.</w:t>
+      </w:r>
+    </w:p>
+    <w:p>
+      <w:pPr>
+        <w:rPr>
+          <w:rFonts w:ascii="Arial" w:hAnsi="Arial" w:cs="Arial"/>
+          <w:color w:val="1B1B32"/>
+          <w:sz w:val="27"/>
+          <w:szCs w:val="27"/>
+          <w:shd w:val="clear" w:color="auto" w:fill="F5F6F7"/>
+        </w:rPr>
+      </w:pPr>
+      <w:r>
+        <w:rPr>
+          <w:rFonts w:ascii="Arial" w:hAnsi="Arial" w:cs="Arial"/>
+          <w:color w:val="1B1B32"/>
+          <w:sz w:val="27"/>
+          <w:szCs w:val="27"/>
+          <w:shd w:val="clear" w:color="auto" w:fill="F5F6F7"/>
+        </w:rPr>
+        <w:t>execute</w:t>
+      </w:r>
+      <w:r>
+        <w:rPr>
+          <w:rFonts w:ascii="Arial" w:hAnsi="Arial" w:cs="Arial"/>
+          <w:color w:val="1B1B32"/>
+          <w:sz w:val="27"/>
+          <w:szCs w:val="27"/>
+          <w:shd w:val="clear" w:color="auto" w:fill="F5F6F7"/>
+        </w:rPr>
+        <w:t xml:space="preserve"> : thi hành.</w:t>
+      </w:r>
+    </w:p>
+    <w:p>
+      <w:pPr>
+        <w:rPr>
+          <w:rFonts w:ascii="Arial" w:hAnsi="Arial" w:cs="Arial"/>
+          <w:color w:val="1B1B32"/>
+          <w:sz w:val="27"/>
+          <w:szCs w:val="27"/>
+          <w:shd w:val="clear" w:color="auto" w:fill="F5F6F7"/>
+        </w:rPr>
+      </w:pPr>
+      <w:r>
+        <w:rPr>
+          <w:rFonts w:ascii="Arial" w:hAnsi="Arial" w:cs="Arial"/>
+          <w:color w:val="1B1B32"/>
+          <w:sz w:val="27"/>
+          <w:szCs w:val="27"/>
+          <w:shd w:val="clear" w:color="auto" w:fill="F5F6F7"/>
+        </w:rPr>
+        <w:t>probably</w:t>
+      </w:r>
+      <w:r>
+        <w:rPr>
+          <w:rFonts w:ascii="Arial" w:hAnsi="Arial" w:cs="Arial"/>
+          <w:color w:val="1B1B32"/>
+          <w:sz w:val="27"/>
+          <w:szCs w:val="27"/>
+          <w:shd w:val="clear" w:color="auto" w:fill="F5F6F7"/>
+        </w:rPr>
+        <w:t xml:space="preserve"> : có lẽ.</w:t>
+      </w:r>
+    </w:p>
+    <w:p>
+      <w:pPr>
+        <w:rPr>
+          <w:rFonts w:ascii="Arial" w:hAnsi="Arial" w:cs="Arial"/>
+          <w:color w:val="1B1B32"/>
+          <w:sz w:val="27"/>
+          <w:szCs w:val="27"/>
+          <w:shd w:val="clear" w:color="auto" w:fill="F5F6F7"/>
+        </w:rPr>
+      </w:pPr>
+      <w:r>
+        <w:rPr>
+          <w:rFonts w:ascii="Arial" w:hAnsi="Arial" w:cs="Arial"/>
+          <w:color w:val="1B1B32"/>
+          <w:sz w:val="27"/>
+          <w:szCs w:val="27"/>
+          <w:shd w:val="clear" w:color="auto" w:fill="F5F6F7"/>
+        </w:rPr>
+        <w:t>readable</w:t>
+      </w:r>
+      <w:r>
+        <w:rPr>
+          <w:rFonts w:ascii="Arial" w:hAnsi="Arial" w:cs="Arial"/>
+          <w:color w:val="1B1B32"/>
+          <w:sz w:val="27"/>
+          <w:szCs w:val="27"/>
+          <w:shd w:val="clear" w:color="auto" w:fill="F5F6F7"/>
+        </w:rPr>
+        <w:t xml:space="preserve"> : có thể đọc được(dễ đọc);</w:t>
+      </w:r>
+    </w:p>
+    <w:p>
+      <w:pPr>
+        <w:rPr>
+          <w:rFonts w:ascii="Arial" w:hAnsi="Arial" w:cs="Arial"/>
+          <w:color w:val="1B1B32"/>
+          <w:sz w:val="27"/>
+          <w:szCs w:val="27"/>
+          <w:shd w:val="clear" w:color="auto" w:fill="F5F6F7"/>
+        </w:rPr>
+      </w:pPr>
+      <w:r>
+        <w:rPr>
+          <w:rFonts w:ascii="Arial" w:hAnsi="Arial" w:cs="Arial"/>
+          <w:color w:val="1B1B32"/>
+          <w:sz w:val="27"/>
+          <w:szCs w:val="27"/>
+          <w:shd w:val="clear" w:color="auto" w:fill="F5F6F7"/>
+        </w:rPr>
+        <w:t>scenario</w:t>
+      </w:r>
+      <w:r>
+        <w:rPr>
+          <w:rFonts w:ascii="Arial" w:hAnsi="Arial" w:cs="Arial"/>
+          <w:color w:val="1B1B32"/>
+          <w:sz w:val="27"/>
+          <w:szCs w:val="27"/>
+          <w:shd w:val="clear" w:color="auto" w:fill="F5F6F7"/>
+        </w:rPr>
+        <w:t xml:space="preserve"> : kịch bản.</w:t>
+      </w:r>
+    </w:p>
+    <w:p>
+      <w:pPr>
+        <w:rPr>
+          <w:rFonts w:ascii="Arial" w:hAnsi="Arial" w:cs="Arial"/>
+          <w:color w:val="1B1B32"/>
+          <w:sz w:val="27"/>
+          <w:szCs w:val="27"/>
+          <w:shd w:val="clear" w:color="auto" w:fill="F5F6F7"/>
+        </w:rPr>
+      </w:pPr>
+      <w:r>
+        <w:rPr>
+          <w:rFonts w:ascii="Arial" w:hAnsi="Arial" w:cs="Arial"/>
+          <w:color w:val="1B1B32"/>
+          <w:sz w:val="27"/>
+          <w:szCs w:val="27"/>
+          <w:shd w:val="clear" w:color="auto" w:fill="F5F6F7"/>
+        </w:rPr>
+        <w:t>recommended</w:t>
+      </w:r>
+      <w:r>
+        <w:rPr>
+          <w:rFonts w:ascii="Arial" w:hAnsi="Arial" w:cs="Arial"/>
+          <w:color w:val="1B1B32"/>
+          <w:sz w:val="27"/>
+          <w:szCs w:val="27"/>
+          <w:shd w:val="clear" w:color="auto" w:fill="F5F6F7"/>
+        </w:rPr>
+        <w:t xml:space="preserve"> : đề nghị.</w:t>
+      </w:r>
+    </w:p>
+    <w:p>
+      <w:pPr>
+        <w:rPr>
+          <w:rFonts w:ascii="Arial" w:hAnsi="Arial" w:cs="Arial"/>
+          <w:color w:val="1B1B32"/>
+          <w:sz w:val="27"/>
+          <w:szCs w:val="27"/>
+          <w:shd w:val="clear" w:color="auto" w:fill="F5F6F7"/>
+        </w:rPr>
+      </w:pPr>
+      <w:r>
+        <w:rPr>
+          <w:rFonts w:ascii="Arial" w:hAnsi="Arial" w:cs="Arial"/>
+          <w:color w:val="1B1B32"/>
+          <w:sz w:val="27"/>
+          <w:szCs w:val="27"/>
+          <w:shd w:val="clear" w:color="auto" w:fill="F5F6F7"/>
+        </w:rPr>
+        <w:t>summarize</w:t>
+      </w:r>
+      <w:r>
+        <w:rPr>
+          <w:rFonts w:ascii="Arial" w:hAnsi="Arial" w:cs="Arial"/>
+          <w:color w:val="1B1B32"/>
+          <w:sz w:val="27"/>
+          <w:szCs w:val="27"/>
+          <w:shd w:val="clear" w:color="auto" w:fill="F5F6F7"/>
+        </w:rPr>
+        <w:t xml:space="preserve"> :  tóm tắt.</w:t>
+      </w:r>
+    </w:p>
+    <w:p>
+      <w:pPr>
+        <w:rPr>
+          <w:rFonts w:ascii="Arial" w:hAnsi="Arial" w:cs="Arial"/>
+          <w:color w:val="1B1B32"/>
+          <w:sz w:val="27"/>
+          <w:szCs w:val="27"/>
+          <w:shd w:val="clear" w:color="auto" w:fill="F5F6F7"/>
+        </w:rPr>
+      </w:pPr>
+      <w:r>
+        <w:rPr>
+          <w:rFonts w:ascii="Arial" w:hAnsi="Arial" w:cs="Arial"/>
+          <w:color w:val="1B1B32"/>
+          <w:sz w:val="27"/>
+          <w:szCs w:val="27"/>
+          <w:shd w:val="clear" w:color="auto" w:fill="F5F6F7"/>
+        </w:rPr>
+        <w:t>efficient : có hiệu quả.</w:t>
       </w:r>
     </w:p>
     <w:p>
@@ -2957,11 +4385,9 @@
           <w:shd w:val="clear" w:color="auto" w:fill="F5F6F7"/>
           <w:lang w:val="fr-FR"/>
         </w:rPr>
-        <w:t>-là trạng thái của component.</w:t>
-      </w:r>
-    </w:p>
-    <w:p>
-      <w:pPr>
+        <w:t>inefficiency : ko hiệu quả</w:t>
+      </w:r>
+      <w:r>
         <w:rPr>
           <w:rFonts w:ascii="Arial" w:hAnsi="Arial" w:cs="Arial"/>
           <w:color w:val="1B1B32"/>
@@ -2970,8 +4396,11 @@
           <w:shd w:val="clear" w:color="auto" w:fill="F5F6F7"/>
           <w:lang w:val="fr-FR"/>
         </w:rPr>
-      </w:pPr>
-      <w:r>
+        <w:t>.</w:t>
+      </w:r>
+    </w:p>
+    <w:p>
+      <w:pPr>
         <w:rPr>
           <w:rFonts w:ascii="Arial" w:hAnsi="Arial" w:cs="Arial"/>
           <w:color w:val="1B1B32"/>
@@ -2980,112 +4409,133 @@
           <w:shd w:val="clear" w:color="auto" w:fill="F5F6F7"/>
           <w:lang w:val="fr-FR"/>
         </w:rPr>
-        <w:t>-khai bao những giá trị cần lưu giữ của riêng components đó.</w:t>
-      </w:r>
-    </w:p>
-    <w:p>
-      <w:pPr>
-        <w:rPr>
-          <w:rFonts w:ascii="Arial" w:hAnsi="Arial" w:cs="Arial"/>
-          <w:color w:val="1B1B32"/>
-          <w:sz w:val="27"/>
-          <w:szCs w:val="27"/>
-          <w:shd w:val="clear" w:color="auto" w:fill="F5F6F7"/>
-        </w:rPr>
-      </w:pPr>
-      <w:r>
-        <w:rPr>
-          <w:rFonts w:ascii="Arial" w:hAnsi="Arial" w:cs="Arial"/>
-          <w:color w:val="1B1B32"/>
-          <w:sz w:val="27"/>
-          <w:szCs w:val="27"/>
-          <w:shd w:val="clear" w:color="auto" w:fill="F5F6F7"/>
-        </w:rPr>
-        <w:t>-tạo state tại constructor.</w:t>
-      </w:r>
-    </w:p>
-    <w:p>
-      <w:pPr>
-        <w:rPr>
-          <w:rFonts w:ascii="Arial" w:hAnsi="Arial" w:cs="Arial"/>
-          <w:color w:val="1B1B32"/>
-          <w:sz w:val="27"/>
-          <w:szCs w:val="27"/>
-          <w:shd w:val="clear" w:color="auto" w:fill="F5F6F7"/>
-        </w:rPr>
-      </w:pPr>
-      <w:r>
-        <w:rPr>
-          <w:rFonts w:ascii="Arial" w:hAnsi="Arial" w:cs="Arial"/>
-          <w:color w:val="1B1B32"/>
-          <w:sz w:val="27"/>
-          <w:szCs w:val="27"/>
-          <w:shd w:val="clear" w:color="auto" w:fill="F5F6F7"/>
-        </w:rPr>
-        <w:t>-gọi state bằng cách : this.state.key.</w:t>
-      </w:r>
-    </w:p>
-    <w:p>
-      <w:pPr>
-        <w:rPr>
-          <w:rFonts w:ascii="Arial" w:hAnsi="Arial" w:cs="Arial"/>
-          <w:color w:val="1B1B32"/>
-          <w:sz w:val="27"/>
-          <w:szCs w:val="27"/>
-          <w:shd w:val="clear" w:color="auto" w:fill="F5F6F7"/>
-        </w:rPr>
-      </w:pPr>
-    </w:p>
-    <w:p>
-      <w:pPr>
-        <w:rPr>
-          <w:rFonts w:ascii="Arial" w:hAnsi="Arial" w:cs="Arial"/>
-          <w:color w:val="1B1B32"/>
-          <w:sz w:val="27"/>
-          <w:szCs w:val="27"/>
-          <w:shd w:val="clear" w:color="auto" w:fill="F5F6F7"/>
-        </w:rPr>
-      </w:pPr>
-      <w:r>
-        <w:rPr>
-          <w:rFonts w:ascii="Arial" w:hAnsi="Arial" w:cs="Arial"/>
-          <w:color w:val="1B1B32"/>
-          <w:sz w:val="27"/>
-          <w:szCs w:val="27"/>
-          <w:shd w:val="clear" w:color="auto" w:fill="F5F6F7"/>
-        </w:rPr>
-        <w:t>18-project TodoList:</w:t>
-      </w:r>
-    </w:p>
-    <w:p>
-      <w:pPr>
-        <w:rPr>
-          <w:rFonts w:ascii="Arial" w:hAnsi="Arial" w:cs="Arial"/>
-          <w:color w:val="1B1B32"/>
-          <w:sz w:val="27"/>
-          <w:szCs w:val="27"/>
-          <w:shd w:val="clear" w:color="auto" w:fill="F5F6F7"/>
-        </w:rPr>
-      </w:pPr>
-      <w:r>
-        <w:rPr>
-          <w:rFonts w:ascii="Arial" w:hAnsi="Arial" w:cs="Arial"/>
-          <w:color w:val="1B1B32"/>
-          <w:sz w:val="27"/>
-          <w:szCs w:val="27"/>
-          <w:shd w:val="clear" w:color="auto" w:fill="F5F6F7"/>
-        </w:rPr>
-        <w:t>hiển thị danh sách công việc : dùng localStorage và SessionStorage để lưu giữ liệu tạm thời trên browser.</w:t>
-      </w:r>
-      <w:r>
-        <w:rPr>
-          <w:rFonts w:ascii="Arial" w:hAnsi="Arial" w:cs="Arial"/>
-          <w:color w:val="1B1B32"/>
-          <w:sz w:val="27"/>
-          <w:szCs w:val="27"/>
-          <w:shd w:val="clear" w:color="auto" w:fill="F5F6F7"/>
-        </w:rPr>
-        <w:t>(trong video này sử dụng localStorage)</w:t>
+      </w:pPr>
+      <w:r>
+        <w:rPr>
+          <w:rFonts w:ascii="Arial" w:hAnsi="Arial" w:cs="Arial"/>
+          <w:color w:val="1B1B32"/>
+          <w:sz w:val="27"/>
+          <w:szCs w:val="27"/>
+          <w:shd w:val="clear" w:color="auto" w:fill="F5F6F7"/>
+          <w:lang w:val="fr-FR"/>
+        </w:rPr>
+        <w:t>articles</w:t>
+      </w:r>
+      <w:r>
+        <w:rPr>
+          <w:rFonts w:ascii="Arial" w:hAnsi="Arial" w:cs="Arial"/>
+          <w:color w:val="1B1B32"/>
+          <w:sz w:val="27"/>
+          <w:szCs w:val="27"/>
+          <w:shd w:val="clear" w:color="auto" w:fill="F5F6F7"/>
+          <w:lang w:val="fr-FR"/>
+        </w:rPr>
+        <w:t> : bài viết.</w:t>
+      </w:r>
+    </w:p>
+    <w:p>
+      <w:pPr>
+        <w:rPr>
+          <w:rFonts w:ascii="Arial" w:hAnsi="Arial" w:cs="Arial"/>
+          <w:color w:val="1B1B32"/>
+          <w:sz w:val="27"/>
+          <w:szCs w:val="27"/>
+          <w:shd w:val="clear" w:color="auto" w:fill="F5F6F7"/>
+        </w:rPr>
+      </w:pPr>
+      <w:r>
+        <w:rPr>
+          <w:rFonts w:ascii="Arial" w:hAnsi="Arial" w:cs="Arial"/>
+          <w:color w:val="1B1B32"/>
+          <w:sz w:val="27"/>
+          <w:szCs w:val="27"/>
+          <w:shd w:val="clear" w:color="auto" w:fill="F5F6F7"/>
+        </w:rPr>
+        <w:t>unique : độc nhất.</w:t>
+      </w:r>
+    </w:p>
+    <w:p>
+      <w:pPr>
+        <w:rPr>
+          <w:rFonts w:ascii="Arial" w:hAnsi="Arial" w:cs="Arial"/>
+          <w:color w:val="1B1B32"/>
+          <w:sz w:val="27"/>
+          <w:szCs w:val="27"/>
+          <w:shd w:val="clear" w:color="auto" w:fill="F5F6F7"/>
+        </w:rPr>
+      </w:pPr>
+      <w:r>
+        <w:rPr>
+          <w:rFonts w:ascii="Arial" w:hAnsi="Arial" w:cs="Arial"/>
+          <w:color w:val="1B1B32"/>
+          <w:sz w:val="27"/>
+          <w:szCs w:val="27"/>
+          <w:shd w:val="clear" w:color="auto" w:fill="F5F6F7"/>
+        </w:rPr>
+        <w:t>reordered : sắp xếp lại.</w:t>
+      </w:r>
+    </w:p>
+    <w:p>
+      <w:pPr>
+        <w:rPr>
+          <w:rFonts w:ascii="Arial" w:hAnsi="Arial" w:cs="Arial"/>
+          <w:color w:val="1B1B32"/>
+          <w:sz w:val="27"/>
+          <w:szCs w:val="27"/>
+          <w:shd w:val="clear" w:color="auto" w:fill="F5F6F7"/>
+        </w:rPr>
+      </w:pPr>
+      <w:r>
+        <w:rPr>
+          <w:rFonts w:ascii="Arial" w:hAnsi="Arial" w:cs="Arial"/>
+          <w:color w:val="1B1B32"/>
+          <w:sz w:val="27"/>
+          <w:szCs w:val="27"/>
+          <w:shd w:val="clear" w:color="auto" w:fill="F5F6F7"/>
+        </w:rPr>
+        <w:t>characteristics : nét đặc trưng.</w:t>
+      </w:r>
+    </w:p>
+    <w:p>
+      <w:pPr>
+        <w:rPr>
+          <w:rFonts w:ascii="Arial" w:hAnsi="Arial" w:cs="Arial"/>
+          <w:color w:val="1B1B32"/>
+          <w:sz w:val="27"/>
+          <w:szCs w:val="27"/>
+          <w:shd w:val="clear" w:color="auto" w:fill="F5F6F7"/>
+        </w:rPr>
+      </w:pPr>
+      <w:r>
+        <w:rPr>
+          <w:rFonts w:ascii="Arial" w:hAnsi="Arial" w:cs="Arial"/>
+          <w:color w:val="1B1B32"/>
+          <w:sz w:val="27"/>
+          <w:szCs w:val="27"/>
+          <w:shd w:val="clear" w:color="auto" w:fill="F5F6F7"/>
+        </w:rPr>
+        <w:t>correcsponding : tương ứng.</w:t>
+      </w:r>
+    </w:p>
+    <w:p>
+      <w:pPr>
+        <w:rPr>
+          <w:rFonts w:ascii="Arial" w:hAnsi="Arial" w:cs="Arial"/>
+          <w:color w:val="1B1B32"/>
+          <w:sz w:val="27"/>
+          <w:szCs w:val="27"/>
+          <w:shd w:val="clear" w:color="auto" w:fill="F5F6F7"/>
+        </w:rPr>
+      </w:pPr>
+      <w:r>
+        <w:rPr>
+          <w:rFonts w:ascii="Arial" w:hAnsi="Arial" w:cs="Arial"/>
+          <w:color w:val="1B1B32"/>
+          <w:sz w:val="27"/>
+          <w:szCs w:val="27"/>
+          <w:shd w:val="clear" w:color="auto" w:fill="F5F6F7"/>
+        </w:rPr>
+        <w:t>initialize : khởi tạo</w:t>
       </w:r>
       <w:r>
         <w:rPr>
@@ -3116,350 +4566,182 @@
           <w:szCs w:val="27"/>
           <w:shd w:val="clear" w:color="auto" w:fill="F5F6F7"/>
         </w:rPr>
-        <w:t>21: trong video này vẫn fix cứng trạng thái của công việc trong constructor.</w:t>
-      </w:r>
-    </w:p>
-    <w:p>
-      <w:pPr>
-        <w:rPr>
-          <w:rFonts w:ascii="Arial" w:hAnsi="Arial" w:cs="Arial"/>
-          <w:color w:val="1B1B32"/>
-          <w:sz w:val="27"/>
-          <w:szCs w:val="27"/>
-          <w:shd w:val="clear" w:color="auto" w:fill="F5F6F7"/>
-        </w:rPr>
-      </w:pPr>
-      <w:r>
-        <w:rPr>
-          <w:rFonts w:ascii="Arial" w:hAnsi="Arial" w:cs="Arial"/>
-          <w:color w:val="1B1B32"/>
-          <w:sz w:val="27"/>
-          <w:szCs w:val="27"/>
-          <w:shd w:val="clear" w:color="auto" w:fill="F5F6F7"/>
-        </w:rPr>
-        <w:t>chưa làm dc như trong bài họ</w:t>
-      </w:r>
-      <w:r>
-        <w:rPr>
-          <w:rFonts w:ascii="Arial" w:hAnsi="Arial" w:cs="Arial"/>
-          <w:color w:val="1B1B32"/>
-          <w:sz w:val="27"/>
-          <w:szCs w:val="27"/>
-          <w:shd w:val="clear" w:color="auto" w:fill="F5F6F7"/>
-        </w:rPr>
-        <w:t>c(có thể</w:t>
-      </w:r>
-      <w:r>
-        <w:rPr>
-          <w:rFonts w:ascii="Arial" w:hAnsi="Arial" w:cs="Arial"/>
-          <w:color w:val="1B1B32"/>
-          <w:sz w:val="27"/>
-          <w:szCs w:val="27"/>
-          <w:shd w:val="clear" w:color="auto" w:fill="F5F6F7"/>
-        </w:rPr>
-        <w:t xml:space="preserve"> chọn </w:t>
-      </w:r>
-      <w:r>
-        <w:rPr>
-          <w:rFonts w:ascii="Arial" w:hAnsi="Arial" w:cs="Arial"/>
-          <w:color w:val="1B1B32"/>
-          <w:sz w:val="27"/>
-          <w:szCs w:val="27"/>
-          <w:shd w:val="clear" w:color="auto" w:fill="F5F6F7"/>
-        </w:rPr>
-        <w:t xml:space="preserve">trạng thái </w:t>
-      </w:r>
-      <w:r>
-        <w:rPr>
-          <w:rFonts w:ascii="Arial" w:hAnsi="Arial" w:cs="Arial"/>
-          <w:color w:val="1B1B32"/>
-          <w:sz w:val="27"/>
-          <w:szCs w:val="27"/>
-          <w:shd w:val="clear" w:color="auto" w:fill="F5F6F7"/>
-        </w:rPr>
-        <w:t xml:space="preserve"> </w:t>
-      </w:r>
-      <w:r>
-        <w:rPr>
-          <w:rFonts w:ascii="Arial" w:hAnsi="Arial" w:cs="Arial"/>
-          <w:color w:val="1B1B32"/>
-          <w:sz w:val="27"/>
-          <w:szCs w:val="27"/>
-          <w:shd w:val="clear" w:color="auto" w:fill="F5F6F7"/>
-        </w:rPr>
-        <w:t xml:space="preserve">‘kích hoạt’ </w:t>
-      </w:r>
-      <w:r>
-        <w:rPr>
-          <w:rFonts w:ascii="Arial" w:hAnsi="Arial" w:cs="Arial"/>
-          <w:color w:val="1B1B32"/>
-          <w:sz w:val="27"/>
-          <w:szCs w:val="27"/>
-          <w:shd w:val="clear" w:color="auto" w:fill="F5F6F7"/>
-        </w:rPr>
-        <w:t>hoặc</w:t>
-      </w:r>
-      <w:r>
-        <w:rPr>
-          <w:rFonts w:ascii="Arial" w:hAnsi="Arial" w:cs="Arial"/>
-          <w:color w:val="1B1B32"/>
-          <w:sz w:val="27"/>
-          <w:szCs w:val="27"/>
-          <w:shd w:val="clear" w:color="auto" w:fill="F5F6F7"/>
-        </w:rPr>
-        <w:t xml:space="preserve"> ‘ẩn’);</w:t>
-      </w:r>
-    </w:p>
-    <w:p>
-      <w:pPr>
-        <w:rPr>
-          <w:rFonts w:ascii="Arial" w:hAnsi="Arial" w:cs="Arial"/>
-          <w:color w:val="1B1B32"/>
-          <w:sz w:val="27"/>
-          <w:szCs w:val="27"/>
-          <w:shd w:val="clear" w:color="auto" w:fill="F5F6F7"/>
-        </w:rPr>
-      </w:pPr>
-      <w:r>
-        <w:rPr>
-          <w:rFonts w:ascii="Arial" w:hAnsi="Arial" w:cs="Arial"/>
-          <w:color w:val="1B1B32"/>
-          <w:sz w:val="27"/>
-          <w:szCs w:val="27"/>
-          <w:shd w:val="clear" w:color="auto" w:fill="F5F6F7"/>
-        </w:rPr>
-        <w:t>23: chức năng xóa.</w:t>
-      </w:r>
-    </w:p>
-    <w:p>
-      <w:pPr>
-        <w:rPr>
-          <w:rFonts w:ascii="Arial" w:hAnsi="Arial" w:cs="Arial"/>
-          <w:color w:val="1B1B32"/>
-          <w:sz w:val="27"/>
-          <w:szCs w:val="27"/>
-          <w:shd w:val="clear" w:color="auto" w:fill="F5F6F7"/>
-        </w:rPr>
-      </w:pPr>
-    </w:p>
-    <w:p>
-      <w:pPr>
-        <w:rPr>
-          <w:rFonts w:ascii="Arial" w:hAnsi="Arial" w:cs="Arial"/>
-          <w:color w:val="1B1B32"/>
-          <w:sz w:val="27"/>
-          <w:szCs w:val="27"/>
-          <w:shd w:val="clear" w:color="auto" w:fill="F5F6F7"/>
-        </w:rPr>
-      </w:pPr>
-      <w:r>
-        <w:rPr>
-          <w:rFonts w:ascii="Arial" w:hAnsi="Arial" w:cs="Arial"/>
-          <w:color w:val="1B1B32"/>
-          <w:sz w:val="27"/>
-          <w:szCs w:val="27"/>
-          <w:shd w:val="clear" w:color="auto" w:fill="F5F6F7"/>
-        </w:rPr>
-        <w:t>props : thuộc tính.</w:t>
-      </w:r>
-    </w:p>
-    <w:p>
-      <w:pPr>
-        <w:rPr>
-          <w:rFonts w:ascii="Arial" w:hAnsi="Arial" w:cs="Arial"/>
-          <w:color w:val="1B1B32"/>
-          <w:sz w:val="27"/>
-          <w:szCs w:val="27"/>
-          <w:shd w:val="clear" w:color="auto" w:fill="F5F6F7"/>
-        </w:rPr>
-      </w:pPr>
-      <w:r>
-        <w:rPr>
-          <w:rFonts w:ascii="Arial" w:hAnsi="Arial" w:cs="Arial"/>
-          <w:color w:val="1B1B32"/>
-          <w:sz w:val="27"/>
-          <w:szCs w:val="27"/>
-          <w:shd w:val="clear" w:color="auto" w:fill="F5F6F7"/>
-        </w:rPr>
-        <w:t>state : trạng thái.</w:t>
-      </w:r>
-    </w:p>
-    <w:p>
-      <w:pPr>
-        <w:rPr>
-          <w:rFonts w:ascii="Arial" w:hAnsi="Arial" w:cs="Arial"/>
-          <w:color w:val="1B1B32"/>
-          <w:sz w:val="27"/>
-          <w:szCs w:val="27"/>
-          <w:shd w:val="clear" w:color="auto" w:fill="F5F6F7"/>
-        </w:rPr>
-      </w:pPr>
-      <w:r>
-        <w:rPr>
-          <w:rFonts w:ascii="Arial" w:hAnsi="Arial" w:cs="Arial"/>
-          <w:color w:val="1B1B32"/>
-          <w:sz w:val="27"/>
-          <w:szCs w:val="27"/>
-          <w:shd w:val="clear" w:color="auto" w:fill="F5F6F7"/>
-        </w:rPr>
-        <w:t>terms  : điều kiện.</w:t>
-      </w:r>
-    </w:p>
-    <w:p>
-      <w:pPr>
-        <w:rPr>
-          <w:rFonts w:ascii="Arial" w:hAnsi="Arial" w:cs="Arial"/>
-          <w:color w:val="1B1B32"/>
-          <w:sz w:val="27"/>
-          <w:szCs w:val="27"/>
-          <w:shd w:val="clear" w:color="auto" w:fill="F5F6F7"/>
-        </w:rPr>
-      </w:pPr>
-      <w:r>
-        <w:rPr>
-          <w:rFonts w:ascii="Arial" w:hAnsi="Arial" w:cs="Arial"/>
-          <w:color w:val="1B1B32"/>
-          <w:sz w:val="27"/>
-          <w:szCs w:val="27"/>
-          <w:shd w:val="clear" w:color="auto" w:fill="F5F6F7"/>
-        </w:rPr>
-        <w:t>separate  : tách rời.</w:t>
-      </w:r>
-    </w:p>
-    <w:p>
-      <w:pPr>
-        <w:rPr>
-          <w:rFonts w:ascii="Arial" w:hAnsi="Arial" w:cs="Arial"/>
-          <w:color w:val="1B1B32"/>
-          <w:sz w:val="27"/>
-          <w:szCs w:val="27"/>
-          <w:shd w:val="clear" w:color="auto" w:fill="F5F6F7"/>
-        </w:rPr>
-      </w:pPr>
-      <w:r>
-        <w:rPr>
-          <w:rFonts w:ascii="Arial" w:hAnsi="Arial" w:cs="Arial"/>
-          <w:color w:val="1B1B32"/>
-          <w:sz w:val="27"/>
-          <w:szCs w:val="27"/>
-          <w:shd w:val="clear" w:color="auto" w:fill="F5F6F7"/>
-        </w:rPr>
-        <w:t>define : định nghĩa.</w:t>
-      </w:r>
-    </w:p>
-    <w:p>
-      <w:pPr>
-        <w:rPr>
-          <w:rFonts w:ascii="Arial" w:hAnsi="Arial" w:cs="Arial"/>
-          <w:color w:val="1B1B32"/>
-          <w:sz w:val="27"/>
-          <w:szCs w:val="27"/>
-          <w:shd w:val="clear" w:color="auto" w:fill="F5F6F7"/>
-        </w:rPr>
-      </w:pPr>
-      <w:r>
-        <w:rPr>
-          <w:rFonts w:ascii="Arial" w:hAnsi="Arial" w:cs="Arial"/>
-          <w:color w:val="1B1B32"/>
-          <w:sz w:val="27"/>
-          <w:szCs w:val="27"/>
-          <w:shd w:val="clear" w:color="auto" w:fill="F5F6F7"/>
-        </w:rPr>
-        <w:t>within : trong.</w:t>
-      </w:r>
-    </w:p>
-    <w:p>
-      <w:pPr>
-        <w:rPr>
-          <w:rFonts w:ascii="Arial" w:hAnsi="Arial" w:cs="Arial"/>
-          <w:color w:val="1B1B32"/>
-          <w:sz w:val="27"/>
-          <w:szCs w:val="27"/>
-          <w:shd w:val="clear" w:color="auto" w:fill="F5F6F7"/>
-        </w:rPr>
-      </w:pPr>
-      <w:r>
-        <w:rPr>
-          <w:rFonts w:ascii="Arial" w:hAnsi="Arial" w:cs="Arial"/>
-          <w:color w:val="1B1B32"/>
-          <w:sz w:val="27"/>
-          <w:szCs w:val="27"/>
-          <w:shd w:val="clear" w:color="auto" w:fill="F5F6F7"/>
-        </w:rPr>
-        <w:t>provided : cung cấp.</w:t>
-      </w:r>
-    </w:p>
-    <w:p>
-      <w:pPr>
-        <w:rPr>
-          <w:rFonts w:ascii="Arial" w:hAnsi="Arial" w:cs="Arial"/>
-          <w:color w:val="1B1B32"/>
-          <w:sz w:val="27"/>
-          <w:szCs w:val="27"/>
-          <w:shd w:val="clear" w:color="auto" w:fill="F5F6F7"/>
-        </w:rPr>
-      </w:pPr>
-      <w:r>
-        <w:rPr>
-          <w:rFonts w:ascii="Arial" w:hAnsi="Arial" w:cs="Arial"/>
-          <w:color w:val="1B1B32"/>
-          <w:sz w:val="27"/>
-          <w:szCs w:val="27"/>
-          <w:shd w:val="clear" w:color="auto" w:fill="F5F6F7"/>
-        </w:rPr>
-        <w:t>nested : lồng nhau.</w:t>
-      </w:r>
-    </w:p>
-    <w:p>
-      <w:pPr>
-        <w:rPr>
-          <w:rFonts w:ascii="Arial" w:hAnsi="Arial" w:cs="Arial"/>
-          <w:color w:val="1B1B32"/>
-          <w:sz w:val="27"/>
-          <w:szCs w:val="27"/>
-          <w:shd w:val="clear" w:color="auto" w:fill="F5F6F7"/>
-        </w:rPr>
-      </w:pPr>
-      <w:r>
-        <w:rPr>
-          <w:rFonts w:ascii="Arial" w:hAnsi="Arial" w:cs="Arial"/>
-          <w:color w:val="1B1B32"/>
-          <w:sz w:val="27"/>
-          <w:szCs w:val="27"/>
-          <w:shd w:val="clear" w:color="auto" w:fill="F5F6F7"/>
-        </w:rPr>
-        <w:t>puff</w:t>
-      </w:r>
-      <w:r>
-        <w:rPr>
-          <w:rFonts w:ascii="Arial" w:hAnsi="Arial" w:cs="Arial"/>
-          <w:color w:val="1B1B32"/>
-          <w:sz w:val="27"/>
-          <w:szCs w:val="27"/>
-          <w:shd w:val="clear" w:color="auto" w:fill="F5F6F7"/>
-        </w:rPr>
-        <w:t xml:space="preserve"> : phun.</w:t>
-      </w:r>
-    </w:p>
-    <w:p>
-      <w:pPr>
-        <w:rPr>
-          <w:rFonts w:ascii="Arial" w:hAnsi="Arial" w:cs="Arial"/>
-          <w:color w:val="1B1B32"/>
-          <w:sz w:val="27"/>
-          <w:szCs w:val="27"/>
-          <w:shd w:val="clear" w:color="auto" w:fill="F5F6F7"/>
-        </w:rPr>
-      </w:pPr>
-      <w:r>
-        <w:rPr>
-          <w:rFonts w:ascii="Arial" w:hAnsi="Arial" w:cs="Arial"/>
-          <w:color w:val="1B1B32"/>
-          <w:sz w:val="27"/>
-          <w:szCs w:val="27"/>
-          <w:shd w:val="clear" w:color="auto" w:fill="F5F6F7"/>
-        </w:rPr>
-        <w:t>similar : giống(trông giống).</w:t>
+        <w:t>certain</w:t>
+      </w:r>
+      <w:r>
+        <w:rPr>
+          <w:rFonts w:ascii="Arial" w:hAnsi="Arial" w:cs="Arial"/>
+          <w:color w:val="1B1B32"/>
+          <w:sz w:val="27"/>
+          <w:szCs w:val="27"/>
+          <w:shd w:val="clear" w:color="auto" w:fill="F5F6F7"/>
+        </w:rPr>
+        <w:t xml:space="preserve"> : nhất định.</w:t>
+      </w:r>
+    </w:p>
+    <w:p>
+      <w:pPr>
+        <w:rPr>
+          <w:rFonts w:ascii="Arial" w:hAnsi="Arial" w:cs="Arial"/>
+          <w:color w:val="1B1B32"/>
+          <w:sz w:val="27"/>
+          <w:szCs w:val="27"/>
+          <w:shd w:val="clear" w:color="auto" w:fill="F5F6F7"/>
+        </w:rPr>
+      </w:pPr>
+      <w:r>
+        <w:rPr>
+          <w:rFonts w:ascii="Arial" w:hAnsi="Arial" w:cs="Arial"/>
+          <w:color w:val="1B1B32"/>
+          <w:sz w:val="27"/>
+          <w:szCs w:val="27"/>
+          <w:shd w:val="clear" w:color="auto" w:fill="F5F6F7"/>
+        </w:rPr>
+        <w:t>phase</w:t>
+      </w:r>
+      <w:r>
+        <w:rPr>
+          <w:rFonts w:ascii="Arial" w:hAnsi="Arial" w:cs="Arial"/>
+          <w:color w:val="1B1B32"/>
+          <w:sz w:val="27"/>
+          <w:szCs w:val="27"/>
+          <w:shd w:val="clear" w:color="auto" w:fill="F5F6F7"/>
+        </w:rPr>
+        <w:t xml:space="preserve"> : giai đoạn.</w:t>
+      </w:r>
+    </w:p>
+    <w:p>
+      <w:pPr>
+        <w:rPr>
+          <w:rFonts w:ascii="Arial" w:hAnsi="Arial" w:cs="Arial"/>
+          <w:color w:val="1B1B32"/>
+          <w:sz w:val="27"/>
+          <w:szCs w:val="27"/>
+          <w:shd w:val="clear" w:color="auto" w:fill="F5F6F7"/>
+        </w:rPr>
+      </w:pPr>
+      <w:r>
+        <w:rPr>
+          <w:rFonts w:ascii="Arial" w:hAnsi="Arial" w:cs="Arial"/>
+          <w:color w:val="1B1B32"/>
+          <w:sz w:val="27"/>
+          <w:szCs w:val="27"/>
+          <w:shd w:val="clear" w:color="auto" w:fill="F5F6F7"/>
+        </w:rPr>
+        <w:t>frag : miếng.</w:t>
+      </w:r>
+    </w:p>
+    <w:p>
+      <w:pPr>
+        <w:rPr>
+          <w:rFonts w:ascii="Arial" w:hAnsi="Arial" w:cs="Arial"/>
+          <w:color w:val="1B1B32"/>
+          <w:sz w:val="27"/>
+          <w:szCs w:val="27"/>
+          <w:shd w:val="clear" w:color="auto" w:fill="F5F6F7"/>
+        </w:rPr>
+      </w:pPr>
+      <w:r>
+        <w:rPr>
+          <w:rFonts w:ascii="Arial" w:hAnsi="Arial" w:cs="Arial"/>
+          <w:color w:val="1B1B32"/>
+          <w:sz w:val="27"/>
+          <w:szCs w:val="27"/>
+          <w:shd w:val="clear" w:color="auto" w:fill="F5F6F7"/>
+        </w:rPr>
+        <w:t>fragments</w:t>
+      </w:r>
+      <w:r>
+        <w:rPr>
+          <w:rFonts w:ascii="Arial" w:hAnsi="Arial" w:cs="Arial"/>
+          <w:color w:val="1B1B32"/>
+          <w:sz w:val="27"/>
+          <w:szCs w:val="27"/>
+          <w:shd w:val="clear" w:color="auto" w:fill="F5F6F7"/>
+        </w:rPr>
+        <w:t xml:space="preserve"> : những mảnh vỡ.</w:t>
+      </w:r>
+    </w:p>
+    <w:p>
+      <w:pPr>
+        <w:rPr>
+          <w:rFonts w:ascii="Arial" w:hAnsi="Arial" w:cs="Arial"/>
+          <w:color w:val="1B1B32"/>
+          <w:sz w:val="27"/>
+          <w:szCs w:val="27"/>
+          <w:shd w:val="clear" w:color="auto" w:fill="F5F6F7"/>
+        </w:rPr>
+      </w:pPr>
+      <w:r>
+        <w:rPr>
+          <w:rFonts w:ascii="Arial" w:hAnsi="Arial" w:cs="Arial"/>
+          <w:color w:val="1B1B32"/>
+          <w:sz w:val="27"/>
+          <w:szCs w:val="27"/>
+          <w:shd w:val="clear" w:color="auto" w:fill="F5F6F7"/>
+        </w:rPr>
+        <w:t>appropriate</w:t>
+      </w:r>
+      <w:r>
+        <w:rPr>
+          <w:rFonts w:ascii="Arial" w:hAnsi="Arial" w:cs="Arial"/>
+          <w:color w:val="1B1B32"/>
+          <w:sz w:val="27"/>
+          <w:szCs w:val="27"/>
+          <w:shd w:val="clear" w:color="auto" w:fill="F5F6F7"/>
+        </w:rPr>
+        <w:t xml:space="preserve"> : </w:t>
+      </w:r>
+      <w:r>
+        <w:rPr>
+          <w:rFonts w:ascii="Arial" w:hAnsi="Arial" w:cs="Arial"/>
+          <w:color w:val="1B1B32"/>
+          <w:sz w:val="27"/>
+          <w:szCs w:val="27"/>
+          <w:shd w:val="clear" w:color="auto" w:fill="F5F6F7"/>
+        </w:rPr>
+        <w:t>thích hợp</w:t>
+      </w:r>
+      <w:r>
+        <w:rPr>
+          <w:rFonts w:ascii="Arial" w:hAnsi="Arial" w:cs="Arial"/>
+          <w:color w:val="1B1B32"/>
+          <w:sz w:val="27"/>
+          <w:szCs w:val="27"/>
+          <w:shd w:val="clear" w:color="auto" w:fill="F5F6F7"/>
+        </w:rPr>
+        <w:t>.</w:t>
+      </w:r>
+    </w:p>
+    <w:p>
+      <w:pPr>
+        <w:rPr>
+          <w:rFonts w:ascii="Arial" w:hAnsi="Arial" w:cs="Arial"/>
+          <w:color w:val="1B1B32"/>
+          <w:sz w:val="27"/>
+          <w:szCs w:val="27"/>
+          <w:shd w:val="clear" w:color="auto" w:fill="F5F6F7"/>
+        </w:rPr>
+      </w:pPr>
+      <w:r>
+        <w:rPr>
+          <w:rFonts w:ascii="Arial" w:hAnsi="Arial" w:cs="Arial"/>
+          <w:color w:val="1B1B32"/>
+          <w:sz w:val="27"/>
+          <w:szCs w:val="27"/>
+          <w:shd w:val="clear" w:color="auto" w:fill="F5F6F7"/>
+        </w:rPr>
+        <w:t>convention</w:t>
+      </w:r>
+      <w:r>
+        <w:rPr>
+          <w:rFonts w:ascii="Arial" w:hAnsi="Arial" w:cs="Arial"/>
+          <w:color w:val="1B1B32"/>
+          <w:sz w:val="27"/>
+          <w:szCs w:val="27"/>
+          <w:shd w:val="clear" w:color="auto" w:fill="F5F6F7"/>
+        </w:rPr>
+        <w:t xml:space="preserve"> : quy ước.</w:t>
       </w:r>
     </w:p>
     <w:p>
@@ -3481,300 +4763,141 @@
           <w:shd w:val="clear" w:color="auto" w:fill="F5F6F7"/>
         </w:rPr>
         <w:lastRenderedPageBreak/>
-        <w:t>foundation : nền tảng.</w:t>
-      </w:r>
-    </w:p>
-    <w:p>
-      <w:pPr>
-        <w:rPr>
-          <w:rFonts w:ascii="Arial" w:hAnsi="Arial" w:cs="Arial"/>
-          <w:color w:val="1B1B32"/>
-          <w:sz w:val="27"/>
-          <w:szCs w:val="27"/>
-          <w:shd w:val="clear" w:color="auto" w:fill="F5F6F7"/>
-        </w:rPr>
-      </w:pPr>
-      <w:r>
-        <w:rPr>
-          <w:rFonts w:ascii="Arial" w:hAnsi="Arial" w:cs="Arial"/>
-          <w:color w:val="1B1B32"/>
-          <w:sz w:val="27"/>
-          <w:szCs w:val="27"/>
-          <w:shd w:val="clear" w:color="auto" w:fill="F5F6F7"/>
-        </w:rPr>
-        <w:t>common : chung.</w:t>
-      </w:r>
-    </w:p>
-    <w:p>
-      <w:pPr>
-        <w:rPr>
-          <w:rFonts w:ascii="Arial" w:hAnsi="Arial" w:cs="Arial"/>
-          <w:color w:val="1B1B32"/>
-          <w:sz w:val="27"/>
-          <w:szCs w:val="27"/>
-          <w:shd w:val="clear" w:color="auto" w:fill="F5F6F7"/>
-        </w:rPr>
-      </w:pPr>
-      <w:r>
-        <w:rPr>
-          <w:rFonts w:ascii="Arial" w:hAnsi="Arial" w:cs="Arial"/>
-          <w:color w:val="1B1B32"/>
-          <w:sz w:val="27"/>
-          <w:szCs w:val="27"/>
-          <w:shd w:val="clear" w:color="auto" w:fill="F5F6F7"/>
-        </w:rPr>
-        <w:t>demonstrated  : chứng minh.</w:t>
-      </w:r>
-    </w:p>
-    <w:p>
-      <w:pPr>
-        <w:rPr>
-          <w:rFonts w:ascii="Arial" w:hAnsi="Arial" w:cs="Arial"/>
-          <w:color w:val="1B1B32"/>
-          <w:sz w:val="27"/>
-          <w:szCs w:val="27"/>
-          <w:shd w:val="clear" w:color="auto" w:fill="F5F6F7"/>
-        </w:rPr>
-      </w:pPr>
-      <w:r>
-        <w:rPr>
-          <w:rFonts w:ascii="Arial" w:hAnsi="Arial" w:cs="Arial"/>
-          <w:color w:val="1B1B32"/>
-          <w:sz w:val="27"/>
-          <w:szCs w:val="27"/>
-          <w:shd w:val="clear" w:color="auto" w:fill="F5F6F7"/>
-        </w:rPr>
-        <w:t>unless : trừ khi.</w:t>
-      </w:r>
-    </w:p>
-    <w:p>
-      <w:pPr>
-        <w:rPr>
-          <w:rFonts w:ascii="Arial" w:hAnsi="Arial" w:cs="Arial"/>
-          <w:color w:val="1B1B32"/>
-          <w:sz w:val="27"/>
-          <w:szCs w:val="27"/>
-          <w:shd w:val="clear" w:color="auto" w:fill="F5F6F7"/>
-        </w:rPr>
-      </w:pPr>
-      <w:r>
-        <w:rPr>
-          <w:rFonts w:ascii="Arial" w:hAnsi="Arial" w:cs="Arial"/>
-          <w:color w:val="1B1B32"/>
-          <w:sz w:val="27"/>
-          <w:szCs w:val="27"/>
-          <w:shd w:val="clear" w:color="auto" w:fill="F5F6F7"/>
-        </w:rPr>
-        <w:t>otherwise : nếu ko thì.</w:t>
-      </w:r>
-    </w:p>
-    <w:p>
-      <w:pPr>
-        <w:rPr>
-          <w:rFonts w:ascii="Arial" w:hAnsi="Arial" w:cs="Arial"/>
-          <w:color w:val="1B1B32"/>
-          <w:sz w:val="27"/>
-          <w:szCs w:val="27"/>
-          <w:shd w:val="clear" w:color="auto" w:fill="F5F6F7"/>
-        </w:rPr>
-      </w:pPr>
-      <w:r>
-        <w:rPr>
-          <w:rFonts w:ascii="Arial" w:hAnsi="Arial" w:cs="Arial"/>
-          <w:color w:val="1B1B32"/>
-          <w:sz w:val="27"/>
-          <w:szCs w:val="27"/>
-          <w:shd w:val="clear" w:color="auto" w:fill="F5F6F7"/>
-        </w:rPr>
-        <w:t>override : ghi đè.</w:t>
-      </w:r>
-    </w:p>
-    <w:p>
-      <w:pPr>
-        <w:rPr>
-          <w:rFonts w:ascii="Arial" w:hAnsi="Arial" w:cs="Arial"/>
-          <w:color w:val="1B1B32"/>
-          <w:sz w:val="27"/>
-          <w:szCs w:val="27"/>
-          <w:shd w:val="clear" w:color="auto" w:fill="F5F6F7"/>
-        </w:rPr>
-      </w:pPr>
-      <w:r>
-        <w:rPr>
-          <w:rFonts w:ascii="Arial" w:hAnsi="Arial" w:cs="Arial"/>
-          <w:color w:val="1B1B32"/>
-          <w:sz w:val="27"/>
-          <w:szCs w:val="27"/>
-          <w:shd w:val="clear" w:color="auto" w:fill="F5F6F7"/>
-        </w:rPr>
-        <w:t>integer : số nguyên.</w:t>
-      </w:r>
-    </w:p>
-    <w:p>
-      <w:pPr>
-        <w:rPr>
-          <w:rFonts w:ascii="Arial" w:hAnsi="Arial" w:cs="Arial"/>
-          <w:color w:val="1B1B32"/>
-          <w:sz w:val="27"/>
-          <w:szCs w:val="27"/>
-          <w:shd w:val="clear" w:color="auto" w:fill="F5F6F7"/>
-        </w:rPr>
-      </w:pPr>
-      <w:r>
-        <w:rPr>
-          <w:rFonts w:ascii="Arial" w:hAnsi="Arial" w:cs="Arial"/>
-          <w:color w:val="1B1B32"/>
-          <w:sz w:val="27"/>
-          <w:szCs w:val="27"/>
-          <w:shd w:val="clear" w:color="auto" w:fill="F5F6F7"/>
-        </w:rPr>
-        <w:t>interpret  : thông dịch.</w:t>
-      </w:r>
-    </w:p>
-    <w:p>
-      <w:pPr>
-        <w:rPr>
-          <w:rFonts w:ascii="Arial" w:hAnsi="Arial" w:cs="Arial"/>
-          <w:color w:val="1B1B32"/>
-          <w:sz w:val="27"/>
-          <w:szCs w:val="27"/>
-          <w:shd w:val="clear" w:color="auto" w:fill="F5F6F7"/>
-        </w:rPr>
-      </w:pPr>
-      <w:r>
-        <w:rPr>
-          <w:rFonts w:ascii="Arial" w:hAnsi="Arial" w:cs="Arial"/>
-          <w:color w:val="1B1B32"/>
-          <w:sz w:val="27"/>
-          <w:szCs w:val="27"/>
-          <w:shd w:val="clear" w:color="auto" w:fill="F5F6F7"/>
-        </w:rPr>
-        <w:t>receive  : nhận được.</w:t>
-      </w:r>
-    </w:p>
-    <w:p>
-      <w:pPr>
-        <w:rPr>
-          <w:rFonts w:ascii="Arial" w:hAnsi="Arial" w:cs="Arial"/>
-          <w:color w:val="1B1B32"/>
-          <w:sz w:val="27"/>
-          <w:szCs w:val="27"/>
-          <w:shd w:val="clear" w:color="auto" w:fill="F5F6F7"/>
-        </w:rPr>
-      </w:pPr>
-      <w:r>
-        <w:rPr>
-          <w:rFonts w:ascii="Arial" w:hAnsi="Arial" w:cs="Arial"/>
-          <w:color w:val="1B1B32"/>
-          <w:sz w:val="27"/>
-          <w:szCs w:val="27"/>
-          <w:shd w:val="clear" w:color="auto" w:fill="F5F6F7"/>
-        </w:rPr>
-        <w:t>retrieve  : lấy lại.</w:t>
-      </w:r>
-    </w:p>
-    <w:p>
-      <w:pPr>
-        <w:rPr>
-          <w:rFonts w:ascii="Arial" w:hAnsi="Arial" w:cs="Arial"/>
-          <w:color w:val="1B1B32"/>
-          <w:sz w:val="27"/>
-          <w:szCs w:val="27"/>
-          <w:shd w:val="clear" w:color="auto" w:fill="F5F6F7"/>
-        </w:rPr>
-      </w:pPr>
-      <w:r>
-        <w:rPr>
-          <w:rFonts w:ascii="Arial" w:hAnsi="Arial" w:cs="Arial"/>
-          <w:color w:val="1B1B32"/>
-          <w:sz w:val="27"/>
-          <w:szCs w:val="27"/>
-          <w:shd w:val="clear" w:color="auto" w:fill="F5F6F7"/>
-        </w:rPr>
-        <w:t>considered  : xem xét.</w:t>
-      </w:r>
-    </w:p>
-    <w:p>
-      <w:pPr>
-        <w:rPr>
-          <w:rFonts w:ascii="Arial" w:hAnsi="Arial" w:cs="Arial"/>
-          <w:color w:val="1B1B32"/>
-          <w:sz w:val="27"/>
-          <w:szCs w:val="27"/>
-          <w:shd w:val="clear" w:color="auto" w:fill="F5F6F7"/>
-        </w:rPr>
-      </w:pPr>
-      <w:r>
-        <w:rPr>
-          <w:rFonts w:ascii="Arial" w:hAnsi="Arial" w:cs="Arial"/>
-          <w:color w:val="1B1B32"/>
-          <w:sz w:val="27"/>
-          <w:szCs w:val="27"/>
-          <w:shd w:val="clear" w:color="auto" w:fill="F5F6F7"/>
-        </w:rPr>
-        <w:t>require  : chống đỡ.</w:t>
-      </w:r>
-    </w:p>
-    <w:p>
-      <w:pPr>
-        <w:rPr>
-          <w:rFonts w:ascii="Arial" w:hAnsi="Arial" w:cs="Arial"/>
-          <w:color w:val="1B1B32"/>
-          <w:sz w:val="27"/>
-          <w:szCs w:val="27"/>
-          <w:shd w:val="clear" w:color="auto" w:fill="F5F6F7"/>
-        </w:rPr>
-      </w:pPr>
-      <w:r>
-        <w:rPr>
-          <w:rFonts w:ascii="Arial" w:hAnsi="Arial" w:cs="Arial"/>
-          <w:color w:val="1B1B32"/>
-          <w:sz w:val="27"/>
-          <w:szCs w:val="27"/>
-          <w:shd w:val="clear" w:color="auto" w:fill="F5F6F7"/>
-        </w:rPr>
-        <w:t>brief</w:t>
-      </w:r>
-      <w:r>
-        <w:rPr>
-          <w:rFonts w:ascii="Arial" w:hAnsi="Arial" w:cs="Arial"/>
-          <w:color w:val="1B1B32"/>
-          <w:sz w:val="27"/>
-          <w:szCs w:val="27"/>
-          <w:shd w:val="clear" w:color="auto" w:fill="F5F6F7"/>
-        </w:rPr>
-        <w:t xml:space="preserve"> : tóm tắt.</w:t>
-      </w:r>
-    </w:p>
-    <w:p>
-      <w:pPr>
-        <w:rPr>
-          <w:rFonts w:ascii="Arial" w:hAnsi="Arial" w:cs="Arial"/>
-          <w:color w:val="1B1B32"/>
-          <w:sz w:val="27"/>
-          <w:szCs w:val="27"/>
-          <w:shd w:val="clear" w:color="auto" w:fill="F5F6F7"/>
-        </w:rPr>
-      </w:pPr>
-      <w:r>
-        <w:rPr>
-          <w:rFonts w:ascii="Arial" w:hAnsi="Arial" w:cs="Arial"/>
-          <w:color w:val="1B1B32"/>
-          <w:sz w:val="27"/>
-          <w:szCs w:val="27"/>
-          <w:shd w:val="clear" w:color="auto" w:fill="F5F6F7"/>
-        </w:rPr>
-        <w:t>describe</w:t>
-      </w:r>
-      <w:r>
-        <w:rPr>
-          <w:rFonts w:ascii="Arial" w:hAnsi="Arial" w:cs="Arial"/>
-          <w:color w:val="1B1B32"/>
-          <w:sz w:val="27"/>
-          <w:szCs w:val="27"/>
-          <w:shd w:val="clear" w:color="auto" w:fill="F5F6F7"/>
-        </w:rPr>
-        <w:t xml:space="preserve"> : diễn tả</w:t>
+        <w:t>worth</w:t>
+      </w:r>
+      <w:r>
+        <w:rPr>
+          <w:rFonts w:ascii="Arial" w:hAnsi="Arial" w:cs="Arial"/>
+          <w:color w:val="1B1B32"/>
+          <w:sz w:val="27"/>
+          <w:szCs w:val="27"/>
+          <w:shd w:val="clear" w:color="auto" w:fill="F5F6F7"/>
+        </w:rPr>
+        <w:t xml:space="preserve"> : có giá trị.</w:t>
+      </w:r>
+    </w:p>
+    <w:p>
+      <w:pPr>
+        <w:rPr>
+          <w:rFonts w:ascii="Arial" w:hAnsi="Arial" w:cs="Arial"/>
+          <w:color w:val="1B1B32"/>
+          <w:sz w:val="27"/>
+          <w:szCs w:val="27"/>
+          <w:shd w:val="clear" w:color="auto" w:fill="F5F6F7"/>
+        </w:rPr>
+      </w:pPr>
+      <w:r>
+        <w:rPr>
+          <w:rFonts w:ascii="Arial" w:hAnsi="Arial" w:cs="Arial"/>
+          <w:color w:val="1B1B32"/>
+          <w:sz w:val="27"/>
+          <w:szCs w:val="27"/>
+          <w:shd w:val="clear" w:color="auto" w:fill="F5F6F7"/>
+        </w:rPr>
+        <w:t>prepare</w:t>
+      </w:r>
+      <w:r>
+        <w:rPr>
+          <w:rFonts w:ascii="Arial" w:hAnsi="Arial" w:cs="Arial"/>
+          <w:color w:val="1B1B32"/>
+          <w:sz w:val="27"/>
+          <w:szCs w:val="27"/>
+          <w:shd w:val="clear" w:color="auto" w:fill="F5F6F7"/>
+        </w:rPr>
+        <w:t xml:space="preserve"> : chuẩn bị.</w:t>
+      </w:r>
+    </w:p>
+    <w:p>
+      <w:pPr>
+        <w:rPr>
+          <w:rFonts w:ascii="Arial" w:hAnsi="Arial" w:cs="Arial"/>
+          <w:color w:val="1B1B32"/>
+          <w:sz w:val="27"/>
+          <w:szCs w:val="27"/>
+          <w:shd w:val="clear" w:color="auto" w:fill="F5F6F7"/>
+        </w:rPr>
+      </w:pPr>
+      <w:r>
+        <w:rPr>
+          <w:rFonts w:ascii="Arial" w:hAnsi="Arial" w:cs="Arial"/>
+          <w:color w:val="1B1B32"/>
+          <w:sz w:val="27"/>
+          <w:szCs w:val="27"/>
+          <w:shd w:val="clear" w:color="auto" w:fill="F5F6F7"/>
+        </w:rPr>
+        <w:t>throught</w:t>
+      </w:r>
+      <w:r>
+        <w:rPr>
+          <w:rFonts w:ascii="Arial" w:hAnsi="Arial" w:cs="Arial"/>
+          <w:color w:val="1B1B32"/>
+          <w:sz w:val="27"/>
+          <w:szCs w:val="27"/>
+          <w:shd w:val="clear" w:color="auto" w:fill="F5F6F7"/>
+        </w:rPr>
+        <w:t xml:space="preserve"> : xuyên qua.</w:t>
+      </w:r>
+    </w:p>
+    <w:p>
+      <w:pPr>
+        <w:rPr>
+          <w:rFonts w:ascii="Arial" w:hAnsi="Arial" w:cs="Arial"/>
+          <w:color w:val="1B1B32"/>
+          <w:sz w:val="27"/>
+          <w:szCs w:val="27"/>
+          <w:shd w:val="clear" w:color="auto" w:fill="F5F6F7"/>
+        </w:rPr>
+      </w:pPr>
+      <w:r>
+        <w:rPr>
+          <w:rFonts w:ascii="Arial" w:hAnsi="Arial" w:cs="Arial"/>
+          <w:color w:val="1B1B32"/>
+          <w:sz w:val="27"/>
+          <w:szCs w:val="27"/>
+          <w:shd w:val="clear" w:color="auto" w:fill="F5F6F7"/>
+        </w:rPr>
+        <w:t>course</w:t>
+      </w:r>
+      <w:r>
+        <w:rPr>
+          <w:rFonts w:ascii="Arial" w:hAnsi="Arial" w:cs="Arial"/>
+          <w:color w:val="1B1B32"/>
+          <w:sz w:val="27"/>
+          <w:szCs w:val="27"/>
+          <w:shd w:val="clear" w:color="auto" w:fill="F5F6F7"/>
+        </w:rPr>
+        <w:t xml:space="preserve"> : khóa họ</w:t>
+      </w:r>
+      <w:r>
+        <w:rPr>
+          <w:rFonts w:ascii="Arial" w:hAnsi="Arial" w:cs="Arial"/>
+          <w:color w:val="1B1B32"/>
+          <w:sz w:val="27"/>
+          <w:szCs w:val="27"/>
+          <w:shd w:val="clear" w:color="auto" w:fill="F5F6F7"/>
+        </w:rPr>
+        <w:t>c.</w:t>
+      </w:r>
+    </w:p>
+    <w:p>
+      <w:pPr>
+        <w:rPr>
+          <w:rFonts w:ascii="Arial" w:hAnsi="Arial" w:cs="Arial"/>
+          <w:color w:val="1B1B32"/>
+          <w:sz w:val="27"/>
+          <w:szCs w:val="27"/>
+          <w:shd w:val="clear" w:color="auto" w:fill="F5F6F7"/>
+        </w:rPr>
+      </w:pPr>
+      <w:r>
+        <w:rPr>
+          <w:rFonts w:ascii="Arial" w:hAnsi="Arial" w:cs="Arial"/>
+          <w:color w:val="1B1B32"/>
+          <w:sz w:val="27"/>
+          <w:szCs w:val="27"/>
+          <w:shd w:val="clear" w:color="auto" w:fill="F5F6F7"/>
+        </w:rPr>
+        <w:t>resume :  sơ yếu lí lịch</w:t>
       </w:r>
       <w:r>
         <w:rPr>
@@ -3805,265 +4928,524 @@
           <w:szCs w:val="27"/>
           <w:shd w:val="clear" w:color="auto" w:fill="F5F6F7"/>
         </w:rPr>
-        <w:t>elegant</w:t>
-      </w:r>
-      <w:r>
-        <w:rPr>
-          <w:rFonts w:ascii="Arial" w:hAnsi="Arial" w:cs="Arial"/>
-          <w:color w:val="1B1B32"/>
-          <w:sz w:val="27"/>
-          <w:szCs w:val="27"/>
-          <w:shd w:val="clear" w:color="auto" w:fill="F5F6F7"/>
-        </w:rPr>
-        <w:t xml:space="preserve"> : thanh lịch.</w:t>
-      </w:r>
-    </w:p>
-    <w:p>
-      <w:pPr>
-        <w:rPr>
-          <w:rFonts w:ascii="Arial" w:hAnsi="Arial" w:cs="Arial"/>
-          <w:color w:val="1B1B32"/>
-          <w:sz w:val="27"/>
-          <w:szCs w:val="27"/>
-          <w:shd w:val="clear" w:color="auto" w:fill="F5F6F7"/>
-        </w:rPr>
-      </w:pPr>
-      <w:r>
-        <w:rPr>
-          <w:rFonts w:ascii="Arial" w:hAnsi="Arial" w:cs="Arial"/>
-          <w:color w:val="1B1B32"/>
-          <w:sz w:val="27"/>
-          <w:szCs w:val="27"/>
-          <w:shd w:val="clear" w:color="auto" w:fill="F5F6F7"/>
-        </w:rPr>
-        <w:t>convention</w:t>
-      </w:r>
-      <w:r>
-        <w:rPr>
-          <w:rFonts w:ascii="Arial" w:hAnsi="Arial" w:cs="Arial"/>
-          <w:color w:val="1B1B32"/>
-          <w:sz w:val="27"/>
-          <w:szCs w:val="27"/>
-          <w:shd w:val="clear" w:color="auto" w:fill="F5F6F7"/>
-        </w:rPr>
-        <w:t xml:space="preserve"> : quy ước.</w:t>
-      </w:r>
-    </w:p>
-    <w:p>
-      <w:pPr>
-        <w:rPr>
-          <w:rFonts w:ascii="Arial" w:hAnsi="Arial" w:cs="Arial"/>
-          <w:color w:val="1B1B32"/>
-          <w:sz w:val="27"/>
-          <w:szCs w:val="27"/>
-          <w:shd w:val="clear" w:color="auto" w:fill="F5F6F7"/>
-        </w:rPr>
-      </w:pPr>
-      <w:r>
-        <w:rPr>
-          <w:rFonts w:ascii="Arial" w:hAnsi="Arial" w:cs="Arial"/>
-          <w:color w:val="1B1B32"/>
-          <w:sz w:val="27"/>
-          <w:szCs w:val="27"/>
-          <w:shd w:val="clear" w:color="auto" w:fill="F5F6F7"/>
-        </w:rPr>
-        <w:t>attribute</w:t>
-      </w:r>
-      <w:r>
-        <w:rPr>
-          <w:rFonts w:ascii="Arial" w:hAnsi="Arial" w:cs="Arial"/>
-          <w:color w:val="1B1B32"/>
-          <w:sz w:val="27"/>
-          <w:szCs w:val="27"/>
-          <w:shd w:val="clear" w:color="auto" w:fill="F5F6F7"/>
-        </w:rPr>
-        <w:t xml:space="preserve"> : thuộc tính</w:t>
-      </w:r>
-      <w:r>
-        <w:rPr>
-          <w:rFonts w:ascii="Arial" w:hAnsi="Arial" w:cs="Arial"/>
-          <w:color w:val="1B1B32"/>
-          <w:sz w:val="27"/>
-          <w:szCs w:val="27"/>
-          <w:shd w:val="clear" w:color="auto" w:fill="F5F6F7"/>
-        </w:rPr>
-        <w:t>.</w:t>
-      </w:r>
-    </w:p>
-    <w:p>
-      <w:pPr>
-        <w:rPr>
-          <w:rFonts w:ascii="Arial" w:hAnsi="Arial" w:cs="Arial"/>
-          <w:color w:val="1B1B32"/>
-          <w:sz w:val="27"/>
-          <w:szCs w:val="27"/>
-          <w:shd w:val="clear" w:color="auto" w:fill="F5F6F7"/>
-        </w:rPr>
-      </w:pPr>
-      <w:r>
-        <w:rPr>
-          <w:rFonts w:ascii="Arial" w:hAnsi="Arial" w:cs="Arial"/>
-          <w:color w:val="1B1B32"/>
-          <w:sz w:val="27"/>
-          <w:szCs w:val="27"/>
-          <w:shd w:val="clear" w:color="auto" w:fill="F5F6F7"/>
-        </w:rPr>
-        <w:t>immutable</w:t>
-      </w:r>
-      <w:r>
-        <w:rPr>
-          <w:rFonts w:ascii="Arial" w:hAnsi="Arial" w:cs="Arial"/>
-          <w:color w:val="1B1B32"/>
-          <w:sz w:val="27"/>
-          <w:szCs w:val="27"/>
-          <w:shd w:val="clear" w:color="auto" w:fill="F5F6F7"/>
-        </w:rPr>
-        <w:t xml:space="preserve"> : bất biến.</w:t>
-      </w:r>
-    </w:p>
-    <w:p>
-      <w:pPr>
-        <w:rPr>
-          <w:rFonts w:ascii="Arial" w:hAnsi="Arial" w:cs="Arial"/>
-          <w:color w:val="1B1B32"/>
-          <w:sz w:val="27"/>
-          <w:szCs w:val="27"/>
-          <w:shd w:val="clear" w:color="auto" w:fill="F5F6F7"/>
-        </w:rPr>
-      </w:pPr>
-      <w:r>
-        <w:rPr>
-          <w:rFonts w:ascii="Arial" w:hAnsi="Arial" w:cs="Arial"/>
-          <w:color w:val="1B1B32"/>
-          <w:sz w:val="27"/>
-          <w:szCs w:val="27"/>
-          <w:shd w:val="clear" w:color="auto" w:fill="F5F6F7"/>
-        </w:rPr>
-        <w:t>curly braces</w:t>
-      </w:r>
-      <w:r>
-        <w:rPr>
-          <w:rFonts w:ascii="Arial" w:hAnsi="Arial" w:cs="Arial"/>
-          <w:color w:val="1B1B32"/>
-          <w:sz w:val="27"/>
-          <w:szCs w:val="27"/>
-          <w:shd w:val="clear" w:color="auto" w:fill="F5F6F7"/>
-        </w:rPr>
-        <w:t xml:space="preserve"> : dấu ngoặc nhọn {  }</w:t>
-      </w:r>
-    </w:p>
-    <w:p>
-      <w:pPr>
-        <w:rPr>
-          <w:rFonts w:ascii="Arial" w:hAnsi="Arial" w:cs="Arial"/>
-          <w:color w:val="1B1B32"/>
-          <w:sz w:val="27"/>
-          <w:szCs w:val="27"/>
-          <w:shd w:val="clear" w:color="auto" w:fill="F5F6F7"/>
-        </w:rPr>
-      </w:pPr>
-      <w:r>
-        <w:rPr>
-          <w:rFonts w:ascii="Arial" w:hAnsi="Arial" w:cs="Arial"/>
-          <w:color w:val="1B1B32"/>
-          <w:sz w:val="27"/>
-          <w:szCs w:val="27"/>
-          <w:shd w:val="clear" w:color="auto" w:fill="F5F6F7"/>
-        </w:rPr>
-        <w:t>increment</w:t>
-      </w:r>
-      <w:r>
-        <w:rPr>
-          <w:rFonts w:ascii="Arial" w:hAnsi="Arial" w:cs="Arial"/>
-          <w:color w:val="1B1B32"/>
-          <w:sz w:val="27"/>
-          <w:szCs w:val="27"/>
-          <w:shd w:val="clear" w:color="auto" w:fill="F5F6F7"/>
-        </w:rPr>
-        <w:t xml:space="preserve"> : tăng.</w:t>
-      </w:r>
-    </w:p>
-    <w:p>
-      <w:pPr>
-        <w:rPr>
-          <w:rFonts w:ascii="Arial" w:hAnsi="Arial" w:cs="Arial"/>
-          <w:color w:val="1B1B32"/>
-          <w:sz w:val="27"/>
-          <w:szCs w:val="27"/>
-          <w:shd w:val="clear" w:color="auto" w:fill="F5F6F7"/>
-        </w:rPr>
-      </w:pPr>
-      <w:r>
-        <w:rPr>
-          <w:rFonts w:ascii="Arial" w:hAnsi="Arial" w:cs="Arial"/>
-          <w:color w:val="1B1B32"/>
-          <w:sz w:val="27"/>
-          <w:szCs w:val="27"/>
-          <w:shd w:val="clear" w:color="auto" w:fill="F5F6F7"/>
-        </w:rPr>
-        <w:t>bind : trói buộc.</w:t>
-      </w:r>
-    </w:p>
-    <w:p>
-      <w:pPr>
-        <w:rPr>
-          <w:rFonts w:ascii="Arial" w:hAnsi="Arial" w:cs="Arial"/>
-          <w:color w:val="1B1B32"/>
-          <w:sz w:val="27"/>
-          <w:szCs w:val="27"/>
-          <w:shd w:val="clear" w:color="auto" w:fill="F5F6F7"/>
-        </w:rPr>
-      </w:pPr>
-      <w:r>
-        <w:rPr>
-          <w:rFonts w:ascii="Arial" w:hAnsi="Arial" w:cs="Arial"/>
-          <w:color w:val="1B1B32"/>
-          <w:sz w:val="27"/>
-          <w:szCs w:val="27"/>
-          <w:shd w:val="clear" w:color="auto" w:fill="F5F6F7"/>
-        </w:rPr>
-        <w:t>purely</w:t>
-      </w:r>
-      <w:r>
-        <w:rPr>
-          <w:rFonts w:ascii="Arial" w:hAnsi="Arial" w:cs="Arial"/>
-          <w:color w:val="1B1B32"/>
-          <w:sz w:val="27"/>
-          <w:szCs w:val="27"/>
-          <w:shd w:val="clear" w:color="auto" w:fill="F5F6F7"/>
-        </w:rPr>
-        <w:t xml:space="preserve"> : hoàn toàn.</w:t>
-      </w:r>
-    </w:p>
-    <w:p>
-      <w:pPr>
-        <w:rPr>
-          <w:rFonts w:ascii="Arial" w:hAnsi="Arial" w:cs="Arial"/>
-          <w:color w:val="1B1B32"/>
-          <w:sz w:val="27"/>
-          <w:szCs w:val="27"/>
-          <w:shd w:val="clear" w:color="auto" w:fill="F5F6F7"/>
-        </w:rPr>
-      </w:pPr>
-      <w:r>
-        <w:rPr>
-          <w:rFonts w:ascii="Arial" w:hAnsi="Arial" w:cs="Arial"/>
-          <w:color w:val="1B1B32"/>
-          <w:sz w:val="27"/>
-          <w:szCs w:val="27"/>
-          <w:shd w:val="clear" w:color="auto" w:fill="F5F6F7"/>
-        </w:rPr>
-        <w:t>behavior</w:t>
-      </w:r>
-      <w:r>
-        <w:rPr>
-          <w:rFonts w:ascii="Arial" w:hAnsi="Arial" w:cs="Arial"/>
-          <w:color w:val="1B1B32"/>
-          <w:sz w:val="27"/>
-          <w:szCs w:val="27"/>
-          <w:shd w:val="clear" w:color="auto" w:fill="F5F6F7"/>
-        </w:rPr>
-        <w:t xml:space="preserve"> : hành vi.</w:t>
+        <w:t>mention</w:t>
+      </w:r>
+      <w:r>
+        <w:rPr>
+          <w:rFonts w:ascii="Arial" w:hAnsi="Arial" w:cs="Arial"/>
+          <w:color w:val="1B1B32"/>
+          <w:sz w:val="27"/>
+          <w:szCs w:val="27"/>
+          <w:shd w:val="clear" w:color="auto" w:fill="F5F6F7"/>
+        </w:rPr>
+        <w:t xml:space="preserve"> : đề cập đến.</w:t>
+      </w:r>
+    </w:p>
+    <w:p>
+      <w:pPr>
+        <w:rPr>
+          <w:rFonts w:ascii="Arial" w:hAnsi="Arial" w:cs="Arial"/>
+          <w:color w:val="1B1B32"/>
+          <w:sz w:val="27"/>
+          <w:szCs w:val="27"/>
+          <w:shd w:val="clear" w:color="auto" w:fill="F5F6F7"/>
+        </w:rPr>
+      </w:pPr>
+      <w:r>
+        <w:rPr>
+          <w:rFonts w:ascii="Arial" w:hAnsi="Arial" w:cs="Arial"/>
+          <w:color w:val="1B1B32"/>
+          <w:sz w:val="27"/>
+          <w:szCs w:val="27"/>
+          <w:shd w:val="clear" w:color="auto" w:fill="F5F6F7"/>
+        </w:rPr>
+        <w:t>enroll : ghi danh.</w:t>
+      </w:r>
+    </w:p>
+    <w:p>
+      <w:pPr>
+        <w:rPr>
+          <w:rFonts w:ascii="Arial" w:hAnsi="Arial" w:cs="Arial"/>
+          <w:color w:val="1B1B32"/>
+          <w:sz w:val="27"/>
+          <w:szCs w:val="27"/>
+          <w:shd w:val="clear" w:color="auto" w:fill="F5F6F7"/>
+        </w:rPr>
+      </w:pPr>
+      <w:r>
+        <w:rPr>
+          <w:rFonts w:ascii="Arial" w:hAnsi="Arial" w:cs="Arial"/>
+          <w:color w:val="1B1B32"/>
+          <w:sz w:val="27"/>
+          <w:szCs w:val="27"/>
+          <w:shd w:val="clear" w:color="auto" w:fill="F5F6F7"/>
+        </w:rPr>
+        <w:t>embedding</w:t>
+      </w:r>
+      <w:r>
+        <w:rPr>
+          <w:rFonts w:ascii="Arial" w:hAnsi="Arial" w:cs="Arial"/>
+          <w:color w:val="1B1B32"/>
+          <w:sz w:val="27"/>
+          <w:szCs w:val="27"/>
+          <w:shd w:val="clear" w:color="auto" w:fill="F5F6F7"/>
+        </w:rPr>
+        <w:t xml:space="preserve"> : nhúng.</w:t>
+      </w:r>
+    </w:p>
+    <w:p>
+      <w:pPr>
+        <w:rPr>
+          <w:rFonts w:ascii="Arial" w:hAnsi="Arial" w:cs="Arial"/>
+          <w:color w:val="1B1B32"/>
+          <w:sz w:val="27"/>
+          <w:szCs w:val="27"/>
+          <w:shd w:val="clear" w:color="auto" w:fill="F5F6F7"/>
+        </w:rPr>
+      </w:pPr>
+      <w:r>
+        <w:rPr>
+          <w:rFonts w:ascii="Arial" w:hAnsi="Arial" w:cs="Arial"/>
+          <w:color w:val="1B1B32"/>
+          <w:sz w:val="27"/>
+          <w:szCs w:val="27"/>
+          <w:shd w:val="clear" w:color="auto" w:fill="F5F6F7"/>
+        </w:rPr>
+        <w:t>otherwise</w:t>
+      </w:r>
+      <w:r>
+        <w:rPr>
+          <w:rFonts w:ascii="Arial" w:hAnsi="Arial" w:cs="Arial"/>
+          <w:color w:val="1B1B32"/>
+          <w:sz w:val="27"/>
+          <w:szCs w:val="27"/>
+          <w:shd w:val="clear" w:color="auto" w:fill="F5F6F7"/>
+        </w:rPr>
+        <w:t xml:space="preserve"> : nếu ko thì.</w:t>
+      </w:r>
+    </w:p>
+    <w:p>
+      <w:pPr>
+        <w:rPr>
+          <w:rFonts w:ascii="Arial" w:hAnsi="Arial" w:cs="Arial"/>
+          <w:color w:val="1B1B32"/>
+          <w:sz w:val="27"/>
+          <w:szCs w:val="27"/>
+          <w:shd w:val="clear" w:color="auto" w:fill="F5F6F7"/>
+        </w:rPr>
+      </w:pPr>
+      <w:r>
+        <w:rPr>
+          <w:rFonts w:ascii="Arial" w:hAnsi="Arial" w:cs="Arial"/>
+          <w:color w:val="1B1B32"/>
+          <w:sz w:val="27"/>
+          <w:szCs w:val="27"/>
+          <w:shd w:val="clear" w:color="auto" w:fill="F5F6F7"/>
+        </w:rPr>
+        <w:t>instead</w:t>
+      </w:r>
+      <w:r>
+        <w:rPr>
+          <w:rFonts w:ascii="Arial" w:hAnsi="Arial" w:cs="Arial"/>
+          <w:color w:val="1B1B32"/>
+          <w:sz w:val="27"/>
+          <w:szCs w:val="27"/>
+          <w:shd w:val="clear" w:color="auto" w:fill="F5F6F7"/>
+        </w:rPr>
+        <w:t xml:space="preserve"> : thay thế.</w:t>
+      </w:r>
+    </w:p>
+    <w:p>
+      <w:pPr>
+        <w:rPr>
+          <w:rFonts w:ascii="Arial" w:hAnsi="Arial" w:cs="Arial"/>
+          <w:color w:val="1B1B32"/>
+          <w:sz w:val="27"/>
+          <w:szCs w:val="27"/>
+          <w:shd w:val="clear" w:color="auto" w:fill="F5F6F7"/>
+        </w:rPr>
+      </w:pPr>
+      <w:r>
+        <w:rPr>
+          <w:rFonts w:ascii="Arial" w:hAnsi="Arial" w:cs="Arial"/>
+          <w:color w:val="1B1B32"/>
+          <w:sz w:val="27"/>
+          <w:szCs w:val="27"/>
+          <w:shd w:val="clear" w:color="auto" w:fill="F5F6F7"/>
+        </w:rPr>
+        <w:t>schedule</w:t>
+      </w:r>
+      <w:r>
+        <w:rPr>
+          <w:rFonts w:ascii="Arial" w:hAnsi="Arial" w:cs="Arial"/>
+          <w:color w:val="1B1B32"/>
+          <w:sz w:val="27"/>
+          <w:szCs w:val="27"/>
+          <w:shd w:val="clear" w:color="auto" w:fill="F5F6F7"/>
+        </w:rPr>
+        <w:t xml:space="preserve"> : lịch trình.</w:t>
+      </w:r>
+    </w:p>
+    <w:p>
+      <w:pPr>
+        <w:rPr>
+          <w:rFonts w:ascii="Arial" w:hAnsi="Arial" w:cs="Arial"/>
+          <w:color w:val="1B1B32"/>
+          <w:sz w:val="27"/>
+          <w:szCs w:val="27"/>
+          <w:shd w:val="clear" w:color="auto" w:fill="F5F6F7"/>
+        </w:rPr>
+      </w:pPr>
+      <w:r>
+        <w:rPr>
+          <w:rFonts w:ascii="Arial" w:hAnsi="Arial" w:cs="Arial"/>
+          <w:color w:val="1B1B32"/>
+          <w:sz w:val="27"/>
+          <w:szCs w:val="27"/>
+          <w:shd w:val="clear" w:color="auto" w:fill="F5F6F7"/>
+        </w:rPr>
+        <w:t>argument</w:t>
+      </w:r>
+      <w:r>
+        <w:rPr>
+          <w:rFonts w:ascii="Arial" w:hAnsi="Arial" w:cs="Arial"/>
+          <w:color w:val="1B1B32"/>
+          <w:sz w:val="27"/>
+          <w:szCs w:val="27"/>
+          <w:shd w:val="clear" w:color="auto" w:fill="F5F6F7"/>
+        </w:rPr>
+        <w:t xml:space="preserve"> : tranh luận.</w:t>
+      </w:r>
+    </w:p>
+    <w:p>
+      <w:pPr>
+        <w:rPr>
+          <w:rFonts w:ascii="Arial" w:hAnsi="Arial" w:cs="Arial"/>
+          <w:color w:val="1B1B32"/>
+          <w:sz w:val="27"/>
+          <w:szCs w:val="27"/>
+          <w:shd w:val="clear" w:color="auto" w:fill="F5F6F7"/>
+        </w:rPr>
+      </w:pPr>
+      <w:r>
+        <w:rPr>
+          <w:rFonts w:ascii="Arial" w:hAnsi="Arial" w:cs="Arial"/>
+          <w:color w:val="1B1B32"/>
+          <w:sz w:val="27"/>
+          <w:szCs w:val="27"/>
+          <w:shd w:val="clear" w:color="auto" w:fill="F5F6F7"/>
+        </w:rPr>
+        <w:t>essence</w:t>
+      </w:r>
+      <w:r>
+        <w:rPr>
+          <w:rFonts w:ascii="Arial" w:hAnsi="Arial" w:cs="Arial"/>
+          <w:color w:val="1B1B32"/>
+          <w:sz w:val="27"/>
+          <w:szCs w:val="27"/>
+          <w:shd w:val="clear" w:color="auto" w:fill="F5F6F7"/>
+        </w:rPr>
+        <w:t xml:space="preserve"> : bản chất.</w:t>
+      </w:r>
+    </w:p>
+    <w:p>
+      <w:pPr>
+        <w:rPr>
+          <w:rFonts w:ascii="Arial" w:hAnsi="Arial" w:cs="Arial"/>
+          <w:color w:val="1B1B32"/>
+          <w:sz w:val="27"/>
+          <w:szCs w:val="27"/>
+          <w:shd w:val="clear" w:color="auto" w:fill="F5F6F7"/>
+        </w:rPr>
+      </w:pPr>
+      <w:r>
+        <w:rPr>
+          <w:rFonts w:ascii="Arial" w:hAnsi="Arial" w:cs="Arial"/>
+          <w:color w:val="1B1B32"/>
+          <w:sz w:val="27"/>
+          <w:szCs w:val="27"/>
+          <w:shd w:val="clear" w:color="auto" w:fill="F5F6F7"/>
+        </w:rPr>
+        <w:t xml:space="preserve"> issue</w:t>
+      </w:r>
+      <w:r>
+        <w:rPr>
+          <w:rFonts w:ascii="Arial" w:hAnsi="Arial" w:cs="Arial"/>
+          <w:color w:val="1B1B32"/>
+          <w:sz w:val="27"/>
+          <w:szCs w:val="27"/>
+          <w:shd w:val="clear" w:color="auto" w:fill="F5F6F7"/>
+        </w:rPr>
+        <w:t xml:space="preserve"> : vấn đề.</w:t>
+      </w:r>
+    </w:p>
+    <w:p>
+      <w:pPr>
+        <w:rPr>
+          <w:rFonts w:ascii="Arial" w:hAnsi="Arial" w:cs="Arial"/>
+          <w:color w:val="1B1B32"/>
+          <w:sz w:val="27"/>
+          <w:szCs w:val="27"/>
+          <w:shd w:val="clear" w:color="auto" w:fill="F5F6F7"/>
+        </w:rPr>
+      </w:pPr>
+      <w:r>
+        <w:rPr>
+          <w:rFonts w:ascii="Arial" w:hAnsi="Arial" w:cs="Arial"/>
+          <w:color w:val="1B1B32"/>
+          <w:sz w:val="27"/>
+          <w:szCs w:val="27"/>
+          <w:shd w:val="clear" w:color="auto" w:fill="F5F6F7"/>
+        </w:rPr>
+        <w:t>reference</w:t>
+      </w:r>
+      <w:r>
+        <w:rPr>
+          <w:rFonts w:ascii="Arial" w:hAnsi="Arial" w:cs="Arial"/>
+          <w:color w:val="1B1B32"/>
+          <w:sz w:val="27"/>
+          <w:szCs w:val="27"/>
+          <w:shd w:val="clear" w:color="auto" w:fill="F5F6F7"/>
+        </w:rPr>
+        <w:t xml:space="preserve"> : tài liệu tham khảo.</w:t>
+      </w:r>
+    </w:p>
+    <w:p>
+      <w:pPr>
+        <w:rPr>
+          <w:rFonts w:ascii="Arial" w:hAnsi="Arial" w:cs="Arial"/>
+          <w:color w:val="1B1B32"/>
+          <w:sz w:val="27"/>
+          <w:szCs w:val="27"/>
+          <w:shd w:val="clear" w:color="auto" w:fill="F5F6F7"/>
+        </w:rPr>
+      </w:pPr>
+      <w:r>
+        <w:rPr>
+          <w:rFonts w:ascii="Arial" w:hAnsi="Arial" w:cs="Arial"/>
+          <w:color w:val="1B1B32"/>
+          <w:sz w:val="27"/>
+          <w:szCs w:val="27"/>
+          <w:shd w:val="clear" w:color="auto" w:fill="F5F6F7"/>
+        </w:rPr>
+        <w:t xml:space="preserve"> instantly</w:t>
+      </w:r>
+      <w:r>
+        <w:rPr>
+          <w:rFonts w:ascii="Arial" w:hAnsi="Arial" w:cs="Arial"/>
+          <w:color w:val="1B1B32"/>
+          <w:sz w:val="27"/>
+          <w:szCs w:val="27"/>
+          <w:shd w:val="clear" w:color="auto" w:fill="F5F6F7"/>
+        </w:rPr>
+        <w:t xml:space="preserve"> : ngay lập tức.</w:t>
+      </w:r>
+    </w:p>
+    <w:p>
+      <w:pPr>
+        <w:rPr>
+          <w:rFonts w:ascii="Arial" w:hAnsi="Arial" w:cs="Arial"/>
+          <w:color w:val="1B1B32"/>
+          <w:sz w:val="27"/>
+          <w:szCs w:val="27"/>
+          <w:shd w:val="clear" w:color="auto" w:fill="F5F6F7"/>
+        </w:rPr>
+      </w:pPr>
+      <w:r>
+        <w:rPr>
+          <w:rFonts w:ascii="Arial" w:hAnsi="Arial" w:cs="Arial"/>
+          <w:color w:val="1B1B32"/>
+          <w:sz w:val="27"/>
+          <w:szCs w:val="27"/>
+          <w:shd w:val="clear" w:color="auto" w:fill="F5F6F7"/>
+        </w:rPr>
+        <w:t>hard-coded</w:t>
+      </w:r>
+      <w:r>
+        <w:rPr>
+          <w:rFonts w:ascii="Arial" w:hAnsi="Arial" w:cs="Arial"/>
+          <w:color w:val="1B1B32"/>
+          <w:sz w:val="27"/>
+          <w:szCs w:val="27"/>
+          <w:shd w:val="clear" w:color="auto" w:fill="F5F6F7"/>
+        </w:rPr>
+        <w:t xml:space="preserve"> : mã hóa cứng.</w:t>
+      </w:r>
+    </w:p>
+    <w:p>
+      <w:pPr>
+        <w:rPr>
+          <w:rFonts w:ascii="Arial" w:hAnsi="Arial" w:cs="Arial"/>
+          <w:color w:val="1B1B32"/>
+          <w:sz w:val="27"/>
+          <w:szCs w:val="27"/>
+          <w:shd w:val="clear" w:color="auto" w:fill="F5F6F7"/>
+        </w:rPr>
+      </w:pPr>
+      <w:r>
+        <w:rPr>
+          <w:rFonts w:ascii="Arial" w:hAnsi="Arial" w:cs="Arial"/>
+          <w:color w:val="1B1B32"/>
+          <w:sz w:val="27"/>
+          <w:szCs w:val="27"/>
+          <w:shd w:val="clear" w:color="auto" w:fill="F5F6F7"/>
+        </w:rPr>
+        <w:t>standalone</w:t>
+      </w:r>
+      <w:r>
+        <w:rPr>
+          <w:rFonts w:ascii="Arial" w:hAnsi="Arial" w:cs="Arial"/>
+          <w:color w:val="1B1B32"/>
+          <w:sz w:val="27"/>
+          <w:szCs w:val="27"/>
+          <w:shd w:val="clear" w:color="auto" w:fill="F5F6F7"/>
+        </w:rPr>
+        <w:t xml:space="preserve"> : độc lập.</w:t>
+      </w:r>
+    </w:p>
+    <w:p>
+      <w:pPr>
+        <w:rPr>
+          <w:rFonts w:ascii="Arial" w:hAnsi="Arial" w:cs="Arial"/>
+          <w:color w:val="1B1B32"/>
+          <w:sz w:val="27"/>
+          <w:szCs w:val="27"/>
+          <w:shd w:val="clear" w:color="auto" w:fill="F5F6F7"/>
+        </w:rPr>
+      </w:pPr>
+      <w:r>
+        <w:rPr>
+          <w:rFonts w:ascii="Arial" w:hAnsi="Arial" w:cs="Arial"/>
+          <w:color w:val="1B1B32"/>
+          <w:sz w:val="27"/>
+          <w:szCs w:val="27"/>
+          <w:shd w:val="clear" w:color="auto" w:fill="F5F6F7"/>
+        </w:rPr>
+        <w:t>clarify</w:t>
+      </w:r>
+      <w:r>
+        <w:rPr>
+          <w:rFonts w:ascii="Arial" w:hAnsi="Arial" w:cs="Arial"/>
+          <w:color w:val="1B1B32"/>
+          <w:sz w:val="27"/>
+          <w:szCs w:val="27"/>
+          <w:shd w:val="clear" w:color="auto" w:fill="F5F6F7"/>
+        </w:rPr>
+        <w:t xml:space="preserve"> : làm rõ.</w:t>
+      </w:r>
+    </w:p>
+    <w:p>
+      <w:pPr>
+        <w:rPr>
+          <w:rFonts w:ascii="Arial" w:hAnsi="Arial" w:cs="Arial"/>
+          <w:color w:val="1B1B32"/>
+          <w:sz w:val="27"/>
+          <w:szCs w:val="27"/>
+          <w:shd w:val="clear" w:color="auto" w:fill="F5F6F7"/>
+        </w:rPr>
+      </w:pPr>
+      <w:r>
+        <w:rPr>
+          <w:rFonts w:ascii="Arial" w:hAnsi="Arial" w:cs="Arial"/>
+          <w:color w:val="1B1B32"/>
+          <w:sz w:val="27"/>
+          <w:szCs w:val="27"/>
+          <w:shd w:val="clear" w:color="auto" w:fill="F5F6F7"/>
+        </w:rPr>
+        <w:t>assign  : chỉ định.</w:t>
+      </w:r>
+    </w:p>
+    <w:p>
+      <w:pPr>
+        <w:rPr>
+          <w:rFonts w:ascii="Arial" w:hAnsi="Arial" w:cs="Arial"/>
+          <w:color w:val="1B1B32"/>
+          <w:sz w:val="27"/>
+          <w:szCs w:val="27"/>
+          <w:shd w:val="clear" w:color="auto" w:fill="F5F6F7"/>
+        </w:rPr>
+      </w:pPr>
+      <w:r>
+        <w:rPr>
+          <w:rFonts w:ascii="Arial" w:hAnsi="Arial" w:cs="Arial"/>
+          <w:color w:val="1B1B32"/>
+          <w:sz w:val="27"/>
+          <w:szCs w:val="27"/>
+          <w:shd w:val="clear" w:color="auto" w:fill="F5F6F7"/>
+        </w:rPr>
+        <w:t xml:space="preserve"> modify</w:t>
+      </w:r>
+      <w:r>
+        <w:rPr>
+          <w:rFonts w:ascii="Arial" w:hAnsi="Arial" w:cs="Arial"/>
+          <w:color w:val="1B1B32"/>
+          <w:sz w:val="27"/>
+          <w:szCs w:val="27"/>
+          <w:shd w:val="clear" w:color="auto" w:fill="F5F6F7"/>
+        </w:rPr>
+        <w:t xml:space="preserve"> : sửa đổi.</w:t>
+      </w:r>
+    </w:p>
+    <w:p>
+      <w:pPr>
+        <w:rPr>
+          <w:rFonts w:ascii="Arial" w:hAnsi="Arial" w:cs="Arial"/>
+          <w:color w:val="1B1B32"/>
+          <w:sz w:val="27"/>
+          <w:szCs w:val="27"/>
+          <w:shd w:val="clear" w:color="auto" w:fill="F5F6F7"/>
+        </w:rPr>
+      </w:pPr>
+      <w:r>
+        <w:rPr>
+          <w:rFonts w:ascii="Arial" w:hAnsi="Arial" w:cs="Arial"/>
+          <w:color w:val="1B1B32"/>
+          <w:sz w:val="27"/>
+          <w:szCs w:val="27"/>
+          <w:shd w:val="clear" w:color="auto" w:fill="F5F6F7"/>
+        </w:rPr>
+        <w:t>solve</w:t>
+      </w:r>
+      <w:r>
+        <w:rPr>
+          <w:rFonts w:ascii="Arial" w:hAnsi="Arial" w:cs="Arial"/>
+          <w:color w:val="1B1B32"/>
+          <w:sz w:val="27"/>
+          <w:szCs w:val="27"/>
+          <w:shd w:val="clear" w:color="auto" w:fill="F5F6F7"/>
+        </w:rPr>
+        <w:t xml:space="preserve"> : gỡ rối.</w:t>
+      </w:r>
+    </w:p>
+    <w:p>
+      <w:pPr>
+        <w:rPr>
+          <w:rFonts w:ascii="Arial" w:hAnsi="Arial" w:cs="Arial"/>
+          <w:color w:val="1B1B32"/>
+          <w:sz w:val="27"/>
+          <w:szCs w:val="27"/>
+          <w:shd w:val="clear" w:color="auto" w:fill="F5F6F7"/>
+        </w:rPr>
+      </w:pPr>
+      <w:r>
+        <w:rPr>
+          <w:rFonts w:ascii="Arial" w:hAnsi="Arial" w:cs="Arial"/>
+          <w:color w:val="1B1B32"/>
+          <w:sz w:val="27"/>
+          <w:szCs w:val="27"/>
+          <w:shd w:val="clear" w:color="auto" w:fill="F5F6F7"/>
+        </w:rPr>
+        <w:t>via</w:t>
+      </w:r>
+      <w:r>
+        <w:rPr>
+          <w:rFonts w:ascii="Arial" w:hAnsi="Arial" w:cs="Arial"/>
+          <w:color w:val="1B1B32"/>
+          <w:sz w:val="27"/>
+          <w:szCs w:val="27"/>
+          <w:shd w:val="clear" w:color="auto" w:fill="F5F6F7"/>
+        </w:rPr>
+        <w:t xml:space="preserve"> : thông qua.</w:t>
       </w:r>
     </w:p>
     <w:p>
@@ -4085,1358 +5467,6 @@
           <w:shd w:val="clear" w:color="auto" w:fill="F5F6F7"/>
         </w:rPr>
         <w:lastRenderedPageBreak/>
-        <w:t>approach</w:t>
-      </w:r>
-      <w:r>
-        <w:rPr>
-          <w:rFonts w:ascii="Arial" w:hAnsi="Arial" w:cs="Arial"/>
-          <w:color w:val="1B1B32"/>
-          <w:sz w:val="27"/>
-          <w:szCs w:val="27"/>
-          <w:shd w:val="clear" w:color="auto" w:fill="F5F6F7"/>
-        </w:rPr>
-        <w:t xml:space="preserve"> : tiếp cận.</w:t>
-      </w:r>
-    </w:p>
-    <w:p>
-      <w:pPr>
-        <w:rPr>
-          <w:rFonts w:ascii="Arial" w:hAnsi="Arial" w:cs="Arial"/>
-          <w:color w:val="1B1B32"/>
-          <w:sz w:val="27"/>
-          <w:szCs w:val="27"/>
-          <w:shd w:val="clear" w:color="auto" w:fill="F5F6F7"/>
-        </w:rPr>
-      </w:pPr>
-      <w:r>
-        <w:rPr>
-          <w:rFonts w:ascii="Arial" w:hAnsi="Arial" w:cs="Arial"/>
-          <w:color w:val="1B1B32"/>
-          <w:sz w:val="27"/>
-          <w:szCs w:val="27"/>
-          <w:shd w:val="clear" w:color="auto" w:fill="F5F6F7"/>
-        </w:rPr>
-        <w:t>necessary</w:t>
-      </w:r>
-      <w:r>
-        <w:rPr>
-          <w:rFonts w:ascii="Arial" w:hAnsi="Arial" w:cs="Arial"/>
-          <w:color w:val="1B1B32"/>
-          <w:sz w:val="27"/>
-          <w:szCs w:val="27"/>
-          <w:shd w:val="clear" w:color="auto" w:fill="F5F6F7"/>
-        </w:rPr>
-        <w:t xml:space="preserve"> : cần thiết.</w:t>
-      </w:r>
-    </w:p>
-    <w:p>
-      <w:pPr>
-        <w:rPr>
-          <w:rFonts w:ascii="Arial" w:hAnsi="Arial" w:cs="Arial"/>
-          <w:color w:val="1B1B32"/>
-          <w:sz w:val="27"/>
-          <w:szCs w:val="27"/>
-          <w:shd w:val="clear" w:color="auto" w:fill="F5F6F7"/>
-        </w:rPr>
-      </w:pPr>
-      <w:r>
-        <w:rPr>
-          <w:rFonts w:ascii="Arial" w:hAnsi="Arial" w:cs="Arial"/>
-          <w:color w:val="1B1B32"/>
-          <w:sz w:val="27"/>
-          <w:szCs w:val="27"/>
-          <w:shd w:val="clear" w:color="auto" w:fill="F5F6F7"/>
-        </w:rPr>
-        <w:t>execute</w:t>
-      </w:r>
-      <w:r>
-        <w:rPr>
-          <w:rFonts w:ascii="Arial" w:hAnsi="Arial" w:cs="Arial"/>
-          <w:color w:val="1B1B32"/>
-          <w:sz w:val="27"/>
-          <w:szCs w:val="27"/>
-          <w:shd w:val="clear" w:color="auto" w:fill="F5F6F7"/>
-        </w:rPr>
-        <w:t xml:space="preserve"> : thi hành.</w:t>
-      </w:r>
-    </w:p>
-    <w:p>
-      <w:pPr>
-        <w:rPr>
-          <w:rFonts w:ascii="Arial" w:hAnsi="Arial" w:cs="Arial"/>
-          <w:color w:val="1B1B32"/>
-          <w:sz w:val="27"/>
-          <w:szCs w:val="27"/>
-          <w:shd w:val="clear" w:color="auto" w:fill="F5F6F7"/>
-        </w:rPr>
-      </w:pPr>
-      <w:r>
-        <w:rPr>
-          <w:rFonts w:ascii="Arial" w:hAnsi="Arial" w:cs="Arial"/>
-          <w:color w:val="1B1B32"/>
-          <w:sz w:val="27"/>
-          <w:szCs w:val="27"/>
-          <w:shd w:val="clear" w:color="auto" w:fill="F5F6F7"/>
-        </w:rPr>
-        <w:t>probably</w:t>
-      </w:r>
-      <w:r>
-        <w:rPr>
-          <w:rFonts w:ascii="Arial" w:hAnsi="Arial" w:cs="Arial"/>
-          <w:color w:val="1B1B32"/>
-          <w:sz w:val="27"/>
-          <w:szCs w:val="27"/>
-          <w:shd w:val="clear" w:color="auto" w:fill="F5F6F7"/>
-        </w:rPr>
-        <w:t xml:space="preserve"> : có lẽ.</w:t>
-      </w:r>
-    </w:p>
-    <w:p>
-      <w:pPr>
-        <w:rPr>
-          <w:rFonts w:ascii="Arial" w:hAnsi="Arial" w:cs="Arial"/>
-          <w:color w:val="1B1B32"/>
-          <w:sz w:val="27"/>
-          <w:szCs w:val="27"/>
-          <w:shd w:val="clear" w:color="auto" w:fill="F5F6F7"/>
-        </w:rPr>
-      </w:pPr>
-      <w:r>
-        <w:rPr>
-          <w:rFonts w:ascii="Arial" w:hAnsi="Arial" w:cs="Arial"/>
-          <w:color w:val="1B1B32"/>
-          <w:sz w:val="27"/>
-          <w:szCs w:val="27"/>
-          <w:shd w:val="clear" w:color="auto" w:fill="F5F6F7"/>
-        </w:rPr>
-        <w:t>readable</w:t>
-      </w:r>
-      <w:r>
-        <w:rPr>
-          <w:rFonts w:ascii="Arial" w:hAnsi="Arial" w:cs="Arial"/>
-          <w:color w:val="1B1B32"/>
-          <w:sz w:val="27"/>
-          <w:szCs w:val="27"/>
-          <w:shd w:val="clear" w:color="auto" w:fill="F5F6F7"/>
-        </w:rPr>
-        <w:t xml:space="preserve"> : có thể đọc được(dễ đọc);</w:t>
-      </w:r>
-    </w:p>
-    <w:p>
-      <w:pPr>
-        <w:rPr>
-          <w:rFonts w:ascii="Arial" w:hAnsi="Arial" w:cs="Arial"/>
-          <w:color w:val="1B1B32"/>
-          <w:sz w:val="27"/>
-          <w:szCs w:val="27"/>
-          <w:shd w:val="clear" w:color="auto" w:fill="F5F6F7"/>
-        </w:rPr>
-      </w:pPr>
-      <w:r>
-        <w:rPr>
-          <w:rFonts w:ascii="Arial" w:hAnsi="Arial" w:cs="Arial"/>
-          <w:color w:val="1B1B32"/>
-          <w:sz w:val="27"/>
-          <w:szCs w:val="27"/>
-          <w:shd w:val="clear" w:color="auto" w:fill="F5F6F7"/>
-        </w:rPr>
-        <w:t>scenario</w:t>
-      </w:r>
-      <w:r>
-        <w:rPr>
-          <w:rFonts w:ascii="Arial" w:hAnsi="Arial" w:cs="Arial"/>
-          <w:color w:val="1B1B32"/>
-          <w:sz w:val="27"/>
-          <w:szCs w:val="27"/>
-          <w:shd w:val="clear" w:color="auto" w:fill="F5F6F7"/>
-        </w:rPr>
-        <w:t xml:space="preserve"> : kịch bản.</w:t>
-      </w:r>
-    </w:p>
-    <w:p>
-      <w:pPr>
-        <w:rPr>
-          <w:rFonts w:ascii="Arial" w:hAnsi="Arial" w:cs="Arial"/>
-          <w:color w:val="1B1B32"/>
-          <w:sz w:val="27"/>
-          <w:szCs w:val="27"/>
-          <w:shd w:val="clear" w:color="auto" w:fill="F5F6F7"/>
-        </w:rPr>
-      </w:pPr>
-      <w:r>
-        <w:rPr>
-          <w:rFonts w:ascii="Arial" w:hAnsi="Arial" w:cs="Arial"/>
-          <w:color w:val="1B1B32"/>
-          <w:sz w:val="27"/>
-          <w:szCs w:val="27"/>
-          <w:shd w:val="clear" w:color="auto" w:fill="F5F6F7"/>
-        </w:rPr>
-        <w:t>recommended</w:t>
-      </w:r>
-      <w:r>
-        <w:rPr>
-          <w:rFonts w:ascii="Arial" w:hAnsi="Arial" w:cs="Arial"/>
-          <w:color w:val="1B1B32"/>
-          <w:sz w:val="27"/>
-          <w:szCs w:val="27"/>
-          <w:shd w:val="clear" w:color="auto" w:fill="F5F6F7"/>
-        </w:rPr>
-        <w:t xml:space="preserve"> : đề nghị.</w:t>
-      </w:r>
-    </w:p>
-    <w:p>
-      <w:pPr>
-        <w:rPr>
-          <w:rFonts w:ascii="Arial" w:hAnsi="Arial" w:cs="Arial"/>
-          <w:color w:val="1B1B32"/>
-          <w:sz w:val="27"/>
-          <w:szCs w:val="27"/>
-          <w:shd w:val="clear" w:color="auto" w:fill="F5F6F7"/>
-        </w:rPr>
-      </w:pPr>
-      <w:r>
-        <w:rPr>
-          <w:rFonts w:ascii="Arial" w:hAnsi="Arial" w:cs="Arial"/>
-          <w:color w:val="1B1B32"/>
-          <w:sz w:val="27"/>
-          <w:szCs w:val="27"/>
-          <w:shd w:val="clear" w:color="auto" w:fill="F5F6F7"/>
-        </w:rPr>
-        <w:t>summarize</w:t>
-      </w:r>
-      <w:r>
-        <w:rPr>
-          <w:rFonts w:ascii="Arial" w:hAnsi="Arial" w:cs="Arial"/>
-          <w:color w:val="1B1B32"/>
-          <w:sz w:val="27"/>
-          <w:szCs w:val="27"/>
-          <w:shd w:val="clear" w:color="auto" w:fill="F5F6F7"/>
-        </w:rPr>
-        <w:t xml:space="preserve"> :  tóm tắt.</w:t>
-      </w:r>
-    </w:p>
-    <w:p>
-      <w:pPr>
-        <w:rPr>
-          <w:rFonts w:ascii="Arial" w:hAnsi="Arial" w:cs="Arial"/>
-          <w:color w:val="1B1B32"/>
-          <w:sz w:val="27"/>
-          <w:szCs w:val="27"/>
-          <w:shd w:val="clear" w:color="auto" w:fill="F5F6F7"/>
-        </w:rPr>
-      </w:pPr>
-      <w:r>
-        <w:rPr>
-          <w:rFonts w:ascii="Arial" w:hAnsi="Arial" w:cs="Arial"/>
-          <w:color w:val="1B1B32"/>
-          <w:sz w:val="27"/>
-          <w:szCs w:val="27"/>
-          <w:shd w:val="clear" w:color="auto" w:fill="F5F6F7"/>
-        </w:rPr>
-        <w:t>efficient : có hiệu quả.</w:t>
-      </w:r>
-    </w:p>
-    <w:p>
-      <w:pPr>
-        <w:rPr>
-          <w:rFonts w:ascii="Arial" w:hAnsi="Arial" w:cs="Arial"/>
-          <w:color w:val="1B1B32"/>
-          <w:sz w:val="27"/>
-          <w:szCs w:val="27"/>
-          <w:shd w:val="clear" w:color="auto" w:fill="F5F6F7"/>
-          <w:lang w:val="fr-FR"/>
-        </w:rPr>
-      </w:pPr>
-      <w:r>
-        <w:rPr>
-          <w:rFonts w:ascii="Arial" w:hAnsi="Arial" w:cs="Arial"/>
-          <w:color w:val="1B1B32"/>
-          <w:sz w:val="27"/>
-          <w:szCs w:val="27"/>
-          <w:shd w:val="clear" w:color="auto" w:fill="F5F6F7"/>
-          <w:lang w:val="fr-FR"/>
-        </w:rPr>
-        <w:t>inefficiency : ko hiệu quả</w:t>
-      </w:r>
-      <w:r>
-        <w:rPr>
-          <w:rFonts w:ascii="Arial" w:hAnsi="Arial" w:cs="Arial"/>
-          <w:color w:val="1B1B32"/>
-          <w:sz w:val="27"/>
-          <w:szCs w:val="27"/>
-          <w:shd w:val="clear" w:color="auto" w:fill="F5F6F7"/>
-          <w:lang w:val="fr-FR"/>
-        </w:rPr>
-        <w:t>.</w:t>
-      </w:r>
-    </w:p>
-    <w:p>
-      <w:pPr>
-        <w:rPr>
-          <w:rFonts w:ascii="Arial" w:hAnsi="Arial" w:cs="Arial"/>
-          <w:color w:val="1B1B32"/>
-          <w:sz w:val="27"/>
-          <w:szCs w:val="27"/>
-          <w:shd w:val="clear" w:color="auto" w:fill="F5F6F7"/>
-          <w:lang w:val="fr-FR"/>
-        </w:rPr>
-      </w:pPr>
-      <w:r>
-        <w:rPr>
-          <w:rFonts w:ascii="Arial" w:hAnsi="Arial" w:cs="Arial"/>
-          <w:color w:val="1B1B32"/>
-          <w:sz w:val="27"/>
-          <w:szCs w:val="27"/>
-          <w:shd w:val="clear" w:color="auto" w:fill="F5F6F7"/>
-          <w:lang w:val="fr-FR"/>
-        </w:rPr>
-        <w:t>articles</w:t>
-      </w:r>
-      <w:r>
-        <w:rPr>
-          <w:rFonts w:ascii="Arial" w:hAnsi="Arial" w:cs="Arial"/>
-          <w:color w:val="1B1B32"/>
-          <w:sz w:val="27"/>
-          <w:szCs w:val="27"/>
-          <w:shd w:val="clear" w:color="auto" w:fill="F5F6F7"/>
-          <w:lang w:val="fr-FR"/>
-        </w:rPr>
-        <w:t> : bài viết.</w:t>
-      </w:r>
-    </w:p>
-    <w:p>
-      <w:pPr>
-        <w:rPr>
-          <w:rFonts w:ascii="Arial" w:hAnsi="Arial" w:cs="Arial"/>
-          <w:color w:val="1B1B32"/>
-          <w:sz w:val="27"/>
-          <w:szCs w:val="27"/>
-          <w:shd w:val="clear" w:color="auto" w:fill="F5F6F7"/>
-        </w:rPr>
-      </w:pPr>
-      <w:r>
-        <w:rPr>
-          <w:rFonts w:ascii="Arial" w:hAnsi="Arial" w:cs="Arial"/>
-          <w:color w:val="1B1B32"/>
-          <w:sz w:val="27"/>
-          <w:szCs w:val="27"/>
-          <w:shd w:val="clear" w:color="auto" w:fill="F5F6F7"/>
-        </w:rPr>
-        <w:t>unique : độc nhất.</w:t>
-      </w:r>
-    </w:p>
-    <w:p>
-      <w:pPr>
-        <w:rPr>
-          <w:rFonts w:ascii="Arial" w:hAnsi="Arial" w:cs="Arial"/>
-          <w:color w:val="1B1B32"/>
-          <w:sz w:val="27"/>
-          <w:szCs w:val="27"/>
-          <w:shd w:val="clear" w:color="auto" w:fill="F5F6F7"/>
-        </w:rPr>
-      </w:pPr>
-      <w:r>
-        <w:rPr>
-          <w:rFonts w:ascii="Arial" w:hAnsi="Arial" w:cs="Arial"/>
-          <w:color w:val="1B1B32"/>
-          <w:sz w:val="27"/>
-          <w:szCs w:val="27"/>
-          <w:shd w:val="clear" w:color="auto" w:fill="F5F6F7"/>
-        </w:rPr>
-        <w:t>reordered : sắp xếp lại.</w:t>
-      </w:r>
-    </w:p>
-    <w:p>
-      <w:pPr>
-        <w:rPr>
-          <w:rFonts w:ascii="Arial" w:hAnsi="Arial" w:cs="Arial"/>
-          <w:color w:val="1B1B32"/>
-          <w:sz w:val="27"/>
-          <w:szCs w:val="27"/>
-          <w:shd w:val="clear" w:color="auto" w:fill="F5F6F7"/>
-        </w:rPr>
-      </w:pPr>
-      <w:r>
-        <w:rPr>
-          <w:rFonts w:ascii="Arial" w:hAnsi="Arial" w:cs="Arial"/>
-          <w:color w:val="1B1B32"/>
-          <w:sz w:val="27"/>
-          <w:szCs w:val="27"/>
-          <w:shd w:val="clear" w:color="auto" w:fill="F5F6F7"/>
-        </w:rPr>
-        <w:t>characteristics : nét đặc trưng.</w:t>
-      </w:r>
-    </w:p>
-    <w:p>
-      <w:pPr>
-        <w:rPr>
-          <w:rFonts w:ascii="Arial" w:hAnsi="Arial" w:cs="Arial"/>
-          <w:color w:val="1B1B32"/>
-          <w:sz w:val="27"/>
-          <w:szCs w:val="27"/>
-          <w:shd w:val="clear" w:color="auto" w:fill="F5F6F7"/>
-        </w:rPr>
-      </w:pPr>
-      <w:r>
-        <w:rPr>
-          <w:rFonts w:ascii="Arial" w:hAnsi="Arial" w:cs="Arial"/>
-          <w:color w:val="1B1B32"/>
-          <w:sz w:val="27"/>
-          <w:szCs w:val="27"/>
-          <w:shd w:val="clear" w:color="auto" w:fill="F5F6F7"/>
-        </w:rPr>
-        <w:t>correcsponding : tương ứng.</w:t>
-      </w:r>
-    </w:p>
-    <w:p>
-      <w:pPr>
-        <w:rPr>
-          <w:rFonts w:ascii="Arial" w:hAnsi="Arial" w:cs="Arial"/>
-          <w:color w:val="1B1B32"/>
-          <w:sz w:val="27"/>
-          <w:szCs w:val="27"/>
-          <w:shd w:val="clear" w:color="auto" w:fill="F5F6F7"/>
-        </w:rPr>
-      </w:pPr>
-      <w:r>
-        <w:rPr>
-          <w:rFonts w:ascii="Arial" w:hAnsi="Arial" w:cs="Arial"/>
-          <w:color w:val="1B1B32"/>
-          <w:sz w:val="27"/>
-          <w:szCs w:val="27"/>
-          <w:shd w:val="clear" w:color="auto" w:fill="F5F6F7"/>
-        </w:rPr>
-        <w:t>initialize : khởi tạo</w:t>
-      </w:r>
-      <w:r>
-        <w:rPr>
-          <w:rFonts w:ascii="Arial" w:hAnsi="Arial" w:cs="Arial"/>
-          <w:color w:val="1B1B32"/>
-          <w:sz w:val="27"/>
-          <w:szCs w:val="27"/>
-          <w:shd w:val="clear" w:color="auto" w:fill="F5F6F7"/>
-        </w:rPr>
-        <w:t>.</w:t>
-      </w:r>
-    </w:p>
-    <w:p>
-      <w:pPr>
-        <w:rPr>
-          <w:rFonts w:ascii="Arial" w:hAnsi="Arial" w:cs="Arial"/>
-          <w:color w:val="1B1B32"/>
-          <w:sz w:val="27"/>
-          <w:szCs w:val="27"/>
-          <w:shd w:val="clear" w:color="auto" w:fill="F5F6F7"/>
-        </w:rPr>
-      </w:pPr>
-      <w:r>
-        <w:rPr>
-          <w:rFonts w:ascii="Arial" w:hAnsi="Arial" w:cs="Arial"/>
-          <w:color w:val="1B1B32"/>
-          <w:sz w:val="27"/>
-          <w:szCs w:val="27"/>
-          <w:shd w:val="clear" w:color="auto" w:fill="F5F6F7"/>
-        </w:rPr>
-        <w:t>certain</w:t>
-      </w:r>
-      <w:r>
-        <w:rPr>
-          <w:rFonts w:ascii="Arial" w:hAnsi="Arial" w:cs="Arial"/>
-          <w:color w:val="1B1B32"/>
-          <w:sz w:val="27"/>
-          <w:szCs w:val="27"/>
-          <w:shd w:val="clear" w:color="auto" w:fill="F5F6F7"/>
-        </w:rPr>
-        <w:t xml:space="preserve"> : nhất định.</w:t>
-      </w:r>
-    </w:p>
-    <w:p>
-      <w:pPr>
-        <w:rPr>
-          <w:rFonts w:ascii="Arial" w:hAnsi="Arial" w:cs="Arial"/>
-          <w:color w:val="1B1B32"/>
-          <w:sz w:val="27"/>
-          <w:szCs w:val="27"/>
-          <w:shd w:val="clear" w:color="auto" w:fill="F5F6F7"/>
-        </w:rPr>
-      </w:pPr>
-      <w:r>
-        <w:rPr>
-          <w:rFonts w:ascii="Arial" w:hAnsi="Arial" w:cs="Arial"/>
-          <w:color w:val="1B1B32"/>
-          <w:sz w:val="27"/>
-          <w:szCs w:val="27"/>
-          <w:shd w:val="clear" w:color="auto" w:fill="F5F6F7"/>
-        </w:rPr>
-        <w:t>phase</w:t>
-      </w:r>
-      <w:r>
-        <w:rPr>
-          <w:rFonts w:ascii="Arial" w:hAnsi="Arial" w:cs="Arial"/>
-          <w:color w:val="1B1B32"/>
-          <w:sz w:val="27"/>
-          <w:szCs w:val="27"/>
-          <w:shd w:val="clear" w:color="auto" w:fill="F5F6F7"/>
-        </w:rPr>
-        <w:t xml:space="preserve"> : giai đoạn.</w:t>
-      </w:r>
-    </w:p>
-    <w:p>
-      <w:pPr>
-        <w:rPr>
-          <w:rFonts w:ascii="Arial" w:hAnsi="Arial" w:cs="Arial"/>
-          <w:color w:val="1B1B32"/>
-          <w:sz w:val="27"/>
-          <w:szCs w:val="27"/>
-          <w:shd w:val="clear" w:color="auto" w:fill="F5F6F7"/>
-        </w:rPr>
-      </w:pPr>
-      <w:r>
-        <w:rPr>
-          <w:rFonts w:ascii="Arial" w:hAnsi="Arial" w:cs="Arial"/>
-          <w:color w:val="1B1B32"/>
-          <w:sz w:val="27"/>
-          <w:szCs w:val="27"/>
-          <w:shd w:val="clear" w:color="auto" w:fill="F5F6F7"/>
-        </w:rPr>
-        <w:t>frag : miếng.</w:t>
-      </w:r>
-    </w:p>
-    <w:p>
-      <w:pPr>
-        <w:rPr>
-          <w:rFonts w:ascii="Arial" w:hAnsi="Arial" w:cs="Arial"/>
-          <w:color w:val="1B1B32"/>
-          <w:sz w:val="27"/>
-          <w:szCs w:val="27"/>
-          <w:shd w:val="clear" w:color="auto" w:fill="F5F6F7"/>
-        </w:rPr>
-      </w:pPr>
-      <w:r>
-        <w:rPr>
-          <w:rFonts w:ascii="Arial" w:hAnsi="Arial" w:cs="Arial"/>
-          <w:color w:val="1B1B32"/>
-          <w:sz w:val="27"/>
-          <w:szCs w:val="27"/>
-          <w:shd w:val="clear" w:color="auto" w:fill="F5F6F7"/>
-        </w:rPr>
-        <w:t>fragments</w:t>
-      </w:r>
-      <w:r>
-        <w:rPr>
-          <w:rFonts w:ascii="Arial" w:hAnsi="Arial" w:cs="Arial"/>
-          <w:color w:val="1B1B32"/>
-          <w:sz w:val="27"/>
-          <w:szCs w:val="27"/>
-          <w:shd w:val="clear" w:color="auto" w:fill="F5F6F7"/>
-        </w:rPr>
-        <w:t xml:space="preserve"> : những mảnh vỡ.</w:t>
-      </w:r>
-    </w:p>
-    <w:p>
-      <w:pPr>
-        <w:rPr>
-          <w:rFonts w:ascii="Arial" w:hAnsi="Arial" w:cs="Arial"/>
-          <w:color w:val="1B1B32"/>
-          <w:sz w:val="27"/>
-          <w:szCs w:val="27"/>
-          <w:shd w:val="clear" w:color="auto" w:fill="F5F6F7"/>
-        </w:rPr>
-      </w:pPr>
-      <w:r>
-        <w:rPr>
-          <w:rFonts w:ascii="Arial" w:hAnsi="Arial" w:cs="Arial"/>
-          <w:color w:val="1B1B32"/>
-          <w:sz w:val="27"/>
-          <w:szCs w:val="27"/>
-          <w:shd w:val="clear" w:color="auto" w:fill="F5F6F7"/>
-        </w:rPr>
-        <w:t>appropriate</w:t>
-      </w:r>
-      <w:r>
-        <w:rPr>
-          <w:rFonts w:ascii="Arial" w:hAnsi="Arial" w:cs="Arial"/>
-          <w:color w:val="1B1B32"/>
-          <w:sz w:val="27"/>
-          <w:szCs w:val="27"/>
-          <w:shd w:val="clear" w:color="auto" w:fill="F5F6F7"/>
-        </w:rPr>
-        <w:t xml:space="preserve"> : </w:t>
-      </w:r>
-      <w:r>
-        <w:rPr>
-          <w:rFonts w:ascii="Arial" w:hAnsi="Arial" w:cs="Arial"/>
-          <w:color w:val="1B1B32"/>
-          <w:sz w:val="27"/>
-          <w:szCs w:val="27"/>
-          <w:shd w:val="clear" w:color="auto" w:fill="F5F6F7"/>
-        </w:rPr>
-        <w:t>thích hợp</w:t>
-      </w:r>
-      <w:r>
-        <w:rPr>
-          <w:rFonts w:ascii="Arial" w:hAnsi="Arial" w:cs="Arial"/>
-          <w:color w:val="1B1B32"/>
-          <w:sz w:val="27"/>
-          <w:szCs w:val="27"/>
-          <w:shd w:val="clear" w:color="auto" w:fill="F5F6F7"/>
-        </w:rPr>
-        <w:t>.</w:t>
-      </w:r>
-    </w:p>
-    <w:p>
-      <w:pPr>
-        <w:rPr>
-          <w:rFonts w:ascii="Arial" w:hAnsi="Arial" w:cs="Arial"/>
-          <w:color w:val="1B1B32"/>
-          <w:sz w:val="27"/>
-          <w:szCs w:val="27"/>
-          <w:shd w:val="clear" w:color="auto" w:fill="F5F6F7"/>
-        </w:rPr>
-      </w:pPr>
-      <w:r>
-        <w:rPr>
-          <w:rFonts w:ascii="Arial" w:hAnsi="Arial" w:cs="Arial"/>
-          <w:color w:val="1B1B32"/>
-          <w:sz w:val="27"/>
-          <w:szCs w:val="27"/>
-          <w:shd w:val="clear" w:color="auto" w:fill="F5F6F7"/>
-        </w:rPr>
-        <w:t>convention</w:t>
-      </w:r>
-      <w:r>
-        <w:rPr>
-          <w:rFonts w:ascii="Arial" w:hAnsi="Arial" w:cs="Arial"/>
-          <w:color w:val="1B1B32"/>
-          <w:sz w:val="27"/>
-          <w:szCs w:val="27"/>
-          <w:shd w:val="clear" w:color="auto" w:fill="F5F6F7"/>
-        </w:rPr>
-        <w:t xml:space="preserve"> : quy ước.</w:t>
-      </w:r>
-    </w:p>
-    <w:p>
-      <w:pPr>
-        <w:rPr>
-          <w:rFonts w:ascii="Arial" w:hAnsi="Arial" w:cs="Arial"/>
-          <w:color w:val="1B1B32"/>
-          <w:sz w:val="27"/>
-          <w:szCs w:val="27"/>
-          <w:shd w:val="clear" w:color="auto" w:fill="F5F6F7"/>
-        </w:rPr>
-      </w:pPr>
-      <w:r>
-        <w:rPr>
-          <w:rFonts w:ascii="Arial" w:hAnsi="Arial" w:cs="Arial"/>
-          <w:color w:val="1B1B32"/>
-          <w:sz w:val="27"/>
-          <w:szCs w:val="27"/>
-          <w:shd w:val="clear" w:color="auto" w:fill="F5F6F7"/>
-        </w:rPr>
-        <w:t>worth</w:t>
-      </w:r>
-      <w:r>
-        <w:rPr>
-          <w:rFonts w:ascii="Arial" w:hAnsi="Arial" w:cs="Arial"/>
-          <w:color w:val="1B1B32"/>
-          <w:sz w:val="27"/>
-          <w:szCs w:val="27"/>
-          <w:shd w:val="clear" w:color="auto" w:fill="F5F6F7"/>
-        </w:rPr>
-        <w:t xml:space="preserve"> : có giá trị.</w:t>
-      </w:r>
-    </w:p>
-    <w:p>
-      <w:pPr>
-        <w:rPr>
-          <w:rFonts w:ascii="Arial" w:hAnsi="Arial" w:cs="Arial"/>
-          <w:color w:val="1B1B32"/>
-          <w:sz w:val="27"/>
-          <w:szCs w:val="27"/>
-          <w:shd w:val="clear" w:color="auto" w:fill="F5F6F7"/>
-        </w:rPr>
-      </w:pPr>
-      <w:r>
-        <w:rPr>
-          <w:rFonts w:ascii="Arial" w:hAnsi="Arial" w:cs="Arial"/>
-          <w:color w:val="1B1B32"/>
-          <w:sz w:val="27"/>
-          <w:szCs w:val="27"/>
-          <w:shd w:val="clear" w:color="auto" w:fill="F5F6F7"/>
-        </w:rPr>
-        <w:lastRenderedPageBreak/>
-        <w:t>prepare</w:t>
-      </w:r>
-      <w:r>
-        <w:rPr>
-          <w:rFonts w:ascii="Arial" w:hAnsi="Arial" w:cs="Arial"/>
-          <w:color w:val="1B1B32"/>
-          <w:sz w:val="27"/>
-          <w:szCs w:val="27"/>
-          <w:shd w:val="clear" w:color="auto" w:fill="F5F6F7"/>
-        </w:rPr>
-        <w:t xml:space="preserve"> : chuẩn bị.</w:t>
-      </w:r>
-    </w:p>
-    <w:p>
-      <w:pPr>
-        <w:rPr>
-          <w:rFonts w:ascii="Arial" w:hAnsi="Arial" w:cs="Arial"/>
-          <w:color w:val="1B1B32"/>
-          <w:sz w:val="27"/>
-          <w:szCs w:val="27"/>
-          <w:shd w:val="clear" w:color="auto" w:fill="F5F6F7"/>
-        </w:rPr>
-      </w:pPr>
-      <w:r>
-        <w:rPr>
-          <w:rFonts w:ascii="Arial" w:hAnsi="Arial" w:cs="Arial"/>
-          <w:color w:val="1B1B32"/>
-          <w:sz w:val="27"/>
-          <w:szCs w:val="27"/>
-          <w:shd w:val="clear" w:color="auto" w:fill="F5F6F7"/>
-        </w:rPr>
-        <w:t>throught</w:t>
-      </w:r>
-      <w:r>
-        <w:rPr>
-          <w:rFonts w:ascii="Arial" w:hAnsi="Arial" w:cs="Arial"/>
-          <w:color w:val="1B1B32"/>
-          <w:sz w:val="27"/>
-          <w:szCs w:val="27"/>
-          <w:shd w:val="clear" w:color="auto" w:fill="F5F6F7"/>
-        </w:rPr>
-        <w:t xml:space="preserve"> : xuyên qua.</w:t>
-      </w:r>
-    </w:p>
-    <w:p>
-      <w:pPr>
-        <w:rPr>
-          <w:rFonts w:ascii="Arial" w:hAnsi="Arial" w:cs="Arial"/>
-          <w:color w:val="1B1B32"/>
-          <w:sz w:val="27"/>
-          <w:szCs w:val="27"/>
-          <w:shd w:val="clear" w:color="auto" w:fill="F5F6F7"/>
-        </w:rPr>
-      </w:pPr>
-      <w:r>
-        <w:rPr>
-          <w:rFonts w:ascii="Arial" w:hAnsi="Arial" w:cs="Arial"/>
-          <w:color w:val="1B1B32"/>
-          <w:sz w:val="27"/>
-          <w:szCs w:val="27"/>
-          <w:shd w:val="clear" w:color="auto" w:fill="F5F6F7"/>
-        </w:rPr>
-        <w:t>course</w:t>
-      </w:r>
-      <w:r>
-        <w:rPr>
-          <w:rFonts w:ascii="Arial" w:hAnsi="Arial" w:cs="Arial"/>
-          <w:color w:val="1B1B32"/>
-          <w:sz w:val="27"/>
-          <w:szCs w:val="27"/>
-          <w:shd w:val="clear" w:color="auto" w:fill="F5F6F7"/>
-        </w:rPr>
-        <w:t xml:space="preserve"> : khóa họ</w:t>
-      </w:r>
-      <w:r>
-        <w:rPr>
-          <w:rFonts w:ascii="Arial" w:hAnsi="Arial" w:cs="Arial"/>
-          <w:color w:val="1B1B32"/>
-          <w:sz w:val="27"/>
-          <w:szCs w:val="27"/>
-          <w:shd w:val="clear" w:color="auto" w:fill="F5F6F7"/>
-        </w:rPr>
-        <w:t>c.</w:t>
-      </w:r>
-    </w:p>
-    <w:p>
-      <w:pPr>
-        <w:rPr>
-          <w:rFonts w:ascii="Arial" w:hAnsi="Arial" w:cs="Arial"/>
-          <w:color w:val="1B1B32"/>
-          <w:sz w:val="27"/>
-          <w:szCs w:val="27"/>
-          <w:shd w:val="clear" w:color="auto" w:fill="F5F6F7"/>
-        </w:rPr>
-      </w:pPr>
-      <w:r>
-        <w:rPr>
-          <w:rFonts w:ascii="Arial" w:hAnsi="Arial" w:cs="Arial"/>
-          <w:color w:val="1B1B32"/>
-          <w:sz w:val="27"/>
-          <w:szCs w:val="27"/>
-          <w:shd w:val="clear" w:color="auto" w:fill="F5F6F7"/>
-        </w:rPr>
-        <w:t>resume :  sơ yếu lí lịch</w:t>
-      </w:r>
-      <w:r>
-        <w:rPr>
-          <w:rFonts w:ascii="Arial" w:hAnsi="Arial" w:cs="Arial"/>
-          <w:color w:val="1B1B32"/>
-          <w:sz w:val="27"/>
-          <w:szCs w:val="27"/>
-          <w:shd w:val="clear" w:color="auto" w:fill="F5F6F7"/>
-        </w:rPr>
-        <w:t>.</w:t>
-      </w:r>
-    </w:p>
-    <w:p>
-      <w:pPr>
-        <w:rPr>
-          <w:rFonts w:ascii="Arial" w:hAnsi="Arial" w:cs="Arial"/>
-          <w:color w:val="1B1B32"/>
-          <w:sz w:val="27"/>
-          <w:szCs w:val="27"/>
-          <w:shd w:val="clear" w:color="auto" w:fill="F5F6F7"/>
-        </w:rPr>
-      </w:pPr>
-      <w:r>
-        <w:rPr>
-          <w:rFonts w:ascii="Arial" w:hAnsi="Arial" w:cs="Arial"/>
-          <w:color w:val="1B1B32"/>
-          <w:sz w:val="27"/>
-          <w:szCs w:val="27"/>
-          <w:shd w:val="clear" w:color="auto" w:fill="F5F6F7"/>
-        </w:rPr>
-        <w:t>mention</w:t>
-      </w:r>
-      <w:r>
-        <w:rPr>
-          <w:rFonts w:ascii="Arial" w:hAnsi="Arial" w:cs="Arial"/>
-          <w:color w:val="1B1B32"/>
-          <w:sz w:val="27"/>
-          <w:szCs w:val="27"/>
-          <w:shd w:val="clear" w:color="auto" w:fill="F5F6F7"/>
-        </w:rPr>
-        <w:t xml:space="preserve"> : đề cập đến.</w:t>
-      </w:r>
-    </w:p>
-    <w:p>
-      <w:pPr>
-        <w:rPr>
-          <w:rFonts w:ascii="Arial" w:hAnsi="Arial" w:cs="Arial"/>
-          <w:color w:val="1B1B32"/>
-          <w:sz w:val="27"/>
-          <w:szCs w:val="27"/>
-          <w:shd w:val="clear" w:color="auto" w:fill="F5F6F7"/>
-        </w:rPr>
-      </w:pPr>
-      <w:r>
-        <w:rPr>
-          <w:rFonts w:ascii="Arial" w:hAnsi="Arial" w:cs="Arial"/>
-          <w:color w:val="1B1B32"/>
-          <w:sz w:val="27"/>
-          <w:szCs w:val="27"/>
-          <w:shd w:val="clear" w:color="auto" w:fill="F5F6F7"/>
-        </w:rPr>
-        <w:t>enroll : ghi danh.</w:t>
-      </w:r>
-    </w:p>
-    <w:p>
-      <w:pPr>
-        <w:rPr>
-          <w:rFonts w:ascii="Arial" w:hAnsi="Arial" w:cs="Arial"/>
-          <w:color w:val="1B1B32"/>
-          <w:sz w:val="27"/>
-          <w:szCs w:val="27"/>
-          <w:shd w:val="clear" w:color="auto" w:fill="F5F6F7"/>
-        </w:rPr>
-      </w:pPr>
-      <w:r>
-        <w:rPr>
-          <w:rFonts w:ascii="Arial" w:hAnsi="Arial" w:cs="Arial"/>
-          <w:color w:val="1B1B32"/>
-          <w:sz w:val="27"/>
-          <w:szCs w:val="27"/>
-          <w:shd w:val="clear" w:color="auto" w:fill="F5F6F7"/>
-        </w:rPr>
-        <w:t>embedding</w:t>
-      </w:r>
-      <w:r>
-        <w:rPr>
-          <w:rFonts w:ascii="Arial" w:hAnsi="Arial" w:cs="Arial"/>
-          <w:color w:val="1B1B32"/>
-          <w:sz w:val="27"/>
-          <w:szCs w:val="27"/>
-          <w:shd w:val="clear" w:color="auto" w:fill="F5F6F7"/>
-        </w:rPr>
-        <w:t xml:space="preserve"> : nhúng.</w:t>
-      </w:r>
-    </w:p>
-    <w:p>
-      <w:pPr>
-        <w:rPr>
-          <w:rFonts w:ascii="Arial" w:hAnsi="Arial" w:cs="Arial"/>
-          <w:color w:val="1B1B32"/>
-          <w:sz w:val="27"/>
-          <w:szCs w:val="27"/>
-          <w:shd w:val="clear" w:color="auto" w:fill="F5F6F7"/>
-        </w:rPr>
-      </w:pPr>
-      <w:r>
-        <w:rPr>
-          <w:rFonts w:ascii="Arial" w:hAnsi="Arial" w:cs="Arial"/>
-          <w:color w:val="1B1B32"/>
-          <w:sz w:val="27"/>
-          <w:szCs w:val="27"/>
-          <w:shd w:val="clear" w:color="auto" w:fill="F5F6F7"/>
-        </w:rPr>
-        <w:t>otherwise</w:t>
-      </w:r>
-      <w:r>
-        <w:rPr>
-          <w:rFonts w:ascii="Arial" w:hAnsi="Arial" w:cs="Arial"/>
-          <w:color w:val="1B1B32"/>
-          <w:sz w:val="27"/>
-          <w:szCs w:val="27"/>
-          <w:shd w:val="clear" w:color="auto" w:fill="F5F6F7"/>
-        </w:rPr>
-        <w:t xml:space="preserve"> : nếu ko thì.</w:t>
-      </w:r>
-    </w:p>
-    <w:p>
-      <w:pPr>
-        <w:rPr>
-          <w:rFonts w:ascii="Arial" w:hAnsi="Arial" w:cs="Arial"/>
-          <w:color w:val="1B1B32"/>
-          <w:sz w:val="27"/>
-          <w:szCs w:val="27"/>
-          <w:shd w:val="clear" w:color="auto" w:fill="F5F6F7"/>
-        </w:rPr>
-      </w:pPr>
-      <w:r>
-        <w:rPr>
-          <w:rFonts w:ascii="Arial" w:hAnsi="Arial" w:cs="Arial"/>
-          <w:color w:val="1B1B32"/>
-          <w:sz w:val="27"/>
-          <w:szCs w:val="27"/>
-          <w:shd w:val="clear" w:color="auto" w:fill="F5F6F7"/>
-        </w:rPr>
-        <w:t>instead</w:t>
-      </w:r>
-      <w:r>
-        <w:rPr>
-          <w:rFonts w:ascii="Arial" w:hAnsi="Arial" w:cs="Arial"/>
-          <w:color w:val="1B1B32"/>
-          <w:sz w:val="27"/>
-          <w:szCs w:val="27"/>
-          <w:shd w:val="clear" w:color="auto" w:fill="F5F6F7"/>
-        </w:rPr>
-        <w:t xml:space="preserve"> : thay thế.</w:t>
-      </w:r>
-    </w:p>
-    <w:p>
-      <w:pPr>
-        <w:rPr>
-          <w:rFonts w:ascii="Arial" w:hAnsi="Arial" w:cs="Arial"/>
-          <w:color w:val="1B1B32"/>
-          <w:sz w:val="27"/>
-          <w:szCs w:val="27"/>
-          <w:shd w:val="clear" w:color="auto" w:fill="F5F6F7"/>
-        </w:rPr>
-      </w:pPr>
-      <w:r>
-        <w:rPr>
-          <w:rFonts w:ascii="Arial" w:hAnsi="Arial" w:cs="Arial"/>
-          <w:color w:val="1B1B32"/>
-          <w:sz w:val="27"/>
-          <w:szCs w:val="27"/>
-          <w:shd w:val="clear" w:color="auto" w:fill="F5F6F7"/>
-        </w:rPr>
-        <w:t>schedule</w:t>
-      </w:r>
-      <w:r>
-        <w:rPr>
-          <w:rFonts w:ascii="Arial" w:hAnsi="Arial" w:cs="Arial"/>
-          <w:color w:val="1B1B32"/>
-          <w:sz w:val="27"/>
-          <w:szCs w:val="27"/>
-          <w:shd w:val="clear" w:color="auto" w:fill="F5F6F7"/>
-        </w:rPr>
-        <w:t xml:space="preserve"> : lịch trình.</w:t>
-      </w:r>
-    </w:p>
-    <w:p>
-      <w:pPr>
-        <w:rPr>
-          <w:rFonts w:ascii="Arial" w:hAnsi="Arial" w:cs="Arial"/>
-          <w:color w:val="1B1B32"/>
-          <w:sz w:val="27"/>
-          <w:szCs w:val="27"/>
-          <w:shd w:val="clear" w:color="auto" w:fill="F5F6F7"/>
-        </w:rPr>
-      </w:pPr>
-      <w:r>
-        <w:rPr>
-          <w:rFonts w:ascii="Arial" w:hAnsi="Arial" w:cs="Arial"/>
-          <w:color w:val="1B1B32"/>
-          <w:sz w:val="27"/>
-          <w:szCs w:val="27"/>
-          <w:shd w:val="clear" w:color="auto" w:fill="F5F6F7"/>
-        </w:rPr>
-        <w:t>argument</w:t>
-      </w:r>
-      <w:r>
-        <w:rPr>
-          <w:rFonts w:ascii="Arial" w:hAnsi="Arial" w:cs="Arial"/>
-          <w:color w:val="1B1B32"/>
-          <w:sz w:val="27"/>
-          <w:szCs w:val="27"/>
-          <w:shd w:val="clear" w:color="auto" w:fill="F5F6F7"/>
-        </w:rPr>
-        <w:t xml:space="preserve"> : tranh luận.</w:t>
-      </w:r>
-    </w:p>
-    <w:p>
-      <w:pPr>
-        <w:rPr>
-          <w:rFonts w:ascii="Arial" w:hAnsi="Arial" w:cs="Arial"/>
-          <w:color w:val="1B1B32"/>
-          <w:sz w:val="27"/>
-          <w:szCs w:val="27"/>
-          <w:shd w:val="clear" w:color="auto" w:fill="F5F6F7"/>
-        </w:rPr>
-      </w:pPr>
-      <w:r>
-        <w:rPr>
-          <w:rFonts w:ascii="Arial" w:hAnsi="Arial" w:cs="Arial"/>
-          <w:color w:val="1B1B32"/>
-          <w:sz w:val="27"/>
-          <w:szCs w:val="27"/>
-          <w:shd w:val="clear" w:color="auto" w:fill="F5F6F7"/>
-        </w:rPr>
-        <w:t>essence</w:t>
-      </w:r>
-      <w:r>
-        <w:rPr>
-          <w:rFonts w:ascii="Arial" w:hAnsi="Arial" w:cs="Arial"/>
-          <w:color w:val="1B1B32"/>
-          <w:sz w:val="27"/>
-          <w:szCs w:val="27"/>
-          <w:shd w:val="clear" w:color="auto" w:fill="F5F6F7"/>
-        </w:rPr>
-        <w:t xml:space="preserve"> : bản chất.</w:t>
-      </w:r>
-    </w:p>
-    <w:p>
-      <w:pPr>
-        <w:rPr>
-          <w:rFonts w:ascii="Arial" w:hAnsi="Arial" w:cs="Arial"/>
-          <w:color w:val="1B1B32"/>
-          <w:sz w:val="27"/>
-          <w:szCs w:val="27"/>
-          <w:shd w:val="clear" w:color="auto" w:fill="F5F6F7"/>
-        </w:rPr>
-      </w:pPr>
-      <w:r>
-        <w:rPr>
-          <w:rFonts w:ascii="Arial" w:hAnsi="Arial" w:cs="Arial"/>
-          <w:color w:val="1B1B32"/>
-          <w:sz w:val="27"/>
-          <w:szCs w:val="27"/>
-          <w:shd w:val="clear" w:color="auto" w:fill="F5F6F7"/>
-        </w:rPr>
-        <w:t xml:space="preserve"> issue</w:t>
-      </w:r>
-      <w:r>
-        <w:rPr>
-          <w:rFonts w:ascii="Arial" w:hAnsi="Arial" w:cs="Arial"/>
-          <w:color w:val="1B1B32"/>
-          <w:sz w:val="27"/>
-          <w:szCs w:val="27"/>
-          <w:shd w:val="clear" w:color="auto" w:fill="F5F6F7"/>
-        </w:rPr>
-        <w:t xml:space="preserve"> : vấn đề.</w:t>
-      </w:r>
-    </w:p>
-    <w:p>
-      <w:pPr>
-        <w:rPr>
-          <w:rFonts w:ascii="Arial" w:hAnsi="Arial" w:cs="Arial"/>
-          <w:color w:val="1B1B32"/>
-          <w:sz w:val="27"/>
-          <w:szCs w:val="27"/>
-          <w:shd w:val="clear" w:color="auto" w:fill="F5F6F7"/>
-        </w:rPr>
-      </w:pPr>
-      <w:r>
-        <w:rPr>
-          <w:rFonts w:ascii="Arial" w:hAnsi="Arial" w:cs="Arial"/>
-          <w:color w:val="1B1B32"/>
-          <w:sz w:val="27"/>
-          <w:szCs w:val="27"/>
-          <w:shd w:val="clear" w:color="auto" w:fill="F5F6F7"/>
-        </w:rPr>
-        <w:t>reference</w:t>
-      </w:r>
-      <w:r>
-        <w:rPr>
-          <w:rFonts w:ascii="Arial" w:hAnsi="Arial" w:cs="Arial"/>
-          <w:color w:val="1B1B32"/>
-          <w:sz w:val="27"/>
-          <w:szCs w:val="27"/>
-          <w:shd w:val="clear" w:color="auto" w:fill="F5F6F7"/>
-        </w:rPr>
-        <w:t xml:space="preserve"> : tài liệu tham khảo.</w:t>
-      </w:r>
-    </w:p>
-    <w:p>
-      <w:pPr>
-        <w:rPr>
-          <w:rFonts w:ascii="Arial" w:hAnsi="Arial" w:cs="Arial"/>
-          <w:color w:val="1B1B32"/>
-          <w:sz w:val="27"/>
-          <w:szCs w:val="27"/>
-          <w:shd w:val="clear" w:color="auto" w:fill="F5F6F7"/>
-        </w:rPr>
-      </w:pPr>
-      <w:r>
-        <w:rPr>
-          <w:rFonts w:ascii="Arial" w:hAnsi="Arial" w:cs="Arial"/>
-          <w:color w:val="1B1B32"/>
-          <w:sz w:val="27"/>
-          <w:szCs w:val="27"/>
-          <w:shd w:val="clear" w:color="auto" w:fill="F5F6F7"/>
-        </w:rPr>
-        <w:t xml:space="preserve"> instantly</w:t>
-      </w:r>
-      <w:r>
-        <w:rPr>
-          <w:rFonts w:ascii="Arial" w:hAnsi="Arial" w:cs="Arial"/>
-          <w:color w:val="1B1B32"/>
-          <w:sz w:val="27"/>
-          <w:szCs w:val="27"/>
-          <w:shd w:val="clear" w:color="auto" w:fill="F5F6F7"/>
-        </w:rPr>
-        <w:t xml:space="preserve"> : ngay lập tức.</w:t>
-      </w:r>
-    </w:p>
-    <w:p>
-      <w:pPr>
-        <w:rPr>
-          <w:rFonts w:ascii="Arial" w:hAnsi="Arial" w:cs="Arial"/>
-          <w:color w:val="1B1B32"/>
-          <w:sz w:val="27"/>
-          <w:szCs w:val="27"/>
-          <w:shd w:val="clear" w:color="auto" w:fill="F5F6F7"/>
-        </w:rPr>
-      </w:pPr>
-      <w:r>
-        <w:rPr>
-          <w:rFonts w:ascii="Arial" w:hAnsi="Arial" w:cs="Arial"/>
-          <w:color w:val="1B1B32"/>
-          <w:sz w:val="27"/>
-          <w:szCs w:val="27"/>
-          <w:shd w:val="clear" w:color="auto" w:fill="F5F6F7"/>
-        </w:rPr>
-        <w:t>hard-coded</w:t>
-      </w:r>
-      <w:r>
-        <w:rPr>
-          <w:rFonts w:ascii="Arial" w:hAnsi="Arial" w:cs="Arial"/>
-          <w:color w:val="1B1B32"/>
-          <w:sz w:val="27"/>
-          <w:szCs w:val="27"/>
-          <w:shd w:val="clear" w:color="auto" w:fill="F5F6F7"/>
-        </w:rPr>
-        <w:t xml:space="preserve"> : mã hóa cứng.</w:t>
-      </w:r>
-    </w:p>
-    <w:p>
-      <w:pPr>
-        <w:rPr>
-          <w:rFonts w:ascii="Arial" w:hAnsi="Arial" w:cs="Arial"/>
-          <w:color w:val="1B1B32"/>
-          <w:sz w:val="27"/>
-          <w:szCs w:val="27"/>
-          <w:shd w:val="clear" w:color="auto" w:fill="F5F6F7"/>
-        </w:rPr>
-      </w:pPr>
-      <w:r>
-        <w:rPr>
-          <w:rFonts w:ascii="Arial" w:hAnsi="Arial" w:cs="Arial"/>
-          <w:color w:val="1B1B32"/>
-          <w:sz w:val="27"/>
-          <w:szCs w:val="27"/>
-          <w:shd w:val="clear" w:color="auto" w:fill="F5F6F7"/>
-        </w:rPr>
-        <w:t>standalone</w:t>
-      </w:r>
-      <w:r>
-        <w:rPr>
-          <w:rFonts w:ascii="Arial" w:hAnsi="Arial" w:cs="Arial"/>
-          <w:color w:val="1B1B32"/>
-          <w:sz w:val="27"/>
-          <w:szCs w:val="27"/>
-          <w:shd w:val="clear" w:color="auto" w:fill="F5F6F7"/>
-        </w:rPr>
-        <w:t xml:space="preserve"> : độc lập.</w:t>
-      </w:r>
-    </w:p>
-    <w:p>
-      <w:pPr>
-        <w:rPr>
-          <w:rFonts w:ascii="Arial" w:hAnsi="Arial" w:cs="Arial"/>
-          <w:color w:val="1B1B32"/>
-          <w:sz w:val="27"/>
-          <w:szCs w:val="27"/>
-          <w:shd w:val="clear" w:color="auto" w:fill="F5F6F7"/>
-        </w:rPr>
-      </w:pPr>
-      <w:r>
-        <w:rPr>
-          <w:rFonts w:ascii="Arial" w:hAnsi="Arial" w:cs="Arial"/>
-          <w:color w:val="1B1B32"/>
-          <w:sz w:val="27"/>
-          <w:szCs w:val="27"/>
-          <w:shd w:val="clear" w:color="auto" w:fill="F5F6F7"/>
-        </w:rPr>
-        <w:t>clarify</w:t>
-      </w:r>
-      <w:r>
-        <w:rPr>
-          <w:rFonts w:ascii="Arial" w:hAnsi="Arial" w:cs="Arial"/>
-          <w:color w:val="1B1B32"/>
-          <w:sz w:val="27"/>
-          <w:szCs w:val="27"/>
-          <w:shd w:val="clear" w:color="auto" w:fill="F5F6F7"/>
-        </w:rPr>
-        <w:t xml:space="preserve"> : làm rõ.</w:t>
-      </w:r>
-    </w:p>
-    <w:p>
-      <w:pPr>
-        <w:rPr>
-          <w:rFonts w:ascii="Arial" w:hAnsi="Arial" w:cs="Arial"/>
-          <w:color w:val="1B1B32"/>
-          <w:sz w:val="27"/>
-          <w:szCs w:val="27"/>
-          <w:shd w:val="clear" w:color="auto" w:fill="F5F6F7"/>
-        </w:rPr>
-      </w:pPr>
-      <w:r>
-        <w:rPr>
-          <w:rFonts w:ascii="Arial" w:hAnsi="Arial" w:cs="Arial"/>
-          <w:color w:val="1B1B32"/>
-          <w:sz w:val="27"/>
-          <w:szCs w:val="27"/>
-          <w:shd w:val="clear" w:color="auto" w:fill="F5F6F7"/>
-        </w:rPr>
-        <w:t>assign  : chỉ định.</w:t>
-      </w:r>
-    </w:p>
-    <w:p>
-      <w:pPr>
-        <w:rPr>
-          <w:rFonts w:ascii="Arial" w:hAnsi="Arial" w:cs="Arial"/>
-          <w:color w:val="1B1B32"/>
-          <w:sz w:val="27"/>
-          <w:szCs w:val="27"/>
-          <w:shd w:val="clear" w:color="auto" w:fill="F5F6F7"/>
-        </w:rPr>
-      </w:pPr>
-      <w:r>
-        <w:rPr>
-          <w:rFonts w:ascii="Arial" w:hAnsi="Arial" w:cs="Arial"/>
-          <w:color w:val="1B1B32"/>
-          <w:sz w:val="27"/>
-          <w:szCs w:val="27"/>
-          <w:shd w:val="clear" w:color="auto" w:fill="F5F6F7"/>
-        </w:rPr>
-        <w:t xml:space="preserve"> modify</w:t>
-      </w:r>
-      <w:r>
-        <w:rPr>
-          <w:rFonts w:ascii="Arial" w:hAnsi="Arial" w:cs="Arial"/>
-          <w:color w:val="1B1B32"/>
-          <w:sz w:val="27"/>
-          <w:szCs w:val="27"/>
-          <w:shd w:val="clear" w:color="auto" w:fill="F5F6F7"/>
-        </w:rPr>
-        <w:t xml:space="preserve"> : sửa đổi.</w:t>
-      </w:r>
-    </w:p>
-    <w:p>
-      <w:pPr>
-        <w:rPr>
-          <w:rFonts w:ascii="Arial" w:hAnsi="Arial" w:cs="Arial"/>
-          <w:color w:val="1B1B32"/>
-          <w:sz w:val="27"/>
-          <w:szCs w:val="27"/>
-          <w:shd w:val="clear" w:color="auto" w:fill="F5F6F7"/>
-        </w:rPr>
-      </w:pPr>
-      <w:r>
-        <w:rPr>
-          <w:rFonts w:ascii="Arial" w:hAnsi="Arial" w:cs="Arial"/>
-          <w:color w:val="1B1B32"/>
-          <w:sz w:val="27"/>
-          <w:szCs w:val="27"/>
-          <w:shd w:val="clear" w:color="auto" w:fill="F5F6F7"/>
-        </w:rPr>
-        <w:t>solve</w:t>
-      </w:r>
-      <w:r>
-        <w:rPr>
-          <w:rFonts w:ascii="Arial" w:hAnsi="Arial" w:cs="Arial"/>
-          <w:color w:val="1B1B32"/>
-          <w:sz w:val="27"/>
-          <w:szCs w:val="27"/>
-          <w:shd w:val="clear" w:color="auto" w:fill="F5F6F7"/>
-        </w:rPr>
-        <w:t xml:space="preserve"> : gỡ rối.</w:t>
-      </w:r>
-    </w:p>
-    <w:p>
-      <w:pPr>
-        <w:rPr>
-          <w:rFonts w:ascii="Arial" w:hAnsi="Arial" w:cs="Arial"/>
-          <w:color w:val="1B1B32"/>
-          <w:sz w:val="27"/>
-          <w:szCs w:val="27"/>
-          <w:shd w:val="clear" w:color="auto" w:fill="F5F6F7"/>
-        </w:rPr>
-      </w:pPr>
-      <w:r>
-        <w:rPr>
-          <w:rFonts w:ascii="Arial" w:hAnsi="Arial" w:cs="Arial"/>
-          <w:color w:val="1B1B32"/>
-          <w:sz w:val="27"/>
-          <w:szCs w:val="27"/>
-          <w:shd w:val="clear" w:color="auto" w:fill="F5F6F7"/>
-        </w:rPr>
-        <w:t>via</w:t>
-      </w:r>
-      <w:r>
-        <w:rPr>
-          <w:rFonts w:ascii="Arial" w:hAnsi="Arial" w:cs="Arial"/>
-          <w:color w:val="1B1B32"/>
-          <w:sz w:val="27"/>
-          <w:szCs w:val="27"/>
-          <w:shd w:val="clear" w:color="auto" w:fill="F5F6F7"/>
-        </w:rPr>
-        <w:t xml:space="preserve"> : thông qua.</w:t>
-      </w:r>
-    </w:p>
-    <w:p>
-      <w:pPr>
-        <w:rPr>
-          <w:rFonts w:ascii="Arial" w:hAnsi="Arial" w:cs="Arial"/>
-          <w:color w:val="1B1B32"/>
-          <w:sz w:val="27"/>
-          <w:szCs w:val="27"/>
-          <w:shd w:val="clear" w:color="auto" w:fill="F5F6F7"/>
-        </w:rPr>
-      </w:pPr>
-      <w:r>
-        <w:rPr>
-          <w:rFonts w:ascii="Arial" w:hAnsi="Arial" w:cs="Arial"/>
-          <w:color w:val="1B1B32"/>
-          <w:sz w:val="27"/>
-          <w:szCs w:val="27"/>
-          <w:shd w:val="clear" w:color="auto" w:fill="F5F6F7"/>
-        </w:rPr>
         <w:t>register</w:t>
       </w:r>
       <w:r>
@@ -5468,7 +5498,6 @@
           <w:szCs w:val="27"/>
           <w:shd w:val="clear" w:color="auto" w:fill="F5F6F7"/>
         </w:rPr>
-        <w:lastRenderedPageBreak/>
         <w:t>almost</w:t>
       </w:r>
       <w:r>

--- a/New-word.docx
+++ b/New-word.docx
@@ -648,6 +648,378 @@
           <w:szCs w:val="27"/>
           <w:shd w:val="clear" w:color="auto" w:fill="F5F6F7"/>
         </w:rPr>
+        <w:t>trong React-book-store:</w:t>
+      </w:r>
+    </w:p>
+    <w:p>
+      <w:pPr>
+        <w:rPr>
+          <w:rFonts w:ascii="Arial" w:hAnsi="Arial" w:cs="Arial"/>
+          <w:color w:val="1B1B32"/>
+          <w:sz w:val="27"/>
+          <w:szCs w:val="27"/>
+          <w:shd w:val="clear" w:color="auto" w:fill="F5F6F7"/>
+        </w:rPr>
+      </w:pPr>
+      <w:r>
+        <w:rPr>
+          <w:rFonts w:ascii="Arial" w:hAnsi="Arial" w:cs="Arial"/>
+          <w:color w:val="1B1B32"/>
+          <w:sz w:val="27"/>
+          <w:szCs w:val="27"/>
+          <w:shd w:val="clear" w:color="auto" w:fill="F5F6F7"/>
+        </w:rPr>
+        <w:t>cho toàn bộ ảnh vào trong folder public.dùng link sau hiển thị toàn bộ ảnh</w:t>
+      </w:r>
+    </w:p>
+    <w:p>
+      <w:pPr>
+        <w:shd w:val="clear" w:color="auto" w:fill="1E1E1E"/>
+        <w:spacing w:after="0" w:line="285" w:lineRule="atLeast"/>
+        <w:rPr>
+          <w:rFonts w:ascii="Consolas" w:eastAsia="Times New Roman" w:hAnsi="Consolas" w:cs="Consolas"/>
+          <w:color w:val="D4D4D4"/>
+          <w:sz w:val="21"/>
+          <w:szCs w:val="21"/>
+        </w:rPr>
+      </w:pPr>
+      <w:r>
+        <w:rPr>
+          <w:rFonts w:ascii="Consolas" w:eastAsia="Times New Roman" w:hAnsi="Consolas" w:cs="Consolas"/>
+          <w:color w:val="808080"/>
+          <w:sz w:val="21"/>
+          <w:szCs w:val="21"/>
+        </w:rPr>
+        <w:t>&lt;</w:t>
+      </w:r>
+      <w:r>
+        <w:rPr>
+          <w:rFonts w:ascii="Consolas" w:eastAsia="Times New Roman" w:hAnsi="Consolas" w:cs="Consolas"/>
+          <w:color w:val="569CD6"/>
+          <w:sz w:val="21"/>
+          <w:szCs w:val="21"/>
+        </w:rPr>
+        <w:t>img</w:t>
+      </w:r>
+      <w:r>
+        <w:rPr>
+          <w:rFonts w:ascii="Consolas" w:eastAsia="Times New Roman" w:hAnsi="Consolas" w:cs="Consolas"/>
+          <w:color w:val="D4D4D4"/>
+          <w:sz w:val="21"/>
+          <w:szCs w:val="21"/>
+        </w:rPr>
+        <w:t> </w:t>
+      </w:r>
+      <w:r>
+        <w:rPr>
+          <w:rFonts w:ascii="Consolas" w:eastAsia="Times New Roman" w:hAnsi="Consolas" w:cs="Consolas"/>
+          <w:color w:val="9CDCFE"/>
+          <w:sz w:val="21"/>
+          <w:szCs w:val="21"/>
+        </w:rPr>
+        <w:t>src</w:t>
+      </w:r>
+      <w:r>
+        <w:rPr>
+          <w:rFonts w:ascii="Consolas" w:eastAsia="Times New Roman" w:hAnsi="Consolas" w:cs="Consolas"/>
+          <w:color w:val="D4D4D4"/>
+          <w:sz w:val="21"/>
+          <w:szCs w:val="21"/>
+        </w:rPr>
+        <w:t>=</w:t>
+      </w:r>
+      <w:r>
+        <w:rPr>
+          <w:rFonts w:ascii="Consolas" w:eastAsia="Times New Roman" w:hAnsi="Consolas" w:cs="Consolas"/>
+          <w:color w:val="CE9178"/>
+          <w:sz w:val="21"/>
+          <w:szCs w:val="21"/>
+        </w:rPr>
+        <w:t>"images/products/bi-vo.png"</w:t>
+      </w:r>
+      <w:r>
+        <w:rPr>
+          <w:rFonts w:ascii="Consolas" w:eastAsia="Times New Roman" w:hAnsi="Consolas" w:cs="Consolas"/>
+          <w:color w:val="D4D4D4"/>
+          <w:sz w:val="21"/>
+          <w:szCs w:val="21"/>
+        </w:rPr>
+        <w:t> </w:t>
+      </w:r>
+      <w:r>
+        <w:rPr>
+          <w:rFonts w:ascii="Consolas" w:eastAsia="Times New Roman" w:hAnsi="Consolas" w:cs="Consolas"/>
+          <w:color w:val="9CDCFE"/>
+          <w:sz w:val="21"/>
+          <w:szCs w:val="21"/>
+        </w:rPr>
+        <w:t>title</w:t>
+      </w:r>
+      <w:r>
+        <w:rPr>
+          <w:rFonts w:ascii="Consolas" w:eastAsia="Times New Roman" w:hAnsi="Consolas" w:cs="Consolas"/>
+          <w:color w:val="D4D4D4"/>
+          <w:sz w:val="21"/>
+          <w:szCs w:val="21"/>
+        </w:rPr>
+        <w:t>=</w:t>
+      </w:r>
+      <w:r>
+        <w:rPr>
+          <w:rFonts w:ascii="Consolas" w:eastAsia="Times New Roman" w:hAnsi="Consolas" w:cs="Consolas"/>
+          <w:color w:val="CE9178"/>
+          <w:sz w:val="21"/>
+          <w:szCs w:val="21"/>
+        </w:rPr>
+        <w:t>"bỉ vỏ"</w:t>
+      </w:r>
+      <w:r>
+        <w:rPr>
+          <w:rFonts w:ascii="Consolas" w:eastAsia="Times New Roman" w:hAnsi="Consolas" w:cs="Consolas"/>
+          <w:color w:val="D4D4D4"/>
+          <w:sz w:val="21"/>
+          <w:szCs w:val="21"/>
+        </w:rPr>
+        <w:t> </w:t>
+      </w:r>
+      <w:r>
+        <w:rPr>
+          <w:rFonts w:ascii="Consolas" w:eastAsia="Times New Roman" w:hAnsi="Consolas" w:cs="Consolas"/>
+          <w:color w:val="9CDCFE"/>
+          <w:sz w:val="21"/>
+          <w:szCs w:val="21"/>
+        </w:rPr>
+        <w:t>alt</w:t>
+      </w:r>
+      <w:r>
+        <w:rPr>
+          <w:rFonts w:ascii="Consolas" w:eastAsia="Times New Roman" w:hAnsi="Consolas" w:cs="Consolas"/>
+          <w:color w:val="D4D4D4"/>
+          <w:sz w:val="21"/>
+          <w:szCs w:val="21"/>
+        </w:rPr>
+        <w:t> </w:t>
+      </w:r>
+      <w:r>
+        <w:rPr>
+          <w:rFonts w:ascii="Consolas" w:eastAsia="Times New Roman" w:hAnsi="Consolas" w:cs="Consolas"/>
+          <w:color w:val="808080"/>
+          <w:sz w:val="21"/>
+          <w:szCs w:val="21"/>
+        </w:rPr>
+        <w:t>/&gt;</w:t>
+      </w:r>
+    </w:p>
+    <w:p>
+      <w:pPr>
+        <w:rPr>
+          <w:rFonts w:ascii="Arial" w:hAnsi="Arial" w:cs="Arial"/>
+          <w:color w:val="1B1B32"/>
+          <w:sz w:val="27"/>
+          <w:szCs w:val="27"/>
+          <w:shd w:val="clear" w:color="auto" w:fill="F5F6F7"/>
+        </w:rPr>
+      </w:pPr>
+      <w:r>
+        <w:rPr>
+          <w:rFonts w:ascii="Arial" w:hAnsi="Arial" w:cs="Arial"/>
+          <w:color w:val="1B1B32"/>
+          <w:sz w:val="27"/>
+          <w:szCs w:val="27"/>
+          <w:shd w:val="clear" w:color="auto" w:fill="F5F6F7"/>
+        </w:rPr>
+        <w:lastRenderedPageBreak/>
+        <w:t>trong react-minimo,cho ảnh vào trong</w:t>
+      </w:r>
+      <w:r>
+        <w:rPr>
+          <w:rFonts w:ascii="Arial" w:hAnsi="Arial" w:cs="Arial"/>
+          <w:color w:val="1B1B32"/>
+          <w:sz w:val="27"/>
+          <w:szCs w:val="27"/>
+          <w:shd w:val="clear" w:color="auto" w:fill="F5F6F7"/>
+        </w:rPr>
+        <w:t xml:space="preserve"> cả public và src,dùng link sau hiển thị dc ảnh.</w:t>
+      </w:r>
+    </w:p>
+    <w:p>
+      <w:pPr>
+        <w:shd w:val="clear" w:color="auto" w:fill="1E1E1E"/>
+        <w:spacing w:after="0" w:line="285" w:lineRule="atLeast"/>
+        <w:rPr>
+          <w:rFonts w:ascii="Consolas" w:eastAsia="Times New Roman" w:hAnsi="Consolas" w:cs="Consolas"/>
+          <w:color w:val="D4D4D4"/>
+          <w:sz w:val="21"/>
+          <w:szCs w:val="21"/>
+        </w:rPr>
+      </w:pPr>
+      <w:r>
+        <w:rPr>
+          <w:rFonts w:ascii="Consolas" w:eastAsia="Times New Roman" w:hAnsi="Consolas" w:cs="Consolas"/>
+          <w:color w:val="808080"/>
+          <w:sz w:val="21"/>
+          <w:szCs w:val="21"/>
+        </w:rPr>
+        <w:t>&lt;</w:t>
+      </w:r>
+      <w:r>
+        <w:rPr>
+          <w:rFonts w:ascii="Consolas" w:eastAsia="Times New Roman" w:hAnsi="Consolas" w:cs="Consolas"/>
+          <w:color w:val="569CD6"/>
+          <w:sz w:val="21"/>
+          <w:szCs w:val="21"/>
+        </w:rPr>
+        <w:t>img</w:t>
+      </w:r>
+      <w:r>
+        <w:rPr>
+          <w:rFonts w:ascii="Consolas" w:eastAsia="Times New Roman" w:hAnsi="Consolas" w:cs="Consolas"/>
+          <w:color w:val="D4D4D4"/>
+          <w:sz w:val="21"/>
+          <w:szCs w:val="21"/>
+        </w:rPr>
+        <w:t> </w:t>
+      </w:r>
+      <w:r>
+        <w:rPr>
+          <w:rFonts w:ascii="Consolas" w:eastAsia="Times New Roman" w:hAnsi="Consolas" w:cs="Consolas"/>
+          <w:color w:val="9CDCFE"/>
+          <w:sz w:val="21"/>
+          <w:szCs w:val="21"/>
+        </w:rPr>
+        <w:t>src</w:t>
+      </w:r>
+      <w:r>
+        <w:rPr>
+          <w:rFonts w:ascii="Consolas" w:eastAsia="Times New Roman" w:hAnsi="Consolas" w:cs="Consolas"/>
+          <w:color w:val="D4D4D4"/>
+          <w:sz w:val="21"/>
+          <w:szCs w:val="21"/>
+        </w:rPr>
+        <w:t>=</w:t>
+      </w:r>
+      <w:r>
+        <w:rPr>
+          <w:rFonts w:ascii="Consolas" w:eastAsia="Times New Roman" w:hAnsi="Consolas" w:cs="Consolas"/>
+          <w:color w:val="CE9178"/>
+          <w:sz w:val="21"/>
+          <w:szCs w:val="21"/>
+        </w:rPr>
+        <w:t>"images/products/bi-vo.png"</w:t>
+      </w:r>
+      <w:r>
+        <w:rPr>
+          <w:rFonts w:ascii="Consolas" w:eastAsia="Times New Roman" w:hAnsi="Consolas" w:cs="Consolas"/>
+          <w:color w:val="D4D4D4"/>
+          <w:sz w:val="21"/>
+          <w:szCs w:val="21"/>
+        </w:rPr>
+        <w:t> </w:t>
+      </w:r>
+      <w:r>
+        <w:rPr>
+          <w:rFonts w:ascii="Consolas" w:eastAsia="Times New Roman" w:hAnsi="Consolas" w:cs="Consolas"/>
+          <w:color w:val="9CDCFE"/>
+          <w:sz w:val="21"/>
+          <w:szCs w:val="21"/>
+        </w:rPr>
+        <w:t>title</w:t>
+      </w:r>
+      <w:r>
+        <w:rPr>
+          <w:rFonts w:ascii="Consolas" w:eastAsia="Times New Roman" w:hAnsi="Consolas" w:cs="Consolas"/>
+          <w:color w:val="D4D4D4"/>
+          <w:sz w:val="21"/>
+          <w:szCs w:val="21"/>
+        </w:rPr>
+        <w:t>=</w:t>
+      </w:r>
+      <w:r>
+        <w:rPr>
+          <w:rFonts w:ascii="Consolas" w:eastAsia="Times New Roman" w:hAnsi="Consolas" w:cs="Consolas"/>
+          <w:color w:val="CE9178"/>
+          <w:sz w:val="21"/>
+          <w:szCs w:val="21"/>
+        </w:rPr>
+        <w:t>"bỉ vỏ"</w:t>
+      </w:r>
+      <w:r>
+        <w:rPr>
+          <w:rFonts w:ascii="Consolas" w:eastAsia="Times New Roman" w:hAnsi="Consolas" w:cs="Consolas"/>
+          <w:color w:val="D4D4D4"/>
+          <w:sz w:val="21"/>
+          <w:szCs w:val="21"/>
+        </w:rPr>
+        <w:t> </w:t>
+      </w:r>
+      <w:r>
+        <w:rPr>
+          <w:rFonts w:ascii="Consolas" w:eastAsia="Times New Roman" w:hAnsi="Consolas" w:cs="Consolas"/>
+          <w:color w:val="9CDCFE"/>
+          <w:sz w:val="21"/>
+          <w:szCs w:val="21"/>
+        </w:rPr>
+        <w:t>alt</w:t>
+      </w:r>
+      <w:r>
+        <w:rPr>
+          <w:rFonts w:ascii="Consolas" w:eastAsia="Times New Roman" w:hAnsi="Consolas" w:cs="Consolas"/>
+          <w:color w:val="D4D4D4"/>
+          <w:sz w:val="21"/>
+          <w:szCs w:val="21"/>
+        </w:rPr>
+        <w:t> </w:t>
+      </w:r>
+      <w:r>
+        <w:rPr>
+          <w:rFonts w:ascii="Consolas" w:eastAsia="Times New Roman" w:hAnsi="Consolas" w:cs="Consolas"/>
+          <w:color w:val="808080"/>
+          <w:sz w:val="21"/>
+          <w:szCs w:val="21"/>
+        </w:rPr>
+        <w:t>/&gt;</w:t>
+      </w:r>
+    </w:p>
+    <w:p>
+      <w:pPr>
+        <w:rPr>
+          <w:rFonts w:ascii="Arial" w:hAnsi="Arial" w:cs="Arial"/>
+          <w:color w:val="1B1B32"/>
+          <w:sz w:val="27"/>
+          <w:szCs w:val="27"/>
+          <w:shd w:val="clear" w:color="auto" w:fill="F5F6F7"/>
+        </w:rPr>
+      </w:pPr>
+    </w:p>
+    <w:p>
+      <w:pPr>
+        <w:rPr>
+          <w:rFonts w:ascii="Arial" w:hAnsi="Arial" w:cs="Arial"/>
+          <w:color w:val="1B1B32"/>
+          <w:sz w:val="27"/>
+          <w:szCs w:val="27"/>
+          <w:shd w:val="clear" w:color="auto" w:fill="F5F6F7"/>
+        </w:rPr>
+      </w:pPr>
+    </w:p>
+    <w:p>
+      <w:pPr>
+        <w:rPr>
+          <w:rFonts w:ascii="Arial" w:hAnsi="Arial" w:cs="Arial"/>
+          <w:color w:val="1B1B32"/>
+          <w:sz w:val="27"/>
+          <w:szCs w:val="27"/>
+          <w:shd w:val="clear" w:color="auto" w:fill="F5F6F7"/>
+        </w:rPr>
+      </w:pPr>
+      <w:r>
+        <w:rPr>
+          <w:rFonts w:ascii="Arial" w:hAnsi="Arial" w:cs="Arial"/>
+          <w:color w:val="1B1B32"/>
+          <w:sz w:val="27"/>
+          <w:szCs w:val="27"/>
+          <w:shd w:val="clear" w:color="auto" w:fill="F5F6F7"/>
+        </w:rPr>
         <w:t>IMPORT</w:t>
       </w:r>
       <w:r>
@@ -721,7 +1093,6 @@
           <w:szCs w:val="27"/>
           <w:shd w:val="clear" w:color="auto" w:fill="F5F6F7"/>
         </w:rPr>
-        <w:lastRenderedPageBreak/>
         <w:t>how to import font awesome-ReactJS</w:t>
       </w:r>
     </w:p>
@@ -1085,8 +1456,6 @@
         </w:rPr>
         <w:t>,nhúng 3 dòng này vào trong index.html</w:t>
       </w:r>
-      <w:bookmarkStart w:id="0" w:name="_GoBack"/>
-      <w:bookmarkEnd w:id="0"/>
     </w:p>
     <w:p>
       <w:pPr>
@@ -1514,6 +1883,7 @@
           <w:sz w:val="21"/>
           <w:szCs w:val="21"/>
         </w:rPr>
+        <w:lastRenderedPageBreak/>
         <w:t>    </w:t>
       </w:r>
       <w:r>
@@ -1672,7 +2042,95 @@
     </w:p>
     <w:p>
       <w:pPr>
-        <w:shd w:val="clear" w:color="auto" w:fill="F7F7F7"/>
+        <w:rPr>
+          <w:rFonts w:ascii="Courier New" w:eastAsia="Times New Roman" w:hAnsi="Courier New" w:cs="Courier New"/>
+          <w:color w:val="000000"/>
+          <w:sz w:val="24"/>
+          <w:szCs w:val="24"/>
+        </w:rPr>
+      </w:pPr>
+    </w:p>
+    <w:p>
+      <w:pPr>
+        <w:rPr>
+          <w:rFonts w:ascii="Courier New" w:eastAsia="Times New Roman" w:hAnsi="Courier New" w:cs="Courier New"/>
+          <w:color w:val="000000"/>
+          <w:sz w:val="24"/>
+          <w:szCs w:val="24"/>
+        </w:rPr>
+      </w:pPr>
+      <w:r>
+        <w:rPr>
+          <w:rFonts w:ascii="Courier New" w:eastAsia="Times New Roman" w:hAnsi="Courier New" w:cs="Courier New"/>
+          <w:color w:val="000000"/>
+          <w:sz w:val="24"/>
+          <w:szCs w:val="24"/>
+        </w:rPr>
+        <w:t>cách deploy app react lên internet(ở đây dùng cách deploy lên github).</w:t>
+      </w:r>
+    </w:p>
+    <w:p>
+      <w:pPr>
+        <w:rPr>
+          <w:rFonts w:ascii="Open Sans" w:hAnsi="Open Sans" w:cs="Open Sans"/>
+          <w:color w:val="464646"/>
+          <w:spacing w:val="-1"/>
+          <w:shd w:val="clear" w:color="auto" w:fill="FFFFFF"/>
+        </w:rPr>
+      </w:pPr>
+      <w:r>
+        <w:rPr>
+          <w:rFonts w:ascii="Open Sans" w:hAnsi="Open Sans" w:cs="Open Sans"/>
+          <w:color w:val="464646"/>
+          <w:spacing w:val="-1"/>
+          <w:shd w:val="clear" w:color="auto" w:fill="FFFFFF"/>
+        </w:rPr>
+        <w:t>- </w:t>
+      </w:r>
+      <w:r>
+        <w:rPr>
+          <w:rStyle w:val="Strong"/>
+          <w:rFonts w:ascii="Open Sans" w:hAnsi="Open Sans" w:cs="Open Sans"/>
+          <w:color w:val="464646"/>
+          <w:spacing w:val="-1"/>
+          <w:shd w:val="clear" w:color="auto" w:fill="FFFFFF"/>
+        </w:rPr>
+        <w:t>Bước 1</w:t>
+      </w:r>
+      <w:r>
+        <w:rPr>
+          <w:rFonts w:ascii="Open Sans" w:hAnsi="Open Sans" w:cs="Open Sans"/>
+          <w:color w:val="464646"/>
+          <w:spacing w:val="-1"/>
+          <w:shd w:val="clear" w:color="auto" w:fill="FFFFFF"/>
+        </w:rPr>
+        <w:t>: Cài thêm thư viện </w:t>
+      </w:r>
+      <w:hyperlink r:id="rId5" w:tgtFrame="_blank" w:history="1">
+        <w:r>
+          <w:rPr>
+            <w:rStyle w:val="Hyperlink"/>
+            <w:rFonts w:ascii="Open Sans" w:hAnsi="Open Sans" w:cs="Open Sans"/>
+            <w:color w:val="007BFF"/>
+            <w:spacing w:val="-1"/>
+            <w:shd w:val="clear" w:color="auto" w:fill="FFFFFF"/>
+          </w:rPr>
+          <w:t>gh-pages</w:t>
+        </w:r>
+      </w:hyperlink>
+      <w:r>
+        <w:rPr>
+          <w:rFonts w:ascii="Open Sans" w:hAnsi="Open Sans" w:cs="Open Sans"/>
+          <w:color w:val="464646"/>
+          <w:spacing w:val="-1"/>
+          <w:shd w:val="clear" w:color="auto" w:fill="FFFFFF"/>
+        </w:rPr>
+        <w:t> (devDependencies)</w:t>
+      </w:r>
+    </w:p>
+    <w:p>
+      <w:pPr>
+        <w:shd w:val="clear" w:color="auto" w:fill="272822"/>
         <w:tabs>
           <w:tab w:val="left" w:pos="916"/>
           <w:tab w:val="left" w:pos="1832"/>
@@ -1691,25 +2149,603 @@
           <w:tab w:val="left" w:pos="13740"/>
           <w:tab w:val="left" w:pos="14656"/>
         </w:tabs>
-        <w:spacing w:after="360" w:line="240" w:lineRule="auto"/>
+        <w:spacing w:before="120" w:after="120" w:line="240" w:lineRule="auto"/>
+        <w:rPr>
+          <w:rFonts w:ascii="Consolas" w:eastAsia="Times New Roman" w:hAnsi="Consolas" w:cs="Consolas"/>
+          <w:color w:val="FFFFFF"/>
+          <w:spacing w:val="-1"/>
+          <w:sz w:val="21"/>
+          <w:szCs w:val="21"/>
+        </w:rPr>
+      </w:pPr>
+      <w:r>
         <w:rPr>
           <w:rFonts w:ascii="Courier New" w:eastAsia="Times New Roman" w:hAnsi="Courier New" w:cs="Courier New"/>
-          <w:color w:val="000000"/>
-          <w:sz w:val="24"/>
-          <w:szCs w:val="24"/>
-        </w:rPr>
-      </w:pPr>
-    </w:p>
-    <w:p>
-      <w:pPr>
-        <w:rPr>
-          <w:rFonts w:ascii="Arial" w:hAnsi="Arial" w:cs="Arial"/>
-          <w:color w:val="1B1B32"/>
-          <w:sz w:val="27"/>
-          <w:szCs w:val="27"/>
-          <w:shd w:val="clear" w:color="auto" w:fill="F5F6F7"/>
-        </w:rPr>
-      </w:pPr>
+          <w:color w:val="EE9900"/>
+          <w:spacing w:val="-1"/>
+          <w:sz w:val="27"/>
+          <w:szCs w:val="27"/>
+        </w:rPr>
+        <w:t>npm</w:t>
+      </w:r>
+      <w:r>
+        <w:rPr>
+          <w:rFonts w:ascii="Courier New" w:eastAsia="Times New Roman" w:hAnsi="Courier New" w:cs="Courier New"/>
+          <w:color w:val="FFFFFF"/>
+          <w:spacing w:val="-1"/>
+          <w:sz w:val="27"/>
+          <w:szCs w:val="27"/>
+        </w:rPr>
+        <w:t xml:space="preserve"> i gh-pages --save-dev</w:t>
+      </w:r>
+    </w:p>
+    <w:p>
+      <w:pPr>
+        <w:rPr>
+          <w:rStyle w:val="Strong"/>
+          <w:rFonts w:ascii="Open Sans" w:hAnsi="Open Sans" w:cs="Open Sans"/>
+          <w:color w:val="464646"/>
+          <w:spacing w:val="-1"/>
+          <w:shd w:val="clear" w:color="auto" w:fill="FFFFFF"/>
+        </w:rPr>
+      </w:pPr>
+      <w:r>
+        <w:rPr>
+          <w:rFonts w:ascii="Open Sans" w:hAnsi="Open Sans" w:cs="Open Sans"/>
+          <w:color w:val="464646"/>
+          <w:spacing w:val="-1"/>
+          <w:shd w:val="clear" w:color="auto" w:fill="FFFFFF"/>
+        </w:rPr>
+        <w:t>- </w:t>
+      </w:r>
+      <w:r>
+        <w:rPr>
+          <w:rStyle w:val="Strong"/>
+          <w:rFonts w:ascii="Open Sans" w:hAnsi="Open Sans" w:cs="Open Sans"/>
+          <w:color w:val="464646"/>
+          <w:spacing w:val="-1"/>
+          <w:shd w:val="clear" w:color="auto" w:fill="FFFFFF"/>
+        </w:rPr>
+        <w:t>Bước 2</w:t>
+      </w:r>
+      <w:r>
+        <w:rPr>
+          <w:rFonts w:ascii="Open Sans" w:hAnsi="Open Sans" w:cs="Open Sans"/>
+          <w:color w:val="464646"/>
+          <w:spacing w:val="-1"/>
+          <w:shd w:val="clear" w:color="auto" w:fill="FFFFFF"/>
+        </w:rPr>
+        <w:t>: Sửa lại file </w:t>
+      </w:r>
+      <w:r>
+        <w:rPr>
+          <w:rStyle w:val="Strong"/>
+          <w:rFonts w:ascii="Open Sans" w:hAnsi="Open Sans" w:cs="Open Sans"/>
+          <w:color w:val="464646"/>
+          <w:spacing w:val="-1"/>
+          <w:shd w:val="clear" w:color="auto" w:fill="FFFFFF"/>
+        </w:rPr>
+        <w:t>package.json</w:t>
+      </w:r>
+      <w:r>
+        <w:rPr>
+          <w:rFonts w:ascii="Open Sans" w:hAnsi="Open Sans" w:cs="Open Sans"/>
+          <w:color w:val="464646"/>
+          <w:spacing w:val="-1"/>
+          <w:shd w:val="clear" w:color="auto" w:fill="FFFFFF"/>
+        </w:rPr>
+        <w:t>, bổ sung thêm thuộc tính </w:t>
+      </w:r>
+      <w:r>
+        <w:rPr>
+          <w:rStyle w:val="Strong"/>
+          <w:rFonts w:ascii="Open Sans" w:hAnsi="Open Sans" w:cs="Open Sans"/>
+          <w:color w:val="464646"/>
+          <w:spacing w:val="-1"/>
+          <w:shd w:val="clear" w:color="auto" w:fill="FFFFFF"/>
+        </w:rPr>
+        <w:t>homepage</w:t>
+      </w:r>
+      <w:r>
+        <w:rPr>
+          <w:rFonts w:ascii="Open Sans" w:hAnsi="Open Sans" w:cs="Open Sans"/>
+          <w:color w:val="464646"/>
+          <w:spacing w:val="-1"/>
+          <w:shd w:val="clear" w:color="auto" w:fill="FFFFFF"/>
+        </w:rPr>
+        <w:t>, và </w:t>
+      </w:r>
+      <w:r>
+        <w:rPr>
+          <w:rStyle w:val="Strong"/>
+          <w:rFonts w:ascii="Open Sans" w:hAnsi="Open Sans" w:cs="Open Sans"/>
+          <w:color w:val="464646"/>
+          <w:spacing w:val="-1"/>
+          <w:shd w:val="clear" w:color="auto" w:fill="FFFFFF"/>
+        </w:rPr>
+        <w:t>scripts</w:t>
+      </w:r>
+    </w:p>
+    <w:p>
+      <w:pPr>
+        <w:shd w:val="clear" w:color="auto" w:fill="1E1E1E"/>
+        <w:spacing w:after="0" w:line="285" w:lineRule="atLeast"/>
+        <w:rPr>
+          <w:rFonts w:ascii="Consolas" w:eastAsia="Times New Roman" w:hAnsi="Consolas" w:cs="Consolas"/>
+          <w:color w:val="D4D4D4"/>
+          <w:sz w:val="21"/>
+          <w:szCs w:val="21"/>
+        </w:rPr>
+      </w:pPr>
+      <w:r>
+        <w:rPr>
+          <w:rFonts w:ascii="Consolas" w:eastAsia="Times New Roman" w:hAnsi="Consolas" w:cs="Consolas"/>
+          <w:color w:val="9CDCFE"/>
+          <w:sz w:val="21"/>
+          <w:szCs w:val="21"/>
+        </w:rPr>
+        <w:t>"scripts"</w:t>
+      </w:r>
+      <w:r>
+        <w:rPr>
+          <w:rFonts w:ascii="Consolas" w:eastAsia="Times New Roman" w:hAnsi="Consolas" w:cs="Consolas"/>
+          <w:color w:val="D4D4D4"/>
+          <w:sz w:val="21"/>
+          <w:szCs w:val="21"/>
+        </w:rPr>
+        <w:t>: {</w:t>
+      </w:r>
+    </w:p>
+    <w:p>
+      <w:pPr>
+        <w:shd w:val="clear" w:color="auto" w:fill="1E1E1E"/>
+        <w:spacing w:after="0" w:line="285" w:lineRule="atLeast"/>
+        <w:rPr>
+          <w:rFonts w:ascii="Consolas" w:eastAsia="Times New Roman" w:hAnsi="Consolas" w:cs="Consolas"/>
+          <w:color w:val="D4D4D4"/>
+          <w:sz w:val="21"/>
+          <w:szCs w:val="21"/>
+        </w:rPr>
+      </w:pPr>
+      <w:r>
+        <w:rPr>
+          <w:rFonts w:ascii="Consolas" w:eastAsia="Times New Roman" w:hAnsi="Consolas" w:cs="Consolas"/>
+          <w:color w:val="D4D4D4"/>
+          <w:sz w:val="21"/>
+          <w:szCs w:val="21"/>
+        </w:rPr>
+        <w:t>    </w:t>
+      </w:r>
+      <w:r>
+        <w:rPr>
+          <w:rFonts w:ascii="Consolas" w:eastAsia="Times New Roman" w:hAnsi="Consolas" w:cs="Consolas"/>
+          <w:color w:val="9CDCFE"/>
+          <w:sz w:val="21"/>
+          <w:szCs w:val="21"/>
+        </w:rPr>
+        <w:t>"start"</w:t>
+      </w:r>
+      <w:r>
+        <w:rPr>
+          <w:rFonts w:ascii="Consolas" w:eastAsia="Times New Roman" w:hAnsi="Consolas" w:cs="Consolas"/>
+          <w:color w:val="D4D4D4"/>
+          <w:sz w:val="21"/>
+          <w:szCs w:val="21"/>
+        </w:rPr>
+        <w:t>: </w:t>
+      </w:r>
+      <w:r>
+        <w:rPr>
+          <w:rFonts w:ascii="Consolas" w:eastAsia="Times New Roman" w:hAnsi="Consolas" w:cs="Consolas"/>
+          <w:color w:val="CE9178"/>
+          <w:sz w:val="21"/>
+          <w:szCs w:val="21"/>
+        </w:rPr>
+        <w:t>"react-scripts start"</w:t>
+      </w:r>
+      <w:r>
+        <w:rPr>
+          <w:rFonts w:ascii="Consolas" w:eastAsia="Times New Roman" w:hAnsi="Consolas" w:cs="Consolas"/>
+          <w:color w:val="D4D4D4"/>
+          <w:sz w:val="21"/>
+          <w:szCs w:val="21"/>
+        </w:rPr>
+        <w:t>,</w:t>
+      </w:r>
+    </w:p>
+    <w:p>
+      <w:pPr>
+        <w:shd w:val="clear" w:color="auto" w:fill="1E1E1E"/>
+        <w:spacing w:after="0" w:line="285" w:lineRule="atLeast"/>
+        <w:rPr>
+          <w:rFonts w:ascii="Consolas" w:eastAsia="Times New Roman" w:hAnsi="Consolas" w:cs="Consolas"/>
+          <w:color w:val="D4D4D4"/>
+          <w:sz w:val="21"/>
+          <w:szCs w:val="21"/>
+        </w:rPr>
+      </w:pPr>
+      <w:r>
+        <w:rPr>
+          <w:rFonts w:ascii="Consolas" w:eastAsia="Times New Roman" w:hAnsi="Consolas" w:cs="Consolas"/>
+          <w:color w:val="D4D4D4"/>
+          <w:sz w:val="21"/>
+          <w:szCs w:val="21"/>
+        </w:rPr>
+        <w:t>    </w:t>
+      </w:r>
+      <w:r>
+        <w:rPr>
+          <w:rFonts w:ascii="Consolas" w:eastAsia="Times New Roman" w:hAnsi="Consolas" w:cs="Consolas"/>
+          <w:color w:val="9CDCFE"/>
+          <w:sz w:val="21"/>
+          <w:szCs w:val="21"/>
+        </w:rPr>
+        <w:t>"build"</w:t>
+      </w:r>
+      <w:r>
+        <w:rPr>
+          <w:rFonts w:ascii="Consolas" w:eastAsia="Times New Roman" w:hAnsi="Consolas" w:cs="Consolas"/>
+          <w:color w:val="D4D4D4"/>
+          <w:sz w:val="21"/>
+          <w:szCs w:val="21"/>
+        </w:rPr>
+        <w:t>: </w:t>
+      </w:r>
+      <w:r>
+        <w:rPr>
+          <w:rFonts w:ascii="Consolas" w:eastAsia="Times New Roman" w:hAnsi="Consolas" w:cs="Consolas"/>
+          <w:color w:val="CE9178"/>
+          <w:sz w:val="21"/>
+          <w:szCs w:val="21"/>
+        </w:rPr>
+        <w:t>"react-scripts build"</w:t>
+      </w:r>
+      <w:r>
+        <w:rPr>
+          <w:rFonts w:ascii="Consolas" w:eastAsia="Times New Roman" w:hAnsi="Consolas" w:cs="Consolas"/>
+          <w:color w:val="D4D4D4"/>
+          <w:sz w:val="21"/>
+          <w:szCs w:val="21"/>
+        </w:rPr>
+        <w:t>,</w:t>
+      </w:r>
+    </w:p>
+    <w:p>
+      <w:pPr>
+        <w:shd w:val="clear" w:color="auto" w:fill="1E1E1E"/>
+        <w:spacing w:after="0" w:line="285" w:lineRule="atLeast"/>
+        <w:rPr>
+          <w:rFonts w:ascii="Consolas" w:eastAsia="Times New Roman" w:hAnsi="Consolas" w:cs="Consolas"/>
+          <w:color w:val="D4D4D4"/>
+          <w:sz w:val="21"/>
+          <w:szCs w:val="21"/>
+        </w:rPr>
+      </w:pPr>
+      <w:r>
+        <w:rPr>
+          <w:rFonts w:ascii="Consolas" w:eastAsia="Times New Roman" w:hAnsi="Consolas" w:cs="Consolas"/>
+          <w:color w:val="D4D4D4"/>
+          <w:sz w:val="21"/>
+          <w:szCs w:val="21"/>
+        </w:rPr>
+        <w:t>    </w:t>
+      </w:r>
+      <w:r>
+        <w:rPr>
+          <w:rFonts w:ascii="Consolas" w:eastAsia="Times New Roman" w:hAnsi="Consolas" w:cs="Consolas"/>
+          <w:color w:val="9CDCFE"/>
+          <w:sz w:val="21"/>
+          <w:szCs w:val="21"/>
+        </w:rPr>
+        <w:t>"test"</w:t>
+      </w:r>
+      <w:r>
+        <w:rPr>
+          <w:rFonts w:ascii="Consolas" w:eastAsia="Times New Roman" w:hAnsi="Consolas" w:cs="Consolas"/>
+          <w:color w:val="D4D4D4"/>
+          <w:sz w:val="21"/>
+          <w:szCs w:val="21"/>
+        </w:rPr>
+        <w:t>: </w:t>
+      </w:r>
+      <w:r>
+        <w:rPr>
+          <w:rFonts w:ascii="Consolas" w:eastAsia="Times New Roman" w:hAnsi="Consolas" w:cs="Consolas"/>
+          <w:color w:val="CE9178"/>
+          <w:sz w:val="21"/>
+          <w:szCs w:val="21"/>
+        </w:rPr>
+        <w:t>"react-scripts test"</w:t>
+      </w:r>
+      <w:r>
+        <w:rPr>
+          <w:rFonts w:ascii="Consolas" w:eastAsia="Times New Roman" w:hAnsi="Consolas" w:cs="Consolas"/>
+          <w:color w:val="D4D4D4"/>
+          <w:sz w:val="21"/>
+          <w:szCs w:val="21"/>
+        </w:rPr>
+        <w:t>,</w:t>
+      </w:r>
+    </w:p>
+    <w:p>
+      <w:pPr>
+        <w:shd w:val="clear" w:color="auto" w:fill="1E1E1E"/>
+        <w:spacing w:after="0" w:line="285" w:lineRule="atLeast"/>
+        <w:rPr>
+          <w:rFonts w:ascii="Consolas" w:eastAsia="Times New Roman" w:hAnsi="Consolas" w:cs="Consolas"/>
+          <w:color w:val="D4D4D4"/>
+          <w:sz w:val="21"/>
+          <w:szCs w:val="21"/>
+        </w:rPr>
+      </w:pPr>
+      <w:r>
+        <w:rPr>
+          <w:rFonts w:ascii="Consolas" w:eastAsia="Times New Roman" w:hAnsi="Consolas" w:cs="Consolas"/>
+          <w:color w:val="D4D4D4"/>
+          <w:sz w:val="21"/>
+          <w:szCs w:val="21"/>
+        </w:rPr>
+        <w:t>    </w:t>
+      </w:r>
+      <w:r>
+        <w:rPr>
+          <w:rFonts w:ascii="Consolas" w:eastAsia="Times New Roman" w:hAnsi="Consolas" w:cs="Consolas"/>
+          <w:color w:val="9CDCFE"/>
+          <w:sz w:val="21"/>
+          <w:szCs w:val="21"/>
+        </w:rPr>
+        <w:t>"eject"</w:t>
+      </w:r>
+      <w:r>
+        <w:rPr>
+          <w:rFonts w:ascii="Consolas" w:eastAsia="Times New Roman" w:hAnsi="Consolas" w:cs="Consolas"/>
+          <w:color w:val="D4D4D4"/>
+          <w:sz w:val="21"/>
+          <w:szCs w:val="21"/>
+        </w:rPr>
+        <w:t>: </w:t>
+      </w:r>
+      <w:r>
+        <w:rPr>
+          <w:rFonts w:ascii="Consolas" w:eastAsia="Times New Roman" w:hAnsi="Consolas" w:cs="Consolas"/>
+          <w:color w:val="CE9178"/>
+          <w:sz w:val="21"/>
+          <w:szCs w:val="21"/>
+        </w:rPr>
+        <w:t>"react-scripts eject"</w:t>
+      </w:r>
+      <w:r>
+        <w:rPr>
+          <w:rFonts w:ascii="Consolas" w:eastAsia="Times New Roman" w:hAnsi="Consolas" w:cs="Consolas"/>
+          <w:color w:val="D4D4D4"/>
+          <w:sz w:val="21"/>
+          <w:szCs w:val="21"/>
+        </w:rPr>
+        <w:t>,</w:t>
+      </w:r>
+    </w:p>
+    <w:p>
+      <w:pPr>
+        <w:shd w:val="clear" w:color="auto" w:fill="1E1E1E"/>
+        <w:spacing w:after="0" w:line="285" w:lineRule="atLeast"/>
+        <w:rPr>
+          <w:rFonts w:ascii="Consolas" w:eastAsia="Times New Roman" w:hAnsi="Consolas" w:cs="Consolas"/>
+          <w:color w:val="D4D4D4"/>
+          <w:sz w:val="21"/>
+          <w:szCs w:val="21"/>
+        </w:rPr>
+      </w:pPr>
+      <w:r>
+        <w:rPr>
+          <w:rFonts w:ascii="Consolas" w:eastAsia="Times New Roman" w:hAnsi="Consolas" w:cs="Consolas"/>
+          <w:color w:val="D4D4D4"/>
+          <w:sz w:val="21"/>
+          <w:szCs w:val="21"/>
+        </w:rPr>
+        <w:t>    </w:t>
+      </w:r>
+      <w:r>
+        <w:rPr>
+          <w:rFonts w:ascii="Consolas" w:eastAsia="Times New Roman" w:hAnsi="Consolas" w:cs="Consolas"/>
+          <w:color w:val="9CDCFE"/>
+          <w:sz w:val="21"/>
+          <w:szCs w:val="21"/>
+        </w:rPr>
+        <w:t>"predeploy"</w:t>
+      </w:r>
+      <w:r>
+        <w:rPr>
+          <w:rFonts w:ascii="Consolas" w:eastAsia="Times New Roman" w:hAnsi="Consolas" w:cs="Consolas"/>
+          <w:color w:val="D4D4D4"/>
+          <w:sz w:val="21"/>
+          <w:szCs w:val="21"/>
+        </w:rPr>
+        <w:t>: </w:t>
+      </w:r>
+      <w:r>
+        <w:rPr>
+          <w:rFonts w:ascii="Consolas" w:eastAsia="Times New Roman" w:hAnsi="Consolas" w:cs="Consolas"/>
+          <w:color w:val="CE9178"/>
+          <w:sz w:val="21"/>
+          <w:szCs w:val="21"/>
+        </w:rPr>
+        <w:t>"npm run build"</w:t>
+      </w:r>
+      <w:r>
+        <w:rPr>
+          <w:rFonts w:ascii="Consolas" w:eastAsia="Times New Roman" w:hAnsi="Consolas" w:cs="Consolas"/>
+          <w:color w:val="D4D4D4"/>
+          <w:sz w:val="21"/>
+          <w:szCs w:val="21"/>
+        </w:rPr>
+        <w:t>,</w:t>
+      </w:r>
+    </w:p>
+    <w:p>
+      <w:pPr>
+        <w:shd w:val="clear" w:color="auto" w:fill="1E1E1E"/>
+        <w:spacing w:after="0" w:line="285" w:lineRule="atLeast"/>
+        <w:rPr>
+          <w:rFonts w:ascii="Consolas" w:eastAsia="Times New Roman" w:hAnsi="Consolas" w:cs="Consolas"/>
+          <w:color w:val="D4D4D4"/>
+          <w:sz w:val="21"/>
+          <w:szCs w:val="21"/>
+        </w:rPr>
+      </w:pPr>
+      <w:r>
+        <w:rPr>
+          <w:rFonts w:ascii="Consolas" w:eastAsia="Times New Roman" w:hAnsi="Consolas" w:cs="Consolas"/>
+          <w:color w:val="D4D4D4"/>
+          <w:sz w:val="21"/>
+          <w:szCs w:val="21"/>
+        </w:rPr>
+        <w:t>    </w:t>
+      </w:r>
+      <w:r>
+        <w:rPr>
+          <w:rFonts w:ascii="Consolas" w:eastAsia="Times New Roman" w:hAnsi="Consolas" w:cs="Consolas"/>
+          <w:color w:val="9CDCFE"/>
+          <w:sz w:val="21"/>
+          <w:szCs w:val="21"/>
+        </w:rPr>
+        <w:t>"deploy"</w:t>
+      </w:r>
+      <w:r>
+        <w:rPr>
+          <w:rFonts w:ascii="Consolas" w:eastAsia="Times New Roman" w:hAnsi="Consolas" w:cs="Consolas"/>
+          <w:color w:val="D4D4D4"/>
+          <w:sz w:val="21"/>
+          <w:szCs w:val="21"/>
+        </w:rPr>
+        <w:t>: </w:t>
+      </w:r>
+      <w:r>
+        <w:rPr>
+          <w:rFonts w:ascii="Consolas" w:eastAsia="Times New Roman" w:hAnsi="Consolas" w:cs="Consolas"/>
+          <w:color w:val="CE9178"/>
+          <w:sz w:val="21"/>
+          <w:szCs w:val="21"/>
+        </w:rPr>
+        <w:t>"gh-pages -d build"</w:t>
+      </w:r>
+    </w:p>
+    <w:p>
+      <w:pPr>
+        <w:shd w:val="clear" w:color="auto" w:fill="1E1E1E"/>
+        <w:spacing w:after="0" w:line="285" w:lineRule="atLeast"/>
+        <w:rPr>
+          <w:rFonts w:ascii="Consolas" w:eastAsia="Times New Roman" w:hAnsi="Consolas" w:cs="Consolas"/>
+          <w:color w:val="D4D4D4"/>
+          <w:sz w:val="21"/>
+          <w:szCs w:val="21"/>
+        </w:rPr>
+      </w:pPr>
+      <w:r>
+        <w:rPr>
+          <w:rFonts w:ascii="Consolas" w:eastAsia="Times New Roman" w:hAnsi="Consolas" w:cs="Consolas"/>
+          <w:color w:val="D4D4D4"/>
+          <w:sz w:val="21"/>
+          <w:szCs w:val="21"/>
+        </w:rPr>
+        <w:t>  },</w:t>
+      </w:r>
+    </w:p>
+    <w:p>
+      <w:pPr>
+        <w:rPr>
+          <w:rStyle w:val="Strong"/>
+          <w:rFonts w:ascii="Open Sans" w:hAnsi="Open Sans" w:cs="Open Sans"/>
+          <w:color w:val="464646"/>
+          <w:spacing w:val="-1"/>
+          <w:shd w:val="clear" w:color="auto" w:fill="FFFFFF"/>
+        </w:rPr>
+      </w:pPr>
+    </w:p>
+    <w:p>
+      <w:pPr>
+        <w:rPr>
+          <w:rFonts w:ascii="Open Sans" w:hAnsi="Open Sans" w:cs="Open Sans"/>
+          <w:color w:val="464646"/>
+          <w:spacing w:val="-1"/>
+          <w:shd w:val="clear" w:color="auto" w:fill="FFFFFF"/>
+        </w:rPr>
+      </w:pPr>
+      <w:r>
+        <w:rPr>
+          <w:rFonts w:ascii="Open Sans" w:hAnsi="Open Sans" w:cs="Open Sans"/>
+          <w:color w:val="464646"/>
+          <w:spacing w:val="-1"/>
+          <w:shd w:val="clear" w:color="auto" w:fill="FFFFFF"/>
+        </w:rPr>
+        <w:t>- </w:t>
+      </w:r>
+      <w:r>
+        <w:rPr>
+          <w:rStyle w:val="Strong"/>
+          <w:rFonts w:ascii="Open Sans" w:hAnsi="Open Sans" w:cs="Open Sans"/>
+          <w:color w:val="464646"/>
+          <w:spacing w:val="-1"/>
+          <w:shd w:val="clear" w:color="auto" w:fill="FFFFFF"/>
+        </w:rPr>
+        <w:t>Bước 3</w:t>
+      </w:r>
+      <w:r>
+        <w:rPr>
+          <w:rFonts w:ascii="Open Sans" w:hAnsi="Open Sans" w:cs="Open Sans"/>
+          <w:color w:val="464646"/>
+          <w:spacing w:val="-1"/>
+          <w:shd w:val="clear" w:color="auto" w:fill="FFFFFF"/>
+        </w:rPr>
+        <w:t>: Deploy lên Github Pages bằng lệnh</w:t>
+      </w:r>
+      <w:r>
+        <w:rPr>
+          <w:rFonts w:ascii="Open Sans" w:hAnsi="Open Sans" w:cs="Open Sans"/>
+          <w:color w:val="464646"/>
+          <w:spacing w:val="-1"/>
+          <w:shd w:val="clear" w:color="auto" w:fill="FFFFFF"/>
+        </w:rPr>
+        <w:t xml:space="preserve"> :</w:t>
+      </w:r>
+    </w:p>
+    <w:p>
+      <w:pPr>
+        <w:rPr>
+          <w:rFonts w:ascii="Open Sans" w:hAnsi="Open Sans" w:cs="Open Sans"/>
+          <w:color w:val="464646"/>
+          <w:spacing w:val="-1"/>
+          <w:shd w:val="clear" w:color="auto" w:fill="FFFFFF"/>
+        </w:rPr>
+      </w:pPr>
+      <w:r>
+        <w:rPr>
+          <w:rFonts w:ascii="Open Sans" w:hAnsi="Open Sans" w:cs="Open Sans"/>
+          <w:color w:val="464646"/>
+          <w:spacing w:val="-1"/>
+          <w:shd w:val="clear" w:color="auto" w:fill="FFFFFF"/>
+        </w:rPr>
+        <w:t>npm run deploy</w:t>
+      </w:r>
+    </w:p>
+    <w:p>
+      <w:pPr>
+        <w:rPr>
+          <w:rStyle w:val="Strong"/>
+          <w:rFonts w:ascii="Open Sans" w:hAnsi="Open Sans" w:cs="Open Sans"/>
+          <w:color w:val="464646"/>
+          <w:spacing w:val="-1"/>
+          <w:shd w:val="clear" w:color="auto" w:fill="FFFFFF"/>
+        </w:rPr>
+      </w:pPr>
+      <w:r>
+        <w:rPr>
+          <w:rFonts w:ascii="Open Sans" w:hAnsi="Open Sans" w:cs="Open Sans"/>
+          <w:color w:val="464646"/>
+          <w:spacing w:val="-1"/>
+          <w:shd w:val="clear" w:color="auto" w:fill="FFFFFF"/>
+        </w:rPr>
+        <w:t>sau đó truy cập tại địa chỉ : laquythi.github.io/react-book-store</w:t>
+      </w:r>
     </w:p>
     <w:p>
       <w:pPr>
@@ -1792,7 +2828,6 @@
           <w:szCs w:val="27"/>
           <w:shd w:val="clear" w:color="auto" w:fill="F5F6F7"/>
         </w:rPr>
-        <w:lastRenderedPageBreak/>
         <w:tab/>
         <w:t>super(props);</w:t>
       </w:r>
@@ -1911,6 +2946,7 @@
           <w:szCs w:val="27"/>
           <w:shd w:val="clear" w:color="auto" w:fill="F5F6F7"/>
         </w:rPr>
+        <w:lastRenderedPageBreak/>
         <w:t xml:space="preserve">sau đó </w:t>
       </w:r>
       <w:r>
@@ -2415,6 +3451,7 @@
           <w:szCs w:val="27"/>
           <w:shd w:val="clear" w:color="auto" w:fill="F5F6F7"/>
         </w:rPr>
+        <w:lastRenderedPageBreak/>
         <w:t>2:viết hàm onAddProduct ngoài phần render.</w:t>
       </w:r>
     </w:p>
@@ -2920,50 +3957,1449 @@
           <w:szCs w:val="27"/>
           <w:shd w:val="clear" w:color="auto" w:fill="F5F6F7"/>
         </w:rPr>
+        <w:t>props : truyền từ cha sang con.</w:t>
+      </w:r>
+    </w:p>
+    <w:p>
+      <w:pPr>
+        <w:rPr>
+          <w:rFonts w:ascii="Arial" w:hAnsi="Arial" w:cs="Arial"/>
+          <w:color w:val="1B1B32"/>
+          <w:sz w:val="27"/>
+          <w:szCs w:val="27"/>
+          <w:shd w:val="clear" w:color="auto" w:fill="F5F6F7"/>
+        </w:rPr>
+      </w:pPr>
+      <w:r>
+        <w:rPr>
+          <w:rFonts w:ascii="Arial" w:hAnsi="Arial" w:cs="Arial"/>
+          <w:color w:val="1B1B32"/>
+          <w:sz w:val="27"/>
+          <w:szCs w:val="27"/>
+          <w:shd w:val="clear" w:color="auto" w:fill="F5F6F7"/>
+        </w:rPr>
+        <w:t>State :</w:t>
+      </w:r>
+    </w:p>
+    <w:p>
+      <w:pPr>
+        <w:rPr>
+          <w:rFonts w:ascii="Arial" w:hAnsi="Arial" w:cs="Arial"/>
+          <w:color w:val="1B1B32"/>
+          <w:sz w:val="27"/>
+          <w:szCs w:val="27"/>
+          <w:shd w:val="clear" w:color="auto" w:fill="F5F6F7"/>
+        </w:rPr>
+      </w:pPr>
+      <w:r>
+        <w:rPr>
+          <w:rFonts w:ascii="Arial" w:hAnsi="Arial" w:cs="Arial"/>
+          <w:color w:val="1B1B32"/>
+          <w:sz w:val="27"/>
+          <w:szCs w:val="27"/>
+          <w:shd w:val="clear" w:color="auto" w:fill="F5F6F7"/>
+        </w:rPr>
+        <w:t>-tạo mới 1 state để lưu thông tin,giá trị của component.</w:t>
+      </w:r>
+    </w:p>
+    <w:p>
+      <w:pPr>
+        <w:rPr>
+          <w:rFonts w:ascii="Arial" w:hAnsi="Arial" w:cs="Arial"/>
+          <w:color w:val="1B1B32"/>
+          <w:sz w:val="27"/>
+          <w:szCs w:val="27"/>
+          <w:shd w:val="clear" w:color="auto" w:fill="F5F6F7"/>
+          <w:lang w:val="fr-FR"/>
+        </w:rPr>
+      </w:pPr>
+      <w:r>
+        <w:rPr>
+          <w:rFonts w:ascii="Arial" w:hAnsi="Arial" w:cs="Arial"/>
+          <w:color w:val="1B1B32"/>
+          <w:sz w:val="27"/>
+          <w:szCs w:val="27"/>
+          <w:shd w:val="clear" w:color="auto" w:fill="F5F6F7"/>
+          <w:lang w:val="fr-FR"/>
+        </w:rPr>
+        <w:t>-là trạng thái của component.</w:t>
+      </w:r>
+    </w:p>
+    <w:p>
+      <w:pPr>
+        <w:rPr>
+          <w:rFonts w:ascii="Arial" w:hAnsi="Arial" w:cs="Arial"/>
+          <w:color w:val="1B1B32"/>
+          <w:sz w:val="27"/>
+          <w:szCs w:val="27"/>
+          <w:shd w:val="clear" w:color="auto" w:fill="F5F6F7"/>
+          <w:lang w:val="fr-FR"/>
+        </w:rPr>
+      </w:pPr>
+      <w:r>
+        <w:rPr>
+          <w:rFonts w:ascii="Arial" w:hAnsi="Arial" w:cs="Arial"/>
+          <w:color w:val="1B1B32"/>
+          <w:sz w:val="27"/>
+          <w:szCs w:val="27"/>
+          <w:shd w:val="clear" w:color="auto" w:fill="F5F6F7"/>
+          <w:lang w:val="fr-FR"/>
+        </w:rPr>
+        <w:t>-khai bao những giá trị cần lưu giữ của riêng components đó.</w:t>
+      </w:r>
+    </w:p>
+    <w:p>
+      <w:pPr>
+        <w:rPr>
+          <w:rFonts w:ascii="Arial" w:hAnsi="Arial" w:cs="Arial"/>
+          <w:color w:val="1B1B32"/>
+          <w:sz w:val="27"/>
+          <w:szCs w:val="27"/>
+          <w:shd w:val="clear" w:color="auto" w:fill="F5F6F7"/>
+        </w:rPr>
+      </w:pPr>
+      <w:r>
+        <w:rPr>
+          <w:rFonts w:ascii="Arial" w:hAnsi="Arial" w:cs="Arial"/>
+          <w:color w:val="1B1B32"/>
+          <w:sz w:val="27"/>
+          <w:szCs w:val="27"/>
+          <w:shd w:val="clear" w:color="auto" w:fill="F5F6F7"/>
+        </w:rPr>
         <w:lastRenderedPageBreak/>
-        <w:t>props : truyền từ cha sang con.</w:t>
-      </w:r>
-    </w:p>
-    <w:p>
-      <w:pPr>
-        <w:rPr>
-          <w:rFonts w:ascii="Arial" w:hAnsi="Arial" w:cs="Arial"/>
-          <w:color w:val="1B1B32"/>
-          <w:sz w:val="27"/>
-          <w:szCs w:val="27"/>
-          <w:shd w:val="clear" w:color="auto" w:fill="F5F6F7"/>
-        </w:rPr>
-      </w:pPr>
-      <w:r>
-        <w:rPr>
-          <w:rFonts w:ascii="Arial" w:hAnsi="Arial" w:cs="Arial"/>
-          <w:color w:val="1B1B32"/>
-          <w:sz w:val="27"/>
-          <w:szCs w:val="27"/>
-          <w:shd w:val="clear" w:color="auto" w:fill="F5F6F7"/>
-        </w:rPr>
-        <w:t>State :</w:t>
-      </w:r>
-    </w:p>
-    <w:p>
-      <w:pPr>
-        <w:rPr>
-          <w:rFonts w:ascii="Arial" w:hAnsi="Arial" w:cs="Arial"/>
-          <w:color w:val="1B1B32"/>
-          <w:sz w:val="27"/>
-          <w:szCs w:val="27"/>
-          <w:shd w:val="clear" w:color="auto" w:fill="F5F6F7"/>
-        </w:rPr>
-      </w:pPr>
-      <w:r>
-        <w:rPr>
-          <w:rFonts w:ascii="Arial" w:hAnsi="Arial" w:cs="Arial"/>
-          <w:color w:val="1B1B32"/>
-          <w:sz w:val="27"/>
-          <w:szCs w:val="27"/>
-          <w:shd w:val="clear" w:color="auto" w:fill="F5F6F7"/>
-        </w:rPr>
-        <w:t>-tạo mới 1 state để lưu thông tin,giá trị của component.</w:t>
+        <w:t>-tạo state tại constructor.</w:t>
+      </w:r>
+    </w:p>
+    <w:p>
+      <w:pPr>
+        <w:rPr>
+          <w:rFonts w:ascii="Arial" w:hAnsi="Arial" w:cs="Arial"/>
+          <w:color w:val="1B1B32"/>
+          <w:sz w:val="27"/>
+          <w:szCs w:val="27"/>
+          <w:shd w:val="clear" w:color="auto" w:fill="F5F6F7"/>
+        </w:rPr>
+      </w:pPr>
+      <w:r>
+        <w:rPr>
+          <w:rFonts w:ascii="Arial" w:hAnsi="Arial" w:cs="Arial"/>
+          <w:color w:val="1B1B32"/>
+          <w:sz w:val="27"/>
+          <w:szCs w:val="27"/>
+          <w:shd w:val="clear" w:color="auto" w:fill="F5F6F7"/>
+        </w:rPr>
+        <w:t>-gọi state bằng cách : this.state.key.</w:t>
+      </w:r>
+    </w:p>
+    <w:p>
+      <w:pPr>
+        <w:rPr>
+          <w:rFonts w:ascii="Arial" w:hAnsi="Arial" w:cs="Arial"/>
+          <w:color w:val="1B1B32"/>
+          <w:sz w:val="27"/>
+          <w:szCs w:val="27"/>
+          <w:shd w:val="clear" w:color="auto" w:fill="F5F6F7"/>
+        </w:rPr>
+      </w:pPr>
+    </w:p>
+    <w:p>
+      <w:pPr>
+        <w:rPr>
+          <w:rFonts w:ascii="Arial" w:hAnsi="Arial" w:cs="Arial"/>
+          <w:color w:val="1B1B32"/>
+          <w:sz w:val="27"/>
+          <w:szCs w:val="27"/>
+          <w:shd w:val="clear" w:color="auto" w:fill="F5F6F7"/>
+        </w:rPr>
+      </w:pPr>
+      <w:r>
+        <w:rPr>
+          <w:rFonts w:ascii="Arial" w:hAnsi="Arial" w:cs="Arial"/>
+          <w:color w:val="1B1B32"/>
+          <w:sz w:val="27"/>
+          <w:szCs w:val="27"/>
+          <w:shd w:val="clear" w:color="auto" w:fill="F5F6F7"/>
+        </w:rPr>
+        <w:t>18-project TodoList:</w:t>
+      </w:r>
+    </w:p>
+    <w:p>
+      <w:pPr>
+        <w:rPr>
+          <w:rFonts w:ascii="Arial" w:hAnsi="Arial" w:cs="Arial"/>
+          <w:color w:val="1B1B32"/>
+          <w:sz w:val="27"/>
+          <w:szCs w:val="27"/>
+          <w:shd w:val="clear" w:color="auto" w:fill="F5F6F7"/>
+        </w:rPr>
+      </w:pPr>
+      <w:r>
+        <w:rPr>
+          <w:rFonts w:ascii="Arial" w:hAnsi="Arial" w:cs="Arial"/>
+          <w:color w:val="1B1B32"/>
+          <w:sz w:val="27"/>
+          <w:szCs w:val="27"/>
+          <w:shd w:val="clear" w:color="auto" w:fill="F5F6F7"/>
+        </w:rPr>
+        <w:t>hiển thị danh sách công việc : dùng localStorage và SessionStorage để lưu giữ liệu tạm thời trên browser.</w:t>
+      </w:r>
+      <w:r>
+        <w:rPr>
+          <w:rFonts w:ascii="Arial" w:hAnsi="Arial" w:cs="Arial"/>
+          <w:color w:val="1B1B32"/>
+          <w:sz w:val="27"/>
+          <w:szCs w:val="27"/>
+          <w:shd w:val="clear" w:color="auto" w:fill="F5F6F7"/>
+        </w:rPr>
+        <w:t>(trong video này sử dụng localStorage)</w:t>
+      </w:r>
+      <w:r>
+        <w:rPr>
+          <w:rFonts w:ascii="Arial" w:hAnsi="Arial" w:cs="Arial"/>
+          <w:color w:val="1B1B32"/>
+          <w:sz w:val="27"/>
+          <w:szCs w:val="27"/>
+          <w:shd w:val="clear" w:color="auto" w:fill="F5F6F7"/>
+        </w:rPr>
+        <w:t>.</w:t>
+      </w:r>
+    </w:p>
+    <w:p>
+      <w:pPr>
+        <w:rPr>
+          <w:rFonts w:ascii="Arial" w:hAnsi="Arial" w:cs="Arial"/>
+          <w:color w:val="1B1B32"/>
+          <w:sz w:val="27"/>
+          <w:szCs w:val="27"/>
+          <w:shd w:val="clear" w:color="auto" w:fill="F5F6F7"/>
+        </w:rPr>
+      </w:pPr>
+      <w:r>
+        <w:rPr>
+          <w:rFonts w:ascii="Arial" w:hAnsi="Arial" w:cs="Arial"/>
+          <w:color w:val="1B1B32"/>
+          <w:sz w:val="27"/>
+          <w:szCs w:val="27"/>
+          <w:shd w:val="clear" w:color="auto" w:fill="F5F6F7"/>
+        </w:rPr>
+        <w:t>21: trong video này vẫn fix cứng trạng thái của công việc trong constructor.</w:t>
+      </w:r>
+    </w:p>
+    <w:p>
+      <w:pPr>
+        <w:rPr>
+          <w:rFonts w:ascii="Arial" w:hAnsi="Arial" w:cs="Arial"/>
+          <w:color w:val="1B1B32"/>
+          <w:sz w:val="27"/>
+          <w:szCs w:val="27"/>
+          <w:shd w:val="clear" w:color="auto" w:fill="F5F6F7"/>
+        </w:rPr>
+      </w:pPr>
+      <w:r>
+        <w:rPr>
+          <w:rFonts w:ascii="Arial" w:hAnsi="Arial" w:cs="Arial"/>
+          <w:color w:val="1B1B32"/>
+          <w:sz w:val="27"/>
+          <w:szCs w:val="27"/>
+          <w:shd w:val="clear" w:color="auto" w:fill="F5F6F7"/>
+        </w:rPr>
+        <w:t>chưa làm dc như trong bài họ</w:t>
+      </w:r>
+      <w:r>
+        <w:rPr>
+          <w:rFonts w:ascii="Arial" w:hAnsi="Arial" w:cs="Arial"/>
+          <w:color w:val="1B1B32"/>
+          <w:sz w:val="27"/>
+          <w:szCs w:val="27"/>
+          <w:shd w:val="clear" w:color="auto" w:fill="F5F6F7"/>
+        </w:rPr>
+        <w:t>c(có thể</w:t>
+      </w:r>
+      <w:r>
+        <w:rPr>
+          <w:rFonts w:ascii="Arial" w:hAnsi="Arial" w:cs="Arial"/>
+          <w:color w:val="1B1B32"/>
+          <w:sz w:val="27"/>
+          <w:szCs w:val="27"/>
+          <w:shd w:val="clear" w:color="auto" w:fill="F5F6F7"/>
+        </w:rPr>
+        <w:t xml:space="preserve"> chọn </w:t>
+      </w:r>
+      <w:r>
+        <w:rPr>
+          <w:rFonts w:ascii="Arial" w:hAnsi="Arial" w:cs="Arial"/>
+          <w:color w:val="1B1B32"/>
+          <w:sz w:val="27"/>
+          <w:szCs w:val="27"/>
+          <w:shd w:val="clear" w:color="auto" w:fill="F5F6F7"/>
+        </w:rPr>
+        <w:t xml:space="preserve">trạng thái </w:t>
+      </w:r>
+      <w:r>
+        <w:rPr>
+          <w:rFonts w:ascii="Arial" w:hAnsi="Arial" w:cs="Arial"/>
+          <w:color w:val="1B1B32"/>
+          <w:sz w:val="27"/>
+          <w:szCs w:val="27"/>
+          <w:shd w:val="clear" w:color="auto" w:fill="F5F6F7"/>
+        </w:rPr>
+        <w:t xml:space="preserve"> </w:t>
+      </w:r>
+      <w:r>
+        <w:rPr>
+          <w:rFonts w:ascii="Arial" w:hAnsi="Arial" w:cs="Arial"/>
+          <w:color w:val="1B1B32"/>
+          <w:sz w:val="27"/>
+          <w:szCs w:val="27"/>
+          <w:shd w:val="clear" w:color="auto" w:fill="F5F6F7"/>
+        </w:rPr>
+        <w:t xml:space="preserve">‘kích hoạt’ </w:t>
+      </w:r>
+      <w:r>
+        <w:rPr>
+          <w:rFonts w:ascii="Arial" w:hAnsi="Arial" w:cs="Arial"/>
+          <w:color w:val="1B1B32"/>
+          <w:sz w:val="27"/>
+          <w:szCs w:val="27"/>
+          <w:shd w:val="clear" w:color="auto" w:fill="F5F6F7"/>
+        </w:rPr>
+        <w:t>hoặc</w:t>
+      </w:r>
+      <w:r>
+        <w:rPr>
+          <w:rFonts w:ascii="Arial" w:hAnsi="Arial" w:cs="Arial"/>
+          <w:color w:val="1B1B32"/>
+          <w:sz w:val="27"/>
+          <w:szCs w:val="27"/>
+          <w:shd w:val="clear" w:color="auto" w:fill="F5F6F7"/>
+        </w:rPr>
+        <w:t xml:space="preserve"> ‘ẩn’);</w:t>
+      </w:r>
+    </w:p>
+    <w:p>
+      <w:pPr>
+        <w:rPr>
+          <w:rFonts w:ascii="Arial" w:hAnsi="Arial" w:cs="Arial"/>
+          <w:color w:val="1B1B32"/>
+          <w:sz w:val="27"/>
+          <w:szCs w:val="27"/>
+          <w:shd w:val="clear" w:color="auto" w:fill="F5F6F7"/>
+        </w:rPr>
+      </w:pPr>
+      <w:r>
+        <w:rPr>
+          <w:rFonts w:ascii="Arial" w:hAnsi="Arial" w:cs="Arial"/>
+          <w:color w:val="1B1B32"/>
+          <w:sz w:val="27"/>
+          <w:szCs w:val="27"/>
+          <w:shd w:val="clear" w:color="auto" w:fill="F5F6F7"/>
+        </w:rPr>
+        <w:t>23: chức năng xóa.</w:t>
+      </w:r>
+    </w:p>
+    <w:p>
+      <w:pPr>
+        <w:rPr>
+          <w:rFonts w:ascii="Arial" w:hAnsi="Arial" w:cs="Arial"/>
+          <w:color w:val="1B1B32"/>
+          <w:sz w:val="27"/>
+          <w:szCs w:val="27"/>
+          <w:shd w:val="clear" w:color="auto" w:fill="F5F6F7"/>
+        </w:rPr>
+      </w:pPr>
+    </w:p>
+    <w:p>
+      <w:pPr>
+        <w:rPr>
+          <w:rFonts w:ascii="Arial" w:hAnsi="Arial" w:cs="Arial"/>
+          <w:color w:val="1B1B32"/>
+          <w:sz w:val="27"/>
+          <w:szCs w:val="27"/>
+          <w:shd w:val="clear" w:color="auto" w:fill="F5F6F7"/>
+        </w:rPr>
+      </w:pPr>
+      <w:r>
+        <w:rPr>
+          <w:rFonts w:ascii="Arial" w:hAnsi="Arial" w:cs="Arial"/>
+          <w:color w:val="1B1B32"/>
+          <w:sz w:val="27"/>
+          <w:szCs w:val="27"/>
+          <w:shd w:val="clear" w:color="auto" w:fill="F5F6F7"/>
+        </w:rPr>
+        <w:t>props : thuộc tính.</w:t>
+      </w:r>
+    </w:p>
+    <w:p>
+      <w:pPr>
+        <w:rPr>
+          <w:rFonts w:ascii="Arial" w:hAnsi="Arial" w:cs="Arial"/>
+          <w:color w:val="1B1B32"/>
+          <w:sz w:val="27"/>
+          <w:szCs w:val="27"/>
+          <w:shd w:val="clear" w:color="auto" w:fill="F5F6F7"/>
+        </w:rPr>
+      </w:pPr>
+      <w:r>
+        <w:rPr>
+          <w:rFonts w:ascii="Arial" w:hAnsi="Arial" w:cs="Arial"/>
+          <w:color w:val="1B1B32"/>
+          <w:sz w:val="27"/>
+          <w:szCs w:val="27"/>
+          <w:shd w:val="clear" w:color="auto" w:fill="F5F6F7"/>
+        </w:rPr>
+        <w:t>state : trạng thái.</w:t>
+      </w:r>
+    </w:p>
+    <w:p>
+      <w:pPr>
+        <w:rPr>
+          <w:rFonts w:ascii="Arial" w:hAnsi="Arial" w:cs="Arial"/>
+          <w:color w:val="1B1B32"/>
+          <w:sz w:val="27"/>
+          <w:szCs w:val="27"/>
+          <w:shd w:val="clear" w:color="auto" w:fill="F5F6F7"/>
+        </w:rPr>
+      </w:pPr>
+      <w:r>
+        <w:rPr>
+          <w:rFonts w:ascii="Arial" w:hAnsi="Arial" w:cs="Arial"/>
+          <w:color w:val="1B1B32"/>
+          <w:sz w:val="27"/>
+          <w:szCs w:val="27"/>
+          <w:shd w:val="clear" w:color="auto" w:fill="F5F6F7"/>
+        </w:rPr>
+        <w:t>terms  : điều kiện.</w:t>
+      </w:r>
+    </w:p>
+    <w:p>
+      <w:pPr>
+        <w:rPr>
+          <w:rFonts w:ascii="Arial" w:hAnsi="Arial" w:cs="Arial"/>
+          <w:color w:val="1B1B32"/>
+          <w:sz w:val="27"/>
+          <w:szCs w:val="27"/>
+          <w:shd w:val="clear" w:color="auto" w:fill="F5F6F7"/>
+        </w:rPr>
+      </w:pPr>
+      <w:r>
+        <w:rPr>
+          <w:rFonts w:ascii="Arial" w:hAnsi="Arial" w:cs="Arial"/>
+          <w:color w:val="1B1B32"/>
+          <w:sz w:val="27"/>
+          <w:szCs w:val="27"/>
+          <w:shd w:val="clear" w:color="auto" w:fill="F5F6F7"/>
+        </w:rPr>
+        <w:t>separate  : tách rời.</w:t>
+      </w:r>
+    </w:p>
+    <w:p>
+      <w:pPr>
+        <w:rPr>
+          <w:rFonts w:ascii="Arial" w:hAnsi="Arial" w:cs="Arial"/>
+          <w:color w:val="1B1B32"/>
+          <w:sz w:val="27"/>
+          <w:szCs w:val="27"/>
+          <w:shd w:val="clear" w:color="auto" w:fill="F5F6F7"/>
+        </w:rPr>
+      </w:pPr>
+      <w:r>
+        <w:rPr>
+          <w:rFonts w:ascii="Arial" w:hAnsi="Arial" w:cs="Arial"/>
+          <w:color w:val="1B1B32"/>
+          <w:sz w:val="27"/>
+          <w:szCs w:val="27"/>
+          <w:shd w:val="clear" w:color="auto" w:fill="F5F6F7"/>
+        </w:rPr>
+        <w:t>define : định nghĩa.</w:t>
+      </w:r>
+    </w:p>
+    <w:p>
+      <w:pPr>
+        <w:rPr>
+          <w:rFonts w:ascii="Arial" w:hAnsi="Arial" w:cs="Arial"/>
+          <w:color w:val="1B1B32"/>
+          <w:sz w:val="27"/>
+          <w:szCs w:val="27"/>
+          <w:shd w:val="clear" w:color="auto" w:fill="F5F6F7"/>
+        </w:rPr>
+      </w:pPr>
+      <w:r>
+        <w:rPr>
+          <w:rFonts w:ascii="Arial" w:hAnsi="Arial" w:cs="Arial"/>
+          <w:color w:val="1B1B32"/>
+          <w:sz w:val="27"/>
+          <w:szCs w:val="27"/>
+          <w:shd w:val="clear" w:color="auto" w:fill="F5F6F7"/>
+        </w:rPr>
+        <w:t>within : trong.</w:t>
+      </w:r>
+    </w:p>
+    <w:p>
+      <w:pPr>
+        <w:rPr>
+          <w:rFonts w:ascii="Arial" w:hAnsi="Arial" w:cs="Arial"/>
+          <w:color w:val="1B1B32"/>
+          <w:sz w:val="27"/>
+          <w:szCs w:val="27"/>
+          <w:shd w:val="clear" w:color="auto" w:fill="F5F6F7"/>
+        </w:rPr>
+      </w:pPr>
+      <w:r>
+        <w:rPr>
+          <w:rFonts w:ascii="Arial" w:hAnsi="Arial" w:cs="Arial"/>
+          <w:color w:val="1B1B32"/>
+          <w:sz w:val="27"/>
+          <w:szCs w:val="27"/>
+          <w:shd w:val="clear" w:color="auto" w:fill="F5F6F7"/>
+        </w:rPr>
+        <w:t>provided : cung cấp.</w:t>
+      </w:r>
+    </w:p>
+    <w:p>
+      <w:pPr>
+        <w:rPr>
+          <w:rFonts w:ascii="Arial" w:hAnsi="Arial" w:cs="Arial"/>
+          <w:color w:val="1B1B32"/>
+          <w:sz w:val="27"/>
+          <w:szCs w:val="27"/>
+          <w:shd w:val="clear" w:color="auto" w:fill="F5F6F7"/>
+        </w:rPr>
+      </w:pPr>
+      <w:r>
+        <w:rPr>
+          <w:rFonts w:ascii="Arial" w:hAnsi="Arial" w:cs="Arial"/>
+          <w:color w:val="1B1B32"/>
+          <w:sz w:val="27"/>
+          <w:szCs w:val="27"/>
+          <w:shd w:val="clear" w:color="auto" w:fill="F5F6F7"/>
+        </w:rPr>
+        <w:t>nested : lồng nhau.</w:t>
+      </w:r>
+    </w:p>
+    <w:p>
+      <w:pPr>
+        <w:rPr>
+          <w:rFonts w:ascii="Arial" w:hAnsi="Arial" w:cs="Arial"/>
+          <w:color w:val="1B1B32"/>
+          <w:sz w:val="27"/>
+          <w:szCs w:val="27"/>
+          <w:shd w:val="clear" w:color="auto" w:fill="F5F6F7"/>
+        </w:rPr>
+      </w:pPr>
+      <w:r>
+        <w:rPr>
+          <w:rFonts w:ascii="Arial" w:hAnsi="Arial" w:cs="Arial"/>
+          <w:color w:val="1B1B32"/>
+          <w:sz w:val="27"/>
+          <w:szCs w:val="27"/>
+          <w:shd w:val="clear" w:color="auto" w:fill="F5F6F7"/>
+        </w:rPr>
+        <w:t>puff</w:t>
+      </w:r>
+      <w:r>
+        <w:rPr>
+          <w:rFonts w:ascii="Arial" w:hAnsi="Arial" w:cs="Arial"/>
+          <w:color w:val="1B1B32"/>
+          <w:sz w:val="27"/>
+          <w:szCs w:val="27"/>
+          <w:shd w:val="clear" w:color="auto" w:fill="F5F6F7"/>
+        </w:rPr>
+        <w:t xml:space="preserve"> : phun.</w:t>
+      </w:r>
+    </w:p>
+    <w:p>
+      <w:pPr>
+        <w:rPr>
+          <w:rFonts w:ascii="Arial" w:hAnsi="Arial" w:cs="Arial"/>
+          <w:color w:val="1B1B32"/>
+          <w:sz w:val="27"/>
+          <w:szCs w:val="27"/>
+          <w:shd w:val="clear" w:color="auto" w:fill="F5F6F7"/>
+        </w:rPr>
+      </w:pPr>
+      <w:r>
+        <w:rPr>
+          <w:rFonts w:ascii="Arial" w:hAnsi="Arial" w:cs="Arial"/>
+          <w:color w:val="1B1B32"/>
+          <w:sz w:val="27"/>
+          <w:szCs w:val="27"/>
+          <w:shd w:val="clear" w:color="auto" w:fill="F5F6F7"/>
+        </w:rPr>
+        <w:t>similar : giống(trông giống).</w:t>
+      </w:r>
+    </w:p>
+    <w:p>
+      <w:pPr>
+        <w:rPr>
+          <w:rFonts w:ascii="Arial" w:hAnsi="Arial" w:cs="Arial"/>
+          <w:color w:val="1B1B32"/>
+          <w:sz w:val="27"/>
+          <w:szCs w:val="27"/>
+          <w:shd w:val="clear" w:color="auto" w:fill="F5F6F7"/>
+        </w:rPr>
+      </w:pPr>
+      <w:r>
+        <w:rPr>
+          <w:rFonts w:ascii="Arial" w:hAnsi="Arial" w:cs="Arial"/>
+          <w:color w:val="1B1B32"/>
+          <w:sz w:val="27"/>
+          <w:szCs w:val="27"/>
+          <w:shd w:val="clear" w:color="auto" w:fill="F5F6F7"/>
+        </w:rPr>
+        <w:t>foundation : nền tảng.</w:t>
+      </w:r>
+    </w:p>
+    <w:p>
+      <w:pPr>
+        <w:rPr>
+          <w:rFonts w:ascii="Arial" w:hAnsi="Arial" w:cs="Arial"/>
+          <w:color w:val="1B1B32"/>
+          <w:sz w:val="27"/>
+          <w:szCs w:val="27"/>
+          <w:shd w:val="clear" w:color="auto" w:fill="F5F6F7"/>
+        </w:rPr>
+      </w:pPr>
+      <w:r>
+        <w:rPr>
+          <w:rFonts w:ascii="Arial" w:hAnsi="Arial" w:cs="Arial"/>
+          <w:color w:val="1B1B32"/>
+          <w:sz w:val="27"/>
+          <w:szCs w:val="27"/>
+          <w:shd w:val="clear" w:color="auto" w:fill="F5F6F7"/>
+        </w:rPr>
+        <w:t>common : chung.</w:t>
+      </w:r>
+    </w:p>
+    <w:p>
+      <w:pPr>
+        <w:rPr>
+          <w:rFonts w:ascii="Arial" w:hAnsi="Arial" w:cs="Arial"/>
+          <w:color w:val="1B1B32"/>
+          <w:sz w:val="27"/>
+          <w:szCs w:val="27"/>
+          <w:shd w:val="clear" w:color="auto" w:fill="F5F6F7"/>
+        </w:rPr>
+      </w:pPr>
+      <w:r>
+        <w:rPr>
+          <w:rFonts w:ascii="Arial" w:hAnsi="Arial" w:cs="Arial"/>
+          <w:color w:val="1B1B32"/>
+          <w:sz w:val="27"/>
+          <w:szCs w:val="27"/>
+          <w:shd w:val="clear" w:color="auto" w:fill="F5F6F7"/>
+        </w:rPr>
+        <w:t>demonstrated  : chứng minh.</w:t>
+      </w:r>
+    </w:p>
+    <w:p>
+      <w:pPr>
+        <w:rPr>
+          <w:rFonts w:ascii="Arial" w:hAnsi="Arial" w:cs="Arial"/>
+          <w:color w:val="1B1B32"/>
+          <w:sz w:val="27"/>
+          <w:szCs w:val="27"/>
+          <w:shd w:val="clear" w:color="auto" w:fill="F5F6F7"/>
+        </w:rPr>
+      </w:pPr>
+      <w:r>
+        <w:rPr>
+          <w:rFonts w:ascii="Arial" w:hAnsi="Arial" w:cs="Arial"/>
+          <w:color w:val="1B1B32"/>
+          <w:sz w:val="27"/>
+          <w:szCs w:val="27"/>
+          <w:shd w:val="clear" w:color="auto" w:fill="F5F6F7"/>
+        </w:rPr>
+        <w:t>unless : trừ khi.</w:t>
+      </w:r>
+    </w:p>
+    <w:p>
+      <w:pPr>
+        <w:rPr>
+          <w:rFonts w:ascii="Arial" w:hAnsi="Arial" w:cs="Arial"/>
+          <w:color w:val="1B1B32"/>
+          <w:sz w:val="27"/>
+          <w:szCs w:val="27"/>
+          <w:shd w:val="clear" w:color="auto" w:fill="F5F6F7"/>
+        </w:rPr>
+      </w:pPr>
+      <w:r>
+        <w:rPr>
+          <w:rFonts w:ascii="Arial" w:hAnsi="Arial" w:cs="Arial"/>
+          <w:color w:val="1B1B32"/>
+          <w:sz w:val="27"/>
+          <w:szCs w:val="27"/>
+          <w:shd w:val="clear" w:color="auto" w:fill="F5F6F7"/>
+        </w:rPr>
+        <w:lastRenderedPageBreak/>
+        <w:t>otherwise : nếu ko thì.</w:t>
+      </w:r>
+    </w:p>
+    <w:p>
+      <w:pPr>
+        <w:rPr>
+          <w:rFonts w:ascii="Arial" w:hAnsi="Arial" w:cs="Arial"/>
+          <w:color w:val="1B1B32"/>
+          <w:sz w:val="27"/>
+          <w:szCs w:val="27"/>
+          <w:shd w:val="clear" w:color="auto" w:fill="F5F6F7"/>
+        </w:rPr>
+      </w:pPr>
+      <w:r>
+        <w:rPr>
+          <w:rFonts w:ascii="Arial" w:hAnsi="Arial" w:cs="Arial"/>
+          <w:color w:val="1B1B32"/>
+          <w:sz w:val="27"/>
+          <w:szCs w:val="27"/>
+          <w:shd w:val="clear" w:color="auto" w:fill="F5F6F7"/>
+        </w:rPr>
+        <w:t>override : ghi đè.</w:t>
+      </w:r>
+    </w:p>
+    <w:p>
+      <w:pPr>
+        <w:rPr>
+          <w:rFonts w:ascii="Arial" w:hAnsi="Arial" w:cs="Arial"/>
+          <w:color w:val="1B1B32"/>
+          <w:sz w:val="27"/>
+          <w:szCs w:val="27"/>
+          <w:shd w:val="clear" w:color="auto" w:fill="F5F6F7"/>
+        </w:rPr>
+      </w:pPr>
+      <w:r>
+        <w:rPr>
+          <w:rFonts w:ascii="Arial" w:hAnsi="Arial" w:cs="Arial"/>
+          <w:color w:val="1B1B32"/>
+          <w:sz w:val="27"/>
+          <w:szCs w:val="27"/>
+          <w:shd w:val="clear" w:color="auto" w:fill="F5F6F7"/>
+        </w:rPr>
+        <w:t>integer : số nguyên.</w:t>
+      </w:r>
+    </w:p>
+    <w:p>
+      <w:pPr>
+        <w:rPr>
+          <w:rFonts w:ascii="Arial" w:hAnsi="Arial" w:cs="Arial"/>
+          <w:color w:val="1B1B32"/>
+          <w:sz w:val="27"/>
+          <w:szCs w:val="27"/>
+          <w:shd w:val="clear" w:color="auto" w:fill="F5F6F7"/>
+        </w:rPr>
+      </w:pPr>
+      <w:r>
+        <w:rPr>
+          <w:rFonts w:ascii="Arial" w:hAnsi="Arial" w:cs="Arial"/>
+          <w:color w:val="1B1B32"/>
+          <w:sz w:val="27"/>
+          <w:szCs w:val="27"/>
+          <w:shd w:val="clear" w:color="auto" w:fill="F5F6F7"/>
+        </w:rPr>
+        <w:t>interpret  : thông dịch.</w:t>
+      </w:r>
+    </w:p>
+    <w:p>
+      <w:pPr>
+        <w:rPr>
+          <w:rFonts w:ascii="Arial" w:hAnsi="Arial" w:cs="Arial"/>
+          <w:color w:val="1B1B32"/>
+          <w:sz w:val="27"/>
+          <w:szCs w:val="27"/>
+          <w:shd w:val="clear" w:color="auto" w:fill="F5F6F7"/>
+        </w:rPr>
+      </w:pPr>
+      <w:r>
+        <w:rPr>
+          <w:rFonts w:ascii="Arial" w:hAnsi="Arial" w:cs="Arial"/>
+          <w:color w:val="1B1B32"/>
+          <w:sz w:val="27"/>
+          <w:szCs w:val="27"/>
+          <w:shd w:val="clear" w:color="auto" w:fill="F5F6F7"/>
+        </w:rPr>
+        <w:t>receive  : nhận được.</w:t>
+      </w:r>
+    </w:p>
+    <w:p>
+      <w:pPr>
+        <w:rPr>
+          <w:rFonts w:ascii="Arial" w:hAnsi="Arial" w:cs="Arial"/>
+          <w:color w:val="1B1B32"/>
+          <w:sz w:val="27"/>
+          <w:szCs w:val="27"/>
+          <w:shd w:val="clear" w:color="auto" w:fill="F5F6F7"/>
+        </w:rPr>
+      </w:pPr>
+      <w:r>
+        <w:rPr>
+          <w:rFonts w:ascii="Arial" w:hAnsi="Arial" w:cs="Arial"/>
+          <w:color w:val="1B1B32"/>
+          <w:sz w:val="27"/>
+          <w:szCs w:val="27"/>
+          <w:shd w:val="clear" w:color="auto" w:fill="F5F6F7"/>
+        </w:rPr>
+        <w:t>retrieve  : lấy lại.</w:t>
+      </w:r>
+    </w:p>
+    <w:p>
+      <w:pPr>
+        <w:rPr>
+          <w:rFonts w:ascii="Arial" w:hAnsi="Arial" w:cs="Arial"/>
+          <w:color w:val="1B1B32"/>
+          <w:sz w:val="27"/>
+          <w:szCs w:val="27"/>
+          <w:shd w:val="clear" w:color="auto" w:fill="F5F6F7"/>
+        </w:rPr>
+      </w:pPr>
+      <w:r>
+        <w:rPr>
+          <w:rFonts w:ascii="Arial" w:hAnsi="Arial" w:cs="Arial"/>
+          <w:color w:val="1B1B32"/>
+          <w:sz w:val="27"/>
+          <w:szCs w:val="27"/>
+          <w:shd w:val="clear" w:color="auto" w:fill="F5F6F7"/>
+        </w:rPr>
+        <w:t>considered  : xem xét.</w:t>
+      </w:r>
+    </w:p>
+    <w:p>
+      <w:pPr>
+        <w:rPr>
+          <w:rFonts w:ascii="Arial" w:hAnsi="Arial" w:cs="Arial"/>
+          <w:color w:val="1B1B32"/>
+          <w:sz w:val="27"/>
+          <w:szCs w:val="27"/>
+          <w:shd w:val="clear" w:color="auto" w:fill="F5F6F7"/>
+        </w:rPr>
+      </w:pPr>
+      <w:r>
+        <w:rPr>
+          <w:rFonts w:ascii="Arial" w:hAnsi="Arial" w:cs="Arial"/>
+          <w:color w:val="1B1B32"/>
+          <w:sz w:val="27"/>
+          <w:szCs w:val="27"/>
+          <w:shd w:val="clear" w:color="auto" w:fill="F5F6F7"/>
+        </w:rPr>
+        <w:t>require  : chống đỡ.</w:t>
+      </w:r>
+    </w:p>
+    <w:p>
+      <w:pPr>
+        <w:rPr>
+          <w:rFonts w:ascii="Arial" w:hAnsi="Arial" w:cs="Arial"/>
+          <w:color w:val="1B1B32"/>
+          <w:sz w:val="27"/>
+          <w:szCs w:val="27"/>
+          <w:shd w:val="clear" w:color="auto" w:fill="F5F6F7"/>
+        </w:rPr>
+      </w:pPr>
+      <w:r>
+        <w:rPr>
+          <w:rFonts w:ascii="Arial" w:hAnsi="Arial" w:cs="Arial"/>
+          <w:color w:val="1B1B32"/>
+          <w:sz w:val="27"/>
+          <w:szCs w:val="27"/>
+          <w:shd w:val="clear" w:color="auto" w:fill="F5F6F7"/>
+        </w:rPr>
+        <w:t>brief</w:t>
+      </w:r>
+      <w:r>
+        <w:rPr>
+          <w:rFonts w:ascii="Arial" w:hAnsi="Arial" w:cs="Arial"/>
+          <w:color w:val="1B1B32"/>
+          <w:sz w:val="27"/>
+          <w:szCs w:val="27"/>
+          <w:shd w:val="clear" w:color="auto" w:fill="F5F6F7"/>
+        </w:rPr>
+        <w:t xml:space="preserve"> : tóm tắt.</w:t>
+      </w:r>
+    </w:p>
+    <w:p>
+      <w:pPr>
+        <w:rPr>
+          <w:rFonts w:ascii="Arial" w:hAnsi="Arial" w:cs="Arial"/>
+          <w:color w:val="1B1B32"/>
+          <w:sz w:val="27"/>
+          <w:szCs w:val="27"/>
+          <w:shd w:val="clear" w:color="auto" w:fill="F5F6F7"/>
+        </w:rPr>
+      </w:pPr>
+      <w:r>
+        <w:rPr>
+          <w:rFonts w:ascii="Arial" w:hAnsi="Arial" w:cs="Arial"/>
+          <w:color w:val="1B1B32"/>
+          <w:sz w:val="27"/>
+          <w:szCs w:val="27"/>
+          <w:shd w:val="clear" w:color="auto" w:fill="F5F6F7"/>
+        </w:rPr>
+        <w:t>describe</w:t>
+      </w:r>
+      <w:r>
+        <w:rPr>
+          <w:rFonts w:ascii="Arial" w:hAnsi="Arial" w:cs="Arial"/>
+          <w:color w:val="1B1B32"/>
+          <w:sz w:val="27"/>
+          <w:szCs w:val="27"/>
+          <w:shd w:val="clear" w:color="auto" w:fill="F5F6F7"/>
+        </w:rPr>
+        <w:t xml:space="preserve"> : diễn tả</w:t>
+      </w:r>
+      <w:r>
+        <w:rPr>
+          <w:rFonts w:ascii="Arial" w:hAnsi="Arial" w:cs="Arial"/>
+          <w:color w:val="1B1B32"/>
+          <w:sz w:val="27"/>
+          <w:szCs w:val="27"/>
+          <w:shd w:val="clear" w:color="auto" w:fill="F5F6F7"/>
+        </w:rPr>
+        <w:t>.</w:t>
+      </w:r>
+    </w:p>
+    <w:p>
+      <w:pPr>
+        <w:rPr>
+          <w:rFonts w:ascii="Arial" w:hAnsi="Arial" w:cs="Arial"/>
+          <w:color w:val="1B1B32"/>
+          <w:sz w:val="27"/>
+          <w:szCs w:val="27"/>
+          <w:shd w:val="clear" w:color="auto" w:fill="F5F6F7"/>
+        </w:rPr>
+      </w:pPr>
+      <w:r>
+        <w:rPr>
+          <w:rFonts w:ascii="Arial" w:hAnsi="Arial" w:cs="Arial"/>
+          <w:color w:val="1B1B32"/>
+          <w:sz w:val="27"/>
+          <w:szCs w:val="27"/>
+          <w:shd w:val="clear" w:color="auto" w:fill="F5F6F7"/>
+        </w:rPr>
+        <w:t>elegant</w:t>
+      </w:r>
+      <w:r>
+        <w:rPr>
+          <w:rFonts w:ascii="Arial" w:hAnsi="Arial" w:cs="Arial"/>
+          <w:color w:val="1B1B32"/>
+          <w:sz w:val="27"/>
+          <w:szCs w:val="27"/>
+          <w:shd w:val="clear" w:color="auto" w:fill="F5F6F7"/>
+        </w:rPr>
+        <w:t xml:space="preserve"> : thanh lịch.</w:t>
+      </w:r>
+    </w:p>
+    <w:p>
+      <w:pPr>
+        <w:rPr>
+          <w:rFonts w:ascii="Arial" w:hAnsi="Arial" w:cs="Arial"/>
+          <w:color w:val="1B1B32"/>
+          <w:sz w:val="27"/>
+          <w:szCs w:val="27"/>
+          <w:shd w:val="clear" w:color="auto" w:fill="F5F6F7"/>
+        </w:rPr>
+      </w:pPr>
+      <w:r>
+        <w:rPr>
+          <w:rFonts w:ascii="Arial" w:hAnsi="Arial" w:cs="Arial"/>
+          <w:color w:val="1B1B32"/>
+          <w:sz w:val="27"/>
+          <w:szCs w:val="27"/>
+          <w:shd w:val="clear" w:color="auto" w:fill="F5F6F7"/>
+        </w:rPr>
+        <w:t>convention</w:t>
+      </w:r>
+      <w:r>
+        <w:rPr>
+          <w:rFonts w:ascii="Arial" w:hAnsi="Arial" w:cs="Arial"/>
+          <w:color w:val="1B1B32"/>
+          <w:sz w:val="27"/>
+          <w:szCs w:val="27"/>
+          <w:shd w:val="clear" w:color="auto" w:fill="F5F6F7"/>
+        </w:rPr>
+        <w:t xml:space="preserve"> : quy ước.</w:t>
+      </w:r>
+    </w:p>
+    <w:p>
+      <w:pPr>
+        <w:rPr>
+          <w:rFonts w:ascii="Arial" w:hAnsi="Arial" w:cs="Arial"/>
+          <w:color w:val="1B1B32"/>
+          <w:sz w:val="27"/>
+          <w:szCs w:val="27"/>
+          <w:shd w:val="clear" w:color="auto" w:fill="F5F6F7"/>
+        </w:rPr>
+      </w:pPr>
+      <w:r>
+        <w:rPr>
+          <w:rFonts w:ascii="Arial" w:hAnsi="Arial" w:cs="Arial"/>
+          <w:color w:val="1B1B32"/>
+          <w:sz w:val="27"/>
+          <w:szCs w:val="27"/>
+          <w:shd w:val="clear" w:color="auto" w:fill="F5F6F7"/>
+        </w:rPr>
+        <w:t>attribute</w:t>
+      </w:r>
+      <w:r>
+        <w:rPr>
+          <w:rFonts w:ascii="Arial" w:hAnsi="Arial" w:cs="Arial"/>
+          <w:color w:val="1B1B32"/>
+          <w:sz w:val="27"/>
+          <w:szCs w:val="27"/>
+          <w:shd w:val="clear" w:color="auto" w:fill="F5F6F7"/>
+        </w:rPr>
+        <w:t xml:space="preserve"> : thuộc tính</w:t>
+      </w:r>
+      <w:r>
+        <w:rPr>
+          <w:rFonts w:ascii="Arial" w:hAnsi="Arial" w:cs="Arial"/>
+          <w:color w:val="1B1B32"/>
+          <w:sz w:val="27"/>
+          <w:szCs w:val="27"/>
+          <w:shd w:val="clear" w:color="auto" w:fill="F5F6F7"/>
+        </w:rPr>
+        <w:t>.</w:t>
+      </w:r>
+    </w:p>
+    <w:p>
+      <w:pPr>
+        <w:rPr>
+          <w:rFonts w:ascii="Arial" w:hAnsi="Arial" w:cs="Arial"/>
+          <w:color w:val="1B1B32"/>
+          <w:sz w:val="27"/>
+          <w:szCs w:val="27"/>
+          <w:shd w:val="clear" w:color="auto" w:fill="F5F6F7"/>
+        </w:rPr>
+      </w:pPr>
+      <w:r>
+        <w:rPr>
+          <w:rFonts w:ascii="Arial" w:hAnsi="Arial" w:cs="Arial"/>
+          <w:color w:val="1B1B32"/>
+          <w:sz w:val="27"/>
+          <w:szCs w:val="27"/>
+          <w:shd w:val="clear" w:color="auto" w:fill="F5F6F7"/>
+        </w:rPr>
+        <w:t>immutable</w:t>
+      </w:r>
+      <w:r>
+        <w:rPr>
+          <w:rFonts w:ascii="Arial" w:hAnsi="Arial" w:cs="Arial"/>
+          <w:color w:val="1B1B32"/>
+          <w:sz w:val="27"/>
+          <w:szCs w:val="27"/>
+          <w:shd w:val="clear" w:color="auto" w:fill="F5F6F7"/>
+        </w:rPr>
+        <w:t xml:space="preserve"> : bất biến.</w:t>
+      </w:r>
+    </w:p>
+    <w:p>
+      <w:pPr>
+        <w:rPr>
+          <w:rFonts w:ascii="Arial" w:hAnsi="Arial" w:cs="Arial"/>
+          <w:color w:val="1B1B32"/>
+          <w:sz w:val="27"/>
+          <w:szCs w:val="27"/>
+          <w:shd w:val="clear" w:color="auto" w:fill="F5F6F7"/>
+        </w:rPr>
+      </w:pPr>
+      <w:r>
+        <w:rPr>
+          <w:rFonts w:ascii="Arial" w:hAnsi="Arial" w:cs="Arial"/>
+          <w:color w:val="1B1B32"/>
+          <w:sz w:val="27"/>
+          <w:szCs w:val="27"/>
+          <w:shd w:val="clear" w:color="auto" w:fill="F5F6F7"/>
+        </w:rPr>
+        <w:t>curly braces</w:t>
+      </w:r>
+      <w:r>
+        <w:rPr>
+          <w:rFonts w:ascii="Arial" w:hAnsi="Arial" w:cs="Arial"/>
+          <w:color w:val="1B1B32"/>
+          <w:sz w:val="27"/>
+          <w:szCs w:val="27"/>
+          <w:shd w:val="clear" w:color="auto" w:fill="F5F6F7"/>
+        </w:rPr>
+        <w:t xml:space="preserve"> : dấu ngoặc nhọn {  }</w:t>
+      </w:r>
+    </w:p>
+    <w:p>
+      <w:pPr>
+        <w:rPr>
+          <w:rFonts w:ascii="Arial" w:hAnsi="Arial" w:cs="Arial"/>
+          <w:color w:val="1B1B32"/>
+          <w:sz w:val="27"/>
+          <w:szCs w:val="27"/>
+          <w:shd w:val="clear" w:color="auto" w:fill="F5F6F7"/>
+        </w:rPr>
+      </w:pPr>
+      <w:r>
+        <w:rPr>
+          <w:rFonts w:ascii="Arial" w:hAnsi="Arial" w:cs="Arial"/>
+          <w:color w:val="1B1B32"/>
+          <w:sz w:val="27"/>
+          <w:szCs w:val="27"/>
+          <w:shd w:val="clear" w:color="auto" w:fill="F5F6F7"/>
+        </w:rPr>
+        <w:t>increment</w:t>
+      </w:r>
+      <w:r>
+        <w:rPr>
+          <w:rFonts w:ascii="Arial" w:hAnsi="Arial" w:cs="Arial"/>
+          <w:color w:val="1B1B32"/>
+          <w:sz w:val="27"/>
+          <w:szCs w:val="27"/>
+          <w:shd w:val="clear" w:color="auto" w:fill="F5F6F7"/>
+        </w:rPr>
+        <w:t xml:space="preserve"> : tăng.</w:t>
+      </w:r>
+    </w:p>
+    <w:p>
+      <w:pPr>
+        <w:rPr>
+          <w:rFonts w:ascii="Arial" w:hAnsi="Arial" w:cs="Arial"/>
+          <w:color w:val="1B1B32"/>
+          <w:sz w:val="27"/>
+          <w:szCs w:val="27"/>
+          <w:shd w:val="clear" w:color="auto" w:fill="F5F6F7"/>
+        </w:rPr>
+      </w:pPr>
+      <w:r>
+        <w:rPr>
+          <w:rFonts w:ascii="Arial" w:hAnsi="Arial" w:cs="Arial"/>
+          <w:color w:val="1B1B32"/>
+          <w:sz w:val="27"/>
+          <w:szCs w:val="27"/>
+          <w:shd w:val="clear" w:color="auto" w:fill="F5F6F7"/>
+        </w:rPr>
+        <w:t>bind : trói buộc.</w:t>
+      </w:r>
+    </w:p>
+    <w:p>
+      <w:pPr>
+        <w:rPr>
+          <w:rFonts w:ascii="Arial" w:hAnsi="Arial" w:cs="Arial"/>
+          <w:color w:val="1B1B32"/>
+          <w:sz w:val="27"/>
+          <w:szCs w:val="27"/>
+          <w:shd w:val="clear" w:color="auto" w:fill="F5F6F7"/>
+        </w:rPr>
+      </w:pPr>
+      <w:r>
+        <w:rPr>
+          <w:rFonts w:ascii="Arial" w:hAnsi="Arial" w:cs="Arial"/>
+          <w:color w:val="1B1B32"/>
+          <w:sz w:val="27"/>
+          <w:szCs w:val="27"/>
+          <w:shd w:val="clear" w:color="auto" w:fill="F5F6F7"/>
+        </w:rPr>
+        <w:t>purely</w:t>
+      </w:r>
+      <w:r>
+        <w:rPr>
+          <w:rFonts w:ascii="Arial" w:hAnsi="Arial" w:cs="Arial"/>
+          <w:color w:val="1B1B32"/>
+          <w:sz w:val="27"/>
+          <w:szCs w:val="27"/>
+          <w:shd w:val="clear" w:color="auto" w:fill="F5F6F7"/>
+        </w:rPr>
+        <w:t xml:space="preserve"> : hoàn toàn.</w:t>
+      </w:r>
+    </w:p>
+    <w:p>
+      <w:pPr>
+        <w:rPr>
+          <w:rFonts w:ascii="Arial" w:hAnsi="Arial" w:cs="Arial"/>
+          <w:color w:val="1B1B32"/>
+          <w:sz w:val="27"/>
+          <w:szCs w:val="27"/>
+          <w:shd w:val="clear" w:color="auto" w:fill="F5F6F7"/>
+        </w:rPr>
+      </w:pPr>
+      <w:r>
+        <w:rPr>
+          <w:rFonts w:ascii="Arial" w:hAnsi="Arial" w:cs="Arial"/>
+          <w:color w:val="1B1B32"/>
+          <w:sz w:val="27"/>
+          <w:szCs w:val="27"/>
+          <w:shd w:val="clear" w:color="auto" w:fill="F5F6F7"/>
+        </w:rPr>
+        <w:t>behavior</w:t>
+      </w:r>
+      <w:r>
+        <w:rPr>
+          <w:rFonts w:ascii="Arial" w:hAnsi="Arial" w:cs="Arial"/>
+          <w:color w:val="1B1B32"/>
+          <w:sz w:val="27"/>
+          <w:szCs w:val="27"/>
+          <w:shd w:val="clear" w:color="auto" w:fill="F5F6F7"/>
+        </w:rPr>
+        <w:t xml:space="preserve"> : hành vi.</w:t>
+      </w:r>
+    </w:p>
+    <w:p>
+      <w:pPr>
+        <w:rPr>
+          <w:rFonts w:ascii="Arial" w:hAnsi="Arial" w:cs="Arial"/>
+          <w:color w:val="1B1B32"/>
+          <w:sz w:val="27"/>
+          <w:szCs w:val="27"/>
+          <w:shd w:val="clear" w:color="auto" w:fill="F5F6F7"/>
+        </w:rPr>
+      </w:pPr>
+      <w:r>
+        <w:rPr>
+          <w:rFonts w:ascii="Arial" w:hAnsi="Arial" w:cs="Arial"/>
+          <w:color w:val="1B1B32"/>
+          <w:sz w:val="27"/>
+          <w:szCs w:val="27"/>
+          <w:shd w:val="clear" w:color="auto" w:fill="F5F6F7"/>
+        </w:rPr>
+        <w:t>approach</w:t>
+      </w:r>
+      <w:r>
+        <w:rPr>
+          <w:rFonts w:ascii="Arial" w:hAnsi="Arial" w:cs="Arial"/>
+          <w:color w:val="1B1B32"/>
+          <w:sz w:val="27"/>
+          <w:szCs w:val="27"/>
+          <w:shd w:val="clear" w:color="auto" w:fill="F5F6F7"/>
+        </w:rPr>
+        <w:t xml:space="preserve"> : tiếp cận.</w:t>
+      </w:r>
+    </w:p>
+    <w:p>
+      <w:pPr>
+        <w:rPr>
+          <w:rFonts w:ascii="Arial" w:hAnsi="Arial" w:cs="Arial"/>
+          <w:color w:val="1B1B32"/>
+          <w:sz w:val="27"/>
+          <w:szCs w:val="27"/>
+          <w:shd w:val="clear" w:color="auto" w:fill="F5F6F7"/>
+        </w:rPr>
+      </w:pPr>
+      <w:r>
+        <w:rPr>
+          <w:rFonts w:ascii="Arial" w:hAnsi="Arial" w:cs="Arial"/>
+          <w:color w:val="1B1B32"/>
+          <w:sz w:val="27"/>
+          <w:szCs w:val="27"/>
+          <w:shd w:val="clear" w:color="auto" w:fill="F5F6F7"/>
+        </w:rPr>
+        <w:t>necessary</w:t>
+      </w:r>
+      <w:r>
+        <w:rPr>
+          <w:rFonts w:ascii="Arial" w:hAnsi="Arial" w:cs="Arial"/>
+          <w:color w:val="1B1B32"/>
+          <w:sz w:val="27"/>
+          <w:szCs w:val="27"/>
+          <w:shd w:val="clear" w:color="auto" w:fill="F5F6F7"/>
+        </w:rPr>
+        <w:t xml:space="preserve"> : cần thiết.</w:t>
+      </w:r>
+    </w:p>
+    <w:p>
+      <w:pPr>
+        <w:rPr>
+          <w:rFonts w:ascii="Arial" w:hAnsi="Arial" w:cs="Arial"/>
+          <w:color w:val="1B1B32"/>
+          <w:sz w:val="27"/>
+          <w:szCs w:val="27"/>
+          <w:shd w:val="clear" w:color="auto" w:fill="F5F6F7"/>
+        </w:rPr>
+      </w:pPr>
+      <w:r>
+        <w:rPr>
+          <w:rFonts w:ascii="Arial" w:hAnsi="Arial" w:cs="Arial"/>
+          <w:color w:val="1B1B32"/>
+          <w:sz w:val="27"/>
+          <w:szCs w:val="27"/>
+          <w:shd w:val="clear" w:color="auto" w:fill="F5F6F7"/>
+        </w:rPr>
+        <w:t>execute</w:t>
+      </w:r>
+      <w:r>
+        <w:rPr>
+          <w:rFonts w:ascii="Arial" w:hAnsi="Arial" w:cs="Arial"/>
+          <w:color w:val="1B1B32"/>
+          <w:sz w:val="27"/>
+          <w:szCs w:val="27"/>
+          <w:shd w:val="clear" w:color="auto" w:fill="F5F6F7"/>
+        </w:rPr>
+        <w:t xml:space="preserve"> : thi hành.</w:t>
+      </w:r>
+    </w:p>
+    <w:p>
+      <w:pPr>
+        <w:rPr>
+          <w:rFonts w:ascii="Arial" w:hAnsi="Arial" w:cs="Arial"/>
+          <w:color w:val="1B1B32"/>
+          <w:sz w:val="27"/>
+          <w:szCs w:val="27"/>
+          <w:shd w:val="clear" w:color="auto" w:fill="F5F6F7"/>
+        </w:rPr>
+      </w:pPr>
+      <w:r>
+        <w:rPr>
+          <w:rFonts w:ascii="Arial" w:hAnsi="Arial" w:cs="Arial"/>
+          <w:color w:val="1B1B32"/>
+          <w:sz w:val="27"/>
+          <w:szCs w:val="27"/>
+          <w:shd w:val="clear" w:color="auto" w:fill="F5F6F7"/>
+        </w:rPr>
+        <w:t>probably</w:t>
+      </w:r>
+      <w:r>
+        <w:rPr>
+          <w:rFonts w:ascii="Arial" w:hAnsi="Arial" w:cs="Arial"/>
+          <w:color w:val="1B1B32"/>
+          <w:sz w:val="27"/>
+          <w:szCs w:val="27"/>
+          <w:shd w:val="clear" w:color="auto" w:fill="F5F6F7"/>
+        </w:rPr>
+        <w:t xml:space="preserve"> : có lẽ.</w:t>
+      </w:r>
+    </w:p>
+    <w:p>
+      <w:pPr>
+        <w:rPr>
+          <w:rFonts w:ascii="Arial" w:hAnsi="Arial" w:cs="Arial"/>
+          <w:color w:val="1B1B32"/>
+          <w:sz w:val="27"/>
+          <w:szCs w:val="27"/>
+          <w:shd w:val="clear" w:color="auto" w:fill="F5F6F7"/>
+        </w:rPr>
+      </w:pPr>
+      <w:r>
+        <w:rPr>
+          <w:rFonts w:ascii="Arial" w:hAnsi="Arial" w:cs="Arial"/>
+          <w:color w:val="1B1B32"/>
+          <w:sz w:val="27"/>
+          <w:szCs w:val="27"/>
+          <w:shd w:val="clear" w:color="auto" w:fill="F5F6F7"/>
+        </w:rPr>
+        <w:lastRenderedPageBreak/>
+        <w:t>readable</w:t>
+      </w:r>
+      <w:r>
+        <w:rPr>
+          <w:rFonts w:ascii="Arial" w:hAnsi="Arial" w:cs="Arial"/>
+          <w:color w:val="1B1B32"/>
+          <w:sz w:val="27"/>
+          <w:szCs w:val="27"/>
+          <w:shd w:val="clear" w:color="auto" w:fill="F5F6F7"/>
+        </w:rPr>
+        <w:t xml:space="preserve"> : có thể đọc được(dễ đọc);</w:t>
+      </w:r>
+    </w:p>
+    <w:p>
+      <w:pPr>
+        <w:rPr>
+          <w:rFonts w:ascii="Arial" w:hAnsi="Arial" w:cs="Arial"/>
+          <w:color w:val="1B1B32"/>
+          <w:sz w:val="27"/>
+          <w:szCs w:val="27"/>
+          <w:shd w:val="clear" w:color="auto" w:fill="F5F6F7"/>
+        </w:rPr>
+      </w:pPr>
+      <w:r>
+        <w:rPr>
+          <w:rFonts w:ascii="Arial" w:hAnsi="Arial" w:cs="Arial"/>
+          <w:color w:val="1B1B32"/>
+          <w:sz w:val="27"/>
+          <w:szCs w:val="27"/>
+          <w:shd w:val="clear" w:color="auto" w:fill="F5F6F7"/>
+        </w:rPr>
+        <w:t>scenario</w:t>
+      </w:r>
+      <w:r>
+        <w:rPr>
+          <w:rFonts w:ascii="Arial" w:hAnsi="Arial" w:cs="Arial"/>
+          <w:color w:val="1B1B32"/>
+          <w:sz w:val="27"/>
+          <w:szCs w:val="27"/>
+          <w:shd w:val="clear" w:color="auto" w:fill="F5F6F7"/>
+        </w:rPr>
+        <w:t xml:space="preserve"> : kịch bản.</w:t>
+      </w:r>
+    </w:p>
+    <w:p>
+      <w:pPr>
+        <w:rPr>
+          <w:rFonts w:ascii="Arial" w:hAnsi="Arial" w:cs="Arial"/>
+          <w:color w:val="1B1B32"/>
+          <w:sz w:val="27"/>
+          <w:szCs w:val="27"/>
+          <w:shd w:val="clear" w:color="auto" w:fill="F5F6F7"/>
+        </w:rPr>
+      </w:pPr>
+      <w:r>
+        <w:rPr>
+          <w:rFonts w:ascii="Arial" w:hAnsi="Arial" w:cs="Arial"/>
+          <w:color w:val="1B1B32"/>
+          <w:sz w:val="27"/>
+          <w:szCs w:val="27"/>
+          <w:shd w:val="clear" w:color="auto" w:fill="F5F6F7"/>
+        </w:rPr>
+        <w:t>recommended</w:t>
+      </w:r>
+      <w:r>
+        <w:rPr>
+          <w:rFonts w:ascii="Arial" w:hAnsi="Arial" w:cs="Arial"/>
+          <w:color w:val="1B1B32"/>
+          <w:sz w:val="27"/>
+          <w:szCs w:val="27"/>
+          <w:shd w:val="clear" w:color="auto" w:fill="F5F6F7"/>
+        </w:rPr>
+        <w:t xml:space="preserve"> : đề nghị.</w:t>
+      </w:r>
+    </w:p>
+    <w:p>
+      <w:pPr>
+        <w:rPr>
+          <w:rFonts w:ascii="Arial" w:hAnsi="Arial" w:cs="Arial"/>
+          <w:color w:val="1B1B32"/>
+          <w:sz w:val="27"/>
+          <w:szCs w:val="27"/>
+          <w:shd w:val="clear" w:color="auto" w:fill="F5F6F7"/>
+        </w:rPr>
+      </w:pPr>
+      <w:r>
+        <w:rPr>
+          <w:rFonts w:ascii="Arial" w:hAnsi="Arial" w:cs="Arial"/>
+          <w:color w:val="1B1B32"/>
+          <w:sz w:val="27"/>
+          <w:szCs w:val="27"/>
+          <w:shd w:val="clear" w:color="auto" w:fill="F5F6F7"/>
+        </w:rPr>
+        <w:t>summarize</w:t>
+      </w:r>
+      <w:r>
+        <w:rPr>
+          <w:rFonts w:ascii="Arial" w:hAnsi="Arial" w:cs="Arial"/>
+          <w:color w:val="1B1B32"/>
+          <w:sz w:val="27"/>
+          <w:szCs w:val="27"/>
+          <w:shd w:val="clear" w:color="auto" w:fill="F5F6F7"/>
+        </w:rPr>
+        <w:t xml:space="preserve"> :  tóm tắt.</w:t>
+      </w:r>
+    </w:p>
+    <w:p>
+      <w:pPr>
+        <w:rPr>
+          <w:rFonts w:ascii="Arial" w:hAnsi="Arial" w:cs="Arial"/>
+          <w:color w:val="1B1B32"/>
+          <w:sz w:val="27"/>
+          <w:szCs w:val="27"/>
+          <w:shd w:val="clear" w:color="auto" w:fill="F5F6F7"/>
+        </w:rPr>
+      </w:pPr>
+      <w:r>
+        <w:rPr>
+          <w:rFonts w:ascii="Arial" w:hAnsi="Arial" w:cs="Arial"/>
+          <w:color w:val="1B1B32"/>
+          <w:sz w:val="27"/>
+          <w:szCs w:val="27"/>
+          <w:shd w:val="clear" w:color="auto" w:fill="F5F6F7"/>
+        </w:rPr>
+        <w:t>efficient : có hiệu quả.</w:t>
       </w:r>
     </w:p>
     <w:p>
@@ -2986,11 +5422,9 @@
           <w:shd w:val="clear" w:color="auto" w:fill="F5F6F7"/>
           <w:lang w:val="fr-FR"/>
         </w:rPr>
-        <w:t>-là trạng thái của component.</w:t>
-      </w:r>
-    </w:p>
-    <w:p>
-      <w:pPr>
+        <w:t>inefficiency : ko hiệu quả</w:t>
+      </w:r>
+      <w:r>
         <w:rPr>
           <w:rFonts w:ascii="Arial" w:hAnsi="Arial" w:cs="Arial"/>
           <w:color w:val="1B1B32"/>
@@ -2999,8 +5433,11 @@
           <w:shd w:val="clear" w:color="auto" w:fill="F5F6F7"/>
           <w:lang w:val="fr-FR"/>
         </w:rPr>
-      </w:pPr>
-      <w:r>
+        <w:t>.</w:t>
+      </w:r>
+    </w:p>
+    <w:p>
+      <w:pPr>
         <w:rPr>
           <w:rFonts w:ascii="Arial" w:hAnsi="Arial" w:cs="Arial"/>
           <w:color w:val="1B1B32"/>
@@ -3009,112 +5446,133 @@
           <w:shd w:val="clear" w:color="auto" w:fill="F5F6F7"/>
           <w:lang w:val="fr-FR"/>
         </w:rPr>
-        <w:t>-khai bao những giá trị cần lưu giữ của riêng components đó.</w:t>
-      </w:r>
-    </w:p>
-    <w:p>
-      <w:pPr>
-        <w:rPr>
-          <w:rFonts w:ascii="Arial" w:hAnsi="Arial" w:cs="Arial"/>
-          <w:color w:val="1B1B32"/>
-          <w:sz w:val="27"/>
-          <w:szCs w:val="27"/>
-          <w:shd w:val="clear" w:color="auto" w:fill="F5F6F7"/>
-        </w:rPr>
-      </w:pPr>
-      <w:r>
-        <w:rPr>
-          <w:rFonts w:ascii="Arial" w:hAnsi="Arial" w:cs="Arial"/>
-          <w:color w:val="1B1B32"/>
-          <w:sz w:val="27"/>
-          <w:szCs w:val="27"/>
-          <w:shd w:val="clear" w:color="auto" w:fill="F5F6F7"/>
-        </w:rPr>
-        <w:t>-tạo state tại constructor.</w:t>
-      </w:r>
-    </w:p>
-    <w:p>
-      <w:pPr>
-        <w:rPr>
-          <w:rFonts w:ascii="Arial" w:hAnsi="Arial" w:cs="Arial"/>
-          <w:color w:val="1B1B32"/>
-          <w:sz w:val="27"/>
-          <w:szCs w:val="27"/>
-          <w:shd w:val="clear" w:color="auto" w:fill="F5F6F7"/>
-        </w:rPr>
-      </w:pPr>
-      <w:r>
-        <w:rPr>
-          <w:rFonts w:ascii="Arial" w:hAnsi="Arial" w:cs="Arial"/>
-          <w:color w:val="1B1B32"/>
-          <w:sz w:val="27"/>
-          <w:szCs w:val="27"/>
-          <w:shd w:val="clear" w:color="auto" w:fill="F5F6F7"/>
-        </w:rPr>
-        <w:t>-gọi state bằng cách : this.state.key.</w:t>
-      </w:r>
-    </w:p>
-    <w:p>
-      <w:pPr>
-        <w:rPr>
-          <w:rFonts w:ascii="Arial" w:hAnsi="Arial" w:cs="Arial"/>
-          <w:color w:val="1B1B32"/>
-          <w:sz w:val="27"/>
-          <w:szCs w:val="27"/>
-          <w:shd w:val="clear" w:color="auto" w:fill="F5F6F7"/>
-        </w:rPr>
-      </w:pPr>
-    </w:p>
-    <w:p>
-      <w:pPr>
-        <w:rPr>
-          <w:rFonts w:ascii="Arial" w:hAnsi="Arial" w:cs="Arial"/>
-          <w:color w:val="1B1B32"/>
-          <w:sz w:val="27"/>
-          <w:szCs w:val="27"/>
-          <w:shd w:val="clear" w:color="auto" w:fill="F5F6F7"/>
-        </w:rPr>
-      </w:pPr>
-      <w:r>
-        <w:rPr>
-          <w:rFonts w:ascii="Arial" w:hAnsi="Arial" w:cs="Arial"/>
-          <w:color w:val="1B1B32"/>
-          <w:sz w:val="27"/>
-          <w:szCs w:val="27"/>
-          <w:shd w:val="clear" w:color="auto" w:fill="F5F6F7"/>
-        </w:rPr>
-        <w:t>18-project TodoList:</w:t>
-      </w:r>
-    </w:p>
-    <w:p>
-      <w:pPr>
-        <w:rPr>
-          <w:rFonts w:ascii="Arial" w:hAnsi="Arial" w:cs="Arial"/>
-          <w:color w:val="1B1B32"/>
-          <w:sz w:val="27"/>
-          <w:szCs w:val="27"/>
-          <w:shd w:val="clear" w:color="auto" w:fill="F5F6F7"/>
-        </w:rPr>
-      </w:pPr>
-      <w:r>
-        <w:rPr>
-          <w:rFonts w:ascii="Arial" w:hAnsi="Arial" w:cs="Arial"/>
-          <w:color w:val="1B1B32"/>
-          <w:sz w:val="27"/>
-          <w:szCs w:val="27"/>
-          <w:shd w:val="clear" w:color="auto" w:fill="F5F6F7"/>
-        </w:rPr>
-        <w:t>hiển thị danh sách công việc : dùng localStorage và SessionStorage để lưu giữ liệu tạm thời trên browser.</w:t>
-      </w:r>
-      <w:r>
-        <w:rPr>
-          <w:rFonts w:ascii="Arial" w:hAnsi="Arial" w:cs="Arial"/>
-          <w:color w:val="1B1B32"/>
-          <w:sz w:val="27"/>
-          <w:szCs w:val="27"/>
-          <w:shd w:val="clear" w:color="auto" w:fill="F5F6F7"/>
-        </w:rPr>
-        <w:t>(trong video này sử dụng localStorage)</w:t>
+      </w:pPr>
+      <w:r>
+        <w:rPr>
+          <w:rFonts w:ascii="Arial" w:hAnsi="Arial" w:cs="Arial"/>
+          <w:color w:val="1B1B32"/>
+          <w:sz w:val="27"/>
+          <w:szCs w:val="27"/>
+          <w:shd w:val="clear" w:color="auto" w:fill="F5F6F7"/>
+          <w:lang w:val="fr-FR"/>
+        </w:rPr>
+        <w:t>articles</w:t>
+      </w:r>
+      <w:r>
+        <w:rPr>
+          <w:rFonts w:ascii="Arial" w:hAnsi="Arial" w:cs="Arial"/>
+          <w:color w:val="1B1B32"/>
+          <w:sz w:val="27"/>
+          <w:szCs w:val="27"/>
+          <w:shd w:val="clear" w:color="auto" w:fill="F5F6F7"/>
+          <w:lang w:val="fr-FR"/>
+        </w:rPr>
+        <w:t> : bài viết.</w:t>
+      </w:r>
+    </w:p>
+    <w:p>
+      <w:pPr>
+        <w:rPr>
+          <w:rFonts w:ascii="Arial" w:hAnsi="Arial" w:cs="Arial"/>
+          <w:color w:val="1B1B32"/>
+          <w:sz w:val="27"/>
+          <w:szCs w:val="27"/>
+          <w:shd w:val="clear" w:color="auto" w:fill="F5F6F7"/>
+        </w:rPr>
+      </w:pPr>
+      <w:r>
+        <w:rPr>
+          <w:rFonts w:ascii="Arial" w:hAnsi="Arial" w:cs="Arial"/>
+          <w:color w:val="1B1B32"/>
+          <w:sz w:val="27"/>
+          <w:szCs w:val="27"/>
+          <w:shd w:val="clear" w:color="auto" w:fill="F5F6F7"/>
+        </w:rPr>
+        <w:t>unique : độc nhất.</w:t>
+      </w:r>
+    </w:p>
+    <w:p>
+      <w:pPr>
+        <w:rPr>
+          <w:rFonts w:ascii="Arial" w:hAnsi="Arial" w:cs="Arial"/>
+          <w:color w:val="1B1B32"/>
+          <w:sz w:val="27"/>
+          <w:szCs w:val="27"/>
+          <w:shd w:val="clear" w:color="auto" w:fill="F5F6F7"/>
+        </w:rPr>
+      </w:pPr>
+      <w:r>
+        <w:rPr>
+          <w:rFonts w:ascii="Arial" w:hAnsi="Arial" w:cs="Arial"/>
+          <w:color w:val="1B1B32"/>
+          <w:sz w:val="27"/>
+          <w:szCs w:val="27"/>
+          <w:shd w:val="clear" w:color="auto" w:fill="F5F6F7"/>
+        </w:rPr>
+        <w:t>reordered : sắp xếp lại.</w:t>
+      </w:r>
+    </w:p>
+    <w:p>
+      <w:pPr>
+        <w:rPr>
+          <w:rFonts w:ascii="Arial" w:hAnsi="Arial" w:cs="Arial"/>
+          <w:color w:val="1B1B32"/>
+          <w:sz w:val="27"/>
+          <w:szCs w:val="27"/>
+          <w:shd w:val="clear" w:color="auto" w:fill="F5F6F7"/>
+        </w:rPr>
+      </w:pPr>
+      <w:r>
+        <w:rPr>
+          <w:rFonts w:ascii="Arial" w:hAnsi="Arial" w:cs="Arial"/>
+          <w:color w:val="1B1B32"/>
+          <w:sz w:val="27"/>
+          <w:szCs w:val="27"/>
+          <w:shd w:val="clear" w:color="auto" w:fill="F5F6F7"/>
+        </w:rPr>
+        <w:t>characteristics : nét đặc trưng.</w:t>
+      </w:r>
+    </w:p>
+    <w:p>
+      <w:pPr>
+        <w:rPr>
+          <w:rFonts w:ascii="Arial" w:hAnsi="Arial" w:cs="Arial"/>
+          <w:color w:val="1B1B32"/>
+          <w:sz w:val="27"/>
+          <w:szCs w:val="27"/>
+          <w:shd w:val="clear" w:color="auto" w:fill="F5F6F7"/>
+        </w:rPr>
+      </w:pPr>
+      <w:r>
+        <w:rPr>
+          <w:rFonts w:ascii="Arial" w:hAnsi="Arial" w:cs="Arial"/>
+          <w:color w:val="1B1B32"/>
+          <w:sz w:val="27"/>
+          <w:szCs w:val="27"/>
+          <w:shd w:val="clear" w:color="auto" w:fill="F5F6F7"/>
+        </w:rPr>
+        <w:t>correcsponding : tương ứng.</w:t>
+      </w:r>
+    </w:p>
+    <w:p>
+      <w:pPr>
+        <w:rPr>
+          <w:rFonts w:ascii="Arial" w:hAnsi="Arial" w:cs="Arial"/>
+          <w:color w:val="1B1B32"/>
+          <w:sz w:val="27"/>
+          <w:szCs w:val="27"/>
+          <w:shd w:val="clear" w:color="auto" w:fill="F5F6F7"/>
+        </w:rPr>
+      </w:pPr>
+      <w:r>
+        <w:rPr>
+          <w:rFonts w:ascii="Arial" w:hAnsi="Arial" w:cs="Arial"/>
+          <w:color w:val="1B1B32"/>
+          <w:sz w:val="27"/>
+          <w:szCs w:val="27"/>
+          <w:shd w:val="clear" w:color="auto" w:fill="F5F6F7"/>
+        </w:rPr>
+        <w:t>initialize : khởi tạo</w:t>
       </w:r>
       <w:r>
         <w:rPr>
@@ -3145,329 +5603,347 @@
           <w:szCs w:val="27"/>
           <w:shd w:val="clear" w:color="auto" w:fill="F5F6F7"/>
         </w:rPr>
-        <w:t>21: trong video này vẫn fix cứng trạng thái của công việc trong constructor.</w:t>
-      </w:r>
-    </w:p>
-    <w:p>
-      <w:pPr>
-        <w:rPr>
-          <w:rFonts w:ascii="Arial" w:hAnsi="Arial" w:cs="Arial"/>
-          <w:color w:val="1B1B32"/>
-          <w:sz w:val="27"/>
-          <w:szCs w:val="27"/>
-          <w:shd w:val="clear" w:color="auto" w:fill="F5F6F7"/>
-        </w:rPr>
-      </w:pPr>
-      <w:r>
-        <w:rPr>
-          <w:rFonts w:ascii="Arial" w:hAnsi="Arial" w:cs="Arial"/>
-          <w:color w:val="1B1B32"/>
-          <w:sz w:val="27"/>
-          <w:szCs w:val="27"/>
-          <w:shd w:val="clear" w:color="auto" w:fill="F5F6F7"/>
-        </w:rPr>
-        <w:t>chưa làm dc như trong bài họ</w:t>
-      </w:r>
-      <w:r>
-        <w:rPr>
-          <w:rFonts w:ascii="Arial" w:hAnsi="Arial" w:cs="Arial"/>
-          <w:color w:val="1B1B32"/>
-          <w:sz w:val="27"/>
-          <w:szCs w:val="27"/>
-          <w:shd w:val="clear" w:color="auto" w:fill="F5F6F7"/>
-        </w:rPr>
-        <w:t>c(có thể</w:t>
-      </w:r>
-      <w:r>
-        <w:rPr>
-          <w:rFonts w:ascii="Arial" w:hAnsi="Arial" w:cs="Arial"/>
-          <w:color w:val="1B1B32"/>
-          <w:sz w:val="27"/>
-          <w:szCs w:val="27"/>
-          <w:shd w:val="clear" w:color="auto" w:fill="F5F6F7"/>
-        </w:rPr>
-        <w:t xml:space="preserve"> chọn </w:t>
-      </w:r>
-      <w:r>
-        <w:rPr>
-          <w:rFonts w:ascii="Arial" w:hAnsi="Arial" w:cs="Arial"/>
-          <w:color w:val="1B1B32"/>
-          <w:sz w:val="27"/>
-          <w:szCs w:val="27"/>
-          <w:shd w:val="clear" w:color="auto" w:fill="F5F6F7"/>
-        </w:rPr>
-        <w:t xml:space="preserve">trạng thái </w:t>
-      </w:r>
-      <w:r>
-        <w:rPr>
-          <w:rFonts w:ascii="Arial" w:hAnsi="Arial" w:cs="Arial"/>
-          <w:color w:val="1B1B32"/>
-          <w:sz w:val="27"/>
-          <w:szCs w:val="27"/>
-          <w:shd w:val="clear" w:color="auto" w:fill="F5F6F7"/>
-        </w:rPr>
-        <w:t xml:space="preserve"> </w:t>
-      </w:r>
-      <w:r>
-        <w:rPr>
-          <w:rFonts w:ascii="Arial" w:hAnsi="Arial" w:cs="Arial"/>
-          <w:color w:val="1B1B32"/>
-          <w:sz w:val="27"/>
-          <w:szCs w:val="27"/>
-          <w:shd w:val="clear" w:color="auto" w:fill="F5F6F7"/>
-        </w:rPr>
-        <w:t xml:space="preserve">‘kích hoạt’ </w:t>
-      </w:r>
-      <w:r>
-        <w:rPr>
-          <w:rFonts w:ascii="Arial" w:hAnsi="Arial" w:cs="Arial"/>
-          <w:color w:val="1B1B32"/>
-          <w:sz w:val="27"/>
-          <w:szCs w:val="27"/>
-          <w:shd w:val="clear" w:color="auto" w:fill="F5F6F7"/>
-        </w:rPr>
-        <w:t>hoặc</w:t>
-      </w:r>
-      <w:r>
-        <w:rPr>
-          <w:rFonts w:ascii="Arial" w:hAnsi="Arial" w:cs="Arial"/>
-          <w:color w:val="1B1B32"/>
-          <w:sz w:val="27"/>
-          <w:szCs w:val="27"/>
-          <w:shd w:val="clear" w:color="auto" w:fill="F5F6F7"/>
-        </w:rPr>
-        <w:t xml:space="preserve"> ‘ẩn’);</w:t>
-      </w:r>
-    </w:p>
-    <w:p>
-      <w:pPr>
-        <w:rPr>
-          <w:rFonts w:ascii="Arial" w:hAnsi="Arial" w:cs="Arial"/>
-          <w:color w:val="1B1B32"/>
-          <w:sz w:val="27"/>
-          <w:szCs w:val="27"/>
-          <w:shd w:val="clear" w:color="auto" w:fill="F5F6F7"/>
-        </w:rPr>
-      </w:pPr>
-      <w:r>
-        <w:rPr>
-          <w:rFonts w:ascii="Arial" w:hAnsi="Arial" w:cs="Arial"/>
-          <w:color w:val="1B1B32"/>
-          <w:sz w:val="27"/>
-          <w:szCs w:val="27"/>
-          <w:shd w:val="clear" w:color="auto" w:fill="F5F6F7"/>
-        </w:rPr>
-        <w:t>23: chức năng xóa.</w:t>
-      </w:r>
-    </w:p>
-    <w:p>
-      <w:pPr>
-        <w:rPr>
-          <w:rFonts w:ascii="Arial" w:hAnsi="Arial" w:cs="Arial"/>
-          <w:color w:val="1B1B32"/>
-          <w:sz w:val="27"/>
-          <w:szCs w:val="27"/>
-          <w:shd w:val="clear" w:color="auto" w:fill="F5F6F7"/>
-        </w:rPr>
-      </w:pPr>
-    </w:p>
-    <w:p>
-      <w:pPr>
-        <w:rPr>
-          <w:rFonts w:ascii="Arial" w:hAnsi="Arial" w:cs="Arial"/>
-          <w:color w:val="1B1B32"/>
-          <w:sz w:val="27"/>
-          <w:szCs w:val="27"/>
-          <w:shd w:val="clear" w:color="auto" w:fill="F5F6F7"/>
-        </w:rPr>
-      </w:pPr>
-      <w:r>
-        <w:rPr>
-          <w:rFonts w:ascii="Arial" w:hAnsi="Arial" w:cs="Arial"/>
-          <w:color w:val="1B1B32"/>
-          <w:sz w:val="27"/>
-          <w:szCs w:val="27"/>
-          <w:shd w:val="clear" w:color="auto" w:fill="F5F6F7"/>
-        </w:rPr>
-        <w:t>props : thuộc tính.</w:t>
-      </w:r>
-    </w:p>
-    <w:p>
-      <w:pPr>
-        <w:rPr>
-          <w:rFonts w:ascii="Arial" w:hAnsi="Arial" w:cs="Arial"/>
-          <w:color w:val="1B1B32"/>
-          <w:sz w:val="27"/>
-          <w:szCs w:val="27"/>
-          <w:shd w:val="clear" w:color="auto" w:fill="F5F6F7"/>
-        </w:rPr>
-      </w:pPr>
-      <w:r>
-        <w:rPr>
-          <w:rFonts w:ascii="Arial" w:hAnsi="Arial" w:cs="Arial"/>
-          <w:color w:val="1B1B32"/>
-          <w:sz w:val="27"/>
-          <w:szCs w:val="27"/>
-          <w:shd w:val="clear" w:color="auto" w:fill="F5F6F7"/>
-        </w:rPr>
-        <w:t>state : trạng thái.</w:t>
-      </w:r>
-    </w:p>
-    <w:p>
-      <w:pPr>
-        <w:rPr>
-          <w:rFonts w:ascii="Arial" w:hAnsi="Arial" w:cs="Arial"/>
-          <w:color w:val="1B1B32"/>
-          <w:sz w:val="27"/>
-          <w:szCs w:val="27"/>
-          <w:shd w:val="clear" w:color="auto" w:fill="F5F6F7"/>
-        </w:rPr>
-      </w:pPr>
-      <w:r>
-        <w:rPr>
-          <w:rFonts w:ascii="Arial" w:hAnsi="Arial" w:cs="Arial"/>
-          <w:color w:val="1B1B32"/>
-          <w:sz w:val="27"/>
-          <w:szCs w:val="27"/>
-          <w:shd w:val="clear" w:color="auto" w:fill="F5F6F7"/>
-        </w:rPr>
-        <w:t>terms  : điều kiện.</w:t>
-      </w:r>
-    </w:p>
-    <w:p>
-      <w:pPr>
-        <w:rPr>
-          <w:rFonts w:ascii="Arial" w:hAnsi="Arial" w:cs="Arial"/>
-          <w:color w:val="1B1B32"/>
-          <w:sz w:val="27"/>
-          <w:szCs w:val="27"/>
-          <w:shd w:val="clear" w:color="auto" w:fill="F5F6F7"/>
-        </w:rPr>
-      </w:pPr>
-      <w:r>
-        <w:rPr>
-          <w:rFonts w:ascii="Arial" w:hAnsi="Arial" w:cs="Arial"/>
-          <w:color w:val="1B1B32"/>
-          <w:sz w:val="27"/>
-          <w:szCs w:val="27"/>
-          <w:shd w:val="clear" w:color="auto" w:fill="F5F6F7"/>
-        </w:rPr>
-        <w:t>separate  : tách rời.</w:t>
-      </w:r>
-    </w:p>
-    <w:p>
-      <w:pPr>
-        <w:rPr>
-          <w:rFonts w:ascii="Arial" w:hAnsi="Arial" w:cs="Arial"/>
-          <w:color w:val="1B1B32"/>
-          <w:sz w:val="27"/>
-          <w:szCs w:val="27"/>
-          <w:shd w:val="clear" w:color="auto" w:fill="F5F6F7"/>
-        </w:rPr>
-      </w:pPr>
-      <w:r>
-        <w:rPr>
-          <w:rFonts w:ascii="Arial" w:hAnsi="Arial" w:cs="Arial"/>
-          <w:color w:val="1B1B32"/>
-          <w:sz w:val="27"/>
-          <w:szCs w:val="27"/>
-          <w:shd w:val="clear" w:color="auto" w:fill="F5F6F7"/>
-        </w:rPr>
-        <w:t>define : định nghĩa.</w:t>
-      </w:r>
-    </w:p>
-    <w:p>
-      <w:pPr>
-        <w:rPr>
-          <w:rFonts w:ascii="Arial" w:hAnsi="Arial" w:cs="Arial"/>
-          <w:color w:val="1B1B32"/>
-          <w:sz w:val="27"/>
-          <w:szCs w:val="27"/>
-          <w:shd w:val="clear" w:color="auto" w:fill="F5F6F7"/>
-        </w:rPr>
-      </w:pPr>
-      <w:r>
-        <w:rPr>
-          <w:rFonts w:ascii="Arial" w:hAnsi="Arial" w:cs="Arial"/>
-          <w:color w:val="1B1B32"/>
-          <w:sz w:val="27"/>
-          <w:szCs w:val="27"/>
-          <w:shd w:val="clear" w:color="auto" w:fill="F5F6F7"/>
-        </w:rPr>
-        <w:t>within : trong.</w:t>
-      </w:r>
-    </w:p>
-    <w:p>
-      <w:pPr>
-        <w:rPr>
-          <w:rFonts w:ascii="Arial" w:hAnsi="Arial" w:cs="Arial"/>
-          <w:color w:val="1B1B32"/>
-          <w:sz w:val="27"/>
-          <w:szCs w:val="27"/>
-          <w:shd w:val="clear" w:color="auto" w:fill="F5F6F7"/>
-        </w:rPr>
-      </w:pPr>
-      <w:r>
-        <w:rPr>
-          <w:rFonts w:ascii="Arial" w:hAnsi="Arial" w:cs="Arial"/>
-          <w:color w:val="1B1B32"/>
-          <w:sz w:val="27"/>
-          <w:szCs w:val="27"/>
-          <w:shd w:val="clear" w:color="auto" w:fill="F5F6F7"/>
-        </w:rPr>
-        <w:t>provided : cung cấp.</w:t>
-      </w:r>
-    </w:p>
-    <w:p>
-      <w:pPr>
-        <w:rPr>
-          <w:rFonts w:ascii="Arial" w:hAnsi="Arial" w:cs="Arial"/>
-          <w:color w:val="1B1B32"/>
-          <w:sz w:val="27"/>
-          <w:szCs w:val="27"/>
-          <w:shd w:val="clear" w:color="auto" w:fill="F5F6F7"/>
-        </w:rPr>
-      </w:pPr>
-      <w:r>
-        <w:rPr>
-          <w:rFonts w:ascii="Arial" w:hAnsi="Arial" w:cs="Arial"/>
-          <w:color w:val="1B1B32"/>
-          <w:sz w:val="27"/>
-          <w:szCs w:val="27"/>
-          <w:shd w:val="clear" w:color="auto" w:fill="F5F6F7"/>
-        </w:rPr>
-        <w:t>nested : lồng nhau.</w:t>
-      </w:r>
-    </w:p>
-    <w:p>
-      <w:pPr>
-        <w:rPr>
-          <w:rFonts w:ascii="Arial" w:hAnsi="Arial" w:cs="Arial"/>
-          <w:color w:val="1B1B32"/>
-          <w:sz w:val="27"/>
-          <w:szCs w:val="27"/>
-          <w:shd w:val="clear" w:color="auto" w:fill="F5F6F7"/>
-        </w:rPr>
-      </w:pPr>
-      <w:r>
-        <w:rPr>
-          <w:rFonts w:ascii="Arial" w:hAnsi="Arial" w:cs="Arial"/>
-          <w:color w:val="1B1B32"/>
-          <w:sz w:val="27"/>
-          <w:szCs w:val="27"/>
-          <w:shd w:val="clear" w:color="auto" w:fill="F5F6F7"/>
-        </w:rPr>
-        <w:t>puff</w:t>
-      </w:r>
-      <w:r>
-        <w:rPr>
-          <w:rFonts w:ascii="Arial" w:hAnsi="Arial" w:cs="Arial"/>
-          <w:color w:val="1B1B32"/>
-          <w:sz w:val="27"/>
-          <w:szCs w:val="27"/>
-          <w:shd w:val="clear" w:color="auto" w:fill="F5F6F7"/>
-        </w:rPr>
-        <w:t xml:space="preserve"> : phun.</w:t>
+        <w:t>certain</w:t>
+      </w:r>
+      <w:r>
+        <w:rPr>
+          <w:rFonts w:ascii="Arial" w:hAnsi="Arial" w:cs="Arial"/>
+          <w:color w:val="1B1B32"/>
+          <w:sz w:val="27"/>
+          <w:szCs w:val="27"/>
+          <w:shd w:val="clear" w:color="auto" w:fill="F5F6F7"/>
+        </w:rPr>
+        <w:t xml:space="preserve"> : nhất định.</w:t>
+      </w:r>
+    </w:p>
+    <w:p>
+      <w:pPr>
+        <w:rPr>
+          <w:rFonts w:ascii="Arial" w:hAnsi="Arial" w:cs="Arial"/>
+          <w:color w:val="1B1B32"/>
+          <w:sz w:val="27"/>
+          <w:szCs w:val="27"/>
+          <w:shd w:val="clear" w:color="auto" w:fill="F5F6F7"/>
+        </w:rPr>
+      </w:pPr>
+      <w:r>
+        <w:rPr>
+          <w:rFonts w:ascii="Arial" w:hAnsi="Arial" w:cs="Arial"/>
+          <w:color w:val="1B1B32"/>
+          <w:sz w:val="27"/>
+          <w:szCs w:val="27"/>
+          <w:shd w:val="clear" w:color="auto" w:fill="F5F6F7"/>
+        </w:rPr>
+        <w:t>phase</w:t>
+      </w:r>
+      <w:r>
+        <w:rPr>
+          <w:rFonts w:ascii="Arial" w:hAnsi="Arial" w:cs="Arial"/>
+          <w:color w:val="1B1B32"/>
+          <w:sz w:val="27"/>
+          <w:szCs w:val="27"/>
+          <w:shd w:val="clear" w:color="auto" w:fill="F5F6F7"/>
+        </w:rPr>
+        <w:t xml:space="preserve"> : giai đoạn.</w:t>
+      </w:r>
+    </w:p>
+    <w:p>
+      <w:pPr>
+        <w:rPr>
+          <w:rFonts w:ascii="Arial" w:hAnsi="Arial" w:cs="Arial"/>
+          <w:color w:val="1B1B32"/>
+          <w:sz w:val="27"/>
+          <w:szCs w:val="27"/>
+          <w:shd w:val="clear" w:color="auto" w:fill="F5F6F7"/>
+        </w:rPr>
+      </w:pPr>
+      <w:r>
+        <w:rPr>
+          <w:rFonts w:ascii="Arial" w:hAnsi="Arial" w:cs="Arial"/>
+          <w:color w:val="1B1B32"/>
+          <w:sz w:val="27"/>
+          <w:szCs w:val="27"/>
+          <w:shd w:val="clear" w:color="auto" w:fill="F5F6F7"/>
+        </w:rPr>
+        <w:t>frag : miếng.</w:t>
+      </w:r>
+    </w:p>
+    <w:p>
+      <w:pPr>
+        <w:rPr>
+          <w:rFonts w:ascii="Arial" w:hAnsi="Arial" w:cs="Arial"/>
+          <w:color w:val="1B1B32"/>
+          <w:sz w:val="27"/>
+          <w:szCs w:val="27"/>
+          <w:shd w:val="clear" w:color="auto" w:fill="F5F6F7"/>
+        </w:rPr>
+      </w:pPr>
+      <w:r>
+        <w:rPr>
+          <w:rFonts w:ascii="Arial" w:hAnsi="Arial" w:cs="Arial"/>
+          <w:color w:val="1B1B32"/>
+          <w:sz w:val="27"/>
+          <w:szCs w:val="27"/>
+          <w:shd w:val="clear" w:color="auto" w:fill="F5F6F7"/>
+        </w:rPr>
+        <w:t>fragments</w:t>
+      </w:r>
+      <w:r>
+        <w:rPr>
+          <w:rFonts w:ascii="Arial" w:hAnsi="Arial" w:cs="Arial"/>
+          <w:color w:val="1B1B32"/>
+          <w:sz w:val="27"/>
+          <w:szCs w:val="27"/>
+          <w:shd w:val="clear" w:color="auto" w:fill="F5F6F7"/>
+        </w:rPr>
+        <w:t xml:space="preserve"> : những mảnh vỡ.</w:t>
+      </w:r>
+    </w:p>
+    <w:p>
+      <w:pPr>
+        <w:rPr>
+          <w:rFonts w:ascii="Arial" w:hAnsi="Arial" w:cs="Arial"/>
+          <w:color w:val="1B1B32"/>
+          <w:sz w:val="27"/>
+          <w:szCs w:val="27"/>
+          <w:shd w:val="clear" w:color="auto" w:fill="F5F6F7"/>
+        </w:rPr>
+      </w:pPr>
+      <w:r>
+        <w:rPr>
+          <w:rFonts w:ascii="Arial" w:hAnsi="Arial" w:cs="Arial"/>
+          <w:color w:val="1B1B32"/>
+          <w:sz w:val="27"/>
+          <w:szCs w:val="27"/>
+          <w:shd w:val="clear" w:color="auto" w:fill="F5F6F7"/>
+        </w:rPr>
+        <w:t>appropriate</w:t>
+      </w:r>
+      <w:r>
+        <w:rPr>
+          <w:rFonts w:ascii="Arial" w:hAnsi="Arial" w:cs="Arial"/>
+          <w:color w:val="1B1B32"/>
+          <w:sz w:val="27"/>
+          <w:szCs w:val="27"/>
+          <w:shd w:val="clear" w:color="auto" w:fill="F5F6F7"/>
+        </w:rPr>
+        <w:t xml:space="preserve"> : </w:t>
+      </w:r>
+      <w:r>
+        <w:rPr>
+          <w:rFonts w:ascii="Arial" w:hAnsi="Arial" w:cs="Arial"/>
+          <w:color w:val="1B1B32"/>
+          <w:sz w:val="27"/>
+          <w:szCs w:val="27"/>
+          <w:shd w:val="clear" w:color="auto" w:fill="F5F6F7"/>
+        </w:rPr>
+        <w:t>thích hợp</w:t>
+      </w:r>
+      <w:r>
+        <w:rPr>
+          <w:rFonts w:ascii="Arial" w:hAnsi="Arial" w:cs="Arial"/>
+          <w:color w:val="1B1B32"/>
+          <w:sz w:val="27"/>
+          <w:szCs w:val="27"/>
+          <w:shd w:val="clear" w:color="auto" w:fill="F5F6F7"/>
+        </w:rPr>
+        <w:t>.</w:t>
+      </w:r>
+    </w:p>
+    <w:p>
+      <w:pPr>
+        <w:rPr>
+          <w:rFonts w:ascii="Arial" w:hAnsi="Arial" w:cs="Arial"/>
+          <w:color w:val="1B1B32"/>
+          <w:sz w:val="27"/>
+          <w:szCs w:val="27"/>
+          <w:shd w:val="clear" w:color="auto" w:fill="F5F6F7"/>
+        </w:rPr>
+      </w:pPr>
+      <w:r>
+        <w:rPr>
+          <w:rFonts w:ascii="Arial" w:hAnsi="Arial" w:cs="Arial"/>
+          <w:color w:val="1B1B32"/>
+          <w:sz w:val="27"/>
+          <w:szCs w:val="27"/>
+          <w:shd w:val="clear" w:color="auto" w:fill="F5F6F7"/>
+        </w:rPr>
+        <w:t>convention</w:t>
+      </w:r>
+      <w:r>
+        <w:rPr>
+          <w:rFonts w:ascii="Arial" w:hAnsi="Arial" w:cs="Arial"/>
+          <w:color w:val="1B1B32"/>
+          <w:sz w:val="27"/>
+          <w:szCs w:val="27"/>
+          <w:shd w:val="clear" w:color="auto" w:fill="F5F6F7"/>
+        </w:rPr>
+        <w:t xml:space="preserve"> : quy ước.</w:t>
+      </w:r>
+    </w:p>
+    <w:p>
+      <w:pPr>
+        <w:rPr>
+          <w:rFonts w:ascii="Arial" w:hAnsi="Arial" w:cs="Arial"/>
+          <w:color w:val="1B1B32"/>
+          <w:sz w:val="27"/>
+          <w:szCs w:val="27"/>
+          <w:shd w:val="clear" w:color="auto" w:fill="F5F6F7"/>
+        </w:rPr>
+      </w:pPr>
+      <w:r>
+        <w:rPr>
+          <w:rFonts w:ascii="Arial" w:hAnsi="Arial" w:cs="Arial"/>
+          <w:color w:val="1B1B32"/>
+          <w:sz w:val="27"/>
+          <w:szCs w:val="27"/>
+          <w:shd w:val="clear" w:color="auto" w:fill="F5F6F7"/>
+        </w:rPr>
+        <w:t>worth</w:t>
+      </w:r>
+      <w:r>
+        <w:rPr>
+          <w:rFonts w:ascii="Arial" w:hAnsi="Arial" w:cs="Arial"/>
+          <w:color w:val="1B1B32"/>
+          <w:sz w:val="27"/>
+          <w:szCs w:val="27"/>
+          <w:shd w:val="clear" w:color="auto" w:fill="F5F6F7"/>
+        </w:rPr>
+        <w:t xml:space="preserve"> : có giá trị.</w:t>
+      </w:r>
+    </w:p>
+    <w:p>
+      <w:pPr>
+        <w:rPr>
+          <w:rFonts w:ascii="Arial" w:hAnsi="Arial" w:cs="Arial"/>
+          <w:color w:val="1B1B32"/>
+          <w:sz w:val="27"/>
+          <w:szCs w:val="27"/>
+          <w:shd w:val="clear" w:color="auto" w:fill="F5F6F7"/>
+        </w:rPr>
+      </w:pPr>
+      <w:r>
+        <w:rPr>
+          <w:rFonts w:ascii="Arial" w:hAnsi="Arial" w:cs="Arial"/>
+          <w:color w:val="1B1B32"/>
+          <w:sz w:val="27"/>
+          <w:szCs w:val="27"/>
+          <w:shd w:val="clear" w:color="auto" w:fill="F5F6F7"/>
+        </w:rPr>
+        <w:t>prepare</w:t>
+      </w:r>
+      <w:r>
+        <w:rPr>
+          <w:rFonts w:ascii="Arial" w:hAnsi="Arial" w:cs="Arial"/>
+          <w:color w:val="1B1B32"/>
+          <w:sz w:val="27"/>
+          <w:szCs w:val="27"/>
+          <w:shd w:val="clear" w:color="auto" w:fill="F5F6F7"/>
+        </w:rPr>
+        <w:t xml:space="preserve"> : chuẩn bị.</w:t>
+      </w:r>
+    </w:p>
+    <w:p>
+      <w:pPr>
+        <w:rPr>
+          <w:rFonts w:ascii="Arial" w:hAnsi="Arial" w:cs="Arial"/>
+          <w:color w:val="1B1B32"/>
+          <w:sz w:val="27"/>
+          <w:szCs w:val="27"/>
+          <w:shd w:val="clear" w:color="auto" w:fill="F5F6F7"/>
+        </w:rPr>
+      </w:pPr>
+      <w:r>
+        <w:rPr>
+          <w:rFonts w:ascii="Arial" w:hAnsi="Arial" w:cs="Arial"/>
+          <w:color w:val="1B1B32"/>
+          <w:sz w:val="27"/>
+          <w:szCs w:val="27"/>
+          <w:shd w:val="clear" w:color="auto" w:fill="F5F6F7"/>
+        </w:rPr>
+        <w:t>throught</w:t>
+      </w:r>
+      <w:r>
+        <w:rPr>
+          <w:rFonts w:ascii="Arial" w:hAnsi="Arial" w:cs="Arial"/>
+          <w:color w:val="1B1B32"/>
+          <w:sz w:val="27"/>
+          <w:szCs w:val="27"/>
+          <w:shd w:val="clear" w:color="auto" w:fill="F5F6F7"/>
+        </w:rPr>
+        <w:t xml:space="preserve"> : xuyên qua.</w:t>
+      </w:r>
+    </w:p>
+    <w:p>
+      <w:pPr>
+        <w:rPr>
+          <w:rFonts w:ascii="Arial" w:hAnsi="Arial" w:cs="Arial"/>
+          <w:color w:val="1B1B32"/>
+          <w:sz w:val="27"/>
+          <w:szCs w:val="27"/>
+          <w:shd w:val="clear" w:color="auto" w:fill="F5F6F7"/>
+        </w:rPr>
+      </w:pPr>
+      <w:r>
+        <w:rPr>
+          <w:rFonts w:ascii="Arial" w:hAnsi="Arial" w:cs="Arial"/>
+          <w:color w:val="1B1B32"/>
+          <w:sz w:val="27"/>
+          <w:szCs w:val="27"/>
+          <w:shd w:val="clear" w:color="auto" w:fill="F5F6F7"/>
+        </w:rPr>
+        <w:t>course</w:t>
+      </w:r>
+      <w:r>
+        <w:rPr>
+          <w:rFonts w:ascii="Arial" w:hAnsi="Arial" w:cs="Arial"/>
+          <w:color w:val="1B1B32"/>
+          <w:sz w:val="27"/>
+          <w:szCs w:val="27"/>
+          <w:shd w:val="clear" w:color="auto" w:fill="F5F6F7"/>
+        </w:rPr>
+        <w:t xml:space="preserve"> : khóa họ</w:t>
+      </w:r>
+      <w:r>
+        <w:rPr>
+          <w:rFonts w:ascii="Arial" w:hAnsi="Arial" w:cs="Arial"/>
+          <w:color w:val="1B1B32"/>
+          <w:sz w:val="27"/>
+          <w:szCs w:val="27"/>
+          <w:shd w:val="clear" w:color="auto" w:fill="F5F6F7"/>
+        </w:rPr>
+        <w:t>c.</w:t>
+      </w:r>
+    </w:p>
+    <w:p>
+      <w:pPr>
+        <w:rPr>
+          <w:rFonts w:ascii="Arial" w:hAnsi="Arial" w:cs="Arial"/>
+          <w:color w:val="1B1B32"/>
+          <w:sz w:val="27"/>
+          <w:szCs w:val="27"/>
+          <w:shd w:val="clear" w:color="auto" w:fill="F5F6F7"/>
+        </w:rPr>
+      </w:pPr>
+      <w:r>
+        <w:rPr>
+          <w:rFonts w:ascii="Arial" w:hAnsi="Arial" w:cs="Arial"/>
+          <w:color w:val="1B1B32"/>
+          <w:sz w:val="27"/>
+          <w:szCs w:val="27"/>
+          <w:shd w:val="clear" w:color="auto" w:fill="F5F6F7"/>
+        </w:rPr>
+        <w:t>resume :  sơ yếu lí lịch</w:t>
+      </w:r>
+      <w:r>
+        <w:rPr>
+          <w:rFonts w:ascii="Arial" w:hAnsi="Arial" w:cs="Arial"/>
+          <w:color w:val="1B1B32"/>
+          <w:sz w:val="27"/>
+          <w:szCs w:val="27"/>
+          <w:shd w:val="clear" w:color="auto" w:fill="F5F6F7"/>
+        </w:rPr>
+        <w:t>.</w:t>
       </w:r>
     </w:p>
     <w:p>
@@ -3489,579 +5965,679 @@
           <w:shd w:val="clear" w:color="auto" w:fill="F5F6F7"/>
         </w:rPr>
         <w:lastRenderedPageBreak/>
-        <w:t>similar : giống(trông giống).</w:t>
-      </w:r>
-    </w:p>
-    <w:p>
-      <w:pPr>
-        <w:rPr>
-          <w:rFonts w:ascii="Arial" w:hAnsi="Arial" w:cs="Arial"/>
-          <w:color w:val="1B1B32"/>
-          <w:sz w:val="27"/>
-          <w:szCs w:val="27"/>
-          <w:shd w:val="clear" w:color="auto" w:fill="F5F6F7"/>
-        </w:rPr>
-      </w:pPr>
-      <w:r>
-        <w:rPr>
-          <w:rFonts w:ascii="Arial" w:hAnsi="Arial" w:cs="Arial"/>
-          <w:color w:val="1B1B32"/>
-          <w:sz w:val="27"/>
-          <w:szCs w:val="27"/>
-          <w:shd w:val="clear" w:color="auto" w:fill="F5F6F7"/>
-        </w:rPr>
-        <w:t>foundation : nền tảng.</w:t>
-      </w:r>
-    </w:p>
-    <w:p>
-      <w:pPr>
-        <w:rPr>
-          <w:rFonts w:ascii="Arial" w:hAnsi="Arial" w:cs="Arial"/>
-          <w:color w:val="1B1B32"/>
-          <w:sz w:val="27"/>
-          <w:szCs w:val="27"/>
-          <w:shd w:val="clear" w:color="auto" w:fill="F5F6F7"/>
-        </w:rPr>
-      </w:pPr>
-      <w:r>
-        <w:rPr>
-          <w:rFonts w:ascii="Arial" w:hAnsi="Arial" w:cs="Arial"/>
-          <w:color w:val="1B1B32"/>
-          <w:sz w:val="27"/>
-          <w:szCs w:val="27"/>
-          <w:shd w:val="clear" w:color="auto" w:fill="F5F6F7"/>
-        </w:rPr>
-        <w:t>common : chung.</w:t>
-      </w:r>
-    </w:p>
-    <w:p>
-      <w:pPr>
-        <w:rPr>
-          <w:rFonts w:ascii="Arial" w:hAnsi="Arial" w:cs="Arial"/>
-          <w:color w:val="1B1B32"/>
-          <w:sz w:val="27"/>
-          <w:szCs w:val="27"/>
-          <w:shd w:val="clear" w:color="auto" w:fill="F5F6F7"/>
-        </w:rPr>
-      </w:pPr>
-      <w:r>
-        <w:rPr>
-          <w:rFonts w:ascii="Arial" w:hAnsi="Arial" w:cs="Arial"/>
-          <w:color w:val="1B1B32"/>
-          <w:sz w:val="27"/>
-          <w:szCs w:val="27"/>
-          <w:shd w:val="clear" w:color="auto" w:fill="F5F6F7"/>
-        </w:rPr>
-        <w:t>demonstrated  : chứng minh.</w:t>
-      </w:r>
-    </w:p>
-    <w:p>
-      <w:pPr>
-        <w:rPr>
-          <w:rFonts w:ascii="Arial" w:hAnsi="Arial" w:cs="Arial"/>
-          <w:color w:val="1B1B32"/>
-          <w:sz w:val="27"/>
-          <w:szCs w:val="27"/>
-          <w:shd w:val="clear" w:color="auto" w:fill="F5F6F7"/>
-        </w:rPr>
-      </w:pPr>
-      <w:r>
-        <w:rPr>
-          <w:rFonts w:ascii="Arial" w:hAnsi="Arial" w:cs="Arial"/>
-          <w:color w:val="1B1B32"/>
-          <w:sz w:val="27"/>
-          <w:szCs w:val="27"/>
-          <w:shd w:val="clear" w:color="auto" w:fill="F5F6F7"/>
-        </w:rPr>
-        <w:t>unless : trừ khi.</w:t>
-      </w:r>
-    </w:p>
-    <w:p>
-      <w:pPr>
-        <w:rPr>
-          <w:rFonts w:ascii="Arial" w:hAnsi="Arial" w:cs="Arial"/>
-          <w:color w:val="1B1B32"/>
-          <w:sz w:val="27"/>
-          <w:szCs w:val="27"/>
-          <w:shd w:val="clear" w:color="auto" w:fill="F5F6F7"/>
-        </w:rPr>
-      </w:pPr>
-      <w:r>
-        <w:rPr>
-          <w:rFonts w:ascii="Arial" w:hAnsi="Arial" w:cs="Arial"/>
-          <w:color w:val="1B1B32"/>
-          <w:sz w:val="27"/>
-          <w:szCs w:val="27"/>
-          <w:shd w:val="clear" w:color="auto" w:fill="F5F6F7"/>
-        </w:rPr>
-        <w:t>otherwise : nếu ko thì.</w:t>
-      </w:r>
-    </w:p>
-    <w:p>
-      <w:pPr>
-        <w:rPr>
-          <w:rFonts w:ascii="Arial" w:hAnsi="Arial" w:cs="Arial"/>
-          <w:color w:val="1B1B32"/>
-          <w:sz w:val="27"/>
-          <w:szCs w:val="27"/>
-          <w:shd w:val="clear" w:color="auto" w:fill="F5F6F7"/>
-        </w:rPr>
-      </w:pPr>
-      <w:r>
-        <w:rPr>
-          <w:rFonts w:ascii="Arial" w:hAnsi="Arial" w:cs="Arial"/>
-          <w:color w:val="1B1B32"/>
-          <w:sz w:val="27"/>
-          <w:szCs w:val="27"/>
-          <w:shd w:val="clear" w:color="auto" w:fill="F5F6F7"/>
-        </w:rPr>
-        <w:t>override : ghi đè.</w:t>
-      </w:r>
-    </w:p>
-    <w:p>
-      <w:pPr>
-        <w:rPr>
-          <w:rFonts w:ascii="Arial" w:hAnsi="Arial" w:cs="Arial"/>
-          <w:color w:val="1B1B32"/>
-          <w:sz w:val="27"/>
-          <w:szCs w:val="27"/>
-          <w:shd w:val="clear" w:color="auto" w:fill="F5F6F7"/>
-        </w:rPr>
-      </w:pPr>
-      <w:r>
-        <w:rPr>
-          <w:rFonts w:ascii="Arial" w:hAnsi="Arial" w:cs="Arial"/>
-          <w:color w:val="1B1B32"/>
-          <w:sz w:val="27"/>
-          <w:szCs w:val="27"/>
-          <w:shd w:val="clear" w:color="auto" w:fill="F5F6F7"/>
-        </w:rPr>
-        <w:t>integer : số nguyên.</w:t>
-      </w:r>
-    </w:p>
-    <w:p>
-      <w:pPr>
-        <w:rPr>
-          <w:rFonts w:ascii="Arial" w:hAnsi="Arial" w:cs="Arial"/>
-          <w:color w:val="1B1B32"/>
-          <w:sz w:val="27"/>
-          <w:szCs w:val="27"/>
-          <w:shd w:val="clear" w:color="auto" w:fill="F5F6F7"/>
-        </w:rPr>
-      </w:pPr>
-      <w:r>
-        <w:rPr>
-          <w:rFonts w:ascii="Arial" w:hAnsi="Arial" w:cs="Arial"/>
-          <w:color w:val="1B1B32"/>
-          <w:sz w:val="27"/>
-          <w:szCs w:val="27"/>
-          <w:shd w:val="clear" w:color="auto" w:fill="F5F6F7"/>
-        </w:rPr>
-        <w:t>interpret  : thông dịch.</w:t>
-      </w:r>
-    </w:p>
-    <w:p>
-      <w:pPr>
-        <w:rPr>
-          <w:rFonts w:ascii="Arial" w:hAnsi="Arial" w:cs="Arial"/>
-          <w:color w:val="1B1B32"/>
-          <w:sz w:val="27"/>
-          <w:szCs w:val="27"/>
-          <w:shd w:val="clear" w:color="auto" w:fill="F5F6F7"/>
-        </w:rPr>
-      </w:pPr>
-      <w:r>
-        <w:rPr>
-          <w:rFonts w:ascii="Arial" w:hAnsi="Arial" w:cs="Arial"/>
-          <w:color w:val="1B1B32"/>
-          <w:sz w:val="27"/>
-          <w:szCs w:val="27"/>
-          <w:shd w:val="clear" w:color="auto" w:fill="F5F6F7"/>
-        </w:rPr>
-        <w:t>receive  : nhận được.</w:t>
-      </w:r>
-    </w:p>
-    <w:p>
-      <w:pPr>
-        <w:rPr>
-          <w:rFonts w:ascii="Arial" w:hAnsi="Arial" w:cs="Arial"/>
-          <w:color w:val="1B1B32"/>
-          <w:sz w:val="27"/>
-          <w:szCs w:val="27"/>
-          <w:shd w:val="clear" w:color="auto" w:fill="F5F6F7"/>
-        </w:rPr>
-      </w:pPr>
-      <w:r>
-        <w:rPr>
-          <w:rFonts w:ascii="Arial" w:hAnsi="Arial" w:cs="Arial"/>
-          <w:color w:val="1B1B32"/>
-          <w:sz w:val="27"/>
-          <w:szCs w:val="27"/>
-          <w:shd w:val="clear" w:color="auto" w:fill="F5F6F7"/>
-        </w:rPr>
-        <w:t>retrieve  : lấy lại.</w:t>
-      </w:r>
-    </w:p>
-    <w:p>
-      <w:pPr>
-        <w:rPr>
-          <w:rFonts w:ascii="Arial" w:hAnsi="Arial" w:cs="Arial"/>
-          <w:color w:val="1B1B32"/>
-          <w:sz w:val="27"/>
-          <w:szCs w:val="27"/>
-          <w:shd w:val="clear" w:color="auto" w:fill="F5F6F7"/>
-        </w:rPr>
-      </w:pPr>
-      <w:r>
-        <w:rPr>
-          <w:rFonts w:ascii="Arial" w:hAnsi="Arial" w:cs="Arial"/>
-          <w:color w:val="1B1B32"/>
-          <w:sz w:val="27"/>
-          <w:szCs w:val="27"/>
-          <w:shd w:val="clear" w:color="auto" w:fill="F5F6F7"/>
-        </w:rPr>
-        <w:t>considered  : xem xét.</w:t>
-      </w:r>
-    </w:p>
-    <w:p>
-      <w:pPr>
-        <w:rPr>
-          <w:rFonts w:ascii="Arial" w:hAnsi="Arial" w:cs="Arial"/>
-          <w:color w:val="1B1B32"/>
-          <w:sz w:val="27"/>
-          <w:szCs w:val="27"/>
-          <w:shd w:val="clear" w:color="auto" w:fill="F5F6F7"/>
-        </w:rPr>
-      </w:pPr>
-      <w:r>
-        <w:rPr>
-          <w:rFonts w:ascii="Arial" w:hAnsi="Arial" w:cs="Arial"/>
-          <w:color w:val="1B1B32"/>
-          <w:sz w:val="27"/>
-          <w:szCs w:val="27"/>
-          <w:shd w:val="clear" w:color="auto" w:fill="F5F6F7"/>
-        </w:rPr>
-        <w:t>require  : chống đỡ.</w:t>
-      </w:r>
-    </w:p>
-    <w:p>
-      <w:pPr>
-        <w:rPr>
-          <w:rFonts w:ascii="Arial" w:hAnsi="Arial" w:cs="Arial"/>
-          <w:color w:val="1B1B32"/>
-          <w:sz w:val="27"/>
-          <w:szCs w:val="27"/>
-          <w:shd w:val="clear" w:color="auto" w:fill="F5F6F7"/>
-        </w:rPr>
-      </w:pPr>
-      <w:r>
-        <w:rPr>
-          <w:rFonts w:ascii="Arial" w:hAnsi="Arial" w:cs="Arial"/>
-          <w:color w:val="1B1B32"/>
-          <w:sz w:val="27"/>
-          <w:szCs w:val="27"/>
-          <w:shd w:val="clear" w:color="auto" w:fill="F5F6F7"/>
-        </w:rPr>
-        <w:t>brief</w:t>
-      </w:r>
-      <w:r>
-        <w:rPr>
-          <w:rFonts w:ascii="Arial" w:hAnsi="Arial" w:cs="Arial"/>
-          <w:color w:val="1B1B32"/>
-          <w:sz w:val="27"/>
-          <w:szCs w:val="27"/>
-          <w:shd w:val="clear" w:color="auto" w:fill="F5F6F7"/>
-        </w:rPr>
-        <w:t xml:space="preserve"> : tóm tắt.</w:t>
-      </w:r>
-    </w:p>
-    <w:p>
-      <w:pPr>
-        <w:rPr>
-          <w:rFonts w:ascii="Arial" w:hAnsi="Arial" w:cs="Arial"/>
-          <w:color w:val="1B1B32"/>
-          <w:sz w:val="27"/>
-          <w:szCs w:val="27"/>
-          <w:shd w:val="clear" w:color="auto" w:fill="F5F6F7"/>
-        </w:rPr>
-      </w:pPr>
-      <w:r>
-        <w:rPr>
-          <w:rFonts w:ascii="Arial" w:hAnsi="Arial" w:cs="Arial"/>
-          <w:color w:val="1B1B32"/>
-          <w:sz w:val="27"/>
-          <w:szCs w:val="27"/>
-          <w:shd w:val="clear" w:color="auto" w:fill="F5F6F7"/>
-        </w:rPr>
-        <w:t>describe</w:t>
-      </w:r>
-      <w:r>
-        <w:rPr>
-          <w:rFonts w:ascii="Arial" w:hAnsi="Arial" w:cs="Arial"/>
-          <w:color w:val="1B1B32"/>
-          <w:sz w:val="27"/>
-          <w:szCs w:val="27"/>
-          <w:shd w:val="clear" w:color="auto" w:fill="F5F6F7"/>
-        </w:rPr>
-        <w:t xml:space="preserve"> : diễn tả</w:t>
-      </w:r>
-      <w:r>
-        <w:rPr>
-          <w:rFonts w:ascii="Arial" w:hAnsi="Arial" w:cs="Arial"/>
-          <w:color w:val="1B1B32"/>
-          <w:sz w:val="27"/>
-          <w:szCs w:val="27"/>
-          <w:shd w:val="clear" w:color="auto" w:fill="F5F6F7"/>
-        </w:rPr>
-        <w:t>.</w:t>
-      </w:r>
-    </w:p>
-    <w:p>
-      <w:pPr>
-        <w:rPr>
-          <w:rFonts w:ascii="Arial" w:hAnsi="Arial" w:cs="Arial"/>
-          <w:color w:val="1B1B32"/>
-          <w:sz w:val="27"/>
-          <w:szCs w:val="27"/>
-          <w:shd w:val="clear" w:color="auto" w:fill="F5F6F7"/>
-        </w:rPr>
-      </w:pPr>
-      <w:r>
-        <w:rPr>
-          <w:rFonts w:ascii="Arial" w:hAnsi="Arial" w:cs="Arial"/>
-          <w:color w:val="1B1B32"/>
-          <w:sz w:val="27"/>
-          <w:szCs w:val="27"/>
-          <w:shd w:val="clear" w:color="auto" w:fill="F5F6F7"/>
-        </w:rPr>
-        <w:t>elegant</w:t>
-      </w:r>
-      <w:r>
-        <w:rPr>
-          <w:rFonts w:ascii="Arial" w:hAnsi="Arial" w:cs="Arial"/>
-          <w:color w:val="1B1B32"/>
-          <w:sz w:val="27"/>
-          <w:szCs w:val="27"/>
-          <w:shd w:val="clear" w:color="auto" w:fill="F5F6F7"/>
-        </w:rPr>
-        <w:t xml:space="preserve"> : thanh lịch.</w:t>
-      </w:r>
-    </w:p>
-    <w:p>
-      <w:pPr>
-        <w:rPr>
-          <w:rFonts w:ascii="Arial" w:hAnsi="Arial" w:cs="Arial"/>
-          <w:color w:val="1B1B32"/>
-          <w:sz w:val="27"/>
-          <w:szCs w:val="27"/>
-          <w:shd w:val="clear" w:color="auto" w:fill="F5F6F7"/>
-        </w:rPr>
-      </w:pPr>
-      <w:r>
-        <w:rPr>
-          <w:rFonts w:ascii="Arial" w:hAnsi="Arial" w:cs="Arial"/>
-          <w:color w:val="1B1B32"/>
-          <w:sz w:val="27"/>
-          <w:szCs w:val="27"/>
-          <w:shd w:val="clear" w:color="auto" w:fill="F5F6F7"/>
-        </w:rPr>
-        <w:t>convention</w:t>
-      </w:r>
-      <w:r>
-        <w:rPr>
-          <w:rFonts w:ascii="Arial" w:hAnsi="Arial" w:cs="Arial"/>
-          <w:color w:val="1B1B32"/>
-          <w:sz w:val="27"/>
-          <w:szCs w:val="27"/>
-          <w:shd w:val="clear" w:color="auto" w:fill="F5F6F7"/>
-        </w:rPr>
-        <w:t xml:space="preserve"> : quy ước.</w:t>
-      </w:r>
-    </w:p>
-    <w:p>
-      <w:pPr>
-        <w:rPr>
-          <w:rFonts w:ascii="Arial" w:hAnsi="Arial" w:cs="Arial"/>
-          <w:color w:val="1B1B32"/>
-          <w:sz w:val="27"/>
-          <w:szCs w:val="27"/>
-          <w:shd w:val="clear" w:color="auto" w:fill="F5F6F7"/>
-        </w:rPr>
-      </w:pPr>
-      <w:r>
-        <w:rPr>
-          <w:rFonts w:ascii="Arial" w:hAnsi="Arial" w:cs="Arial"/>
-          <w:color w:val="1B1B32"/>
-          <w:sz w:val="27"/>
-          <w:szCs w:val="27"/>
-          <w:shd w:val="clear" w:color="auto" w:fill="F5F6F7"/>
-        </w:rPr>
-        <w:t>attribute</w:t>
-      </w:r>
-      <w:r>
-        <w:rPr>
-          <w:rFonts w:ascii="Arial" w:hAnsi="Arial" w:cs="Arial"/>
-          <w:color w:val="1B1B32"/>
-          <w:sz w:val="27"/>
-          <w:szCs w:val="27"/>
-          <w:shd w:val="clear" w:color="auto" w:fill="F5F6F7"/>
-        </w:rPr>
-        <w:t xml:space="preserve"> : thuộc tính</w:t>
-      </w:r>
-      <w:r>
-        <w:rPr>
-          <w:rFonts w:ascii="Arial" w:hAnsi="Arial" w:cs="Arial"/>
-          <w:color w:val="1B1B32"/>
-          <w:sz w:val="27"/>
-          <w:szCs w:val="27"/>
-          <w:shd w:val="clear" w:color="auto" w:fill="F5F6F7"/>
-        </w:rPr>
-        <w:t>.</w:t>
-      </w:r>
-    </w:p>
-    <w:p>
-      <w:pPr>
-        <w:rPr>
-          <w:rFonts w:ascii="Arial" w:hAnsi="Arial" w:cs="Arial"/>
-          <w:color w:val="1B1B32"/>
-          <w:sz w:val="27"/>
-          <w:szCs w:val="27"/>
-          <w:shd w:val="clear" w:color="auto" w:fill="F5F6F7"/>
-        </w:rPr>
-      </w:pPr>
-      <w:r>
-        <w:rPr>
-          <w:rFonts w:ascii="Arial" w:hAnsi="Arial" w:cs="Arial"/>
-          <w:color w:val="1B1B32"/>
-          <w:sz w:val="27"/>
-          <w:szCs w:val="27"/>
-          <w:shd w:val="clear" w:color="auto" w:fill="F5F6F7"/>
-        </w:rPr>
-        <w:t>immutable</w:t>
-      </w:r>
-      <w:r>
-        <w:rPr>
-          <w:rFonts w:ascii="Arial" w:hAnsi="Arial" w:cs="Arial"/>
-          <w:color w:val="1B1B32"/>
-          <w:sz w:val="27"/>
-          <w:szCs w:val="27"/>
-          <w:shd w:val="clear" w:color="auto" w:fill="F5F6F7"/>
-        </w:rPr>
-        <w:t xml:space="preserve"> : bất biến.</w:t>
-      </w:r>
-    </w:p>
-    <w:p>
-      <w:pPr>
-        <w:rPr>
-          <w:rFonts w:ascii="Arial" w:hAnsi="Arial" w:cs="Arial"/>
-          <w:color w:val="1B1B32"/>
-          <w:sz w:val="27"/>
-          <w:szCs w:val="27"/>
-          <w:shd w:val="clear" w:color="auto" w:fill="F5F6F7"/>
-        </w:rPr>
-      </w:pPr>
-      <w:r>
-        <w:rPr>
-          <w:rFonts w:ascii="Arial" w:hAnsi="Arial" w:cs="Arial"/>
-          <w:color w:val="1B1B32"/>
-          <w:sz w:val="27"/>
-          <w:szCs w:val="27"/>
-          <w:shd w:val="clear" w:color="auto" w:fill="F5F6F7"/>
-        </w:rPr>
-        <w:t>curly braces</w:t>
-      </w:r>
-      <w:r>
-        <w:rPr>
-          <w:rFonts w:ascii="Arial" w:hAnsi="Arial" w:cs="Arial"/>
-          <w:color w:val="1B1B32"/>
-          <w:sz w:val="27"/>
-          <w:szCs w:val="27"/>
-          <w:shd w:val="clear" w:color="auto" w:fill="F5F6F7"/>
-        </w:rPr>
-        <w:t xml:space="preserve"> : dấu ngoặc nhọn {  }</w:t>
-      </w:r>
-    </w:p>
-    <w:p>
-      <w:pPr>
-        <w:rPr>
-          <w:rFonts w:ascii="Arial" w:hAnsi="Arial" w:cs="Arial"/>
-          <w:color w:val="1B1B32"/>
-          <w:sz w:val="27"/>
-          <w:szCs w:val="27"/>
-          <w:shd w:val="clear" w:color="auto" w:fill="F5F6F7"/>
-        </w:rPr>
-      </w:pPr>
-      <w:r>
-        <w:rPr>
-          <w:rFonts w:ascii="Arial" w:hAnsi="Arial" w:cs="Arial"/>
-          <w:color w:val="1B1B32"/>
-          <w:sz w:val="27"/>
-          <w:szCs w:val="27"/>
-          <w:shd w:val="clear" w:color="auto" w:fill="F5F6F7"/>
-        </w:rPr>
-        <w:t>increment</w:t>
-      </w:r>
-      <w:r>
-        <w:rPr>
-          <w:rFonts w:ascii="Arial" w:hAnsi="Arial" w:cs="Arial"/>
-          <w:color w:val="1B1B32"/>
-          <w:sz w:val="27"/>
-          <w:szCs w:val="27"/>
-          <w:shd w:val="clear" w:color="auto" w:fill="F5F6F7"/>
-        </w:rPr>
-        <w:t xml:space="preserve"> : tăng.</w:t>
-      </w:r>
-    </w:p>
-    <w:p>
-      <w:pPr>
-        <w:rPr>
-          <w:rFonts w:ascii="Arial" w:hAnsi="Arial" w:cs="Arial"/>
-          <w:color w:val="1B1B32"/>
-          <w:sz w:val="27"/>
-          <w:szCs w:val="27"/>
-          <w:shd w:val="clear" w:color="auto" w:fill="F5F6F7"/>
-        </w:rPr>
-      </w:pPr>
-      <w:r>
-        <w:rPr>
-          <w:rFonts w:ascii="Arial" w:hAnsi="Arial" w:cs="Arial"/>
-          <w:color w:val="1B1B32"/>
-          <w:sz w:val="27"/>
-          <w:szCs w:val="27"/>
-          <w:shd w:val="clear" w:color="auto" w:fill="F5F6F7"/>
-        </w:rPr>
-        <w:t>bind : trói buộc.</w:t>
-      </w:r>
-    </w:p>
-    <w:p>
-      <w:pPr>
-        <w:rPr>
-          <w:rFonts w:ascii="Arial" w:hAnsi="Arial" w:cs="Arial"/>
-          <w:color w:val="1B1B32"/>
-          <w:sz w:val="27"/>
-          <w:szCs w:val="27"/>
-          <w:shd w:val="clear" w:color="auto" w:fill="F5F6F7"/>
-        </w:rPr>
-      </w:pPr>
-      <w:r>
-        <w:rPr>
-          <w:rFonts w:ascii="Arial" w:hAnsi="Arial" w:cs="Arial"/>
-          <w:color w:val="1B1B32"/>
-          <w:sz w:val="27"/>
-          <w:szCs w:val="27"/>
-          <w:shd w:val="clear" w:color="auto" w:fill="F5F6F7"/>
-        </w:rPr>
-        <w:t>purely</w:t>
-      </w:r>
-      <w:r>
-        <w:rPr>
-          <w:rFonts w:ascii="Arial" w:hAnsi="Arial" w:cs="Arial"/>
-          <w:color w:val="1B1B32"/>
-          <w:sz w:val="27"/>
-          <w:szCs w:val="27"/>
-          <w:shd w:val="clear" w:color="auto" w:fill="F5F6F7"/>
-        </w:rPr>
-        <w:t xml:space="preserve"> : hoàn toàn.</w:t>
+        <w:t>mention</w:t>
+      </w:r>
+      <w:r>
+        <w:rPr>
+          <w:rFonts w:ascii="Arial" w:hAnsi="Arial" w:cs="Arial"/>
+          <w:color w:val="1B1B32"/>
+          <w:sz w:val="27"/>
+          <w:szCs w:val="27"/>
+          <w:shd w:val="clear" w:color="auto" w:fill="F5F6F7"/>
+        </w:rPr>
+        <w:t xml:space="preserve"> : đề cập đến.</w:t>
+      </w:r>
+    </w:p>
+    <w:p>
+      <w:pPr>
+        <w:rPr>
+          <w:rFonts w:ascii="Arial" w:hAnsi="Arial" w:cs="Arial"/>
+          <w:color w:val="1B1B32"/>
+          <w:sz w:val="27"/>
+          <w:szCs w:val="27"/>
+          <w:shd w:val="clear" w:color="auto" w:fill="F5F6F7"/>
+        </w:rPr>
+      </w:pPr>
+      <w:r>
+        <w:rPr>
+          <w:rFonts w:ascii="Arial" w:hAnsi="Arial" w:cs="Arial"/>
+          <w:color w:val="1B1B32"/>
+          <w:sz w:val="27"/>
+          <w:szCs w:val="27"/>
+          <w:shd w:val="clear" w:color="auto" w:fill="F5F6F7"/>
+        </w:rPr>
+        <w:t>enroll : ghi danh.</w:t>
+      </w:r>
+    </w:p>
+    <w:p>
+      <w:pPr>
+        <w:rPr>
+          <w:rFonts w:ascii="Arial" w:hAnsi="Arial" w:cs="Arial"/>
+          <w:color w:val="1B1B32"/>
+          <w:sz w:val="27"/>
+          <w:szCs w:val="27"/>
+          <w:shd w:val="clear" w:color="auto" w:fill="F5F6F7"/>
+        </w:rPr>
+      </w:pPr>
+      <w:r>
+        <w:rPr>
+          <w:rFonts w:ascii="Arial" w:hAnsi="Arial" w:cs="Arial"/>
+          <w:color w:val="1B1B32"/>
+          <w:sz w:val="27"/>
+          <w:szCs w:val="27"/>
+          <w:shd w:val="clear" w:color="auto" w:fill="F5F6F7"/>
+        </w:rPr>
+        <w:t>embedding</w:t>
+      </w:r>
+      <w:r>
+        <w:rPr>
+          <w:rFonts w:ascii="Arial" w:hAnsi="Arial" w:cs="Arial"/>
+          <w:color w:val="1B1B32"/>
+          <w:sz w:val="27"/>
+          <w:szCs w:val="27"/>
+          <w:shd w:val="clear" w:color="auto" w:fill="F5F6F7"/>
+        </w:rPr>
+        <w:t xml:space="preserve"> : nhúng.</w:t>
+      </w:r>
+    </w:p>
+    <w:p>
+      <w:pPr>
+        <w:rPr>
+          <w:rFonts w:ascii="Arial" w:hAnsi="Arial" w:cs="Arial"/>
+          <w:color w:val="1B1B32"/>
+          <w:sz w:val="27"/>
+          <w:szCs w:val="27"/>
+          <w:shd w:val="clear" w:color="auto" w:fill="F5F6F7"/>
+        </w:rPr>
+      </w:pPr>
+      <w:r>
+        <w:rPr>
+          <w:rFonts w:ascii="Arial" w:hAnsi="Arial" w:cs="Arial"/>
+          <w:color w:val="1B1B32"/>
+          <w:sz w:val="27"/>
+          <w:szCs w:val="27"/>
+          <w:shd w:val="clear" w:color="auto" w:fill="F5F6F7"/>
+        </w:rPr>
+        <w:t>otherwise</w:t>
+      </w:r>
+      <w:r>
+        <w:rPr>
+          <w:rFonts w:ascii="Arial" w:hAnsi="Arial" w:cs="Arial"/>
+          <w:color w:val="1B1B32"/>
+          <w:sz w:val="27"/>
+          <w:szCs w:val="27"/>
+          <w:shd w:val="clear" w:color="auto" w:fill="F5F6F7"/>
+        </w:rPr>
+        <w:t xml:space="preserve"> : nếu ko thì.</w:t>
+      </w:r>
+    </w:p>
+    <w:p>
+      <w:pPr>
+        <w:rPr>
+          <w:rFonts w:ascii="Arial" w:hAnsi="Arial" w:cs="Arial"/>
+          <w:color w:val="1B1B32"/>
+          <w:sz w:val="27"/>
+          <w:szCs w:val="27"/>
+          <w:shd w:val="clear" w:color="auto" w:fill="F5F6F7"/>
+        </w:rPr>
+      </w:pPr>
+      <w:r>
+        <w:rPr>
+          <w:rFonts w:ascii="Arial" w:hAnsi="Arial" w:cs="Arial"/>
+          <w:color w:val="1B1B32"/>
+          <w:sz w:val="27"/>
+          <w:szCs w:val="27"/>
+          <w:shd w:val="clear" w:color="auto" w:fill="F5F6F7"/>
+        </w:rPr>
+        <w:t>instead</w:t>
+      </w:r>
+      <w:r>
+        <w:rPr>
+          <w:rFonts w:ascii="Arial" w:hAnsi="Arial" w:cs="Arial"/>
+          <w:color w:val="1B1B32"/>
+          <w:sz w:val="27"/>
+          <w:szCs w:val="27"/>
+          <w:shd w:val="clear" w:color="auto" w:fill="F5F6F7"/>
+        </w:rPr>
+        <w:t xml:space="preserve"> : thay thế.</w:t>
+      </w:r>
+    </w:p>
+    <w:p>
+      <w:pPr>
+        <w:rPr>
+          <w:rFonts w:ascii="Arial" w:hAnsi="Arial" w:cs="Arial"/>
+          <w:color w:val="1B1B32"/>
+          <w:sz w:val="27"/>
+          <w:szCs w:val="27"/>
+          <w:shd w:val="clear" w:color="auto" w:fill="F5F6F7"/>
+        </w:rPr>
+      </w:pPr>
+      <w:r>
+        <w:rPr>
+          <w:rFonts w:ascii="Arial" w:hAnsi="Arial" w:cs="Arial"/>
+          <w:color w:val="1B1B32"/>
+          <w:sz w:val="27"/>
+          <w:szCs w:val="27"/>
+          <w:shd w:val="clear" w:color="auto" w:fill="F5F6F7"/>
+        </w:rPr>
+        <w:t>schedule</w:t>
+      </w:r>
+      <w:r>
+        <w:rPr>
+          <w:rFonts w:ascii="Arial" w:hAnsi="Arial" w:cs="Arial"/>
+          <w:color w:val="1B1B32"/>
+          <w:sz w:val="27"/>
+          <w:szCs w:val="27"/>
+          <w:shd w:val="clear" w:color="auto" w:fill="F5F6F7"/>
+        </w:rPr>
+        <w:t xml:space="preserve"> : lịch trình.</w:t>
+      </w:r>
+    </w:p>
+    <w:p>
+      <w:pPr>
+        <w:rPr>
+          <w:rFonts w:ascii="Arial" w:hAnsi="Arial" w:cs="Arial"/>
+          <w:color w:val="1B1B32"/>
+          <w:sz w:val="27"/>
+          <w:szCs w:val="27"/>
+          <w:shd w:val="clear" w:color="auto" w:fill="F5F6F7"/>
+        </w:rPr>
+      </w:pPr>
+      <w:r>
+        <w:rPr>
+          <w:rFonts w:ascii="Arial" w:hAnsi="Arial" w:cs="Arial"/>
+          <w:color w:val="1B1B32"/>
+          <w:sz w:val="27"/>
+          <w:szCs w:val="27"/>
+          <w:shd w:val="clear" w:color="auto" w:fill="F5F6F7"/>
+        </w:rPr>
+        <w:t>argument</w:t>
+      </w:r>
+      <w:r>
+        <w:rPr>
+          <w:rFonts w:ascii="Arial" w:hAnsi="Arial" w:cs="Arial"/>
+          <w:color w:val="1B1B32"/>
+          <w:sz w:val="27"/>
+          <w:szCs w:val="27"/>
+          <w:shd w:val="clear" w:color="auto" w:fill="F5F6F7"/>
+        </w:rPr>
+        <w:t xml:space="preserve"> : tranh luận.</w:t>
+      </w:r>
+    </w:p>
+    <w:p>
+      <w:pPr>
+        <w:rPr>
+          <w:rFonts w:ascii="Arial" w:hAnsi="Arial" w:cs="Arial"/>
+          <w:color w:val="1B1B32"/>
+          <w:sz w:val="27"/>
+          <w:szCs w:val="27"/>
+          <w:shd w:val="clear" w:color="auto" w:fill="F5F6F7"/>
+        </w:rPr>
+      </w:pPr>
+      <w:r>
+        <w:rPr>
+          <w:rFonts w:ascii="Arial" w:hAnsi="Arial" w:cs="Arial"/>
+          <w:color w:val="1B1B32"/>
+          <w:sz w:val="27"/>
+          <w:szCs w:val="27"/>
+          <w:shd w:val="clear" w:color="auto" w:fill="F5F6F7"/>
+        </w:rPr>
+        <w:t>essence</w:t>
+      </w:r>
+      <w:r>
+        <w:rPr>
+          <w:rFonts w:ascii="Arial" w:hAnsi="Arial" w:cs="Arial"/>
+          <w:color w:val="1B1B32"/>
+          <w:sz w:val="27"/>
+          <w:szCs w:val="27"/>
+          <w:shd w:val="clear" w:color="auto" w:fill="F5F6F7"/>
+        </w:rPr>
+        <w:t xml:space="preserve"> : bản chất.</w:t>
+      </w:r>
+    </w:p>
+    <w:p>
+      <w:pPr>
+        <w:rPr>
+          <w:rFonts w:ascii="Arial" w:hAnsi="Arial" w:cs="Arial"/>
+          <w:color w:val="1B1B32"/>
+          <w:sz w:val="27"/>
+          <w:szCs w:val="27"/>
+          <w:shd w:val="clear" w:color="auto" w:fill="F5F6F7"/>
+        </w:rPr>
+      </w:pPr>
+      <w:r>
+        <w:rPr>
+          <w:rFonts w:ascii="Arial" w:hAnsi="Arial" w:cs="Arial"/>
+          <w:color w:val="1B1B32"/>
+          <w:sz w:val="27"/>
+          <w:szCs w:val="27"/>
+          <w:shd w:val="clear" w:color="auto" w:fill="F5F6F7"/>
+        </w:rPr>
+        <w:t xml:space="preserve"> issue</w:t>
+      </w:r>
+      <w:r>
+        <w:rPr>
+          <w:rFonts w:ascii="Arial" w:hAnsi="Arial" w:cs="Arial"/>
+          <w:color w:val="1B1B32"/>
+          <w:sz w:val="27"/>
+          <w:szCs w:val="27"/>
+          <w:shd w:val="clear" w:color="auto" w:fill="F5F6F7"/>
+        </w:rPr>
+        <w:t xml:space="preserve"> : vấn đề.</w:t>
+      </w:r>
+    </w:p>
+    <w:p>
+      <w:pPr>
+        <w:rPr>
+          <w:rFonts w:ascii="Arial" w:hAnsi="Arial" w:cs="Arial"/>
+          <w:color w:val="1B1B32"/>
+          <w:sz w:val="27"/>
+          <w:szCs w:val="27"/>
+          <w:shd w:val="clear" w:color="auto" w:fill="F5F6F7"/>
+        </w:rPr>
+      </w:pPr>
+      <w:r>
+        <w:rPr>
+          <w:rFonts w:ascii="Arial" w:hAnsi="Arial" w:cs="Arial"/>
+          <w:color w:val="1B1B32"/>
+          <w:sz w:val="27"/>
+          <w:szCs w:val="27"/>
+          <w:shd w:val="clear" w:color="auto" w:fill="F5F6F7"/>
+        </w:rPr>
+        <w:t>reference</w:t>
+      </w:r>
+      <w:r>
+        <w:rPr>
+          <w:rFonts w:ascii="Arial" w:hAnsi="Arial" w:cs="Arial"/>
+          <w:color w:val="1B1B32"/>
+          <w:sz w:val="27"/>
+          <w:szCs w:val="27"/>
+          <w:shd w:val="clear" w:color="auto" w:fill="F5F6F7"/>
+        </w:rPr>
+        <w:t xml:space="preserve"> : tài liệu tham khảo.</w:t>
+      </w:r>
+    </w:p>
+    <w:p>
+      <w:pPr>
+        <w:rPr>
+          <w:rFonts w:ascii="Arial" w:hAnsi="Arial" w:cs="Arial"/>
+          <w:color w:val="1B1B32"/>
+          <w:sz w:val="27"/>
+          <w:szCs w:val="27"/>
+          <w:shd w:val="clear" w:color="auto" w:fill="F5F6F7"/>
+        </w:rPr>
+      </w:pPr>
+      <w:r>
+        <w:rPr>
+          <w:rFonts w:ascii="Arial" w:hAnsi="Arial" w:cs="Arial"/>
+          <w:color w:val="1B1B32"/>
+          <w:sz w:val="27"/>
+          <w:szCs w:val="27"/>
+          <w:shd w:val="clear" w:color="auto" w:fill="F5F6F7"/>
+        </w:rPr>
+        <w:t xml:space="preserve"> instantly</w:t>
+      </w:r>
+      <w:r>
+        <w:rPr>
+          <w:rFonts w:ascii="Arial" w:hAnsi="Arial" w:cs="Arial"/>
+          <w:color w:val="1B1B32"/>
+          <w:sz w:val="27"/>
+          <w:szCs w:val="27"/>
+          <w:shd w:val="clear" w:color="auto" w:fill="F5F6F7"/>
+        </w:rPr>
+        <w:t xml:space="preserve"> : ngay lập tức.</w:t>
+      </w:r>
+    </w:p>
+    <w:p>
+      <w:pPr>
+        <w:rPr>
+          <w:rFonts w:ascii="Arial" w:hAnsi="Arial" w:cs="Arial"/>
+          <w:color w:val="1B1B32"/>
+          <w:sz w:val="27"/>
+          <w:szCs w:val="27"/>
+          <w:shd w:val="clear" w:color="auto" w:fill="F5F6F7"/>
+        </w:rPr>
+      </w:pPr>
+      <w:r>
+        <w:rPr>
+          <w:rFonts w:ascii="Arial" w:hAnsi="Arial" w:cs="Arial"/>
+          <w:color w:val="1B1B32"/>
+          <w:sz w:val="27"/>
+          <w:szCs w:val="27"/>
+          <w:shd w:val="clear" w:color="auto" w:fill="F5F6F7"/>
+        </w:rPr>
+        <w:t>hard-coded</w:t>
+      </w:r>
+      <w:r>
+        <w:rPr>
+          <w:rFonts w:ascii="Arial" w:hAnsi="Arial" w:cs="Arial"/>
+          <w:color w:val="1B1B32"/>
+          <w:sz w:val="27"/>
+          <w:szCs w:val="27"/>
+          <w:shd w:val="clear" w:color="auto" w:fill="F5F6F7"/>
+        </w:rPr>
+        <w:t xml:space="preserve"> : mã hóa cứng.</w:t>
+      </w:r>
+    </w:p>
+    <w:p>
+      <w:pPr>
+        <w:rPr>
+          <w:rFonts w:ascii="Arial" w:hAnsi="Arial" w:cs="Arial"/>
+          <w:color w:val="1B1B32"/>
+          <w:sz w:val="27"/>
+          <w:szCs w:val="27"/>
+          <w:shd w:val="clear" w:color="auto" w:fill="F5F6F7"/>
+        </w:rPr>
+      </w:pPr>
+      <w:r>
+        <w:rPr>
+          <w:rFonts w:ascii="Arial" w:hAnsi="Arial" w:cs="Arial"/>
+          <w:color w:val="1B1B32"/>
+          <w:sz w:val="27"/>
+          <w:szCs w:val="27"/>
+          <w:shd w:val="clear" w:color="auto" w:fill="F5F6F7"/>
+        </w:rPr>
+        <w:t>standalone</w:t>
+      </w:r>
+      <w:r>
+        <w:rPr>
+          <w:rFonts w:ascii="Arial" w:hAnsi="Arial" w:cs="Arial"/>
+          <w:color w:val="1B1B32"/>
+          <w:sz w:val="27"/>
+          <w:szCs w:val="27"/>
+          <w:shd w:val="clear" w:color="auto" w:fill="F5F6F7"/>
+        </w:rPr>
+        <w:t xml:space="preserve"> : độc lập.</w:t>
+      </w:r>
+    </w:p>
+    <w:p>
+      <w:pPr>
+        <w:rPr>
+          <w:rFonts w:ascii="Arial" w:hAnsi="Arial" w:cs="Arial"/>
+          <w:color w:val="1B1B32"/>
+          <w:sz w:val="27"/>
+          <w:szCs w:val="27"/>
+          <w:shd w:val="clear" w:color="auto" w:fill="F5F6F7"/>
+        </w:rPr>
+      </w:pPr>
+      <w:r>
+        <w:rPr>
+          <w:rFonts w:ascii="Arial" w:hAnsi="Arial" w:cs="Arial"/>
+          <w:color w:val="1B1B32"/>
+          <w:sz w:val="27"/>
+          <w:szCs w:val="27"/>
+          <w:shd w:val="clear" w:color="auto" w:fill="F5F6F7"/>
+        </w:rPr>
+        <w:t>clarify</w:t>
+      </w:r>
+      <w:r>
+        <w:rPr>
+          <w:rFonts w:ascii="Arial" w:hAnsi="Arial" w:cs="Arial"/>
+          <w:color w:val="1B1B32"/>
+          <w:sz w:val="27"/>
+          <w:szCs w:val="27"/>
+          <w:shd w:val="clear" w:color="auto" w:fill="F5F6F7"/>
+        </w:rPr>
+        <w:t xml:space="preserve"> : làm rõ.</w:t>
+      </w:r>
+    </w:p>
+    <w:p>
+      <w:pPr>
+        <w:rPr>
+          <w:rFonts w:ascii="Arial" w:hAnsi="Arial" w:cs="Arial"/>
+          <w:color w:val="1B1B32"/>
+          <w:sz w:val="27"/>
+          <w:szCs w:val="27"/>
+          <w:shd w:val="clear" w:color="auto" w:fill="F5F6F7"/>
+        </w:rPr>
+      </w:pPr>
+      <w:r>
+        <w:rPr>
+          <w:rFonts w:ascii="Arial" w:hAnsi="Arial" w:cs="Arial"/>
+          <w:color w:val="1B1B32"/>
+          <w:sz w:val="27"/>
+          <w:szCs w:val="27"/>
+          <w:shd w:val="clear" w:color="auto" w:fill="F5F6F7"/>
+        </w:rPr>
+        <w:t>assign  : chỉ định.</w:t>
+      </w:r>
+    </w:p>
+    <w:p>
+      <w:pPr>
+        <w:rPr>
+          <w:rFonts w:ascii="Arial" w:hAnsi="Arial" w:cs="Arial"/>
+          <w:color w:val="1B1B32"/>
+          <w:sz w:val="27"/>
+          <w:szCs w:val="27"/>
+          <w:shd w:val="clear" w:color="auto" w:fill="F5F6F7"/>
+        </w:rPr>
+      </w:pPr>
+      <w:r>
+        <w:rPr>
+          <w:rFonts w:ascii="Arial" w:hAnsi="Arial" w:cs="Arial"/>
+          <w:color w:val="1B1B32"/>
+          <w:sz w:val="27"/>
+          <w:szCs w:val="27"/>
+          <w:shd w:val="clear" w:color="auto" w:fill="F5F6F7"/>
+        </w:rPr>
+        <w:t xml:space="preserve"> modify</w:t>
+      </w:r>
+      <w:r>
+        <w:rPr>
+          <w:rFonts w:ascii="Arial" w:hAnsi="Arial" w:cs="Arial"/>
+          <w:color w:val="1B1B32"/>
+          <w:sz w:val="27"/>
+          <w:szCs w:val="27"/>
+          <w:shd w:val="clear" w:color="auto" w:fill="F5F6F7"/>
+        </w:rPr>
+        <w:t xml:space="preserve"> : sửa đổi.</w:t>
+      </w:r>
+    </w:p>
+    <w:p>
+      <w:pPr>
+        <w:rPr>
+          <w:rFonts w:ascii="Arial" w:hAnsi="Arial" w:cs="Arial"/>
+          <w:color w:val="1B1B32"/>
+          <w:sz w:val="27"/>
+          <w:szCs w:val="27"/>
+          <w:shd w:val="clear" w:color="auto" w:fill="F5F6F7"/>
+        </w:rPr>
+      </w:pPr>
+      <w:r>
+        <w:rPr>
+          <w:rFonts w:ascii="Arial" w:hAnsi="Arial" w:cs="Arial"/>
+          <w:color w:val="1B1B32"/>
+          <w:sz w:val="27"/>
+          <w:szCs w:val="27"/>
+          <w:shd w:val="clear" w:color="auto" w:fill="F5F6F7"/>
+        </w:rPr>
+        <w:t>solve</w:t>
+      </w:r>
+      <w:r>
+        <w:rPr>
+          <w:rFonts w:ascii="Arial" w:hAnsi="Arial" w:cs="Arial"/>
+          <w:color w:val="1B1B32"/>
+          <w:sz w:val="27"/>
+          <w:szCs w:val="27"/>
+          <w:shd w:val="clear" w:color="auto" w:fill="F5F6F7"/>
+        </w:rPr>
+        <w:t xml:space="preserve"> : gỡ rối.</w:t>
+      </w:r>
+    </w:p>
+    <w:p>
+      <w:pPr>
+        <w:rPr>
+          <w:rFonts w:ascii="Arial" w:hAnsi="Arial" w:cs="Arial"/>
+          <w:color w:val="1B1B32"/>
+          <w:sz w:val="27"/>
+          <w:szCs w:val="27"/>
+          <w:shd w:val="clear" w:color="auto" w:fill="F5F6F7"/>
+        </w:rPr>
+      </w:pPr>
+      <w:r>
+        <w:rPr>
+          <w:rFonts w:ascii="Arial" w:hAnsi="Arial" w:cs="Arial"/>
+          <w:color w:val="1B1B32"/>
+          <w:sz w:val="27"/>
+          <w:szCs w:val="27"/>
+          <w:shd w:val="clear" w:color="auto" w:fill="F5F6F7"/>
+        </w:rPr>
+        <w:t>via</w:t>
+      </w:r>
+      <w:r>
+        <w:rPr>
+          <w:rFonts w:ascii="Arial" w:hAnsi="Arial" w:cs="Arial"/>
+          <w:color w:val="1B1B32"/>
+          <w:sz w:val="27"/>
+          <w:szCs w:val="27"/>
+          <w:shd w:val="clear" w:color="auto" w:fill="F5F6F7"/>
+        </w:rPr>
+        <w:t xml:space="preserve"> : thông qua.</w:t>
+      </w:r>
+    </w:p>
+    <w:p>
+      <w:pPr>
+        <w:rPr>
+          <w:rFonts w:ascii="Arial" w:hAnsi="Arial" w:cs="Arial"/>
+          <w:color w:val="1B1B32"/>
+          <w:sz w:val="27"/>
+          <w:szCs w:val="27"/>
+          <w:shd w:val="clear" w:color="auto" w:fill="F5F6F7"/>
+        </w:rPr>
+      </w:pPr>
+      <w:r>
+        <w:rPr>
+          <w:rFonts w:ascii="Arial" w:hAnsi="Arial" w:cs="Arial"/>
+          <w:color w:val="1B1B32"/>
+          <w:sz w:val="27"/>
+          <w:szCs w:val="27"/>
+          <w:shd w:val="clear" w:color="auto" w:fill="F5F6F7"/>
+        </w:rPr>
+        <w:t>register</w:t>
+      </w:r>
+      <w:r>
+        <w:rPr>
+          <w:rFonts w:ascii="Arial" w:hAnsi="Arial" w:cs="Arial"/>
+          <w:color w:val="1B1B32"/>
+          <w:sz w:val="27"/>
+          <w:szCs w:val="27"/>
+          <w:shd w:val="clear" w:color="auto" w:fill="F5F6F7"/>
+        </w:rPr>
+        <w:t xml:space="preserve"> : ghi danh.</w:t>
+      </w:r>
+    </w:p>
+    <w:p>
+      <w:pPr>
+        <w:rPr>
+          <w:rFonts w:ascii="Arial" w:hAnsi="Arial" w:cs="Arial"/>
+          <w:color w:val="1B1B32"/>
+          <w:sz w:val="27"/>
+          <w:szCs w:val="27"/>
+          <w:shd w:val="clear" w:color="auto" w:fill="F5F6F7"/>
+        </w:rPr>
+      </w:pPr>
+      <w:r>
+        <w:rPr>
+          <w:rFonts w:ascii="Arial" w:hAnsi="Arial" w:cs="Arial"/>
+          <w:color w:val="1B1B32"/>
+          <w:sz w:val="27"/>
+          <w:szCs w:val="27"/>
+          <w:shd w:val="clear" w:color="auto" w:fill="F5F6F7"/>
+        </w:rPr>
+        <w:t>almost</w:t>
+      </w:r>
+      <w:r>
+        <w:rPr>
+          <w:rFonts w:ascii="Arial" w:hAnsi="Arial" w:cs="Arial"/>
+          <w:color w:val="1B1B32"/>
+          <w:sz w:val="27"/>
+          <w:szCs w:val="27"/>
+          <w:shd w:val="clear" w:color="auto" w:fill="F5F6F7"/>
+        </w:rPr>
+        <w:t xml:space="preserve"> : hầu hết.</w:t>
+      </w:r>
+    </w:p>
+    <w:p>
+      <w:pPr>
+        <w:rPr>
+          <w:rFonts w:ascii="Arial" w:hAnsi="Arial" w:cs="Arial"/>
+          <w:color w:val="1B1B32"/>
+          <w:sz w:val="27"/>
+          <w:szCs w:val="27"/>
+          <w:shd w:val="clear" w:color="auto" w:fill="F5F6F7"/>
+        </w:rPr>
+      </w:pPr>
+      <w:r>
+        <w:rPr>
+          <w:rFonts w:ascii="Arial" w:hAnsi="Arial" w:cs="Arial"/>
+          <w:color w:val="1B1B32"/>
+          <w:sz w:val="27"/>
+          <w:szCs w:val="27"/>
+          <w:shd w:val="clear" w:color="auto" w:fill="F5F6F7"/>
+        </w:rPr>
+        <w:t>pending</w:t>
+      </w:r>
+      <w:r>
+        <w:rPr>
+          <w:rFonts w:ascii="Arial" w:hAnsi="Arial" w:cs="Arial"/>
+          <w:color w:val="1B1B32"/>
+          <w:sz w:val="27"/>
+          <w:szCs w:val="27"/>
+          <w:shd w:val="clear" w:color="auto" w:fill="F5F6F7"/>
+        </w:rPr>
+        <w:t xml:space="preserve"> : đang chờ xử lý;</w:t>
+      </w:r>
+    </w:p>
+    <w:p>
+      <w:pPr>
+        <w:rPr>
+          <w:rFonts w:ascii="Arial" w:hAnsi="Arial" w:cs="Arial"/>
+          <w:color w:val="1B1B32"/>
+          <w:sz w:val="27"/>
+          <w:szCs w:val="27"/>
+          <w:shd w:val="clear" w:color="auto" w:fill="F5F6F7"/>
+        </w:rPr>
+      </w:pPr>
+      <w:r>
+        <w:rPr>
+          <w:rFonts w:ascii="Arial" w:hAnsi="Arial" w:cs="Arial"/>
+          <w:color w:val="1B1B32"/>
+          <w:sz w:val="27"/>
+          <w:szCs w:val="27"/>
+          <w:shd w:val="clear" w:color="auto" w:fill="F5F6F7"/>
+        </w:rPr>
+        <w:t xml:space="preserve">assigned </w:t>
+      </w:r>
+      <w:r>
+        <w:rPr>
+          <w:rFonts w:ascii="Arial" w:hAnsi="Arial" w:cs="Arial"/>
+          <w:color w:val="1B1B32"/>
+          <w:sz w:val="27"/>
+          <w:szCs w:val="27"/>
+          <w:shd w:val="clear" w:color="auto" w:fill="F5F6F7"/>
+        </w:rPr>
+        <w:t>: chuyển nhượng,chuyển giao.</w:t>
+      </w:r>
+    </w:p>
+    <w:p>
+      <w:pPr>
+        <w:rPr>
+          <w:rFonts w:ascii="Arial" w:hAnsi="Arial" w:cs="Arial"/>
+          <w:color w:val="1B1B32"/>
+          <w:sz w:val="27"/>
+          <w:szCs w:val="27"/>
+          <w:shd w:val="clear" w:color="auto" w:fill="F5F6F7"/>
+        </w:rPr>
+      </w:pPr>
+      <w:r>
+        <w:rPr>
+          <w:rFonts w:ascii="Arial" w:hAnsi="Arial" w:cs="Arial"/>
+          <w:color w:val="1B1B32"/>
+          <w:sz w:val="27"/>
+          <w:szCs w:val="27"/>
+          <w:shd w:val="clear" w:color="auto" w:fill="F5F6F7"/>
+        </w:rPr>
+        <w:t>generate</w:t>
+      </w:r>
+      <w:r>
+        <w:rPr>
+          <w:rFonts w:ascii="Arial" w:hAnsi="Arial" w:cs="Arial"/>
+          <w:color w:val="1B1B32"/>
+          <w:sz w:val="27"/>
+          <w:szCs w:val="27"/>
+          <w:shd w:val="clear" w:color="auto" w:fill="F5F6F7"/>
+        </w:rPr>
+        <w:t>: tạo ra.</w:t>
       </w:r>
     </w:p>
     <w:p>
@@ -4083,1545 +6659,6 @@
           <w:shd w:val="clear" w:color="auto" w:fill="F5F6F7"/>
         </w:rPr>
         <w:lastRenderedPageBreak/>
-        <w:t>behavior</w:t>
-      </w:r>
-      <w:r>
-        <w:rPr>
-          <w:rFonts w:ascii="Arial" w:hAnsi="Arial" w:cs="Arial"/>
-          <w:color w:val="1B1B32"/>
-          <w:sz w:val="27"/>
-          <w:szCs w:val="27"/>
-          <w:shd w:val="clear" w:color="auto" w:fill="F5F6F7"/>
-        </w:rPr>
-        <w:t xml:space="preserve"> : hành vi.</w:t>
-      </w:r>
-    </w:p>
-    <w:p>
-      <w:pPr>
-        <w:rPr>
-          <w:rFonts w:ascii="Arial" w:hAnsi="Arial" w:cs="Arial"/>
-          <w:color w:val="1B1B32"/>
-          <w:sz w:val="27"/>
-          <w:szCs w:val="27"/>
-          <w:shd w:val="clear" w:color="auto" w:fill="F5F6F7"/>
-        </w:rPr>
-      </w:pPr>
-      <w:r>
-        <w:rPr>
-          <w:rFonts w:ascii="Arial" w:hAnsi="Arial" w:cs="Arial"/>
-          <w:color w:val="1B1B32"/>
-          <w:sz w:val="27"/>
-          <w:szCs w:val="27"/>
-          <w:shd w:val="clear" w:color="auto" w:fill="F5F6F7"/>
-        </w:rPr>
-        <w:t>approach</w:t>
-      </w:r>
-      <w:r>
-        <w:rPr>
-          <w:rFonts w:ascii="Arial" w:hAnsi="Arial" w:cs="Arial"/>
-          <w:color w:val="1B1B32"/>
-          <w:sz w:val="27"/>
-          <w:szCs w:val="27"/>
-          <w:shd w:val="clear" w:color="auto" w:fill="F5F6F7"/>
-        </w:rPr>
-        <w:t xml:space="preserve"> : tiếp cận.</w:t>
-      </w:r>
-    </w:p>
-    <w:p>
-      <w:pPr>
-        <w:rPr>
-          <w:rFonts w:ascii="Arial" w:hAnsi="Arial" w:cs="Arial"/>
-          <w:color w:val="1B1B32"/>
-          <w:sz w:val="27"/>
-          <w:szCs w:val="27"/>
-          <w:shd w:val="clear" w:color="auto" w:fill="F5F6F7"/>
-        </w:rPr>
-      </w:pPr>
-      <w:r>
-        <w:rPr>
-          <w:rFonts w:ascii="Arial" w:hAnsi="Arial" w:cs="Arial"/>
-          <w:color w:val="1B1B32"/>
-          <w:sz w:val="27"/>
-          <w:szCs w:val="27"/>
-          <w:shd w:val="clear" w:color="auto" w:fill="F5F6F7"/>
-        </w:rPr>
-        <w:t>necessary</w:t>
-      </w:r>
-      <w:r>
-        <w:rPr>
-          <w:rFonts w:ascii="Arial" w:hAnsi="Arial" w:cs="Arial"/>
-          <w:color w:val="1B1B32"/>
-          <w:sz w:val="27"/>
-          <w:szCs w:val="27"/>
-          <w:shd w:val="clear" w:color="auto" w:fill="F5F6F7"/>
-        </w:rPr>
-        <w:t xml:space="preserve"> : cần thiết.</w:t>
-      </w:r>
-    </w:p>
-    <w:p>
-      <w:pPr>
-        <w:rPr>
-          <w:rFonts w:ascii="Arial" w:hAnsi="Arial" w:cs="Arial"/>
-          <w:color w:val="1B1B32"/>
-          <w:sz w:val="27"/>
-          <w:szCs w:val="27"/>
-          <w:shd w:val="clear" w:color="auto" w:fill="F5F6F7"/>
-        </w:rPr>
-      </w:pPr>
-      <w:r>
-        <w:rPr>
-          <w:rFonts w:ascii="Arial" w:hAnsi="Arial" w:cs="Arial"/>
-          <w:color w:val="1B1B32"/>
-          <w:sz w:val="27"/>
-          <w:szCs w:val="27"/>
-          <w:shd w:val="clear" w:color="auto" w:fill="F5F6F7"/>
-        </w:rPr>
-        <w:t>execute</w:t>
-      </w:r>
-      <w:r>
-        <w:rPr>
-          <w:rFonts w:ascii="Arial" w:hAnsi="Arial" w:cs="Arial"/>
-          <w:color w:val="1B1B32"/>
-          <w:sz w:val="27"/>
-          <w:szCs w:val="27"/>
-          <w:shd w:val="clear" w:color="auto" w:fill="F5F6F7"/>
-        </w:rPr>
-        <w:t xml:space="preserve"> : thi hành.</w:t>
-      </w:r>
-    </w:p>
-    <w:p>
-      <w:pPr>
-        <w:rPr>
-          <w:rFonts w:ascii="Arial" w:hAnsi="Arial" w:cs="Arial"/>
-          <w:color w:val="1B1B32"/>
-          <w:sz w:val="27"/>
-          <w:szCs w:val="27"/>
-          <w:shd w:val="clear" w:color="auto" w:fill="F5F6F7"/>
-        </w:rPr>
-      </w:pPr>
-      <w:r>
-        <w:rPr>
-          <w:rFonts w:ascii="Arial" w:hAnsi="Arial" w:cs="Arial"/>
-          <w:color w:val="1B1B32"/>
-          <w:sz w:val="27"/>
-          <w:szCs w:val="27"/>
-          <w:shd w:val="clear" w:color="auto" w:fill="F5F6F7"/>
-        </w:rPr>
-        <w:t>probably</w:t>
-      </w:r>
-      <w:r>
-        <w:rPr>
-          <w:rFonts w:ascii="Arial" w:hAnsi="Arial" w:cs="Arial"/>
-          <w:color w:val="1B1B32"/>
-          <w:sz w:val="27"/>
-          <w:szCs w:val="27"/>
-          <w:shd w:val="clear" w:color="auto" w:fill="F5F6F7"/>
-        </w:rPr>
-        <w:t xml:space="preserve"> : có lẽ.</w:t>
-      </w:r>
-    </w:p>
-    <w:p>
-      <w:pPr>
-        <w:rPr>
-          <w:rFonts w:ascii="Arial" w:hAnsi="Arial" w:cs="Arial"/>
-          <w:color w:val="1B1B32"/>
-          <w:sz w:val="27"/>
-          <w:szCs w:val="27"/>
-          <w:shd w:val="clear" w:color="auto" w:fill="F5F6F7"/>
-        </w:rPr>
-      </w:pPr>
-      <w:r>
-        <w:rPr>
-          <w:rFonts w:ascii="Arial" w:hAnsi="Arial" w:cs="Arial"/>
-          <w:color w:val="1B1B32"/>
-          <w:sz w:val="27"/>
-          <w:szCs w:val="27"/>
-          <w:shd w:val="clear" w:color="auto" w:fill="F5F6F7"/>
-        </w:rPr>
-        <w:t>readable</w:t>
-      </w:r>
-      <w:r>
-        <w:rPr>
-          <w:rFonts w:ascii="Arial" w:hAnsi="Arial" w:cs="Arial"/>
-          <w:color w:val="1B1B32"/>
-          <w:sz w:val="27"/>
-          <w:szCs w:val="27"/>
-          <w:shd w:val="clear" w:color="auto" w:fill="F5F6F7"/>
-        </w:rPr>
-        <w:t xml:space="preserve"> : có thể đọc được(dễ đọc);</w:t>
-      </w:r>
-    </w:p>
-    <w:p>
-      <w:pPr>
-        <w:rPr>
-          <w:rFonts w:ascii="Arial" w:hAnsi="Arial" w:cs="Arial"/>
-          <w:color w:val="1B1B32"/>
-          <w:sz w:val="27"/>
-          <w:szCs w:val="27"/>
-          <w:shd w:val="clear" w:color="auto" w:fill="F5F6F7"/>
-        </w:rPr>
-      </w:pPr>
-      <w:r>
-        <w:rPr>
-          <w:rFonts w:ascii="Arial" w:hAnsi="Arial" w:cs="Arial"/>
-          <w:color w:val="1B1B32"/>
-          <w:sz w:val="27"/>
-          <w:szCs w:val="27"/>
-          <w:shd w:val="clear" w:color="auto" w:fill="F5F6F7"/>
-        </w:rPr>
-        <w:t>scenario</w:t>
-      </w:r>
-      <w:r>
-        <w:rPr>
-          <w:rFonts w:ascii="Arial" w:hAnsi="Arial" w:cs="Arial"/>
-          <w:color w:val="1B1B32"/>
-          <w:sz w:val="27"/>
-          <w:szCs w:val="27"/>
-          <w:shd w:val="clear" w:color="auto" w:fill="F5F6F7"/>
-        </w:rPr>
-        <w:t xml:space="preserve"> : kịch bản.</w:t>
-      </w:r>
-    </w:p>
-    <w:p>
-      <w:pPr>
-        <w:rPr>
-          <w:rFonts w:ascii="Arial" w:hAnsi="Arial" w:cs="Arial"/>
-          <w:color w:val="1B1B32"/>
-          <w:sz w:val="27"/>
-          <w:szCs w:val="27"/>
-          <w:shd w:val="clear" w:color="auto" w:fill="F5F6F7"/>
-        </w:rPr>
-      </w:pPr>
-      <w:r>
-        <w:rPr>
-          <w:rFonts w:ascii="Arial" w:hAnsi="Arial" w:cs="Arial"/>
-          <w:color w:val="1B1B32"/>
-          <w:sz w:val="27"/>
-          <w:szCs w:val="27"/>
-          <w:shd w:val="clear" w:color="auto" w:fill="F5F6F7"/>
-        </w:rPr>
-        <w:t>recommended</w:t>
-      </w:r>
-      <w:r>
-        <w:rPr>
-          <w:rFonts w:ascii="Arial" w:hAnsi="Arial" w:cs="Arial"/>
-          <w:color w:val="1B1B32"/>
-          <w:sz w:val="27"/>
-          <w:szCs w:val="27"/>
-          <w:shd w:val="clear" w:color="auto" w:fill="F5F6F7"/>
-        </w:rPr>
-        <w:t xml:space="preserve"> : đề nghị.</w:t>
-      </w:r>
-    </w:p>
-    <w:p>
-      <w:pPr>
-        <w:rPr>
-          <w:rFonts w:ascii="Arial" w:hAnsi="Arial" w:cs="Arial"/>
-          <w:color w:val="1B1B32"/>
-          <w:sz w:val="27"/>
-          <w:szCs w:val="27"/>
-          <w:shd w:val="clear" w:color="auto" w:fill="F5F6F7"/>
-        </w:rPr>
-      </w:pPr>
-      <w:r>
-        <w:rPr>
-          <w:rFonts w:ascii="Arial" w:hAnsi="Arial" w:cs="Arial"/>
-          <w:color w:val="1B1B32"/>
-          <w:sz w:val="27"/>
-          <w:szCs w:val="27"/>
-          <w:shd w:val="clear" w:color="auto" w:fill="F5F6F7"/>
-        </w:rPr>
-        <w:t>summarize</w:t>
-      </w:r>
-      <w:r>
-        <w:rPr>
-          <w:rFonts w:ascii="Arial" w:hAnsi="Arial" w:cs="Arial"/>
-          <w:color w:val="1B1B32"/>
-          <w:sz w:val="27"/>
-          <w:szCs w:val="27"/>
-          <w:shd w:val="clear" w:color="auto" w:fill="F5F6F7"/>
-        </w:rPr>
-        <w:t xml:space="preserve"> :  tóm tắt.</w:t>
-      </w:r>
-    </w:p>
-    <w:p>
-      <w:pPr>
-        <w:rPr>
-          <w:rFonts w:ascii="Arial" w:hAnsi="Arial" w:cs="Arial"/>
-          <w:color w:val="1B1B32"/>
-          <w:sz w:val="27"/>
-          <w:szCs w:val="27"/>
-          <w:shd w:val="clear" w:color="auto" w:fill="F5F6F7"/>
-        </w:rPr>
-      </w:pPr>
-      <w:r>
-        <w:rPr>
-          <w:rFonts w:ascii="Arial" w:hAnsi="Arial" w:cs="Arial"/>
-          <w:color w:val="1B1B32"/>
-          <w:sz w:val="27"/>
-          <w:szCs w:val="27"/>
-          <w:shd w:val="clear" w:color="auto" w:fill="F5F6F7"/>
-        </w:rPr>
-        <w:t>efficient : có hiệu quả.</w:t>
-      </w:r>
-    </w:p>
-    <w:p>
-      <w:pPr>
-        <w:rPr>
-          <w:rFonts w:ascii="Arial" w:hAnsi="Arial" w:cs="Arial"/>
-          <w:color w:val="1B1B32"/>
-          <w:sz w:val="27"/>
-          <w:szCs w:val="27"/>
-          <w:shd w:val="clear" w:color="auto" w:fill="F5F6F7"/>
-          <w:lang w:val="fr-FR"/>
-        </w:rPr>
-      </w:pPr>
-      <w:r>
-        <w:rPr>
-          <w:rFonts w:ascii="Arial" w:hAnsi="Arial" w:cs="Arial"/>
-          <w:color w:val="1B1B32"/>
-          <w:sz w:val="27"/>
-          <w:szCs w:val="27"/>
-          <w:shd w:val="clear" w:color="auto" w:fill="F5F6F7"/>
-          <w:lang w:val="fr-FR"/>
-        </w:rPr>
-        <w:t>inefficiency : ko hiệu quả</w:t>
-      </w:r>
-      <w:r>
-        <w:rPr>
-          <w:rFonts w:ascii="Arial" w:hAnsi="Arial" w:cs="Arial"/>
-          <w:color w:val="1B1B32"/>
-          <w:sz w:val="27"/>
-          <w:szCs w:val="27"/>
-          <w:shd w:val="clear" w:color="auto" w:fill="F5F6F7"/>
-          <w:lang w:val="fr-FR"/>
-        </w:rPr>
-        <w:t>.</w:t>
-      </w:r>
-    </w:p>
-    <w:p>
-      <w:pPr>
-        <w:rPr>
-          <w:rFonts w:ascii="Arial" w:hAnsi="Arial" w:cs="Arial"/>
-          <w:color w:val="1B1B32"/>
-          <w:sz w:val="27"/>
-          <w:szCs w:val="27"/>
-          <w:shd w:val="clear" w:color="auto" w:fill="F5F6F7"/>
-          <w:lang w:val="fr-FR"/>
-        </w:rPr>
-      </w:pPr>
-      <w:r>
-        <w:rPr>
-          <w:rFonts w:ascii="Arial" w:hAnsi="Arial" w:cs="Arial"/>
-          <w:color w:val="1B1B32"/>
-          <w:sz w:val="27"/>
-          <w:szCs w:val="27"/>
-          <w:shd w:val="clear" w:color="auto" w:fill="F5F6F7"/>
-          <w:lang w:val="fr-FR"/>
-        </w:rPr>
-        <w:t>articles</w:t>
-      </w:r>
-      <w:r>
-        <w:rPr>
-          <w:rFonts w:ascii="Arial" w:hAnsi="Arial" w:cs="Arial"/>
-          <w:color w:val="1B1B32"/>
-          <w:sz w:val="27"/>
-          <w:szCs w:val="27"/>
-          <w:shd w:val="clear" w:color="auto" w:fill="F5F6F7"/>
-          <w:lang w:val="fr-FR"/>
-        </w:rPr>
-        <w:t> : bài viết.</w:t>
-      </w:r>
-    </w:p>
-    <w:p>
-      <w:pPr>
-        <w:rPr>
-          <w:rFonts w:ascii="Arial" w:hAnsi="Arial" w:cs="Arial"/>
-          <w:color w:val="1B1B32"/>
-          <w:sz w:val="27"/>
-          <w:szCs w:val="27"/>
-          <w:shd w:val="clear" w:color="auto" w:fill="F5F6F7"/>
-        </w:rPr>
-      </w:pPr>
-      <w:r>
-        <w:rPr>
-          <w:rFonts w:ascii="Arial" w:hAnsi="Arial" w:cs="Arial"/>
-          <w:color w:val="1B1B32"/>
-          <w:sz w:val="27"/>
-          <w:szCs w:val="27"/>
-          <w:shd w:val="clear" w:color="auto" w:fill="F5F6F7"/>
-        </w:rPr>
-        <w:t>unique : độc nhất.</w:t>
-      </w:r>
-    </w:p>
-    <w:p>
-      <w:pPr>
-        <w:rPr>
-          <w:rFonts w:ascii="Arial" w:hAnsi="Arial" w:cs="Arial"/>
-          <w:color w:val="1B1B32"/>
-          <w:sz w:val="27"/>
-          <w:szCs w:val="27"/>
-          <w:shd w:val="clear" w:color="auto" w:fill="F5F6F7"/>
-        </w:rPr>
-      </w:pPr>
-      <w:r>
-        <w:rPr>
-          <w:rFonts w:ascii="Arial" w:hAnsi="Arial" w:cs="Arial"/>
-          <w:color w:val="1B1B32"/>
-          <w:sz w:val="27"/>
-          <w:szCs w:val="27"/>
-          <w:shd w:val="clear" w:color="auto" w:fill="F5F6F7"/>
-        </w:rPr>
-        <w:t>reordered : sắp xếp lại.</w:t>
-      </w:r>
-    </w:p>
-    <w:p>
-      <w:pPr>
-        <w:rPr>
-          <w:rFonts w:ascii="Arial" w:hAnsi="Arial" w:cs="Arial"/>
-          <w:color w:val="1B1B32"/>
-          <w:sz w:val="27"/>
-          <w:szCs w:val="27"/>
-          <w:shd w:val="clear" w:color="auto" w:fill="F5F6F7"/>
-        </w:rPr>
-      </w:pPr>
-      <w:r>
-        <w:rPr>
-          <w:rFonts w:ascii="Arial" w:hAnsi="Arial" w:cs="Arial"/>
-          <w:color w:val="1B1B32"/>
-          <w:sz w:val="27"/>
-          <w:szCs w:val="27"/>
-          <w:shd w:val="clear" w:color="auto" w:fill="F5F6F7"/>
-        </w:rPr>
-        <w:t>characteristics : nét đặc trưng.</w:t>
-      </w:r>
-    </w:p>
-    <w:p>
-      <w:pPr>
-        <w:rPr>
-          <w:rFonts w:ascii="Arial" w:hAnsi="Arial" w:cs="Arial"/>
-          <w:color w:val="1B1B32"/>
-          <w:sz w:val="27"/>
-          <w:szCs w:val="27"/>
-          <w:shd w:val="clear" w:color="auto" w:fill="F5F6F7"/>
-        </w:rPr>
-      </w:pPr>
-      <w:r>
-        <w:rPr>
-          <w:rFonts w:ascii="Arial" w:hAnsi="Arial" w:cs="Arial"/>
-          <w:color w:val="1B1B32"/>
-          <w:sz w:val="27"/>
-          <w:szCs w:val="27"/>
-          <w:shd w:val="clear" w:color="auto" w:fill="F5F6F7"/>
-        </w:rPr>
-        <w:t>correcsponding : tương ứng.</w:t>
-      </w:r>
-    </w:p>
-    <w:p>
-      <w:pPr>
-        <w:rPr>
-          <w:rFonts w:ascii="Arial" w:hAnsi="Arial" w:cs="Arial"/>
-          <w:color w:val="1B1B32"/>
-          <w:sz w:val="27"/>
-          <w:szCs w:val="27"/>
-          <w:shd w:val="clear" w:color="auto" w:fill="F5F6F7"/>
-        </w:rPr>
-      </w:pPr>
-      <w:r>
-        <w:rPr>
-          <w:rFonts w:ascii="Arial" w:hAnsi="Arial" w:cs="Arial"/>
-          <w:color w:val="1B1B32"/>
-          <w:sz w:val="27"/>
-          <w:szCs w:val="27"/>
-          <w:shd w:val="clear" w:color="auto" w:fill="F5F6F7"/>
-        </w:rPr>
-        <w:t>initialize : khởi tạo</w:t>
-      </w:r>
-      <w:r>
-        <w:rPr>
-          <w:rFonts w:ascii="Arial" w:hAnsi="Arial" w:cs="Arial"/>
-          <w:color w:val="1B1B32"/>
-          <w:sz w:val="27"/>
-          <w:szCs w:val="27"/>
-          <w:shd w:val="clear" w:color="auto" w:fill="F5F6F7"/>
-        </w:rPr>
-        <w:t>.</w:t>
-      </w:r>
-    </w:p>
-    <w:p>
-      <w:pPr>
-        <w:rPr>
-          <w:rFonts w:ascii="Arial" w:hAnsi="Arial" w:cs="Arial"/>
-          <w:color w:val="1B1B32"/>
-          <w:sz w:val="27"/>
-          <w:szCs w:val="27"/>
-          <w:shd w:val="clear" w:color="auto" w:fill="F5F6F7"/>
-        </w:rPr>
-      </w:pPr>
-      <w:r>
-        <w:rPr>
-          <w:rFonts w:ascii="Arial" w:hAnsi="Arial" w:cs="Arial"/>
-          <w:color w:val="1B1B32"/>
-          <w:sz w:val="27"/>
-          <w:szCs w:val="27"/>
-          <w:shd w:val="clear" w:color="auto" w:fill="F5F6F7"/>
-        </w:rPr>
-        <w:t>certain</w:t>
-      </w:r>
-      <w:r>
-        <w:rPr>
-          <w:rFonts w:ascii="Arial" w:hAnsi="Arial" w:cs="Arial"/>
-          <w:color w:val="1B1B32"/>
-          <w:sz w:val="27"/>
-          <w:szCs w:val="27"/>
-          <w:shd w:val="clear" w:color="auto" w:fill="F5F6F7"/>
-        </w:rPr>
-        <w:t xml:space="preserve"> : nhất định.</w:t>
-      </w:r>
-    </w:p>
-    <w:p>
-      <w:pPr>
-        <w:rPr>
-          <w:rFonts w:ascii="Arial" w:hAnsi="Arial" w:cs="Arial"/>
-          <w:color w:val="1B1B32"/>
-          <w:sz w:val="27"/>
-          <w:szCs w:val="27"/>
-          <w:shd w:val="clear" w:color="auto" w:fill="F5F6F7"/>
-        </w:rPr>
-      </w:pPr>
-      <w:r>
-        <w:rPr>
-          <w:rFonts w:ascii="Arial" w:hAnsi="Arial" w:cs="Arial"/>
-          <w:color w:val="1B1B32"/>
-          <w:sz w:val="27"/>
-          <w:szCs w:val="27"/>
-          <w:shd w:val="clear" w:color="auto" w:fill="F5F6F7"/>
-        </w:rPr>
-        <w:t>phase</w:t>
-      </w:r>
-      <w:r>
-        <w:rPr>
-          <w:rFonts w:ascii="Arial" w:hAnsi="Arial" w:cs="Arial"/>
-          <w:color w:val="1B1B32"/>
-          <w:sz w:val="27"/>
-          <w:szCs w:val="27"/>
-          <w:shd w:val="clear" w:color="auto" w:fill="F5F6F7"/>
-        </w:rPr>
-        <w:t xml:space="preserve"> : giai đoạn.</w:t>
-      </w:r>
-    </w:p>
-    <w:p>
-      <w:pPr>
-        <w:rPr>
-          <w:rFonts w:ascii="Arial" w:hAnsi="Arial" w:cs="Arial"/>
-          <w:color w:val="1B1B32"/>
-          <w:sz w:val="27"/>
-          <w:szCs w:val="27"/>
-          <w:shd w:val="clear" w:color="auto" w:fill="F5F6F7"/>
-        </w:rPr>
-      </w:pPr>
-      <w:r>
-        <w:rPr>
-          <w:rFonts w:ascii="Arial" w:hAnsi="Arial" w:cs="Arial"/>
-          <w:color w:val="1B1B32"/>
-          <w:sz w:val="27"/>
-          <w:szCs w:val="27"/>
-          <w:shd w:val="clear" w:color="auto" w:fill="F5F6F7"/>
-        </w:rPr>
-        <w:t>frag : miếng.</w:t>
-      </w:r>
-    </w:p>
-    <w:p>
-      <w:pPr>
-        <w:rPr>
-          <w:rFonts w:ascii="Arial" w:hAnsi="Arial" w:cs="Arial"/>
-          <w:color w:val="1B1B32"/>
-          <w:sz w:val="27"/>
-          <w:szCs w:val="27"/>
-          <w:shd w:val="clear" w:color="auto" w:fill="F5F6F7"/>
-        </w:rPr>
-      </w:pPr>
-      <w:r>
-        <w:rPr>
-          <w:rFonts w:ascii="Arial" w:hAnsi="Arial" w:cs="Arial"/>
-          <w:color w:val="1B1B32"/>
-          <w:sz w:val="27"/>
-          <w:szCs w:val="27"/>
-          <w:shd w:val="clear" w:color="auto" w:fill="F5F6F7"/>
-        </w:rPr>
-        <w:t>fragments</w:t>
-      </w:r>
-      <w:r>
-        <w:rPr>
-          <w:rFonts w:ascii="Arial" w:hAnsi="Arial" w:cs="Arial"/>
-          <w:color w:val="1B1B32"/>
-          <w:sz w:val="27"/>
-          <w:szCs w:val="27"/>
-          <w:shd w:val="clear" w:color="auto" w:fill="F5F6F7"/>
-        </w:rPr>
-        <w:t xml:space="preserve"> : những mảnh vỡ.</w:t>
-      </w:r>
-    </w:p>
-    <w:p>
-      <w:pPr>
-        <w:rPr>
-          <w:rFonts w:ascii="Arial" w:hAnsi="Arial" w:cs="Arial"/>
-          <w:color w:val="1B1B32"/>
-          <w:sz w:val="27"/>
-          <w:szCs w:val="27"/>
-          <w:shd w:val="clear" w:color="auto" w:fill="F5F6F7"/>
-        </w:rPr>
-      </w:pPr>
-      <w:r>
-        <w:rPr>
-          <w:rFonts w:ascii="Arial" w:hAnsi="Arial" w:cs="Arial"/>
-          <w:color w:val="1B1B32"/>
-          <w:sz w:val="27"/>
-          <w:szCs w:val="27"/>
-          <w:shd w:val="clear" w:color="auto" w:fill="F5F6F7"/>
-        </w:rPr>
-        <w:t>appropriate</w:t>
-      </w:r>
-      <w:r>
-        <w:rPr>
-          <w:rFonts w:ascii="Arial" w:hAnsi="Arial" w:cs="Arial"/>
-          <w:color w:val="1B1B32"/>
-          <w:sz w:val="27"/>
-          <w:szCs w:val="27"/>
-          <w:shd w:val="clear" w:color="auto" w:fill="F5F6F7"/>
-        </w:rPr>
-        <w:t xml:space="preserve"> : </w:t>
-      </w:r>
-      <w:r>
-        <w:rPr>
-          <w:rFonts w:ascii="Arial" w:hAnsi="Arial" w:cs="Arial"/>
-          <w:color w:val="1B1B32"/>
-          <w:sz w:val="27"/>
-          <w:szCs w:val="27"/>
-          <w:shd w:val="clear" w:color="auto" w:fill="F5F6F7"/>
-        </w:rPr>
-        <w:t>thích hợp</w:t>
-      </w:r>
-      <w:r>
-        <w:rPr>
-          <w:rFonts w:ascii="Arial" w:hAnsi="Arial" w:cs="Arial"/>
-          <w:color w:val="1B1B32"/>
-          <w:sz w:val="27"/>
-          <w:szCs w:val="27"/>
-          <w:shd w:val="clear" w:color="auto" w:fill="F5F6F7"/>
-        </w:rPr>
-        <w:t>.</w:t>
-      </w:r>
-    </w:p>
-    <w:p>
-      <w:pPr>
-        <w:rPr>
-          <w:rFonts w:ascii="Arial" w:hAnsi="Arial" w:cs="Arial"/>
-          <w:color w:val="1B1B32"/>
-          <w:sz w:val="27"/>
-          <w:szCs w:val="27"/>
-          <w:shd w:val="clear" w:color="auto" w:fill="F5F6F7"/>
-        </w:rPr>
-      </w:pPr>
-      <w:r>
-        <w:rPr>
-          <w:rFonts w:ascii="Arial" w:hAnsi="Arial" w:cs="Arial"/>
-          <w:color w:val="1B1B32"/>
-          <w:sz w:val="27"/>
-          <w:szCs w:val="27"/>
-          <w:shd w:val="clear" w:color="auto" w:fill="F5F6F7"/>
-        </w:rPr>
-        <w:t>convention</w:t>
-      </w:r>
-      <w:r>
-        <w:rPr>
-          <w:rFonts w:ascii="Arial" w:hAnsi="Arial" w:cs="Arial"/>
-          <w:color w:val="1B1B32"/>
-          <w:sz w:val="27"/>
-          <w:szCs w:val="27"/>
-          <w:shd w:val="clear" w:color="auto" w:fill="F5F6F7"/>
-        </w:rPr>
-        <w:t xml:space="preserve"> : quy ước.</w:t>
-      </w:r>
-    </w:p>
-    <w:p>
-      <w:pPr>
-        <w:rPr>
-          <w:rFonts w:ascii="Arial" w:hAnsi="Arial" w:cs="Arial"/>
-          <w:color w:val="1B1B32"/>
-          <w:sz w:val="27"/>
-          <w:szCs w:val="27"/>
-          <w:shd w:val="clear" w:color="auto" w:fill="F5F6F7"/>
-        </w:rPr>
-      </w:pPr>
-      <w:r>
-        <w:rPr>
-          <w:rFonts w:ascii="Arial" w:hAnsi="Arial" w:cs="Arial"/>
-          <w:color w:val="1B1B32"/>
-          <w:sz w:val="27"/>
-          <w:szCs w:val="27"/>
-          <w:shd w:val="clear" w:color="auto" w:fill="F5F6F7"/>
-        </w:rPr>
-        <w:lastRenderedPageBreak/>
-        <w:t>worth</w:t>
-      </w:r>
-      <w:r>
-        <w:rPr>
-          <w:rFonts w:ascii="Arial" w:hAnsi="Arial" w:cs="Arial"/>
-          <w:color w:val="1B1B32"/>
-          <w:sz w:val="27"/>
-          <w:szCs w:val="27"/>
-          <w:shd w:val="clear" w:color="auto" w:fill="F5F6F7"/>
-        </w:rPr>
-        <w:t xml:space="preserve"> : có giá trị.</w:t>
-      </w:r>
-    </w:p>
-    <w:p>
-      <w:pPr>
-        <w:rPr>
-          <w:rFonts w:ascii="Arial" w:hAnsi="Arial" w:cs="Arial"/>
-          <w:color w:val="1B1B32"/>
-          <w:sz w:val="27"/>
-          <w:szCs w:val="27"/>
-          <w:shd w:val="clear" w:color="auto" w:fill="F5F6F7"/>
-        </w:rPr>
-      </w:pPr>
-      <w:r>
-        <w:rPr>
-          <w:rFonts w:ascii="Arial" w:hAnsi="Arial" w:cs="Arial"/>
-          <w:color w:val="1B1B32"/>
-          <w:sz w:val="27"/>
-          <w:szCs w:val="27"/>
-          <w:shd w:val="clear" w:color="auto" w:fill="F5F6F7"/>
-        </w:rPr>
-        <w:t>prepare</w:t>
-      </w:r>
-      <w:r>
-        <w:rPr>
-          <w:rFonts w:ascii="Arial" w:hAnsi="Arial" w:cs="Arial"/>
-          <w:color w:val="1B1B32"/>
-          <w:sz w:val="27"/>
-          <w:szCs w:val="27"/>
-          <w:shd w:val="clear" w:color="auto" w:fill="F5F6F7"/>
-        </w:rPr>
-        <w:t xml:space="preserve"> : chuẩn bị.</w:t>
-      </w:r>
-    </w:p>
-    <w:p>
-      <w:pPr>
-        <w:rPr>
-          <w:rFonts w:ascii="Arial" w:hAnsi="Arial" w:cs="Arial"/>
-          <w:color w:val="1B1B32"/>
-          <w:sz w:val="27"/>
-          <w:szCs w:val="27"/>
-          <w:shd w:val="clear" w:color="auto" w:fill="F5F6F7"/>
-        </w:rPr>
-      </w:pPr>
-      <w:r>
-        <w:rPr>
-          <w:rFonts w:ascii="Arial" w:hAnsi="Arial" w:cs="Arial"/>
-          <w:color w:val="1B1B32"/>
-          <w:sz w:val="27"/>
-          <w:szCs w:val="27"/>
-          <w:shd w:val="clear" w:color="auto" w:fill="F5F6F7"/>
-        </w:rPr>
-        <w:t>throught</w:t>
-      </w:r>
-      <w:r>
-        <w:rPr>
-          <w:rFonts w:ascii="Arial" w:hAnsi="Arial" w:cs="Arial"/>
-          <w:color w:val="1B1B32"/>
-          <w:sz w:val="27"/>
-          <w:szCs w:val="27"/>
-          <w:shd w:val="clear" w:color="auto" w:fill="F5F6F7"/>
-        </w:rPr>
-        <w:t xml:space="preserve"> : xuyên qua.</w:t>
-      </w:r>
-    </w:p>
-    <w:p>
-      <w:pPr>
-        <w:rPr>
-          <w:rFonts w:ascii="Arial" w:hAnsi="Arial" w:cs="Arial"/>
-          <w:color w:val="1B1B32"/>
-          <w:sz w:val="27"/>
-          <w:szCs w:val="27"/>
-          <w:shd w:val="clear" w:color="auto" w:fill="F5F6F7"/>
-        </w:rPr>
-      </w:pPr>
-      <w:r>
-        <w:rPr>
-          <w:rFonts w:ascii="Arial" w:hAnsi="Arial" w:cs="Arial"/>
-          <w:color w:val="1B1B32"/>
-          <w:sz w:val="27"/>
-          <w:szCs w:val="27"/>
-          <w:shd w:val="clear" w:color="auto" w:fill="F5F6F7"/>
-        </w:rPr>
-        <w:t>course</w:t>
-      </w:r>
-      <w:r>
-        <w:rPr>
-          <w:rFonts w:ascii="Arial" w:hAnsi="Arial" w:cs="Arial"/>
-          <w:color w:val="1B1B32"/>
-          <w:sz w:val="27"/>
-          <w:szCs w:val="27"/>
-          <w:shd w:val="clear" w:color="auto" w:fill="F5F6F7"/>
-        </w:rPr>
-        <w:t xml:space="preserve"> : khóa họ</w:t>
-      </w:r>
-      <w:r>
-        <w:rPr>
-          <w:rFonts w:ascii="Arial" w:hAnsi="Arial" w:cs="Arial"/>
-          <w:color w:val="1B1B32"/>
-          <w:sz w:val="27"/>
-          <w:szCs w:val="27"/>
-          <w:shd w:val="clear" w:color="auto" w:fill="F5F6F7"/>
-        </w:rPr>
-        <w:t>c.</w:t>
-      </w:r>
-    </w:p>
-    <w:p>
-      <w:pPr>
-        <w:rPr>
-          <w:rFonts w:ascii="Arial" w:hAnsi="Arial" w:cs="Arial"/>
-          <w:color w:val="1B1B32"/>
-          <w:sz w:val="27"/>
-          <w:szCs w:val="27"/>
-          <w:shd w:val="clear" w:color="auto" w:fill="F5F6F7"/>
-        </w:rPr>
-      </w:pPr>
-      <w:r>
-        <w:rPr>
-          <w:rFonts w:ascii="Arial" w:hAnsi="Arial" w:cs="Arial"/>
-          <w:color w:val="1B1B32"/>
-          <w:sz w:val="27"/>
-          <w:szCs w:val="27"/>
-          <w:shd w:val="clear" w:color="auto" w:fill="F5F6F7"/>
-        </w:rPr>
-        <w:t>resume :  sơ yếu lí lịch</w:t>
-      </w:r>
-      <w:r>
-        <w:rPr>
-          <w:rFonts w:ascii="Arial" w:hAnsi="Arial" w:cs="Arial"/>
-          <w:color w:val="1B1B32"/>
-          <w:sz w:val="27"/>
-          <w:szCs w:val="27"/>
-          <w:shd w:val="clear" w:color="auto" w:fill="F5F6F7"/>
-        </w:rPr>
-        <w:t>.</w:t>
-      </w:r>
-    </w:p>
-    <w:p>
-      <w:pPr>
-        <w:rPr>
-          <w:rFonts w:ascii="Arial" w:hAnsi="Arial" w:cs="Arial"/>
-          <w:color w:val="1B1B32"/>
-          <w:sz w:val="27"/>
-          <w:szCs w:val="27"/>
-          <w:shd w:val="clear" w:color="auto" w:fill="F5F6F7"/>
-        </w:rPr>
-      </w:pPr>
-      <w:r>
-        <w:rPr>
-          <w:rFonts w:ascii="Arial" w:hAnsi="Arial" w:cs="Arial"/>
-          <w:color w:val="1B1B32"/>
-          <w:sz w:val="27"/>
-          <w:szCs w:val="27"/>
-          <w:shd w:val="clear" w:color="auto" w:fill="F5F6F7"/>
-        </w:rPr>
-        <w:t>mention</w:t>
-      </w:r>
-      <w:r>
-        <w:rPr>
-          <w:rFonts w:ascii="Arial" w:hAnsi="Arial" w:cs="Arial"/>
-          <w:color w:val="1B1B32"/>
-          <w:sz w:val="27"/>
-          <w:szCs w:val="27"/>
-          <w:shd w:val="clear" w:color="auto" w:fill="F5F6F7"/>
-        </w:rPr>
-        <w:t xml:space="preserve"> : đề cập đến.</w:t>
-      </w:r>
-    </w:p>
-    <w:p>
-      <w:pPr>
-        <w:rPr>
-          <w:rFonts w:ascii="Arial" w:hAnsi="Arial" w:cs="Arial"/>
-          <w:color w:val="1B1B32"/>
-          <w:sz w:val="27"/>
-          <w:szCs w:val="27"/>
-          <w:shd w:val="clear" w:color="auto" w:fill="F5F6F7"/>
-        </w:rPr>
-      </w:pPr>
-      <w:r>
-        <w:rPr>
-          <w:rFonts w:ascii="Arial" w:hAnsi="Arial" w:cs="Arial"/>
-          <w:color w:val="1B1B32"/>
-          <w:sz w:val="27"/>
-          <w:szCs w:val="27"/>
-          <w:shd w:val="clear" w:color="auto" w:fill="F5F6F7"/>
-        </w:rPr>
-        <w:t>enroll : ghi danh.</w:t>
-      </w:r>
-    </w:p>
-    <w:p>
-      <w:pPr>
-        <w:rPr>
-          <w:rFonts w:ascii="Arial" w:hAnsi="Arial" w:cs="Arial"/>
-          <w:color w:val="1B1B32"/>
-          <w:sz w:val="27"/>
-          <w:szCs w:val="27"/>
-          <w:shd w:val="clear" w:color="auto" w:fill="F5F6F7"/>
-        </w:rPr>
-      </w:pPr>
-      <w:r>
-        <w:rPr>
-          <w:rFonts w:ascii="Arial" w:hAnsi="Arial" w:cs="Arial"/>
-          <w:color w:val="1B1B32"/>
-          <w:sz w:val="27"/>
-          <w:szCs w:val="27"/>
-          <w:shd w:val="clear" w:color="auto" w:fill="F5F6F7"/>
-        </w:rPr>
-        <w:t>embedding</w:t>
-      </w:r>
-      <w:r>
-        <w:rPr>
-          <w:rFonts w:ascii="Arial" w:hAnsi="Arial" w:cs="Arial"/>
-          <w:color w:val="1B1B32"/>
-          <w:sz w:val="27"/>
-          <w:szCs w:val="27"/>
-          <w:shd w:val="clear" w:color="auto" w:fill="F5F6F7"/>
-        </w:rPr>
-        <w:t xml:space="preserve"> : nhúng.</w:t>
-      </w:r>
-    </w:p>
-    <w:p>
-      <w:pPr>
-        <w:rPr>
-          <w:rFonts w:ascii="Arial" w:hAnsi="Arial" w:cs="Arial"/>
-          <w:color w:val="1B1B32"/>
-          <w:sz w:val="27"/>
-          <w:szCs w:val="27"/>
-          <w:shd w:val="clear" w:color="auto" w:fill="F5F6F7"/>
-        </w:rPr>
-      </w:pPr>
-      <w:r>
-        <w:rPr>
-          <w:rFonts w:ascii="Arial" w:hAnsi="Arial" w:cs="Arial"/>
-          <w:color w:val="1B1B32"/>
-          <w:sz w:val="27"/>
-          <w:szCs w:val="27"/>
-          <w:shd w:val="clear" w:color="auto" w:fill="F5F6F7"/>
-        </w:rPr>
-        <w:t>otherwise</w:t>
-      </w:r>
-      <w:r>
-        <w:rPr>
-          <w:rFonts w:ascii="Arial" w:hAnsi="Arial" w:cs="Arial"/>
-          <w:color w:val="1B1B32"/>
-          <w:sz w:val="27"/>
-          <w:szCs w:val="27"/>
-          <w:shd w:val="clear" w:color="auto" w:fill="F5F6F7"/>
-        </w:rPr>
-        <w:t xml:space="preserve"> : nếu ko thì.</w:t>
-      </w:r>
-    </w:p>
-    <w:p>
-      <w:pPr>
-        <w:rPr>
-          <w:rFonts w:ascii="Arial" w:hAnsi="Arial" w:cs="Arial"/>
-          <w:color w:val="1B1B32"/>
-          <w:sz w:val="27"/>
-          <w:szCs w:val="27"/>
-          <w:shd w:val="clear" w:color="auto" w:fill="F5F6F7"/>
-        </w:rPr>
-      </w:pPr>
-      <w:r>
-        <w:rPr>
-          <w:rFonts w:ascii="Arial" w:hAnsi="Arial" w:cs="Arial"/>
-          <w:color w:val="1B1B32"/>
-          <w:sz w:val="27"/>
-          <w:szCs w:val="27"/>
-          <w:shd w:val="clear" w:color="auto" w:fill="F5F6F7"/>
-        </w:rPr>
-        <w:t>instead</w:t>
-      </w:r>
-      <w:r>
-        <w:rPr>
-          <w:rFonts w:ascii="Arial" w:hAnsi="Arial" w:cs="Arial"/>
-          <w:color w:val="1B1B32"/>
-          <w:sz w:val="27"/>
-          <w:szCs w:val="27"/>
-          <w:shd w:val="clear" w:color="auto" w:fill="F5F6F7"/>
-        </w:rPr>
-        <w:t xml:space="preserve"> : thay thế.</w:t>
-      </w:r>
-    </w:p>
-    <w:p>
-      <w:pPr>
-        <w:rPr>
-          <w:rFonts w:ascii="Arial" w:hAnsi="Arial" w:cs="Arial"/>
-          <w:color w:val="1B1B32"/>
-          <w:sz w:val="27"/>
-          <w:szCs w:val="27"/>
-          <w:shd w:val="clear" w:color="auto" w:fill="F5F6F7"/>
-        </w:rPr>
-      </w:pPr>
-      <w:r>
-        <w:rPr>
-          <w:rFonts w:ascii="Arial" w:hAnsi="Arial" w:cs="Arial"/>
-          <w:color w:val="1B1B32"/>
-          <w:sz w:val="27"/>
-          <w:szCs w:val="27"/>
-          <w:shd w:val="clear" w:color="auto" w:fill="F5F6F7"/>
-        </w:rPr>
-        <w:t>schedule</w:t>
-      </w:r>
-      <w:r>
-        <w:rPr>
-          <w:rFonts w:ascii="Arial" w:hAnsi="Arial" w:cs="Arial"/>
-          <w:color w:val="1B1B32"/>
-          <w:sz w:val="27"/>
-          <w:szCs w:val="27"/>
-          <w:shd w:val="clear" w:color="auto" w:fill="F5F6F7"/>
-        </w:rPr>
-        <w:t xml:space="preserve"> : lịch trình.</w:t>
-      </w:r>
-    </w:p>
-    <w:p>
-      <w:pPr>
-        <w:rPr>
-          <w:rFonts w:ascii="Arial" w:hAnsi="Arial" w:cs="Arial"/>
-          <w:color w:val="1B1B32"/>
-          <w:sz w:val="27"/>
-          <w:szCs w:val="27"/>
-          <w:shd w:val="clear" w:color="auto" w:fill="F5F6F7"/>
-        </w:rPr>
-      </w:pPr>
-      <w:r>
-        <w:rPr>
-          <w:rFonts w:ascii="Arial" w:hAnsi="Arial" w:cs="Arial"/>
-          <w:color w:val="1B1B32"/>
-          <w:sz w:val="27"/>
-          <w:szCs w:val="27"/>
-          <w:shd w:val="clear" w:color="auto" w:fill="F5F6F7"/>
-        </w:rPr>
-        <w:t>argument</w:t>
-      </w:r>
-      <w:r>
-        <w:rPr>
-          <w:rFonts w:ascii="Arial" w:hAnsi="Arial" w:cs="Arial"/>
-          <w:color w:val="1B1B32"/>
-          <w:sz w:val="27"/>
-          <w:szCs w:val="27"/>
-          <w:shd w:val="clear" w:color="auto" w:fill="F5F6F7"/>
-        </w:rPr>
-        <w:t xml:space="preserve"> : tranh luận.</w:t>
-      </w:r>
-    </w:p>
-    <w:p>
-      <w:pPr>
-        <w:rPr>
-          <w:rFonts w:ascii="Arial" w:hAnsi="Arial" w:cs="Arial"/>
-          <w:color w:val="1B1B32"/>
-          <w:sz w:val="27"/>
-          <w:szCs w:val="27"/>
-          <w:shd w:val="clear" w:color="auto" w:fill="F5F6F7"/>
-        </w:rPr>
-      </w:pPr>
-      <w:r>
-        <w:rPr>
-          <w:rFonts w:ascii="Arial" w:hAnsi="Arial" w:cs="Arial"/>
-          <w:color w:val="1B1B32"/>
-          <w:sz w:val="27"/>
-          <w:szCs w:val="27"/>
-          <w:shd w:val="clear" w:color="auto" w:fill="F5F6F7"/>
-        </w:rPr>
-        <w:t>essence</w:t>
-      </w:r>
-      <w:r>
-        <w:rPr>
-          <w:rFonts w:ascii="Arial" w:hAnsi="Arial" w:cs="Arial"/>
-          <w:color w:val="1B1B32"/>
-          <w:sz w:val="27"/>
-          <w:szCs w:val="27"/>
-          <w:shd w:val="clear" w:color="auto" w:fill="F5F6F7"/>
-        </w:rPr>
-        <w:t xml:space="preserve"> : bản chất.</w:t>
-      </w:r>
-    </w:p>
-    <w:p>
-      <w:pPr>
-        <w:rPr>
-          <w:rFonts w:ascii="Arial" w:hAnsi="Arial" w:cs="Arial"/>
-          <w:color w:val="1B1B32"/>
-          <w:sz w:val="27"/>
-          <w:szCs w:val="27"/>
-          <w:shd w:val="clear" w:color="auto" w:fill="F5F6F7"/>
-        </w:rPr>
-      </w:pPr>
-      <w:r>
-        <w:rPr>
-          <w:rFonts w:ascii="Arial" w:hAnsi="Arial" w:cs="Arial"/>
-          <w:color w:val="1B1B32"/>
-          <w:sz w:val="27"/>
-          <w:szCs w:val="27"/>
-          <w:shd w:val="clear" w:color="auto" w:fill="F5F6F7"/>
-        </w:rPr>
-        <w:t xml:space="preserve"> issue</w:t>
-      </w:r>
-      <w:r>
-        <w:rPr>
-          <w:rFonts w:ascii="Arial" w:hAnsi="Arial" w:cs="Arial"/>
-          <w:color w:val="1B1B32"/>
-          <w:sz w:val="27"/>
-          <w:szCs w:val="27"/>
-          <w:shd w:val="clear" w:color="auto" w:fill="F5F6F7"/>
-        </w:rPr>
-        <w:t xml:space="preserve"> : vấn đề.</w:t>
-      </w:r>
-    </w:p>
-    <w:p>
-      <w:pPr>
-        <w:rPr>
-          <w:rFonts w:ascii="Arial" w:hAnsi="Arial" w:cs="Arial"/>
-          <w:color w:val="1B1B32"/>
-          <w:sz w:val="27"/>
-          <w:szCs w:val="27"/>
-          <w:shd w:val="clear" w:color="auto" w:fill="F5F6F7"/>
-        </w:rPr>
-      </w:pPr>
-      <w:r>
-        <w:rPr>
-          <w:rFonts w:ascii="Arial" w:hAnsi="Arial" w:cs="Arial"/>
-          <w:color w:val="1B1B32"/>
-          <w:sz w:val="27"/>
-          <w:szCs w:val="27"/>
-          <w:shd w:val="clear" w:color="auto" w:fill="F5F6F7"/>
-        </w:rPr>
-        <w:t>reference</w:t>
-      </w:r>
-      <w:r>
-        <w:rPr>
-          <w:rFonts w:ascii="Arial" w:hAnsi="Arial" w:cs="Arial"/>
-          <w:color w:val="1B1B32"/>
-          <w:sz w:val="27"/>
-          <w:szCs w:val="27"/>
-          <w:shd w:val="clear" w:color="auto" w:fill="F5F6F7"/>
-        </w:rPr>
-        <w:t xml:space="preserve"> : tài liệu tham khảo.</w:t>
-      </w:r>
-    </w:p>
-    <w:p>
-      <w:pPr>
-        <w:rPr>
-          <w:rFonts w:ascii="Arial" w:hAnsi="Arial" w:cs="Arial"/>
-          <w:color w:val="1B1B32"/>
-          <w:sz w:val="27"/>
-          <w:szCs w:val="27"/>
-          <w:shd w:val="clear" w:color="auto" w:fill="F5F6F7"/>
-        </w:rPr>
-      </w:pPr>
-      <w:r>
-        <w:rPr>
-          <w:rFonts w:ascii="Arial" w:hAnsi="Arial" w:cs="Arial"/>
-          <w:color w:val="1B1B32"/>
-          <w:sz w:val="27"/>
-          <w:szCs w:val="27"/>
-          <w:shd w:val="clear" w:color="auto" w:fill="F5F6F7"/>
-        </w:rPr>
-        <w:t xml:space="preserve"> instantly</w:t>
-      </w:r>
-      <w:r>
-        <w:rPr>
-          <w:rFonts w:ascii="Arial" w:hAnsi="Arial" w:cs="Arial"/>
-          <w:color w:val="1B1B32"/>
-          <w:sz w:val="27"/>
-          <w:szCs w:val="27"/>
-          <w:shd w:val="clear" w:color="auto" w:fill="F5F6F7"/>
-        </w:rPr>
-        <w:t xml:space="preserve"> : ngay lập tức.</w:t>
-      </w:r>
-    </w:p>
-    <w:p>
-      <w:pPr>
-        <w:rPr>
-          <w:rFonts w:ascii="Arial" w:hAnsi="Arial" w:cs="Arial"/>
-          <w:color w:val="1B1B32"/>
-          <w:sz w:val="27"/>
-          <w:szCs w:val="27"/>
-          <w:shd w:val="clear" w:color="auto" w:fill="F5F6F7"/>
-        </w:rPr>
-      </w:pPr>
-      <w:r>
-        <w:rPr>
-          <w:rFonts w:ascii="Arial" w:hAnsi="Arial" w:cs="Arial"/>
-          <w:color w:val="1B1B32"/>
-          <w:sz w:val="27"/>
-          <w:szCs w:val="27"/>
-          <w:shd w:val="clear" w:color="auto" w:fill="F5F6F7"/>
-        </w:rPr>
-        <w:t>hard-coded</w:t>
-      </w:r>
-      <w:r>
-        <w:rPr>
-          <w:rFonts w:ascii="Arial" w:hAnsi="Arial" w:cs="Arial"/>
-          <w:color w:val="1B1B32"/>
-          <w:sz w:val="27"/>
-          <w:szCs w:val="27"/>
-          <w:shd w:val="clear" w:color="auto" w:fill="F5F6F7"/>
-        </w:rPr>
-        <w:t xml:space="preserve"> : mã hóa cứng.</w:t>
-      </w:r>
-    </w:p>
-    <w:p>
-      <w:pPr>
-        <w:rPr>
-          <w:rFonts w:ascii="Arial" w:hAnsi="Arial" w:cs="Arial"/>
-          <w:color w:val="1B1B32"/>
-          <w:sz w:val="27"/>
-          <w:szCs w:val="27"/>
-          <w:shd w:val="clear" w:color="auto" w:fill="F5F6F7"/>
-        </w:rPr>
-      </w:pPr>
-      <w:r>
-        <w:rPr>
-          <w:rFonts w:ascii="Arial" w:hAnsi="Arial" w:cs="Arial"/>
-          <w:color w:val="1B1B32"/>
-          <w:sz w:val="27"/>
-          <w:szCs w:val="27"/>
-          <w:shd w:val="clear" w:color="auto" w:fill="F5F6F7"/>
-        </w:rPr>
-        <w:t>standalone</w:t>
-      </w:r>
-      <w:r>
-        <w:rPr>
-          <w:rFonts w:ascii="Arial" w:hAnsi="Arial" w:cs="Arial"/>
-          <w:color w:val="1B1B32"/>
-          <w:sz w:val="27"/>
-          <w:szCs w:val="27"/>
-          <w:shd w:val="clear" w:color="auto" w:fill="F5F6F7"/>
-        </w:rPr>
-        <w:t xml:space="preserve"> : độc lập.</w:t>
-      </w:r>
-    </w:p>
-    <w:p>
-      <w:pPr>
-        <w:rPr>
-          <w:rFonts w:ascii="Arial" w:hAnsi="Arial" w:cs="Arial"/>
-          <w:color w:val="1B1B32"/>
-          <w:sz w:val="27"/>
-          <w:szCs w:val="27"/>
-          <w:shd w:val="clear" w:color="auto" w:fill="F5F6F7"/>
-        </w:rPr>
-      </w:pPr>
-      <w:r>
-        <w:rPr>
-          <w:rFonts w:ascii="Arial" w:hAnsi="Arial" w:cs="Arial"/>
-          <w:color w:val="1B1B32"/>
-          <w:sz w:val="27"/>
-          <w:szCs w:val="27"/>
-          <w:shd w:val="clear" w:color="auto" w:fill="F5F6F7"/>
-        </w:rPr>
-        <w:t>clarify</w:t>
-      </w:r>
-      <w:r>
-        <w:rPr>
-          <w:rFonts w:ascii="Arial" w:hAnsi="Arial" w:cs="Arial"/>
-          <w:color w:val="1B1B32"/>
-          <w:sz w:val="27"/>
-          <w:szCs w:val="27"/>
-          <w:shd w:val="clear" w:color="auto" w:fill="F5F6F7"/>
-        </w:rPr>
-        <w:t xml:space="preserve"> : làm rõ.</w:t>
-      </w:r>
-    </w:p>
-    <w:p>
-      <w:pPr>
-        <w:rPr>
-          <w:rFonts w:ascii="Arial" w:hAnsi="Arial" w:cs="Arial"/>
-          <w:color w:val="1B1B32"/>
-          <w:sz w:val="27"/>
-          <w:szCs w:val="27"/>
-          <w:shd w:val="clear" w:color="auto" w:fill="F5F6F7"/>
-        </w:rPr>
-      </w:pPr>
-      <w:r>
-        <w:rPr>
-          <w:rFonts w:ascii="Arial" w:hAnsi="Arial" w:cs="Arial"/>
-          <w:color w:val="1B1B32"/>
-          <w:sz w:val="27"/>
-          <w:szCs w:val="27"/>
-          <w:shd w:val="clear" w:color="auto" w:fill="F5F6F7"/>
-        </w:rPr>
-        <w:t>assign  : chỉ định.</w:t>
-      </w:r>
-    </w:p>
-    <w:p>
-      <w:pPr>
-        <w:rPr>
-          <w:rFonts w:ascii="Arial" w:hAnsi="Arial" w:cs="Arial"/>
-          <w:color w:val="1B1B32"/>
-          <w:sz w:val="27"/>
-          <w:szCs w:val="27"/>
-          <w:shd w:val="clear" w:color="auto" w:fill="F5F6F7"/>
-        </w:rPr>
-      </w:pPr>
-      <w:r>
-        <w:rPr>
-          <w:rFonts w:ascii="Arial" w:hAnsi="Arial" w:cs="Arial"/>
-          <w:color w:val="1B1B32"/>
-          <w:sz w:val="27"/>
-          <w:szCs w:val="27"/>
-          <w:shd w:val="clear" w:color="auto" w:fill="F5F6F7"/>
-        </w:rPr>
-        <w:t xml:space="preserve"> modify</w:t>
-      </w:r>
-      <w:r>
-        <w:rPr>
-          <w:rFonts w:ascii="Arial" w:hAnsi="Arial" w:cs="Arial"/>
-          <w:color w:val="1B1B32"/>
-          <w:sz w:val="27"/>
-          <w:szCs w:val="27"/>
-          <w:shd w:val="clear" w:color="auto" w:fill="F5F6F7"/>
-        </w:rPr>
-        <w:t xml:space="preserve"> : sửa đổi.</w:t>
-      </w:r>
-    </w:p>
-    <w:p>
-      <w:pPr>
-        <w:rPr>
-          <w:rFonts w:ascii="Arial" w:hAnsi="Arial" w:cs="Arial"/>
-          <w:color w:val="1B1B32"/>
-          <w:sz w:val="27"/>
-          <w:szCs w:val="27"/>
-          <w:shd w:val="clear" w:color="auto" w:fill="F5F6F7"/>
-        </w:rPr>
-      </w:pPr>
-      <w:r>
-        <w:rPr>
-          <w:rFonts w:ascii="Arial" w:hAnsi="Arial" w:cs="Arial"/>
-          <w:color w:val="1B1B32"/>
-          <w:sz w:val="27"/>
-          <w:szCs w:val="27"/>
-          <w:shd w:val="clear" w:color="auto" w:fill="F5F6F7"/>
-        </w:rPr>
-        <w:t>solve</w:t>
-      </w:r>
-      <w:r>
-        <w:rPr>
-          <w:rFonts w:ascii="Arial" w:hAnsi="Arial" w:cs="Arial"/>
-          <w:color w:val="1B1B32"/>
-          <w:sz w:val="27"/>
-          <w:szCs w:val="27"/>
-          <w:shd w:val="clear" w:color="auto" w:fill="F5F6F7"/>
-        </w:rPr>
-        <w:t xml:space="preserve"> : gỡ rối.</w:t>
-      </w:r>
-    </w:p>
-    <w:p>
-      <w:pPr>
-        <w:rPr>
-          <w:rFonts w:ascii="Arial" w:hAnsi="Arial" w:cs="Arial"/>
-          <w:color w:val="1B1B32"/>
-          <w:sz w:val="27"/>
-          <w:szCs w:val="27"/>
-          <w:shd w:val="clear" w:color="auto" w:fill="F5F6F7"/>
-        </w:rPr>
-      </w:pPr>
-      <w:r>
-        <w:rPr>
-          <w:rFonts w:ascii="Arial" w:hAnsi="Arial" w:cs="Arial"/>
-          <w:color w:val="1B1B32"/>
-          <w:sz w:val="27"/>
-          <w:szCs w:val="27"/>
-          <w:shd w:val="clear" w:color="auto" w:fill="F5F6F7"/>
-        </w:rPr>
-        <w:t>via</w:t>
-      </w:r>
-      <w:r>
-        <w:rPr>
-          <w:rFonts w:ascii="Arial" w:hAnsi="Arial" w:cs="Arial"/>
-          <w:color w:val="1B1B32"/>
-          <w:sz w:val="27"/>
-          <w:szCs w:val="27"/>
-          <w:shd w:val="clear" w:color="auto" w:fill="F5F6F7"/>
-        </w:rPr>
-        <w:t xml:space="preserve"> : thông qua.</w:t>
-      </w:r>
-    </w:p>
-    <w:p>
-      <w:pPr>
-        <w:rPr>
-          <w:rFonts w:ascii="Arial" w:hAnsi="Arial" w:cs="Arial"/>
-          <w:color w:val="1B1B32"/>
-          <w:sz w:val="27"/>
-          <w:szCs w:val="27"/>
-          <w:shd w:val="clear" w:color="auto" w:fill="F5F6F7"/>
-        </w:rPr>
-      </w:pPr>
-      <w:r>
-        <w:rPr>
-          <w:rFonts w:ascii="Arial" w:hAnsi="Arial" w:cs="Arial"/>
-          <w:color w:val="1B1B32"/>
-          <w:sz w:val="27"/>
-          <w:szCs w:val="27"/>
-          <w:shd w:val="clear" w:color="auto" w:fill="F5F6F7"/>
-        </w:rPr>
-        <w:lastRenderedPageBreak/>
-        <w:t>register</w:t>
-      </w:r>
-      <w:r>
-        <w:rPr>
-          <w:rFonts w:ascii="Arial" w:hAnsi="Arial" w:cs="Arial"/>
-          <w:color w:val="1B1B32"/>
-          <w:sz w:val="27"/>
-          <w:szCs w:val="27"/>
-          <w:shd w:val="clear" w:color="auto" w:fill="F5F6F7"/>
-        </w:rPr>
-        <w:t xml:space="preserve"> : ghi danh.</w:t>
-      </w:r>
-    </w:p>
-    <w:p>
-      <w:pPr>
-        <w:rPr>
-          <w:rFonts w:ascii="Arial" w:hAnsi="Arial" w:cs="Arial"/>
-          <w:color w:val="1B1B32"/>
-          <w:sz w:val="27"/>
-          <w:szCs w:val="27"/>
-          <w:shd w:val="clear" w:color="auto" w:fill="F5F6F7"/>
-        </w:rPr>
-      </w:pPr>
-      <w:r>
-        <w:rPr>
-          <w:rFonts w:ascii="Arial" w:hAnsi="Arial" w:cs="Arial"/>
-          <w:color w:val="1B1B32"/>
-          <w:sz w:val="27"/>
-          <w:szCs w:val="27"/>
-          <w:shd w:val="clear" w:color="auto" w:fill="F5F6F7"/>
-        </w:rPr>
-        <w:t>almost</w:t>
-      </w:r>
-      <w:r>
-        <w:rPr>
-          <w:rFonts w:ascii="Arial" w:hAnsi="Arial" w:cs="Arial"/>
-          <w:color w:val="1B1B32"/>
-          <w:sz w:val="27"/>
-          <w:szCs w:val="27"/>
-          <w:shd w:val="clear" w:color="auto" w:fill="F5F6F7"/>
-        </w:rPr>
-        <w:t xml:space="preserve"> : hầu hết.</w:t>
-      </w:r>
-    </w:p>
-    <w:p>
-      <w:pPr>
-        <w:rPr>
-          <w:rFonts w:ascii="Arial" w:hAnsi="Arial" w:cs="Arial"/>
-          <w:color w:val="1B1B32"/>
-          <w:sz w:val="27"/>
-          <w:szCs w:val="27"/>
-          <w:shd w:val="clear" w:color="auto" w:fill="F5F6F7"/>
-        </w:rPr>
-      </w:pPr>
-      <w:r>
-        <w:rPr>
-          <w:rFonts w:ascii="Arial" w:hAnsi="Arial" w:cs="Arial"/>
-          <w:color w:val="1B1B32"/>
-          <w:sz w:val="27"/>
-          <w:szCs w:val="27"/>
-          <w:shd w:val="clear" w:color="auto" w:fill="F5F6F7"/>
-        </w:rPr>
-        <w:t>pending</w:t>
-      </w:r>
-      <w:r>
-        <w:rPr>
-          <w:rFonts w:ascii="Arial" w:hAnsi="Arial" w:cs="Arial"/>
-          <w:color w:val="1B1B32"/>
-          <w:sz w:val="27"/>
-          <w:szCs w:val="27"/>
-          <w:shd w:val="clear" w:color="auto" w:fill="F5F6F7"/>
-        </w:rPr>
-        <w:t xml:space="preserve"> : đang chờ xử lý;</w:t>
-      </w:r>
-    </w:p>
-    <w:p>
-      <w:pPr>
-        <w:rPr>
-          <w:rFonts w:ascii="Arial" w:hAnsi="Arial" w:cs="Arial"/>
-          <w:color w:val="1B1B32"/>
-          <w:sz w:val="27"/>
-          <w:szCs w:val="27"/>
-          <w:shd w:val="clear" w:color="auto" w:fill="F5F6F7"/>
-        </w:rPr>
-      </w:pPr>
-      <w:r>
-        <w:rPr>
-          <w:rFonts w:ascii="Arial" w:hAnsi="Arial" w:cs="Arial"/>
-          <w:color w:val="1B1B32"/>
-          <w:sz w:val="27"/>
-          <w:szCs w:val="27"/>
-          <w:shd w:val="clear" w:color="auto" w:fill="F5F6F7"/>
-        </w:rPr>
-        <w:t xml:space="preserve">assigned </w:t>
-      </w:r>
-      <w:r>
-        <w:rPr>
-          <w:rFonts w:ascii="Arial" w:hAnsi="Arial" w:cs="Arial"/>
-          <w:color w:val="1B1B32"/>
-          <w:sz w:val="27"/>
-          <w:szCs w:val="27"/>
-          <w:shd w:val="clear" w:color="auto" w:fill="F5F6F7"/>
-        </w:rPr>
-        <w:t>: chuyển nhượng,chuyển giao.</w:t>
-      </w:r>
-    </w:p>
-    <w:p>
-      <w:pPr>
-        <w:rPr>
-          <w:rFonts w:ascii="Arial" w:hAnsi="Arial" w:cs="Arial"/>
-          <w:color w:val="1B1B32"/>
-          <w:sz w:val="27"/>
-          <w:szCs w:val="27"/>
-          <w:shd w:val="clear" w:color="auto" w:fill="F5F6F7"/>
-        </w:rPr>
-      </w:pPr>
-      <w:r>
-        <w:rPr>
-          <w:rFonts w:ascii="Arial" w:hAnsi="Arial" w:cs="Arial"/>
-          <w:color w:val="1B1B32"/>
-          <w:sz w:val="27"/>
-          <w:szCs w:val="27"/>
-          <w:shd w:val="clear" w:color="auto" w:fill="F5F6F7"/>
-        </w:rPr>
-        <w:t>generate</w:t>
-      </w:r>
-      <w:r>
-        <w:rPr>
-          <w:rFonts w:ascii="Arial" w:hAnsi="Arial" w:cs="Arial"/>
-          <w:color w:val="1B1B32"/>
-          <w:sz w:val="27"/>
-          <w:szCs w:val="27"/>
-          <w:shd w:val="clear" w:color="auto" w:fill="F5F6F7"/>
-        </w:rPr>
-        <w:t>: tạo ra.</w:t>
-      </w:r>
-    </w:p>
-    <w:p>
-      <w:pPr>
-        <w:rPr>
-          <w:rFonts w:ascii="Arial" w:hAnsi="Arial" w:cs="Arial"/>
-          <w:color w:val="1B1B32"/>
-          <w:sz w:val="27"/>
-          <w:szCs w:val="27"/>
-          <w:shd w:val="clear" w:color="auto" w:fill="F5F6F7"/>
-        </w:rPr>
-      </w:pPr>
-      <w:r>
-        <w:rPr>
-          <w:rFonts w:ascii="Arial" w:hAnsi="Arial" w:cs="Arial"/>
-          <w:color w:val="1B1B32"/>
-          <w:sz w:val="27"/>
-          <w:szCs w:val="27"/>
-          <w:shd w:val="clear" w:color="auto" w:fill="F5F6F7"/>
-        </w:rPr>
         <w:t>prevent : ngăn chặn.</w:t>
       </w:r>
     </w:p>
@@ -5686,6 +6723,39 @@
         </w:rPr>
         <w:t xml:space="preserve"> : chuyển đổi.</w:t>
       </w:r>
+    </w:p>
+    <w:p>
+      <w:pPr>
+        <w:rPr>
+          <w:rFonts w:ascii="Arial" w:hAnsi="Arial" w:cs="Arial"/>
+          <w:color w:val="1B1B32"/>
+          <w:sz w:val="27"/>
+          <w:szCs w:val="27"/>
+          <w:shd w:val="clear" w:color="auto" w:fill="F5F6F7"/>
+        </w:rPr>
+      </w:pPr>
+      <w:r>
+        <w:rPr>
+          <w:rFonts w:ascii="Arial" w:hAnsi="Arial" w:cs="Arial"/>
+          <w:color w:val="1B1B32"/>
+          <w:sz w:val="27"/>
+          <w:szCs w:val="27"/>
+          <w:shd w:val="clear" w:color="auto" w:fill="F5F6F7"/>
+        </w:rPr>
+        <w:t>publish</w:t>
+      </w:r>
+      <w:r>
+        <w:rPr>
+          <w:rFonts w:ascii="Arial" w:hAnsi="Arial" w:cs="Arial"/>
+          <w:color w:val="1B1B32"/>
+          <w:sz w:val="27"/>
+          <w:szCs w:val="27"/>
+          <w:shd w:val="clear" w:color="auto" w:fill="F5F6F7"/>
+        </w:rPr>
+        <w:t xml:space="preserve"> : công bố.</w:t>
+      </w:r>
+      <w:bookmarkStart w:id="0" w:name="_GoBack"/>
+      <w:bookmarkEnd w:id="0"/>
     </w:p>
     <w:p>
       <w:r>
@@ -6005,6 +7075,46 @@
     <w:basedOn w:val="DefaultParagraphFont"/>
     <w:rsid w:val="008E358F"/>
   </w:style>
+  <w:style w:type="character" w:styleId="Strong">
+    <w:name w:val="Strong"/>
+    <w:basedOn w:val="DefaultParagraphFont"/>
+    <w:uiPriority w:val="22"/>
+    <w:qFormat/>
+    <w:rsid w:val="00112741"/>
+    <w:rPr>
+      <w:b/>
+      <w:bCs/>
+    </w:rPr>
+  </w:style>
+  <w:style w:type="character" w:styleId="Hyperlink">
+    <w:name w:val="Hyperlink"/>
+    <w:basedOn w:val="DefaultParagraphFont"/>
+    <w:uiPriority w:val="99"/>
+    <w:unhideWhenUsed/>
+    <w:rsid w:val="00112741"/>
+    <w:rPr>
+      <w:color w:val="0000FF"/>
+      <w:u w:val="single"/>
+    </w:rPr>
+  </w:style>
+  <w:style w:type="character" w:styleId="HTMLCode">
+    <w:name w:val="HTML Code"/>
+    <w:basedOn w:val="DefaultParagraphFont"/>
+    <w:uiPriority w:val="99"/>
+    <w:semiHidden/>
+    <w:unhideWhenUsed/>
+    <w:rsid w:val="00112741"/>
+    <w:rPr>
+      <w:rFonts w:ascii="Courier New" w:eastAsia="Times New Roman" w:hAnsi="Courier New" w:cs="Courier New"/>
+      <w:sz w:val="20"/>
+      <w:szCs w:val="20"/>
+    </w:rPr>
+  </w:style>
+  <w:style w:type="character" w:customStyle="1" w:styleId="token">
+    <w:name w:val="token"/>
+    <w:basedOn w:val="DefaultParagraphFont"/>
+    <w:rsid w:val="00112741"/>
+  </w:style>
 </w:styles>
 </file>
 
@@ -6277,6 +7387,46 @@
     <w:name w:val="markup"/>
     <w:basedOn w:val="DefaultParagraphFont"/>
     <w:rsid w:val="008E358F"/>
+  </w:style>
+  <w:style w:type="character" w:styleId="Strong">
+    <w:name w:val="Strong"/>
+    <w:basedOn w:val="DefaultParagraphFont"/>
+    <w:uiPriority w:val="22"/>
+    <w:qFormat/>
+    <w:rsid w:val="00112741"/>
+    <w:rPr>
+      <w:b/>
+      <w:bCs/>
+    </w:rPr>
+  </w:style>
+  <w:style w:type="character" w:styleId="Hyperlink">
+    <w:name w:val="Hyperlink"/>
+    <w:basedOn w:val="DefaultParagraphFont"/>
+    <w:uiPriority w:val="99"/>
+    <w:unhideWhenUsed/>
+    <w:rsid w:val="00112741"/>
+    <w:rPr>
+      <w:color w:val="0000FF"/>
+      <w:u w:val="single"/>
+    </w:rPr>
+  </w:style>
+  <w:style w:type="character" w:styleId="HTMLCode">
+    <w:name w:val="HTML Code"/>
+    <w:basedOn w:val="DefaultParagraphFont"/>
+    <w:uiPriority w:val="99"/>
+    <w:semiHidden/>
+    <w:unhideWhenUsed/>
+    <w:rsid w:val="00112741"/>
+    <w:rPr>
+      <w:rFonts w:ascii="Courier New" w:eastAsia="Times New Roman" w:hAnsi="Courier New" w:cs="Courier New"/>
+      <w:sz w:val="20"/>
+      <w:szCs w:val="20"/>
+    </w:rPr>
+  </w:style>
+  <w:style w:type="character" w:customStyle="1" w:styleId="token">
+    <w:name w:val="token"/>
+    <w:basedOn w:val="DefaultParagraphFont"/>
+    <w:rsid w:val="00112741"/>
   </w:style>
 </w:styles>
 </file>

--- a/New-word.docx
+++ b/New-word.docx
@@ -14,6 +14,12 @@
       </w:pPr>
       <w:r>
         <w:rPr>
+          <w:rStyle w:val="SubtleEmphasis"/>
+        </w:rPr>
+        <w:tab/>
+      </w:r>
+      <w:r>
+        <w:rPr>
           <w:rFonts w:ascii="Arial" w:hAnsi="Arial" w:cs="Arial"/>
           <w:color w:val="1B1B32"/>
           <w:sz w:val="27"/>
@@ -93,8 +99,6 @@
         </w:rPr>
         <w:t>npm i --save bootstrap@version_name</w:t>
       </w:r>
-      <w:bookmarkStart w:id="0" w:name="_GoBack"/>
-      <w:bookmarkEnd w:id="0"/>
     </w:p>
     <w:p>
       <w:pPr>
@@ -2136,6 +2140,8 @@
         </w:rPr>
         <w:t>handling event.</w:t>
       </w:r>
+      <w:bookmarkStart w:id="0" w:name="_GoBack"/>
+      <w:bookmarkEnd w:id="0"/>
     </w:p>
     <w:p>
       <w:pPr>
@@ -6389,6 +6395,56 @@
     </w:sectPr>
   </w:body>
 </w:document>
+</file>
+
+<file path=word/endnotes.xml><?xml version="1.0" encoding="utf-8"?>
+<w:endnotes xmlns:wpc="http://schemas.microsoft.com/office/word/2010/wordprocessingCanvas" xmlns:mc="http://schemas.openxmlformats.org/markup-compatibility/2006" xmlns:o="urn:schemas-microsoft-com:office:office" xmlns:r="http://schemas.openxmlformats.org/officeDocument/2006/relationships" xmlns:m="http://schemas.openxmlformats.org/officeDocument/2006/math" xmlns:v="urn:schemas-microsoft-com:vml" xmlns:wp14="http://schemas.microsoft.com/office/word/2010/wordprocessingDrawing" xmlns:wp="http://schemas.openxmlformats.org/drawingml/2006/wordprocessingDrawing" xmlns:w10="urn:schemas-microsoft-com:office:word" xmlns:w="http://schemas.openxmlformats.org/wordprocessingml/2006/main" xmlns:w14="http://schemas.microsoft.com/office/word/2010/wordml" xmlns:wpg="http://schemas.microsoft.com/office/word/2010/wordprocessingGroup" xmlns:wpi="http://schemas.microsoft.com/office/word/2010/wordprocessingInk" xmlns:wne="http://schemas.microsoft.com/office/word/2006/wordml" xmlns:wps="http://schemas.microsoft.com/office/word/2010/wordprocessingShape" mc:Ignorable="w14 wp14">
+  <w:endnote w:type="separator" w:id="-1">
+    <w:p>
+      <w:pPr>
+        <w:spacing w:after="0" w:line="240" w:lineRule="auto"/>
+      </w:pPr>
+      <w:r>
+        <w:separator/>
+      </w:r>
+    </w:p>
+  </w:endnote>
+  <w:endnote w:type="continuationSeparator" w:id="0">
+    <w:p>
+      <w:pPr>
+        <w:spacing w:after="0" w:line="240" w:lineRule="auto"/>
+      </w:pPr>
+      <w:r>
+        <w:continuationSeparator/>
+      </w:r>
+    </w:p>
+  </w:endnote>
+</w:endnotes>
+</file>
+
+<file path=word/footnotes.xml><?xml version="1.0" encoding="utf-8"?>
+<w:footnotes xmlns:wpc="http://schemas.microsoft.com/office/word/2010/wordprocessingCanvas" xmlns:mc="http://schemas.openxmlformats.org/markup-compatibility/2006" xmlns:o="urn:schemas-microsoft-com:office:office" xmlns:r="http://schemas.openxmlformats.org/officeDocument/2006/relationships" xmlns:m="http://schemas.openxmlformats.org/officeDocument/2006/math" xmlns:v="urn:schemas-microsoft-com:vml" xmlns:wp14="http://schemas.microsoft.com/office/word/2010/wordprocessingDrawing" xmlns:wp="http://schemas.openxmlformats.org/drawingml/2006/wordprocessingDrawing" xmlns:w10="urn:schemas-microsoft-com:office:word" xmlns:w="http://schemas.openxmlformats.org/wordprocessingml/2006/main" xmlns:w14="http://schemas.microsoft.com/office/word/2010/wordml" xmlns:wpg="http://schemas.microsoft.com/office/word/2010/wordprocessingGroup" xmlns:wpi="http://schemas.microsoft.com/office/word/2010/wordprocessingInk" xmlns:wne="http://schemas.microsoft.com/office/word/2006/wordml" xmlns:wps="http://schemas.microsoft.com/office/word/2010/wordprocessingShape" mc:Ignorable="w14 wp14">
+  <w:footnote w:type="separator" w:id="-1">
+    <w:p>
+      <w:pPr>
+        <w:spacing w:after="0" w:line="240" w:lineRule="auto"/>
+      </w:pPr>
+      <w:r>
+        <w:separator/>
+      </w:r>
+    </w:p>
+  </w:footnote>
+  <w:footnote w:type="continuationSeparator" w:id="0">
+    <w:p>
+      <w:pPr>
+        <w:spacing w:after="0" w:line="240" w:lineRule="auto"/>
+      </w:pPr>
+      <w:r>
+        <w:continuationSeparator/>
+      </w:r>
+    </w:p>
+  </w:footnote>
+</w:footnotes>
 </file>
 
 <file path=word/styles.xml><?xml version="1.0" encoding="utf-8"?>
@@ -6701,6 +6757,62 @@
     <w:basedOn w:val="DefaultParagraphFont"/>
     <w:rsid w:val="00112741"/>
   </w:style>
+  <w:style w:type="paragraph" w:styleId="Header">
+    <w:name w:val="header"/>
+    <w:basedOn w:val="Normal"/>
+    <w:link w:val="HeaderChar"/>
+    <w:uiPriority w:val="99"/>
+    <w:unhideWhenUsed/>
+    <w:rsid w:val="00FB579B"/>
+    <w:pPr>
+      <w:tabs>
+        <w:tab w:val="center" w:pos="4680"/>
+        <w:tab w:val="right" w:pos="9360"/>
+      </w:tabs>
+      <w:spacing w:after="0" w:line="240" w:lineRule="auto"/>
+    </w:pPr>
+  </w:style>
+  <w:style w:type="character" w:customStyle="1" w:styleId="HeaderChar">
+    <w:name w:val="Header Char"/>
+    <w:basedOn w:val="DefaultParagraphFont"/>
+    <w:link w:val="Header"/>
+    <w:uiPriority w:val="99"/>
+    <w:rsid w:val="00FB579B"/>
+  </w:style>
+  <w:style w:type="paragraph" w:styleId="Footer">
+    <w:name w:val="footer"/>
+    <w:basedOn w:val="Normal"/>
+    <w:link w:val="FooterChar"/>
+    <w:uiPriority w:val="99"/>
+    <w:unhideWhenUsed/>
+    <w:rsid w:val="00FB579B"/>
+    <w:pPr>
+      <w:tabs>
+        <w:tab w:val="center" w:pos="4680"/>
+        <w:tab w:val="right" w:pos="9360"/>
+      </w:tabs>
+      <w:spacing w:after="0" w:line="240" w:lineRule="auto"/>
+    </w:pPr>
+  </w:style>
+  <w:style w:type="character" w:customStyle="1" w:styleId="FooterChar">
+    <w:name w:val="Footer Char"/>
+    <w:basedOn w:val="DefaultParagraphFont"/>
+    <w:link w:val="Footer"/>
+    <w:uiPriority w:val="99"/>
+    <w:rsid w:val="00FB579B"/>
+  </w:style>
+  <w:style w:type="character" w:styleId="SubtleEmphasis">
+    <w:name w:val="Subtle Emphasis"/>
+    <w:basedOn w:val="DefaultParagraphFont"/>
+    <w:uiPriority w:val="19"/>
+    <w:qFormat/>
+    <w:rsid w:val="00F32156"/>
+    <w:rPr>
+      <w:i/>
+      <w:iCs/>
+      <w:color w:val="808080" w:themeColor="text1" w:themeTint="7F"/>
+    </w:rPr>
+  </w:style>
 </w:styles>
 </file>
 
@@ -7014,6 +7126,62 @@
     <w:basedOn w:val="DefaultParagraphFont"/>
     <w:rsid w:val="00112741"/>
   </w:style>
+  <w:style w:type="paragraph" w:styleId="Header">
+    <w:name w:val="header"/>
+    <w:basedOn w:val="Normal"/>
+    <w:link w:val="HeaderChar"/>
+    <w:uiPriority w:val="99"/>
+    <w:unhideWhenUsed/>
+    <w:rsid w:val="00FB579B"/>
+    <w:pPr>
+      <w:tabs>
+        <w:tab w:val="center" w:pos="4680"/>
+        <w:tab w:val="right" w:pos="9360"/>
+      </w:tabs>
+      <w:spacing w:after="0" w:line="240" w:lineRule="auto"/>
+    </w:pPr>
+  </w:style>
+  <w:style w:type="character" w:customStyle="1" w:styleId="HeaderChar">
+    <w:name w:val="Header Char"/>
+    <w:basedOn w:val="DefaultParagraphFont"/>
+    <w:link w:val="Header"/>
+    <w:uiPriority w:val="99"/>
+    <w:rsid w:val="00FB579B"/>
+  </w:style>
+  <w:style w:type="paragraph" w:styleId="Footer">
+    <w:name w:val="footer"/>
+    <w:basedOn w:val="Normal"/>
+    <w:link w:val="FooterChar"/>
+    <w:uiPriority w:val="99"/>
+    <w:unhideWhenUsed/>
+    <w:rsid w:val="00FB579B"/>
+    <w:pPr>
+      <w:tabs>
+        <w:tab w:val="center" w:pos="4680"/>
+        <w:tab w:val="right" w:pos="9360"/>
+      </w:tabs>
+      <w:spacing w:after="0" w:line="240" w:lineRule="auto"/>
+    </w:pPr>
+  </w:style>
+  <w:style w:type="character" w:customStyle="1" w:styleId="FooterChar">
+    <w:name w:val="Footer Char"/>
+    <w:basedOn w:val="DefaultParagraphFont"/>
+    <w:link w:val="Footer"/>
+    <w:uiPriority w:val="99"/>
+    <w:rsid w:val="00FB579B"/>
+  </w:style>
+  <w:style w:type="character" w:styleId="SubtleEmphasis">
+    <w:name w:val="Subtle Emphasis"/>
+    <w:basedOn w:val="DefaultParagraphFont"/>
+    <w:uiPriority w:val="19"/>
+    <w:qFormat/>
+    <w:rsid w:val="00F32156"/>
+    <w:rPr>
+      <w:i/>
+      <w:iCs/>
+      <w:color w:val="808080" w:themeColor="text1" w:themeTint="7F"/>
+    </w:rPr>
+  </w:style>
 </w:styles>
 </file>
 

--- a/New-word.docx
+++ b/New-word.docx
@@ -3727,17 +3727,330 @@
     <w:p>
       <w:pPr>
         <w:rPr>
-          <w:color w:val="000000"/>
-          <w:sz w:val="27"/>
-          <w:szCs w:val="27"/>
-        </w:rPr>
-      </w:pPr>
-      <w:r>
-        <w:rPr>
-          <w:color w:val="000000"/>
-          <w:sz w:val="27"/>
-          <w:szCs w:val="27"/>
-        </w:rPr>
+          <w:rFonts w:ascii="Arial" w:hAnsi="Arial" w:cs="Arial"/>
+          <w:color w:val="1B1B32"/>
+          <w:sz w:val="27"/>
+          <w:szCs w:val="27"/>
+          <w:shd w:val="clear" w:color="auto" w:fill="F5F6F7"/>
+        </w:rPr>
+      </w:pPr>
+      <w:r>
+        <w:rPr>
+          <w:color w:val="000000"/>
+          <w:sz w:val="27"/>
+          <w:szCs w:val="27"/>
+        </w:rPr>
+        <w:br/>
+        <w:t>almost : hầu hết</w:t>
+      </w:r>
+      <w:r>
+        <w:rPr>
+          <w:color w:val="000000"/>
+          <w:sz w:val="27"/>
+          <w:szCs w:val="27"/>
+        </w:rPr>
+        <w:br/>
+        <w:t>approach : tiếp cận</w:t>
+      </w:r>
+      <w:r>
+        <w:rPr>
+          <w:color w:val="000000"/>
+          <w:sz w:val="27"/>
+          <w:szCs w:val="27"/>
+        </w:rPr>
+        <w:br/>
+        <w:t>appropriate : thích hợp</w:t>
+      </w:r>
+      <w:r>
+        <w:rPr>
+          <w:color w:val="000000"/>
+          <w:sz w:val="27"/>
+          <w:szCs w:val="27"/>
+        </w:rPr>
+        <w:br/>
+        <w:t>argument : tranh luận</w:t>
+      </w:r>
+      <w:r>
+        <w:rPr>
+          <w:color w:val="000000"/>
+          <w:sz w:val="27"/>
+          <w:szCs w:val="27"/>
+        </w:rPr>
+        <w:br/>
+        <w:t>articles : bài viết</w:t>
+      </w:r>
+      <w:r>
+        <w:rPr>
+          <w:color w:val="000000"/>
+          <w:sz w:val="27"/>
+          <w:szCs w:val="27"/>
+        </w:rPr>
+        <w:br/>
+        <w:t>assign : chỉ định</w:t>
+      </w:r>
+      <w:r>
+        <w:rPr>
+          <w:color w:val="000000"/>
+          <w:sz w:val="27"/>
+          <w:szCs w:val="27"/>
+        </w:rPr>
+        <w:br/>
+        <w:t>assigned : chuyển nhượng,chuyển giao</w:t>
+      </w:r>
+      <w:r>
+        <w:rPr>
+          <w:color w:val="000000"/>
+          <w:sz w:val="27"/>
+          <w:szCs w:val="27"/>
+        </w:rPr>
+        <w:br/>
+        <w:t>attribute : thuộc tính</w:t>
+      </w:r>
+      <w:r>
+        <w:rPr>
+          <w:color w:val="000000"/>
+          <w:sz w:val="27"/>
+          <w:szCs w:val="27"/>
+        </w:rPr>
+        <w:br/>
+        <w:t>behavior : hành vi</w:t>
+      </w:r>
+      <w:r>
+        <w:rPr>
+          <w:color w:val="000000"/>
+          <w:sz w:val="27"/>
+          <w:szCs w:val="27"/>
+        </w:rPr>
+        <w:br/>
+        <w:t>bind : trói buộc</w:t>
+      </w:r>
+      <w:r>
+        <w:rPr>
+          <w:color w:val="000000"/>
+          <w:sz w:val="27"/>
+          <w:szCs w:val="27"/>
+        </w:rPr>
+        <w:br/>
+        <w:t>brief : tóm tắt</w:t>
+      </w:r>
+      <w:r>
+        <w:rPr>
+          <w:color w:val="000000"/>
+          <w:sz w:val="27"/>
+          <w:szCs w:val="27"/>
+        </w:rPr>
+        <w:br/>
+        <w:t>certain : nhất định</w:t>
+      </w:r>
+      <w:r>
+        <w:rPr>
+          <w:color w:val="000000"/>
+          <w:sz w:val="27"/>
+          <w:szCs w:val="27"/>
+        </w:rPr>
+        <w:br/>
+        <w:t>characteristics : nét đặc trưng</w:t>
+      </w:r>
+      <w:r>
+        <w:rPr>
+          <w:color w:val="000000"/>
+          <w:sz w:val="27"/>
+          <w:szCs w:val="27"/>
+        </w:rPr>
+        <w:br/>
+        <w:t>clarify : làm rõ</w:t>
+      </w:r>
+      <w:r>
+        <w:rPr>
+          <w:color w:val="000000"/>
+          <w:sz w:val="27"/>
+          <w:szCs w:val="27"/>
+        </w:rPr>
+        <w:br/>
+        <w:t>common : chung</w:t>
+      </w:r>
+    </w:p>
+    <w:p>
+      <w:pPr>
+        <w:rPr>
+          <w:color w:val="000000"/>
+          <w:sz w:val="27"/>
+          <w:szCs w:val="27"/>
+        </w:rPr>
+      </w:pPr>
+      <w:r>
+        <w:rPr>
+          <w:color w:val="000000"/>
+          <w:sz w:val="27"/>
+          <w:szCs w:val="27"/>
+        </w:rPr>
+        <w:t>Composer</w:t>
+      </w:r>
+      <w:r>
+        <w:rPr>
+          <w:color w:val="000000"/>
+          <w:sz w:val="27"/>
+          <w:szCs w:val="27"/>
+        </w:rPr>
+        <w:t>: nhà soạn nhạc</w:t>
+      </w:r>
+    </w:p>
+    <w:p>
+      <w:pPr>
+        <w:rPr>
+          <w:color w:val="000000"/>
+          <w:sz w:val="27"/>
+          <w:szCs w:val="27"/>
+        </w:rPr>
+      </w:pPr>
+      <w:r>
+        <w:rPr>
+          <w:color w:val="000000"/>
+          <w:sz w:val="27"/>
+          <w:szCs w:val="27"/>
+        </w:rPr>
+        <w:t>composing: sáng tác</w:t>
+      </w:r>
+      <w:r>
+        <w:rPr>
+          <w:color w:val="000000"/>
+          <w:sz w:val="27"/>
+          <w:szCs w:val="27"/>
+        </w:rPr>
+        <w:br/>
+        <w:t>considered : xem xét</w:t>
+      </w:r>
+      <w:r>
+        <w:rPr>
+          <w:color w:val="000000"/>
+          <w:sz w:val="27"/>
+          <w:szCs w:val="27"/>
+        </w:rPr>
+        <w:br/>
+        <w:t>convention : quy ước</w:t>
+      </w:r>
+      <w:r>
+        <w:rPr>
+          <w:color w:val="000000"/>
+          <w:sz w:val="27"/>
+          <w:szCs w:val="27"/>
+        </w:rPr>
+        <w:br/>
+        <w:t>convention : quy ước</w:t>
+      </w:r>
+      <w:r>
+        <w:rPr>
+          <w:color w:val="000000"/>
+          <w:sz w:val="27"/>
+          <w:szCs w:val="27"/>
+        </w:rPr>
+        <w:br/>
+        <w:t>correcsponding : tương ứng</w:t>
+      </w:r>
+      <w:r>
+        <w:rPr>
+          <w:color w:val="000000"/>
+          <w:sz w:val="27"/>
+          <w:szCs w:val="27"/>
+        </w:rPr>
+        <w:br/>
+        <w:t>course : khóa học</w:t>
+      </w:r>
+      <w:r>
+        <w:rPr>
+          <w:color w:val="000000"/>
+          <w:sz w:val="27"/>
+          <w:szCs w:val="27"/>
+        </w:rPr>
+        <w:br/>
+        <w:t>curly braces : dấu ngoặc nhọn { }</w:t>
+      </w:r>
+      <w:r>
+        <w:rPr>
+          <w:color w:val="000000"/>
+          <w:sz w:val="27"/>
+          <w:szCs w:val="27"/>
+        </w:rPr>
+        <w:br/>
+        <w:t>define : định nghĩa</w:t>
+      </w:r>
+      <w:r>
+        <w:rPr>
+          <w:color w:val="000000"/>
+          <w:sz w:val="27"/>
+          <w:szCs w:val="27"/>
+        </w:rPr>
+        <w:br/>
+        <w:t>demonstrated : chứng minh</w:t>
+      </w:r>
+      <w:r>
+        <w:rPr>
+          <w:color w:val="000000"/>
+          <w:sz w:val="27"/>
+          <w:szCs w:val="27"/>
+        </w:rPr>
+        <w:br/>
+        <w:t>dependency : phụ thuộc</w:t>
+      </w:r>
+      <w:r>
+        <w:rPr>
+          <w:color w:val="000000"/>
+          <w:sz w:val="27"/>
+          <w:szCs w:val="27"/>
+        </w:rPr>
+        <w:br/>
+        <w:t>describe : diễn tả</w:t>
+      </w:r>
+      <w:r>
+        <w:rPr>
+          <w:color w:val="000000"/>
+          <w:sz w:val="27"/>
+          <w:szCs w:val="27"/>
+        </w:rPr>
+        <w:br/>
+        <w:t>dialog : hộp thoại</w:t>
+      </w:r>
+    </w:p>
+    <w:p>
+      <w:pPr>
+        <w:rPr>
+          <w:color w:val="000000"/>
+          <w:sz w:val="27"/>
+          <w:szCs w:val="27"/>
+        </w:rPr>
+      </w:pPr>
+      <w:r>
+        <w:rPr>
+          <w:color w:val="000000"/>
+          <w:sz w:val="27"/>
+          <w:szCs w:val="27"/>
+        </w:rPr>
+        <w:t xml:space="preserve">distinct </w:t>
+      </w:r>
+      <w:r>
+        <w:rPr>
+          <w:color w:val="000000"/>
+          <w:sz w:val="27"/>
+          <w:szCs w:val="27"/>
+        </w:rPr>
+        <w:t xml:space="preserve"> : khác biệt</w:t>
+      </w:r>
+    </w:p>
+    <w:p>
+      <w:pPr>
+        <w:rPr>
+          <w:color w:val="000000"/>
+          <w:sz w:val="27"/>
+          <w:szCs w:val="27"/>
+        </w:rPr>
+      </w:pPr>
+      <w:r>
+        <w:rPr>
+          <w:color w:val="000000"/>
+          <w:sz w:val="27"/>
+          <w:szCs w:val="27"/>
+        </w:rPr>
+        <w:lastRenderedPageBreak/>
         <w:t>Encountered : đã gặp</w:t>
       </w:r>
       <w:r>
@@ -3747,282 +4060,6 @@
           <w:szCs w:val="27"/>
         </w:rPr>
         <w:br/>
-        <w:t>almost : hầu hết</w:t>
-      </w:r>
-      <w:r>
-        <w:rPr>
-          <w:color w:val="000000"/>
-          <w:sz w:val="27"/>
-          <w:szCs w:val="27"/>
-        </w:rPr>
-        <w:br/>
-        <w:t>approach : tiếp cận</w:t>
-      </w:r>
-      <w:r>
-        <w:rPr>
-          <w:color w:val="000000"/>
-          <w:sz w:val="27"/>
-          <w:szCs w:val="27"/>
-        </w:rPr>
-        <w:br/>
-        <w:t>appropriate : thích hợp</w:t>
-      </w:r>
-      <w:r>
-        <w:rPr>
-          <w:color w:val="000000"/>
-          <w:sz w:val="27"/>
-          <w:szCs w:val="27"/>
-        </w:rPr>
-        <w:br/>
-        <w:t>argument : tranh luận</w:t>
-      </w:r>
-      <w:r>
-        <w:rPr>
-          <w:color w:val="000000"/>
-          <w:sz w:val="27"/>
-          <w:szCs w:val="27"/>
-        </w:rPr>
-        <w:br/>
-        <w:t>articles : bài viết</w:t>
-      </w:r>
-      <w:r>
-        <w:rPr>
-          <w:color w:val="000000"/>
-          <w:sz w:val="27"/>
-          <w:szCs w:val="27"/>
-        </w:rPr>
-        <w:br/>
-        <w:t>assign : chỉ định</w:t>
-      </w:r>
-      <w:r>
-        <w:rPr>
-          <w:color w:val="000000"/>
-          <w:sz w:val="27"/>
-          <w:szCs w:val="27"/>
-        </w:rPr>
-        <w:br/>
-        <w:t>assigned : chuyển nhượng,chuyển giao</w:t>
-      </w:r>
-      <w:r>
-        <w:rPr>
-          <w:color w:val="000000"/>
-          <w:sz w:val="27"/>
-          <w:szCs w:val="27"/>
-        </w:rPr>
-        <w:br/>
-        <w:t>attribute : thuộc tính</w:t>
-      </w:r>
-      <w:r>
-        <w:rPr>
-          <w:color w:val="000000"/>
-          <w:sz w:val="27"/>
-          <w:szCs w:val="27"/>
-        </w:rPr>
-        <w:br/>
-        <w:t>behavior : hành vi</w:t>
-      </w:r>
-      <w:r>
-        <w:rPr>
-          <w:color w:val="000000"/>
-          <w:sz w:val="27"/>
-          <w:szCs w:val="27"/>
-        </w:rPr>
-        <w:br/>
-        <w:t>bind : trói buộc</w:t>
-      </w:r>
-      <w:r>
-        <w:rPr>
-          <w:color w:val="000000"/>
-          <w:sz w:val="27"/>
-          <w:szCs w:val="27"/>
-        </w:rPr>
-        <w:br/>
-        <w:t>brief : tóm tắt</w:t>
-      </w:r>
-      <w:r>
-        <w:rPr>
-          <w:color w:val="000000"/>
-          <w:sz w:val="27"/>
-          <w:szCs w:val="27"/>
-        </w:rPr>
-        <w:br/>
-        <w:t>certain : nhất định</w:t>
-      </w:r>
-      <w:r>
-        <w:rPr>
-          <w:color w:val="000000"/>
-          <w:sz w:val="27"/>
-          <w:szCs w:val="27"/>
-        </w:rPr>
-        <w:br/>
-        <w:t>characteristics : nét đặc trưng</w:t>
-      </w:r>
-      <w:r>
-        <w:rPr>
-          <w:color w:val="000000"/>
-          <w:sz w:val="27"/>
-          <w:szCs w:val="27"/>
-        </w:rPr>
-        <w:br/>
-        <w:t>clarify : làm rõ</w:t>
-      </w:r>
-      <w:r>
-        <w:rPr>
-          <w:color w:val="000000"/>
-          <w:sz w:val="27"/>
-          <w:szCs w:val="27"/>
-        </w:rPr>
-        <w:br/>
-        <w:t>common : chung</w:t>
-      </w:r>
-    </w:p>
-    <w:p>
-      <w:pPr>
-        <w:rPr>
-          <w:color w:val="000000"/>
-          <w:sz w:val="27"/>
-          <w:szCs w:val="27"/>
-        </w:rPr>
-      </w:pPr>
-      <w:r>
-        <w:rPr>
-          <w:color w:val="000000"/>
-          <w:sz w:val="27"/>
-          <w:szCs w:val="27"/>
-        </w:rPr>
-        <w:t>Composer</w:t>
-      </w:r>
-      <w:r>
-        <w:rPr>
-          <w:color w:val="000000"/>
-          <w:sz w:val="27"/>
-          <w:szCs w:val="27"/>
-        </w:rPr>
-        <w:t>: nhà soạn nhạc</w:t>
-      </w:r>
-    </w:p>
-    <w:p>
-      <w:pPr>
-        <w:rPr>
-          <w:color w:val="000000"/>
-          <w:sz w:val="27"/>
-          <w:szCs w:val="27"/>
-        </w:rPr>
-      </w:pPr>
-      <w:r>
-        <w:rPr>
-          <w:color w:val="000000"/>
-          <w:sz w:val="27"/>
-          <w:szCs w:val="27"/>
-        </w:rPr>
-        <w:t>composing: sáng tác</w:t>
-      </w:r>
-      <w:r>
-        <w:rPr>
-          <w:color w:val="000000"/>
-          <w:sz w:val="27"/>
-          <w:szCs w:val="27"/>
-        </w:rPr>
-        <w:br/>
-        <w:t>considered : xem xét</w:t>
-      </w:r>
-      <w:r>
-        <w:rPr>
-          <w:color w:val="000000"/>
-          <w:sz w:val="27"/>
-          <w:szCs w:val="27"/>
-        </w:rPr>
-        <w:br/>
-        <w:t>convention : quy ước</w:t>
-      </w:r>
-      <w:r>
-        <w:rPr>
-          <w:color w:val="000000"/>
-          <w:sz w:val="27"/>
-          <w:szCs w:val="27"/>
-        </w:rPr>
-        <w:br/>
-        <w:t>convention : quy ước</w:t>
-      </w:r>
-      <w:r>
-        <w:rPr>
-          <w:color w:val="000000"/>
-          <w:sz w:val="27"/>
-          <w:szCs w:val="27"/>
-        </w:rPr>
-        <w:br/>
-        <w:t>correcsponding : tương ứng</w:t>
-      </w:r>
-      <w:r>
-        <w:rPr>
-          <w:color w:val="000000"/>
-          <w:sz w:val="27"/>
-          <w:szCs w:val="27"/>
-        </w:rPr>
-        <w:br/>
-        <w:t>course : khóa học</w:t>
-      </w:r>
-      <w:r>
-        <w:rPr>
-          <w:color w:val="000000"/>
-          <w:sz w:val="27"/>
-          <w:szCs w:val="27"/>
-        </w:rPr>
-        <w:br/>
-        <w:t>curly braces : dấu ngoặc nhọn { }</w:t>
-      </w:r>
-      <w:r>
-        <w:rPr>
-          <w:color w:val="000000"/>
-          <w:sz w:val="27"/>
-          <w:szCs w:val="27"/>
-        </w:rPr>
-        <w:br/>
-        <w:t>define : định nghĩa</w:t>
-      </w:r>
-      <w:r>
-        <w:rPr>
-          <w:color w:val="000000"/>
-          <w:sz w:val="27"/>
-          <w:szCs w:val="27"/>
-        </w:rPr>
-        <w:br/>
-        <w:t>demonstrated : chứng minh</w:t>
-      </w:r>
-      <w:r>
-        <w:rPr>
-          <w:color w:val="000000"/>
-          <w:sz w:val="27"/>
-          <w:szCs w:val="27"/>
-        </w:rPr>
-        <w:br/>
-        <w:t>dependency : phụ thuộc</w:t>
-      </w:r>
-      <w:r>
-        <w:rPr>
-          <w:color w:val="000000"/>
-          <w:sz w:val="27"/>
-          <w:szCs w:val="27"/>
-        </w:rPr>
-        <w:br/>
-        <w:t>describe : diễn tả</w:t>
-      </w:r>
-      <w:r>
-        <w:rPr>
-          <w:color w:val="000000"/>
-          <w:sz w:val="27"/>
-          <w:szCs w:val="27"/>
-        </w:rPr>
-        <w:br/>
-        <w:t>dialog : hộp thoại</w:t>
-      </w:r>
-      <w:r>
-        <w:rPr>
-          <w:color w:val="000000"/>
-          <w:sz w:val="27"/>
-          <w:szCs w:val="27"/>
-        </w:rPr>
-        <w:br/>
         <w:t>efficient : có hiệu quả</w:t>
       </w:r>
       <w:r>
@@ -4032,6 +4069,316 @@
           <w:szCs w:val="27"/>
         </w:rPr>
         <w:br/>
+        <w:t>elegant : thanh lịch</w:t>
+      </w:r>
+      <w:r>
+        <w:rPr>
+          <w:color w:val="000000"/>
+          <w:sz w:val="27"/>
+          <w:szCs w:val="27"/>
+        </w:rPr>
+        <w:br/>
+        <w:t>embedding : nhúng</w:t>
+      </w:r>
+      <w:r>
+        <w:rPr>
+          <w:color w:val="000000"/>
+          <w:sz w:val="27"/>
+          <w:szCs w:val="27"/>
+        </w:rPr>
+        <w:br/>
+        <w:t>encapsulated : đóng gói</w:t>
+      </w:r>
+      <w:r>
+        <w:rPr>
+          <w:color w:val="000000"/>
+          <w:sz w:val="27"/>
+          <w:szCs w:val="27"/>
+        </w:rPr>
+        <w:br/>
+        <w:t>enroll : ghi danh</w:t>
+      </w:r>
+      <w:r>
+        <w:rPr>
+          <w:color w:val="000000"/>
+          <w:sz w:val="27"/>
+          <w:szCs w:val="27"/>
+        </w:rPr>
+        <w:br/>
+        <w:t>essence : bản chất</w:t>
+      </w:r>
+    </w:p>
+    <w:p>
+      <w:pPr>
+        <w:rPr>
+          <w:color w:val="000000"/>
+          <w:sz w:val="27"/>
+          <w:szCs w:val="27"/>
+        </w:rPr>
+      </w:pPr>
+      <w:r>
+        <w:rPr>
+          <w:color w:val="000000"/>
+          <w:sz w:val="27"/>
+          <w:szCs w:val="27"/>
+        </w:rPr>
+        <w:t>Extract</w:t>
+      </w:r>
+      <w:r>
+        <w:rPr>
+          <w:color w:val="000000"/>
+          <w:sz w:val="27"/>
+          <w:szCs w:val="27"/>
+        </w:rPr>
+        <w:t>: trích xuất</w:t>
+      </w:r>
+      <w:r>
+        <w:rPr>
+          <w:color w:val="000000"/>
+          <w:sz w:val="27"/>
+          <w:szCs w:val="27"/>
+        </w:rPr>
+        <w:br/>
+        <w:t>execute : thi hành</w:t>
+      </w:r>
+      <w:r>
+        <w:rPr>
+          <w:color w:val="000000"/>
+          <w:sz w:val="27"/>
+          <w:szCs w:val="27"/>
+        </w:rPr>
+        <w:br/>
+        <w:t>foundation : nền tảng</w:t>
+      </w:r>
+    </w:p>
+    <w:p>
+      <w:pPr>
+        <w:rPr>
+          <w:color w:val="000000"/>
+          <w:sz w:val="27"/>
+          <w:szCs w:val="27"/>
+        </w:rPr>
+      </w:pPr>
+      <w:r>
+        <w:rPr>
+          <w:color w:val="000000"/>
+          <w:sz w:val="27"/>
+          <w:szCs w:val="27"/>
+        </w:rPr>
+        <w:t>fork : nhánh</w:t>
+      </w:r>
+      <w:r>
+        <w:rPr>
+          <w:color w:val="000000"/>
+          <w:sz w:val="27"/>
+          <w:szCs w:val="27"/>
+        </w:rPr>
+        <w:br/>
+        <w:t>frag : miếng</w:t>
+      </w:r>
+      <w:r>
+        <w:rPr>
+          <w:color w:val="000000"/>
+          <w:sz w:val="27"/>
+          <w:szCs w:val="27"/>
+        </w:rPr>
+        <w:br/>
+        <w:t>fragments : những mảnh vỡ</w:t>
+      </w:r>
+      <w:r>
+        <w:rPr>
+          <w:color w:val="000000"/>
+          <w:sz w:val="27"/>
+          <w:szCs w:val="27"/>
+        </w:rPr>
+        <w:br/>
+        <w:t>generate: tạo ra</w:t>
+      </w:r>
+    </w:p>
+    <w:p>
+      <w:pPr>
+        <w:rPr>
+          <w:color w:val="000000"/>
+          <w:sz w:val="27"/>
+          <w:szCs w:val="27"/>
+        </w:rPr>
+      </w:pPr>
+      <w:r>
+        <w:rPr>
+          <w:color w:val="000000"/>
+          <w:sz w:val="27"/>
+          <w:szCs w:val="27"/>
+        </w:rPr>
+        <w:t>generally : nói chung là</w:t>
+      </w:r>
+    </w:p>
+    <w:p>
+      <w:pPr>
+        <w:rPr>
+          <w:color w:val="000000"/>
+          <w:sz w:val="27"/>
+          <w:szCs w:val="27"/>
+        </w:rPr>
+      </w:pPr>
+      <w:r>
+        <w:rPr>
+          <w:color w:val="000000"/>
+          <w:sz w:val="27"/>
+          <w:szCs w:val="27"/>
+        </w:rPr>
+        <w:t>generic : chung</w:t>
+      </w:r>
+      <w:r>
+        <w:rPr>
+          <w:color w:val="000000"/>
+          <w:sz w:val="27"/>
+          <w:szCs w:val="27"/>
+        </w:rPr>
+        <w:br/>
+        <w:t>hard-coded : mã hóa cứng</w:t>
+      </w:r>
+      <w:r>
+        <w:rPr>
+          <w:color w:val="000000"/>
+          <w:sz w:val="27"/>
+          <w:szCs w:val="27"/>
+        </w:rPr>
+        <w:br/>
+        <w:t>hash : băm (làm nát,làm hỏng)</w:t>
+      </w:r>
+      <w:r>
+        <w:rPr>
+          <w:color w:val="000000"/>
+          <w:sz w:val="27"/>
+          <w:szCs w:val="27"/>
+        </w:rPr>
+        <w:br/>
+        <w:t>immutable : bất biến</w:t>
+      </w:r>
+      <w:r>
+        <w:rPr>
+          <w:color w:val="000000"/>
+          <w:sz w:val="27"/>
+          <w:szCs w:val="27"/>
+        </w:rPr>
+        <w:br/>
+        <w:t>increment : tăng</w:t>
+      </w:r>
+      <w:r>
+        <w:rPr>
+          <w:color w:val="000000"/>
+          <w:sz w:val="27"/>
+          <w:szCs w:val="27"/>
+        </w:rPr>
+        <w:br/>
+        <w:t>independent : độc lập</w:t>
+      </w:r>
+      <w:r>
+        <w:rPr>
+          <w:color w:val="000000"/>
+          <w:sz w:val="27"/>
+          <w:szCs w:val="27"/>
+        </w:rPr>
+        <w:br/>
+        <w:t>inefficiency : ko hiệu quả</w:t>
+      </w:r>
+      <w:r>
+        <w:rPr>
+          <w:color w:val="000000"/>
+          <w:sz w:val="27"/>
+          <w:szCs w:val="27"/>
+        </w:rPr>
+        <w:br/>
+        <w:t>initialize : khởi tạo</w:t>
+      </w:r>
+      <w:r>
+        <w:rPr>
+          <w:color w:val="000000"/>
+          <w:sz w:val="27"/>
+          <w:szCs w:val="27"/>
+        </w:rPr>
+        <w:br/>
+        <w:t>instantly : ngay lập tức</w:t>
+      </w:r>
+      <w:r>
+        <w:rPr>
+          <w:color w:val="000000"/>
+          <w:sz w:val="27"/>
+          <w:szCs w:val="27"/>
+        </w:rPr>
+        <w:br/>
+        <w:t>instead : thay thế</w:t>
+      </w:r>
+      <w:r>
+        <w:rPr>
+          <w:color w:val="000000"/>
+          <w:sz w:val="27"/>
+          <w:szCs w:val="27"/>
+        </w:rPr>
+        <w:br/>
+        <w:t>integer : số nguyên</w:t>
+      </w:r>
+      <w:r>
+        <w:rPr>
+          <w:color w:val="000000"/>
+          <w:sz w:val="27"/>
+          <w:szCs w:val="27"/>
+        </w:rPr>
+        <w:br/>
+        <w:t>interpret : thông dịch</w:t>
+      </w:r>
+      <w:r>
+        <w:rPr>
+          <w:color w:val="000000"/>
+          <w:sz w:val="27"/>
+          <w:szCs w:val="27"/>
+        </w:rPr>
+        <w:br/>
+        <w:t>issue : vấn đề</w:t>
+      </w:r>
+      <w:r>
+        <w:rPr>
+          <w:color w:val="000000"/>
+          <w:sz w:val="27"/>
+          <w:szCs w:val="27"/>
+        </w:rPr>
+        <w:br/>
+        <w:t>mention : đề cập đến</w:t>
+      </w:r>
+      <w:r>
+        <w:rPr>
+          <w:color w:val="000000"/>
+          <w:sz w:val="27"/>
+          <w:szCs w:val="27"/>
+        </w:rPr>
+        <w:br/>
+        <w:t>modify : sửa đổi</w:t>
+      </w:r>
+      <w:r>
+        <w:rPr>
+          <w:color w:val="000000"/>
+          <w:sz w:val="27"/>
+          <w:szCs w:val="27"/>
+        </w:rPr>
+        <w:br/>
+        <w:t>necessary : cần thiết</w:t>
+      </w:r>
+      <w:r>
+        <w:rPr>
+          <w:color w:val="000000"/>
+          <w:sz w:val="27"/>
+          <w:szCs w:val="27"/>
+        </w:rPr>
+        <w:br/>
+        <w:t>nested : lồng nhau</w:t>
+      </w:r>
+      <w:r>
+        <w:rPr>
+          <w:color w:val="000000"/>
+          <w:sz w:val="27"/>
+          <w:szCs w:val="27"/>
+        </w:rPr>
+        <w:br/>
       </w:r>
       <w:r>
         <w:rPr>
@@ -4040,147 +4387,486 @@
           <w:szCs w:val="27"/>
         </w:rPr>
         <w:lastRenderedPageBreak/>
-        <w:t>elegant : thanh lịch</w:t>
-      </w:r>
-      <w:r>
-        <w:rPr>
-          <w:color w:val="000000"/>
-          <w:sz w:val="27"/>
-          <w:szCs w:val="27"/>
-        </w:rPr>
-        <w:br/>
-        <w:t>embedding : nhúng</w:t>
-      </w:r>
-      <w:r>
-        <w:rPr>
-          <w:color w:val="000000"/>
-          <w:sz w:val="27"/>
-          <w:szCs w:val="27"/>
-        </w:rPr>
-        <w:br/>
-        <w:t>encapsulated : đóng gói</w:t>
-      </w:r>
-      <w:r>
-        <w:rPr>
-          <w:color w:val="000000"/>
-          <w:sz w:val="27"/>
-          <w:szCs w:val="27"/>
-        </w:rPr>
-        <w:br/>
-        <w:t>enroll : ghi danh</w:t>
-      </w:r>
-      <w:r>
-        <w:rPr>
-          <w:color w:val="000000"/>
-          <w:sz w:val="27"/>
-          <w:szCs w:val="27"/>
-        </w:rPr>
-        <w:br/>
-        <w:t>essence : bản chất</w:t>
-      </w:r>
-    </w:p>
-    <w:p>
-      <w:pPr>
-        <w:rPr>
-          <w:color w:val="000000"/>
-          <w:sz w:val="27"/>
-          <w:szCs w:val="27"/>
-        </w:rPr>
-      </w:pPr>
-      <w:r>
-        <w:rPr>
-          <w:color w:val="000000"/>
-          <w:sz w:val="27"/>
-          <w:szCs w:val="27"/>
-        </w:rPr>
-        <w:t>Extract</w:t>
-      </w:r>
-      <w:r>
-        <w:rPr>
-          <w:color w:val="000000"/>
-          <w:sz w:val="27"/>
-          <w:szCs w:val="27"/>
-        </w:rPr>
-        <w:t>: trích xuất</w:t>
-      </w:r>
-      <w:r>
-        <w:rPr>
-          <w:color w:val="000000"/>
-          <w:sz w:val="27"/>
-          <w:szCs w:val="27"/>
-        </w:rPr>
-        <w:br/>
-        <w:t>execute : thi hành</w:t>
-      </w:r>
-      <w:r>
-        <w:rPr>
-          <w:color w:val="000000"/>
-          <w:sz w:val="27"/>
-          <w:szCs w:val="27"/>
-        </w:rPr>
-        <w:br/>
-        <w:t>foundation : nền tảng</w:t>
-      </w:r>
-    </w:p>
-    <w:p>
-      <w:pPr>
-        <w:rPr>
-          <w:color w:val="000000"/>
-          <w:sz w:val="27"/>
-          <w:szCs w:val="27"/>
-        </w:rPr>
-      </w:pPr>
-      <w:r>
-        <w:rPr>
-          <w:color w:val="000000"/>
-          <w:sz w:val="27"/>
-          <w:szCs w:val="27"/>
-        </w:rPr>
-        <w:t>fork : nhánh</w:t>
-      </w:r>
-      <w:r>
-        <w:rPr>
-          <w:color w:val="000000"/>
-          <w:sz w:val="27"/>
-          <w:szCs w:val="27"/>
-        </w:rPr>
-        <w:br/>
-        <w:t>frag : miếng</w:t>
-      </w:r>
-      <w:r>
-        <w:rPr>
-          <w:color w:val="000000"/>
-          <w:sz w:val="27"/>
-          <w:szCs w:val="27"/>
-        </w:rPr>
-        <w:br/>
-        <w:t>fragments : những mảnh vỡ</w:t>
-      </w:r>
-      <w:r>
-        <w:rPr>
-          <w:color w:val="000000"/>
-          <w:sz w:val="27"/>
-          <w:szCs w:val="27"/>
-        </w:rPr>
-        <w:br/>
-        <w:t>generate: tạo ra</w:t>
-      </w:r>
-    </w:p>
-    <w:p>
-      <w:pPr>
-        <w:rPr>
-          <w:color w:val="000000"/>
-          <w:sz w:val="27"/>
-          <w:szCs w:val="27"/>
-        </w:rPr>
-      </w:pPr>
-      <w:r>
-        <w:rPr>
-          <w:color w:val="000000"/>
-          <w:sz w:val="27"/>
-          <w:szCs w:val="27"/>
-        </w:rPr>
-        <w:t>generally : nói chung là</w:t>
+        <w:t>otherwise : nếu ko thì</w:t>
+      </w:r>
+      <w:r>
+        <w:rPr>
+          <w:color w:val="000000"/>
+          <w:sz w:val="27"/>
+          <w:szCs w:val="27"/>
+        </w:rPr>
+        <w:br/>
+        <w:t>otherwise : nếu ko thì</w:t>
+      </w:r>
+      <w:r>
+        <w:rPr>
+          <w:color w:val="000000"/>
+          <w:sz w:val="27"/>
+          <w:szCs w:val="27"/>
+        </w:rPr>
+        <w:br/>
+        <w:t>override : ghi đè</w:t>
+      </w:r>
+      <w:r>
+        <w:rPr>
+          <w:color w:val="000000"/>
+          <w:sz w:val="27"/>
+          <w:szCs w:val="27"/>
+        </w:rPr>
+        <w:br/>
+        <w:t>pending : đang chờ xử lý</w:t>
+      </w:r>
+      <w:r>
+        <w:rPr>
+          <w:color w:val="000000"/>
+          <w:sz w:val="27"/>
+          <w:szCs w:val="27"/>
+        </w:rPr>
+        <w:br/>
+        <w:t>phase : giai đoạn</w:t>
+      </w:r>
+      <w:r>
+        <w:rPr>
+          <w:color w:val="000000"/>
+          <w:sz w:val="27"/>
+          <w:szCs w:val="27"/>
+        </w:rPr>
+        <w:br/>
+        <w:t>prepare : chuẩn bị</w:t>
+      </w:r>
+      <w:r>
+        <w:rPr>
+          <w:color w:val="000000"/>
+          <w:sz w:val="27"/>
+          <w:szCs w:val="27"/>
+        </w:rPr>
+        <w:br/>
+        <w:t>prevent : ngăn chặn</w:t>
+      </w:r>
+      <w:r>
+        <w:rPr>
+          <w:color w:val="000000"/>
+          <w:sz w:val="27"/>
+          <w:szCs w:val="27"/>
+        </w:rPr>
+        <w:br/>
+        <w:t>probably : có lẽ</w:t>
+      </w:r>
+      <w:r>
+        <w:rPr>
+          <w:color w:val="000000"/>
+          <w:sz w:val="27"/>
+          <w:szCs w:val="27"/>
+        </w:rPr>
+        <w:br/>
+        <w:t>prompt : lời nhắc</w:t>
+      </w:r>
+      <w:r>
+        <w:rPr>
+          <w:color w:val="000000"/>
+          <w:sz w:val="27"/>
+          <w:szCs w:val="27"/>
+        </w:rPr>
+        <w:br/>
+        <w:t>props : thuộc tính</w:t>
+      </w:r>
+      <w:r>
+        <w:rPr>
+          <w:color w:val="000000"/>
+          <w:sz w:val="27"/>
+          <w:szCs w:val="27"/>
+        </w:rPr>
+        <w:br/>
+        <w:t>provided : cung cấp</w:t>
+      </w:r>
+      <w:r>
+        <w:rPr>
+          <w:color w:val="000000"/>
+          <w:sz w:val="27"/>
+          <w:szCs w:val="27"/>
+        </w:rPr>
+        <w:br/>
+        <w:t>publish : công bố</w:t>
+      </w:r>
+      <w:r>
+        <w:rPr>
+          <w:color w:val="000000"/>
+          <w:sz w:val="27"/>
+          <w:szCs w:val="27"/>
+        </w:rPr>
+        <w:br/>
+        <w:t>puff : phun</w:t>
+      </w:r>
+      <w:r>
+        <w:rPr>
+          <w:color w:val="000000"/>
+          <w:sz w:val="27"/>
+          <w:szCs w:val="27"/>
+        </w:rPr>
+        <w:br/>
+        <w:t>purely : hoàn toàn</w:t>
+      </w:r>
+    </w:p>
+    <w:p>
+      <w:pPr>
+        <w:rPr>
+          <w:color w:val="000000"/>
+          <w:sz w:val="27"/>
+          <w:szCs w:val="27"/>
+        </w:rPr>
+      </w:pPr>
+      <w:r>
+        <w:rPr>
+          <w:color w:val="000000"/>
+          <w:sz w:val="27"/>
+          <w:szCs w:val="27"/>
+        </w:rPr>
+        <w:t>rather : hơn</w:t>
+      </w:r>
+      <w:r>
+        <w:rPr>
+          <w:color w:val="000000"/>
+          <w:sz w:val="27"/>
+          <w:szCs w:val="27"/>
+        </w:rPr>
+        <w:br/>
+        <w:t>readable : có thể đọc được dễ đọc</w:t>
+      </w:r>
+      <w:r>
+        <w:rPr>
+          <w:color w:val="000000"/>
+          <w:sz w:val="27"/>
+          <w:szCs w:val="27"/>
+        </w:rPr>
+        <w:br/>
+        <w:t>receive : nhận được</w:t>
+      </w:r>
+      <w:r>
+        <w:rPr>
+          <w:color w:val="000000"/>
+          <w:sz w:val="27"/>
+          <w:szCs w:val="27"/>
+        </w:rPr>
+        <w:br/>
+        <w:t>recommended : đề nghị</w:t>
+      </w:r>
+      <w:r>
+        <w:rPr>
+          <w:color w:val="000000"/>
+          <w:sz w:val="27"/>
+          <w:szCs w:val="27"/>
+        </w:rPr>
+        <w:br/>
+        <w:t>redirect : chuyển hướng</w:t>
+      </w:r>
+      <w:r>
+        <w:rPr>
+          <w:color w:val="000000"/>
+          <w:sz w:val="27"/>
+          <w:szCs w:val="27"/>
+        </w:rPr>
+        <w:br/>
+        <w:t>reference : tài liệu tham khảo</w:t>
+      </w:r>
+      <w:r>
+        <w:rPr>
+          <w:color w:val="000000"/>
+          <w:sz w:val="27"/>
+          <w:szCs w:val="27"/>
+        </w:rPr>
+        <w:br/>
+        <w:t>register : ghi danh</w:t>
+      </w:r>
+      <w:r>
+        <w:rPr>
+          <w:color w:val="000000"/>
+          <w:sz w:val="27"/>
+          <w:szCs w:val="27"/>
+        </w:rPr>
+        <w:br/>
+        <w:t>reordered : sắp xếp lại</w:t>
+      </w:r>
+    </w:p>
+    <w:p>
+      <w:pPr>
+        <w:rPr>
+          <w:color w:val="000000"/>
+          <w:sz w:val="27"/>
+          <w:szCs w:val="27"/>
+        </w:rPr>
+      </w:pPr>
+      <w:r>
+        <w:rPr>
+          <w:color w:val="000000"/>
+          <w:sz w:val="27"/>
+          <w:szCs w:val="27"/>
+        </w:rPr>
+        <w:t xml:space="preserve"> representing </w:t>
+      </w:r>
+      <w:r>
+        <w:rPr>
+          <w:color w:val="000000"/>
+          <w:sz w:val="27"/>
+          <w:szCs w:val="27"/>
+        </w:rPr>
+        <w:t xml:space="preserve"> : đại diện</w:t>
+      </w:r>
+      <w:r>
+        <w:rPr>
+          <w:color w:val="000000"/>
+          <w:sz w:val="27"/>
+          <w:szCs w:val="27"/>
+        </w:rPr>
+        <w:br/>
+        <w:t>require : chống đỡ</w:t>
+      </w:r>
+      <w:r>
+        <w:rPr>
+          <w:color w:val="000000"/>
+          <w:sz w:val="27"/>
+          <w:szCs w:val="27"/>
+        </w:rPr>
+        <w:br/>
+        <w:t>resume : sơ yếu lí lịch</w:t>
+      </w:r>
+      <w:r>
+        <w:rPr>
+          <w:color w:val="000000"/>
+          <w:sz w:val="27"/>
+          <w:szCs w:val="27"/>
+        </w:rPr>
+        <w:br/>
+        <w:t>retrieve : lấy lại</w:t>
+      </w:r>
+      <w:r>
+        <w:rPr>
+          <w:color w:val="000000"/>
+          <w:sz w:val="27"/>
+          <w:szCs w:val="27"/>
+        </w:rPr>
+        <w:br/>
+        <w:t>reusable : tái sử dụng</w:t>
+      </w:r>
+      <w:r>
+        <w:rPr>
+          <w:color w:val="000000"/>
+          <w:sz w:val="27"/>
+          <w:szCs w:val="27"/>
+        </w:rPr>
+        <w:br/>
+        <w:t>scenario : kịch bản</w:t>
+      </w:r>
+      <w:r>
+        <w:rPr>
+          <w:color w:val="000000"/>
+          <w:sz w:val="27"/>
+          <w:szCs w:val="27"/>
+        </w:rPr>
+        <w:br/>
+        <w:t>schedule : lịch trình</w:t>
+      </w:r>
+      <w:r>
+        <w:rPr>
+          <w:color w:val="000000"/>
+          <w:sz w:val="27"/>
+          <w:szCs w:val="27"/>
+        </w:rPr>
+        <w:br/>
+        <w:t>separate : tách rời</w:t>
+      </w:r>
+      <w:r>
+        <w:rPr>
+          <w:color w:val="000000"/>
+          <w:sz w:val="27"/>
+          <w:szCs w:val="27"/>
+        </w:rPr>
+        <w:br/>
+        <w:t>similar : giống(trông giống)</w:t>
+      </w:r>
+      <w:r>
+        <w:rPr>
+          <w:color w:val="000000"/>
+          <w:sz w:val="27"/>
+          <w:szCs w:val="27"/>
+        </w:rPr>
+        <w:br/>
+        <w:t>solve : gỡ rối</w:t>
+      </w:r>
+      <w:r>
+        <w:rPr>
+          <w:color w:val="000000"/>
+          <w:sz w:val="27"/>
+          <w:szCs w:val="27"/>
+        </w:rPr>
+        <w:br/>
+        <w:t>standalone : độc lập</w:t>
+      </w:r>
+      <w:r>
+        <w:rPr>
+          <w:color w:val="000000"/>
+          <w:sz w:val="27"/>
+          <w:szCs w:val="27"/>
+        </w:rPr>
+        <w:br/>
+      </w:r>
+      <w:r>
+        <w:rPr>
+          <w:color w:val="000000"/>
+          <w:sz w:val="27"/>
+          <w:szCs w:val="27"/>
+        </w:rPr>
+        <w:lastRenderedPageBreak/>
+        <w:t>state : trạng thái</w:t>
+      </w:r>
+      <w:r>
+        <w:rPr>
+          <w:color w:val="000000"/>
+          <w:sz w:val="27"/>
+          <w:szCs w:val="27"/>
+        </w:rPr>
+        <w:br/>
+        <w:t>summarize : tóm tắt</w:t>
+      </w:r>
+      <w:r>
+        <w:rPr>
+          <w:color w:val="000000"/>
+          <w:sz w:val="27"/>
+          <w:szCs w:val="27"/>
+        </w:rPr>
+        <w:br/>
+        <w:t>terminate : chấm dứt</w:t>
+      </w:r>
+      <w:r>
+        <w:rPr>
+          <w:color w:val="000000"/>
+          <w:sz w:val="27"/>
+          <w:szCs w:val="27"/>
+        </w:rPr>
+        <w:br/>
+        <w:t>terms : điều kiện</w:t>
+      </w:r>
+      <w:r>
+        <w:rPr>
+          <w:color w:val="000000"/>
+          <w:sz w:val="27"/>
+          <w:szCs w:val="27"/>
+        </w:rPr>
+        <w:br/>
+        <w:t>throught : xuyên qua</w:t>
+      </w:r>
+      <w:r>
+        <w:rPr>
+          <w:color w:val="000000"/>
+          <w:sz w:val="27"/>
+          <w:szCs w:val="27"/>
+        </w:rPr>
+        <w:br/>
+        <w:t>toggle : chuyển đổi</w:t>
+      </w:r>
+      <w:r>
+        <w:rPr>
+          <w:color w:val="000000"/>
+          <w:sz w:val="27"/>
+          <w:szCs w:val="27"/>
+        </w:rPr>
+        <w:br/>
+        <w:t>unique : độc nhất</w:t>
+      </w:r>
+      <w:r>
+        <w:rPr>
+          <w:color w:val="000000"/>
+          <w:sz w:val="27"/>
+          <w:szCs w:val="27"/>
+        </w:rPr>
+        <w:br/>
+        <w:t>unless : trừ khi</w:t>
+      </w:r>
+      <w:r>
+        <w:rPr>
+          <w:color w:val="000000"/>
+          <w:sz w:val="27"/>
+          <w:szCs w:val="27"/>
+        </w:rPr>
+        <w:br/>
+        <w:t>via : thông qua</w:t>
+      </w:r>
+    </w:p>
+    <w:p>
+      <w:pPr>
+        <w:rPr>
+          <w:color w:val="000000"/>
+          <w:sz w:val="27"/>
+          <w:szCs w:val="27"/>
+        </w:rPr>
+      </w:pPr>
+      <w:r>
+        <w:rPr>
+          <w:color w:val="000000"/>
+          <w:sz w:val="27"/>
+          <w:szCs w:val="27"/>
+        </w:rPr>
+        <w:t>variables : biến số</w:t>
+      </w:r>
+      <w:r>
+        <w:rPr>
+          <w:color w:val="000000"/>
+          <w:sz w:val="27"/>
+          <w:szCs w:val="27"/>
+        </w:rPr>
+        <w:br/>
+        <w:t>within : trong</w:t>
+      </w:r>
+      <w:r>
+        <w:rPr>
+          <w:color w:val="000000"/>
+          <w:sz w:val="27"/>
+          <w:szCs w:val="27"/>
+        </w:rPr>
+        <w:br/>
+        <w:t>worth : có giá trị</w:t>
+      </w:r>
+    </w:p>
+    <w:p>
+      <w:pPr>
+        <w:rPr>
+          <w:color w:val="000000"/>
+          <w:sz w:val="27"/>
+          <w:szCs w:val="27"/>
+        </w:rPr>
+      </w:pPr>
+    </w:p>
+    <w:p>
+      <w:pPr>
+        <w:rPr>
+          <w:color w:val="000000"/>
+          <w:sz w:val="27"/>
+          <w:szCs w:val="27"/>
+        </w:rPr>
+      </w:pPr>
+      <w:r>
+        <w:rPr>
+          <w:color w:val="000000"/>
+          <w:sz w:val="27"/>
+          <w:szCs w:val="27"/>
+        </w:rPr>
+        <w:t>Là 1 người cầu toàn,có khát vọng và luôn hết mình trong mọi việc.mình đang cố gắng từng bước để trở thành 1 lập trình viên Web Front-End.</w:t>
+      </w:r>
+    </w:p>
+    <w:p>
+      <w:pPr>
+        <w:rPr>
+          <w:color w:val="000000"/>
+          <w:sz w:val="27"/>
+          <w:szCs w:val="27"/>
+        </w:rPr>
+      </w:pPr>
+      <w:r>
+        <w:rPr>
+          <w:color w:val="000000"/>
+          <w:sz w:val="27"/>
+          <w:szCs w:val="27"/>
+        </w:rPr>
+        <w:t>Tuy kinh nghiệm làm về IT của mình chưa nhiều,nhưng đã chứng minh được kỹ năng và phẩm chất cá nhân tại những công việc và những vị trí làm việc trước đây.</w:t>
       </w:r>
       <w:bookmarkStart w:id="0" w:name="_GoBack"/>
       <w:bookmarkEnd w:id="0"/>
@@ -4199,562 +4885,64 @@
           <w:sz w:val="27"/>
           <w:szCs w:val="27"/>
         </w:rPr>
-        <w:t>generic : chung</w:t>
-      </w:r>
-      <w:r>
-        <w:rPr>
-          <w:color w:val="000000"/>
-          <w:sz w:val="27"/>
-          <w:szCs w:val="27"/>
-        </w:rPr>
-        <w:br/>
-        <w:t>hard-coded : mã hóa cứng</w:t>
-      </w:r>
-      <w:r>
-        <w:rPr>
-          <w:color w:val="000000"/>
-          <w:sz w:val="27"/>
-          <w:szCs w:val="27"/>
-        </w:rPr>
-        <w:br/>
-        <w:t>hash : băm (làm nát,làm hỏng)</w:t>
-      </w:r>
-      <w:r>
-        <w:rPr>
-          <w:color w:val="000000"/>
-          <w:sz w:val="27"/>
-          <w:szCs w:val="27"/>
-        </w:rPr>
-        <w:br/>
-        <w:t>immutable : bất biến</w:t>
-      </w:r>
-      <w:r>
-        <w:rPr>
-          <w:color w:val="000000"/>
-          <w:sz w:val="27"/>
-          <w:szCs w:val="27"/>
-        </w:rPr>
-        <w:br/>
-        <w:t>increment : tăng</w:t>
-      </w:r>
-      <w:r>
-        <w:rPr>
-          <w:color w:val="000000"/>
-          <w:sz w:val="27"/>
-          <w:szCs w:val="27"/>
-        </w:rPr>
-        <w:br/>
-        <w:t>independent : độc lập</w:t>
-      </w:r>
-      <w:r>
-        <w:rPr>
-          <w:color w:val="000000"/>
-          <w:sz w:val="27"/>
-          <w:szCs w:val="27"/>
-        </w:rPr>
-        <w:br/>
-        <w:t>inefficiency : ko hiệu quả</w:t>
-      </w:r>
-      <w:r>
-        <w:rPr>
-          <w:color w:val="000000"/>
-          <w:sz w:val="27"/>
-          <w:szCs w:val="27"/>
-        </w:rPr>
-        <w:br/>
-        <w:t>initialize : khởi tạo</w:t>
-      </w:r>
-      <w:r>
-        <w:rPr>
-          <w:color w:val="000000"/>
-          <w:sz w:val="27"/>
-          <w:szCs w:val="27"/>
-        </w:rPr>
-        <w:br/>
-        <w:t>instantly : ngay lập tức</w:t>
-      </w:r>
-      <w:r>
-        <w:rPr>
-          <w:color w:val="000000"/>
-          <w:sz w:val="27"/>
-          <w:szCs w:val="27"/>
-        </w:rPr>
-        <w:br/>
-        <w:t>instead : thay thế</w:t>
-      </w:r>
-      <w:r>
-        <w:rPr>
-          <w:color w:val="000000"/>
-          <w:sz w:val="27"/>
-          <w:szCs w:val="27"/>
-        </w:rPr>
-        <w:br/>
-        <w:t>integer : số nguyên</w:t>
-      </w:r>
-      <w:r>
-        <w:rPr>
-          <w:color w:val="000000"/>
-          <w:sz w:val="27"/>
-          <w:szCs w:val="27"/>
-        </w:rPr>
-        <w:br/>
-        <w:t>interpret : thông dịch</w:t>
-      </w:r>
-      <w:r>
-        <w:rPr>
-          <w:color w:val="000000"/>
-          <w:sz w:val="27"/>
-          <w:szCs w:val="27"/>
-        </w:rPr>
-        <w:br/>
-        <w:t>issue : vấn đề</w:t>
-      </w:r>
-      <w:r>
-        <w:rPr>
-          <w:color w:val="000000"/>
-          <w:sz w:val="27"/>
-          <w:szCs w:val="27"/>
-        </w:rPr>
-        <w:br/>
-        <w:t>mention : đề cập đến</w:t>
-      </w:r>
-      <w:r>
-        <w:rPr>
-          <w:color w:val="000000"/>
-          <w:sz w:val="27"/>
-          <w:szCs w:val="27"/>
-        </w:rPr>
-        <w:br/>
-        <w:t>modify : sửa đổi</w:t>
-      </w:r>
-      <w:r>
-        <w:rPr>
-          <w:color w:val="000000"/>
-          <w:sz w:val="27"/>
-          <w:szCs w:val="27"/>
-        </w:rPr>
-        <w:br/>
-        <w:t>necessary : cần thiết</w:t>
-      </w:r>
-      <w:r>
-        <w:rPr>
-          <w:color w:val="000000"/>
-          <w:sz w:val="27"/>
-          <w:szCs w:val="27"/>
-        </w:rPr>
-        <w:br/>
-        <w:t>nested : lồng nhau</w:t>
-      </w:r>
-      <w:r>
-        <w:rPr>
-          <w:color w:val="000000"/>
-          <w:sz w:val="27"/>
-          <w:szCs w:val="27"/>
-        </w:rPr>
-        <w:br/>
-        <w:t>otherwise : nếu ko thì</w:t>
-      </w:r>
-      <w:r>
-        <w:rPr>
-          <w:color w:val="000000"/>
-          <w:sz w:val="27"/>
-          <w:szCs w:val="27"/>
-        </w:rPr>
-        <w:br/>
-        <w:t>otherwise : nếu ko thì</w:t>
-      </w:r>
-      <w:r>
-        <w:rPr>
-          <w:color w:val="000000"/>
-          <w:sz w:val="27"/>
-          <w:szCs w:val="27"/>
-        </w:rPr>
-        <w:br/>
-      </w:r>
-      <w:r>
-        <w:rPr>
-          <w:color w:val="000000"/>
-          <w:sz w:val="27"/>
-          <w:szCs w:val="27"/>
-        </w:rPr>
-        <w:lastRenderedPageBreak/>
-        <w:t>override : ghi đè</w:t>
-      </w:r>
-      <w:r>
-        <w:rPr>
-          <w:color w:val="000000"/>
-          <w:sz w:val="27"/>
-          <w:szCs w:val="27"/>
-        </w:rPr>
-        <w:br/>
-        <w:t>pending : đang chờ xử lý</w:t>
-      </w:r>
-      <w:r>
-        <w:rPr>
-          <w:color w:val="000000"/>
-          <w:sz w:val="27"/>
-          <w:szCs w:val="27"/>
-        </w:rPr>
-        <w:br/>
-        <w:t>phase : giai đoạn</w:t>
-      </w:r>
-      <w:r>
-        <w:rPr>
-          <w:color w:val="000000"/>
-          <w:sz w:val="27"/>
-          <w:szCs w:val="27"/>
-        </w:rPr>
-        <w:br/>
-        <w:t>prepare : chuẩn bị</w:t>
-      </w:r>
-      <w:r>
-        <w:rPr>
-          <w:color w:val="000000"/>
-          <w:sz w:val="27"/>
-          <w:szCs w:val="27"/>
-        </w:rPr>
-        <w:br/>
-        <w:t>prevent : ngăn chặn</w:t>
-      </w:r>
-      <w:r>
-        <w:rPr>
-          <w:color w:val="000000"/>
-          <w:sz w:val="27"/>
-          <w:szCs w:val="27"/>
-        </w:rPr>
-        <w:br/>
-        <w:t>probably : có lẽ</w:t>
-      </w:r>
-      <w:r>
-        <w:rPr>
-          <w:color w:val="000000"/>
-          <w:sz w:val="27"/>
-          <w:szCs w:val="27"/>
-        </w:rPr>
-        <w:br/>
-        <w:t>prompt : lời nhắc</w:t>
-      </w:r>
-      <w:r>
-        <w:rPr>
-          <w:color w:val="000000"/>
-          <w:sz w:val="27"/>
-          <w:szCs w:val="27"/>
-        </w:rPr>
-        <w:br/>
-        <w:t>props : thuộc tính</w:t>
-      </w:r>
-      <w:r>
-        <w:rPr>
-          <w:color w:val="000000"/>
-          <w:sz w:val="27"/>
-          <w:szCs w:val="27"/>
-        </w:rPr>
-        <w:br/>
-        <w:t>provided : cung cấp</w:t>
-      </w:r>
-      <w:r>
-        <w:rPr>
-          <w:color w:val="000000"/>
-          <w:sz w:val="27"/>
-          <w:szCs w:val="27"/>
-        </w:rPr>
-        <w:br/>
-        <w:t>publish : công bố</w:t>
-      </w:r>
-      <w:r>
-        <w:rPr>
-          <w:color w:val="000000"/>
-          <w:sz w:val="27"/>
-          <w:szCs w:val="27"/>
-        </w:rPr>
-        <w:br/>
-        <w:t>puff : phun</w:t>
-      </w:r>
-      <w:r>
-        <w:rPr>
-          <w:color w:val="000000"/>
-          <w:sz w:val="27"/>
-          <w:szCs w:val="27"/>
-        </w:rPr>
-        <w:br/>
-        <w:t>purely : hoàn toàn</w:t>
-      </w:r>
-    </w:p>
-    <w:p>
-      <w:pPr>
-        <w:rPr>
-          <w:color w:val="000000"/>
-          <w:sz w:val="27"/>
-          <w:szCs w:val="27"/>
-        </w:rPr>
-      </w:pPr>
-      <w:r>
-        <w:rPr>
-          <w:color w:val="000000"/>
-          <w:sz w:val="27"/>
-          <w:szCs w:val="27"/>
-        </w:rPr>
-        <w:t>rather : hơn</w:t>
-      </w:r>
-      <w:r>
-        <w:rPr>
-          <w:color w:val="000000"/>
-          <w:sz w:val="27"/>
-          <w:szCs w:val="27"/>
-        </w:rPr>
-        <w:br/>
-        <w:t>readable : có thể đọc được dễ đọc</w:t>
-      </w:r>
-      <w:r>
-        <w:rPr>
-          <w:color w:val="000000"/>
-          <w:sz w:val="27"/>
-          <w:szCs w:val="27"/>
-        </w:rPr>
-        <w:br/>
-        <w:t>receive : nhận được</w:t>
-      </w:r>
-      <w:r>
-        <w:rPr>
-          <w:color w:val="000000"/>
-          <w:sz w:val="27"/>
-          <w:szCs w:val="27"/>
-        </w:rPr>
-        <w:br/>
-        <w:t>recommended : đề nghị</w:t>
-      </w:r>
-      <w:r>
-        <w:rPr>
-          <w:color w:val="000000"/>
-          <w:sz w:val="27"/>
-          <w:szCs w:val="27"/>
-        </w:rPr>
-        <w:br/>
-        <w:t>redirect : chuyển hướng</w:t>
-      </w:r>
-      <w:r>
-        <w:rPr>
-          <w:color w:val="000000"/>
-          <w:sz w:val="27"/>
-          <w:szCs w:val="27"/>
-        </w:rPr>
-        <w:br/>
-        <w:t>reference : tài liệu tham khảo</w:t>
-      </w:r>
-      <w:r>
-        <w:rPr>
-          <w:color w:val="000000"/>
-          <w:sz w:val="27"/>
-          <w:szCs w:val="27"/>
-        </w:rPr>
-        <w:br/>
-        <w:t>register : ghi danh</w:t>
-      </w:r>
-      <w:r>
-        <w:rPr>
-          <w:color w:val="000000"/>
-          <w:sz w:val="27"/>
-          <w:szCs w:val="27"/>
-        </w:rPr>
-        <w:br/>
-        <w:t>reordered : sắp xếp lại</w:t>
-      </w:r>
-      <w:r>
-        <w:rPr>
-          <w:color w:val="000000"/>
-          <w:sz w:val="27"/>
-          <w:szCs w:val="27"/>
-        </w:rPr>
-        <w:br/>
-        <w:t>require : chống đỡ</w:t>
-      </w:r>
-      <w:r>
-        <w:rPr>
-          <w:color w:val="000000"/>
-          <w:sz w:val="27"/>
-          <w:szCs w:val="27"/>
-        </w:rPr>
-        <w:br/>
-        <w:t>resume : sơ yếu lí lịch</w:t>
-      </w:r>
-      <w:r>
-        <w:rPr>
-          <w:color w:val="000000"/>
-          <w:sz w:val="27"/>
-          <w:szCs w:val="27"/>
-        </w:rPr>
-        <w:br/>
-        <w:t>retrieve : lấy lại</w:t>
-      </w:r>
-      <w:r>
-        <w:rPr>
-          <w:color w:val="000000"/>
-          <w:sz w:val="27"/>
-          <w:szCs w:val="27"/>
-        </w:rPr>
-        <w:br/>
-        <w:t>reusable : tái sử dụng</w:t>
-      </w:r>
-      <w:r>
-        <w:rPr>
-          <w:color w:val="000000"/>
-          <w:sz w:val="27"/>
-          <w:szCs w:val="27"/>
-        </w:rPr>
-        <w:br/>
-        <w:t>scenario : kịch bản</w:t>
-      </w:r>
-      <w:r>
-        <w:rPr>
-          <w:color w:val="000000"/>
-          <w:sz w:val="27"/>
-          <w:szCs w:val="27"/>
-        </w:rPr>
-        <w:br/>
-        <w:t>schedule : lịch trình</w:t>
-      </w:r>
-      <w:r>
-        <w:rPr>
-          <w:color w:val="000000"/>
-          <w:sz w:val="27"/>
-          <w:szCs w:val="27"/>
-        </w:rPr>
-        <w:br/>
-        <w:t>separate : tách rời</w:t>
-      </w:r>
-      <w:r>
-        <w:rPr>
-          <w:color w:val="000000"/>
-          <w:sz w:val="27"/>
-          <w:szCs w:val="27"/>
-        </w:rPr>
-        <w:br/>
-        <w:t>similar : giống(trông giống)</w:t>
-      </w:r>
-      <w:r>
-        <w:rPr>
-          <w:color w:val="000000"/>
-          <w:sz w:val="27"/>
-          <w:szCs w:val="27"/>
-        </w:rPr>
-        <w:br/>
-        <w:t>solve : gỡ rối</w:t>
-      </w:r>
-      <w:r>
-        <w:rPr>
-          <w:color w:val="000000"/>
-          <w:sz w:val="27"/>
-          <w:szCs w:val="27"/>
-        </w:rPr>
-        <w:br/>
-        <w:t>standalone : độc lập</w:t>
-      </w:r>
-      <w:r>
-        <w:rPr>
-          <w:color w:val="000000"/>
-          <w:sz w:val="27"/>
-          <w:szCs w:val="27"/>
-        </w:rPr>
-        <w:br/>
-        <w:t>state : trạng thái</w:t>
-      </w:r>
-      <w:r>
-        <w:rPr>
-          <w:color w:val="000000"/>
-          <w:sz w:val="27"/>
-          <w:szCs w:val="27"/>
-        </w:rPr>
-        <w:br/>
-        <w:t>summarize : tóm tắt</w:t>
-      </w:r>
-      <w:r>
-        <w:rPr>
-          <w:color w:val="000000"/>
-          <w:sz w:val="27"/>
-          <w:szCs w:val="27"/>
-        </w:rPr>
-        <w:br/>
-        <w:t>terminate : chấm dứt</w:t>
-      </w:r>
-      <w:r>
-        <w:rPr>
-          <w:color w:val="000000"/>
-          <w:sz w:val="27"/>
-          <w:szCs w:val="27"/>
-        </w:rPr>
-        <w:br/>
-      </w:r>
-      <w:r>
-        <w:rPr>
-          <w:color w:val="000000"/>
-          <w:sz w:val="27"/>
-          <w:szCs w:val="27"/>
-        </w:rPr>
-        <w:lastRenderedPageBreak/>
-        <w:t>terms : điều kiện</w:t>
-      </w:r>
-      <w:r>
-        <w:rPr>
-          <w:color w:val="000000"/>
-          <w:sz w:val="27"/>
-          <w:szCs w:val="27"/>
-        </w:rPr>
-        <w:br/>
-        <w:t>throught : xuyên qua</w:t>
-      </w:r>
-      <w:r>
-        <w:rPr>
-          <w:color w:val="000000"/>
-          <w:sz w:val="27"/>
-          <w:szCs w:val="27"/>
-        </w:rPr>
-        <w:br/>
-        <w:t>toggle : chuyển đổi</w:t>
-      </w:r>
-      <w:r>
-        <w:rPr>
-          <w:color w:val="000000"/>
-          <w:sz w:val="27"/>
-          <w:szCs w:val="27"/>
-        </w:rPr>
-        <w:br/>
-        <w:t>unique : độc nhất</w:t>
-      </w:r>
-      <w:r>
-        <w:rPr>
-          <w:color w:val="000000"/>
-          <w:sz w:val="27"/>
-          <w:szCs w:val="27"/>
-        </w:rPr>
-        <w:br/>
-        <w:t>unless : trừ khi</w:t>
-      </w:r>
-      <w:r>
-        <w:rPr>
-          <w:color w:val="000000"/>
-          <w:sz w:val="27"/>
-          <w:szCs w:val="27"/>
-        </w:rPr>
-        <w:br/>
-        <w:t>via : thông qua</w:t>
-      </w:r>
-      <w:r>
-        <w:rPr>
-          <w:color w:val="000000"/>
-          <w:sz w:val="27"/>
-          <w:szCs w:val="27"/>
-        </w:rPr>
-        <w:br/>
-        <w:t>within : trong</w:t>
-      </w:r>
-      <w:r>
-        <w:rPr>
-          <w:color w:val="000000"/>
-          <w:sz w:val="27"/>
-          <w:szCs w:val="27"/>
-        </w:rPr>
-        <w:br/>
-        <w:t>worth : có giá trị</w:t>
+        <w:t>Không</w:t>
+      </w:r>
+      <w:r>
+        <w:rPr>
+          <w:color w:val="000000"/>
+          <w:sz w:val="27"/>
+          <w:szCs w:val="27"/>
+        </w:rPr>
+        <w:t xml:space="preserve"> chỉ</w:t>
+      </w:r>
+      <w:r>
+        <w:rPr>
+          <w:color w:val="000000"/>
+          <w:sz w:val="27"/>
+          <w:szCs w:val="27"/>
+        </w:rPr>
+        <w:t xml:space="preserve"> đơn thuần mong muốn có 1 công việc,mình mong muốn được là thành viên của 1 tổ chức sáng tạo,tích cực,luôn tạo dựng những giá trị cho xã hội,</w:t>
+      </w:r>
+      <w:r>
+        <w:rPr>
+          <w:color w:val="000000"/>
+          <w:sz w:val="27"/>
+          <w:szCs w:val="27"/>
+        </w:rPr>
+        <w:t>khích lệ và là điểm tựa cho mỗi cá nhân trong đó ngày một tốt lên.</w:t>
+      </w:r>
+    </w:p>
+    <w:p>
+      <w:pPr>
+        <w:rPr>
+          <w:color w:val="000000"/>
+          <w:sz w:val="27"/>
+          <w:szCs w:val="27"/>
+        </w:rPr>
+      </w:pPr>
+      <w:r>
+        <w:rPr>
+          <w:color w:val="000000"/>
+          <w:sz w:val="27"/>
+          <w:szCs w:val="27"/>
+        </w:rPr>
+        <w:t>Thank you! Hope to see you</w:t>
+      </w:r>
+      <w:r>
+        <w:rPr>
+          <w:color w:val="000000"/>
+          <w:sz w:val="27"/>
+          <w:szCs w:val="27"/>
+        </w:rPr>
+        <w:t xml:space="preserve"> ^^</w:t>
+      </w:r>
+      <w:r>
+        <w:rPr>
+          <w:color w:val="000000"/>
+          <w:sz w:val="27"/>
+          <w:szCs w:val="27"/>
+        </w:rPr>
+        <w:t xml:space="preserve"> ...</w:t>
       </w:r>
     </w:p>
     <w:p>
@@ -4987,6 +5175,25 @@
   <w:style w:type="paragraph" w:default="1" w:styleId="Normal">
     <w:name w:val="Normal"/>
     <w:qFormat/>
+  </w:style>
+  <w:style w:type="paragraph" w:styleId="Heading3">
+    <w:name w:val="heading 3"/>
+    <w:basedOn w:val="Normal"/>
+    <w:link w:val="Heading3Char"/>
+    <w:uiPriority w:val="9"/>
+    <w:qFormat/>
+    <w:rsid w:val="00C2635C"/>
+    <w:pPr>
+      <w:spacing w:before="100" w:beforeAutospacing="1" w:after="100" w:afterAutospacing="1" w:line="240" w:lineRule="auto"/>
+      <w:outlineLvl w:val="2"/>
+    </w:pPr>
+    <w:rPr>
+      <w:rFonts w:ascii="Times New Roman" w:eastAsia="Times New Roman" w:hAnsi="Times New Roman" w:cs="Times New Roman"/>
+      <w:b/>
+      <w:bCs/>
+      <w:sz w:val="27"/>
+      <w:szCs w:val="27"/>
+    </w:rPr>
   </w:style>
   <w:style w:type="character" w:default="1" w:styleId="DefaultParagraphFont">
     <w:name w:val="Default Paragraph Font"/>
@@ -5194,6 +5401,20 @@
       <w:color w:val="808080" w:themeColor="text1" w:themeTint="7F"/>
     </w:rPr>
   </w:style>
+  <w:style w:type="character" w:customStyle="1" w:styleId="Heading3Char">
+    <w:name w:val="Heading 3 Char"/>
+    <w:basedOn w:val="DefaultParagraphFont"/>
+    <w:link w:val="Heading3"/>
+    <w:uiPriority w:val="9"/>
+    <w:rsid w:val="00C2635C"/>
+    <w:rPr>
+      <w:rFonts w:ascii="Times New Roman" w:eastAsia="Times New Roman" w:hAnsi="Times New Roman" w:cs="Times New Roman"/>
+      <w:b/>
+      <w:bCs/>
+      <w:sz w:val="27"/>
+      <w:szCs w:val="27"/>
+    </w:rPr>
+  </w:style>
 </w:styles>
 </file>
 
@@ -5356,6 +5577,25 @@
   <w:style w:type="paragraph" w:default="1" w:styleId="Normal">
     <w:name w:val="Normal"/>
     <w:qFormat/>
+  </w:style>
+  <w:style w:type="paragraph" w:styleId="Heading3">
+    <w:name w:val="heading 3"/>
+    <w:basedOn w:val="Normal"/>
+    <w:link w:val="Heading3Char"/>
+    <w:uiPriority w:val="9"/>
+    <w:qFormat/>
+    <w:rsid w:val="00C2635C"/>
+    <w:pPr>
+      <w:spacing w:before="100" w:beforeAutospacing="1" w:after="100" w:afterAutospacing="1" w:line="240" w:lineRule="auto"/>
+      <w:outlineLvl w:val="2"/>
+    </w:pPr>
+    <w:rPr>
+      <w:rFonts w:ascii="Times New Roman" w:eastAsia="Times New Roman" w:hAnsi="Times New Roman" w:cs="Times New Roman"/>
+      <w:b/>
+      <w:bCs/>
+      <w:sz w:val="27"/>
+      <w:szCs w:val="27"/>
+    </w:rPr>
   </w:style>
   <w:style w:type="character" w:default="1" w:styleId="DefaultParagraphFont">
     <w:name w:val="Default Paragraph Font"/>
@@ -5561,6 +5801,20 @@
       <w:i/>
       <w:iCs/>
       <w:color w:val="808080" w:themeColor="text1" w:themeTint="7F"/>
+    </w:rPr>
+  </w:style>
+  <w:style w:type="character" w:customStyle="1" w:styleId="Heading3Char">
+    <w:name w:val="Heading 3 Char"/>
+    <w:basedOn w:val="DefaultParagraphFont"/>
+    <w:link w:val="Heading3"/>
+    <w:uiPriority w:val="9"/>
+    <w:rsid w:val="00C2635C"/>
+    <w:rPr>
+      <w:rFonts w:ascii="Times New Roman" w:eastAsia="Times New Roman" w:hAnsi="Times New Roman" w:cs="Times New Roman"/>
+      <w:b/>
+      <w:bCs/>
+      <w:sz w:val="27"/>
+      <w:szCs w:val="27"/>
     </w:rPr>
   </w:style>
 </w:styles>

--- a/New-word.docx
+++ b/New-word.docx
@@ -2053,6 +2053,108 @@
     <w:p>
       <w:pPr>
         <w:rPr>
+          <w:rFonts w:ascii="Courier New" w:eastAsia="Times New Roman" w:hAnsi="Courier New" w:cs="Courier New"/>
+          <w:color w:val="000000"/>
+          <w:sz w:val="24"/>
+          <w:szCs w:val="24"/>
+        </w:rPr>
+      </w:pPr>
+      <w:r>
+        <w:rPr>
+          <w:rFonts w:ascii="Courier New" w:eastAsia="Times New Roman" w:hAnsi="Courier New" w:cs="Courier New"/>
+          <w:color w:val="000000"/>
+          <w:sz w:val="24"/>
+          <w:szCs w:val="24"/>
+        </w:rPr>
+        <w:t>how to deploy wep-app to Heroku.</w:t>
+      </w:r>
+    </w:p>
+    <w:p>
+      <w:pPr>
+        <w:rPr>
+          <w:rFonts w:ascii="Courier New" w:eastAsia="Times New Roman" w:hAnsi="Courier New" w:cs="Courier New"/>
+          <w:color w:val="000000"/>
+          <w:sz w:val="24"/>
+          <w:szCs w:val="24"/>
+        </w:rPr>
+      </w:pPr>
+      <w:r>
+        <w:rPr>
+          <w:rFonts w:ascii="Courier New" w:eastAsia="Times New Roman" w:hAnsi="Courier New" w:cs="Courier New"/>
+          <w:color w:val="000000"/>
+          <w:sz w:val="24"/>
+          <w:szCs w:val="24"/>
+        </w:rPr>
+        <w:t>1 tạo 1 app mới trên heroku.</w:t>
+      </w:r>
+    </w:p>
+    <w:p>
+      <w:pPr>
+        <w:rPr>
+          <w:rFonts w:ascii="Courier New" w:eastAsia="Times New Roman" w:hAnsi="Courier New" w:cs="Courier New"/>
+          <w:color w:val="000000"/>
+          <w:sz w:val="24"/>
+          <w:szCs w:val="24"/>
+        </w:rPr>
+      </w:pPr>
+      <w:r>
+        <w:rPr>
+          <w:rFonts w:ascii="Courier New" w:eastAsia="Times New Roman" w:hAnsi="Courier New" w:cs="Courier New"/>
+          <w:color w:val="000000"/>
+          <w:sz w:val="24"/>
+          <w:szCs w:val="24"/>
+        </w:rPr>
+        <w:t>2 kết nối app với repo app trên github.</w:t>
+      </w:r>
+    </w:p>
+    <w:p>
+      <w:r>
+        <w:rPr>
+          <w:rFonts w:ascii="Courier New" w:eastAsia="Times New Roman" w:hAnsi="Courier New" w:cs="Courier New"/>
+          <w:color w:val="000000"/>
+          <w:sz w:val="24"/>
+          <w:szCs w:val="24"/>
+        </w:rPr>
+        <w:t xml:space="preserve">3 vào phần setting(app trên heroku),sau đó add buildpack với địa chỉ </w:t>
+      </w:r>
+      <w:hyperlink r:id="rId7" w:history="1">
+        <w:r>
+          <w:rPr>
+            <w:color w:val="0000FF"/>
+            <w:u w:val="single"/>
+          </w:rPr>
+          <w:t>https://github.com/mars/create-react-app-buildpack</w:t>
+        </w:r>
+      </w:hyperlink>
+      <w:r>
+        <w:t>.</w:t>
+      </w:r>
+      <w:bookmarkStart w:id="0" w:name="_GoBack"/>
+      <w:bookmarkEnd w:id="0"/>
+    </w:p>
+    <w:p>
+      <w:pPr>
+        <w:rPr>
+          <w:rFonts w:ascii="Arial" w:hAnsi="Arial" w:cs="Arial"/>
+          <w:color w:val="1B1B32"/>
+          <w:sz w:val="27"/>
+          <w:szCs w:val="27"/>
+          <w:shd w:val="clear" w:color="auto" w:fill="F5F6F7"/>
+        </w:rPr>
+      </w:pPr>
+      <w:r>
+        <w:rPr>
+          <w:rFonts w:ascii="Courier New" w:eastAsia="Times New Roman" w:hAnsi="Courier New" w:cs="Courier New"/>
+          <w:color w:val="000000"/>
+          <w:sz w:val="24"/>
+          <w:szCs w:val="24"/>
+        </w:rPr>
+        <w:t>4 vào deploy,tiến hành deploy như bình thường.</w:t>
+      </w:r>
+    </w:p>
+    <w:p>
+      <w:pPr>
+        <w:rPr>
           <w:rFonts w:ascii="Arial" w:hAnsi="Arial" w:cs="Arial"/>
           <w:color w:val="1B1B32"/>
           <w:sz w:val="27"/>
@@ -2396,6 +2498,7 @@
           <w:szCs w:val="27"/>
           <w:shd w:val="clear" w:color="auto" w:fill="F5F6F7"/>
         </w:rPr>
+        <w:lastRenderedPageBreak/>
         <w:t>c2:ko cần sử dụng constructor.</w:t>
       </w:r>
     </w:p>
@@ -2881,6 +2984,7 @@
           <w:szCs w:val="27"/>
           <w:shd w:val="clear" w:color="auto" w:fill="F5F6F7"/>
         </w:rPr>
+        <w:lastRenderedPageBreak/>
         <w:t>}</w:t>
       </w:r>
     </w:p>
@@ -3008,7 +3112,6 @@
           <w:szCs w:val="27"/>
           <w:shd w:val="clear" w:color="auto" w:fill="F5F6F7"/>
         </w:rPr>
-        <w:lastRenderedPageBreak/>
         <w:t>this.onAddProduct = this.onAddProduct.bind(this);</w:t>
       </w:r>
     </w:p>
@@ -3485,6 +3588,7 @@
           <w:szCs w:val="27"/>
           <w:shd w:val="clear" w:color="auto" w:fill="F5F6F7"/>
         </w:rPr>
+        <w:lastRenderedPageBreak/>
         <w:t>18-project TodoList:</w:t>
       </w:r>
     </w:p>
@@ -3690,270 +3794,277 @@
           <w:szCs w:val="27"/>
           <w:shd w:val="clear" w:color="auto" w:fill="F5F6F7"/>
         </w:rPr>
+        <w:t>khóa thông minh sử dụng machine-learning,họ</w:t>
+      </w:r>
+      <w:r>
+        <w:rPr>
+          <w:rFonts w:ascii="Arial" w:hAnsi="Arial" w:cs="Arial"/>
+          <w:color w:val="1B1B32"/>
+          <w:sz w:val="27"/>
+          <w:szCs w:val="27"/>
+          <w:shd w:val="clear" w:color="auto" w:fill="F5F6F7"/>
+        </w:rPr>
+        <w:t>c hình ảnh thao tác</w:t>
+      </w:r>
+      <w:r>
+        <w:rPr>
+          <w:rFonts w:ascii="Arial" w:hAnsi="Arial" w:cs="Arial"/>
+          <w:color w:val="1B1B32"/>
+          <w:sz w:val="27"/>
+          <w:szCs w:val="27"/>
+          <w:shd w:val="clear" w:color="auto" w:fill="F5F6F7"/>
+        </w:rPr>
+        <w:t xml:space="preserve"> người dùng để phân biệt chủ nhà hoặc kẻ trộm</w:t>
+      </w:r>
+      <w:r>
+        <w:rPr>
+          <w:rFonts w:ascii="Arial" w:hAnsi="Arial" w:cs="Arial"/>
+          <w:color w:val="1B1B32"/>
+          <w:sz w:val="27"/>
+          <w:szCs w:val="27"/>
+          <w:shd w:val="clear" w:color="auto" w:fill="F5F6F7"/>
+        </w:rPr>
+        <w:t>.</w:t>
+      </w:r>
+    </w:p>
+    <w:p>
+      <w:pPr>
+        <w:rPr>
+          <w:rFonts w:ascii="Arial" w:hAnsi="Arial" w:cs="Arial"/>
+          <w:color w:val="1B1B32"/>
+          <w:sz w:val="27"/>
+          <w:szCs w:val="27"/>
+          <w:shd w:val="clear" w:color="auto" w:fill="F5F6F7"/>
+        </w:rPr>
+      </w:pPr>
+      <w:r>
+        <w:rPr>
+          <w:color w:val="000000"/>
+          <w:sz w:val="27"/>
+          <w:szCs w:val="27"/>
+        </w:rPr>
+        <w:br/>
+        <w:t>almost : hầu hết</w:t>
+      </w:r>
+      <w:r>
+        <w:rPr>
+          <w:color w:val="000000"/>
+          <w:sz w:val="27"/>
+          <w:szCs w:val="27"/>
+        </w:rPr>
+        <w:br/>
+        <w:t>approach : tiếp cận</w:t>
+      </w:r>
+      <w:r>
+        <w:rPr>
+          <w:color w:val="000000"/>
+          <w:sz w:val="27"/>
+          <w:szCs w:val="27"/>
+        </w:rPr>
+        <w:br/>
+        <w:t>appropriate : thích hợp</w:t>
+      </w:r>
+      <w:r>
+        <w:rPr>
+          <w:color w:val="000000"/>
+          <w:sz w:val="27"/>
+          <w:szCs w:val="27"/>
+        </w:rPr>
+        <w:br/>
+        <w:t>argument : tranh luận</w:t>
+      </w:r>
+      <w:r>
+        <w:rPr>
+          <w:color w:val="000000"/>
+          <w:sz w:val="27"/>
+          <w:szCs w:val="27"/>
+        </w:rPr>
+        <w:br/>
+        <w:t>articles : bài viết</w:t>
+      </w:r>
+      <w:r>
+        <w:rPr>
+          <w:color w:val="000000"/>
+          <w:sz w:val="27"/>
+          <w:szCs w:val="27"/>
+        </w:rPr>
+        <w:br/>
+        <w:t>assign : chỉ định</w:t>
+      </w:r>
+      <w:r>
+        <w:rPr>
+          <w:color w:val="000000"/>
+          <w:sz w:val="27"/>
+          <w:szCs w:val="27"/>
+        </w:rPr>
+        <w:br/>
+        <w:t>assigned : chuyển nhượng,chuyển giao</w:t>
+      </w:r>
+      <w:r>
+        <w:rPr>
+          <w:color w:val="000000"/>
+          <w:sz w:val="27"/>
+          <w:szCs w:val="27"/>
+        </w:rPr>
+        <w:br/>
+        <w:t>attribute : thuộc tính</w:t>
+      </w:r>
+      <w:r>
+        <w:rPr>
+          <w:color w:val="000000"/>
+          <w:sz w:val="27"/>
+          <w:szCs w:val="27"/>
+        </w:rPr>
+        <w:br/>
+        <w:t>behavior : hành vi</w:t>
+      </w:r>
+      <w:r>
+        <w:rPr>
+          <w:color w:val="000000"/>
+          <w:sz w:val="27"/>
+          <w:szCs w:val="27"/>
+        </w:rPr>
+        <w:br/>
+        <w:t>bind : trói buộc</w:t>
+      </w:r>
+      <w:r>
+        <w:rPr>
+          <w:color w:val="000000"/>
+          <w:sz w:val="27"/>
+          <w:szCs w:val="27"/>
+        </w:rPr>
+        <w:br/>
+        <w:t>brief : tóm tắt</w:t>
+      </w:r>
+      <w:r>
+        <w:rPr>
+          <w:color w:val="000000"/>
+          <w:sz w:val="27"/>
+          <w:szCs w:val="27"/>
+        </w:rPr>
+        <w:br/>
+        <w:t>certain : nhất định</w:t>
+      </w:r>
+      <w:r>
+        <w:rPr>
+          <w:color w:val="000000"/>
+          <w:sz w:val="27"/>
+          <w:szCs w:val="27"/>
+        </w:rPr>
+        <w:br/>
+        <w:t>characteristics : nét đặc trưng</w:t>
+      </w:r>
+      <w:r>
+        <w:rPr>
+          <w:color w:val="000000"/>
+          <w:sz w:val="27"/>
+          <w:szCs w:val="27"/>
+        </w:rPr>
+        <w:br/>
+        <w:t>clarify : làm rõ</w:t>
+      </w:r>
+      <w:r>
+        <w:rPr>
+          <w:color w:val="000000"/>
+          <w:sz w:val="27"/>
+          <w:szCs w:val="27"/>
+        </w:rPr>
+        <w:br/>
+        <w:t>common : chung</w:t>
+      </w:r>
+    </w:p>
+    <w:p>
+      <w:pPr>
+        <w:rPr>
+          <w:color w:val="000000"/>
+          <w:sz w:val="27"/>
+          <w:szCs w:val="27"/>
+        </w:rPr>
+      </w:pPr>
+      <w:r>
+        <w:rPr>
+          <w:color w:val="000000"/>
+          <w:sz w:val="27"/>
+          <w:szCs w:val="27"/>
+        </w:rPr>
+        <w:t>Composer</w:t>
+      </w:r>
+      <w:r>
+        <w:rPr>
+          <w:color w:val="000000"/>
+          <w:sz w:val="27"/>
+          <w:szCs w:val="27"/>
+        </w:rPr>
+        <w:t>: nhà soạn nhạc</w:t>
+      </w:r>
+    </w:p>
+    <w:p>
+      <w:pPr>
+        <w:rPr>
+          <w:color w:val="000000"/>
+          <w:sz w:val="27"/>
+          <w:szCs w:val="27"/>
+        </w:rPr>
+      </w:pPr>
+      <w:r>
+        <w:rPr>
+          <w:color w:val="000000"/>
+          <w:sz w:val="27"/>
+          <w:szCs w:val="27"/>
+        </w:rPr>
+        <w:t>composing: sáng tác</w:t>
+      </w:r>
+      <w:r>
+        <w:rPr>
+          <w:color w:val="000000"/>
+          <w:sz w:val="27"/>
+          <w:szCs w:val="27"/>
+        </w:rPr>
+        <w:br/>
+        <w:t>considered : xem xét</w:t>
+      </w:r>
+      <w:r>
+        <w:rPr>
+          <w:color w:val="000000"/>
+          <w:sz w:val="27"/>
+          <w:szCs w:val="27"/>
+        </w:rPr>
+        <w:br/>
+        <w:t>convention : quy ước</w:t>
+      </w:r>
+      <w:r>
+        <w:rPr>
+          <w:color w:val="000000"/>
+          <w:sz w:val="27"/>
+          <w:szCs w:val="27"/>
+        </w:rPr>
+        <w:br/>
+        <w:t>convention : quy ước</w:t>
+      </w:r>
+      <w:r>
+        <w:rPr>
+          <w:color w:val="000000"/>
+          <w:sz w:val="27"/>
+          <w:szCs w:val="27"/>
+        </w:rPr>
+        <w:br/>
+        <w:t>correcsponding : tương ứng</w:t>
+      </w:r>
+      <w:r>
+        <w:rPr>
+          <w:color w:val="000000"/>
+          <w:sz w:val="27"/>
+          <w:szCs w:val="27"/>
+        </w:rPr>
+        <w:br/>
+      </w:r>
+      <w:r>
+        <w:rPr>
+          <w:color w:val="000000"/>
+          <w:sz w:val="27"/>
+          <w:szCs w:val="27"/>
+        </w:rPr>
         <w:lastRenderedPageBreak/>
-        <w:t>khóa thông minh sử dụng machine-learning,họ</w:t>
-      </w:r>
-      <w:r>
-        <w:rPr>
-          <w:rFonts w:ascii="Arial" w:hAnsi="Arial" w:cs="Arial"/>
-          <w:color w:val="1B1B32"/>
-          <w:sz w:val="27"/>
-          <w:szCs w:val="27"/>
-          <w:shd w:val="clear" w:color="auto" w:fill="F5F6F7"/>
-        </w:rPr>
-        <w:t>c hình ảnh thao tác</w:t>
-      </w:r>
-      <w:r>
-        <w:rPr>
-          <w:rFonts w:ascii="Arial" w:hAnsi="Arial" w:cs="Arial"/>
-          <w:color w:val="1B1B32"/>
-          <w:sz w:val="27"/>
-          <w:szCs w:val="27"/>
-          <w:shd w:val="clear" w:color="auto" w:fill="F5F6F7"/>
-        </w:rPr>
-        <w:t xml:space="preserve"> người dùng để phân biệt chủ nhà hoặc kẻ trộm</w:t>
-      </w:r>
-      <w:r>
-        <w:rPr>
-          <w:rFonts w:ascii="Arial" w:hAnsi="Arial" w:cs="Arial"/>
-          <w:color w:val="1B1B32"/>
-          <w:sz w:val="27"/>
-          <w:szCs w:val="27"/>
-          <w:shd w:val="clear" w:color="auto" w:fill="F5F6F7"/>
-        </w:rPr>
-        <w:t>.</w:t>
-      </w:r>
-    </w:p>
-    <w:p>
-      <w:pPr>
-        <w:rPr>
-          <w:rFonts w:ascii="Arial" w:hAnsi="Arial" w:cs="Arial"/>
-          <w:color w:val="1B1B32"/>
-          <w:sz w:val="27"/>
-          <w:szCs w:val="27"/>
-          <w:shd w:val="clear" w:color="auto" w:fill="F5F6F7"/>
-        </w:rPr>
-      </w:pPr>
-      <w:r>
-        <w:rPr>
-          <w:color w:val="000000"/>
-          <w:sz w:val="27"/>
-          <w:szCs w:val="27"/>
-        </w:rPr>
-        <w:br/>
-        <w:t>almost : hầu hết</w:t>
-      </w:r>
-      <w:r>
-        <w:rPr>
-          <w:color w:val="000000"/>
-          <w:sz w:val="27"/>
-          <w:szCs w:val="27"/>
-        </w:rPr>
-        <w:br/>
-        <w:t>approach : tiếp cận</w:t>
-      </w:r>
-      <w:r>
-        <w:rPr>
-          <w:color w:val="000000"/>
-          <w:sz w:val="27"/>
-          <w:szCs w:val="27"/>
-        </w:rPr>
-        <w:br/>
-        <w:t>appropriate : thích hợp</w:t>
-      </w:r>
-      <w:r>
-        <w:rPr>
-          <w:color w:val="000000"/>
-          <w:sz w:val="27"/>
-          <w:szCs w:val="27"/>
-        </w:rPr>
-        <w:br/>
-        <w:t>argument : tranh luận</w:t>
-      </w:r>
-      <w:r>
-        <w:rPr>
-          <w:color w:val="000000"/>
-          <w:sz w:val="27"/>
-          <w:szCs w:val="27"/>
-        </w:rPr>
-        <w:br/>
-        <w:t>articles : bài viết</w:t>
-      </w:r>
-      <w:r>
-        <w:rPr>
-          <w:color w:val="000000"/>
-          <w:sz w:val="27"/>
-          <w:szCs w:val="27"/>
-        </w:rPr>
-        <w:br/>
-        <w:t>assign : chỉ định</w:t>
-      </w:r>
-      <w:r>
-        <w:rPr>
-          <w:color w:val="000000"/>
-          <w:sz w:val="27"/>
-          <w:szCs w:val="27"/>
-        </w:rPr>
-        <w:br/>
-        <w:t>assigned : chuyển nhượng,chuyển giao</w:t>
-      </w:r>
-      <w:r>
-        <w:rPr>
-          <w:color w:val="000000"/>
-          <w:sz w:val="27"/>
-          <w:szCs w:val="27"/>
-        </w:rPr>
-        <w:br/>
-        <w:t>attribute : thuộc tính</w:t>
-      </w:r>
-      <w:r>
-        <w:rPr>
-          <w:color w:val="000000"/>
-          <w:sz w:val="27"/>
-          <w:szCs w:val="27"/>
-        </w:rPr>
-        <w:br/>
-        <w:t>behavior : hành vi</w:t>
-      </w:r>
-      <w:r>
-        <w:rPr>
-          <w:color w:val="000000"/>
-          <w:sz w:val="27"/>
-          <w:szCs w:val="27"/>
-        </w:rPr>
-        <w:br/>
-        <w:t>bind : trói buộc</w:t>
-      </w:r>
-      <w:r>
-        <w:rPr>
-          <w:color w:val="000000"/>
-          <w:sz w:val="27"/>
-          <w:szCs w:val="27"/>
-        </w:rPr>
-        <w:br/>
-        <w:t>brief : tóm tắt</w:t>
-      </w:r>
-      <w:r>
-        <w:rPr>
-          <w:color w:val="000000"/>
-          <w:sz w:val="27"/>
-          <w:szCs w:val="27"/>
-        </w:rPr>
-        <w:br/>
-        <w:t>certain : nhất định</w:t>
-      </w:r>
-      <w:r>
-        <w:rPr>
-          <w:color w:val="000000"/>
-          <w:sz w:val="27"/>
-          <w:szCs w:val="27"/>
-        </w:rPr>
-        <w:br/>
-        <w:t>characteristics : nét đặc trưng</w:t>
-      </w:r>
-      <w:r>
-        <w:rPr>
-          <w:color w:val="000000"/>
-          <w:sz w:val="27"/>
-          <w:szCs w:val="27"/>
-        </w:rPr>
-        <w:br/>
-        <w:t>clarify : làm rõ</w:t>
-      </w:r>
-      <w:r>
-        <w:rPr>
-          <w:color w:val="000000"/>
-          <w:sz w:val="27"/>
-          <w:szCs w:val="27"/>
-        </w:rPr>
-        <w:br/>
-        <w:t>common : chung</w:t>
-      </w:r>
-    </w:p>
-    <w:p>
-      <w:pPr>
-        <w:rPr>
-          <w:color w:val="000000"/>
-          <w:sz w:val="27"/>
-          <w:szCs w:val="27"/>
-        </w:rPr>
-      </w:pPr>
-      <w:r>
-        <w:rPr>
-          <w:color w:val="000000"/>
-          <w:sz w:val="27"/>
-          <w:szCs w:val="27"/>
-        </w:rPr>
-        <w:t>Composer</w:t>
-      </w:r>
-      <w:r>
-        <w:rPr>
-          <w:color w:val="000000"/>
-          <w:sz w:val="27"/>
-          <w:szCs w:val="27"/>
-        </w:rPr>
-        <w:t>: nhà soạn nhạc</w:t>
-      </w:r>
-    </w:p>
-    <w:p>
-      <w:pPr>
-        <w:rPr>
-          <w:color w:val="000000"/>
-          <w:sz w:val="27"/>
-          <w:szCs w:val="27"/>
-        </w:rPr>
-      </w:pPr>
-      <w:r>
-        <w:rPr>
-          <w:color w:val="000000"/>
-          <w:sz w:val="27"/>
-          <w:szCs w:val="27"/>
-        </w:rPr>
-        <w:t>composing: sáng tác</w:t>
-      </w:r>
-      <w:r>
-        <w:rPr>
-          <w:color w:val="000000"/>
-          <w:sz w:val="27"/>
-          <w:szCs w:val="27"/>
-        </w:rPr>
-        <w:br/>
-        <w:t>considered : xem xét</w:t>
-      </w:r>
-      <w:r>
-        <w:rPr>
-          <w:color w:val="000000"/>
-          <w:sz w:val="27"/>
-          <w:szCs w:val="27"/>
-        </w:rPr>
-        <w:br/>
-        <w:t>convention : quy ước</w:t>
-      </w:r>
-      <w:r>
-        <w:rPr>
-          <w:color w:val="000000"/>
-          <w:sz w:val="27"/>
-          <w:szCs w:val="27"/>
-        </w:rPr>
-        <w:br/>
-        <w:t>convention : quy ước</w:t>
-      </w:r>
-      <w:r>
-        <w:rPr>
-          <w:color w:val="000000"/>
-          <w:sz w:val="27"/>
-          <w:szCs w:val="27"/>
-        </w:rPr>
-        <w:br/>
-        <w:t>correcsponding : tương ứng</w:t>
-      </w:r>
-      <w:r>
-        <w:rPr>
-          <w:color w:val="000000"/>
-          <w:sz w:val="27"/>
-          <w:szCs w:val="27"/>
-        </w:rPr>
-        <w:br/>
         <w:t>course : khóa học</w:t>
       </w:r>
       <w:r>
@@ -4050,254 +4161,261 @@
           <w:sz w:val="27"/>
           <w:szCs w:val="27"/>
         </w:rPr>
+        <w:t>Encountered : đã gặp</w:t>
+      </w:r>
+      <w:r>
+        <w:rPr>
+          <w:color w:val="000000"/>
+          <w:sz w:val="27"/>
+          <w:szCs w:val="27"/>
+        </w:rPr>
+        <w:br/>
+        <w:t>efficient : có hiệu quả</w:t>
+      </w:r>
+      <w:r>
+        <w:rPr>
+          <w:color w:val="000000"/>
+          <w:sz w:val="27"/>
+          <w:szCs w:val="27"/>
+        </w:rPr>
+        <w:br/>
+        <w:t>elegant : thanh lịch</w:t>
+      </w:r>
+      <w:r>
+        <w:rPr>
+          <w:color w:val="000000"/>
+          <w:sz w:val="27"/>
+          <w:szCs w:val="27"/>
+        </w:rPr>
+        <w:br/>
+        <w:t>embedding : nhúng</w:t>
+      </w:r>
+      <w:r>
+        <w:rPr>
+          <w:color w:val="000000"/>
+          <w:sz w:val="27"/>
+          <w:szCs w:val="27"/>
+        </w:rPr>
+        <w:br/>
+        <w:t>encapsulated : đóng gói</w:t>
+      </w:r>
+      <w:r>
+        <w:rPr>
+          <w:color w:val="000000"/>
+          <w:sz w:val="27"/>
+          <w:szCs w:val="27"/>
+        </w:rPr>
+        <w:br/>
+        <w:t>enroll : ghi danh</w:t>
+      </w:r>
+      <w:r>
+        <w:rPr>
+          <w:color w:val="000000"/>
+          <w:sz w:val="27"/>
+          <w:szCs w:val="27"/>
+        </w:rPr>
+        <w:br/>
+        <w:t>essence : bản chất</w:t>
+      </w:r>
+    </w:p>
+    <w:p>
+      <w:pPr>
+        <w:rPr>
+          <w:color w:val="000000"/>
+          <w:sz w:val="27"/>
+          <w:szCs w:val="27"/>
+        </w:rPr>
+      </w:pPr>
+      <w:r>
+        <w:rPr>
+          <w:color w:val="000000"/>
+          <w:sz w:val="27"/>
+          <w:szCs w:val="27"/>
+        </w:rPr>
+        <w:t>Extract</w:t>
+      </w:r>
+      <w:r>
+        <w:rPr>
+          <w:color w:val="000000"/>
+          <w:sz w:val="27"/>
+          <w:szCs w:val="27"/>
+        </w:rPr>
+        <w:t>: trích xuất</w:t>
+      </w:r>
+      <w:r>
+        <w:rPr>
+          <w:color w:val="000000"/>
+          <w:sz w:val="27"/>
+          <w:szCs w:val="27"/>
+        </w:rPr>
+        <w:br/>
+        <w:t>execute : thi hành</w:t>
+      </w:r>
+      <w:r>
+        <w:rPr>
+          <w:color w:val="000000"/>
+          <w:sz w:val="27"/>
+          <w:szCs w:val="27"/>
+        </w:rPr>
+        <w:br/>
+        <w:t>foundation : nền tảng</w:t>
+      </w:r>
+    </w:p>
+    <w:p>
+      <w:pPr>
+        <w:rPr>
+          <w:color w:val="000000"/>
+          <w:sz w:val="27"/>
+          <w:szCs w:val="27"/>
+        </w:rPr>
+      </w:pPr>
+      <w:r>
+        <w:rPr>
+          <w:color w:val="000000"/>
+          <w:sz w:val="27"/>
+          <w:szCs w:val="27"/>
+        </w:rPr>
+        <w:t>fork : nhánh</w:t>
+      </w:r>
+      <w:r>
+        <w:rPr>
+          <w:color w:val="000000"/>
+          <w:sz w:val="27"/>
+          <w:szCs w:val="27"/>
+        </w:rPr>
+        <w:br/>
+        <w:t>frag : miếng</w:t>
+      </w:r>
+      <w:r>
+        <w:rPr>
+          <w:color w:val="000000"/>
+          <w:sz w:val="27"/>
+          <w:szCs w:val="27"/>
+        </w:rPr>
+        <w:br/>
+        <w:t>fragments : những mảnh vỡ</w:t>
+      </w:r>
+      <w:r>
+        <w:rPr>
+          <w:color w:val="000000"/>
+          <w:sz w:val="27"/>
+          <w:szCs w:val="27"/>
+        </w:rPr>
+        <w:br/>
+        <w:t>generate: tạo ra</w:t>
+      </w:r>
+    </w:p>
+    <w:p>
+      <w:pPr>
+        <w:rPr>
+          <w:color w:val="000000"/>
+          <w:sz w:val="27"/>
+          <w:szCs w:val="27"/>
+        </w:rPr>
+      </w:pPr>
+      <w:r>
+        <w:rPr>
+          <w:color w:val="000000"/>
+          <w:sz w:val="27"/>
+          <w:szCs w:val="27"/>
+        </w:rPr>
+        <w:t>generally : nói chung là</w:t>
+      </w:r>
+    </w:p>
+    <w:p>
+      <w:pPr>
+        <w:rPr>
+          <w:color w:val="000000"/>
+          <w:sz w:val="27"/>
+          <w:szCs w:val="27"/>
+        </w:rPr>
+      </w:pPr>
+      <w:r>
+        <w:rPr>
+          <w:color w:val="000000"/>
+          <w:sz w:val="27"/>
+          <w:szCs w:val="27"/>
+        </w:rPr>
+        <w:t>generic : chung</w:t>
+      </w:r>
+      <w:r>
+        <w:rPr>
+          <w:color w:val="000000"/>
+          <w:sz w:val="27"/>
+          <w:szCs w:val="27"/>
+        </w:rPr>
+        <w:br/>
+        <w:t>hard-coded : mã hóa cứng</w:t>
+      </w:r>
+      <w:r>
+        <w:rPr>
+          <w:color w:val="000000"/>
+          <w:sz w:val="27"/>
+          <w:szCs w:val="27"/>
+        </w:rPr>
+        <w:br/>
+        <w:t>hash : băm (làm nát,làm hỏng)</w:t>
+      </w:r>
+      <w:r>
+        <w:rPr>
+          <w:color w:val="000000"/>
+          <w:sz w:val="27"/>
+          <w:szCs w:val="27"/>
+        </w:rPr>
+        <w:br/>
+        <w:t>immutable : bất biến</w:t>
+      </w:r>
+      <w:r>
+        <w:rPr>
+          <w:color w:val="000000"/>
+          <w:sz w:val="27"/>
+          <w:szCs w:val="27"/>
+        </w:rPr>
+        <w:br/>
+        <w:t>increment : tăng</w:t>
+      </w:r>
+      <w:r>
+        <w:rPr>
+          <w:color w:val="000000"/>
+          <w:sz w:val="27"/>
+          <w:szCs w:val="27"/>
+        </w:rPr>
+        <w:br/>
+        <w:t>independent : độc lập</w:t>
+      </w:r>
+      <w:r>
+        <w:rPr>
+          <w:color w:val="000000"/>
+          <w:sz w:val="27"/>
+          <w:szCs w:val="27"/>
+        </w:rPr>
+        <w:br/>
+        <w:t>inefficiency : ko hiệu quả</w:t>
+      </w:r>
+      <w:r>
+        <w:rPr>
+          <w:color w:val="000000"/>
+          <w:sz w:val="27"/>
+          <w:szCs w:val="27"/>
+        </w:rPr>
+        <w:br/>
+        <w:t>initialize : khởi tạo</w:t>
+      </w:r>
+      <w:r>
+        <w:rPr>
+          <w:color w:val="000000"/>
+          <w:sz w:val="27"/>
+          <w:szCs w:val="27"/>
+        </w:rPr>
+        <w:br/>
+      </w:r>
+      <w:r>
+        <w:rPr>
+          <w:color w:val="000000"/>
+          <w:sz w:val="27"/>
+          <w:szCs w:val="27"/>
+        </w:rPr>
         <w:lastRenderedPageBreak/>
-        <w:t>Encountered : đã gặp</w:t>
-      </w:r>
-      <w:r>
-        <w:rPr>
-          <w:color w:val="000000"/>
-          <w:sz w:val="27"/>
-          <w:szCs w:val="27"/>
-        </w:rPr>
-        <w:br/>
-        <w:t>efficient : có hiệu quả</w:t>
-      </w:r>
-      <w:r>
-        <w:rPr>
-          <w:color w:val="000000"/>
-          <w:sz w:val="27"/>
-          <w:szCs w:val="27"/>
-        </w:rPr>
-        <w:br/>
-        <w:t>elegant : thanh lịch</w:t>
-      </w:r>
-      <w:r>
-        <w:rPr>
-          <w:color w:val="000000"/>
-          <w:sz w:val="27"/>
-          <w:szCs w:val="27"/>
-        </w:rPr>
-        <w:br/>
-        <w:t>embedding : nhúng</w:t>
-      </w:r>
-      <w:r>
-        <w:rPr>
-          <w:color w:val="000000"/>
-          <w:sz w:val="27"/>
-          <w:szCs w:val="27"/>
-        </w:rPr>
-        <w:br/>
-        <w:t>encapsulated : đóng gói</w:t>
-      </w:r>
-      <w:r>
-        <w:rPr>
-          <w:color w:val="000000"/>
-          <w:sz w:val="27"/>
-          <w:szCs w:val="27"/>
-        </w:rPr>
-        <w:br/>
-        <w:t>enroll : ghi danh</w:t>
-      </w:r>
-      <w:r>
-        <w:rPr>
-          <w:color w:val="000000"/>
-          <w:sz w:val="27"/>
-          <w:szCs w:val="27"/>
-        </w:rPr>
-        <w:br/>
-        <w:t>essence : bản chất</w:t>
-      </w:r>
-    </w:p>
-    <w:p>
-      <w:pPr>
-        <w:rPr>
-          <w:color w:val="000000"/>
-          <w:sz w:val="27"/>
-          <w:szCs w:val="27"/>
-        </w:rPr>
-      </w:pPr>
-      <w:r>
-        <w:rPr>
-          <w:color w:val="000000"/>
-          <w:sz w:val="27"/>
-          <w:szCs w:val="27"/>
-        </w:rPr>
-        <w:t>Extract</w:t>
-      </w:r>
-      <w:r>
-        <w:rPr>
-          <w:color w:val="000000"/>
-          <w:sz w:val="27"/>
-          <w:szCs w:val="27"/>
-        </w:rPr>
-        <w:t>: trích xuất</w:t>
-      </w:r>
-      <w:r>
-        <w:rPr>
-          <w:color w:val="000000"/>
-          <w:sz w:val="27"/>
-          <w:szCs w:val="27"/>
-        </w:rPr>
-        <w:br/>
-        <w:t>execute : thi hành</w:t>
-      </w:r>
-      <w:r>
-        <w:rPr>
-          <w:color w:val="000000"/>
-          <w:sz w:val="27"/>
-          <w:szCs w:val="27"/>
-        </w:rPr>
-        <w:br/>
-        <w:t>foundation : nền tảng</w:t>
-      </w:r>
-    </w:p>
-    <w:p>
-      <w:pPr>
-        <w:rPr>
-          <w:color w:val="000000"/>
-          <w:sz w:val="27"/>
-          <w:szCs w:val="27"/>
-        </w:rPr>
-      </w:pPr>
-      <w:r>
-        <w:rPr>
-          <w:color w:val="000000"/>
-          <w:sz w:val="27"/>
-          <w:szCs w:val="27"/>
-        </w:rPr>
-        <w:t>fork : nhánh</w:t>
-      </w:r>
-      <w:r>
-        <w:rPr>
-          <w:color w:val="000000"/>
-          <w:sz w:val="27"/>
-          <w:szCs w:val="27"/>
-        </w:rPr>
-        <w:br/>
-        <w:t>frag : miếng</w:t>
-      </w:r>
-      <w:r>
-        <w:rPr>
-          <w:color w:val="000000"/>
-          <w:sz w:val="27"/>
-          <w:szCs w:val="27"/>
-        </w:rPr>
-        <w:br/>
-        <w:t>fragments : những mảnh vỡ</w:t>
-      </w:r>
-      <w:r>
-        <w:rPr>
-          <w:color w:val="000000"/>
-          <w:sz w:val="27"/>
-          <w:szCs w:val="27"/>
-        </w:rPr>
-        <w:br/>
-        <w:t>generate: tạo ra</w:t>
-      </w:r>
-    </w:p>
-    <w:p>
-      <w:pPr>
-        <w:rPr>
-          <w:color w:val="000000"/>
-          <w:sz w:val="27"/>
-          <w:szCs w:val="27"/>
-        </w:rPr>
-      </w:pPr>
-      <w:r>
-        <w:rPr>
-          <w:color w:val="000000"/>
-          <w:sz w:val="27"/>
-          <w:szCs w:val="27"/>
-        </w:rPr>
-        <w:t>generally : nói chung là</w:t>
-      </w:r>
-    </w:p>
-    <w:p>
-      <w:pPr>
-        <w:rPr>
-          <w:color w:val="000000"/>
-          <w:sz w:val="27"/>
-          <w:szCs w:val="27"/>
-        </w:rPr>
-      </w:pPr>
-      <w:r>
-        <w:rPr>
-          <w:color w:val="000000"/>
-          <w:sz w:val="27"/>
-          <w:szCs w:val="27"/>
-        </w:rPr>
-        <w:t>generic : chung</w:t>
-      </w:r>
-      <w:r>
-        <w:rPr>
-          <w:color w:val="000000"/>
-          <w:sz w:val="27"/>
-          <w:szCs w:val="27"/>
-        </w:rPr>
-        <w:br/>
-        <w:t>hard-coded : mã hóa cứng</w:t>
-      </w:r>
-      <w:r>
-        <w:rPr>
-          <w:color w:val="000000"/>
-          <w:sz w:val="27"/>
-          <w:szCs w:val="27"/>
-        </w:rPr>
-        <w:br/>
-        <w:t>hash : băm (làm nát,làm hỏng)</w:t>
-      </w:r>
-      <w:r>
-        <w:rPr>
-          <w:color w:val="000000"/>
-          <w:sz w:val="27"/>
-          <w:szCs w:val="27"/>
-        </w:rPr>
-        <w:br/>
-        <w:t>immutable : bất biến</w:t>
-      </w:r>
-      <w:r>
-        <w:rPr>
-          <w:color w:val="000000"/>
-          <w:sz w:val="27"/>
-          <w:szCs w:val="27"/>
-        </w:rPr>
-        <w:br/>
-        <w:t>increment : tăng</w:t>
-      </w:r>
-      <w:r>
-        <w:rPr>
-          <w:color w:val="000000"/>
-          <w:sz w:val="27"/>
-          <w:szCs w:val="27"/>
-        </w:rPr>
-        <w:br/>
-        <w:t>independent : độc lập</w:t>
-      </w:r>
-      <w:r>
-        <w:rPr>
-          <w:color w:val="000000"/>
-          <w:sz w:val="27"/>
-          <w:szCs w:val="27"/>
-        </w:rPr>
-        <w:br/>
-        <w:t>inefficiency : ko hiệu quả</w:t>
-      </w:r>
-      <w:r>
-        <w:rPr>
-          <w:color w:val="000000"/>
-          <w:sz w:val="27"/>
-          <w:szCs w:val="27"/>
-        </w:rPr>
-        <w:br/>
-        <w:t>initialize : khởi tạo</w:t>
-      </w:r>
-      <w:r>
-        <w:rPr>
-          <w:color w:val="000000"/>
-          <w:sz w:val="27"/>
-          <w:szCs w:val="27"/>
-        </w:rPr>
-        <w:br/>
         <w:t>instantly : ngay lập tức</w:t>
       </w:r>
       <w:r>
@@ -4379,6 +4497,246 @@
           <w:szCs w:val="27"/>
         </w:rPr>
         <w:br/>
+        <w:t>otherwise : nếu ko thì</w:t>
+      </w:r>
+      <w:r>
+        <w:rPr>
+          <w:color w:val="000000"/>
+          <w:sz w:val="27"/>
+          <w:szCs w:val="27"/>
+        </w:rPr>
+        <w:br/>
+        <w:t>otherwise : nếu ko thì</w:t>
+      </w:r>
+      <w:r>
+        <w:rPr>
+          <w:color w:val="000000"/>
+          <w:sz w:val="27"/>
+          <w:szCs w:val="27"/>
+        </w:rPr>
+        <w:br/>
+        <w:t>override : ghi đè</w:t>
+      </w:r>
+      <w:r>
+        <w:rPr>
+          <w:color w:val="000000"/>
+          <w:sz w:val="27"/>
+          <w:szCs w:val="27"/>
+        </w:rPr>
+        <w:br/>
+        <w:t>pending : đang chờ xử lý</w:t>
+      </w:r>
+      <w:r>
+        <w:rPr>
+          <w:color w:val="000000"/>
+          <w:sz w:val="27"/>
+          <w:szCs w:val="27"/>
+        </w:rPr>
+        <w:br/>
+        <w:t>phase : giai đoạn</w:t>
+      </w:r>
+      <w:r>
+        <w:rPr>
+          <w:color w:val="000000"/>
+          <w:sz w:val="27"/>
+          <w:szCs w:val="27"/>
+        </w:rPr>
+        <w:br/>
+        <w:t>prepare : chuẩn bị</w:t>
+      </w:r>
+      <w:r>
+        <w:rPr>
+          <w:color w:val="000000"/>
+          <w:sz w:val="27"/>
+          <w:szCs w:val="27"/>
+        </w:rPr>
+        <w:br/>
+        <w:t>prevent : ngăn chặn</w:t>
+      </w:r>
+      <w:r>
+        <w:rPr>
+          <w:color w:val="000000"/>
+          <w:sz w:val="27"/>
+          <w:szCs w:val="27"/>
+        </w:rPr>
+        <w:br/>
+        <w:t>probably : có lẽ</w:t>
+      </w:r>
+      <w:r>
+        <w:rPr>
+          <w:color w:val="000000"/>
+          <w:sz w:val="27"/>
+          <w:szCs w:val="27"/>
+        </w:rPr>
+        <w:br/>
+        <w:t>prompt : lời nhắc</w:t>
+      </w:r>
+      <w:r>
+        <w:rPr>
+          <w:color w:val="000000"/>
+          <w:sz w:val="27"/>
+          <w:szCs w:val="27"/>
+        </w:rPr>
+        <w:br/>
+        <w:t>props : thuộc tính</w:t>
+      </w:r>
+      <w:r>
+        <w:rPr>
+          <w:color w:val="000000"/>
+          <w:sz w:val="27"/>
+          <w:szCs w:val="27"/>
+        </w:rPr>
+        <w:br/>
+        <w:t>provided : cung cấp</w:t>
+      </w:r>
+      <w:r>
+        <w:rPr>
+          <w:color w:val="000000"/>
+          <w:sz w:val="27"/>
+          <w:szCs w:val="27"/>
+        </w:rPr>
+        <w:br/>
+        <w:t>publish : công bố</w:t>
+      </w:r>
+      <w:r>
+        <w:rPr>
+          <w:color w:val="000000"/>
+          <w:sz w:val="27"/>
+          <w:szCs w:val="27"/>
+        </w:rPr>
+        <w:br/>
+        <w:t>puff : phun</w:t>
+      </w:r>
+      <w:r>
+        <w:rPr>
+          <w:color w:val="000000"/>
+          <w:sz w:val="27"/>
+          <w:szCs w:val="27"/>
+        </w:rPr>
+        <w:br/>
+        <w:t>purely : hoàn toàn</w:t>
+      </w:r>
+    </w:p>
+    <w:p>
+      <w:pPr>
+        <w:rPr>
+          <w:color w:val="000000"/>
+          <w:sz w:val="27"/>
+          <w:szCs w:val="27"/>
+        </w:rPr>
+      </w:pPr>
+      <w:r>
+        <w:rPr>
+          <w:color w:val="000000"/>
+          <w:sz w:val="27"/>
+          <w:szCs w:val="27"/>
+        </w:rPr>
+        <w:t>rather : hơn</w:t>
+      </w:r>
+      <w:r>
+        <w:rPr>
+          <w:color w:val="000000"/>
+          <w:sz w:val="27"/>
+          <w:szCs w:val="27"/>
+        </w:rPr>
+        <w:br/>
+        <w:t>readable : có thể đọc được dễ đọc</w:t>
+      </w:r>
+      <w:r>
+        <w:rPr>
+          <w:color w:val="000000"/>
+          <w:sz w:val="27"/>
+          <w:szCs w:val="27"/>
+        </w:rPr>
+        <w:br/>
+        <w:t>receive : nhận được</w:t>
+      </w:r>
+      <w:r>
+        <w:rPr>
+          <w:color w:val="000000"/>
+          <w:sz w:val="27"/>
+          <w:szCs w:val="27"/>
+        </w:rPr>
+        <w:br/>
+        <w:t>recommended : đề nghị</w:t>
+      </w:r>
+      <w:r>
+        <w:rPr>
+          <w:color w:val="000000"/>
+          <w:sz w:val="27"/>
+          <w:szCs w:val="27"/>
+        </w:rPr>
+        <w:br/>
+        <w:t>redirect : chuyển hướng</w:t>
+      </w:r>
+      <w:r>
+        <w:rPr>
+          <w:color w:val="000000"/>
+          <w:sz w:val="27"/>
+          <w:szCs w:val="27"/>
+        </w:rPr>
+        <w:br/>
+        <w:t>reference : tài liệu tham khảo</w:t>
+      </w:r>
+      <w:r>
+        <w:rPr>
+          <w:color w:val="000000"/>
+          <w:sz w:val="27"/>
+          <w:szCs w:val="27"/>
+        </w:rPr>
+        <w:br/>
+        <w:t>register : ghi danh</w:t>
+      </w:r>
+      <w:r>
+        <w:rPr>
+          <w:color w:val="000000"/>
+          <w:sz w:val="27"/>
+          <w:szCs w:val="27"/>
+        </w:rPr>
+        <w:br/>
+        <w:t>reordered : sắp xếp lại</w:t>
+      </w:r>
+    </w:p>
+    <w:p>
+      <w:pPr>
+        <w:rPr>
+          <w:color w:val="000000"/>
+          <w:sz w:val="27"/>
+          <w:szCs w:val="27"/>
+        </w:rPr>
+      </w:pPr>
+      <w:r>
+        <w:rPr>
+          <w:color w:val="000000"/>
+          <w:sz w:val="27"/>
+          <w:szCs w:val="27"/>
+        </w:rPr>
+        <w:t xml:space="preserve"> representing </w:t>
+      </w:r>
+      <w:r>
+        <w:rPr>
+          <w:color w:val="000000"/>
+          <w:sz w:val="27"/>
+          <w:szCs w:val="27"/>
+        </w:rPr>
+        <w:t xml:space="preserve"> : đại diện</w:t>
+      </w:r>
+      <w:r>
+        <w:rPr>
+          <w:color w:val="000000"/>
+          <w:sz w:val="27"/>
+          <w:szCs w:val="27"/>
+        </w:rPr>
+        <w:br/>
+        <w:t>require : chống đỡ</w:t>
+      </w:r>
+      <w:r>
+        <w:rPr>
+          <w:color w:val="000000"/>
+          <w:sz w:val="27"/>
+          <w:szCs w:val="27"/>
+        </w:rPr>
+        <w:br/>
       </w:r>
       <w:r>
         <w:rPr>
@@ -4387,246 +4745,6 @@
           <w:szCs w:val="27"/>
         </w:rPr>
         <w:lastRenderedPageBreak/>
-        <w:t>otherwise : nếu ko thì</w:t>
-      </w:r>
-      <w:r>
-        <w:rPr>
-          <w:color w:val="000000"/>
-          <w:sz w:val="27"/>
-          <w:szCs w:val="27"/>
-        </w:rPr>
-        <w:br/>
-        <w:t>otherwise : nếu ko thì</w:t>
-      </w:r>
-      <w:r>
-        <w:rPr>
-          <w:color w:val="000000"/>
-          <w:sz w:val="27"/>
-          <w:szCs w:val="27"/>
-        </w:rPr>
-        <w:br/>
-        <w:t>override : ghi đè</w:t>
-      </w:r>
-      <w:r>
-        <w:rPr>
-          <w:color w:val="000000"/>
-          <w:sz w:val="27"/>
-          <w:szCs w:val="27"/>
-        </w:rPr>
-        <w:br/>
-        <w:t>pending : đang chờ xử lý</w:t>
-      </w:r>
-      <w:r>
-        <w:rPr>
-          <w:color w:val="000000"/>
-          <w:sz w:val="27"/>
-          <w:szCs w:val="27"/>
-        </w:rPr>
-        <w:br/>
-        <w:t>phase : giai đoạn</w:t>
-      </w:r>
-      <w:r>
-        <w:rPr>
-          <w:color w:val="000000"/>
-          <w:sz w:val="27"/>
-          <w:szCs w:val="27"/>
-        </w:rPr>
-        <w:br/>
-        <w:t>prepare : chuẩn bị</w:t>
-      </w:r>
-      <w:r>
-        <w:rPr>
-          <w:color w:val="000000"/>
-          <w:sz w:val="27"/>
-          <w:szCs w:val="27"/>
-        </w:rPr>
-        <w:br/>
-        <w:t>prevent : ngăn chặn</w:t>
-      </w:r>
-      <w:r>
-        <w:rPr>
-          <w:color w:val="000000"/>
-          <w:sz w:val="27"/>
-          <w:szCs w:val="27"/>
-        </w:rPr>
-        <w:br/>
-        <w:t>probably : có lẽ</w:t>
-      </w:r>
-      <w:r>
-        <w:rPr>
-          <w:color w:val="000000"/>
-          <w:sz w:val="27"/>
-          <w:szCs w:val="27"/>
-        </w:rPr>
-        <w:br/>
-        <w:t>prompt : lời nhắc</w:t>
-      </w:r>
-      <w:r>
-        <w:rPr>
-          <w:color w:val="000000"/>
-          <w:sz w:val="27"/>
-          <w:szCs w:val="27"/>
-        </w:rPr>
-        <w:br/>
-        <w:t>props : thuộc tính</w:t>
-      </w:r>
-      <w:r>
-        <w:rPr>
-          <w:color w:val="000000"/>
-          <w:sz w:val="27"/>
-          <w:szCs w:val="27"/>
-        </w:rPr>
-        <w:br/>
-        <w:t>provided : cung cấp</w:t>
-      </w:r>
-      <w:r>
-        <w:rPr>
-          <w:color w:val="000000"/>
-          <w:sz w:val="27"/>
-          <w:szCs w:val="27"/>
-        </w:rPr>
-        <w:br/>
-        <w:t>publish : công bố</w:t>
-      </w:r>
-      <w:r>
-        <w:rPr>
-          <w:color w:val="000000"/>
-          <w:sz w:val="27"/>
-          <w:szCs w:val="27"/>
-        </w:rPr>
-        <w:br/>
-        <w:t>puff : phun</w:t>
-      </w:r>
-      <w:r>
-        <w:rPr>
-          <w:color w:val="000000"/>
-          <w:sz w:val="27"/>
-          <w:szCs w:val="27"/>
-        </w:rPr>
-        <w:br/>
-        <w:t>purely : hoàn toàn</w:t>
-      </w:r>
-    </w:p>
-    <w:p>
-      <w:pPr>
-        <w:rPr>
-          <w:color w:val="000000"/>
-          <w:sz w:val="27"/>
-          <w:szCs w:val="27"/>
-        </w:rPr>
-      </w:pPr>
-      <w:r>
-        <w:rPr>
-          <w:color w:val="000000"/>
-          <w:sz w:val="27"/>
-          <w:szCs w:val="27"/>
-        </w:rPr>
-        <w:t>rather : hơn</w:t>
-      </w:r>
-      <w:r>
-        <w:rPr>
-          <w:color w:val="000000"/>
-          <w:sz w:val="27"/>
-          <w:szCs w:val="27"/>
-        </w:rPr>
-        <w:br/>
-        <w:t>readable : có thể đọc được dễ đọc</w:t>
-      </w:r>
-      <w:r>
-        <w:rPr>
-          <w:color w:val="000000"/>
-          <w:sz w:val="27"/>
-          <w:szCs w:val="27"/>
-        </w:rPr>
-        <w:br/>
-        <w:t>receive : nhận được</w:t>
-      </w:r>
-      <w:r>
-        <w:rPr>
-          <w:color w:val="000000"/>
-          <w:sz w:val="27"/>
-          <w:szCs w:val="27"/>
-        </w:rPr>
-        <w:br/>
-        <w:t>recommended : đề nghị</w:t>
-      </w:r>
-      <w:r>
-        <w:rPr>
-          <w:color w:val="000000"/>
-          <w:sz w:val="27"/>
-          <w:szCs w:val="27"/>
-        </w:rPr>
-        <w:br/>
-        <w:t>redirect : chuyển hướng</w:t>
-      </w:r>
-      <w:r>
-        <w:rPr>
-          <w:color w:val="000000"/>
-          <w:sz w:val="27"/>
-          <w:szCs w:val="27"/>
-        </w:rPr>
-        <w:br/>
-        <w:t>reference : tài liệu tham khảo</w:t>
-      </w:r>
-      <w:r>
-        <w:rPr>
-          <w:color w:val="000000"/>
-          <w:sz w:val="27"/>
-          <w:szCs w:val="27"/>
-        </w:rPr>
-        <w:br/>
-        <w:t>register : ghi danh</w:t>
-      </w:r>
-      <w:r>
-        <w:rPr>
-          <w:color w:val="000000"/>
-          <w:sz w:val="27"/>
-          <w:szCs w:val="27"/>
-        </w:rPr>
-        <w:br/>
-        <w:t>reordered : sắp xếp lại</w:t>
-      </w:r>
-    </w:p>
-    <w:p>
-      <w:pPr>
-        <w:rPr>
-          <w:color w:val="000000"/>
-          <w:sz w:val="27"/>
-          <w:szCs w:val="27"/>
-        </w:rPr>
-      </w:pPr>
-      <w:r>
-        <w:rPr>
-          <w:color w:val="000000"/>
-          <w:sz w:val="27"/>
-          <w:szCs w:val="27"/>
-        </w:rPr>
-        <w:t xml:space="preserve"> representing </w:t>
-      </w:r>
-      <w:r>
-        <w:rPr>
-          <w:color w:val="000000"/>
-          <w:sz w:val="27"/>
-          <w:szCs w:val="27"/>
-        </w:rPr>
-        <w:t xml:space="preserve"> : đại diện</w:t>
-      </w:r>
-      <w:r>
-        <w:rPr>
-          <w:color w:val="000000"/>
-          <w:sz w:val="27"/>
-          <w:szCs w:val="27"/>
-        </w:rPr>
-        <w:br/>
-        <w:t>require : chống đỡ</w:t>
-      </w:r>
-      <w:r>
-        <w:rPr>
-          <w:color w:val="000000"/>
-          <w:sz w:val="27"/>
-          <w:szCs w:val="27"/>
-        </w:rPr>
-        <w:br/>
         <w:t>resume : sơ yếu lí lịch</w:t>
       </w:r>
       <w:r>
@@ -4708,14 +4826,6 @@
           <w:szCs w:val="27"/>
         </w:rPr>
         <w:br/>
-      </w:r>
-      <w:r>
-        <w:rPr>
-          <w:color w:val="000000"/>
-          <w:sz w:val="27"/>
-          <w:szCs w:val="27"/>
-        </w:rPr>
-        <w:lastRenderedPageBreak/>
         <w:t>state : trạng thái</w:t>
       </w:r>
       <w:r>
@@ -4868,8 +4978,6 @@
         </w:rPr>
         <w:t>Tuy kinh nghiệm làm về IT của mình chưa nhiều,nhưng đã chứng minh được kỹ năng và phẩm chất cá nhân tại những công việc và những vị trí làm việc trước đây.</w:t>
       </w:r>
-      <w:bookmarkStart w:id="0" w:name="_GoBack"/>
-      <w:bookmarkEnd w:id="0"/>
     </w:p>
     <w:p>
       <w:pPr>

--- a/New-word.docx
+++ b/New-word.docx
@@ -2129,8 +2129,6 @@
       <w:r>
         <w:t>.</w:t>
       </w:r>
-      <w:bookmarkStart w:id="0" w:name="_GoBack"/>
-      <w:bookmarkEnd w:id="0"/>
     </w:p>
     <w:p>
       <w:pPr>
@@ -3843,6 +3841,22 @@
           <w:sz w:val="27"/>
           <w:szCs w:val="27"/>
         </w:rPr>
+        <w:t xml:space="preserve"> achieve </w:t>
+      </w:r>
+      <w:r>
+        <w:rPr>
+          <w:color w:val="000000"/>
+          <w:sz w:val="27"/>
+          <w:szCs w:val="27"/>
+        </w:rPr>
+        <w:t xml:space="preserve"> : hoàn thành</w:t>
+      </w:r>
+      <w:r>
+        <w:rPr>
+          <w:color w:val="000000"/>
+          <w:sz w:val="27"/>
+          <w:szCs w:val="27"/>
+        </w:rPr>
         <w:br/>
         <w:t>almost : hầu hết</w:t>
       </w:r>
@@ -4023,15 +4037,33 @@
         <w:br/>
         <w:t>considered : xem xét</w:t>
       </w:r>
-      <w:r>
-        <w:rPr>
-          <w:color w:val="000000"/>
-          <w:sz w:val="27"/>
-          <w:szCs w:val="27"/>
-        </w:rPr>
-        <w:br/>
-        <w:t>convention : quy ước</w:t>
-      </w:r>
+    </w:p>
+    <w:p>
+      <w:pPr>
+        <w:rPr>
+          <w:color w:val="000000"/>
+          <w:sz w:val="27"/>
+          <w:szCs w:val="27"/>
+        </w:rPr>
+      </w:pPr>
+      <w:r>
+        <w:rPr>
+          <w:color w:val="000000"/>
+          <w:sz w:val="27"/>
+          <w:szCs w:val="27"/>
+        </w:rPr>
+        <w:t xml:space="preserve">convenient </w:t>
+      </w:r>
+      <w:r>
+        <w:rPr>
+          <w:color w:val="000000"/>
+          <w:sz w:val="27"/>
+          <w:szCs w:val="27"/>
+        </w:rPr>
+        <w:t xml:space="preserve"> : tiện lợi</w:t>
+      </w:r>
+      <w:bookmarkStart w:id="0" w:name="_GoBack"/>
+      <w:bookmarkEnd w:id="0"/>
       <w:r>
         <w:rPr>
           <w:color w:val="000000"/>
@@ -4076,6 +4108,23 @@
         <w:br/>
         <w:t>curly braces : dấu ngoặc nhọn { }</w:t>
       </w:r>
+    </w:p>
+    <w:p>
+      <w:pPr>
+        <w:rPr>
+          <w:color w:val="000000"/>
+          <w:sz w:val="27"/>
+          <w:szCs w:val="27"/>
+        </w:rPr>
+      </w:pPr>
+      <w:r>
+        <w:rPr>
+          <w:color w:val="000000"/>
+          <w:sz w:val="27"/>
+          <w:szCs w:val="27"/>
+        </w:rPr>
+        <w:t>current : hiện hành</w:t>
+      </w:r>
       <w:r>
         <w:rPr>
           <w:color w:val="000000"/>
@@ -4390,6 +4439,14 @@
           <w:szCs w:val="27"/>
         </w:rPr>
         <w:br/>
+      </w:r>
+      <w:r>
+        <w:rPr>
+          <w:color w:val="000000"/>
+          <w:sz w:val="27"/>
+          <w:szCs w:val="27"/>
+        </w:rPr>
+        <w:lastRenderedPageBreak/>
         <w:t>inefficiency : ko hiệu quả</w:t>
       </w:r>
       <w:r>
@@ -4408,7 +4465,295 @@
           <w:szCs w:val="27"/>
         </w:rPr>
         <w:br/>
-      </w:r>
+        <w:t>instantly : ngay lập tức</w:t>
+      </w:r>
+      <w:r>
+        <w:rPr>
+          <w:color w:val="000000"/>
+          <w:sz w:val="27"/>
+          <w:szCs w:val="27"/>
+        </w:rPr>
+        <w:br/>
+        <w:t>instead : thay thế</w:t>
+      </w:r>
+      <w:r>
+        <w:rPr>
+          <w:color w:val="000000"/>
+          <w:sz w:val="27"/>
+          <w:szCs w:val="27"/>
+        </w:rPr>
+        <w:br/>
+        <w:t>integer : số nguyên</w:t>
+      </w:r>
+      <w:r>
+        <w:rPr>
+          <w:color w:val="000000"/>
+          <w:sz w:val="27"/>
+          <w:szCs w:val="27"/>
+        </w:rPr>
+        <w:br/>
+        <w:t>interpret : thông dịch</w:t>
+      </w:r>
+      <w:r>
+        <w:rPr>
+          <w:color w:val="000000"/>
+          <w:sz w:val="27"/>
+          <w:szCs w:val="27"/>
+        </w:rPr>
+        <w:br/>
+        <w:t>issue : vấn đề</w:t>
+      </w:r>
+      <w:r>
+        <w:rPr>
+          <w:color w:val="000000"/>
+          <w:sz w:val="27"/>
+          <w:szCs w:val="27"/>
+        </w:rPr>
+        <w:br/>
+        <w:t>mention : đề cập đến</w:t>
+      </w:r>
+      <w:r>
+        <w:rPr>
+          <w:color w:val="000000"/>
+          <w:sz w:val="27"/>
+          <w:szCs w:val="27"/>
+        </w:rPr>
+        <w:br/>
+        <w:t>modify : sửa đổi</w:t>
+      </w:r>
+      <w:r>
+        <w:rPr>
+          <w:color w:val="000000"/>
+          <w:sz w:val="27"/>
+          <w:szCs w:val="27"/>
+        </w:rPr>
+        <w:br/>
+        <w:t>necessary : cần thiết</w:t>
+      </w:r>
+      <w:r>
+        <w:rPr>
+          <w:color w:val="000000"/>
+          <w:sz w:val="27"/>
+          <w:szCs w:val="27"/>
+        </w:rPr>
+        <w:br/>
+        <w:t>nested : lồng nhau</w:t>
+      </w:r>
+      <w:r>
+        <w:rPr>
+          <w:color w:val="000000"/>
+          <w:sz w:val="27"/>
+          <w:szCs w:val="27"/>
+        </w:rPr>
+        <w:br/>
+        <w:t>otherwise : nếu ko thì</w:t>
+      </w:r>
+      <w:r>
+        <w:rPr>
+          <w:color w:val="000000"/>
+          <w:sz w:val="27"/>
+          <w:szCs w:val="27"/>
+        </w:rPr>
+        <w:br/>
+        <w:t>otherwise : nếu ko thì</w:t>
+      </w:r>
+      <w:r>
+        <w:rPr>
+          <w:color w:val="000000"/>
+          <w:sz w:val="27"/>
+          <w:szCs w:val="27"/>
+        </w:rPr>
+        <w:br/>
+        <w:t>override : ghi đè</w:t>
+      </w:r>
+      <w:r>
+        <w:rPr>
+          <w:color w:val="000000"/>
+          <w:sz w:val="27"/>
+          <w:szCs w:val="27"/>
+        </w:rPr>
+        <w:br/>
+        <w:t>pending : đang chờ xử lý</w:t>
+      </w:r>
+      <w:r>
+        <w:rPr>
+          <w:color w:val="000000"/>
+          <w:sz w:val="27"/>
+          <w:szCs w:val="27"/>
+        </w:rPr>
+        <w:br/>
+        <w:t>phase : giai đoạn</w:t>
+      </w:r>
+      <w:r>
+        <w:rPr>
+          <w:color w:val="000000"/>
+          <w:sz w:val="27"/>
+          <w:szCs w:val="27"/>
+        </w:rPr>
+        <w:br/>
+        <w:t>prepare : chuẩn bị</w:t>
+      </w:r>
+      <w:r>
+        <w:rPr>
+          <w:color w:val="000000"/>
+          <w:sz w:val="27"/>
+          <w:szCs w:val="27"/>
+        </w:rPr>
+        <w:br/>
+        <w:t>prevent : ngăn chặn</w:t>
+      </w:r>
+      <w:r>
+        <w:rPr>
+          <w:color w:val="000000"/>
+          <w:sz w:val="27"/>
+          <w:szCs w:val="27"/>
+        </w:rPr>
+        <w:br/>
+        <w:t>probably : có lẽ</w:t>
+      </w:r>
+      <w:r>
+        <w:rPr>
+          <w:color w:val="000000"/>
+          <w:sz w:val="27"/>
+          <w:szCs w:val="27"/>
+        </w:rPr>
+        <w:br/>
+        <w:t>prompt : lời nhắc</w:t>
+      </w:r>
+      <w:r>
+        <w:rPr>
+          <w:color w:val="000000"/>
+          <w:sz w:val="27"/>
+          <w:szCs w:val="27"/>
+        </w:rPr>
+        <w:br/>
+        <w:t>props : thuộc tính</w:t>
+      </w:r>
+      <w:r>
+        <w:rPr>
+          <w:color w:val="000000"/>
+          <w:sz w:val="27"/>
+          <w:szCs w:val="27"/>
+        </w:rPr>
+        <w:br/>
+        <w:t>provided : cung cấp</w:t>
+      </w:r>
+      <w:r>
+        <w:rPr>
+          <w:color w:val="000000"/>
+          <w:sz w:val="27"/>
+          <w:szCs w:val="27"/>
+        </w:rPr>
+        <w:br/>
+        <w:t>publish : công bố</w:t>
+      </w:r>
+      <w:r>
+        <w:rPr>
+          <w:color w:val="000000"/>
+          <w:sz w:val="27"/>
+          <w:szCs w:val="27"/>
+        </w:rPr>
+        <w:br/>
+        <w:t>puff : phun</w:t>
+      </w:r>
+      <w:r>
+        <w:rPr>
+          <w:color w:val="000000"/>
+          <w:sz w:val="27"/>
+          <w:szCs w:val="27"/>
+        </w:rPr>
+        <w:br/>
+        <w:t>purely : hoàn toàn</w:t>
+      </w:r>
+    </w:p>
+    <w:p>
+      <w:pPr>
+        <w:rPr>
+          <w:color w:val="000000"/>
+          <w:sz w:val="27"/>
+          <w:szCs w:val="27"/>
+        </w:rPr>
+      </w:pPr>
+      <w:r>
+        <w:rPr>
+          <w:color w:val="000000"/>
+          <w:sz w:val="27"/>
+          <w:szCs w:val="27"/>
+        </w:rPr>
+        <w:t>rather : hơn</w:t>
+      </w:r>
+      <w:r>
+        <w:rPr>
+          <w:color w:val="000000"/>
+          <w:sz w:val="27"/>
+          <w:szCs w:val="27"/>
+        </w:rPr>
+        <w:br/>
+        <w:t>readable : có thể đọc được dễ đọc</w:t>
+      </w:r>
+      <w:r>
+        <w:rPr>
+          <w:color w:val="000000"/>
+          <w:sz w:val="27"/>
+          <w:szCs w:val="27"/>
+        </w:rPr>
+        <w:br/>
+        <w:t>receive : nhận được</w:t>
+      </w:r>
+      <w:r>
+        <w:rPr>
+          <w:color w:val="000000"/>
+          <w:sz w:val="27"/>
+          <w:szCs w:val="27"/>
+        </w:rPr>
+        <w:br/>
+        <w:t>recommended : đề nghị</w:t>
+      </w:r>
+      <w:r>
+        <w:rPr>
+          <w:color w:val="000000"/>
+          <w:sz w:val="27"/>
+          <w:szCs w:val="27"/>
+        </w:rPr>
+        <w:br/>
+        <w:t>redirect : chuyển hướng</w:t>
+      </w:r>
+      <w:r>
+        <w:rPr>
+          <w:color w:val="000000"/>
+          <w:sz w:val="27"/>
+          <w:szCs w:val="27"/>
+        </w:rPr>
+        <w:br/>
+        <w:t>reference : tài liệu tham khảo</w:t>
+      </w:r>
+      <w:r>
+        <w:rPr>
+          <w:color w:val="000000"/>
+          <w:sz w:val="27"/>
+          <w:szCs w:val="27"/>
+        </w:rPr>
+        <w:br/>
+        <w:t>register : ghi danh</w:t>
+      </w:r>
+      <w:r>
+        <w:rPr>
+          <w:color w:val="000000"/>
+          <w:sz w:val="27"/>
+          <w:szCs w:val="27"/>
+        </w:rPr>
+        <w:br/>
+        <w:t>reordered : sắp xếp lại</w:t>
+      </w:r>
+    </w:p>
+    <w:p>
+      <w:pPr>
+        <w:rPr>
+          <w:color w:val="000000"/>
+          <w:sz w:val="27"/>
+          <w:szCs w:val="27"/>
+        </w:rPr>
+      </w:pPr>
       <w:r>
         <w:rPr>
           <w:color w:val="000000"/>
@@ -4416,301 +4761,6 @@
           <w:szCs w:val="27"/>
         </w:rPr>
         <w:lastRenderedPageBreak/>
-        <w:t>instantly : ngay lập tức</w:t>
-      </w:r>
-      <w:r>
-        <w:rPr>
-          <w:color w:val="000000"/>
-          <w:sz w:val="27"/>
-          <w:szCs w:val="27"/>
-        </w:rPr>
-        <w:br/>
-        <w:t>instead : thay thế</w:t>
-      </w:r>
-      <w:r>
-        <w:rPr>
-          <w:color w:val="000000"/>
-          <w:sz w:val="27"/>
-          <w:szCs w:val="27"/>
-        </w:rPr>
-        <w:br/>
-        <w:t>integer : số nguyên</w:t>
-      </w:r>
-      <w:r>
-        <w:rPr>
-          <w:color w:val="000000"/>
-          <w:sz w:val="27"/>
-          <w:szCs w:val="27"/>
-        </w:rPr>
-        <w:br/>
-        <w:t>interpret : thông dịch</w:t>
-      </w:r>
-      <w:r>
-        <w:rPr>
-          <w:color w:val="000000"/>
-          <w:sz w:val="27"/>
-          <w:szCs w:val="27"/>
-        </w:rPr>
-        <w:br/>
-        <w:t>issue : vấn đề</w:t>
-      </w:r>
-      <w:r>
-        <w:rPr>
-          <w:color w:val="000000"/>
-          <w:sz w:val="27"/>
-          <w:szCs w:val="27"/>
-        </w:rPr>
-        <w:br/>
-        <w:t>mention : đề cập đến</w:t>
-      </w:r>
-      <w:r>
-        <w:rPr>
-          <w:color w:val="000000"/>
-          <w:sz w:val="27"/>
-          <w:szCs w:val="27"/>
-        </w:rPr>
-        <w:br/>
-        <w:t>modify : sửa đổi</w:t>
-      </w:r>
-      <w:r>
-        <w:rPr>
-          <w:color w:val="000000"/>
-          <w:sz w:val="27"/>
-          <w:szCs w:val="27"/>
-        </w:rPr>
-        <w:br/>
-        <w:t>necessary : cần thiết</w:t>
-      </w:r>
-      <w:r>
-        <w:rPr>
-          <w:color w:val="000000"/>
-          <w:sz w:val="27"/>
-          <w:szCs w:val="27"/>
-        </w:rPr>
-        <w:br/>
-        <w:t>nested : lồng nhau</w:t>
-      </w:r>
-      <w:r>
-        <w:rPr>
-          <w:color w:val="000000"/>
-          <w:sz w:val="27"/>
-          <w:szCs w:val="27"/>
-        </w:rPr>
-        <w:br/>
-        <w:t>otherwise : nếu ko thì</w:t>
-      </w:r>
-      <w:r>
-        <w:rPr>
-          <w:color w:val="000000"/>
-          <w:sz w:val="27"/>
-          <w:szCs w:val="27"/>
-        </w:rPr>
-        <w:br/>
-        <w:t>otherwise : nếu ko thì</w:t>
-      </w:r>
-      <w:r>
-        <w:rPr>
-          <w:color w:val="000000"/>
-          <w:sz w:val="27"/>
-          <w:szCs w:val="27"/>
-        </w:rPr>
-        <w:br/>
-        <w:t>override : ghi đè</w:t>
-      </w:r>
-      <w:r>
-        <w:rPr>
-          <w:color w:val="000000"/>
-          <w:sz w:val="27"/>
-          <w:szCs w:val="27"/>
-        </w:rPr>
-        <w:br/>
-        <w:t>pending : đang chờ xử lý</w:t>
-      </w:r>
-      <w:r>
-        <w:rPr>
-          <w:color w:val="000000"/>
-          <w:sz w:val="27"/>
-          <w:szCs w:val="27"/>
-        </w:rPr>
-        <w:br/>
-        <w:t>phase : giai đoạn</w:t>
-      </w:r>
-      <w:r>
-        <w:rPr>
-          <w:color w:val="000000"/>
-          <w:sz w:val="27"/>
-          <w:szCs w:val="27"/>
-        </w:rPr>
-        <w:br/>
-        <w:t>prepare : chuẩn bị</w:t>
-      </w:r>
-      <w:r>
-        <w:rPr>
-          <w:color w:val="000000"/>
-          <w:sz w:val="27"/>
-          <w:szCs w:val="27"/>
-        </w:rPr>
-        <w:br/>
-        <w:t>prevent : ngăn chặn</w:t>
-      </w:r>
-      <w:r>
-        <w:rPr>
-          <w:color w:val="000000"/>
-          <w:sz w:val="27"/>
-          <w:szCs w:val="27"/>
-        </w:rPr>
-        <w:br/>
-        <w:t>probably : có lẽ</w:t>
-      </w:r>
-      <w:r>
-        <w:rPr>
-          <w:color w:val="000000"/>
-          <w:sz w:val="27"/>
-          <w:szCs w:val="27"/>
-        </w:rPr>
-        <w:br/>
-        <w:t>prompt : lời nhắc</w:t>
-      </w:r>
-      <w:r>
-        <w:rPr>
-          <w:color w:val="000000"/>
-          <w:sz w:val="27"/>
-          <w:szCs w:val="27"/>
-        </w:rPr>
-        <w:br/>
-        <w:t>props : thuộc tính</w:t>
-      </w:r>
-      <w:r>
-        <w:rPr>
-          <w:color w:val="000000"/>
-          <w:sz w:val="27"/>
-          <w:szCs w:val="27"/>
-        </w:rPr>
-        <w:br/>
-        <w:t>provided : cung cấp</w:t>
-      </w:r>
-      <w:r>
-        <w:rPr>
-          <w:color w:val="000000"/>
-          <w:sz w:val="27"/>
-          <w:szCs w:val="27"/>
-        </w:rPr>
-        <w:br/>
-        <w:t>publish : công bố</w:t>
-      </w:r>
-      <w:r>
-        <w:rPr>
-          <w:color w:val="000000"/>
-          <w:sz w:val="27"/>
-          <w:szCs w:val="27"/>
-        </w:rPr>
-        <w:br/>
-        <w:t>puff : phun</w:t>
-      </w:r>
-      <w:r>
-        <w:rPr>
-          <w:color w:val="000000"/>
-          <w:sz w:val="27"/>
-          <w:szCs w:val="27"/>
-        </w:rPr>
-        <w:br/>
-        <w:t>purely : hoàn toàn</w:t>
-      </w:r>
-    </w:p>
-    <w:p>
-      <w:pPr>
-        <w:rPr>
-          <w:color w:val="000000"/>
-          <w:sz w:val="27"/>
-          <w:szCs w:val="27"/>
-        </w:rPr>
-      </w:pPr>
-      <w:r>
-        <w:rPr>
-          <w:color w:val="000000"/>
-          <w:sz w:val="27"/>
-          <w:szCs w:val="27"/>
-        </w:rPr>
-        <w:t>rather : hơn</w:t>
-      </w:r>
-      <w:r>
-        <w:rPr>
-          <w:color w:val="000000"/>
-          <w:sz w:val="27"/>
-          <w:szCs w:val="27"/>
-        </w:rPr>
-        <w:br/>
-        <w:t>readable : có thể đọc được dễ đọc</w:t>
-      </w:r>
-      <w:r>
-        <w:rPr>
-          <w:color w:val="000000"/>
-          <w:sz w:val="27"/>
-          <w:szCs w:val="27"/>
-        </w:rPr>
-        <w:br/>
-        <w:t>receive : nhận được</w:t>
-      </w:r>
-      <w:r>
-        <w:rPr>
-          <w:color w:val="000000"/>
-          <w:sz w:val="27"/>
-          <w:szCs w:val="27"/>
-        </w:rPr>
-        <w:br/>
-        <w:t>recommended : đề nghị</w:t>
-      </w:r>
-      <w:r>
-        <w:rPr>
-          <w:color w:val="000000"/>
-          <w:sz w:val="27"/>
-          <w:szCs w:val="27"/>
-        </w:rPr>
-        <w:br/>
-        <w:t>redirect : chuyển hướng</w:t>
-      </w:r>
-      <w:r>
-        <w:rPr>
-          <w:color w:val="000000"/>
-          <w:sz w:val="27"/>
-          <w:szCs w:val="27"/>
-        </w:rPr>
-        <w:br/>
-        <w:t>reference : tài liệu tham khảo</w:t>
-      </w:r>
-      <w:r>
-        <w:rPr>
-          <w:color w:val="000000"/>
-          <w:sz w:val="27"/>
-          <w:szCs w:val="27"/>
-        </w:rPr>
-        <w:br/>
-        <w:t>register : ghi danh</w:t>
-      </w:r>
-      <w:r>
-        <w:rPr>
-          <w:color w:val="000000"/>
-          <w:sz w:val="27"/>
-          <w:szCs w:val="27"/>
-        </w:rPr>
-        <w:br/>
-        <w:t>reordered : sắp xếp lại</w:t>
-      </w:r>
-    </w:p>
-    <w:p>
-      <w:pPr>
-        <w:rPr>
-          <w:color w:val="000000"/>
-          <w:sz w:val="27"/>
-          <w:szCs w:val="27"/>
-        </w:rPr>
-      </w:pPr>
-      <w:r>
-        <w:rPr>
-          <w:color w:val="000000"/>
-          <w:sz w:val="27"/>
-          <w:szCs w:val="27"/>
-        </w:rPr>
         <w:t xml:space="preserve"> representing </w:t>
       </w:r>
       <w:r>
@@ -4737,7 +4787,298 @@
           <w:szCs w:val="27"/>
         </w:rPr>
         <w:br/>
-      </w:r>
+        <w:t>resume : sơ yếu lí lịch</w:t>
+      </w:r>
+      <w:r>
+        <w:rPr>
+          <w:color w:val="000000"/>
+          <w:sz w:val="27"/>
+          <w:szCs w:val="27"/>
+        </w:rPr>
+        <w:br/>
+        <w:t>retrieve : lấy lại</w:t>
+      </w:r>
+      <w:r>
+        <w:rPr>
+          <w:color w:val="000000"/>
+          <w:sz w:val="27"/>
+          <w:szCs w:val="27"/>
+        </w:rPr>
+        <w:br/>
+        <w:t>reusable : tái sử dụng</w:t>
+      </w:r>
+    </w:p>
+    <w:p>
+      <w:pPr>
+        <w:rPr>
+          <w:color w:val="000000"/>
+          <w:sz w:val="27"/>
+          <w:szCs w:val="27"/>
+        </w:rPr>
+      </w:pPr>
+      <w:r>
+        <w:rPr>
+          <w:color w:val="000000"/>
+          <w:sz w:val="27"/>
+          <w:szCs w:val="27"/>
+        </w:rPr>
+        <w:t xml:space="preserve">sacrifice </w:t>
+      </w:r>
+      <w:r>
+        <w:rPr>
+          <w:color w:val="000000"/>
+          <w:sz w:val="27"/>
+          <w:szCs w:val="27"/>
+        </w:rPr>
+        <w:t>: sự hy sinh</w:t>
+      </w:r>
+      <w:r>
+        <w:rPr>
+          <w:color w:val="000000"/>
+          <w:sz w:val="27"/>
+          <w:szCs w:val="27"/>
+        </w:rPr>
+        <w:br/>
+        <w:t>scenario : kịch bản</w:t>
+      </w:r>
+      <w:r>
+        <w:rPr>
+          <w:color w:val="000000"/>
+          <w:sz w:val="27"/>
+          <w:szCs w:val="27"/>
+        </w:rPr>
+        <w:br/>
+        <w:t>schedule : lịch trình</w:t>
+      </w:r>
+      <w:r>
+        <w:rPr>
+          <w:color w:val="000000"/>
+          <w:sz w:val="27"/>
+          <w:szCs w:val="27"/>
+        </w:rPr>
+        <w:br/>
+        <w:t>separate : tách rời</w:t>
+      </w:r>
+      <w:r>
+        <w:rPr>
+          <w:color w:val="000000"/>
+          <w:sz w:val="27"/>
+          <w:szCs w:val="27"/>
+        </w:rPr>
+        <w:br/>
+        <w:t>similar : giống(trông giống)</w:t>
+      </w:r>
+    </w:p>
+    <w:p>
+      <w:pPr>
+        <w:rPr>
+          <w:color w:val="000000"/>
+          <w:sz w:val="27"/>
+          <w:szCs w:val="27"/>
+        </w:rPr>
+      </w:pPr>
+      <w:r>
+        <w:rPr>
+          <w:color w:val="000000"/>
+          <w:sz w:val="27"/>
+          <w:szCs w:val="27"/>
+        </w:rPr>
+        <w:t xml:space="preserve"> situation </w:t>
+      </w:r>
+      <w:r>
+        <w:rPr>
+          <w:color w:val="000000"/>
+          <w:sz w:val="27"/>
+          <w:szCs w:val="27"/>
+        </w:rPr>
+        <w:t xml:space="preserve"> : tình hình</w:t>
+      </w:r>
+      <w:r>
+        <w:rPr>
+          <w:color w:val="000000"/>
+          <w:sz w:val="27"/>
+          <w:szCs w:val="27"/>
+        </w:rPr>
+        <w:br/>
+        <w:t>solve : gỡ rối</w:t>
+      </w:r>
+      <w:r>
+        <w:rPr>
+          <w:color w:val="000000"/>
+          <w:sz w:val="27"/>
+          <w:szCs w:val="27"/>
+        </w:rPr>
+        <w:br/>
+        <w:t>standalone : độc lập</w:t>
+      </w:r>
+      <w:r>
+        <w:rPr>
+          <w:color w:val="000000"/>
+          <w:sz w:val="27"/>
+          <w:szCs w:val="27"/>
+        </w:rPr>
+        <w:br/>
+        <w:t>state : trạng thái</w:t>
+      </w:r>
+      <w:r>
+        <w:rPr>
+          <w:color w:val="000000"/>
+          <w:sz w:val="27"/>
+          <w:szCs w:val="27"/>
+        </w:rPr>
+        <w:br/>
+        <w:t>summarize : tóm tắt</w:t>
+      </w:r>
+      <w:r>
+        <w:rPr>
+          <w:color w:val="000000"/>
+          <w:sz w:val="27"/>
+          <w:szCs w:val="27"/>
+        </w:rPr>
+        <w:br/>
+        <w:t>terminate : chấm dứt</w:t>
+      </w:r>
+      <w:r>
+        <w:rPr>
+          <w:color w:val="000000"/>
+          <w:sz w:val="27"/>
+          <w:szCs w:val="27"/>
+        </w:rPr>
+        <w:br/>
+        <w:t>terms : điều kiện</w:t>
+      </w:r>
+      <w:r>
+        <w:rPr>
+          <w:color w:val="000000"/>
+          <w:sz w:val="27"/>
+          <w:szCs w:val="27"/>
+        </w:rPr>
+        <w:br/>
+        <w:t>throught : xuyên qua</w:t>
+      </w:r>
+      <w:r>
+        <w:rPr>
+          <w:color w:val="000000"/>
+          <w:sz w:val="27"/>
+          <w:szCs w:val="27"/>
+        </w:rPr>
+        <w:br/>
+        <w:t>toggle : chuyển đổi</w:t>
+      </w:r>
+      <w:r>
+        <w:rPr>
+          <w:color w:val="000000"/>
+          <w:sz w:val="27"/>
+          <w:szCs w:val="27"/>
+        </w:rPr>
+        <w:br/>
+        <w:t>unique : độc nhất</w:t>
+      </w:r>
+      <w:r>
+        <w:rPr>
+          <w:color w:val="000000"/>
+          <w:sz w:val="27"/>
+          <w:szCs w:val="27"/>
+        </w:rPr>
+        <w:br/>
+        <w:t>unless : trừ khi</w:t>
+      </w:r>
+      <w:r>
+        <w:rPr>
+          <w:color w:val="000000"/>
+          <w:sz w:val="27"/>
+          <w:szCs w:val="27"/>
+        </w:rPr>
+        <w:br/>
+        <w:t>via : thông qua</w:t>
+      </w:r>
+    </w:p>
+    <w:p>
+      <w:pPr>
+        <w:rPr>
+          <w:color w:val="000000"/>
+          <w:sz w:val="27"/>
+          <w:szCs w:val="27"/>
+        </w:rPr>
+      </w:pPr>
+      <w:r>
+        <w:rPr>
+          <w:color w:val="000000"/>
+          <w:sz w:val="27"/>
+          <w:szCs w:val="27"/>
+        </w:rPr>
+        <w:t>variables : biến số</w:t>
+      </w:r>
+      <w:r>
+        <w:rPr>
+          <w:color w:val="000000"/>
+          <w:sz w:val="27"/>
+          <w:szCs w:val="27"/>
+        </w:rPr>
+        <w:br/>
+        <w:t>within : trong</w:t>
+      </w:r>
+      <w:r>
+        <w:rPr>
+          <w:color w:val="000000"/>
+          <w:sz w:val="27"/>
+          <w:szCs w:val="27"/>
+        </w:rPr>
+        <w:br/>
+        <w:t>worth : có giá trị</w:t>
+      </w:r>
+    </w:p>
+    <w:p>
+      <w:pPr>
+        <w:rPr>
+          <w:color w:val="000000"/>
+          <w:sz w:val="27"/>
+          <w:szCs w:val="27"/>
+        </w:rPr>
+      </w:pPr>
+    </w:p>
+    <w:p>
+      <w:pPr>
+        <w:rPr>
+          <w:color w:val="000000"/>
+          <w:sz w:val="27"/>
+          <w:szCs w:val="27"/>
+        </w:rPr>
+      </w:pPr>
+      <w:r>
+        <w:rPr>
+          <w:color w:val="000000"/>
+          <w:sz w:val="27"/>
+          <w:szCs w:val="27"/>
+        </w:rPr>
+        <w:t>Là 1 người cầu toàn,có khát vọng và luôn hết mình trong mọi việc.mình đang cố gắng từng bước để trở thành 1 lập trình viên Web Front-End.</w:t>
+      </w:r>
+    </w:p>
+    <w:p>
+      <w:pPr>
+        <w:rPr>
+          <w:color w:val="000000"/>
+          <w:sz w:val="27"/>
+          <w:szCs w:val="27"/>
+        </w:rPr>
+      </w:pPr>
+      <w:r>
+        <w:rPr>
+          <w:color w:val="000000"/>
+          <w:sz w:val="27"/>
+          <w:szCs w:val="27"/>
+        </w:rPr>
+        <w:t>Tuy kinh nghiệm làm về IT của mình chưa nhiều,nhưng đã chứng minh được kỹ năng và phẩm chất cá nhân tại những công việc và những vị trí làm việc trước đây.</w:t>
+      </w:r>
+    </w:p>
+    <w:p>
+      <w:pPr>
+        <w:rPr>
+          <w:color w:val="000000"/>
+          <w:sz w:val="27"/>
+          <w:szCs w:val="27"/>
+        </w:rPr>
+      </w:pPr>
       <w:r>
         <w:rPr>
           <w:color w:val="000000"/>
@@ -4745,254 +5086,6 @@
           <w:szCs w:val="27"/>
         </w:rPr>
         <w:lastRenderedPageBreak/>
-        <w:t>resume : sơ yếu lí lịch</w:t>
-      </w:r>
-      <w:r>
-        <w:rPr>
-          <w:color w:val="000000"/>
-          <w:sz w:val="27"/>
-          <w:szCs w:val="27"/>
-        </w:rPr>
-        <w:br/>
-        <w:t>retrieve : lấy lại</w:t>
-      </w:r>
-      <w:r>
-        <w:rPr>
-          <w:color w:val="000000"/>
-          <w:sz w:val="27"/>
-          <w:szCs w:val="27"/>
-        </w:rPr>
-        <w:br/>
-        <w:t>reusable : tái sử dụng</w:t>
-      </w:r>
-      <w:r>
-        <w:rPr>
-          <w:color w:val="000000"/>
-          <w:sz w:val="27"/>
-          <w:szCs w:val="27"/>
-        </w:rPr>
-        <w:br/>
-        <w:t>scenario : kịch bản</w:t>
-      </w:r>
-      <w:r>
-        <w:rPr>
-          <w:color w:val="000000"/>
-          <w:sz w:val="27"/>
-          <w:szCs w:val="27"/>
-        </w:rPr>
-        <w:br/>
-        <w:t>schedule : lịch trình</w:t>
-      </w:r>
-      <w:r>
-        <w:rPr>
-          <w:color w:val="000000"/>
-          <w:sz w:val="27"/>
-          <w:szCs w:val="27"/>
-        </w:rPr>
-        <w:br/>
-        <w:t>separate : tách rời</w:t>
-      </w:r>
-      <w:r>
-        <w:rPr>
-          <w:color w:val="000000"/>
-          <w:sz w:val="27"/>
-          <w:szCs w:val="27"/>
-        </w:rPr>
-        <w:br/>
-        <w:t>similar : giống(trông giống)</w:t>
-      </w:r>
-      <w:r>
-        <w:rPr>
-          <w:color w:val="000000"/>
-          <w:sz w:val="27"/>
-          <w:szCs w:val="27"/>
-        </w:rPr>
-        <w:br/>
-        <w:t>solve : gỡ rối</w:t>
-      </w:r>
-      <w:r>
-        <w:rPr>
-          <w:color w:val="000000"/>
-          <w:sz w:val="27"/>
-          <w:szCs w:val="27"/>
-        </w:rPr>
-        <w:br/>
-        <w:t>standalone : độc lập</w:t>
-      </w:r>
-      <w:r>
-        <w:rPr>
-          <w:color w:val="000000"/>
-          <w:sz w:val="27"/>
-          <w:szCs w:val="27"/>
-        </w:rPr>
-        <w:br/>
-        <w:t>state : trạng thái</w:t>
-      </w:r>
-      <w:r>
-        <w:rPr>
-          <w:color w:val="000000"/>
-          <w:sz w:val="27"/>
-          <w:szCs w:val="27"/>
-        </w:rPr>
-        <w:br/>
-        <w:t>summarize : tóm tắt</w:t>
-      </w:r>
-      <w:r>
-        <w:rPr>
-          <w:color w:val="000000"/>
-          <w:sz w:val="27"/>
-          <w:szCs w:val="27"/>
-        </w:rPr>
-        <w:br/>
-        <w:t>terminate : chấm dứt</w:t>
-      </w:r>
-      <w:r>
-        <w:rPr>
-          <w:color w:val="000000"/>
-          <w:sz w:val="27"/>
-          <w:szCs w:val="27"/>
-        </w:rPr>
-        <w:br/>
-        <w:t>terms : điều kiện</w:t>
-      </w:r>
-      <w:r>
-        <w:rPr>
-          <w:color w:val="000000"/>
-          <w:sz w:val="27"/>
-          <w:szCs w:val="27"/>
-        </w:rPr>
-        <w:br/>
-        <w:t>throught : xuyên qua</w:t>
-      </w:r>
-      <w:r>
-        <w:rPr>
-          <w:color w:val="000000"/>
-          <w:sz w:val="27"/>
-          <w:szCs w:val="27"/>
-        </w:rPr>
-        <w:br/>
-        <w:t>toggle : chuyển đổi</w:t>
-      </w:r>
-      <w:r>
-        <w:rPr>
-          <w:color w:val="000000"/>
-          <w:sz w:val="27"/>
-          <w:szCs w:val="27"/>
-        </w:rPr>
-        <w:br/>
-        <w:t>unique : độc nhất</w:t>
-      </w:r>
-      <w:r>
-        <w:rPr>
-          <w:color w:val="000000"/>
-          <w:sz w:val="27"/>
-          <w:szCs w:val="27"/>
-        </w:rPr>
-        <w:br/>
-        <w:t>unless : trừ khi</w:t>
-      </w:r>
-      <w:r>
-        <w:rPr>
-          <w:color w:val="000000"/>
-          <w:sz w:val="27"/>
-          <w:szCs w:val="27"/>
-        </w:rPr>
-        <w:br/>
-        <w:t>via : thông qua</w:t>
-      </w:r>
-    </w:p>
-    <w:p>
-      <w:pPr>
-        <w:rPr>
-          <w:color w:val="000000"/>
-          <w:sz w:val="27"/>
-          <w:szCs w:val="27"/>
-        </w:rPr>
-      </w:pPr>
-      <w:r>
-        <w:rPr>
-          <w:color w:val="000000"/>
-          <w:sz w:val="27"/>
-          <w:szCs w:val="27"/>
-        </w:rPr>
-        <w:t>variables : biến số</w:t>
-      </w:r>
-      <w:r>
-        <w:rPr>
-          <w:color w:val="000000"/>
-          <w:sz w:val="27"/>
-          <w:szCs w:val="27"/>
-        </w:rPr>
-        <w:br/>
-        <w:t>within : trong</w:t>
-      </w:r>
-      <w:r>
-        <w:rPr>
-          <w:color w:val="000000"/>
-          <w:sz w:val="27"/>
-          <w:szCs w:val="27"/>
-        </w:rPr>
-        <w:br/>
-        <w:t>worth : có giá trị</w:t>
-      </w:r>
-    </w:p>
-    <w:p>
-      <w:pPr>
-        <w:rPr>
-          <w:color w:val="000000"/>
-          <w:sz w:val="27"/>
-          <w:szCs w:val="27"/>
-        </w:rPr>
-      </w:pPr>
-    </w:p>
-    <w:p>
-      <w:pPr>
-        <w:rPr>
-          <w:color w:val="000000"/>
-          <w:sz w:val="27"/>
-          <w:szCs w:val="27"/>
-        </w:rPr>
-      </w:pPr>
-      <w:r>
-        <w:rPr>
-          <w:color w:val="000000"/>
-          <w:sz w:val="27"/>
-          <w:szCs w:val="27"/>
-        </w:rPr>
-        <w:t>Là 1 người cầu toàn,có khát vọng và luôn hết mình trong mọi việc.mình đang cố gắng từng bước để trở thành 1 lập trình viên Web Front-End.</w:t>
-      </w:r>
-    </w:p>
-    <w:p>
-      <w:pPr>
-        <w:rPr>
-          <w:color w:val="000000"/>
-          <w:sz w:val="27"/>
-          <w:szCs w:val="27"/>
-        </w:rPr>
-      </w:pPr>
-      <w:r>
-        <w:rPr>
-          <w:color w:val="000000"/>
-          <w:sz w:val="27"/>
-          <w:szCs w:val="27"/>
-        </w:rPr>
-        <w:t>Tuy kinh nghiệm làm về IT của mình chưa nhiều,nhưng đã chứng minh được kỹ năng và phẩm chất cá nhân tại những công việc và những vị trí làm việc trước đây.</w:t>
-      </w:r>
-    </w:p>
-    <w:p>
-      <w:pPr>
-        <w:rPr>
-          <w:color w:val="000000"/>
-          <w:sz w:val="27"/>
-          <w:szCs w:val="27"/>
-        </w:rPr>
-      </w:pPr>
-      <w:r>
-        <w:rPr>
-          <w:color w:val="000000"/>
-          <w:sz w:val="27"/>
-          <w:szCs w:val="27"/>
-        </w:rPr>
         <w:t>Không</w:t>
       </w:r>
       <w:r>

--- a/New-word.docx
+++ b/New-word.docx
@@ -2133,22 +2133,53 @@
     <w:p>
       <w:pPr>
         <w:rPr>
-          <w:rFonts w:ascii="Arial" w:hAnsi="Arial" w:cs="Arial"/>
-          <w:color w:val="1B1B32"/>
-          <w:sz w:val="27"/>
-          <w:szCs w:val="27"/>
-          <w:shd w:val="clear" w:color="auto" w:fill="F5F6F7"/>
-        </w:rPr>
-      </w:pPr>
-      <w:r>
-        <w:rPr>
           <w:rFonts w:ascii="Courier New" w:eastAsia="Times New Roman" w:hAnsi="Courier New" w:cs="Courier New"/>
           <w:color w:val="000000"/>
           <w:sz w:val="24"/>
           <w:szCs w:val="24"/>
         </w:rPr>
+      </w:pPr>
+      <w:r>
+        <w:rPr>
+          <w:rFonts w:ascii="Courier New" w:eastAsia="Times New Roman" w:hAnsi="Courier New" w:cs="Courier New"/>
+          <w:color w:val="000000"/>
+          <w:sz w:val="24"/>
+          <w:szCs w:val="24"/>
+        </w:rPr>
         <w:t>4 vào deploy,tiến hành deploy như bình thường.</w:t>
       </w:r>
+    </w:p>
+    <w:p>
+      <w:pPr>
+        <w:rPr>
+          <w:rFonts w:ascii="Courier New" w:eastAsia="Times New Roman" w:hAnsi="Courier New" w:cs="Courier New"/>
+          <w:color w:val="000000"/>
+          <w:sz w:val="24"/>
+          <w:szCs w:val="24"/>
+        </w:rPr>
+      </w:pPr>
+    </w:p>
+    <w:p>
+      <w:pPr>
+        <w:rPr>
+          <w:rFonts w:ascii="Arial" w:hAnsi="Arial" w:cs="Arial"/>
+          <w:color w:val="1B1B32"/>
+          <w:sz w:val="27"/>
+          <w:szCs w:val="27"/>
+          <w:shd w:val="clear" w:color="auto" w:fill="F5F6F7"/>
+        </w:rPr>
+      </w:pPr>
+      <w:r>
+        <w:rPr>
+          <w:rFonts w:ascii="Courier New" w:eastAsia="Times New Roman" w:hAnsi="Courier New" w:cs="Courier New"/>
+          <w:color w:val="000000"/>
+          <w:sz w:val="24"/>
+          <w:szCs w:val="24"/>
+        </w:rPr>
+        <w:t>tìm hiểu try catch trong JavaScript.</w:t>
+      </w:r>
+      <w:bookmarkStart w:id="0" w:name="_GoBack"/>
+      <w:bookmarkEnd w:id="0"/>
     </w:p>
     <w:p>
       <w:pPr>
@@ -2464,6 +2495,7 @@
           <w:szCs w:val="27"/>
           <w:shd w:val="clear" w:color="auto" w:fill="F5F6F7"/>
         </w:rPr>
+        <w:lastRenderedPageBreak/>
         <w:t>onClick = {this.onAddToCart}</w:t>
       </w:r>
     </w:p>
@@ -2496,7 +2528,6 @@
           <w:szCs w:val="27"/>
           <w:shd w:val="clear" w:color="auto" w:fill="F5F6F7"/>
         </w:rPr>
-        <w:lastRenderedPageBreak/>
         <w:t>c2:ko cần sử dụng constructor.</w:t>
       </w:r>
     </w:p>
@@ -2939,6 +2970,7 @@
           <w:szCs w:val="27"/>
           <w:shd w:val="clear" w:color="auto" w:fill="F5F6F7"/>
         </w:rPr>
+        <w:lastRenderedPageBreak/>
         <w:t>onAddProduct = () =&gt; {</w:t>
       </w:r>
     </w:p>
@@ -2982,7 +3014,6 @@
           <w:szCs w:val="27"/>
           <w:shd w:val="clear" w:color="auto" w:fill="F5F6F7"/>
         </w:rPr>
-        <w:lastRenderedPageBreak/>
         <w:t>}</w:t>
       </w:r>
     </w:p>
@@ -3554,6 +3585,7 @@
           <w:szCs w:val="27"/>
           <w:shd w:val="clear" w:color="auto" w:fill="F5F6F7"/>
         </w:rPr>
+        <w:lastRenderedPageBreak/>
         <w:t>-gọi state bằng cách : this.state.key.</w:t>
       </w:r>
     </w:p>
@@ -3586,472 +3618,472 @@
           <w:szCs w:val="27"/>
           <w:shd w:val="clear" w:color="auto" w:fill="F5F6F7"/>
         </w:rPr>
+        <w:t>18-project TodoList:</w:t>
+      </w:r>
+    </w:p>
+    <w:p>
+      <w:pPr>
+        <w:rPr>
+          <w:rFonts w:ascii="Arial" w:hAnsi="Arial" w:cs="Arial"/>
+          <w:color w:val="1B1B32"/>
+          <w:sz w:val="27"/>
+          <w:szCs w:val="27"/>
+          <w:shd w:val="clear" w:color="auto" w:fill="F5F6F7"/>
+        </w:rPr>
+      </w:pPr>
+      <w:r>
+        <w:rPr>
+          <w:rFonts w:ascii="Arial" w:hAnsi="Arial" w:cs="Arial"/>
+          <w:color w:val="1B1B32"/>
+          <w:sz w:val="27"/>
+          <w:szCs w:val="27"/>
+          <w:shd w:val="clear" w:color="auto" w:fill="F5F6F7"/>
+        </w:rPr>
+        <w:t>hiển thị danh sách công việc : dùng localStorage và SessionStorage để lưu giữ liệu tạm thời trên browser.</w:t>
+      </w:r>
+      <w:r>
+        <w:rPr>
+          <w:rFonts w:ascii="Arial" w:hAnsi="Arial" w:cs="Arial"/>
+          <w:color w:val="1B1B32"/>
+          <w:sz w:val="27"/>
+          <w:szCs w:val="27"/>
+          <w:shd w:val="clear" w:color="auto" w:fill="F5F6F7"/>
+        </w:rPr>
+        <w:t>(trong video này sử dụng localStorage)</w:t>
+      </w:r>
+      <w:r>
+        <w:rPr>
+          <w:rFonts w:ascii="Arial" w:hAnsi="Arial" w:cs="Arial"/>
+          <w:color w:val="1B1B32"/>
+          <w:sz w:val="27"/>
+          <w:szCs w:val="27"/>
+          <w:shd w:val="clear" w:color="auto" w:fill="F5F6F7"/>
+        </w:rPr>
+        <w:t>.</w:t>
+      </w:r>
+    </w:p>
+    <w:p>
+      <w:pPr>
+        <w:rPr>
+          <w:rFonts w:ascii="Arial" w:hAnsi="Arial" w:cs="Arial"/>
+          <w:color w:val="1B1B32"/>
+          <w:sz w:val="27"/>
+          <w:szCs w:val="27"/>
+          <w:shd w:val="clear" w:color="auto" w:fill="F5F6F7"/>
+        </w:rPr>
+      </w:pPr>
+      <w:r>
+        <w:rPr>
+          <w:rFonts w:ascii="Arial" w:hAnsi="Arial" w:cs="Arial"/>
+          <w:color w:val="1B1B32"/>
+          <w:sz w:val="27"/>
+          <w:szCs w:val="27"/>
+          <w:shd w:val="clear" w:color="auto" w:fill="F5F6F7"/>
+        </w:rPr>
+        <w:t>21: trong video này vẫn fix cứng trạng thái của công việc trong constructor.</w:t>
+      </w:r>
+    </w:p>
+    <w:p>
+      <w:pPr>
+        <w:rPr>
+          <w:rFonts w:ascii="Arial" w:hAnsi="Arial" w:cs="Arial"/>
+          <w:color w:val="1B1B32"/>
+          <w:sz w:val="27"/>
+          <w:szCs w:val="27"/>
+          <w:shd w:val="clear" w:color="auto" w:fill="F5F6F7"/>
+        </w:rPr>
+      </w:pPr>
+      <w:r>
+        <w:rPr>
+          <w:rFonts w:ascii="Arial" w:hAnsi="Arial" w:cs="Arial"/>
+          <w:color w:val="1B1B32"/>
+          <w:sz w:val="27"/>
+          <w:szCs w:val="27"/>
+          <w:shd w:val="clear" w:color="auto" w:fill="F5F6F7"/>
+        </w:rPr>
+        <w:t>chưa làm dc như trong bài họ</w:t>
+      </w:r>
+      <w:r>
+        <w:rPr>
+          <w:rFonts w:ascii="Arial" w:hAnsi="Arial" w:cs="Arial"/>
+          <w:color w:val="1B1B32"/>
+          <w:sz w:val="27"/>
+          <w:szCs w:val="27"/>
+          <w:shd w:val="clear" w:color="auto" w:fill="F5F6F7"/>
+        </w:rPr>
+        <w:t>c(có thể</w:t>
+      </w:r>
+      <w:r>
+        <w:rPr>
+          <w:rFonts w:ascii="Arial" w:hAnsi="Arial" w:cs="Arial"/>
+          <w:color w:val="1B1B32"/>
+          <w:sz w:val="27"/>
+          <w:szCs w:val="27"/>
+          <w:shd w:val="clear" w:color="auto" w:fill="F5F6F7"/>
+        </w:rPr>
+        <w:t xml:space="preserve"> chọn </w:t>
+      </w:r>
+      <w:r>
+        <w:rPr>
+          <w:rFonts w:ascii="Arial" w:hAnsi="Arial" w:cs="Arial"/>
+          <w:color w:val="1B1B32"/>
+          <w:sz w:val="27"/>
+          <w:szCs w:val="27"/>
+          <w:shd w:val="clear" w:color="auto" w:fill="F5F6F7"/>
+        </w:rPr>
+        <w:t xml:space="preserve">trạng thái </w:t>
+      </w:r>
+      <w:r>
+        <w:rPr>
+          <w:rFonts w:ascii="Arial" w:hAnsi="Arial" w:cs="Arial"/>
+          <w:color w:val="1B1B32"/>
+          <w:sz w:val="27"/>
+          <w:szCs w:val="27"/>
+          <w:shd w:val="clear" w:color="auto" w:fill="F5F6F7"/>
+        </w:rPr>
+        <w:t xml:space="preserve"> </w:t>
+      </w:r>
+      <w:r>
+        <w:rPr>
+          <w:rFonts w:ascii="Arial" w:hAnsi="Arial" w:cs="Arial"/>
+          <w:color w:val="1B1B32"/>
+          <w:sz w:val="27"/>
+          <w:szCs w:val="27"/>
+          <w:shd w:val="clear" w:color="auto" w:fill="F5F6F7"/>
+        </w:rPr>
+        <w:t xml:space="preserve">‘kích hoạt’ </w:t>
+      </w:r>
+      <w:r>
+        <w:rPr>
+          <w:rFonts w:ascii="Arial" w:hAnsi="Arial" w:cs="Arial"/>
+          <w:color w:val="1B1B32"/>
+          <w:sz w:val="27"/>
+          <w:szCs w:val="27"/>
+          <w:shd w:val="clear" w:color="auto" w:fill="F5F6F7"/>
+        </w:rPr>
+        <w:t>hoặc</w:t>
+      </w:r>
+      <w:r>
+        <w:rPr>
+          <w:rFonts w:ascii="Arial" w:hAnsi="Arial" w:cs="Arial"/>
+          <w:color w:val="1B1B32"/>
+          <w:sz w:val="27"/>
+          <w:szCs w:val="27"/>
+          <w:shd w:val="clear" w:color="auto" w:fill="F5F6F7"/>
+        </w:rPr>
+        <w:t xml:space="preserve"> ‘ẩn’);</w:t>
+      </w:r>
+    </w:p>
+    <w:p>
+      <w:pPr>
+        <w:rPr>
+          <w:rFonts w:ascii="Arial" w:hAnsi="Arial" w:cs="Arial"/>
+          <w:color w:val="1B1B32"/>
+          <w:sz w:val="27"/>
+          <w:szCs w:val="27"/>
+          <w:shd w:val="clear" w:color="auto" w:fill="F5F6F7"/>
+        </w:rPr>
+      </w:pPr>
+      <w:r>
+        <w:rPr>
+          <w:rFonts w:ascii="Arial" w:hAnsi="Arial" w:cs="Arial"/>
+          <w:color w:val="1B1B32"/>
+          <w:sz w:val="27"/>
+          <w:szCs w:val="27"/>
+          <w:shd w:val="clear" w:color="auto" w:fill="F5F6F7"/>
+        </w:rPr>
+        <w:t>23: chứ</w:t>
+      </w:r>
+      <w:r>
+        <w:rPr>
+          <w:rFonts w:ascii="Arial" w:hAnsi="Arial" w:cs="Arial"/>
+          <w:color w:val="1B1B32"/>
+          <w:sz w:val="27"/>
+          <w:szCs w:val="27"/>
+          <w:shd w:val="clear" w:color="auto" w:fill="F5F6F7"/>
+        </w:rPr>
+        <w:t>c năng xóa</w:t>
+      </w:r>
+    </w:p>
+    <w:p>
+      <w:pPr>
+        <w:rPr>
+          <w:rFonts w:ascii="Arial" w:hAnsi="Arial" w:cs="Arial"/>
+          <w:color w:val="1B1B32"/>
+          <w:sz w:val="27"/>
+          <w:szCs w:val="27"/>
+          <w:shd w:val="clear" w:color="auto" w:fill="F5F6F7"/>
+        </w:rPr>
+      </w:pPr>
+      <w:r>
+        <w:rPr>
+          <w:rFonts w:ascii="Arial" w:hAnsi="Arial" w:cs="Arial"/>
+          <w:color w:val="1B1B32"/>
+          <w:sz w:val="27"/>
+          <w:szCs w:val="27"/>
+          <w:shd w:val="clear" w:color="auto" w:fill="F5F6F7"/>
+        </w:rPr>
+        <w:t>khóa thông minh sử dụng machine-learning,họ</w:t>
+      </w:r>
+      <w:r>
+        <w:rPr>
+          <w:rFonts w:ascii="Arial" w:hAnsi="Arial" w:cs="Arial"/>
+          <w:color w:val="1B1B32"/>
+          <w:sz w:val="27"/>
+          <w:szCs w:val="27"/>
+          <w:shd w:val="clear" w:color="auto" w:fill="F5F6F7"/>
+        </w:rPr>
+        <w:t>c hình ảnh thao tác</w:t>
+      </w:r>
+      <w:r>
+        <w:rPr>
+          <w:rFonts w:ascii="Arial" w:hAnsi="Arial" w:cs="Arial"/>
+          <w:color w:val="1B1B32"/>
+          <w:sz w:val="27"/>
+          <w:szCs w:val="27"/>
+          <w:shd w:val="clear" w:color="auto" w:fill="F5F6F7"/>
+        </w:rPr>
+        <w:t xml:space="preserve"> người dùng để phân biệt chủ nhà hoặc kẻ trộm</w:t>
+      </w:r>
+      <w:r>
+        <w:rPr>
+          <w:rFonts w:ascii="Arial" w:hAnsi="Arial" w:cs="Arial"/>
+          <w:color w:val="1B1B32"/>
+          <w:sz w:val="27"/>
+          <w:szCs w:val="27"/>
+          <w:shd w:val="clear" w:color="auto" w:fill="F5F6F7"/>
+        </w:rPr>
+        <w:t>.</w:t>
+      </w:r>
+    </w:p>
+    <w:p>
+      <w:pPr>
+        <w:rPr>
+          <w:rFonts w:ascii="Arial" w:hAnsi="Arial" w:cs="Arial"/>
+          <w:color w:val="1B1B32"/>
+          <w:sz w:val="27"/>
+          <w:szCs w:val="27"/>
+          <w:shd w:val="clear" w:color="auto" w:fill="F5F6F7"/>
+        </w:rPr>
+      </w:pPr>
+      <w:r>
+        <w:rPr>
+          <w:color w:val="000000"/>
+          <w:sz w:val="27"/>
+          <w:szCs w:val="27"/>
+        </w:rPr>
+        <w:t xml:space="preserve"> achieve </w:t>
+      </w:r>
+      <w:r>
+        <w:rPr>
+          <w:color w:val="000000"/>
+          <w:sz w:val="27"/>
+          <w:szCs w:val="27"/>
+        </w:rPr>
+        <w:t xml:space="preserve"> : hoàn thành</w:t>
+      </w:r>
+      <w:r>
+        <w:rPr>
+          <w:color w:val="000000"/>
+          <w:sz w:val="27"/>
+          <w:szCs w:val="27"/>
+        </w:rPr>
+        <w:br/>
+        <w:t>almost : hầu hết</w:t>
+      </w:r>
+      <w:r>
+        <w:rPr>
+          <w:color w:val="000000"/>
+          <w:sz w:val="27"/>
+          <w:szCs w:val="27"/>
+        </w:rPr>
+        <w:br/>
+        <w:t>approach : tiếp cận</w:t>
+      </w:r>
+      <w:r>
+        <w:rPr>
+          <w:color w:val="000000"/>
+          <w:sz w:val="27"/>
+          <w:szCs w:val="27"/>
+        </w:rPr>
+        <w:br/>
+        <w:t>appropriate : thích hợp</w:t>
+      </w:r>
+      <w:r>
+        <w:rPr>
+          <w:color w:val="000000"/>
+          <w:sz w:val="27"/>
+          <w:szCs w:val="27"/>
+        </w:rPr>
+        <w:br/>
+        <w:t>argument : tranh luận</w:t>
+      </w:r>
+      <w:r>
+        <w:rPr>
+          <w:color w:val="000000"/>
+          <w:sz w:val="27"/>
+          <w:szCs w:val="27"/>
+        </w:rPr>
+        <w:br/>
+        <w:t>articles : bài viết</w:t>
+      </w:r>
+      <w:r>
+        <w:rPr>
+          <w:color w:val="000000"/>
+          <w:sz w:val="27"/>
+          <w:szCs w:val="27"/>
+        </w:rPr>
+        <w:br/>
+        <w:t>assign : chỉ định</w:t>
+      </w:r>
+      <w:r>
+        <w:rPr>
+          <w:color w:val="000000"/>
+          <w:sz w:val="27"/>
+          <w:szCs w:val="27"/>
+        </w:rPr>
+        <w:br/>
+        <w:t>assigned : chuyển nhượng,chuyển giao</w:t>
+      </w:r>
+      <w:r>
+        <w:rPr>
+          <w:color w:val="000000"/>
+          <w:sz w:val="27"/>
+          <w:szCs w:val="27"/>
+        </w:rPr>
+        <w:br/>
+        <w:t>attribute : thuộc tính</w:t>
+      </w:r>
+      <w:r>
+        <w:rPr>
+          <w:color w:val="000000"/>
+          <w:sz w:val="27"/>
+          <w:szCs w:val="27"/>
+        </w:rPr>
+        <w:br/>
+        <w:t>behavior : hành vi</w:t>
+      </w:r>
+      <w:r>
+        <w:rPr>
+          <w:color w:val="000000"/>
+          <w:sz w:val="27"/>
+          <w:szCs w:val="27"/>
+        </w:rPr>
+        <w:br/>
+        <w:t>bind : trói buộc</w:t>
+      </w:r>
+      <w:r>
+        <w:rPr>
+          <w:color w:val="000000"/>
+          <w:sz w:val="27"/>
+          <w:szCs w:val="27"/>
+        </w:rPr>
+        <w:br/>
+        <w:t>brief : tóm tắt</w:t>
+      </w:r>
+      <w:r>
+        <w:rPr>
+          <w:color w:val="000000"/>
+          <w:sz w:val="27"/>
+          <w:szCs w:val="27"/>
+        </w:rPr>
+        <w:br/>
+        <w:t>certain : nhất định</w:t>
+      </w:r>
+      <w:r>
+        <w:rPr>
+          <w:color w:val="000000"/>
+          <w:sz w:val="27"/>
+          <w:szCs w:val="27"/>
+        </w:rPr>
+        <w:br/>
+        <w:t>characteristics : nét đặc trưng</w:t>
+      </w:r>
+      <w:r>
+        <w:rPr>
+          <w:color w:val="000000"/>
+          <w:sz w:val="27"/>
+          <w:szCs w:val="27"/>
+        </w:rPr>
+        <w:br/>
+        <w:t>clarify : làm rõ</w:t>
+      </w:r>
+      <w:r>
+        <w:rPr>
+          <w:color w:val="000000"/>
+          <w:sz w:val="27"/>
+          <w:szCs w:val="27"/>
+        </w:rPr>
+        <w:br/>
+        <w:t>common : chung</w:t>
+      </w:r>
+    </w:p>
+    <w:p>
+      <w:pPr>
+        <w:rPr>
+          <w:color w:val="000000"/>
+          <w:sz w:val="27"/>
+          <w:szCs w:val="27"/>
+        </w:rPr>
+      </w:pPr>
+      <w:r>
+        <w:rPr>
+          <w:color w:val="000000"/>
+          <w:sz w:val="27"/>
+          <w:szCs w:val="27"/>
+        </w:rPr>
+        <w:t>Composer</w:t>
+      </w:r>
+      <w:r>
+        <w:rPr>
+          <w:color w:val="000000"/>
+          <w:sz w:val="27"/>
+          <w:szCs w:val="27"/>
+        </w:rPr>
+        <w:t>: nhà soạn nhạc</w:t>
+      </w:r>
+    </w:p>
+    <w:p>
+      <w:pPr>
+        <w:rPr>
+          <w:color w:val="000000"/>
+          <w:sz w:val="27"/>
+          <w:szCs w:val="27"/>
+        </w:rPr>
+      </w:pPr>
+      <w:r>
+        <w:rPr>
+          <w:color w:val="000000"/>
+          <w:sz w:val="27"/>
+          <w:szCs w:val="27"/>
+        </w:rPr>
+        <w:t>composing: sáng tác</w:t>
+      </w:r>
+      <w:r>
+        <w:rPr>
+          <w:color w:val="000000"/>
+          <w:sz w:val="27"/>
+          <w:szCs w:val="27"/>
+        </w:rPr>
+        <w:br/>
+        <w:t>considered : xem xét</w:t>
+      </w:r>
+    </w:p>
+    <w:p>
+      <w:pPr>
+        <w:rPr>
+          <w:color w:val="000000"/>
+          <w:sz w:val="27"/>
+          <w:szCs w:val="27"/>
+        </w:rPr>
+      </w:pPr>
+      <w:r>
+        <w:rPr>
+          <w:color w:val="000000"/>
+          <w:sz w:val="27"/>
+          <w:szCs w:val="27"/>
+        </w:rPr>
         <w:lastRenderedPageBreak/>
-        <w:t>18-project TodoList:</w:t>
-      </w:r>
-    </w:p>
-    <w:p>
-      <w:pPr>
-        <w:rPr>
-          <w:rFonts w:ascii="Arial" w:hAnsi="Arial" w:cs="Arial"/>
-          <w:color w:val="1B1B32"/>
-          <w:sz w:val="27"/>
-          <w:szCs w:val="27"/>
-          <w:shd w:val="clear" w:color="auto" w:fill="F5F6F7"/>
-        </w:rPr>
-      </w:pPr>
-      <w:r>
-        <w:rPr>
-          <w:rFonts w:ascii="Arial" w:hAnsi="Arial" w:cs="Arial"/>
-          <w:color w:val="1B1B32"/>
-          <w:sz w:val="27"/>
-          <w:szCs w:val="27"/>
-          <w:shd w:val="clear" w:color="auto" w:fill="F5F6F7"/>
-        </w:rPr>
-        <w:t>hiển thị danh sách công việc : dùng localStorage và SessionStorage để lưu giữ liệu tạm thời trên browser.</w:t>
-      </w:r>
-      <w:r>
-        <w:rPr>
-          <w:rFonts w:ascii="Arial" w:hAnsi="Arial" w:cs="Arial"/>
-          <w:color w:val="1B1B32"/>
-          <w:sz w:val="27"/>
-          <w:szCs w:val="27"/>
-          <w:shd w:val="clear" w:color="auto" w:fill="F5F6F7"/>
-        </w:rPr>
-        <w:t>(trong video này sử dụng localStorage)</w:t>
-      </w:r>
-      <w:r>
-        <w:rPr>
-          <w:rFonts w:ascii="Arial" w:hAnsi="Arial" w:cs="Arial"/>
-          <w:color w:val="1B1B32"/>
-          <w:sz w:val="27"/>
-          <w:szCs w:val="27"/>
-          <w:shd w:val="clear" w:color="auto" w:fill="F5F6F7"/>
-        </w:rPr>
-        <w:t>.</w:t>
-      </w:r>
-    </w:p>
-    <w:p>
-      <w:pPr>
-        <w:rPr>
-          <w:rFonts w:ascii="Arial" w:hAnsi="Arial" w:cs="Arial"/>
-          <w:color w:val="1B1B32"/>
-          <w:sz w:val="27"/>
-          <w:szCs w:val="27"/>
-          <w:shd w:val="clear" w:color="auto" w:fill="F5F6F7"/>
-        </w:rPr>
-      </w:pPr>
-      <w:r>
-        <w:rPr>
-          <w:rFonts w:ascii="Arial" w:hAnsi="Arial" w:cs="Arial"/>
-          <w:color w:val="1B1B32"/>
-          <w:sz w:val="27"/>
-          <w:szCs w:val="27"/>
-          <w:shd w:val="clear" w:color="auto" w:fill="F5F6F7"/>
-        </w:rPr>
-        <w:t>21: trong video này vẫn fix cứng trạng thái của công việc trong constructor.</w:t>
-      </w:r>
-    </w:p>
-    <w:p>
-      <w:pPr>
-        <w:rPr>
-          <w:rFonts w:ascii="Arial" w:hAnsi="Arial" w:cs="Arial"/>
-          <w:color w:val="1B1B32"/>
-          <w:sz w:val="27"/>
-          <w:szCs w:val="27"/>
-          <w:shd w:val="clear" w:color="auto" w:fill="F5F6F7"/>
-        </w:rPr>
-      </w:pPr>
-      <w:r>
-        <w:rPr>
-          <w:rFonts w:ascii="Arial" w:hAnsi="Arial" w:cs="Arial"/>
-          <w:color w:val="1B1B32"/>
-          <w:sz w:val="27"/>
-          <w:szCs w:val="27"/>
-          <w:shd w:val="clear" w:color="auto" w:fill="F5F6F7"/>
-        </w:rPr>
-        <w:t>chưa làm dc như trong bài họ</w:t>
-      </w:r>
-      <w:r>
-        <w:rPr>
-          <w:rFonts w:ascii="Arial" w:hAnsi="Arial" w:cs="Arial"/>
-          <w:color w:val="1B1B32"/>
-          <w:sz w:val="27"/>
-          <w:szCs w:val="27"/>
-          <w:shd w:val="clear" w:color="auto" w:fill="F5F6F7"/>
-        </w:rPr>
-        <w:t>c(có thể</w:t>
-      </w:r>
-      <w:r>
-        <w:rPr>
-          <w:rFonts w:ascii="Arial" w:hAnsi="Arial" w:cs="Arial"/>
-          <w:color w:val="1B1B32"/>
-          <w:sz w:val="27"/>
-          <w:szCs w:val="27"/>
-          <w:shd w:val="clear" w:color="auto" w:fill="F5F6F7"/>
-        </w:rPr>
-        <w:t xml:space="preserve"> chọn </w:t>
-      </w:r>
-      <w:r>
-        <w:rPr>
-          <w:rFonts w:ascii="Arial" w:hAnsi="Arial" w:cs="Arial"/>
-          <w:color w:val="1B1B32"/>
-          <w:sz w:val="27"/>
-          <w:szCs w:val="27"/>
-          <w:shd w:val="clear" w:color="auto" w:fill="F5F6F7"/>
-        </w:rPr>
-        <w:t xml:space="preserve">trạng thái </w:t>
-      </w:r>
-      <w:r>
-        <w:rPr>
-          <w:rFonts w:ascii="Arial" w:hAnsi="Arial" w:cs="Arial"/>
-          <w:color w:val="1B1B32"/>
-          <w:sz w:val="27"/>
-          <w:szCs w:val="27"/>
-          <w:shd w:val="clear" w:color="auto" w:fill="F5F6F7"/>
-        </w:rPr>
-        <w:t xml:space="preserve"> </w:t>
-      </w:r>
-      <w:r>
-        <w:rPr>
-          <w:rFonts w:ascii="Arial" w:hAnsi="Arial" w:cs="Arial"/>
-          <w:color w:val="1B1B32"/>
-          <w:sz w:val="27"/>
-          <w:szCs w:val="27"/>
-          <w:shd w:val="clear" w:color="auto" w:fill="F5F6F7"/>
-        </w:rPr>
-        <w:t xml:space="preserve">‘kích hoạt’ </w:t>
-      </w:r>
-      <w:r>
-        <w:rPr>
-          <w:rFonts w:ascii="Arial" w:hAnsi="Arial" w:cs="Arial"/>
-          <w:color w:val="1B1B32"/>
-          <w:sz w:val="27"/>
-          <w:szCs w:val="27"/>
-          <w:shd w:val="clear" w:color="auto" w:fill="F5F6F7"/>
-        </w:rPr>
-        <w:t>hoặc</w:t>
-      </w:r>
-      <w:r>
-        <w:rPr>
-          <w:rFonts w:ascii="Arial" w:hAnsi="Arial" w:cs="Arial"/>
-          <w:color w:val="1B1B32"/>
-          <w:sz w:val="27"/>
-          <w:szCs w:val="27"/>
-          <w:shd w:val="clear" w:color="auto" w:fill="F5F6F7"/>
-        </w:rPr>
-        <w:t xml:space="preserve"> ‘ẩn’);</w:t>
-      </w:r>
-    </w:p>
-    <w:p>
-      <w:pPr>
-        <w:rPr>
-          <w:rFonts w:ascii="Arial" w:hAnsi="Arial" w:cs="Arial"/>
-          <w:color w:val="1B1B32"/>
-          <w:sz w:val="27"/>
-          <w:szCs w:val="27"/>
-          <w:shd w:val="clear" w:color="auto" w:fill="F5F6F7"/>
-        </w:rPr>
-      </w:pPr>
-      <w:r>
-        <w:rPr>
-          <w:rFonts w:ascii="Arial" w:hAnsi="Arial" w:cs="Arial"/>
-          <w:color w:val="1B1B32"/>
-          <w:sz w:val="27"/>
-          <w:szCs w:val="27"/>
-          <w:shd w:val="clear" w:color="auto" w:fill="F5F6F7"/>
-        </w:rPr>
-        <w:t>23: chứ</w:t>
-      </w:r>
-      <w:r>
-        <w:rPr>
-          <w:rFonts w:ascii="Arial" w:hAnsi="Arial" w:cs="Arial"/>
-          <w:color w:val="1B1B32"/>
-          <w:sz w:val="27"/>
-          <w:szCs w:val="27"/>
-          <w:shd w:val="clear" w:color="auto" w:fill="F5F6F7"/>
-        </w:rPr>
-        <w:t>c năng xóa</w:t>
-      </w:r>
-    </w:p>
-    <w:p>
-      <w:pPr>
-        <w:rPr>
-          <w:rFonts w:ascii="Arial" w:hAnsi="Arial" w:cs="Arial"/>
-          <w:color w:val="1B1B32"/>
-          <w:sz w:val="27"/>
-          <w:szCs w:val="27"/>
-          <w:shd w:val="clear" w:color="auto" w:fill="F5F6F7"/>
-        </w:rPr>
-      </w:pPr>
-      <w:r>
-        <w:rPr>
-          <w:rFonts w:ascii="Arial" w:hAnsi="Arial" w:cs="Arial"/>
-          <w:color w:val="1B1B32"/>
-          <w:sz w:val="27"/>
-          <w:szCs w:val="27"/>
-          <w:shd w:val="clear" w:color="auto" w:fill="F5F6F7"/>
-        </w:rPr>
-        <w:t>khóa thông minh sử dụng machine-learning,họ</w:t>
-      </w:r>
-      <w:r>
-        <w:rPr>
-          <w:rFonts w:ascii="Arial" w:hAnsi="Arial" w:cs="Arial"/>
-          <w:color w:val="1B1B32"/>
-          <w:sz w:val="27"/>
-          <w:szCs w:val="27"/>
-          <w:shd w:val="clear" w:color="auto" w:fill="F5F6F7"/>
-        </w:rPr>
-        <w:t>c hình ảnh thao tác</w:t>
-      </w:r>
-      <w:r>
-        <w:rPr>
-          <w:rFonts w:ascii="Arial" w:hAnsi="Arial" w:cs="Arial"/>
-          <w:color w:val="1B1B32"/>
-          <w:sz w:val="27"/>
-          <w:szCs w:val="27"/>
-          <w:shd w:val="clear" w:color="auto" w:fill="F5F6F7"/>
-        </w:rPr>
-        <w:t xml:space="preserve"> người dùng để phân biệt chủ nhà hoặc kẻ trộm</w:t>
-      </w:r>
-      <w:r>
-        <w:rPr>
-          <w:rFonts w:ascii="Arial" w:hAnsi="Arial" w:cs="Arial"/>
-          <w:color w:val="1B1B32"/>
-          <w:sz w:val="27"/>
-          <w:szCs w:val="27"/>
-          <w:shd w:val="clear" w:color="auto" w:fill="F5F6F7"/>
-        </w:rPr>
-        <w:t>.</w:t>
-      </w:r>
-    </w:p>
-    <w:p>
-      <w:pPr>
-        <w:rPr>
-          <w:rFonts w:ascii="Arial" w:hAnsi="Arial" w:cs="Arial"/>
-          <w:color w:val="1B1B32"/>
-          <w:sz w:val="27"/>
-          <w:szCs w:val="27"/>
-          <w:shd w:val="clear" w:color="auto" w:fill="F5F6F7"/>
-        </w:rPr>
-      </w:pPr>
-      <w:r>
-        <w:rPr>
-          <w:color w:val="000000"/>
-          <w:sz w:val="27"/>
-          <w:szCs w:val="27"/>
-        </w:rPr>
-        <w:t xml:space="preserve"> achieve </w:t>
-      </w:r>
-      <w:r>
-        <w:rPr>
-          <w:color w:val="000000"/>
-          <w:sz w:val="27"/>
-          <w:szCs w:val="27"/>
-        </w:rPr>
-        <w:t xml:space="preserve"> : hoàn thành</w:t>
-      </w:r>
-      <w:r>
-        <w:rPr>
-          <w:color w:val="000000"/>
-          <w:sz w:val="27"/>
-          <w:szCs w:val="27"/>
-        </w:rPr>
-        <w:br/>
-        <w:t>almost : hầu hết</w:t>
-      </w:r>
-      <w:r>
-        <w:rPr>
-          <w:color w:val="000000"/>
-          <w:sz w:val="27"/>
-          <w:szCs w:val="27"/>
-        </w:rPr>
-        <w:br/>
-        <w:t>approach : tiếp cận</w:t>
-      </w:r>
-      <w:r>
-        <w:rPr>
-          <w:color w:val="000000"/>
-          <w:sz w:val="27"/>
-          <w:szCs w:val="27"/>
-        </w:rPr>
-        <w:br/>
-        <w:t>appropriate : thích hợp</w:t>
-      </w:r>
-      <w:r>
-        <w:rPr>
-          <w:color w:val="000000"/>
-          <w:sz w:val="27"/>
-          <w:szCs w:val="27"/>
-        </w:rPr>
-        <w:br/>
-        <w:t>argument : tranh luận</w:t>
-      </w:r>
-      <w:r>
-        <w:rPr>
-          <w:color w:val="000000"/>
-          <w:sz w:val="27"/>
-          <w:szCs w:val="27"/>
-        </w:rPr>
-        <w:br/>
-        <w:t>articles : bài viết</w:t>
-      </w:r>
-      <w:r>
-        <w:rPr>
-          <w:color w:val="000000"/>
-          <w:sz w:val="27"/>
-          <w:szCs w:val="27"/>
-        </w:rPr>
-        <w:br/>
-        <w:t>assign : chỉ định</w:t>
-      </w:r>
-      <w:r>
-        <w:rPr>
-          <w:color w:val="000000"/>
-          <w:sz w:val="27"/>
-          <w:szCs w:val="27"/>
-        </w:rPr>
-        <w:br/>
-        <w:t>assigned : chuyển nhượng,chuyển giao</w:t>
-      </w:r>
-      <w:r>
-        <w:rPr>
-          <w:color w:val="000000"/>
-          <w:sz w:val="27"/>
-          <w:szCs w:val="27"/>
-        </w:rPr>
-        <w:br/>
-        <w:t>attribute : thuộc tính</w:t>
-      </w:r>
-      <w:r>
-        <w:rPr>
-          <w:color w:val="000000"/>
-          <w:sz w:val="27"/>
-          <w:szCs w:val="27"/>
-        </w:rPr>
-        <w:br/>
-        <w:t>behavior : hành vi</w:t>
-      </w:r>
-      <w:r>
-        <w:rPr>
-          <w:color w:val="000000"/>
-          <w:sz w:val="27"/>
-          <w:szCs w:val="27"/>
-        </w:rPr>
-        <w:br/>
-        <w:t>bind : trói buộc</w:t>
-      </w:r>
-      <w:r>
-        <w:rPr>
-          <w:color w:val="000000"/>
-          <w:sz w:val="27"/>
-          <w:szCs w:val="27"/>
-        </w:rPr>
-        <w:br/>
-        <w:t>brief : tóm tắt</w:t>
-      </w:r>
-      <w:r>
-        <w:rPr>
-          <w:color w:val="000000"/>
-          <w:sz w:val="27"/>
-          <w:szCs w:val="27"/>
-        </w:rPr>
-        <w:br/>
-        <w:t>certain : nhất định</w:t>
-      </w:r>
-      <w:r>
-        <w:rPr>
-          <w:color w:val="000000"/>
-          <w:sz w:val="27"/>
-          <w:szCs w:val="27"/>
-        </w:rPr>
-        <w:br/>
-        <w:t>characteristics : nét đặc trưng</w:t>
-      </w:r>
-      <w:r>
-        <w:rPr>
-          <w:color w:val="000000"/>
-          <w:sz w:val="27"/>
-          <w:szCs w:val="27"/>
-        </w:rPr>
-        <w:br/>
-        <w:t>clarify : làm rõ</w:t>
-      </w:r>
-      <w:r>
-        <w:rPr>
-          <w:color w:val="000000"/>
-          <w:sz w:val="27"/>
-          <w:szCs w:val="27"/>
-        </w:rPr>
-        <w:br/>
-        <w:t>common : chung</w:t>
-      </w:r>
-    </w:p>
-    <w:p>
-      <w:pPr>
-        <w:rPr>
-          <w:color w:val="000000"/>
-          <w:sz w:val="27"/>
-          <w:szCs w:val="27"/>
-        </w:rPr>
-      </w:pPr>
-      <w:r>
-        <w:rPr>
-          <w:color w:val="000000"/>
-          <w:sz w:val="27"/>
-          <w:szCs w:val="27"/>
-        </w:rPr>
-        <w:t>Composer</w:t>
-      </w:r>
-      <w:r>
-        <w:rPr>
-          <w:color w:val="000000"/>
-          <w:sz w:val="27"/>
-          <w:szCs w:val="27"/>
-        </w:rPr>
-        <w:t>: nhà soạn nhạc</w:t>
-      </w:r>
-    </w:p>
-    <w:p>
-      <w:pPr>
-        <w:rPr>
-          <w:color w:val="000000"/>
-          <w:sz w:val="27"/>
-          <w:szCs w:val="27"/>
-        </w:rPr>
-      </w:pPr>
-      <w:r>
-        <w:rPr>
-          <w:color w:val="000000"/>
-          <w:sz w:val="27"/>
-          <w:szCs w:val="27"/>
-        </w:rPr>
-        <w:t>composing: sáng tác</w:t>
-      </w:r>
-      <w:r>
-        <w:rPr>
-          <w:color w:val="000000"/>
-          <w:sz w:val="27"/>
-          <w:szCs w:val="27"/>
-        </w:rPr>
-        <w:br/>
-        <w:t>considered : xem xét</w:t>
-      </w:r>
-    </w:p>
-    <w:p>
-      <w:pPr>
-        <w:rPr>
-          <w:color w:val="000000"/>
-          <w:sz w:val="27"/>
-          <w:szCs w:val="27"/>
-        </w:rPr>
-      </w:pPr>
-      <w:r>
-        <w:rPr>
-          <w:color w:val="000000"/>
-          <w:sz w:val="27"/>
-          <w:szCs w:val="27"/>
-        </w:rPr>
         <w:t xml:space="preserve">convenient </w:t>
       </w:r>
       <w:r>
@@ -4062,8 +4094,6 @@
         </w:rPr>
         <w:t xml:space="preserve"> : tiện lợi</w:t>
       </w:r>
-      <w:bookmarkStart w:id="0" w:name="_GoBack"/>
-      <w:bookmarkEnd w:id="0"/>
       <w:r>
         <w:rPr>
           <w:color w:val="000000"/>
@@ -4089,6 +4119,337 @@
           <w:szCs w:val="27"/>
         </w:rPr>
         <w:br/>
+        <w:t>course : khóa học</w:t>
+      </w:r>
+      <w:r>
+        <w:rPr>
+          <w:color w:val="000000"/>
+          <w:sz w:val="27"/>
+          <w:szCs w:val="27"/>
+        </w:rPr>
+        <w:br/>
+        <w:t>curly braces : dấu ngoặc nhọn { }</w:t>
+      </w:r>
+    </w:p>
+    <w:p>
+      <w:pPr>
+        <w:rPr>
+          <w:color w:val="000000"/>
+          <w:sz w:val="27"/>
+          <w:szCs w:val="27"/>
+        </w:rPr>
+      </w:pPr>
+      <w:r>
+        <w:rPr>
+          <w:color w:val="000000"/>
+          <w:sz w:val="27"/>
+          <w:szCs w:val="27"/>
+        </w:rPr>
+        <w:t>current : hiện hành</w:t>
+      </w:r>
+      <w:r>
+        <w:rPr>
+          <w:color w:val="000000"/>
+          <w:sz w:val="27"/>
+          <w:szCs w:val="27"/>
+        </w:rPr>
+        <w:br/>
+        <w:t>define : định nghĩa</w:t>
+      </w:r>
+      <w:r>
+        <w:rPr>
+          <w:color w:val="000000"/>
+          <w:sz w:val="27"/>
+          <w:szCs w:val="27"/>
+        </w:rPr>
+        <w:br/>
+        <w:t>demonstrated : chứng minh</w:t>
+      </w:r>
+      <w:r>
+        <w:rPr>
+          <w:color w:val="000000"/>
+          <w:sz w:val="27"/>
+          <w:szCs w:val="27"/>
+        </w:rPr>
+        <w:br/>
+        <w:t>dependency : phụ thuộc</w:t>
+      </w:r>
+      <w:r>
+        <w:rPr>
+          <w:color w:val="000000"/>
+          <w:sz w:val="27"/>
+          <w:szCs w:val="27"/>
+        </w:rPr>
+        <w:br/>
+        <w:t>describe : diễn tả</w:t>
+      </w:r>
+      <w:r>
+        <w:rPr>
+          <w:color w:val="000000"/>
+          <w:sz w:val="27"/>
+          <w:szCs w:val="27"/>
+        </w:rPr>
+        <w:br/>
+        <w:t>dialog : hộp thoại</w:t>
+      </w:r>
+    </w:p>
+    <w:p>
+      <w:pPr>
+        <w:rPr>
+          <w:color w:val="000000"/>
+          <w:sz w:val="27"/>
+          <w:szCs w:val="27"/>
+        </w:rPr>
+      </w:pPr>
+      <w:r>
+        <w:rPr>
+          <w:color w:val="000000"/>
+          <w:sz w:val="27"/>
+          <w:szCs w:val="27"/>
+        </w:rPr>
+        <w:t xml:space="preserve">distinct </w:t>
+      </w:r>
+      <w:r>
+        <w:rPr>
+          <w:color w:val="000000"/>
+          <w:sz w:val="27"/>
+          <w:szCs w:val="27"/>
+        </w:rPr>
+        <w:t xml:space="preserve"> : khác biệt</w:t>
+      </w:r>
+    </w:p>
+    <w:p>
+      <w:pPr>
+        <w:rPr>
+          <w:color w:val="000000"/>
+          <w:sz w:val="27"/>
+          <w:szCs w:val="27"/>
+        </w:rPr>
+      </w:pPr>
+      <w:r>
+        <w:rPr>
+          <w:color w:val="000000"/>
+          <w:sz w:val="27"/>
+          <w:szCs w:val="27"/>
+        </w:rPr>
+        <w:t>Encountered : đã gặp</w:t>
+      </w:r>
+      <w:r>
+        <w:rPr>
+          <w:color w:val="000000"/>
+          <w:sz w:val="27"/>
+          <w:szCs w:val="27"/>
+        </w:rPr>
+        <w:br/>
+        <w:t>efficient : có hiệu quả</w:t>
+      </w:r>
+      <w:r>
+        <w:rPr>
+          <w:color w:val="000000"/>
+          <w:sz w:val="27"/>
+          <w:szCs w:val="27"/>
+        </w:rPr>
+        <w:br/>
+        <w:t>elegant : thanh lịch</w:t>
+      </w:r>
+      <w:r>
+        <w:rPr>
+          <w:color w:val="000000"/>
+          <w:sz w:val="27"/>
+          <w:szCs w:val="27"/>
+        </w:rPr>
+        <w:br/>
+        <w:t>embedding : nhúng</w:t>
+      </w:r>
+      <w:r>
+        <w:rPr>
+          <w:color w:val="000000"/>
+          <w:sz w:val="27"/>
+          <w:szCs w:val="27"/>
+        </w:rPr>
+        <w:br/>
+        <w:t>encapsulated : đóng gói</w:t>
+      </w:r>
+      <w:r>
+        <w:rPr>
+          <w:color w:val="000000"/>
+          <w:sz w:val="27"/>
+          <w:szCs w:val="27"/>
+        </w:rPr>
+        <w:br/>
+        <w:t>enroll : ghi danh</w:t>
+      </w:r>
+      <w:r>
+        <w:rPr>
+          <w:color w:val="000000"/>
+          <w:sz w:val="27"/>
+          <w:szCs w:val="27"/>
+        </w:rPr>
+        <w:br/>
+        <w:t>essence : bản chất</w:t>
+      </w:r>
+    </w:p>
+    <w:p>
+      <w:pPr>
+        <w:rPr>
+          <w:color w:val="000000"/>
+          <w:sz w:val="27"/>
+          <w:szCs w:val="27"/>
+        </w:rPr>
+      </w:pPr>
+      <w:r>
+        <w:rPr>
+          <w:color w:val="000000"/>
+          <w:sz w:val="27"/>
+          <w:szCs w:val="27"/>
+        </w:rPr>
+        <w:t>Extract</w:t>
+      </w:r>
+      <w:r>
+        <w:rPr>
+          <w:color w:val="000000"/>
+          <w:sz w:val="27"/>
+          <w:szCs w:val="27"/>
+        </w:rPr>
+        <w:t>: trích xuất</w:t>
+      </w:r>
+      <w:r>
+        <w:rPr>
+          <w:color w:val="000000"/>
+          <w:sz w:val="27"/>
+          <w:szCs w:val="27"/>
+        </w:rPr>
+        <w:br/>
+        <w:t>execute : thi hành</w:t>
+      </w:r>
+    </w:p>
+    <w:p>
+      <w:pPr>
+        <w:rPr>
+          <w:color w:val="000000"/>
+          <w:sz w:val="27"/>
+          <w:szCs w:val="27"/>
+        </w:rPr>
+      </w:pPr>
+      <w:r>
+        <w:rPr>
+          <w:color w:val="000000"/>
+          <w:sz w:val="27"/>
+          <w:szCs w:val="27"/>
+        </w:rPr>
+        <w:t xml:space="preserve"> fieldset</w:t>
+      </w:r>
+      <w:r>
+        <w:rPr>
+          <w:color w:val="000000"/>
+          <w:sz w:val="27"/>
+          <w:szCs w:val="27"/>
+        </w:rPr>
+        <w:t xml:space="preserve"> : lĩnh vực</w:t>
+      </w:r>
+      <w:r>
+        <w:rPr>
+          <w:color w:val="000000"/>
+          <w:sz w:val="27"/>
+          <w:szCs w:val="27"/>
+        </w:rPr>
+        <w:br/>
+        <w:t>foundation : nền tảng</w:t>
+      </w:r>
+    </w:p>
+    <w:p>
+      <w:pPr>
+        <w:rPr>
+          <w:color w:val="000000"/>
+          <w:sz w:val="27"/>
+          <w:szCs w:val="27"/>
+        </w:rPr>
+      </w:pPr>
+      <w:r>
+        <w:rPr>
+          <w:color w:val="000000"/>
+          <w:sz w:val="27"/>
+          <w:szCs w:val="27"/>
+        </w:rPr>
+        <w:t>fork : nhánh</w:t>
+      </w:r>
+      <w:r>
+        <w:rPr>
+          <w:color w:val="000000"/>
+          <w:sz w:val="27"/>
+          <w:szCs w:val="27"/>
+        </w:rPr>
+        <w:br/>
+        <w:t>frag : miếng</w:t>
+      </w:r>
+      <w:r>
+        <w:rPr>
+          <w:color w:val="000000"/>
+          <w:sz w:val="27"/>
+          <w:szCs w:val="27"/>
+        </w:rPr>
+        <w:br/>
+        <w:t>fragments : những mảnh vỡ</w:t>
+      </w:r>
+      <w:r>
+        <w:rPr>
+          <w:color w:val="000000"/>
+          <w:sz w:val="27"/>
+          <w:szCs w:val="27"/>
+        </w:rPr>
+        <w:br/>
+        <w:t>generate: tạo ra</w:t>
+      </w:r>
+    </w:p>
+    <w:p>
+      <w:pPr>
+        <w:rPr>
+          <w:color w:val="000000"/>
+          <w:sz w:val="27"/>
+          <w:szCs w:val="27"/>
+        </w:rPr>
+      </w:pPr>
+      <w:r>
+        <w:rPr>
+          <w:color w:val="000000"/>
+          <w:sz w:val="27"/>
+          <w:szCs w:val="27"/>
+        </w:rPr>
+        <w:t>generally : nói chung là</w:t>
+      </w:r>
+    </w:p>
+    <w:p>
+      <w:pPr>
+        <w:rPr>
+          <w:color w:val="000000"/>
+          <w:sz w:val="27"/>
+          <w:szCs w:val="27"/>
+        </w:rPr>
+      </w:pPr>
+      <w:r>
+        <w:rPr>
+          <w:color w:val="000000"/>
+          <w:sz w:val="27"/>
+          <w:szCs w:val="27"/>
+        </w:rPr>
+        <w:t>generic : chung</w:t>
+      </w:r>
+      <w:r>
+        <w:rPr>
+          <w:color w:val="000000"/>
+          <w:sz w:val="27"/>
+          <w:szCs w:val="27"/>
+        </w:rPr>
+        <w:br/>
+        <w:t>hard-coded : mã hóa cứng</w:t>
+      </w:r>
+      <w:r>
+        <w:rPr>
+          <w:color w:val="000000"/>
+          <w:sz w:val="27"/>
+          <w:szCs w:val="27"/>
+        </w:rPr>
+        <w:br/>
       </w:r>
       <w:r>
         <w:rPr>
@@ -4097,312 +4458,6 @@
           <w:szCs w:val="27"/>
         </w:rPr>
         <w:lastRenderedPageBreak/>
-        <w:t>course : khóa học</w:t>
-      </w:r>
-      <w:r>
-        <w:rPr>
-          <w:color w:val="000000"/>
-          <w:sz w:val="27"/>
-          <w:szCs w:val="27"/>
-        </w:rPr>
-        <w:br/>
-        <w:t>curly braces : dấu ngoặc nhọn { }</w:t>
-      </w:r>
-    </w:p>
-    <w:p>
-      <w:pPr>
-        <w:rPr>
-          <w:color w:val="000000"/>
-          <w:sz w:val="27"/>
-          <w:szCs w:val="27"/>
-        </w:rPr>
-      </w:pPr>
-      <w:r>
-        <w:rPr>
-          <w:color w:val="000000"/>
-          <w:sz w:val="27"/>
-          <w:szCs w:val="27"/>
-        </w:rPr>
-        <w:t>current : hiện hành</w:t>
-      </w:r>
-      <w:r>
-        <w:rPr>
-          <w:color w:val="000000"/>
-          <w:sz w:val="27"/>
-          <w:szCs w:val="27"/>
-        </w:rPr>
-        <w:br/>
-        <w:t>define : định nghĩa</w:t>
-      </w:r>
-      <w:r>
-        <w:rPr>
-          <w:color w:val="000000"/>
-          <w:sz w:val="27"/>
-          <w:szCs w:val="27"/>
-        </w:rPr>
-        <w:br/>
-        <w:t>demonstrated : chứng minh</w:t>
-      </w:r>
-      <w:r>
-        <w:rPr>
-          <w:color w:val="000000"/>
-          <w:sz w:val="27"/>
-          <w:szCs w:val="27"/>
-        </w:rPr>
-        <w:br/>
-        <w:t>dependency : phụ thuộc</w:t>
-      </w:r>
-      <w:r>
-        <w:rPr>
-          <w:color w:val="000000"/>
-          <w:sz w:val="27"/>
-          <w:szCs w:val="27"/>
-        </w:rPr>
-        <w:br/>
-        <w:t>describe : diễn tả</w:t>
-      </w:r>
-      <w:r>
-        <w:rPr>
-          <w:color w:val="000000"/>
-          <w:sz w:val="27"/>
-          <w:szCs w:val="27"/>
-        </w:rPr>
-        <w:br/>
-        <w:t>dialog : hộp thoại</w:t>
-      </w:r>
-    </w:p>
-    <w:p>
-      <w:pPr>
-        <w:rPr>
-          <w:color w:val="000000"/>
-          <w:sz w:val="27"/>
-          <w:szCs w:val="27"/>
-        </w:rPr>
-      </w:pPr>
-      <w:r>
-        <w:rPr>
-          <w:color w:val="000000"/>
-          <w:sz w:val="27"/>
-          <w:szCs w:val="27"/>
-        </w:rPr>
-        <w:t xml:space="preserve">distinct </w:t>
-      </w:r>
-      <w:r>
-        <w:rPr>
-          <w:color w:val="000000"/>
-          <w:sz w:val="27"/>
-          <w:szCs w:val="27"/>
-        </w:rPr>
-        <w:t xml:space="preserve"> : khác biệt</w:t>
-      </w:r>
-    </w:p>
-    <w:p>
-      <w:pPr>
-        <w:rPr>
-          <w:color w:val="000000"/>
-          <w:sz w:val="27"/>
-          <w:szCs w:val="27"/>
-        </w:rPr>
-      </w:pPr>
-      <w:r>
-        <w:rPr>
-          <w:color w:val="000000"/>
-          <w:sz w:val="27"/>
-          <w:szCs w:val="27"/>
-        </w:rPr>
-        <w:t>Encountered : đã gặp</w:t>
-      </w:r>
-      <w:r>
-        <w:rPr>
-          <w:color w:val="000000"/>
-          <w:sz w:val="27"/>
-          <w:szCs w:val="27"/>
-        </w:rPr>
-        <w:br/>
-        <w:t>efficient : có hiệu quả</w:t>
-      </w:r>
-      <w:r>
-        <w:rPr>
-          <w:color w:val="000000"/>
-          <w:sz w:val="27"/>
-          <w:szCs w:val="27"/>
-        </w:rPr>
-        <w:br/>
-        <w:t>elegant : thanh lịch</w:t>
-      </w:r>
-      <w:r>
-        <w:rPr>
-          <w:color w:val="000000"/>
-          <w:sz w:val="27"/>
-          <w:szCs w:val="27"/>
-        </w:rPr>
-        <w:br/>
-        <w:t>embedding : nhúng</w:t>
-      </w:r>
-      <w:r>
-        <w:rPr>
-          <w:color w:val="000000"/>
-          <w:sz w:val="27"/>
-          <w:szCs w:val="27"/>
-        </w:rPr>
-        <w:br/>
-        <w:t>encapsulated : đóng gói</w:t>
-      </w:r>
-      <w:r>
-        <w:rPr>
-          <w:color w:val="000000"/>
-          <w:sz w:val="27"/>
-          <w:szCs w:val="27"/>
-        </w:rPr>
-        <w:br/>
-        <w:t>enroll : ghi danh</w:t>
-      </w:r>
-      <w:r>
-        <w:rPr>
-          <w:color w:val="000000"/>
-          <w:sz w:val="27"/>
-          <w:szCs w:val="27"/>
-        </w:rPr>
-        <w:br/>
-        <w:t>essence : bản chất</w:t>
-      </w:r>
-    </w:p>
-    <w:p>
-      <w:pPr>
-        <w:rPr>
-          <w:color w:val="000000"/>
-          <w:sz w:val="27"/>
-          <w:szCs w:val="27"/>
-        </w:rPr>
-      </w:pPr>
-      <w:r>
-        <w:rPr>
-          <w:color w:val="000000"/>
-          <w:sz w:val="27"/>
-          <w:szCs w:val="27"/>
-        </w:rPr>
-        <w:t>Extract</w:t>
-      </w:r>
-      <w:r>
-        <w:rPr>
-          <w:color w:val="000000"/>
-          <w:sz w:val="27"/>
-          <w:szCs w:val="27"/>
-        </w:rPr>
-        <w:t>: trích xuất</w:t>
-      </w:r>
-      <w:r>
-        <w:rPr>
-          <w:color w:val="000000"/>
-          <w:sz w:val="27"/>
-          <w:szCs w:val="27"/>
-        </w:rPr>
-        <w:br/>
-        <w:t>execute : thi hành</w:t>
-      </w:r>
-      <w:r>
-        <w:rPr>
-          <w:color w:val="000000"/>
-          <w:sz w:val="27"/>
-          <w:szCs w:val="27"/>
-        </w:rPr>
-        <w:br/>
-        <w:t>foundation : nền tảng</w:t>
-      </w:r>
-    </w:p>
-    <w:p>
-      <w:pPr>
-        <w:rPr>
-          <w:color w:val="000000"/>
-          <w:sz w:val="27"/>
-          <w:szCs w:val="27"/>
-        </w:rPr>
-      </w:pPr>
-      <w:r>
-        <w:rPr>
-          <w:color w:val="000000"/>
-          <w:sz w:val="27"/>
-          <w:szCs w:val="27"/>
-        </w:rPr>
-        <w:t>fork : nhánh</w:t>
-      </w:r>
-      <w:r>
-        <w:rPr>
-          <w:color w:val="000000"/>
-          <w:sz w:val="27"/>
-          <w:szCs w:val="27"/>
-        </w:rPr>
-        <w:br/>
-        <w:t>frag : miếng</w:t>
-      </w:r>
-      <w:r>
-        <w:rPr>
-          <w:color w:val="000000"/>
-          <w:sz w:val="27"/>
-          <w:szCs w:val="27"/>
-        </w:rPr>
-        <w:br/>
-        <w:t>fragments : những mảnh vỡ</w:t>
-      </w:r>
-      <w:r>
-        <w:rPr>
-          <w:color w:val="000000"/>
-          <w:sz w:val="27"/>
-          <w:szCs w:val="27"/>
-        </w:rPr>
-        <w:br/>
-        <w:t>generate: tạo ra</w:t>
-      </w:r>
-    </w:p>
-    <w:p>
-      <w:pPr>
-        <w:rPr>
-          <w:color w:val="000000"/>
-          <w:sz w:val="27"/>
-          <w:szCs w:val="27"/>
-        </w:rPr>
-      </w:pPr>
-      <w:r>
-        <w:rPr>
-          <w:color w:val="000000"/>
-          <w:sz w:val="27"/>
-          <w:szCs w:val="27"/>
-        </w:rPr>
-        <w:t>generally : nói chung là</w:t>
-      </w:r>
-    </w:p>
-    <w:p>
-      <w:pPr>
-        <w:rPr>
-          <w:color w:val="000000"/>
-          <w:sz w:val="27"/>
-          <w:szCs w:val="27"/>
-        </w:rPr>
-      </w:pPr>
-      <w:r>
-        <w:rPr>
-          <w:color w:val="000000"/>
-          <w:sz w:val="27"/>
-          <w:szCs w:val="27"/>
-        </w:rPr>
-        <w:t>generic : chung</w:t>
-      </w:r>
-      <w:r>
-        <w:rPr>
-          <w:color w:val="000000"/>
-          <w:sz w:val="27"/>
-          <w:szCs w:val="27"/>
-        </w:rPr>
-        <w:br/>
-        <w:t>hard-coded : mã hóa cứng</w:t>
-      </w:r>
-      <w:r>
-        <w:rPr>
-          <w:color w:val="000000"/>
-          <w:sz w:val="27"/>
-          <w:szCs w:val="27"/>
-        </w:rPr>
-        <w:br/>
         <w:t>hash : băm (làm nát,làm hỏng)</w:t>
       </w:r>
       <w:r>
@@ -4439,6 +4494,275 @@
           <w:szCs w:val="27"/>
         </w:rPr>
         <w:br/>
+        <w:t>inefficiency : ko hiệu quả</w:t>
+      </w:r>
+      <w:r>
+        <w:rPr>
+          <w:color w:val="000000"/>
+          <w:sz w:val="27"/>
+          <w:szCs w:val="27"/>
+        </w:rPr>
+        <w:br/>
+        <w:t>initialize : khởi tạo</w:t>
+      </w:r>
+      <w:r>
+        <w:rPr>
+          <w:color w:val="000000"/>
+          <w:sz w:val="27"/>
+          <w:szCs w:val="27"/>
+        </w:rPr>
+        <w:br/>
+        <w:t>instantly : ngay lập tức</w:t>
+      </w:r>
+      <w:r>
+        <w:rPr>
+          <w:color w:val="000000"/>
+          <w:sz w:val="27"/>
+          <w:szCs w:val="27"/>
+        </w:rPr>
+        <w:br/>
+        <w:t>instead : thay thế</w:t>
+      </w:r>
+      <w:r>
+        <w:rPr>
+          <w:color w:val="000000"/>
+          <w:sz w:val="27"/>
+          <w:szCs w:val="27"/>
+        </w:rPr>
+        <w:br/>
+        <w:t>integer : số nguyên</w:t>
+      </w:r>
+      <w:r>
+        <w:rPr>
+          <w:color w:val="000000"/>
+          <w:sz w:val="27"/>
+          <w:szCs w:val="27"/>
+        </w:rPr>
+        <w:br/>
+        <w:t>interpret : thông dịch</w:t>
+      </w:r>
+      <w:r>
+        <w:rPr>
+          <w:color w:val="000000"/>
+          <w:sz w:val="27"/>
+          <w:szCs w:val="27"/>
+        </w:rPr>
+        <w:br/>
+        <w:t>issue : vấn đề</w:t>
+      </w:r>
+      <w:r>
+        <w:rPr>
+          <w:color w:val="000000"/>
+          <w:sz w:val="27"/>
+          <w:szCs w:val="27"/>
+        </w:rPr>
+        <w:br/>
+        <w:t>mention : đề cập đến</w:t>
+      </w:r>
+      <w:r>
+        <w:rPr>
+          <w:color w:val="000000"/>
+          <w:sz w:val="27"/>
+          <w:szCs w:val="27"/>
+        </w:rPr>
+        <w:br/>
+        <w:t>modify : sửa đổi</w:t>
+      </w:r>
+      <w:r>
+        <w:rPr>
+          <w:color w:val="000000"/>
+          <w:sz w:val="27"/>
+          <w:szCs w:val="27"/>
+        </w:rPr>
+        <w:br/>
+        <w:t>necessary : cần thiết</w:t>
+      </w:r>
+      <w:r>
+        <w:rPr>
+          <w:color w:val="000000"/>
+          <w:sz w:val="27"/>
+          <w:szCs w:val="27"/>
+        </w:rPr>
+        <w:br/>
+        <w:t>nested : lồng nhau</w:t>
+      </w:r>
+      <w:r>
+        <w:rPr>
+          <w:color w:val="000000"/>
+          <w:sz w:val="27"/>
+          <w:szCs w:val="27"/>
+        </w:rPr>
+        <w:br/>
+        <w:t>otherwise : nếu ko thì</w:t>
+      </w:r>
+      <w:r>
+        <w:rPr>
+          <w:color w:val="000000"/>
+          <w:sz w:val="27"/>
+          <w:szCs w:val="27"/>
+        </w:rPr>
+        <w:br/>
+        <w:t>otherwise : nếu ko thì</w:t>
+      </w:r>
+      <w:r>
+        <w:rPr>
+          <w:color w:val="000000"/>
+          <w:sz w:val="27"/>
+          <w:szCs w:val="27"/>
+        </w:rPr>
+        <w:br/>
+        <w:t>override : ghi đè</w:t>
+      </w:r>
+      <w:r>
+        <w:rPr>
+          <w:color w:val="000000"/>
+          <w:sz w:val="27"/>
+          <w:szCs w:val="27"/>
+        </w:rPr>
+        <w:br/>
+        <w:t>pending : đang chờ xử lý</w:t>
+      </w:r>
+      <w:r>
+        <w:rPr>
+          <w:color w:val="000000"/>
+          <w:sz w:val="27"/>
+          <w:szCs w:val="27"/>
+        </w:rPr>
+        <w:br/>
+        <w:t>phase : giai đoạn</w:t>
+      </w:r>
+      <w:r>
+        <w:rPr>
+          <w:color w:val="000000"/>
+          <w:sz w:val="27"/>
+          <w:szCs w:val="27"/>
+        </w:rPr>
+        <w:br/>
+        <w:t>prepare : chuẩn bị</w:t>
+      </w:r>
+      <w:r>
+        <w:rPr>
+          <w:color w:val="000000"/>
+          <w:sz w:val="27"/>
+          <w:szCs w:val="27"/>
+        </w:rPr>
+        <w:br/>
+        <w:t>prevent : ngăn chặn</w:t>
+      </w:r>
+      <w:r>
+        <w:rPr>
+          <w:color w:val="000000"/>
+          <w:sz w:val="27"/>
+          <w:szCs w:val="27"/>
+        </w:rPr>
+        <w:br/>
+        <w:t>probably : có lẽ</w:t>
+      </w:r>
+      <w:r>
+        <w:rPr>
+          <w:color w:val="000000"/>
+          <w:sz w:val="27"/>
+          <w:szCs w:val="27"/>
+        </w:rPr>
+        <w:br/>
+        <w:t>prompt : lời nhắc</w:t>
+      </w:r>
+      <w:r>
+        <w:rPr>
+          <w:color w:val="000000"/>
+          <w:sz w:val="27"/>
+          <w:szCs w:val="27"/>
+        </w:rPr>
+        <w:br/>
+        <w:t>props : thuộc tính</w:t>
+      </w:r>
+      <w:r>
+        <w:rPr>
+          <w:color w:val="000000"/>
+          <w:sz w:val="27"/>
+          <w:szCs w:val="27"/>
+        </w:rPr>
+        <w:br/>
+        <w:t>provided : cung cấp</w:t>
+      </w:r>
+      <w:r>
+        <w:rPr>
+          <w:color w:val="000000"/>
+          <w:sz w:val="27"/>
+          <w:szCs w:val="27"/>
+        </w:rPr>
+        <w:br/>
+        <w:t>publish : công bố</w:t>
+      </w:r>
+      <w:r>
+        <w:rPr>
+          <w:color w:val="000000"/>
+          <w:sz w:val="27"/>
+          <w:szCs w:val="27"/>
+        </w:rPr>
+        <w:br/>
+        <w:t>puff : phun</w:t>
+      </w:r>
+      <w:r>
+        <w:rPr>
+          <w:color w:val="000000"/>
+          <w:sz w:val="27"/>
+          <w:szCs w:val="27"/>
+        </w:rPr>
+        <w:br/>
+        <w:t>purely : hoàn toàn</w:t>
+      </w:r>
+    </w:p>
+    <w:p>
+      <w:pPr>
+        <w:rPr>
+          <w:color w:val="000000"/>
+          <w:sz w:val="27"/>
+          <w:szCs w:val="27"/>
+        </w:rPr>
+      </w:pPr>
+      <w:r>
+        <w:rPr>
+          <w:color w:val="000000"/>
+          <w:sz w:val="27"/>
+          <w:szCs w:val="27"/>
+        </w:rPr>
+        <w:t>rather : hơn</w:t>
+      </w:r>
+      <w:r>
+        <w:rPr>
+          <w:color w:val="000000"/>
+          <w:sz w:val="27"/>
+          <w:szCs w:val="27"/>
+        </w:rPr>
+        <w:br/>
+        <w:t>readable : có thể đọc được dễ đọc</w:t>
+      </w:r>
+      <w:r>
+        <w:rPr>
+          <w:color w:val="000000"/>
+          <w:sz w:val="27"/>
+          <w:szCs w:val="27"/>
+        </w:rPr>
+        <w:br/>
+        <w:t>receive : nhận được</w:t>
+      </w:r>
+      <w:r>
+        <w:rPr>
+          <w:color w:val="000000"/>
+          <w:sz w:val="27"/>
+          <w:szCs w:val="27"/>
+        </w:rPr>
+        <w:br/>
+        <w:t>recommended : đề nghị</w:t>
+      </w:r>
+      <w:r>
+        <w:rPr>
+          <w:color w:val="000000"/>
+          <w:sz w:val="27"/>
+          <w:szCs w:val="27"/>
+        </w:rPr>
+        <w:br/>
       </w:r>
       <w:r>
         <w:rPr>
@@ -4447,275 +4771,6 @@
           <w:szCs w:val="27"/>
         </w:rPr>
         <w:lastRenderedPageBreak/>
-        <w:t>inefficiency : ko hiệu quả</w:t>
-      </w:r>
-      <w:r>
-        <w:rPr>
-          <w:color w:val="000000"/>
-          <w:sz w:val="27"/>
-          <w:szCs w:val="27"/>
-        </w:rPr>
-        <w:br/>
-        <w:t>initialize : khởi tạo</w:t>
-      </w:r>
-      <w:r>
-        <w:rPr>
-          <w:color w:val="000000"/>
-          <w:sz w:val="27"/>
-          <w:szCs w:val="27"/>
-        </w:rPr>
-        <w:br/>
-        <w:t>instantly : ngay lập tức</w:t>
-      </w:r>
-      <w:r>
-        <w:rPr>
-          <w:color w:val="000000"/>
-          <w:sz w:val="27"/>
-          <w:szCs w:val="27"/>
-        </w:rPr>
-        <w:br/>
-        <w:t>instead : thay thế</w:t>
-      </w:r>
-      <w:r>
-        <w:rPr>
-          <w:color w:val="000000"/>
-          <w:sz w:val="27"/>
-          <w:szCs w:val="27"/>
-        </w:rPr>
-        <w:br/>
-        <w:t>integer : số nguyên</w:t>
-      </w:r>
-      <w:r>
-        <w:rPr>
-          <w:color w:val="000000"/>
-          <w:sz w:val="27"/>
-          <w:szCs w:val="27"/>
-        </w:rPr>
-        <w:br/>
-        <w:t>interpret : thông dịch</w:t>
-      </w:r>
-      <w:r>
-        <w:rPr>
-          <w:color w:val="000000"/>
-          <w:sz w:val="27"/>
-          <w:szCs w:val="27"/>
-        </w:rPr>
-        <w:br/>
-        <w:t>issue : vấn đề</w:t>
-      </w:r>
-      <w:r>
-        <w:rPr>
-          <w:color w:val="000000"/>
-          <w:sz w:val="27"/>
-          <w:szCs w:val="27"/>
-        </w:rPr>
-        <w:br/>
-        <w:t>mention : đề cập đến</w:t>
-      </w:r>
-      <w:r>
-        <w:rPr>
-          <w:color w:val="000000"/>
-          <w:sz w:val="27"/>
-          <w:szCs w:val="27"/>
-        </w:rPr>
-        <w:br/>
-        <w:t>modify : sửa đổi</w:t>
-      </w:r>
-      <w:r>
-        <w:rPr>
-          <w:color w:val="000000"/>
-          <w:sz w:val="27"/>
-          <w:szCs w:val="27"/>
-        </w:rPr>
-        <w:br/>
-        <w:t>necessary : cần thiết</w:t>
-      </w:r>
-      <w:r>
-        <w:rPr>
-          <w:color w:val="000000"/>
-          <w:sz w:val="27"/>
-          <w:szCs w:val="27"/>
-        </w:rPr>
-        <w:br/>
-        <w:t>nested : lồng nhau</w:t>
-      </w:r>
-      <w:r>
-        <w:rPr>
-          <w:color w:val="000000"/>
-          <w:sz w:val="27"/>
-          <w:szCs w:val="27"/>
-        </w:rPr>
-        <w:br/>
-        <w:t>otherwise : nếu ko thì</w:t>
-      </w:r>
-      <w:r>
-        <w:rPr>
-          <w:color w:val="000000"/>
-          <w:sz w:val="27"/>
-          <w:szCs w:val="27"/>
-        </w:rPr>
-        <w:br/>
-        <w:t>otherwise : nếu ko thì</w:t>
-      </w:r>
-      <w:r>
-        <w:rPr>
-          <w:color w:val="000000"/>
-          <w:sz w:val="27"/>
-          <w:szCs w:val="27"/>
-        </w:rPr>
-        <w:br/>
-        <w:t>override : ghi đè</w:t>
-      </w:r>
-      <w:r>
-        <w:rPr>
-          <w:color w:val="000000"/>
-          <w:sz w:val="27"/>
-          <w:szCs w:val="27"/>
-        </w:rPr>
-        <w:br/>
-        <w:t>pending : đang chờ xử lý</w:t>
-      </w:r>
-      <w:r>
-        <w:rPr>
-          <w:color w:val="000000"/>
-          <w:sz w:val="27"/>
-          <w:szCs w:val="27"/>
-        </w:rPr>
-        <w:br/>
-        <w:t>phase : giai đoạn</w:t>
-      </w:r>
-      <w:r>
-        <w:rPr>
-          <w:color w:val="000000"/>
-          <w:sz w:val="27"/>
-          <w:szCs w:val="27"/>
-        </w:rPr>
-        <w:br/>
-        <w:t>prepare : chuẩn bị</w:t>
-      </w:r>
-      <w:r>
-        <w:rPr>
-          <w:color w:val="000000"/>
-          <w:sz w:val="27"/>
-          <w:szCs w:val="27"/>
-        </w:rPr>
-        <w:br/>
-        <w:t>prevent : ngăn chặn</w:t>
-      </w:r>
-      <w:r>
-        <w:rPr>
-          <w:color w:val="000000"/>
-          <w:sz w:val="27"/>
-          <w:szCs w:val="27"/>
-        </w:rPr>
-        <w:br/>
-        <w:t>probably : có lẽ</w:t>
-      </w:r>
-      <w:r>
-        <w:rPr>
-          <w:color w:val="000000"/>
-          <w:sz w:val="27"/>
-          <w:szCs w:val="27"/>
-        </w:rPr>
-        <w:br/>
-        <w:t>prompt : lời nhắc</w:t>
-      </w:r>
-      <w:r>
-        <w:rPr>
-          <w:color w:val="000000"/>
-          <w:sz w:val="27"/>
-          <w:szCs w:val="27"/>
-        </w:rPr>
-        <w:br/>
-        <w:t>props : thuộc tính</w:t>
-      </w:r>
-      <w:r>
-        <w:rPr>
-          <w:color w:val="000000"/>
-          <w:sz w:val="27"/>
-          <w:szCs w:val="27"/>
-        </w:rPr>
-        <w:br/>
-        <w:t>provided : cung cấp</w:t>
-      </w:r>
-      <w:r>
-        <w:rPr>
-          <w:color w:val="000000"/>
-          <w:sz w:val="27"/>
-          <w:szCs w:val="27"/>
-        </w:rPr>
-        <w:br/>
-        <w:t>publish : công bố</w:t>
-      </w:r>
-      <w:r>
-        <w:rPr>
-          <w:color w:val="000000"/>
-          <w:sz w:val="27"/>
-          <w:szCs w:val="27"/>
-        </w:rPr>
-        <w:br/>
-        <w:t>puff : phun</w:t>
-      </w:r>
-      <w:r>
-        <w:rPr>
-          <w:color w:val="000000"/>
-          <w:sz w:val="27"/>
-          <w:szCs w:val="27"/>
-        </w:rPr>
-        <w:br/>
-        <w:t>purely : hoàn toàn</w:t>
-      </w:r>
-    </w:p>
-    <w:p>
-      <w:pPr>
-        <w:rPr>
-          <w:color w:val="000000"/>
-          <w:sz w:val="27"/>
-          <w:szCs w:val="27"/>
-        </w:rPr>
-      </w:pPr>
-      <w:r>
-        <w:rPr>
-          <w:color w:val="000000"/>
-          <w:sz w:val="27"/>
-          <w:szCs w:val="27"/>
-        </w:rPr>
-        <w:t>rather : hơn</w:t>
-      </w:r>
-      <w:r>
-        <w:rPr>
-          <w:color w:val="000000"/>
-          <w:sz w:val="27"/>
-          <w:szCs w:val="27"/>
-        </w:rPr>
-        <w:br/>
-        <w:t>readable : có thể đọc được dễ đọc</w:t>
-      </w:r>
-      <w:r>
-        <w:rPr>
-          <w:color w:val="000000"/>
-          <w:sz w:val="27"/>
-          <w:szCs w:val="27"/>
-        </w:rPr>
-        <w:br/>
-        <w:t>receive : nhận được</w:t>
-      </w:r>
-      <w:r>
-        <w:rPr>
-          <w:color w:val="000000"/>
-          <w:sz w:val="27"/>
-          <w:szCs w:val="27"/>
-        </w:rPr>
-        <w:br/>
-        <w:t>recommended : đề nghị</w:t>
-      </w:r>
-      <w:r>
-        <w:rPr>
-          <w:color w:val="000000"/>
-          <w:sz w:val="27"/>
-          <w:szCs w:val="27"/>
-        </w:rPr>
-        <w:br/>
         <w:t>redirect : chuyển hướng</w:t>
       </w:r>
       <w:r>
@@ -4760,253 +4815,328 @@
           <w:sz w:val="27"/>
           <w:szCs w:val="27"/>
         </w:rPr>
+        <w:t xml:space="preserve"> representing </w:t>
+      </w:r>
+      <w:r>
+        <w:rPr>
+          <w:color w:val="000000"/>
+          <w:sz w:val="27"/>
+          <w:szCs w:val="27"/>
+        </w:rPr>
+        <w:t xml:space="preserve"> : đại diện</w:t>
+      </w:r>
+      <w:r>
+        <w:rPr>
+          <w:color w:val="000000"/>
+          <w:sz w:val="27"/>
+          <w:szCs w:val="27"/>
+        </w:rPr>
+        <w:br/>
+        <w:t>require : chống đỡ</w:t>
+      </w:r>
+      <w:r>
+        <w:rPr>
+          <w:color w:val="000000"/>
+          <w:sz w:val="27"/>
+          <w:szCs w:val="27"/>
+        </w:rPr>
+        <w:br/>
+        <w:t>resume : sơ yếu lí lịch</w:t>
+      </w:r>
+      <w:r>
+        <w:rPr>
+          <w:color w:val="000000"/>
+          <w:sz w:val="27"/>
+          <w:szCs w:val="27"/>
+        </w:rPr>
+        <w:br/>
+        <w:t>retrieve : lấy lại</w:t>
+      </w:r>
+      <w:r>
+        <w:rPr>
+          <w:color w:val="000000"/>
+          <w:sz w:val="27"/>
+          <w:szCs w:val="27"/>
+        </w:rPr>
+        <w:br/>
+        <w:t>reusable : tái sử dụng</w:t>
+      </w:r>
+    </w:p>
+    <w:p>
+      <w:pPr>
+        <w:rPr>
+          <w:color w:val="000000"/>
+          <w:sz w:val="27"/>
+          <w:szCs w:val="27"/>
+        </w:rPr>
+      </w:pPr>
+      <w:r>
+        <w:rPr>
+          <w:color w:val="000000"/>
+          <w:sz w:val="27"/>
+          <w:szCs w:val="27"/>
+        </w:rPr>
+        <w:t xml:space="preserve">sacrifice </w:t>
+      </w:r>
+      <w:r>
+        <w:rPr>
+          <w:color w:val="000000"/>
+          <w:sz w:val="27"/>
+          <w:szCs w:val="27"/>
+        </w:rPr>
+        <w:t>: sự hy sinh</w:t>
+      </w:r>
+      <w:r>
+        <w:rPr>
+          <w:color w:val="000000"/>
+          <w:sz w:val="27"/>
+          <w:szCs w:val="27"/>
+        </w:rPr>
+        <w:br/>
+        <w:t>scenario : kịch bản</w:t>
+      </w:r>
+      <w:r>
+        <w:rPr>
+          <w:color w:val="000000"/>
+          <w:sz w:val="27"/>
+          <w:szCs w:val="27"/>
+        </w:rPr>
+        <w:br/>
+        <w:t>schedule : lịch trình</w:t>
+      </w:r>
+      <w:r>
+        <w:rPr>
+          <w:color w:val="000000"/>
+          <w:sz w:val="27"/>
+          <w:szCs w:val="27"/>
+        </w:rPr>
+        <w:br/>
+        <w:t>separate : tách rời</w:t>
+      </w:r>
+    </w:p>
+    <w:p>
+      <w:pPr>
+        <w:rPr>
+          <w:color w:val="000000"/>
+          <w:sz w:val="27"/>
+          <w:szCs w:val="27"/>
+        </w:rPr>
+      </w:pPr>
+      <w:r>
+        <w:rPr>
+          <w:color w:val="000000"/>
+          <w:sz w:val="27"/>
+          <w:szCs w:val="27"/>
+        </w:rPr>
+        <w:t>several</w:t>
+      </w:r>
+      <w:r>
+        <w:rPr>
+          <w:color w:val="000000"/>
+          <w:sz w:val="27"/>
+          <w:szCs w:val="27"/>
+        </w:rPr>
+        <w:t xml:space="preserve"> : một số</w:t>
+      </w:r>
+      <w:r>
+        <w:rPr>
+          <w:color w:val="000000"/>
+          <w:sz w:val="27"/>
+          <w:szCs w:val="27"/>
+        </w:rPr>
+        <w:br/>
+        <w:t>similar : giống(trông giống)</w:t>
+      </w:r>
+    </w:p>
+    <w:p>
+      <w:pPr>
+        <w:rPr>
+          <w:color w:val="000000"/>
+          <w:sz w:val="27"/>
+          <w:szCs w:val="27"/>
+        </w:rPr>
+      </w:pPr>
+      <w:r>
+        <w:rPr>
+          <w:color w:val="000000"/>
+          <w:sz w:val="27"/>
+          <w:szCs w:val="27"/>
+        </w:rPr>
+        <w:t xml:space="preserve"> situation </w:t>
+      </w:r>
+      <w:r>
+        <w:rPr>
+          <w:color w:val="000000"/>
+          <w:sz w:val="27"/>
+          <w:szCs w:val="27"/>
+        </w:rPr>
+        <w:t xml:space="preserve"> : tình hình</w:t>
+      </w:r>
+      <w:r>
+        <w:rPr>
+          <w:color w:val="000000"/>
+          <w:sz w:val="27"/>
+          <w:szCs w:val="27"/>
+        </w:rPr>
+        <w:br/>
+        <w:t>solve : gỡ rối</w:t>
+      </w:r>
+      <w:r>
+        <w:rPr>
+          <w:color w:val="000000"/>
+          <w:sz w:val="27"/>
+          <w:szCs w:val="27"/>
+        </w:rPr>
+        <w:br/>
+        <w:t>standalone : độc lập</w:t>
+      </w:r>
+      <w:r>
+        <w:rPr>
+          <w:color w:val="000000"/>
+          <w:sz w:val="27"/>
+          <w:szCs w:val="27"/>
+        </w:rPr>
+        <w:br/>
+        <w:t>state : trạng thái</w:t>
+      </w:r>
+      <w:r>
+        <w:rPr>
+          <w:color w:val="000000"/>
+          <w:sz w:val="27"/>
+          <w:szCs w:val="27"/>
+        </w:rPr>
+        <w:br/>
+        <w:t>summarize : tóm tắt</w:t>
+      </w:r>
+    </w:p>
+    <w:p>
+      <w:pPr>
+        <w:rPr>
+          <w:color w:val="000000"/>
+          <w:sz w:val="27"/>
+          <w:szCs w:val="27"/>
+        </w:rPr>
+      </w:pPr>
+      <w:r>
+        <w:rPr>
+          <w:color w:val="000000"/>
+          <w:sz w:val="27"/>
+          <w:szCs w:val="27"/>
+        </w:rPr>
+        <w:t xml:space="preserve">temperature </w:t>
+      </w:r>
+      <w:r>
+        <w:rPr>
+          <w:color w:val="000000"/>
+          <w:sz w:val="27"/>
+          <w:szCs w:val="27"/>
+        </w:rPr>
+        <w:t xml:space="preserve"> : nhiệt độ</w:t>
+      </w:r>
+      <w:r>
+        <w:rPr>
+          <w:color w:val="000000"/>
+          <w:sz w:val="27"/>
+          <w:szCs w:val="27"/>
+        </w:rPr>
+        <w:br/>
+        <w:t>terminate : chấm dứt</w:t>
+      </w:r>
+      <w:r>
+        <w:rPr>
+          <w:color w:val="000000"/>
+          <w:sz w:val="27"/>
+          <w:szCs w:val="27"/>
+        </w:rPr>
+        <w:br/>
+        <w:t>terms : điều kiện</w:t>
+      </w:r>
+      <w:r>
+        <w:rPr>
+          <w:color w:val="000000"/>
+          <w:sz w:val="27"/>
+          <w:szCs w:val="27"/>
+        </w:rPr>
+        <w:br/>
+        <w:t>throught : xuyên qua</w:t>
+      </w:r>
+      <w:r>
+        <w:rPr>
+          <w:color w:val="000000"/>
+          <w:sz w:val="27"/>
+          <w:szCs w:val="27"/>
+        </w:rPr>
+        <w:br/>
+        <w:t>toggle : chuyển đổi</w:t>
+      </w:r>
+      <w:r>
+        <w:rPr>
+          <w:color w:val="000000"/>
+          <w:sz w:val="27"/>
+          <w:szCs w:val="27"/>
+        </w:rPr>
+        <w:br/>
+        <w:t>unique : độc nhất</w:t>
+      </w:r>
+      <w:r>
+        <w:rPr>
+          <w:color w:val="000000"/>
+          <w:sz w:val="27"/>
+          <w:szCs w:val="27"/>
+        </w:rPr>
+        <w:br/>
+        <w:t>unless : trừ khi</w:t>
+      </w:r>
+    </w:p>
+    <w:p>
+      <w:pPr>
+        <w:rPr>
+          <w:color w:val="000000"/>
+          <w:sz w:val="27"/>
+          <w:szCs w:val="27"/>
+        </w:rPr>
+      </w:pPr>
+      <w:r>
+        <w:rPr>
+          <w:color w:val="000000"/>
+          <w:sz w:val="27"/>
+          <w:szCs w:val="27"/>
+        </w:rPr>
+        <w:t>Verdict</w:t>
+      </w:r>
+      <w:r>
+        <w:rPr>
+          <w:color w:val="000000"/>
+          <w:sz w:val="27"/>
+          <w:szCs w:val="27"/>
+        </w:rPr>
+        <w:t xml:space="preserve"> : phán quyết</w:t>
+      </w:r>
+      <w:r>
+        <w:rPr>
+          <w:color w:val="000000"/>
+          <w:sz w:val="27"/>
+          <w:szCs w:val="27"/>
+        </w:rPr>
+        <w:br/>
+        <w:t>via : thông qua</w:t>
+      </w:r>
+    </w:p>
+    <w:p>
+      <w:pPr>
+        <w:rPr>
+          <w:color w:val="000000"/>
+          <w:sz w:val="27"/>
+          <w:szCs w:val="27"/>
+        </w:rPr>
+      </w:pPr>
+      <w:r>
+        <w:rPr>
+          <w:color w:val="000000"/>
+          <w:sz w:val="27"/>
+          <w:szCs w:val="27"/>
+        </w:rPr>
         <w:lastRenderedPageBreak/>
-        <w:t xml:space="preserve"> representing </w:t>
-      </w:r>
-      <w:r>
-        <w:rPr>
-          <w:color w:val="000000"/>
-          <w:sz w:val="27"/>
-          <w:szCs w:val="27"/>
-        </w:rPr>
-        <w:t xml:space="preserve"> : đại diện</w:t>
-      </w:r>
-      <w:r>
-        <w:rPr>
-          <w:color w:val="000000"/>
-          <w:sz w:val="27"/>
-          <w:szCs w:val="27"/>
-        </w:rPr>
-        <w:br/>
-        <w:t>require : chống đỡ</w:t>
-      </w:r>
-      <w:r>
-        <w:rPr>
-          <w:color w:val="000000"/>
-          <w:sz w:val="27"/>
-          <w:szCs w:val="27"/>
-        </w:rPr>
-        <w:br/>
-        <w:t>resume : sơ yếu lí lịch</w:t>
-      </w:r>
-      <w:r>
-        <w:rPr>
-          <w:color w:val="000000"/>
-          <w:sz w:val="27"/>
-          <w:szCs w:val="27"/>
-        </w:rPr>
-        <w:br/>
-        <w:t>retrieve : lấy lại</w:t>
-      </w:r>
-      <w:r>
-        <w:rPr>
-          <w:color w:val="000000"/>
-          <w:sz w:val="27"/>
-          <w:szCs w:val="27"/>
-        </w:rPr>
-        <w:br/>
-        <w:t>reusable : tái sử dụng</w:t>
-      </w:r>
-    </w:p>
-    <w:p>
-      <w:pPr>
-        <w:rPr>
-          <w:color w:val="000000"/>
-          <w:sz w:val="27"/>
-          <w:szCs w:val="27"/>
-        </w:rPr>
-      </w:pPr>
-      <w:r>
-        <w:rPr>
-          <w:color w:val="000000"/>
-          <w:sz w:val="27"/>
-          <w:szCs w:val="27"/>
-        </w:rPr>
-        <w:t xml:space="preserve">sacrifice </w:t>
-      </w:r>
-      <w:r>
-        <w:rPr>
-          <w:color w:val="000000"/>
-          <w:sz w:val="27"/>
-          <w:szCs w:val="27"/>
-        </w:rPr>
-        <w:t>: sự hy sinh</w:t>
-      </w:r>
-      <w:r>
-        <w:rPr>
-          <w:color w:val="000000"/>
-          <w:sz w:val="27"/>
-          <w:szCs w:val="27"/>
-        </w:rPr>
-        <w:br/>
-        <w:t>scenario : kịch bản</w:t>
-      </w:r>
-      <w:r>
-        <w:rPr>
-          <w:color w:val="000000"/>
-          <w:sz w:val="27"/>
-          <w:szCs w:val="27"/>
-        </w:rPr>
-        <w:br/>
-        <w:t>schedule : lịch trình</w:t>
-      </w:r>
-      <w:r>
-        <w:rPr>
-          <w:color w:val="000000"/>
-          <w:sz w:val="27"/>
-          <w:szCs w:val="27"/>
-        </w:rPr>
-        <w:br/>
-        <w:t>separate : tách rời</w:t>
-      </w:r>
-      <w:r>
-        <w:rPr>
-          <w:color w:val="000000"/>
-          <w:sz w:val="27"/>
-          <w:szCs w:val="27"/>
-        </w:rPr>
-        <w:br/>
-        <w:t>similar : giống(trông giống)</w:t>
-      </w:r>
-    </w:p>
-    <w:p>
-      <w:pPr>
-        <w:rPr>
-          <w:color w:val="000000"/>
-          <w:sz w:val="27"/>
-          <w:szCs w:val="27"/>
-        </w:rPr>
-      </w:pPr>
-      <w:r>
-        <w:rPr>
-          <w:color w:val="000000"/>
-          <w:sz w:val="27"/>
-          <w:szCs w:val="27"/>
-        </w:rPr>
-        <w:t xml:space="preserve"> situation </w:t>
-      </w:r>
-      <w:r>
-        <w:rPr>
-          <w:color w:val="000000"/>
-          <w:sz w:val="27"/>
-          <w:szCs w:val="27"/>
-        </w:rPr>
-        <w:t xml:space="preserve"> : tình hình</w:t>
-      </w:r>
-      <w:r>
-        <w:rPr>
-          <w:color w:val="000000"/>
-          <w:sz w:val="27"/>
-          <w:szCs w:val="27"/>
-        </w:rPr>
-        <w:br/>
-        <w:t>solve : gỡ rối</w:t>
-      </w:r>
-      <w:r>
-        <w:rPr>
-          <w:color w:val="000000"/>
-          <w:sz w:val="27"/>
-          <w:szCs w:val="27"/>
-        </w:rPr>
-        <w:br/>
-        <w:t>standalone : độc lập</w:t>
-      </w:r>
-      <w:r>
-        <w:rPr>
-          <w:color w:val="000000"/>
-          <w:sz w:val="27"/>
-          <w:szCs w:val="27"/>
-        </w:rPr>
-        <w:br/>
-        <w:t>state : trạng thái</w:t>
-      </w:r>
-      <w:r>
-        <w:rPr>
-          <w:color w:val="000000"/>
-          <w:sz w:val="27"/>
-          <w:szCs w:val="27"/>
-        </w:rPr>
-        <w:br/>
-        <w:t>summarize : tóm tắt</w:t>
-      </w:r>
-      <w:r>
-        <w:rPr>
-          <w:color w:val="000000"/>
-          <w:sz w:val="27"/>
-          <w:szCs w:val="27"/>
-        </w:rPr>
-        <w:br/>
-        <w:t>terminate : chấm dứt</w:t>
-      </w:r>
-      <w:r>
-        <w:rPr>
-          <w:color w:val="000000"/>
-          <w:sz w:val="27"/>
-          <w:szCs w:val="27"/>
-        </w:rPr>
-        <w:br/>
-        <w:t>terms : điều kiện</w:t>
-      </w:r>
-      <w:r>
-        <w:rPr>
-          <w:color w:val="000000"/>
-          <w:sz w:val="27"/>
-          <w:szCs w:val="27"/>
-        </w:rPr>
-        <w:br/>
-        <w:t>throught : xuyên qua</w:t>
-      </w:r>
-      <w:r>
-        <w:rPr>
-          <w:color w:val="000000"/>
-          <w:sz w:val="27"/>
-          <w:szCs w:val="27"/>
-        </w:rPr>
-        <w:br/>
-        <w:t>toggle : chuyển đổi</w:t>
-      </w:r>
-      <w:r>
-        <w:rPr>
-          <w:color w:val="000000"/>
-          <w:sz w:val="27"/>
-          <w:szCs w:val="27"/>
-        </w:rPr>
-        <w:br/>
-        <w:t>unique : độc nhất</w:t>
-      </w:r>
-      <w:r>
-        <w:rPr>
-          <w:color w:val="000000"/>
-          <w:sz w:val="27"/>
-          <w:szCs w:val="27"/>
-        </w:rPr>
-        <w:br/>
-        <w:t>unless : trừ khi</w:t>
-      </w:r>
-      <w:r>
-        <w:rPr>
-          <w:color w:val="000000"/>
-          <w:sz w:val="27"/>
-          <w:szCs w:val="27"/>
-        </w:rPr>
-        <w:br/>
-        <w:t>via : thông qua</w:t>
-      </w:r>
-    </w:p>
-    <w:p>
-      <w:pPr>
-        <w:rPr>
-          <w:color w:val="000000"/>
-          <w:sz w:val="27"/>
-          <w:szCs w:val="27"/>
-        </w:rPr>
-      </w:pPr>
-      <w:r>
-        <w:rPr>
-          <w:color w:val="000000"/>
-          <w:sz w:val="27"/>
-          <w:szCs w:val="27"/>
-        </w:rPr>
         <w:t>variables : biến số</w:t>
       </w:r>
       <w:r>
@@ -5034,126 +5164,6 @@
           <w:color w:val="000000"/>
           <w:sz w:val="27"/>
           <w:szCs w:val="27"/>
-        </w:rPr>
-      </w:pPr>
-    </w:p>
-    <w:p>
-      <w:pPr>
-        <w:rPr>
-          <w:color w:val="000000"/>
-          <w:sz w:val="27"/>
-          <w:szCs w:val="27"/>
-        </w:rPr>
-      </w:pPr>
-      <w:r>
-        <w:rPr>
-          <w:color w:val="000000"/>
-          <w:sz w:val="27"/>
-          <w:szCs w:val="27"/>
-        </w:rPr>
-        <w:t>Là 1 người cầu toàn,có khát vọng và luôn hết mình trong mọi việc.mình đang cố gắng từng bước để trở thành 1 lập trình viên Web Front-End.</w:t>
-      </w:r>
-    </w:p>
-    <w:p>
-      <w:pPr>
-        <w:rPr>
-          <w:color w:val="000000"/>
-          <w:sz w:val="27"/>
-          <w:szCs w:val="27"/>
-        </w:rPr>
-      </w:pPr>
-      <w:r>
-        <w:rPr>
-          <w:color w:val="000000"/>
-          <w:sz w:val="27"/>
-          <w:szCs w:val="27"/>
-        </w:rPr>
-        <w:t>Tuy kinh nghiệm làm về IT của mình chưa nhiều,nhưng đã chứng minh được kỹ năng và phẩm chất cá nhân tại những công việc và những vị trí làm việc trước đây.</w:t>
-      </w:r>
-    </w:p>
-    <w:p>
-      <w:pPr>
-        <w:rPr>
-          <w:color w:val="000000"/>
-          <w:sz w:val="27"/>
-          <w:szCs w:val="27"/>
-        </w:rPr>
-      </w:pPr>
-      <w:r>
-        <w:rPr>
-          <w:color w:val="000000"/>
-          <w:sz w:val="27"/>
-          <w:szCs w:val="27"/>
-        </w:rPr>
-        <w:lastRenderedPageBreak/>
-        <w:t>Không</w:t>
-      </w:r>
-      <w:r>
-        <w:rPr>
-          <w:color w:val="000000"/>
-          <w:sz w:val="27"/>
-          <w:szCs w:val="27"/>
-        </w:rPr>
-        <w:t xml:space="preserve"> chỉ</w:t>
-      </w:r>
-      <w:r>
-        <w:rPr>
-          <w:color w:val="000000"/>
-          <w:sz w:val="27"/>
-          <w:szCs w:val="27"/>
-        </w:rPr>
-        <w:t xml:space="preserve"> đơn thuần mong muốn có 1 công việc,mình mong muốn được là thành viên của 1 tổ chức sáng tạo,tích cực,luôn tạo dựng những giá trị cho xã hội,</w:t>
-      </w:r>
-      <w:r>
-        <w:rPr>
-          <w:color w:val="000000"/>
-          <w:sz w:val="27"/>
-          <w:szCs w:val="27"/>
-        </w:rPr>
-        <w:t>khích lệ và là điểm tựa cho mỗi cá nhân trong đó ngày một tốt lên.</w:t>
-      </w:r>
-    </w:p>
-    <w:p>
-      <w:pPr>
-        <w:rPr>
-          <w:color w:val="000000"/>
-          <w:sz w:val="27"/>
-          <w:szCs w:val="27"/>
-        </w:rPr>
-      </w:pPr>
-      <w:r>
-        <w:rPr>
-          <w:color w:val="000000"/>
-          <w:sz w:val="27"/>
-          <w:szCs w:val="27"/>
-        </w:rPr>
-        <w:t>Thank you! Hope to see you</w:t>
-      </w:r>
-      <w:r>
-        <w:rPr>
-          <w:color w:val="000000"/>
-          <w:sz w:val="27"/>
-          <w:szCs w:val="27"/>
-        </w:rPr>
-        <w:t xml:space="preserve"> ^^</w:t>
-      </w:r>
-      <w:r>
-        <w:rPr>
-          <w:color w:val="000000"/>
-          <w:sz w:val="27"/>
-          <w:szCs w:val="27"/>
-        </w:rPr>
-        <w:t xml:space="preserve"> ...</w:t>
-      </w:r>
-    </w:p>
-    <w:p>
-      <w:pPr>
-        <w:rPr>
-          <w:rFonts w:ascii="Arial" w:hAnsi="Arial" w:cs="Arial"/>
-          <w:color w:val="1B1B32"/>
-          <w:sz w:val="27"/>
-          <w:szCs w:val="27"/>
-          <w:shd w:val="clear" w:color="auto" w:fill="F5F6F7"/>
         </w:rPr>
       </w:pPr>
     </w:p>

--- a/New-word.docx
+++ b/New-word.docx
@@ -2178,8 +2178,6 @@
         </w:rPr>
         <w:t>tìm hiểu try catch trong JavaScript.</w:t>
       </w:r>
-      <w:bookmarkStart w:id="0" w:name="_GoBack"/>
-      <w:bookmarkEnd w:id="0"/>
     </w:p>
     <w:p>
       <w:pPr>
@@ -3859,11 +3857,9 @@
     <w:p>
       <w:pPr>
         <w:rPr>
-          <w:rFonts w:ascii="Arial" w:hAnsi="Arial" w:cs="Arial"/>
-          <w:color w:val="1B1B32"/>
-          <w:sz w:val="27"/>
-          <w:szCs w:val="27"/>
-          <w:shd w:val="clear" w:color="auto" w:fill="F5F6F7"/>
+          <w:color w:val="000000"/>
+          <w:sz w:val="27"/>
+          <w:szCs w:val="27"/>
         </w:rPr>
       </w:pPr>
       <w:r>
@@ -3945,6 +3941,31 @@
         <w:br/>
         <w:t>assigned : chuyển nhượng,chuyển giao</w:t>
       </w:r>
+    </w:p>
+    <w:p>
+      <w:pPr>
+        <w:rPr>
+          <w:color w:val="000000"/>
+          <w:sz w:val="27"/>
+          <w:szCs w:val="27"/>
+        </w:rPr>
+      </w:pPr>
+      <w:r>
+        <w:rPr>
+          <w:color w:val="000000"/>
+          <w:sz w:val="27"/>
+          <w:szCs w:val="27"/>
+        </w:rPr>
+        <w:t xml:space="preserve">attach </w:t>
+      </w:r>
+      <w:r>
+        <w:rPr>
+          <w:color w:val="000000"/>
+          <w:sz w:val="27"/>
+          <w:szCs w:val="27"/>
+        </w:rPr>
+        <w:t xml:space="preserve"> : đính kèm</w:t>
+      </w:r>
       <w:r>
         <w:rPr>
           <w:color w:val="000000"/>
@@ -4057,6 +4078,7 @@
           <w:sz w:val="27"/>
           <w:szCs w:val="27"/>
         </w:rPr>
+        <w:lastRenderedPageBreak/>
         <w:t>composing: sáng tác</w:t>
       </w:r>
       <w:r>
@@ -4083,355 +4105,355 @@
           <w:sz w:val="27"/>
           <w:szCs w:val="27"/>
         </w:rPr>
+        <w:t xml:space="preserve">convenient </w:t>
+      </w:r>
+      <w:r>
+        <w:rPr>
+          <w:color w:val="000000"/>
+          <w:sz w:val="27"/>
+          <w:szCs w:val="27"/>
+        </w:rPr>
+        <w:t xml:space="preserve"> : tiện lợi</w:t>
+      </w:r>
+      <w:r>
+        <w:rPr>
+          <w:color w:val="000000"/>
+          <w:sz w:val="27"/>
+          <w:szCs w:val="27"/>
+        </w:rPr>
+        <w:br/>
+        <w:t>convention : quy ước</w:t>
+      </w:r>
+      <w:r>
+        <w:rPr>
+          <w:color w:val="000000"/>
+          <w:sz w:val="27"/>
+          <w:szCs w:val="27"/>
+        </w:rPr>
+        <w:br/>
+        <w:t>correcsponding : tương ứng</w:t>
+      </w:r>
+      <w:r>
+        <w:rPr>
+          <w:color w:val="000000"/>
+          <w:sz w:val="27"/>
+          <w:szCs w:val="27"/>
+        </w:rPr>
+        <w:br/>
+        <w:t>course : khóa học</w:t>
+      </w:r>
+      <w:r>
+        <w:rPr>
+          <w:color w:val="000000"/>
+          <w:sz w:val="27"/>
+          <w:szCs w:val="27"/>
+        </w:rPr>
+        <w:br/>
+        <w:t>curly braces : dấu ngoặc nhọn { }</w:t>
+      </w:r>
+    </w:p>
+    <w:p>
+      <w:pPr>
+        <w:rPr>
+          <w:color w:val="000000"/>
+          <w:sz w:val="27"/>
+          <w:szCs w:val="27"/>
+        </w:rPr>
+      </w:pPr>
+      <w:r>
+        <w:rPr>
+          <w:color w:val="000000"/>
+          <w:sz w:val="27"/>
+          <w:szCs w:val="27"/>
+        </w:rPr>
+        <w:t>current : hiện hành</w:t>
+      </w:r>
+      <w:r>
+        <w:rPr>
+          <w:color w:val="000000"/>
+          <w:sz w:val="27"/>
+          <w:szCs w:val="27"/>
+        </w:rPr>
+        <w:br/>
+        <w:t>define : định nghĩa</w:t>
+      </w:r>
+      <w:r>
+        <w:rPr>
+          <w:color w:val="000000"/>
+          <w:sz w:val="27"/>
+          <w:szCs w:val="27"/>
+        </w:rPr>
+        <w:br/>
+        <w:t>demonstrated : chứng minh</w:t>
+      </w:r>
+      <w:r>
+        <w:rPr>
+          <w:color w:val="000000"/>
+          <w:sz w:val="27"/>
+          <w:szCs w:val="27"/>
+        </w:rPr>
+        <w:br/>
+        <w:t>dependency : phụ thuộc</w:t>
+      </w:r>
+      <w:r>
+        <w:rPr>
+          <w:color w:val="000000"/>
+          <w:sz w:val="27"/>
+          <w:szCs w:val="27"/>
+        </w:rPr>
+        <w:br/>
+        <w:t>describe : diễn tả</w:t>
+      </w:r>
+      <w:r>
+        <w:rPr>
+          <w:color w:val="000000"/>
+          <w:sz w:val="27"/>
+          <w:szCs w:val="27"/>
+        </w:rPr>
+        <w:br/>
+        <w:t>dialog : hộp thoại</w:t>
+      </w:r>
+    </w:p>
+    <w:p>
+      <w:pPr>
+        <w:rPr>
+          <w:color w:val="000000"/>
+          <w:sz w:val="27"/>
+          <w:szCs w:val="27"/>
+        </w:rPr>
+      </w:pPr>
+      <w:r>
+        <w:rPr>
+          <w:color w:val="000000"/>
+          <w:sz w:val="27"/>
+          <w:szCs w:val="27"/>
+        </w:rPr>
+        <w:t xml:space="preserve">distinct </w:t>
+      </w:r>
+      <w:r>
+        <w:rPr>
+          <w:color w:val="000000"/>
+          <w:sz w:val="27"/>
+          <w:szCs w:val="27"/>
+        </w:rPr>
+        <w:t xml:space="preserve"> : khác biệt</w:t>
+      </w:r>
+    </w:p>
+    <w:p>
+      <w:pPr>
+        <w:rPr>
+          <w:color w:val="000000"/>
+          <w:sz w:val="27"/>
+          <w:szCs w:val="27"/>
+        </w:rPr>
+      </w:pPr>
+      <w:r>
+        <w:rPr>
+          <w:color w:val="000000"/>
+          <w:sz w:val="27"/>
+          <w:szCs w:val="27"/>
+        </w:rPr>
+        <w:t>Encountered : đã gặp</w:t>
+      </w:r>
+      <w:r>
+        <w:rPr>
+          <w:color w:val="000000"/>
+          <w:sz w:val="27"/>
+          <w:szCs w:val="27"/>
+        </w:rPr>
+        <w:br/>
+        <w:t>efficient : có hiệu quả</w:t>
+      </w:r>
+      <w:r>
+        <w:rPr>
+          <w:color w:val="000000"/>
+          <w:sz w:val="27"/>
+          <w:szCs w:val="27"/>
+        </w:rPr>
+        <w:br/>
+        <w:t>elegant : thanh lịch</w:t>
+      </w:r>
+      <w:r>
+        <w:rPr>
+          <w:color w:val="000000"/>
+          <w:sz w:val="27"/>
+          <w:szCs w:val="27"/>
+        </w:rPr>
+        <w:br/>
+        <w:t>embedding : nhúng</w:t>
+      </w:r>
+      <w:r>
+        <w:rPr>
+          <w:color w:val="000000"/>
+          <w:sz w:val="27"/>
+          <w:szCs w:val="27"/>
+        </w:rPr>
+        <w:br/>
+        <w:t>encapsulated : đóng gói</w:t>
+      </w:r>
+      <w:r>
+        <w:rPr>
+          <w:color w:val="000000"/>
+          <w:sz w:val="27"/>
+          <w:szCs w:val="27"/>
+        </w:rPr>
+        <w:br/>
+        <w:t>enroll : ghi danh</w:t>
+      </w:r>
+      <w:r>
+        <w:rPr>
+          <w:color w:val="000000"/>
+          <w:sz w:val="27"/>
+          <w:szCs w:val="27"/>
+        </w:rPr>
+        <w:br/>
+        <w:t>essence : bản chất</w:t>
+      </w:r>
+    </w:p>
+    <w:p>
+      <w:pPr>
+        <w:rPr>
+          <w:color w:val="000000"/>
+          <w:sz w:val="27"/>
+          <w:szCs w:val="27"/>
+        </w:rPr>
+      </w:pPr>
+      <w:r>
+        <w:rPr>
+          <w:color w:val="000000"/>
+          <w:sz w:val="27"/>
+          <w:szCs w:val="27"/>
+        </w:rPr>
+        <w:t>Extract</w:t>
+      </w:r>
+      <w:r>
+        <w:rPr>
+          <w:color w:val="000000"/>
+          <w:sz w:val="27"/>
+          <w:szCs w:val="27"/>
+        </w:rPr>
+        <w:t>: trích xuất</w:t>
+      </w:r>
+      <w:r>
+        <w:rPr>
+          <w:color w:val="000000"/>
+          <w:sz w:val="27"/>
+          <w:szCs w:val="27"/>
+        </w:rPr>
+        <w:br/>
+        <w:t>execute : thi hành</w:t>
+      </w:r>
+    </w:p>
+    <w:p>
+      <w:pPr>
+        <w:rPr>
+          <w:color w:val="000000"/>
+          <w:sz w:val="27"/>
+          <w:szCs w:val="27"/>
+        </w:rPr>
+      </w:pPr>
+      <w:r>
+        <w:rPr>
+          <w:color w:val="000000"/>
+          <w:sz w:val="27"/>
+          <w:szCs w:val="27"/>
+        </w:rPr>
+        <w:t xml:space="preserve"> fieldset</w:t>
+      </w:r>
+      <w:r>
+        <w:rPr>
+          <w:color w:val="000000"/>
+          <w:sz w:val="27"/>
+          <w:szCs w:val="27"/>
+        </w:rPr>
+        <w:t xml:space="preserve"> : lĩnh vực</w:t>
+      </w:r>
+      <w:r>
+        <w:rPr>
+          <w:color w:val="000000"/>
+          <w:sz w:val="27"/>
+          <w:szCs w:val="27"/>
+        </w:rPr>
+        <w:br/>
+        <w:t>foundation : nền tảng</w:t>
+      </w:r>
+    </w:p>
+    <w:p>
+      <w:pPr>
+        <w:rPr>
+          <w:color w:val="000000"/>
+          <w:sz w:val="27"/>
+          <w:szCs w:val="27"/>
+        </w:rPr>
+      </w:pPr>
+      <w:r>
+        <w:rPr>
+          <w:color w:val="000000"/>
+          <w:sz w:val="27"/>
+          <w:szCs w:val="27"/>
+        </w:rPr>
+        <w:t>fork : nhánh</w:t>
+      </w:r>
+      <w:r>
+        <w:rPr>
+          <w:color w:val="000000"/>
+          <w:sz w:val="27"/>
+          <w:szCs w:val="27"/>
+        </w:rPr>
+        <w:br/>
+        <w:t>frag : miếng</w:t>
+      </w:r>
+      <w:r>
+        <w:rPr>
+          <w:color w:val="000000"/>
+          <w:sz w:val="27"/>
+          <w:szCs w:val="27"/>
+        </w:rPr>
+        <w:br/>
+        <w:t>fragments : những mảnh vỡ</w:t>
+      </w:r>
+      <w:r>
+        <w:rPr>
+          <w:color w:val="000000"/>
+          <w:sz w:val="27"/>
+          <w:szCs w:val="27"/>
+        </w:rPr>
+        <w:br/>
+        <w:t>generate: tạo ra</w:t>
+      </w:r>
+    </w:p>
+    <w:p>
+      <w:pPr>
+        <w:rPr>
+          <w:color w:val="000000"/>
+          <w:sz w:val="27"/>
+          <w:szCs w:val="27"/>
+        </w:rPr>
+      </w:pPr>
+      <w:r>
+        <w:rPr>
+          <w:color w:val="000000"/>
+          <w:sz w:val="27"/>
+          <w:szCs w:val="27"/>
+        </w:rPr>
+        <w:t>generally : nói chung là</w:t>
+      </w:r>
+    </w:p>
+    <w:p>
+      <w:pPr>
+        <w:rPr>
+          <w:color w:val="000000"/>
+          <w:sz w:val="27"/>
+          <w:szCs w:val="27"/>
+        </w:rPr>
+      </w:pPr>
+      <w:r>
+        <w:rPr>
+          <w:color w:val="000000"/>
+          <w:sz w:val="27"/>
+          <w:szCs w:val="27"/>
+        </w:rPr>
         <w:lastRenderedPageBreak/>
-        <w:t xml:space="preserve">convenient </w:t>
-      </w:r>
-      <w:r>
-        <w:rPr>
-          <w:color w:val="000000"/>
-          <w:sz w:val="27"/>
-          <w:szCs w:val="27"/>
-        </w:rPr>
-        <w:t xml:space="preserve"> : tiện lợi</w:t>
-      </w:r>
-      <w:r>
-        <w:rPr>
-          <w:color w:val="000000"/>
-          <w:sz w:val="27"/>
-          <w:szCs w:val="27"/>
-        </w:rPr>
-        <w:br/>
-        <w:t>convention : quy ước</w:t>
-      </w:r>
-      <w:r>
-        <w:rPr>
-          <w:color w:val="000000"/>
-          <w:sz w:val="27"/>
-          <w:szCs w:val="27"/>
-        </w:rPr>
-        <w:br/>
-        <w:t>correcsponding : tương ứng</w:t>
-      </w:r>
-      <w:r>
-        <w:rPr>
-          <w:color w:val="000000"/>
-          <w:sz w:val="27"/>
-          <w:szCs w:val="27"/>
-        </w:rPr>
-        <w:br/>
-        <w:t>course : khóa học</w:t>
-      </w:r>
-      <w:r>
-        <w:rPr>
-          <w:color w:val="000000"/>
-          <w:sz w:val="27"/>
-          <w:szCs w:val="27"/>
-        </w:rPr>
-        <w:br/>
-        <w:t>curly braces : dấu ngoặc nhọn { }</w:t>
-      </w:r>
-    </w:p>
-    <w:p>
-      <w:pPr>
-        <w:rPr>
-          <w:color w:val="000000"/>
-          <w:sz w:val="27"/>
-          <w:szCs w:val="27"/>
-        </w:rPr>
-      </w:pPr>
-      <w:r>
-        <w:rPr>
-          <w:color w:val="000000"/>
-          <w:sz w:val="27"/>
-          <w:szCs w:val="27"/>
-        </w:rPr>
-        <w:t>current : hiện hành</w:t>
-      </w:r>
-      <w:r>
-        <w:rPr>
-          <w:color w:val="000000"/>
-          <w:sz w:val="27"/>
-          <w:szCs w:val="27"/>
-        </w:rPr>
-        <w:br/>
-        <w:t>define : định nghĩa</w:t>
-      </w:r>
-      <w:r>
-        <w:rPr>
-          <w:color w:val="000000"/>
-          <w:sz w:val="27"/>
-          <w:szCs w:val="27"/>
-        </w:rPr>
-        <w:br/>
-        <w:t>demonstrated : chứng minh</w:t>
-      </w:r>
-      <w:r>
-        <w:rPr>
-          <w:color w:val="000000"/>
-          <w:sz w:val="27"/>
-          <w:szCs w:val="27"/>
-        </w:rPr>
-        <w:br/>
-        <w:t>dependency : phụ thuộc</w:t>
-      </w:r>
-      <w:r>
-        <w:rPr>
-          <w:color w:val="000000"/>
-          <w:sz w:val="27"/>
-          <w:szCs w:val="27"/>
-        </w:rPr>
-        <w:br/>
-        <w:t>describe : diễn tả</w:t>
-      </w:r>
-      <w:r>
-        <w:rPr>
-          <w:color w:val="000000"/>
-          <w:sz w:val="27"/>
-          <w:szCs w:val="27"/>
-        </w:rPr>
-        <w:br/>
-        <w:t>dialog : hộp thoại</w:t>
-      </w:r>
-    </w:p>
-    <w:p>
-      <w:pPr>
-        <w:rPr>
-          <w:color w:val="000000"/>
-          <w:sz w:val="27"/>
-          <w:szCs w:val="27"/>
-        </w:rPr>
-      </w:pPr>
-      <w:r>
-        <w:rPr>
-          <w:color w:val="000000"/>
-          <w:sz w:val="27"/>
-          <w:szCs w:val="27"/>
-        </w:rPr>
-        <w:t xml:space="preserve">distinct </w:t>
-      </w:r>
-      <w:r>
-        <w:rPr>
-          <w:color w:val="000000"/>
-          <w:sz w:val="27"/>
-          <w:szCs w:val="27"/>
-        </w:rPr>
-        <w:t xml:space="preserve"> : khác biệt</w:t>
-      </w:r>
-    </w:p>
-    <w:p>
-      <w:pPr>
-        <w:rPr>
-          <w:color w:val="000000"/>
-          <w:sz w:val="27"/>
-          <w:szCs w:val="27"/>
-        </w:rPr>
-      </w:pPr>
-      <w:r>
-        <w:rPr>
-          <w:color w:val="000000"/>
-          <w:sz w:val="27"/>
-          <w:szCs w:val="27"/>
-        </w:rPr>
-        <w:t>Encountered : đã gặp</w:t>
-      </w:r>
-      <w:r>
-        <w:rPr>
-          <w:color w:val="000000"/>
-          <w:sz w:val="27"/>
-          <w:szCs w:val="27"/>
-        </w:rPr>
-        <w:br/>
-        <w:t>efficient : có hiệu quả</w:t>
-      </w:r>
-      <w:r>
-        <w:rPr>
-          <w:color w:val="000000"/>
-          <w:sz w:val="27"/>
-          <w:szCs w:val="27"/>
-        </w:rPr>
-        <w:br/>
-        <w:t>elegant : thanh lịch</w:t>
-      </w:r>
-      <w:r>
-        <w:rPr>
-          <w:color w:val="000000"/>
-          <w:sz w:val="27"/>
-          <w:szCs w:val="27"/>
-        </w:rPr>
-        <w:br/>
-        <w:t>embedding : nhúng</w:t>
-      </w:r>
-      <w:r>
-        <w:rPr>
-          <w:color w:val="000000"/>
-          <w:sz w:val="27"/>
-          <w:szCs w:val="27"/>
-        </w:rPr>
-        <w:br/>
-        <w:t>encapsulated : đóng gói</w:t>
-      </w:r>
-      <w:r>
-        <w:rPr>
-          <w:color w:val="000000"/>
-          <w:sz w:val="27"/>
-          <w:szCs w:val="27"/>
-        </w:rPr>
-        <w:br/>
-        <w:t>enroll : ghi danh</w:t>
-      </w:r>
-      <w:r>
-        <w:rPr>
-          <w:color w:val="000000"/>
-          <w:sz w:val="27"/>
-          <w:szCs w:val="27"/>
-        </w:rPr>
-        <w:br/>
-        <w:t>essence : bản chất</w:t>
-      </w:r>
-    </w:p>
-    <w:p>
-      <w:pPr>
-        <w:rPr>
-          <w:color w:val="000000"/>
-          <w:sz w:val="27"/>
-          <w:szCs w:val="27"/>
-        </w:rPr>
-      </w:pPr>
-      <w:r>
-        <w:rPr>
-          <w:color w:val="000000"/>
-          <w:sz w:val="27"/>
-          <w:szCs w:val="27"/>
-        </w:rPr>
-        <w:t>Extract</w:t>
-      </w:r>
-      <w:r>
-        <w:rPr>
-          <w:color w:val="000000"/>
-          <w:sz w:val="27"/>
-          <w:szCs w:val="27"/>
-        </w:rPr>
-        <w:t>: trích xuất</w:t>
-      </w:r>
-      <w:r>
-        <w:rPr>
-          <w:color w:val="000000"/>
-          <w:sz w:val="27"/>
-          <w:szCs w:val="27"/>
-        </w:rPr>
-        <w:br/>
-        <w:t>execute : thi hành</w:t>
-      </w:r>
-    </w:p>
-    <w:p>
-      <w:pPr>
-        <w:rPr>
-          <w:color w:val="000000"/>
-          <w:sz w:val="27"/>
-          <w:szCs w:val="27"/>
-        </w:rPr>
-      </w:pPr>
-      <w:r>
-        <w:rPr>
-          <w:color w:val="000000"/>
-          <w:sz w:val="27"/>
-          <w:szCs w:val="27"/>
-        </w:rPr>
-        <w:t xml:space="preserve"> fieldset</w:t>
-      </w:r>
-      <w:r>
-        <w:rPr>
-          <w:color w:val="000000"/>
-          <w:sz w:val="27"/>
-          <w:szCs w:val="27"/>
-        </w:rPr>
-        <w:t xml:space="preserve"> : lĩnh vực</w:t>
-      </w:r>
-      <w:r>
-        <w:rPr>
-          <w:color w:val="000000"/>
-          <w:sz w:val="27"/>
-          <w:szCs w:val="27"/>
-        </w:rPr>
-        <w:br/>
-        <w:t>foundation : nền tảng</w:t>
-      </w:r>
-    </w:p>
-    <w:p>
-      <w:pPr>
-        <w:rPr>
-          <w:color w:val="000000"/>
-          <w:sz w:val="27"/>
-          <w:szCs w:val="27"/>
-        </w:rPr>
-      </w:pPr>
-      <w:r>
-        <w:rPr>
-          <w:color w:val="000000"/>
-          <w:sz w:val="27"/>
-          <w:szCs w:val="27"/>
-        </w:rPr>
-        <w:t>fork : nhánh</w:t>
-      </w:r>
-      <w:r>
-        <w:rPr>
-          <w:color w:val="000000"/>
-          <w:sz w:val="27"/>
-          <w:szCs w:val="27"/>
-        </w:rPr>
-        <w:br/>
-        <w:t>frag : miếng</w:t>
-      </w:r>
-      <w:r>
-        <w:rPr>
-          <w:color w:val="000000"/>
-          <w:sz w:val="27"/>
-          <w:szCs w:val="27"/>
-        </w:rPr>
-        <w:br/>
-        <w:t>fragments : những mảnh vỡ</w:t>
-      </w:r>
-      <w:r>
-        <w:rPr>
-          <w:color w:val="000000"/>
-          <w:sz w:val="27"/>
-          <w:szCs w:val="27"/>
-        </w:rPr>
-        <w:br/>
-        <w:t>generate: tạo ra</w:t>
-      </w:r>
-    </w:p>
-    <w:p>
-      <w:pPr>
-        <w:rPr>
-          <w:color w:val="000000"/>
-          <w:sz w:val="27"/>
-          <w:szCs w:val="27"/>
-        </w:rPr>
-      </w:pPr>
-      <w:r>
-        <w:rPr>
-          <w:color w:val="000000"/>
-          <w:sz w:val="27"/>
-          <w:szCs w:val="27"/>
-        </w:rPr>
-        <w:t>generally : nói chung là</w:t>
-      </w:r>
-    </w:p>
-    <w:p>
-      <w:pPr>
-        <w:rPr>
-          <w:color w:val="000000"/>
-          <w:sz w:val="27"/>
-          <w:szCs w:val="27"/>
-        </w:rPr>
-      </w:pPr>
-      <w:r>
-        <w:rPr>
-          <w:color w:val="000000"/>
-          <w:sz w:val="27"/>
-          <w:szCs w:val="27"/>
-        </w:rPr>
         <w:t>generic : chung</w:t>
       </w:r>
       <w:r>
@@ -4450,7 +4472,321 @@
           <w:szCs w:val="27"/>
         </w:rPr>
         <w:br/>
-      </w:r>
+        <w:t>hash : băm (làm nát,làm hỏng)</w:t>
+      </w:r>
+      <w:r>
+        <w:rPr>
+          <w:color w:val="000000"/>
+          <w:sz w:val="27"/>
+          <w:szCs w:val="27"/>
+        </w:rPr>
+        <w:br/>
+        <w:t>immutable : bất biến</w:t>
+      </w:r>
+      <w:r>
+        <w:rPr>
+          <w:color w:val="000000"/>
+          <w:sz w:val="27"/>
+          <w:szCs w:val="27"/>
+        </w:rPr>
+        <w:br/>
+        <w:t>increment : tăng</w:t>
+      </w:r>
+      <w:r>
+        <w:rPr>
+          <w:color w:val="000000"/>
+          <w:sz w:val="27"/>
+          <w:szCs w:val="27"/>
+        </w:rPr>
+        <w:br/>
+        <w:t>independent : độc lập</w:t>
+      </w:r>
+      <w:r>
+        <w:rPr>
+          <w:color w:val="000000"/>
+          <w:sz w:val="27"/>
+          <w:szCs w:val="27"/>
+        </w:rPr>
+        <w:br/>
+        <w:t>inefficiency : ko hiệu quả</w:t>
+      </w:r>
+    </w:p>
+    <w:p>
+      <w:pPr>
+        <w:rPr>
+          <w:color w:val="000000"/>
+          <w:sz w:val="27"/>
+          <w:szCs w:val="27"/>
+        </w:rPr>
+      </w:pPr>
+      <w:r>
+        <w:rPr>
+          <w:color w:val="000000"/>
+          <w:sz w:val="27"/>
+          <w:szCs w:val="27"/>
+        </w:rPr>
+        <w:t>Inheritance</w:t>
+      </w:r>
+      <w:r>
+        <w:rPr>
+          <w:color w:val="000000"/>
+          <w:sz w:val="27"/>
+          <w:szCs w:val="27"/>
+        </w:rPr>
+        <w:t xml:space="preserve"> : di sản</w:t>
+      </w:r>
+      <w:bookmarkStart w:id="0" w:name="_GoBack"/>
+      <w:bookmarkEnd w:id="0"/>
+      <w:r>
+        <w:rPr>
+          <w:color w:val="000000"/>
+          <w:sz w:val="27"/>
+          <w:szCs w:val="27"/>
+        </w:rPr>
+        <w:br/>
+        <w:t>initialize : khởi tạo</w:t>
+      </w:r>
+      <w:r>
+        <w:rPr>
+          <w:color w:val="000000"/>
+          <w:sz w:val="27"/>
+          <w:szCs w:val="27"/>
+        </w:rPr>
+        <w:br/>
+        <w:t>instantly : ngay lập tức</w:t>
+      </w:r>
+      <w:r>
+        <w:rPr>
+          <w:color w:val="000000"/>
+          <w:sz w:val="27"/>
+          <w:szCs w:val="27"/>
+        </w:rPr>
+        <w:br/>
+        <w:t>instead : thay thế</w:t>
+      </w:r>
+      <w:r>
+        <w:rPr>
+          <w:color w:val="000000"/>
+          <w:sz w:val="27"/>
+          <w:szCs w:val="27"/>
+        </w:rPr>
+        <w:br/>
+        <w:t>integer : số nguyên</w:t>
+      </w:r>
+      <w:r>
+        <w:rPr>
+          <w:color w:val="000000"/>
+          <w:sz w:val="27"/>
+          <w:szCs w:val="27"/>
+        </w:rPr>
+        <w:br/>
+        <w:t>interpret : thông dịch</w:t>
+      </w:r>
+      <w:r>
+        <w:rPr>
+          <w:color w:val="000000"/>
+          <w:sz w:val="27"/>
+          <w:szCs w:val="27"/>
+        </w:rPr>
+        <w:br/>
+        <w:t>issue : vấn đề</w:t>
+      </w:r>
+      <w:r>
+        <w:rPr>
+          <w:color w:val="000000"/>
+          <w:sz w:val="27"/>
+          <w:szCs w:val="27"/>
+        </w:rPr>
+        <w:br/>
+        <w:t>mention : đề cập đến</w:t>
+      </w:r>
+      <w:r>
+        <w:rPr>
+          <w:color w:val="000000"/>
+          <w:sz w:val="27"/>
+          <w:szCs w:val="27"/>
+        </w:rPr>
+        <w:br/>
+        <w:t>modify : sửa đổi</w:t>
+      </w:r>
+      <w:r>
+        <w:rPr>
+          <w:color w:val="000000"/>
+          <w:sz w:val="27"/>
+          <w:szCs w:val="27"/>
+        </w:rPr>
+        <w:br/>
+        <w:t>necessary : cần thiết</w:t>
+      </w:r>
+      <w:r>
+        <w:rPr>
+          <w:color w:val="000000"/>
+          <w:sz w:val="27"/>
+          <w:szCs w:val="27"/>
+        </w:rPr>
+        <w:br/>
+        <w:t>nested : lồng nhau</w:t>
+      </w:r>
+      <w:r>
+        <w:rPr>
+          <w:color w:val="000000"/>
+          <w:sz w:val="27"/>
+          <w:szCs w:val="27"/>
+        </w:rPr>
+        <w:br/>
+        <w:t>otherwise : nếu ko thì</w:t>
+      </w:r>
+      <w:r>
+        <w:rPr>
+          <w:color w:val="000000"/>
+          <w:sz w:val="27"/>
+          <w:szCs w:val="27"/>
+        </w:rPr>
+        <w:br/>
+        <w:t>otherwise : nếu ko thì</w:t>
+      </w:r>
+      <w:r>
+        <w:rPr>
+          <w:color w:val="000000"/>
+          <w:sz w:val="27"/>
+          <w:szCs w:val="27"/>
+        </w:rPr>
+        <w:br/>
+        <w:t>override : ghi đè</w:t>
+      </w:r>
+    </w:p>
+    <w:p>
+      <w:pPr>
+        <w:rPr>
+          <w:color w:val="000000"/>
+          <w:sz w:val="27"/>
+          <w:szCs w:val="27"/>
+        </w:rPr>
+      </w:pPr>
+      <w:r>
+        <w:rPr>
+          <w:color w:val="000000"/>
+          <w:sz w:val="27"/>
+          <w:szCs w:val="27"/>
+        </w:rPr>
+        <w:t>panic</w:t>
+      </w:r>
+      <w:r>
+        <w:rPr>
+          <w:color w:val="000000"/>
+          <w:sz w:val="27"/>
+          <w:szCs w:val="27"/>
+        </w:rPr>
+        <w:t xml:space="preserve"> : hoảng loạn</w:t>
+      </w:r>
+      <w:r>
+        <w:rPr>
+          <w:color w:val="000000"/>
+          <w:sz w:val="27"/>
+          <w:szCs w:val="27"/>
+        </w:rPr>
+        <w:br/>
+        <w:t>pending : đang chờ xử lý</w:t>
+      </w:r>
+      <w:r>
+        <w:rPr>
+          <w:color w:val="000000"/>
+          <w:sz w:val="27"/>
+          <w:szCs w:val="27"/>
+        </w:rPr>
+        <w:br/>
+        <w:t>phase : giai đoạn</w:t>
+      </w:r>
+      <w:r>
+        <w:rPr>
+          <w:color w:val="000000"/>
+          <w:sz w:val="27"/>
+          <w:szCs w:val="27"/>
+        </w:rPr>
+        <w:br/>
+        <w:t>prepare : chuẩn bị</w:t>
+      </w:r>
+      <w:r>
+        <w:rPr>
+          <w:color w:val="000000"/>
+          <w:sz w:val="27"/>
+          <w:szCs w:val="27"/>
+        </w:rPr>
+        <w:br/>
+        <w:t>prevent : ngăn chặn</w:t>
+      </w:r>
+      <w:r>
+        <w:rPr>
+          <w:color w:val="000000"/>
+          <w:sz w:val="27"/>
+          <w:szCs w:val="27"/>
+        </w:rPr>
+        <w:br/>
+        <w:t>probably : có lẽ</w:t>
+      </w:r>
+      <w:r>
+        <w:rPr>
+          <w:color w:val="000000"/>
+          <w:sz w:val="27"/>
+          <w:szCs w:val="27"/>
+        </w:rPr>
+        <w:br/>
+        <w:t>prompt : lời nhắc</w:t>
+      </w:r>
+      <w:r>
+        <w:rPr>
+          <w:color w:val="000000"/>
+          <w:sz w:val="27"/>
+          <w:szCs w:val="27"/>
+        </w:rPr>
+        <w:br/>
+        <w:t>props : thuộc tính</w:t>
+      </w:r>
+      <w:r>
+        <w:rPr>
+          <w:color w:val="000000"/>
+          <w:sz w:val="27"/>
+          <w:szCs w:val="27"/>
+        </w:rPr>
+        <w:br/>
+        <w:t>provided : cung cấp</w:t>
+      </w:r>
+      <w:r>
+        <w:rPr>
+          <w:color w:val="000000"/>
+          <w:sz w:val="27"/>
+          <w:szCs w:val="27"/>
+        </w:rPr>
+        <w:br/>
+        <w:t>publish : công bố</w:t>
+      </w:r>
+      <w:r>
+        <w:rPr>
+          <w:color w:val="000000"/>
+          <w:sz w:val="27"/>
+          <w:szCs w:val="27"/>
+        </w:rPr>
+        <w:br/>
+        <w:t>puff : phun</w:t>
+      </w:r>
+      <w:r>
+        <w:rPr>
+          <w:color w:val="000000"/>
+          <w:sz w:val="27"/>
+          <w:szCs w:val="27"/>
+        </w:rPr>
+        <w:br/>
+        <w:t>purely : hoàn toàn</w:t>
+      </w:r>
+    </w:p>
+    <w:p>
+      <w:pPr>
+        <w:rPr>
+          <w:color w:val="000000"/>
+          <w:sz w:val="27"/>
+          <w:szCs w:val="27"/>
+        </w:rPr>
+      </w:pPr>
       <w:r>
         <w:rPr>
           <w:color w:val="000000"/>
@@ -4458,275 +4794,6 @@
           <w:szCs w:val="27"/>
         </w:rPr>
         <w:lastRenderedPageBreak/>
-        <w:t>hash : băm (làm nát,làm hỏng)</w:t>
-      </w:r>
-      <w:r>
-        <w:rPr>
-          <w:color w:val="000000"/>
-          <w:sz w:val="27"/>
-          <w:szCs w:val="27"/>
-        </w:rPr>
-        <w:br/>
-        <w:t>immutable : bất biến</w:t>
-      </w:r>
-      <w:r>
-        <w:rPr>
-          <w:color w:val="000000"/>
-          <w:sz w:val="27"/>
-          <w:szCs w:val="27"/>
-        </w:rPr>
-        <w:br/>
-        <w:t>increment : tăng</w:t>
-      </w:r>
-      <w:r>
-        <w:rPr>
-          <w:color w:val="000000"/>
-          <w:sz w:val="27"/>
-          <w:szCs w:val="27"/>
-        </w:rPr>
-        <w:br/>
-        <w:t>independent : độc lập</w:t>
-      </w:r>
-      <w:r>
-        <w:rPr>
-          <w:color w:val="000000"/>
-          <w:sz w:val="27"/>
-          <w:szCs w:val="27"/>
-        </w:rPr>
-        <w:br/>
-        <w:t>inefficiency : ko hiệu quả</w:t>
-      </w:r>
-      <w:r>
-        <w:rPr>
-          <w:color w:val="000000"/>
-          <w:sz w:val="27"/>
-          <w:szCs w:val="27"/>
-        </w:rPr>
-        <w:br/>
-        <w:t>initialize : khởi tạo</w:t>
-      </w:r>
-      <w:r>
-        <w:rPr>
-          <w:color w:val="000000"/>
-          <w:sz w:val="27"/>
-          <w:szCs w:val="27"/>
-        </w:rPr>
-        <w:br/>
-        <w:t>instantly : ngay lập tức</w:t>
-      </w:r>
-      <w:r>
-        <w:rPr>
-          <w:color w:val="000000"/>
-          <w:sz w:val="27"/>
-          <w:szCs w:val="27"/>
-        </w:rPr>
-        <w:br/>
-        <w:t>instead : thay thế</w:t>
-      </w:r>
-      <w:r>
-        <w:rPr>
-          <w:color w:val="000000"/>
-          <w:sz w:val="27"/>
-          <w:szCs w:val="27"/>
-        </w:rPr>
-        <w:br/>
-        <w:t>integer : số nguyên</w:t>
-      </w:r>
-      <w:r>
-        <w:rPr>
-          <w:color w:val="000000"/>
-          <w:sz w:val="27"/>
-          <w:szCs w:val="27"/>
-        </w:rPr>
-        <w:br/>
-        <w:t>interpret : thông dịch</w:t>
-      </w:r>
-      <w:r>
-        <w:rPr>
-          <w:color w:val="000000"/>
-          <w:sz w:val="27"/>
-          <w:szCs w:val="27"/>
-        </w:rPr>
-        <w:br/>
-        <w:t>issue : vấn đề</w:t>
-      </w:r>
-      <w:r>
-        <w:rPr>
-          <w:color w:val="000000"/>
-          <w:sz w:val="27"/>
-          <w:szCs w:val="27"/>
-        </w:rPr>
-        <w:br/>
-        <w:t>mention : đề cập đến</w:t>
-      </w:r>
-      <w:r>
-        <w:rPr>
-          <w:color w:val="000000"/>
-          <w:sz w:val="27"/>
-          <w:szCs w:val="27"/>
-        </w:rPr>
-        <w:br/>
-        <w:t>modify : sửa đổi</w:t>
-      </w:r>
-      <w:r>
-        <w:rPr>
-          <w:color w:val="000000"/>
-          <w:sz w:val="27"/>
-          <w:szCs w:val="27"/>
-        </w:rPr>
-        <w:br/>
-        <w:t>necessary : cần thiết</w:t>
-      </w:r>
-      <w:r>
-        <w:rPr>
-          <w:color w:val="000000"/>
-          <w:sz w:val="27"/>
-          <w:szCs w:val="27"/>
-        </w:rPr>
-        <w:br/>
-        <w:t>nested : lồng nhau</w:t>
-      </w:r>
-      <w:r>
-        <w:rPr>
-          <w:color w:val="000000"/>
-          <w:sz w:val="27"/>
-          <w:szCs w:val="27"/>
-        </w:rPr>
-        <w:br/>
-        <w:t>otherwise : nếu ko thì</w:t>
-      </w:r>
-      <w:r>
-        <w:rPr>
-          <w:color w:val="000000"/>
-          <w:sz w:val="27"/>
-          <w:szCs w:val="27"/>
-        </w:rPr>
-        <w:br/>
-        <w:t>otherwise : nếu ko thì</w:t>
-      </w:r>
-      <w:r>
-        <w:rPr>
-          <w:color w:val="000000"/>
-          <w:sz w:val="27"/>
-          <w:szCs w:val="27"/>
-        </w:rPr>
-        <w:br/>
-        <w:t>override : ghi đè</w:t>
-      </w:r>
-      <w:r>
-        <w:rPr>
-          <w:color w:val="000000"/>
-          <w:sz w:val="27"/>
-          <w:szCs w:val="27"/>
-        </w:rPr>
-        <w:br/>
-        <w:t>pending : đang chờ xử lý</w:t>
-      </w:r>
-      <w:r>
-        <w:rPr>
-          <w:color w:val="000000"/>
-          <w:sz w:val="27"/>
-          <w:szCs w:val="27"/>
-        </w:rPr>
-        <w:br/>
-        <w:t>phase : giai đoạn</w:t>
-      </w:r>
-      <w:r>
-        <w:rPr>
-          <w:color w:val="000000"/>
-          <w:sz w:val="27"/>
-          <w:szCs w:val="27"/>
-        </w:rPr>
-        <w:br/>
-        <w:t>prepare : chuẩn bị</w:t>
-      </w:r>
-      <w:r>
-        <w:rPr>
-          <w:color w:val="000000"/>
-          <w:sz w:val="27"/>
-          <w:szCs w:val="27"/>
-        </w:rPr>
-        <w:br/>
-        <w:t>prevent : ngăn chặn</w:t>
-      </w:r>
-      <w:r>
-        <w:rPr>
-          <w:color w:val="000000"/>
-          <w:sz w:val="27"/>
-          <w:szCs w:val="27"/>
-        </w:rPr>
-        <w:br/>
-        <w:t>probably : có lẽ</w:t>
-      </w:r>
-      <w:r>
-        <w:rPr>
-          <w:color w:val="000000"/>
-          <w:sz w:val="27"/>
-          <w:szCs w:val="27"/>
-        </w:rPr>
-        <w:br/>
-        <w:t>prompt : lời nhắc</w:t>
-      </w:r>
-      <w:r>
-        <w:rPr>
-          <w:color w:val="000000"/>
-          <w:sz w:val="27"/>
-          <w:szCs w:val="27"/>
-        </w:rPr>
-        <w:br/>
-        <w:t>props : thuộc tính</w:t>
-      </w:r>
-      <w:r>
-        <w:rPr>
-          <w:color w:val="000000"/>
-          <w:sz w:val="27"/>
-          <w:szCs w:val="27"/>
-        </w:rPr>
-        <w:br/>
-        <w:t>provided : cung cấp</w:t>
-      </w:r>
-      <w:r>
-        <w:rPr>
-          <w:color w:val="000000"/>
-          <w:sz w:val="27"/>
-          <w:szCs w:val="27"/>
-        </w:rPr>
-        <w:br/>
-        <w:t>publish : công bố</w:t>
-      </w:r>
-      <w:r>
-        <w:rPr>
-          <w:color w:val="000000"/>
-          <w:sz w:val="27"/>
-          <w:szCs w:val="27"/>
-        </w:rPr>
-        <w:br/>
-        <w:t>puff : phun</w:t>
-      </w:r>
-      <w:r>
-        <w:rPr>
-          <w:color w:val="000000"/>
-          <w:sz w:val="27"/>
-          <w:szCs w:val="27"/>
-        </w:rPr>
-        <w:br/>
-        <w:t>purely : hoàn toàn</w:t>
-      </w:r>
-    </w:p>
-    <w:p>
-      <w:pPr>
-        <w:rPr>
-          <w:color w:val="000000"/>
-          <w:sz w:val="27"/>
-          <w:szCs w:val="27"/>
-        </w:rPr>
-      </w:pPr>
-      <w:r>
-        <w:rPr>
-          <w:color w:val="000000"/>
-          <w:sz w:val="27"/>
-          <w:szCs w:val="27"/>
-        </w:rPr>
         <w:t>rather : hơn</w:t>
       </w:r>
       <w:r>
@@ -4763,6 +4830,368 @@
           <w:szCs w:val="27"/>
         </w:rPr>
         <w:br/>
+        <w:t>redirect : chuyển hướng</w:t>
+      </w:r>
+      <w:r>
+        <w:rPr>
+          <w:color w:val="000000"/>
+          <w:sz w:val="27"/>
+          <w:szCs w:val="27"/>
+        </w:rPr>
+        <w:br/>
+        <w:t>reference : tài liệu tham khảo</w:t>
+      </w:r>
+      <w:r>
+        <w:rPr>
+          <w:color w:val="000000"/>
+          <w:sz w:val="27"/>
+          <w:szCs w:val="27"/>
+        </w:rPr>
+        <w:br/>
+        <w:t>register : ghi danh</w:t>
+      </w:r>
+      <w:r>
+        <w:rPr>
+          <w:color w:val="000000"/>
+          <w:sz w:val="27"/>
+          <w:szCs w:val="27"/>
+        </w:rPr>
+        <w:br/>
+        <w:t>reordered : sắp xếp lại</w:t>
+      </w:r>
+    </w:p>
+    <w:p>
+      <w:pPr>
+        <w:rPr>
+          <w:color w:val="000000"/>
+          <w:sz w:val="27"/>
+          <w:szCs w:val="27"/>
+        </w:rPr>
+      </w:pPr>
+      <w:r>
+        <w:rPr>
+          <w:color w:val="000000"/>
+          <w:sz w:val="27"/>
+          <w:szCs w:val="27"/>
+        </w:rPr>
+        <w:t xml:space="preserve"> reputation</w:t>
+      </w:r>
+      <w:r>
+        <w:rPr>
+          <w:color w:val="000000"/>
+          <w:sz w:val="27"/>
+          <w:szCs w:val="27"/>
+        </w:rPr>
+        <w:t xml:space="preserve"> : uy tín</w:t>
+      </w:r>
+    </w:p>
+    <w:p>
+      <w:pPr>
+        <w:rPr>
+          <w:color w:val="000000"/>
+          <w:sz w:val="27"/>
+          <w:szCs w:val="27"/>
+        </w:rPr>
+      </w:pPr>
+      <w:r>
+        <w:rPr>
+          <w:color w:val="000000"/>
+          <w:sz w:val="27"/>
+          <w:szCs w:val="27"/>
+        </w:rPr>
+        <w:t xml:space="preserve"> representing </w:t>
+      </w:r>
+      <w:r>
+        <w:rPr>
+          <w:color w:val="000000"/>
+          <w:sz w:val="27"/>
+          <w:szCs w:val="27"/>
+        </w:rPr>
+        <w:t xml:space="preserve"> : đại diện</w:t>
+      </w:r>
+      <w:r>
+        <w:rPr>
+          <w:color w:val="000000"/>
+          <w:sz w:val="27"/>
+          <w:szCs w:val="27"/>
+        </w:rPr>
+        <w:br/>
+        <w:t>require : chống đỡ</w:t>
+      </w:r>
+      <w:r>
+        <w:rPr>
+          <w:color w:val="000000"/>
+          <w:sz w:val="27"/>
+          <w:szCs w:val="27"/>
+        </w:rPr>
+        <w:br/>
+        <w:t>resume : sơ yếu lí lịch</w:t>
+      </w:r>
+      <w:r>
+        <w:rPr>
+          <w:color w:val="000000"/>
+          <w:sz w:val="27"/>
+          <w:szCs w:val="27"/>
+        </w:rPr>
+        <w:br/>
+        <w:t>retrieve : lấy lại</w:t>
+      </w:r>
+      <w:r>
+        <w:rPr>
+          <w:color w:val="000000"/>
+          <w:sz w:val="27"/>
+          <w:szCs w:val="27"/>
+        </w:rPr>
+        <w:br/>
+        <w:t>reusable : tái sử dụng</w:t>
+      </w:r>
+    </w:p>
+    <w:p>
+      <w:pPr>
+        <w:rPr>
+          <w:color w:val="000000"/>
+          <w:sz w:val="27"/>
+          <w:szCs w:val="27"/>
+        </w:rPr>
+      </w:pPr>
+      <w:r>
+        <w:rPr>
+          <w:color w:val="000000"/>
+          <w:sz w:val="27"/>
+          <w:szCs w:val="27"/>
+        </w:rPr>
+        <w:t xml:space="preserve">sacrifice </w:t>
+      </w:r>
+      <w:r>
+        <w:rPr>
+          <w:color w:val="000000"/>
+          <w:sz w:val="27"/>
+          <w:szCs w:val="27"/>
+        </w:rPr>
+        <w:t>: sự hy sinh</w:t>
+      </w:r>
+      <w:r>
+        <w:rPr>
+          <w:color w:val="000000"/>
+          <w:sz w:val="27"/>
+          <w:szCs w:val="27"/>
+        </w:rPr>
+        <w:br/>
+        <w:t>scenario : kịch bản</w:t>
+      </w:r>
+      <w:r>
+        <w:rPr>
+          <w:color w:val="000000"/>
+          <w:sz w:val="27"/>
+          <w:szCs w:val="27"/>
+        </w:rPr>
+        <w:br/>
+        <w:t>schedule : lịch trình</w:t>
+      </w:r>
+    </w:p>
+    <w:p>
+      <w:pPr>
+        <w:rPr>
+          <w:color w:val="000000"/>
+          <w:sz w:val="27"/>
+          <w:szCs w:val="27"/>
+        </w:rPr>
+      </w:pPr>
+      <w:r>
+        <w:rPr>
+          <w:color w:val="000000"/>
+          <w:sz w:val="27"/>
+          <w:szCs w:val="27"/>
+        </w:rPr>
+        <w:t>sense</w:t>
+      </w:r>
+      <w:r>
+        <w:rPr>
+          <w:color w:val="000000"/>
+          <w:sz w:val="27"/>
+          <w:szCs w:val="27"/>
+        </w:rPr>
+        <w:t xml:space="preserve"> : giác quan</w:t>
+      </w:r>
+      <w:r>
+        <w:rPr>
+          <w:color w:val="000000"/>
+          <w:sz w:val="27"/>
+          <w:szCs w:val="27"/>
+        </w:rPr>
+        <w:br/>
+        <w:t>separate : tách rời</w:t>
+      </w:r>
+    </w:p>
+    <w:p>
+      <w:pPr>
+        <w:rPr>
+          <w:color w:val="000000"/>
+          <w:sz w:val="27"/>
+          <w:szCs w:val="27"/>
+        </w:rPr>
+      </w:pPr>
+      <w:r>
+        <w:rPr>
+          <w:color w:val="000000"/>
+          <w:sz w:val="27"/>
+          <w:szCs w:val="27"/>
+        </w:rPr>
+        <w:t>several</w:t>
+      </w:r>
+      <w:r>
+        <w:rPr>
+          <w:color w:val="000000"/>
+          <w:sz w:val="27"/>
+          <w:szCs w:val="27"/>
+        </w:rPr>
+        <w:t xml:space="preserve"> : một số</w:t>
+      </w:r>
+      <w:r>
+        <w:rPr>
+          <w:color w:val="000000"/>
+          <w:sz w:val="27"/>
+          <w:szCs w:val="27"/>
+        </w:rPr>
+        <w:br/>
+        <w:t>similar : giống(trông giống)</w:t>
+      </w:r>
+    </w:p>
+    <w:p>
+      <w:pPr>
+        <w:rPr>
+          <w:color w:val="000000"/>
+          <w:sz w:val="27"/>
+          <w:szCs w:val="27"/>
+        </w:rPr>
+      </w:pPr>
+      <w:r>
+        <w:rPr>
+          <w:color w:val="000000"/>
+          <w:sz w:val="27"/>
+          <w:szCs w:val="27"/>
+        </w:rPr>
+        <w:t xml:space="preserve"> situation </w:t>
+      </w:r>
+      <w:r>
+        <w:rPr>
+          <w:color w:val="000000"/>
+          <w:sz w:val="27"/>
+          <w:szCs w:val="27"/>
+        </w:rPr>
+        <w:t xml:space="preserve"> : tình hình</w:t>
+      </w:r>
+      <w:r>
+        <w:rPr>
+          <w:color w:val="000000"/>
+          <w:sz w:val="27"/>
+          <w:szCs w:val="27"/>
+        </w:rPr>
+        <w:br/>
+        <w:t>solve : gỡ rối</w:t>
+      </w:r>
+      <w:r>
+        <w:rPr>
+          <w:color w:val="000000"/>
+          <w:sz w:val="27"/>
+          <w:szCs w:val="27"/>
+        </w:rPr>
+        <w:br/>
+        <w:t>standalone : độc lập</w:t>
+      </w:r>
+      <w:r>
+        <w:rPr>
+          <w:color w:val="000000"/>
+          <w:sz w:val="27"/>
+          <w:szCs w:val="27"/>
+        </w:rPr>
+        <w:br/>
+        <w:t>state : trạng thái</w:t>
+      </w:r>
+    </w:p>
+    <w:p>
+      <w:pPr>
+        <w:rPr>
+          <w:color w:val="000000"/>
+          <w:sz w:val="27"/>
+          <w:szCs w:val="27"/>
+        </w:rPr>
+      </w:pPr>
+      <w:r>
+        <w:rPr>
+          <w:color w:val="000000"/>
+          <w:sz w:val="27"/>
+          <w:szCs w:val="27"/>
+        </w:rPr>
+        <w:t>stranger</w:t>
+      </w:r>
+      <w:r>
+        <w:rPr>
+          <w:color w:val="000000"/>
+          <w:sz w:val="27"/>
+          <w:szCs w:val="27"/>
+        </w:rPr>
+        <w:t xml:space="preserve"> : người lạ</w:t>
+      </w:r>
+      <w:r>
+        <w:rPr>
+          <w:color w:val="000000"/>
+          <w:sz w:val="27"/>
+          <w:szCs w:val="27"/>
+        </w:rPr>
+        <w:br/>
+        <w:t>summarize : tóm tắt</w:t>
+      </w:r>
+    </w:p>
+    <w:p>
+      <w:pPr>
+        <w:rPr>
+          <w:color w:val="000000"/>
+          <w:sz w:val="27"/>
+          <w:szCs w:val="27"/>
+        </w:rPr>
+      </w:pPr>
+      <w:r>
+        <w:rPr>
+          <w:color w:val="000000"/>
+          <w:sz w:val="27"/>
+          <w:szCs w:val="27"/>
+        </w:rPr>
+        <w:t xml:space="preserve">temperature </w:t>
+      </w:r>
+      <w:r>
+        <w:rPr>
+          <w:color w:val="000000"/>
+          <w:sz w:val="27"/>
+          <w:szCs w:val="27"/>
+        </w:rPr>
+        <w:t xml:space="preserve"> : nhiệt độ</w:t>
+      </w:r>
+      <w:r>
+        <w:rPr>
+          <w:color w:val="000000"/>
+          <w:sz w:val="27"/>
+          <w:szCs w:val="27"/>
+        </w:rPr>
+        <w:br/>
+        <w:t>terminate : chấm dứt</w:t>
+      </w:r>
+      <w:r>
+        <w:rPr>
+          <w:color w:val="000000"/>
+          <w:sz w:val="27"/>
+          <w:szCs w:val="27"/>
+        </w:rPr>
+        <w:br/>
+        <w:t>terms : điều kiện</w:t>
+      </w:r>
+      <w:r>
+        <w:rPr>
+          <w:color w:val="000000"/>
+          <w:sz w:val="27"/>
+          <w:szCs w:val="27"/>
+        </w:rPr>
+        <w:br/>
       </w:r>
       <w:r>
         <w:rPr>
@@ -4771,293 +5200,6 @@
           <w:szCs w:val="27"/>
         </w:rPr>
         <w:lastRenderedPageBreak/>
-        <w:t>redirect : chuyển hướng</w:t>
-      </w:r>
-      <w:r>
-        <w:rPr>
-          <w:color w:val="000000"/>
-          <w:sz w:val="27"/>
-          <w:szCs w:val="27"/>
-        </w:rPr>
-        <w:br/>
-        <w:t>reference : tài liệu tham khảo</w:t>
-      </w:r>
-      <w:r>
-        <w:rPr>
-          <w:color w:val="000000"/>
-          <w:sz w:val="27"/>
-          <w:szCs w:val="27"/>
-        </w:rPr>
-        <w:br/>
-        <w:t>register : ghi danh</w:t>
-      </w:r>
-      <w:r>
-        <w:rPr>
-          <w:color w:val="000000"/>
-          <w:sz w:val="27"/>
-          <w:szCs w:val="27"/>
-        </w:rPr>
-        <w:br/>
-        <w:t>reordered : sắp xếp lại</w:t>
-      </w:r>
-    </w:p>
-    <w:p>
-      <w:pPr>
-        <w:rPr>
-          <w:color w:val="000000"/>
-          <w:sz w:val="27"/>
-          <w:szCs w:val="27"/>
-        </w:rPr>
-      </w:pPr>
-      <w:r>
-        <w:rPr>
-          <w:color w:val="000000"/>
-          <w:sz w:val="27"/>
-          <w:szCs w:val="27"/>
-        </w:rPr>
-        <w:t xml:space="preserve"> representing </w:t>
-      </w:r>
-      <w:r>
-        <w:rPr>
-          <w:color w:val="000000"/>
-          <w:sz w:val="27"/>
-          <w:szCs w:val="27"/>
-        </w:rPr>
-        <w:t xml:space="preserve"> : đại diện</w:t>
-      </w:r>
-      <w:r>
-        <w:rPr>
-          <w:color w:val="000000"/>
-          <w:sz w:val="27"/>
-          <w:szCs w:val="27"/>
-        </w:rPr>
-        <w:br/>
-        <w:t>require : chống đỡ</w:t>
-      </w:r>
-      <w:r>
-        <w:rPr>
-          <w:color w:val="000000"/>
-          <w:sz w:val="27"/>
-          <w:szCs w:val="27"/>
-        </w:rPr>
-        <w:br/>
-        <w:t>resume : sơ yếu lí lịch</w:t>
-      </w:r>
-      <w:r>
-        <w:rPr>
-          <w:color w:val="000000"/>
-          <w:sz w:val="27"/>
-          <w:szCs w:val="27"/>
-        </w:rPr>
-        <w:br/>
-        <w:t>retrieve : lấy lại</w:t>
-      </w:r>
-      <w:r>
-        <w:rPr>
-          <w:color w:val="000000"/>
-          <w:sz w:val="27"/>
-          <w:szCs w:val="27"/>
-        </w:rPr>
-        <w:br/>
-        <w:t>reusable : tái sử dụng</w:t>
-      </w:r>
-    </w:p>
-    <w:p>
-      <w:pPr>
-        <w:rPr>
-          <w:color w:val="000000"/>
-          <w:sz w:val="27"/>
-          <w:szCs w:val="27"/>
-        </w:rPr>
-      </w:pPr>
-      <w:r>
-        <w:rPr>
-          <w:color w:val="000000"/>
-          <w:sz w:val="27"/>
-          <w:szCs w:val="27"/>
-        </w:rPr>
-        <w:t xml:space="preserve">sacrifice </w:t>
-      </w:r>
-      <w:r>
-        <w:rPr>
-          <w:color w:val="000000"/>
-          <w:sz w:val="27"/>
-          <w:szCs w:val="27"/>
-        </w:rPr>
-        <w:t>: sự hy sinh</w:t>
-      </w:r>
-      <w:r>
-        <w:rPr>
-          <w:color w:val="000000"/>
-          <w:sz w:val="27"/>
-          <w:szCs w:val="27"/>
-        </w:rPr>
-        <w:br/>
-        <w:t>scenario : kịch bản</w:t>
-      </w:r>
-      <w:r>
-        <w:rPr>
-          <w:color w:val="000000"/>
-          <w:sz w:val="27"/>
-          <w:szCs w:val="27"/>
-        </w:rPr>
-        <w:br/>
-        <w:t>schedule : lịch trình</w:t>
-      </w:r>
-      <w:r>
-        <w:rPr>
-          <w:color w:val="000000"/>
-          <w:sz w:val="27"/>
-          <w:szCs w:val="27"/>
-        </w:rPr>
-        <w:br/>
-        <w:t>separate : tách rời</w:t>
-      </w:r>
-    </w:p>
-    <w:p>
-      <w:pPr>
-        <w:rPr>
-          <w:color w:val="000000"/>
-          <w:sz w:val="27"/>
-          <w:szCs w:val="27"/>
-        </w:rPr>
-      </w:pPr>
-      <w:r>
-        <w:rPr>
-          <w:color w:val="000000"/>
-          <w:sz w:val="27"/>
-          <w:szCs w:val="27"/>
-        </w:rPr>
-        <w:t>several</w:t>
-      </w:r>
-      <w:r>
-        <w:rPr>
-          <w:color w:val="000000"/>
-          <w:sz w:val="27"/>
-          <w:szCs w:val="27"/>
-        </w:rPr>
-        <w:t xml:space="preserve"> : một số</w:t>
-      </w:r>
-      <w:r>
-        <w:rPr>
-          <w:color w:val="000000"/>
-          <w:sz w:val="27"/>
-          <w:szCs w:val="27"/>
-        </w:rPr>
-        <w:br/>
-        <w:t>similar : giống(trông giống)</w:t>
-      </w:r>
-    </w:p>
-    <w:p>
-      <w:pPr>
-        <w:rPr>
-          <w:color w:val="000000"/>
-          <w:sz w:val="27"/>
-          <w:szCs w:val="27"/>
-        </w:rPr>
-      </w:pPr>
-      <w:r>
-        <w:rPr>
-          <w:color w:val="000000"/>
-          <w:sz w:val="27"/>
-          <w:szCs w:val="27"/>
-        </w:rPr>
-        <w:t xml:space="preserve"> situation </w:t>
-      </w:r>
-      <w:r>
-        <w:rPr>
-          <w:color w:val="000000"/>
-          <w:sz w:val="27"/>
-          <w:szCs w:val="27"/>
-        </w:rPr>
-        <w:t xml:space="preserve"> : tình hình</w:t>
-      </w:r>
-      <w:r>
-        <w:rPr>
-          <w:color w:val="000000"/>
-          <w:sz w:val="27"/>
-          <w:szCs w:val="27"/>
-        </w:rPr>
-        <w:br/>
-        <w:t>solve : gỡ rối</w:t>
-      </w:r>
-      <w:r>
-        <w:rPr>
-          <w:color w:val="000000"/>
-          <w:sz w:val="27"/>
-          <w:szCs w:val="27"/>
-        </w:rPr>
-        <w:br/>
-        <w:t>standalone : độc lập</w:t>
-      </w:r>
-      <w:r>
-        <w:rPr>
-          <w:color w:val="000000"/>
-          <w:sz w:val="27"/>
-          <w:szCs w:val="27"/>
-        </w:rPr>
-        <w:br/>
-        <w:t>state : trạng thái</w:t>
-      </w:r>
-      <w:r>
-        <w:rPr>
-          <w:color w:val="000000"/>
-          <w:sz w:val="27"/>
-          <w:szCs w:val="27"/>
-        </w:rPr>
-        <w:br/>
-        <w:t>summarize : tóm tắt</w:t>
-      </w:r>
-    </w:p>
-    <w:p>
-      <w:pPr>
-        <w:rPr>
-          <w:color w:val="000000"/>
-          <w:sz w:val="27"/>
-          <w:szCs w:val="27"/>
-        </w:rPr>
-      </w:pPr>
-      <w:r>
-        <w:rPr>
-          <w:color w:val="000000"/>
-          <w:sz w:val="27"/>
-          <w:szCs w:val="27"/>
-        </w:rPr>
-        <w:t xml:space="preserve">temperature </w:t>
-      </w:r>
-      <w:r>
-        <w:rPr>
-          <w:color w:val="000000"/>
-          <w:sz w:val="27"/>
-          <w:szCs w:val="27"/>
-        </w:rPr>
-        <w:t xml:space="preserve"> : nhiệt độ</w:t>
-      </w:r>
-      <w:r>
-        <w:rPr>
-          <w:color w:val="000000"/>
-          <w:sz w:val="27"/>
-          <w:szCs w:val="27"/>
-        </w:rPr>
-        <w:br/>
-        <w:t>terminate : chấm dứt</w:t>
-      </w:r>
-      <w:r>
-        <w:rPr>
-          <w:color w:val="000000"/>
-          <w:sz w:val="27"/>
-          <w:szCs w:val="27"/>
-        </w:rPr>
-        <w:br/>
-        <w:t>terms : điều kiện</w:t>
-      </w:r>
-      <w:r>
-        <w:rPr>
-          <w:color w:val="000000"/>
-          <w:sz w:val="27"/>
-          <w:szCs w:val="27"/>
-        </w:rPr>
-        <w:br/>
         <w:t>throught : xuyên qua</w:t>
       </w:r>
       <w:r>
@@ -5136,7 +5278,6 @@
           <w:sz w:val="27"/>
           <w:szCs w:val="27"/>
         </w:rPr>
-        <w:lastRenderedPageBreak/>
         <w:t>variables : biến số</w:t>
       </w:r>
       <w:r>

--- a/New-word.docx
+++ b/New-word.docx
@@ -25,6 +25,39 @@
     </w:p>
     <w:p>
       <w:pPr>
+        <w:rPr>
+          <w:rFonts w:ascii="Arial" w:hAnsi="Arial" w:cs="Arial"/>
+          <w:color w:val="1B1B32"/>
+          <w:sz w:val="27"/>
+          <w:szCs w:val="27"/>
+          <w:shd w:val="clear" w:color="auto" w:fill="F5F6F7"/>
+        </w:rPr>
+      </w:pPr>
+      <w:r>
+        <w:rPr>
+          <w:rFonts w:ascii="Arial" w:hAnsi="Arial" w:cs="Arial"/>
+          <w:color w:val="1B1B32"/>
+          <w:sz w:val="27"/>
+          <w:szCs w:val="27"/>
+          <w:shd w:val="clear" w:color="auto" w:fill="F5F6F7"/>
+        </w:rPr>
+        <w:t>rcjc : to fast create</w:t>
+      </w:r>
+      <w:bookmarkStart w:id="0" w:name="_GoBack"/>
+      <w:bookmarkEnd w:id="0"/>
+      <w:r>
+        <w:rPr>
+          <w:rFonts w:ascii="Arial" w:hAnsi="Arial" w:cs="Arial"/>
+          <w:color w:val="1B1B32"/>
+          <w:sz w:val="27"/>
+          <w:szCs w:val="27"/>
+          <w:shd w:val="clear" w:color="auto" w:fill="F5F6F7"/>
+        </w:rPr>
+        <w:t xml:space="preserve"> class components</w:t>
+      </w:r>
+    </w:p>
+    <w:p>
+      <w:pPr>
         <w:shd w:val="clear" w:color="auto" w:fill="1E1E1E"/>
         <w:spacing w:after="0" w:line="285" w:lineRule="atLeast"/>
         <w:rPr>
@@ -690,6 +723,7 @@
           <w:sz w:val="21"/>
           <w:szCs w:val="21"/>
         </w:rPr>
+        <w:lastRenderedPageBreak/>
         <w:t>&lt;</w:t>
       </w:r>
       <w:r>
@@ -828,7 +862,6 @@
           <w:szCs w:val="27"/>
           <w:shd w:val="clear" w:color="auto" w:fill="F5F6F7"/>
         </w:rPr>
-        <w:lastRenderedPageBreak/>
         <w:t>trong react-minimo,cho ảnh vào trong</w:t>
       </w:r>
       <w:r>
@@ -4105,6 +4138,39 @@
           <w:sz w:val="27"/>
           <w:szCs w:val="27"/>
         </w:rPr>
+        <w:t>contains : lưu trữ(chứa đựng</w:t>
+      </w:r>
+      <w:r>
+        <w:rPr>
+          <w:color w:val="000000"/>
+          <w:sz w:val="27"/>
+          <w:szCs w:val="27"/>
+        </w:rPr>
+        <w:t>,bao bọc</w:t>
+      </w:r>
+      <w:r>
+        <w:rPr>
+          <w:color w:val="000000"/>
+          <w:sz w:val="27"/>
+          <w:szCs w:val="27"/>
+        </w:rPr>
+        <w:t>)</w:t>
+      </w:r>
+    </w:p>
+    <w:p>
+      <w:pPr>
+        <w:rPr>
+          <w:color w:val="000000"/>
+          <w:sz w:val="27"/>
+          <w:szCs w:val="27"/>
+        </w:rPr>
+      </w:pPr>
+      <w:r>
+        <w:rPr>
+          <w:color w:val="000000"/>
+          <w:sz w:val="27"/>
+          <w:szCs w:val="27"/>
+        </w:rPr>
         <w:t xml:space="preserve">convenient </w:t>
       </w:r>
       <w:r>
@@ -4436,6 +4502,7 @@
           <w:sz w:val="27"/>
           <w:szCs w:val="27"/>
         </w:rPr>
+        <w:lastRenderedPageBreak/>
         <w:t>generally : nói chung là</w:t>
       </w:r>
     </w:p>
@@ -4453,293 +4520,348 @@
           <w:sz w:val="27"/>
           <w:szCs w:val="27"/>
         </w:rPr>
+        <w:t>generic : chung</w:t>
+      </w:r>
+      <w:r>
+        <w:rPr>
+          <w:color w:val="000000"/>
+          <w:sz w:val="27"/>
+          <w:szCs w:val="27"/>
+        </w:rPr>
+        <w:br/>
+        <w:t>hard-coded : mã hóa cứng</w:t>
+      </w:r>
+      <w:r>
+        <w:rPr>
+          <w:color w:val="000000"/>
+          <w:sz w:val="27"/>
+          <w:szCs w:val="27"/>
+        </w:rPr>
+        <w:br/>
+        <w:t>hash : băm (làm nát,làm hỏng)</w:t>
+      </w:r>
+      <w:r>
+        <w:rPr>
+          <w:color w:val="000000"/>
+          <w:sz w:val="27"/>
+          <w:szCs w:val="27"/>
+        </w:rPr>
+        <w:br/>
+        <w:t>immutable : bất biến</w:t>
+      </w:r>
+    </w:p>
+    <w:p>
+      <w:pPr>
+        <w:rPr>
+          <w:color w:val="000000"/>
+          <w:sz w:val="27"/>
+          <w:szCs w:val="27"/>
+        </w:rPr>
+      </w:pPr>
+      <w:r>
+        <w:rPr>
+          <w:color w:val="000000"/>
+          <w:sz w:val="27"/>
+          <w:szCs w:val="27"/>
+        </w:rPr>
+        <w:t xml:space="preserve"> implement </w:t>
+      </w:r>
+      <w:r>
+        <w:rPr>
+          <w:color w:val="000000"/>
+          <w:sz w:val="27"/>
+          <w:szCs w:val="27"/>
+        </w:rPr>
+        <w:t xml:space="preserve"> :  hoàn thành,bổ sung</w:t>
+      </w:r>
+      <w:r>
+        <w:rPr>
+          <w:color w:val="000000"/>
+          <w:sz w:val="27"/>
+          <w:szCs w:val="27"/>
+        </w:rPr>
+        <w:br/>
+        <w:t>increment : tăng</w:t>
+      </w:r>
+      <w:r>
+        <w:rPr>
+          <w:color w:val="000000"/>
+          <w:sz w:val="27"/>
+          <w:szCs w:val="27"/>
+        </w:rPr>
+        <w:br/>
+        <w:t>independent : độc lập</w:t>
+      </w:r>
+      <w:r>
+        <w:rPr>
+          <w:color w:val="000000"/>
+          <w:sz w:val="27"/>
+          <w:szCs w:val="27"/>
+        </w:rPr>
+        <w:br/>
+        <w:t>inefficiency : ko hiệu quả</w:t>
+      </w:r>
+    </w:p>
+    <w:p>
+      <w:pPr>
+        <w:rPr>
+          <w:color w:val="000000"/>
+          <w:sz w:val="27"/>
+          <w:szCs w:val="27"/>
+        </w:rPr>
+      </w:pPr>
+      <w:r>
+        <w:rPr>
+          <w:color w:val="000000"/>
+          <w:sz w:val="27"/>
+          <w:szCs w:val="27"/>
+        </w:rPr>
+        <w:t>Inheritance</w:t>
+      </w:r>
+      <w:r>
+        <w:rPr>
+          <w:color w:val="000000"/>
+          <w:sz w:val="27"/>
+          <w:szCs w:val="27"/>
+        </w:rPr>
+        <w:t xml:space="preserve"> : di sản</w:t>
+      </w:r>
+      <w:r>
+        <w:rPr>
+          <w:color w:val="000000"/>
+          <w:sz w:val="27"/>
+          <w:szCs w:val="27"/>
+        </w:rPr>
+        <w:br/>
+        <w:t>initialize : khởi tạo</w:t>
+      </w:r>
+      <w:r>
+        <w:rPr>
+          <w:color w:val="000000"/>
+          <w:sz w:val="27"/>
+          <w:szCs w:val="27"/>
+        </w:rPr>
+        <w:br/>
+        <w:t>instantly : ngay lập tức</w:t>
+      </w:r>
+      <w:r>
+        <w:rPr>
+          <w:color w:val="000000"/>
+          <w:sz w:val="27"/>
+          <w:szCs w:val="27"/>
+        </w:rPr>
+        <w:br/>
+        <w:t>instead : thay thế</w:t>
+      </w:r>
+      <w:r>
+        <w:rPr>
+          <w:color w:val="000000"/>
+          <w:sz w:val="27"/>
+          <w:szCs w:val="27"/>
+        </w:rPr>
+        <w:br/>
+        <w:t>integer : số nguyên</w:t>
+      </w:r>
+      <w:r>
+        <w:rPr>
+          <w:color w:val="000000"/>
+          <w:sz w:val="27"/>
+          <w:szCs w:val="27"/>
+        </w:rPr>
+        <w:br/>
+        <w:t>interpret : thông dịch</w:t>
+      </w:r>
+    </w:p>
+    <w:p>
+      <w:pPr>
+        <w:rPr>
+          <w:color w:val="000000"/>
+          <w:sz w:val="27"/>
+          <w:szCs w:val="27"/>
+        </w:rPr>
+      </w:pPr>
+      <w:r>
+        <w:rPr>
+          <w:color w:val="000000"/>
+          <w:sz w:val="27"/>
+          <w:szCs w:val="27"/>
+        </w:rPr>
+        <w:t xml:space="preserve">Inverse </w:t>
+      </w:r>
+      <w:r>
+        <w:rPr>
+          <w:color w:val="000000"/>
+          <w:sz w:val="27"/>
+          <w:szCs w:val="27"/>
+        </w:rPr>
+        <w:t xml:space="preserve"> : nghịch đảo</w:t>
+      </w:r>
+      <w:r>
+        <w:rPr>
+          <w:color w:val="000000"/>
+          <w:sz w:val="27"/>
+          <w:szCs w:val="27"/>
+        </w:rPr>
+        <w:br/>
+        <w:t>issue : vấn đề</w:t>
+      </w:r>
+      <w:r>
+        <w:rPr>
+          <w:color w:val="000000"/>
+          <w:sz w:val="27"/>
+          <w:szCs w:val="27"/>
+        </w:rPr>
+        <w:br/>
+        <w:t>mention : đề cập đến</w:t>
+      </w:r>
+      <w:r>
+        <w:rPr>
+          <w:color w:val="000000"/>
+          <w:sz w:val="27"/>
+          <w:szCs w:val="27"/>
+        </w:rPr>
+        <w:br/>
+        <w:t>modify : sửa đổi</w:t>
+      </w:r>
+      <w:r>
+        <w:rPr>
+          <w:color w:val="000000"/>
+          <w:sz w:val="27"/>
+          <w:szCs w:val="27"/>
+        </w:rPr>
+        <w:br/>
+        <w:t>necessary : cần thiết</w:t>
+      </w:r>
+      <w:r>
+        <w:rPr>
+          <w:color w:val="000000"/>
+          <w:sz w:val="27"/>
+          <w:szCs w:val="27"/>
+        </w:rPr>
+        <w:br/>
+        <w:t>nested : lồng nhau</w:t>
+      </w:r>
+      <w:r>
+        <w:rPr>
+          <w:color w:val="000000"/>
+          <w:sz w:val="27"/>
+          <w:szCs w:val="27"/>
+        </w:rPr>
+        <w:br/>
+        <w:t>otherwise : nếu ko thì</w:t>
+      </w:r>
+      <w:r>
+        <w:rPr>
+          <w:color w:val="000000"/>
+          <w:sz w:val="27"/>
+          <w:szCs w:val="27"/>
+        </w:rPr>
+        <w:br/>
+        <w:t>otherwise : nếu ko thì</w:t>
+      </w:r>
+      <w:r>
+        <w:rPr>
+          <w:color w:val="000000"/>
+          <w:sz w:val="27"/>
+          <w:szCs w:val="27"/>
+        </w:rPr>
+        <w:br/>
+        <w:t>override : ghi đè</w:t>
+      </w:r>
+    </w:p>
+    <w:p>
+      <w:pPr>
+        <w:rPr>
+          <w:color w:val="000000"/>
+          <w:sz w:val="27"/>
+          <w:szCs w:val="27"/>
+        </w:rPr>
+      </w:pPr>
+      <w:r>
+        <w:rPr>
+          <w:color w:val="000000"/>
+          <w:sz w:val="27"/>
+          <w:szCs w:val="27"/>
+        </w:rPr>
+        <w:t>panic</w:t>
+      </w:r>
+      <w:r>
+        <w:rPr>
+          <w:color w:val="000000"/>
+          <w:sz w:val="27"/>
+          <w:szCs w:val="27"/>
+        </w:rPr>
+        <w:t xml:space="preserve"> : hoảng loạn</w:t>
+      </w:r>
+      <w:r>
+        <w:rPr>
+          <w:color w:val="000000"/>
+          <w:sz w:val="27"/>
+          <w:szCs w:val="27"/>
+        </w:rPr>
+        <w:br/>
+        <w:t>pending : đang chờ xử lý</w:t>
+      </w:r>
+      <w:r>
+        <w:rPr>
+          <w:color w:val="000000"/>
+          <w:sz w:val="27"/>
+          <w:szCs w:val="27"/>
+        </w:rPr>
+        <w:br/>
+        <w:t>phase : giai đoạn</w:t>
+      </w:r>
+      <w:r>
+        <w:rPr>
+          <w:color w:val="000000"/>
+          <w:sz w:val="27"/>
+          <w:szCs w:val="27"/>
+        </w:rPr>
+        <w:br/>
+        <w:t>prepare : chuẩn bị</w:t>
+      </w:r>
+      <w:r>
+        <w:rPr>
+          <w:color w:val="000000"/>
+          <w:sz w:val="27"/>
+          <w:szCs w:val="27"/>
+        </w:rPr>
+        <w:br/>
+        <w:t>prevent : ngăn chặn</w:t>
+      </w:r>
+      <w:r>
+        <w:rPr>
+          <w:color w:val="000000"/>
+          <w:sz w:val="27"/>
+          <w:szCs w:val="27"/>
+        </w:rPr>
+        <w:br/>
+        <w:t>probably : có lẽ</w:t>
+      </w:r>
+      <w:r>
+        <w:rPr>
+          <w:color w:val="000000"/>
+          <w:sz w:val="27"/>
+          <w:szCs w:val="27"/>
+        </w:rPr>
+        <w:br/>
+        <w:t>prompt : lời nhắc</w:t>
+      </w:r>
+      <w:r>
+        <w:rPr>
+          <w:color w:val="000000"/>
+          <w:sz w:val="27"/>
+          <w:szCs w:val="27"/>
+        </w:rPr>
+        <w:br/>
+      </w:r>
+      <w:r>
+        <w:rPr>
+          <w:color w:val="000000"/>
+          <w:sz w:val="27"/>
+          <w:szCs w:val="27"/>
+        </w:rPr>
         <w:lastRenderedPageBreak/>
-        <w:t>generic : chung</w:t>
-      </w:r>
-      <w:r>
-        <w:rPr>
-          <w:color w:val="000000"/>
-          <w:sz w:val="27"/>
-          <w:szCs w:val="27"/>
-        </w:rPr>
-        <w:br/>
-        <w:t>hard-coded : mã hóa cứng</w:t>
-      </w:r>
-      <w:r>
-        <w:rPr>
-          <w:color w:val="000000"/>
-          <w:sz w:val="27"/>
-          <w:szCs w:val="27"/>
-        </w:rPr>
-        <w:br/>
-        <w:t>hash : băm (làm nát,làm hỏng)</w:t>
-      </w:r>
-      <w:r>
-        <w:rPr>
-          <w:color w:val="000000"/>
-          <w:sz w:val="27"/>
-          <w:szCs w:val="27"/>
-        </w:rPr>
-        <w:br/>
-        <w:t>immutable : bất biến</w:t>
-      </w:r>
-      <w:r>
-        <w:rPr>
-          <w:color w:val="000000"/>
-          <w:sz w:val="27"/>
-          <w:szCs w:val="27"/>
-        </w:rPr>
-        <w:br/>
-        <w:t>increment : tăng</w:t>
-      </w:r>
-      <w:r>
-        <w:rPr>
-          <w:color w:val="000000"/>
-          <w:sz w:val="27"/>
-          <w:szCs w:val="27"/>
-        </w:rPr>
-        <w:br/>
-        <w:t>independent : độc lập</w:t>
-      </w:r>
-      <w:r>
-        <w:rPr>
-          <w:color w:val="000000"/>
-          <w:sz w:val="27"/>
-          <w:szCs w:val="27"/>
-        </w:rPr>
-        <w:br/>
-        <w:t>inefficiency : ko hiệu quả</w:t>
-      </w:r>
-    </w:p>
-    <w:p>
-      <w:pPr>
-        <w:rPr>
-          <w:color w:val="000000"/>
-          <w:sz w:val="27"/>
-          <w:szCs w:val="27"/>
-        </w:rPr>
-      </w:pPr>
-      <w:r>
-        <w:rPr>
-          <w:color w:val="000000"/>
-          <w:sz w:val="27"/>
-          <w:szCs w:val="27"/>
-        </w:rPr>
-        <w:t>Inheritance</w:t>
-      </w:r>
-      <w:r>
-        <w:rPr>
-          <w:color w:val="000000"/>
-          <w:sz w:val="27"/>
-          <w:szCs w:val="27"/>
-        </w:rPr>
-        <w:t xml:space="preserve"> : di sản</w:t>
-      </w:r>
-      <w:bookmarkStart w:id="0" w:name="_GoBack"/>
-      <w:bookmarkEnd w:id="0"/>
-      <w:r>
-        <w:rPr>
-          <w:color w:val="000000"/>
-          <w:sz w:val="27"/>
-          <w:szCs w:val="27"/>
-        </w:rPr>
-        <w:br/>
-        <w:t>initialize : khởi tạo</w:t>
-      </w:r>
-      <w:r>
-        <w:rPr>
-          <w:color w:val="000000"/>
-          <w:sz w:val="27"/>
-          <w:szCs w:val="27"/>
-        </w:rPr>
-        <w:br/>
-        <w:t>instantly : ngay lập tức</w:t>
-      </w:r>
-      <w:r>
-        <w:rPr>
-          <w:color w:val="000000"/>
-          <w:sz w:val="27"/>
-          <w:szCs w:val="27"/>
-        </w:rPr>
-        <w:br/>
-        <w:t>instead : thay thế</w:t>
-      </w:r>
-      <w:r>
-        <w:rPr>
-          <w:color w:val="000000"/>
-          <w:sz w:val="27"/>
-          <w:szCs w:val="27"/>
-        </w:rPr>
-        <w:br/>
-        <w:t>integer : số nguyên</w:t>
-      </w:r>
-      <w:r>
-        <w:rPr>
-          <w:color w:val="000000"/>
-          <w:sz w:val="27"/>
-          <w:szCs w:val="27"/>
-        </w:rPr>
-        <w:br/>
-        <w:t>interpret : thông dịch</w:t>
-      </w:r>
-      <w:r>
-        <w:rPr>
-          <w:color w:val="000000"/>
-          <w:sz w:val="27"/>
-          <w:szCs w:val="27"/>
-        </w:rPr>
-        <w:br/>
-        <w:t>issue : vấn đề</w:t>
-      </w:r>
-      <w:r>
-        <w:rPr>
-          <w:color w:val="000000"/>
-          <w:sz w:val="27"/>
-          <w:szCs w:val="27"/>
-        </w:rPr>
-        <w:br/>
-        <w:t>mention : đề cập đến</w:t>
-      </w:r>
-      <w:r>
-        <w:rPr>
-          <w:color w:val="000000"/>
-          <w:sz w:val="27"/>
-          <w:szCs w:val="27"/>
-        </w:rPr>
-        <w:br/>
-        <w:t>modify : sửa đổi</w:t>
-      </w:r>
-      <w:r>
-        <w:rPr>
-          <w:color w:val="000000"/>
-          <w:sz w:val="27"/>
-          <w:szCs w:val="27"/>
-        </w:rPr>
-        <w:br/>
-        <w:t>necessary : cần thiết</w:t>
-      </w:r>
-      <w:r>
-        <w:rPr>
-          <w:color w:val="000000"/>
-          <w:sz w:val="27"/>
-          <w:szCs w:val="27"/>
-        </w:rPr>
-        <w:br/>
-        <w:t>nested : lồng nhau</w:t>
-      </w:r>
-      <w:r>
-        <w:rPr>
-          <w:color w:val="000000"/>
-          <w:sz w:val="27"/>
-          <w:szCs w:val="27"/>
-        </w:rPr>
-        <w:br/>
-        <w:t>otherwise : nếu ko thì</w:t>
-      </w:r>
-      <w:r>
-        <w:rPr>
-          <w:color w:val="000000"/>
-          <w:sz w:val="27"/>
-          <w:szCs w:val="27"/>
-        </w:rPr>
-        <w:br/>
-        <w:t>otherwise : nếu ko thì</w:t>
-      </w:r>
-      <w:r>
-        <w:rPr>
-          <w:color w:val="000000"/>
-          <w:sz w:val="27"/>
-          <w:szCs w:val="27"/>
-        </w:rPr>
-        <w:br/>
-        <w:t>override : ghi đè</w:t>
-      </w:r>
-    </w:p>
-    <w:p>
-      <w:pPr>
-        <w:rPr>
-          <w:color w:val="000000"/>
-          <w:sz w:val="27"/>
-          <w:szCs w:val="27"/>
-        </w:rPr>
-      </w:pPr>
-      <w:r>
-        <w:rPr>
-          <w:color w:val="000000"/>
-          <w:sz w:val="27"/>
-          <w:szCs w:val="27"/>
-        </w:rPr>
-        <w:t>panic</w:t>
-      </w:r>
-      <w:r>
-        <w:rPr>
-          <w:color w:val="000000"/>
-          <w:sz w:val="27"/>
-          <w:szCs w:val="27"/>
-        </w:rPr>
-        <w:t xml:space="preserve"> : hoảng loạn</w:t>
-      </w:r>
-      <w:r>
-        <w:rPr>
-          <w:color w:val="000000"/>
-          <w:sz w:val="27"/>
-          <w:szCs w:val="27"/>
-        </w:rPr>
-        <w:br/>
-        <w:t>pending : đang chờ xử lý</w:t>
-      </w:r>
-      <w:r>
-        <w:rPr>
-          <w:color w:val="000000"/>
-          <w:sz w:val="27"/>
-          <w:szCs w:val="27"/>
-        </w:rPr>
-        <w:br/>
-        <w:t>phase : giai đoạn</w:t>
-      </w:r>
-      <w:r>
-        <w:rPr>
-          <w:color w:val="000000"/>
-          <w:sz w:val="27"/>
-          <w:szCs w:val="27"/>
-        </w:rPr>
-        <w:br/>
-        <w:t>prepare : chuẩn bị</w:t>
-      </w:r>
-      <w:r>
-        <w:rPr>
-          <w:color w:val="000000"/>
-          <w:sz w:val="27"/>
-          <w:szCs w:val="27"/>
-        </w:rPr>
-        <w:br/>
-        <w:t>prevent : ngăn chặn</w:t>
-      </w:r>
-      <w:r>
-        <w:rPr>
-          <w:color w:val="000000"/>
-          <w:sz w:val="27"/>
-          <w:szCs w:val="27"/>
-        </w:rPr>
-        <w:br/>
-        <w:t>probably : có lẽ</w:t>
-      </w:r>
-      <w:r>
-        <w:rPr>
-          <w:color w:val="000000"/>
-          <w:sz w:val="27"/>
-          <w:szCs w:val="27"/>
-        </w:rPr>
-        <w:br/>
-        <w:t>prompt : lời nhắc</w:t>
-      </w:r>
-      <w:r>
-        <w:rPr>
-          <w:color w:val="000000"/>
-          <w:sz w:val="27"/>
-          <w:szCs w:val="27"/>
-        </w:rPr>
-        <w:br/>
         <w:t>props : thuộc tính</w:t>
       </w:r>
       <w:r>
@@ -4751,6 +4873,31 @@
         <w:br/>
         <w:t>provided : cung cấp</w:t>
       </w:r>
+    </w:p>
+    <w:p>
+      <w:pPr>
+        <w:rPr>
+          <w:color w:val="000000"/>
+          <w:sz w:val="27"/>
+          <w:szCs w:val="27"/>
+        </w:rPr>
+      </w:pPr>
+      <w:r>
+        <w:rPr>
+          <w:color w:val="000000"/>
+          <w:sz w:val="27"/>
+          <w:szCs w:val="27"/>
+        </w:rPr>
+        <w:t>predictable</w:t>
+      </w:r>
+      <w:r>
+        <w:rPr>
+          <w:color w:val="000000"/>
+          <w:sz w:val="27"/>
+          <w:szCs w:val="27"/>
+        </w:rPr>
+        <w:t xml:space="preserve"> : dự đoán</w:t>
+      </w:r>
       <w:r>
         <w:rPr>
           <w:color w:val="000000"/>
@@ -4793,310 +4940,317 @@
           <w:sz w:val="27"/>
           <w:szCs w:val="27"/>
         </w:rPr>
+        <w:t>rather : hơn</w:t>
+      </w:r>
+      <w:r>
+        <w:rPr>
+          <w:color w:val="000000"/>
+          <w:sz w:val="27"/>
+          <w:szCs w:val="27"/>
+        </w:rPr>
+        <w:br/>
+        <w:t>readable : có thể đọc được dễ đọc</w:t>
+      </w:r>
+      <w:r>
+        <w:rPr>
+          <w:color w:val="000000"/>
+          <w:sz w:val="27"/>
+          <w:szCs w:val="27"/>
+        </w:rPr>
+        <w:br/>
+        <w:t>receive : nhận được</w:t>
+      </w:r>
+      <w:r>
+        <w:rPr>
+          <w:color w:val="000000"/>
+          <w:sz w:val="27"/>
+          <w:szCs w:val="27"/>
+        </w:rPr>
+        <w:br/>
+        <w:t>recommended : đề nghị</w:t>
+      </w:r>
+      <w:r>
+        <w:rPr>
+          <w:color w:val="000000"/>
+          <w:sz w:val="27"/>
+          <w:szCs w:val="27"/>
+        </w:rPr>
+        <w:br/>
+        <w:t>redirect : chuyển hướng</w:t>
+      </w:r>
+      <w:r>
+        <w:rPr>
+          <w:color w:val="000000"/>
+          <w:sz w:val="27"/>
+          <w:szCs w:val="27"/>
+        </w:rPr>
+        <w:br/>
+        <w:t>reference : tài liệu tham khảo</w:t>
+      </w:r>
+      <w:r>
+        <w:rPr>
+          <w:color w:val="000000"/>
+          <w:sz w:val="27"/>
+          <w:szCs w:val="27"/>
+        </w:rPr>
+        <w:br/>
+        <w:t>register : ghi danh</w:t>
+      </w:r>
+      <w:r>
+        <w:rPr>
+          <w:color w:val="000000"/>
+          <w:sz w:val="27"/>
+          <w:szCs w:val="27"/>
+        </w:rPr>
+        <w:br/>
+        <w:t>reordered : sắp xếp lại</w:t>
+      </w:r>
+    </w:p>
+    <w:p>
+      <w:pPr>
+        <w:rPr>
+          <w:color w:val="000000"/>
+          <w:sz w:val="27"/>
+          <w:szCs w:val="27"/>
+        </w:rPr>
+      </w:pPr>
+      <w:r>
+        <w:rPr>
+          <w:color w:val="000000"/>
+          <w:sz w:val="27"/>
+          <w:szCs w:val="27"/>
+        </w:rPr>
+        <w:t xml:space="preserve"> reputation</w:t>
+      </w:r>
+      <w:r>
+        <w:rPr>
+          <w:color w:val="000000"/>
+          <w:sz w:val="27"/>
+          <w:szCs w:val="27"/>
+        </w:rPr>
+        <w:t xml:space="preserve"> : uy tín</w:t>
+      </w:r>
+    </w:p>
+    <w:p>
+      <w:pPr>
+        <w:rPr>
+          <w:color w:val="000000"/>
+          <w:sz w:val="27"/>
+          <w:szCs w:val="27"/>
+        </w:rPr>
+      </w:pPr>
+      <w:r>
+        <w:rPr>
+          <w:color w:val="000000"/>
+          <w:sz w:val="27"/>
+          <w:szCs w:val="27"/>
+        </w:rPr>
+        <w:t xml:space="preserve"> representing </w:t>
+      </w:r>
+      <w:r>
+        <w:rPr>
+          <w:color w:val="000000"/>
+          <w:sz w:val="27"/>
+          <w:szCs w:val="27"/>
+        </w:rPr>
+        <w:t xml:space="preserve"> : đại diện</w:t>
+      </w:r>
+      <w:r>
+        <w:rPr>
+          <w:color w:val="000000"/>
+          <w:sz w:val="27"/>
+          <w:szCs w:val="27"/>
+        </w:rPr>
+        <w:br/>
+        <w:t>require : chống đỡ</w:t>
+      </w:r>
+      <w:r>
+        <w:rPr>
+          <w:color w:val="000000"/>
+          <w:sz w:val="27"/>
+          <w:szCs w:val="27"/>
+        </w:rPr>
+        <w:br/>
+        <w:t>resume : sơ yếu lí lịch</w:t>
+      </w:r>
+      <w:r>
+        <w:rPr>
+          <w:color w:val="000000"/>
+          <w:sz w:val="27"/>
+          <w:szCs w:val="27"/>
+        </w:rPr>
+        <w:br/>
+        <w:t>retrieve : lấy lại</w:t>
+      </w:r>
+      <w:r>
+        <w:rPr>
+          <w:color w:val="000000"/>
+          <w:sz w:val="27"/>
+          <w:szCs w:val="27"/>
+        </w:rPr>
+        <w:br/>
+        <w:t>reusable : tái sử dụng</w:t>
+      </w:r>
+    </w:p>
+    <w:p>
+      <w:pPr>
+        <w:rPr>
+          <w:color w:val="000000"/>
+          <w:sz w:val="27"/>
+          <w:szCs w:val="27"/>
+        </w:rPr>
+      </w:pPr>
+      <w:r>
+        <w:rPr>
+          <w:color w:val="000000"/>
+          <w:sz w:val="27"/>
+          <w:szCs w:val="27"/>
+        </w:rPr>
+        <w:t xml:space="preserve">sacrifice </w:t>
+      </w:r>
+      <w:r>
+        <w:rPr>
+          <w:color w:val="000000"/>
+          <w:sz w:val="27"/>
+          <w:szCs w:val="27"/>
+        </w:rPr>
+        <w:t>: sự hy sinh</w:t>
+      </w:r>
+      <w:r>
+        <w:rPr>
+          <w:color w:val="000000"/>
+          <w:sz w:val="27"/>
+          <w:szCs w:val="27"/>
+        </w:rPr>
+        <w:br/>
+        <w:t>scenario : kịch bản</w:t>
+      </w:r>
+      <w:r>
+        <w:rPr>
+          <w:color w:val="000000"/>
+          <w:sz w:val="27"/>
+          <w:szCs w:val="27"/>
+        </w:rPr>
+        <w:br/>
+        <w:t>schedule : lịch trình</w:t>
+      </w:r>
+    </w:p>
+    <w:p>
+      <w:pPr>
+        <w:rPr>
+          <w:color w:val="000000"/>
+          <w:sz w:val="27"/>
+          <w:szCs w:val="27"/>
+        </w:rPr>
+      </w:pPr>
+      <w:r>
+        <w:rPr>
+          <w:color w:val="000000"/>
+          <w:sz w:val="27"/>
+          <w:szCs w:val="27"/>
+        </w:rPr>
+        <w:t>sense</w:t>
+      </w:r>
+      <w:r>
+        <w:rPr>
+          <w:color w:val="000000"/>
+          <w:sz w:val="27"/>
+          <w:szCs w:val="27"/>
+        </w:rPr>
+        <w:t xml:space="preserve"> : giác quan</w:t>
+      </w:r>
+      <w:r>
+        <w:rPr>
+          <w:color w:val="000000"/>
+          <w:sz w:val="27"/>
+          <w:szCs w:val="27"/>
+        </w:rPr>
+        <w:br/>
+        <w:t>separate : tách rời</w:t>
+      </w:r>
+    </w:p>
+    <w:p>
+      <w:pPr>
+        <w:rPr>
+          <w:color w:val="000000"/>
+          <w:sz w:val="27"/>
+          <w:szCs w:val="27"/>
+        </w:rPr>
+      </w:pPr>
+      <w:r>
+        <w:rPr>
+          <w:color w:val="000000"/>
+          <w:sz w:val="27"/>
+          <w:szCs w:val="27"/>
+        </w:rPr>
+        <w:t>several</w:t>
+      </w:r>
+      <w:r>
+        <w:rPr>
+          <w:color w:val="000000"/>
+          <w:sz w:val="27"/>
+          <w:szCs w:val="27"/>
+        </w:rPr>
+        <w:t xml:space="preserve"> : một số</w:t>
+      </w:r>
+      <w:r>
+        <w:rPr>
+          <w:color w:val="000000"/>
+          <w:sz w:val="27"/>
+          <w:szCs w:val="27"/>
+        </w:rPr>
+        <w:br/>
+        <w:t>similar : giống(trông giống)</w:t>
+      </w:r>
+    </w:p>
+    <w:p>
+      <w:pPr>
+        <w:rPr>
+          <w:color w:val="000000"/>
+          <w:sz w:val="27"/>
+          <w:szCs w:val="27"/>
+        </w:rPr>
+      </w:pPr>
+      <w:r>
+        <w:rPr>
+          <w:color w:val="000000"/>
+          <w:sz w:val="27"/>
+          <w:szCs w:val="27"/>
+        </w:rPr>
+        <w:t xml:space="preserve"> situation </w:t>
+      </w:r>
+      <w:r>
+        <w:rPr>
+          <w:color w:val="000000"/>
+          <w:sz w:val="27"/>
+          <w:szCs w:val="27"/>
+        </w:rPr>
+        <w:t xml:space="preserve"> : tình hình</w:t>
+      </w:r>
+      <w:r>
+        <w:rPr>
+          <w:color w:val="000000"/>
+          <w:sz w:val="27"/>
+          <w:szCs w:val="27"/>
+        </w:rPr>
+        <w:br/>
+        <w:t>solve : gỡ rối</w:t>
+      </w:r>
+      <w:r>
+        <w:rPr>
+          <w:color w:val="000000"/>
+          <w:sz w:val="27"/>
+          <w:szCs w:val="27"/>
+        </w:rPr>
+        <w:br/>
+      </w:r>
+      <w:r>
+        <w:rPr>
+          <w:color w:val="000000"/>
+          <w:sz w:val="27"/>
+          <w:szCs w:val="27"/>
+        </w:rPr>
         <w:lastRenderedPageBreak/>
-        <w:t>rather : hơn</w:t>
-      </w:r>
-      <w:r>
-        <w:rPr>
-          <w:color w:val="000000"/>
-          <w:sz w:val="27"/>
-          <w:szCs w:val="27"/>
-        </w:rPr>
-        <w:br/>
-        <w:t>readable : có thể đọc được dễ đọc</w:t>
-      </w:r>
-      <w:r>
-        <w:rPr>
-          <w:color w:val="000000"/>
-          <w:sz w:val="27"/>
-          <w:szCs w:val="27"/>
-        </w:rPr>
-        <w:br/>
-        <w:t>receive : nhận được</w:t>
-      </w:r>
-      <w:r>
-        <w:rPr>
-          <w:color w:val="000000"/>
-          <w:sz w:val="27"/>
-          <w:szCs w:val="27"/>
-        </w:rPr>
-        <w:br/>
-        <w:t>recommended : đề nghị</w:t>
-      </w:r>
-      <w:r>
-        <w:rPr>
-          <w:color w:val="000000"/>
-          <w:sz w:val="27"/>
-          <w:szCs w:val="27"/>
-        </w:rPr>
-        <w:br/>
-        <w:t>redirect : chuyển hướng</w:t>
-      </w:r>
-      <w:r>
-        <w:rPr>
-          <w:color w:val="000000"/>
-          <w:sz w:val="27"/>
-          <w:szCs w:val="27"/>
-        </w:rPr>
-        <w:br/>
-        <w:t>reference : tài liệu tham khảo</w:t>
-      </w:r>
-      <w:r>
-        <w:rPr>
-          <w:color w:val="000000"/>
-          <w:sz w:val="27"/>
-          <w:szCs w:val="27"/>
-        </w:rPr>
-        <w:br/>
-        <w:t>register : ghi danh</w:t>
-      </w:r>
-      <w:r>
-        <w:rPr>
-          <w:color w:val="000000"/>
-          <w:sz w:val="27"/>
-          <w:szCs w:val="27"/>
-        </w:rPr>
-        <w:br/>
-        <w:t>reordered : sắp xếp lại</w:t>
-      </w:r>
-    </w:p>
-    <w:p>
-      <w:pPr>
-        <w:rPr>
-          <w:color w:val="000000"/>
-          <w:sz w:val="27"/>
-          <w:szCs w:val="27"/>
-        </w:rPr>
-      </w:pPr>
-      <w:r>
-        <w:rPr>
-          <w:color w:val="000000"/>
-          <w:sz w:val="27"/>
-          <w:szCs w:val="27"/>
-        </w:rPr>
-        <w:t xml:space="preserve"> reputation</w:t>
-      </w:r>
-      <w:r>
-        <w:rPr>
-          <w:color w:val="000000"/>
-          <w:sz w:val="27"/>
-          <w:szCs w:val="27"/>
-        </w:rPr>
-        <w:t xml:space="preserve"> : uy tín</w:t>
-      </w:r>
-    </w:p>
-    <w:p>
-      <w:pPr>
-        <w:rPr>
-          <w:color w:val="000000"/>
-          <w:sz w:val="27"/>
-          <w:szCs w:val="27"/>
-        </w:rPr>
-      </w:pPr>
-      <w:r>
-        <w:rPr>
-          <w:color w:val="000000"/>
-          <w:sz w:val="27"/>
-          <w:szCs w:val="27"/>
-        </w:rPr>
-        <w:t xml:space="preserve"> representing </w:t>
-      </w:r>
-      <w:r>
-        <w:rPr>
-          <w:color w:val="000000"/>
-          <w:sz w:val="27"/>
-          <w:szCs w:val="27"/>
-        </w:rPr>
-        <w:t xml:space="preserve"> : đại diện</w:t>
-      </w:r>
-      <w:r>
-        <w:rPr>
-          <w:color w:val="000000"/>
-          <w:sz w:val="27"/>
-          <w:szCs w:val="27"/>
-        </w:rPr>
-        <w:br/>
-        <w:t>require : chống đỡ</w:t>
-      </w:r>
-      <w:r>
-        <w:rPr>
-          <w:color w:val="000000"/>
-          <w:sz w:val="27"/>
-          <w:szCs w:val="27"/>
-        </w:rPr>
-        <w:br/>
-        <w:t>resume : sơ yếu lí lịch</w:t>
-      </w:r>
-      <w:r>
-        <w:rPr>
-          <w:color w:val="000000"/>
-          <w:sz w:val="27"/>
-          <w:szCs w:val="27"/>
-        </w:rPr>
-        <w:br/>
-        <w:t>retrieve : lấy lại</w:t>
-      </w:r>
-      <w:r>
-        <w:rPr>
-          <w:color w:val="000000"/>
-          <w:sz w:val="27"/>
-          <w:szCs w:val="27"/>
-        </w:rPr>
-        <w:br/>
-        <w:t>reusable : tái sử dụng</w:t>
-      </w:r>
-    </w:p>
-    <w:p>
-      <w:pPr>
-        <w:rPr>
-          <w:color w:val="000000"/>
-          <w:sz w:val="27"/>
-          <w:szCs w:val="27"/>
-        </w:rPr>
-      </w:pPr>
-      <w:r>
-        <w:rPr>
-          <w:color w:val="000000"/>
-          <w:sz w:val="27"/>
-          <w:szCs w:val="27"/>
-        </w:rPr>
-        <w:t xml:space="preserve">sacrifice </w:t>
-      </w:r>
-      <w:r>
-        <w:rPr>
-          <w:color w:val="000000"/>
-          <w:sz w:val="27"/>
-          <w:szCs w:val="27"/>
-        </w:rPr>
-        <w:t>: sự hy sinh</w:t>
-      </w:r>
-      <w:r>
-        <w:rPr>
-          <w:color w:val="000000"/>
-          <w:sz w:val="27"/>
-          <w:szCs w:val="27"/>
-        </w:rPr>
-        <w:br/>
-        <w:t>scenario : kịch bản</w:t>
-      </w:r>
-      <w:r>
-        <w:rPr>
-          <w:color w:val="000000"/>
-          <w:sz w:val="27"/>
-          <w:szCs w:val="27"/>
-        </w:rPr>
-        <w:br/>
-        <w:t>schedule : lịch trình</w:t>
-      </w:r>
-    </w:p>
-    <w:p>
-      <w:pPr>
-        <w:rPr>
-          <w:color w:val="000000"/>
-          <w:sz w:val="27"/>
-          <w:szCs w:val="27"/>
-        </w:rPr>
-      </w:pPr>
-      <w:r>
-        <w:rPr>
-          <w:color w:val="000000"/>
-          <w:sz w:val="27"/>
-          <w:szCs w:val="27"/>
-        </w:rPr>
-        <w:t>sense</w:t>
-      </w:r>
-      <w:r>
-        <w:rPr>
-          <w:color w:val="000000"/>
-          <w:sz w:val="27"/>
-          <w:szCs w:val="27"/>
-        </w:rPr>
-        <w:t xml:space="preserve"> : giác quan</w:t>
-      </w:r>
-      <w:r>
-        <w:rPr>
-          <w:color w:val="000000"/>
-          <w:sz w:val="27"/>
-          <w:szCs w:val="27"/>
-        </w:rPr>
-        <w:br/>
-        <w:t>separate : tách rời</w:t>
-      </w:r>
-    </w:p>
-    <w:p>
-      <w:pPr>
-        <w:rPr>
-          <w:color w:val="000000"/>
-          <w:sz w:val="27"/>
-          <w:szCs w:val="27"/>
-        </w:rPr>
-      </w:pPr>
-      <w:r>
-        <w:rPr>
-          <w:color w:val="000000"/>
-          <w:sz w:val="27"/>
-          <w:szCs w:val="27"/>
-        </w:rPr>
-        <w:t>several</w:t>
-      </w:r>
-      <w:r>
-        <w:rPr>
-          <w:color w:val="000000"/>
-          <w:sz w:val="27"/>
-          <w:szCs w:val="27"/>
-        </w:rPr>
-        <w:t xml:space="preserve"> : một số</w:t>
-      </w:r>
-      <w:r>
-        <w:rPr>
-          <w:color w:val="000000"/>
-          <w:sz w:val="27"/>
-          <w:szCs w:val="27"/>
-        </w:rPr>
-        <w:br/>
-        <w:t>similar : giống(trông giống)</w:t>
-      </w:r>
-    </w:p>
-    <w:p>
-      <w:pPr>
-        <w:rPr>
-          <w:color w:val="000000"/>
-          <w:sz w:val="27"/>
-          <w:szCs w:val="27"/>
-        </w:rPr>
-      </w:pPr>
-      <w:r>
-        <w:rPr>
-          <w:color w:val="000000"/>
-          <w:sz w:val="27"/>
-          <w:szCs w:val="27"/>
-        </w:rPr>
-        <w:t xml:space="preserve"> situation </w:t>
-      </w:r>
-      <w:r>
-        <w:rPr>
-          <w:color w:val="000000"/>
-          <w:sz w:val="27"/>
-          <w:szCs w:val="27"/>
-        </w:rPr>
-        <w:t xml:space="preserve"> : tình hình</w:t>
-      </w:r>
-      <w:r>
-        <w:rPr>
-          <w:color w:val="000000"/>
-          <w:sz w:val="27"/>
-          <w:szCs w:val="27"/>
-        </w:rPr>
-        <w:br/>
-        <w:t>solve : gỡ rối</w:t>
-      </w:r>
-      <w:r>
-        <w:rPr>
-          <w:color w:val="000000"/>
-          <w:sz w:val="27"/>
-          <w:szCs w:val="27"/>
-        </w:rPr>
-        <w:br/>
         <w:t>standalone : độc lập</w:t>
       </w:r>
       <w:r>
@@ -5192,14 +5346,6 @@
           <w:szCs w:val="27"/>
         </w:rPr>
         <w:br/>
-      </w:r>
-      <w:r>
-        <w:rPr>
-          <w:color w:val="000000"/>
-          <w:sz w:val="27"/>
-          <w:szCs w:val="27"/>
-        </w:rPr>
-        <w:lastRenderedPageBreak/>
         <w:t>throught : xuyên qua</w:t>
       </w:r>
       <w:r>

--- a/New-word.docx
+++ b/New-word.docx
@@ -43,8 +43,6 @@
         </w:rPr>
         <w:t>rcjc : to fast create</w:t>
       </w:r>
-      <w:bookmarkStart w:id="0" w:name="_GoBack"/>
-      <w:bookmarkEnd w:id="0"/>
       <w:r>
         <w:rPr>
           <w:rFonts w:ascii="Arial" w:hAnsi="Arial" w:cs="Arial"/>
@@ -54,6 +52,16 @@
           <w:shd w:val="clear" w:color="auto" w:fill="F5F6F7"/>
         </w:rPr>
         <w:t xml:space="preserve"> class components</w:t>
+      </w:r>
+      <w:r>
+        <w:rPr>
+          <w:rFonts w:ascii="Arial" w:hAnsi="Arial" w:cs="Arial"/>
+          <w:color w:val="1B1B32"/>
+          <w:sz w:val="27"/>
+          <w:szCs w:val="27"/>
+          <w:shd w:val="clear" w:color="auto" w:fill="F5F6F7"/>
+        </w:rPr>
+        <w:t xml:space="preserve"> (trước đó phải cài plugin React code snippet).</w:t>
       </w:r>
     </w:p>
     <w:p>
@@ -702,6 +710,7 @@
           <w:szCs w:val="27"/>
           <w:shd w:val="clear" w:color="auto" w:fill="F5F6F7"/>
         </w:rPr>
+        <w:lastRenderedPageBreak/>
         <w:t>cho toàn bộ ảnh vào trong folder public.dùng link sau hiển thị toàn bộ ảnh</w:t>
       </w:r>
     </w:p>
@@ -723,7 +732,6 @@
           <w:sz w:val="21"/>
           <w:szCs w:val="21"/>
         </w:rPr>
-        <w:lastRenderedPageBreak/>
         <w:t>&lt;</w:t>
       </w:r>
       <w:r>
@@ -1802,7 +1810,17 @@
           <w:sz w:val="21"/>
           <w:szCs w:val="21"/>
         </w:rPr>
-        <w:t>"sha384-DztdAPBWPRXSA/3eYEEUWrWCy7G5KFbe8fFjk5JAIxUYHKkDx6Qin1DkWx51bBrb"</w:t>
+        <w:t>"sha384-</w:t>
+      </w:r>
+      <w:r>
+        <w:rPr>
+          <w:rFonts w:ascii="Consolas" w:eastAsia="Times New Roman" w:hAnsi="Consolas" w:cs="Consolas"/>
+          <w:color w:val="CE9178"/>
+          <w:sz w:val="21"/>
+          <w:szCs w:val="21"/>
+        </w:rPr>
+        <w:lastRenderedPageBreak/>
+        <w:t>DztdAPBWPRXSA/3eYEEUWrWCy7G5KFbe8fFjk5JAIxUYHKkDx6Qin1DkWx51bBrb"</w:t>
       </w:r>
       <w:r>
         <w:rPr>
@@ -1916,7 +1934,6 @@
           <w:sz w:val="21"/>
           <w:szCs w:val="21"/>
         </w:rPr>
-        <w:lastRenderedPageBreak/>
         <w:t>    </w:t>
       </w:r>
       <w:r>
@@ -2422,6 +2439,7 @@
           <w:szCs w:val="27"/>
           <w:shd w:val="clear" w:color="auto" w:fill="F5F6F7"/>
         </w:rPr>
+        <w:lastRenderedPageBreak/>
         <w:t>onAddToCart(){</w:t>
       </w:r>
       <w:r>
@@ -2526,7 +2544,6 @@
           <w:szCs w:val="27"/>
           <w:shd w:val="clear" w:color="auto" w:fill="F5F6F7"/>
         </w:rPr>
-        <w:lastRenderedPageBreak/>
         <w:t>onClick = {this.onAddToCart}</w:t>
       </w:r>
     </w:p>
@@ -2938,6 +2955,7 @@
           <w:szCs w:val="27"/>
           <w:shd w:val="clear" w:color="auto" w:fill="F5F6F7"/>
         </w:rPr>
+        <w:lastRenderedPageBreak/>
         <w:t>c1: dùng arrow function.</w:t>
       </w:r>
     </w:p>
@@ -3001,7 +3019,6 @@
           <w:szCs w:val="27"/>
           <w:shd w:val="clear" w:color="auto" w:fill="F5F6F7"/>
         </w:rPr>
-        <w:lastRenderedPageBreak/>
         <w:t>onAddProduct = () =&gt; {</w:t>
       </w:r>
     </w:p>
@@ -3551,6 +3568,7 @@
           <w:shd w:val="clear" w:color="auto" w:fill="F5F6F7"/>
           <w:lang w:val="fr-FR"/>
         </w:rPr>
+        <w:lastRenderedPageBreak/>
         <w:t>-là trạng thái của component.</w:t>
       </w:r>
     </w:p>
@@ -3616,450 +3634,457 @@
           <w:szCs w:val="27"/>
           <w:shd w:val="clear" w:color="auto" w:fill="F5F6F7"/>
         </w:rPr>
+        <w:t>-gọi state bằng cách : this.state.key.</w:t>
+      </w:r>
+    </w:p>
+    <w:p>
+      <w:pPr>
+        <w:rPr>
+          <w:rFonts w:ascii="Arial" w:hAnsi="Arial" w:cs="Arial"/>
+          <w:color w:val="1B1B32"/>
+          <w:sz w:val="27"/>
+          <w:szCs w:val="27"/>
+          <w:shd w:val="clear" w:color="auto" w:fill="F5F6F7"/>
+        </w:rPr>
+      </w:pPr>
+    </w:p>
+    <w:p>
+      <w:pPr>
+        <w:rPr>
+          <w:rFonts w:ascii="Arial" w:hAnsi="Arial" w:cs="Arial"/>
+          <w:color w:val="1B1B32"/>
+          <w:sz w:val="27"/>
+          <w:szCs w:val="27"/>
+          <w:shd w:val="clear" w:color="auto" w:fill="F5F6F7"/>
+        </w:rPr>
+      </w:pPr>
+      <w:r>
+        <w:rPr>
+          <w:rFonts w:ascii="Arial" w:hAnsi="Arial" w:cs="Arial"/>
+          <w:color w:val="1B1B32"/>
+          <w:sz w:val="27"/>
+          <w:szCs w:val="27"/>
+          <w:shd w:val="clear" w:color="auto" w:fill="F5F6F7"/>
+        </w:rPr>
+        <w:t>18-project TodoList:</w:t>
+      </w:r>
+    </w:p>
+    <w:p>
+      <w:pPr>
+        <w:rPr>
+          <w:rFonts w:ascii="Arial" w:hAnsi="Arial" w:cs="Arial"/>
+          <w:color w:val="1B1B32"/>
+          <w:sz w:val="27"/>
+          <w:szCs w:val="27"/>
+          <w:shd w:val="clear" w:color="auto" w:fill="F5F6F7"/>
+        </w:rPr>
+      </w:pPr>
+      <w:r>
+        <w:rPr>
+          <w:rFonts w:ascii="Arial" w:hAnsi="Arial" w:cs="Arial"/>
+          <w:color w:val="1B1B32"/>
+          <w:sz w:val="27"/>
+          <w:szCs w:val="27"/>
+          <w:shd w:val="clear" w:color="auto" w:fill="F5F6F7"/>
+        </w:rPr>
+        <w:t>hiển thị danh sách công việc : dùng localStorage và SessionStorage để lưu giữ liệu tạm thời trên browser.</w:t>
+      </w:r>
+      <w:r>
+        <w:rPr>
+          <w:rFonts w:ascii="Arial" w:hAnsi="Arial" w:cs="Arial"/>
+          <w:color w:val="1B1B32"/>
+          <w:sz w:val="27"/>
+          <w:szCs w:val="27"/>
+          <w:shd w:val="clear" w:color="auto" w:fill="F5F6F7"/>
+        </w:rPr>
+        <w:t>(trong video này sử dụng localStorage)</w:t>
+      </w:r>
+      <w:r>
+        <w:rPr>
+          <w:rFonts w:ascii="Arial" w:hAnsi="Arial" w:cs="Arial"/>
+          <w:color w:val="1B1B32"/>
+          <w:sz w:val="27"/>
+          <w:szCs w:val="27"/>
+          <w:shd w:val="clear" w:color="auto" w:fill="F5F6F7"/>
+        </w:rPr>
+        <w:t>.</w:t>
+      </w:r>
+    </w:p>
+    <w:p>
+      <w:pPr>
+        <w:rPr>
+          <w:rFonts w:ascii="Arial" w:hAnsi="Arial" w:cs="Arial"/>
+          <w:color w:val="1B1B32"/>
+          <w:sz w:val="27"/>
+          <w:szCs w:val="27"/>
+          <w:shd w:val="clear" w:color="auto" w:fill="F5F6F7"/>
+        </w:rPr>
+      </w:pPr>
+      <w:r>
+        <w:rPr>
+          <w:rFonts w:ascii="Arial" w:hAnsi="Arial" w:cs="Arial"/>
+          <w:color w:val="1B1B32"/>
+          <w:sz w:val="27"/>
+          <w:szCs w:val="27"/>
+          <w:shd w:val="clear" w:color="auto" w:fill="F5F6F7"/>
+        </w:rPr>
+        <w:t>21: trong video này vẫn fix cứng trạng thái của công việc trong constructor.</w:t>
+      </w:r>
+    </w:p>
+    <w:p>
+      <w:pPr>
+        <w:rPr>
+          <w:rFonts w:ascii="Arial" w:hAnsi="Arial" w:cs="Arial"/>
+          <w:color w:val="1B1B32"/>
+          <w:sz w:val="27"/>
+          <w:szCs w:val="27"/>
+          <w:shd w:val="clear" w:color="auto" w:fill="F5F6F7"/>
+        </w:rPr>
+      </w:pPr>
+      <w:r>
+        <w:rPr>
+          <w:rFonts w:ascii="Arial" w:hAnsi="Arial" w:cs="Arial"/>
+          <w:color w:val="1B1B32"/>
+          <w:sz w:val="27"/>
+          <w:szCs w:val="27"/>
+          <w:shd w:val="clear" w:color="auto" w:fill="F5F6F7"/>
+        </w:rPr>
+        <w:t>chưa làm dc như trong bài họ</w:t>
+      </w:r>
+      <w:r>
+        <w:rPr>
+          <w:rFonts w:ascii="Arial" w:hAnsi="Arial" w:cs="Arial"/>
+          <w:color w:val="1B1B32"/>
+          <w:sz w:val="27"/>
+          <w:szCs w:val="27"/>
+          <w:shd w:val="clear" w:color="auto" w:fill="F5F6F7"/>
+        </w:rPr>
+        <w:t>c(có thể</w:t>
+      </w:r>
+      <w:r>
+        <w:rPr>
+          <w:rFonts w:ascii="Arial" w:hAnsi="Arial" w:cs="Arial"/>
+          <w:color w:val="1B1B32"/>
+          <w:sz w:val="27"/>
+          <w:szCs w:val="27"/>
+          <w:shd w:val="clear" w:color="auto" w:fill="F5F6F7"/>
+        </w:rPr>
+        <w:t xml:space="preserve"> chọn </w:t>
+      </w:r>
+      <w:r>
+        <w:rPr>
+          <w:rFonts w:ascii="Arial" w:hAnsi="Arial" w:cs="Arial"/>
+          <w:color w:val="1B1B32"/>
+          <w:sz w:val="27"/>
+          <w:szCs w:val="27"/>
+          <w:shd w:val="clear" w:color="auto" w:fill="F5F6F7"/>
+        </w:rPr>
+        <w:t xml:space="preserve">trạng thái </w:t>
+      </w:r>
+      <w:r>
+        <w:rPr>
+          <w:rFonts w:ascii="Arial" w:hAnsi="Arial" w:cs="Arial"/>
+          <w:color w:val="1B1B32"/>
+          <w:sz w:val="27"/>
+          <w:szCs w:val="27"/>
+          <w:shd w:val="clear" w:color="auto" w:fill="F5F6F7"/>
+        </w:rPr>
+        <w:t xml:space="preserve"> </w:t>
+      </w:r>
+      <w:r>
+        <w:rPr>
+          <w:rFonts w:ascii="Arial" w:hAnsi="Arial" w:cs="Arial"/>
+          <w:color w:val="1B1B32"/>
+          <w:sz w:val="27"/>
+          <w:szCs w:val="27"/>
+          <w:shd w:val="clear" w:color="auto" w:fill="F5F6F7"/>
+        </w:rPr>
+        <w:t xml:space="preserve">‘kích hoạt’ </w:t>
+      </w:r>
+      <w:r>
+        <w:rPr>
+          <w:rFonts w:ascii="Arial" w:hAnsi="Arial" w:cs="Arial"/>
+          <w:color w:val="1B1B32"/>
+          <w:sz w:val="27"/>
+          <w:szCs w:val="27"/>
+          <w:shd w:val="clear" w:color="auto" w:fill="F5F6F7"/>
+        </w:rPr>
+        <w:t>hoặc</w:t>
+      </w:r>
+      <w:r>
+        <w:rPr>
+          <w:rFonts w:ascii="Arial" w:hAnsi="Arial" w:cs="Arial"/>
+          <w:color w:val="1B1B32"/>
+          <w:sz w:val="27"/>
+          <w:szCs w:val="27"/>
+          <w:shd w:val="clear" w:color="auto" w:fill="F5F6F7"/>
+        </w:rPr>
+        <w:t xml:space="preserve"> ‘ẩn’);</w:t>
+      </w:r>
+    </w:p>
+    <w:p>
+      <w:pPr>
+        <w:rPr>
+          <w:rFonts w:ascii="Arial" w:hAnsi="Arial" w:cs="Arial"/>
+          <w:color w:val="1B1B32"/>
+          <w:sz w:val="27"/>
+          <w:szCs w:val="27"/>
+          <w:shd w:val="clear" w:color="auto" w:fill="F5F6F7"/>
+        </w:rPr>
+      </w:pPr>
+      <w:r>
+        <w:rPr>
+          <w:rFonts w:ascii="Arial" w:hAnsi="Arial" w:cs="Arial"/>
+          <w:color w:val="1B1B32"/>
+          <w:sz w:val="27"/>
+          <w:szCs w:val="27"/>
+          <w:shd w:val="clear" w:color="auto" w:fill="F5F6F7"/>
+        </w:rPr>
+        <w:t>23: chứ</w:t>
+      </w:r>
+      <w:r>
+        <w:rPr>
+          <w:rFonts w:ascii="Arial" w:hAnsi="Arial" w:cs="Arial"/>
+          <w:color w:val="1B1B32"/>
+          <w:sz w:val="27"/>
+          <w:szCs w:val="27"/>
+          <w:shd w:val="clear" w:color="auto" w:fill="F5F6F7"/>
+        </w:rPr>
+        <w:t>c năng xóa</w:t>
+      </w:r>
+    </w:p>
+    <w:p>
+      <w:pPr>
+        <w:rPr>
+          <w:rFonts w:ascii="Arial" w:hAnsi="Arial" w:cs="Arial"/>
+          <w:color w:val="1B1B32"/>
+          <w:sz w:val="27"/>
+          <w:szCs w:val="27"/>
+          <w:shd w:val="clear" w:color="auto" w:fill="F5F6F7"/>
+        </w:rPr>
+      </w:pPr>
+      <w:r>
+        <w:rPr>
+          <w:rFonts w:ascii="Arial" w:hAnsi="Arial" w:cs="Arial"/>
+          <w:color w:val="1B1B32"/>
+          <w:sz w:val="27"/>
+          <w:szCs w:val="27"/>
+          <w:shd w:val="clear" w:color="auto" w:fill="F5F6F7"/>
+        </w:rPr>
+        <w:t>khóa thông minh sử dụng machine-learning,họ</w:t>
+      </w:r>
+      <w:r>
+        <w:rPr>
+          <w:rFonts w:ascii="Arial" w:hAnsi="Arial" w:cs="Arial"/>
+          <w:color w:val="1B1B32"/>
+          <w:sz w:val="27"/>
+          <w:szCs w:val="27"/>
+          <w:shd w:val="clear" w:color="auto" w:fill="F5F6F7"/>
+        </w:rPr>
+        <w:t>c hình ảnh thao tác</w:t>
+      </w:r>
+      <w:r>
+        <w:rPr>
+          <w:rFonts w:ascii="Arial" w:hAnsi="Arial" w:cs="Arial"/>
+          <w:color w:val="1B1B32"/>
+          <w:sz w:val="27"/>
+          <w:szCs w:val="27"/>
+          <w:shd w:val="clear" w:color="auto" w:fill="F5F6F7"/>
+        </w:rPr>
+        <w:t xml:space="preserve"> người dùng để phân biệt chủ nhà hoặc kẻ trộm</w:t>
+      </w:r>
+      <w:r>
+        <w:rPr>
+          <w:rFonts w:ascii="Arial" w:hAnsi="Arial" w:cs="Arial"/>
+          <w:color w:val="1B1B32"/>
+          <w:sz w:val="27"/>
+          <w:szCs w:val="27"/>
+          <w:shd w:val="clear" w:color="auto" w:fill="F5F6F7"/>
+        </w:rPr>
+        <w:t>.</w:t>
+      </w:r>
+    </w:p>
+    <w:p>
+      <w:pPr>
+        <w:rPr>
+          <w:color w:val="000000"/>
+          <w:sz w:val="27"/>
+          <w:szCs w:val="27"/>
+        </w:rPr>
+      </w:pPr>
+      <w:r>
+        <w:rPr>
+          <w:color w:val="000000"/>
+          <w:sz w:val="27"/>
+          <w:szCs w:val="27"/>
+        </w:rPr>
+        <w:t xml:space="preserve"> achieve </w:t>
+      </w:r>
+      <w:r>
+        <w:rPr>
+          <w:color w:val="000000"/>
+          <w:sz w:val="27"/>
+          <w:szCs w:val="27"/>
+        </w:rPr>
+        <w:t xml:space="preserve"> : hoàn thành</w:t>
+      </w:r>
+      <w:r>
+        <w:rPr>
+          <w:color w:val="000000"/>
+          <w:sz w:val="27"/>
+          <w:szCs w:val="27"/>
+        </w:rPr>
+        <w:br/>
+        <w:t>almost : hầu hết</w:t>
+      </w:r>
+      <w:r>
+        <w:rPr>
+          <w:color w:val="000000"/>
+          <w:sz w:val="27"/>
+          <w:szCs w:val="27"/>
+        </w:rPr>
+        <w:br/>
+        <w:t>approach : tiếp cận</w:t>
+      </w:r>
+      <w:r>
+        <w:rPr>
+          <w:color w:val="000000"/>
+          <w:sz w:val="27"/>
+          <w:szCs w:val="27"/>
+        </w:rPr>
+        <w:br/>
+        <w:t>appropriate : thích hợp</w:t>
+      </w:r>
+      <w:r>
+        <w:rPr>
+          <w:color w:val="000000"/>
+          <w:sz w:val="27"/>
+          <w:szCs w:val="27"/>
+        </w:rPr>
+        <w:br/>
+        <w:t>argument : tranh luận</w:t>
+      </w:r>
+      <w:r>
+        <w:rPr>
+          <w:color w:val="000000"/>
+          <w:sz w:val="27"/>
+          <w:szCs w:val="27"/>
+        </w:rPr>
+        <w:br/>
+        <w:t>articles : bài viết</w:t>
+      </w:r>
+      <w:r>
+        <w:rPr>
+          <w:color w:val="000000"/>
+          <w:sz w:val="27"/>
+          <w:szCs w:val="27"/>
+        </w:rPr>
+        <w:br/>
+        <w:t>assign : chỉ định</w:t>
+      </w:r>
+      <w:r>
+        <w:rPr>
+          <w:color w:val="000000"/>
+          <w:sz w:val="27"/>
+          <w:szCs w:val="27"/>
+        </w:rPr>
+        <w:br/>
+        <w:t>assigned : chuyển nhượng,chuyển giao</w:t>
+      </w:r>
+    </w:p>
+    <w:p>
+      <w:pPr>
+        <w:rPr>
+          <w:color w:val="000000"/>
+          <w:sz w:val="27"/>
+          <w:szCs w:val="27"/>
+        </w:rPr>
+      </w:pPr>
+      <w:r>
+        <w:rPr>
+          <w:color w:val="000000"/>
+          <w:sz w:val="27"/>
+          <w:szCs w:val="27"/>
+        </w:rPr>
+        <w:t xml:space="preserve">attach </w:t>
+      </w:r>
+      <w:r>
+        <w:rPr>
+          <w:color w:val="000000"/>
+          <w:sz w:val="27"/>
+          <w:szCs w:val="27"/>
+        </w:rPr>
+        <w:t xml:space="preserve"> : đính kèm</w:t>
+      </w:r>
+      <w:r>
+        <w:rPr>
+          <w:color w:val="000000"/>
+          <w:sz w:val="27"/>
+          <w:szCs w:val="27"/>
+        </w:rPr>
+        <w:br/>
+        <w:t>attribute : thuộc tính</w:t>
+      </w:r>
+      <w:r>
+        <w:rPr>
+          <w:color w:val="000000"/>
+          <w:sz w:val="27"/>
+          <w:szCs w:val="27"/>
+        </w:rPr>
+        <w:br/>
+        <w:t>behavior : hành vi</w:t>
+      </w:r>
+      <w:r>
+        <w:rPr>
+          <w:color w:val="000000"/>
+          <w:sz w:val="27"/>
+          <w:szCs w:val="27"/>
+        </w:rPr>
+        <w:br/>
+        <w:t>bind : trói buộc</w:t>
+      </w:r>
+      <w:r>
+        <w:rPr>
+          <w:color w:val="000000"/>
+          <w:sz w:val="27"/>
+          <w:szCs w:val="27"/>
+        </w:rPr>
+        <w:br/>
+        <w:t>brief : tóm tắt</w:t>
+      </w:r>
+      <w:r>
+        <w:rPr>
+          <w:color w:val="000000"/>
+          <w:sz w:val="27"/>
+          <w:szCs w:val="27"/>
+        </w:rPr>
+        <w:br/>
+        <w:t>certain : nhất định</w:t>
+      </w:r>
+      <w:r>
+        <w:rPr>
+          <w:color w:val="000000"/>
+          <w:sz w:val="27"/>
+          <w:szCs w:val="27"/>
+        </w:rPr>
+        <w:br/>
+        <w:t>characteristics : nét đặc trưng</w:t>
+      </w:r>
+      <w:r>
+        <w:rPr>
+          <w:color w:val="000000"/>
+          <w:sz w:val="27"/>
+          <w:szCs w:val="27"/>
+        </w:rPr>
+        <w:br/>
+      </w:r>
+      <w:r>
+        <w:rPr>
+          <w:color w:val="000000"/>
+          <w:sz w:val="27"/>
+          <w:szCs w:val="27"/>
+        </w:rPr>
         <w:lastRenderedPageBreak/>
-        <w:t>-gọi state bằng cách : this.state.key.</w:t>
-      </w:r>
-    </w:p>
-    <w:p>
-      <w:pPr>
-        <w:rPr>
-          <w:rFonts w:ascii="Arial" w:hAnsi="Arial" w:cs="Arial"/>
-          <w:color w:val="1B1B32"/>
-          <w:sz w:val="27"/>
-          <w:szCs w:val="27"/>
-          <w:shd w:val="clear" w:color="auto" w:fill="F5F6F7"/>
-        </w:rPr>
-      </w:pPr>
-    </w:p>
-    <w:p>
-      <w:pPr>
-        <w:rPr>
-          <w:rFonts w:ascii="Arial" w:hAnsi="Arial" w:cs="Arial"/>
-          <w:color w:val="1B1B32"/>
-          <w:sz w:val="27"/>
-          <w:szCs w:val="27"/>
-          <w:shd w:val="clear" w:color="auto" w:fill="F5F6F7"/>
-        </w:rPr>
-      </w:pPr>
-      <w:r>
-        <w:rPr>
-          <w:rFonts w:ascii="Arial" w:hAnsi="Arial" w:cs="Arial"/>
-          <w:color w:val="1B1B32"/>
-          <w:sz w:val="27"/>
-          <w:szCs w:val="27"/>
-          <w:shd w:val="clear" w:color="auto" w:fill="F5F6F7"/>
-        </w:rPr>
-        <w:t>18-project TodoList:</w:t>
-      </w:r>
-    </w:p>
-    <w:p>
-      <w:pPr>
-        <w:rPr>
-          <w:rFonts w:ascii="Arial" w:hAnsi="Arial" w:cs="Arial"/>
-          <w:color w:val="1B1B32"/>
-          <w:sz w:val="27"/>
-          <w:szCs w:val="27"/>
-          <w:shd w:val="clear" w:color="auto" w:fill="F5F6F7"/>
-        </w:rPr>
-      </w:pPr>
-      <w:r>
-        <w:rPr>
-          <w:rFonts w:ascii="Arial" w:hAnsi="Arial" w:cs="Arial"/>
-          <w:color w:val="1B1B32"/>
-          <w:sz w:val="27"/>
-          <w:szCs w:val="27"/>
-          <w:shd w:val="clear" w:color="auto" w:fill="F5F6F7"/>
-        </w:rPr>
-        <w:t>hiển thị danh sách công việc : dùng localStorage và SessionStorage để lưu giữ liệu tạm thời trên browser.</w:t>
-      </w:r>
-      <w:r>
-        <w:rPr>
-          <w:rFonts w:ascii="Arial" w:hAnsi="Arial" w:cs="Arial"/>
-          <w:color w:val="1B1B32"/>
-          <w:sz w:val="27"/>
-          <w:szCs w:val="27"/>
-          <w:shd w:val="clear" w:color="auto" w:fill="F5F6F7"/>
-        </w:rPr>
-        <w:t>(trong video này sử dụng localStorage)</w:t>
-      </w:r>
-      <w:r>
-        <w:rPr>
-          <w:rFonts w:ascii="Arial" w:hAnsi="Arial" w:cs="Arial"/>
-          <w:color w:val="1B1B32"/>
-          <w:sz w:val="27"/>
-          <w:szCs w:val="27"/>
-          <w:shd w:val="clear" w:color="auto" w:fill="F5F6F7"/>
-        </w:rPr>
-        <w:t>.</w:t>
-      </w:r>
-    </w:p>
-    <w:p>
-      <w:pPr>
-        <w:rPr>
-          <w:rFonts w:ascii="Arial" w:hAnsi="Arial" w:cs="Arial"/>
-          <w:color w:val="1B1B32"/>
-          <w:sz w:val="27"/>
-          <w:szCs w:val="27"/>
-          <w:shd w:val="clear" w:color="auto" w:fill="F5F6F7"/>
-        </w:rPr>
-      </w:pPr>
-      <w:r>
-        <w:rPr>
-          <w:rFonts w:ascii="Arial" w:hAnsi="Arial" w:cs="Arial"/>
-          <w:color w:val="1B1B32"/>
-          <w:sz w:val="27"/>
-          <w:szCs w:val="27"/>
-          <w:shd w:val="clear" w:color="auto" w:fill="F5F6F7"/>
-        </w:rPr>
-        <w:t>21: trong video này vẫn fix cứng trạng thái của công việc trong constructor.</w:t>
-      </w:r>
-    </w:p>
-    <w:p>
-      <w:pPr>
-        <w:rPr>
-          <w:rFonts w:ascii="Arial" w:hAnsi="Arial" w:cs="Arial"/>
-          <w:color w:val="1B1B32"/>
-          <w:sz w:val="27"/>
-          <w:szCs w:val="27"/>
-          <w:shd w:val="clear" w:color="auto" w:fill="F5F6F7"/>
-        </w:rPr>
-      </w:pPr>
-      <w:r>
-        <w:rPr>
-          <w:rFonts w:ascii="Arial" w:hAnsi="Arial" w:cs="Arial"/>
-          <w:color w:val="1B1B32"/>
-          <w:sz w:val="27"/>
-          <w:szCs w:val="27"/>
-          <w:shd w:val="clear" w:color="auto" w:fill="F5F6F7"/>
-        </w:rPr>
-        <w:t>chưa làm dc như trong bài họ</w:t>
-      </w:r>
-      <w:r>
-        <w:rPr>
-          <w:rFonts w:ascii="Arial" w:hAnsi="Arial" w:cs="Arial"/>
-          <w:color w:val="1B1B32"/>
-          <w:sz w:val="27"/>
-          <w:szCs w:val="27"/>
-          <w:shd w:val="clear" w:color="auto" w:fill="F5F6F7"/>
-        </w:rPr>
-        <w:t>c(có thể</w:t>
-      </w:r>
-      <w:r>
-        <w:rPr>
-          <w:rFonts w:ascii="Arial" w:hAnsi="Arial" w:cs="Arial"/>
-          <w:color w:val="1B1B32"/>
-          <w:sz w:val="27"/>
-          <w:szCs w:val="27"/>
-          <w:shd w:val="clear" w:color="auto" w:fill="F5F6F7"/>
-        </w:rPr>
-        <w:t xml:space="preserve"> chọn </w:t>
-      </w:r>
-      <w:r>
-        <w:rPr>
-          <w:rFonts w:ascii="Arial" w:hAnsi="Arial" w:cs="Arial"/>
-          <w:color w:val="1B1B32"/>
-          <w:sz w:val="27"/>
-          <w:szCs w:val="27"/>
-          <w:shd w:val="clear" w:color="auto" w:fill="F5F6F7"/>
-        </w:rPr>
-        <w:t xml:space="preserve">trạng thái </w:t>
-      </w:r>
-      <w:r>
-        <w:rPr>
-          <w:rFonts w:ascii="Arial" w:hAnsi="Arial" w:cs="Arial"/>
-          <w:color w:val="1B1B32"/>
-          <w:sz w:val="27"/>
-          <w:szCs w:val="27"/>
-          <w:shd w:val="clear" w:color="auto" w:fill="F5F6F7"/>
-        </w:rPr>
-        <w:t xml:space="preserve"> </w:t>
-      </w:r>
-      <w:r>
-        <w:rPr>
-          <w:rFonts w:ascii="Arial" w:hAnsi="Arial" w:cs="Arial"/>
-          <w:color w:val="1B1B32"/>
-          <w:sz w:val="27"/>
-          <w:szCs w:val="27"/>
-          <w:shd w:val="clear" w:color="auto" w:fill="F5F6F7"/>
-        </w:rPr>
-        <w:t xml:space="preserve">‘kích hoạt’ </w:t>
-      </w:r>
-      <w:r>
-        <w:rPr>
-          <w:rFonts w:ascii="Arial" w:hAnsi="Arial" w:cs="Arial"/>
-          <w:color w:val="1B1B32"/>
-          <w:sz w:val="27"/>
-          <w:szCs w:val="27"/>
-          <w:shd w:val="clear" w:color="auto" w:fill="F5F6F7"/>
-        </w:rPr>
-        <w:t>hoặc</w:t>
-      </w:r>
-      <w:r>
-        <w:rPr>
-          <w:rFonts w:ascii="Arial" w:hAnsi="Arial" w:cs="Arial"/>
-          <w:color w:val="1B1B32"/>
-          <w:sz w:val="27"/>
-          <w:szCs w:val="27"/>
-          <w:shd w:val="clear" w:color="auto" w:fill="F5F6F7"/>
-        </w:rPr>
-        <w:t xml:space="preserve"> ‘ẩn’);</w:t>
-      </w:r>
-    </w:p>
-    <w:p>
-      <w:pPr>
-        <w:rPr>
-          <w:rFonts w:ascii="Arial" w:hAnsi="Arial" w:cs="Arial"/>
-          <w:color w:val="1B1B32"/>
-          <w:sz w:val="27"/>
-          <w:szCs w:val="27"/>
-          <w:shd w:val="clear" w:color="auto" w:fill="F5F6F7"/>
-        </w:rPr>
-      </w:pPr>
-      <w:r>
-        <w:rPr>
-          <w:rFonts w:ascii="Arial" w:hAnsi="Arial" w:cs="Arial"/>
-          <w:color w:val="1B1B32"/>
-          <w:sz w:val="27"/>
-          <w:szCs w:val="27"/>
-          <w:shd w:val="clear" w:color="auto" w:fill="F5F6F7"/>
-        </w:rPr>
-        <w:t>23: chứ</w:t>
-      </w:r>
-      <w:r>
-        <w:rPr>
-          <w:rFonts w:ascii="Arial" w:hAnsi="Arial" w:cs="Arial"/>
-          <w:color w:val="1B1B32"/>
-          <w:sz w:val="27"/>
-          <w:szCs w:val="27"/>
-          <w:shd w:val="clear" w:color="auto" w:fill="F5F6F7"/>
-        </w:rPr>
-        <w:t>c năng xóa</w:t>
-      </w:r>
-    </w:p>
-    <w:p>
-      <w:pPr>
-        <w:rPr>
-          <w:rFonts w:ascii="Arial" w:hAnsi="Arial" w:cs="Arial"/>
-          <w:color w:val="1B1B32"/>
-          <w:sz w:val="27"/>
-          <w:szCs w:val="27"/>
-          <w:shd w:val="clear" w:color="auto" w:fill="F5F6F7"/>
-        </w:rPr>
-      </w:pPr>
-      <w:r>
-        <w:rPr>
-          <w:rFonts w:ascii="Arial" w:hAnsi="Arial" w:cs="Arial"/>
-          <w:color w:val="1B1B32"/>
-          <w:sz w:val="27"/>
-          <w:szCs w:val="27"/>
-          <w:shd w:val="clear" w:color="auto" w:fill="F5F6F7"/>
-        </w:rPr>
-        <w:t>khóa thông minh sử dụng machine-learning,họ</w:t>
-      </w:r>
-      <w:r>
-        <w:rPr>
-          <w:rFonts w:ascii="Arial" w:hAnsi="Arial" w:cs="Arial"/>
-          <w:color w:val="1B1B32"/>
-          <w:sz w:val="27"/>
-          <w:szCs w:val="27"/>
-          <w:shd w:val="clear" w:color="auto" w:fill="F5F6F7"/>
-        </w:rPr>
-        <w:t>c hình ảnh thao tác</w:t>
-      </w:r>
-      <w:r>
-        <w:rPr>
-          <w:rFonts w:ascii="Arial" w:hAnsi="Arial" w:cs="Arial"/>
-          <w:color w:val="1B1B32"/>
-          <w:sz w:val="27"/>
-          <w:szCs w:val="27"/>
-          <w:shd w:val="clear" w:color="auto" w:fill="F5F6F7"/>
-        </w:rPr>
-        <w:t xml:space="preserve"> người dùng để phân biệt chủ nhà hoặc kẻ trộm</w:t>
-      </w:r>
-      <w:r>
-        <w:rPr>
-          <w:rFonts w:ascii="Arial" w:hAnsi="Arial" w:cs="Arial"/>
-          <w:color w:val="1B1B32"/>
-          <w:sz w:val="27"/>
-          <w:szCs w:val="27"/>
-          <w:shd w:val="clear" w:color="auto" w:fill="F5F6F7"/>
-        </w:rPr>
-        <w:t>.</w:t>
-      </w:r>
-    </w:p>
-    <w:p>
-      <w:pPr>
-        <w:rPr>
-          <w:color w:val="000000"/>
-          <w:sz w:val="27"/>
-          <w:szCs w:val="27"/>
-        </w:rPr>
-      </w:pPr>
-      <w:r>
-        <w:rPr>
-          <w:color w:val="000000"/>
-          <w:sz w:val="27"/>
-          <w:szCs w:val="27"/>
-        </w:rPr>
-        <w:t xml:space="preserve"> achieve </w:t>
-      </w:r>
-      <w:r>
-        <w:rPr>
-          <w:color w:val="000000"/>
-          <w:sz w:val="27"/>
-          <w:szCs w:val="27"/>
-        </w:rPr>
-        <w:t xml:space="preserve"> : hoàn thành</w:t>
-      </w:r>
-      <w:r>
-        <w:rPr>
-          <w:color w:val="000000"/>
-          <w:sz w:val="27"/>
-          <w:szCs w:val="27"/>
-        </w:rPr>
-        <w:br/>
-        <w:t>almost : hầu hết</w:t>
-      </w:r>
-      <w:r>
-        <w:rPr>
-          <w:color w:val="000000"/>
-          <w:sz w:val="27"/>
-          <w:szCs w:val="27"/>
-        </w:rPr>
-        <w:br/>
-        <w:t>approach : tiếp cận</w:t>
-      </w:r>
-      <w:r>
-        <w:rPr>
-          <w:color w:val="000000"/>
-          <w:sz w:val="27"/>
-          <w:szCs w:val="27"/>
-        </w:rPr>
-        <w:br/>
-        <w:t>appropriate : thích hợp</w:t>
-      </w:r>
-      <w:r>
-        <w:rPr>
-          <w:color w:val="000000"/>
-          <w:sz w:val="27"/>
-          <w:szCs w:val="27"/>
-        </w:rPr>
-        <w:br/>
-        <w:t>argument : tranh luận</w:t>
-      </w:r>
-      <w:r>
-        <w:rPr>
-          <w:color w:val="000000"/>
-          <w:sz w:val="27"/>
-          <w:szCs w:val="27"/>
-        </w:rPr>
-        <w:br/>
-        <w:t>articles : bài viết</w:t>
-      </w:r>
-      <w:r>
-        <w:rPr>
-          <w:color w:val="000000"/>
-          <w:sz w:val="27"/>
-          <w:szCs w:val="27"/>
-        </w:rPr>
-        <w:br/>
-        <w:t>assign : chỉ định</w:t>
-      </w:r>
-      <w:r>
-        <w:rPr>
-          <w:color w:val="000000"/>
-          <w:sz w:val="27"/>
-          <w:szCs w:val="27"/>
-        </w:rPr>
-        <w:br/>
-        <w:t>assigned : chuyển nhượng,chuyển giao</w:t>
-      </w:r>
-    </w:p>
-    <w:p>
-      <w:pPr>
-        <w:rPr>
-          <w:color w:val="000000"/>
-          <w:sz w:val="27"/>
-          <w:szCs w:val="27"/>
-        </w:rPr>
-      </w:pPr>
-      <w:r>
-        <w:rPr>
-          <w:color w:val="000000"/>
-          <w:sz w:val="27"/>
-          <w:szCs w:val="27"/>
-        </w:rPr>
-        <w:t xml:space="preserve">attach </w:t>
-      </w:r>
-      <w:r>
-        <w:rPr>
-          <w:color w:val="000000"/>
-          <w:sz w:val="27"/>
-          <w:szCs w:val="27"/>
-        </w:rPr>
-        <w:t xml:space="preserve"> : đính kèm</w:t>
-      </w:r>
-      <w:r>
-        <w:rPr>
-          <w:color w:val="000000"/>
-          <w:sz w:val="27"/>
-          <w:szCs w:val="27"/>
-        </w:rPr>
-        <w:br/>
-        <w:t>attribute : thuộc tính</w:t>
-      </w:r>
-      <w:r>
-        <w:rPr>
-          <w:color w:val="000000"/>
-          <w:sz w:val="27"/>
-          <w:szCs w:val="27"/>
-        </w:rPr>
-        <w:br/>
-        <w:t>behavior : hành vi</w:t>
-      </w:r>
-      <w:r>
-        <w:rPr>
-          <w:color w:val="000000"/>
-          <w:sz w:val="27"/>
-          <w:szCs w:val="27"/>
-        </w:rPr>
-        <w:br/>
-        <w:t>bind : trói buộc</w:t>
-      </w:r>
-      <w:r>
-        <w:rPr>
-          <w:color w:val="000000"/>
-          <w:sz w:val="27"/>
-          <w:szCs w:val="27"/>
-        </w:rPr>
-        <w:br/>
-        <w:t>brief : tóm tắt</w:t>
-      </w:r>
-      <w:r>
-        <w:rPr>
-          <w:color w:val="000000"/>
-          <w:sz w:val="27"/>
-          <w:szCs w:val="27"/>
-        </w:rPr>
-        <w:br/>
-        <w:t>certain : nhất định</w:t>
-      </w:r>
-      <w:r>
-        <w:rPr>
-          <w:color w:val="000000"/>
-          <w:sz w:val="27"/>
-          <w:szCs w:val="27"/>
-        </w:rPr>
-        <w:br/>
-        <w:t>characteristics : nét đặc trưng</w:t>
-      </w:r>
-      <w:r>
-        <w:rPr>
-          <w:color w:val="000000"/>
-          <w:sz w:val="27"/>
-          <w:szCs w:val="27"/>
-        </w:rPr>
-        <w:br/>
         <w:t>clarify : làm rõ</w:t>
       </w:r>
       <w:r>
@@ -4111,353 +4136,353 @@
           <w:sz w:val="27"/>
           <w:szCs w:val="27"/>
         </w:rPr>
+        <w:t>composing: sáng tác</w:t>
+      </w:r>
+      <w:r>
+        <w:rPr>
+          <w:color w:val="000000"/>
+          <w:sz w:val="27"/>
+          <w:szCs w:val="27"/>
+        </w:rPr>
+        <w:br/>
+        <w:t>considered : xem xét</w:t>
+      </w:r>
+    </w:p>
+    <w:p>
+      <w:pPr>
+        <w:rPr>
+          <w:color w:val="000000"/>
+          <w:sz w:val="27"/>
+          <w:szCs w:val="27"/>
+        </w:rPr>
+      </w:pPr>
+      <w:r>
+        <w:rPr>
+          <w:color w:val="000000"/>
+          <w:sz w:val="27"/>
+          <w:szCs w:val="27"/>
+        </w:rPr>
+        <w:t>contains : lưu trữ(chứa đựng</w:t>
+      </w:r>
+      <w:r>
+        <w:rPr>
+          <w:color w:val="000000"/>
+          <w:sz w:val="27"/>
+          <w:szCs w:val="27"/>
+        </w:rPr>
+        <w:t>,bao bọc</w:t>
+      </w:r>
+      <w:r>
+        <w:rPr>
+          <w:color w:val="000000"/>
+          <w:sz w:val="27"/>
+          <w:szCs w:val="27"/>
+        </w:rPr>
+        <w:t>)</w:t>
+      </w:r>
+    </w:p>
+    <w:p>
+      <w:pPr>
+        <w:rPr>
+          <w:color w:val="000000"/>
+          <w:sz w:val="27"/>
+          <w:szCs w:val="27"/>
+        </w:rPr>
+      </w:pPr>
+      <w:r>
+        <w:rPr>
+          <w:color w:val="000000"/>
+          <w:sz w:val="27"/>
+          <w:szCs w:val="27"/>
+        </w:rPr>
+        <w:t xml:space="preserve">convenient </w:t>
+      </w:r>
+      <w:r>
+        <w:rPr>
+          <w:color w:val="000000"/>
+          <w:sz w:val="27"/>
+          <w:szCs w:val="27"/>
+        </w:rPr>
+        <w:t xml:space="preserve"> : tiện lợi</w:t>
+      </w:r>
+      <w:r>
+        <w:rPr>
+          <w:color w:val="000000"/>
+          <w:sz w:val="27"/>
+          <w:szCs w:val="27"/>
+        </w:rPr>
+        <w:br/>
+        <w:t>convention : quy ước</w:t>
+      </w:r>
+      <w:r>
+        <w:rPr>
+          <w:color w:val="000000"/>
+          <w:sz w:val="27"/>
+          <w:szCs w:val="27"/>
+        </w:rPr>
+        <w:br/>
+        <w:t>correcsponding : tương ứng</w:t>
+      </w:r>
+      <w:r>
+        <w:rPr>
+          <w:color w:val="000000"/>
+          <w:sz w:val="27"/>
+          <w:szCs w:val="27"/>
+        </w:rPr>
+        <w:br/>
+        <w:t>course : khóa học</w:t>
+      </w:r>
+      <w:r>
+        <w:rPr>
+          <w:color w:val="000000"/>
+          <w:sz w:val="27"/>
+          <w:szCs w:val="27"/>
+        </w:rPr>
+        <w:br/>
+        <w:t>curly braces : dấu ngoặc nhọn { }</w:t>
+      </w:r>
+    </w:p>
+    <w:p>
+      <w:pPr>
+        <w:rPr>
+          <w:color w:val="000000"/>
+          <w:sz w:val="27"/>
+          <w:szCs w:val="27"/>
+        </w:rPr>
+      </w:pPr>
+      <w:r>
+        <w:rPr>
+          <w:color w:val="000000"/>
+          <w:sz w:val="27"/>
+          <w:szCs w:val="27"/>
+        </w:rPr>
+        <w:t>current : hiện hành</w:t>
+      </w:r>
+      <w:r>
+        <w:rPr>
+          <w:color w:val="000000"/>
+          <w:sz w:val="27"/>
+          <w:szCs w:val="27"/>
+        </w:rPr>
+        <w:br/>
+        <w:t>define : định nghĩa</w:t>
+      </w:r>
+      <w:r>
+        <w:rPr>
+          <w:color w:val="000000"/>
+          <w:sz w:val="27"/>
+          <w:szCs w:val="27"/>
+        </w:rPr>
+        <w:br/>
+        <w:t>demonstrated : chứng minh</w:t>
+      </w:r>
+      <w:r>
+        <w:rPr>
+          <w:color w:val="000000"/>
+          <w:sz w:val="27"/>
+          <w:szCs w:val="27"/>
+        </w:rPr>
+        <w:br/>
+        <w:t>dependency : phụ thuộc</w:t>
+      </w:r>
+      <w:r>
+        <w:rPr>
+          <w:color w:val="000000"/>
+          <w:sz w:val="27"/>
+          <w:szCs w:val="27"/>
+        </w:rPr>
+        <w:br/>
+        <w:t>describe : diễn tả</w:t>
+      </w:r>
+      <w:r>
+        <w:rPr>
+          <w:color w:val="000000"/>
+          <w:sz w:val="27"/>
+          <w:szCs w:val="27"/>
+        </w:rPr>
+        <w:br/>
+        <w:t>dialog : hộp thoại</w:t>
+      </w:r>
+    </w:p>
+    <w:p>
+      <w:pPr>
+        <w:rPr>
+          <w:color w:val="000000"/>
+          <w:sz w:val="27"/>
+          <w:szCs w:val="27"/>
+        </w:rPr>
+      </w:pPr>
+      <w:r>
+        <w:rPr>
+          <w:color w:val="000000"/>
+          <w:sz w:val="27"/>
+          <w:szCs w:val="27"/>
+        </w:rPr>
+        <w:t xml:space="preserve">distinct </w:t>
+      </w:r>
+      <w:r>
+        <w:rPr>
+          <w:color w:val="000000"/>
+          <w:sz w:val="27"/>
+          <w:szCs w:val="27"/>
+        </w:rPr>
+        <w:t xml:space="preserve"> : khác biệt</w:t>
+      </w:r>
+    </w:p>
+    <w:p>
+      <w:pPr>
+        <w:rPr>
+          <w:color w:val="000000"/>
+          <w:sz w:val="27"/>
+          <w:szCs w:val="27"/>
+        </w:rPr>
+      </w:pPr>
+      <w:r>
+        <w:rPr>
+          <w:color w:val="000000"/>
+          <w:sz w:val="27"/>
+          <w:szCs w:val="27"/>
+        </w:rPr>
+        <w:t>Encountered : đã gặp</w:t>
+      </w:r>
+      <w:r>
+        <w:rPr>
+          <w:color w:val="000000"/>
+          <w:sz w:val="27"/>
+          <w:szCs w:val="27"/>
+        </w:rPr>
+        <w:br/>
+        <w:t>efficient : có hiệu quả</w:t>
+      </w:r>
+      <w:r>
+        <w:rPr>
+          <w:color w:val="000000"/>
+          <w:sz w:val="27"/>
+          <w:szCs w:val="27"/>
+        </w:rPr>
+        <w:br/>
+        <w:t>elegant : thanh lịch</w:t>
+      </w:r>
+      <w:r>
+        <w:rPr>
+          <w:color w:val="000000"/>
+          <w:sz w:val="27"/>
+          <w:szCs w:val="27"/>
+        </w:rPr>
+        <w:br/>
+        <w:t>embedding : nhúng</w:t>
+      </w:r>
+      <w:r>
+        <w:rPr>
+          <w:color w:val="000000"/>
+          <w:sz w:val="27"/>
+          <w:szCs w:val="27"/>
+        </w:rPr>
+        <w:br/>
+        <w:t>encapsulated : đóng gói</w:t>
+      </w:r>
+      <w:r>
+        <w:rPr>
+          <w:color w:val="000000"/>
+          <w:sz w:val="27"/>
+          <w:szCs w:val="27"/>
+        </w:rPr>
+        <w:br/>
+        <w:t>enroll : ghi danh</w:t>
+      </w:r>
+      <w:r>
+        <w:rPr>
+          <w:color w:val="000000"/>
+          <w:sz w:val="27"/>
+          <w:szCs w:val="27"/>
+        </w:rPr>
+        <w:br/>
+        <w:t>essence : bản chất</w:t>
+      </w:r>
+    </w:p>
+    <w:p>
+      <w:pPr>
+        <w:rPr>
+          <w:color w:val="000000"/>
+          <w:sz w:val="27"/>
+          <w:szCs w:val="27"/>
+        </w:rPr>
+      </w:pPr>
+      <w:r>
+        <w:rPr>
+          <w:color w:val="000000"/>
+          <w:sz w:val="27"/>
+          <w:szCs w:val="27"/>
+        </w:rPr>
+        <w:t>Extract</w:t>
+      </w:r>
+      <w:r>
+        <w:rPr>
+          <w:color w:val="000000"/>
+          <w:sz w:val="27"/>
+          <w:szCs w:val="27"/>
+        </w:rPr>
+        <w:t>: trích xuất</w:t>
+      </w:r>
+      <w:r>
+        <w:rPr>
+          <w:color w:val="000000"/>
+          <w:sz w:val="27"/>
+          <w:szCs w:val="27"/>
+        </w:rPr>
+        <w:br/>
+        <w:t>execute : thi hành</w:t>
+      </w:r>
+    </w:p>
+    <w:p>
+      <w:pPr>
+        <w:rPr>
+          <w:color w:val="000000"/>
+          <w:sz w:val="27"/>
+          <w:szCs w:val="27"/>
+        </w:rPr>
+      </w:pPr>
+      <w:r>
+        <w:rPr>
+          <w:color w:val="000000"/>
+          <w:sz w:val="27"/>
+          <w:szCs w:val="27"/>
+        </w:rPr>
+        <w:t xml:space="preserve"> fieldset</w:t>
+      </w:r>
+      <w:r>
+        <w:rPr>
+          <w:color w:val="000000"/>
+          <w:sz w:val="27"/>
+          <w:szCs w:val="27"/>
+        </w:rPr>
+        <w:t xml:space="preserve"> : lĩnh vực</w:t>
+      </w:r>
+      <w:r>
+        <w:rPr>
+          <w:color w:val="000000"/>
+          <w:sz w:val="27"/>
+          <w:szCs w:val="27"/>
+        </w:rPr>
+        <w:br/>
+        <w:t>foundation : nền tảng</w:t>
+      </w:r>
+    </w:p>
+    <w:p>
+      <w:pPr>
+        <w:rPr>
+          <w:color w:val="000000"/>
+          <w:sz w:val="27"/>
+          <w:szCs w:val="27"/>
+        </w:rPr>
+      </w:pPr>
+      <w:r>
+        <w:rPr>
+          <w:color w:val="000000"/>
+          <w:sz w:val="27"/>
+          <w:szCs w:val="27"/>
+        </w:rPr>
         <w:lastRenderedPageBreak/>
-        <w:t>composing: sáng tác</w:t>
-      </w:r>
-      <w:r>
-        <w:rPr>
-          <w:color w:val="000000"/>
-          <w:sz w:val="27"/>
-          <w:szCs w:val="27"/>
-        </w:rPr>
-        <w:br/>
-        <w:t>considered : xem xét</w:t>
-      </w:r>
-    </w:p>
-    <w:p>
-      <w:pPr>
-        <w:rPr>
-          <w:color w:val="000000"/>
-          <w:sz w:val="27"/>
-          <w:szCs w:val="27"/>
-        </w:rPr>
-      </w:pPr>
-      <w:r>
-        <w:rPr>
-          <w:color w:val="000000"/>
-          <w:sz w:val="27"/>
-          <w:szCs w:val="27"/>
-        </w:rPr>
-        <w:t>contains : lưu trữ(chứa đựng</w:t>
-      </w:r>
-      <w:r>
-        <w:rPr>
-          <w:color w:val="000000"/>
-          <w:sz w:val="27"/>
-          <w:szCs w:val="27"/>
-        </w:rPr>
-        <w:t>,bao bọc</w:t>
-      </w:r>
-      <w:r>
-        <w:rPr>
-          <w:color w:val="000000"/>
-          <w:sz w:val="27"/>
-          <w:szCs w:val="27"/>
-        </w:rPr>
-        <w:t>)</w:t>
-      </w:r>
-    </w:p>
-    <w:p>
-      <w:pPr>
-        <w:rPr>
-          <w:color w:val="000000"/>
-          <w:sz w:val="27"/>
-          <w:szCs w:val="27"/>
-        </w:rPr>
-      </w:pPr>
-      <w:r>
-        <w:rPr>
-          <w:color w:val="000000"/>
-          <w:sz w:val="27"/>
-          <w:szCs w:val="27"/>
-        </w:rPr>
-        <w:t xml:space="preserve">convenient </w:t>
-      </w:r>
-      <w:r>
-        <w:rPr>
-          <w:color w:val="000000"/>
-          <w:sz w:val="27"/>
-          <w:szCs w:val="27"/>
-        </w:rPr>
-        <w:t xml:space="preserve"> : tiện lợi</w:t>
-      </w:r>
-      <w:r>
-        <w:rPr>
-          <w:color w:val="000000"/>
-          <w:sz w:val="27"/>
-          <w:szCs w:val="27"/>
-        </w:rPr>
-        <w:br/>
-        <w:t>convention : quy ước</w:t>
-      </w:r>
-      <w:r>
-        <w:rPr>
-          <w:color w:val="000000"/>
-          <w:sz w:val="27"/>
-          <w:szCs w:val="27"/>
-        </w:rPr>
-        <w:br/>
-        <w:t>correcsponding : tương ứng</w:t>
-      </w:r>
-      <w:r>
-        <w:rPr>
-          <w:color w:val="000000"/>
-          <w:sz w:val="27"/>
-          <w:szCs w:val="27"/>
-        </w:rPr>
-        <w:br/>
-        <w:t>course : khóa học</w:t>
-      </w:r>
-      <w:r>
-        <w:rPr>
-          <w:color w:val="000000"/>
-          <w:sz w:val="27"/>
-          <w:szCs w:val="27"/>
-        </w:rPr>
-        <w:br/>
-        <w:t>curly braces : dấu ngoặc nhọn { }</w:t>
-      </w:r>
-    </w:p>
-    <w:p>
-      <w:pPr>
-        <w:rPr>
-          <w:color w:val="000000"/>
-          <w:sz w:val="27"/>
-          <w:szCs w:val="27"/>
-        </w:rPr>
-      </w:pPr>
-      <w:r>
-        <w:rPr>
-          <w:color w:val="000000"/>
-          <w:sz w:val="27"/>
-          <w:szCs w:val="27"/>
-        </w:rPr>
-        <w:t>current : hiện hành</w:t>
-      </w:r>
-      <w:r>
-        <w:rPr>
-          <w:color w:val="000000"/>
-          <w:sz w:val="27"/>
-          <w:szCs w:val="27"/>
-        </w:rPr>
-        <w:br/>
-        <w:t>define : định nghĩa</w:t>
-      </w:r>
-      <w:r>
-        <w:rPr>
-          <w:color w:val="000000"/>
-          <w:sz w:val="27"/>
-          <w:szCs w:val="27"/>
-        </w:rPr>
-        <w:br/>
-        <w:t>demonstrated : chứng minh</w:t>
-      </w:r>
-      <w:r>
-        <w:rPr>
-          <w:color w:val="000000"/>
-          <w:sz w:val="27"/>
-          <w:szCs w:val="27"/>
-        </w:rPr>
-        <w:br/>
-        <w:t>dependency : phụ thuộc</w:t>
-      </w:r>
-      <w:r>
-        <w:rPr>
-          <w:color w:val="000000"/>
-          <w:sz w:val="27"/>
-          <w:szCs w:val="27"/>
-        </w:rPr>
-        <w:br/>
-        <w:t>describe : diễn tả</w:t>
-      </w:r>
-      <w:r>
-        <w:rPr>
-          <w:color w:val="000000"/>
-          <w:sz w:val="27"/>
-          <w:szCs w:val="27"/>
-        </w:rPr>
-        <w:br/>
-        <w:t>dialog : hộp thoại</w:t>
-      </w:r>
-    </w:p>
-    <w:p>
-      <w:pPr>
-        <w:rPr>
-          <w:color w:val="000000"/>
-          <w:sz w:val="27"/>
-          <w:szCs w:val="27"/>
-        </w:rPr>
-      </w:pPr>
-      <w:r>
-        <w:rPr>
-          <w:color w:val="000000"/>
-          <w:sz w:val="27"/>
-          <w:szCs w:val="27"/>
-        </w:rPr>
-        <w:t xml:space="preserve">distinct </w:t>
-      </w:r>
-      <w:r>
-        <w:rPr>
-          <w:color w:val="000000"/>
-          <w:sz w:val="27"/>
-          <w:szCs w:val="27"/>
-        </w:rPr>
-        <w:t xml:space="preserve"> : khác biệt</w:t>
-      </w:r>
-    </w:p>
-    <w:p>
-      <w:pPr>
-        <w:rPr>
-          <w:color w:val="000000"/>
-          <w:sz w:val="27"/>
-          <w:szCs w:val="27"/>
-        </w:rPr>
-      </w:pPr>
-      <w:r>
-        <w:rPr>
-          <w:color w:val="000000"/>
-          <w:sz w:val="27"/>
-          <w:szCs w:val="27"/>
-        </w:rPr>
-        <w:t>Encountered : đã gặp</w:t>
-      </w:r>
-      <w:r>
-        <w:rPr>
-          <w:color w:val="000000"/>
-          <w:sz w:val="27"/>
-          <w:szCs w:val="27"/>
-        </w:rPr>
-        <w:br/>
-        <w:t>efficient : có hiệu quả</w:t>
-      </w:r>
-      <w:r>
-        <w:rPr>
-          <w:color w:val="000000"/>
-          <w:sz w:val="27"/>
-          <w:szCs w:val="27"/>
-        </w:rPr>
-        <w:br/>
-        <w:t>elegant : thanh lịch</w:t>
-      </w:r>
-      <w:r>
-        <w:rPr>
-          <w:color w:val="000000"/>
-          <w:sz w:val="27"/>
-          <w:szCs w:val="27"/>
-        </w:rPr>
-        <w:br/>
-        <w:t>embedding : nhúng</w:t>
-      </w:r>
-      <w:r>
-        <w:rPr>
-          <w:color w:val="000000"/>
-          <w:sz w:val="27"/>
-          <w:szCs w:val="27"/>
-        </w:rPr>
-        <w:br/>
-        <w:t>encapsulated : đóng gói</w:t>
-      </w:r>
-      <w:r>
-        <w:rPr>
-          <w:color w:val="000000"/>
-          <w:sz w:val="27"/>
-          <w:szCs w:val="27"/>
-        </w:rPr>
-        <w:br/>
-        <w:t>enroll : ghi danh</w:t>
-      </w:r>
-      <w:r>
-        <w:rPr>
-          <w:color w:val="000000"/>
-          <w:sz w:val="27"/>
-          <w:szCs w:val="27"/>
-        </w:rPr>
-        <w:br/>
-        <w:t>essence : bản chất</w:t>
-      </w:r>
-    </w:p>
-    <w:p>
-      <w:pPr>
-        <w:rPr>
-          <w:color w:val="000000"/>
-          <w:sz w:val="27"/>
-          <w:szCs w:val="27"/>
-        </w:rPr>
-      </w:pPr>
-      <w:r>
-        <w:rPr>
-          <w:color w:val="000000"/>
-          <w:sz w:val="27"/>
-          <w:szCs w:val="27"/>
-        </w:rPr>
-        <w:t>Extract</w:t>
-      </w:r>
-      <w:r>
-        <w:rPr>
-          <w:color w:val="000000"/>
-          <w:sz w:val="27"/>
-          <w:szCs w:val="27"/>
-        </w:rPr>
-        <w:t>: trích xuất</w:t>
-      </w:r>
-      <w:r>
-        <w:rPr>
-          <w:color w:val="000000"/>
-          <w:sz w:val="27"/>
-          <w:szCs w:val="27"/>
-        </w:rPr>
-        <w:br/>
-        <w:t>execute : thi hành</w:t>
-      </w:r>
-    </w:p>
-    <w:p>
-      <w:pPr>
-        <w:rPr>
-          <w:color w:val="000000"/>
-          <w:sz w:val="27"/>
-          <w:szCs w:val="27"/>
-        </w:rPr>
-      </w:pPr>
-      <w:r>
-        <w:rPr>
-          <w:color w:val="000000"/>
-          <w:sz w:val="27"/>
-          <w:szCs w:val="27"/>
-        </w:rPr>
-        <w:t xml:space="preserve"> fieldset</w:t>
-      </w:r>
-      <w:r>
-        <w:rPr>
-          <w:color w:val="000000"/>
-          <w:sz w:val="27"/>
-          <w:szCs w:val="27"/>
-        </w:rPr>
-        <w:t xml:space="preserve"> : lĩnh vực</w:t>
-      </w:r>
-      <w:r>
-        <w:rPr>
-          <w:color w:val="000000"/>
-          <w:sz w:val="27"/>
-          <w:szCs w:val="27"/>
-        </w:rPr>
-        <w:br/>
-        <w:t>foundation : nền tảng</w:t>
-      </w:r>
-    </w:p>
-    <w:p>
-      <w:pPr>
-        <w:rPr>
-          <w:color w:val="000000"/>
-          <w:sz w:val="27"/>
-          <w:szCs w:val="27"/>
-        </w:rPr>
-      </w:pPr>
-      <w:r>
-        <w:rPr>
-          <w:color w:val="000000"/>
-          <w:sz w:val="27"/>
-          <w:szCs w:val="27"/>
-        </w:rPr>
         <w:t>fork : nhánh</w:t>
       </w:r>
       <w:r>
@@ -4502,287 +4527,330 @@
           <w:sz w:val="27"/>
           <w:szCs w:val="27"/>
         </w:rPr>
+        <w:t>generally : nói chung là</w:t>
+      </w:r>
+    </w:p>
+    <w:p>
+      <w:pPr>
+        <w:rPr>
+          <w:color w:val="000000"/>
+          <w:sz w:val="27"/>
+          <w:szCs w:val="27"/>
+        </w:rPr>
+      </w:pPr>
+      <w:r>
+        <w:rPr>
+          <w:color w:val="000000"/>
+          <w:sz w:val="27"/>
+          <w:szCs w:val="27"/>
+        </w:rPr>
+        <w:t>generic : chung</w:t>
+      </w:r>
+      <w:r>
+        <w:rPr>
+          <w:color w:val="000000"/>
+          <w:sz w:val="27"/>
+          <w:szCs w:val="27"/>
+        </w:rPr>
+        <w:br/>
+        <w:t>hard-coded : mã hóa cứng</w:t>
+      </w:r>
+      <w:r>
+        <w:rPr>
+          <w:color w:val="000000"/>
+          <w:sz w:val="27"/>
+          <w:szCs w:val="27"/>
+        </w:rPr>
+        <w:br/>
+        <w:t>hash : băm (làm nát,làm hỏng)</w:t>
+      </w:r>
+      <w:r>
+        <w:rPr>
+          <w:color w:val="000000"/>
+          <w:sz w:val="27"/>
+          <w:szCs w:val="27"/>
+        </w:rPr>
+        <w:br/>
+        <w:t>immutable : bất biến</w:t>
+      </w:r>
+    </w:p>
+    <w:p>
+      <w:pPr>
+        <w:rPr>
+          <w:color w:val="000000"/>
+          <w:sz w:val="27"/>
+          <w:szCs w:val="27"/>
+        </w:rPr>
+      </w:pPr>
+      <w:r>
+        <w:rPr>
+          <w:color w:val="000000"/>
+          <w:sz w:val="27"/>
+          <w:szCs w:val="27"/>
+        </w:rPr>
+        <w:t xml:space="preserve"> implement </w:t>
+      </w:r>
+      <w:r>
+        <w:rPr>
+          <w:color w:val="000000"/>
+          <w:sz w:val="27"/>
+          <w:szCs w:val="27"/>
+        </w:rPr>
+        <w:t xml:space="preserve"> :  hoàn thành,bổ sung</w:t>
+      </w:r>
+      <w:r>
+        <w:rPr>
+          <w:color w:val="000000"/>
+          <w:sz w:val="27"/>
+          <w:szCs w:val="27"/>
+        </w:rPr>
+        <w:br/>
+        <w:t>increment : tăng</w:t>
+      </w:r>
+      <w:r>
+        <w:rPr>
+          <w:color w:val="000000"/>
+          <w:sz w:val="27"/>
+          <w:szCs w:val="27"/>
+        </w:rPr>
+        <w:br/>
+        <w:t>independent : độc lập</w:t>
+      </w:r>
+      <w:r>
+        <w:rPr>
+          <w:color w:val="000000"/>
+          <w:sz w:val="27"/>
+          <w:szCs w:val="27"/>
+        </w:rPr>
+        <w:br/>
+        <w:t>inefficiency : ko hiệu quả</w:t>
+      </w:r>
+    </w:p>
+    <w:p>
+      <w:pPr>
+        <w:rPr>
+          <w:color w:val="000000"/>
+          <w:sz w:val="27"/>
+          <w:szCs w:val="27"/>
+        </w:rPr>
+      </w:pPr>
+      <w:r>
+        <w:rPr>
+          <w:color w:val="000000"/>
+          <w:sz w:val="27"/>
+          <w:szCs w:val="27"/>
+        </w:rPr>
+        <w:t>i</w:t>
+      </w:r>
+      <w:r>
+        <w:rPr>
+          <w:color w:val="000000"/>
+          <w:sz w:val="27"/>
+          <w:szCs w:val="27"/>
+        </w:rPr>
+        <w:t>nheritance</w:t>
+      </w:r>
+      <w:r>
+        <w:rPr>
+          <w:color w:val="000000"/>
+          <w:sz w:val="27"/>
+          <w:szCs w:val="27"/>
+        </w:rPr>
+        <w:t xml:space="preserve"> : di sản</w:t>
+      </w:r>
+      <w:r>
+        <w:rPr>
+          <w:color w:val="000000"/>
+          <w:sz w:val="27"/>
+          <w:szCs w:val="27"/>
+        </w:rPr>
+        <w:br/>
+        <w:t>initialize : khởi tạo</w:t>
+      </w:r>
+      <w:r>
+        <w:rPr>
+          <w:color w:val="000000"/>
+          <w:sz w:val="27"/>
+          <w:szCs w:val="27"/>
+        </w:rPr>
+        <w:br/>
+        <w:t>instantly : ngay lập tức</w:t>
+      </w:r>
+      <w:r>
+        <w:rPr>
+          <w:color w:val="000000"/>
+          <w:sz w:val="27"/>
+          <w:szCs w:val="27"/>
+        </w:rPr>
+        <w:br/>
+        <w:t>instead : thay thế</w:t>
+      </w:r>
+      <w:r>
+        <w:rPr>
+          <w:color w:val="000000"/>
+          <w:sz w:val="27"/>
+          <w:szCs w:val="27"/>
+        </w:rPr>
+        <w:br/>
+        <w:t>integer : số nguyên</w:t>
+      </w:r>
+      <w:r>
+        <w:rPr>
+          <w:color w:val="000000"/>
+          <w:sz w:val="27"/>
+          <w:szCs w:val="27"/>
+        </w:rPr>
+        <w:br/>
+        <w:t>interpret : thông dịch</w:t>
+      </w:r>
+    </w:p>
+    <w:p>
+      <w:pPr>
+        <w:rPr>
+          <w:color w:val="000000"/>
+          <w:sz w:val="27"/>
+          <w:szCs w:val="27"/>
+        </w:rPr>
+      </w:pPr>
+      <w:r>
+        <w:rPr>
+          <w:color w:val="000000"/>
+          <w:sz w:val="27"/>
+          <w:szCs w:val="27"/>
+        </w:rPr>
+        <w:t>i</w:t>
+      </w:r>
+      <w:r>
+        <w:rPr>
+          <w:color w:val="000000"/>
+          <w:sz w:val="27"/>
+          <w:szCs w:val="27"/>
+        </w:rPr>
+        <w:t xml:space="preserve">nverse </w:t>
+      </w:r>
+      <w:r>
+        <w:rPr>
+          <w:color w:val="000000"/>
+          <w:sz w:val="27"/>
+          <w:szCs w:val="27"/>
+        </w:rPr>
+        <w:t xml:space="preserve"> : nghịch đảo</w:t>
+      </w:r>
+      <w:r>
+        <w:rPr>
+          <w:color w:val="000000"/>
+          <w:sz w:val="27"/>
+          <w:szCs w:val="27"/>
+        </w:rPr>
+        <w:br/>
+        <w:t>issue : vấn đề</w:t>
+      </w:r>
+    </w:p>
+    <w:p>
+      <w:pPr>
+        <w:rPr>
+          <w:color w:val="000000"/>
+          <w:sz w:val="27"/>
+          <w:szCs w:val="27"/>
+        </w:rPr>
+      </w:pPr>
+      <w:r>
+        <w:rPr>
+          <w:color w:val="000000"/>
+          <w:sz w:val="27"/>
+          <w:szCs w:val="27"/>
+        </w:rPr>
+        <w:t xml:space="preserve"> manual </w:t>
+      </w:r>
+      <w:r>
+        <w:rPr>
+          <w:color w:val="000000"/>
+          <w:sz w:val="27"/>
+          <w:szCs w:val="27"/>
+        </w:rPr>
+        <w:t xml:space="preserve"> : nghịch đảo</w:t>
+      </w:r>
+      <w:bookmarkStart w:id="0" w:name="_GoBack"/>
+      <w:bookmarkEnd w:id="0"/>
+      <w:r>
+        <w:rPr>
+          <w:color w:val="000000"/>
+          <w:sz w:val="27"/>
+          <w:szCs w:val="27"/>
+        </w:rPr>
+        <w:br/>
+        <w:t>mention : đề cập đến</w:t>
+      </w:r>
+      <w:r>
+        <w:rPr>
+          <w:color w:val="000000"/>
+          <w:sz w:val="27"/>
+          <w:szCs w:val="27"/>
+        </w:rPr>
+        <w:br/>
+        <w:t>modify : sửa đổi</w:t>
+      </w:r>
+      <w:r>
+        <w:rPr>
+          <w:color w:val="000000"/>
+          <w:sz w:val="27"/>
+          <w:szCs w:val="27"/>
+        </w:rPr>
+        <w:br/>
+        <w:t>necessary : cần thiết</w:t>
+      </w:r>
+      <w:r>
+        <w:rPr>
+          <w:color w:val="000000"/>
+          <w:sz w:val="27"/>
+          <w:szCs w:val="27"/>
+        </w:rPr>
+        <w:br/>
+        <w:t>nested : lồng nhau</w:t>
+      </w:r>
+      <w:r>
+        <w:rPr>
+          <w:color w:val="000000"/>
+          <w:sz w:val="27"/>
+          <w:szCs w:val="27"/>
+        </w:rPr>
+        <w:br/>
+        <w:t>otherwise : nếu ko thì</w:t>
+      </w:r>
+      <w:r>
+        <w:rPr>
+          <w:color w:val="000000"/>
+          <w:sz w:val="27"/>
+          <w:szCs w:val="27"/>
+        </w:rPr>
+        <w:br/>
+        <w:t>otherwise : nếu ko thì</w:t>
+      </w:r>
+      <w:r>
+        <w:rPr>
+          <w:color w:val="000000"/>
+          <w:sz w:val="27"/>
+          <w:szCs w:val="27"/>
+        </w:rPr>
+        <w:br/>
+        <w:t>override : ghi đè</w:t>
+      </w:r>
+    </w:p>
+    <w:p>
+      <w:pPr>
+        <w:rPr>
+          <w:color w:val="000000"/>
+          <w:sz w:val="27"/>
+          <w:szCs w:val="27"/>
+        </w:rPr>
+      </w:pPr>
+      <w:r>
+        <w:rPr>
+          <w:color w:val="000000"/>
+          <w:sz w:val="27"/>
+          <w:szCs w:val="27"/>
+        </w:rPr>
         <w:lastRenderedPageBreak/>
-        <w:t>generally : nói chung là</w:t>
-      </w:r>
-    </w:p>
-    <w:p>
-      <w:pPr>
-        <w:rPr>
-          <w:color w:val="000000"/>
-          <w:sz w:val="27"/>
-          <w:szCs w:val="27"/>
-        </w:rPr>
-      </w:pPr>
-      <w:r>
-        <w:rPr>
-          <w:color w:val="000000"/>
-          <w:sz w:val="27"/>
-          <w:szCs w:val="27"/>
-        </w:rPr>
-        <w:t>generic : chung</w:t>
-      </w:r>
-      <w:r>
-        <w:rPr>
-          <w:color w:val="000000"/>
-          <w:sz w:val="27"/>
-          <w:szCs w:val="27"/>
-        </w:rPr>
-        <w:br/>
-        <w:t>hard-coded : mã hóa cứng</w:t>
-      </w:r>
-      <w:r>
-        <w:rPr>
-          <w:color w:val="000000"/>
-          <w:sz w:val="27"/>
-          <w:szCs w:val="27"/>
-        </w:rPr>
-        <w:br/>
-        <w:t>hash : băm (làm nát,làm hỏng)</w:t>
-      </w:r>
-      <w:r>
-        <w:rPr>
-          <w:color w:val="000000"/>
-          <w:sz w:val="27"/>
-          <w:szCs w:val="27"/>
-        </w:rPr>
-        <w:br/>
-        <w:t>immutable : bất biến</w:t>
-      </w:r>
-    </w:p>
-    <w:p>
-      <w:pPr>
-        <w:rPr>
-          <w:color w:val="000000"/>
-          <w:sz w:val="27"/>
-          <w:szCs w:val="27"/>
-        </w:rPr>
-      </w:pPr>
-      <w:r>
-        <w:rPr>
-          <w:color w:val="000000"/>
-          <w:sz w:val="27"/>
-          <w:szCs w:val="27"/>
-        </w:rPr>
-        <w:t xml:space="preserve"> implement </w:t>
-      </w:r>
-      <w:r>
-        <w:rPr>
-          <w:color w:val="000000"/>
-          <w:sz w:val="27"/>
-          <w:szCs w:val="27"/>
-        </w:rPr>
-        <w:t xml:space="preserve"> :  hoàn thành,bổ sung</w:t>
-      </w:r>
-      <w:r>
-        <w:rPr>
-          <w:color w:val="000000"/>
-          <w:sz w:val="27"/>
-          <w:szCs w:val="27"/>
-        </w:rPr>
-        <w:br/>
-        <w:t>increment : tăng</w:t>
-      </w:r>
-      <w:r>
-        <w:rPr>
-          <w:color w:val="000000"/>
-          <w:sz w:val="27"/>
-          <w:szCs w:val="27"/>
-        </w:rPr>
-        <w:br/>
-        <w:t>independent : độc lập</w:t>
-      </w:r>
-      <w:r>
-        <w:rPr>
-          <w:color w:val="000000"/>
-          <w:sz w:val="27"/>
-          <w:szCs w:val="27"/>
-        </w:rPr>
-        <w:br/>
-        <w:t>inefficiency : ko hiệu quả</w:t>
-      </w:r>
-    </w:p>
-    <w:p>
-      <w:pPr>
-        <w:rPr>
-          <w:color w:val="000000"/>
-          <w:sz w:val="27"/>
-          <w:szCs w:val="27"/>
-        </w:rPr>
-      </w:pPr>
-      <w:r>
-        <w:rPr>
-          <w:color w:val="000000"/>
-          <w:sz w:val="27"/>
-          <w:szCs w:val="27"/>
-        </w:rPr>
-        <w:t>Inheritance</w:t>
-      </w:r>
-      <w:r>
-        <w:rPr>
-          <w:color w:val="000000"/>
-          <w:sz w:val="27"/>
-          <w:szCs w:val="27"/>
-        </w:rPr>
-        <w:t xml:space="preserve"> : di sản</w:t>
-      </w:r>
-      <w:r>
-        <w:rPr>
-          <w:color w:val="000000"/>
-          <w:sz w:val="27"/>
-          <w:szCs w:val="27"/>
-        </w:rPr>
-        <w:br/>
-        <w:t>initialize : khởi tạo</w:t>
-      </w:r>
-      <w:r>
-        <w:rPr>
-          <w:color w:val="000000"/>
-          <w:sz w:val="27"/>
-          <w:szCs w:val="27"/>
-        </w:rPr>
-        <w:br/>
-        <w:t>instantly : ngay lập tức</w:t>
-      </w:r>
-      <w:r>
-        <w:rPr>
-          <w:color w:val="000000"/>
-          <w:sz w:val="27"/>
-          <w:szCs w:val="27"/>
-        </w:rPr>
-        <w:br/>
-        <w:t>instead : thay thế</w:t>
-      </w:r>
-      <w:r>
-        <w:rPr>
-          <w:color w:val="000000"/>
-          <w:sz w:val="27"/>
-          <w:szCs w:val="27"/>
-        </w:rPr>
-        <w:br/>
-        <w:t>integer : số nguyên</w:t>
-      </w:r>
-      <w:r>
-        <w:rPr>
-          <w:color w:val="000000"/>
-          <w:sz w:val="27"/>
-          <w:szCs w:val="27"/>
-        </w:rPr>
-        <w:br/>
-        <w:t>interpret : thông dịch</w:t>
-      </w:r>
-    </w:p>
-    <w:p>
-      <w:pPr>
-        <w:rPr>
-          <w:color w:val="000000"/>
-          <w:sz w:val="27"/>
-          <w:szCs w:val="27"/>
-        </w:rPr>
-      </w:pPr>
-      <w:r>
-        <w:rPr>
-          <w:color w:val="000000"/>
-          <w:sz w:val="27"/>
-          <w:szCs w:val="27"/>
-        </w:rPr>
-        <w:t xml:space="preserve">Inverse </w:t>
-      </w:r>
-      <w:r>
-        <w:rPr>
-          <w:color w:val="000000"/>
-          <w:sz w:val="27"/>
-          <w:szCs w:val="27"/>
-        </w:rPr>
-        <w:t xml:space="preserve"> : nghịch đảo</w:t>
-      </w:r>
-      <w:r>
-        <w:rPr>
-          <w:color w:val="000000"/>
-          <w:sz w:val="27"/>
-          <w:szCs w:val="27"/>
-        </w:rPr>
-        <w:br/>
-        <w:t>issue : vấn đề</w:t>
-      </w:r>
-      <w:r>
-        <w:rPr>
-          <w:color w:val="000000"/>
-          <w:sz w:val="27"/>
-          <w:szCs w:val="27"/>
-        </w:rPr>
-        <w:br/>
-        <w:t>mention : đề cập đến</w:t>
-      </w:r>
-      <w:r>
-        <w:rPr>
-          <w:color w:val="000000"/>
-          <w:sz w:val="27"/>
-          <w:szCs w:val="27"/>
-        </w:rPr>
-        <w:br/>
-        <w:t>modify : sửa đổi</w:t>
-      </w:r>
-      <w:r>
-        <w:rPr>
-          <w:color w:val="000000"/>
-          <w:sz w:val="27"/>
-          <w:szCs w:val="27"/>
-        </w:rPr>
-        <w:br/>
-        <w:t>necessary : cần thiết</w:t>
-      </w:r>
-      <w:r>
-        <w:rPr>
-          <w:color w:val="000000"/>
-          <w:sz w:val="27"/>
-          <w:szCs w:val="27"/>
-        </w:rPr>
-        <w:br/>
-        <w:t>nested : lồng nhau</w:t>
-      </w:r>
-      <w:r>
-        <w:rPr>
-          <w:color w:val="000000"/>
-          <w:sz w:val="27"/>
-          <w:szCs w:val="27"/>
-        </w:rPr>
-        <w:br/>
-        <w:t>otherwise : nếu ko thì</w:t>
-      </w:r>
-      <w:r>
-        <w:rPr>
-          <w:color w:val="000000"/>
-          <w:sz w:val="27"/>
-          <w:szCs w:val="27"/>
-        </w:rPr>
-        <w:br/>
-        <w:t>otherwise : nếu ko thì</w:t>
-      </w:r>
-      <w:r>
-        <w:rPr>
-          <w:color w:val="000000"/>
-          <w:sz w:val="27"/>
-          <w:szCs w:val="27"/>
-        </w:rPr>
-        <w:br/>
-        <w:t>override : ghi đè</w:t>
-      </w:r>
-    </w:p>
-    <w:p>
-      <w:pPr>
-        <w:rPr>
-          <w:color w:val="000000"/>
-          <w:sz w:val="27"/>
-          <w:szCs w:val="27"/>
-        </w:rPr>
-      </w:pPr>
-      <w:r>
-        <w:rPr>
-          <w:color w:val="000000"/>
-          <w:sz w:val="27"/>
-          <w:szCs w:val="27"/>
-        </w:rPr>
         <w:t>panic</w:t>
       </w:r>
       <w:r>
@@ -4854,7 +4922,312 @@
           <w:szCs w:val="27"/>
         </w:rPr>
         <w:br/>
-      </w:r>
+        <w:t>props : thuộc tính</w:t>
+      </w:r>
+      <w:r>
+        <w:rPr>
+          <w:color w:val="000000"/>
+          <w:sz w:val="27"/>
+          <w:szCs w:val="27"/>
+        </w:rPr>
+        <w:br/>
+        <w:t>provided : cung cấp</w:t>
+      </w:r>
+    </w:p>
+    <w:p>
+      <w:pPr>
+        <w:rPr>
+          <w:color w:val="000000"/>
+          <w:sz w:val="27"/>
+          <w:szCs w:val="27"/>
+        </w:rPr>
+      </w:pPr>
+      <w:r>
+        <w:rPr>
+          <w:color w:val="000000"/>
+          <w:sz w:val="27"/>
+          <w:szCs w:val="27"/>
+        </w:rPr>
+        <w:t>predictable</w:t>
+      </w:r>
+      <w:r>
+        <w:rPr>
+          <w:color w:val="000000"/>
+          <w:sz w:val="27"/>
+          <w:szCs w:val="27"/>
+        </w:rPr>
+        <w:t xml:space="preserve"> : dự đoán</w:t>
+      </w:r>
+      <w:r>
+        <w:rPr>
+          <w:color w:val="000000"/>
+          <w:sz w:val="27"/>
+          <w:szCs w:val="27"/>
+        </w:rPr>
+        <w:br/>
+        <w:t>publish : công bố</w:t>
+      </w:r>
+      <w:r>
+        <w:rPr>
+          <w:color w:val="000000"/>
+          <w:sz w:val="27"/>
+          <w:szCs w:val="27"/>
+        </w:rPr>
+        <w:br/>
+        <w:t>puff : phun</w:t>
+      </w:r>
+      <w:r>
+        <w:rPr>
+          <w:color w:val="000000"/>
+          <w:sz w:val="27"/>
+          <w:szCs w:val="27"/>
+        </w:rPr>
+        <w:br/>
+        <w:t>purely : hoàn toàn</w:t>
+      </w:r>
+    </w:p>
+    <w:p>
+      <w:pPr>
+        <w:rPr>
+          <w:color w:val="000000"/>
+          <w:sz w:val="27"/>
+          <w:szCs w:val="27"/>
+        </w:rPr>
+      </w:pPr>
+      <w:r>
+        <w:rPr>
+          <w:color w:val="000000"/>
+          <w:sz w:val="27"/>
+          <w:szCs w:val="27"/>
+        </w:rPr>
+        <w:t>rather : hơn</w:t>
+      </w:r>
+      <w:r>
+        <w:rPr>
+          <w:color w:val="000000"/>
+          <w:sz w:val="27"/>
+          <w:szCs w:val="27"/>
+        </w:rPr>
+        <w:br/>
+        <w:t>readable : có thể đọc được dễ đọc</w:t>
+      </w:r>
+    </w:p>
+    <w:p>
+      <w:pPr>
+        <w:rPr>
+          <w:color w:val="000000"/>
+          <w:sz w:val="27"/>
+          <w:szCs w:val="27"/>
+        </w:rPr>
+      </w:pPr>
+      <w:r>
+        <w:rPr>
+          <w:color w:val="000000"/>
+          <w:sz w:val="27"/>
+          <w:szCs w:val="27"/>
+        </w:rPr>
+        <w:t>recap</w:t>
+      </w:r>
+      <w:r>
+        <w:rPr>
+          <w:color w:val="000000"/>
+          <w:sz w:val="27"/>
+          <w:szCs w:val="27"/>
+        </w:rPr>
+        <w:t xml:space="preserve"> : tóm tắt</w:t>
+      </w:r>
+      <w:r>
+        <w:rPr>
+          <w:color w:val="000000"/>
+          <w:sz w:val="27"/>
+          <w:szCs w:val="27"/>
+        </w:rPr>
+        <w:br/>
+        <w:t>receive : nhận được</w:t>
+      </w:r>
+      <w:r>
+        <w:rPr>
+          <w:color w:val="000000"/>
+          <w:sz w:val="27"/>
+          <w:szCs w:val="27"/>
+        </w:rPr>
+        <w:br/>
+        <w:t>recommended : đề nghị</w:t>
+      </w:r>
+      <w:r>
+        <w:rPr>
+          <w:color w:val="000000"/>
+          <w:sz w:val="27"/>
+          <w:szCs w:val="27"/>
+        </w:rPr>
+        <w:br/>
+        <w:t>redirect : chuyển hướng</w:t>
+      </w:r>
+      <w:r>
+        <w:rPr>
+          <w:color w:val="000000"/>
+          <w:sz w:val="27"/>
+          <w:szCs w:val="27"/>
+        </w:rPr>
+        <w:br/>
+        <w:t>reference : tài liệu tham khảo</w:t>
+      </w:r>
+      <w:r>
+        <w:rPr>
+          <w:color w:val="000000"/>
+          <w:sz w:val="27"/>
+          <w:szCs w:val="27"/>
+        </w:rPr>
+        <w:br/>
+        <w:t>register : ghi danh</w:t>
+      </w:r>
+      <w:r>
+        <w:rPr>
+          <w:color w:val="000000"/>
+          <w:sz w:val="27"/>
+          <w:szCs w:val="27"/>
+        </w:rPr>
+        <w:br/>
+        <w:t>reordered : sắp xếp lại</w:t>
+      </w:r>
+    </w:p>
+    <w:p>
+      <w:pPr>
+        <w:rPr>
+          <w:color w:val="000000"/>
+          <w:sz w:val="27"/>
+          <w:szCs w:val="27"/>
+        </w:rPr>
+      </w:pPr>
+      <w:r>
+        <w:rPr>
+          <w:color w:val="000000"/>
+          <w:sz w:val="27"/>
+          <w:szCs w:val="27"/>
+        </w:rPr>
+        <w:t xml:space="preserve"> reputation</w:t>
+      </w:r>
+      <w:r>
+        <w:rPr>
+          <w:color w:val="000000"/>
+          <w:sz w:val="27"/>
+          <w:szCs w:val="27"/>
+        </w:rPr>
+        <w:t xml:space="preserve"> : uy tín</w:t>
+      </w:r>
+    </w:p>
+    <w:p>
+      <w:pPr>
+        <w:rPr>
+          <w:color w:val="000000"/>
+          <w:sz w:val="27"/>
+          <w:szCs w:val="27"/>
+        </w:rPr>
+      </w:pPr>
+      <w:r>
+        <w:rPr>
+          <w:color w:val="000000"/>
+          <w:sz w:val="27"/>
+          <w:szCs w:val="27"/>
+        </w:rPr>
+        <w:t xml:space="preserve"> representing </w:t>
+      </w:r>
+      <w:r>
+        <w:rPr>
+          <w:color w:val="000000"/>
+          <w:sz w:val="27"/>
+          <w:szCs w:val="27"/>
+        </w:rPr>
+        <w:t xml:space="preserve"> : đại diện</w:t>
+      </w:r>
+      <w:r>
+        <w:rPr>
+          <w:color w:val="000000"/>
+          <w:sz w:val="27"/>
+          <w:szCs w:val="27"/>
+        </w:rPr>
+        <w:br/>
+        <w:t>require : chống đỡ</w:t>
+      </w:r>
+      <w:r>
+        <w:rPr>
+          <w:color w:val="000000"/>
+          <w:sz w:val="27"/>
+          <w:szCs w:val="27"/>
+        </w:rPr>
+        <w:br/>
+        <w:t>resume : sơ yếu lí lịch</w:t>
+      </w:r>
+      <w:r>
+        <w:rPr>
+          <w:color w:val="000000"/>
+          <w:sz w:val="27"/>
+          <w:szCs w:val="27"/>
+        </w:rPr>
+        <w:br/>
+        <w:t>retrieve : lấy lại</w:t>
+      </w:r>
+      <w:r>
+        <w:rPr>
+          <w:color w:val="000000"/>
+          <w:sz w:val="27"/>
+          <w:szCs w:val="27"/>
+        </w:rPr>
+        <w:br/>
+        <w:t>reusable : tái sử dụng</w:t>
+      </w:r>
+    </w:p>
+    <w:p>
+      <w:pPr>
+        <w:rPr>
+          <w:color w:val="000000"/>
+          <w:sz w:val="27"/>
+          <w:szCs w:val="27"/>
+        </w:rPr>
+      </w:pPr>
+      <w:r>
+        <w:rPr>
+          <w:color w:val="000000"/>
+          <w:sz w:val="27"/>
+          <w:szCs w:val="27"/>
+        </w:rPr>
+        <w:t xml:space="preserve">sacrifice </w:t>
+      </w:r>
+      <w:r>
+        <w:rPr>
+          <w:color w:val="000000"/>
+          <w:sz w:val="27"/>
+          <w:szCs w:val="27"/>
+        </w:rPr>
+        <w:t>: sự hy sinh</w:t>
+      </w:r>
+      <w:r>
+        <w:rPr>
+          <w:color w:val="000000"/>
+          <w:sz w:val="27"/>
+          <w:szCs w:val="27"/>
+        </w:rPr>
+        <w:br/>
+        <w:t>scenario : kịch bản</w:t>
+      </w:r>
+      <w:r>
+        <w:rPr>
+          <w:color w:val="000000"/>
+          <w:sz w:val="27"/>
+          <w:szCs w:val="27"/>
+        </w:rPr>
+        <w:br/>
+        <w:t>schedule : lịch trình</w:t>
+      </w:r>
+    </w:p>
+    <w:p>
+      <w:pPr>
+        <w:rPr>
+          <w:color w:val="000000"/>
+          <w:sz w:val="27"/>
+          <w:szCs w:val="27"/>
+        </w:rPr>
+      </w:pPr>
       <w:r>
         <w:rPr>
           <w:color w:val="000000"/>
@@ -4862,293 +5235,6 @@
           <w:szCs w:val="27"/>
         </w:rPr>
         <w:lastRenderedPageBreak/>
-        <w:t>props : thuộc tính</w:t>
-      </w:r>
-      <w:r>
-        <w:rPr>
-          <w:color w:val="000000"/>
-          <w:sz w:val="27"/>
-          <w:szCs w:val="27"/>
-        </w:rPr>
-        <w:br/>
-        <w:t>provided : cung cấp</w:t>
-      </w:r>
-    </w:p>
-    <w:p>
-      <w:pPr>
-        <w:rPr>
-          <w:color w:val="000000"/>
-          <w:sz w:val="27"/>
-          <w:szCs w:val="27"/>
-        </w:rPr>
-      </w:pPr>
-      <w:r>
-        <w:rPr>
-          <w:color w:val="000000"/>
-          <w:sz w:val="27"/>
-          <w:szCs w:val="27"/>
-        </w:rPr>
-        <w:t>predictable</w:t>
-      </w:r>
-      <w:r>
-        <w:rPr>
-          <w:color w:val="000000"/>
-          <w:sz w:val="27"/>
-          <w:szCs w:val="27"/>
-        </w:rPr>
-        <w:t xml:space="preserve"> : dự đoán</w:t>
-      </w:r>
-      <w:r>
-        <w:rPr>
-          <w:color w:val="000000"/>
-          <w:sz w:val="27"/>
-          <w:szCs w:val="27"/>
-        </w:rPr>
-        <w:br/>
-        <w:t>publish : công bố</w:t>
-      </w:r>
-      <w:r>
-        <w:rPr>
-          <w:color w:val="000000"/>
-          <w:sz w:val="27"/>
-          <w:szCs w:val="27"/>
-        </w:rPr>
-        <w:br/>
-        <w:t>puff : phun</w:t>
-      </w:r>
-      <w:r>
-        <w:rPr>
-          <w:color w:val="000000"/>
-          <w:sz w:val="27"/>
-          <w:szCs w:val="27"/>
-        </w:rPr>
-        <w:br/>
-        <w:t>purely : hoàn toàn</w:t>
-      </w:r>
-    </w:p>
-    <w:p>
-      <w:pPr>
-        <w:rPr>
-          <w:color w:val="000000"/>
-          <w:sz w:val="27"/>
-          <w:szCs w:val="27"/>
-        </w:rPr>
-      </w:pPr>
-      <w:r>
-        <w:rPr>
-          <w:color w:val="000000"/>
-          <w:sz w:val="27"/>
-          <w:szCs w:val="27"/>
-        </w:rPr>
-        <w:t>rather : hơn</w:t>
-      </w:r>
-      <w:r>
-        <w:rPr>
-          <w:color w:val="000000"/>
-          <w:sz w:val="27"/>
-          <w:szCs w:val="27"/>
-        </w:rPr>
-        <w:br/>
-        <w:t>readable : có thể đọc được dễ đọc</w:t>
-      </w:r>
-      <w:r>
-        <w:rPr>
-          <w:color w:val="000000"/>
-          <w:sz w:val="27"/>
-          <w:szCs w:val="27"/>
-        </w:rPr>
-        <w:br/>
-        <w:t>receive : nhận được</w:t>
-      </w:r>
-      <w:r>
-        <w:rPr>
-          <w:color w:val="000000"/>
-          <w:sz w:val="27"/>
-          <w:szCs w:val="27"/>
-        </w:rPr>
-        <w:br/>
-        <w:t>recommended : đề nghị</w:t>
-      </w:r>
-      <w:r>
-        <w:rPr>
-          <w:color w:val="000000"/>
-          <w:sz w:val="27"/>
-          <w:szCs w:val="27"/>
-        </w:rPr>
-        <w:br/>
-        <w:t>redirect : chuyển hướng</w:t>
-      </w:r>
-      <w:r>
-        <w:rPr>
-          <w:color w:val="000000"/>
-          <w:sz w:val="27"/>
-          <w:szCs w:val="27"/>
-        </w:rPr>
-        <w:br/>
-        <w:t>reference : tài liệu tham khảo</w:t>
-      </w:r>
-      <w:r>
-        <w:rPr>
-          <w:color w:val="000000"/>
-          <w:sz w:val="27"/>
-          <w:szCs w:val="27"/>
-        </w:rPr>
-        <w:br/>
-        <w:t>register : ghi danh</w:t>
-      </w:r>
-      <w:r>
-        <w:rPr>
-          <w:color w:val="000000"/>
-          <w:sz w:val="27"/>
-          <w:szCs w:val="27"/>
-        </w:rPr>
-        <w:br/>
-        <w:t>reordered : sắp xếp lại</w:t>
-      </w:r>
-    </w:p>
-    <w:p>
-      <w:pPr>
-        <w:rPr>
-          <w:color w:val="000000"/>
-          <w:sz w:val="27"/>
-          <w:szCs w:val="27"/>
-        </w:rPr>
-      </w:pPr>
-      <w:r>
-        <w:rPr>
-          <w:color w:val="000000"/>
-          <w:sz w:val="27"/>
-          <w:szCs w:val="27"/>
-        </w:rPr>
-        <w:t xml:space="preserve"> reputation</w:t>
-      </w:r>
-      <w:r>
-        <w:rPr>
-          <w:color w:val="000000"/>
-          <w:sz w:val="27"/>
-          <w:szCs w:val="27"/>
-        </w:rPr>
-        <w:t xml:space="preserve"> : uy tín</w:t>
-      </w:r>
-    </w:p>
-    <w:p>
-      <w:pPr>
-        <w:rPr>
-          <w:color w:val="000000"/>
-          <w:sz w:val="27"/>
-          <w:szCs w:val="27"/>
-        </w:rPr>
-      </w:pPr>
-      <w:r>
-        <w:rPr>
-          <w:color w:val="000000"/>
-          <w:sz w:val="27"/>
-          <w:szCs w:val="27"/>
-        </w:rPr>
-        <w:t xml:space="preserve"> representing </w:t>
-      </w:r>
-      <w:r>
-        <w:rPr>
-          <w:color w:val="000000"/>
-          <w:sz w:val="27"/>
-          <w:szCs w:val="27"/>
-        </w:rPr>
-        <w:t xml:space="preserve"> : đại diện</w:t>
-      </w:r>
-      <w:r>
-        <w:rPr>
-          <w:color w:val="000000"/>
-          <w:sz w:val="27"/>
-          <w:szCs w:val="27"/>
-        </w:rPr>
-        <w:br/>
-        <w:t>require : chống đỡ</w:t>
-      </w:r>
-      <w:r>
-        <w:rPr>
-          <w:color w:val="000000"/>
-          <w:sz w:val="27"/>
-          <w:szCs w:val="27"/>
-        </w:rPr>
-        <w:br/>
-        <w:t>resume : sơ yếu lí lịch</w:t>
-      </w:r>
-      <w:r>
-        <w:rPr>
-          <w:color w:val="000000"/>
-          <w:sz w:val="27"/>
-          <w:szCs w:val="27"/>
-        </w:rPr>
-        <w:br/>
-        <w:t>retrieve : lấy lại</w:t>
-      </w:r>
-      <w:r>
-        <w:rPr>
-          <w:color w:val="000000"/>
-          <w:sz w:val="27"/>
-          <w:szCs w:val="27"/>
-        </w:rPr>
-        <w:br/>
-        <w:t>reusable : tái sử dụng</w:t>
-      </w:r>
-    </w:p>
-    <w:p>
-      <w:pPr>
-        <w:rPr>
-          <w:color w:val="000000"/>
-          <w:sz w:val="27"/>
-          <w:szCs w:val="27"/>
-        </w:rPr>
-      </w:pPr>
-      <w:r>
-        <w:rPr>
-          <w:color w:val="000000"/>
-          <w:sz w:val="27"/>
-          <w:szCs w:val="27"/>
-        </w:rPr>
-        <w:t xml:space="preserve">sacrifice </w:t>
-      </w:r>
-      <w:r>
-        <w:rPr>
-          <w:color w:val="000000"/>
-          <w:sz w:val="27"/>
-          <w:szCs w:val="27"/>
-        </w:rPr>
-        <w:t>: sự hy sinh</w:t>
-      </w:r>
-      <w:r>
-        <w:rPr>
-          <w:color w:val="000000"/>
-          <w:sz w:val="27"/>
-          <w:szCs w:val="27"/>
-        </w:rPr>
-        <w:br/>
-        <w:t>scenario : kịch bản</w:t>
-      </w:r>
-      <w:r>
-        <w:rPr>
-          <w:color w:val="000000"/>
-          <w:sz w:val="27"/>
-          <w:szCs w:val="27"/>
-        </w:rPr>
-        <w:br/>
-        <w:t>schedule : lịch trình</w:t>
-      </w:r>
-    </w:p>
-    <w:p>
-      <w:pPr>
-        <w:rPr>
-          <w:color w:val="000000"/>
-          <w:sz w:val="27"/>
-          <w:szCs w:val="27"/>
-        </w:rPr>
-      </w:pPr>
-      <w:r>
-        <w:rPr>
-          <w:color w:val="000000"/>
-          <w:sz w:val="27"/>
-          <w:szCs w:val="27"/>
-        </w:rPr>
         <w:t>sense</w:t>
       </w:r>
       <w:r>
@@ -5243,14 +5329,6 @@
           <w:szCs w:val="27"/>
         </w:rPr>
         <w:br/>
-      </w:r>
-      <w:r>
-        <w:rPr>
-          <w:color w:val="000000"/>
-          <w:sz w:val="27"/>
-          <w:szCs w:val="27"/>
-        </w:rPr>
-        <w:lastRenderedPageBreak/>
         <w:t>standalone : độc lập</w:t>
       </w:r>
       <w:r>

--- a/New-word.docx
+++ b/New-word.docx
@@ -334,744 +334,7 @@
           <w:szCs w:val="27"/>
           <w:shd w:val="clear" w:color="auto" w:fill="F5F6F7"/>
         </w:rPr>
-        <w:t>đổi cổng localhost</w:t>
-      </w:r>
-      <w:r>
-        <w:rPr>
-          <w:rFonts w:ascii="Arial" w:hAnsi="Arial" w:cs="Arial"/>
-          <w:color w:val="1B1B32"/>
-          <w:sz w:val="27"/>
-          <w:szCs w:val="27"/>
-          <w:shd w:val="clear" w:color="auto" w:fill="F5F6F7"/>
-        </w:rPr>
-        <w:t xml:space="preserve"> thành 4200</w:t>
-      </w:r>
-      <w:r>
-        <w:rPr>
-          <w:rFonts w:ascii="Arial" w:hAnsi="Arial" w:cs="Arial"/>
-          <w:color w:val="1B1B32"/>
-          <w:sz w:val="27"/>
-          <w:szCs w:val="27"/>
-          <w:shd w:val="clear" w:color="auto" w:fill="F5F6F7"/>
-        </w:rPr>
-        <w:t xml:space="preserve"> trên browser.</w:t>
-      </w:r>
-    </w:p>
-    <w:p>
-      <w:pPr>
-        <w:rPr>
-          <w:rFonts w:ascii="Arial" w:hAnsi="Arial" w:cs="Arial"/>
-          <w:color w:val="1B1B32"/>
-          <w:sz w:val="27"/>
-          <w:szCs w:val="27"/>
-          <w:shd w:val="clear" w:color="auto" w:fill="F5F6F7"/>
-        </w:rPr>
-      </w:pPr>
-      <w:r>
-        <w:rPr>
-          <w:rFonts w:ascii="Arial" w:hAnsi="Arial" w:cs="Arial"/>
-          <w:color w:val="1B1B32"/>
-          <w:sz w:val="27"/>
-          <w:szCs w:val="27"/>
-          <w:shd w:val="clear" w:color="auto" w:fill="F5F6F7"/>
-        </w:rPr>
-        <w:t>tắt npm start trong command line.</w:t>
-      </w:r>
-    </w:p>
-    <w:p>
-      <w:pPr>
-        <w:rPr>
-          <w:rFonts w:ascii="Arial" w:hAnsi="Arial" w:cs="Arial"/>
-          <w:color w:val="1B1B32"/>
-          <w:sz w:val="27"/>
-          <w:szCs w:val="27"/>
-          <w:shd w:val="clear" w:color="auto" w:fill="F5F6F7"/>
-        </w:rPr>
-      </w:pPr>
-      <w:r>
-        <w:rPr>
-          <w:rFonts w:ascii="Arial" w:hAnsi="Arial" w:cs="Arial"/>
-          <w:color w:val="1B1B32"/>
-          <w:sz w:val="27"/>
-          <w:szCs w:val="27"/>
-          <w:shd w:val="clear" w:color="auto" w:fill="F5F6F7"/>
-        </w:rPr>
-        <w:t xml:space="preserve">sau đó </w:t>
-      </w:r>
-      <w:r>
-        <w:rPr>
-          <w:rFonts w:ascii="Arial" w:hAnsi="Arial" w:cs="Arial"/>
-          <w:color w:val="1B1B32"/>
-          <w:sz w:val="27"/>
-          <w:szCs w:val="27"/>
-          <w:shd w:val="clear" w:color="auto" w:fill="F5F6F7"/>
-        </w:rPr>
-        <w:t>vào package.json,thêm “set port=4200 &amp;&amp;” vào dòng đầu tiên trong script</w:t>
-      </w:r>
-      <w:r>
-        <w:rPr>
-          <w:rFonts w:ascii="Arial" w:hAnsi="Arial" w:cs="Arial"/>
-          <w:color w:val="1B1B32"/>
-          <w:sz w:val="27"/>
-          <w:szCs w:val="27"/>
-          <w:shd w:val="clear" w:color="auto" w:fill="F5F6F7"/>
-        </w:rPr>
-        <w:t>,</w:t>
-      </w:r>
-      <w:r>
-        <w:rPr>
-          <w:rFonts w:ascii="Arial" w:hAnsi="Arial" w:cs="Arial"/>
-          <w:color w:val="1B1B32"/>
-          <w:sz w:val="27"/>
-          <w:szCs w:val="27"/>
-          <w:shd w:val="clear" w:color="auto" w:fill="F5F6F7"/>
-        </w:rPr>
-        <w:t xml:space="preserve"> </w:t>
-      </w:r>
-      <w:r>
-        <w:rPr>
-          <w:rFonts w:ascii="Arial" w:hAnsi="Arial" w:cs="Arial"/>
-          <w:color w:val="1B1B32"/>
-          <w:sz w:val="27"/>
-          <w:szCs w:val="27"/>
-          <w:shd w:val="clear" w:color="auto" w:fill="F5F6F7"/>
-        </w:rPr>
-        <w:t xml:space="preserve">like this : </w:t>
-      </w:r>
-    </w:p>
-    <w:p>
-      <w:pPr>
-        <w:shd w:val="clear" w:color="auto" w:fill="1E1E1E"/>
-        <w:spacing w:after="0" w:line="285" w:lineRule="atLeast"/>
-        <w:rPr>
-          <w:rFonts w:ascii="Consolas" w:eastAsia="Times New Roman" w:hAnsi="Consolas" w:cs="Consolas"/>
-          <w:color w:val="D4D4D4"/>
-          <w:sz w:val="21"/>
-          <w:szCs w:val="21"/>
-        </w:rPr>
-      </w:pPr>
-      <w:r>
-        <w:rPr>
-          <w:rFonts w:ascii="Consolas" w:eastAsia="Times New Roman" w:hAnsi="Consolas" w:cs="Consolas"/>
-          <w:color w:val="D4D4D4"/>
-          <w:sz w:val="21"/>
-          <w:szCs w:val="21"/>
-        </w:rPr>
-        <w:t>    </w:t>
-      </w:r>
-      <w:r>
-        <w:rPr>
-          <w:rFonts w:ascii="Consolas" w:eastAsia="Times New Roman" w:hAnsi="Consolas" w:cs="Consolas"/>
-          <w:color w:val="9CDCFE"/>
-          <w:sz w:val="21"/>
-          <w:szCs w:val="21"/>
-        </w:rPr>
-        <w:t>"start"</w:t>
-      </w:r>
-      <w:r>
-        <w:rPr>
-          <w:rFonts w:ascii="Consolas" w:eastAsia="Times New Roman" w:hAnsi="Consolas" w:cs="Consolas"/>
-          <w:color w:val="D4D4D4"/>
-          <w:sz w:val="21"/>
-          <w:szCs w:val="21"/>
-        </w:rPr>
-        <w:t>: </w:t>
-      </w:r>
-      <w:r>
-        <w:rPr>
-          <w:rFonts w:ascii="Consolas" w:eastAsia="Times New Roman" w:hAnsi="Consolas" w:cs="Consolas"/>
-          <w:color w:val="CE9178"/>
-          <w:sz w:val="21"/>
-          <w:szCs w:val="21"/>
-        </w:rPr>
-        <w:t>"set port=4200 &amp;&amp; react-scripts start"</w:t>
-      </w:r>
-      <w:r>
-        <w:rPr>
-          <w:rFonts w:ascii="Consolas" w:eastAsia="Times New Roman" w:hAnsi="Consolas" w:cs="Consolas"/>
-          <w:color w:val="D4D4D4"/>
-          <w:sz w:val="21"/>
-          <w:szCs w:val="21"/>
-        </w:rPr>
-        <w:t>,</w:t>
-      </w:r>
-    </w:p>
-    <w:p>
-      <w:pPr>
-        <w:shd w:val="clear" w:color="auto" w:fill="1E1E1E"/>
-        <w:spacing w:after="0" w:line="285" w:lineRule="atLeast"/>
-        <w:rPr>
-          <w:rFonts w:ascii="Consolas" w:eastAsia="Times New Roman" w:hAnsi="Consolas" w:cs="Consolas"/>
-          <w:color w:val="D4D4D4"/>
-          <w:sz w:val="21"/>
-          <w:szCs w:val="21"/>
-        </w:rPr>
-      </w:pPr>
-    </w:p>
-    <w:p>
-      <w:pPr>
-        <w:rPr>
-          <w:rFonts w:ascii="Arial" w:hAnsi="Arial" w:cs="Arial"/>
-          <w:color w:val="1B1B32"/>
-          <w:sz w:val="27"/>
-          <w:szCs w:val="27"/>
-          <w:shd w:val="clear" w:color="auto" w:fill="F5F6F7"/>
-        </w:rPr>
-      </w:pPr>
-    </w:p>
-    <w:p>
-      <w:pPr>
-        <w:shd w:val="clear" w:color="auto" w:fill="1E1E1E"/>
-        <w:spacing w:line="285" w:lineRule="atLeast"/>
-        <w:rPr>
-          <w:rFonts w:ascii="Arial" w:hAnsi="Arial" w:cs="Arial"/>
-          <w:color w:val="1B1B32"/>
-          <w:sz w:val="27"/>
-          <w:szCs w:val="27"/>
-          <w:shd w:val="clear" w:color="auto" w:fill="F5F6F7"/>
-        </w:rPr>
-      </w:pPr>
-      <w:r>
-        <w:rPr>
-          <w:rFonts w:ascii="Arial" w:hAnsi="Arial" w:cs="Arial"/>
-          <w:color w:val="1B1B32"/>
-          <w:sz w:val="27"/>
-          <w:szCs w:val="27"/>
-          <w:shd w:val="clear" w:color="auto" w:fill="F5F6F7"/>
-        </w:rPr>
-        <w:t>folder images,khi cho vào trong folder src thì link ko dc,nhưng khi cho sang folder public thì dùng link sau lại dc :</w:t>
-      </w:r>
-    </w:p>
-    <w:p>
-      <w:pPr>
-        <w:rPr>
-          <w:rFonts w:ascii="Arial" w:hAnsi="Arial" w:cs="Arial"/>
-          <w:color w:val="1B1B32"/>
-          <w:sz w:val="27"/>
-          <w:szCs w:val="27"/>
-          <w:shd w:val="clear" w:color="auto" w:fill="F5F6F7"/>
-        </w:rPr>
-      </w:pPr>
-      <w:r>
-        <w:rPr>
-          <w:rFonts w:ascii="Consolas" w:eastAsia="Times New Roman" w:hAnsi="Consolas" w:cs="Consolas"/>
-          <w:color w:val="9CDCFE"/>
-          <w:sz w:val="21"/>
-          <w:szCs w:val="21"/>
-        </w:rPr>
-        <w:t>src</w:t>
-      </w:r>
-      <w:r>
-        <w:rPr>
-          <w:rFonts w:ascii="Consolas" w:eastAsia="Times New Roman" w:hAnsi="Consolas" w:cs="Consolas"/>
-          <w:color w:val="D4D4D4"/>
-          <w:sz w:val="21"/>
-          <w:szCs w:val="21"/>
-        </w:rPr>
-        <w:t>=</w:t>
-      </w:r>
-      <w:r>
-        <w:rPr>
-          <w:rFonts w:ascii="Consolas" w:eastAsia="Times New Roman" w:hAnsi="Consolas" w:cs="Consolas"/>
-          <w:color w:val="CE9178"/>
-          <w:sz w:val="21"/>
-          <w:szCs w:val="21"/>
-        </w:rPr>
-        <w:t>"../images/block-chain.png"</w:t>
-      </w:r>
-      <w:r>
-        <w:rPr>
-          <w:rFonts w:ascii="Arial" w:hAnsi="Arial" w:cs="Arial"/>
-          <w:color w:val="1B1B32"/>
-          <w:sz w:val="27"/>
-          <w:szCs w:val="27"/>
-          <w:shd w:val="clear" w:color="auto" w:fill="F5F6F7"/>
-        </w:rPr>
-        <w:t xml:space="preserve"> </w:t>
-      </w:r>
-    </w:p>
-    <w:p>
-      <w:pPr>
-        <w:rPr>
-          <w:rFonts w:ascii="Arial" w:hAnsi="Arial" w:cs="Arial"/>
-          <w:color w:val="1B1B32"/>
-          <w:sz w:val="27"/>
-          <w:szCs w:val="27"/>
-          <w:shd w:val="clear" w:color="auto" w:fill="F5F6F7"/>
-        </w:rPr>
-      </w:pPr>
-      <w:r>
-        <w:rPr>
-          <w:rFonts w:ascii="Arial" w:hAnsi="Arial" w:cs="Arial"/>
-          <w:color w:val="1B1B32"/>
-          <w:sz w:val="27"/>
-          <w:szCs w:val="27"/>
-          <w:shd w:val="clear" w:color="auto" w:fill="F5F6F7"/>
-        </w:rPr>
-        <w:t>trong khi component Product nằm trong folder Components.</w:t>
-      </w:r>
-    </w:p>
-    <w:p>
-      <w:pPr>
-        <w:shd w:val="clear" w:color="auto" w:fill="1E1E1E"/>
-        <w:spacing w:line="285" w:lineRule="atLeast"/>
-        <w:rPr>
-          <w:rFonts w:ascii="Consolas" w:eastAsia="Times New Roman" w:hAnsi="Consolas" w:cs="Consolas"/>
-          <w:color w:val="D4D4D4"/>
-          <w:sz w:val="21"/>
-          <w:szCs w:val="21"/>
-        </w:rPr>
-      </w:pPr>
-      <w:r>
-        <w:rPr>
-          <w:rFonts w:ascii="Arial" w:hAnsi="Arial" w:cs="Arial"/>
-          <w:color w:val="1B1B32"/>
-          <w:sz w:val="27"/>
-          <w:szCs w:val="27"/>
-          <w:shd w:val="clear" w:color="auto" w:fill="F5F6F7"/>
-        </w:rPr>
-        <w:t xml:space="preserve">link này lỗi nhưng vẫn hiện ảnh : </w:t>
-      </w:r>
-      <w:r>
-        <w:rPr>
-          <w:rFonts w:ascii="Consolas" w:eastAsia="Times New Roman" w:hAnsi="Consolas" w:cs="Consolas"/>
-          <w:color w:val="9CDCFE"/>
-          <w:sz w:val="21"/>
-          <w:szCs w:val="21"/>
-        </w:rPr>
-        <w:t>src</w:t>
-      </w:r>
-      <w:r>
-        <w:rPr>
-          <w:rFonts w:ascii="Consolas" w:eastAsia="Times New Roman" w:hAnsi="Consolas" w:cs="Consolas"/>
-          <w:color w:val="D4D4D4"/>
-          <w:sz w:val="21"/>
-          <w:szCs w:val="21"/>
-        </w:rPr>
-        <w:t>=</w:t>
-      </w:r>
-      <w:r>
-        <w:rPr>
-          <w:rFonts w:ascii="Consolas" w:eastAsia="Times New Roman" w:hAnsi="Consolas" w:cs="Consolas"/>
-          <w:color w:val="CE9178"/>
-          <w:sz w:val="21"/>
-          <w:szCs w:val="21"/>
-        </w:rPr>
-        <w:t>"../../images/block-chain.png"</w:t>
-      </w:r>
-    </w:p>
-    <w:p>
-      <w:pPr>
-        <w:rPr>
-          <w:rFonts w:ascii="Arial" w:hAnsi="Arial" w:cs="Arial"/>
-          <w:color w:val="1B1B32"/>
-          <w:sz w:val="27"/>
-          <w:szCs w:val="27"/>
-          <w:shd w:val="clear" w:color="auto" w:fill="F5F6F7"/>
-        </w:rPr>
-      </w:pPr>
-    </w:p>
-    <w:p>
-      <w:pPr>
-        <w:rPr>
-          <w:rFonts w:ascii="Arial" w:hAnsi="Arial" w:cs="Arial"/>
-          <w:color w:val="1B1B32"/>
-          <w:sz w:val="27"/>
-          <w:szCs w:val="27"/>
-          <w:shd w:val="clear" w:color="auto" w:fill="F5F6F7"/>
-        </w:rPr>
-      </w:pPr>
-      <w:r>
-        <w:rPr>
-          <w:rFonts w:ascii="Arial" w:hAnsi="Arial" w:cs="Arial"/>
-          <w:color w:val="1B1B32"/>
-          <w:sz w:val="27"/>
-          <w:szCs w:val="27"/>
-          <w:shd w:val="clear" w:color="auto" w:fill="F5F6F7"/>
-        </w:rPr>
-        <w:t>trong React-book-store:</w:t>
-      </w:r>
-    </w:p>
-    <w:p>
-      <w:pPr>
-        <w:rPr>
-          <w:rFonts w:ascii="Arial" w:hAnsi="Arial" w:cs="Arial"/>
-          <w:color w:val="1B1B32"/>
-          <w:sz w:val="27"/>
-          <w:szCs w:val="27"/>
-          <w:shd w:val="clear" w:color="auto" w:fill="F5F6F7"/>
-        </w:rPr>
-      </w:pPr>
-      <w:r>
-        <w:rPr>
-          <w:rFonts w:ascii="Arial" w:hAnsi="Arial" w:cs="Arial"/>
-          <w:color w:val="1B1B32"/>
-          <w:sz w:val="27"/>
-          <w:szCs w:val="27"/>
-          <w:shd w:val="clear" w:color="auto" w:fill="F5F6F7"/>
-        </w:rPr>
-        <w:lastRenderedPageBreak/>
-        <w:t>cho toàn bộ ảnh vào trong folder public.dùng link sau hiển thị toàn bộ ảnh</w:t>
-      </w:r>
-    </w:p>
-    <w:p>
-      <w:pPr>
-        <w:shd w:val="clear" w:color="auto" w:fill="1E1E1E"/>
-        <w:spacing w:after="0" w:line="285" w:lineRule="atLeast"/>
-        <w:rPr>
-          <w:rFonts w:ascii="Consolas" w:eastAsia="Times New Roman" w:hAnsi="Consolas" w:cs="Consolas"/>
-          <w:color w:val="D4D4D4"/>
-          <w:sz w:val="21"/>
-          <w:szCs w:val="21"/>
-        </w:rPr>
-      </w:pPr>
-      <w:r>
-        <w:rPr>
-          <w:rFonts w:ascii="Consolas" w:eastAsia="Times New Roman" w:hAnsi="Consolas" w:cs="Consolas"/>
-          <w:color w:val="808080"/>
-          <w:sz w:val="21"/>
-          <w:szCs w:val="21"/>
-        </w:rPr>
-        <w:t>&lt;</w:t>
-      </w:r>
-      <w:r>
-        <w:rPr>
-          <w:rFonts w:ascii="Consolas" w:eastAsia="Times New Roman" w:hAnsi="Consolas" w:cs="Consolas"/>
-          <w:color w:val="569CD6"/>
-          <w:sz w:val="21"/>
-          <w:szCs w:val="21"/>
-        </w:rPr>
-        <w:t>img</w:t>
-      </w:r>
-      <w:r>
-        <w:rPr>
-          <w:rFonts w:ascii="Consolas" w:eastAsia="Times New Roman" w:hAnsi="Consolas" w:cs="Consolas"/>
-          <w:color w:val="D4D4D4"/>
-          <w:sz w:val="21"/>
-          <w:szCs w:val="21"/>
-        </w:rPr>
-        <w:t> </w:t>
-      </w:r>
-      <w:r>
-        <w:rPr>
-          <w:rFonts w:ascii="Consolas" w:eastAsia="Times New Roman" w:hAnsi="Consolas" w:cs="Consolas"/>
-          <w:color w:val="9CDCFE"/>
-          <w:sz w:val="21"/>
-          <w:szCs w:val="21"/>
-        </w:rPr>
-        <w:t>src</w:t>
-      </w:r>
-      <w:r>
-        <w:rPr>
-          <w:rFonts w:ascii="Consolas" w:eastAsia="Times New Roman" w:hAnsi="Consolas" w:cs="Consolas"/>
-          <w:color w:val="D4D4D4"/>
-          <w:sz w:val="21"/>
-          <w:szCs w:val="21"/>
-        </w:rPr>
-        <w:t>=</w:t>
-      </w:r>
-      <w:r>
-        <w:rPr>
-          <w:rFonts w:ascii="Consolas" w:eastAsia="Times New Roman" w:hAnsi="Consolas" w:cs="Consolas"/>
-          <w:color w:val="CE9178"/>
-          <w:sz w:val="21"/>
-          <w:szCs w:val="21"/>
-        </w:rPr>
-        <w:t>"images/products/bi-vo.png"</w:t>
-      </w:r>
-      <w:r>
-        <w:rPr>
-          <w:rFonts w:ascii="Consolas" w:eastAsia="Times New Roman" w:hAnsi="Consolas" w:cs="Consolas"/>
-          <w:color w:val="D4D4D4"/>
-          <w:sz w:val="21"/>
-          <w:szCs w:val="21"/>
-        </w:rPr>
-        <w:t> </w:t>
-      </w:r>
-      <w:r>
-        <w:rPr>
-          <w:rFonts w:ascii="Consolas" w:eastAsia="Times New Roman" w:hAnsi="Consolas" w:cs="Consolas"/>
-          <w:color w:val="9CDCFE"/>
-          <w:sz w:val="21"/>
-          <w:szCs w:val="21"/>
-        </w:rPr>
-        <w:t>title</w:t>
-      </w:r>
-      <w:r>
-        <w:rPr>
-          <w:rFonts w:ascii="Consolas" w:eastAsia="Times New Roman" w:hAnsi="Consolas" w:cs="Consolas"/>
-          <w:color w:val="D4D4D4"/>
-          <w:sz w:val="21"/>
-          <w:szCs w:val="21"/>
-        </w:rPr>
-        <w:t>=</w:t>
-      </w:r>
-      <w:r>
-        <w:rPr>
-          <w:rFonts w:ascii="Consolas" w:eastAsia="Times New Roman" w:hAnsi="Consolas" w:cs="Consolas"/>
-          <w:color w:val="CE9178"/>
-          <w:sz w:val="21"/>
-          <w:szCs w:val="21"/>
-        </w:rPr>
-        <w:t>"bỉ vỏ"</w:t>
-      </w:r>
-      <w:r>
-        <w:rPr>
-          <w:rFonts w:ascii="Consolas" w:eastAsia="Times New Roman" w:hAnsi="Consolas" w:cs="Consolas"/>
-          <w:color w:val="D4D4D4"/>
-          <w:sz w:val="21"/>
-          <w:szCs w:val="21"/>
-        </w:rPr>
-        <w:t> </w:t>
-      </w:r>
-      <w:r>
-        <w:rPr>
-          <w:rFonts w:ascii="Consolas" w:eastAsia="Times New Roman" w:hAnsi="Consolas" w:cs="Consolas"/>
-          <w:color w:val="9CDCFE"/>
-          <w:sz w:val="21"/>
-          <w:szCs w:val="21"/>
-        </w:rPr>
-        <w:t>alt</w:t>
-      </w:r>
-      <w:r>
-        <w:rPr>
-          <w:rFonts w:ascii="Consolas" w:eastAsia="Times New Roman" w:hAnsi="Consolas" w:cs="Consolas"/>
-          <w:color w:val="D4D4D4"/>
-          <w:sz w:val="21"/>
-          <w:szCs w:val="21"/>
-        </w:rPr>
-        <w:t> </w:t>
-      </w:r>
-      <w:r>
-        <w:rPr>
-          <w:rFonts w:ascii="Consolas" w:eastAsia="Times New Roman" w:hAnsi="Consolas" w:cs="Consolas"/>
-          <w:color w:val="808080"/>
-          <w:sz w:val="21"/>
-          <w:szCs w:val="21"/>
-        </w:rPr>
-        <w:t>/&gt;</w:t>
-      </w:r>
-    </w:p>
-    <w:p>
-      <w:pPr>
-        <w:rPr>
-          <w:rFonts w:ascii="Arial" w:hAnsi="Arial" w:cs="Arial"/>
-          <w:color w:val="1B1B32"/>
-          <w:sz w:val="27"/>
-          <w:szCs w:val="27"/>
-          <w:shd w:val="clear" w:color="auto" w:fill="F5F6F7"/>
-        </w:rPr>
-      </w:pPr>
-      <w:r>
-        <w:rPr>
-          <w:rFonts w:ascii="Arial" w:hAnsi="Arial" w:cs="Arial"/>
-          <w:color w:val="1B1B32"/>
-          <w:sz w:val="27"/>
-          <w:szCs w:val="27"/>
-          <w:shd w:val="clear" w:color="auto" w:fill="F5F6F7"/>
-        </w:rPr>
-        <w:t>trong react-minimo,cho ảnh vào trong</w:t>
-      </w:r>
-      <w:r>
-        <w:rPr>
-          <w:rFonts w:ascii="Arial" w:hAnsi="Arial" w:cs="Arial"/>
-          <w:color w:val="1B1B32"/>
-          <w:sz w:val="27"/>
-          <w:szCs w:val="27"/>
-          <w:shd w:val="clear" w:color="auto" w:fill="F5F6F7"/>
-        </w:rPr>
-        <w:t xml:space="preserve"> cả public và src,dùng link sau hiển thị dc ảnh.</w:t>
-      </w:r>
-    </w:p>
-    <w:p>
-      <w:pPr>
-        <w:shd w:val="clear" w:color="auto" w:fill="1E1E1E"/>
-        <w:spacing w:after="0" w:line="285" w:lineRule="atLeast"/>
-        <w:rPr>
-          <w:rFonts w:ascii="Consolas" w:eastAsia="Times New Roman" w:hAnsi="Consolas" w:cs="Consolas"/>
-          <w:color w:val="D4D4D4"/>
-          <w:sz w:val="21"/>
-          <w:szCs w:val="21"/>
-        </w:rPr>
-      </w:pPr>
-      <w:r>
-        <w:rPr>
-          <w:rFonts w:ascii="Consolas" w:eastAsia="Times New Roman" w:hAnsi="Consolas" w:cs="Consolas"/>
-          <w:color w:val="808080"/>
-          <w:sz w:val="21"/>
-          <w:szCs w:val="21"/>
-        </w:rPr>
-        <w:t>&lt;</w:t>
-      </w:r>
-      <w:r>
-        <w:rPr>
-          <w:rFonts w:ascii="Consolas" w:eastAsia="Times New Roman" w:hAnsi="Consolas" w:cs="Consolas"/>
-          <w:color w:val="569CD6"/>
-          <w:sz w:val="21"/>
-          <w:szCs w:val="21"/>
-        </w:rPr>
-        <w:t>img</w:t>
-      </w:r>
-      <w:r>
-        <w:rPr>
-          <w:rFonts w:ascii="Consolas" w:eastAsia="Times New Roman" w:hAnsi="Consolas" w:cs="Consolas"/>
-          <w:color w:val="D4D4D4"/>
-          <w:sz w:val="21"/>
-          <w:szCs w:val="21"/>
-        </w:rPr>
-        <w:t> </w:t>
-      </w:r>
-      <w:r>
-        <w:rPr>
-          <w:rFonts w:ascii="Consolas" w:eastAsia="Times New Roman" w:hAnsi="Consolas" w:cs="Consolas"/>
-          <w:color w:val="9CDCFE"/>
-          <w:sz w:val="21"/>
-          <w:szCs w:val="21"/>
-        </w:rPr>
-        <w:t>src</w:t>
-      </w:r>
-      <w:r>
-        <w:rPr>
-          <w:rFonts w:ascii="Consolas" w:eastAsia="Times New Roman" w:hAnsi="Consolas" w:cs="Consolas"/>
-          <w:color w:val="D4D4D4"/>
-          <w:sz w:val="21"/>
-          <w:szCs w:val="21"/>
-        </w:rPr>
-        <w:t>=</w:t>
-      </w:r>
-      <w:r>
-        <w:rPr>
-          <w:rFonts w:ascii="Consolas" w:eastAsia="Times New Roman" w:hAnsi="Consolas" w:cs="Consolas"/>
-          <w:color w:val="CE9178"/>
-          <w:sz w:val="21"/>
-          <w:szCs w:val="21"/>
-        </w:rPr>
-        <w:t>"images/products/bi-vo.png"</w:t>
-      </w:r>
-      <w:r>
-        <w:rPr>
-          <w:rFonts w:ascii="Consolas" w:eastAsia="Times New Roman" w:hAnsi="Consolas" w:cs="Consolas"/>
-          <w:color w:val="D4D4D4"/>
-          <w:sz w:val="21"/>
-          <w:szCs w:val="21"/>
-        </w:rPr>
-        <w:t> </w:t>
-      </w:r>
-      <w:r>
-        <w:rPr>
-          <w:rFonts w:ascii="Consolas" w:eastAsia="Times New Roman" w:hAnsi="Consolas" w:cs="Consolas"/>
-          <w:color w:val="9CDCFE"/>
-          <w:sz w:val="21"/>
-          <w:szCs w:val="21"/>
-        </w:rPr>
-        <w:t>title</w:t>
-      </w:r>
-      <w:r>
-        <w:rPr>
-          <w:rFonts w:ascii="Consolas" w:eastAsia="Times New Roman" w:hAnsi="Consolas" w:cs="Consolas"/>
-          <w:color w:val="D4D4D4"/>
-          <w:sz w:val="21"/>
-          <w:szCs w:val="21"/>
-        </w:rPr>
-        <w:t>=</w:t>
-      </w:r>
-      <w:r>
-        <w:rPr>
-          <w:rFonts w:ascii="Consolas" w:eastAsia="Times New Roman" w:hAnsi="Consolas" w:cs="Consolas"/>
-          <w:color w:val="CE9178"/>
-          <w:sz w:val="21"/>
-          <w:szCs w:val="21"/>
-        </w:rPr>
-        <w:t>"bỉ vỏ"</w:t>
-      </w:r>
-      <w:r>
-        <w:rPr>
-          <w:rFonts w:ascii="Consolas" w:eastAsia="Times New Roman" w:hAnsi="Consolas" w:cs="Consolas"/>
-          <w:color w:val="D4D4D4"/>
-          <w:sz w:val="21"/>
-          <w:szCs w:val="21"/>
-        </w:rPr>
-        <w:t> </w:t>
-      </w:r>
-      <w:r>
-        <w:rPr>
-          <w:rFonts w:ascii="Consolas" w:eastAsia="Times New Roman" w:hAnsi="Consolas" w:cs="Consolas"/>
-          <w:color w:val="9CDCFE"/>
-          <w:sz w:val="21"/>
-          <w:szCs w:val="21"/>
-        </w:rPr>
-        <w:t>alt</w:t>
-      </w:r>
-      <w:r>
-        <w:rPr>
-          <w:rFonts w:ascii="Consolas" w:eastAsia="Times New Roman" w:hAnsi="Consolas" w:cs="Consolas"/>
-          <w:color w:val="D4D4D4"/>
-          <w:sz w:val="21"/>
-          <w:szCs w:val="21"/>
-        </w:rPr>
-        <w:t> </w:t>
-      </w:r>
-      <w:r>
-        <w:rPr>
-          <w:rFonts w:ascii="Consolas" w:eastAsia="Times New Roman" w:hAnsi="Consolas" w:cs="Consolas"/>
-          <w:color w:val="808080"/>
-          <w:sz w:val="21"/>
-          <w:szCs w:val="21"/>
-        </w:rPr>
-        <w:t>/&gt;</w:t>
-      </w:r>
-    </w:p>
-    <w:p>
-      <w:pPr>
-        <w:rPr>
-          <w:rFonts w:ascii="Arial" w:hAnsi="Arial" w:cs="Arial"/>
-          <w:color w:val="1B1B32"/>
-          <w:sz w:val="27"/>
-          <w:szCs w:val="27"/>
-          <w:shd w:val="clear" w:color="auto" w:fill="F5F6F7"/>
-        </w:rPr>
-      </w:pPr>
-    </w:p>
-    <w:p>
-      <w:pPr>
-        <w:rPr>
-          <w:rFonts w:ascii="Arial" w:hAnsi="Arial" w:cs="Arial"/>
-          <w:color w:val="1B1B32"/>
-          <w:sz w:val="27"/>
-          <w:szCs w:val="27"/>
-          <w:shd w:val="clear" w:color="auto" w:fill="F5F6F7"/>
-        </w:rPr>
-      </w:pPr>
-    </w:p>
-    <w:p>
-      <w:pPr>
-        <w:rPr>
-          <w:rFonts w:ascii="Arial" w:hAnsi="Arial" w:cs="Arial"/>
-          <w:color w:val="1B1B32"/>
-          <w:sz w:val="27"/>
-          <w:szCs w:val="27"/>
-          <w:shd w:val="clear" w:color="auto" w:fill="F5F6F7"/>
-        </w:rPr>
-      </w:pPr>
-      <w:r>
-        <w:rPr>
-          <w:rFonts w:ascii="Arial" w:hAnsi="Arial" w:cs="Arial"/>
-          <w:color w:val="1B1B32"/>
-          <w:sz w:val="27"/>
-          <w:szCs w:val="27"/>
-          <w:shd w:val="clear" w:color="auto" w:fill="F5F6F7"/>
-        </w:rPr>
-        <w:t>IMPORT</w:t>
-      </w:r>
-      <w:r>
-        <w:rPr>
-          <w:rFonts w:ascii="Arial" w:hAnsi="Arial" w:cs="Arial"/>
-          <w:color w:val="1B1B32"/>
-          <w:sz w:val="27"/>
-          <w:szCs w:val="27"/>
-          <w:shd w:val="clear" w:color="auto" w:fill="F5F6F7"/>
-        </w:rPr>
-        <w:t xml:space="preserve"> CSS to ReactJS:</w:t>
+        <w:t>IMPORT CSS to ReactJS:</w:t>
       </w:r>
     </w:p>
     <w:p>
@@ -1151,31 +414,7 @@
           <w:color w:val="000000"/>
           <w:shd w:val="clear" w:color="auto" w:fill="F7F7F7"/>
         </w:rPr>
-        <w:t xml:space="preserve">npm install --save </w:t>
-      </w:r>
-      <w:r>
-        <w:rPr>
-          <w:rFonts w:ascii="Courier New" w:hAnsi="Courier New" w:cs="Courier New"/>
-          <w:color w:val="000000"/>
-          <w:shd w:val="clear" w:color="auto" w:fill="F7F7F7"/>
-        </w:rPr>
-        <w:t>font</w:t>
-      </w:r>
-      <w:r>
-        <w:rPr>
-          <w:rFonts w:ascii="Courier New" w:hAnsi="Courier New" w:cs="Courier New"/>
-          <w:color w:val="000000"/>
-          <w:shd w:val="clear" w:color="auto" w:fill="F7F7F7"/>
-        </w:rPr>
-        <w:t>-</w:t>
-      </w:r>
-      <w:r>
-        <w:rPr>
-          <w:rFonts w:ascii="Courier New" w:hAnsi="Courier New" w:cs="Courier New"/>
-          <w:color w:val="000000"/>
-          <w:shd w:val="clear" w:color="auto" w:fill="F7F7F7"/>
-        </w:rPr>
-        <w:t>awesome</w:t>
+        <w:t>npm install --save font-awesome</w:t>
       </w:r>
     </w:p>
     <w:p>
@@ -1486,16 +725,7 @@
           <w:sz w:val="24"/>
           <w:szCs w:val="24"/>
         </w:rPr>
-        <w:t>link CDN cho jquery</w:t>
-      </w:r>
-      <w:r>
-        <w:rPr>
-          <w:rFonts w:ascii="Courier New" w:eastAsia="Times New Roman" w:hAnsi="Courier New" w:cs="Courier New"/>
-          <w:color w:val="000000"/>
-          <w:sz w:val="24"/>
-          <w:szCs w:val="24"/>
-        </w:rPr>
-        <w:t>,nhúng 3 dòng này vào trong index.html</w:t>
+        <w:t>link CDN cho jquery,nhúng 3 dòng này vào trong index.html</w:t>
       </w:r>
     </w:p>
     <w:p>
@@ -1516,6 +746,7 @@
           <w:sz w:val="21"/>
           <w:szCs w:val="21"/>
         </w:rPr>
+        <w:lastRenderedPageBreak/>
         <w:t>    </w:t>
       </w:r>
       <w:r>
@@ -1810,17 +1041,7 @@
           <w:sz w:val="21"/>
           <w:szCs w:val="21"/>
         </w:rPr>
-        <w:t>"sha384-</w:t>
-      </w:r>
-      <w:r>
-        <w:rPr>
-          <w:rFonts w:ascii="Consolas" w:eastAsia="Times New Roman" w:hAnsi="Consolas" w:cs="Consolas"/>
-          <w:color w:val="CE9178"/>
-          <w:sz w:val="21"/>
-          <w:szCs w:val="21"/>
-        </w:rPr>
-        <w:lastRenderedPageBreak/>
-        <w:t>DztdAPBWPRXSA/3eYEEUWrWCy7G5KFbe8fFjk5JAIxUYHKkDx6Qin1DkWx51bBrb"</w:t>
+        <w:t>"sha384-DztdAPBWPRXSA/3eYEEUWrWCy7G5KFbe8fFjk5JAIxUYHKkDx6Qin1DkWx51bBrb"</w:t>
       </w:r>
       <w:r>
         <w:rPr>
@@ -2093,6 +1314,767 @@
     <w:p>
       <w:pPr>
         <w:rPr>
+          <w:rFonts w:ascii="Arial" w:hAnsi="Arial" w:cs="Arial"/>
+          <w:color w:val="1B1B32"/>
+          <w:sz w:val="27"/>
+          <w:szCs w:val="27"/>
+          <w:shd w:val="clear" w:color="auto" w:fill="F5F6F7"/>
+        </w:rPr>
+      </w:pPr>
+      <w:bookmarkStart w:id="0" w:name="_GoBack"/>
+      <w:bookmarkEnd w:id="0"/>
+    </w:p>
+    <w:p>
+      <w:pPr>
+        <w:rPr>
+          <w:rFonts w:ascii="Arial" w:hAnsi="Arial" w:cs="Arial"/>
+          <w:color w:val="1B1B32"/>
+          <w:sz w:val="27"/>
+          <w:szCs w:val="27"/>
+          <w:shd w:val="clear" w:color="auto" w:fill="F5F6F7"/>
+        </w:rPr>
+      </w:pPr>
+    </w:p>
+    <w:p>
+      <w:pPr>
+        <w:rPr>
+          <w:rFonts w:ascii="Arial" w:hAnsi="Arial" w:cs="Arial"/>
+          <w:color w:val="1B1B32"/>
+          <w:sz w:val="27"/>
+          <w:szCs w:val="27"/>
+          <w:shd w:val="clear" w:color="auto" w:fill="F5F6F7"/>
+        </w:rPr>
+      </w:pPr>
+      <w:r>
+        <w:rPr>
+          <w:rFonts w:ascii="Arial" w:hAnsi="Arial" w:cs="Arial"/>
+          <w:color w:val="1B1B32"/>
+          <w:sz w:val="27"/>
+          <w:szCs w:val="27"/>
+          <w:shd w:val="clear" w:color="auto" w:fill="F5F6F7"/>
+        </w:rPr>
+        <w:t>đổi cổng localhost</w:t>
+      </w:r>
+      <w:r>
+        <w:rPr>
+          <w:rFonts w:ascii="Arial" w:hAnsi="Arial" w:cs="Arial"/>
+          <w:color w:val="1B1B32"/>
+          <w:sz w:val="27"/>
+          <w:szCs w:val="27"/>
+          <w:shd w:val="clear" w:color="auto" w:fill="F5F6F7"/>
+        </w:rPr>
+        <w:t xml:space="preserve"> thành 4200</w:t>
+      </w:r>
+      <w:r>
+        <w:rPr>
+          <w:rFonts w:ascii="Arial" w:hAnsi="Arial" w:cs="Arial"/>
+          <w:color w:val="1B1B32"/>
+          <w:sz w:val="27"/>
+          <w:szCs w:val="27"/>
+          <w:shd w:val="clear" w:color="auto" w:fill="F5F6F7"/>
+        </w:rPr>
+        <w:t xml:space="preserve"> trên browser.</w:t>
+      </w:r>
+    </w:p>
+    <w:p>
+      <w:pPr>
+        <w:rPr>
+          <w:rFonts w:ascii="Arial" w:hAnsi="Arial" w:cs="Arial"/>
+          <w:color w:val="1B1B32"/>
+          <w:sz w:val="27"/>
+          <w:szCs w:val="27"/>
+          <w:shd w:val="clear" w:color="auto" w:fill="F5F6F7"/>
+        </w:rPr>
+      </w:pPr>
+      <w:r>
+        <w:rPr>
+          <w:rFonts w:ascii="Arial" w:hAnsi="Arial" w:cs="Arial"/>
+          <w:color w:val="1B1B32"/>
+          <w:sz w:val="27"/>
+          <w:szCs w:val="27"/>
+          <w:shd w:val="clear" w:color="auto" w:fill="F5F6F7"/>
+        </w:rPr>
+        <w:t xml:space="preserve">đầu tiên </w:t>
+      </w:r>
+      <w:r>
+        <w:rPr>
+          <w:rFonts w:ascii="Arial" w:hAnsi="Arial" w:cs="Arial"/>
+          <w:color w:val="1B1B32"/>
+          <w:sz w:val="27"/>
+          <w:szCs w:val="27"/>
+          <w:shd w:val="clear" w:color="auto" w:fill="F5F6F7"/>
+        </w:rPr>
+        <w:t>tắt npm start trong command line.</w:t>
+      </w:r>
+    </w:p>
+    <w:p>
+      <w:pPr>
+        <w:rPr>
+          <w:rFonts w:ascii="Arial" w:hAnsi="Arial" w:cs="Arial"/>
+          <w:color w:val="1B1B32"/>
+          <w:sz w:val="27"/>
+          <w:szCs w:val="27"/>
+          <w:shd w:val="clear" w:color="auto" w:fill="F5F6F7"/>
+        </w:rPr>
+      </w:pPr>
+      <w:r>
+        <w:rPr>
+          <w:rFonts w:ascii="Arial" w:hAnsi="Arial" w:cs="Arial"/>
+          <w:color w:val="1B1B32"/>
+          <w:sz w:val="27"/>
+          <w:szCs w:val="27"/>
+          <w:shd w:val="clear" w:color="auto" w:fill="F5F6F7"/>
+        </w:rPr>
+        <w:t xml:space="preserve">sau đó </w:t>
+      </w:r>
+      <w:r>
+        <w:rPr>
+          <w:rFonts w:ascii="Arial" w:hAnsi="Arial" w:cs="Arial"/>
+          <w:color w:val="1B1B32"/>
+          <w:sz w:val="27"/>
+          <w:szCs w:val="27"/>
+          <w:shd w:val="clear" w:color="auto" w:fill="F5F6F7"/>
+        </w:rPr>
+        <w:t>vào package.json,thêm “set port=4200 &amp;&amp;” vào dòng đầu tiên trong script</w:t>
+      </w:r>
+      <w:r>
+        <w:rPr>
+          <w:rFonts w:ascii="Arial" w:hAnsi="Arial" w:cs="Arial"/>
+          <w:color w:val="1B1B32"/>
+          <w:sz w:val="27"/>
+          <w:szCs w:val="27"/>
+          <w:shd w:val="clear" w:color="auto" w:fill="F5F6F7"/>
+        </w:rPr>
+        <w:t>,</w:t>
+      </w:r>
+      <w:r>
+        <w:rPr>
+          <w:rFonts w:ascii="Arial" w:hAnsi="Arial" w:cs="Arial"/>
+          <w:color w:val="1B1B32"/>
+          <w:sz w:val="27"/>
+          <w:szCs w:val="27"/>
+          <w:shd w:val="clear" w:color="auto" w:fill="F5F6F7"/>
+        </w:rPr>
+        <w:t xml:space="preserve"> </w:t>
+      </w:r>
+      <w:r>
+        <w:rPr>
+          <w:rFonts w:ascii="Arial" w:hAnsi="Arial" w:cs="Arial"/>
+          <w:color w:val="1B1B32"/>
+          <w:sz w:val="27"/>
+          <w:szCs w:val="27"/>
+          <w:shd w:val="clear" w:color="auto" w:fill="F5F6F7"/>
+        </w:rPr>
+        <w:t xml:space="preserve">like this : </w:t>
+      </w:r>
+    </w:p>
+    <w:p>
+      <w:pPr>
+        <w:shd w:val="clear" w:color="auto" w:fill="1E1E1E"/>
+        <w:spacing w:after="0" w:line="285" w:lineRule="atLeast"/>
+        <w:rPr>
+          <w:rFonts w:ascii="Consolas" w:eastAsia="Times New Roman" w:hAnsi="Consolas" w:cs="Consolas"/>
+          <w:color w:val="D4D4D4"/>
+          <w:sz w:val="21"/>
+          <w:szCs w:val="21"/>
+        </w:rPr>
+      </w:pPr>
+      <w:r>
+        <w:rPr>
+          <w:rFonts w:ascii="Consolas" w:eastAsia="Times New Roman" w:hAnsi="Consolas" w:cs="Consolas"/>
+          <w:color w:val="D4D4D4"/>
+          <w:sz w:val="21"/>
+          <w:szCs w:val="21"/>
+        </w:rPr>
+        <w:t>    </w:t>
+      </w:r>
+      <w:r>
+        <w:rPr>
+          <w:rFonts w:ascii="Consolas" w:eastAsia="Times New Roman" w:hAnsi="Consolas" w:cs="Consolas"/>
+          <w:color w:val="9CDCFE"/>
+          <w:sz w:val="21"/>
+          <w:szCs w:val="21"/>
+        </w:rPr>
+        <w:t>"start"</w:t>
+      </w:r>
+      <w:r>
+        <w:rPr>
+          <w:rFonts w:ascii="Consolas" w:eastAsia="Times New Roman" w:hAnsi="Consolas" w:cs="Consolas"/>
+          <w:color w:val="D4D4D4"/>
+          <w:sz w:val="21"/>
+          <w:szCs w:val="21"/>
+        </w:rPr>
+        <w:t>: </w:t>
+      </w:r>
+      <w:r>
+        <w:rPr>
+          <w:rFonts w:ascii="Consolas" w:eastAsia="Times New Roman" w:hAnsi="Consolas" w:cs="Consolas"/>
+          <w:color w:val="CE9178"/>
+          <w:sz w:val="21"/>
+          <w:szCs w:val="21"/>
+        </w:rPr>
+        <w:t>"set port=4200 &amp;&amp; react-scripts start"</w:t>
+      </w:r>
+      <w:r>
+        <w:rPr>
+          <w:rFonts w:ascii="Consolas" w:eastAsia="Times New Roman" w:hAnsi="Consolas" w:cs="Consolas"/>
+          <w:color w:val="D4D4D4"/>
+          <w:sz w:val="21"/>
+          <w:szCs w:val="21"/>
+        </w:rPr>
+        <w:t>,</w:t>
+      </w:r>
+    </w:p>
+    <w:p>
+      <w:pPr>
+        <w:shd w:val="clear" w:color="auto" w:fill="1E1E1E"/>
+        <w:spacing w:after="0" w:line="285" w:lineRule="atLeast"/>
+        <w:rPr>
+          <w:rFonts w:ascii="Consolas" w:eastAsia="Times New Roman" w:hAnsi="Consolas" w:cs="Consolas"/>
+          <w:color w:val="D4D4D4"/>
+          <w:sz w:val="21"/>
+          <w:szCs w:val="21"/>
+        </w:rPr>
+      </w:pPr>
+    </w:p>
+    <w:p>
+      <w:pPr>
+        <w:rPr>
+          <w:rFonts w:ascii="Arial" w:hAnsi="Arial" w:cs="Arial"/>
+          <w:color w:val="1B1B32"/>
+          <w:sz w:val="27"/>
+          <w:szCs w:val="27"/>
+          <w:shd w:val="clear" w:color="auto" w:fill="F5F6F7"/>
+        </w:rPr>
+      </w:pPr>
+    </w:p>
+    <w:p>
+      <w:pPr>
+        <w:shd w:val="clear" w:color="auto" w:fill="1E1E1E"/>
+        <w:spacing w:line="285" w:lineRule="atLeast"/>
+        <w:rPr>
+          <w:rFonts w:ascii="Arial" w:hAnsi="Arial" w:cs="Arial"/>
+          <w:color w:val="1B1B32"/>
+          <w:sz w:val="27"/>
+          <w:szCs w:val="27"/>
+          <w:shd w:val="clear" w:color="auto" w:fill="F5F6F7"/>
+        </w:rPr>
+      </w:pPr>
+      <w:r>
+        <w:rPr>
+          <w:rFonts w:ascii="Arial" w:hAnsi="Arial" w:cs="Arial"/>
+          <w:color w:val="1B1B32"/>
+          <w:sz w:val="27"/>
+          <w:szCs w:val="27"/>
+          <w:shd w:val="clear" w:color="auto" w:fill="F5F6F7"/>
+        </w:rPr>
+        <w:t>folder images,khi cho vào trong folder src thì link ko dc,nhưng khi cho sang folder public thì dùng link sau lại dc :</w:t>
+      </w:r>
+    </w:p>
+    <w:p>
+      <w:pPr>
+        <w:rPr>
+          <w:rFonts w:ascii="Arial" w:hAnsi="Arial" w:cs="Arial"/>
+          <w:color w:val="1B1B32"/>
+          <w:sz w:val="27"/>
+          <w:szCs w:val="27"/>
+          <w:shd w:val="clear" w:color="auto" w:fill="F5F6F7"/>
+        </w:rPr>
+      </w:pPr>
+      <w:r>
+        <w:rPr>
+          <w:rFonts w:ascii="Consolas" w:eastAsia="Times New Roman" w:hAnsi="Consolas" w:cs="Consolas"/>
+          <w:color w:val="9CDCFE"/>
+          <w:sz w:val="21"/>
+          <w:szCs w:val="21"/>
+        </w:rPr>
+        <w:t>src</w:t>
+      </w:r>
+      <w:r>
+        <w:rPr>
+          <w:rFonts w:ascii="Consolas" w:eastAsia="Times New Roman" w:hAnsi="Consolas" w:cs="Consolas"/>
+          <w:color w:val="D4D4D4"/>
+          <w:sz w:val="21"/>
+          <w:szCs w:val="21"/>
+        </w:rPr>
+        <w:t>=</w:t>
+      </w:r>
+      <w:r>
+        <w:rPr>
+          <w:rFonts w:ascii="Consolas" w:eastAsia="Times New Roman" w:hAnsi="Consolas" w:cs="Consolas"/>
+          <w:color w:val="CE9178"/>
+          <w:sz w:val="21"/>
+          <w:szCs w:val="21"/>
+        </w:rPr>
+        <w:t>"../images/block-chain.png"</w:t>
+      </w:r>
+      <w:r>
+        <w:rPr>
+          <w:rFonts w:ascii="Arial" w:hAnsi="Arial" w:cs="Arial"/>
+          <w:color w:val="1B1B32"/>
+          <w:sz w:val="27"/>
+          <w:szCs w:val="27"/>
+          <w:shd w:val="clear" w:color="auto" w:fill="F5F6F7"/>
+        </w:rPr>
+        <w:t xml:space="preserve"> </w:t>
+      </w:r>
+    </w:p>
+    <w:p>
+      <w:pPr>
+        <w:rPr>
+          <w:rFonts w:ascii="Arial" w:hAnsi="Arial" w:cs="Arial"/>
+          <w:color w:val="1B1B32"/>
+          <w:sz w:val="27"/>
+          <w:szCs w:val="27"/>
+          <w:shd w:val="clear" w:color="auto" w:fill="F5F6F7"/>
+        </w:rPr>
+      </w:pPr>
+      <w:r>
+        <w:rPr>
+          <w:rFonts w:ascii="Arial" w:hAnsi="Arial" w:cs="Arial"/>
+          <w:color w:val="1B1B32"/>
+          <w:sz w:val="27"/>
+          <w:szCs w:val="27"/>
+          <w:shd w:val="clear" w:color="auto" w:fill="F5F6F7"/>
+        </w:rPr>
+        <w:t>trong khi component Product nằm trong folder Components.</w:t>
+      </w:r>
+    </w:p>
+    <w:p>
+      <w:pPr>
+        <w:shd w:val="clear" w:color="auto" w:fill="1E1E1E"/>
+        <w:spacing w:line="285" w:lineRule="atLeast"/>
+        <w:rPr>
+          <w:rFonts w:ascii="Consolas" w:eastAsia="Times New Roman" w:hAnsi="Consolas" w:cs="Consolas"/>
+          <w:color w:val="D4D4D4"/>
+          <w:sz w:val="21"/>
+          <w:szCs w:val="21"/>
+        </w:rPr>
+      </w:pPr>
+      <w:r>
+        <w:rPr>
+          <w:rFonts w:ascii="Arial" w:hAnsi="Arial" w:cs="Arial"/>
+          <w:color w:val="1B1B32"/>
+          <w:sz w:val="27"/>
+          <w:szCs w:val="27"/>
+          <w:shd w:val="clear" w:color="auto" w:fill="F5F6F7"/>
+        </w:rPr>
+        <w:t xml:space="preserve">link này lỗi nhưng vẫn hiện ảnh : </w:t>
+      </w:r>
+      <w:r>
+        <w:rPr>
+          <w:rFonts w:ascii="Consolas" w:eastAsia="Times New Roman" w:hAnsi="Consolas" w:cs="Consolas"/>
+          <w:color w:val="9CDCFE"/>
+          <w:sz w:val="21"/>
+          <w:szCs w:val="21"/>
+        </w:rPr>
+        <w:t>src</w:t>
+      </w:r>
+      <w:r>
+        <w:rPr>
+          <w:rFonts w:ascii="Consolas" w:eastAsia="Times New Roman" w:hAnsi="Consolas" w:cs="Consolas"/>
+          <w:color w:val="D4D4D4"/>
+          <w:sz w:val="21"/>
+          <w:szCs w:val="21"/>
+        </w:rPr>
+        <w:t>=</w:t>
+      </w:r>
+      <w:r>
+        <w:rPr>
+          <w:rFonts w:ascii="Consolas" w:eastAsia="Times New Roman" w:hAnsi="Consolas" w:cs="Consolas"/>
+          <w:color w:val="CE9178"/>
+          <w:sz w:val="21"/>
+          <w:szCs w:val="21"/>
+        </w:rPr>
+        <w:t>"../../images/block-chain.png"</w:t>
+      </w:r>
+    </w:p>
+    <w:p>
+      <w:pPr>
+        <w:rPr>
+          <w:rFonts w:ascii="Arial" w:hAnsi="Arial" w:cs="Arial"/>
+          <w:color w:val="1B1B32"/>
+          <w:sz w:val="27"/>
+          <w:szCs w:val="27"/>
+          <w:shd w:val="clear" w:color="auto" w:fill="F5F6F7"/>
+        </w:rPr>
+      </w:pPr>
+    </w:p>
+    <w:p>
+      <w:pPr>
+        <w:rPr>
+          <w:rFonts w:ascii="Arial" w:hAnsi="Arial" w:cs="Arial"/>
+          <w:color w:val="1B1B32"/>
+          <w:sz w:val="27"/>
+          <w:szCs w:val="27"/>
+          <w:shd w:val="clear" w:color="auto" w:fill="F5F6F7"/>
+        </w:rPr>
+      </w:pPr>
+      <w:r>
+        <w:rPr>
+          <w:rFonts w:ascii="Arial" w:hAnsi="Arial" w:cs="Arial"/>
+          <w:color w:val="1B1B32"/>
+          <w:sz w:val="27"/>
+          <w:szCs w:val="27"/>
+          <w:shd w:val="clear" w:color="auto" w:fill="F5F6F7"/>
+        </w:rPr>
+        <w:t>trong React-book-store:</w:t>
+      </w:r>
+    </w:p>
+    <w:p>
+      <w:pPr>
+        <w:rPr>
+          <w:rFonts w:ascii="Arial" w:hAnsi="Arial" w:cs="Arial"/>
+          <w:color w:val="1B1B32"/>
+          <w:sz w:val="27"/>
+          <w:szCs w:val="27"/>
+          <w:shd w:val="clear" w:color="auto" w:fill="F5F6F7"/>
+        </w:rPr>
+      </w:pPr>
+      <w:r>
+        <w:rPr>
+          <w:rFonts w:ascii="Arial" w:hAnsi="Arial" w:cs="Arial"/>
+          <w:color w:val="1B1B32"/>
+          <w:sz w:val="27"/>
+          <w:szCs w:val="27"/>
+          <w:shd w:val="clear" w:color="auto" w:fill="F5F6F7"/>
+        </w:rPr>
+        <w:t>cho toàn bộ ảnh vào trong folder public.dùng link sau hiển thị toàn bộ ảnh</w:t>
+      </w:r>
+    </w:p>
+    <w:p>
+      <w:pPr>
+        <w:shd w:val="clear" w:color="auto" w:fill="1E1E1E"/>
+        <w:spacing w:after="0" w:line="285" w:lineRule="atLeast"/>
+        <w:rPr>
+          <w:rFonts w:ascii="Consolas" w:eastAsia="Times New Roman" w:hAnsi="Consolas" w:cs="Consolas"/>
+          <w:color w:val="D4D4D4"/>
+          <w:sz w:val="21"/>
+          <w:szCs w:val="21"/>
+        </w:rPr>
+      </w:pPr>
+      <w:r>
+        <w:rPr>
+          <w:rFonts w:ascii="Consolas" w:eastAsia="Times New Roman" w:hAnsi="Consolas" w:cs="Consolas"/>
+          <w:color w:val="808080"/>
+          <w:sz w:val="21"/>
+          <w:szCs w:val="21"/>
+        </w:rPr>
+        <w:lastRenderedPageBreak/>
+        <w:t>&lt;</w:t>
+      </w:r>
+      <w:r>
+        <w:rPr>
+          <w:rFonts w:ascii="Consolas" w:eastAsia="Times New Roman" w:hAnsi="Consolas" w:cs="Consolas"/>
+          <w:color w:val="569CD6"/>
+          <w:sz w:val="21"/>
+          <w:szCs w:val="21"/>
+        </w:rPr>
+        <w:t>img</w:t>
+      </w:r>
+      <w:r>
+        <w:rPr>
+          <w:rFonts w:ascii="Consolas" w:eastAsia="Times New Roman" w:hAnsi="Consolas" w:cs="Consolas"/>
+          <w:color w:val="D4D4D4"/>
+          <w:sz w:val="21"/>
+          <w:szCs w:val="21"/>
+        </w:rPr>
+        <w:t> </w:t>
+      </w:r>
+      <w:r>
+        <w:rPr>
+          <w:rFonts w:ascii="Consolas" w:eastAsia="Times New Roman" w:hAnsi="Consolas" w:cs="Consolas"/>
+          <w:color w:val="9CDCFE"/>
+          <w:sz w:val="21"/>
+          <w:szCs w:val="21"/>
+        </w:rPr>
+        <w:t>src</w:t>
+      </w:r>
+      <w:r>
+        <w:rPr>
+          <w:rFonts w:ascii="Consolas" w:eastAsia="Times New Roman" w:hAnsi="Consolas" w:cs="Consolas"/>
+          <w:color w:val="D4D4D4"/>
+          <w:sz w:val="21"/>
+          <w:szCs w:val="21"/>
+        </w:rPr>
+        <w:t>=</w:t>
+      </w:r>
+      <w:r>
+        <w:rPr>
+          <w:rFonts w:ascii="Consolas" w:eastAsia="Times New Roman" w:hAnsi="Consolas" w:cs="Consolas"/>
+          <w:color w:val="CE9178"/>
+          <w:sz w:val="21"/>
+          <w:szCs w:val="21"/>
+        </w:rPr>
+        <w:t>"images/products/bi-vo.png"</w:t>
+      </w:r>
+      <w:r>
+        <w:rPr>
+          <w:rFonts w:ascii="Consolas" w:eastAsia="Times New Roman" w:hAnsi="Consolas" w:cs="Consolas"/>
+          <w:color w:val="D4D4D4"/>
+          <w:sz w:val="21"/>
+          <w:szCs w:val="21"/>
+        </w:rPr>
+        <w:t> </w:t>
+      </w:r>
+      <w:r>
+        <w:rPr>
+          <w:rFonts w:ascii="Consolas" w:eastAsia="Times New Roman" w:hAnsi="Consolas" w:cs="Consolas"/>
+          <w:color w:val="9CDCFE"/>
+          <w:sz w:val="21"/>
+          <w:szCs w:val="21"/>
+        </w:rPr>
+        <w:t>title</w:t>
+      </w:r>
+      <w:r>
+        <w:rPr>
+          <w:rFonts w:ascii="Consolas" w:eastAsia="Times New Roman" w:hAnsi="Consolas" w:cs="Consolas"/>
+          <w:color w:val="D4D4D4"/>
+          <w:sz w:val="21"/>
+          <w:szCs w:val="21"/>
+        </w:rPr>
+        <w:t>=</w:t>
+      </w:r>
+      <w:r>
+        <w:rPr>
+          <w:rFonts w:ascii="Consolas" w:eastAsia="Times New Roman" w:hAnsi="Consolas" w:cs="Consolas"/>
+          <w:color w:val="CE9178"/>
+          <w:sz w:val="21"/>
+          <w:szCs w:val="21"/>
+        </w:rPr>
+        <w:t>"bỉ vỏ"</w:t>
+      </w:r>
+      <w:r>
+        <w:rPr>
+          <w:rFonts w:ascii="Consolas" w:eastAsia="Times New Roman" w:hAnsi="Consolas" w:cs="Consolas"/>
+          <w:color w:val="D4D4D4"/>
+          <w:sz w:val="21"/>
+          <w:szCs w:val="21"/>
+        </w:rPr>
+        <w:t> </w:t>
+      </w:r>
+      <w:r>
+        <w:rPr>
+          <w:rFonts w:ascii="Consolas" w:eastAsia="Times New Roman" w:hAnsi="Consolas" w:cs="Consolas"/>
+          <w:color w:val="9CDCFE"/>
+          <w:sz w:val="21"/>
+          <w:szCs w:val="21"/>
+        </w:rPr>
+        <w:t>alt</w:t>
+      </w:r>
+      <w:r>
+        <w:rPr>
+          <w:rFonts w:ascii="Consolas" w:eastAsia="Times New Roman" w:hAnsi="Consolas" w:cs="Consolas"/>
+          <w:color w:val="D4D4D4"/>
+          <w:sz w:val="21"/>
+          <w:szCs w:val="21"/>
+        </w:rPr>
+        <w:t> </w:t>
+      </w:r>
+      <w:r>
+        <w:rPr>
+          <w:rFonts w:ascii="Consolas" w:eastAsia="Times New Roman" w:hAnsi="Consolas" w:cs="Consolas"/>
+          <w:color w:val="808080"/>
+          <w:sz w:val="21"/>
+          <w:szCs w:val="21"/>
+        </w:rPr>
+        <w:t>/&gt;</w:t>
+      </w:r>
+    </w:p>
+    <w:p>
+      <w:pPr>
+        <w:rPr>
+          <w:rFonts w:ascii="Arial" w:hAnsi="Arial" w:cs="Arial"/>
+          <w:color w:val="1B1B32"/>
+          <w:sz w:val="27"/>
+          <w:szCs w:val="27"/>
+          <w:shd w:val="clear" w:color="auto" w:fill="F5F6F7"/>
+        </w:rPr>
+      </w:pPr>
+      <w:r>
+        <w:rPr>
+          <w:rFonts w:ascii="Arial" w:hAnsi="Arial" w:cs="Arial"/>
+          <w:color w:val="1B1B32"/>
+          <w:sz w:val="27"/>
+          <w:szCs w:val="27"/>
+          <w:shd w:val="clear" w:color="auto" w:fill="F5F6F7"/>
+        </w:rPr>
+        <w:t>trong react-minimo,cho ảnh vào trong</w:t>
+      </w:r>
+      <w:r>
+        <w:rPr>
+          <w:rFonts w:ascii="Arial" w:hAnsi="Arial" w:cs="Arial"/>
+          <w:color w:val="1B1B32"/>
+          <w:sz w:val="27"/>
+          <w:szCs w:val="27"/>
+          <w:shd w:val="clear" w:color="auto" w:fill="F5F6F7"/>
+        </w:rPr>
+        <w:t xml:space="preserve"> cả public và src,dùng link sau hiển thị dc ảnh.</w:t>
+      </w:r>
+    </w:p>
+    <w:p>
+      <w:pPr>
+        <w:shd w:val="clear" w:color="auto" w:fill="1E1E1E"/>
+        <w:spacing w:after="0" w:line="285" w:lineRule="atLeast"/>
+        <w:rPr>
+          <w:rFonts w:ascii="Consolas" w:eastAsia="Times New Roman" w:hAnsi="Consolas" w:cs="Consolas"/>
+          <w:color w:val="D4D4D4"/>
+          <w:sz w:val="21"/>
+          <w:szCs w:val="21"/>
+        </w:rPr>
+      </w:pPr>
+      <w:r>
+        <w:rPr>
+          <w:rFonts w:ascii="Consolas" w:eastAsia="Times New Roman" w:hAnsi="Consolas" w:cs="Consolas"/>
+          <w:color w:val="808080"/>
+          <w:sz w:val="21"/>
+          <w:szCs w:val="21"/>
+        </w:rPr>
+        <w:t>&lt;</w:t>
+      </w:r>
+      <w:r>
+        <w:rPr>
+          <w:rFonts w:ascii="Consolas" w:eastAsia="Times New Roman" w:hAnsi="Consolas" w:cs="Consolas"/>
+          <w:color w:val="569CD6"/>
+          <w:sz w:val="21"/>
+          <w:szCs w:val="21"/>
+        </w:rPr>
+        <w:t>img</w:t>
+      </w:r>
+      <w:r>
+        <w:rPr>
+          <w:rFonts w:ascii="Consolas" w:eastAsia="Times New Roman" w:hAnsi="Consolas" w:cs="Consolas"/>
+          <w:color w:val="D4D4D4"/>
+          <w:sz w:val="21"/>
+          <w:szCs w:val="21"/>
+        </w:rPr>
+        <w:t> </w:t>
+      </w:r>
+      <w:r>
+        <w:rPr>
+          <w:rFonts w:ascii="Consolas" w:eastAsia="Times New Roman" w:hAnsi="Consolas" w:cs="Consolas"/>
+          <w:color w:val="9CDCFE"/>
+          <w:sz w:val="21"/>
+          <w:szCs w:val="21"/>
+        </w:rPr>
+        <w:t>src</w:t>
+      </w:r>
+      <w:r>
+        <w:rPr>
+          <w:rFonts w:ascii="Consolas" w:eastAsia="Times New Roman" w:hAnsi="Consolas" w:cs="Consolas"/>
+          <w:color w:val="D4D4D4"/>
+          <w:sz w:val="21"/>
+          <w:szCs w:val="21"/>
+        </w:rPr>
+        <w:t>=</w:t>
+      </w:r>
+      <w:r>
+        <w:rPr>
+          <w:rFonts w:ascii="Consolas" w:eastAsia="Times New Roman" w:hAnsi="Consolas" w:cs="Consolas"/>
+          <w:color w:val="CE9178"/>
+          <w:sz w:val="21"/>
+          <w:szCs w:val="21"/>
+        </w:rPr>
+        <w:t>"images/products/bi-vo.png"</w:t>
+      </w:r>
+      <w:r>
+        <w:rPr>
+          <w:rFonts w:ascii="Consolas" w:eastAsia="Times New Roman" w:hAnsi="Consolas" w:cs="Consolas"/>
+          <w:color w:val="D4D4D4"/>
+          <w:sz w:val="21"/>
+          <w:szCs w:val="21"/>
+        </w:rPr>
+        <w:t> </w:t>
+      </w:r>
+      <w:r>
+        <w:rPr>
+          <w:rFonts w:ascii="Consolas" w:eastAsia="Times New Roman" w:hAnsi="Consolas" w:cs="Consolas"/>
+          <w:color w:val="9CDCFE"/>
+          <w:sz w:val="21"/>
+          <w:szCs w:val="21"/>
+        </w:rPr>
+        <w:t>title</w:t>
+      </w:r>
+      <w:r>
+        <w:rPr>
+          <w:rFonts w:ascii="Consolas" w:eastAsia="Times New Roman" w:hAnsi="Consolas" w:cs="Consolas"/>
+          <w:color w:val="D4D4D4"/>
+          <w:sz w:val="21"/>
+          <w:szCs w:val="21"/>
+        </w:rPr>
+        <w:t>=</w:t>
+      </w:r>
+      <w:r>
+        <w:rPr>
+          <w:rFonts w:ascii="Consolas" w:eastAsia="Times New Roman" w:hAnsi="Consolas" w:cs="Consolas"/>
+          <w:color w:val="CE9178"/>
+          <w:sz w:val="21"/>
+          <w:szCs w:val="21"/>
+        </w:rPr>
+        <w:t>"bỉ vỏ"</w:t>
+      </w:r>
+      <w:r>
+        <w:rPr>
+          <w:rFonts w:ascii="Consolas" w:eastAsia="Times New Roman" w:hAnsi="Consolas" w:cs="Consolas"/>
+          <w:color w:val="D4D4D4"/>
+          <w:sz w:val="21"/>
+          <w:szCs w:val="21"/>
+        </w:rPr>
+        <w:t> </w:t>
+      </w:r>
+      <w:r>
+        <w:rPr>
+          <w:rFonts w:ascii="Consolas" w:eastAsia="Times New Roman" w:hAnsi="Consolas" w:cs="Consolas"/>
+          <w:color w:val="9CDCFE"/>
+          <w:sz w:val="21"/>
+          <w:szCs w:val="21"/>
+        </w:rPr>
+        <w:t>alt</w:t>
+      </w:r>
+      <w:r>
+        <w:rPr>
+          <w:rFonts w:ascii="Consolas" w:eastAsia="Times New Roman" w:hAnsi="Consolas" w:cs="Consolas"/>
+          <w:color w:val="D4D4D4"/>
+          <w:sz w:val="21"/>
+          <w:szCs w:val="21"/>
+        </w:rPr>
+        <w:t> </w:t>
+      </w:r>
+      <w:r>
+        <w:rPr>
+          <w:rFonts w:ascii="Consolas" w:eastAsia="Times New Roman" w:hAnsi="Consolas" w:cs="Consolas"/>
+          <w:color w:val="808080"/>
+          <w:sz w:val="21"/>
+          <w:szCs w:val="21"/>
+        </w:rPr>
+        <w:t>/&gt;</w:t>
+      </w:r>
+    </w:p>
+    <w:p>
+      <w:pPr>
+        <w:rPr>
+          <w:rFonts w:ascii="Arial" w:hAnsi="Arial" w:cs="Arial"/>
+          <w:color w:val="1B1B32"/>
+          <w:sz w:val="27"/>
+          <w:szCs w:val="27"/>
+          <w:shd w:val="clear" w:color="auto" w:fill="F5F6F7"/>
+        </w:rPr>
+      </w:pPr>
+    </w:p>
+    <w:p>
+      <w:pPr>
+        <w:rPr>
+          <w:rFonts w:ascii="Arial" w:hAnsi="Arial" w:cs="Arial"/>
+          <w:color w:val="1B1B32"/>
+          <w:sz w:val="27"/>
+          <w:szCs w:val="27"/>
+          <w:shd w:val="clear" w:color="auto" w:fill="F5F6F7"/>
+        </w:rPr>
+      </w:pPr>
+    </w:p>
+    <w:p>
+      <w:pPr>
+        <w:rPr>
           <w:rFonts w:ascii="Courier New" w:eastAsia="Times New Roman" w:hAnsi="Courier New" w:cs="Courier New"/>
           <w:color w:val="000000"/>
           <w:sz w:val="24"/>
@@ -4025,6 +4007,31 @@
         <w:br/>
         <w:t>attribute : thuộc tính</w:t>
       </w:r>
+    </w:p>
+    <w:p>
+      <w:pPr>
+        <w:rPr>
+          <w:color w:val="000000"/>
+          <w:sz w:val="27"/>
+          <w:szCs w:val="27"/>
+        </w:rPr>
+      </w:pPr>
+      <w:r>
+        <w:rPr>
+          <w:color w:val="000000"/>
+          <w:sz w:val="27"/>
+          <w:szCs w:val="27"/>
+        </w:rPr>
+        <w:t xml:space="preserve">avoid </w:t>
+      </w:r>
+      <w:r>
+        <w:rPr>
+          <w:color w:val="000000"/>
+          <w:sz w:val="27"/>
+          <w:szCs w:val="27"/>
+        </w:rPr>
+        <w:t xml:space="preserve"> : tránh</w:t>
+      </w:r>
       <w:r>
         <w:rPr>
           <w:color w:val="000000"/>
@@ -4068,6 +4075,14 @@
           <w:szCs w:val="27"/>
         </w:rPr>
         <w:br/>
+      </w:r>
+      <w:r>
+        <w:rPr>
+          <w:color w:val="000000"/>
+          <w:sz w:val="27"/>
+          <w:szCs w:val="27"/>
+        </w:rPr>
+        <w:lastRenderedPageBreak/>
         <w:t>characteristics : nét đặc trưng</w:t>
       </w:r>
       <w:r>
@@ -4077,7 +4092,363 @@
           <w:szCs w:val="27"/>
         </w:rPr>
         <w:br/>
-      </w:r>
+        <w:t>clarify : làm rõ</w:t>
+      </w:r>
+      <w:r>
+        <w:rPr>
+          <w:color w:val="000000"/>
+          <w:sz w:val="27"/>
+          <w:szCs w:val="27"/>
+        </w:rPr>
+        <w:br/>
+        <w:t>common : chung</w:t>
+      </w:r>
+    </w:p>
+    <w:p>
+      <w:pPr>
+        <w:rPr>
+          <w:color w:val="000000"/>
+          <w:sz w:val="27"/>
+          <w:szCs w:val="27"/>
+        </w:rPr>
+      </w:pPr>
+      <w:r>
+        <w:rPr>
+          <w:color w:val="000000"/>
+          <w:sz w:val="27"/>
+          <w:szCs w:val="27"/>
+        </w:rPr>
+        <w:t>Composer</w:t>
+      </w:r>
+      <w:r>
+        <w:rPr>
+          <w:color w:val="000000"/>
+          <w:sz w:val="27"/>
+          <w:szCs w:val="27"/>
+        </w:rPr>
+        <w:t>: nhà soạn nhạc</w:t>
+      </w:r>
+    </w:p>
+    <w:p>
+      <w:pPr>
+        <w:rPr>
+          <w:color w:val="000000"/>
+          <w:sz w:val="27"/>
+          <w:szCs w:val="27"/>
+        </w:rPr>
+      </w:pPr>
+      <w:r>
+        <w:rPr>
+          <w:color w:val="000000"/>
+          <w:sz w:val="27"/>
+          <w:szCs w:val="27"/>
+        </w:rPr>
+        <w:t>composing: sáng tác</w:t>
+      </w:r>
+      <w:r>
+        <w:rPr>
+          <w:color w:val="000000"/>
+          <w:sz w:val="27"/>
+          <w:szCs w:val="27"/>
+        </w:rPr>
+        <w:br/>
+        <w:t>considered : xem xét</w:t>
+      </w:r>
+    </w:p>
+    <w:p>
+      <w:pPr>
+        <w:rPr>
+          <w:color w:val="000000"/>
+          <w:sz w:val="27"/>
+          <w:szCs w:val="27"/>
+        </w:rPr>
+      </w:pPr>
+      <w:r>
+        <w:rPr>
+          <w:color w:val="000000"/>
+          <w:sz w:val="27"/>
+          <w:szCs w:val="27"/>
+        </w:rPr>
+        <w:t>contains : lưu trữ(chứa đựng</w:t>
+      </w:r>
+      <w:r>
+        <w:rPr>
+          <w:color w:val="000000"/>
+          <w:sz w:val="27"/>
+          <w:szCs w:val="27"/>
+        </w:rPr>
+        <w:t>,bao bọc</w:t>
+      </w:r>
+      <w:r>
+        <w:rPr>
+          <w:color w:val="000000"/>
+          <w:sz w:val="27"/>
+          <w:szCs w:val="27"/>
+        </w:rPr>
+        <w:t>)</w:t>
+      </w:r>
+    </w:p>
+    <w:p>
+      <w:pPr>
+        <w:rPr>
+          <w:color w:val="000000"/>
+          <w:sz w:val="27"/>
+          <w:szCs w:val="27"/>
+        </w:rPr>
+      </w:pPr>
+      <w:r>
+        <w:rPr>
+          <w:color w:val="000000"/>
+          <w:sz w:val="27"/>
+          <w:szCs w:val="27"/>
+        </w:rPr>
+        <w:t xml:space="preserve">convenient </w:t>
+      </w:r>
+      <w:r>
+        <w:rPr>
+          <w:color w:val="000000"/>
+          <w:sz w:val="27"/>
+          <w:szCs w:val="27"/>
+        </w:rPr>
+        <w:t xml:space="preserve"> : tiện lợi</w:t>
+      </w:r>
+      <w:r>
+        <w:rPr>
+          <w:color w:val="000000"/>
+          <w:sz w:val="27"/>
+          <w:szCs w:val="27"/>
+        </w:rPr>
+        <w:br/>
+        <w:t>convention : quy ước</w:t>
+      </w:r>
+      <w:r>
+        <w:rPr>
+          <w:color w:val="000000"/>
+          <w:sz w:val="27"/>
+          <w:szCs w:val="27"/>
+        </w:rPr>
+        <w:br/>
+        <w:t>correcsponding : tương ứng</w:t>
+      </w:r>
+      <w:r>
+        <w:rPr>
+          <w:color w:val="000000"/>
+          <w:sz w:val="27"/>
+          <w:szCs w:val="27"/>
+        </w:rPr>
+        <w:br/>
+        <w:t>course : khóa học</w:t>
+      </w:r>
+      <w:r>
+        <w:rPr>
+          <w:color w:val="000000"/>
+          <w:sz w:val="27"/>
+          <w:szCs w:val="27"/>
+        </w:rPr>
+        <w:br/>
+        <w:t>curly braces : dấu ngoặc nhọn { }</w:t>
+      </w:r>
+    </w:p>
+    <w:p>
+      <w:pPr>
+        <w:rPr>
+          <w:color w:val="000000"/>
+          <w:sz w:val="27"/>
+          <w:szCs w:val="27"/>
+        </w:rPr>
+      </w:pPr>
+      <w:r>
+        <w:rPr>
+          <w:color w:val="000000"/>
+          <w:sz w:val="27"/>
+          <w:szCs w:val="27"/>
+        </w:rPr>
+        <w:t>current : hiện hành</w:t>
+      </w:r>
+      <w:r>
+        <w:rPr>
+          <w:color w:val="000000"/>
+          <w:sz w:val="27"/>
+          <w:szCs w:val="27"/>
+        </w:rPr>
+        <w:br/>
+        <w:t>define : định nghĩa</w:t>
+      </w:r>
+      <w:r>
+        <w:rPr>
+          <w:color w:val="000000"/>
+          <w:sz w:val="27"/>
+          <w:szCs w:val="27"/>
+        </w:rPr>
+        <w:br/>
+        <w:t>demonstrated : chứng minh</w:t>
+      </w:r>
+      <w:r>
+        <w:rPr>
+          <w:color w:val="000000"/>
+          <w:sz w:val="27"/>
+          <w:szCs w:val="27"/>
+        </w:rPr>
+        <w:br/>
+        <w:t>dependency : phụ thuộc</w:t>
+      </w:r>
+      <w:r>
+        <w:rPr>
+          <w:color w:val="000000"/>
+          <w:sz w:val="27"/>
+          <w:szCs w:val="27"/>
+        </w:rPr>
+        <w:br/>
+        <w:t>describe : diễn tả</w:t>
+      </w:r>
+      <w:r>
+        <w:rPr>
+          <w:color w:val="000000"/>
+          <w:sz w:val="27"/>
+          <w:szCs w:val="27"/>
+        </w:rPr>
+        <w:br/>
+        <w:t>dialog : hộp thoại</w:t>
+      </w:r>
+    </w:p>
+    <w:p>
+      <w:pPr>
+        <w:rPr>
+          <w:color w:val="000000"/>
+          <w:sz w:val="27"/>
+          <w:szCs w:val="27"/>
+        </w:rPr>
+      </w:pPr>
+      <w:r>
+        <w:rPr>
+          <w:color w:val="000000"/>
+          <w:sz w:val="27"/>
+          <w:szCs w:val="27"/>
+        </w:rPr>
+        <w:t xml:space="preserve">distinct </w:t>
+      </w:r>
+      <w:r>
+        <w:rPr>
+          <w:color w:val="000000"/>
+          <w:sz w:val="27"/>
+          <w:szCs w:val="27"/>
+        </w:rPr>
+        <w:t xml:space="preserve"> : khác biệt</w:t>
+      </w:r>
+    </w:p>
+    <w:p>
+      <w:pPr>
+        <w:rPr>
+          <w:color w:val="000000"/>
+          <w:sz w:val="27"/>
+          <w:szCs w:val="27"/>
+        </w:rPr>
+      </w:pPr>
+      <w:r>
+        <w:rPr>
+          <w:color w:val="000000"/>
+          <w:sz w:val="27"/>
+          <w:szCs w:val="27"/>
+        </w:rPr>
+        <w:t>Encountered : đã gặp</w:t>
+      </w:r>
+      <w:r>
+        <w:rPr>
+          <w:color w:val="000000"/>
+          <w:sz w:val="27"/>
+          <w:szCs w:val="27"/>
+        </w:rPr>
+        <w:br/>
+        <w:t>efficient : có hiệu quả</w:t>
+      </w:r>
+      <w:r>
+        <w:rPr>
+          <w:color w:val="000000"/>
+          <w:sz w:val="27"/>
+          <w:szCs w:val="27"/>
+        </w:rPr>
+        <w:br/>
+        <w:t>elegant : thanh lịch</w:t>
+      </w:r>
+      <w:r>
+        <w:rPr>
+          <w:color w:val="000000"/>
+          <w:sz w:val="27"/>
+          <w:szCs w:val="27"/>
+        </w:rPr>
+        <w:br/>
+        <w:t>embedding : nhúng</w:t>
+      </w:r>
+      <w:r>
+        <w:rPr>
+          <w:color w:val="000000"/>
+          <w:sz w:val="27"/>
+          <w:szCs w:val="27"/>
+        </w:rPr>
+        <w:br/>
+        <w:t>encapsulated : đóng gói</w:t>
+      </w:r>
+      <w:r>
+        <w:rPr>
+          <w:color w:val="000000"/>
+          <w:sz w:val="27"/>
+          <w:szCs w:val="27"/>
+        </w:rPr>
+        <w:br/>
+        <w:t>enroll : ghi danh</w:t>
+      </w:r>
+      <w:r>
+        <w:rPr>
+          <w:color w:val="000000"/>
+          <w:sz w:val="27"/>
+          <w:szCs w:val="27"/>
+        </w:rPr>
+        <w:br/>
+        <w:t>essence : bản chất</w:t>
+      </w:r>
+    </w:p>
+    <w:p>
+      <w:pPr>
+        <w:rPr>
+          <w:color w:val="000000"/>
+          <w:sz w:val="27"/>
+          <w:szCs w:val="27"/>
+        </w:rPr>
+      </w:pPr>
+      <w:r>
+        <w:rPr>
+          <w:color w:val="000000"/>
+          <w:sz w:val="27"/>
+          <w:szCs w:val="27"/>
+        </w:rPr>
+        <w:t>Extract</w:t>
+      </w:r>
+      <w:r>
+        <w:rPr>
+          <w:color w:val="000000"/>
+          <w:sz w:val="27"/>
+          <w:szCs w:val="27"/>
+        </w:rPr>
+        <w:t>: trích xuất</w:t>
+      </w:r>
+      <w:r>
+        <w:rPr>
+          <w:color w:val="000000"/>
+          <w:sz w:val="27"/>
+          <w:szCs w:val="27"/>
+        </w:rPr>
+        <w:br/>
+        <w:t>execute : thi hành</w:t>
+      </w:r>
+    </w:p>
+    <w:p>
+      <w:pPr>
+        <w:rPr>
+          <w:color w:val="000000"/>
+          <w:sz w:val="27"/>
+          <w:szCs w:val="27"/>
+        </w:rPr>
+      </w:pPr>
       <w:r>
         <w:rPr>
           <w:color w:val="000000"/>
@@ -4085,369 +4456,6 @@
           <w:szCs w:val="27"/>
         </w:rPr>
         <w:lastRenderedPageBreak/>
-        <w:t>clarify : làm rõ</w:t>
-      </w:r>
-      <w:r>
-        <w:rPr>
-          <w:color w:val="000000"/>
-          <w:sz w:val="27"/>
-          <w:szCs w:val="27"/>
-        </w:rPr>
-        <w:br/>
-        <w:t>common : chung</w:t>
-      </w:r>
-    </w:p>
-    <w:p>
-      <w:pPr>
-        <w:rPr>
-          <w:color w:val="000000"/>
-          <w:sz w:val="27"/>
-          <w:szCs w:val="27"/>
-        </w:rPr>
-      </w:pPr>
-      <w:r>
-        <w:rPr>
-          <w:color w:val="000000"/>
-          <w:sz w:val="27"/>
-          <w:szCs w:val="27"/>
-        </w:rPr>
-        <w:t>Composer</w:t>
-      </w:r>
-      <w:r>
-        <w:rPr>
-          <w:color w:val="000000"/>
-          <w:sz w:val="27"/>
-          <w:szCs w:val="27"/>
-        </w:rPr>
-        <w:t>: nhà soạn nhạc</w:t>
-      </w:r>
-    </w:p>
-    <w:p>
-      <w:pPr>
-        <w:rPr>
-          <w:color w:val="000000"/>
-          <w:sz w:val="27"/>
-          <w:szCs w:val="27"/>
-        </w:rPr>
-      </w:pPr>
-      <w:r>
-        <w:rPr>
-          <w:color w:val="000000"/>
-          <w:sz w:val="27"/>
-          <w:szCs w:val="27"/>
-        </w:rPr>
-        <w:t>composing: sáng tác</w:t>
-      </w:r>
-      <w:r>
-        <w:rPr>
-          <w:color w:val="000000"/>
-          <w:sz w:val="27"/>
-          <w:szCs w:val="27"/>
-        </w:rPr>
-        <w:br/>
-        <w:t>considered : xem xét</w:t>
-      </w:r>
-    </w:p>
-    <w:p>
-      <w:pPr>
-        <w:rPr>
-          <w:color w:val="000000"/>
-          <w:sz w:val="27"/>
-          <w:szCs w:val="27"/>
-        </w:rPr>
-      </w:pPr>
-      <w:r>
-        <w:rPr>
-          <w:color w:val="000000"/>
-          <w:sz w:val="27"/>
-          <w:szCs w:val="27"/>
-        </w:rPr>
-        <w:t>contains : lưu trữ(chứa đựng</w:t>
-      </w:r>
-      <w:r>
-        <w:rPr>
-          <w:color w:val="000000"/>
-          <w:sz w:val="27"/>
-          <w:szCs w:val="27"/>
-        </w:rPr>
-        <w:t>,bao bọc</w:t>
-      </w:r>
-      <w:r>
-        <w:rPr>
-          <w:color w:val="000000"/>
-          <w:sz w:val="27"/>
-          <w:szCs w:val="27"/>
-        </w:rPr>
-        <w:t>)</w:t>
-      </w:r>
-    </w:p>
-    <w:p>
-      <w:pPr>
-        <w:rPr>
-          <w:color w:val="000000"/>
-          <w:sz w:val="27"/>
-          <w:szCs w:val="27"/>
-        </w:rPr>
-      </w:pPr>
-      <w:r>
-        <w:rPr>
-          <w:color w:val="000000"/>
-          <w:sz w:val="27"/>
-          <w:szCs w:val="27"/>
-        </w:rPr>
-        <w:t xml:space="preserve">convenient </w:t>
-      </w:r>
-      <w:r>
-        <w:rPr>
-          <w:color w:val="000000"/>
-          <w:sz w:val="27"/>
-          <w:szCs w:val="27"/>
-        </w:rPr>
-        <w:t xml:space="preserve"> : tiện lợi</w:t>
-      </w:r>
-      <w:r>
-        <w:rPr>
-          <w:color w:val="000000"/>
-          <w:sz w:val="27"/>
-          <w:szCs w:val="27"/>
-        </w:rPr>
-        <w:br/>
-        <w:t>convention : quy ước</w:t>
-      </w:r>
-      <w:r>
-        <w:rPr>
-          <w:color w:val="000000"/>
-          <w:sz w:val="27"/>
-          <w:szCs w:val="27"/>
-        </w:rPr>
-        <w:br/>
-        <w:t>correcsponding : tương ứng</w:t>
-      </w:r>
-      <w:r>
-        <w:rPr>
-          <w:color w:val="000000"/>
-          <w:sz w:val="27"/>
-          <w:szCs w:val="27"/>
-        </w:rPr>
-        <w:br/>
-        <w:t>course : khóa học</w:t>
-      </w:r>
-      <w:r>
-        <w:rPr>
-          <w:color w:val="000000"/>
-          <w:sz w:val="27"/>
-          <w:szCs w:val="27"/>
-        </w:rPr>
-        <w:br/>
-        <w:t>curly braces : dấu ngoặc nhọn { }</w:t>
-      </w:r>
-    </w:p>
-    <w:p>
-      <w:pPr>
-        <w:rPr>
-          <w:color w:val="000000"/>
-          <w:sz w:val="27"/>
-          <w:szCs w:val="27"/>
-        </w:rPr>
-      </w:pPr>
-      <w:r>
-        <w:rPr>
-          <w:color w:val="000000"/>
-          <w:sz w:val="27"/>
-          <w:szCs w:val="27"/>
-        </w:rPr>
-        <w:t>current : hiện hành</w:t>
-      </w:r>
-      <w:r>
-        <w:rPr>
-          <w:color w:val="000000"/>
-          <w:sz w:val="27"/>
-          <w:szCs w:val="27"/>
-        </w:rPr>
-        <w:br/>
-        <w:t>define : định nghĩa</w:t>
-      </w:r>
-      <w:r>
-        <w:rPr>
-          <w:color w:val="000000"/>
-          <w:sz w:val="27"/>
-          <w:szCs w:val="27"/>
-        </w:rPr>
-        <w:br/>
-        <w:t>demonstrated : chứng minh</w:t>
-      </w:r>
-      <w:r>
-        <w:rPr>
-          <w:color w:val="000000"/>
-          <w:sz w:val="27"/>
-          <w:szCs w:val="27"/>
-        </w:rPr>
-        <w:br/>
-        <w:t>dependency : phụ thuộc</w:t>
-      </w:r>
-      <w:r>
-        <w:rPr>
-          <w:color w:val="000000"/>
-          <w:sz w:val="27"/>
-          <w:szCs w:val="27"/>
-        </w:rPr>
-        <w:br/>
-        <w:t>describe : diễn tả</w:t>
-      </w:r>
-      <w:r>
-        <w:rPr>
-          <w:color w:val="000000"/>
-          <w:sz w:val="27"/>
-          <w:szCs w:val="27"/>
-        </w:rPr>
-        <w:br/>
-        <w:t>dialog : hộp thoại</w:t>
-      </w:r>
-    </w:p>
-    <w:p>
-      <w:pPr>
-        <w:rPr>
-          <w:color w:val="000000"/>
-          <w:sz w:val="27"/>
-          <w:szCs w:val="27"/>
-        </w:rPr>
-      </w:pPr>
-      <w:r>
-        <w:rPr>
-          <w:color w:val="000000"/>
-          <w:sz w:val="27"/>
-          <w:szCs w:val="27"/>
-        </w:rPr>
-        <w:t xml:space="preserve">distinct </w:t>
-      </w:r>
-      <w:r>
-        <w:rPr>
-          <w:color w:val="000000"/>
-          <w:sz w:val="27"/>
-          <w:szCs w:val="27"/>
-        </w:rPr>
-        <w:t xml:space="preserve"> : khác biệt</w:t>
-      </w:r>
-    </w:p>
-    <w:p>
-      <w:pPr>
-        <w:rPr>
-          <w:color w:val="000000"/>
-          <w:sz w:val="27"/>
-          <w:szCs w:val="27"/>
-        </w:rPr>
-      </w:pPr>
-      <w:r>
-        <w:rPr>
-          <w:color w:val="000000"/>
-          <w:sz w:val="27"/>
-          <w:szCs w:val="27"/>
-        </w:rPr>
-        <w:t>Encountered : đã gặp</w:t>
-      </w:r>
-      <w:r>
-        <w:rPr>
-          <w:color w:val="000000"/>
-          <w:sz w:val="27"/>
-          <w:szCs w:val="27"/>
-        </w:rPr>
-        <w:br/>
-        <w:t>efficient : có hiệu quả</w:t>
-      </w:r>
-      <w:r>
-        <w:rPr>
-          <w:color w:val="000000"/>
-          <w:sz w:val="27"/>
-          <w:szCs w:val="27"/>
-        </w:rPr>
-        <w:br/>
-        <w:t>elegant : thanh lịch</w:t>
-      </w:r>
-      <w:r>
-        <w:rPr>
-          <w:color w:val="000000"/>
-          <w:sz w:val="27"/>
-          <w:szCs w:val="27"/>
-        </w:rPr>
-        <w:br/>
-        <w:t>embedding : nhúng</w:t>
-      </w:r>
-      <w:r>
-        <w:rPr>
-          <w:color w:val="000000"/>
-          <w:sz w:val="27"/>
-          <w:szCs w:val="27"/>
-        </w:rPr>
-        <w:br/>
-        <w:t>encapsulated : đóng gói</w:t>
-      </w:r>
-      <w:r>
-        <w:rPr>
-          <w:color w:val="000000"/>
-          <w:sz w:val="27"/>
-          <w:szCs w:val="27"/>
-        </w:rPr>
-        <w:br/>
-        <w:t>enroll : ghi danh</w:t>
-      </w:r>
-      <w:r>
-        <w:rPr>
-          <w:color w:val="000000"/>
-          <w:sz w:val="27"/>
-          <w:szCs w:val="27"/>
-        </w:rPr>
-        <w:br/>
-        <w:t>essence : bản chất</w:t>
-      </w:r>
-    </w:p>
-    <w:p>
-      <w:pPr>
-        <w:rPr>
-          <w:color w:val="000000"/>
-          <w:sz w:val="27"/>
-          <w:szCs w:val="27"/>
-        </w:rPr>
-      </w:pPr>
-      <w:r>
-        <w:rPr>
-          <w:color w:val="000000"/>
-          <w:sz w:val="27"/>
-          <w:szCs w:val="27"/>
-        </w:rPr>
-        <w:t>Extract</w:t>
-      </w:r>
-      <w:r>
-        <w:rPr>
-          <w:color w:val="000000"/>
-          <w:sz w:val="27"/>
-          <w:szCs w:val="27"/>
-        </w:rPr>
-        <w:t>: trích xuất</w:t>
-      </w:r>
-      <w:r>
-        <w:rPr>
-          <w:color w:val="000000"/>
-          <w:sz w:val="27"/>
-          <w:szCs w:val="27"/>
-        </w:rPr>
-        <w:br/>
-        <w:t>execute : thi hành</w:t>
-      </w:r>
-    </w:p>
-    <w:p>
-      <w:pPr>
-        <w:rPr>
-          <w:color w:val="000000"/>
-          <w:sz w:val="27"/>
-          <w:szCs w:val="27"/>
-        </w:rPr>
-      </w:pPr>
-      <w:r>
-        <w:rPr>
-          <w:color w:val="000000"/>
-          <w:sz w:val="27"/>
-          <w:szCs w:val="27"/>
-        </w:rPr>
         <w:t xml:space="preserve"> fieldset</w:t>
       </w:r>
       <w:r>
@@ -4482,339 +4490,378 @@
           <w:sz w:val="27"/>
           <w:szCs w:val="27"/>
         </w:rPr>
+        <w:t>fork : nhánh</w:t>
+      </w:r>
+      <w:r>
+        <w:rPr>
+          <w:color w:val="000000"/>
+          <w:sz w:val="27"/>
+          <w:szCs w:val="27"/>
+        </w:rPr>
+        <w:br/>
+        <w:t>frag : miếng</w:t>
+      </w:r>
+      <w:r>
+        <w:rPr>
+          <w:color w:val="000000"/>
+          <w:sz w:val="27"/>
+          <w:szCs w:val="27"/>
+        </w:rPr>
+        <w:br/>
+        <w:t>fragments : những mảnh vỡ</w:t>
+      </w:r>
+      <w:r>
+        <w:rPr>
+          <w:color w:val="000000"/>
+          <w:sz w:val="27"/>
+          <w:szCs w:val="27"/>
+        </w:rPr>
+        <w:br/>
+        <w:t>generate: tạo ra</w:t>
+      </w:r>
+    </w:p>
+    <w:p>
+      <w:pPr>
+        <w:rPr>
+          <w:color w:val="000000"/>
+          <w:sz w:val="27"/>
+          <w:szCs w:val="27"/>
+        </w:rPr>
+      </w:pPr>
+      <w:r>
+        <w:rPr>
+          <w:color w:val="000000"/>
+          <w:sz w:val="27"/>
+          <w:szCs w:val="27"/>
+        </w:rPr>
+        <w:t>generally : nói chung là</w:t>
+      </w:r>
+    </w:p>
+    <w:p>
+      <w:pPr>
+        <w:rPr>
+          <w:color w:val="000000"/>
+          <w:sz w:val="27"/>
+          <w:szCs w:val="27"/>
+        </w:rPr>
+      </w:pPr>
+      <w:r>
+        <w:rPr>
+          <w:color w:val="000000"/>
+          <w:sz w:val="27"/>
+          <w:szCs w:val="27"/>
+        </w:rPr>
+        <w:t>generic : chung</w:t>
+      </w:r>
+      <w:r>
+        <w:rPr>
+          <w:color w:val="000000"/>
+          <w:sz w:val="27"/>
+          <w:szCs w:val="27"/>
+        </w:rPr>
+        <w:br/>
+        <w:t>hard-coded : mã hóa cứng</w:t>
+      </w:r>
+      <w:r>
+        <w:rPr>
+          <w:color w:val="000000"/>
+          <w:sz w:val="27"/>
+          <w:szCs w:val="27"/>
+        </w:rPr>
+        <w:br/>
+        <w:t>hash : băm (làm nát,làm hỏng)</w:t>
+      </w:r>
+      <w:r>
+        <w:rPr>
+          <w:color w:val="000000"/>
+          <w:sz w:val="27"/>
+          <w:szCs w:val="27"/>
+        </w:rPr>
+        <w:br/>
+        <w:t>immutable : bất biến</w:t>
+      </w:r>
+    </w:p>
+    <w:p>
+      <w:pPr>
+        <w:rPr>
+          <w:color w:val="000000"/>
+          <w:sz w:val="27"/>
+          <w:szCs w:val="27"/>
+        </w:rPr>
+      </w:pPr>
+      <w:r>
+        <w:rPr>
+          <w:color w:val="000000"/>
+          <w:sz w:val="27"/>
+          <w:szCs w:val="27"/>
+        </w:rPr>
+        <w:t xml:space="preserve"> implement </w:t>
+      </w:r>
+      <w:r>
+        <w:rPr>
+          <w:color w:val="000000"/>
+          <w:sz w:val="27"/>
+          <w:szCs w:val="27"/>
+        </w:rPr>
+        <w:t xml:space="preserve"> :  hoàn thành,bổ sung</w:t>
+      </w:r>
+      <w:r>
+        <w:rPr>
+          <w:color w:val="000000"/>
+          <w:sz w:val="27"/>
+          <w:szCs w:val="27"/>
+        </w:rPr>
+        <w:br/>
+        <w:t>increment : tăng</w:t>
+      </w:r>
+      <w:r>
+        <w:rPr>
+          <w:color w:val="000000"/>
+          <w:sz w:val="27"/>
+          <w:szCs w:val="27"/>
+        </w:rPr>
+        <w:br/>
+        <w:t>independent : độc lập</w:t>
+      </w:r>
+      <w:r>
+        <w:rPr>
+          <w:color w:val="000000"/>
+          <w:sz w:val="27"/>
+          <w:szCs w:val="27"/>
+        </w:rPr>
+        <w:br/>
+        <w:t>inefficiency : ko hiệu quả</w:t>
+      </w:r>
+    </w:p>
+    <w:p>
+      <w:pPr>
+        <w:rPr>
+          <w:color w:val="000000"/>
+          <w:sz w:val="27"/>
+          <w:szCs w:val="27"/>
+        </w:rPr>
+      </w:pPr>
+      <w:r>
+        <w:rPr>
+          <w:color w:val="000000"/>
+          <w:sz w:val="27"/>
+          <w:szCs w:val="27"/>
+        </w:rPr>
+        <w:t>i</w:t>
+      </w:r>
+      <w:r>
+        <w:rPr>
+          <w:color w:val="000000"/>
+          <w:sz w:val="27"/>
+          <w:szCs w:val="27"/>
+        </w:rPr>
+        <w:t>nheritance</w:t>
+      </w:r>
+      <w:r>
+        <w:rPr>
+          <w:color w:val="000000"/>
+          <w:sz w:val="27"/>
+          <w:szCs w:val="27"/>
+        </w:rPr>
+        <w:t xml:space="preserve"> : di sản</w:t>
+      </w:r>
+      <w:r>
+        <w:rPr>
+          <w:color w:val="000000"/>
+          <w:sz w:val="27"/>
+          <w:szCs w:val="27"/>
+        </w:rPr>
+        <w:br/>
+        <w:t>initialize : khởi tạo</w:t>
+      </w:r>
+      <w:r>
+        <w:rPr>
+          <w:color w:val="000000"/>
+          <w:sz w:val="27"/>
+          <w:szCs w:val="27"/>
+        </w:rPr>
+        <w:br/>
+        <w:t>instantly : ngay lập tức</w:t>
+      </w:r>
+      <w:r>
+        <w:rPr>
+          <w:color w:val="000000"/>
+          <w:sz w:val="27"/>
+          <w:szCs w:val="27"/>
+        </w:rPr>
+        <w:br/>
+        <w:t>instead : thay thế</w:t>
+      </w:r>
+      <w:r>
+        <w:rPr>
+          <w:color w:val="000000"/>
+          <w:sz w:val="27"/>
+          <w:szCs w:val="27"/>
+        </w:rPr>
+        <w:br/>
+        <w:t>integer : số nguyên</w:t>
+      </w:r>
+    </w:p>
+    <w:p>
+      <w:pPr>
+        <w:rPr>
+          <w:color w:val="000000"/>
+          <w:sz w:val="27"/>
+          <w:szCs w:val="27"/>
+        </w:rPr>
+      </w:pPr>
+      <w:r>
+        <w:rPr>
+          <w:color w:val="000000"/>
+          <w:sz w:val="27"/>
+          <w:szCs w:val="27"/>
+        </w:rPr>
+        <w:t xml:space="preserve"> intention</w:t>
+      </w:r>
+      <w:r>
+        <w:rPr>
+          <w:color w:val="000000"/>
+          <w:sz w:val="27"/>
+          <w:szCs w:val="27"/>
+        </w:rPr>
+        <w:t xml:space="preserve"> : dự định</w:t>
+      </w:r>
+      <w:r>
+        <w:rPr>
+          <w:color w:val="000000"/>
+          <w:sz w:val="27"/>
+          <w:szCs w:val="27"/>
+        </w:rPr>
+        <w:br/>
+        <w:t>interpret : thông dịch</w:t>
+      </w:r>
+    </w:p>
+    <w:p>
+      <w:pPr>
+        <w:rPr>
+          <w:color w:val="000000"/>
+          <w:sz w:val="27"/>
+          <w:szCs w:val="27"/>
+        </w:rPr>
+      </w:pPr>
+      <w:r>
+        <w:rPr>
+          <w:color w:val="000000"/>
+          <w:sz w:val="27"/>
+          <w:szCs w:val="27"/>
+        </w:rPr>
+        <w:t>i</w:t>
+      </w:r>
+      <w:r>
+        <w:rPr>
+          <w:color w:val="000000"/>
+          <w:sz w:val="27"/>
+          <w:szCs w:val="27"/>
+        </w:rPr>
+        <w:t xml:space="preserve">nverse </w:t>
+      </w:r>
+      <w:r>
+        <w:rPr>
+          <w:color w:val="000000"/>
+          <w:sz w:val="27"/>
+          <w:szCs w:val="27"/>
+        </w:rPr>
+        <w:t xml:space="preserve"> : nghịch đảo</w:t>
+      </w:r>
+      <w:r>
+        <w:rPr>
+          <w:color w:val="000000"/>
+          <w:sz w:val="27"/>
+          <w:szCs w:val="27"/>
+        </w:rPr>
+        <w:br/>
+        <w:t>issue : vấn đề</w:t>
+      </w:r>
+    </w:p>
+    <w:p>
+      <w:pPr>
+        <w:rPr>
+          <w:color w:val="000000"/>
+          <w:sz w:val="27"/>
+          <w:szCs w:val="27"/>
+        </w:rPr>
+      </w:pPr>
+      <w:r>
+        <w:rPr>
+          <w:color w:val="000000"/>
+          <w:sz w:val="27"/>
+          <w:szCs w:val="27"/>
+        </w:rPr>
+        <w:t xml:space="preserve"> manual </w:t>
+      </w:r>
+      <w:r>
+        <w:rPr>
+          <w:color w:val="000000"/>
+          <w:sz w:val="27"/>
+          <w:szCs w:val="27"/>
+        </w:rPr>
+        <w:t xml:space="preserve"> : nghịch đảo</w:t>
+      </w:r>
+      <w:r>
+        <w:rPr>
+          <w:color w:val="000000"/>
+          <w:sz w:val="27"/>
+          <w:szCs w:val="27"/>
+        </w:rPr>
+        <w:br/>
+        <w:t>mention : đề cập đến</w:t>
+      </w:r>
+      <w:r>
+        <w:rPr>
+          <w:color w:val="000000"/>
+          <w:sz w:val="27"/>
+          <w:szCs w:val="27"/>
+        </w:rPr>
+        <w:br/>
+        <w:t>modify : sửa đổi</w:t>
+      </w:r>
+      <w:r>
+        <w:rPr>
+          <w:color w:val="000000"/>
+          <w:sz w:val="27"/>
+          <w:szCs w:val="27"/>
+        </w:rPr>
+        <w:br/>
+        <w:t>necessary : cần thiết</w:t>
+      </w:r>
+      <w:r>
+        <w:rPr>
+          <w:color w:val="000000"/>
+          <w:sz w:val="27"/>
+          <w:szCs w:val="27"/>
+        </w:rPr>
+        <w:br/>
+        <w:t>nested : lồng nhau</w:t>
+      </w:r>
+      <w:r>
+        <w:rPr>
+          <w:color w:val="000000"/>
+          <w:sz w:val="27"/>
+          <w:szCs w:val="27"/>
+        </w:rPr>
+        <w:br/>
+        <w:t>otherwise : nếu ko thì</w:t>
+      </w:r>
+      <w:r>
+        <w:rPr>
+          <w:color w:val="000000"/>
+          <w:sz w:val="27"/>
+          <w:szCs w:val="27"/>
+        </w:rPr>
+        <w:br/>
+      </w:r>
+      <w:r>
+        <w:rPr>
+          <w:color w:val="000000"/>
+          <w:sz w:val="27"/>
+          <w:szCs w:val="27"/>
+        </w:rPr>
         <w:lastRenderedPageBreak/>
-        <w:t>fork : nhánh</w:t>
-      </w:r>
-      <w:r>
-        <w:rPr>
-          <w:color w:val="000000"/>
-          <w:sz w:val="27"/>
-          <w:szCs w:val="27"/>
-        </w:rPr>
-        <w:br/>
-        <w:t>frag : miếng</w:t>
-      </w:r>
-      <w:r>
-        <w:rPr>
-          <w:color w:val="000000"/>
-          <w:sz w:val="27"/>
-          <w:szCs w:val="27"/>
-        </w:rPr>
-        <w:br/>
-        <w:t>fragments : những mảnh vỡ</w:t>
-      </w:r>
-      <w:r>
-        <w:rPr>
-          <w:color w:val="000000"/>
-          <w:sz w:val="27"/>
-          <w:szCs w:val="27"/>
-        </w:rPr>
-        <w:br/>
-        <w:t>generate: tạo ra</w:t>
-      </w:r>
-    </w:p>
-    <w:p>
-      <w:pPr>
-        <w:rPr>
-          <w:color w:val="000000"/>
-          <w:sz w:val="27"/>
-          <w:szCs w:val="27"/>
-        </w:rPr>
-      </w:pPr>
-      <w:r>
-        <w:rPr>
-          <w:color w:val="000000"/>
-          <w:sz w:val="27"/>
-          <w:szCs w:val="27"/>
-        </w:rPr>
-        <w:t>generally : nói chung là</w:t>
-      </w:r>
-    </w:p>
-    <w:p>
-      <w:pPr>
-        <w:rPr>
-          <w:color w:val="000000"/>
-          <w:sz w:val="27"/>
-          <w:szCs w:val="27"/>
-        </w:rPr>
-      </w:pPr>
-      <w:r>
-        <w:rPr>
-          <w:color w:val="000000"/>
-          <w:sz w:val="27"/>
-          <w:szCs w:val="27"/>
-        </w:rPr>
-        <w:t>generic : chung</w:t>
-      </w:r>
-      <w:r>
-        <w:rPr>
-          <w:color w:val="000000"/>
-          <w:sz w:val="27"/>
-          <w:szCs w:val="27"/>
-        </w:rPr>
-        <w:br/>
-        <w:t>hard-coded : mã hóa cứng</w:t>
-      </w:r>
-      <w:r>
-        <w:rPr>
-          <w:color w:val="000000"/>
-          <w:sz w:val="27"/>
-          <w:szCs w:val="27"/>
-        </w:rPr>
-        <w:br/>
-        <w:t>hash : băm (làm nát,làm hỏng)</w:t>
-      </w:r>
-      <w:r>
-        <w:rPr>
-          <w:color w:val="000000"/>
-          <w:sz w:val="27"/>
-          <w:szCs w:val="27"/>
-        </w:rPr>
-        <w:br/>
-        <w:t>immutable : bất biến</w:t>
-      </w:r>
-    </w:p>
-    <w:p>
-      <w:pPr>
-        <w:rPr>
-          <w:color w:val="000000"/>
-          <w:sz w:val="27"/>
-          <w:szCs w:val="27"/>
-        </w:rPr>
-      </w:pPr>
-      <w:r>
-        <w:rPr>
-          <w:color w:val="000000"/>
-          <w:sz w:val="27"/>
-          <w:szCs w:val="27"/>
-        </w:rPr>
-        <w:t xml:space="preserve"> implement </w:t>
-      </w:r>
-      <w:r>
-        <w:rPr>
-          <w:color w:val="000000"/>
-          <w:sz w:val="27"/>
-          <w:szCs w:val="27"/>
-        </w:rPr>
-        <w:t xml:space="preserve"> :  hoàn thành,bổ sung</w:t>
-      </w:r>
-      <w:r>
-        <w:rPr>
-          <w:color w:val="000000"/>
-          <w:sz w:val="27"/>
-          <w:szCs w:val="27"/>
-        </w:rPr>
-        <w:br/>
-        <w:t>increment : tăng</w:t>
-      </w:r>
-      <w:r>
-        <w:rPr>
-          <w:color w:val="000000"/>
-          <w:sz w:val="27"/>
-          <w:szCs w:val="27"/>
-        </w:rPr>
-        <w:br/>
-        <w:t>independent : độc lập</w:t>
-      </w:r>
-      <w:r>
-        <w:rPr>
-          <w:color w:val="000000"/>
-          <w:sz w:val="27"/>
-          <w:szCs w:val="27"/>
-        </w:rPr>
-        <w:br/>
-        <w:t>inefficiency : ko hiệu quả</w:t>
-      </w:r>
-    </w:p>
-    <w:p>
-      <w:pPr>
-        <w:rPr>
-          <w:color w:val="000000"/>
-          <w:sz w:val="27"/>
-          <w:szCs w:val="27"/>
-        </w:rPr>
-      </w:pPr>
-      <w:r>
-        <w:rPr>
-          <w:color w:val="000000"/>
-          <w:sz w:val="27"/>
-          <w:szCs w:val="27"/>
-        </w:rPr>
-        <w:t>i</w:t>
-      </w:r>
-      <w:r>
-        <w:rPr>
-          <w:color w:val="000000"/>
-          <w:sz w:val="27"/>
-          <w:szCs w:val="27"/>
-        </w:rPr>
-        <w:t>nheritance</w:t>
-      </w:r>
-      <w:r>
-        <w:rPr>
-          <w:color w:val="000000"/>
-          <w:sz w:val="27"/>
-          <w:szCs w:val="27"/>
-        </w:rPr>
-        <w:t xml:space="preserve"> : di sản</w:t>
-      </w:r>
-      <w:r>
-        <w:rPr>
-          <w:color w:val="000000"/>
-          <w:sz w:val="27"/>
-          <w:szCs w:val="27"/>
-        </w:rPr>
-        <w:br/>
-        <w:t>initialize : khởi tạo</w:t>
-      </w:r>
-      <w:r>
-        <w:rPr>
-          <w:color w:val="000000"/>
-          <w:sz w:val="27"/>
-          <w:szCs w:val="27"/>
-        </w:rPr>
-        <w:br/>
-        <w:t>instantly : ngay lập tức</w:t>
-      </w:r>
-      <w:r>
-        <w:rPr>
-          <w:color w:val="000000"/>
-          <w:sz w:val="27"/>
-          <w:szCs w:val="27"/>
-        </w:rPr>
-        <w:br/>
-        <w:t>instead : thay thế</w:t>
-      </w:r>
-      <w:r>
-        <w:rPr>
-          <w:color w:val="000000"/>
-          <w:sz w:val="27"/>
-          <w:szCs w:val="27"/>
-        </w:rPr>
-        <w:br/>
-        <w:t>integer : số nguyên</w:t>
-      </w:r>
-      <w:r>
-        <w:rPr>
-          <w:color w:val="000000"/>
-          <w:sz w:val="27"/>
-          <w:szCs w:val="27"/>
-        </w:rPr>
-        <w:br/>
-        <w:t>interpret : thông dịch</w:t>
-      </w:r>
-    </w:p>
-    <w:p>
-      <w:pPr>
-        <w:rPr>
-          <w:color w:val="000000"/>
-          <w:sz w:val="27"/>
-          <w:szCs w:val="27"/>
-        </w:rPr>
-      </w:pPr>
-      <w:r>
-        <w:rPr>
-          <w:color w:val="000000"/>
-          <w:sz w:val="27"/>
-          <w:szCs w:val="27"/>
-        </w:rPr>
-        <w:t>i</w:t>
-      </w:r>
-      <w:r>
-        <w:rPr>
-          <w:color w:val="000000"/>
-          <w:sz w:val="27"/>
-          <w:szCs w:val="27"/>
-        </w:rPr>
-        <w:t xml:space="preserve">nverse </w:t>
-      </w:r>
-      <w:r>
-        <w:rPr>
-          <w:color w:val="000000"/>
-          <w:sz w:val="27"/>
-          <w:szCs w:val="27"/>
-        </w:rPr>
-        <w:t xml:space="preserve"> : nghịch đảo</w:t>
-      </w:r>
-      <w:r>
-        <w:rPr>
-          <w:color w:val="000000"/>
-          <w:sz w:val="27"/>
-          <w:szCs w:val="27"/>
-        </w:rPr>
-        <w:br/>
-        <w:t>issue : vấn đề</w:t>
-      </w:r>
-    </w:p>
-    <w:p>
-      <w:pPr>
-        <w:rPr>
-          <w:color w:val="000000"/>
-          <w:sz w:val="27"/>
-          <w:szCs w:val="27"/>
-        </w:rPr>
-      </w:pPr>
-      <w:r>
-        <w:rPr>
-          <w:color w:val="000000"/>
-          <w:sz w:val="27"/>
-          <w:szCs w:val="27"/>
-        </w:rPr>
-        <w:t xml:space="preserve"> manual </w:t>
-      </w:r>
-      <w:r>
-        <w:rPr>
-          <w:color w:val="000000"/>
-          <w:sz w:val="27"/>
-          <w:szCs w:val="27"/>
-        </w:rPr>
-        <w:t xml:space="preserve"> : nghịch đảo</w:t>
-      </w:r>
-      <w:bookmarkStart w:id="0" w:name="_GoBack"/>
-      <w:bookmarkEnd w:id="0"/>
-      <w:r>
-        <w:rPr>
-          <w:color w:val="000000"/>
-          <w:sz w:val="27"/>
-          <w:szCs w:val="27"/>
-        </w:rPr>
-        <w:br/>
-        <w:t>mention : đề cập đến</w:t>
-      </w:r>
-      <w:r>
-        <w:rPr>
-          <w:color w:val="000000"/>
-          <w:sz w:val="27"/>
-          <w:szCs w:val="27"/>
-        </w:rPr>
-        <w:br/>
-        <w:t>modify : sửa đổi</w:t>
-      </w:r>
-      <w:r>
-        <w:rPr>
-          <w:color w:val="000000"/>
-          <w:sz w:val="27"/>
-          <w:szCs w:val="27"/>
-        </w:rPr>
-        <w:br/>
-        <w:t>necessary : cần thiết</w:t>
-      </w:r>
-      <w:r>
-        <w:rPr>
-          <w:color w:val="000000"/>
-          <w:sz w:val="27"/>
-          <w:szCs w:val="27"/>
-        </w:rPr>
-        <w:br/>
-        <w:t>nested : lồng nhau</w:t>
-      </w:r>
-      <w:r>
-        <w:rPr>
-          <w:color w:val="000000"/>
-          <w:sz w:val="27"/>
-          <w:szCs w:val="27"/>
-        </w:rPr>
-        <w:br/>
         <w:t>otherwise : nếu ko thì</w:t>
       </w:r>
       <w:r>
@@ -4824,15 +4871,6 @@
           <w:szCs w:val="27"/>
         </w:rPr>
         <w:br/>
-        <w:t>otherwise : nếu ko thì</w:t>
-      </w:r>
-      <w:r>
-        <w:rPr>
-          <w:color w:val="000000"/>
-          <w:sz w:val="27"/>
-          <w:szCs w:val="27"/>
-        </w:rPr>
-        <w:br/>
         <w:t>override : ghi đè</w:t>
       </w:r>
     </w:p>
@@ -4850,347 +4888,347 @@
           <w:sz w:val="27"/>
           <w:szCs w:val="27"/>
         </w:rPr>
+        <w:t>panic</w:t>
+      </w:r>
+      <w:r>
+        <w:rPr>
+          <w:color w:val="000000"/>
+          <w:sz w:val="27"/>
+          <w:szCs w:val="27"/>
+        </w:rPr>
+        <w:t xml:space="preserve"> : hoảng loạn</w:t>
+      </w:r>
+      <w:r>
+        <w:rPr>
+          <w:color w:val="000000"/>
+          <w:sz w:val="27"/>
+          <w:szCs w:val="27"/>
+        </w:rPr>
+        <w:br/>
+        <w:t>pending : đang chờ xử lý</w:t>
+      </w:r>
+      <w:r>
+        <w:rPr>
+          <w:color w:val="000000"/>
+          <w:sz w:val="27"/>
+          <w:szCs w:val="27"/>
+        </w:rPr>
+        <w:br/>
+        <w:t>phase : giai đoạn</w:t>
+      </w:r>
+      <w:r>
+        <w:rPr>
+          <w:color w:val="000000"/>
+          <w:sz w:val="27"/>
+          <w:szCs w:val="27"/>
+        </w:rPr>
+        <w:br/>
+        <w:t>prepare : chuẩn bị</w:t>
+      </w:r>
+      <w:r>
+        <w:rPr>
+          <w:color w:val="000000"/>
+          <w:sz w:val="27"/>
+          <w:szCs w:val="27"/>
+        </w:rPr>
+        <w:br/>
+        <w:t>prevent : ngăn chặn</w:t>
+      </w:r>
+      <w:r>
+        <w:rPr>
+          <w:color w:val="000000"/>
+          <w:sz w:val="27"/>
+          <w:szCs w:val="27"/>
+        </w:rPr>
+        <w:br/>
+        <w:t>probably : có lẽ</w:t>
+      </w:r>
+      <w:r>
+        <w:rPr>
+          <w:color w:val="000000"/>
+          <w:sz w:val="27"/>
+          <w:szCs w:val="27"/>
+        </w:rPr>
+        <w:br/>
+        <w:t>prompt : lời nhắc</w:t>
+      </w:r>
+      <w:r>
+        <w:rPr>
+          <w:color w:val="000000"/>
+          <w:sz w:val="27"/>
+          <w:szCs w:val="27"/>
+        </w:rPr>
+        <w:br/>
+        <w:t>props : thuộc tính</w:t>
+      </w:r>
+      <w:r>
+        <w:rPr>
+          <w:color w:val="000000"/>
+          <w:sz w:val="27"/>
+          <w:szCs w:val="27"/>
+        </w:rPr>
+        <w:br/>
+        <w:t>provided : cung cấp</w:t>
+      </w:r>
+    </w:p>
+    <w:p>
+      <w:pPr>
+        <w:rPr>
+          <w:color w:val="000000"/>
+          <w:sz w:val="27"/>
+          <w:szCs w:val="27"/>
+        </w:rPr>
+      </w:pPr>
+      <w:r>
+        <w:rPr>
+          <w:color w:val="000000"/>
+          <w:sz w:val="27"/>
+          <w:szCs w:val="27"/>
+        </w:rPr>
+        <w:t>predictable</w:t>
+      </w:r>
+      <w:r>
+        <w:rPr>
+          <w:color w:val="000000"/>
+          <w:sz w:val="27"/>
+          <w:szCs w:val="27"/>
+        </w:rPr>
+        <w:t xml:space="preserve"> : dự đoán</w:t>
+      </w:r>
+      <w:r>
+        <w:rPr>
+          <w:color w:val="000000"/>
+          <w:sz w:val="27"/>
+          <w:szCs w:val="27"/>
+        </w:rPr>
+        <w:br/>
+        <w:t>publish : công bố</w:t>
+      </w:r>
+      <w:r>
+        <w:rPr>
+          <w:color w:val="000000"/>
+          <w:sz w:val="27"/>
+          <w:szCs w:val="27"/>
+        </w:rPr>
+        <w:br/>
+        <w:t>puff : phun</w:t>
+      </w:r>
+      <w:r>
+        <w:rPr>
+          <w:color w:val="000000"/>
+          <w:sz w:val="27"/>
+          <w:szCs w:val="27"/>
+        </w:rPr>
+        <w:br/>
+        <w:t>purely : hoàn toàn</w:t>
+      </w:r>
+    </w:p>
+    <w:p>
+      <w:pPr>
+        <w:rPr>
+          <w:color w:val="000000"/>
+          <w:sz w:val="27"/>
+          <w:szCs w:val="27"/>
+        </w:rPr>
+      </w:pPr>
+      <w:r>
+        <w:rPr>
+          <w:color w:val="000000"/>
+          <w:sz w:val="27"/>
+          <w:szCs w:val="27"/>
+        </w:rPr>
+        <w:t>rather : hơn</w:t>
+      </w:r>
+      <w:r>
+        <w:rPr>
+          <w:color w:val="000000"/>
+          <w:sz w:val="27"/>
+          <w:szCs w:val="27"/>
+        </w:rPr>
+        <w:br/>
+        <w:t>readable : có thể đọc được dễ đọc</w:t>
+      </w:r>
+    </w:p>
+    <w:p>
+      <w:pPr>
+        <w:rPr>
+          <w:color w:val="000000"/>
+          <w:sz w:val="27"/>
+          <w:szCs w:val="27"/>
+        </w:rPr>
+      </w:pPr>
+      <w:r>
+        <w:rPr>
+          <w:color w:val="000000"/>
+          <w:sz w:val="27"/>
+          <w:szCs w:val="27"/>
+        </w:rPr>
+        <w:t>recap</w:t>
+      </w:r>
+      <w:r>
+        <w:rPr>
+          <w:color w:val="000000"/>
+          <w:sz w:val="27"/>
+          <w:szCs w:val="27"/>
+        </w:rPr>
+        <w:t xml:space="preserve"> : tóm tắt</w:t>
+      </w:r>
+      <w:r>
+        <w:rPr>
+          <w:color w:val="000000"/>
+          <w:sz w:val="27"/>
+          <w:szCs w:val="27"/>
+        </w:rPr>
+        <w:br/>
+        <w:t>receive : nhận được</w:t>
+      </w:r>
+      <w:r>
+        <w:rPr>
+          <w:color w:val="000000"/>
+          <w:sz w:val="27"/>
+          <w:szCs w:val="27"/>
+        </w:rPr>
+        <w:br/>
+        <w:t>recommended : đề nghị</w:t>
+      </w:r>
+      <w:r>
+        <w:rPr>
+          <w:color w:val="000000"/>
+          <w:sz w:val="27"/>
+          <w:szCs w:val="27"/>
+        </w:rPr>
+        <w:br/>
+        <w:t>redirect : chuyển hướng</w:t>
+      </w:r>
+      <w:r>
+        <w:rPr>
+          <w:color w:val="000000"/>
+          <w:sz w:val="27"/>
+          <w:szCs w:val="27"/>
+        </w:rPr>
+        <w:br/>
+        <w:t>reference : tài liệu tham khảo</w:t>
+      </w:r>
+      <w:r>
+        <w:rPr>
+          <w:color w:val="000000"/>
+          <w:sz w:val="27"/>
+          <w:szCs w:val="27"/>
+        </w:rPr>
+        <w:br/>
+        <w:t>register : ghi danh</w:t>
+      </w:r>
+      <w:r>
+        <w:rPr>
+          <w:color w:val="000000"/>
+          <w:sz w:val="27"/>
+          <w:szCs w:val="27"/>
+        </w:rPr>
+        <w:br/>
+        <w:t>reordered : sắp xếp lại</w:t>
+      </w:r>
+    </w:p>
+    <w:p>
+      <w:pPr>
+        <w:rPr>
+          <w:color w:val="000000"/>
+          <w:sz w:val="27"/>
+          <w:szCs w:val="27"/>
+        </w:rPr>
+      </w:pPr>
+      <w:r>
+        <w:rPr>
+          <w:color w:val="000000"/>
+          <w:sz w:val="27"/>
+          <w:szCs w:val="27"/>
+        </w:rPr>
+        <w:t xml:space="preserve"> reputation</w:t>
+      </w:r>
+      <w:r>
+        <w:rPr>
+          <w:color w:val="000000"/>
+          <w:sz w:val="27"/>
+          <w:szCs w:val="27"/>
+        </w:rPr>
+        <w:t xml:space="preserve"> : uy tín</w:t>
+      </w:r>
+    </w:p>
+    <w:p>
+      <w:pPr>
+        <w:rPr>
+          <w:color w:val="000000"/>
+          <w:sz w:val="27"/>
+          <w:szCs w:val="27"/>
+        </w:rPr>
+      </w:pPr>
+      <w:r>
+        <w:rPr>
+          <w:color w:val="000000"/>
+          <w:sz w:val="27"/>
+          <w:szCs w:val="27"/>
+        </w:rPr>
+        <w:t xml:space="preserve"> representing </w:t>
+      </w:r>
+      <w:r>
+        <w:rPr>
+          <w:color w:val="000000"/>
+          <w:sz w:val="27"/>
+          <w:szCs w:val="27"/>
+        </w:rPr>
+        <w:t xml:space="preserve"> : đại diện</w:t>
+      </w:r>
+      <w:r>
+        <w:rPr>
+          <w:color w:val="000000"/>
+          <w:sz w:val="27"/>
+          <w:szCs w:val="27"/>
+        </w:rPr>
+        <w:br/>
+        <w:t>require : chống đỡ</w:t>
+      </w:r>
+      <w:r>
+        <w:rPr>
+          <w:color w:val="000000"/>
+          <w:sz w:val="27"/>
+          <w:szCs w:val="27"/>
+        </w:rPr>
+        <w:br/>
+        <w:t>resume : sơ yếu lí lịch</w:t>
+      </w:r>
+      <w:r>
+        <w:rPr>
+          <w:color w:val="000000"/>
+          <w:sz w:val="27"/>
+          <w:szCs w:val="27"/>
+        </w:rPr>
+        <w:br/>
+        <w:t>retrieve : lấy lại</w:t>
+      </w:r>
+      <w:r>
+        <w:rPr>
+          <w:color w:val="000000"/>
+          <w:sz w:val="27"/>
+          <w:szCs w:val="27"/>
+        </w:rPr>
+        <w:br/>
+        <w:t>reusable : tái sử dụng</w:t>
+      </w:r>
+    </w:p>
+    <w:p>
+      <w:pPr>
+        <w:rPr>
+          <w:color w:val="000000"/>
+          <w:sz w:val="27"/>
+          <w:szCs w:val="27"/>
+        </w:rPr>
+      </w:pPr>
+      <w:r>
+        <w:rPr>
+          <w:color w:val="000000"/>
+          <w:sz w:val="27"/>
+          <w:szCs w:val="27"/>
+        </w:rPr>
         <w:lastRenderedPageBreak/>
-        <w:t>panic</w:t>
-      </w:r>
-      <w:r>
-        <w:rPr>
-          <w:color w:val="000000"/>
-          <w:sz w:val="27"/>
-          <w:szCs w:val="27"/>
-        </w:rPr>
-        <w:t xml:space="preserve"> : hoảng loạn</w:t>
-      </w:r>
-      <w:r>
-        <w:rPr>
-          <w:color w:val="000000"/>
-          <w:sz w:val="27"/>
-          <w:szCs w:val="27"/>
-        </w:rPr>
-        <w:br/>
-        <w:t>pending : đang chờ xử lý</w:t>
-      </w:r>
-      <w:r>
-        <w:rPr>
-          <w:color w:val="000000"/>
-          <w:sz w:val="27"/>
-          <w:szCs w:val="27"/>
-        </w:rPr>
-        <w:br/>
-        <w:t>phase : giai đoạn</w:t>
-      </w:r>
-      <w:r>
-        <w:rPr>
-          <w:color w:val="000000"/>
-          <w:sz w:val="27"/>
-          <w:szCs w:val="27"/>
-        </w:rPr>
-        <w:br/>
-        <w:t>prepare : chuẩn bị</w:t>
-      </w:r>
-      <w:r>
-        <w:rPr>
-          <w:color w:val="000000"/>
-          <w:sz w:val="27"/>
-          <w:szCs w:val="27"/>
-        </w:rPr>
-        <w:br/>
-        <w:t>prevent : ngăn chặn</w:t>
-      </w:r>
-      <w:r>
-        <w:rPr>
-          <w:color w:val="000000"/>
-          <w:sz w:val="27"/>
-          <w:szCs w:val="27"/>
-        </w:rPr>
-        <w:br/>
-        <w:t>probably : có lẽ</w:t>
-      </w:r>
-      <w:r>
-        <w:rPr>
-          <w:color w:val="000000"/>
-          <w:sz w:val="27"/>
-          <w:szCs w:val="27"/>
-        </w:rPr>
-        <w:br/>
-        <w:t>prompt : lời nhắc</w:t>
-      </w:r>
-      <w:r>
-        <w:rPr>
-          <w:color w:val="000000"/>
-          <w:sz w:val="27"/>
-          <w:szCs w:val="27"/>
-        </w:rPr>
-        <w:br/>
-        <w:t>props : thuộc tính</w:t>
-      </w:r>
-      <w:r>
-        <w:rPr>
-          <w:color w:val="000000"/>
-          <w:sz w:val="27"/>
-          <w:szCs w:val="27"/>
-        </w:rPr>
-        <w:br/>
-        <w:t>provided : cung cấp</w:t>
-      </w:r>
-    </w:p>
-    <w:p>
-      <w:pPr>
-        <w:rPr>
-          <w:color w:val="000000"/>
-          <w:sz w:val="27"/>
-          <w:szCs w:val="27"/>
-        </w:rPr>
-      </w:pPr>
-      <w:r>
-        <w:rPr>
-          <w:color w:val="000000"/>
-          <w:sz w:val="27"/>
-          <w:szCs w:val="27"/>
-        </w:rPr>
-        <w:t>predictable</w:t>
-      </w:r>
-      <w:r>
-        <w:rPr>
-          <w:color w:val="000000"/>
-          <w:sz w:val="27"/>
-          <w:szCs w:val="27"/>
-        </w:rPr>
-        <w:t xml:space="preserve"> : dự đoán</w:t>
-      </w:r>
-      <w:r>
-        <w:rPr>
-          <w:color w:val="000000"/>
-          <w:sz w:val="27"/>
-          <w:szCs w:val="27"/>
-        </w:rPr>
-        <w:br/>
-        <w:t>publish : công bố</w:t>
-      </w:r>
-      <w:r>
-        <w:rPr>
-          <w:color w:val="000000"/>
-          <w:sz w:val="27"/>
-          <w:szCs w:val="27"/>
-        </w:rPr>
-        <w:br/>
-        <w:t>puff : phun</w:t>
-      </w:r>
-      <w:r>
-        <w:rPr>
-          <w:color w:val="000000"/>
-          <w:sz w:val="27"/>
-          <w:szCs w:val="27"/>
-        </w:rPr>
-        <w:br/>
-        <w:t>purely : hoàn toàn</w:t>
-      </w:r>
-    </w:p>
-    <w:p>
-      <w:pPr>
-        <w:rPr>
-          <w:color w:val="000000"/>
-          <w:sz w:val="27"/>
-          <w:szCs w:val="27"/>
-        </w:rPr>
-      </w:pPr>
-      <w:r>
-        <w:rPr>
-          <w:color w:val="000000"/>
-          <w:sz w:val="27"/>
-          <w:szCs w:val="27"/>
-        </w:rPr>
-        <w:t>rather : hơn</w:t>
-      </w:r>
-      <w:r>
-        <w:rPr>
-          <w:color w:val="000000"/>
-          <w:sz w:val="27"/>
-          <w:szCs w:val="27"/>
-        </w:rPr>
-        <w:br/>
-        <w:t>readable : có thể đọc được dễ đọc</w:t>
-      </w:r>
-    </w:p>
-    <w:p>
-      <w:pPr>
-        <w:rPr>
-          <w:color w:val="000000"/>
-          <w:sz w:val="27"/>
-          <w:szCs w:val="27"/>
-        </w:rPr>
-      </w:pPr>
-      <w:r>
-        <w:rPr>
-          <w:color w:val="000000"/>
-          <w:sz w:val="27"/>
-          <w:szCs w:val="27"/>
-        </w:rPr>
-        <w:t>recap</w:t>
-      </w:r>
-      <w:r>
-        <w:rPr>
-          <w:color w:val="000000"/>
-          <w:sz w:val="27"/>
-          <w:szCs w:val="27"/>
-        </w:rPr>
-        <w:t xml:space="preserve"> : tóm tắt</w:t>
-      </w:r>
-      <w:r>
-        <w:rPr>
-          <w:color w:val="000000"/>
-          <w:sz w:val="27"/>
-          <w:szCs w:val="27"/>
-        </w:rPr>
-        <w:br/>
-        <w:t>receive : nhận được</w:t>
-      </w:r>
-      <w:r>
-        <w:rPr>
-          <w:color w:val="000000"/>
-          <w:sz w:val="27"/>
-          <w:szCs w:val="27"/>
-        </w:rPr>
-        <w:br/>
-        <w:t>recommended : đề nghị</w:t>
-      </w:r>
-      <w:r>
-        <w:rPr>
-          <w:color w:val="000000"/>
-          <w:sz w:val="27"/>
-          <w:szCs w:val="27"/>
-        </w:rPr>
-        <w:br/>
-        <w:t>redirect : chuyển hướng</w:t>
-      </w:r>
-      <w:r>
-        <w:rPr>
-          <w:color w:val="000000"/>
-          <w:sz w:val="27"/>
-          <w:szCs w:val="27"/>
-        </w:rPr>
-        <w:br/>
-        <w:t>reference : tài liệu tham khảo</w:t>
-      </w:r>
-      <w:r>
-        <w:rPr>
-          <w:color w:val="000000"/>
-          <w:sz w:val="27"/>
-          <w:szCs w:val="27"/>
-        </w:rPr>
-        <w:br/>
-        <w:t>register : ghi danh</w:t>
-      </w:r>
-      <w:r>
-        <w:rPr>
-          <w:color w:val="000000"/>
-          <w:sz w:val="27"/>
-          <w:szCs w:val="27"/>
-        </w:rPr>
-        <w:br/>
-        <w:t>reordered : sắp xếp lại</w:t>
-      </w:r>
-    </w:p>
-    <w:p>
-      <w:pPr>
-        <w:rPr>
-          <w:color w:val="000000"/>
-          <w:sz w:val="27"/>
-          <w:szCs w:val="27"/>
-        </w:rPr>
-      </w:pPr>
-      <w:r>
-        <w:rPr>
-          <w:color w:val="000000"/>
-          <w:sz w:val="27"/>
-          <w:szCs w:val="27"/>
-        </w:rPr>
-        <w:t xml:space="preserve"> reputation</w:t>
-      </w:r>
-      <w:r>
-        <w:rPr>
-          <w:color w:val="000000"/>
-          <w:sz w:val="27"/>
-          <w:szCs w:val="27"/>
-        </w:rPr>
-        <w:t xml:space="preserve"> : uy tín</w:t>
-      </w:r>
-    </w:p>
-    <w:p>
-      <w:pPr>
-        <w:rPr>
-          <w:color w:val="000000"/>
-          <w:sz w:val="27"/>
-          <w:szCs w:val="27"/>
-        </w:rPr>
-      </w:pPr>
-      <w:r>
-        <w:rPr>
-          <w:color w:val="000000"/>
-          <w:sz w:val="27"/>
-          <w:szCs w:val="27"/>
-        </w:rPr>
-        <w:t xml:space="preserve"> representing </w:t>
-      </w:r>
-      <w:r>
-        <w:rPr>
-          <w:color w:val="000000"/>
-          <w:sz w:val="27"/>
-          <w:szCs w:val="27"/>
-        </w:rPr>
-        <w:t xml:space="preserve"> : đại diện</w:t>
-      </w:r>
-      <w:r>
-        <w:rPr>
-          <w:color w:val="000000"/>
-          <w:sz w:val="27"/>
-          <w:szCs w:val="27"/>
-        </w:rPr>
-        <w:br/>
-        <w:t>require : chống đỡ</w:t>
-      </w:r>
-      <w:r>
-        <w:rPr>
-          <w:color w:val="000000"/>
-          <w:sz w:val="27"/>
-          <w:szCs w:val="27"/>
-        </w:rPr>
-        <w:br/>
-        <w:t>resume : sơ yếu lí lịch</w:t>
-      </w:r>
-      <w:r>
-        <w:rPr>
-          <w:color w:val="000000"/>
-          <w:sz w:val="27"/>
-          <w:szCs w:val="27"/>
-        </w:rPr>
-        <w:br/>
-        <w:t>retrieve : lấy lại</w:t>
-      </w:r>
-      <w:r>
-        <w:rPr>
-          <w:color w:val="000000"/>
-          <w:sz w:val="27"/>
-          <w:szCs w:val="27"/>
-        </w:rPr>
-        <w:br/>
-        <w:t>reusable : tái sử dụng</w:t>
-      </w:r>
-    </w:p>
-    <w:p>
-      <w:pPr>
-        <w:rPr>
-          <w:color w:val="000000"/>
-          <w:sz w:val="27"/>
-          <w:szCs w:val="27"/>
-        </w:rPr>
-      </w:pPr>
-      <w:r>
-        <w:rPr>
-          <w:color w:val="000000"/>
-          <w:sz w:val="27"/>
-          <w:szCs w:val="27"/>
-        </w:rPr>
         <w:t xml:space="preserve">sacrifice </w:t>
       </w:r>
       <w:r>
@@ -5234,294 +5272,705 @@
           <w:sz w:val="27"/>
           <w:szCs w:val="27"/>
         </w:rPr>
+        <w:t>sense</w:t>
+      </w:r>
+      <w:r>
+        <w:rPr>
+          <w:color w:val="000000"/>
+          <w:sz w:val="27"/>
+          <w:szCs w:val="27"/>
+        </w:rPr>
+        <w:t xml:space="preserve"> : giác quan</w:t>
+      </w:r>
+      <w:r>
+        <w:rPr>
+          <w:color w:val="000000"/>
+          <w:sz w:val="27"/>
+          <w:szCs w:val="27"/>
+        </w:rPr>
+        <w:br/>
+        <w:t>separate : tách rời</w:t>
+      </w:r>
+    </w:p>
+    <w:p>
+      <w:pPr>
+        <w:rPr>
+          <w:color w:val="000000"/>
+          <w:sz w:val="27"/>
+          <w:szCs w:val="27"/>
+        </w:rPr>
+      </w:pPr>
+      <w:r>
+        <w:rPr>
+          <w:color w:val="000000"/>
+          <w:sz w:val="27"/>
+          <w:szCs w:val="27"/>
+        </w:rPr>
+        <w:t>several</w:t>
+      </w:r>
+      <w:r>
+        <w:rPr>
+          <w:color w:val="000000"/>
+          <w:sz w:val="27"/>
+          <w:szCs w:val="27"/>
+        </w:rPr>
+        <w:t xml:space="preserve"> : một số</w:t>
+      </w:r>
+      <w:r>
+        <w:rPr>
+          <w:color w:val="000000"/>
+          <w:sz w:val="27"/>
+          <w:szCs w:val="27"/>
+        </w:rPr>
+        <w:br/>
+        <w:t>similar : giống(trông giống)</w:t>
+      </w:r>
+    </w:p>
+    <w:p>
+      <w:pPr>
+        <w:rPr>
+          <w:color w:val="000000"/>
+          <w:sz w:val="27"/>
+          <w:szCs w:val="27"/>
+        </w:rPr>
+      </w:pPr>
+      <w:r>
+        <w:rPr>
+          <w:color w:val="000000"/>
+          <w:sz w:val="27"/>
+          <w:szCs w:val="27"/>
+        </w:rPr>
+        <w:t xml:space="preserve"> situation </w:t>
+      </w:r>
+      <w:r>
+        <w:rPr>
+          <w:color w:val="000000"/>
+          <w:sz w:val="27"/>
+          <w:szCs w:val="27"/>
+        </w:rPr>
+        <w:t xml:space="preserve"> : tình hình</w:t>
+      </w:r>
+      <w:r>
+        <w:rPr>
+          <w:color w:val="000000"/>
+          <w:sz w:val="27"/>
+          <w:szCs w:val="27"/>
+        </w:rPr>
+        <w:br/>
+        <w:t>solve : gỡ rối</w:t>
+      </w:r>
+      <w:r>
+        <w:rPr>
+          <w:color w:val="000000"/>
+          <w:sz w:val="27"/>
+          <w:szCs w:val="27"/>
+        </w:rPr>
+        <w:br/>
+        <w:t>standalone : độc lập</w:t>
+      </w:r>
+      <w:r>
+        <w:rPr>
+          <w:color w:val="000000"/>
+          <w:sz w:val="27"/>
+          <w:szCs w:val="27"/>
+        </w:rPr>
+        <w:br/>
+        <w:t>state : trạng thái</w:t>
+      </w:r>
+    </w:p>
+    <w:p>
+      <w:pPr>
+        <w:rPr>
+          <w:color w:val="000000"/>
+          <w:sz w:val="27"/>
+          <w:szCs w:val="27"/>
+        </w:rPr>
+      </w:pPr>
+      <w:r>
+        <w:rPr>
+          <w:color w:val="000000"/>
+          <w:sz w:val="27"/>
+          <w:szCs w:val="27"/>
+        </w:rPr>
+        <w:t>stranger</w:t>
+      </w:r>
+      <w:r>
+        <w:rPr>
+          <w:color w:val="000000"/>
+          <w:sz w:val="27"/>
+          <w:szCs w:val="27"/>
+        </w:rPr>
+        <w:t xml:space="preserve"> : người lạ</w:t>
+      </w:r>
+      <w:r>
+        <w:rPr>
+          <w:color w:val="000000"/>
+          <w:sz w:val="27"/>
+          <w:szCs w:val="27"/>
+        </w:rPr>
+        <w:br/>
+        <w:t>summarize : tóm tắt</w:t>
+      </w:r>
+    </w:p>
+    <w:p>
+      <w:pPr>
+        <w:rPr>
+          <w:color w:val="000000"/>
+          <w:sz w:val="27"/>
+          <w:szCs w:val="27"/>
+        </w:rPr>
+      </w:pPr>
+      <w:r>
+        <w:rPr>
+          <w:color w:val="000000"/>
+          <w:sz w:val="27"/>
+          <w:szCs w:val="27"/>
+        </w:rPr>
+        <w:t xml:space="preserve">temperature </w:t>
+      </w:r>
+      <w:r>
+        <w:rPr>
+          <w:color w:val="000000"/>
+          <w:sz w:val="27"/>
+          <w:szCs w:val="27"/>
+        </w:rPr>
+        <w:t xml:space="preserve"> : nhiệt độ</w:t>
+      </w:r>
+      <w:r>
+        <w:rPr>
+          <w:color w:val="000000"/>
+          <w:sz w:val="27"/>
+          <w:szCs w:val="27"/>
+        </w:rPr>
+        <w:br/>
+        <w:t>terminate : chấm dứt</w:t>
+      </w:r>
+      <w:r>
+        <w:rPr>
+          <w:color w:val="000000"/>
+          <w:sz w:val="27"/>
+          <w:szCs w:val="27"/>
+        </w:rPr>
+        <w:br/>
+        <w:t>terms : điều kiện</w:t>
+      </w:r>
+      <w:r>
+        <w:rPr>
+          <w:color w:val="000000"/>
+          <w:sz w:val="27"/>
+          <w:szCs w:val="27"/>
+        </w:rPr>
+        <w:br/>
+        <w:t>throught : xuyên qua</w:t>
+      </w:r>
+      <w:r>
+        <w:rPr>
+          <w:color w:val="000000"/>
+          <w:sz w:val="27"/>
+          <w:szCs w:val="27"/>
+        </w:rPr>
+        <w:br/>
+        <w:t>toggle : chuyển đổi</w:t>
+      </w:r>
+      <w:r>
+        <w:rPr>
+          <w:color w:val="000000"/>
+          <w:sz w:val="27"/>
+          <w:szCs w:val="27"/>
+        </w:rPr>
+        <w:br/>
+        <w:t>unique : độc nhất</w:t>
+      </w:r>
+      <w:r>
+        <w:rPr>
+          <w:color w:val="000000"/>
+          <w:sz w:val="27"/>
+          <w:szCs w:val="27"/>
+        </w:rPr>
+        <w:br/>
+        <w:t>unless : trừ khi</w:t>
+      </w:r>
+    </w:p>
+    <w:p>
+      <w:pPr>
+        <w:rPr>
+          <w:color w:val="000000"/>
+          <w:sz w:val="27"/>
+          <w:szCs w:val="27"/>
+        </w:rPr>
+      </w:pPr>
+      <w:r>
+        <w:rPr>
+          <w:color w:val="000000"/>
+          <w:sz w:val="27"/>
+          <w:szCs w:val="27"/>
+        </w:rPr>
+        <w:t>Verdict</w:t>
+      </w:r>
+      <w:r>
+        <w:rPr>
+          <w:color w:val="000000"/>
+          <w:sz w:val="27"/>
+          <w:szCs w:val="27"/>
+        </w:rPr>
+        <w:t xml:space="preserve"> : phán quyết</w:t>
+      </w:r>
+      <w:r>
+        <w:rPr>
+          <w:color w:val="000000"/>
+          <w:sz w:val="27"/>
+          <w:szCs w:val="27"/>
+        </w:rPr>
+        <w:br/>
+        <w:t>via : thông qua</w:t>
+      </w:r>
+    </w:p>
+    <w:p>
+      <w:pPr>
+        <w:rPr>
+          <w:color w:val="000000"/>
+          <w:sz w:val="27"/>
+          <w:szCs w:val="27"/>
+        </w:rPr>
+      </w:pPr>
+      <w:r>
+        <w:rPr>
+          <w:color w:val="000000"/>
+          <w:sz w:val="27"/>
+          <w:szCs w:val="27"/>
+        </w:rPr>
+        <w:t>variables : biến số</w:t>
+      </w:r>
+      <w:r>
+        <w:rPr>
+          <w:color w:val="000000"/>
+          <w:sz w:val="27"/>
+          <w:szCs w:val="27"/>
+        </w:rPr>
+        <w:br/>
+        <w:t>within : trong</w:t>
+      </w:r>
+      <w:r>
+        <w:rPr>
+          <w:color w:val="000000"/>
+          <w:sz w:val="27"/>
+          <w:szCs w:val="27"/>
+        </w:rPr>
+        <w:br/>
+        <w:t>worth : có giá trị</w:t>
+      </w:r>
+    </w:p>
+    <w:p>
+      <w:pPr>
+        <w:rPr>
+          <w:color w:val="000000"/>
+          <w:sz w:val="27"/>
+          <w:szCs w:val="27"/>
+        </w:rPr>
+      </w:pPr>
+    </w:p>
+    <w:p>
+      <w:pPr>
+        <w:rPr>
+          <w:color w:val="000000"/>
+          <w:sz w:val="27"/>
+          <w:szCs w:val="27"/>
+        </w:rPr>
+      </w:pPr>
+    </w:p>
+    <w:p>
+      <w:pPr>
+        <w:rPr>
+          <w:color w:val="000000"/>
+          <w:sz w:val="27"/>
+          <w:szCs w:val="27"/>
+        </w:rPr>
+      </w:pPr>
+      <w:r>
+        <w:rPr>
+          <w:color w:val="000000"/>
+          <w:sz w:val="27"/>
+          <w:szCs w:val="27"/>
+        </w:rPr>
+        <w:t xml:space="preserve">bug : </w:t>
+      </w:r>
+    </w:p>
+    <w:p>
+      <w:pPr>
+        <w:rPr>
+          <w:rFonts w:ascii="Arial" w:hAnsi="Arial" w:cs="Arial"/>
+          <w:color w:val="CE1126"/>
+          <w:sz w:val="33"/>
+          <w:szCs w:val="33"/>
+          <w:shd w:val="clear" w:color="auto" w:fill="FFFFFF"/>
+        </w:rPr>
+      </w:pPr>
+      <w:r>
+        <w:rPr>
+          <w:color w:val="000000"/>
+          <w:sz w:val="27"/>
+          <w:szCs w:val="27"/>
+        </w:rPr>
         <w:lastRenderedPageBreak/>
-        <w:t>sense</w:t>
-      </w:r>
-      <w:r>
-        <w:rPr>
-          <w:color w:val="000000"/>
-          <w:sz w:val="27"/>
-          <w:szCs w:val="27"/>
-        </w:rPr>
-        <w:t xml:space="preserve"> : giác quan</w:t>
-      </w:r>
-      <w:r>
-        <w:rPr>
-          <w:color w:val="000000"/>
-          <w:sz w:val="27"/>
-          <w:szCs w:val="27"/>
-        </w:rPr>
-        <w:br/>
-        <w:t>separate : tách rời</w:t>
-      </w:r>
-    </w:p>
-    <w:p>
-      <w:pPr>
-        <w:rPr>
-          <w:color w:val="000000"/>
-          <w:sz w:val="27"/>
-          <w:szCs w:val="27"/>
-        </w:rPr>
-      </w:pPr>
-      <w:r>
-        <w:rPr>
-          <w:color w:val="000000"/>
-          <w:sz w:val="27"/>
-          <w:szCs w:val="27"/>
-        </w:rPr>
-        <w:t>several</w:t>
-      </w:r>
-      <w:r>
-        <w:rPr>
-          <w:color w:val="000000"/>
-          <w:sz w:val="27"/>
-          <w:szCs w:val="27"/>
-        </w:rPr>
-        <w:t xml:space="preserve"> : một số</w:t>
-      </w:r>
-      <w:r>
-        <w:rPr>
-          <w:color w:val="000000"/>
-          <w:sz w:val="27"/>
-          <w:szCs w:val="27"/>
-        </w:rPr>
-        <w:br/>
-        <w:t>similar : giống(trông giống)</w:t>
-      </w:r>
-    </w:p>
-    <w:p>
-      <w:pPr>
-        <w:rPr>
-          <w:color w:val="000000"/>
-          <w:sz w:val="27"/>
-          <w:szCs w:val="27"/>
-        </w:rPr>
-      </w:pPr>
-      <w:r>
-        <w:rPr>
-          <w:color w:val="000000"/>
-          <w:sz w:val="27"/>
-          <w:szCs w:val="27"/>
-        </w:rPr>
-        <w:t xml:space="preserve"> situation </w:t>
-      </w:r>
-      <w:r>
-        <w:rPr>
-          <w:color w:val="000000"/>
-          <w:sz w:val="27"/>
-          <w:szCs w:val="27"/>
-        </w:rPr>
-        <w:t xml:space="preserve"> : tình hình</w:t>
-      </w:r>
-      <w:r>
-        <w:rPr>
-          <w:color w:val="000000"/>
-          <w:sz w:val="27"/>
-          <w:szCs w:val="27"/>
-        </w:rPr>
-        <w:br/>
-        <w:t>solve : gỡ rối</w:t>
-      </w:r>
-      <w:r>
-        <w:rPr>
-          <w:color w:val="000000"/>
-          <w:sz w:val="27"/>
-          <w:szCs w:val="27"/>
-        </w:rPr>
-        <w:br/>
-        <w:t>standalone : độc lập</w:t>
-      </w:r>
-      <w:r>
-        <w:rPr>
-          <w:color w:val="000000"/>
-          <w:sz w:val="27"/>
-          <w:szCs w:val="27"/>
-        </w:rPr>
-        <w:br/>
-        <w:t>state : trạng thái</w:t>
-      </w:r>
-    </w:p>
-    <w:p>
-      <w:pPr>
-        <w:rPr>
-          <w:color w:val="000000"/>
-          <w:sz w:val="27"/>
-          <w:szCs w:val="27"/>
-        </w:rPr>
-      </w:pPr>
-      <w:r>
-        <w:rPr>
-          <w:color w:val="000000"/>
-          <w:sz w:val="27"/>
-          <w:szCs w:val="27"/>
-        </w:rPr>
-        <w:t>stranger</w:t>
-      </w:r>
-      <w:r>
-        <w:rPr>
-          <w:color w:val="000000"/>
-          <w:sz w:val="27"/>
-          <w:szCs w:val="27"/>
-        </w:rPr>
-        <w:t xml:space="preserve"> : người lạ</w:t>
-      </w:r>
-      <w:r>
-        <w:rPr>
-          <w:color w:val="000000"/>
-          <w:sz w:val="27"/>
-          <w:szCs w:val="27"/>
-        </w:rPr>
-        <w:br/>
-        <w:t>summarize : tóm tắt</w:t>
-      </w:r>
-    </w:p>
-    <w:p>
-      <w:pPr>
-        <w:rPr>
-          <w:color w:val="000000"/>
-          <w:sz w:val="27"/>
-          <w:szCs w:val="27"/>
-        </w:rPr>
-      </w:pPr>
-      <w:r>
-        <w:rPr>
-          <w:color w:val="000000"/>
-          <w:sz w:val="27"/>
-          <w:szCs w:val="27"/>
-        </w:rPr>
-        <w:t xml:space="preserve">temperature </w:t>
-      </w:r>
-      <w:r>
-        <w:rPr>
-          <w:color w:val="000000"/>
-          <w:sz w:val="27"/>
-          <w:szCs w:val="27"/>
-        </w:rPr>
-        <w:t xml:space="preserve"> : nhiệt độ</w:t>
-      </w:r>
-      <w:r>
-        <w:rPr>
-          <w:color w:val="000000"/>
-          <w:sz w:val="27"/>
-          <w:szCs w:val="27"/>
-        </w:rPr>
-        <w:br/>
-        <w:t>terminate : chấm dứt</w:t>
-      </w:r>
-      <w:r>
-        <w:rPr>
-          <w:color w:val="000000"/>
-          <w:sz w:val="27"/>
-          <w:szCs w:val="27"/>
-        </w:rPr>
-        <w:br/>
-        <w:t>terms : điều kiện</w:t>
-      </w:r>
-      <w:r>
-        <w:rPr>
-          <w:color w:val="000000"/>
-          <w:sz w:val="27"/>
-          <w:szCs w:val="27"/>
-        </w:rPr>
-        <w:br/>
-        <w:t>throught : xuyên qua</w:t>
-      </w:r>
-      <w:r>
-        <w:rPr>
-          <w:color w:val="000000"/>
-          <w:sz w:val="27"/>
-          <w:szCs w:val="27"/>
-        </w:rPr>
-        <w:br/>
-        <w:t>toggle : chuyển đổi</w:t>
-      </w:r>
-      <w:r>
-        <w:rPr>
-          <w:color w:val="000000"/>
-          <w:sz w:val="27"/>
-          <w:szCs w:val="27"/>
-        </w:rPr>
-        <w:br/>
-        <w:t>unique : độc nhất</w:t>
-      </w:r>
-      <w:r>
-        <w:rPr>
-          <w:color w:val="000000"/>
-          <w:sz w:val="27"/>
-          <w:szCs w:val="27"/>
-        </w:rPr>
-        <w:br/>
-        <w:t>unless : trừ khi</w:t>
-      </w:r>
-    </w:p>
-    <w:p>
-      <w:pPr>
-        <w:rPr>
-          <w:color w:val="000000"/>
-          <w:sz w:val="27"/>
-          <w:szCs w:val="27"/>
-        </w:rPr>
-      </w:pPr>
-      <w:r>
-        <w:rPr>
-          <w:color w:val="000000"/>
-          <w:sz w:val="27"/>
-          <w:szCs w:val="27"/>
-        </w:rPr>
-        <w:t>Verdict</w:t>
-      </w:r>
-      <w:r>
-        <w:rPr>
-          <w:color w:val="000000"/>
-          <w:sz w:val="27"/>
-          <w:szCs w:val="27"/>
-        </w:rPr>
-        <w:t xml:space="preserve"> : phán quyết</w:t>
-      </w:r>
-      <w:r>
-        <w:rPr>
-          <w:color w:val="000000"/>
-          <w:sz w:val="27"/>
-          <w:szCs w:val="27"/>
-        </w:rPr>
-        <w:br/>
-        <w:t>via : thông qua</w:t>
-      </w:r>
-    </w:p>
-    <w:p>
-      <w:pPr>
-        <w:rPr>
-          <w:color w:val="000000"/>
-          <w:sz w:val="27"/>
-          <w:szCs w:val="27"/>
-        </w:rPr>
-      </w:pPr>
-      <w:r>
-        <w:rPr>
-          <w:color w:val="000000"/>
-          <w:sz w:val="27"/>
-          <w:szCs w:val="27"/>
-        </w:rPr>
-        <w:t>variables : biến số</w:t>
-      </w:r>
-      <w:r>
-        <w:rPr>
-          <w:color w:val="000000"/>
-          <w:sz w:val="27"/>
-          <w:szCs w:val="27"/>
-        </w:rPr>
-        <w:br/>
-        <w:t>within : trong</w:t>
-      </w:r>
-      <w:r>
-        <w:rPr>
-          <w:color w:val="000000"/>
-          <w:sz w:val="27"/>
-          <w:szCs w:val="27"/>
-        </w:rPr>
-        <w:br/>
-        <w:t>worth : có giá trị</w:t>
-      </w:r>
+        <w:t>-</w:t>
+      </w:r>
+      <w:r>
+        <w:rPr>
+          <w:rFonts w:ascii="Arial" w:hAnsi="Arial" w:cs="Arial"/>
+          <w:color w:val="CE1126"/>
+          <w:sz w:val="33"/>
+          <w:szCs w:val="33"/>
+          <w:shd w:val="clear" w:color="auto" w:fill="FFFFFF"/>
+        </w:rPr>
+        <w:t>Error: Maximum update depth exceeded. This can happen when a component repeatedly calls setState inside componentWillUpdate or componentDidUpdate. React limits the number of nested updates to prevent infinite loops.</w:t>
+      </w:r>
+    </w:p>
+    <w:p>
+      <w:pPr>
+        <w:rPr>
+          <w:color w:val="000000"/>
+          <w:sz w:val="27"/>
+          <w:szCs w:val="27"/>
+        </w:rPr>
+      </w:pPr>
+      <w:r>
+        <w:rPr>
+          <w:color w:val="000000"/>
+          <w:sz w:val="27"/>
+          <w:szCs w:val="27"/>
+        </w:rPr>
+        <w:t>fix : xóa dấu ngoặc đơn trong hàm</w:t>
+      </w:r>
+      <w:r>
+        <w:rPr>
+          <w:color w:val="000000"/>
+          <w:sz w:val="27"/>
+          <w:szCs w:val="27"/>
+        </w:rPr>
+        <w:t xml:space="preserve">,ví dụ </w:t>
+      </w:r>
+    </w:p>
+    <w:p>
+      <w:pPr>
+        <w:shd w:val="clear" w:color="auto" w:fill="1E1E1E"/>
+        <w:spacing w:after="0" w:line="285" w:lineRule="atLeast"/>
+        <w:rPr>
+          <w:rFonts w:ascii="Consolas" w:eastAsia="Times New Roman" w:hAnsi="Consolas" w:cs="Consolas"/>
+          <w:color w:val="D4D4D4"/>
+          <w:sz w:val="21"/>
+          <w:szCs w:val="21"/>
+        </w:rPr>
+      </w:pPr>
+      <w:r>
+        <w:rPr>
+          <w:rFonts w:ascii="Consolas" w:eastAsia="Times New Roman" w:hAnsi="Consolas" w:cs="Consolas"/>
+          <w:color w:val="808080"/>
+          <w:sz w:val="21"/>
+          <w:szCs w:val="21"/>
+        </w:rPr>
+        <w:t>&lt;</w:t>
+      </w:r>
+      <w:r>
+        <w:rPr>
+          <w:rFonts w:ascii="Consolas" w:eastAsia="Times New Roman" w:hAnsi="Consolas" w:cs="Consolas"/>
+          <w:color w:val="569CD6"/>
+          <w:sz w:val="21"/>
+          <w:szCs w:val="21"/>
+        </w:rPr>
+        <w:t>button</w:t>
+      </w:r>
+      <w:r>
+        <w:rPr>
+          <w:rFonts w:ascii="Consolas" w:eastAsia="Times New Roman" w:hAnsi="Consolas" w:cs="Consolas"/>
+          <w:color w:val="D4D4D4"/>
+          <w:sz w:val="21"/>
+          <w:szCs w:val="21"/>
+        </w:rPr>
+        <w:t> </w:t>
+      </w:r>
+      <w:r>
+        <w:rPr>
+          <w:rFonts w:ascii="Consolas" w:eastAsia="Times New Roman" w:hAnsi="Consolas" w:cs="Consolas"/>
+          <w:color w:val="9CDCFE"/>
+          <w:sz w:val="21"/>
+          <w:szCs w:val="21"/>
+        </w:rPr>
+        <w:t>onClick</w:t>
+      </w:r>
+      <w:r>
+        <w:rPr>
+          <w:rFonts w:ascii="Consolas" w:eastAsia="Times New Roman" w:hAnsi="Consolas" w:cs="Consolas"/>
+          <w:color w:val="D4D4D4"/>
+          <w:sz w:val="21"/>
+          <w:szCs w:val="21"/>
+        </w:rPr>
+        <w:t>=</w:t>
+      </w:r>
+      <w:r>
+        <w:rPr>
+          <w:rFonts w:ascii="Consolas" w:eastAsia="Times New Roman" w:hAnsi="Consolas" w:cs="Consolas"/>
+          <w:color w:val="569CD6"/>
+          <w:sz w:val="21"/>
+          <w:szCs w:val="21"/>
+        </w:rPr>
+        <w:t>{this</w:t>
+      </w:r>
+      <w:r>
+        <w:rPr>
+          <w:rFonts w:ascii="Consolas" w:eastAsia="Times New Roman" w:hAnsi="Consolas" w:cs="Consolas"/>
+          <w:color w:val="D4D4D4"/>
+          <w:sz w:val="21"/>
+          <w:szCs w:val="21"/>
+        </w:rPr>
+        <w:t>.</w:t>
+      </w:r>
+      <w:r>
+        <w:rPr>
+          <w:rFonts w:ascii="Consolas" w:eastAsia="Times New Roman" w:hAnsi="Consolas" w:cs="Consolas"/>
+          <w:color w:val="DCDCAA"/>
+          <w:sz w:val="21"/>
+          <w:szCs w:val="21"/>
+        </w:rPr>
+        <w:t>changeContent</w:t>
+      </w:r>
+      <w:r>
+        <w:rPr>
+          <w:rFonts w:ascii="Consolas" w:eastAsia="Times New Roman" w:hAnsi="Consolas" w:cs="Consolas"/>
+          <w:color w:val="D4D4D4"/>
+          <w:sz w:val="21"/>
+          <w:szCs w:val="21"/>
+        </w:rPr>
+        <w:t>()</w:t>
+      </w:r>
+      <w:r>
+        <w:rPr>
+          <w:rFonts w:ascii="Consolas" w:eastAsia="Times New Roman" w:hAnsi="Consolas" w:cs="Consolas"/>
+          <w:color w:val="569CD6"/>
+          <w:sz w:val="21"/>
+          <w:szCs w:val="21"/>
+        </w:rPr>
+        <w:t>}</w:t>
+      </w:r>
+      <w:r>
+        <w:rPr>
+          <w:rFonts w:ascii="Consolas" w:eastAsia="Times New Roman" w:hAnsi="Consolas" w:cs="Consolas"/>
+          <w:color w:val="808080"/>
+          <w:sz w:val="21"/>
+          <w:szCs w:val="21"/>
+        </w:rPr>
+        <w:t>&gt;</w:t>
+      </w:r>
+      <w:r>
+        <w:rPr>
+          <w:rFonts w:ascii="Consolas" w:eastAsia="Times New Roman" w:hAnsi="Consolas" w:cs="Consolas"/>
+          <w:color w:val="D4D4D4"/>
+          <w:sz w:val="21"/>
+          <w:szCs w:val="21"/>
+        </w:rPr>
+        <w:t>Click Me</w:t>
+      </w:r>
+      <w:r>
+        <w:rPr>
+          <w:rFonts w:ascii="Consolas" w:eastAsia="Times New Roman" w:hAnsi="Consolas" w:cs="Consolas"/>
+          <w:color w:val="808080"/>
+          <w:sz w:val="21"/>
+          <w:szCs w:val="21"/>
+        </w:rPr>
+        <w:t>&lt;/</w:t>
+      </w:r>
+      <w:r>
+        <w:rPr>
+          <w:rFonts w:ascii="Consolas" w:eastAsia="Times New Roman" w:hAnsi="Consolas" w:cs="Consolas"/>
+          <w:color w:val="569CD6"/>
+          <w:sz w:val="21"/>
+          <w:szCs w:val="21"/>
+        </w:rPr>
+        <w:t>button</w:t>
+      </w:r>
+      <w:r>
+        <w:rPr>
+          <w:rFonts w:ascii="Consolas" w:eastAsia="Times New Roman" w:hAnsi="Consolas" w:cs="Consolas"/>
+          <w:color w:val="808080"/>
+          <w:sz w:val="21"/>
+          <w:szCs w:val="21"/>
+        </w:rPr>
+        <w:t>&gt;</w:t>
+      </w:r>
+    </w:p>
+    <w:p>
+      <w:pPr>
+        <w:rPr>
+          <w:color w:val="000000"/>
+          <w:sz w:val="27"/>
+          <w:szCs w:val="27"/>
+        </w:rPr>
+      </w:pPr>
+    </w:p>
+    <w:p>
+      <w:pPr>
+        <w:rPr>
+          <w:color w:val="000000"/>
+          <w:sz w:val="27"/>
+          <w:szCs w:val="27"/>
+        </w:rPr>
+      </w:pPr>
+      <w:r>
+        <w:rPr>
+          <w:color w:val="000000"/>
+          <w:sz w:val="27"/>
+          <w:szCs w:val="27"/>
+        </w:rPr>
+        <w:t xml:space="preserve">sửa thành </w:t>
+      </w:r>
+    </w:p>
+    <w:p>
+      <w:pPr>
+        <w:shd w:val="clear" w:color="auto" w:fill="1E1E1E"/>
+        <w:spacing w:after="0" w:line="285" w:lineRule="atLeast"/>
+        <w:rPr>
+          <w:rFonts w:ascii="Consolas" w:eastAsia="Times New Roman" w:hAnsi="Consolas" w:cs="Consolas"/>
+          <w:color w:val="D4D4D4"/>
+          <w:sz w:val="21"/>
+          <w:szCs w:val="21"/>
+        </w:rPr>
+      </w:pPr>
+      <w:r>
+        <w:rPr>
+          <w:rFonts w:ascii="Consolas" w:eastAsia="Times New Roman" w:hAnsi="Consolas" w:cs="Consolas"/>
+          <w:color w:val="808080"/>
+          <w:sz w:val="21"/>
+          <w:szCs w:val="21"/>
+        </w:rPr>
+        <w:t>&lt;</w:t>
+      </w:r>
+      <w:r>
+        <w:rPr>
+          <w:rFonts w:ascii="Consolas" w:eastAsia="Times New Roman" w:hAnsi="Consolas" w:cs="Consolas"/>
+          <w:color w:val="569CD6"/>
+          <w:sz w:val="21"/>
+          <w:szCs w:val="21"/>
+        </w:rPr>
+        <w:t>button</w:t>
+      </w:r>
+      <w:r>
+        <w:rPr>
+          <w:rFonts w:ascii="Consolas" w:eastAsia="Times New Roman" w:hAnsi="Consolas" w:cs="Consolas"/>
+          <w:color w:val="D4D4D4"/>
+          <w:sz w:val="21"/>
+          <w:szCs w:val="21"/>
+        </w:rPr>
+        <w:t> </w:t>
+      </w:r>
+      <w:r>
+        <w:rPr>
+          <w:rFonts w:ascii="Consolas" w:eastAsia="Times New Roman" w:hAnsi="Consolas" w:cs="Consolas"/>
+          <w:color w:val="9CDCFE"/>
+          <w:sz w:val="21"/>
+          <w:szCs w:val="21"/>
+        </w:rPr>
+        <w:t>onClick</w:t>
+      </w:r>
+      <w:r>
+        <w:rPr>
+          <w:rFonts w:ascii="Consolas" w:eastAsia="Times New Roman" w:hAnsi="Consolas" w:cs="Consolas"/>
+          <w:color w:val="D4D4D4"/>
+          <w:sz w:val="21"/>
+          <w:szCs w:val="21"/>
+        </w:rPr>
+        <w:t>=</w:t>
+      </w:r>
+      <w:r>
+        <w:rPr>
+          <w:rFonts w:ascii="Consolas" w:eastAsia="Times New Roman" w:hAnsi="Consolas" w:cs="Consolas"/>
+          <w:color w:val="569CD6"/>
+          <w:sz w:val="21"/>
+          <w:szCs w:val="21"/>
+        </w:rPr>
+        <w:t>{this</w:t>
+      </w:r>
+      <w:r>
+        <w:rPr>
+          <w:rFonts w:ascii="Consolas" w:eastAsia="Times New Roman" w:hAnsi="Consolas" w:cs="Consolas"/>
+          <w:color w:val="D4D4D4"/>
+          <w:sz w:val="21"/>
+          <w:szCs w:val="21"/>
+        </w:rPr>
+        <w:t>.</w:t>
+      </w:r>
+      <w:r>
+        <w:rPr>
+          <w:rFonts w:ascii="Consolas" w:eastAsia="Times New Roman" w:hAnsi="Consolas" w:cs="Consolas"/>
+          <w:color w:val="9CDCFE"/>
+          <w:sz w:val="21"/>
+          <w:szCs w:val="21"/>
+        </w:rPr>
+        <w:t>changeContent</w:t>
+      </w:r>
+      <w:r>
+        <w:rPr>
+          <w:rFonts w:ascii="Consolas" w:eastAsia="Times New Roman" w:hAnsi="Consolas" w:cs="Consolas"/>
+          <w:color w:val="569CD6"/>
+          <w:sz w:val="21"/>
+          <w:szCs w:val="21"/>
+        </w:rPr>
+        <w:t>}</w:t>
+      </w:r>
+      <w:r>
+        <w:rPr>
+          <w:rFonts w:ascii="Consolas" w:eastAsia="Times New Roman" w:hAnsi="Consolas" w:cs="Consolas"/>
+          <w:color w:val="808080"/>
+          <w:sz w:val="21"/>
+          <w:szCs w:val="21"/>
+        </w:rPr>
+        <w:t>&gt;</w:t>
+      </w:r>
+      <w:r>
+        <w:rPr>
+          <w:rFonts w:ascii="Consolas" w:eastAsia="Times New Roman" w:hAnsi="Consolas" w:cs="Consolas"/>
+          <w:color w:val="D4D4D4"/>
+          <w:sz w:val="21"/>
+          <w:szCs w:val="21"/>
+        </w:rPr>
+        <w:t>Click Me</w:t>
+      </w:r>
+      <w:r>
+        <w:rPr>
+          <w:rFonts w:ascii="Consolas" w:eastAsia="Times New Roman" w:hAnsi="Consolas" w:cs="Consolas"/>
+          <w:color w:val="808080"/>
+          <w:sz w:val="21"/>
+          <w:szCs w:val="21"/>
+        </w:rPr>
+        <w:t>&lt;/</w:t>
+      </w:r>
+      <w:r>
+        <w:rPr>
+          <w:rFonts w:ascii="Consolas" w:eastAsia="Times New Roman" w:hAnsi="Consolas" w:cs="Consolas"/>
+          <w:color w:val="569CD6"/>
+          <w:sz w:val="21"/>
+          <w:szCs w:val="21"/>
+        </w:rPr>
+        <w:t>button</w:t>
+      </w:r>
+      <w:r>
+        <w:rPr>
+          <w:rFonts w:ascii="Consolas" w:eastAsia="Times New Roman" w:hAnsi="Consolas" w:cs="Consolas"/>
+          <w:color w:val="808080"/>
+          <w:sz w:val="21"/>
+          <w:szCs w:val="21"/>
+        </w:rPr>
+        <w:t>&gt;</w:t>
+      </w:r>
+    </w:p>
+    <w:p>
+      <w:pPr>
+        <w:rPr>
+          <w:rFonts w:ascii="Arial" w:hAnsi="Arial" w:cs="Arial"/>
+          <w:color w:val="CE1126"/>
+          <w:sz w:val="33"/>
+          <w:szCs w:val="33"/>
+          <w:shd w:val="clear" w:color="auto" w:fill="FFFFFF"/>
+        </w:rPr>
+      </w:pPr>
     </w:p>
     <w:p>
       <w:pPr>

--- a/New-word.docx
+++ b/New-word.docx
@@ -1321,745 +1321,617 @@
           <w:shd w:val="clear" w:color="auto" w:fill="F5F6F7"/>
         </w:rPr>
       </w:pPr>
+    </w:p>
+    <w:p>
+      <w:pPr>
+        <w:rPr>
+          <w:rFonts w:ascii="Arial" w:hAnsi="Arial" w:cs="Arial"/>
+          <w:color w:val="1B1B32"/>
+          <w:sz w:val="27"/>
+          <w:szCs w:val="27"/>
+          <w:shd w:val="clear" w:color="auto" w:fill="F5F6F7"/>
+        </w:rPr>
+      </w:pPr>
+    </w:p>
+    <w:p>
+      <w:pPr>
+        <w:rPr>
+          <w:rFonts w:ascii="Arial" w:hAnsi="Arial" w:cs="Arial"/>
+          <w:color w:val="1B1B32"/>
+          <w:sz w:val="27"/>
+          <w:szCs w:val="27"/>
+          <w:shd w:val="clear" w:color="auto" w:fill="F5F6F7"/>
+        </w:rPr>
+      </w:pPr>
+      <w:r>
+        <w:rPr>
+          <w:rFonts w:ascii="Arial" w:hAnsi="Arial" w:cs="Arial"/>
+          <w:color w:val="1B1B32"/>
+          <w:sz w:val="27"/>
+          <w:szCs w:val="27"/>
+          <w:shd w:val="clear" w:color="auto" w:fill="F5F6F7"/>
+        </w:rPr>
+        <w:t>đổi cổng localhost</w:t>
+      </w:r>
+      <w:r>
+        <w:rPr>
+          <w:rFonts w:ascii="Arial" w:hAnsi="Arial" w:cs="Arial"/>
+          <w:color w:val="1B1B32"/>
+          <w:sz w:val="27"/>
+          <w:szCs w:val="27"/>
+          <w:shd w:val="clear" w:color="auto" w:fill="F5F6F7"/>
+        </w:rPr>
+        <w:t xml:space="preserve"> thành 4200</w:t>
+      </w:r>
+      <w:r>
+        <w:rPr>
+          <w:rFonts w:ascii="Arial" w:hAnsi="Arial" w:cs="Arial"/>
+          <w:color w:val="1B1B32"/>
+          <w:sz w:val="27"/>
+          <w:szCs w:val="27"/>
+          <w:shd w:val="clear" w:color="auto" w:fill="F5F6F7"/>
+        </w:rPr>
+        <w:t xml:space="preserve"> trên browser.</w:t>
+      </w:r>
+    </w:p>
+    <w:p>
+      <w:pPr>
+        <w:rPr>
+          <w:rFonts w:ascii="Arial" w:hAnsi="Arial" w:cs="Arial"/>
+          <w:color w:val="1B1B32"/>
+          <w:sz w:val="27"/>
+          <w:szCs w:val="27"/>
+          <w:shd w:val="clear" w:color="auto" w:fill="F5F6F7"/>
+        </w:rPr>
+      </w:pPr>
+      <w:r>
+        <w:rPr>
+          <w:rFonts w:ascii="Arial" w:hAnsi="Arial" w:cs="Arial"/>
+          <w:color w:val="1B1B32"/>
+          <w:sz w:val="27"/>
+          <w:szCs w:val="27"/>
+          <w:shd w:val="clear" w:color="auto" w:fill="F5F6F7"/>
+        </w:rPr>
+        <w:t xml:space="preserve">đầu tiên </w:t>
+      </w:r>
+      <w:r>
+        <w:rPr>
+          <w:rFonts w:ascii="Arial" w:hAnsi="Arial" w:cs="Arial"/>
+          <w:color w:val="1B1B32"/>
+          <w:sz w:val="27"/>
+          <w:szCs w:val="27"/>
+          <w:shd w:val="clear" w:color="auto" w:fill="F5F6F7"/>
+        </w:rPr>
+        <w:t>tắt npm start trong command line.</w:t>
+      </w:r>
+    </w:p>
+    <w:p>
+      <w:pPr>
+        <w:rPr>
+          <w:rFonts w:ascii="Arial" w:hAnsi="Arial" w:cs="Arial"/>
+          <w:color w:val="1B1B32"/>
+          <w:sz w:val="27"/>
+          <w:szCs w:val="27"/>
+          <w:shd w:val="clear" w:color="auto" w:fill="F5F6F7"/>
+        </w:rPr>
+      </w:pPr>
+      <w:r>
+        <w:rPr>
+          <w:rFonts w:ascii="Arial" w:hAnsi="Arial" w:cs="Arial"/>
+          <w:color w:val="1B1B32"/>
+          <w:sz w:val="27"/>
+          <w:szCs w:val="27"/>
+          <w:shd w:val="clear" w:color="auto" w:fill="F5F6F7"/>
+        </w:rPr>
+        <w:t xml:space="preserve">sau đó </w:t>
+      </w:r>
+      <w:r>
+        <w:rPr>
+          <w:rFonts w:ascii="Arial" w:hAnsi="Arial" w:cs="Arial"/>
+          <w:color w:val="1B1B32"/>
+          <w:sz w:val="27"/>
+          <w:szCs w:val="27"/>
+          <w:shd w:val="clear" w:color="auto" w:fill="F5F6F7"/>
+        </w:rPr>
+        <w:t>vào package.json,thêm “set port=4200 &amp;&amp;” vào dòng đầu tiên trong script</w:t>
+      </w:r>
+      <w:r>
+        <w:rPr>
+          <w:rFonts w:ascii="Arial" w:hAnsi="Arial" w:cs="Arial"/>
+          <w:color w:val="1B1B32"/>
+          <w:sz w:val="27"/>
+          <w:szCs w:val="27"/>
+          <w:shd w:val="clear" w:color="auto" w:fill="F5F6F7"/>
+        </w:rPr>
+        <w:t>,</w:t>
+      </w:r>
+      <w:r>
+        <w:rPr>
+          <w:rFonts w:ascii="Arial" w:hAnsi="Arial" w:cs="Arial"/>
+          <w:color w:val="1B1B32"/>
+          <w:sz w:val="27"/>
+          <w:szCs w:val="27"/>
+          <w:shd w:val="clear" w:color="auto" w:fill="F5F6F7"/>
+        </w:rPr>
+        <w:t xml:space="preserve"> </w:t>
+      </w:r>
+      <w:r>
+        <w:rPr>
+          <w:rFonts w:ascii="Arial" w:hAnsi="Arial" w:cs="Arial"/>
+          <w:color w:val="1B1B32"/>
+          <w:sz w:val="27"/>
+          <w:szCs w:val="27"/>
+          <w:shd w:val="clear" w:color="auto" w:fill="F5F6F7"/>
+        </w:rPr>
+        <w:t xml:space="preserve">like this : </w:t>
+      </w:r>
+    </w:p>
+    <w:p>
+      <w:pPr>
+        <w:shd w:val="clear" w:color="auto" w:fill="1E1E1E"/>
+        <w:spacing w:after="0" w:line="285" w:lineRule="atLeast"/>
+        <w:rPr>
+          <w:rFonts w:ascii="Consolas" w:eastAsia="Times New Roman" w:hAnsi="Consolas" w:cs="Consolas"/>
+          <w:color w:val="D4D4D4"/>
+          <w:sz w:val="21"/>
+          <w:szCs w:val="21"/>
+        </w:rPr>
+      </w:pPr>
+      <w:r>
+        <w:rPr>
+          <w:rFonts w:ascii="Consolas" w:eastAsia="Times New Roman" w:hAnsi="Consolas" w:cs="Consolas"/>
+          <w:color w:val="D4D4D4"/>
+          <w:sz w:val="21"/>
+          <w:szCs w:val="21"/>
+        </w:rPr>
+        <w:t>    </w:t>
+      </w:r>
+      <w:r>
+        <w:rPr>
+          <w:rFonts w:ascii="Consolas" w:eastAsia="Times New Roman" w:hAnsi="Consolas" w:cs="Consolas"/>
+          <w:color w:val="9CDCFE"/>
+          <w:sz w:val="21"/>
+          <w:szCs w:val="21"/>
+        </w:rPr>
+        <w:t>"start"</w:t>
+      </w:r>
+      <w:r>
+        <w:rPr>
+          <w:rFonts w:ascii="Consolas" w:eastAsia="Times New Roman" w:hAnsi="Consolas" w:cs="Consolas"/>
+          <w:color w:val="D4D4D4"/>
+          <w:sz w:val="21"/>
+          <w:szCs w:val="21"/>
+        </w:rPr>
+        <w:t>: </w:t>
+      </w:r>
+      <w:r>
+        <w:rPr>
+          <w:rFonts w:ascii="Consolas" w:eastAsia="Times New Roman" w:hAnsi="Consolas" w:cs="Consolas"/>
+          <w:color w:val="CE9178"/>
+          <w:sz w:val="21"/>
+          <w:szCs w:val="21"/>
+        </w:rPr>
+        <w:t>"set port=4200 &amp;&amp; react-scripts start"</w:t>
+      </w:r>
+      <w:r>
+        <w:rPr>
+          <w:rFonts w:ascii="Consolas" w:eastAsia="Times New Roman" w:hAnsi="Consolas" w:cs="Consolas"/>
+          <w:color w:val="D4D4D4"/>
+          <w:sz w:val="21"/>
+          <w:szCs w:val="21"/>
+        </w:rPr>
+        <w:t>,</w:t>
+      </w:r>
+    </w:p>
+    <w:p>
+      <w:pPr>
+        <w:shd w:val="clear" w:color="auto" w:fill="1E1E1E"/>
+        <w:spacing w:after="0" w:line="285" w:lineRule="atLeast"/>
+        <w:rPr>
+          <w:rFonts w:ascii="Consolas" w:eastAsia="Times New Roman" w:hAnsi="Consolas" w:cs="Consolas"/>
+          <w:color w:val="D4D4D4"/>
+          <w:sz w:val="21"/>
+          <w:szCs w:val="21"/>
+        </w:rPr>
+      </w:pPr>
+    </w:p>
+    <w:p>
+      <w:pPr>
+        <w:rPr>
+          <w:rFonts w:ascii="Arial" w:hAnsi="Arial" w:cs="Arial"/>
+          <w:color w:val="1B1B32"/>
+          <w:sz w:val="27"/>
+          <w:szCs w:val="27"/>
+          <w:shd w:val="clear" w:color="auto" w:fill="F5F6F7"/>
+        </w:rPr>
+      </w:pPr>
+    </w:p>
+    <w:p>
+      <w:pPr>
+        <w:shd w:val="clear" w:color="auto" w:fill="1E1E1E"/>
+        <w:spacing w:line="285" w:lineRule="atLeast"/>
+        <w:rPr>
+          <w:rFonts w:ascii="Arial" w:hAnsi="Arial" w:cs="Arial"/>
+          <w:color w:val="1B1B32"/>
+          <w:sz w:val="27"/>
+          <w:szCs w:val="27"/>
+          <w:shd w:val="clear" w:color="auto" w:fill="F5F6F7"/>
+        </w:rPr>
+      </w:pPr>
+      <w:r>
+        <w:rPr>
+          <w:rFonts w:ascii="Arial" w:hAnsi="Arial" w:cs="Arial"/>
+          <w:color w:val="1B1B32"/>
+          <w:sz w:val="27"/>
+          <w:szCs w:val="27"/>
+          <w:shd w:val="clear" w:color="auto" w:fill="F5F6F7"/>
+        </w:rPr>
+        <w:t>folder images,khi cho vào trong folder src thì link ko dc,nhưng khi cho sang folder public thì dùng link sau lại dc :</w:t>
+      </w:r>
+    </w:p>
+    <w:p>
+      <w:pPr>
+        <w:rPr>
+          <w:rFonts w:ascii="Arial" w:hAnsi="Arial" w:cs="Arial"/>
+          <w:color w:val="1B1B32"/>
+          <w:sz w:val="27"/>
+          <w:szCs w:val="27"/>
+          <w:shd w:val="clear" w:color="auto" w:fill="F5F6F7"/>
+        </w:rPr>
+      </w:pPr>
+      <w:r>
+        <w:rPr>
+          <w:rFonts w:ascii="Consolas" w:eastAsia="Times New Roman" w:hAnsi="Consolas" w:cs="Consolas"/>
+          <w:color w:val="9CDCFE"/>
+          <w:sz w:val="21"/>
+          <w:szCs w:val="21"/>
+        </w:rPr>
+        <w:t>src</w:t>
+      </w:r>
+      <w:r>
+        <w:rPr>
+          <w:rFonts w:ascii="Consolas" w:eastAsia="Times New Roman" w:hAnsi="Consolas" w:cs="Consolas"/>
+          <w:color w:val="D4D4D4"/>
+          <w:sz w:val="21"/>
+          <w:szCs w:val="21"/>
+        </w:rPr>
+        <w:t>=</w:t>
+      </w:r>
+      <w:r>
+        <w:rPr>
+          <w:rFonts w:ascii="Consolas" w:eastAsia="Times New Roman" w:hAnsi="Consolas" w:cs="Consolas"/>
+          <w:color w:val="CE9178"/>
+          <w:sz w:val="21"/>
+          <w:szCs w:val="21"/>
+        </w:rPr>
+        <w:t>"../images/block-chain.png"</w:t>
+      </w:r>
+      <w:r>
+        <w:rPr>
+          <w:rFonts w:ascii="Arial" w:hAnsi="Arial" w:cs="Arial"/>
+          <w:color w:val="1B1B32"/>
+          <w:sz w:val="27"/>
+          <w:szCs w:val="27"/>
+          <w:shd w:val="clear" w:color="auto" w:fill="F5F6F7"/>
+        </w:rPr>
+        <w:t xml:space="preserve"> </w:t>
+      </w:r>
+    </w:p>
+    <w:p>
+      <w:pPr>
+        <w:rPr>
+          <w:rFonts w:ascii="Arial" w:hAnsi="Arial" w:cs="Arial"/>
+          <w:color w:val="1B1B32"/>
+          <w:sz w:val="27"/>
+          <w:szCs w:val="27"/>
+          <w:shd w:val="clear" w:color="auto" w:fill="F5F6F7"/>
+        </w:rPr>
+      </w:pPr>
+      <w:r>
+        <w:rPr>
+          <w:rFonts w:ascii="Arial" w:hAnsi="Arial" w:cs="Arial"/>
+          <w:color w:val="1B1B32"/>
+          <w:sz w:val="27"/>
+          <w:szCs w:val="27"/>
+          <w:shd w:val="clear" w:color="auto" w:fill="F5F6F7"/>
+        </w:rPr>
+        <w:t>trong khi component Product nằm trong folder Components.</w:t>
+      </w:r>
+    </w:p>
+    <w:p>
+      <w:pPr>
+        <w:shd w:val="clear" w:color="auto" w:fill="1E1E1E"/>
+        <w:spacing w:line="285" w:lineRule="atLeast"/>
+        <w:rPr>
+          <w:rFonts w:ascii="Consolas" w:eastAsia="Times New Roman" w:hAnsi="Consolas" w:cs="Consolas"/>
+          <w:color w:val="D4D4D4"/>
+          <w:sz w:val="21"/>
+          <w:szCs w:val="21"/>
+        </w:rPr>
+      </w:pPr>
+      <w:r>
+        <w:rPr>
+          <w:rFonts w:ascii="Arial" w:hAnsi="Arial" w:cs="Arial"/>
+          <w:color w:val="1B1B32"/>
+          <w:sz w:val="27"/>
+          <w:szCs w:val="27"/>
+          <w:shd w:val="clear" w:color="auto" w:fill="F5F6F7"/>
+        </w:rPr>
+        <w:t xml:space="preserve">link này lỗi nhưng vẫn hiện ảnh : </w:t>
+      </w:r>
+      <w:r>
+        <w:rPr>
+          <w:rFonts w:ascii="Consolas" w:eastAsia="Times New Roman" w:hAnsi="Consolas" w:cs="Consolas"/>
+          <w:color w:val="9CDCFE"/>
+          <w:sz w:val="21"/>
+          <w:szCs w:val="21"/>
+        </w:rPr>
+        <w:t>src</w:t>
+      </w:r>
+      <w:r>
+        <w:rPr>
+          <w:rFonts w:ascii="Consolas" w:eastAsia="Times New Roman" w:hAnsi="Consolas" w:cs="Consolas"/>
+          <w:color w:val="D4D4D4"/>
+          <w:sz w:val="21"/>
+          <w:szCs w:val="21"/>
+        </w:rPr>
+        <w:t>=</w:t>
+      </w:r>
+      <w:r>
+        <w:rPr>
+          <w:rFonts w:ascii="Consolas" w:eastAsia="Times New Roman" w:hAnsi="Consolas" w:cs="Consolas"/>
+          <w:color w:val="CE9178"/>
+          <w:sz w:val="21"/>
+          <w:szCs w:val="21"/>
+        </w:rPr>
+        <w:t>"../../images/block-chain.png"</w:t>
+      </w:r>
+    </w:p>
+    <w:p>
+      <w:pPr>
+        <w:rPr>
+          <w:rFonts w:ascii="Arial" w:hAnsi="Arial" w:cs="Arial"/>
+          <w:color w:val="1B1B32"/>
+          <w:sz w:val="27"/>
+          <w:szCs w:val="27"/>
+          <w:shd w:val="clear" w:color="auto" w:fill="F5F6F7"/>
+        </w:rPr>
+      </w:pPr>
+    </w:p>
+    <w:p>
+      <w:pPr>
+        <w:rPr>
+          <w:rFonts w:ascii="Arial" w:hAnsi="Arial" w:cs="Arial"/>
+          <w:color w:val="1B1B32"/>
+          <w:sz w:val="27"/>
+          <w:szCs w:val="27"/>
+          <w:shd w:val="clear" w:color="auto" w:fill="F5F6F7"/>
+        </w:rPr>
+      </w:pPr>
+      <w:r>
+        <w:rPr>
+          <w:rFonts w:ascii="Arial" w:hAnsi="Arial" w:cs="Arial"/>
+          <w:color w:val="1B1B32"/>
+          <w:sz w:val="27"/>
+          <w:szCs w:val="27"/>
+          <w:shd w:val="clear" w:color="auto" w:fill="F5F6F7"/>
+        </w:rPr>
+        <w:t>trong React-book-store:</w:t>
+      </w:r>
+    </w:p>
+    <w:p>
+      <w:pPr>
+        <w:rPr>
+          <w:rFonts w:ascii="Arial" w:hAnsi="Arial" w:cs="Arial"/>
+          <w:color w:val="1B1B32"/>
+          <w:sz w:val="27"/>
+          <w:szCs w:val="27"/>
+          <w:shd w:val="clear" w:color="auto" w:fill="F5F6F7"/>
+        </w:rPr>
+      </w:pPr>
+      <w:r>
+        <w:rPr>
+          <w:rFonts w:ascii="Arial" w:hAnsi="Arial" w:cs="Arial"/>
+          <w:color w:val="1B1B32"/>
+          <w:sz w:val="27"/>
+          <w:szCs w:val="27"/>
+          <w:shd w:val="clear" w:color="auto" w:fill="F5F6F7"/>
+        </w:rPr>
+        <w:t>cho toàn bộ ảnh vào trong folder public.dùng link sau hiển thị toàn bộ ảnh</w:t>
+      </w:r>
+    </w:p>
+    <w:p>
+      <w:pPr>
+        <w:shd w:val="clear" w:color="auto" w:fill="1E1E1E"/>
+        <w:spacing w:after="0" w:line="285" w:lineRule="atLeast"/>
+        <w:rPr>
+          <w:rFonts w:ascii="Consolas" w:eastAsia="Times New Roman" w:hAnsi="Consolas" w:cs="Consolas"/>
+          <w:color w:val="D4D4D4"/>
+          <w:sz w:val="21"/>
+          <w:szCs w:val="21"/>
+        </w:rPr>
+      </w:pPr>
+      <w:r>
+        <w:rPr>
+          <w:rFonts w:ascii="Consolas" w:eastAsia="Times New Roman" w:hAnsi="Consolas" w:cs="Consolas"/>
+          <w:color w:val="808080"/>
+          <w:sz w:val="21"/>
+          <w:szCs w:val="21"/>
+        </w:rPr>
+        <w:lastRenderedPageBreak/>
+        <w:t>&lt;</w:t>
+      </w:r>
+      <w:r>
+        <w:rPr>
+          <w:rFonts w:ascii="Consolas" w:eastAsia="Times New Roman" w:hAnsi="Consolas" w:cs="Consolas"/>
+          <w:color w:val="569CD6"/>
+          <w:sz w:val="21"/>
+          <w:szCs w:val="21"/>
+        </w:rPr>
+        <w:t>img</w:t>
+      </w:r>
+      <w:r>
+        <w:rPr>
+          <w:rFonts w:ascii="Consolas" w:eastAsia="Times New Roman" w:hAnsi="Consolas" w:cs="Consolas"/>
+          <w:color w:val="D4D4D4"/>
+          <w:sz w:val="21"/>
+          <w:szCs w:val="21"/>
+        </w:rPr>
+        <w:t> </w:t>
+      </w:r>
+      <w:r>
+        <w:rPr>
+          <w:rFonts w:ascii="Consolas" w:eastAsia="Times New Roman" w:hAnsi="Consolas" w:cs="Consolas"/>
+          <w:color w:val="9CDCFE"/>
+          <w:sz w:val="21"/>
+          <w:szCs w:val="21"/>
+        </w:rPr>
+        <w:t>src</w:t>
+      </w:r>
+      <w:r>
+        <w:rPr>
+          <w:rFonts w:ascii="Consolas" w:eastAsia="Times New Roman" w:hAnsi="Consolas" w:cs="Consolas"/>
+          <w:color w:val="D4D4D4"/>
+          <w:sz w:val="21"/>
+          <w:szCs w:val="21"/>
+        </w:rPr>
+        <w:t>=</w:t>
+      </w:r>
+      <w:r>
+        <w:rPr>
+          <w:rFonts w:ascii="Consolas" w:eastAsia="Times New Roman" w:hAnsi="Consolas" w:cs="Consolas"/>
+          <w:color w:val="CE9178"/>
+          <w:sz w:val="21"/>
+          <w:szCs w:val="21"/>
+        </w:rPr>
+        <w:t>"images/products/bi-vo.png"</w:t>
+      </w:r>
+      <w:r>
+        <w:rPr>
+          <w:rFonts w:ascii="Consolas" w:eastAsia="Times New Roman" w:hAnsi="Consolas" w:cs="Consolas"/>
+          <w:color w:val="D4D4D4"/>
+          <w:sz w:val="21"/>
+          <w:szCs w:val="21"/>
+        </w:rPr>
+        <w:t> </w:t>
+      </w:r>
+      <w:r>
+        <w:rPr>
+          <w:rFonts w:ascii="Consolas" w:eastAsia="Times New Roman" w:hAnsi="Consolas" w:cs="Consolas"/>
+          <w:color w:val="9CDCFE"/>
+          <w:sz w:val="21"/>
+          <w:szCs w:val="21"/>
+        </w:rPr>
+        <w:t>title</w:t>
+      </w:r>
+      <w:r>
+        <w:rPr>
+          <w:rFonts w:ascii="Consolas" w:eastAsia="Times New Roman" w:hAnsi="Consolas" w:cs="Consolas"/>
+          <w:color w:val="D4D4D4"/>
+          <w:sz w:val="21"/>
+          <w:szCs w:val="21"/>
+        </w:rPr>
+        <w:t>=</w:t>
+      </w:r>
+      <w:r>
+        <w:rPr>
+          <w:rFonts w:ascii="Consolas" w:eastAsia="Times New Roman" w:hAnsi="Consolas" w:cs="Consolas"/>
+          <w:color w:val="CE9178"/>
+          <w:sz w:val="21"/>
+          <w:szCs w:val="21"/>
+        </w:rPr>
+        <w:t>"bỉ vỏ"</w:t>
+      </w:r>
+      <w:r>
+        <w:rPr>
+          <w:rFonts w:ascii="Consolas" w:eastAsia="Times New Roman" w:hAnsi="Consolas" w:cs="Consolas"/>
+          <w:color w:val="D4D4D4"/>
+          <w:sz w:val="21"/>
+          <w:szCs w:val="21"/>
+        </w:rPr>
+        <w:t> </w:t>
+      </w:r>
+      <w:r>
+        <w:rPr>
+          <w:rFonts w:ascii="Consolas" w:eastAsia="Times New Roman" w:hAnsi="Consolas" w:cs="Consolas"/>
+          <w:color w:val="9CDCFE"/>
+          <w:sz w:val="21"/>
+          <w:szCs w:val="21"/>
+        </w:rPr>
+        <w:t>alt</w:t>
+      </w:r>
+      <w:r>
+        <w:rPr>
+          <w:rFonts w:ascii="Consolas" w:eastAsia="Times New Roman" w:hAnsi="Consolas" w:cs="Consolas"/>
+          <w:color w:val="D4D4D4"/>
+          <w:sz w:val="21"/>
+          <w:szCs w:val="21"/>
+        </w:rPr>
+        <w:t> </w:t>
+      </w:r>
+      <w:r>
+        <w:rPr>
+          <w:rFonts w:ascii="Consolas" w:eastAsia="Times New Roman" w:hAnsi="Consolas" w:cs="Consolas"/>
+          <w:color w:val="808080"/>
+          <w:sz w:val="21"/>
+          <w:szCs w:val="21"/>
+        </w:rPr>
+        <w:t>/&gt;</w:t>
+      </w:r>
+    </w:p>
+    <w:p>
+      <w:pPr>
+        <w:rPr>
+          <w:rFonts w:ascii="Arial" w:hAnsi="Arial" w:cs="Arial"/>
+          <w:color w:val="1B1B32"/>
+          <w:sz w:val="27"/>
+          <w:szCs w:val="27"/>
+          <w:shd w:val="clear" w:color="auto" w:fill="F5F6F7"/>
+        </w:rPr>
+      </w:pPr>
+      <w:r>
+        <w:rPr>
+          <w:rFonts w:ascii="Arial" w:hAnsi="Arial" w:cs="Arial"/>
+          <w:color w:val="1B1B32"/>
+          <w:sz w:val="27"/>
+          <w:szCs w:val="27"/>
+          <w:shd w:val="clear" w:color="auto" w:fill="F5F6F7"/>
+        </w:rPr>
+        <w:t>trong react-minimo,cho ảnh vào trong</w:t>
+      </w:r>
+      <w:r>
+        <w:rPr>
+          <w:rFonts w:ascii="Arial" w:hAnsi="Arial" w:cs="Arial"/>
+          <w:color w:val="1B1B32"/>
+          <w:sz w:val="27"/>
+          <w:szCs w:val="27"/>
+          <w:shd w:val="clear" w:color="auto" w:fill="F5F6F7"/>
+        </w:rPr>
+        <w:t xml:space="preserve"> cả public và src,dùng link sau hiển thị dc ảnh.</w:t>
+      </w:r>
+    </w:p>
+    <w:p>
+      <w:pPr>
+        <w:rPr>
+          <w:rFonts w:ascii="Arial" w:hAnsi="Arial" w:cs="Arial"/>
+          <w:color w:val="1B1B32"/>
+          <w:sz w:val="27"/>
+          <w:szCs w:val="27"/>
+          <w:shd w:val="clear" w:color="auto" w:fill="F5F6F7"/>
+        </w:rPr>
+      </w:pPr>
+      <w:r>
+        <w:rPr>
+          <w:rFonts w:ascii="Arial" w:hAnsi="Arial" w:cs="Arial"/>
+          <w:color w:val="1B1B32"/>
+          <w:sz w:val="27"/>
+          <w:szCs w:val="27"/>
+          <w:shd w:val="clear" w:color="auto" w:fill="F5F6F7"/>
+        </w:rPr>
+        <w:t xml:space="preserve"> &lt;img src="../images/banner.png" itle="girls on the hill" className="img-fluid" alt="" /&gt;</w:t>
+      </w:r>
       <w:bookmarkStart w:id="0" w:name="_GoBack"/>
       <w:bookmarkEnd w:id="0"/>
-    </w:p>
-    <w:p>
-      <w:pPr>
-        <w:rPr>
-          <w:rFonts w:ascii="Arial" w:hAnsi="Arial" w:cs="Arial"/>
-          <w:color w:val="1B1B32"/>
-          <w:sz w:val="27"/>
-          <w:szCs w:val="27"/>
-          <w:shd w:val="clear" w:color="auto" w:fill="F5F6F7"/>
-        </w:rPr>
-      </w:pPr>
-    </w:p>
-    <w:p>
-      <w:pPr>
-        <w:rPr>
-          <w:rFonts w:ascii="Arial" w:hAnsi="Arial" w:cs="Arial"/>
-          <w:color w:val="1B1B32"/>
-          <w:sz w:val="27"/>
-          <w:szCs w:val="27"/>
-          <w:shd w:val="clear" w:color="auto" w:fill="F5F6F7"/>
-        </w:rPr>
-      </w:pPr>
-      <w:r>
-        <w:rPr>
-          <w:rFonts w:ascii="Arial" w:hAnsi="Arial" w:cs="Arial"/>
-          <w:color w:val="1B1B32"/>
-          <w:sz w:val="27"/>
-          <w:szCs w:val="27"/>
-          <w:shd w:val="clear" w:color="auto" w:fill="F5F6F7"/>
-        </w:rPr>
-        <w:t>đổi cổng localhost</w:t>
-      </w:r>
-      <w:r>
-        <w:rPr>
-          <w:rFonts w:ascii="Arial" w:hAnsi="Arial" w:cs="Arial"/>
-          <w:color w:val="1B1B32"/>
-          <w:sz w:val="27"/>
-          <w:szCs w:val="27"/>
-          <w:shd w:val="clear" w:color="auto" w:fill="F5F6F7"/>
-        </w:rPr>
-        <w:t xml:space="preserve"> thành 4200</w:t>
-      </w:r>
-      <w:r>
-        <w:rPr>
-          <w:rFonts w:ascii="Arial" w:hAnsi="Arial" w:cs="Arial"/>
-          <w:color w:val="1B1B32"/>
-          <w:sz w:val="27"/>
-          <w:szCs w:val="27"/>
-          <w:shd w:val="clear" w:color="auto" w:fill="F5F6F7"/>
-        </w:rPr>
-        <w:t xml:space="preserve"> trên browser.</w:t>
-      </w:r>
-    </w:p>
-    <w:p>
-      <w:pPr>
-        <w:rPr>
-          <w:rFonts w:ascii="Arial" w:hAnsi="Arial" w:cs="Arial"/>
-          <w:color w:val="1B1B32"/>
-          <w:sz w:val="27"/>
-          <w:szCs w:val="27"/>
-          <w:shd w:val="clear" w:color="auto" w:fill="F5F6F7"/>
-        </w:rPr>
-      </w:pPr>
-      <w:r>
-        <w:rPr>
-          <w:rFonts w:ascii="Arial" w:hAnsi="Arial" w:cs="Arial"/>
-          <w:color w:val="1B1B32"/>
-          <w:sz w:val="27"/>
-          <w:szCs w:val="27"/>
-          <w:shd w:val="clear" w:color="auto" w:fill="F5F6F7"/>
-        </w:rPr>
-        <w:t xml:space="preserve">đầu tiên </w:t>
-      </w:r>
-      <w:r>
-        <w:rPr>
-          <w:rFonts w:ascii="Arial" w:hAnsi="Arial" w:cs="Arial"/>
-          <w:color w:val="1B1B32"/>
-          <w:sz w:val="27"/>
-          <w:szCs w:val="27"/>
-          <w:shd w:val="clear" w:color="auto" w:fill="F5F6F7"/>
-        </w:rPr>
-        <w:t>tắt npm start trong command line.</w:t>
-      </w:r>
-    </w:p>
-    <w:p>
-      <w:pPr>
-        <w:rPr>
-          <w:rFonts w:ascii="Arial" w:hAnsi="Arial" w:cs="Arial"/>
-          <w:color w:val="1B1B32"/>
-          <w:sz w:val="27"/>
-          <w:szCs w:val="27"/>
-          <w:shd w:val="clear" w:color="auto" w:fill="F5F6F7"/>
-        </w:rPr>
-      </w:pPr>
-      <w:r>
-        <w:rPr>
-          <w:rFonts w:ascii="Arial" w:hAnsi="Arial" w:cs="Arial"/>
-          <w:color w:val="1B1B32"/>
-          <w:sz w:val="27"/>
-          <w:szCs w:val="27"/>
-          <w:shd w:val="clear" w:color="auto" w:fill="F5F6F7"/>
-        </w:rPr>
-        <w:t xml:space="preserve">sau đó </w:t>
-      </w:r>
-      <w:r>
-        <w:rPr>
-          <w:rFonts w:ascii="Arial" w:hAnsi="Arial" w:cs="Arial"/>
-          <w:color w:val="1B1B32"/>
-          <w:sz w:val="27"/>
-          <w:szCs w:val="27"/>
-          <w:shd w:val="clear" w:color="auto" w:fill="F5F6F7"/>
-        </w:rPr>
-        <w:t>vào package.json,thêm “set port=4200 &amp;&amp;” vào dòng đầu tiên trong script</w:t>
-      </w:r>
-      <w:r>
-        <w:rPr>
-          <w:rFonts w:ascii="Arial" w:hAnsi="Arial" w:cs="Arial"/>
-          <w:color w:val="1B1B32"/>
-          <w:sz w:val="27"/>
-          <w:szCs w:val="27"/>
-          <w:shd w:val="clear" w:color="auto" w:fill="F5F6F7"/>
-        </w:rPr>
-        <w:t>,</w:t>
-      </w:r>
-      <w:r>
-        <w:rPr>
-          <w:rFonts w:ascii="Arial" w:hAnsi="Arial" w:cs="Arial"/>
-          <w:color w:val="1B1B32"/>
-          <w:sz w:val="27"/>
-          <w:szCs w:val="27"/>
-          <w:shd w:val="clear" w:color="auto" w:fill="F5F6F7"/>
-        </w:rPr>
-        <w:t xml:space="preserve"> </w:t>
-      </w:r>
-      <w:r>
-        <w:rPr>
-          <w:rFonts w:ascii="Arial" w:hAnsi="Arial" w:cs="Arial"/>
-          <w:color w:val="1B1B32"/>
-          <w:sz w:val="27"/>
-          <w:szCs w:val="27"/>
-          <w:shd w:val="clear" w:color="auto" w:fill="F5F6F7"/>
-        </w:rPr>
-        <w:t xml:space="preserve">like this : </w:t>
-      </w:r>
-    </w:p>
-    <w:p>
-      <w:pPr>
-        <w:shd w:val="clear" w:color="auto" w:fill="1E1E1E"/>
-        <w:spacing w:after="0" w:line="285" w:lineRule="atLeast"/>
-        <w:rPr>
-          <w:rFonts w:ascii="Consolas" w:eastAsia="Times New Roman" w:hAnsi="Consolas" w:cs="Consolas"/>
-          <w:color w:val="D4D4D4"/>
-          <w:sz w:val="21"/>
-          <w:szCs w:val="21"/>
-        </w:rPr>
-      </w:pPr>
-      <w:r>
-        <w:rPr>
-          <w:rFonts w:ascii="Consolas" w:eastAsia="Times New Roman" w:hAnsi="Consolas" w:cs="Consolas"/>
-          <w:color w:val="D4D4D4"/>
-          <w:sz w:val="21"/>
-          <w:szCs w:val="21"/>
-        </w:rPr>
-        <w:t>    </w:t>
-      </w:r>
-      <w:r>
-        <w:rPr>
-          <w:rFonts w:ascii="Consolas" w:eastAsia="Times New Roman" w:hAnsi="Consolas" w:cs="Consolas"/>
-          <w:color w:val="9CDCFE"/>
-          <w:sz w:val="21"/>
-          <w:szCs w:val="21"/>
-        </w:rPr>
-        <w:t>"start"</w:t>
-      </w:r>
-      <w:r>
-        <w:rPr>
-          <w:rFonts w:ascii="Consolas" w:eastAsia="Times New Roman" w:hAnsi="Consolas" w:cs="Consolas"/>
-          <w:color w:val="D4D4D4"/>
-          <w:sz w:val="21"/>
-          <w:szCs w:val="21"/>
-        </w:rPr>
-        <w:t>: </w:t>
-      </w:r>
-      <w:r>
-        <w:rPr>
-          <w:rFonts w:ascii="Consolas" w:eastAsia="Times New Roman" w:hAnsi="Consolas" w:cs="Consolas"/>
-          <w:color w:val="CE9178"/>
-          <w:sz w:val="21"/>
-          <w:szCs w:val="21"/>
-        </w:rPr>
-        <w:t>"set port=4200 &amp;&amp; react-scripts start"</w:t>
-      </w:r>
-      <w:r>
-        <w:rPr>
-          <w:rFonts w:ascii="Consolas" w:eastAsia="Times New Roman" w:hAnsi="Consolas" w:cs="Consolas"/>
-          <w:color w:val="D4D4D4"/>
-          <w:sz w:val="21"/>
-          <w:szCs w:val="21"/>
-        </w:rPr>
-        <w:t>,</w:t>
-      </w:r>
-    </w:p>
-    <w:p>
-      <w:pPr>
-        <w:shd w:val="clear" w:color="auto" w:fill="1E1E1E"/>
-        <w:spacing w:after="0" w:line="285" w:lineRule="atLeast"/>
-        <w:rPr>
-          <w:rFonts w:ascii="Consolas" w:eastAsia="Times New Roman" w:hAnsi="Consolas" w:cs="Consolas"/>
-          <w:color w:val="D4D4D4"/>
-          <w:sz w:val="21"/>
-          <w:szCs w:val="21"/>
-        </w:rPr>
-      </w:pPr>
-    </w:p>
-    <w:p>
-      <w:pPr>
-        <w:rPr>
-          <w:rFonts w:ascii="Arial" w:hAnsi="Arial" w:cs="Arial"/>
-          <w:color w:val="1B1B32"/>
-          <w:sz w:val="27"/>
-          <w:szCs w:val="27"/>
-          <w:shd w:val="clear" w:color="auto" w:fill="F5F6F7"/>
-        </w:rPr>
-      </w:pPr>
-    </w:p>
-    <w:p>
-      <w:pPr>
-        <w:shd w:val="clear" w:color="auto" w:fill="1E1E1E"/>
-        <w:spacing w:line="285" w:lineRule="atLeast"/>
-        <w:rPr>
-          <w:rFonts w:ascii="Arial" w:hAnsi="Arial" w:cs="Arial"/>
-          <w:color w:val="1B1B32"/>
-          <w:sz w:val="27"/>
-          <w:szCs w:val="27"/>
-          <w:shd w:val="clear" w:color="auto" w:fill="F5F6F7"/>
-        </w:rPr>
-      </w:pPr>
-      <w:r>
-        <w:rPr>
-          <w:rFonts w:ascii="Arial" w:hAnsi="Arial" w:cs="Arial"/>
-          <w:color w:val="1B1B32"/>
-          <w:sz w:val="27"/>
-          <w:szCs w:val="27"/>
-          <w:shd w:val="clear" w:color="auto" w:fill="F5F6F7"/>
-        </w:rPr>
-        <w:t>folder images,khi cho vào trong folder src thì link ko dc,nhưng khi cho sang folder public thì dùng link sau lại dc :</w:t>
-      </w:r>
-    </w:p>
-    <w:p>
-      <w:pPr>
-        <w:rPr>
-          <w:rFonts w:ascii="Arial" w:hAnsi="Arial" w:cs="Arial"/>
-          <w:color w:val="1B1B32"/>
-          <w:sz w:val="27"/>
-          <w:szCs w:val="27"/>
-          <w:shd w:val="clear" w:color="auto" w:fill="F5F6F7"/>
-        </w:rPr>
-      </w:pPr>
-      <w:r>
-        <w:rPr>
-          <w:rFonts w:ascii="Consolas" w:eastAsia="Times New Roman" w:hAnsi="Consolas" w:cs="Consolas"/>
-          <w:color w:val="9CDCFE"/>
-          <w:sz w:val="21"/>
-          <w:szCs w:val="21"/>
-        </w:rPr>
-        <w:t>src</w:t>
-      </w:r>
-      <w:r>
-        <w:rPr>
-          <w:rFonts w:ascii="Consolas" w:eastAsia="Times New Roman" w:hAnsi="Consolas" w:cs="Consolas"/>
-          <w:color w:val="D4D4D4"/>
-          <w:sz w:val="21"/>
-          <w:szCs w:val="21"/>
-        </w:rPr>
-        <w:t>=</w:t>
-      </w:r>
-      <w:r>
-        <w:rPr>
-          <w:rFonts w:ascii="Consolas" w:eastAsia="Times New Roman" w:hAnsi="Consolas" w:cs="Consolas"/>
-          <w:color w:val="CE9178"/>
-          <w:sz w:val="21"/>
-          <w:szCs w:val="21"/>
-        </w:rPr>
-        <w:t>"../images/block-chain.png"</w:t>
-      </w:r>
-      <w:r>
-        <w:rPr>
-          <w:rFonts w:ascii="Arial" w:hAnsi="Arial" w:cs="Arial"/>
-          <w:color w:val="1B1B32"/>
-          <w:sz w:val="27"/>
-          <w:szCs w:val="27"/>
-          <w:shd w:val="clear" w:color="auto" w:fill="F5F6F7"/>
-        </w:rPr>
-        <w:t xml:space="preserve"> </w:t>
-      </w:r>
-    </w:p>
-    <w:p>
-      <w:pPr>
-        <w:rPr>
-          <w:rFonts w:ascii="Arial" w:hAnsi="Arial" w:cs="Arial"/>
-          <w:color w:val="1B1B32"/>
-          <w:sz w:val="27"/>
-          <w:szCs w:val="27"/>
-          <w:shd w:val="clear" w:color="auto" w:fill="F5F6F7"/>
-        </w:rPr>
-      </w:pPr>
-      <w:r>
-        <w:rPr>
-          <w:rFonts w:ascii="Arial" w:hAnsi="Arial" w:cs="Arial"/>
-          <w:color w:val="1B1B32"/>
-          <w:sz w:val="27"/>
-          <w:szCs w:val="27"/>
-          <w:shd w:val="clear" w:color="auto" w:fill="F5F6F7"/>
-        </w:rPr>
-        <w:t>trong khi component Product nằm trong folder Components.</w:t>
-      </w:r>
-    </w:p>
-    <w:p>
-      <w:pPr>
-        <w:shd w:val="clear" w:color="auto" w:fill="1E1E1E"/>
-        <w:spacing w:line="285" w:lineRule="atLeast"/>
-        <w:rPr>
-          <w:rFonts w:ascii="Consolas" w:eastAsia="Times New Roman" w:hAnsi="Consolas" w:cs="Consolas"/>
-          <w:color w:val="D4D4D4"/>
-          <w:sz w:val="21"/>
-          <w:szCs w:val="21"/>
-        </w:rPr>
-      </w:pPr>
-      <w:r>
-        <w:rPr>
-          <w:rFonts w:ascii="Arial" w:hAnsi="Arial" w:cs="Arial"/>
-          <w:color w:val="1B1B32"/>
-          <w:sz w:val="27"/>
-          <w:szCs w:val="27"/>
-          <w:shd w:val="clear" w:color="auto" w:fill="F5F6F7"/>
-        </w:rPr>
-        <w:t xml:space="preserve">link này lỗi nhưng vẫn hiện ảnh : </w:t>
-      </w:r>
-      <w:r>
-        <w:rPr>
-          <w:rFonts w:ascii="Consolas" w:eastAsia="Times New Roman" w:hAnsi="Consolas" w:cs="Consolas"/>
-          <w:color w:val="9CDCFE"/>
-          <w:sz w:val="21"/>
-          <w:szCs w:val="21"/>
-        </w:rPr>
-        <w:t>src</w:t>
-      </w:r>
-      <w:r>
-        <w:rPr>
-          <w:rFonts w:ascii="Consolas" w:eastAsia="Times New Roman" w:hAnsi="Consolas" w:cs="Consolas"/>
-          <w:color w:val="D4D4D4"/>
-          <w:sz w:val="21"/>
-          <w:szCs w:val="21"/>
-        </w:rPr>
-        <w:t>=</w:t>
-      </w:r>
-      <w:r>
-        <w:rPr>
-          <w:rFonts w:ascii="Consolas" w:eastAsia="Times New Roman" w:hAnsi="Consolas" w:cs="Consolas"/>
-          <w:color w:val="CE9178"/>
-          <w:sz w:val="21"/>
-          <w:szCs w:val="21"/>
-        </w:rPr>
-        <w:t>"../../images/block-chain.png"</w:t>
-      </w:r>
-    </w:p>
-    <w:p>
-      <w:pPr>
-        <w:rPr>
-          <w:rFonts w:ascii="Arial" w:hAnsi="Arial" w:cs="Arial"/>
-          <w:color w:val="1B1B32"/>
-          <w:sz w:val="27"/>
-          <w:szCs w:val="27"/>
-          <w:shd w:val="clear" w:color="auto" w:fill="F5F6F7"/>
-        </w:rPr>
-      </w:pPr>
-    </w:p>
-    <w:p>
-      <w:pPr>
-        <w:rPr>
-          <w:rFonts w:ascii="Arial" w:hAnsi="Arial" w:cs="Arial"/>
-          <w:color w:val="1B1B32"/>
-          <w:sz w:val="27"/>
-          <w:szCs w:val="27"/>
-          <w:shd w:val="clear" w:color="auto" w:fill="F5F6F7"/>
-        </w:rPr>
-      </w:pPr>
-      <w:r>
-        <w:rPr>
-          <w:rFonts w:ascii="Arial" w:hAnsi="Arial" w:cs="Arial"/>
-          <w:color w:val="1B1B32"/>
-          <w:sz w:val="27"/>
-          <w:szCs w:val="27"/>
-          <w:shd w:val="clear" w:color="auto" w:fill="F5F6F7"/>
-        </w:rPr>
-        <w:t>trong React-book-store:</w:t>
-      </w:r>
-    </w:p>
-    <w:p>
-      <w:pPr>
-        <w:rPr>
-          <w:rFonts w:ascii="Arial" w:hAnsi="Arial" w:cs="Arial"/>
-          <w:color w:val="1B1B32"/>
-          <w:sz w:val="27"/>
-          <w:szCs w:val="27"/>
-          <w:shd w:val="clear" w:color="auto" w:fill="F5F6F7"/>
-        </w:rPr>
-      </w:pPr>
-      <w:r>
-        <w:rPr>
-          <w:rFonts w:ascii="Arial" w:hAnsi="Arial" w:cs="Arial"/>
-          <w:color w:val="1B1B32"/>
-          <w:sz w:val="27"/>
-          <w:szCs w:val="27"/>
-          <w:shd w:val="clear" w:color="auto" w:fill="F5F6F7"/>
-        </w:rPr>
-        <w:t>cho toàn bộ ảnh vào trong folder public.dùng link sau hiển thị toàn bộ ảnh</w:t>
-      </w:r>
-    </w:p>
-    <w:p>
-      <w:pPr>
-        <w:shd w:val="clear" w:color="auto" w:fill="1E1E1E"/>
-        <w:spacing w:after="0" w:line="285" w:lineRule="atLeast"/>
-        <w:rPr>
-          <w:rFonts w:ascii="Consolas" w:eastAsia="Times New Roman" w:hAnsi="Consolas" w:cs="Consolas"/>
-          <w:color w:val="D4D4D4"/>
-          <w:sz w:val="21"/>
-          <w:szCs w:val="21"/>
-        </w:rPr>
-      </w:pPr>
-      <w:r>
-        <w:rPr>
-          <w:rFonts w:ascii="Consolas" w:eastAsia="Times New Roman" w:hAnsi="Consolas" w:cs="Consolas"/>
-          <w:color w:val="808080"/>
-          <w:sz w:val="21"/>
-          <w:szCs w:val="21"/>
-        </w:rPr>
-        <w:lastRenderedPageBreak/>
-        <w:t>&lt;</w:t>
-      </w:r>
-      <w:r>
-        <w:rPr>
-          <w:rFonts w:ascii="Consolas" w:eastAsia="Times New Roman" w:hAnsi="Consolas" w:cs="Consolas"/>
-          <w:color w:val="569CD6"/>
-          <w:sz w:val="21"/>
-          <w:szCs w:val="21"/>
-        </w:rPr>
-        <w:t>img</w:t>
-      </w:r>
-      <w:r>
-        <w:rPr>
-          <w:rFonts w:ascii="Consolas" w:eastAsia="Times New Roman" w:hAnsi="Consolas" w:cs="Consolas"/>
-          <w:color w:val="D4D4D4"/>
-          <w:sz w:val="21"/>
-          <w:szCs w:val="21"/>
-        </w:rPr>
-        <w:t> </w:t>
-      </w:r>
-      <w:r>
-        <w:rPr>
-          <w:rFonts w:ascii="Consolas" w:eastAsia="Times New Roman" w:hAnsi="Consolas" w:cs="Consolas"/>
-          <w:color w:val="9CDCFE"/>
-          <w:sz w:val="21"/>
-          <w:szCs w:val="21"/>
-        </w:rPr>
-        <w:t>src</w:t>
-      </w:r>
-      <w:r>
-        <w:rPr>
-          <w:rFonts w:ascii="Consolas" w:eastAsia="Times New Roman" w:hAnsi="Consolas" w:cs="Consolas"/>
-          <w:color w:val="D4D4D4"/>
-          <w:sz w:val="21"/>
-          <w:szCs w:val="21"/>
-        </w:rPr>
-        <w:t>=</w:t>
-      </w:r>
-      <w:r>
-        <w:rPr>
-          <w:rFonts w:ascii="Consolas" w:eastAsia="Times New Roman" w:hAnsi="Consolas" w:cs="Consolas"/>
-          <w:color w:val="CE9178"/>
-          <w:sz w:val="21"/>
-          <w:szCs w:val="21"/>
-        </w:rPr>
-        <w:t>"images/products/bi-vo.png"</w:t>
-      </w:r>
-      <w:r>
-        <w:rPr>
-          <w:rFonts w:ascii="Consolas" w:eastAsia="Times New Roman" w:hAnsi="Consolas" w:cs="Consolas"/>
-          <w:color w:val="D4D4D4"/>
-          <w:sz w:val="21"/>
-          <w:szCs w:val="21"/>
-        </w:rPr>
-        <w:t> </w:t>
-      </w:r>
-      <w:r>
-        <w:rPr>
-          <w:rFonts w:ascii="Consolas" w:eastAsia="Times New Roman" w:hAnsi="Consolas" w:cs="Consolas"/>
-          <w:color w:val="9CDCFE"/>
-          <w:sz w:val="21"/>
-          <w:szCs w:val="21"/>
-        </w:rPr>
-        <w:t>title</w:t>
-      </w:r>
-      <w:r>
-        <w:rPr>
-          <w:rFonts w:ascii="Consolas" w:eastAsia="Times New Roman" w:hAnsi="Consolas" w:cs="Consolas"/>
-          <w:color w:val="D4D4D4"/>
-          <w:sz w:val="21"/>
-          <w:szCs w:val="21"/>
-        </w:rPr>
-        <w:t>=</w:t>
-      </w:r>
-      <w:r>
-        <w:rPr>
-          <w:rFonts w:ascii="Consolas" w:eastAsia="Times New Roman" w:hAnsi="Consolas" w:cs="Consolas"/>
-          <w:color w:val="CE9178"/>
-          <w:sz w:val="21"/>
-          <w:szCs w:val="21"/>
-        </w:rPr>
-        <w:t>"bỉ vỏ"</w:t>
-      </w:r>
-      <w:r>
-        <w:rPr>
-          <w:rFonts w:ascii="Consolas" w:eastAsia="Times New Roman" w:hAnsi="Consolas" w:cs="Consolas"/>
-          <w:color w:val="D4D4D4"/>
-          <w:sz w:val="21"/>
-          <w:szCs w:val="21"/>
-        </w:rPr>
-        <w:t> </w:t>
-      </w:r>
-      <w:r>
-        <w:rPr>
-          <w:rFonts w:ascii="Consolas" w:eastAsia="Times New Roman" w:hAnsi="Consolas" w:cs="Consolas"/>
-          <w:color w:val="9CDCFE"/>
-          <w:sz w:val="21"/>
-          <w:szCs w:val="21"/>
-        </w:rPr>
-        <w:t>alt</w:t>
-      </w:r>
-      <w:r>
-        <w:rPr>
-          <w:rFonts w:ascii="Consolas" w:eastAsia="Times New Roman" w:hAnsi="Consolas" w:cs="Consolas"/>
-          <w:color w:val="D4D4D4"/>
-          <w:sz w:val="21"/>
-          <w:szCs w:val="21"/>
-        </w:rPr>
-        <w:t> </w:t>
-      </w:r>
-      <w:r>
-        <w:rPr>
-          <w:rFonts w:ascii="Consolas" w:eastAsia="Times New Roman" w:hAnsi="Consolas" w:cs="Consolas"/>
-          <w:color w:val="808080"/>
-          <w:sz w:val="21"/>
-          <w:szCs w:val="21"/>
-        </w:rPr>
-        <w:t>/&gt;</w:t>
-      </w:r>
-    </w:p>
-    <w:p>
-      <w:pPr>
-        <w:rPr>
-          <w:rFonts w:ascii="Arial" w:hAnsi="Arial" w:cs="Arial"/>
-          <w:color w:val="1B1B32"/>
-          <w:sz w:val="27"/>
-          <w:szCs w:val="27"/>
-          <w:shd w:val="clear" w:color="auto" w:fill="F5F6F7"/>
-        </w:rPr>
-      </w:pPr>
-      <w:r>
-        <w:rPr>
-          <w:rFonts w:ascii="Arial" w:hAnsi="Arial" w:cs="Arial"/>
-          <w:color w:val="1B1B32"/>
-          <w:sz w:val="27"/>
-          <w:szCs w:val="27"/>
-          <w:shd w:val="clear" w:color="auto" w:fill="F5F6F7"/>
-        </w:rPr>
-        <w:t>trong react-minimo,cho ảnh vào trong</w:t>
-      </w:r>
-      <w:r>
-        <w:rPr>
-          <w:rFonts w:ascii="Arial" w:hAnsi="Arial" w:cs="Arial"/>
-          <w:color w:val="1B1B32"/>
-          <w:sz w:val="27"/>
-          <w:szCs w:val="27"/>
-          <w:shd w:val="clear" w:color="auto" w:fill="F5F6F7"/>
-        </w:rPr>
-        <w:t xml:space="preserve"> cả public và src,dùng link sau hiển thị dc ảnh.</w:t>
-      </w:r>
-    </w:p>
-    <w:p>
-      <w:pPr>
-        <w:shd w:val="clear" w:color="auto" w:fill="1E1E1E"/>
-        <w:spacing w:after="0" w:line="285" w:lineRule="atLeast"/>
-        <w:rPr>
-          <w:rFonts w:ascii="Consolas" w:eastAsia="Times New Roman" w:hAnsi="Consolas" w:cs="Consolas"/>
-          <w:color w:val="D4D4D4"/>
-          <w:sz w:val="21"/>
-          <w:szCs w:val="21"/>
-        </w:rPr>
-      </w:pPr>
-      <w:r>
-        <w:rPr>
-          <w:rFonts w:ascii="Consolas" w:eastAsia="Times New Roman" w:hAnsi="Consolas" w:cs="Consolas"/>
-          <w:color w:val="808080"/>
-          <w:sz w:val="21"/>
-          <w:szCs w:val="21"/>
-        </w:rPr>
-        <w:t>&lt;</w:t>
-      </w:r>
-      <w:r>
-        <w:rPr>
-          <w:rFonts w:ascii="Consolas" w:eastAsia="Times New Roman" w:hAnsi="Consolas" w:cs="Consolas"/>
-          <w:color w:val="569CD6"/>
-          <w:sz w:val="21"/>
-          <w:szCs w:val="21"/>
-        </w:rPr>
-        <w:t>img</w:t>
-      </w:r>
-      <w:r>
-        <w:rPr>
-          <w:rFonts w:ascii="Consolas" w:eastAsia="Times New Roman" w:hAnsi="Consolas" w:cs="Consolas"/>
-          <w:color w:val="D4D4D4"/>
-          <w:sz w:val="21"/>
-          <w:szCs w:val="21"/>
-        </w:rPr>
-        <w:t> </w:t>
-      </w:r>
-      <w:r>
-        <w:rPr>
-          <w:rFonts w:ascii="Consolas" w:eastAsia="Times New Roman" w:hAnsi="Consolas" w:cs="Consolas"/>
-          <w:color w:val="9CDCFE"/>
-          <w:sz w:val="21"/>
-          <w:szCs w:val="21"/>
-        </w:rPr>
-        <w:t>src</w:t>
-      </w:r>
-      <w:r>
-        <w:rPr>
-          <w:rFonts w:ascii="Consolas" w:eastAsia="Times New Roman" w:hAnsi="Consolas" w:cs="Consolas"/>
-          <w:color w:val="D4D4D4"/>
-          <w:sz w:val="21"/>
-          <w:szCs w:val="21"/>
-        </w:rPr>
-        <w:t>=</w:t>
-      </w:r>
-      <w:r>
-        <w:rPr>
-          <w:rFonts w:ascii="Consolas" w:eastAsia="Times New Roman" w:hAnsi="Consolas" w:cs="Consolas"/>
-          <w:color w:val="CE9178"/>
-          <w:sz w:val="21"/>
-          <w:szCs w:val="21"/>
-        </w:rPr>
-        <w:t>"images/products/bi-vo.png"</w:t>
-      </w:r>
-      <w:r>
-        <w:rPr>
-          <w:rFonts w:ascii="Consolas" w:eastAsia="Times New Roman" w:hAnsi="Consolas" w:cs="Consolas"/>
-          <w:color w:val="D4D4D4"/>
-          <w:sz w:val="21"/>
-          <w:szCs w:val="21"/>
-        </w:rPr>
-        <w:t> </w:t>
-      </w:r>
-      <w:r>
-        <w:rPr>
-          <w:rFonts w:ascii="Consolas" w:eastAsia="Times New Roman" w:hAnsi="Consolas" w:cs="Consolas"/>
-          <w:color w:val="9CDCFE"/>
-          <w:sz w:val="21"/>
-          <w:szCs w:val="21"/>
-        </w:rPr>
-        <w:t>title</w:t>
-      </w:r>
-      <w:r>
-        <w:rPr>
-          <w:rFonts w:ascii="Consolas" w:eastAsia="Times New Roman" w:hAnsi="Consolas" w:cs="Consolas"/>
-          <w:color w:val="D4D4D4"/>
-          <w:sz w:val="21"/>
-          <w:szCs w:val="21"/>
-        </w:rPr>
-        <w:t>=</w:t>
-      </w:r>
-      <w:r>
-        <w:rPr>
-          <w:rFonts w:ascii="Consolas" w:eastAsia="Times New Roman" w:hAnsi="Consolas" w:cs="Consolas"/>
-          <w:color w:val="CE9178"/>
-          <w:sz w:val="21"/>
-          <w:szCs w:val="21"/>
-        </w:rPr>
-        <w:t>"bỉ vỏ"</w:t>
-      </w:r>
-      <w:r>
-        <w:rPr>
-          <w:rFonts w:ascii="Consolas" w:eastAsia="Times New Roman" w:hAnsi="Consolas" w:cs="Consolas"/>
-          <w:color w:val="D4D4D4"/>
-          <w:sz w:val="21"/>
-          <w:szCs w:val="21"/>
-        </w:rPr>
-        <w:t> </w:t>
-      </w:r>
-      <w:r>
-        <w:rPr>
-          <w:rFonts w:ascii="Consolas" w:eastAsia="Times New Roman" w:hAnsi="Consolas" w:cs="Consolas"/>
-          <w:color w:val="9CDCFE"/>
-          <w:sz w:val="21"/>
-          <w:szCs w:val="21"/>
-        </w:rPr>
-        <w:t>alt</w:t>
-      </w:r>
-      <w:r>
-        <w:rPr>
-          <w:rFonts w:ascii="Consolas" w:eastAsia="Times New Roman" w:hAnsi="Consolas" w:cs="Consolas"/>
-          <w:color w:val="D4D4D4"/>
-          <w:sz w:val="21"/>
-          <w:szCs w:val="21"/>
-        </w:rPr>
-        <w:t> </w:t>
-      </w:r>
-      <w:r>
-        <w:rPr>
-          <w:rFonts w:ascii="Consolas" w:eastAsia="Times New Roman" w:hAnsi="Consolas" w:cs="Consolas"/>
-          <w:color w:val="808080"/>
-          <w:sz w:val="21"/>
-          <w:szCs w:val="21"/>
-        </w:rPr>
-        <w:t>/&gt;</w:t>
-      </w:r>
-    </w:p>
-    <w:p>
-      <w:pPr>
-        <w:rPr>
-          <w:rFonts w:ascii="Arial" w:hAnsi="Arial" w:cs="Arial"/>
-          <w:color w:val="1B1B32"/>
-          <w:sz w:val="27"/>
-          <w:szCs w:val="27"/>
-          <w:shd w:val="clear" w:color="auto" w:fill="F5F6F7"/>
-        </w:rPr>
-      </w:pPr>
     </w:p>
     <w:p>
       <w:pPr>
@@ -5639,15 +5511,7 @@
           <w:sz w:val="27"/>
           <w:szCs w:val="27"/>
         </w:rPr>
-        <w:t>fix : xóa dấu ngoặc đơn trong hàm</w:t>
-      </w:r>
-      <w:r>
-        <w:rPr>
-          <w:color w:val="000000"/>
-          <w:sz w:val="27"/>
-          <w:szCs w:val="27"/>
-        </w:rPr>
-        <w:t xml:space="preserve">,ví dụ </w:t>
+        <w:t xml:space="preserve">fix : xóa dấu ngoặc đơn trong hàm,ví dụ </w:t>
       </w:r>
     </w:p>
     <w:p>

--- a/New-word.docx
+++ b/New-word.docx
@@ -1930,8 +1930,6 @@
         </w:rPr>
         <w:t xml:space="preserve"> &lt;img src="../images/banner.png" itle="girls on the hill" className="img-fluid" alt="" /&gt;</w:t>
       </w:r>
-      <w:bookmarkStart w:id="0" w:name="_GoBack"/>
-      <w:bookmarkEnd w:id="0"/>
     </w:p>
     <w:p>
       <w:pPr>
@@ -4640,31 +4638,62 @@
         </w:rPr>
         <w:t xml:space="preserve"> : nghịch đảo</w:t>
       </w:r>
-      <w:r>
-        <w:rPr>
-          <w:color w:val="000000"/>
-          <w:sz w:val="27"/>
-          <w:szCs w:val="27"/>
+    </w:p>
+    <w:p>
+      <w:pPr>
+        <w:rPr>
+          <w:color w:val="000000"/>
+          <w:sz w:val="27"/>
+          <w:szCs w:val="27"/>
+          <w:lang w:val="fr-FR"/>
+        </w:rPr>
+      </w:pPr>
+      <w:r>
+        <w:rPr>
+          <w:color w:val="000000"/>
+          <w:sz w:val="27"/>
+          <w:szCs w:val="27"/>
+          <w:lang w:val="fr-FR"/>
+        </w:rPr>
+        <w:t xml:space="preserve"> isolation : sự cô lập</w:t>
+      </w:r>
+      <w:r>
+        <w:rPr>
+          <w:color w:val="000000"/>
+          <w:sz w:val="27"/>
+          <w:szCs w:val="27"/>
+          <w:lang w:val="fr-FR"/>
         </w:rPr>
         <w:br/>
         <w:t>issue : vấn đề</w:t>
       </w:r>
-    </w:p>
-    <w:p>
-      <w:pPr>
-        <w:rPr>
-          <w:color w:val="000000"/>
-          <w:sz w:val="27"/>
-          <w:szCs w:val="27"/>
-        </w:rPr>
-      </w:pPr>
-      <w:r>
-        <w:rPr>
-          <w:color w:val="000000"/>
-          <w:sz w:val="27"/>
-          <w:szCs w:val="27"/>
-        </w:rPr>
-        <w:t xml:space="preserve"> manual </w:t>
+      <w:bookmarkStart w:id="0" w:name="_GoBack"/>
+      <w:bookmarkEnd w:id="0"/>
+    </w:p>
+    <w:p>
+      <w:pPr>
+        <w:rPr>
+          <w:color w:val="000000"/>
+          <w:sz w:val="27"/>
+          <w:szCs w:val="27"/>
+        </w:rPr>
+      </w:pPr>
+      <w:r>
+        <w:rPr>
+          <w:color w:val="000000"/>
+          <w:sz w:val="27"/>
+          <w:szCs w:val="27"/>
+          <w:lang w:val="fr-FR"/>
+        </w:rPr>
+        <w:t xml:space="preserve"> </w:t>
+      </w:r>
+      <w:r>
+        <w:rPr>
+          <w:color w:val="000000"/>
+          <w:sz w:val="27"/>
+          <w:szCs w:val="27"/>
+        </w:rPr>
+        <w:t xml:space="preserve">manual </w:t>
       </w:r>
       <w:r>
         <w:rPr>
@@ -4708,6 +4737,14 @@
           <w:szCs w:val="27"/>
         </w:rPr>
         <w:br/>
+      </w:r>
+      <w:r>
+        <w:rPr>
+          <w:color w:val="000000"/>
+          <w:sz w:val="27"/>
+          <w:szCs w:val="27"/>
+        </w:rPr>
+        <w:lastRenderedPageBreak/>
         <w:t>nested : lồng nhau</w:t>
       </w:r>
       <w:r>
@@ -4726,6 +4763,346 @@
           <w:szCs w:val="27"/>
         </w:rPr>
         <w:br/>
+        <w:t>otherwise : nếu ko thì</w:t>
+      </w:r>
+      <w:r>
+        <w:rPr>
+          <w:color w:val="000000"/>
+          <w:sz w:val="27"/>
+          <w:szCs w:val="27"/>
+        </w:rPr>
+        <w:br/>
+        <w:t>override : ghi đè</w:t>
+      </w:r>
+    </w:p>
+    <w:p>
+      <w:pPr>
+        <w:rPr>
+          <w:color w:val="000000"/>
+          <w:sz w:val="27"/>
+          <w:szCs w:val="27"/>
+        </w:rPr>
+      </w:pPr>
+      <w:r>
+        <w:rPr>
+          <w:color w:val="000000"/>
+          <w:sz w:val="27"/>
+          <w:szCs w:val="27"/>
+        </w:rPr>
+        <w:t>panic</w:t>
+      </w:r>
+      <w:r>
+        <w:rPr>
+          <w:color w:val="000000"/>
+          <w:sz w:val="27"/>
+          <w:szCs w:val="27"/>
+        </w:rPr>
+        <w:t xml:space="preserve"> : hoảng loạn</w:t>
+      </w:r>
+      <w:r>
+        <w:rPr>
+          <w:color w:val="000000"/>
+          <w:sz w:val="27"/>
+          <w:szCs w:val="27"/>
+        </w:rPr>
+        <w:br/>
+        <w:t>pending : đang chờ xử lý</w:t>
+      </w:r>
+      <w:r>
+        <w:rPr>
+          <w:color w:val="000000"/>
+          <w:sz w:val="27"/>
+          <w:szCs w:val="27"/>
+        </w:rPr>
+        <w:br/>
+        <w:t>phase : giai đoạn</w:t>
+      </w:r>
+      <w:r>
+        <w:rPr>
+          <w:color w:val="000000"/>
+          <w:sz w:val="27"/>
+          <w:szCs w:val="27"/>
+        </w:rPr>
+        <w:br/>
+        <w:t>prepare : chuẩn bị</w:t>
+      </w:r>
+      <w:r>
+        <w:rPr>
+          <w:color w:val="000000"/>
+          <w:sz w:val="27"/>
+          <w:szCs w:val="27"/>
+        </w:rPr>
+        <w:br/>
+        <w:t>prevent : ngăn chặn</w:t>
+      </w:r>
+      <w:r>
+        <w:rPr>
+          <w:color w:val="000000"/>
+          <w:sz w:val="27"/>
+          <w:szCs w:val="27"/>
+        </w:rPr>
+        <w:br/>
+        <w:t>probably : có lẽ</w:t>
+      </w:r>
+      <w:r>
+        <w:rPr>
+          <w:color w:val="000000"/>
+          <w:sz w:val="27"/>
+          <w:szCs w:val="27"/>
+        </w:rPr>
+        <w:br/>
+        <w:t>prompt : lời nhắc</w:t>
+      </w:r>
+      <w:r>
+        <w:rPr>
+          <w:color w:val="000000"/>
+          <w:sz w:val="27"/>
+          <w:szCs w:val="27"/>
+        </w:rPr>
+        <w:br/>
+        <w:t>props : thuộc tính</w:t>
+      </w:r>
+      <w:r>
+        <w:rPr>
+          <w:color w:val="000000"/>
+          <w:sz w:val="27"/>
+          <w:szCs w:val="27"/>
+        </w:rPr>
+        <w:br/>
+        <w:t>provided : cung cấp</w:t>
+      </w:r>
+    </w:p>
+    <w:p>
+      <w:pPr>
+        <w:rPr>
+          <w:color w:val="000000"/>
+          <w:sz w:val="27"/>
+          <w:szCs w:val="27"/>
+        </w:rPr>
+      </w:pPr>
+      <w:r>
+        <w:rPr>
+          <w:color w:val="000000"/>
+          <w:sz w:val="27"/>
+          <w:szCs w:val="27"/>
+        </w:rPr>
+        <w:t>predictable</w:t>
+      </w:r>
+      <w:r>
+        <w:rPr>
+          <w:color w:val="000000"/>
+          <w:sz w:val="27"/>
+          <w:szCs w:val="27"/>
+        </w:rPr>
+        <w:t xml:space="preserve"> : dự đoán</w:t>
+      </w:r>
+      <w:r>
+        <w:rPr>
+          <w:color w:val="000000"/>
+          <w:sz w:val="27"/>
+          <w:szCs w:val="27"/>
+        </w:rPr>
+        <w:br/>
+        <w:t>publish : công bố</w:t>
+      </w:r>
+      <w:r>
+        <w:rPr>
+          <w:color w:val="000000"/>
+          <w:sz w:val="27"/>
+          <w:szCs w:val="27"/>
+        </w:rPr>
+        <w:br/>
+        <w:t>puff : phun</w:t>
+      </w:r>
+      <w:r>
+        <w:rPr>
+          <w:color w:val="000000"/>
+          <w:sz w:val="27"/>
+          <w:szCs w:val="27"/>
+        </w:rPr>
+        <w:br/>
+        <w:t>purely : hoàn toàn</w:t>
+      </w:r>
+    </w:p>
+    <w:p>
+      <w:pPr>
+        <w:rPr>
+          <w:color w:val="000000"/>
+          <w:sz w:val="27"/>
+          <w:szCs w:val="27"/>
+        </w:rPr>
+      </w:pPr>
+      <w:r>
+        <w:rPr>
+          <w:color w:val="000000"/>
+          <w:sz w:val="27"/>
+          <w:szCs w:val="27"/>
+        </w:rPr>
+        <w:t>rather : hơn</w:t>
+      </w:r>
+      <w:r>
+        <w:rPr>
+          <w:color w:val="000000"/>
+          <w:sz w:val="27"/>
+          <w:szCs w:val="27"/>
+        </w:rPr>
+        <w:br/>
+        <w:t>readable : có thể đọc được dễ đọc</w:t>
+      </w:r>
+    </w:p>
+    <w:p>
+      <w:pPr>
+        <w:rPr>
+          <w:color w:val="000000"/>
+          <w:sz w:val="27"/>
+          <w:szCs w:val="27"/>
+        </w:rPr>
+      </w:pPr>
+      <w:r>
+        <w:rPr>
+          <w:color w:val="000000"/>
+          <w:sz w:val="27"/>
+          <w:szCs w:val="27"/>
+        </w:rPr>
+        <w:t>recap</w:t>
+      </w:r>
+      <w:r>
+        <w:rPr>
+          <w:color w:val="000000"/>
+          <w:sz w:val="27"/>
+          <w:szCs w:val="27"/>
+        </w:rPr>
+        <w:t xml:space="preserve"> : tóm tắt</w:t>
+      </w:r>
+      <w:r>
+        <w:rPr>
+          <w:color w:val="000000"/>
+          <w:sz w:val="27"/>
+          <w:szCs w:val="27"/>
+        </w:rPr>
+        <w:br/>
+        <w:t>receive : nhận được</w:t>
+      </w:r>
+      <w:r>
+        <w:rPr>
+          <w:color w:val="000000"/>
+          <w:sz w:val="27"/>
+          <w:szCs w:val="27"/>
+        </w:rPr>
+        <w:br/>
+        <w:t>recommended : đề nghị</w:t>
+      </w:r>
+      <w:r>
+        <w:rPr>
+          <w:color w:val="000000"/>
+          <w:sz w:val="27"/>
+          <w:szCs w:val="27"/>
+        </w:rPr>
+        <w:br/>
+        <w:t>redirect : chuyển hướng</w:t>
+      </w:r>
+      <w:r>
+        <w:rPr>
+          <w:color w:val="000000"/>
+          <w:sz w:val="27"/>
+          <w:szCs w:val="27"/>
+        </w:rPr>
+        <w:br/>
+        <w:t>reference : tài liệu tham khảo</w:t>
+      </w:r>
+      <w:r>
+        <w:rPr>
+          <w:color w:val="000000"/>
+          <w:sz w:val="27"/>
+          <w:szCs w:val="27"/>
+        </w:rPr>
+        <w:br/>
+        <w:t>register : ghi danh</w:t>
+      </w:r>
+      <w:r>
+        <w:rPr>
+          <w:color w:val="000000"/>
+          <w:sz w:val="27"/>
+          <w:szCs w:val="27"/>
+        </w:rPr>
+        <w:br/>
+        <w:t>reordered : sắp xếp lại</w:t>
+      </w:r>
+    </w:p>
+    <w:p>
+      <w:pPr>
+        <w:rPr>
+          <w:color w:val="000000"/>
+          <w:sz w:val="27"/>
+          <w:szCs w:val="27"/>
+        </w:rPr>
+      </w:pPr>
+      <w:r>
+        <w:rPr>
+          <w:color w:val="000000"/>
+          <w:sz w:val="27"/>
+          <w:szCs w:val="27"/>
+        </w:rPr>
+        <w:t xml:space="preserve"> reputation</w:t>
+      </w:r>
+      <w:r>
+        <w:rPr>
+          <w:color w:val="000000"/>
+          <w:sz w:val="27"/>
+          <w:szCs w:val="27"/>
+        </w:rPr>
+        <w:t xml:space="preserve"> : uy tín</w:t>
+      </w:r>
+    </w:p>
+    <w:p>
+      <w:pPr>
+        <w:rPr>
+          <w:color w:val="000000"/>
+          <w:sz w:val="27"/>
+          <w:szCs w:val="27"/>
+        </w:rPr>
+      </w:pPr>
+      <w:r>
+        <w:rPr>
+          <w:color w:val="000000"/>
+          <w:sz w:val="27"/>
+          <w:szCs w:val="27"/>
+        </w:rPr>
+        <w:t xml:space="preserve"> representing </w:t>
+      </w:r>
+      <w:r>
+        <w:rPr>
+          <w:color w:val="000000"/>
+          <w:sz w:val="27"/>
+          <w:szCs w:val="27"/>
+        </w:rPr>
+        <w:t xml:space="preserve"> : đại diện</w:t>
+      </w:r>
+      <w:r>
+        <w:rPr>
+          <w:color w:val="000000"/>
+          <w:sz w:val="27"/>
+          <w:szCs w:val="27"/>
+        </w:rPr>
+        <w:br/>
+        <w:t>require : chống đỡ</w:t>
+      </w:r>
+      <w:r>
+        <w:rPr>
+          <w:color w:val="000000"/>
+          <w:sz w:val="27"/>
+          <w:szCs w:val="27"/>
+        </w:rPr>
+        <w:br/>
+        <w:t>resume : sơ yếu lí lịch</w:t>
+      </w:r>
+      <w:r>
+        <w:rPr>
+          <w:color w:val="000000"/>
+          <w:sz w:val="27"/>
+          <w:szCs w:val="27"/>
+        </w:rPr>
+        <w:br/>
       </w:r>
       <w:r>
         <w:rPr>
@@ -4734,346 +5111,6 @@
           <w:szCs w:val="27"/>
         </w:rPr>
         <w:lastRenderedPageBreak/>
-        <w:t>otherwise : nếu ko thì</w:t>
-      </w:r>
-      <w:r>
-        <w:rPr>
-          <w:color w:val="000000"/>
-          <w:sz w:val="27"/>
-          <w:szCs w:val="27"/>
-        </w:rPr>
-        <w:br/>
-        <w:t>override : ghi đè</w:t>
-      </w:r>
-    </w:p>
-    <w:p>
-      <w:pPr>
-        <w:rPr>
-          <w:color w:val="000000"/>
-          <w:sz w:val="27"/>
-          <w:szCs w:val="27"/>
-        </w:rPr>
-      </w:pPr>
-      <w:r>
-        <w:rPr>
-          <w:color w:val="000000"/>
-          <w:sz w:val="27"/>
-          <w:szCs w:val="27"/>
-        </w:rPr>
-        <w:t>panic</w:t>
-      </w:r>
-      <w:r>
-        <w:rPr>
-          <w:color w:val="000000"/>
-          <w:sz w:val="27"/>
-          <w:szCs w:val="27"/>
-        </w:rPr>
-        <w:t xml:space="preserve"> : hoảng loạn</w:t>
-      </w:r>
-      <w:r>
-        <w:rPr>
-          <w:color w:val="000000"/>
-          <w:sz w:val="27"/>
-          <w:szCs w:val="27"/>
-        </w:rPr>
-        <w:br/>
-        <w:t>pending : đang chờ xử lý</w:t>
-      </w:r>
-      <w:r>
-        <w:rPr>
-          <w:color w:val="000000"/>
-          <w:sz w:val="27"/>
-          <w:szCs w:val="27"/>
-        </w:rPr>
-        <w:br/>
-        <w:t>phase : giai đoạn</w:t>
-      </w:r>
-      <w:r>
-        <w:rPr>
-          <w:color w:val="000000"/>
-          <w:sz w:val="27"/>
-          <w:szCs w:val="27"/>
-        </w:rPr>
-        <w:br/>
-        <w:t>prepare : chuẩn bị</w:t>
-      </w:r>
-      <w:r>
-        <w:rPr>
-          <w:color w:val="000000"/>
-          <w:sz w:val="27"/>
-          <w:szCs w:val="27"/>
-        </w:rPr>
-        <w:br/>
-        <w:t>prevent : ngăn chặn</w:t>
-      </w:r>
-      <w:r>
-        <w:rPr>
-          <w:color w:val="000000"/>
-          <w:sz w:val="27"/>
-          <w:szCs w:val="27"/>
-        </w:rPr>
-        <w:br/>
-        <w:t>probably : có lẽ</w:t>
-      </w:r>
-      <w:r>
-        <w:rPr>
-          <w:color w:val="000000"/>
-          <w:sz w:val="27"/>
-          <w:szCs w:val="27"/>
-        </w:rPr>
-        <w:br/>
-        <w:t>prompt : lời nhắc</w:t>
-      </w:r>
-      <w:r>
-        <w:rPr>
-          <w:color w:val="000000"/>
-          <w:sz w:val="27"/>
-          <w:szCs w:val="27"/>
-        </w:rPr>
-        <w:br/>
-        <w:t>props : thuộc tính</w:t>
-      </w:r>
-      <w:r>
-        <w:rPr>
-          <w:color w:val="000000"/>
-          <w:sz w:val="27"/>
-          <w:szCs w:val="27"/>
-        </w:rPr>
-        <w:br/>
-        <w:t>provided : cung cấp</w:t>
-      </w:r>
-    </w:p>
-    <w:p>
-      <w:pPr>
-        <w:rPr>
-          <w:color w:val="000000"/>
-          <w:sz w:val="27"/>
-          <w:szCs w:val="27"/>
-        </w:rPr>
-      </w:pPr>
-      <w:r>
-        <w:rPr>
-          <w:color w:val="000000"/>
-          <w:sz w:val="27"/>
-          <w:szCs w:val="27"/>
-        </w:rPr>
-        <w:t>predictable</w:t>
-      </w:r>
-      <w:r>
-        <w:rPr>
-          <w:color w:val="000000"/>
-          <w:sz w:val="27"/>
-          <w:szCs w:val="27"/>
-        </w:rPr>
-        <w:t xml:space="preserve"> : dự đoán</w:t>
-      </w:r>
-      <w:r>
-        <w:rPr>
-          <w:color w:val="000000"/>
-          <w:sz w:val="27"/>
-          <w:szCs w:val="27"/>
-        </w:rPr>
-        <w:br/>
-        <w:t>publish : công bố</w:t>
-      </w:r>
-      <w:r>
-        <w:rPr>
-          <w:color w:val="000000"/>
-          <w:sz w:val="27"/>
-          <w:szCs w:val="27"/>
-        </w:rPr>
-        <w:br/>
-        <w:t>puff : phun</w:t>
-      </w:r>
-      <w:r>
-        <w:rPr>
-          <w:color w:val="000000"/>
-          <w:sz w:val="27"/>
-          <w:szCs w:val="27"/>
-        </w:rPr>
-        <w:br/>
-        <w:t>purely : hoàn toàn</w:t>
-      </w:r>
-    </w:p>
-    <w:p>
-      <w:pPr>
-        <w:rPr>
-          <w:color w:val="000000"/>
-          <w:sz w:val="27"/>
-          <w:szCs w:val="27"/>
-        </w:rPr>
-      </w:pPr>
-      <w:r>
-        <w:rPr>
-          <w:color w:val="000000"/>
-          <w:sz w:val="27"/>
-          <w:szCs w:val="27"/>
-        </w:rPr>
-        <w:t>rather : hơn</w:t>
-      </w:r>
-      <w:r>
-        <w:rPr>
-          <w:color w:val="000000"/>
-          <w:sz w:val="27"/>
-          <w:szCs w:val="27"/>
-        </w:rPr>
-        <w:br/>
-        <w:t>readable : có thể đọc được dễ đọc</w:t>
-      </w:r>
-    </w:p>
-    <w:p>
-      <w:pPr>
-        <w:rPr>
-          <w:color w:val="000000"/>
-          <w:sz w:val="27"/>
-          <w:szCs w:val="27"/>
-        </w:rPr>
-      </w:pPr>
-      <w:r>
-        <w:rPr>
-          <w:color w:val="000000"/>
-          <w:sz w:val="27"/>
-          <w:szCs w:val="27"/>
-        </w:rPr>
-        <w:t>recap</w:t>
-      </w:r>
-      <w:r>
-        <w:rPr>
-          <w:color w:val="000000"/>
-          <w:sz w:val="27"/>
-          <w:szCs w:val="27"/>
-        </w:rPr>
-        <w:t xml:space="preserve"> : tóm tắt</w:t>
-      </w:r>
-      <w:r>
-        <w:rPr>
-          <w:color w:val="000000"/>
-          <w:sz w:val="27"/>
-          <w:szCs w:val="27"/>
-        </w:rPr>
-        <w:br/>
-        <w:t>receive : nhận được</w:t>
-      </w:r>
-      <w:r>
-        <w:rPr>
-          <w:color w:val="000000"/>
-          <w:sz w:val="27"/>
-          <w:szCs w:val="27"/>
-        </w:rPr>
-        <w:br/>
-        <w:t>recommended : đề nghị</w:t>
-      </w:r>
-      <w:r>
-        <w:rPr>
-          <w:color w:val="000000"/>
-          <w:sz w:val="27"/>
-          <w:szCs w:val="27"/>
-        </w:rPr>
-        <w:br/>
-        <w:t>redirect : chuyển hướng</w:t>
-      </w:r>
-      <w:r>
-        <w:rPr>
-          <w:color w:val="000000"/>
-          <w:sz w:val="27"/>
-          <w:szCs w:val="27"/>
-        </w:rPr>
-        <w:br/>
-        <w:t>reference : tài liệu tham khảo</w:t>
-      </w:r>
-      <w:r>
-        <w:rPr>
-          <w:color w:val="000000"/>
-          <w:sz w:val="27"/>
-          <w:szCs w:val="27"/>
-        </w:rPr>
-        <w:br/>
-        <w:t>register : ghi danh</w:t>
-      </w:r>
-      <w:r>
-        <w:rPr>
-          <w:color w:val="000000"/>
-          <w:sz w:val="27"/>
-          <w:szCs w:val="27"/>
-        </w:rPr>
-        <w:br/>
-        <w:t>reordered : sắp xếp lại</w:t>
-      </w:r>
-    </w:p>
-    <w:p>
-      <w:pPr>
-        <w:rPr>
-          <w:color w:val="000000"/>
-          <w:sz w:val="27"/>
-          <w:szCs w:val="27"/>
-        </w:rPr>
-      </w:pPr>
-      <w:r>
-        <w:rPr>
-          <w:color w:val="000000"/>
-          <w:sz w:val="27"/>
-          <w:szCs w:val="27"/>
-        </w:rPr>
-        <w:t xml:space="preserve"> reputation</w:t>
-      </w:r>
-      <w:r>
-        <w:rPr>
-          <w:color w:val="000000"/>
-          <w:sz w:val="27"/>
-          <w:szCs w:val="27"/>
-        </w:rPr>
-        <w:t xml:space="preserve"> : uy tín</w:t>
-      </w:r>
-    </w:p>
-    <w:p>
-      <w:pPr>
-        <w:rPr>
-          <w:color w:val="000000"/>
-          <w:sz w:val="27"/>
-          <w:szCs w:val="27"/>
-        </w:rPr>
-      </w:pPr>
-      <w:r>
-        <w:rPr>
-          <w:color w:val="000000"/>
-          <w:sz w:val="27"/>
-          <w:szCs w:val="27"/>
-        </w:rPr>
-        <w:t xml:space="preserve"> representing </w:t>
-      </w:r>
-      <w:r>
-        <w:rPr>
-          <w:color w:val="000000"/>
-          <w:sz w:val="27"/>
-          <w:szCs w:val="27"/>
-        </w:rPr>
-        <w:t xml:space="preserve"> : đại diện</w:t>
-      </w:r>
-      <w:r>
-        <w:rPr>
-          <w:color w:val="000000"/>
-          <w:sz w:val="27"/>
-          <w:szCs w:val="27"/>
-        </w:rPr>
-        <w:br/>
-        <w:t>require : chống đỡ</w:t>
-      </w:r>
-      <w:r>
-        <w:rPr>
-          <w:color w:val="000000"/>
-          <w:sz w:val="27"/>
-          <w:szCs w:val="27"/>
-        </w:rPr>
-        <w:br/>
-        <w:t>resume : sơ yếu lí lịch</w:t>
-      </w:r>
-      <w:r>
-        <w:rPr>
-          <w:color w:val="000000"/>
-          <w:sz w:val="27"/>
-          <w:szCs w:val="27"/>
-        </w:rPr>
-        <w:br/>
         <w:t>retrieve : lấy lại</w:t>
       </w:r>
       <w:r>
@@ -5100,7 +5137,6 @@
           <w:sz w:val="27"/>
           <w:szCs w:val="27"/>
         </w:rPr>
-        <w:lastRenderedPageBreak/>
         <w:t xml:space="preserve">sacrifice </w:t>
       </w:r>
       <w:r>
@@ -5273,6 +5309,31 @@
           <w:szCs w:val="27"/>
         </w:rPr>
         <w:t xml:space="preserve"> : người lạ</w:t>
+      </w:r>
+    </w:p>
+    <w:p>
+      <w:pPr>
+        <w:rPr>
+          <w:color w:val="000000"/>
+          <w:sz w:val="27"/>
+          <w:szCs w:val="27"/>
+        </w:rPr>
+      </w:pPr>
+      <w:r>
+        <w:rPr>
+          <w:color w:val="000000"/>
+          <w:sz w:val="27"/>
+          <w:szCs w:val="27"/>
+        </w:rPr>
+        <w:t>such</w:t>
+      </w:r>
+      <w:r>
+        <w:rPr>
+          <w:color w:val="000000"/>
+          <w:sz w:val="27"/>
+          <w:szCs w:val="27"/>
+        </w:rPr>
+        <w:t xml:space="preserve"> : như là</w:t>
       </w:r>
       <w:r>
         <w:rPr>
@@ -5483,7 +5544,6 @@
           <w:sz w:val="27"/>
           <w:szCs w:val="27"/>
         </w:rPr>
-        <w:lastRenderedPageBreak/>
         <w:t>-</w:t>
       </w:r>
       <w:r>

--- a/New-word.docx
+++ b/New-word.docx
@@ -4544,146 +4544,167 @@
         <w:br/>
         <w:t>initialize : khởi tạo</w:t>
       </w:r>
-      <w:r>
-        <w:rPr>
-          <w:color w:val="000000"/>
-          <w:sz w:val="27"/>
-          <w:szCs w:val="27"/>
-        </w:rPr>
-        <w:br/>
-        <w:t>instantly : ngay lập tức</w:t>
-      </w:r>
-      <w:r>
-        <w:rPr>
-          <w:color w:val="000000"/>
-          <w:sz w:val="27"/>
-          <w:szCs w:val="27"/>
-        </w:rPr>
-        <w:br/>
-        <w:t>instead : thay thế</w:t>
-      </w:r>
-      <w:r>
-        <w:rPr>
-          <w:color w:val="000000"/>
-          <w:sz w:val="27"/>
-          <w:szCs w:val="27"/>
-        </w:rPr>
-        <w:br/>
-        <w:t>integer : số nguyên</w:t>
-      </w:r>
-    </w:p>
-    <w:p>
-      <w:pPr>
-        <w:rPr>
-          <w:color w:val="000000"/>
-          <w:sz w:val="27"/>
-          <w:szCs w:val="27"/>
-        </w:rPr>
-      </w:pPr>
-      <w:r>
-        <w:rPr>
-          <w:color w:val="000000"/>
-          <w:sz w:val="27"/>
-          <w:szCs w:val="27"/>
-        </w:rPr>
-        <w:t xml:space="preserve"> intention</w:t>
-      </w:r>
-      <w:r>
-        <w:rPr>
-          <w:color w:val="000000"/>
-          <w:sz w:val="27"/>
-          <w:szCs w:val="27"/>
-        </w:rPr>
-        <w:t xml:space="preserve"> : dự định</w:t>
-      </w:r>
-      <w:r>
-        <w:rPr>
-          <w:color w:val="000000"/>
-          <w:sz w:val="27"/>
-          <w:szCs w:val="27"/>
-        </w:rPr>
-        <w:br/>
-        <w:t>interpret : thông dịch</w:t>
-      </w:r>
-    </w:p>
-    <w:p>
-      <w:pPr>
-        <w:rPr>
-          <w:color w:val="000000"/>
-          <w:sz w:val="27"/>
-          <w:szCs w:val="27"/>
-        </w:rPr>
-      </w:pPr>
-      <w:r>
-        <w:rPr>
-          <w:color w:val="000000"/>
-          <w:sz w:val="27"/>
-          <w:szCs w:val="27"/>
-        </w:rPr>
-        <w:t>i</w:t>
-      </w:r>
-      <w:r>
-        <w:rPr>
-          <w:color w:val="000000"/>
-          <w:sz w:val="27"/>
-          <w:szCs w:val="27"/>
-        </w:rPr>
-        <w:t xml:space="preserve">nverse </w:t>
-      </w:r>
-      <w:r>
-        <w:rPr>
-          <w:color w:val="000000"/>
-          <w:sz w:val="27"/>
-          <w:szCs w:val="27"/>
-        </w:rPr>
-        <w:t xml:space="preserve"> : nghịch đảo</w:t>
-      </w:r>
-    </w:p>
-    <w:p>
-      <w:pPr>
-        <w:rPr>
-          <w:color w:val="000000"/>
-          <w:sz w:val="27"/>
-          <w:szCs w:val="27"/>
-          <w:lang w:val="fr-FR"/>
-        </w:rPr>
-      </w:pPr>
-      <w:r>
-        <w:rPr>
-          <w:color w:val="000000"/>
-          <w:sz w:val="27"/>
-          <w:szCs w:val="27"/>
-          <w:lang w:val="fr-FR"/>
-        </w:rPr>
-        <w:t xml:space="preserve"> isolation : sự cô lập</w:t>
-      </w:r>
-      <w:r>
-        <w:rPr>
-          <w:color w:val="000000"/>
-          <w:sz w:val="27"/>
-          <w:szCs w:val="27"/>
-          <w:lang w:val="fr-FR"/>
-        </w:rPr>
-        <w:br/>
-        <w:t>issue : vấn đề</w:t>
+    </w:p>
+    <w:p>
+      <w:pPr>
+        <w:rPr>
+          <w:color w:val="000000"/>
+          <w:sz w:val="27"/>
+          <w:szCs w:val="27"/>
+        </w:rPr>
+      </w:pPr>
+      <w:r>
+        <w:rPr>
+          <w:color w:val="000000"/>
+          <w:sz w:val="27"/>
+          <w:szCs w:val="27"/>
+        </w:rPr>
+        <w:t>insert</w:t>
+      </w:r>
+      <w:r>
+        <w:rPr>
+          <w:color w:val="000000"/>
+          <w:sz w:val="27"/>
+          <w:szCs w:val="27"/>
+        </w:rPr>
+        <w:t xml:space="preserve"> : chèn</w:t>
       </w:r>
       <w:bookmarkStart w:id="0" w:name="_GoBack"/>
       <w:bookmarkEnd w:id="0"/>
-    </w:p>
-    <w:p>
-      <w:pPr>
-        <w:rPr>
-          <w:color w:val="000000"/>
-          <w:sz w:val="27"/>
-          <w:szCs w:val="27"/>
-        </w:rPr>
-      </w:pPr>
-      <w:r>
-        <w:rPr>
-          <w:color w:val="000000"/>
-          <w:sz w:val="27"/>
-          <w:szCs w:val="27"/>
-          <w:lang w:val="fr-FR"/>
+      <w:r>
+        <w:rPr>
+          <w:color w:val="000000"/>
+          <w:sz w:val="27"/>
+          <w:szCs w:val="27"/>
+        </w:rPr>
+        <w:br/>
+        <w:t>instantly : ngay lập tức</w:t>
+      </w:r>
+      <w:r>
+        <w:rPr>
+          <w:color w:val="000000"/>
+          <w:sz w:val="27"/>
+          <w:szCs w:val="27"/>
+        </w:rPr>
+        <w:br/>
+        <w:t>instead : thay thế</w:t>
+      </w:r>
+      <w:r>
+        <w:rPr>
+          <w:color w:val="000000"/>
+          <w:sz w:val="27"/>
+          <w:szCs w:val="27"/>
+        </w:rPr>
+        <w:br/>
+        <w:t>integer : số nguyên</w:t>
+      </w:r>
+    </w:p>
+    <w:p>
+      <w:pPr>
+        <w:rPr>
+          <w:color w:val="000000"/>
+          <w:sz w:val="27"/>
+          <w:szCs w:val="27"/>
+        </w:rPr>
+      </w:pPr>
+      <w:r>
+        <w:rPr>
+          <w:color w:val="000000"/>
+          <w:sz w:val="27"/>
+          <w:szCs w:val="27"/>
+        </w:rPr>
+        <w:t xml:space="preserve"> intention</w:t>
+      </w:r>
+      <w:r>
+        <w:rPr>
+          <w:color w:val="000000"/>
+          <w:sz w:val="27"/>
+          <w:szCs w:val="27"/>
+        </w:rPr>
+        <w:t xml:space="preserve"> : dự định</w:t>
+      </w:r>
+      <w:r>
+        <w:rPr>
+          <w:color w:val="000000"/>
+          <w:sz w:val="27"/>
+          <w:szCs w:val="27"/>
+        </w:rPr>
+        <w:br/>
+        <w:t>interpret : thông dịch</w:t>
+      </w:r>
+    </w:p>
+    <w:p>
+      <w:pPr>
+        <w:rPr>
+          <w:color w:val="000000"/>
+          <w:sz w:val="27"/>
+          <w:szCs w:val="27"/>
+        </w:rPr>
+      </w:pPr>
+      <w:r>
+        <w:rPr>
+          <w:color w:val="000000"/>
+          <w:sz w:val="27"/>
+          <w:szCs w:val="27"/>
+        </w:rPr>
+        <w:t>i</w:t>
+      </w:r>
+      <w:r>
+        <w:rPr>
+          <w:color w:val="000000"/>
+          <w:sz w:val="27"/>
+          <w:szCs w:val="27"/>
+        </w:rPr>
+        <w:t xml:space="preserve">nverse </w:t>
+      </w:r>
+      <w:r>
+        <w:rPr>
+          <w:color w:val="000000"/>
+          <w:sz w:val="27"/>
+          <w:szCs w:val="27"/>
+        </w:rPr>
+        <w:t xml:space="preserve"> : nghịch đảo</w:t>
+      </w:r>
+    </w:p>
+    <w:p>
+      <w:pPr>
+        <w:rPr>
+          <w:color w:val="000000"/>
+          <w:sz w:val="27"/>
+          <w:szCs w:val="27"/>
+        </w:rPr>
+      </w:pPr>
+      <w:r>
+        <w:rPr>
+          <w:color w:val="000000"/>
+          <w:sz w:val="27"/>
+          <w:szCs w:val="27"/>
+        </w:rPr>
+        <w:t xml:space="preserve"> isolation : sự cô lập</w:t>
+      </w:r>
+      <w:r>
+        <w:rPr>
+          <w:color w:val="000000"/>
+          <w:sz w:val="27"/>
+          <w:szCs w:val="27"/>
+        </w:rPr>
+        <w:br/>
+        <w:t>issue : vấn đề</w:t>
+      </w:r>
+    </w:p>
+    <w:p>
+      <w:pPr>
+        <w:rPr>
+          <w:color w:val="000000"/>
+          <w:sz w:val="27"/>
+          <w:szCs w:val="27"/>
+        </w:rPr>
+      </w:pPr>
+      <w:r>
+        <w:rPr>
+          <w:color w:val="000000"/>
+          <w:sz w:val="27"/>
+          <w:szCs w:val="27"/>
         </w:rPr>
         <w:t xml:space="preserve"> </w:t>
       </w:r>
@@ -4728,6 +4749,14 @@
           <w:szCs w:val="27"/>
         </w:rPr>
         <w:br/>
+      </w:r>
+      <w:r>
+        <w:rPr>
+          <w:color w:val="000000"/>
+          <w:sz w:val="27"/>
+          <w:szCs w:val="27"/>
+        </w:rPr>
+        <w:lastRenderedPageBreak/>
         <w:t>necessary : cần thiết</w:t>
       </w:r>
       <w:r>
@@ -4737,14 +4766,6 @@
           <w:szCs w:val="27"/>
         </w:rPr>
         <w:br/>
-      </w:r>
-      <w:r>
-        <w:rPr>
-          <w:color w:val="000000"/>
-          <w:sz w:val="27"/>
-          <w:szCs w:val="27"/>
-        </w:rPr>
-        <w:lastRenderedPageBreak/>
         <w:t>nested : lồng nhau</w:t>
       </w:r>
       <w:r>
@@ -5292,23 +5313,36 @@
           <w:color w:val="000000"/>
           <w:sz w:val="27"/>
           <w:szCs w:val="27"/>
-        </w:rPr>
-      </w:pPr>
-      <w:r>
-        <w:rPr>
-          <w:color w:val="000000"/>
-          <w:sz w:val="27"/>
-          <w:szCs w:val="27"/>
-        </w:rPr>
-        <w:t>stranger</w:t>
-      </w:r>
-      <w:r>
-        <w:rPr>
-          <w:color w:val="000000"/>
-          <w:sz w:val="27"/>
-          <w:szCs w:val="27"/>
-        </w:rPr>
-        <w:t xml:space="preserve"> : người lạ</w:t>
+          <w:lang w:val="fr-FR"/>
+        </w:rPr>
+      </w:pPr>
+      <w:r>
+        <w:rPr>
+          <w:color w:val="000000"/>
+          <w:sz w:val="27"/>
+          <w:szCs w:val="27"/>
+          <w:lang w:val="fr-FR"/>
+        </w:rPr>
+        <w:t>stranger : người lạ</w:t>
+      </w:r>
+    </w:p>
+    <w:p>
+      <w:pPr>
+        <w:rPr>
+          <w:color w:val="000000"/>
+          <w:sz w:val="27"/>
+          <w:szCs w:val="27"/>
+          <w:lang w:val="fr-FR"/>
+        </w:rPr>
+      </w:pPr>
+      <w:r>
+        <w:rPr>
+          <w:color w:val="000000"/>
+          <w:sz w:val="27"/>
+          <w:szCs w:val="27"/>
+          <w:lang w:val="fr-FR"/>
+        </w:rPr>
+        <w:t xml:space="preserve"> Suspense : lưỡng lự,phân vân</w:t>
       </w:r>
     </w:p>
     <w:p>
@@ -5405,6 +5439,31 @@
         <w:br/>
         <w:t>toggle : chuyển đổi</w:t>
       </w:r>
+    </w:p>
+    <w:p>
+      <w:pPr>
+        <w:rPr>
+          <w:color w:val="000000"/>
+          <w:sz w:val="27"/>
+          <w:szCs w:val="27"/>
+        </w:rPr>
+      </w:pPr>
+      <w:r>
+        <w:rPr>
+          <w:color w:val="000000"/>
+          <w:sz w:val="27"/>
+          <w:szCs w:val="27"/>
+        </w:rPr>
+        <w:t>transfer</w:t>
+      </w:r>
+      <w:r>
+        <w:rPr>
+          <w:color w:val="000000"/>
+          <w:sz w:val="27"/>
+          <w:szCs w:val="27"/>
+        </w:rPr>
+        <w:t xml:space="preserve"> : chuyển khoản</w:t>
+      </w:r>
       <w:r>
         <w:rPr>
           <w:color w:val="000000"/>
@@ -5472,6 +5531,7 @@
           <w:sz w:val="27"/>
           <w:szCs w:val="27"/>
         </w:rPr>
+        <w:lastRenderedPageBreak/>
         <w:t>variables : biến số</w:t>
       </w:r>
       <w:r>

--- a/New-word.docx
+++ b/New-word.docx
@@ -3902,6 +3902,23 @@
         </w:rPr>
         <w:t xml:space="preserve"> : tránh</w:t>
       </w:r>
+    </w:p>
+    <w:p>
+      <w:pPr>
+        <w:rPr>
+          <w:color w:val="000000"/>
+          <w:sz w:val="27"/>
+          <w:szCs w:val="27"/>
+        </w:rPr>
+      </w:pPr>
+      <w:r>
+        <w:rPr>
+          <w:color w:val="000000"/>
+          <w:sz w:val="27"/>
+          <w:szCs w:val="27"/>
+        </w:rPr>
+        <w:t>aware : nhận thức</w:t>
+      </w:r>
       <w:r>
         <w:rPr>
           <w:color w:val="000000"/>
@@ -3927,6 +3944,14 @@
           <w:szCs w:val="27"/>
         </w:rPr>
         <w:br/>
+      </w:r>
+      <w:r>
+        <w:rPr>
+          <w:color w:val="000000"/>
+          <w:sz w:val="27"/>
+          <w:szCs w:val="27"/>
+        </w:rPr>
+        <w:lastRenderedPageBreak/>
         <w:t>brief : tóm tắt</w:t>
       </w:r>
       <w:r>
@@ -3945,14 +3970,6 @@
           <w:szCs w:val="27"/>
         </w:rPr>
         <w:br/>
-      </w:r>
-      <w:r>
-        <w:rPr>
-          <w:color w:val="000000"/>
-          <w:sz w:val="27"/>
-          <w:szCs w:val="27"/>
-        </w:rPr>
-        <w:lastRenderedPageBreak/>
         <w:t>characteristics : nét đặc trưng</w:t>
       </w:r>
       <w:r>
@@ -4015,559 +4032,30 @@
         </w:rPr>
         <w:t>composing: sáng tác</w:t>
       </w:r>
-      <w:r>
-        <w:rPr>
-          <w:color w:val="000000"/>
-          <w:sz w:val="27"/>
-          <w:szCs w:val="27"/>
-        </w:rPr>
-        <w:br/>
-        <w:t>considered : xem xét</w:t>
-      </w:r>
-    </w:p>
-    <w:p>
-      <w:pPr>
-        <w:rPr>
-          <w:color w:val="000000"/>
-          <w:sz w:val="27"/>
-          <w:szCs w:val="27"/>
-        </w:rPr>
-      </w:pPr>
-      <w:r>
-        <w:rPr>
-          <w:color w:val="000000"/>
-          <w:sz w:val="27"/>
-          <w:szCs w:val="27"/>
-        </w:rPr>
-        <w:t>contains : lưu trữ(chứa đựng</w:t>
-      </w:r>
-      <w:r>
-        <w:rPr>
-          <w:color w:val="000000"/>
-          <w:sz w:val="27"/>
-          <w:szCs w:val="27"/>
-        </w:rPr>
-        <w:t>,bao bọc</w:t>
-      </w:r>
-      <w:r>
-        <w:rPr>
-          <w:color w:val="000000"/>
-          <w:sz w:val="27"/>
-          <w:szCs w:val="27"/>
-        </w:rPr>
-        <w:t>)</w:t>
-      </w:r>
-    </w:p>
-    <w:p>
-      <w:pPr>
-        <w:rPr>
-          <w:color w:val="000000"/>
-          <w:sz w:val="27"/>
-          <w:szCs w:val="27"/>
-        </w:rPr>
-      </w:pPr>
-      <w:r>
-        <w:rPr>
-          <w:color w:val="000000"/>
-          <w:sz w:val="27"/>
-          <w:szCs w:val="27"/>
-        </w:rPr>
-        <w:t xml:space="preserve">convenient </w:t>
-      </w:r>
-      <w:r>
-        <w:rPr>
-          <w:color w:val="000000"/>
-          <w:sz w:val="27"/>
-          <w:szCs w:val="27"/>
-        </w:rPr>
-        <w:t xml:space="preserve"> : tiện lợi</w:t>
-      </w:r>
-      <w:r>
-        <w:rPr>
-          <w:color w:val="000000"/>
-          <w:sz w:val="27"/>
-          <w:szCs w:val="27"/>
-        </w:rPr>
-        <w:br/>
-        <w:t>convention : quy ước</w:t>
-      </w:r>
-      <w:r>
-        <w:rPr>
-          <w:color w:val="000000"/>
-          <w:sz w:val="27"/>
-          <w:szCs w:val="27"/>
-        </w:rPr>
-        <w:br/>
-        <w:t>correcsponding : tương ứng</w:t>
-      </w:r>
-      <w:r>
-        <w:rPr>
-          <w:color w:val="000000"/>
-          <w:sz w:val="27"/>
-          <w:szCs w:val="27"/>
-        </w:rPr>
-        <w:br/>
-        <w:t>course : khóa học</w:t>
-      </w:r>
-      <w:r>
-        <w:rPr>
-          <w:color w:val="000000"/>
-          <w:sz w:val="27"/>
-          <w:szCs w:val="27"/>
-        </w:rPr>
-        <w:br/>
-        <w:t>curly braces : dấu ngoặc nhọn { }</w:t>
-      </w:r>
-    </w:p>
-    <w:p>
-      <w:pPr>
-        <w:rPr>
-          <w:color w:val="000000"/>
-          <w:sz w:val="27"/>
-          <w:szCs w:val="27"/>
-        </w:rPr>
-      </w:pPr>
-      <w:r>
-        <w:rPr>
-          <w:color w:val="000000"/>
-          <w:sz w:val="27"/>
-          <w:szCs w:val="27"/>
-        </w:rPr>
-        <w:t>current : hiện hành</w:t>
-      </w:r>
-      <w:r>
-        <w:rPr>
-          <w:color w:val="000000"/>
-          <w:sz w:val="27"/>
-          <w:szCs w:val="27"/>
-        </w:rPr>
-        <w:br/>
-        <w:t>define : định nghĩa</w:t>
-      </w:r>
-      <w:r>
-        <w:rPr>
-          <w:color w:val="000000"/>
-          <w:sz w:val="27"/>
-          <w:szCs w:val="27"/>
-        </w:rPr>
-        <w:br/>
-        <w:t>demonstrated : chứng minh</w:t>
-      </w:r>
-      <w:r>
-        <w:rPr>
-          <w:color w:val="000000"/>
-          <w:sz w:val="27"/>
-          <w:szCs w:val="27"/>
-        </w:rPr>
-        <w:br/>
-        <w:t>dependency : phụ thuộc</w:t>
-      </w:r>
-      <w:r>
-        <w:rPr>
-          <w:color w:val="000000"/>
-          <w:sz w:val="27"/>
-          <w:szCs w:val="27"/>
-        </w:rPr>
-        <w:br/>
-        <w:t>describe : diễn tả</w:t>
-      </w:r>
-      <w:r>
-        <w:rPr>
-          <w:color w:val="000000"/>
-          <w:sz w:val="27"/>
-          <w:szCs w:val="27"/>
-        </w:rPr>
-        <w:br/>
-        <w:t>dialog : hộp thoại</w:t>
-      </w:r>
-    </w:p>
-    <w:p>
-      <w:pPr>
-        <w:rPr>
-          <w:color w:val="000000"/>
-          <w:sz w:val="27"/>
-          <w:szCs w:val="27"/>
-        </w:rPr>
-      </w:pPr>
-      <w:r>
-        <w:rPr>
-          <w:color w:val="000000"/>
-          <w:sz w:val="27"/>
-          <w:szCs w:val="27"/>
-        </w:rPr>
-        <w:t xml:space="preserve">distinct </w:t>
-      </w:r>
-      <w:r>
-        <w:rPr>
-          <w:color w:val="000000"/>
-          <w:sz w:val="27"/>
-          <w:szCs w:val="27"/>
-        </w:rPr>
-        <w:t xml:space="preserve"> : khác biệt</w:t>
-      </w:r>
-    </w:p>
-    <w:p>
-      <w:pPr>
-        <w:rPr>
-          <w:color w:val="000000"/>
-          <w:sz w:val="27"/>
-          <w:szCs w:val="27"/>
-        </w:rPr>
-      </w:pPr>
-      <w:r>
-        <w:rPr>
-          <w:color w:val="000000"/>
-          <w:sz w:val="27"/>
-          <w:szCs w:val="27"/>
-        </w:rPr>
-        <w:t>Encountered : đã gặp</w:t>
-      </w:r>
-      <w:r>
-        <w:rPr>
-          <w:color w:val="000000"/>
-          <w:sz w:val="27"/>
-          <w:szCs w:val="27"/>
-        </w:rPr>
-        <w:br/>
-        <w:t>efficient : có hiệu quả</w:t>
-      </w:r>
-      <w:r>
-        <w:rPr>
-          <w:color w:val="000000"/>
-          <w:sz w:val="27"/>
-          <w:szCs w:val="27"/>
-        </w:rPr>
-        <w:br/>
-        <w:t>elegant : thanh lịch</w:t>
-      </w:r>
-      <w:r>
-        <w:rPr>
-          <w:color w:val="000000"/>
-          <w:sz w:val="27"/>
-          <w:szCs w:val="27"/>
-        </w:rPr>
-        <w:br/>
-        <w:t>embedding : nhúng</w:t>
-      </w:r>
-      <w:r>
-        <w:rPr>
-          <w:color w:val="000000"/>
-          <w:sz w:val="27"/>
-          <w:szCs w:val="27"/>
-        </w:rPr>
-        <w:br/>
-        <w:t>encapsulated : đóng gói</w:t>
-      </w:r>
-      <w:r>
-        <w:rPr>
-          <w:color w:val="000000"/>
-          <w:sz w:val="27"/>
-          <w:szCs w:val="27"/>
-        </w:rPr>
-        <w:br/>
-        <w:t>enroll : ghi danh</w:t>
-      </w:r>
-      <w:r>
-        <w:rPr>
-          <w:color w:val="000000"/>
-          <w:sz w:val="27"/>
-          <w:szCs w:val="27"/>
-        </w:rPr>
-        <w:br/>
-        <w:t>essence : bản chất</w:t>
-      </w:r>
-    </w:p>
-    <w:p>
-      <w:pPr>
-        <w:rPr>
-          <w:color w:val="000000"/>
-          <w:sz w:val="27"/>
-          <w:szCs w:val="27"/>
-        </w:rPr>
-      </w:pPr>
-      <w:r>
-        <w:rPr>
-          <w:color w:val="000000"/>
-          <w:sz w:val="27"/>
-          <w:szCs w:val="27"/>
-        </w:rPr>
-        <w:t>Extract</w:t>
-      </w:r>
-      <w:r>
-        <w:rPr>
-          <w:color w:val="000000"/>
-          <w:sz w:val="27"/>
-          <w:szCs w:val="27"/>
-        </w:rPr>
-        <w:t>: trích xuất</w:t>
-      </w:r>
-      <w:r>
-        <w:rPr>
-          <w:color w:val="000000"/>
-          <w:sz w:val="27"/>
-          <w:szCs w:val="27"/>
-        </w:rPr>
-        <w:br/>
-        <w:t>execute : thi hành</w:t>
-      </w:r>
-    </w:p>
-    <w:p>
-      <w:pPr>
-        <w:rPr>
-          <w:color w:val="000000"/>
-          <w:sz w:val="27"/>
-          <w:szCs w:val="27"/>
-        </w:rPr>
-      </w:pPr>
-      <w:r>
-        <w:rPr>
-          <w:color w:val="000000"/>
-          <w:sz w:val="27"/>
-          <w:szCs w:val="27"/>
-        </w:rPr>
-        <w:lastRenderedPageBreak/>
-        <w:t xml:space="preserve"> fieldset</w:t>
-      </w:r>
-      <w:r>
-        <w:rPr>
-          <w:color w:val="000000"/>
-          <w:sz w:val="27"/>
-          <w:szCs w:val="27"/>
-        </w:rPr>
-        <w:t xml:space="preserve"> : lĩnh vực</w:t>
-      </w:r>
-      <w:r>
-        <w:rPr>
-          <w:color w:val="000000"/>
-          <w:sz w:val="27"/>
-          <w:szCs w:val="27"/>
-        </w:rPr>
-        <w:br/>
-        <w:t>foundation : nền tảng</w:t>
-      </w:r>
-    </w:p>
-    <w:p>
-      <w:pPr>
-        <w:rPr>
-          <w:color w:val="000000"/>
-          <w:sz w:val="27"/>
-          <w:szCs w:val="27"/>
-        </w:rPr>
-      </w:pPr>
-      <w:r>
-        <w:rPr>
-          <w:color w:val="000000"/>
-          <w:sz w:val="27"/>
-          <w:szCs w:val="27"/>
-        </w:rPr>
-        <w:t>fork : nhánh</w:t>
-      </w:r>
-      <w:r>
-        <w:rPr>
-          <w:color w:val="000000"/>
-          <w:sz w:val="27"/>
-          <w:szCs w:val="27"/>
-        </w:rPr>
-        <w:br/>
-        <w:t>frag : miếng</w:t>
-      </w:r>
-      <w:r>
-        <w:rPr>
-          <w:color w:val="000000"/>
-          <w:sz w:val="27"/>
-          <w:szCs w:val="27"/>
-        </w:rPr>
-        <w:br/>
-        <w:t>fragments : những mảnh vỡ</w:t>
-      </w:r>
-      <w:r>
-        <w:rPr>
-          <w:color w:val="000000"/>
-          <w:sz w:val="27"/>
-          <w:szCs w:val="27"/>
-        </w:rPr>
-        <w:br/>
-        <w:t>generate: tạo ra</w:t>
-      </w:r>
-    </w:p>
-    <w:p>
-      <w:pPr>
-        <w:rPr>
-          <w:color w:val="000000"/>
-          <w:sz w:val="27"/>
-          <w:szCs w:val="27"/>
-        </w:rPr>
-      </w:pPr>
-      <w:r>
-        <w:rPr>
-          <w:color w:val="000000"/>
-          <w:sz w:val="27"/>
-          <w:szCs w:val="27"/>
-        </w:rPr>
-        <w:t>generally : nói chung là</w:t>
-      </w:r>
-    </w:p>
-    <w:p>
-      <w:pPr>
-        <w:rPr>
-          <w:color w:val="000000"/>
-          <w:sz w:val="27"/>
-          <w:szCs w:val="27"/>
-        </w:rPr>
-      </w:pPr>
-      <w:r>
-        <w:rPr>
-          <w:color w:val="000000"/>
-          <w:sz w:val="27"/>
-          <w:szCs w:val="27"/>
-        </w:rPr>
-        <w:t>generic : chung</w:t>
-      </w:r>
-      <w:r>
-        <w:rPr>
-          <w:color w:val="000000"/>
-          <w:sz w:val="27"/>
-          <w:szCs w:val="27"/>
-        </w:rPr>
-        <w:br/>
-        <w:t>hard-coded : mã hóa cứng</w:t>
-      </w:r>
-      <w:r>
-        <w:rPr>
-          <w:color w:val="000000"/>
-          <w:sz w:val="27"/>
-          <w:szCs w:val="27"/>
-        </w:rPr>
-        <w:br/>
-        <w:t>hash : băm (làm nát,làm hỏng)</w:t>
-      </w:r>
-      <w:r>
-        <w:rPr>
-          <w:color w:val="000000"/>
-          <w:sz w:val="27"/>
-          <w:szCs w:val="27"/>
-        </w:rPr>
-        <w:br/>
-        <w:t>immutable : bất biến</w:t>
-      </w:r>
-    </w:p>
-    <w:p>
-      <w:pPr>
-        <w:rPr>
-          <w:color w:val="000000"/>
-          <w:sz w:val="27"/>
-          <w:szCs w:val="27"/>
-        </w:rPr>
-      </w:pPr>
-      <w:r>
-        <w:rPr>
-          <w:color w:val="000000"/>
-          <w:sz w:val="27"/>
-          <w:szCs w:val="27"/>
-        </w:rPr>
-        <w:t xml:space="preserve"> implement </w:t>
-      </w:r>
-      <w:r>
-        <w:rPr>
-          <w:color w:val="000000"/>
-          <w:sz w:val="27"/>
-          <w:szCs w:val="27"/>
-        </w:rPr>
-        <w:t xml:space="preserve"> :  hoàn thành,bổ sung</w:t>
-      </w:r>
-      <w:r>
-        <w:rPr>
-          <w:color w:val="000000"/>
-          <w:sz w:val="27"/>
-          <w:szCs w:val="27"/>
-        </w:rPr>
-        <w:br/>
-        <w:t>increment : tăng</w:t>
-      </w:r>
-      <w:r>
-        <w:rPr>
-          <w:color w:val="000000"/>
-          <w:sz w:val="27"/>
-          <w:szCs w:val="27"/>
-        </w:rPr>
-        <w:br/>
-        <w:t>independent : độc lập</w:t>
-      </w:r>
-      <w:r>
-        <w:rPr>
-          <w:color w:val="000000"/>
-          <w:sz w:val="27"/>
-          <w:szCs w:val="27"/>
-        </w:rPr>
-        <w:br/>
-        <w:t>inefficiency : ko hiệu quả</w:t>
-      </w:r>
-    </w:p>
-    <w:p>
-      <w:pPr>
-        <w:rPr>
-          <w:color w:val="000000"/>
-          <w:sz w:val="27"/>
-          <w:szCs w:val="27"/>
-        </w:rPr>
-      </w:pPr>
-      <w:r>
-        <w:rPr>
-          <w:color w:val="000000"/>
-          <w:sz w:val="27"/>
-          <w:szCs w:val="27"/>
-        </w:rPr>
-        <w:t>i</w:t>
-      </w:r>
-      <w:r>
-        <w:rPr>
-          <w:color w:val="000000"/>
-          <w:sz w:val="27"/>
-          <w:szCs w:val="27"/>
-        </w:rPr>
-        <w:t>nheritance</w:t>
-      </w:r>
-      <w:r>
-        <w:rPr>
-          <w:color w:val="000000"/>
-          <w:sz w:val="27"/>
-          <w:szCs w:val="27"/>
-        </w:rPr>
-        <w:t xml:space="preserve"> : di sản</w:t>
-      </w:r>
-      <w:r>
-        <w:rPr>
-          <w:color w:val="000000"/>
-          <w:sz w:val="27"/>
-          <w:szCs w:val="27"/>
-        </w:rPr>
-        <w:br/>
-        <w:t>initialize : khởi tạo</w:t>
-      </w:r>
-    </w:p>
-    <w:p>
-      <w:pPr>
-        <w:rPr>
-          <w:color w:val="000000"/>
-          <w:sz w:val="27"/>
-          <w:szCs w:val="27"/>
-        </w:rPr>
-      </w:pPr>
-      <w:r>
-        <w:rPr>
-          <w:color w:val="000000"/>
-          <w:sz w:val="27"/>
-          <w:szCs w:val="27"/>
-        </w:rPr>
-        <w:t>insert</w:t>
-      </w:r>
-      <w:r>
-        <w:rPr>
-          <w:color w:val="000000"/>
-          <w:sz w:val="27"/>
-          <w:szCs w:val="27"/>
-        </w:rPr>
-        <w:t xml:space="preserve"> : chèn</w:t>
+    </w:p>
+    <w:p>
+      <w:pPr>
+        <w:rPr>
+          <w:color w:val="000000"/>
+          <w:sz w:val="27"/>
+          <w:szCs w:val="27"/>
+        </w:rPr>
+      </w:pPr>
+      <w:r>
+        <w:rPr>
+          <w:color w:val="000000"/>
+          <w:sz w:val="27"/>
+          <w:szCs w:val="27"/>
+        </w:rPr>
+        <w:t xml:space="preserve"> concept</w:t>
+      </w:r>
+      <w:r>
+        <w:rPr>
+          <w:color w:val="000000"/>
+          <w:sz w:val="27"/>
+          <w:szCs w:val="27"/>
+        </w:rPr>
+        <w:t xml:space="preserve"> : khái niệm,ý tưởng</w:t>
       </w:r>
       <w:bookmarkStart w:id="0" w:name="_GoBack"/>
       <w:bookmarkEnd w:id="0"/>
@@ -4578,6 +4066,617 @@
           <w:szCs w:val="27"/>
         </w:rPr>
         <w:br/>
+        <w:t>considered : xem xét</w:t>
+      </w:r>
+    </w:p>
+    <w:p>
+      <w:pPr>
+        <w:rPr>
+          <w:color w:val="000000"/>
+          <w:sz w:val="27"/>
+          <w:szCs w:val="27"/>
+        </w:rPr>
+      </w:pPr>
+      <w:r>
+        <w:rPr>
+          <w:color w:val="000000"/>
+          <w:sz w:val="27"/>
+          <w:szCs w:val="27"/>
+        </w:rPr>
+        <w:t>consists</w:t>
+      </w:r>
+      <w:r>
+        <w:rPr>
+          <w:color w:val="000000"/>
+          <w:sz w:val="27"/>
+          <w:szCs w:val="27"/>
+        </w:rPr>
+        <w:t xml:space="preserve"> : bao gồm</w:t>
+      </w:r>
+    </w:p>
+    <w:p>
+      <w:pPr>
+        <w:rPr>
+          <w:color w:val="000000"/>
+          <w:sz w:val="27"/>
+          <w:szCs w:val="27"/>
+        </w:rPr>
+      </w:pPr>
+      <w:r>
+        <w:rPr>
+          <w:color w:val="000000"/>
+          <w:sz w:val="27"/>
+          <w:szCs w:val="27"/>
+        </w:rPr>
+        <w:t>contains : lưu trữ(chứa đựng</w:t>
+      </w:r>
+      <w:r>
+        <w:rPr>
+          <w:color w:val="000000"/>
+          <w:sz w:val="27"/>
+          <w:szCs w:val="27"/>
+        </w:rPr>
+        <w:t>,bao bọc</w:t>
+      </w:r>
+      <w:r>
+        <w:rPr>
+          <w:color w:val="000000"/>
+          <w:sz w:val="27"/>
+          <w:szCs w:val="27"/>
+        </w:rPr>
+        <w:t>)</w:t>
+      </w:r>
+    </w:p>
+    <w:p>
+      <w:pPr>
+        <w:rPr>
+          <w:color w:val="000000"/>
+          <w:sz w:val="27"/>
+          <w:szCs w:val="27"/>
+        </w:rPr>
+      </w:pPr>
+      <w:r>
+        <w:rPr>
+          <w:color w:val="000000"/>
+          <w:sz w:val="27"/>
+          <w:szCs w:val="27"/>
+        </w:rPr>
+        <w:t xml:space="preserve">convenient </w:t>
+      </w:r>
+      <w:r>
+        <w:rPr>
+          <w:color w:val="000000"/>
+          <w:sz w:val="27"/>
+          <w:szCs w:val="27"/>
+        </w:rPr>
+        <w:t xml:space="preserve"> : tiện lợi</w:t>
+      </w:r>
+      <w:r>
+        <w:rPr>
+          <w:color w:val="000000"/>
+          <w:sz w:val="27"/>
+          <w:szCs w:val="27"/>
+        </w:rPr>
+        <w:br/>
+        <w:t>convention : quy ước</w:t>
+      </w:r>
+      <w:r>
+        <w:rPr>
+          <w:color w:val="000000"/>
+          <w:sz w:val="27"/>
+          <w:szCs w:val="27"/>
+        </w:rPr>
+        <w:br/>
+        <w:t>correcsponding : tương ứng</w:t>
+      </w:r>
+      <w:r>
+        <w:rPr>
+          <w:color w:val="000000"/>
+          <w:sz w:val="27"/>
+          <w:szCs w:val="27"/>
+        </w:rPr>
+        <w:br/>
+        <w:t>course : khóa học</w:t>
+      </w:r>
+      <w:r>
+        <w:rPr>
+          <w:color w:val="000000"/>
+          <w:sz w:val="27"/>
+          <w:szCs w:val="27"/>
+        </w:rPr>
+        <w:br/>
+        <w:t>curly braces : dấu ngoặc nhọn { }</w:t>
+      </w:r>
+    </w:p>
+    <w:p>
+      <w:pPr>
+        <w:rPr>
+          <w:color w:val="000000"/>
+          <w:sz w:val="27"/>
+          <w:szCs w:val="27"/>
+        </w:rPr>
+      </w:pPr>
+      <w:r>
+        <w:rPr>
+          <w:color w:val="000000"/>
+          <w:sz w:val="27"/>
+          <w:szCs w:val="27"/>
+        </w:rPr>
+        <w:t>current : hiện hành</w:t>
+      </w:r>
+      <w:r>
+        <w:rPr>
+          <w:color w:val="000000"/>
+          <w:sz w:val="27"/>
+          <w:szCs w:val="27"/>
+        </w:rPr>
+        <w:br/>
+        <w:t>define : định nghĩa</w:t>
+      </w:r>
+      <w:r>
+        <w:rPr>
+          <w:color w:val="000000"/>
+          <w:sz w:val="27"/>
+          <w:szCs w:val="27"/>
+        </w:rPr>
+        <w:br/>
+        <w:t>demonstrated : chứng minh</w:t>
+      </w:r>
+      <w:r>
+        <w:rPr>
+          <w:color w:val="000000"/>
+          <w:sz w:val="27"/>
+          <w:szCs w:val="27"/>
+        </w:rPr>
+        <w:br/>
+        <w:t>dependency : phụ thuộc</w:t>
+      </w:r>
+      <w:r>
+        <w:rPr>
+          <w:color w:val="000000"/>
+          <w:sz w:val="27"/>
+          <w:szCs w:val="27"/>
+        </w:rPr>
+        <w:br/>
+        <w:t>describe : diễn tả</w:t>
+      </w:r>
+      <w:r>
+        <w:rPr>
+          <w:color w:val="000000"/>
+          <w:sz w:val="27"/>
+          <w:szCs w:val="27"/>
+        </w:rPr>
+        <w:br/>
+        <w:t>dialog : hộp thoại</w:t>
+      </w:r>
+    </w:p>
+    <w:p>
+      <w:pPr>
+        <w:rPr>
+          <w:color w:val="000000"/>
+          <w:sz w:val="27"/>
+          <w:szCs w:val="27"/>
+        </w:rPr>
+      </w:pPr>
+      <w:r>
+        <w:rPr>
+          <w:color w:val="000000"/>
+          <w:sz w:val="27"/>
+          <w:szCs w:val="27"/>
+        </w:rPr>
+        <w:t xml:space="preserve">distinct </w:t>
+      </w:r>
+      <w:r>
+        <w:rPr>
+          <w:color w:val="000000"/>
+          <w:sz w:val="27"/>
+          <w:szCs w:val="27"/>
+        </w:rPr>
+        <w:t xml:space="preserve"> : khác biệt</w:t>
+      </w:r>
+    </w:p>
+    <w:p>
+      <w:pPr>
+        <w:rPr>
+          <w:color w:val="000000"/>
+          <w:sz w:val="27"/>
+          <w:szCs w:val="27"/>
+        </w:rPr>
+      </w:pPr>
+      <w:r>
+        <w:rPr>
+          <w:color w:val="000000"/>
+          <w:sz w:val="27"/>
+          <w:szCs w:val="27"/>
+        </w:rPr>
+        <w:t>Encountered : đã gặp</w:t>
+      </w:r>
+      <w:r>
+        <w:rPr>
+          <w:color w:val="000000"/>
+          <w:sz w:val="27"/>
+          <w:szCs w:val="27"/>
+        </w:rPr>
+        <w:br/>
+        <w:t>efficient : có hiệu quả</w:t>
+      </w:r>
+      <w:r>
+        <w:rPr>
+          <w:color w:val="000000"/>
+          <w:sz w:val="27"/>
+          <w:szCs w:val="27"/>
+        </w:rPr>
+        <w:br/>
+        <w:t>elegant : thanh lịch</w:t>
+      </w:r>
+      <w:r>
+        <w:rPr>
+          <w:color w:val="000000"/>
+          <w:sz w:val="27"/>
+          <w:szCs w:val="27"/>
+        </w:rPr>
+        <w:br/>
+        <w:t>embedding : nhúng</w:t>
+      </w:r>
+      <w:r>
+        <w:rPr>
+          <w:color w:val="000000"/>
+          <w:sz w:val="27"/>
+          <w:szCs w:val="27"/>
+        </w:rPr>
+        <w:br/>
+        <w:t>encapsulated : đóng gói</w:t>
+      </w:r>
+      <w:r>
+        <w:rPr>
+          <w:color w:val="000000"/>
+          <w:sz w:val="27"/>
+          <w:szCs w:val="27"/>
+        </w:rPr>
+        <w:br/>
+      </w:r>
+      <w:r>
+        <w:rPr>
+          <w:color w:val="000000"/>
+          <w:sz w:val="27"/>
+          <w:szCs w:val="27"/>
+        </w:rPr>
+        <w:lastRenderedPageBreak/>
+        <w:t>enroll : ghi danh</w:t>
+      </w:r>
+      <w:r>
+        <w:rPr>
+          <w:color w:val="000000"/>
+          <w:sz w:val="27"/>
+          <w:szCs w:val="27"/>
+        </w:rPr>
+        <w:br/>
+        <w:t>essence : bản chất</w:t>
+      </w:r>
+    </w:p>
+    <w:p>
+      <w:pPr>
+        <w:rPr>
+          <w:color w:val="000000"/>
+          <w:sz w:val="27"/>
+          <w:szCs w:val="27"/>
+        </w:rPr>
+      </w:pPr>
+      <w:r>
+        <w:rPr>
+          <w:color w:val="000000"/>
+          <w:sz w:val="27"/>
+          <w:szCs w:val="27"/>
+        </w:rPr>
+        <w:t>essential</w:t>
+      </w:r>
+      <w:r>
+        <w:rPr>
+          <w:color w:val="000000"/>
+          <w:sz w:val="27"/>
+          <w:szCs w:val="27"/>
+        </w:rPr>
+        <w:t xml:space="preserve"> : thiết yếu,quan trọng</w:t>
+      </w:r>
+    </w:p>
+    <w:p>
+      <w:pPr>
+        <w:rPr>
+          <w:color w:val="000000"/>
+          <w:sz w:val="27"/>
+          <w:szCs w:val="27"/>
+        </w:rPr>
+      </w:pPr>
+      <w:r>
+        <w:rPr>
+          <w:color w:val="000000"/>
+          <w:sz w:val="27"/>
+          <w:szCs w:val="27"/>
+        </w:rPr>
+        <w:t>Extract</w:t>
+      </w:r>
+      <w:r>
+        <w:rPr>
+          <w:color w:val="000000"/>
+          <w:sz w:val="27"/>
+          <w:szCs w:val="27"/>
+        </w:rPr>
+        <w:t>: trích xuất</w:t>
+      </w:r>
+      <w:r>
+        <w:rPr>
+          <w:color w:val="000000"/>
+          <w:sz w:val="27"/>
+          <w:szCs w:val="27"/>
+        </w:rPr>
+        <w:br/>
+        <w:t>execute : thi hành</w:t>
+      </w:r>
+    </w:p>
+    <w:p>
+      <w:pPr>
+        <w:rPr>
+          <w:color w:val="000000"/>
+          <w:sz w:val="27"/>
+          <w:szCs w:val="27"/>
+        </w:rPr>
+      </w:pPr>
+      <w:r>
+        <w:rPr>
+          <w:color w:val="000000"/>
+          <w:sz w:val="27"/>
+          <w:szCs w:val="27"/>
+        </w:rPr>
+        <w:t xml:space="preserve"> fieldset</w:t>
+      </w:r>
+      <w:r>
+        <w:rPr>
+          <w:color w:val="000000"/>
+          <w:sz w:val="27"/>
+          <w:szCs w:val="27"/>
+        </w:rPr>
+        <w:t xml:space="preserve"> : lĩnh vực</w:t>
+      </w:r>
+      <w:r>
+        <w:rPr>
+          <w:color w:val="000000"/>
+          <w:sz w:val="27"/>
+          <w:szCs w:val="27"/>
+        </w:rPr>
+        <w:br/>
+        <w:t>foundation : nền tảng</w:t>
+      </w:r>
+    </w:p>
+    <w:p>
+      <w:pPr>
+        <w:rPr>
+          <w:color w:val="000000"/>
+          <w:sz w:val="27"/>
+          <w:szCs w:val="27"/>
+        </w:rPr>
+      </w:pPr>
+      <w:r>
+        <w:rPr>
+          <w:color w:val="000000"/>
+          <w:sz w:val="27"/>
+          <w:szCs w:val="27"/>
+        </w:rPr>
+        <w:t>fork : nhánh</w:t>
+      </w:r>
+      <w:r>
+        <w:rPr>
+          <w:color w:val="000000"/>
+          <w:sz w:val="27"/>
+          <w:szCs w:val="27"/>
+        </w:rPr>
+        <w:br/>
+        <w:t>frag : miếng</w:t>
+      </w:r>
+      <w:r>
+        <w:rPr>
+          <w:color w:val="000000"/>
+          <w:sz w:val="27"/>
+          <w:szCs w:val="27"/>
+        </w:rPr>
+        <w:br/>
+        <w:t>fragments : những mảnh vỡ</w:t>
+      </w:r>
+      <w:r>
+        <w:rPr>
+          <w:color w:val="000000"/>
+          <w:sz w:val="27"/>
+          <w:szCs w:val="27"/>
+        </w:rPr>
+        <w:br/>
+        <w:t>generate: tạo ra</w:t>
+      </w:r>
+    </w:p>
+    <w:p>
+      <w:pPr>
+        <w:rPr>
+          <w:color w:val="000000"/>
+          <w:sz w:val="27"/>
+          <w:szCs w:val="27"/>
+        </w:rPr>
+      </w:pPr>
+      <w:r>
+        <w:rPr>
+          <w:color w:val="000000"/>
+          <w:sz w:val="27"/>
+          <w:szCs w:val="27"/>
+        </w:rPr>
+        <w:t>generally : nói chung là</w:t>
+      </w:r>
+    </w:p>
+    <w:p>
+      <w:pPr>
+        <w:rPr>
+          <w:color w:val="000000"/>
+          <w:sz w:val="27"/>
+          <w:szCs w:val="27"/>
+        </w:rPr>
+      </w:pPr>
+      <w:r>
+        <w:rPr>
+          <w:color w:val="000000"/>
+          <w:sz w:val="27"/>
+          <w:szCs w:val="27"/>
+        </w:rPr>
+        <w:t>generic : chung</w:t>
+      </w:r>
+      <w:r>
+        <w:rPr>
+          <w:color w:val="000000"/>
+          <w:sz w:val="27"/>
+          <w:szCs w:val="27"/>
+        </w:rPr>
+        <w:br/>
+        <w:t>hard-coded : mã hóa cứng</w:t>
+      </w:r>
+      <w:r>
+        <w:rPr>
+          <w:color w:val="000000"/>
+          <w:sz w:val="27"/>
+          <w:szCs w:val="27"/>
+        </w:rPr>
+        <w:br/>
+        <w:t>hash : băm (làm nát,làm hỏng)</w:t>
+      </w:r>
+      <w:r>
+        <w:rPr>
+          <w:color w:val="000000"/>
+          <w:sz w:val="27"/>
+          <w:szCs w:val="27"/>
+        </w:rPr>
+        <w:br/>
+        <w:t>immutable : bất biến</w:t>
+      </w:r>
+    </w:p>
+    <w:p>
+      <w:pPr>
+        <w:rPr>
+          <w:color w:val="000000"/>
+          <w:sz w:val="27"/>
+          <w:szCs w:val="27"/>
+        </w:rPr>
+      </w:pPr>
+      <w:r>
+        <w:rPr>
+          <w:color w:val="000000"/>
+          <w:sz w:val="27"/>
+          <w:szCs w:val="27"/>
+        </w:rPr>
+        <w:t xml:space="preserve"> implement </w:t>
+      </w:r>
+      <w:r>
+        <w:rPr>
+          <w:color w:val="000000"/>
+          <w:sz w:val="27"/>
+          <w:szCs w:val="27"/>
+        </w:rPr>
+        <w:t xml:space="preserve"> :  hoàn thành,bổ sung</w:t>
+      </w:r>
+      <w:r>
+        <w:rPr>
+          <w:color w:val="000000"/>
+          <w:sz w:val="27"/>
+          <w:szCs w:val="27"/>
+        </w:rPr>
+        <w:br/>
+        <w:t>increment : tăng</w:t>
+      </w:r>
+      <w:r>
+        <w:rPr>
+          <w:color w:val="000000"/>
+          <w:sz w:val="27"/>
+          <w:szCs w:val="27"/>
+        </w:rPr>
+        <w:br/>
+        <w:t>independent : độc lập</w:t>
+      </w:r>
+      <w:r>
+        <w:rPr>
+          <w:color w:val="000000"/>
+          <w:sz w:val="27"/>
+          <w:szCs w:val="27"/>
+        </w:rPr>
+        <w:br/>
+        <w:t>inefficiency : ko hiệu quả</w:t>
+      </w:r>
+    </w:p>
+    <w:p>
+      <w:pPr>
+        <w:rPr>
+          <w:color w:val="000000"/>
+          <w:sz w:val="27"/>
+          <w:szCs w:val="27"/>
+        </w:rPr>
+      </w:pPr>
+      <w:r>
+        <w:rPr>
+          <w:color w:val="000000"/>
+          <w:sz w:val="27"/>
+          <w:szCs w:val="27"/>
+        </w:rPr>
+        <w:t>i</w:t>
+      </w:r>
+      <w:r>
+        <w:rPr>
+          <w:color w:val="000000"/>
+          <w:sz w:val="27"/>
+          <w:szCs w:val="27"/>
+        </w:rPr>
+        <w:t>nheritance</w:t>
+      </w:r>
+      <w:r>
+        <w:rPr>
+          <w:color w:val="000000"/>
+          <w:sz w:val="27"/>
+          <w:szCs w:val="27"/>
+        </w:rPr>
+        <w:t xml:space="preserve"> : di sản</w:t>
+      </w:r>
+      <w:r>
+        <w:rPr>
+          <w:color w:val="000000"/>
+          <w:sz w:val="27"/>
+          <w:szCs w:val="27"/>
+        </w:rPr>
+        <w:br/>
+        <w:t>initialize : khởi tạo</w:t>
+      </w:r>
+    </w:p>
+    <w:p>
+      <w:pPr>
+        <w:rPr>
+          <w:color w:val="000000"/>
+          <w:sz w:val="27"/>
+          <w:szCs w:val="27"/>
+        </w:rPr>
+      </w:pPr>
+      <w:r>
+        <w:rPr>
+          <w:color w:val="000000"/>
+          <w:sz w:val="27"/>
+          <w:szCs w:val="27"/>
+        </w:rPr>
+        <w:t>insert</w:t>
+      </w:r>
+      <w:r>
+        <w:rPr>
+          <w:color w:val="000000"/>
+          <w:sz w:val="27"/>
+          <w:szCs w:val="27"/>
+        </w:rPr>
+        <w:t xml:space="preserve"> : chèn</w:t>
+      </w:r>
+      <w:r>
+        <w:rPr>
+          <w:color w:val="000000"/>
+          <w:sz w:val="27"/>
+          <w:szCs w:val="27"/>
+        </w:rPr>
+        <w:br/>
         <w:t>instantly : ngay lập tức</w:t>
       </w:r>
       <w:r>
@@ -4647,6 +4746,7 @@
           <w:sz w:val="27"/>
           <w:szCs w:val="27"/>
         </w:rPr>
+        <w:lastRenderedPageBreak/>
         <w:t>i</w:t>
       </w:r>
       <w:r>
@@ -4749,7 +4849,294 @@
           <w:szCs w:val="27"/>
         </w:rPr>
         <w:br/>
-      </w:r>
+        <w:t>necessary : cần thiết</w:t>
+      </w:r>
+      <w:r>
+        <w:rPr>
+          <w:color w:val="000000"/>
+          <w:sz w:val="27"/>
+          <w:szCs w:val="27"/>
+        </w:rPr>
+        <w:br/>
+        <w:t>nested : lồng nhau</w:t>
+      </w:r>
+      <w:r>
+        <w:rPr>
+          <w:color w:val="000000"/>
+          <w:sz w:val="27"/>
+          <w:szCs w:val="27"/>
+        </w:rPr>
+        <w:br/>
+        <w:t>otherwise : nếu ko thì</w:t>
+      </w:r>
+      <w:r>
+        <w:rPr>
+          <w:color w:val="000000"/>
+          <w:sz w:val="27"/>
+          <w:szCs w:val="27"/>
+        </w:rPr>
+        <w:br/>
+        <w:t>otherwise : nếu ko thì</w:t>
+      </w:r>
+      <w:r>
+        <w:rPr>
+          <w:color w:val="000000"/>
+          <w:sz w:val="27"/>
+          <w:szCs w:val="27"/>
+        </w:rPr>
+        <w:br/>
+        <w:t>override : ghi đè</w:t>
+      </w:r>
+    </w:p>
+    <w:p>
+      <w:pPr>
+        <w:rPr>
+          <w:color w:val="000000"/>
+          <w:sz w:val="27"/>
+          <w:szCs w:val="27"/>
+        </w:rPr>
+      </w:pPr>
+      <w:r>
+        <w:rPr>
+          <w:color w:val="000000"/>
+          <w:sz w:val="27"/>
+          <w:szCs w:val="27"/>
+        </w:rPr>
+        <w:t>panic</w:t>
+      </w:r>
+      <w:r>
+        <w:rPr>
+          <w:color w:val="000000"/>
+          <w:sz w:val="27"/>
+          <w:szCs w:val="27"/>
+        </w:rPr>
+        <w:t xml:space="preserve"> : hoảng loạn</w:t>
+      </w:r>
+    </w:p>
+    <w:p>
+      <w:pPr>
+        <w:rPr>
+          <w:color w:val="000000"/>
+          <w:sz w:val="27"/>
+          <w:szCs w:val="27"/>
+        </w:rPr>
+      </w:pPr>
+      <w:r>
+        <w:rPr>
+          <w:color w:val="000000"/>
+          <w:sz w:val="27"/>
+          <w:szCs w:val="27"/>
+        </w:rPr>
+        <w:t>parallel</w:t>
+      </w:r>
+      <w:r>
+        <w:rPr>
+          <w:color w:val="000000"/>
+          <w:sz w:val="27"/>
+          <w:szCs w:val="27"/>
+        </w:rPr>
+        <w:t xml:space="preserve"> : tương đồng,song song</w:t>
+      </w:r>
+      <w:r>
+        <w:rPr>
+          <w:color w:val="000000"/>
+          <w:sz w:val="27"/>
+          <w:szCs w:val="27"/>
+        </w:rPr>
+        <w:br/>
+        <w:t>pending : đang chờ xử lý</w:t>
+      </w:r>
+      <w:r>
+        <w:rPr>
+          <w:color w:val="000000"/>
+          <w:sz w:val="27"/>
+          <w:szCs w:val="27"/>
+        </w:rPr>
+        <w:br/>
+        <w:t>phase : giai đoạn</w:t>
+      </w:r>
+      <w:r>
+        <w:rPr>
+          <w:color w:val="000000"/>
+          <w:sz w:val="27"/>
+          <w:szCs w:val="27"/>
+        </w:rPr>
+        <w:br/>
+        <w:t>prepare : chuẩn bị</w:t>
+      </w:r>
+      <w:r>
+        <w:rPr>
+          <w:color w:val="000000"/>
+          <w:sz w:val="27"/>
+          <w:szCs w:val="27"/>
+        </w:rPr>
+        <w:br/>
+        <w:t>prevent : ngăn chặ</w:t>
+      </w:r>
+      <w:r>
+        <w:rPr>
+          <w:color w:val="000000"/>
+          <w:sz w:val="27"/>
+          <w:szCs w:val="27"/>
+        </w:rPr>
+        <w:t>n</w:t>
+      </w:r>
+    </w:p>
+    <w:p>
+      <w:pPr>
+        <w:rPr>
+          <w:color w:val="000000"/>
+          <w:sz w:val="27"/>
+          <w:szCs w:val="27"/>
+        </w:rPr>
+      </w:pPr>
+      <w:r>
+        <w:rPr>
+          <w:color w:val="000000"/>
+          <w:sz w:val="27"/>
+          <w:szCs w:val="27"/>
+        </w:rPr>
+        <w:t>predictable</w:t>
+      </w:r>
+      <w:r>
+        <w:rPr>
+          <w:color w:val="000000"/>
+          <w:sz w:val="27"/>
+          <w:szCs w:val="27"/>
+        </w:rPr>
+        <w:t xml:space="preserve"> : dự đoán</w:t>
+      </w:r>
+    </w:p>
+    <w:p>
+      <w:pPr>
+        <w:rPr>
+          <w:color w:val="000000"/>
+          <w:sz w:val="27"/>
+          <w:szCs w:val="27"/>
+        </w:rPr>
+      </w:pPr>
+      <w:r>
+        <w:rPr>
+          <w:color w:val="000000"/>
+          <w:sz w:val="27"/>
+          <w:szCs w:val="27"/>
+        </w:rPr>
+        <w:t>probably : có lẽ</w:t>
+      </w:r>
+    </w:p>
+    <w:p>
+      <w:pPr>
+        <w:rPr>
+          <w:color w:val="000000"/>
+          <w:sz w:val="27"/>
+          <w:szCs w:val="27"/>
+        </w:rPr>
+      </w:pPr>
+      <w:r>
+        <w:rPr>
+          <w:color w:val="000000"/>
+          <w:sz w:val="27"/>
+          <w:szCs w:val="27"/>
+        </w:rPr>
+        <w:t>proceed</w:t>
+      </w:r>
+      <w:r>
+        <w:rPr>
+          <w:color w:val="000000"/>
+          <w:sz w:val="27"/>
+          <w:szCs w:val="27"/>
+        </w:rPr>
+        <w:t xml:space="preserve"> : tiến hành</w:t>
+      </w:r>
+      <w:r>
+        <w:rPr>
+          <w:color w:val="000000"/>
+          <w:sz w:val="27"/>
+          <w:szCs w:val="27"/>
+        </w:rPr>
+        <w:br/>
+        <w:t>prompt : lời nhắc</w:t>
+      </w:r>
+      <w:r>
+        <w:rPr>
+          <w:color w:val="000000"/>
+          <w:sz w:val="27"/>
+          <w:szCs w:val="27"/>
+        </w:rPr>
+        <w:br/>
+        <w:t>props : thuộc tính</w:t>
+      </w:r>
+      <w:r>
+        <w:rPr>
+          <w:color w:val="000000"/>
+          <w:sz w:val="27"/>
+          <w:szCs w:val="27"/>
+        </w:rPr>
+        <w:br/>
+        <w:t>provided : cung cấp</w:t>
+      </w:r>
+      <w:r>
+        <w:rPr>
+          <w:color w:val="000000"/>
+          <w:sz w:val="27"/>
+          <w:szCs w:val="27"/>
+        </w:rPr>
+        <w:br/>
+        <w:t>publish : công bố</w:t>
+      </w:r>
+      <w:r>
+        <w:rPr>
+          <w:color w:val="000000"/>
+          <w:sz w:val="27"/>
+          <w:szCs w:val="27"/>
+        </w:rPr>
+        <w:br/>
+        <w:t>puff : phun</w:t>
+      </w:r>
+      <w:r>
+        <w:rPr>
+          <w:color w:val="000000"/>
+          <w:sz w:val="27"/>
+          <w:szCs w:val="27"/>
+        </w:rPr>
+        <w:br/>
+        <w:t>purely : hoàn toàn</w:t>
+      </w:r>
+    </w:p>
+    <w:p>
+      <w:pPr>
+        <w:rPr>
+          <w:color w:val="000000"/>
+          <w:sz w:val="27"/>
+          <w:szCs w:val="27"/>
+        </w:rPr>
+      </w:pPr>
+      <w:r>
+        <w:rPr>
+          <w:color w:val="000000"/>
+          <w:sz w:val="27"/>
+          <w:szCs w:val="27"/>
+        </w:rPr>
+        <w:t>rather : hơn</w:t>
+      </w:r>
+      <w:r>
+        <w:rPr>
+          <w:color w:val="000000"/>
+          <w:sz w:val="27"/>
+          <w:szCs w:val="27"/>
+        </w:rPr>
+        <w:br/>
+        <w:t>readable : có thể đọc được dễ đọc</w:t>
+      </w:r>
+    </w:p>
+    <w:p>
+      <w:pPr>
+        <w:rPr>
+          <w:color w:val="000000"/>
+          <w:sz w:val="27"/>
+          <w:szCs w:val="27"/>
+        </w:rPr>
+      </w:pPr>
       <w:r>
         <w:rPr>
           <w:color w:val="000000"/>
@@ -4757,234 +5144,6 @@
           <w:szCs w:val="27"/>
         </w:rPr>
         <w:lastRenderedPageBreak/>
-        <w:t>necessary : cần thiết</w:t>
-      </w:r>
-      <w:r>
-        <w:rPr>
-          <w:color w:val="000000"/>
-          <w:sz w:val="27"/>
-          <w:szCs w:val="27"/>
-        </w:rPr>
-        <w:br/>
-        <w:t>nested : lồng nhau</w:t>
-      </w:r>
-      <w:r>
-        <w:rPr>
-          <w:color w:val="000000"/>
-          <w:sz w:val="27"/>
-          <w:szCs w:val="27"/>
-        </w:rPr>
-        <w:br/>
-        <w:t>otherwise : nếu ko thì</w:t>
-      </w:r>
-      <w:r>
-        <w:rPr>
-          <w:color w:val="000000"/>
-          <w:sz w:val="27"/>
-          <w:szCs w:val="27"/>
-        </w:rPr>
-        <w:br/>
-        <w:t>otherwise : nếu ko thì</w:t>
-      </w:r>
-      <w:r>
-        <w:rPr>
-          <w:color w:val="000000"/>
-          <w:sz w:val="27"/>
-          <w:szCs w:val="27"/>
-        </w:rPr>
-        <w:br/>
-        <w:t>override : ghi đè</w:t>
-      </w:r>
-    </w:p>
-    <w:p>
-      <w:pPr>
-        <w:rPr>
-          <w:color w:val="000000"/>
-          <w:sz w:val="27"/>
-          <w:szCs w:val="27"/>
-        </w:rPr>
-      </w:pPr>
-      <w:r>
-        <w:rPr>
-          <w:color w:val="000000"/>
-          <w:sz w:val="27"/>
-          <w:szCs w:val="27"/>
-        </w:rPr>
-        <w:t>panic</w:t>
-      </w:r>
-      <w:r>
-        <w:rPr>
-          <w:color w:val="000000"/>
-          <w:sz w:val="27"/>
-          <w:szCs w:val="27"/>
-        </w:rPr>
-        <w:t xml:space="preserve"> : hoảng loạn</w:t>
-      </w:r>
-      <w:r>
-        <w:rPr>
-          <w:color w:val="000000"/>
-          <w:sz w:val="27"/>
-          <w:szCs w:val="27"/>
-        </w:rPr>
-        <w:br/>
-        <w:t>pending : đang chờ xử lý</w:t>
-      </w:r>
-      <w:r>
-        <w:rPr>
-          <w:color w:val="000000"/>
-          <w:sz w:val="27"/>
-          <w:szCs w:val="27"/>
-        </w:rPr>
-        <w:br/>
-        <w:t>phase : giai đoạn</w:t>
-      </w:r>
-      <w:r>
-        <w:rPr>
-          <w:color w:val="000000"/>
-          <w:sz w:val="27"/>
-          <w:szCs w:val="27"/>
-        </w:rPr>
-        <w:br/>
-        <w:t>prepare : chuẩn bị</w:t>
-      </w:r>
-      <w:r>
-        <w:rPr>
-          <w:color w:val="000000"/>
-          <w:sz w:val="27"/>
-          <w:szCs w:val="27"/>
-        </w:rPr>
-        <w:br/>
-        <w:t>prevent : ngăn chặn</w:t>
-      </w:r>
-      <w:r>
-        <w:rPr>
-          <w:color w:val="000000"/>
-          <w:sz w:val="27"/>
-          <w:szCs w:val="27"/>
-        </w:rPr>
-        <w:br/>
-        <w:t>probably : có lẽ</w:t>
-      </w:r>
-      <w:r>
-        <w:rPr>
-          <w:color w:val="000000"/>
-          <w:sz w:val="27"/>
-          <w:szCs w:val="27"/>
-        </w:rPr>
-        <w:br/>
-        <w:t>prompt : lời nhắc</w:t>
-      </w:r>
-      <w:r>
-        <w:rPr>
-          <w:color w:val="000000"/>
-          <w:sz w:val="27"/>
-          <w:szCs w:val="27"/>
-        </w:rPr>
-        <w:br/>
-        <w:t>props : thuộc tính</w:t>
-      </w:r>
-      <w:r>
-        <w:rPr>
-          <w:color w:val="000000"/>
-          <w:sz w:val="27"/>
-          <w:szCs w:val="27"/>
-        </w:rPr>
-        <w:br/>
-        <w:t>provided : cung cấp</w:t>
-      </w:r>
-    </w:p>
-    <w:p>
-      <w:pPr>
-        <w:rPr>
-          <w:color w:val="000000"/>
-          <w:sz w:val="27"/>
-          <w:szCs w:val="27"/>
-        </w:rPr>
-      </w:pPr>
-      <w:r>
-        <w:rPr>
-          <w:color w:val="000000"/>
-          <w:sz w:val="27"/>
-          <w:szCs w:val="27"/>
-        </w:rPr>
-        <w:t>predictable</w:t>
-      </w:r>
-      <w:r>
-        <w:rPr>
-          <w:color w:val="000000"/>
-          <w:sz w:val="27"/>
-          <w:szCs w:val="27"/>
-        </w:rPr>
-        <w:t xml:space="preserve"> : dự đoán</w:t>
-      </w:r>
-      <w:r>
-        <w:rPr>
-          <w:color w:val="000000"/>
-          <w:sz w:val="27"/>
-          <w:szCs w:val="27"/>
-        </w:rPr>
-        <w:br/>
-        <w:t>publish : công bố</w:t>
-      </w:r>
-      <w:r>
-        <w:rPr>
-          <w:color w:val="000000"/>
-          <w:sz w:val="27"/>
-          <w:szCs w:val="27"/>
-        </w:rPr>
-        <w:br/>
-        <w:t>puff : phun</w:t>
-      </w:r>
-      <w:r>
-        <w:rPr>
-          <w:color w:val="000000"/>
-          <w:sz w:val="27"/>
-          <w:szCs w:val="27"/>
-        </w:rPr>
-        <w:br/>
-        <w:t>purely : hoàn toàn</w:t>
-      </w:r>
-    </w:p>
-    <w:p>
-      <w:pPr>
-        <w:rPr>
-          <w:color w:val="000000"/>
-          <w:sz w:val="27"/>
-          <w:szCs w:val="27"/>
-        </w:rPr>
-      </w:pPr>
-      <w:r>
-        <w:rPr>
-          <w:color w:val="000000"/>
-          <w:sz w:val="27"/>
-          <w:szCs w:val="27"/>
-        </w:rPr>
-        <w:t>rather : hơn</w:t>
-      </w:r>
-      <w:r>
-        <w:rPr>
-          <w:color w:val="000000"/>
-          <w:sz w:val="27"/>
-          <w:szCs w:val="27"/>
-        </w:rPr>
-        <w:br/>
-        <w:t>readable : có thể đọc được dễ đọc</w:t>
-      </w:r>
-    </w:p>
-    <w:p>
-      <w:pPr>
-        <w:rPr>
-          <w:color w:val="000000"/>
-          <w:sz w:val="27"/>
-          <w:szCs w:val="27"/>
-        </w:rPr>
-      </w:pPr>
-      <w:r>
-        <w:rPr>
-          <w:color w:val="000000"/>
-          <w:sz w:val="27"/>
-          <w:szCs w:val="27"/>
-        </w:rPr>
         <w:t>recap</w:t>
       </w:r>
       <w:r>
@@ -5022,6 +5181,31 @@
         <w:br/>
         <w:t>redirect : chuyển hướng</w:t>
       </w:r>
+    </w:p>
+    <w:p>
+      <w:pPr>
+        <w:rPr>
+          <w:color w:val="000000"/>
+          <w:sz w:val="27"/>
+          <w:szCs w:val="27"/>
+        </w:rPr>
+      </w:pPr>
+      <w:r>
+        <w:rPr>
+          <w:color w:val="000000"/>
+          <w:sz w:val="27"/>
+          <w:szCs w:val="27"/>
+        </w:rPr>
+        <w:t>relevant</w:t>
+      </w:r>
+      <w:r>
+        <w:rPr>
+          <w:color w:val="000000"/>
+          <w:sz w:val="27"/>
+          <w:szCs w:val="27"/>
+        </w:rPr>
+        <w:t xml:space="preserve"> : liên quan,thích hợp</w:t>
+      </w:r>
       <w:r>
         <w:rPr>
           <w:color w:val="000000"/>
@@ -5124,224 +5308,267 @@
           <w:szCs w:val="27"/>
         </w:rPr>
         <w:br/>
-      </w:r>
-      <w:r>
-        <w:rPr>
-          <w:color w:val="000000"/>
-          <w:sz w:val="27"/>
-          <w:szCs w:val="27"/>
+        <w:t>retrieve : lấy lại</w:t>
+      </w:r>
+      <w:r>
+        <w:rPr>
+          <w:color w:val="000000"/>
+          <w:sz w:val="27"/>
+          <w:szCs w:val="27"/>
+        </w:rPr>
+        <w:br/>
+        <w:t>reusable : tái sử dụng</w:t>
+      </w:r>
+    </w:p>
+    <w:p>
+      <w:pPr>
+        <w:rPr>
+          <w:color w:val="000000"/>
+          <w:sz w:val="27"/>
+          <w:szCs w:val="27"/>
+        </w:rPr>
+      </w:pPr>
+      <w:r>
+        <w:rPr>
+          <w:color w:val="000000"/>
+          <w:sz w:val="27"/>
+          <w:szCs w:val="27"/>
+        </w:rPr>
+        <w:t>revoke</w:t>
+      </w:r>
+      <w:r>
+        <w:rPr>
+          <w:color w:val="000000"/>
+          <w:sz w:val="27"/>
+          <w:szCs w:val="27"/>
+        </w:rPr>
+        <w:t xml:space="preserve"> : thu hồi</w:t>
+      </w:r>
+    </w:p>
+    <w:p>
+      <w:pPr>
+        <w:rPr>
+          <w:color w:val="000000"/>
+          <w:sz w:val="27"/>
+          <w:szCs w:val="27"/>
+        </w:rPr>
+      </w:pPr>
+      <w:r>
+        <w:rPr>
+          <w:color w:val="000000"/>
+          <w:sz w:val="27"/>
+          <w:szCs w:val="27"/>
+        </w:rPr>
+        <w:t xml:space="preserve">sacrifice </w:t>
+      </w:r>
+      <w:r>
+        <w:rPr>
+          <w:color w:val="000000"/>
+          <w:sz w:val="27"/>
+          <w:szCs w:val="27"/>
+        </w:rPr>
+        <w:t>: sự hy sinh</w:t>
+      </w:r>
+      <w:r>
+        <w:rPr>
+          <w:color w:val="000000"/>
+          <w:sz w:val="27"/>
+          <w:szCs w:val="27"/>
+        </w:rPr>
+        <w:br/>
+        <w:t>scenario : kịch bản</w:t>
+      </w:r>
+      <w:r>
+        <w:rPr>
+          <w:color w:val="000000"/>
+          <w:sz w:val="27"/>
+          <w:szCs w:val="27"/>
+        </w:rPr>
+        <w:br/>
+        <w:t>schedule : lịch trình</w:t>
+      </w:r>
+    </w:p>
+    <w:p>
+      <w:pPr>
+        <w:rPr>
+          <w:color w:val="000000"/>
+          <w:sz w:val="27"/>
+          <w:szCs w:val="27"/>
+        </w:rPr>
+      </w:pPr>
+      <w:r>
+        <w:rPr>
+          <w:color w:val="000000"/>
+          <w:sz w:val="27"/>
+          <w:szCs w:val="27"/>
+        </w:rPr>
+        <w:t>sense</w:t>
+      </w:r>
+      <w:r>
+        <w:rPr>
+          <w:color w:val="000000"/>
+          <w:sz w:val="27"/>
+          <w:szCs w:val="27"/>
+        </w:rPr>
+        <w:t xml:space="preserve"> : giác quan</w:t>
+      </w:r>
+      <w:r>
+        <w:rPr>
+          <w:color w:val="000000"/>
+          <w:sz w:val="27"/>
+          <w:szCs w:val="27"/>
+        </w:rPr>
+        <w:br/>
+        <w:t>separate : tách rời</w:t>
+      </w:r>
+    </w:p>
+    <w:p>
+      <w:pPr>
+        <w:rPr>
+          <w:color w:val="000000"/>
+          <w:sz w:val="27"/>
+          <w:szCs w:val="27"/>
+        </w:rPr>
+      </w:pPr>
+      <w:r>
+        <w:rPr>
+          <w:color w:val="000000"/>
+          <w:sz w:val="27"/>
+          <w:szCs w:val="27"/>
+        </w:rPr>
+        <w:t>several</w:t>
+      </w:r>
+      <w:r>
+        <w:rPr>
+          <w:color w:val="000000"/>
+          <w:sz w:val="27"/>
+          <w:szCs w:val="27"/>
+        </w:rPr>
+        <w:t xml:space="preserve"> : một số</w:t>
+      </w:r>
+      <w:r>
+        <w:rPr>
+          <w:color w:val="000000"/>
+          <w:sz w:val="27"/>
+          <w:szCs w:val="27"/>
+        </w:rPr>
+        <w:br/>
+        <w:t>similar : giống(trông giống)</w:t>
+      </w:r>
+    </w:p>
+    <w:p>
+      <w:pPr>
+        <w:rPr>
+          <w:color w:val="000000"/>
+          <w:sz w:val="27"/>
+          <w:szCs w:val="27"/>
+        </w:rPr>
+      </w:pPr>
+      <w:r>
+        <w:rPr>
+          <w:color w:val="000000"/>
+          <w:sz w:val="27"/>
+          <w:szCs w:val="27"/>
+        </w:rPr>
+        <w:t>sibling</w:t>
+      </w:r>
+      <w:r>
+        <w:rPr>
+          <w:color w:val="000000"/>
+          <w:sz w:val="27"/>
+          <w:szCs w:val="27"/>
+        </w:rPr>
+        <w:t xml:space="preserve"> : anh chị em</w:t>
+      </w:r>
+    </w:p>
+    <w:p>
+      <w:pPr>
+        <w:rPr>
+          <w:color w:val="000000"/>
+          <w:sz w:val="27"/>
+          <w:szCs w:val="27"/>
+        </w:rPr>
+      </w:pPr>
+      <w:r>
+        <w:rPr>
+          <w:color w:val="000000"/>
+          <w:sz w:val="27"/>
+          <w:szCs w:val="27"/>
+        </w:rPr>
+        <w:t xml:space="preserve"> situation </w:t>
+      </w:r>
+      <w:r>
+        <w:rPr>
+          <w:color w:val="000000"/>
+          <w:sz w:val="27"/>
+          <w:szCs w:val="27"/>
+        </w:rPr>
+        <w:t xml:space="preserve"> : tình hình</w:t>
+      </w:r>
+      <w:r>
+        <w:rPr>
+          <w:color w:val="000000"/>
+          <w:sz w:val="27"/>
+          <w:szCs w:val="27"/>
+        </w:rPr>
+        <w:br/>
+        <w:t>solve : gỡ rối</w:t>
+      </w:r>
+      <w:r>
+        <w:rPr>
+          <w:color w:val="000000"/>
+          <w:sz w:val="27"/>
+          <w:szCs w:val="27"/>
+        </w:rPr>
+        <w:br/>
+        <w:t>standalone : độc lập</w:t>
+      </w:r>
+      <w:r>
+        <w:rPr>
+          <w:color w:val="000000"/>
+          <w:sz w:val="27"/>
+          <w:szCs w:val="27"/>
+        </w:rPr>
+        <w:br/>
+        <w:t>state : trạng thái</w:t>
+      </w:r>
+    </w:p>
+    <w:p>
+      <w:pPr>
+        <w:rPr>
+          <w:color w:val="000000"/>
+          <w:sz w:val="27"/>
+          <w:szCs w:val="27"/>
+          <w:lang w:val="fr-FR"/>
+        </w:rPr>
+      </w:pPr>
+      <w:r>
+        <w:rPr>
+          <w:color w:val="000000"/>
+          <w:sz w:val="27"/>
+          <w:szCs w:val="27"/>
+          <w:lang w:val="fr-FR"/>
+        </w:rPr>
+        <w:t>stranger : người lạ</w:t>
+      </w:r>
+    </w:p>
+    <w:p>
+      <w:pPr>
+        <w:rPr>
+          <w:color w:val="000000"/>
+          <w:sz w:val="27"/>
+          <w:szCs w:val="27"/>
+          <w:lang w:val="fr-FR"/>
+        </w:rPr>
+      </w:pPr>
+      <w:r>
+        <w:rPr>
+          <w:color w:val="000000"/>
+          <w:sz w:val="27"/>
+          <w:szCs w:val="27"/>
+          <w:lang w:val="fr-FR"/>
         </w:rPr>
         <w:lastRenderedPageBreak/>
-        <w:t>retrieve : lấy lại</w:t>
-      </w:r>
-      <w:r>
-        <w:rPr>
-          <w:color w:val="000000"/>
-          <w:sz w:val="27"/>
-          <w:szCs w:val="27"/>
-        </w:rPr>
-        <w:br/>
-        <w:t>reusable : tái sử dụng</w:t>
-      </w:r>
-    </w:p>
-    <w:p>
-      <w:pPr>
-        <w:rPr>
-          <w:color w:val="000000"/>
-          <w:sz w:val="27"/>
-          <w:szCs w:val="27"/>
-        </w:rPr>
-      </w:pPr>
-      <w:r>
-        <w:rPr>
-          <w:color w:val="000000"/>
-          <w:sz w:val="27"/>
-          <w:szCs w:val="27"/>
-        </w:rPr>
-        <w:t xml:space="preserve">sacrifice </w:t>
-      </w:r>
-      <w:r>
-        <w:rPr>
-          <w:color w:val="000000"/>
-          <w:sz w:val="27"/>
-          <w:szCs w:val="27"/>
-        </w:rPr>
-        <w:t>: sự hy sinh</w:t>
-      </w:r>
-      <w:r>
-        <w:rPr>
-          <w:color w:val="000000"/>
-          <w:sz w:val="27"/>
-          <w:szCs w:val="27"/>
-        </w:rPr>
-        <w:br/>
-        <w:t>scenario : kịch bản</w:t>
-      </w:r>
-      <w:r>
-        <w:rPr>
-          <w:color w:val="000000"/>
-          <w:sz w:val="27"/>
-          <w:szCs w:val="27"/>
-        </w:rPr>
-        <w:br/>
-        <w:t>schedule : lịch trình</w:t>
-      </w:r>
-    </w:p>
-    <w:p>
-      <w:pPr>
-        <w:rPr>
-          <w:color w:val="000000"/>
-          <w:sz w:val="27"/>
-          <w:szCs w:val="27"/>
-        </w:rPr>
-      </w:pPr>
-      <w:r>
-        <w:rPr>
-          <w:color w:val="000000"/>
-          <w:sz w:val="27"/>
-          <w:szCs w:val="27"/>
-        </w:rPr>
-        <w:t>sense</w:t>
-      </w:r>
-      <w:r>
-        <w:rPr>
-          <w:color w:val="000000"/>
-          <w:sz w:val="27"/>
-          <w:szCs w:val="27"/>
-        </w:rPr>
-        <w:t xml:space="preserve"> : giác quan</w:t>
-      </w:r>
-      <w:r>
-        <w:rPr>
-          <w:color w:val="000000"/>
-          <w:sz w:val="27"/>
-          <w:szCs w:val="27"/>
-        </w:rPr>
-        <w:br/>
-        <w:t>separate : tách rời</w:t>
-      </w:r>
-    </w:p>
-    <w:p>
-      <w:pPr>
-        <w:rPr>
-          <w:color w:val="000000"/>
-          <w:sz w:val="27"/>
-          <w:szCs w:val="27"/>
-        </w:rPr>
-      </w:pPr>
-      <w:r>
-        <w:rPr>
-          <w:color w:val="000000"/>
-          <w:sz w:val="27"/>
-          <w:szCs w:val="27"/>
-        </w:rPr>
-        <w:t>several</w:t>
-      </w:r>
-      <w:r>
-        <w:rPr>
-          <w:color w:val="000000"/>
-          <w:sz w:val="27"/>
-          <w:szCs w:val="27"/>
-        </w:rPr>
-        <w:t xml:space="preserve"> : một số</w:t>
-      </w:r>
-      <w:r>
-        <w:rPr>
-          <w:color w:val="000000"/>
-          <w:sz w:val="27"/>
-          <w:szCs w:val="27"/>
-        </w:rPr>
-        <w:br/>
-        <w:t>similar : giống(trông giống)</w:t>
-      </w:r>
-    </w:p>
-    <w:p>
-      <w:pPr>
-        <w:rPr>
-          <w:color w:val="000000"/>
-          <w:sz w:val="27"/>
-          <w:szCs w:val="27"/>
-        </w:rPr>
-      </w:pPr>
-      <w:r>
-        <w:rPr>
-          <w:color w:val="000000"/>
-          <w:sz w:val="27"/>
-          <w:szCs w:val="27"/>
-        </w:rPr>
-        <w:t xml:space="preserve"> situation </w:t>
-      </w:r>
-      <w:r>
-        <w:rPr>
-          <w:color w:val="000000"/>
-          <w:sz w:val="27"/>
-          <w:szCs w:val="27"/>
-        </w:rPr>
-        <w:t xml:space="preserve"> : tình hình</w:t>
-      </w:r>
-      <w:r>
-        <w:rPr>
-          <w:color w:val="000000"/>
-          <w:sz w:val="27"/>
-          <w:szCs w:val="27"/>
-        </w:rPr>
-        <w:br/>
-        <w:t>solve : gỡ rối</w:t>
-      </w:r>
-      <w:r>
-        <w:rPr>
-          <w:color w:val="000000"/>
-          <w:sz w:val="27"/>
-          <w:szCs w:val="27"/>
-        </w:rPr>
-        <w:br/>
-        <w:t>standalone : độc lập</w:t>
-      </w:r>
-      <w:r>
-        <w:rPr>
-          <w:color w:val="000000"/>
-          <w:sz w:val="27"/>
-          <w:szCs w:val="27"/>
-        </w:rPr>
-        <w:br/>
-        <w:t>state : trạng thái</w:t>
-      </w:r>
-    </w:p>
-    <w:p>
-      <w:pPr>
-        <w:rPr>
-          <w:color w:val="000000"/>
-          <w:sz w:val="27"/>
-          <w:szCs w:val="27"/>
-          <w:lang w:val="fr-FR"/>
-        </w:rPr>
-      </w:pPr>
-      <w:r>
-        <w:rPr>
-          <w:color w:val="000000"/>
-          <w:sz w:val="27"/>
-          <w:szCs w:val="27"/>
-          <w:lang w:val="fr-FR"/>
-        </w:rPr>
-        <w:t>stranger : người lạ</w:t>
-      </w:r>
-    </w:p>
-    <w:p>
-      <w:pPr>
-        <w:rPr>
-          <w:color w:val="000000"/>
-          <w:sz w:val="27"/>
-          <w:szCs w:val="27"/>
-          <w:lang w:val="fr-FR"/>
-        </w:rPr>
-      </w:pPr>
-      <w:r>
-        <w:rPr>
-          <w:color w:val="000000"/>
-          <w:sz w:val="27"/>
-          <w:szCs w:val="27"/>
-          <w:lang w:val="fr-FR"/>
-        </w:rPr>
         <w:t xml:space="preserve"> Suspense : lưỡng lự,phân vân</w:t>
       </w:r>
     </w:p>
@@ -5519,20 +5746,50 @@
     </w:p>
     <w:p>
       <w:pPr>
-        <w:rPr>
-          <w:color w:val="000000"/>
-          <w:sz w:val="27"/>
-          <w:szCs w:val="27"/>
-        </w:rPr>
-      </w:pPr>
-      <w:r>
-        <w:rPr>
-          <w:color w:val="000000"/>
-          <w:sz w:val="27"/>
-          <w:szCs w:val="27"/>
-        </w:rPr>
-        <w:lastRenderedPageBreak/>
+        <w:tabs>
+          <w:tab w:val="left" w:pos="2554"/>
+        </w:tabs>
+        <w:rPr>
+          <w:color w:val="000000"/>
+          <w:sz w:val="27"/>
+          <w:szCs w:val="27"/>
+        </w:rPr>
+      </w:pPr>
+      <w:r>
+        <w:rPr>
+          <w:color w:val="000000"/>
+          <w:sz w:val="27"/>
+          <w:szCs w:val="27"/>
+        </w:rPr>
         <w:t>variables : biến số</w:t>
+      </w:r>
+    </w:p>
+    <w:p>
+      <w:pPr>
+        <w:tabs>
+          <w:tab w:val="left" w:pos="2554"/>
+        </w:tabs>
+        <w:rPr>
+          <w:color w:val="000000"/>
+          <w:sz w:val="27"/>
+          <w:szCs w:val="27"/>
+        </w:rPr>
+      </w:pPr>
+      <w:r>
+        <w:rPr>
+          <w:color w:val="000000"/>
+          <w:sz w:val="27"/>
+          <w:szCs w:val="27"/>
+        </w:rPr>
+        <w:t xml:space="preserve"> various</w:t>
+      </w:r>
+      <w:r>
+        <w:rPr>
+          <w:color w:val="000000"/>
+          <w:sz w:val="27"/>
+          <w:szCs w:val="27"/>
+        </w:rPr>
+        <w:t xml:space="preserve"> : đa dạng,nhiều thứ</w:t>
       </w:r>
       <w:r>
         <w:rPr>
@@ -5804,6 +6061,7 @@
           <w:sz w:val="27"/>
           <w:szCs w:val="27"/>
         </w:rPr>
+        <w:lastRenderedPageBreak/>
         <w:t xml:space="preserve">sửa thành </w:t>
       </w:r>
     </w:p>
@@ -5944,17 +6202,6 @@
         </w:rPr>
         <w:t>&gt;</w:t>
       </w:r>
-    </w:p>
-    <w:p>
-      <w:pPr>
-        <w:rPr>
-          <w:rFonts w:ascii="Arial" w:hAnsi="Arial" w:cs="Arial"/>
-          <w:color w:val="CE1126"/>
-          <w:sz w:val="33"/>
-          <w:szCs w:val="33"/>
-          <w:shd w:val="clear" w:color="auto" w:fill="FFFFFF"/>
-        </w:rPr>
-      </w:pPr>
     </w:p>
     <w:p>
       <w:pPr>

--- a/New-word.docx
+++ b/New-word.docx
@@ -2019,7 +2019,7 @@
         </w:rPr>
         <w:t xml:space="preserve">3 vào phần setting(app trên heroku),sau đó add buildpack với địa chỉ </w:t>
       </w:r>
-      <w:hyperlink r:id="rId7" w:history="1">
+      <w:hyperlink r:id="rId8" w:history="1">
         <w:r>
           <w:rPr>
             <w:color w:val="0000FF"/>
@@ -4057,8 +4057,6 @@
         </w:rPr>
         <w:t xml:space="preserve"> : khái niệm,ý tưởng</w:t>
       </w:r>
-      <w:bookmarkStart w:id="0" w:name="_GoBack"/>
-      <w:bookmarkEnd w:id="0"/>
       <w:r>
         <w:rPr>
           <w:color w:val="000000"/>
@@ -4204,6 +4202,39 @@
         </w:rPr>
         <w:t>current : hiện hành</w:t>
       </w:r>
+    </w:p>
+    <w:p>
+      <w:pPr>
+        <w:rPr>
+          <w:color w:val="000000"/>
+          <w:sz w:val="27"/>
+          <w:szCs w:val="27"/>
+        </w:rPr>
+      </w:pPr>
+      <w:r>
+        <w:rPr>
+          <w:color w:val="000000"/>
+          <w:sz w:val="27"/>
+          <w:szCs w:val="27"/>
+        </w:rPr>
+        <w:t>decreased</w:t>
+      </w:r>
+      <w:r>
+        <w:rPr>
+          <w:color w:val="000000"/>
+          <w:sz w:val="27"/>
+          <w:szCs w:val="27"/>
+        </w:rPr>
+        <w:t xml:space="preserve"> : giảm</w:t>
+      </w:r>
+      <w:r>
+        <w:rPr>
+          <w:color w:val="000000"/>
+          <w:sz w:val="27"/>
+          <w:szCs w:val="27"/>
+        </w:rPr>
+        <w:t>,hạ</w:t>
+      </w:r>
       <w:r>
         <w:rPr>
           <w:color w:val="000000"/>
@@ -4325,6 +4356,14 @@
           <w:szCs w:val="27"/>
         </w:rPr>
         <w:br/>
+      </w:r>
+      <w:r>
+        <w:rPr>
+          <w:color w:val="000000"/>
+          <w:sz w:val="27"/>
+          <w:szCs w:val="27"/>
+        </w:rPr>
+        <w:lastRenderedPageBreak/>
         <w:t>encapsulated : đóng gói</w:t>
       </w:r>
       <w:r>
@@ -4334,7 +4373,419 @@
           <w:szCs w:val="27"/>
         </w:rPr>
         <w:br/>
-      </w:r>
+        <w:t>enroll : ghi danh</w:t>
+      </w:r>
+    </w:p>
+    <w:p>
+      <w:pPr>
+        <w:rPr>
+          <w:color w:val="000000"/>
+          <w:sz w:val="27"/>
+          <w:szCs w:val="27"/>
+          <w:lang w:val="fr-FR"/>
+        </w:rPr>
+      </w:pPr>
+      <w:r>
+        <w:rPr>
+          <w:color w:val="000000"/>
+          <w:sz w:val="27"/>
+          <w:szCs w:val="27"/>
+          <w:lang w:val="fr-FR"/>
+        </w:rPr>
+        <w:t>entities : thực thể</w:t>
+      </w:r>
+      <w:r>
+        <w:rPr>
+          <w:color w:val="000000"/>
+          <w:sz w:val="27"/>
+          <w:szCs w:val="27"/>
+          <w:lang w:val="fr-FR"/>
+        </w:rPr>
+        <w:br/>
+        <w:t>essence : bản chất</w:t>
+      </w:r>
+    </w:p>
+    <w:p>
+      <w:pPr>
+        <w:rPr>
+          <w:color w:val="000000"/>
+          <w:sz w:val="27"/>
+          <w:szCs w:val="27"/>
+        </w:rPr>
+      </w:pPr>
+      <w:r>
+        <w:rPr>
+          <w:color w:val="000000"/>
+          <w:sz w:val="27"/>
+          <w:szCs w:val="27"/>
+        </w:rPr>
+        <w:t>essential</w:t>
+      </w:r>
+      <w:r>
+        <w:rPr>
+          <w:color w:val="000000"/>
+          <w:sz w:val="27"/>
+          <w:szCs w:val="27"/>
+        </w:rPr>
+        <w:t xml:space="preserve"> : thiết yếu,quan trọng</w:t>
+      </w:r>
+    </w:p>
+    <w:p>
+      <w:pPr>
+        <w:rPr>
+          <w:color w:val="000000"/>
+          <w:sz w:val="27"/>
+          <w:szCs w:val="27"/>
+        </w:rPr>
+      </w:pPr>
+      <w:r>
+        <w:rPr>
+          <w:color w:val="000000"/>
+          <w:sz w:val="27"/>
+          <w:szCs w:val="27"/>
+        </w:rPr>
+        <w:t>Extract</w:t>
+      </w:r>
+      <w:r>
+        <w:rPr>
+          <w:color w:val="000000"/>
+          <w:sz w:val="27"/>
+          <w:szCs w:val="27"/>
+        </w:rPr>
+        <w:t>: trích xuất</w:t>
+      </w:r>
+      <w:r>
+        <w:rPr>
+          <w:color w:val="000000"/>
+          <w:sz w:val="27"/>
+          <w:szCs w:val="27"/>
+        </w:rPr>
+        <w:br/>
+        <w:t>execute : thi hành</w:t>
+      </w:r>
+    </w:p>
+    <w:p>
+      <w:pPr>
+        <w:rPr>
+          <w:color w:val="000000"/>
+          <w:sz w:val="27"/>
+          <w:szCs w:val="27"/>
+        </w:rPr>
+      </w:pPr>
+      <w:r>
+        <w:rPr>
+          <w:color w:val="000000"/>
+          <w:sz w:val="27"/>
+          <w:szCs w:val="27"/>
+        </w:rPr>
+        <w:t xml:space="preserve"> fieldset</w:t>
+      </w:r>
+      <w:r>
+        <w:rPr>
+          <w:color w:val="000000"/>
+          <w:sz w:val="27"/>
+          <w:szCs w:val="27"/>
+        </w:rPr>
+        <w:t xml:space="preserve"> : lĩnh vực</w:t>
+      </w:r>
+      <w:r>
+        <w:rPr>
+          <w:color w:val="000000"/>
+          <w:sz w:val="27"/>
+          <w:szCs w:val="27"/>
+        </w:rPr>
+        <w:br/>
+        <w:t>foundation : nền tảng</w:t>
+      </w:r>
+    </w:p>
+    <w:p>
+      <w:pPr>
+        <w:rPr>
+          <w:color w:val="000000"/>
+          <w:sz w:val="27"/>
+          <w:szCs w:val="27"/>
+        </w:rPr>
+      </w:pPr>
+      <w:r>
+        <w:rPr>
+          <w:color w:val="000000"/>
+          <w:sz w:val="27"/>
+          <w:szCs w:val="27"/>
+        </w:rPr>
+        <w:t>fork : nhánh</w:t>
+      </w:r>
+      <w:r>
+        <w:rPr>
+          <w:color w:val="000000"/>
+          <w:sz w:val="27"/>
+          <w:szCs w:val="27"/>
+        </w:rPr>
+        <w:br/>
+        <w:t>frag : miếng</w:t>
+      </w:r>
+      <w:r>
+        <w:rPr>
+          <w:color w:val="000000"/>
+          <w:sz w:val="27"/>
+          <w:szCs w:val="27"/>
+        </w:rPr>
+        <w:br/>
+        <w:t>fragments : những mảnh vỡ</w:t>
+      </w:r>
+      <w:r>
+        <w:rPr>
+          <w:color w:val="000000"/>
+          <w:sz w:val="27"/>
+          <w:szCs w:val="27"/>
+        </w:rPr>
+        <w:br/>
+        <w:t>generate: tạo ra</w:t>
+      </w:r>
+    </w:p>
+    <w:p>
+      <w:pPr>
+        <w:rPr>
+          <w:color w:val="000000"/>
+          <w:sz w:val="27"/>
+          <w:szCs w:val="27"/>
+        </w:rPr>
+      </w:pPr>
+      <w:r>
+        <w:rPr>
+          <w:color w:val="000000"/>
+          <w:sz w:val="27"/>
+          <w:szCs w:val="27"/>
+        </w:rPr>
+        <w:t>generally : nói chung là</w:t>
+      </w:r>
+    </w:p>
+    <w:p>
+      <w:pPr>
+        <w:tabs>
+          <w:tab w:val="left" w:pos="2581"/>
+        </w:tabs>
+        <w:rPr>
+          <w:color w:val="000000"/>
+          <w:sz w:val="27"/>
+          <w:szCs w:val="27"/>
+        </w:rPr>
+      </w:pPr>
+      <w:r>
+        <w:rPr>
+          <w:color w:val="000000"/>
+          <w:sz w:val="27"/>
+          <w:szCs w:val="27"/>
+        </w:rPr>
+        <w:t>generic : chung</w:t>
+      </w:r>
+    </w:p>
+    <w:p>
+      <w:pPr>
+        <w:tabs>
+          <w:tab w:val="left" w:pos="2581"/>
+        </w:tabs>
+        <w:rPr>
+          <w:color w:val="000000"/>
+          <w:sz w:val="27"/>
+          <w:szCs w:val="27"/>
+        </w:rPr>
+      </w:pPr>
+      <w:r>
+        <w:rPr>
+          <w:color w:val="000000"/>
+          <w:sz w:val="27"/>
+          <w:szCs w:val="27"/>
+        </w:rPr>
+        <w:t>guarantee</w:t>
+      </w:r>
+      <w:r>
+        <w:rPr>
+          <w:color w:val="000000"/>
+          <w:sz w:val="27"/>
+          <w:szCs w:val="27"/>
+        </w:rPr>
+        <w:t xml:space="preserve"> : bảo lãnh,bảo đảm,bảo hành</w:t>
+      </w:r>
+      <w:r>
+        <w:rPr>
+          <w:color w:val="000000"/>
+          <w:sz w:val="27"/>
+          <w:szCs w:val="27"/>
+        </w:rPr>
+        <w:br/>
+        <w:t>hard-coded : mã hóa cứng</w:t>
+      </w:r>
+      <w:r>
+        <w:rPr>
+          <w:color w:val="000000"/>
+          <w:sz w:val="27"/>
+          <w:szCs w:val="27"/>
+        </w:rPr>
+        <w:br/>
+        <w:t>hash : băm (làm nát,làm hỏng)</w:t>
+      </w:r>
+    </w:p>
+    <w:p>
+      <w:pPr>
+        <w:rPr>
+          <w:color w:val="000000"/>
+          <w:sz w:val="27"/>
+          <w:szCs w:val="27"/>
+        </w:rPr>
+      </w:pPr>
+      <w:r>
+        <w:rPr>
+          <w:color w:val="000000"/>
+          <w:sz w:val="27"/>
+          <w:szCs w:val="27"/>
+        </w:rPr>
+        <w:t>illusion</w:t>
+      </w:r>
+      <w:r>
+        <w:rPr>
+          <w:color w:val="000000"/>
+          <w:sz w:val="27"/>
+          <w:szCs w:val="27"/>
+        </w:rPr>
+        <w:t xml:space="preserve"> : ảo giác</w:t>
+      </w:r>
+      <w:r>
+        <w:rPr>
+          <w:color w:val="000000"/>
+          <w:sz w:val="27"/>
+          <w:szCs w:val="27"/>
+        </w:rPr>
+        <w:br/>
+        <w:t>immutable : bất biến</w:t>
+      </w:r>
+    </w:p>
+    <w:p>
+      <w:pPr>
+        <w:rPr>
+          <w:color w:val="000000"/>
+          <w:sz w:val="27"/>
+          <w:szCs w:val="27"/>
+        </w:rPr>
+      </w:pPr>
+      <w:r>
+        <w:rPr>
+          <w:color w:val="000000"/>
+          <w:sz w:val="27"/>
+          <w:szCs w:val="27"/>
+        </w:rPr>
+        <w:t xml:space="preserve"> implement </w:t>
+      </w:r>
+      <w:r>
+        <w:rPr>
+          <w:color w:val="000000"/>
+          <w:sz w:val="27"/>
+          <w:szCs w:val="27"/>
+        </w:rPr>
+        <w:t xml:space="preserve"> :  hoàn thành,bổ sung</w:t>
+      </w:r>
+    </w:p>
+    <w:p>
+      <w:pPr>
+        <w:rPr>
+          <w:color w:val="000000"/>
+          <w:sz w:val="27"/>
+          <w:szCs w:val="27"/>
+        </w:rPr>
+      </w:pPr>
+      <w:r>
+        <w:rPr>
+          <w:color w:val="000000"/>
+          <w:sz w:val="27"/>
+          <w:szCs w:val="27"/>
+        </w:rPr>
+        <w:t>imagine</w:t>
+      </w:r>
+      <w:r>
+        <w:rPr>
+          <w:color w:val="000000"/>
+          <w:sz w:val="27"/>
+          <w:szCs w:val="27"/>
+        </w:rPr>
+        <w:t xml:space="preserve"> : tưởng tượng</w:t>
+      </w:r>
+      <w:r>
+        <w:rPr>
+          <w:color w:val="000000"/>
+          <w:sz w:val="27"/>
+          <w:szCs w:val="27"/>
+        </w:rPr>
+        <w:br/>
+        <w:t>increment : tăng</w:t>
+      </w:r>
+      <w:r>
+        <w:rPr>
+          <w:color w:val="000000"/>
+          <w:sz w:val="27"/>
+          <w:szCs w:val="27"/>
+        </w:rPr>
+        <w:br/>
+        <w:t>independent : độc lập</w:t>
+      </w:r>
+      <w:r>
+        <w:rPr>
+          <w:color w:val="000000"/>
+          <w:sz w:val="27"/>
+          <w:szCs w:val="27"/>
+        </w:rPr>
+        <w:br/>
+        <w:t>inefficiency : ko hiệu quả</w:t>
+      </w:r>
+    </w:p>
+    <w:p>
+      <w:pPr>
+        <w:rPr>
+          <w:color w:val="000000"/>
+          <w:sz w:val="27"/>
+          <w:szCs w:val="27"/>
+        </w:rPr>
+      </w:pPr>
+      <w:r>
+        <w:rPr>
+          <w:color w:val="000000"/>
+          <w:sz w:val="27"/>
+          <w:szCs w:val="27"/>
+        </w:rPr>
+        <w:t>i</w:t>
+      </w:r>
+      <w:r>
+        <w:rPr>
+          <w:color w:val="000000"/>
+          <w:sz w:val="27"/>
+          <w:szCs w:val="27"/>
+        </w:rPr>
+        <w:t>nheritance</w:t>
+      </w:r>
+      <w:r>
+        <w:rPr>
+          <w:color w:val="000000"/>
+          <w:sz w:val="27"/>
+          <w:szCs w:val="27"/>
+        </w:rPr>
+        <w:t xml:space="preserve"> : di sản</w:t>
+      </w:r>
+      <w:r>
+        <w:rPr>
+          <w:color w:val="000000"/>
+          <w:sz w:val="27"/>
+          <w:szCs w:val="27"/>
+        </w:rPr>
+        <w:br/>
+        <w:t>initialize : khởi tạo</w:t>
+      </w:r>
+    </w:p>
+    <w:p>
+      <w:pPr>
+        <w:rPr>
+          <w:color w:val="000000"/>
+          <w:sz w:val="27"/>
+          <w:szCs w:val="27"/>
+        </w:rPr>
+      </w:pPr>
       <w:r>
         <w:rPr>
           <w:color w:val="000000"/>
@@ -4342,266 +4793,101 @@
           <w:szCs w:val="27"/>
         </w:rPr>
         <w:lastRenderedPageBreak/>
-        <w:t>enroll : ghi danh</w:t>
-      </w:r>
-      <w:r>
-        <w:rPr>
-          <w:color w:val="000000"/>
-          <w:sz w:val="27"/>
-          <w:szCs w:val="27"/>
-        </w:rPr>
-        <w:br/>
-        <w:t>essence : bản chất</w:t>
-      </w:r>
-    </w:p>
-    <w:p>
-      <w:pPr>
-        <w:rPr>
-          <w:color w:val="000000"/>
-          <w:sz w:val="27"/>
-          <w:szCs w:val="27"/>
-        </w:rPr>
-      </w:pPr>
-      <w:r>
-        <w:rPr>
-          <w:color w:val="000000"/>
-          <w:sz w:val="27"/>
-          <w:szCs w:val="27"/>
-        </w:rPr>
-        <w:t>essential</w:t>
-      </w:r>
-      <w:r>
-        <w:rPr>
-          <w:color w:val="000000"/>
-          <w:sz w:val="27"/>
-          <w:szCs w:val="27"/>
-        </w:rPr>
-        <w:t xml:space="preserve"> : thiết yếu,quan trọng</w:t>
-      </w:r>
-    </w:p>
-    <w:p>
-      <w:pPr>
-        <w:rPr>
-          <w:color w:val="000000"/>
-          <w:sz w:val="27"/>
-          <w:szCs w:val="27"/>
-        </w:rPr>
-      </w:pPr>
-      <w:r>
-        <w:rPr>
-          <w:color w:val="000000"/>
-          <w:sz w:val="27"/>
-          <w:szCs w:val="27"/>
-        </w:rPr>
-        <w:t>Extract</w:t>
-      </w:r>
-      <w:r>
-        <w:rPr>
-          <w:color w:val="000000"/>
-          <w:sz w:val="27"/>
-          <w:szCs w:val="27"/>
-        </w:rPr>
-        <w:t>: trích xuất</w:t>
-      </w:r>
-      <w:r>
-        <w:rPr>
-          <w:color w:val="000000"/>
-          <w:sz w:val="27"/>
-          <w:szCs w:val="27"/>
-        </w:rPr>
-        <w:br/>
-        <w:t>execute : thi hành</w:t>
-      </w:r>
-    </w:p>
-    <w:p>
-      <w:pPr>
-        <w:rPr>
-          <w:color w:val="000000"/>
-          <w:sz w:val="27"/>
-          <w:szCs w:val="27"/>
-        </w:rPr>
-      </w:pPr>
-      <w:r>
-        <w:rPr>
-          <w:color w:val="000000"/>
-          <w:sz w:val="27"/>
-          <w:szCs w:val="27"/>
-        </w:rPr>
-        <w:t xml:space="preserve"> fieldset</w:t>
-      </w:r>
-      <w:r>
-        <w:rPr>
-          <w:color w:val="000000"/>
-          <w:sz w:val="27"/>
-          <w:szCs w:val="27"/>
-        </w:rPr>
-        <w:t xml:space="preserve"> : lĩnh vực</w:t>
-      </w:r>
-      <w:r>
-        <w:rPr>
-          <w:color w:val="000000"/>
-          <w:sz w:val="27"/>
-          <w:szCs w:val="27"/>
-        </w:rPr>
-        <w:br/>
-        <w:t>foundation : nền tảng</w:t>
-      </w:r>
-    </w:p>
-    <w:p>
-      <w:pPr>
-        <w:rPr>
-          <w:color w:val="000000"/>
-          <w:sz w:val="27"/>
-          <w:szCs w:val="27"/>
-        </w:rPr>
-      </w:pPr>
-      <w:r>
-        <w:rPr>
-          <w:color w:val="000000"/>
-          <w:sz w:val="27"/>
-          <w:szCs w:val="27"/>
-        </w:rPr>
-        <w:t>fork : nhánh</w:t>
-      </w:r>
-      <w:r>
-        <w:rPr>
-          <w:color w:val="000000"/>
-          <w:sz w:val="27"/>
-          <w:szCs w:val="27"/>
-        </w:rPr>
-        <w:br/>
-        <w:t>frag : miếng</w:t>
-      </w:r>
-      <w:r>
-        <w:rPr>
-          <w:color w:val="000000"/>
-          <w:sz w:val="27"/>
-          <w:szCs w:val="27"/>
-        </w:rPr>
-        <w:br/>
-        <w:t>fragments : những mảnh vỡ</w:t>
-      </w:r>
-      <w:r>
-        <w:rPr>
-          <w:color w:val="000000"/>
-          <w:sz w:val="27"/>
-          <w:szCs w:val="27"/>
-        </w:rPr>
-        <w:br/>
-        <w:t>generate: tạo ra</w:t>
-      </w:r>
-    </w:p>
-    <w:p>
-      <w:pPr>
-        <w:rPr>
-          <w:color w:val="000000"/>
-          <w:sz w:val="27"/>
-          <w:szCs w:val="27"/>
-        </w:rPr>
-      </w:pPr>
-      <w:r>
-        <w:rPr>
-          <w:color w:val="000000"/>
-          <w:sz w:val="27"/>
-          <w:szCs w:val="27"/>
-        </w:rPr>
-        <w:t>generally : nói chung là</w:t>
-      </w:r>
-    </w:p>
-    <w:p>
-      <w:pPr>
-        <w:rPr>
-          <w:color w:val="000000"/>
-          <w:sz w:val="27"/>
-          <w:szCs w:val="27"/>
-        </w:rPr>
-      </w:pPr>
-      <w:r>
-        <w:rPr>
-          <w:color w:val="000000"/>
-          <w:sz w:val="27"/>
-          <w:szCs w:val="27"/>
-        </w:rPr>
-        <w:t>generic : chung</w:t>
-      </w:r>
-      <w:r>
-        <w:rPr>
-          <w:color w:val="000000"/>
-          <w:sz w:val="27"/>
-          <w:szCs w:val="27"/>
-        </w:rPr>
-        <w:br/>
-        <w:t>hard-coded : mã hóa cứng</w:t>
-      </w:r>
-      <w:r>
-        <w:rPr>
-          <w:color w:val="000000"/>
-          <w:sz w:val="27"/>
-          <w:szCs w:val="27"/>
-        </w:rPr>
-        <w:br/>
-        <w:t>hash : băm (làm nát,làm hỏng)</w:t>
-      </w:r>
-      <w:r>
-        <w:rPr>
-          <w:color w:val="000000"/>
-          <w:sz w:val="27"/>
-          <w:szCs w:val="27"/>
-        </w:rPr>
-        <w:br/>
-        <w:t>immutable : bất biến</w:t>
-      </w:r>
-    </w:p>
-    <w:p>
-      <w:pPr>
-        <w:rPr>
-          <w:color w:val="000000"/>
-          <w:sz w:val="27"/>
-          <w:szCs w:val="27"/>
-        </w:rPr>
-      </w:pPr>
-      <w:r>
-        <w:rPr>
-          <w:color w:val="000000"/>
-          <w:sz w:val="27"/>
-          <w:szCs w:val="27"/>
-        </w:rPr>
-        <w:t xml:space="preserve"> implement </w:t>
-      </w:r>
-      <w:r>
-        <w:rPr>
-          <w:color w:val="000000"/>
-          <w:sz w:val="27"/>
-          <w:szCs w:val="27"/>
-        </w:rPr>
-        <w:t xml:space="preserve"> :  hoàn thành,bổ sung</w:t>
-      </w:r>
-      <w:r>
-        <w:rPr>
-          <w:color w:val="000000"/>
-          <w:sz w:val="27"/>
-          <w:szCs w:val="27"/>
-        </w:rPr>
-        <w:br/>
-        <w:t>increment : tăng</w:t>
-      </w:r>
-      <w:r>
-        <w:rPr>
-          <w:color w:val="000000"/>
-          <w:sz w:val="27"/>
-          <w:szCs w:val="27"/>
-        </w:rPr>
-        <w:br/>
-        <w:t>independent : độc lập</w:t>
-      </w:r>
-      <w:r>
-        <w:rPr>
-          <w:color w:val="000000"/>
-          <w:sz w:val="27"/>
-          <w:szCs w:val="27"/>
-        </w:rPr>
-        <w:br/>
-        <w:t>inefficiency : ko hiệu quả</w:t>
+        <w:t>insert</w:t>
+      </w:r>
+      <w:r>
+        <w:rPr>
+          <w:color w:val="000000"/>
+          <w:sz w:val="27"/>
+          <w:szCs w:val="27"/>
+        </w:rPr>
+        <w:t xml:space="preserve"> : chèn</w:t>
+      </w:r>
+      <w:r>
+        <w:rPr>
+          <w:color w:val="000000"/>
+          <w:sz w:val="27"/>
+          <w:szCs w:val="27"/>
+        </w:rPr>
+        <w:br/>
+        <w:t>instantly : ngay lập tức</w:t>
+      </w:r>
+      <w:r>
+        <w:rPr>
+          <w:color w:val="000000"/>
+          <w:sz w:val="27"/>
+          <w:szCs w:val="27"/>
+        </w:rPr>
+        <w:br/>
+        <w:t>instead : thay thế</w:t>
+      </w:r>
+      <w:r>
+        <w:rPr>
+          <w:color w:val="000000"/>
+          <w:sz w:val="27"/>
+          <w:szCs w:val="27"/>
+        </w:rPr>
+        <w:br/>
+        <w:t>integer : số nguyên</w:t>
+      </w:r>
+    </w:p>
+    <w:p>
+      <w:pPr>
+        <w:rPr>
+          <w:color w:val="000000"/>
+          <w:sz w:val="27"/>
+          <w:szCs w:val="27"/>
+        </w:rPr>
+      </w:pPr>
+      <w:r>
+        <w:rPr>
+          <w:color w:val="000000"/>
+          <w:sz w:val="27"/>
+          <w:szCs w:val="27"/>
+        </w:rPr>
+        <w:t xml:space="preserve"> intention</w:t>
+      </w:r>
+      <w:r>
+        <w:rPr>
+          <w:color w:val="000000"/>
+          <w:sz w:val="27"/>
+          <w:szCs w:val="27"/>
+        </w:rPr>
+        <w:t xml:space="preserve"> : dự định</w:t>
+      </w:r>
+    </w:p>
+    <w:p>
+      <w:pPr>
+        <w:rPr>
+          <w:color w:val="000000"/>
+          <w:sz w:val="27"/>
+          <w:szCs w:val="27"/>
+        </w:rPr>
+      </w:pPr>
+      <w:r>
+        <w:rPr>
+          <w:color w:val="000000"/>
+          <w:sz w:val="27"/>
+          <w:szCs w:val="27"/>
+        </w:rPr>
+        <w:t xml:space="preserve"> interaction</w:t>
+      </w:r>
+      <w:r>
+        <w:rPr>
+          <w:color w:val="000000"/>
+          <w:sz w:val="27"/>
+          <w:szCs w:val="27"/>
+        </w:rPr>
+        <w:t xml:space="preserve"> : sự tương tác</w:t>
+      </w:r>
+      <w:r>
+        <w:rPr>
+          <w:color w:val="000000"/>
+          <w:sz w:val="27"/>
+          <w:szCs w:val="27"/>
+        </w:rPr>
+        <w:br/>
+        <w:t>interpret : thông dịch</w:t>
       </w:r>
     </w:p>
     <w:p>
@@ -4626,120 +4912,325 @@
           <w:sz w:val="27"/>
           <w:szCs w:val="27"/>
         </w:rPr>
-        <w:t>nheritance</w:t>
-      </w:r>
-      <w:r>
-        <w:rPr>
-          <w:color w:val="000000"/>
-          <w:sz w:val="27"/>
-          <w:szCs w:val="27"/>
-        </w:rPr>
-        <w:t xml:space="preserve"> : di sản</w:t>
-      </w:r>
-      <w:r>
-        <w:rPr>
-          <w:color w:val="000000"/>
-          <w:sz w:val="27"/>
-          <w:szCs w:val="27"/>
-        </w:rPr>
-        <w:br/>
-        <w:t>initialize : khởi tạo</w:t>
-      </w:r>
-    </w:p>
-    <w:p>
-      <w:pPr>
-        <w:rPr>
-          <w:color w:val="000000"/>
-          <w:sz w:val="27"/>
-          <w:szCs w:val="27"/>
-        </w:rPr>
-      </w:pPr>
-      <w:r>
-        <w:rPr>
-          <w:color w:val="000000"/>
-          <w:sz w:val="27"/>
-          <w:szCs w:val="27"/>
-        </w:rPr>
-        <w:t>insert</w:t>
-      </w:r>
-      <w:r>
-        <w:rPr>
-          <w:color w:val="000000"/>
-          <w:sz w:val="27"/>
-          <w:szCs w:val="27"/>
-        </w:rPr>
-        <w:t xml:space="preserve"> : chèn</w:t>
-      </w:r>
-      <w:r>
-        <w:rPr>
-          <w:color w:val="000000"/>
-          <w:sz w:val="27"/>
-          <w:szCs w:val="27"/>
-        </w:rPr>
-        <w:br/>
-        <w:t>instantly : ngay lập tức</w:t>
-      </w:r>
-      <w:r>
-        <w:rPr>
-          <w:color w:val="000000"/>
-          <w:sz w:val="27"/>
-          <w:szCs w:val="27"/>
-        </w:rPr>
-        <w:br/>
-        <w:t>instead : thay thế</w:t>
-      </w:r>
-      <w:r>
-        <w:rPr>
-          <w:color w:val="000000"/>
-          <w:sz w:val="27"/>
-          <w:szCs w:val="27"/>
-        </w:rPr>
-        <w:br/>
-        <w:t>integer : số nguyên</w:t>
-      </w:r>
-    </w:p>
-    <w:p>
-      <w:pPr>
-        <w:rPr>
-          <w:color w:val="000000"/>
-          <w:sz w:val="27"/>
-          <w:szCs w:val="27"/>
-        </w:rPr>
-      </w:pPr>
-      <w:r>
-        <w:rPr>
-          <w:color w:val="000000"/>
-          <w:sz w:val="27"/>
-          <w:szCs w:val="27"/>
-        </w:rPr>
-        <w:t xml:space="preserve"> intention</w:t>
-      </w:r>
-      <w:r>
-        <w:rPr>
-          <w:color w:val="000000"/>
-          <w:sz w:val="27"/>
-          <w:szCs w:val="27"/>
-        </w:rPr>
-        <w:t xml:space="preserve"> : dự định</w:t>
-      </w:r>
-      <w:r>
-        <w:rPr>
-          <w:color w:val="000000"/>
-          <w:sz w:val="27"/>
-          <w:szCs w:val="27"/>
-        </w:rPr>
-        <w:br/>
-        <w:t>interpret : thông dịch</w:t>
-      </w:r>
-    </w:p>
-    <w:p>
-      <w:pPr>
-        <w:rPr>
-          <w:color w:val="000000"/>
-          <w:sz w:val="27"/>
-          <w:szCs w:val="27"/>
-        </w:rPr>
-      </w:pPr>
+        <w:t xml:space="preserve">nverse </w:t>
+      </w:r>
+      <w:r>
+        <w:rPr>
+          <w:color w:val="000000"/>
+          <w:sz w:val="27"/>
+          <w:szCs w:val="27"/>
+        </w:rPr>
+        <w:t xml:space="preserve"> : nghịch đảo</w:t>
+      </w:r>
+    </w:p>
+    <w:p>
+      <w:pPr>
+        <w:rPr>
+          <w:color w:val="000000"/>
+          <w:sz w:val="27"/>
+          <w:szCs w:val="27"/>
+        </w:rPr>
+      </w:pPr>
+      <w:r>
+        <w:rPr>
+          <w:color w:val="000000"/>
+          <w:sz w:val="27"/>
+          <w:szCs w:val="27"/>
+        </w:rPr>
+        <w:t xml:space="preserve"> isolation : sự cô lập</w:t>
+      </w:r>
+      <w:r>
+        <w:rPr>
+          <w:color w:val="000000"/>
+          <w:sz w:val="27"/>
+          <w:szCs w:val="27"/>
+        </w:rPr>
+        <w:br/>
+        <w:t>issue : vấn đề</w:t>
+      </w:r>
+    </w:p>
+    <w:p>
+      <w:pPr>
+        <w:rPr>
+          <w:color w:val="000000"/>
+          <w:sz w:val="27"/>
+          <w:szCs w:val="27"/>
+        </w:rPr>
+      </w:pPr>
+      <w:r>
+        <w:rPr>
+          <w:color w:val="000000"/>
+          <w:sz w:val="27"/>
+          <w:szCs w:val="27"/>
+        </w:rPr>
+        <w:t xml:space="preserve"> </w:t>
+      </w:r>
+      <w:r>
+        <w:rPr>
+          <w:color w:val="000000"/>
+          <w:sz w:val="27"/>
+          <w:szCs w:val="27"/>
+        </w:rPr>
+        <w:t xml:space="preserve">manual </w:t>
+      </w:r>
+      <w:r>
+        <w:rPr>
+          <w:color w:val="000000"/>
+          <w:sz w:val="27"/>
+          <w:szCs w:val="27"/>
+        </w:rPr>
+        <w:t xml:space="preserve"> : nghịch đảo</w:t>
+      </w:r>
+      <w:r>
+        <w:rPr>
+          <w:color w:val="000000"/>
+          <w:sz w:val="27"/>
+          <w:szCs w:val="27"/>
+        </w:rPr>
+        <w:br/>
+        <w:t>mention : đề cập đến</w:t>
+      </w:r>
+      <w:r>
+        <w:rPr>
+          <w:color w:val="000000"/>
+          <w:sz w:val="27"/>
+          <w:szCs w:val="27"/>
+        </w:rPr>
+        <w:br/>
+        <w:t>modify : sửa đổi</w:t>
+      </w:r>
+      <w:r>
+        <w:rPr>
+          <w:color w:val="000000"/>
+          <w:sz w:val="27"/>
+          <w:szCs w:val="27"/>
+        </w:rPr>
+        <w:br/>
+        <w:t>necessary : cần thiết</w:t>
+      </w:r>
+      <w:r>
+        <w:rPr>
+          <w:color w:val="000000"/>
+          <w:sz w:val="27"/>
+          <w:szCs w:val="27"/>
+        </w:rPr>
+        <w:br/>
+        <w:t>nested : lồng nhau</w:t>
+      </w:r>
+      <w:r>
+        <w:rPr>
+          <w:color w:val="000000"/>
+          <w:sz w:val="27"/>
+          <w:szCs w:val="27"/>
+        </w:rPr>
+        <w:br/>
+        <w:t>otherwise : nếu ko thì</w:t>
+      </w:r>
+      <w:r>
+        <w:rPr>
+          <w:color w:val="000000"/>
+          <w:sz w:val="27"/>
+          <w:szCs w:val="27"/>
+        </w:rPr>
+        <w:br/>
+        <w:t>otherwise : nếu ko thì</w:t>
+      </w:r>
+      <w:r>
+        <w:rPr>
+          <w:color w:val="000000"/>
+          <w:sz w:val="27"/>
+          <w:szCs w:val="27"/>
+        </w:rPr>
+        <w:br/>
+        <w:t>override : ghi đè</w:t>
+      </w:r>
+    </w:p>
+    <w:p>
+      <w:pPr>
+        <w:rPr>
+          <w:color w:val="000000"/>
+          <w:sz w:val="27"/>
+          <w:szCs w:val="27"/>
+        </w:rPr>
+      </w:pPr>
+      <w:r>
+        <w:rPr>
+          <w:color w:val="000000"/>
+          <w:sz w:val="27"/>
+          <w:szCs w:val="27"/>
+        </w:rPr>
+        <w:t>panic</w:t>
+      </w:r>
+      <w:r>
+        <w:rPr>
+          <w:color w:val="000000"/>
+          <w:sz w:val="27"/>
+          <w:szCs w:val="27"/>
+        </w:rPr>
+        <w:t xml:space="preserve"> : hoảng loạn</w:t>
+      </w:r>
+    </w:p>
+    <w:p>
+      <w:pPr>
+        <w:rPr>
+          <w:color w:val="000000"/>
+          <w:sz w:val="27"/>
+          <w:szCs w:val="27"/>
+        </w:rPr>
+      </w:pPr>
+      <w:r>
+        <w:rPr>
+          <w:color w:val="000000"/>
+          <w:sz w:val="27"/>
+          <w:szCs w:val="27"/>
+        </w:rPr>
+        <w:t>parallel</w:t>
+      </w:r>
+      <w:r>
+        <w:rPr>
+          <w:color w:val="000000"/>
+          <w:sz w:val="27"/>
+          <w:szCs w:val="27"/>
+        </w:rPr>
+        <w:t xml:space="preserve"> : tương đồng,song song</w:t>
+      </w:r>
+      <w:r>
+        <w:rPr>
+          <w:color w:val="000000"/>
+          <w:sz w:val="27"/>
+          <w:szCs w:val="27"/>
+        </w:rPr>
+        <w:br/>
+        <w:t>pending : đang chờ xử lý</w:t>
+      </w:r>
+      <w:r>
+        <w:rPr>
+          <w:color w:val="000000"/>
+          <w:sz w:val="27"/>
+          <w:szCs w:val="27"/>
+        </w:rPr>
+        <w:br/>
+        <w:t>phase : giai đoạn</w:t>
+      </w:r>
+      <w:r>
+        <w:rPr>
+          <w:color w:val="000000"/>
+          <w:sz w:val="27"/>
+          <w:szCs w:val="27"/>
+        </w:rPr>
+        <w:br/>
+        <w:t>prepare : chuẩn bị</w:t>
+      </w:r>
+      <w:r>
+        <w:rPr>
+          <w:color w:val="000000"/>
+          <w:sz w:val="27"/>
+          <w:szCs w:val="27"/>
+        </w:rPr>
+        <w:br/>
+        <w:t>prevent : ngăn chặ</w:t>
+      </w:r>
+      <w:r>
+        <w:rPr>
+          <w:color w:val="000000"/>
+          <w:sz w:val="27"/>
+          <w:szCs w:val="27"/>
+        </w:rPr>
+        <w:t>n</w:t>
+      </w:r>
+    </w:p>
+    <w:p>
+      <w:pPr>
+        <w:rPr>
+          <w:color w:val="000000"/>
+          <w:sz w:val="27"/>
+          <w:szCs w:val="27"/>
+        </w:rPr>
+      </w:pPr>
+      <w:r>
+        <w:rPr>
+          <w:color w:val="000000"/>
+          <w:sz w:val="27"/>
+          <w:szCs w:val="27"/>
+        </w:rPr>
+        <w:t>predictable</w:t>
+      </w:r>
+      <w:r>
+        <w:rPr>
+          <w:color w:val="000000"/>
+          <w:sz w:val="27"/>
+          <w:szCs w:val="27"/>
+        </w:rPr>
+        <w:t xml:space="preserve"> : dự đoán</w:t>
+      </w:r>
+    </w:p>
+    <w:p>
+      <w:pPr>
+        <w:rPr>
+          <w:color w:val="000000"/>
+          <w:sz w:val="27"/>
+          <w:szCs w:val="27"/>
+        </w:rPr>
+      </w:pPr>
+      <w:r>
+        <w:rPr>
+          <w:color w:val="000000"/>
+          <w:sz w:val="27"/>
+          <w:szCs w:val="27"/>
+        </w:rPr>
+        <w:t>probably : có lẽ</w:t>
+      </w:r>
+    </w:p>
+    <w:p>
+      <w:pPr>
+        <w:rPr>
+          <w:color w:val="000000"/>
+          <w:sz w:val="27"/>
+          <w:szCs w:val="27"/>
+        </w:rPr>
+      </w:pPr>
+      <w:r>
+        <w:rPr>
+          <w:color w:val="000000"/>
+          <w:sz w:val="27"/>
+          <w:szCs w:val="27"/>
+        </w:rPr>
+        <w:t>proceed</w:t>
+      </w:r>
+      <w:r>
+        <w:rPr>
+          <w:color w:val="000000"/>
+          <w:sz w:val="27"/>
+          <w:szCs w:val="27"/>
+        </w:rPr>
+        <w:t xml:space="preserve"> : tiến hành</w:t>
+      </w:r>
+      <w:r>
+        <w:rPr>
+          <w:color w:val="000000"/>
+          <w:sz w:val="27"/>
+          <w:szCs w:val="27"/>
+        </w:rPr>
+        <w:br/>
+        <w:t>prompt : lời nhắc</w:t>
+      </w:r>
+      <w:r>
+        <w:rPr>
+          <w:color w:val="000000"/>
+          <w:sz w:val="27"/>
+          <w:szCs w:val="27"/>
+        </w:rPr>
+        <w:br/>
+        <w:t>props : thuộc tính</w:t>
+      </w:r>
+      <w:r>
+        <w:rPr>
+          <w:color w:val="000000"/>
+          <w:sz w:val="27"/>
+          <w:szCs w:val="27"/>
+        </w:rPr>
+        <w:br/>
+      </w:r>
       <w:r>
         <w:rPr>
           <w:color w:val="000000"/>
@@ -4747,332 +5238,6 @@
           <w:szCs w:val="27"/>
         </w:rPr>
         <w:lastRenderedPageBreak/>
-        <w:t>i</w:t>
-      </w:r>
-      <w:r>
-        <w:rPr>
-          <w:color w:val="000000"/>
-          <w:sz w:val="27"/>
-          <w:szCs w:val="27"/>
-        </w:rPr>
-        <w:t xml:space="preserve">nverse </w:t>
-      </w:r>
-      <w:r>
-        <w:rPr>
-          <w:color w:val="000000"/>
-          <w:sz w:val="27"/>
-          <w:szCs w:val="27"/>
-        </w:rPr>
-        <w:t xml:space="preserve"> : nghịch đảo</w:t>
-      </w:r>
-    </w:p>
-    <w:p>
-      <w:pPr>
-        <w:rPr>
-          <w:color w:val="000000"/>
-          <w:sz w:val="27"/>
-          <w:szCs w:val="27"/>
-        </w:rPr>
-      </w:pPr>
-      <w:r>
-        <w:rPr>
-          <w:color w:val="000000"/>
-          <w:sz w:val="27"/>
-          <w:szCs w:val="27"/>
-        </w:rPr>
-        <w:t xml:space="preserve"> isolation : sự cô lập</w:t>
-      </w:r>
-      <w:r>
-        <w:rPr>
-          <w:color w:val="000000"/>
-          <w:sz w:val="27"/>
-          <w:szCs w:val="27"/>
-        </w:rPr>
-        <w:br/>
-        <w:t>issue : vấn đề</w:t>
-      </w:r>
-    </w:p>
-    <w:p>
-      <w:pPr>
-        <w:rPr>
-          <w:color w:val="000000"/>
-          <w:sz w:val="27"/>
-          <w:szCs w:val="27"/>
-        </w:rPr>
-      </w:pPr>
-      <w:r>
-        <w:rPr>
-          <w:color w:val="000000"/>
-          <w:sz w:val="27"/>
-          <w:szCs w:val="27"/>
-        </w:rPr>
-        <w:t xml:space="preserve"> </w:t>
-      </w:r>
-      <w:r>
-        <w:rPr>
-          <w:color w:val="000000"/>
-          <w:sz w:val="27"/>
-          <w:szCs w:val="27"/>
-        </w:rPr>
-        <w:t xml:space="preserve">manual </w:t>
-      </w:r>
-      <w:r>
-        <w:rPr>
-          <w:color w:val="000000"/>
-          <w:sz w:val="27"/>
-          <w:szCs w:val="27"/>
-        </w:rPr>
-        <w:t xml:space="preserve"> : nghịch đảo</w:t>
-      </w:r>
-      <w:r>
-        <w:rPr>
-          <w:color w:val="000000"/>
-          <w:sz w:val="27"/>
-          <w:szCs w:val="27"/>
-        </w:rPr>
-        <w:br/>
-        <w:t>mention : đề cập đến</w:t>
-      </w:r>
-      <w:r>
-        <w:rPr>
-          <w:color w:val="000000"/>
-          <w:sz w:val="27"/>
-          <w:szCs w:val="27"/>
-        </w:rPr>
-        <w:br/>
-        <w:t>modify : sửa đổi</w:t>
-      </w:r>
-      <w:r>
-        <w:rPr>
-          <w:color w:val="000000"/>
-          <w:sz w:val="27"/>
-          <w:szCs w:val="27"/>
-        </w:rPr>
-        <w:br/>
-        <w:t>necessary : cần thiết</w:t>
-      </w:r>
-      <w:r>
-        <w:rPr>
-          <w:color w:val="000000"/>
-          <w:sz w:val="27"/>
-          <w:szCs w:val="27"/>
-        </w:rPr>
-        <w:br/>
-        <w:t>nested : lồng nhau</w:t>
-      </w:r>
-      <w:r>
-        <w:rPr>
-          <w:color w:val="000000"/>
-          <w:sz w:val="27"/>
-          <w:szCs w:val="27"/>
-        </w:rPr>
-        <w:br/>
-        <w:t>otherwise : nếu ko thì</w:t>
-      </w:r>
-      <w:r>
-        <w:rPr>
-          <w:color w:val="000000"/>
-          <w:sz w:val="27"/>
-          <w:szCs w:val="27"/>
-        </w:rPr>
-        <w:br/>
-        <w:t>otherwise : nếu ko thì</w:t>
-      </w:r>
-      <w:r>
-        <w:rPr>
-          <w:color w:val="000000"/>
-          <w:sz w:val="27"/>
-          <w:szCs w:val="27"/>
-        </w:rPr>
-        <w:br/>
-        <w:t>override : ghi đè</w:t>
-      </w:r>
-    </w:p>
-    <w:p>
-      <w:pPr>
-        <w:rPr>
-          <w:color w:val="000000"/>
-          <w:sz w:val="27"/>
-          <w:szCs w:val="27"/>
-        </w:rPr>
-      </w:pPr>
-      <w:r>
-        <w:rPr>
-          <w:color w:val="000000"/>
-          <w:sz w:val="27"/>
-          <w:szCs w:val="27"/>
-        </w:rPr>
-        <w:t>panic</w:t>
-      </w:r>
-      <w:r>
-        <w:rPr>
-          <w:color w:val="000000"/>
-          <w:sz w:val="27"/>
-          <w:szCs w:val="27"/>
-        </w:rPr>
-        <w:t xml:space="preserve"> : hoảng loạn</w:t>
-      </w:r>
-    </w:p>
-    <w:p>
-      <w:pPr>
-        <w:rPr>
-          <w:color w:val="000000"/>
-          <w:sz w:val="27"/>
-          <w:szCs w:val="27"/>
-        </w:rPr>
-      </w:pPr>
-      <w:r>
-        <w:rPr>
-          <w:color w:val="000000"/>
-          <w:sz w:val="27"/>
-          <w:szCs w:val="27"/>
-        </w:rPr>
-        <w:t>parallel</w:t>
-      </w:r>
-      <w:r>
-        <w:rPr>
-          <w:color w:val="000000"/>
-          <w:sz w:val="27"/>
-          <w:szCs w:val="27"/>
-        </w:rPr>
-        <w:t xml:space="preserve"> : tương đồng,song song</w:t>
-      </w:r>
-      <w:r>
-        <w:rPr>
-          <w:color w:val="000000"/>
-          <w:sz w:val="27"/>
-          <w:szCs w:val="27"/>
-        </w:rPr>
-        <w:br/>
-        <w:t>pending : đang chờ xử lý</w:t>
-      </w:r>
-      <w:r>
-        <w:rPr>
-          <w:color w:val="000000"/>
-          <w:sz w:val="27"/>
-          <w:szCs w:val="27"/>
-        </w:rPr>
-        <w:br/>
-        <w:t>phase : giai đoạn</w:t>
-      </w:r>
-      <w:r>
-        <w:rPr>
-          <w:color w:val="000000"/>
-          <w:sz w:val="27"/>
-          <w:szCs w:val="27"/>
-        </w:rPr>
-        <w:br/>
-        <w:t>prepare : chuẩn bị</w:t>
-      </w:r>
-      <w:r>
-        <w:rPr>
-          <w:color w:val="000000"/>
-          <w:sz w:val="27"/>
-          <w:szCs w:val="27"/>
-        </w:rPr>
-        <w:br/>
-        <w:t>prevent : ngăn chặ</w:t>
-      </w:r>
-      <w:r>
-        <w:rPr>
-          <w:color w:val="000000"/>
-          <w:sz w:val="27"/>
-          <w:szCs w:val="27"/>
-        </w:rPr>
-        <w:t>n</w:t>
-      </w:r>
-    </w:p>
-    <w:p>
-      <w:pPr>
-        <w:rPr>
-          <w:color w:val="000000"/>
-          <w:sz w:val="27"/>
-          <w:szCs w:val="27"/>
-        </w:rPr>
-      </w:pPr>
-      <w:r>
-        <w:rPr>
-          <w:color w:val="000000"/>
-          <w:sz w:val="27"/>
-          <w:szCs w:val="27"/>
-        </w:rPr>
-        <w:t>predictable</w:t>
-      </w:r>
-      <w:r>
-        <w:rPr>
-          <w:color w:val="000000"/>
-          <w:sz w:val="27"/>
-          <w:szCs w:val="27"/>
-        </w:rPr>
-        <w:t xml:space="preserve"> : dự đoán</w:t>
-      </w:r>
-    </w:p>
-    <w:p>
-      <w:pPr>
-        <w:rPr>
-          <w:color w:val="000000"/>
-          <w:sz w:val="27"/>
-          <w:szCs w:val="27"/>
-        </w:rPr>
-      </w:pPr>
-      <w:r>
-        <w:rPr>
-          <w:color w:val="000000"/>
-          <w:sz w:val="27"/>
-          <w:szCs w:val="27"/>
-        </w:rPr>
-        <w:t>probably : có lẽ</w:t>
-      </w:r>
-    </w:p>
-    <w:p>
-      <w:pPr>
-        <w:rPr>
-          <w:color w:val="000000"/>
-          <w:sz w:val="27"/>
-          <w:szCs w:val="27"/>
-        </w:rPr>
-      </w:pPr>
-      <w:r>
-        <w:rPr>
-          <w:color w:val="000000"/>
-          <w:sz w:val="27"/>
-          <w:szCs w:val="27"/>
-        </w:rPr>
-        <w:t>proceed</w:t>
-      </w:r>
-      <w:r>
-        <w:rPr>
-          <w:color w:val="000000"/>
-          <w:sz w:val="27"/>
-          <w:szCs w:val="27"/>
-        </w:rPr>
-        <w:t xml:space="preserve"> : tiến hành</w:t>
-      </w:r>
-      <w:r>
-        <w:rPr>
-          <w:color w:val="000000"/>
-          <w:sz w:val="27"/>
-          <w:szCs w:val="27"/>
-        </w:rPr>
-        <w:br/>
-        <w:t>prompt : lời nhắc</w:t>
-      </w:r>
-      <w:r>
-        <w:rPr>
-          <w:color w:val="000000"/>
-          <w:sz w:val="27"/>
-          <w:szCs w:val="27"/>
-        </w:rPr>
-        <w:br/>
-        <w:t>props : thuộc tính</w:t>
-      </w:r>
-      <w:r>
-        <w:rPr>
-          <w:color w:val="000000"/>
-          <w:sz w:val="27"/>
-          <w:szCs w:val="27"/>
-        </w:rPr>
-        <w:br/>
         <w:t>provided : cung cấp</w:t>
       </w:r>
       <w:r>
@@ -5093,6 +5258,31 @@
         <w:br/>
         <w:t>puff : phun</w:t>
       </w:r>
+    </w:p>
+    <w:p>
+      <w:pPr>
+        <w:rPr>
+          <w:color w:val="000000"/>
+          <w:sz w:val="27"/>
+          <w:szCs w:val="27"/>
+        </w:rPr>
+      </w:pPr>
+      <w:r>
+        <w:rPr>
+          <w:color w:val="000000"/>
+          <w:sz w:val="27"/>
+          <w:szCs w:val="27"/>
+        </w:rPr>
+        <w:t xml:space="preserve"> purchase</w:t>
+      </w:r>
+      <w:r>
+        <w:rPr>
+          <w:color w:val="000000"/>
+          <w:sz w:val="27"/>
+          <w:szCs w:val="27"/>
+        </w:rPr>
+        <w:t xml:space="preserve"> : mua,tự vào,bám vào</w:t>
+      </w:r>
       <w:r>
         <w:rPr>
           <w:color w:val="000000"/>
@@ -5117,6 +5307,39 @@
           <w:sz w:val="27"/>
           <w:szCs w:val="27"/>
         </w:rPr>
+        <w:t>purpose</w:t>
+      </w:r>
+      <w:r>
+        <w:rPr>
+          <w:color w:val="000000"/>
+          <w:sz w:val="27"/>
+          <w:szCs w:val="27"/>
+        </w:rPr>
+        <w:t xml:space="preserve"> : mục đích</w:t>
+      </w:r>
+      <w:r>
+        <w:rPr>
+          <w:color w:val="000000"/>
+          <w:sz w:val="27"/>
+          <w:szCs w:val="27"/>
+        </w:rPr>
+        <w:t>,kế hoạch,ý muốn</w:t>
+      </w:r>
+    </w:p>
+    <w:p>
+      <w:pPr>
+        <w:rPr>
+          <w:color w:val="000000"/>
+          <w:sz w:val="27"/>
+          <w:szCs w:val="27"/>
+        </w:rPr>
+      </w:pPr>
+      <w:r>
+        <w:rPr>
+          <w:color w:val="000000"/>
+          <w:sz w:val="27"/>
+          <w:szCs w:val="27"/>
+        </w:rPr>
         <w:t>rather : hơn</w:t>
       </w:r>
       <w:r>
@@ -5143,265 +5366,290 @@
           <w:sz w:val="27"/>
           <w:szCs w:val="27"/>
         </w:rPr>
+        <w:t>recap</w:t>
+      </w:r>
+      <w:r>
+        <w:rPr>
+          <w:color w:val="000000"/>
+          <w:sz w:val="27"/>
+          <w:szCs w:val="27"/>
+        </w:rPr>
+        <w:t xml:space="preserve"> : tóm tắt</w:t>
+      </w:r>
+      <w:r>
+        <w:rPr>
+          <w:color w:val="000000"/>
+          <w:sz w:val="27"/>
+          <w:szCs w:val="27"/>
+        </w:rPr>
+        <w:br/>
+        <w:t>receive : nhận được</w:t>
+      </w:r>
+    </w:p>
+    <w:p>
+      <w:pPr>
+        <w:rPr>
+          <w:color w:val="000000"/>
+          <w:sz w:val="27"/>
+          <w:szCs w:val="27"/>
+        </w:rPr>
+      </w:pPr>
+      <w:r>
+        <w:rPr>
+          <w:color w:val="000000"/>
+          <w:sz w:val="27"/>
+          <w:szCs w:val="27"/>
+        </w:rPr>
+        <w:t>reduced</w:t>
+      </w:r>
+      <w:r>
+        <w:rPr>
+          <w:color w:val="000000"/>
+          <w:sz w:val="27"/>
+          <w:szCs w:val="27"/>
+        </w:rPr>
+        <w:t xml:space="preserve"> : giảm,hạ</w:t>
+      </w:r>
+      <w:r>
+        <w:rPr>
+          <w:color w:val="000000"/>
+          <w:sz w:val="27"/>
+          <w:szCs w:val="27"/>
+        </w:rPr>
+        <w:br/>
+        <w:t>recommended : đề nghị</w:t>
+      </w:r>
+      <w:r>
+        <w:rPr>
+          <w:color w:val="000000"/>
+          <w:sz w:val="27"/>
+          <w:szCs w:val="27"/>
+        </w:rPr>
+        <w:br/>
+        <w:t>redirect : chuyển hướng</w:t>
+      </w:r>
+    </w:p>
+    <w:p>
+      <w:pPr>
+        <w:rPr>
+          <w:color w:val="000000"/>
+          <w:sz w:val="27"/>
+          <w:szCs w:val="27"/>
+        </w:rPr>
+      </w:pPr>
+      <w:r>
+        <w:rPr>
+          <w:color w:val="000000"/>
+          <w:sz w:val="27"/>
+          <w:szCs w:val="27"/>
+        </w:rPr>
+        <w:t>relevant</w:t>
+      </w:r>
+      <w:r>
+        <w:rPr>
+          <w:color w:val="000000"/>
+          <w:sz w:val="27"/>
+          <w:szCs w:val="27"/>
+        </w:rPr>
+        <w:t xml:space="preserve"> : liên quan,thích hợp</w:t>
+      </w:r>
+      <w:r>
+        <w:rPr>
+          <w:color w:val="000000"/>
+          <w:sz w:val="27"/>
+          <w:szCs w:val="27"/>
+        </w:rPr>
+        <w:br/>
+        <w:t>reference : tài liệu tham khảo</w:t>
+      </w:r>
+      <w:r>
+        <w:rPr>
+          <w:color w:val="000000"/>
+          <w:sz w:val="27"/>
+          <w:szCs w:val="27"/>
+        </w:rPr>
+        <w:br/>
+        <w:t>register : ghi danh</w:t>
+      </w:r>
+      <w:r>
+        <w:rPr>
+          <w:color w:val="000000"/>
+          <w:sz w:val="27"/>
+          <w:szCs w:val="27"/>
+        </w:rPr>
+        <w:br/>
+        <w:t>reordered : sắp xếp lại</w:t>
+      </w:r>
+    </w:p>
+    <w:p>
+      <w:pPr>
+        <w:rPr>
+          <w:color w:val="000000"/>
+          <w:sz w:val="27"/>
+          <w:szCs w:val="27"/>
+        </w:rPr>
+      </w:pPr>
+      <w:r>
+        <w:rPr>
+          <w:color w:val="000000"/>
+          <w:sz w:val="27"/>
+          <w:szCs w:val="27"/>
+        </w:rPr>
+        <w:t xml:space="preserve"> reputation</w:t>
+      </w:r>
+      <w:r>
+        <w:rPr>
+          <w:color w:val="000000"/>
+          <w:sz w:val="27"/>
+          <w:szCs w:val="27"/>
+        </w:rPr>
+        <w:t xml:space="preserve"> : uy tín</w:t>
+      </w:r>
+    </w:p>
+    <w:p>
+      <w:pPr>
+        <w:rPr>
+          <w:color w:val="000000"/>
+          <w:sz w:val="27"/>
+          <w:szCs w:val="27"/>
+        </w:rPr>
+      </w:pPr>
+      <w:r>
+        <w:rPr>
+          <w:color w:val="000000"/>
+          <w:sz w:val="27"/>
+          <w:szCs w:val="27"/>
+        </w:rPr>
+        <w:t xml:space="preserve"> representing </w:t>
+      </w:r>
+      <w:r>
+        <w:rPr>
+          <w:color w:val="000000"/>
+          <w:sz w:val="27"/>
+          <w:szCs w:val="27"/>
+        </w:rPr>
+        <w:t xml:space="preserve"> : đại diện</w:t>
+      </w:r>
+      <w:r>
+        <w:rPr>
+          <w:color w:val="000000"/>
+          <w:sz w:val="27"/>
+          <w:szCs w:val="27"/>
+        </w:rPr>
+        <w:br/>
+        <w:t>require : chống đỡ</w:t>
+      </w:r>
+      <w:r>
+        <w:rPr>
+          <w:color w:val="000000"/>
+          <w:sz w:val="27"/>
+          <w:szCs w:val="27"/>
+        </w:rPr>
+        <w:br/>
+        <w:t>resume : sơ yếu lí lịch</w:t>
+      </w:r>
+      <w:r>
+        <w:rPr>
+          <w:color w:val="000000"/>
+          <w:sz w:val="27"/>
+          <w:szCs w:val="27"/>
+        </w:rPr>
+        <w:br/>
+        <w:t>retrieve : lấy lại</w:t>
+      </w:r>
+      <w:r>
+        <w:rPr>
+          <w:color w:val="000000"/>
+          <w:sz w:val="27"/>
+          <w:szCs w:val="27"/>
+        </w:rPr>
+        <w:br/>
+        <w:t>reusable : tái sử dụng</w:t>
+      </w:r>
+    </w:p>
+    <w:p>
+      <w:pPr>
+        <w:rPr>
+          <w:color w:val="000000"/>
+          <w:sz w:val="27"/>
+          <w:szCs w:val="27"/>
+        </w:rPr>
+      </w:pPr>
+      <w:r>
+        <w:rPr>
+          <w:color w:val="000000"/>
+          <w:sz w:val="27"/>
+          <w:szCs w:val="27"/>
+        </w:rPr>
+        <w:t>revoke</w:t>
+      </w:r>
+      <w:r>
+        <w:rPr>
+          <w:color w:val="000000"/>
+          <w:sz w:val="27"/>
+          <w:szCs w:val="27"/>
+        </w:rPr>
+        <w:t xml:space="preserve"> : thu hồi</w:t>
+      </w:r>
+    </w:p>
+    <w:p>
+      <w:pPr>
+        <w:rPr>
+          <w:color w:val="000000"/>
+          <w:sz w:val="27"/>
+          <w:szCs w:val="27"/>
+        </w:rPr>
+      </w:pPr>
+      <w:r>
+        <w:rPr>
+          <w:color w:val="000000"/>
+          <w:sz w:val="27"/>
+          <w:szCs w:val="27"/>
+        </w:rPr>
+        <w:t xml:space="preserve">sacrifice </w:t>
+      </w:r>
+      <w:r>
+        <w:rPr>
+          <w:color w:val="000000"/>
+          <w:sz w:val="27"/>
+          <w:szCs w:val="27"/>
+        </w:rPr>
+        <w:t>: sự hy sinh</w:t>
+      </w:r>
+      <w:r>
+        <w:rPr>
+          <w:color w:val="000000"/>
+          <w:sz w:val="27"/>
+          <w:szCs w:val="27"/>
+        </w:rPr>
+        <w:br/>
+        <w:t>scenario : kịch bản</w:t>
+      </w:r>
+      <w:r>
+        <w:rPr>
+          <w:color w:val="000000"/>
+          <w:sz w:val="27"/>
+          <w:szCs w:val="27"/>
+        </w:rPr>
+        <w:br/>
+        <w:t>schedule : lịch trình</w:t>
+      </w:r>
+    </w:p>
+    <w:p>
+      <w:pPr>
+        <w:rPr>
+          <w:color w:val="000000"/>
+          <w:sz w:val="27"/>
+          <w:szCs w:val="27"/>
+        </w:rPr>
+      </w:pPr>
+      <w:r>
+        <w:rPr>
+          <w:color w:val="000000"/>
+          <w:sz w:val="27"/>
+          <w:szCs w:val="27"/>
+        </w:rPr>
         <w:lastRenderedPageBreak/>
-        <w:t>recap</w:t>
-      </w:r>
-      <w:r>
-        <w:rPr>
-          <w:color w:val="000000"/>
-          <w:sz w:val="27"/>
-          <w:szCs w:val="27"/>
-        </w:rPr>
-        <w:t xml:space="preserve"> : tóm tắt</w:t>
-      </w:r>
-      <w:r>
-        <w:rPr>
-          <w:color w:val="000000"/>
-          <w:sz w:val="27"/>
-          <w:szCs w:val="27"/>
-        </w:rPr>
-        <w:br/>
-        <w:t>receive : nhận được</w:t>
-      </w:r>
-      <w:r>
-        <w:rPr>
-          <w:color w:val="000000"/>
-          <w:sz w:val="27"/>
-          <w:szCs w:val="27"/>
-        </w:rPr>
-        <w:br/>
-        <w:t>recommended : đề nghị</w:t>
-      </w:r>
-      <w:r>
-        <w:rPr>
-          <w:color w:val="000000"/>
-          <w:sz w:val="27"/>
-          <w:szCs w:val="27"/>
-        </w:rPr>
-        <w:br/>
-        <w:t>redirect : chuyển hướng</w:t>
-      </w:r>
-    </w:p>
-    <w:p>
-      <w:pPr>
-        <w:rPr>
-          <w:color w:val="000000"/>
-          <w:sz w:val="27"/>
-          <w:szCs w:val="27"/>
-        </w:rPr>
-      </w:pPr>
-      <w:r>
-        <w:rPr>
-          <w:color w:val="000000"/>
-          <w:sz w:val="27"/>
-          <w:szCs w:val="27"/>
-        </w:rPr>
-        <w:t>relevant</w:t>
-      </w:r>
-      <w:r>
-        <w:rPr>
-          <w:color w:val="000000"/>
-          <w:sz w:val="27"/>
-          <w:szCs w:val="27"/>
-        </w:rPr>
-        <w:t xml:space="preserve"> : liên quan,thích hợp</w:t>
-      </w:r>
-      <w:r>
-        <w:rPr>
-          <w:color w:val="000000"/>
-          <w:sz w:val="27"/>
-          <w:szCs w:val="27"/>
-        </w:rPr>
-        <w:br/>
-        <w:t>reference : tài liệu tham khảo</w:t>
-      </w:r>
-      <w:r>
-        <w:rPr>
-          <w:color w:val="000000"/>
-          <w:sz w:val="27"/>
-          <w:szCs w:val="27"/>
-        </w:rPr>
-        <w:br/>
-        <w:t>register : ghi danh</w:t>
-      </w:r>
-      <w:r>
-        <w:rPr>
-          <w:color w:val="000000"/>
-          <w:sz w:val="27"/>
-          <w:szCs w:val="27"/>
-        </w:rPr>
-        <w:br/>
-        <w:t>reordered : sắp xếp lại</w:t>
-      </w:r>
-    </w:p>
-    <w:p>
-      <w:pPr>
-        <w:rPr>
-          <w:color w:val="000000"/>
-          <w:sz w:val="27"/>
-          <w:szCs w:val="27"/>
-        </w:rPr>
-      </w:pPr>
-      <w:r>
-        <w:rPr>
-          <w:color w:val="000000"/>
-          <w:sz w:val="27"/>
-          <w:szCs w:val="27"/>
-        </w:rPr>
-        <w:t xml:space="preserve"> reputation</w:t>
-      </w:r>
-      <w:r>
-        <w:rPr>
-          <w:color w:val="000000"/>
-          <w:sz w:val="27"/>
-          <w:szCs w:val="27"/>
-        </w:rPr>
-        <w:t xml:space="preserve"> : uy tín</w:t>
-      </w:r>
-    </w:p>
-    <w:p>
-      <w:pPr>
-        <w:rPr>
-          <w:color w:val="000000"/>
-          <w:sz w:val="27"/>
-          <w:szCs w:val="27"/>
-        </w:rPr>
-      </w:pPr>
-      <w:r>
-        <w:rPr>
-          <w:color w:val="000000"/>
-          <w:sz w:val="27"/>
-          <w:szCs w:val="27"/>
-        </w:rPr>
-        <w:t xml:space="preserve"> representing </w:t>
-      </w:r>
-      <w:r>
-        <w:rPr>
-          <w:color w:val="000000"/>
-          <w:sz w:val="27"/>
-          <w:szCs w:val="27"/>
-        </w:rPr>
-        <w:t xml:space="preserve"> : đại diện</w:t>
-      </w:r>
-      <w:r>
-        <w:rPr>
-          <w:color w:val="000000"/>
-          <w:sz w:val="27"/>
-          <w:szCs w:val="27"/>
-        </w:rPr>
-        <w:br/>
-        <w:t>require : chống đỡ</w:t>
-      </w:r>
-      <w:r>
-        <w:rPr>
-          <w:color w:val="000000"/>
-          <w:sz w:val="27"/>
-          <w:szCs w:val="27"/>
-        </w:rPr>
-        <w:br/>
-        <w:t>resume : sơ yếu lí lịch</w:t>
-      </w:r>
-      <w:r>
-        <w:rPr>
-          <w:color w:val="000000"/>
-          <w:sz w:val="27"/>
-          <w:szCs w:val="27"/>
-        </w:rPr>
-        <w:br/>
-        <w:t>retrieve : lấy lại</w:t>
-      </w:r>
-      <w:r>
-        <w:rPr>
-          <w:color w:val="000000"/>
-          <w:sz w:val="27"/>
-          <w:szCs w:val="27"/>
-        </w:rPr>
-        <w:br/>
-        <w:t>reusable : tái sử dụng</w:t>
-      </w:r>
-    </w:p>
-    <w:p>
-      <w:pPr>
-        <w:rPr>
-          <w:color w:val="000000"/>
-          <w:sz w:val="27"/>
-          <w:szCs w:val="27"/>
-        </w:rPr>
-      </w:pPr>
-      <w:r>
-        <w:rPr>
-          <w:color w:val="000000"/>
-          <w:sz w:val="27"/>
-          <w:szCs w:val="27"/>
-        </w:rPr>
-        <w:t>revoke</w:t>
-      </w:r>
-      <w:r>
-        <w:rPr>
-          <w:color w:val="000000"/>
-          <w:sz w:val="27"/>
-          <w:szCs w:val="27"/>
-        </w:rPr>
-        <w:t xml:space="preserve"> : thu hồi</w:t>
-      </w:r>
-    </w:p>
-    <w:p>
-      <w:pPr>
-        <w:rPr>
-          <w:color w:val="000000"/>
-          <w:sz w:val="27"/>
-          <w:szCs w:val="27"/>
-        </w:rPr>
-      </w:pPr>
-      <w:r>
-        <w:rPr>
-          <w:color w:val="000000"/>
-          <w:sz w:val="27"/>
-          <w:szCs w:val="27"/>
-        </w:rPr>
-        <w:t xml:space="preserve">sacrifice </w:t>
-      </w:r>
-      <w:r>
-        <w:rPr>
-          <w:color w:val="000000"/>
-          <w:sz w:val="27"/>
-          <w:szCs w:val="27"/>
-        </w:rPr>
-        <w:t>: sự hy sinh</w:t>
-      </w:r>
-      <w:r>
-        <w:rPr>
-          <w:color w:val="000000"/>
-          <w:sz w:val="27"/>
-          <w:szCs w:val="27"/>
-        </w:rPr>
-        <w:br/>
-        <w:t>scenario : kịch bản</w:t>
-      </w:r>
-      <w:r>
-        <w:rPr>
-          <w:color w:val="000000"/>
-          <w:sz w:val="27"/>
-          <w:szCs w:val="27"/>
-        </w:rPr>
-        <w:br/>
-        <w:t>schedule : lịch trình</w:t>
-      </w:r>
-    </w:p>
-    <w:p>
-      <w:pPr>
-        <w:rPr>
-          <w:color w:val="000000"/>
-          <w:sz w:val="27"/>
-          <w:szCs w:val="27"/>
-        </w:rPr>
-      </w:pPr>
-      <w:r>
-        <w:rPr>
-          <w:color w:val="000000"/>
-          <w:sz w:val="27"/>
-          <w:szCs w:val="27"/>
-        </w:rPr>
         <w:t>sense</w:t>
       </w:r>
       <w:r>
@@ -5446,6 +5694,31 @@
         </w:rPr>
         <w:t xml:space="preserve"> : một số</w:t>
       </w:r>
+    </w:p>
+    <w:p>
+      <w:pPr>
+        <w:rPr>
+          <w:color w:val="000000"/>
+          <w:sz w:val="27"/>
+          <w:szCs w:val="27"/>
+        </w:rPr>
+      </w:pPr>
+      <w:r>
+        <w:rPr>
+          <w:color w:val="000000"/>
+          <w:sz w:val="27"/>
+          <w:szCs w:val="27"/>
+        </w:rPr>
+        <w:t>shelf</w:t>
+      </w:r>
+      <w:r>
+        <w:rPr>
+          <w:color w:val="000000"/>
+          <w:sz w:val="27"/>
+          <w:szCs w:val="27"/>
+        </w:rPr>
+        <w:t xml:space="preserve"> : kệ,giá kệ</w:t>
+      </w:r>
       <w:r>
         <w:rPr>
           <w:color w:val="000000"/>
@@ -5568,7 +5841,6 @@
           <w:szCs w:val="27"/>
           <w:lang w:val="fr-FR"/>
         </w:rPr>
-        <w:lastRenderedPageBreak/>
         <w:t xml:space="preserve"> Suspense : lưỡng lự,phân vân</w:t>
       </w:r>
     </w:p>
@@ -5656,6 +5928,23 @@
         </w:rPr>
         <w:br/>
         <w:t>throught : xuyên qua</w:t>
+      </w:r>
+    </w:p>
+    <w:p>
+      <w:pPr>
+        <w:rPr>
+          <w:color w:val="000000"/>
+          <w:sz w:val="27"/>
+          <w:szCs w:val="27"/>
+        </w:rPr>
+      </w:pPr>
+      <w:r>
+        <w:rPr>
+          <w:color w:val="000000"/>
+          <w:sz w:val="27"/>
+          <w:szCs w:val="27"/>
+        </w:rPr>
+        <w:t>ties : quan hệ,ràng buộc</w:t>
       </w:r>
       <w:r>
         <w:rPr>
@@ -5781,6 +6070,7 @@
           <w:sz w:val="27"/>
           <w:szCs w:val="27"/>
         </w:rPr>
+        <w:lastRenderedPageBreak/>
         <w:t xml:space="preserve"> various</w:t>
       </w:r>
       <w:r>
@@ -5827,6 +6117,401 @@
           <w:szCs w:val="27"/>
         </w:rPr>
       </w:pPr>
+    </w:p>
+    <w:p>
+      <w:pPr>
+        <w:rPr>
+          <w:color w:val="000000"/>
+          <w:sz w:val="27"/>
+          <w:szCs w:val="27"/>
+        </w:rPr>
+      </w:pPr>
+      <w:r>
+        <w:rPr>
+          <w:color w:val="000000"/>
+          <w:sz w:val="27"/>
+          <w:szCs w:val="27"/>
+        </w:rPr>
+        <w:t>term</w:t>
+      </w:r>
+      <w:r>
+        <w:rPr>
+          <w:color w:val="000000"/>
+          <w:sz w:val="27"/>
+          <w:szCs w:val="27"/>
+        </w:rPr>
+        <w:t xml:space="preserve"> :  kỳ hạn,chỉ đinh</w:t>
+      </w:r>
+    </w:p>
+    <w:p>
+      <w:pPr>
+        <w:rPr>
+          <w:color w:val="000000"/>
+          <w:sz w:val="27"/>
+          <w:szCs w:val="27"/>
+        </w:rPr>
+      </w:pPr>
+      <w:r>
+        <w:rPr>
+          <w:color w:val="000000"/>
+          <w:sz w:val="27"/>
+          <w:szCs w:val="27"/>
+        </w:rPr>
+        <w:t>explicitly</w:t>
+      </w:r>
+      <w:r>
+        <w:rPr>
+          <w:color w:val="000000"/>
+          <w:sz w:val="27"/>
+          <w:szCs w:val="27"/>
+        </w:rPr>
+        <w:t xml:space="preserve"> : rõ ràng</w:t>
+      </w:r>
+    </w:p>
+    <w:p>
+      <w:pPr>
+        <w:rPr>
+          <w:color w:val="000000"/>
+          <w:sz w:val="27"/>
+          <w:szCs w:val="27"/>
+          <w:lang w:val="fr-FR"/>
+        </w:rPr>
+      </w:pPr>
+      <w:r>
+        <w:rPr>
+          <w:color w:val="000000"/>
+          <w:sz w:val="27"/>
+          <w:szCs w:val="27"/>
+          <w:lang w:val="fr-FR"/>
+        </w:rPr>
+        <w:t>ties : quan  hệ</w:t>
+      </w:r>
+    </w:p>
+    <w:p>
+      <w:pPr>
+        <w:rPr>
+          <w:color w:val="000000"/>
+          <w:sz w:val="27"/>
+          <w:szCs w:val="27"/>
+          <w:lang w:val="fr-FR"/>
+        </w:rPr>
+      </w:pPr>
+      <w:r>
+        <w:rPr>
+          <w:color w:val="000000"/>
+          <w:sz w:val="27"/>
+          <w:szCs w:val="27"/>
+          <w:lang w:val="fr-FR"/>
+        </w:rPr>
+        <w:t>principle : nguyên tắc</w:t>
+      </w:r>
+    </w:p>
+    <w:p>
+      <w:pPr>
+        <w:rPr>
+          <w:color w:val="000000"/>
+          <w:sz w:val="27"/>
+          <w:szCs w:val="27"/>
+          <w:lang w:val="fr-FR"/>
+        </w:rPr>
+      </w:pPr>
+      <w:r>
+        <w:rPr>
+          <w:color w:val="000000"/>
+          <w:sz w:val="27"/>
+          <w:szCs w:val="27"/>
+          <w:lang w:val="fr-FR"/>
+        </w:rPr>
+        <w:t>emit</w:t>
+      </w:r>
+      <w:r>
+        <w:rPr>
+          <w:color w:val="000000"/>
+          <w:sz w:val="27"/>
+          <w:szCs w:val="27"/>
+          <w:lang w:val="fr-FR"/>
+        </w:rPr>
+        <w:t> : xông lên,phát ra</w:t>
+      </w:r>
+    </w:p>
+    <w:p>
+      <w:pPr>
+        <w:rPr>
+          <w:color w:val="000000"/>
+          <w:sz w:val="27"/>
+          <w:szCs w:val="27"/>
+          <w:lang w:val="fr-FR"/>
+        </w:rPr>
+      </w:pPr>
+      <w:r>
+        <w:rPr>
+          <w:color w:val="000000"/>
+          <w:sz w:val="27"/>
+          <w:szCs w:val="27"/>
+          <w:lang w:val="fr-FR"/>
+        </w:rPr>
+        <w:t>directly : trực tiếp,ngay lập tức</w:t>
+      </w:r>
+    </w:p>
+    <w:p>
+      <w:pPr>
+        <w:rPr>
+          <w:color w:val="000000"/>
+          <w:sz w:val="27"/>
+          <w:szCs w:val="27"/>
+        </w:rPr>
+      </w:pPr>
+      <w:r>
+        <w:rPr>
+          <w:color w:val="000000"/>
+          <w:sz w:val="27"/>
+          <w:szCs w:val="27"/>
+        </w:rPr>
+        <w:t>specify</w:t>
+      </w:r>
+      <w:r>
+        <w:rPr>
+          <w:color w:val="000000"/>
+          <w:sz w:val="27"/>
+          <w:szCs w:val="27"/>
+        </w:rPr>
+        <w:t xml:space="preserve"> : chỉ định</w:t>
+      </w:r>
+    </w:p>
+    <w:p>
+      <w:pPr>
+        <w:rPr>
+          <w:color w:val="000000"/>
+          <w:sz w:val="27"/>
+          <w:szCs w:val="27"/>
+        </w:rPr>
+      </w:pPr>
+      <w:r>
+        <w:rPr>
+          <w:color w:val="000000"/>
+          <w:sz w:val="27"/>
+          <w:szCs w:val="27"/>
+        </w:rPr>
+        <w:t>receipt</w:t>
+      </w:r>
+      <w:r>
+        <w:rPr>
+          <w:color w:val="000000"/>
+          <w:sz w:val="27"/>
+          <w:szCs w:val="27"/>
+        </w:rPr>
+        <w:t xml:space="preserve"> : biên lai</w:t>
+      </w:r>
+    </w:p>
+    <w:p>
+      <w:pPr>
+        <w:rPr>
+          <w:color w:val="000000"/>
+          <w:sz w:val="27"/>
+          <w:szCs w:val="27"/>
+        </w:rPr>
+      </w:pPr>
+      <w:r>
+        <w:rPr>
+          <w:color w:val="000000"/>
+          <w:sz w:val="27"/>
+          <w:szCs w:val="27"/>
+        </w:rPr>
+        <w:t>dispatch</w:t>
+      </w:r>
+      <w:r>
+        <w:rPr>
+          <w:color w:val="000000"/>
+          <w:sz w:val="27"/>
+          <w:szCs w:val="27"/>
+        </w:rPr>
+        <w:t xml:space="preserve"> : công văn,thư từ</w:t>
+      </w:r>
+    </w:p>
+    <w:p>
+      <w:pPr>
+        <w:rPr>
+          <w:color w:val="000000"/>
+          <w:sz w:val="27"/>
+          <w:szCs w:val="27"/>
+        </w:rPr>
+      </w:pPr>
+      <w:r>
+        <w:rPr>
+          <w:color w:val="000000"/>
+          <w:sz w:val="27"/>
+          <w:szCs w:val="27"/>
+        </w:rPr>
+        <w:t xml:space="preserve"> restrict</w:t>
+      </w:r>
+      <w:r>
+        <w:rPr>
+          <w:color w:val="000000"/>
+          <w:sz w:val="27"/>
+          <w:szCs w:val="27"/>
+        </w:rPr>
+        <w:t xml:space="preserve"> : hạn chế</w:t>
+      </w:r>
+    </w:p>
+    <w:p>
+      <w:pPr>
+        <w:rPr>
+          <w:color w:val="000000"/>
+          <w:sz w:val="27"/>
+          <w:szCs w:val="27"/>
+        </w:rPr>
+      </w:pPr>
+      <w:r>
+        <w:rPr>
+          <w:color w:val="000000"/>
+          <w:sz w:val="27"/>
+          <w:szCs w:val="27"/>
+        </w:rPr>
+        <w:t>concerne</w:t>
+      </w:r>
+      <w:r>
+        <w:rPr>
+          <w:color w:val="000000"/>
+          <w:sz w:val="27"/>
+          <w:szCs w:val="27"/>
+        </w:rPr>
+        <w:t xml:space="preserve"> : quan tâm</w:t>
+      </w:r>
+    </w:p>
+    <w:p>
+      <w:pPr>
+        <w:rPr>
+          <w:color w:val="000000"/>
+          <w:sz w:val="27"/>
+          <w:szCs w:val="27"/>
+        </w:rPr>
+      </w:pPr>
+      <w:r>
+        <w:rPr>
+          <w:color w:val="000000"/>
+          <w:sz w:val="27"/>
+          <w:szCs w:val="27"/>
+        </w:rPr>
+        <w:t>concerne</w:t>
+      </w:r>
+      <w:r>
+        <w:rPr>
+          <w:color w:val="000000"/>
+          <w:sz w:val="27"/>
+          <w:szCs w:val="27"/>
+        </w:rPr>
+        <w:t>d : lo âu</w:t>
+      </w:r>
+    </w:p>
+    <w:p>
+      <w:pPr>
+        <w:rPr>
+          <w:color w:val="000000"/>
+          <w:sz w:val="27"/>
+          <w:szCs w:val="27"/>
+        </w:rPr>
+      </w:pPr>
+      <w:r>
+        <w:rPr>
+          <w:color w:val="000000"/>
+          <w:sz w:val="27"/>
+          <w:szCs w:val="27"/>
+        </w:rPr>
+        <w:t>literal</w:t>
+      </w:r>
+      <w:r>
+        <w:rPr>
+          <w:color w:val="000000"/>
+          <w:sz w:val="27"/>
+          <w:szCs w:val="27"/>
+        </w:rPr>
+        <w:t xml:space="preserve"> : nghĩa đen</w:t>
+      </w:r>
+    </w:p>
+    <w:p>
+      <w:pPr>
+        <w:rPr>
+          <w:color w:val="000000"/>
+          <w:sz w:val="27"/>
+          <w:szCs w:val="27"/>
+        </w:rPr>
+      </w:pPr>
+      <w:r>
+        <w:rPr>
+          <w:color w:val="000000"/>
+          <w:sz w:val="27"/>
+          <w:szCs w:val="27"/>
+        </w:rPr>
+        <w:t xml:space="preserve">precedence : </w:t>
+      </w:r>
+      <w:r>
+        <w:rPr>
+          <w:color w:val="000000"/>
+          <w:sz w:val="27"/>
+          <w:szCs w:val="27"/>
+        </w:rPr>
+        <w:t>quyền</w:t>
+      </w:r>
+      <w:r>
+        <w:rPr>
+          <w:color w:val="000000"/>
+          <w:sz w:val="27"/>
+          <w:szCs w:val="27"/>
+        </w:rPr>
+        <w:t xml:space="preserve"> ưu tiên.</w:t>
+      </w:r>
+    </w:p>
+    <w:p>
+      <w:pPr>
+        <w:rPr>
+          <w:color w:val="000000"/>
+          <w:sz w:val="27"/>
+          <w:szCs w:val="27"/>
+        </w:rPr>
+      </w:pPr>
+      <w:r>
+        <w:rPr>
+          <w:color w:val="000000"/>
+          <w:sz w:val="27"/>
+          <w:szCs w:val="27"/>
+        </w:rPr>
+        <w:t>Associativity</w:t>
+      </w:r>
+      <w:r>
+        <w:rPr>
+          <w:color w:val="000000"/>
+          <w:sz w:val="27"/>
+          <w:szCs w:val="27"/>
+        </w:rPr>
+        <w:t xml:space="preserve"> : kết hợp.</w:t>
+      </w:r>
+    </w:p>
+    <w:p>
+      <w:pPr>
+        <w:rPr>
+          <w:color w:val="000000"/>
+          <w:sz w:val="27"/>
+          <w:szCs w:val="27"/>
+        </w:rPr>
+      </w:pPr>
+      <w:r>
+        <w:rPr>
+          <w:color w:val="000000"/>
+          <w:sz w:val="27"/>
+          <w:szCs w:val="27"/>
+        </w:rPr>
+        <w:t>assignment</w:t>
+      </w:r>
+      <w:r>
+        <w:rPr>
+          <w:color w:val="000000"/>
+          <w:sz w:val="27"/>
+          <w:szCs w:val="27"/>
+        </w:rPr>
+        <w:t xml:space="preserve"> : phân công.</w:t>
+      </w:r>
+      <w:bookmarkStart w:id="0" w:name="_GoBack"/>
+      <w:bookmarkEnd w:id="0"/>
     </w:p>
     <w:p>
       <w:pPr>
@@ -5861,6 +6546,7 @@
           <w:sz w:val="27"/>
           <w:szCs w:val="27"/>
         </w:rPr>
+        <w:lastRenderedPageBreak/>
         <w:t>-</w:t>
       </w:r>
       <w:r>
@@ -6061,7 +6747,6 @@
           <w:sz w:val="27"/>
           <w:szCs w:val="27"/>
         </w:rPr>
-        <w:lastRenderedPageBreak/>
         <w:t xml:space="preserve">sửa thành </w:t>
       </w:r>
     </w:p>
@@ -7359,4 +8044,16 @@
   <a:objectDefaults/>
   <a:extraClrSchemeLst/>
 </a:theme>
+</file>
+
+<file path=customXml/item1.xml><?xml version="1.0" encoding="utf-8"?>
+<b:Sources xmlns:b="http://schemas.openxmlformats.org/officeDocument/2006/bibliography" xmlns="http://schemas.openxmlformats.org/officeDocument/2006/bibliography" SelectedStyle="\APA.XSL" StyleName="APA"/>
+</file>
+
+<file path=customXml/itemProps1.xml><?xml version="1.0" encoding="utf-8"?>
+<ds:datastoreItem xmlns:ds="http://schemas.openxmlformats.org/officeDocument/2006/customXml" ds:itemID="{89BEE898-EC0E-485A-92C2-2DA3A786A614}">
+  <ds:schemaRefs>
+    <ds:schemaRef ds:uri="http://schemas.openxmlformats.org/officeDocument/2006/bibliography"/>
+  </ds:schemaRefs>
+</ds:datastoreItem>
 </file>
--- a/New-word.docx
+++ b/New-word.docx
@@ -6126,392 +6126,511 @@
           <w:szCs w:val="27"/>
         </w:rPr>
       </w:pPr>
-      <w:r>
-        <w:rPr>
-          <w:color w:val="000000"/>
-          <w:sz w:val="27"/>
-          <w:szCs w:val="27"/>
-        </w:rPr>
-        <w:t>term</w:t>
-      </w:r>
-      <w:r>
-        <w:rPr>
-          <w:color w:val="000000"/>
-          <w:sz w:val="27"/>
-          <w:szCs w:val="27"/>
-        </w:rPr>
-        <w:t xml:space="preserve"> :  kỳ hạn,chỉ đinh</w:t>
-      </w:r>
-    </w:p>
-    <w:p>
-      <w:pPr>
-        <w:rPr>
-          <w:color w:val="000000"/>
-          <w:sz w:val="27"/>
-          <w:szCs w:val="27"/>
-        </w:rPr>
-      </w:pPr>
-      <w:r>
-        <w:rPr>
-          <w:color w:val="000000"/>
-          <w:sz w:val="27"/>
-          <w:szCs w:val="27"/>
-        </w:rPr>
-        <w:t>explicitly</w:t>
-      </w:r>
-      <w:r>
-        <w:rPr>
-          <w:color w:val="000000"/>
-          <w:sz w:val="27"/>
-          <w:szCs w:val="27"/>
-        </w:rPr>
-        <w:t xml:space="preserve"> : rõ ràng</w:t>
-      </w:r>
-    </w:p>
-    <w:p>
-      <w:pPr>
-        <w:rPr>
-          <w:color w:val="000000"/>
-          <w:sz w:val="27"/>
-          <w:szCs w:val="27"/>
-          <w:lang w:val="fr-FR"/>
-        </w:rPr>
-      </w:pPr>
-      <w:r>
-        <w:rPr>
-          <w:color w:val="000000"/>
-          <w:sz w:val="27"/>
-          <w:szCs w:val="27"/>
-          <w:lang w:val="fr-FR"/>
-        </w:rPr>
-        <w:t>ties : quan  hệ</w:t>
-      </w:r>
-    </w:p>
-    <w:p>
-      <w:pPr>
-        <w:rPr>
-          <w:color w:val="000000"/>
-          <w:sz w:val="27"/>
-          <w:szCs w:val="27"/>
-          <w:lang w:val="fr-FR"/>
-        </w:rPr>
-      </w:pPr>
-      <w:r>
-        <w:rPr>
-          <w:color w:val="000000"/>
-          <w:sz w:val="27"/>
-          <w:szCs w:val="27"/>
-          <w:lang w:val="fr-FR"/>
-        </w:rPr>
-        <w:t>principle : nguyên tắc</w:t>
-      </w:r>
-    </w:p>
-    <w:p>
-      <w:pPr>
-        <w:rPr>
-          <w:color w:val="000000"/>
-          <w:sz w:val="27"/>
-          <w:szCs w:val="27"/>
-          <w:lang w:val="fr-FR"/>
-        </w:rPr>
-      </w:pPr>
-      <w:r>
-        <w:rPr>
-          <w:color w:val="000000"/>
-          <w:sz w:val="27"/>
-          <w:szCs w:val="27"/>
-          <w:lang w:val="fr-FR"/>
-        </w:rPr>
-        <w:t>emit</w:t>
-      </w:r>
-      <w:r>
-        <w:rPr>
-          <w:color w:val="000000"/>
-          <w:sz w:val="27"/>
-          <w:szCs w:val="27"/>
-          <w:lang w:val="fr-FR"/>
-        </w:rPr>
-        <w:t> : xông lên,phát ra</w:t>
-      </w:r>
-    </w:p>
-    <w:p>
-      <w:pPr>
-        <w:rPr>
-          <w:color w:val="000000"/>
-          <w:sz w:val="27"/>
-          <w:szCs w:val="27"/>
-          <w:lang w:val="fr-FR"/>
-        </w:rPr>
-      </w:pPr>
-      <w:r>
-        <w:rPr>
-          <w:color w:val="000000"/>
-          <w:sz w:val="27"/>
-          <w:szCs w:val="27"/>
-          <w:lang w:val="fr-FR"/>
-        </w:rPr>
-        <w:t>directly : trực tiếp,ngay lập tức</w:t>
-      </w:r>
-    </w:p>
-    <w:p>
-      <w:pPr>
-        <w:rPr>
-          <w:color w:val="000000"/>
-          <w:sz w:val="27"/>
-          <w:szCs w:val="27"/>
-        </w:rPr>
-      </w:pPr>
-      <w:r>
-        <w:rPr>
-          <w:color w:val="000000"/>
-          <w:sz w:val="27"/>
-          <w:szCs w:val="27"/>
-        </w:rPr>
-        <w:t>specify</w:t>
-      </w:r>
-      <w:r>
-        <w:rPr>
-          <w:color w:val="000000"/>
-          <w:sz w:val="27"/>
-          <w:szCs w:val="27"/>
-        </w:rPr>
-        <w:t xml:space="preserve"> : chỉ định</w:t>
-      </w:r>
-    </w:p>
-    <w:p>
-      <w:pPr>
-        <w:rPr>
-          <w:color w:val="000000"/>
-          <w:sz w:val="27"/>
-          <w:szCs w:val="27"/>
-        </w:rPr>
-      </w:pPr>
-      <w:r>
-        <w:rPr>
-          <w:color w:val="000000"/>
-          <w:sz w:val="27"/>
-          <w:szCs w:val="27"/>
-        </w:rPr>
-        <w:t>receipt</w:t>
-      </w:r>
-      <w:r>
-        <w:rPr>
-          <w:color w:val="000000"/>
-          <w:sz w:val="27"/>
-          <w:szCs w:val="27"/>
-        </w:rPr>
-        <w:t xml:space="preserve"> : biên lai</w:t>
-      </w:r>
-    </w:p>
-    <w:p>
-      <w:pPr>
-        <w:rPr>
-          <w:color w:val="000000"/>
-          <w:sz w:val="27"/>
-          <w:szCs w:val="27"/>
-        </w:rPr>
-      </w:pPr>
-      <w:r>
-        <w:rPr>
-          <w:color w:val="000000"/>
-          <w:sz w:val="27"/>
-          <w:szCs w:val="27"/>
-        </w:rPr>
-        <w:t>dispatch</w:t>
-      </w:r>
-      <w:r>
-        <w:rPr>
-          <w:color w:val="000000"/>
-          <w:sz w:val="27"/>
-          <w:szCs w:val="27"/>
-        </w:rPr>
-        <w:t xml:space="preserve"> : công văn,thư từ</w:t>
-      </w:r>
-    </w:p>
-    <w:p>
-      <w:pPr>
-        <w:rPr>
-          <w:color w:val="000000"/>
-          <w:sz w:val="27"/>
-          <w:szCs w:val="27"/>
-        </w:rPr>
-      </w:pPr>
-      <w:r>
-        <w:rPr>
-          <w:color w:val="000000"/>
-          <w:sz w:val="27"/>
-          <w:szCs w:val="27"/>
-        </w:rPr>
-        <w:t xml:space="preserve"> restrict</w:t>
-      </w:r>
-      <w:r>
-        <w:rPr>
-          <w:color w:val="000000"/>
-          <w:sz w:val="27"/>
-          <w:szCs w:val="27"/>
-        </w:rPr>
-        <w:t xml:space="preserve"> : hạn chế</w:t>
-      </w:r>
-    </w:p>
-    <w:p>
-      <w:pPr>
-        <w:rPr>
-          <w:color w:val="000000"/>
-          <w:sz w:val="27"/>
-          <w:szCs w:val="27"/>
-        </w:rPr>
-      </w:pPr>
-      <w:r>
-        <w:rPr>
-          <w:color w:val="000000"/>
-          <w:sz w:val="27"/>
-          <w:szCs w:val="27"/>
-        </w:rPr>
-        <w:t>concerne</w:t>
-      </w:r>
-      <w:r>
-        <w:rPr>
-          <w:color w:val="000000"/>
-          <w:sz w:val="27"/>
-          <w:szCs w:val="27"/>
-        </w:rPr>
-        <w:t xml:space="preserve"> : quan tâm</w:t>
-      </w:r>
-    </w:p>
-    <w:p>
-      <w:pPr>
-        <w:rPr>
-          <w:color w:val="000000"/>
-          <w:sz w:val="27"/>
-          <w:szCs w:val="27"/>
-        </w:rPr>
-      </w:pPr>
-      <w:r>
-        <w:rPr>
-          <w:color w:val="000000"/>
-          <w:sz w:val="27"/>
-          <w:szCs w:val="27"/>
-        </w:rPr>
-        <w:t>concerne</w:t>
-      </w:r>
-      <w:r>
-        <w:rPr>
-          <w:color w:val="000000"/>
-          <w:sz w:val="27"/>
-          <w:szCs w:val="27"/>
-        </w:rPr>
-        <w:t>d : lo âu</w:t>
-      </w:r>
-    </w:p>
-    <w:p>
-      <w:pPr>
-        <w:rPr>
-          <w:color w:val="000000"/>
-          <w:sz w:val="27"/>
-          <w:szCs w:val="27"/>
-        </w:rPr>
-      </w:pPr>
-      <w:r>
-        <w:rPr>
-          <w:color w:val="000000"/>
-          <w:sz w:val="27"/>
-          <w:szCs w:val="27"/>
-        </w:rPr>
-        <w:t>literal</w:t>
-      </w:r>
-      <w:r>
-        <w:rPr>
-          <w:color w:val="000000"/>
-          <w:sz w:val="27"/>
-          <w:szCs w:val="27"/>
-        </w:rPr>
-        <w:t xml:space="preserve"> : nghĩa đen</w:t>
-      </w:r>
-    </w:p>
-    <w:p>
-      <w:pPr>
-        <w:rPr>
-          <w:color w:val="000000"/>
-          <w:sz w:val="27"/>
-          <w:szCs w:val="27"/>
-        </w:rPr>
-      </w:pPr>
-      <w:r>
-        <w:rPr>
-          <w:color w:val="000000"/>
-          <w:sz w:val="27"/>
-          <w:szCs w:val="27"/>
-        </w:rPr>
-        <w:t xml:space="preserve">precedence : </w:t>
-      </w:r>
-      <w:r>
-        <w:rPr>
-          <w:color w:val="000000"/>
-          <w:sz w:val="27"/>
-          <w:szCs w:val="27"/>
-        </w:rPr>
-        <w:t>quyền</w:t>
-      </w:r>
-      <w:r>
-        <w:rPr>
-          <w:color w:val="000000"/>
-          <w:sz w:val="27"/>
-          <w:szCs w:val="27"/>
-        </w:rPr>
-        <w:t xml:space="preserve"> ưu tiên.</w:t>
-      </w:r>
-    </w:p>
-    <w:p>
-      <w:pPr>
-        <w:rPr>
-          <w:color w:val="000000"/>
-          <w:sz w:val="27"/>
-          <w:szCs w:val="27"/>
-        </w:rPr>
-      </w:pPr>
-      <w:r>
-        <w:rPr>
-          <w:color w:val="000000"/>
-          <w:sz w:val="27"/>
-          <w:szCs w:val="27"/>
-        </w:rPr>
-        <w:t>Associativity</w:t>
-      </w:r>
-      <w:r>
-        <w:rPr>
-          <w:color w:val="000000"/>
-          <w:sz w:val="27"/>
-          <w:szCs w:val="27"/>
-        </w:rPr>
-        <w:t xml:space="preserve"> : kết hợp.</w:t>
-      </w:r>
-    </w:p>
-    <w:p>
-      <w:pPr>
-        <w:rPr>
-          <w:color w:val="000000"/>
-          <w:sz w:val="27"/>
-          <w:szCs w:val="27"/>
-        </w:rPr>
-      </w:pPr>
-      <w:r>
-        <w:rPr>
-          <w:color w:val="000000"/>
-          <w:sz w:val="27"/>
-          <w:szCs w:val="27"/>
-        </w:rPr>
-        <w:t>assignment</w:t>
-      </w:r>
-      <w:r>
-        <w:rPr>
-          <w:color w:val="000000"/>
-          <w:sz w:val="27"/>
-          <w:szCs w:val="27"/>
-        </w:rPr>
-        <w:t xml:space="preserve"> : phân công.</w:t>
-      </w:r>
+    </w:p>
+    <w:p>
+      <w:pPr>
+        <w:rPr>
+          <w:color w:val="000000"/>
+          <w:sz w:val="27"/>
+          <w:szCs w:val="27"/>
+        </w:rPr>
+      </w:pPr>
       <w:bookmarkStart w:id="0" w:name="_GoBack"/>
       <w:bookmarkEnd w:id="0"/>
+    </w:p>
+    <w:p>
+      <w:pPr>
+        <w:rPr>
+          <w:color w:val="000000"/>
+          <w:sz w:val="27"/>
+          <w:szCs w:val="27"/>
+        </w:rPr>
+      </w:pPr>
+      <w:r>
+        <w:rPr>
+          <w:color w:val="000000"/>
+          <w:sz w:val="27"/>
+          <w:szCs w:val="27"/>
+        </w:rPr>
+        <w:t>term</w:t>
+      </w:r>
+      <w:r>
+        <w:rPr>
+          <w:color w:val="000000"/>
+          <w:sz w:val="27"/>
+          <w:szCs w:val="27"/>
+        </w:rPr>
+        <w:t xml:space="preserve"> :  kỳ hạn,chỉ đinh</w:t>
+      </w:r>
+    </w:p>
+    <w:p>
+      <w:pPr>
+        <w:rPr>
+          <w:color w:val="000000"/>
+          <w:sz w:val="27"/>
+          <w:szCs w:val="27"/>
+        </w:rPr>
+      </w:pPr>
+      <w:r>
+        <w:rPr>
+          <w:color w:val="000000"/>
+          <w:sz w:val="27"/>
+          <w:szCs w:val="27"/>
+        </w:rPr>
+        <w:t>explicitly</w:t>
+      </w:r>
+      <w:r>
+        <w:rPr>
+          <w:color w:val="000000"/>
+          <w:sz w:val="27"/>
+          <w:szCs w:val="27"/>
+        </w:rPr>
+        <w:t xml:space="preserve"> : rõ ràng</w:t>
+      </w:r>
+    </w:p>
+    <w:p>
+      <w:pPr>
+        <w:rPr>
+          <w:color w:val="000000"/>
+          <w:sz w:val="27"/>
+          <w:szCs w:val="27"/>
+          <w:lang w:val="fr-FR"/>
+        </w:rPr>
+      </w:pPr>
+      <w:r>
+        <w:rPr>
+          <w:color w:val="000000"/>
+          <w:sz w:val="27"/>
+          <w:szCs w:val="27"/>
+          <w:lang w:val="fr-FR"/>
+        </w:rPr>
+        <w:t>ties : quan  hệ</w:t>
+      </w:r>
+    </w:p>
+    <w:p>
+      <w:pPr>
+        <w:rPr>
+          <w:color w:val="000000"/>
+          <w:sz w:val="27"/>
+          <w:szCs w:val="27"/>
+          <w:lang w:val="fr-FR"/>
+        </w:rPr>
+      </w:pPr>
+      <w:r>
+        <w:rPr>
+          <w:color w:val="000000"/>
+          <w:sz w:val="27"/>
+          <w:szCs w:val="27"/>
+          <w:lang w:val="fr-FR"/>
+        </w:rPr>
+        <w:t>principle : nguyên tắc</w:t>
+      </w:r>
+    </w:p>
+    <w:p>
+      <w:pPr>
+        <w:rPr>
+          <w:color w:val="000000"/>
+          <w:sz w:val="27"/>
+          <w:szCs w:val="27"/>
+          <w:lang w:val="fr-FR"/>
+        </w:rPr>
+      </w:pPr>
+      <w:r>
+        <w:rPr>
+          <w:color w:val="000000"/>
+          <w:sz w:val="27"/>
+          <w:szCs w:val="27"/>
+          <w:lang w:val="fr-FR"/>
+        </w:rPr>
+        <w:t>emit</w:t>
+      </w:r>
+      <w:r>
+        <w:rPr>
+          <w:color w:val="000000"/>
+          <w:sz w:val="27"/>
+          <w:szCs w:val="27"/>
+          <w:lang w:val="fr-FR"/>
+        </w:rPr>
+        <w:t> : xông lên,phát ra</w:t>
+      </w:r>
+    </w:p>
+    <w:p>
+      <w:pPr>
+        <w:rPr>
+          <w:color w:val="000000"/>
+          <w:sz w:val="27"/>
+          <w:szCs w:val="27"/>
+          <w:lang w:val="fr-FR"/>
+        </w:rPr>
+      </w:pPr>
+      <w:r>
+        <w:rPr>
+          <w:color w:val="000000"/>
+          <w:sz w:val="27"/>
+          <w:szCs w:val="27"/>
+          <w:lang w:val="fr-FR"/>
+        </w:rPr>
+        <w:t>directly : trực tiếp,ngay lập tức</w:t>
+      </w:r>
+    </w:p>
+    <w:p>
+      <w:pPr>
+        <w:rPr>
+          <w:color w:val="000000"/>
+          <w:sz w:val="27"/>
+          <w:szCs w:val="27"/>
+        </w:rPr>
+      </w:pPr>
+      <w:r>
+        <w:rPr>
+          <w:color w:val="000000"/>
+          <w:sz w:val="27"/>
+          <w:szCs w:val="27"/>
+        </w:rPr>
+        <w:t>specify</w:t>
+      </w:r>
+      <w:r>
+        <w:rPr>
+          <w:color w:val="000000"/>
+          <w:sz w:val="27"/>
+          <w:szCs w:val="27"/>
+        </w:rPr>
+        <w:t xml:space="preserve"> : chỉ định</w:t>
+      </w:r>
+    </w:p>
+    <w:p>
+      <w:pPr>
+        <w:rPr>
+          <w:color w:val="000000"/>
+          <w:sz w:val="27"/>
+          <w:szCs w:val="27"/>
+        </w:rPr>
+      </w:pPr>
+      <w:r>
+        <w:rPr>
+          <w:color w:val="000000"/>
+          <w:sz w:val="27"/>
+          <w:szCs w:val="27"/>
+        </w:rPr>
+        <w:t>receipt</w:t>
+      </w:r>
+      <w:r>
+        <w:rPr>
+          <w:color w:val="000000"/>
+          <w:sz w:val="27"/>
+          <w:szCs w:val="27"/>
+        </w:rPr>
+        <w:t xml:space="preserve"> : biên lai</w:t>
+      </w:r>
+    </w:p>
+    <w:p>
+      <w:pPr>
+        <w:rPr>
+          <w:color w:val="000000"/>
+          <w:sz w:val="27"/>
+          <w:szCs w:val="27"/>
+        </w:rPr>
+      </w:pPr>
+      <w:r>
+        <w:rPr>
+          <w:color w:val="000000"/>
+          <w:sz w:val="27"/>
+          <w:szCs w:val="27"/>
+        </w:rPr>
+        <w:t>dispatch</w:t>
+      </w:r>
+      <w:r>
+        <w:rPr>
+          <w:color w:val="000000"/>
+          <w:sz w:val="27"/>
+          <w:szCs w:val="27"/>
+        </w:rPr>
+        <w:t xml:space="preserve"> : công văn,thư từ</w:t>
+      </w:r>
+    </w:p>
+    <w:p>
+      <w:pPr>
+        <w:rPr>
+          <w:color w:val="000000"/>
+          <w:sz w:val="27"/>
+          <w:szCs w:val="27"/>
+        </w:rPr>
+      </w:pPr>
+      <w:r>
+        <w:rPr>
+          <w:color w:val="000000"/>
+          <w:sz w:val="27"/>
+          <w:szCs w:val="27"/>
+        </w:rPr>
+        <w:t xml:space="preserve"> restrict</w:t>
+      </w:r>
+      <w:r>
+        <w:rPr>
+          <w:color w:val="000000"/>
+          <w:sz w:val="27"/>
+          <w:szCs w:val="27"/>
+        </w:rPr>
+        <w:t xml:space="preserve"> : hạn chế</w:t>
+      </w:r>
+    </w:p>
+    <w:p>
+      <w:pPr>
+        <w:rPr>
+          <w:color w:val="000000"/>
+          <w:sz w:val="27"/>
+          <w:szCs w:val="27"/>
+        </w:rPr>
+      </w:pPr>
+      <w:r>
+        <w:rPr>
+          <w:color w:val="000000"/>
+          <w:sz w:val="27"/>
+          <w:szCs w:val="27"/>
+        </w:rPr>
+        <w:t>concerne</w:t>
+      </w:r>
+      <w:r>
+        <w:rPr>
+          <w:color w:val="000000"/>
+          <w:sz w:val="27"/>
+          <w:szCs w:val="27"/>
+        </w:rPr>
+        <w:t xml:space="preserve"> : quan tâm</w:t>
+      </w:r>
+    </w:p>
+    <w:p>
+      <w:pPr>
+        <w:rPr>
+          <w:color w:val="000000"/>
+          <w:sz w:val="27"/>
+          <w:szCs w:val="27"/>
+        </w:rPr>
+      </w:pPr>
+      <w:r>
+        <w:rPr>
+          <w:color w:val="000000"/>
+          <w:sz w:val="27"/>
+          <w:szCs w:val="27"/>
+        </w:rPr>
+        <w:t>literal</w:t>
+      </w:r>
+      <w:r>
+        <w:rPr>
+          <w:color w:val="000000"/>
+          <w:sz w:val="27"/>
+          <w:szCs w:val="27"/>
+        </w:rPr>
+        <w:t xml:space="preserve"> : nghĩa đen</w:t>
+      </w:r>
+    </w:p>
+    <w:p>
+      <w:pPr>
+        <w:rPr>
+          <w:color w:val="000000"/>
+          <w:sz w:val="27"/>
+          <w:szCs w:val="27"/>
+        </w:rPr>
+      </w:pPr>
+      <w:r>
+        <w:rPr>
+          <w:color w:val="000000"/>
+          <w:sz w:val="27"/>
+          <w:szCs w:val="27"/>
+        </w:rPr>
+        <w:t xml:space="preserve">precedence : </w:t>
+      </w:r>
+      <w:r>
+        <w:rPr>
+          <w:color w:val="000000"/>
+          <w:sz w:val="27"/>
+          <w:szCs w:val="27"/>
+        </w:rPr>
+        <w:t>quyền</w:t>
+      </w:r>
+      <w:r>
+        <w:rPr>
+          <w:color w:val="000000"/>
+          <w:sz w:val="27"/>
+          <w:szCs w:val="27"/>
+        </w:rPr>
+        <w:t xml:space="preserve"> ưu tiên.</w:t>
+      </w:r>
+    </w:p>
+    <w:p>
+      <w:pPr>
+        <w:rPr>
+          <w:color w:val="000000"/>
+          <w:sz w:val="27"/>
+          <w:szCs w:val="27"/>
+        </w:rPr>
+      </w:pPr>
+      <w:r>
+        <w:rPr>
+          <w:color w:val="000000"/>
+          <w:sz w:val="27"/>
+          <w:szCs w:val="27"/>
+        </w:rPr>
+        <w:t>Associativity</w:t>
+      </w:r>
+      <w:r>
+        <w:rPr>
+          <w:color w:val="000000"/>
+          <w:sz w:val="27"/>
+          <w:szCs w:val="27"/>
+        </w:rPr>
+        <w:t xml:space="preserve"> : kết hợp.</w:t>
+      </w:r>
+    </w:p>
+    <w:p>
+      <w:pPr>
+        <w:rPr>
+          <w:color w:val="000000"/>
+          <w:sz w:val="27"/>
+          <w:szCs w:val="27"/>
+        </w:rPr>
+      </w:pPr>
+      <w:r>
+        <w:rPr>
+          <w:color w:val="000000"/>
+          <w:sz w:val="27"/>
+          <w:szCs w:val="27"/>
+        </w:rPr>
+        <w:t>assignment</w:t>
+      </w:r>
+      <w:r>
+        <w:rPr>
+          <w:color w:val="000000"/>
+          <w:sz w:val="27"/>
+          <w:szCs w:val="27"/>
+        </w:rPr>
+        <w:t xml:space="preserve"> : phân công.</w:t>
+      </w:r>
+    </w:p>
+    <w:p>
+      <w:pPr>
+        <w:rPr>
+          <w:color w:val="000000"/>
+          <w:sz w:val="27"/>
+          <w:szCs w:val="27"/>
+        </w:rPr>
+      </w:pPr>
+      <w:r>
+        <w:rPr>
+          <w:color w:val="000000"/>
+          <w:sz w:val="27"/>
+          <w:szCs w:val="27"/>
+        </w:rPr>
+        <w:t>suppose</w:t>
+      </w:r>
+      <w:r>
+        <w:rPr>
+          <w:color w:val="000000"/>
+          <w:sz w:val="27"/>
+          <w:szCs w:val="27"/>
+        </w:rPr>
+        <w:t xml:space="preserve"> : giả sử.</w:t>
+      </w:r>
+    </w:p>
+    <w:p>
+      <w:pPr>
+        <w:rPr>
+          <w:color w:val="000000"/>
+          <w:sz w:val="27"/>
+          <w:szCs w:val="27"/>
+        </w:rPr>
+      </w:pPr>
+      <w:r>
+        <w:rPr>
+          <w:color w:val="000000"/>
+          <w:sz w:val="27"/>
+          <w:szCs w:val="27"/>
+        </w:rPr>
+        <w:lastRenderedPageBreak/>
+        <w:t>retirement</w:t>
+      </w:r>
+      <w:r>
+        <w:rPr>
+          <w:color w:val="000000"/>
+          <w:sz w:val="27"/>
+          <w:szCs w:val="27"/>
+        </w:rPr>
+        <w:t xml:space="preserve"> : nghỉ hưu,rút quân,bỏ cuộc.</w:t>
+      </w:r>
+    </w:p>
+    <w:p>
+      <w:pPr>
+        <w:rPr>
+          <w:color w:val="000000"/>
+          <w:sz w:val="27"/>
+          <w:szCs w:val="27"/>
+        </w:rPr>
+      </w:pPr>
+      <w:r>
+        <w:rPr>
+          <w:color w:val="000000"/>
+          <w:sz w:val="27"/>
+          <w:szCs w:val="27"/>
+        </w:rPr>
+        <w:t>movement</w:t>
+      </w:r>
+      <w:r>
+        <w:rPr>
+          <w:color w:val="000000"/>
+          <w:sz w:val="27"/>
+          <w:szCs w:val="27"/>
+        </w:rPr>
+        <w:t xml:space="preserve"> : phong trào.</w:t>
+      </w:r>
+    </w:p>
+    <w:p>
+      <w:pPr>
+        <w:rPr>
+          <w:color w:val="000000"/>
+          <w:sz w:val="27"/>
+          <w:szCs w:val="27"/>
+        </w:rPr>
+      </w:pPr>
+      <w:r>
+        <w:rPr>
+          <w:color w:val="000000"/>
+          <w:sz w:val="27"/>
+          <w:szCs w:val="27"/>
+        </w:rPr>
+        <w:t>handy</w:t>
+      </w:r>
+      <w:r>
+        <w:rPr>
+          <w:color w:val="000000"/>
+          <w:sz w:val="27"/>
+          <w:szCs w:val="27"/>
+        </w:rPr>
+        <w:t xml:space="preserve"> : khéo léo,tiện dụng,dễ cầm.</w:t>
+      </w:r>
+    </w:p>
+    <w:p>
+      <w:pPr>
+        <w:rPr>
+          <w:color w:val="000000"/>
+          <w:sz w:val="27"/>
+          <w:szCs w:val="27"/>
+        </w:rPr>
+      </w:pPr>
+      <w:r>
+        <w:rPr>
+          <w:color w:val="000000"/>
+          <w:sz w:val="27"/>
+          <w:szCs w:val="27"/>
+        </w:rPr>
+        <w:t xml:space="preserve"> bundle</w:t>
+      </w:r>
+      <w:r>
+        <w:rPr>
+          <w:color w:val="000000"/>
+          <w:sz w:val="27"/>
+          <w:szCs w:val="27"/>
+        </w:rPr>
+        <w:t xml:space="preserve"> : bó,gói.</w:t>
+      </w:r>
     </w:p>
     <w:p>
       <w:pPr>
@@ -6546,7 +6665,6 @@
           <w:sz w:val="27"/>
           <w:szCs w:val="27"/>
         </w:rPr>
-        <w:lastRenderedPageBreak/>
         <w:t>-</w:t>
       </w:r>
       <w:r>
@@ -8051,7 +8169,7 @@
 </file>
 
 <file path=customXml/itemProps1.xml><?xml version="1.0" encoding="utf-8"?>
-<ds:datastoreItem xmlns:ds="http://schemas.openxmlformats.org/officeDocument/2006/customXml" ds:itemID="{89BEE898-EC0E-485A-92C2-2DA3A786A614}">
+<ds:datastoreItem xmlns:ds="http://schemas.openxmlformats.org/officeDocument/2006/customXml" ds:itemID="{D4B3E84C-CDBB-421B-9D83-985B0F10249C}">
   <ds:schemaRefs>
     <ds:schemaRef ds:uri="http://schemas.openxmlformats.org/officeDocument/2006/bibliography"/>
   </ds:schemaRefs>

--- a/New-word.docx
+++ b/New-word.docx
@@ -93,6 +93,17 @@
         </w:rPr>
         <w:t>dấu cách trắng trong HTML.</w:t>
       </w:r>
+    </w:p>
+    <w:p>
+      <w:pPr>
+        <w:rPr>
+          <w:rFonts w:ascii="Arial" w:hAnsi="Arial" w:cs="Arial"/>
+          <w:color w:val="1B1B32"/>
+          <w:sz w:val="27"/>
+          <w:szCs w:val="27"/>
+          <w:shd w:val="clear" w:color="auto" w:fill="F5F6F7"/>
+        </w:rPr>
+      </w:pPr>
     </w:p>
     <w:p>
       <w:pPr>
@@ -725,6 +736,7 @@
           <w:sz w:val="24"/>
           <w:szCs w:val="24"/>
         </w:rPr>
+        <w:lastRenderedPageBreak/>
         <w:t>link CDN cho jquery,nhúng 3 dòng này vào trong index.html</w:t>
       </w:r>
     </w:p>
@@ -746,7 +758,6 @@
           <w:sz w:val="21"/>
           <w:szCs w:val="21"/>
         </w:rPr>
-        <w:lastRenderedPageBreak/>
         <w:t>    </w:t>
       </w:r>
       <w:r>
@@ -1737,6 +1748,7 @@
           <w:szCs w:val="27"/>
           <w:shd w:val="clear" w:color="auto" w:fill="F5F6F7"/>
         </w:rPr>
+        <w:lastRenderedPageBreak/>
         <w:t>cho toàn bộ ảnh vào trong folder public.dùng link sau hiển thị toàn bộ ảnh</w:t>
       </w:r>
     </w:p>
@@ -1758,7 +1770,6 @@
           <w:sz w:val="21"/>
           <w:szCs w:val="21"/>
         </w:rPr>
-        <w:lastRenderedPageBreak/>
         <w:t>&lt;</w:t>
       </w:r>
       <w:r>
@@ -2270,6 +2281,7 @@
           <w:szCs w:val="27"/>
           <w:shd w:val="clear" w:color="auto" w:fill="F5F6F7"/>
         </w:rPr>
+        <w:lastRenderedPageBreak/>
         <w:t>}</w:t>
       </w:r>
     </w:p>
@@ -2291,7 +2303,6 @@
           <w:szCs w:val="27"/>
           <w:shd w:val="clear" w:color="auto" w:fill="F5F6F7"/>
         </w:rPr>
-        <w:lastRenderedPageBreak/>
         <w:t>onAddToCart(){</w:t>
       </w:r>
       <w:r>
@@ -2786,6 +2797,7 @@
           <w:szCs w:val="27"/>
           <w:shd w:val="clear" w:color="auto" w:fill="F5F6F7"/>
         </w:rPr>
+        <w:lastRenderedPageBreak/>
         <w:t>các cách lấy giá trị của Refs:</w:t>
       </w:r>
     </w:p>
@@ -2807,7 +2819,6 @@
           <w:szCs w:val="27"/>
           <w:shd w:val="clear" w:color="auto" w:fill="F5F6F7"/>
         </w:rPr>
-        <w:lastRenderedPageBreak/>
         <w:t>c1: dùng arrow function.</w:t>
       </w:r>
     </w:p>
@@ -3397,6 +3408,7 @@
           <w:szCs w:val="27"/>
           <w:shd w:val="clear" w:color="auto" w:fill="F5F6F7"/>
         </w:rPr>
+        <w:lastRenderedPageBreak/>
         <w:t>-tạo mới 1 state để lưu thông tin,giá trị của component.</w:t>
       </w:r>
     </w:p>
@@ -3420,987 +3432,1005 @@
           <w:shd w:val="clear" w:color="auto" w:fill="F5F6F7"/>
           <w:lang w:val="fr-FR"/>
         </w:rPr>
+        <w:t>-là trạng thái của component.</w:t>
+      </w:r>
+    </w:p>
+    <w:p>
+      <w:pPr>
+        <w:rPr>
+          <w:rFonts w:ascii="Arial" w:hAnsi="Arial" w:cs="Arial"/>
+          <w:color w:val="1B1B32"/>
+          <w:sz w:val="27"/>
+          <w:szCs w:val="27"/>
+          <w:shd w:val="clear" w:color="auto" w:fill="F5F6F7"/>
+          <w:lang w:val="fr-FR"/>
+        </w:rPr>
+      </w:pPr>
+      <w:r>
+        <w:rPr>
+          <w:rFonts w:ascii="Arial" w:hAnsi="Arial" w:cs="Arial"/>
+          <w:color w:val="1B1B32"/>
+          <w:sz w:val="27"/>
+          <w:szCs w:val="27"/>
+          <w:shd w:val="clear" w:color="auto" w:fill="F5F6F7"/>
+          <w:lang w:val="fr-FR"/>
+        </w:rPr>
+        <w:t>-khai bao những giá trị cần lưu giữ của riêng components đó.</w:t>
+      </w:r>
+    </w:p>
+    <w:p>
+      <w:pPr>
+        <w:rPr>
+          <w:rFonts w:ascii="Arial" w:hAnsi="Arial" w:cs="Arial"/>
+          <w:color w:val="1B1B32"/>
+          <w:sz w:val="27"/>
+          <w:szCs w:val="27"/>
+          <w:shd w:val="clear" w:color="auto" w:fill="F5F6F7"/>
+        </w:rPr>
+      </w:pPr>
+      <w:r>
+        <w:rPr>
+          <w:rFonts w:ascii="Arial" w:hAnsi="Arial" w:cs="Arial"/>
+          <w:color w:val="1B1B32"/>
+          <w:sz w:val="27"/>
+          <w:szCs w:val="27"/>
+          <w:shd w:val="clear" w:color="auto" w:fill="F5F6F7"/>
+        </w:rPr>
+        <w:t>-tạo state tại constructor.</w:t>
+      </w:r>
+    </w:p>
+    <w:p>
+      <w:pPr>
+        <w:rPr>
+          <w:rFonts w:ascii="Arial" w:hAnsi="Arial" w:cs="Arial"/>
+          <w:color w:val="1B1B32"/>
+          <w:sz w:val="27"/>
+          <w:szCs w:val="27"/>
+          <w:shd w:val="clear" w:color="auto" w:fill="F5F6F7"/>
+        </w:rPr>
+      </w:pPr>
+      <w:r>
+        <w:rPr>
+          <w:rFonts w:ascii="Arial" w:hAnsi="Arial" w:cs="Arial"/>
+          <w:color w:val="1B1B32"/>
+          <w:sz w:val="27"/>
+          <w:szCs w:val="27"/>
+          <w:shd w:val="clear" w:color="auto" w:fill="F5F6F7"/>
+        </w:rPr>
+        <w:t>-gọi state bằng cách : this.state.key.</w:t>
+      </w:r>
+    </w:p>
+    <w:p>
+      <w:pPr>
+        <w:rPr>
+          <w:rFonts w:ascii="Arial" w:hAnsi="Arial" w:cs="Arial"/>
+          <w:color w:val="1B1B32"/>
+          <w:sz w:val="27"/>
+          <w:szCs w:val="27"/>
+          <w:shd w:val="clear" w:color="auto" w:fill="F5F6F7"/>
+        </w:rPr>
+      </w:pPr>
+    </w:p>
+    <w:p>
+      <w:pPr>
+        <w:rPr>
+          <w:rFonts w:ascii="Arial" w:hAnsi="Arial" w:cs="Arial"/>
+          <w:color w:val="1B1B32"/>
+          <w:sz w:val="27"/>
+          <w:szCs w:val="27"/>
+          <w:shd w:val="clear" w:color="auto" w:fill="F5F6F7"/>
+        </w:rPr>
+      </w:pPr>
+      <w:r>
+        <w:rPr>
+          <w:rFonts w:ascii="Arial" w:hAnsi="Arial" w:cs="Arial"/>
+          <w:color w:val="1B1B32"/>
+          <w:sz w:val="27"/>
+          <w:szCs w:val="27"/>
+          <w:shd w:val="clear" w:color="auto" w:fill="F5F6F7"/>
+        </w:rPr>
+        <w:t>18-project TodoList:</w:t>
+      </w:r>
+    </w:p>
+    <w:p>
+      <w:pPr>
+        <w:rPr>
+          <w:rFonts w:ascii="Arial" w:hAnsi="Arial" w:cs="Arial"/>
+          <w:color w:val="1B1B32"/>
+          <w:sz w:val="27"/>
+          <w:szCs w:val="27"/>
+          <w:shd w:val="clear" w:color="auto" w:fill="F5F6F7"/>
+        </w:rPr>
+      </w:pPr>
+      <w:r>
+        <w:rPr>
+          <w:rFonts w:ascii="Arial" w:hAnsi="Arial" w:cs="Arial"/>
+          <w:color w:val="1B1B32"/>
+          <w:sz w:val="27"/>
+          <w:szCs w:val="27"/>
+          <w:shd w:val="clear" w:color="auto" w:fill="F5F6F7"/>
+        </w:rPr>
+        <w:t>hiển thị danh sách công việc : dùng localStorage và SessionStorage để lưu giữ liệu tạm thời trên browser.</w:t>
+      </w:r>
+      <w:r>
+        <w:rPr>
+          <w:rFonts w:ascii="Arial" w:hAnsi="Arial" w:cs="Arial"/>
+          <w:color w:val="1B1B32"/>
+          <w:sz w:val="27"/>
+          <w:szCs w:val="27"/>
+          <w:shd w:val="clear" w:color="auto" w:fill="F5F6F7"/>
+        </w:rPr>
+        <w:t>(trong video này sử dụng localStorage)</w:t>
+      </w:r>
+      <w:r>
+        <w:rPr>
+          <w:rFonts w:ascii="Arial" w:hAnsi="Arial" w:cs="Arial"/>
+          <w:color w:val="1B1B32"/>
+          <w:sz w:val="27"/>
+          <w:szCs w:val="27"/>
+          <w:shd w:val="clear" w:color="auto" w:fill="F5F6F7"/>
+        </w:rPr>
+        <w:t>.</w:t>
+      </w:r>
+    </w:p>
+    <w:p>
+      <w:pPr>
+        <w:rPr>
+          <w:rFonts w:ascii="Arial" w:hAnsi="Arial" w:cs="Arial"/>
+          <w:color w:val="1B1B32"/>
+          <w:sz w:val="27"/>
+          <w:szCs w:val="27"/>
+          <w:shd w:val="clear" w:color="auto" w:fill="F5F6F7"/>
+        </w:rPr>
+      </w:pPr>
+      <w:r>
+        <w:rPr>
+          <w:rFonts w:ascii="Arial" w:hAnsi="Arial" w:cs="Arial"/>
+          <w:color w:val="1B1B32"/>
+          <w:sz w:val="27"/>
+          <w:szCs w:val="27"/>
+          <w:shd w:val="clear" w:color="auto" w:fill="F5F6F7"/>
+        </w:rPr>
+        <w:t>21: trong video này vẫn fix cứng trạng thái của công việc trong constructor.</w:t>
+      </w:r>
+    </w:p>
+    <w:p>
+      <w:pPr>
+        <w:rPr>
+          <w:rFonts w:ascii="Arial" w:hAnsi="Arial" w:cs="Arial"/>
+          <w:color w:val="1B1B32"/>
+          <w:sz w:val="27"/>
+          <w:szCs w:val="27"/>
+          <w:shd w:val="clear" w:color="auto" w:fill="F5F6F7"/>
+        </w:rPr>
+      </w:pPr>
+      <w:r>
+        <w:rPr>
+          <w:rFonts w:ascii="Arial" w:hAnsi="Arial" w:cs="Arial"/>
+          <w:color w:val="1B1B32"/>
+          <w:sz w:val="27"/>
+          <w:szCs w:val="27"/>
+          <w:shd w:val="clear" w:color="auto" w:fill="F5F6F7"/>
+        </w:rPr>
+        <w:t>chưa làm dc như trong bài họ</w:t>
+      </w:r>
+      <w:r>
+        <w:rPr>
+          <w:rFonts w:ascii="Arial" w:hAnsi="Arial" w:cs="Arial"/>
+          <w:color w:val="1B1B32"/>
+          <w:sz w:val="27"/>
+          <w:szCs w:val="27"/>
+          <w:shd w:val="clear" w:color="auto" w:fill="F5F6F7"/>
+        </w:rPr>
+        <w:t>c(có thể</w:t>
+      </w:r>
+      <w:r>
+        <w:rPr>
+          <w:rFonts w:ascii="Arial" w:hAnsi="Arial" w:cs="Arial"/>
+          <w:color w:val="1B1B32"/>
+          <w:sz w:val="27"/>
+          <w:szCs w:val="27"/>
+          <w:shd w:val="clear" w:color="auto" w:fill="F5F6F7"/>
+        </w:rPr>
+        <w:t xml:space="preserve"> chọn </w:t>
+      </w:r>
+      <w:r>
+        <w:rPr>
+          <w:rFonts w:ascii="Arial" w:hAnsi="Arial" w:cs="Arial"/>
+          <w:color w:val="1B1B32"/>
+          <w:sz w:val="27"/>
+          <w:szCs w:val="27"/>
+          <w:shd w:val="clear" w:color="auto" w:fill="F5F6F7"/>
+        </w:rPr>
+        <w:t xml:space="preserve">trạng thái </w:t>
+      </w:r>
+      <w:r>
+        <w:rPr>
+          <w:rFonts w:ascii="Arial" w:hAnsi="Arial" w:cs="Arial"/>
+          <w:color w:val="1B1B32"/>
+          <w:sz w:val="27"/>
+          <w:szCs w:val="27"/>
+          <w:shd w:val="clear" w:color="auto" w:fill="F5F6F7"/>
+        </w:rPr>
+        <w:t xml:space="preserve"> </w:t>
+      </w:r>
+      <w:r>
+        <w:rPr>
+          <w:rFonts w:ascii="Arial" w:hAnsi="Arial" w:cs="Arial"/>
+          <w:color w:val="1B1B32"/>
+          <w:sz w:val="27"/>
+          <w:szCs w:val="27"/>
+          <w:shd w:val="clear" w:color="auto" w:fill="F5F6F7"/>
+        </w:rPr>
+        <w:t xml:space="preserve">‘kích hoạt’ </w:t>
+      </w:r>
+      <w:r>
+        <w:rPr>
+          <w:rFonts w:ascii="Arial" w:hAnsi="Arial" w:cs="Arial"/>
+          <w:color w:val="1B1B32"/>
+          <w:sz w:val="27"/>
+          <w:szCs w:val="27"/>
+          <w:shd w:val="clear" w:color="auto" w:fill="F5F6F7"/>
+        </w:rPr>
+        <w:t>hoặc</w:t>
+      </w:r>
+      <w:r>
+        <w:rPr>
+          <w:rFonts w:ascii="Arial" w:hAnsi="Arial" w:cs="Arial"/>
+          <w:color w:val="1B1B32"/>
+          <w:sz w:val="27"/>
+          <w:szCs w:val="27"/>
+          <w:shd w:val="clear" w:color="auto" w:fill="F5F6F7"/>
+        </w:rPr>
+        <w:t xml:space="preserve"> ‘ẩn’);</w:t>
+      </w:r>
+    </w:p>
+    <w:p>
+      <w:pPr>
+        <w:rPr>
+          <w:rFonts w:ascii="Arial" w:hAnsi="Arial" w:cs="Arial"/>
+          <w:color w:val="1B1B32"/>
+          <w:sz w:val="27"/>
+          <w:szCs w:val="27"/>
+          <w:shd w:val="clear" w:color="auto" w:fill="F5F6F7"/>
+        </w:rPr>
+      </w:pPr>
+      <w:r>
+        <w:rPr>
+          <w:rFonts w:ascii="Arial" w:hAnsi="Arial" w:cs="Arial"/>
+          <w:color w:val="1B1B32"/>
+          <w:sz w:val="27"/>
+          <w:szCs w:val="27"/>
+          <w:shd w:val="clear" w:color="auto" w:fill="F5F6F7"/>
+        </w:rPr>
+        <w:t>23: chứ</w:t>
+      </w:r>
+      <w:r>
+        <w:rPr>
+          <w:rFonts w:ascii="Arial" w:hAnsi="Arial" w:cs="Arial"/>
+          <w:color w:val="1B1B32"/>
+          <w:sz w:val="27"/>
+          <w:szCs w:val="27"/>
+          <w:shd w:val="clear" w:color="auto" w:fill="F5F6F7"/>
+        </w:rPr>
+        <w:t>c năng xóa</w:t>
+      </w:r>
+    </w:p>
+    <w:p>
+      <w:pPr>
+        <w:rPr>
+          <w:rFonts w:ascii="Arial" w:hAnsi="Arial" w:cs="Arial"/>
+          <w:color w:val="1B1B32"/>
+          <w:sz w:val="27"/>
+          <w:szCs w:val="27"/>
+          <w:shd w:val="clear" w:color="auto" w:fill="F5F6F7"/>
+        </w:rPr>
+      </w:pPr>
+      <w:r>
+        <w:rPr>
+          <w:rFonts w:ascii="Arial" w:hAnsi="Arial" w:cs="Arial"/>
+          <w:color w:val="1B1B32"/>
+          <w:sz w:val="27"/>
+          <w:szCs w:val="27"/>
+          <w:shd w:val="clear" w:color="auto" w:fill="F5F6F7"/>
+        </w:rPr>
+        <w:t>khóa thông minh sử dụng machine-learning,họ</w:t>
+      </w:r>
+      <w:r>
+        <w:rPr>
+          <w:rFonts w:ascii="Arial" w:hAnsi="Arial" w:cs="Arial"/>
+          <w:color w:val="1B1B32"/>
+          <w:sz w:val="27"/>
+          <w:szCs w:val="27"/>
+          <w:shd w:val="clear" w:color="auto" w:fill="F5F6F7"/>
+        </w:rPr>
+        <w:t>c hình ảnh thao tác</w:t>
+      </w:r>
+      <w:r>
+        <w:rPr>
+          <w:rFonts w:ascii="Arial" w:hAnsi="Arial" w:cs="Arial"/>
+          <w:color w:val="1B1B32"/>
+          <w:sz w:val="27"/>
+          <w:szCs w:val="27"/>
+          <w:shd w:val="clear" w:color="auto" w:fill="F5F6F7"/>
+        </w:rPr>
+        <w:t xml:space="preserve"> người dùng để phân biệt chủ nhà hoặc kẻ trộm</w:t>
+      </w:r>
+      <w:r>
+        <w:rPr>
+          <w:rFonts w:ascii="Arial" w:hAnsi="Arial" w:cs="Arial"/>
+          <w:color w:val="1B1B32"/>
+          <w:sz w:val="27"/>
+          <w:szCs w:val="27"/>
+          <w:shd w:val="clear" w:color="auto" w:fill="F5F6F7"/>
+        </w:rPr>
+        <w:t>.</w:t>
+      </w:r>
+    </w:p>
+    <w:p>
+      <w:pPr>
+        <w:rPr>
+          <w:color w:val="000000"/>
+          <w:sz w:val="27"/>
+          <w:szCs w:val="27"/>
+        </w:rPr>
+      </w:pPr>
+      <w:r>
+        <w:rPr>
+          <w:color w:val="000000"/>
+          <w:sz w:val="27"/>
+          <w:szCs w:val="27"/>
+        </w:rPr>
+        <w:t xml:space="preserve"> achieve </w:t>
+      </w:r>
+      <w:r>
+        <w:rPr>
+          <w:color w:val="000000"/>
+          <w:sz w:val="27"/>
+          <w:szCs w:val="27"/>
+        </w:rPr>
+        <w:t xml:space="preserve"> : hoàn thành</w:t>
+      </w:r>
+      <w:r>
+        <w:rPr>
+          <w:color w:val="000000"/>
+          <w:sz w:val="27"/>
+          <w:szCs w:val="27"/>
+        </w:rPr>
+        <w:br/>
+        <w:t>almost : hầu hết</w:t>
+      </w:r>
+      <w:r>
+        <w:rPr>
+          <w:color w:val="000000"/>
+          <w:sz w:val="27"/>
+          <w:szCs w:val="27"/>
+        </w:rPr>
+        <w:br/>
+        <w:t>approach : tiếp cận</w:t>
+      </w:r>
+      <w:r>
+        <w:rPr>
+          <w:color w:val="000000"/>
+          <w:sz w:val="27"/>
+          <w:szCs w:val="27"/>
+        </w:rPr>
+        <w:br/>
+        <w:t>appropriate : thích hợp</w:t>
+      </w:r>
+      <w:r>
+        <w:rPr>
+          <w:color w:val="000000"/>
+          <w:sz w:val="27"/>
+          <w:szCs w:val="27"/>
+        </w:rPr>
+        <w:br/>
+        <w:t>argument : tranh luận</w:t>
+      </w:r>
+      <w:r>
+        <w:rPr>
+          <w:color w:val="000000"/>
+          <w:sz w:val="27"/>
+          <w:szCs w:val="27"/>
+        </w:rPr>
+        <w:br/>
+        <w:t>articles : bài viết</w:t>
+      </w:r>
+      <w:r>
+        <w:rPr>
+          <w:color w:val="000000"/>
+          <w:sz w:val="27"/>
+          <w:szCs w:val="27"/>
+        </w:rPr>
+        <w:br/>
+        <w:t>assign : chỉ định</w:t>
+      </w:r>
+      <w:r>
+        <w:rPr>
+          <w:color w:val="000000"/>
+          <w:sz w:val="27"/>
+          <w:szCs w:val="27"/>
+        </w:rPr>
+        <w:br/>
+        <w:t>assigned : chuyển nhượng,chuyển giao</w:t>
+      </w:r>
+    </w:p>
+    <w:p>
+      <w:pPr>
+        <w:rPr>
+          <w:color w:val="000000"/>
+          <w:sz w:val="27"/>
+          <w:szCs w:val="27"/>
+        </w:rPr>
+      </w:pPr>
+      <w:r>
+        <w:rPr>
+          <w:color w:val="000000"/>
+          <w:sz w:val="27"/>
+          <w:szCs w:val="27"/>
+        </w:rPr>
+        <w:t xml:space="preserve">attach </w:t>
+      </w:r>
+      <w:r>
+        <w:rPr>
+          <w:color w:val="000000"/>
+          <w:sz w:val="27"/>
+          <w:szCs w:val="27"/>
+        </w:rPr>
+        <w:t xml:space="preserve"> : đính kèm</w:t>
+      </w:r>
+      <w:r>
+        <w:rPr>
+          <w:color w:val="000000"/>
+          <w:sz w:val="27"/>
+          <w:szCs w:val="27"/>
+        </w:rPr>
+        <w:br/>
+        <w:t>attribute : thuộc tính</w:t>
+      </w:r>
+    </w:p>
+    <w:p>
+      <w:pPr>
+        <w:rPr>
+          <w:color w:val="000000"/>
+          <w:sz w:val="27"/>
+          <w:szCs w:val="27"/>
+        </w:rPr>
+      </w:pPr>
+      <w:r>
+        <w:rPr>
+          <w:color w:val="000000"/>
+          <w:sz w:val="27"/>
+          <w:szCs w:val="27"/>
+        </w:rPr>
+        <w:t xml:space="preserve">avoid </w:t>
+      </w:r>
+      <w:r>
+        <w:rPr>
+          <w:color w:val="000000"/>
+          <w:sz w:val="27"/>
+          <w:szCs w:val="27"/>
+        </w:rPr>
+        <w:t xml:space="preserve"> : tránh</w:t>
+      </w:r>
+    </w:p>
+    <w:p>
+      <w:pPr>
+        <w:rPr>
+          <w:color w:val="000000"/>
+          <w:sz w:val="27"/>
+          <w:szCs w:val="27"/>
+        </w:rPr>
+      </w:pPr>
+      <w:r>
+        <w:rPr>
+          <w:color w:val="000000"/>
+          <w:sz w:val="27"/>
+          <w:szCs w:val="27"/>
+        </w:rPr>
+        <w:t>aware : nhận thức</w:t>
+      </w:r>
+      <w:r>
+        <w:rPr>
+          <w:color w:val="000000"/>
+          <w:sz w:val="27"/>
+          <w:szCs w:val="27"/>
+        </w:rPr>
+        <w:br/>
+        <w:t>behavior : hành vi</w:t>
+      </w:r>
+      <w:r>
+        <w:rPr>
+          <w:color w:val="000000"/>
+          <w:sz w:val="27"/>
+          <w:szCs w:val="27"/>
+        </w:rPr>
+        <w:br/>
+      </w:r>
+      <w:r>
+        <w:rPr>
+          <w:color w:val="000000"/>
+          <w:sz w:val="27"/>
+          <w:szCs w:val="27"/>
+        </w:rPr>
         <w:lastRenderedPageBreak/>
-        <w:t>-là trạng thái của component.</w:t>
-      </w:r>
-    </w:p>
-    <w:p>
-      <w:pPr>
-        <w:rPr>
-          <w:rFonts w:ascii="Arial" w:hAnsi="Arial" w:cs="Arial"/>
-          <w:color w:val="1B1B32"/>
-          <w:sz w:val="27"/>
-          <w:szCs w:val="27"/>
-          <w:shd w:val="clear" w:color="auto" w:fill="F5F6F7"/>
+        <w:t>bind : trói buộc</w:t>
+      </w:r>
+      <w:r>
+        <w:rPr>
+          <w:color w:val="000000"/>
+          <w:sz w:val="27"/>
+          <w:szCs w:val="27"/>
+        </w:rPr>
+        <w:br/>
+        <w:t>brief : tóm tắt</w:t>
+      </w:r>
+      <w:r>
+        <w:rPr>
+          <w:color w:val="000000"/>
+          <w:sz w:val="27"/>
+          <w:szCs w:val="27"/>
+        </w:rPr>
+        <w:br/>
+        <w:t>certain : nhất định</w:t>
+      </w:r>
+      <w:r>
+        <w:rPr>
+          <w:color w:val="000000"/>
+          <w:sz w:val="27"/>
+          <w:szCs w:val="27"/>
+        </w:rPr>
+        <w:br/>
+        <w:t>characteristics : nét đặc trưng</w:t>
+      </w:r>
+      <w:r>
+        <w:rPr>
+          <w:color w:val="000000"/>
+          <w:sz w:val="27"/>
+          <w:szCs w:val="27"/>
+        </w:rPr>
+        <w:br/>
+        <w:t>clarify : làm rõ</w:t>
+      </w:r>
+      <w:r>
+        <w:rPr>
+          <w:color w:val="000000"/>
+          <w:sz w:val="27"/>
+          <w:szCs w:val="27"/>
+        </w:rPr>
+        <w:br/>
+        <w:t>common : chung</w:t>
+      </w:r>
+    </w:p>
+    <w:p>
+      <w:pPr>
+        <w:rPr>
+          <w:color w:val="000000"/>
+          <w:sz w:val="27"/>
+          <w:szCs w:val="27"/>
+        </w:rPr>
+      </w:pPr>
+      <w:r>
+        <w:rPr>
+          <w:color w:val="000000"/>
+          <w:sz w:val="27"/>
+          <w:szCs w:val="27"/>
+        </w:rPr>
+        <w:t>Composer</w:t>
+      </w:r>
+      <w:r>
+        <w:rPr>
+          <w:color w:val="000000"/>
+          <w:sz w:val="27"/>
+          <w:szCs w:val="27"/>
+        </w:rPr>
+        <w:t>: nhà soạn nhạc</w:t>
+      </w:r>
+    </w:p>
+    <w:p>
+      <w:pPr>
+        <w:rPr>
+          <w:color w:val="000000"/>
+          <w:sz w:val="27"/>
+          <w:szCs w:val="27"/>
+        </w:rPr>
+      </w:pPr>
+      <w:r>
+        <w:rPr>
+          <w:color w:val="000000"/>
+          <w:sz w:val="27"/>
+          <w:szCs w:val="27"/>
+        </w:rPr>
+        <w:t>composing: sáng tác</w:t>
+      </w:r>
+    </w:p>
+    <w:p>
+      <w:pPr>
+        <w:rPr>
+          <w:color w:val="000000"/>
+          <w:sz w:val="27"/>
+          <w:szCs w:val="27"/>
+        </w:rPr>
+      </w:pPr>
+      <w:r>
+        <w:rPr>
+          <w:color w:val="000000"/>
+          <w:sz w:val="27"/>
+          <w:szCs w:val="27"/>
+        </w:rPr>
+        <w:t xml:space="preserve"> concept</w:t>
+      </w:r>
+      <w:r>
+        <w:rPr>
+          <w:color w:val="000000"/>
+          <w:sz w:val="27"/>
+          <w:szCs w:val="27"/>
+        </w:rPr>
+        <w:t xml:space="preserve"> : khái niệm,ý tưởng</w:t>
+      </w:r>
+      <w:r>
+        <w:rPr>
+          <w:color w:val="000000"/>
+          <w:sz w:val="27"/>
+          <w:szCs w:val="27"/>
+        </w:rPr>
+        <w:br/>
+        <w:t>considered : xem xét</w:t>
+      </w:r>
+    </w:p>
+    <w:p>
+      <w:pPr>
+        <w:rPr>
+          <w:color w:val="000000"/>
+          <w:sz w:val="27"/>
+          <w:szCs w:val="27"/>
+        </w:rPr>
+      </w:pPr>
+      <w:r>
+        <w:rPr>
+          <w:color w:val="000000"/>
+          <w:sz w:val="27"/>
+          <w:szCs w:val="27"/>
+        </w:rPr>
+        <w:t>consists</w:t>
+      </w:r>
+      <w:r>
+        <w:rPr>
+          <w:color w:val="000000"/>
+          <w:sz w:val="27"/>
+          <w:szCs w:val="27"/>
+        </w:rPr>
+        <w:t xml:space="preserve"> : bao gồm</w:t>
+      </w:r>
+    </w:p>
+    <w:p>
+      <w:pPr>
+        <w:rPr>
+          <w:color w:val="000000"/>
+          <w:sz w:val="27"/>
+          <w:szCs w:val="27"/>
+        </w:rPr>
+      </w:pPr>
+      <w:r>
+        <w:rPr>
+          <w:color w:val="000000"/>
+          <w:sz w:val="27"/>
+          <w:szCs w:val="27"/>
+        </w:rPr>
+        <w:t>contains : lưu trữ(chứa đựng</w:t>
+      </w:r>
+      <w:r>
+        <w:rPr>
+          <w:color w:val="000000"/>
+          <w:sz w:val="27"/>
+          <w:szCs w:val="27"/>
+        </w:rPr>
+        <w:t>,bao bọc</w:t>
+      </w:r>
+      <w:r>
+        <w:rPr>
+          <w:color w:val="000000"/>
+          <w:sz w:val="27"/>
+          <w:szCs w:val="27"/>
+        </w:rPr>
+        <w:t>)</w:t>
+      </w:r>
+    </w:p>
+    <w:p>
+      <w:pPr>
+        <w:rPr>
+          <w:color w:val="000000"/>
+          <w:sz w:val="27"/>
+          <w:szCs w:val="27"/>
+        </w:rPr>
+      </w:pPr>
+      <w:r>
+        <w:rPr>
+          <w:color w:val="000000"/>
+          <w:sz w:val="27"/>
+          <w:szCs w:val="27"/>
+        </w:rPr>
+        <w:t xml:space="preserve">convenient </w:t>
+      </w:r>
+      <w:r>
+        <w:rPr>
+          <w:color w:val="000000"/>
+          <w:sz w:val="27"/>
+          <w:szCs w:val="27"/>
+        </w:rPr>
+        <w:t xml:space="preserve"> : tiện lợi</w:t>
+      </w:r>
+      <w:r>
+        <w:rPr>
+          <w:color w:val="000000"/>
+          <w:sz w:val="27"/>
+          <w:szCs w:val="27"/>
+        </w:rPr>
+        <w:br/>
+        <w:t>convention : quy ước</w:t>
+      </w:r>
+      <w:r>
+        <w:rPr>
+          <w:color w:val="000000"/>
+          <w:sz w:val="27"/>
+          <w:szCs w:val="27"/>
+        </w:rPr>
+        <w:br/>
+        <w:t>correcsponding : tương ứng</w:t>
+      </w:r>
+      <w:r>
+        <w:rPr>
+          <w:color w:val="000000"/>
+          <w:sz w:val="27"/>
+          <w:szCs w:val="27"/>
+        </w:rPr>
+        <w:br/>
+        <w:t>course : khóa học</w:t>
+      </w:r>
+      <w:r>
+        <w:rPr>
+          <w:color w:val="000000"/>
+          <w:sz w:val="27"/>
+          <w:szCs w:val="27"/>
+        </w:rPr>
+        <w:br/>
+        <w:t>curly braces : dấu ngoặc nhọn { }</w:t>
+      </w:r>
+    </w:p>
+    <w:p>
+      <w:pPr>
+        <w:rPr>
+          <w:color w:val="000000"/>
+          <w:sz w:val="27"/>
+          <w:szCs w:val="27"/>
+        </w:rPr>
+      </w:pPr>
+      <w:r>
+        <w:rPr>
+          <w:color w:val="000000"/>
+          <w:sz w:val="27"/>
+          <w:szCs w:val="27"/>
+        </w:rPr>
+        <w:t>current : hiện hành</w:t>
+      </w:r>
+    </w:p>
+    <w:p>
+      <w:pPr>
+        <w:rPr>
+          <w:color w:val="000000"/>
+          <w:sz w:val="27"/>
+          <w:szCs w:val="27"/>
+        </w:rPr>
+      </w:pPr>
+      <w:r>
+        <w:rPr>
+          <w:color w:val="000000"/>
+          <w:sz w:val="27"/>
+          <w:szCs w:val="27"/>
+        </w:rPr>
+        <w:t>decreased</w:t>
+      </w:r>
+      <w:r>
+        <w:rPr>
+          <w:color w:val="000000"/>
+          <w:sz w:val="27"/>
+          <w:szCs w:val="27"/>
+        </w:rPr>
+        <w:t xml:space="preserve"> : giảm</w:t>
+      </w:r>
+      <w:r>
+        <w:rPr>
+          <w:color w:val="000000"/>
+          <w:sz w:val="27"/>
+          <w:szCs w:val="27"/>
+        </w:rPr>
+        <w:t>,hạ</w:t>
+      </w:r>
+      <w:r>
+        <w:rPr>
+          <w:color w:val="000000"/>
+          <w:sz w:val="27"/>
+          <w:szCs w:val="27"/>
+        </w:rPr>
+        <w:br/>
+        <w:t>define : định nghĩa</w:t>
+      </w:r>
+      <w:r>
+        <w:rPr>
+          <w:color w:val="000000"/>
+          <w:sz w:val="27"/>
+          <w:szCs w:val="27"/>
+        </w:rPr>
+        <w:br/>
+        <w:t>demonstrated : chứng minh</w:t>
+      </w:r>
+      <w:r>
+        <w:rPr>
+          <w:color w:val="000000"/>
+          <w:sz w:val="27"/>
+          <w:szCs w:val="27"/>
+        </w:rPr>
+        <w:br/>
+        <w:t>dependency : phụ thuộc</w:t>
+      </w:r>
+      <w:r>
+        <w:rPr>
+          <w:color w:val="000000"/>
+          <w:sz w:val="27"/>
+          <w:szCs w:val="27"/>
+        </w:rPr>
+        <w:br/>
+        <w:t>describe : diễn tả</w:t>
+      </w:r>
+      <w:r>
+        <w:rPr>
+          <w:color w:val="000000"/>
+          <w:sz w:val="27"/>
+          <w:szCs w:val="27"/>
+        </w:rPr>
+        <w:br/>
+        <w:t>dialog : hộp thoại</w:t>
+      </w:r>
+    </w:p>
+    <w:p>
+      <w:pPr>
+        <w:rPr>
+          <w:color w:val="000000"/>
+          <w:sz w:val="27"/>
+          <w:szCs w:val="27"/>
+        </w:rPr>
+      </w:pPr>
+      <w:r>
+        <w:rPr>
+          <w:color w:val="000000"/>
+          <w:sz w:val="27"/>
+          <w:szCs w:val="27"/>
+        </w:rPr>
+        <w:t xml:space="preserve">distinct </w:t>
+      </w:r>
+      <w:r>
+        <w:rPr>
+          <w:color w:val="000000"/>
+          <w:sz w:val="27"/>
+          <w:szCs w:val="27"/>
+        </w:rPr>
+        <w:t xml:space="preserve"> : khác biệt</w:t>
+      </w:r>
+    </w:p>
+    <w:p>
+      <w:pPr>
+        <w:rPr>
+          <w:color w:val="000000"/>
+          <w:sz w:val="27"/>
+          <w:szCs w:val="27"/>
+        </w:rPr>
+      </w:pPr>
+      <w:r>
+        <w:rPr>
+          <w:color w:val="000000"/>
+          <w:sz w:val="27"/>
+          <w:szCs w:val="27"/>
+        </w:rPr>
+        <w:t>discuss : bàn luận</w:t>
+      </w:r>
+      <w:bookmarkStart w:id="0" w:name="_GoBack"/>
+      <w:bookmarkEnd w:id="0"/>
+    </w:p>
+    <w:p>
+      <w:pPr>
+        <w:rPr>
+          <w:color w:val="000000"/>
+          <w:sz w:val="27"/>
+          <w:szCs w:val="27"/>
+        </w:rPr>
+      </w:pPr>
+      <w:r>
+        <w:rPr>
+          <w:color w:val="000000"/>
+          <w:sz w:val="27"/>
+          <w:szCs w:val="27"/>
+        </w:rPr>
+        <w:t>Encountered : đã gặp</w:t>
+      </w:r>
+      <w:r>
+        <w:rPr>
+          <w:color w:val="000000"/>
+          <w:sz w:val="27"/>
+          <w:szCs w:val="27"/>
+        </w:rPr>
+        <w:br/>
+        <w:t>efficient : có hiệu quả</w:t>
+      </w:r>
+      <w:r>
+        <w:rPr>
+          <w:color w:val="000000"/>
+          <w:sz w:val="27"/>
+          <w:szCs w:val="27"/>
+        </w:rPr>
+        <w:br/>
+      </w:r>
+      <w:r>
+        <w:rPr>
+          <w:color w:val="000000"/>
+          <w:sz w:val="27"/>
+          <w:szCs w:val="27"/>
+        </w:rPr>
+        <w:lastRenderedPageBreak/>
+        <w:t>elegant : thanh lịch</w:t>
+      </w:r>
+      <w:r>
+        <w:rPr>
+          <w:color w:val="000000"/>
+          <w:sz w:val="27"/>
+          <w:szCs w:val="27"/>
+        </w:rPr>
+        <w:br/>
+        <w:t>embedding : nhúng</w:t>
+      </w:r>
+      <w:r>
+        <w:rPr>
+          <w:color w:val="000000"/>
+          <w:sz w:val="27"/>
+          <w:szCs w:val="27"/>
+        </w:rPr>
+        <w:br/>
+        <w:t>encapsulated : đóng gói</w:t>
+      </w:r>
+      <w:r>
+        <w:rPr>
+          <w:color w:val="000000"/>
+          <w:sz w:val="27"/>
+          <w:szCs w:val="27"/>
+        </w:rPr>
+        <w:br/>
+        <w:t>enroll : ghi danh</w:t>
+      </w:r>
+    </w:p>
+    <w:p>
+      <w:pPr>
+        <w:rPr>
+          <w:color w:val="000000"/>
+          <w:sz w:val="27"/>
+          <w:szCs w:val="27"/>
           <w:lang w:val="fr-FR"/>
         </w:rPr>
       </w:pPr>
       <w:r>
         <w:rPr>
-          <w:rFonts w:ascii="Arial" w:hAnsi="Arial" w:cs="Arial"/>
-          <w:color w:val="1B1B32"/>
-          <w:sz w:val="27"/>
-          <w:szCs w:val="27"/>
-          <w:shd w:val="clear" w:color="auto" w:fill="F5F6F7"/>
+          <w:color w:val="000000"/>
+          <w:sz w:val="27"/>
+          <w:szCs w:val="27"/>
           <w:lang w:val="fr-FR"/>
         </w:rPr>
-        <w:t>-khai bao những giá trị cần lưu giữ của riêng components đó.</w:t>
-      </w:r>
-    </w:p>
-    <w:p>
-      <w:pPr>
-        <w:rPr>
-          <w:rFonts w:ascii="Arial" w:hAnsi="Arial" w:cs="Arial"/>
-          <w:color w:val="1B1B32"/>
-          <w:sz w:val="27"/>
-          <w:szCs w:val="27"/>
-          <w:shd w:val="clear" w:color="auto" w:fill="F5F6F7"/>
-        </w:rPr>
-      </w:pPr>
-      <w:r>
-        <w:rPr>
-          <w:rFonts w:ascii="Arial" w:hAnsi="Arial" w:cs="Arial"/>
-          <w:color w:val="1B1B32"/>
-          <w:sz w:val="27"/>
-          <w:szCs w:val="27"/>
-          <w:shd w:val="clear" w:color="auto" w:fill="F5F6F7"/>
-        </w:rPr>
-        <w:t>-tạo state tại constructor.</w:t>
-      </w:r>
-    </w:p>
-    <w:p>
-      <w:pPr>
-        <w:rPr>
-          <w:rFonts w:ascii="Arial" w:hAnsi="Arial" w:cs="Arial"/>
-          <w:color w:val="1B1B32"/>
-          <w:sz w:val="27"/>
-          <w:szCs w:val="27"/>
-          <w:shd w:val="clear" w:color="auto" w:fill="F5F6F7"/>
-        </w:rPr>
-      </w:pPr>
-      <w:r>
-        <w:rPr>
-          <w:rFonts w:ascii="Arial" w:hAnsi="Arial" w:cs="Arial"/>
-          <w:color w:val="1B1B32"/>
-          <w:sz w:val="27"/>
-          <w:szCs w:val="27"/>
-          <w:shd w:val="clear" w:color="auto" w:fill="F5F6F7"/>
-        </w:rPr>
-        <w:t>-gọi state bằng cách : this.state.key.</w:t>
-      </w:r>
-    </w:p>
-    <w:p>
-      <w:pPr>
-        <w:rPr>
-          <w:rFonts w:ascii="Arial" w:hAnsi="Arial" w:cs="Arial"/>
-          <w:color w:val="1B1B32"/>
-          <w:sz w:val="27"/>
-          <w:szCs w:val="27"/>
-          <w:shd w:val="clear" w:color="auto" w:fill="F5F6F7"/>
-        </w:rPr>
-      </w:pPr>
-    </w:p>
-    <w:p>
-      <w:pPr>
-        <w:rPr>
-          <w:rFonts w:ascii="Arial" w:hAnsi="Arial" w:cs="Arial"/>
-          <w:color w:val="1B1B32"/>
-          <w:sz w:val="27"/>
-          <w:szCs w:val="27"/>
-          <w:shd w:val="clear" w:color="auto" w:fill="F5F6F7"/>
-        </w:rPr>
-      </w:pPr>
-      <w:r>
-        <w:rPr>
-          <w:rFonts w:ascii="Arial" w:hAnsi="Arial" w:cs="Arial"/>
-          <w:color w:val="1B1B32"/>
-          <w:sz w:val="27"/>
-          <w:szCs w:val="27"/>
-          <w:shd w:val="clear" w:color="auto" w:fill="F5F6F7"/>
-        </w:rPr>
-        <w:t>18-project TodoList:</w:t>
-      </w:r>
-    </w:p>
-    <w:p>
-      <w:pPr>
-        <w:rPr>
-          <w:rFonts w:ascii="Arial" w:hAnsi="Arial" w:cs="Arial"/>
-          <w:color w:val="1B1B32"/>
-          <w:sz w:val="27"/>
-          <w:szCs w:val="27"/>
-          <w:shd w:val="clear" w:color="auto" w:fill="F5F6F7"/>
-        </w:rPr>
-      </w:pPr>
-      <w:r>
-        <w:rPr>
-          <w:rFonts w:ascii="Arial" w:hAnsi="Arial" w:cs="Arial"/>
-          <w:color w:val="1B1B32"/>
-          <w:sz w:val="27"/>
-          <w:szCs w:val="27"/>
-          <w:shd w:val="clear" w:color="auto" w:fill="F5F6F7"/>
-        </w:rPr>
-        <w:t>hiển thị danh sách công việc : dùng localStorage và SessionStorage để lưu giữ liệu tạm thời trên browser.</w:t>
-      </w:r>
-      <w:r>
-        <w:rPr>
-          <w:rFonts w:ascii="Arial" w:hAnsi="Arial" w:cs="Arial"/>
-          <w:color w:val="1B1B32"/>
-          <w:sz w:val="27"/>
-          <w:szCs w:val="27"/>
-          <w:shd w:val="clear" w:color="auto" w:fill="F5F6F7"/>
-        </w:rPr>
-        <w:t>(trong video này sử dụng localStorage)</w:t>
-      </w:r>
-      <w:r>
-        <w:rPr>
-          <w:rFonts w:ascii="Arial" w:hAnsi="Arial" w:cs="Arial"/>
-          <w:color w:val="1B1B32"/>
-          <w:sz w:val="27"/>
-          <w:szCs w:val="27"/>
-          <w:shd w:val="clear" w:color="auto" w:fill="F5F6F7"/>
-        </w:rPr>
-        <w:t>.</w:t>
-      </w:r>
-    </w:p>
-    <w:p>
-      <w:pPr>
-        <w:rPr>
-          <w:rFonts w:ascii="Arial" w:hAnsi="Arial" w:cs="Arial"/>
-          <w:color w:val="1B1B32"/>
-          <w:sz w:val="27"/>
-          <w:szCs w:val="27"/>
-          <w:shd w:val="clear" w:color="auto" w:fill="F5F6F7"/>
-        </w:rPr>
-      </w:pPr>
-      <w:r>
-        <w:rPr>
-          <w:rFonts w:ascii="Arial" w:hAnsi="Arial" w:cs="Arial"/>
-          <w:color w:val="1B1B32"/>
-          <w:sz w:val="27"/>
-          <w:szCs w:val="27"/>
-          <w:shd w:val="clear" w:color="auto" w:fill="F5F6F7"/>
-        </w:rPr>
-        <w:t>21: trong video này vẫn fix cứng trạng thái của công việc trong constructor.</w:t>
-      </w:r>
-    </w:p>
-    <w:p>
-      <w:pPr>
-        <w:rPr>
-          <w:rFonts w:ascii="Arial" w:hAnsi="Arial" w:cs="Arial"/>
-          <w:color w:val="1B1B32"/>
-          <w:sz w:val="27"/>
-          <w:szCs w:val="27"/>
-          <w:shd w:val="clear" w:color="auto" w:fill="F5F6F7"/>
-        </w:rPr>
-      </w:pPr>
-      <w:r>
-        <w:rPr>
-          <w:rFonts w:ascii="Arial" w:hAnsi="Arial" w:cs="Arial"/>
-          <w:color w:val="1B1B32"/>
-          <w:sz w:val="27"/>
-          <w:szCs w:val="27"/>
-          <w:shd w:val="clear" w:color="auto" w:fill="F5F6F7"/>
-        </w:rPr>
-        <w:t>chưa làm dc như trong bài họ</w:t>
-      </w:r>
-      <w:r>
-        <w:rPr>
-          <w:rFonts w:ascii="Arial" w:hAnsi="Arial" w:cs="Arial"/>
-          <w:color w:val="1B1B32"/>
-          <w:sz w:val="27"/>
-          <w:szCs w:val="27"/>
-          <w:shd w:val="clear" w:color="auto" w:fill="F5F6F7"/>
-        </w:rPr>
-        <w:t>c(có thể</w:t>
-      </w:r>
-      <w:r>
-        <w:rPr>
-          <w:rFonts w:ascii="Arial" w:hAnsi="Arial" w:cs="Arial"/>
-          <w:color w:val="1B1B32"/>
-          <w:sz w:val="27"/>
-          <w:szCs w:val="27"/>
-          <w:shd w:val="clear" w:color="auto" w:fill="F5F6F7"/>
-        </w:rPr>
-        <w:t xml:space="preserve"> chọn </w:t>
-      </w:r>
-      <w:r>
-        <w:rPr>
-          <w:rFonts w:ascii="Arial" w:hAnsi="Arial" w:cs="Arial"/>
-          <w:color w:val="1B1B32"/>
-          <w:sz w:val="27"/>
-          <w:szCs w:val="27"/>
-          <w:shd w:val="clear" w:color="auto" w:fill="F5F6F7"/>
-        </w:rPr>
-        <w:t xml:space="preserve">trạng thái </w:t>
-      </w:r>
-      <w:r>
-        <w:rPr>
-          <w:rFonts w:ascii="Arial" w:hAnsi="Arial" w:cs="Arial"/>
-          <w:color w:val="1B1B32"/>
-          <w:sz w:val="27"/>
-          <w:szCs w:val="27"/>
-          <w:shd w:val="clear" w:color="auto" w:fill="F5F6F7"/>
-        </w:rPr>
-        <w:t xml:space="preserve"> </w:t>
-      </w:r>
-      <w:r>
-        <w:rPr>
-          <w:rFonts w:ascii="Arial" w:hAnsi="Arial" w:cs="Arial"/>
-          <w:color w:val="1B1B32"/>
-          <w:sz w:val="27"/>
-          <w:szCs w:val="27"/>
-          <w:shd w:val="clear" w:color="auto" w:fill="F5F6F7"/>
-        </w:rPr>
-        <w:t xml:space="preserve">‘kích hoạt’ </w:t>
-      </w:r>
-      <w:r>
-        <w:rPr>
-          <w:rFonts w:ascii="Arial" w:hAnsi="Arial" w:cs="Arial"/>
-          <w:color w:val="1B1B32"/>
-          <w:sz w:val="27"/>
-          <w:szCs w:val="27"/>
-          <w:shd w:val="clear" w:color="auto" w:fill="F5F6F7"/>
-        </w:rPr>
-        <w:t>hoặc</w:t>
-      </w:r>
-      <w:r>
-        <w:rPr>
-          <w:rFonts w:ascii="Arial" w:hAnsi="Arial" w:cs="Arial"/>
-          <w:color w:val="1B1B32"/>
-          <w:sz w:val="27"/>
-          <w:szCs w:val="27"/>
-          <w:shd w:val="clear" w:color="auto" w:fill="F5F6F7"/>
-        </w:rPr>
-        <w:t xml:space="preserve"> ‘ẩn’);</w:t>
-      </w:r>
-    </w:p>
-    <w:p>
-      <w:pPr>
-        <w:rPr>
-          <w:rFonts w:ascii="Arial" w:hAnsi="Arial" w:cs="Arial"/>
-          <w:color w:val="1B1B32"/>
-          <w:sz w:val="27"/>
-          <w:szCs w:val="27"/>
-          <w:shd w:val="clear" w:color="auto" w:fill="F5F6F7"/>
-        </w:rPr>
-      </w:pPr>
-      <w:r>
-        <w:rPr>
-          <w:rFonts w:ascii="Arial" w:hAnsi="Arial" w:cs="Arial"/>
-          <w:color w:val="1B1B32"/>
-          <w:sz w:val="27"/>
-          <w:szCs w:val="27"/>
-          <w:shd w:val="clear" w:color="auto" w:fill="F5F6F7"/>
-        </w:rPr>
-        <w:t>23: chứ</w:t>
-      </w:r>
-      <w:r>
-        <w:rPr>
-          <w:rFonts w:ascii="Arial" w:hAnsi="Arial" w:cs="Arial"/>
-          <w:color w:val="1B1B32"/>
-          <w:sz w:val="27"/>
-          <w:szCs w:val="27"/>
-          <w:shd w:val="clear" w:color="auto" w:fill="F5F6F7"/>
-        </w:rPr>
-        <w:t>c năng xóa</w:t>
-      </w:r>
-    </w:p>
-    <w:p>
-      <w:pPr>
-        <w:rPr>
-          <w:rFonts w:ascii="Arial" w:hAnsi="Arial" w:cs="Arial"/>
-          <w:color w:val="1B1B32"/>
-          <w:sz w:val="27"/>
-          <w:szCs w:val="27"/>
-          <w:shd w:val="clear" w:color="auto" w:fill="F5F6F7"/>
-        </w:rPr>
-      </w:pPr>
-      <w:r>
-        <w:rPr>
-          <w:rFonts w:ascii="Arial" w:hAnsi="Arial" w:cs="Arial"/>
-          <w:color w:val="1B1B32"/>
-          <w:sz w:val="27"/>
-          <w:szCs w:val="27"/>
-          <w:shd w:val="clear" w:color="auto" w:fill="F5F6F7"/>
-        </w:rPr>
-        <w:t>khóa thông minh sử dụng machine-learning,họ</w:t>
-      </w:r>
-      <w:r>
-        <w:rPr>
-          <w:rFonts w:ascii="Arial" w:hAnsi="Arial" w:cs="Arial"/>
-          <w:color w:val="1B1B32"/>
-          <w:sz w:val="27"/>
-          <w:szCs w:val="27"/>
-          <w:shd w:val="clear" w:color="auto" w:fill="F5F6F7"/>
-        </w:rPr>
-        <w:t>c hình ảnh thao tác</w:t>
-      </w:r>
-      <w:r>
-        <w:rPr>
-          <w:rFonts w:ascii="Arial" w:hAnsi="Arial" w:cs="Arial"/>
-          <w:color w:val="1B1B32"/>
-          <w:sz w:val="27"/>
-          <w:szCs w:val="27"/>
-          <w:shd w:val="clear" w:color="auto" w:fill="F5F6F7"/>
-        </w:rPr>
-        <w:t xml:space="preserve"> người dùng để phân biệt chủ nhà hoặc kẻ trộm</w:t>
-      </w:r>
-      <w:r>
-        <w:rPr>
-          <w:rFonts w:ascii="Arial" w:hAnsi="Arial" w:cs="Arial"/>
-          <w:color w:val="1B1B32"/>
-          <w:sz w:val="27"/>
-          <w:szCs w:val="27"/>
-          <w:shd w:val="clear" w:color="auto" w:fill="F5F6F7"/>
-        </w:rPr>
-        <w:t>.</w:t>
-      </w:r>
-    </w:p>
-    <w:p>
-      <w:pPr>
-        <w:rPr>
-          <w:color w:val="000000"/>
-          <w:sz w:val="27"/>
-          <w:szCs w:val="27"/>
-        </w:rPr>
-      </w:pPr>
-      <w:r>
-        <w:rPr>
-          <w:color w:val="000000"/>
-          <w:sz w:val="27"/>
-          <w:szCs w:val="27"/>
-        </w:rPr>
-        <w:t xml:space="preserve"> achieve </w:t>
-      </w:r>
-      <w:r>
-        <w:rPr>
-          <w:color w:val="000000"/>
-          <w:sz w:val="27"/>
-          <w:szCs w:val="27"/>
-        </w:rPr>
-        <w:t xml:space="preserve"> : hoàn thành</w:t>
-      </w:r>
-      <w:r>
-        <w:rPr>
-          <w:color w:val="000000"/>
-          <w:sz w:val="27"/>
-          <w:szCs w:val="27"/>
-        </w:rPr>
-        <w:br/>
-        <w:t>almost : hầu hết</w:t>
-      </w:r>
-      <w:r>
-        <w:rPr>
-          <w:color w:val="000000"/>
-          <w:sz w:val="27"/>
-          <w:szCs w:val="27"/>
-        </w:rPr>
-        <w:br/>
-        <w:t>approach : tiếp cận</w:t>
-      </w:r>
-      <w:r>
-        <w:rPr>
-          <w:color w:val="000000"/>
-          <w:sz w:val="27"/>
-          <w:szCs w:val="27"/>
-        </w:rPr>
-        <w:br/>
-        <w:t>appropriate : thích hợp</w:t>
-      </w:r>
-      <w:r>
-        <w:rPr>
-          <w:color w:val="000000"/>
-          <w:sz w:val="27"/>
-          <w:szCs w:val="27"/>
-        </w:rPr>
-        <w:br/>
-        <w:t>argument : tranh luận</w:t>
-      </w:r>
-      <w:r>
-        <w:rPr>
-          <w:color w:val="000000"/>
-          <w:sz w:val="27"/>
-          <w:szCs w:val="27"/>
-        </w:rPr>
-        <w:br/>
-        <w:t>articles : bài viết</w:t>
-      </w:r>
-      <w:r>
-        <w:rPr>
-          <w:color w:val="000000"/>
-          <w:sz w:val="27"/>
-          <w:szCs w:val="27"/>
-        </w:rPr>
-        <w:br/>
-        <w:t>assign : chỉ định</w:t>
-      </w:r>
-      <w:r>
-        <w:rPr>
-          <w:color w:val="000000"/>
-          <w:sz w:val="27"/>
-          <w:szCs w:val="27"/>
-        </w:rPr>
-        <w:br/>
-        <w:t>assigned : chuyển nhượng,chuyển giao</w:t>
-      </w:r>
-    </w:p>
-    <w:p>
-      <w:pPr>
-        <w:rPr>
-          <w:color w:val="000000"/>
-          <w:sz w:val="27"/>
-          <w:szCs w:val="27"/>
-        </w:rPr>
-      </w:pPr>
-      <w:r>
-        <w:rPr>
-          <w:color w:val="000000"/>
-          <w:sz w:val="27"/>
-          <w:szCs w:val="27"/>
-        </w:rPr>
-        <w:t xml:space="preserve">attach </w:t>
-      </w:r>
-      <w:r>
-        <w:rPr>
-          <w:color w:val="000000"/>
-          <w:sz w:val="27"/>
-          <w:szCs w:val="27"/>
-        </w:rPr>
-        <w:t xml:space="preserve"> : đính kèm</w:t>
-      </w:r>
-      <w:r>
-        <w:rPr>
-          <w:color w:val="000000"/>
-          <w:sz w:val="27"/>
-          <w:szCs w:val="27"/>
-        </w:rPr>
-        <w:br/>
-        <w:t>attribute : thuộc tính</w:t>
-      </w:r>
-    </w:p>
-    <w:p>
-      <w:pPr>
-        <w:rPr>
-          <w:color w:val="000000"/>
-          <w:sz w:val="27"/>
-          <w:szCs w:val="27"/>
-        </w:rPr>
-      </w:pPr>
-      <w:r>
-        <w:rPr>
-          <w:color w:val="000000"/>
-          <w:sz w:val="27"/>
-          <w:szCs w:val="27"/>
-        </w:rPr>
-        <w:t xml:space="preserve">avoid </w:t>
-      </w:r>
-      <w:r>
-        <w:rPr>
-          <w:color w:val="000000"/>
-          <w:sz w:val="27"/>
-          <w:szCs w:val="27"/>
-        </w:rPr>
-        <w:t xml:space="preserve"> : tránh</w:t>
-      </w:r>
-    </w:p>
-    <w:p>
-      <w:pPr>
-        <w:rPr>
-          <w:color w:val="000000"/>
-          <w:sz w:val="27"/>
-          <w:szCs w:val="27"/>
-        </w:rPr>
-      </w:pPr>
-      <w:r>
-        <w:rPr>
-          <w:color w:val="000000"/>
-          <w:sz w:val="27"/>
-          <w:szCs w:val="27"/>
-        </w:rPr>
-        <w:t>aware : nhận thức</w:t>
-      </w:r>
-      <w:r>
-        <w:rPr>
-          <w:color w:val="000000"/>
-          <w:sz w:val="27"/>
-          <w:szCs w:val="27"/>
-        </w:rPr>
-        <w:br/>
-        <w:t>behavior : hành vi</w:t>
-      </w:r>
-      <w:r>
-        <w:rPr>
-          <w:color w:val="000000"/>
-          <w:sz w:val="27"/>
-          <w:szCs w:val="27"/>
-        </w:rPr>
-        <w:br/>
-        <w:t>bind : trói buộc</w:t>
-      </w:r>
-      <w:r>
-        <w:rPr>
-          <w:color w:val="000000"/>
-          <w:sz w:val="27"/>
-          <w:szCs w:val="27"/>
-        </w:rPr>
-        <w:br/>
-      </w:r>
-      <w:r>
-        <w:rPr>
-          <w:color w:val="000000"/>
-          <w:sz w:val="27"/>
-          <w:szCs w:val="27"/>
-        </w:rPr>
-        <w:lastRenderedPageBreak/>
-        <w:t>brief : tóm tắt</w:t>
-      </w:r>
-      <w:r>
-        <w:rPr>
-          <w:color w:val="000000"/>
-          <w:sz w:val="27"/>
-          <w:szCs w:val="27"/>
-        </w:rPr>
-        <w:br/>
-        <w:t>certain : nhất định</w:t>
-      </w:r>
-      <w:r>
-        <w:rPr>
-          <w:color w:val="000000"/>
-          <w:sz w:val="27"/>
-          <w:szCs w:val="27"/>
-        </w:rPr>
-        <w:br/>
-        <w:t>characteristics : nét đặc trưng</w:t>
-      </w:r>
-      <w:r>
-        <w:rPr>
-          <w:color w:val="000000"/>
-          <w:sz w:val="27"/>
-          <w:szCs w:val="27"/>
-        </w:rPr>
-        <w:br/>
-        <w:t>clarify : làm rõ</w:t>
-      </w:r>
-      <w:r>
-        <w:rPr>
-          <w:color w:val="000000"/>
-          <w:sz w:val="27"/>
-          <w:szCs w:val="27"/>
-        </w:rPr>
-        <w:br/>
-        <w:t>common : chung</w:t>
-      </w:r>
-    </w:p>
-    <w:p>
-      <w:pPr>
-        <w:rPr>
-          <w:color w:val="000000"/>
-          <w:sz w:val="27"/>
-          <w:szCs w:val="27"/>
-        </w:rPr>
-      </w:pPr>
-      <w:r>
-        <w:rPr>
-          <w:color w:val="000000"/>
-          <w:sz w:val="27"/>
-          <w:szCs w:val="27"/>
-        </w:rPr>
-        <w:t>Composer</w:t>
-      </w:r>
-      <w:r>
-        <w:rPr>
-          <w:color w:val="000000"/>
-          <w:sz w:val="27"/>
-          <w:szCs w:val="27"/>
-        </w:rPr>
-        <w:t>: nhà soạn nhạc</w:t>
-      </w:r>
-    </w:p>
-    <w:p>
-      <w:pPr>
-        <w:rPr>
-          <w:color w:val="000000"/>
-          <w:sz w:val="27"/>
-          <w:szCs w:val="27"/>
-        </w:rPr>
-      </w:pPr>
-      <w:r>
-        <w:rPr>
-          <w:color w:val="000000"/>
-          <w:sz w:val="27"/>
-          <w:szCs w:val="27"/>
-        </w:rPr>
-        <w:t>composing: sáng tác</w:t>
-      </w:r>
-    </w:p>
-    <w:p>
-      <w:pPr>
-        <w:rPr>
-          <w:color w:val="000000"/>
-          <w:sz w:val="27"/>
-          <w:szCs w:val="27"/>
-        </w:rPr>
-      </w:pPr>
-      <w:r>
-        <w:rPr>
-          <w:color w:val="000000"/>
-          <w:sz w:val="27"/>
-          <w:szCs w:val="27"/>
-        </w:rPr>
-        <w:t xml:space="preserve"> concept</w:t>
-      </w:r>
-      <w:r>
-        <w:rPr>
-          <w:color w:val="000000"/>
-          <w:sz w:val="27"/>
-          <w:szCs w:val="27"/>
-        </w:rPr>
-        <w:t xml:space="preserve"> : khái niệm,ý tưởng</w:t>
-      </w:r>
-      <w:r>
-        <w:rPr>
-          <w:color w:val="000000"/>
-          <w:sz w:val="27"/>
-          <w:szCs w:val="27"/>
-        </w:rPr>
-        <w:br/>
-        <w:t>considered : xem xét</w:t>
-      </w:r>
-    </w:p>
-    <w:p>
-      <w:pPr>
-        <w:rPr>
-          <w:color w:val="000000"/>
-          <w:sz w:val="27"/>
-          <w:szCs w:val="27"/>
-        </w:rPr>
-      </w:pPr>
-      <w:r>
-        <w:rPr>
-          <w:color w:val="000000"/>
-          <w:sz w:val="27"/>
-          <w:szCs w:val="27"/>
-        </w:rPr>
-        <w:t>consists</w:t>
-      </w:r>
-      <w:r>
-        <w:rPr>
-          <w:color w:val="000000"/>
-          <w:sz w:val="27"/>
-          <w:szCs w:val="27"/>
-        </w:rPr>
-        <w:t xml:space="preserve"> : bao gồm</w:t>
-      </w:r>
-    </w:p>
-    <w:p>
-      <w:pPr>
-        <w:rPr>
-          <w:color w:val="000000"/>
-          <w:sz w:val="27"/>
-          <w:szCs w:val="27"/>
-        </w:rPr>
-      </w:pPr>
-      <w:r>
-        <w:rPr>
-          <w:color w:val="000000"/>
-          <w:sz w:val="27"/>
-          <w:szCs w:val="27"/>
-        </w:rPr>
-        <w:t>contains : lưu trữ(chứa đựng</w:t>
-      </w:r>
-      <w:r>
-        <w:rPr>
-          <w:color w:val="000000"/>
-          <w:sz w:val="27"/>
-          <w:szCs w:val="27"/>
-        </w:rPr>
-        <w:t>,bao bọc</w:t>
-      </w:r>
-      <w:r>
-        <w:rPr>
-          <w:color w:val="000000"/>
-          <w:sz w:val="27"/>
-          <w:szCs w:val="27"/>
-        </w:rPr>
-        <w:t>)</w:t>
-      </w:r>
-    </w:p>
-    <w:p>
-      <w:pPr>
-        <w:rPr>
-          <w:color w:val="000000"/>
-          <w:sz w:val="27"/>
-          <w:szCs w:val="27"/>
-        </w:rPr>
-      </w:pPr>
-      <w:r>
-        <w:rPr>
-          <w:color w:val="000000"/>
-          <w:sz w:val="27"/>
-          <w:szCs w:val="27"/>
-        </w:rPr>
-        <w:t xml:space="preserve">convenient </w:t>
-      </w:r>
-      <w:r>
-        <w:rPr>
-          <w:color w:val="000000"/>
-          <w:sz w:val="27"/>
-          <w:szCs w:val="27"/>
-        </w:rPr>
-        <w:t xml:space="preserve"> : tiện lợi</w:t>
-      </w:r>
-      <w:r>
-        <w:rPr>
-          <w:color w:val="000000"/>
-          <w:sz w:val="27"/>
-          <w:szCs w:val="27"/>
-        </w:rPr>
-        <w:br/>
-        <w:t>convention : quy ước</w:t>
-      </w:r>
-      <w:r>
-        <w:rPr>
-          <w:color w:val="000000"/>
-          <w:sz w:val="27"/>
-          <w:szCs w:val="27"/>
-        </w:rPr>
-        <w:br/>
-        <w:t>correcsponding : tương ứng</w:t>
-      </w:r>
-      <w:r>
-        <w:rPr>
-          <w:color w:val="000000"/>
-          <w:sz w:val="27"/>
-          <w:szCs w:val="27"/>
-        </w:rPr>
-        <w:br/>
-        <w:t>course : khóa học</w:t>
-      </w:r>
-      <w:r>
-        <w:rPr>
-          <w:color w:val="000000"/>
-          <w:sz w:val="27"/>
-          <w:szCs w:val="27"/>
-        </w:rPr>
-        <w:br/>
-        <w:t>curly braces : dấu ngoặc nhọn { }</w:t>
-      </w:r>
-    </w:p>
-    <w:p>
-      <w:pPr>
-        <w:rPr>
-          <w:color w:val="000000"/>
-          <w:sz w:val="27"/>
-          <w:szCs w:val="27"/>
-        </w:rPr>
-      </w:pPr>
-      <w:r>
-        <w:rPr>
-          <w:color w:val="000000"/>
-          <w:sz w:val="27"/>
-          <w:szCs w:val="27"/>
-        </w:rPr>
-        <w:t>current : hiện hành</w:t>
-      </w:r>
-    </w:p>
-    <w:p>
-      <w:pPr>
-        <w:rPr>
-          <w:color w:val="000000"/>
-          <w:sz w:val="27"/>
-          <w:szCs w:val="27"/>
-        </w:rPr>
-      </w:pPr>
-      <w:r>
-        <w:rPr>
-          <w:color w:val="000000"/>
-          <w:sz w:val="27"/>
-          <w:szCs w:val="27"/>
-        </w:rPr>
-        <w:t>decreased</w:t>
-      </w:r>
-      <w:r>
-        <w:rPr>
-          <w:color w:val="000000"/>
-          <w:sz w:val="27"/>
-          <w:szCs w:val="27"/>
-        </w:rPr>
-        <w:t xml:space="preserve"> : giảm</w:t>
-      </w:r>
-      <w:r>
-        <w:rPr>
-          <w:color w:val="000000"/>
-          <w:sz w:val="27"/>
-          <w:szCs w:val="27"/>
-        </w:rPr>
-        <w:t>,hạ</w:t>
-      </w:r>
-      <w:r>
-        <w:rPr>
-          <w:color w:val="000000"/>
-          <w:sz w:val="27"/>
-          <w:szCs w:val="27"/>
-        </w:rPr>
-        <w:br/>
-        <w:t>define : định nghĩa</w:t>
-      </w:r>
-      <w:r>
-        <w:rPr>
-          <w:color w:val="000000"/>
-          <w:sz w:val="27"/>
-          <w:szCs w:val="27"/>
-        </w:rPr>
-        <w:br/>
-        <w:t>demonstrated : chứng minh</w:t>
-      </w:r>
-      <w:r>
-        <w:rPr>
-          <w:color w:val="000000"/>
-          <w:sz w:val="27"/>
-          <w:szCs w:val="27"/>
-        </w:rPr>
-        <w:br/>
-        <w:t>dependency : phụ thuộc</w:t>
-      </w:r>
-      <w:r>
-        <w:rPr>
-          <w:color w:val="000000"/>
-          <w:sz w:val="27"/>
-          <w:szCs w:val="27"/>
-        </w:rPr>
-        <w:br/>
-        <w:t>describe : diễn tả</w:t>
-      </w:r>
-      <w:r>
-        <w:rPr>
-          <w:color w:val="000000"/>
-          <w:sz w:val="27"/>
-          <w:szCs w:val="27"/>
-        </w:rPr>
-        <w:br/>
-        <w:t>dialog : hộp thoại</w:t>
-      </w:r>
-    </w:p>
-    <w:p>
-      <w:pPr>
-        <w:rPr>
-          <w:color w:val="000000"/>
-          <w:sz w:val="27"/>
-          <w:szCs w:val="27"/>
-        </w:rPr>
-      </w:pPr>
-      <w:r>
-        <w:rPr>
-          <w:color w:val="000000"/>
-          <w:sz w:val="27"/>
-          <w:szCs w:val="27"/>
-        </w:rPr>
-        <w:t xml:space="preserve">distinct </w:t>
-      </w:r>
-      <w:r>
-        <w:rPr>
-          <w:color w:val="000000"/>
-          <w:sz w:val="27"/>
-          <w:szCs w:val="27"/>
-        </w:rPr>
-        <w:t xml:space="preserve"> : khác biệt</w:t>
-      </w:r>
-    </w:p>
-    <w:p>
-      <w:pPr>
-        <w:rPr>
-          <w:color w:val="000000"/>
-          <w:sz w:val="27"/>
-          <w:szCs w:val="27"/>
-        </w:rPr>
-      </w:pPr>
-      <w:r>
-        <w:rPr>
-          <w:color w:val="000000"/>
-          <w:sz w:val="27"/>
-          <w:szCs w:val="27"/>
-        </w:rPr>
-        <w:t>Encountered : đã gặp</w:t>
-      </w:r>
-      <w:r>
-        <w:rPr>
-          <w:color w:val="000000"/>
-          <w:sz w:val="27"/>
-          <w:szCs w:val="27"/>
-        </w:rPr>
-        <w:br/>
-        <w:t>efficient : có hiệu quả</w:t>
-      </w:r>
-      <w:r>
-        <w:rPr>
-          <w:color w:val="000000"/>
-          <w:sz w:val="27"/>
-          <w:szCs w:val="27"/>
-        </w:rPr>
-        <w:br/>
-        <w:t>elegant : thanh lịch</w:t>
-      </w:r>
-      <w:r>
-        <w:rPr>
-          <w:color w:val="000000"/>
-          <w:sz w:val="27"/>
-          <w:szCs w:val="27"/>
-        </w:rPr>
-        <w:br/>
-        <w:t>embedding : nhúng</w:t>
-      </w:r>
-      <w:r>
-        <w:rPr>
-          <w:color w:val="000000"/>
-          <w:sz w:val="27"/>
-          <w:szCs w:val="27"/>
-        </w:rPr>
-        <w:br/>
-      </w:r>
-      <w:r>
-        <w:rPr>
-          <w:color w:val="000000"/>
-          <w:sz w:val="27"/>
-          <w:szCs w:val="27"/>
-        </w:rPr>
-        <w:lastRenderedPageBreak/>
-        <w:t>encapsulated : đóng gói</w:t>
-      </w:r>
-      <w:r>
-        <w:rPr>
-          <w:color w:val="000000"/>
-          <w:sz w:val="27"/>
-          <w:szCs w:val="27"/>
-        </w:rPr>
-        <w:br/>
-        <w:t>enroll : ghi danh</w:t>
-      </w:r>
-    </w:p>
-    <w:p>
-      <w:pPr>
+        <w:t>entities : thực thể</w:t>
+      </w:r>
+      <w:r>
         <w:rPr>
           <w:color w:val="000000"/>
           <w:sz w:val="27"/>
           <w:szCs w:val="27"/>
           <w:lang w:val="fr-FR"/>
         </w:rPr>
-      </w:pPr>
-      <w:r>
-        <w:rPr>
-          <w:color w:val="000000"/>
-          <w:sz w:val="27"/>
-          <w:szCs w:val="27"/>
-          <w:lang w:val="fr-FR"/>
-        </w:rPr>
-        <w:t>entities : thực thể</w:t>
-      </w:r>
-      <w:r>
-        <w:rPr>
-          <w:color w:val="000000"/>
-          <w:sz w:val="27"/>
-          <w:szCs w:val="27"/>
-          <w:lang w:val="fr-FR"/>
-        </w:rPr>
         <w:br/>
         <w:t>essence : bản chất</w:t>
       </w:r>
@@ -4462,6 +4492,31 @@
         </w:rPr>
         <w:br/>
         <w:t>execute : thi hành</w:t>
+      </w:r>
+    </w:p>
+    <w:p>
+      <w:pPr>
+        <w:rPr>
+          <w:color w:val="000000"/>
+          <w:sz w:val="27"/>
+          <w:szCs w:val="27"/>
+        </w:rPr>
+      </w:pPr>
+      <w:r>
+        <w:rPr>
+          <w:color w:val="000000"/>
+          <w:sz w:val="27"/>
+          <w:szCs w:val="27"/>
+        </w:rPr>
+        <w:t>expression</w:t>
+      </w:r>
+      <w:r>
+        <w:rPr>
+          <w:color w:val="000000"/>
+          <w:sz w:val="27"/>
+          <w:szCs w:val="27"/>
+        </w:rPr>
+        <w:t xml:space="preserve"> : biểu hiện</w:t>
       </w:r>
     </w:p>
     <w:p>
@@ -4724,6 +4779,14 @@
           <w:szCs w:val="27"/>
         </w:rPr>
         <w:br/>
+      </w:r>
+      <w:r>
+        <w:rPr>
+          <w:color w:val="000000"/>
+          <w:sz w:val="27"/>
+          <w:szCs w:val="27"/>
+        </w:rPr>
+        <w:lastRenderedPageBreak/>
         <w:t>independent : độc lập</w:t>
       </w:r>
       <w:r>
@@ -4792,392 +4855,392 @@
           <w:sz w:val="27"/>
           <w:szCs w:val="27"/>
         </w:rPr>
+        <w:t>insert</w:t>
+      </w:r>
+      <w:r>
+        <w:rPr>
+          <w:color w:val="000000"/>
+          <w:sz w:val="27"/>
+          <w:szCs w:val="27"/>
+        </w:rPr>
+        <w:t xml:space="preserve"> : chèn</w:t>
+      </w:r>
+      <w:r>
+        <w:rPr>
+          <w:color w:val="000000"/>
+          <w:sz w:val="27"/>
+          <w:szCs w:val="27"/>
+        </w:rPr>
+        <w:br/>
+        <w:t>instantly : ngay lập tức</w:t>
+      </w:r>
+      <w:r>
+        <w:rPr>
+          <w:color w:val="000000"/>
+          <w:sz w:val="27"/>
+          <w:szCs w:val="27"/>
+        </w:rPr>
+        <w:br/>
+        <w:t>instead : thay thế</w:t>
+      </w:r>
+      <w:r>
+        <w:rPr>
+          <w:color w:val="000000"/>
+          <w:sz w:val="27"/>
+          <w:szCs w:val="27"/>
+        </w:rPr>
+        <w:br/>
+        <w:t>integer : số nguyên</w:t>
+      </w:r>
+    </w:p>
+    <w:p>
+      <w:pPr>
+        <w:rPr>
+          <w:color w:val="000000"/>
+          <w:sz w:val="27"/>
+          <w:szCs w:val="27"/>
+        </w:rPr>
+      </w:pPr>
+      <w:r>
+        <w:rPr>
+          <w:color w:val="000000"/>
+          <w:sz w:val="27"/>
+          <w:szCs w:val="27"/>
+        </w:rPr>
+        <w:t xml:space="preserve"> intention</w:t>
+      </w:r>
+      <w:r>
+        <w:rPr>
+          <w:color w:val="000000"/>
+          <w:sz w:val="27"/>
+          <w:szCs w:val="27"/>
+        </w:rPr>
+        <w:t xml:space="preserve"> : dự định</w:t>
+      </w:r>
+    </w:p>
+    <w:p>
+      <w:pPr>
+        <w:rPr>
+          <w:color w:val="000000"/>
+          <w:sz w:val="27"/>
+          <w:szCs w:val="27"/>
+        </w:rPr>
+      </w:pPr>
+      <w:r>
+        <w:rPr>
+          <w:color w:val="000000"/>
+          <w:sz w:val="27"/>
+          <w:szCs w:val="27"/>
+        </w:rPr>
+        <w:t xml:space="preserve"> interaction</w:t>
+      </w:r>
+      <w:r>
+        <w:rPr>
+          <w:color w:val="000000"/>
+          <w:sz w:val="27"/>
+          <w:szCs w:val="27"/>
+        </w:rPr>
+        <w:t xml:space="preserve"> : sự tương tác</w:t>
+      </w:r>
+      <w:r>
+        <w:rPr>
+          <w:color w:val="000000"/>
+          <w:sz w:val="27"/>
+          <w:szCs w:val="27"/>
+        </w:rPr>
+        <w:br/>
+        <w:t>interpret : thông dịch</w:t>
+      </w:r>
+    </w:p>
+    <w:p>
+      <w:pPr>
+        <w:rPr>
+          <w:color w:val="000000"/>
+          <w:sz w:val="27"/>
+          <w:szCs w:val="27"/>
+        </w:rPr>
+      </w:pPr>
+      <w:r>
+        <w:rPr>
+          <w:color w:val="000000"/>
+          <w:sz w:val="27"/>
+          <w:szCs w:val="27"/>
+        </w:rPr>
+        <w:t>i</w:t>
+      </w:r>
+      <w:r>
+        <w:rPr>
+          <w:color w:val="000000"/>
+          <w:sz w:val="27"/>
+          <w:szCs w:val="27"/>
+        </w:rPr>
+        <w:t xml:space="preserve">nverse </w:t>
+      </w:r>
+      <w:r>
+        <w:rPr>
+          <w:color w:val="000000"/>
+          <w:sz w:val="27"/>
+          <w:szCs w:val="27"/>
+        </w:rPr>
+        <w:t xml:space="preserve"> : nghịch đảo</w:t>
+      </w:r>
+    </w:p>
+    <w:p>
+      <w:pPr>
+        <w:rPr>
+          <w:color w:val="000000"/>
+          <w:sz w:val="27"/>
+          <w:szCs w:val="27"/>
+        </w:rPr>
+      </w:pPr>
+      <w:r>
+        <w:rPr>
+          <w:color w:val="000000"/>
+          <w:sz w:val="27"/>
+          <w:szCs w:val="27"/>
+        </w:rPr>
+        <w:t xml:space="preserve"> isolation : sự cô lập</w:t>
+      </w:r>
+      <w:r>
+        <w:rPr>
+          <w:color w:val="000000"/>
+          <w:sz w:val="27"/>
+          <w:szCs w:val="27"/>
+        </w:rPr>
+        <w:br/>
+        <w:t>issue : vấn đề</w:t>
+      </w:r>
+    </w:p>
+    <w:p>
+      <w:pPr>
+        <w:rPr>
+          <w:color w:val="000000"/>
+          <w:sz w:val="27"/>
+          <w:szCs w:val="27"/>
+        </w:rPr>
+      </w:pPr>
+      <w:r>
+        <w:rPr>
+          <w:color w:val="000000"/>
+          <w:sz w:val="27"/>
+          <w:szCs w:val="27"/>
+        </w:rPr>
+        <w:t xml:space="preserve"> </w:t>
+      </w:r>
+      <w:r>
+        <w:rPr>
+          <w:color w:val="000000"/>
+          <w:sz w:val="27"/>
+          <w:szCs w:val="27"/>
+        </w:rPr>
+        <w:t xml:space="preserve">manual </w:t>
+      </w:r>
+      <w:r>
+        <w:rPr>
+          <w:color w:val="000000"/>
+          <w:sz w:val="27"/>
+          <w:szCs w:val="27"/>
+        </w:rPr>
+        <w:t xml:space="preserve"> : nghịch đảo</w:t>
+      </w:r>
+      <w:r>
+        <w:rPr>
+          <w:color w:val="000000"/>
+          <w:sz w:val="27"/>
+          <w:szCs w:val="27"/>
+        </w:rPr>
+        <w:br/>
+        <w:t>mention : đề cập đến</w:t>
+      </w:r>
+      <w:r>
+        <w:rPr>
+          <w:color w:val="000000"/>
+          <w:sz w:val="27"/>
+          <w:szCs w:val="27"/>
+        </w:rPr>
+        <w:br/>
+        <w:t>modify : sửa đổi</w:t>
+      </w:r>
+      <w:r>
+        <w:rPr>
+          <w:color w:val="000000"/>
+          <w:sz w:val="27"/>
+          <w:szCs w:val="27"/>
+        </w:rPr>
+        <w:br/>
+        <w:t>necessary : cần thiết</w:t>
+      </w:r>
+      <w:r>
+        <w:rPr>
+          <w:color w:val="000000"/>
+          <w:sz w:val="27"/>
+          <w:szCs w:val="27"/>
+        </w:rPr>
+        <w:br/>
+        <w:t>nested : lồng nhau</w:t>
+      </w:r>
+      <w:r>
+        <w:rPr>
+          <w:color w:val="000000"/>
+          <w:sz w:val="27"/>
+          <w:szCs w:val="27"/>
+        </w:rPr>
+        <w:br/>
+        <w:t>otherwise : nếu ko thì</w:t>
+      </w:r>
+      <w:r>
+        <w:rPr>
+          <w:color w:val="000000"/>
+          <w:sz w:val="27"/>
+          <w:szCs w:val="27"/>
+        </w:rPr>
+        <w:br/>
+        <w:t>otherwise : nếu ko thì</w:t>
+      </w:r>
+      <w:r>
+        <w:rPr>
+          <w:color w:val="000000"/>
+          <w:sz w:val="27"/>
+          <w:szCs w:val="27"/>
+        </w:rPr>
+        <w:br/>
+        <w:t>override : ghi đè</w:t>
+      </w:r>
+    </w:p>
+    <w:p>
+      <w:pPr>
+        <w:rPr>
+          <w:color w:val="000000"/>
+          <w:sz w:val="27"/>
+          <w:szCs w:val="27"/>
+        </w:rPr>
+      </w:pPr>
+      <w:r>
+        <w:rPr>
+          <w:color w:val="000000"/>
+          <w:sz w:val="27"/>
+          <w:szCs w:val="27"/>
+        </w:rPr>
+        <w:t>panic</w:t>
+      </w:r>
+      <w:r>
+        <w:rPr>
+          <w:color w:val="000000"/>
+          <w:sz w:val="27"/>
+          <w:szCs w:val="27"/>
+        </w:rPr>
+        <w:t xml:space="preserve"> : hoảng loạn</w:t>
+      </w:r>
+    </w:p>
+    <w:p>
+      <w:pPr>
+        <w:rPr>
+          <w:color w:val="000000"/>
+          <w:sz w:val="27"/>
+          <w:szCs w:val="27"/>
+        </w:rPr>
+      </w:pPr>
+      <w:r>
+        <w:rPr>
+          <w:color w:val="000000"/>
+          <w:sz w:val="27"/>
+          <w:szCs w:val="27"/>
+        </w:rPr>
+        <w:t>parallel</w:t>
+      </w:r>
+      <w:r>
+        <w:rPr>
+          <w:color w:val="000000"/>
+          <w:sz w:val="27"/>
+          <w:szCs w:val="27"/>
+        </w:rPr>
+        <w:t xml:space="preserve"> : tương đồng,song song</w:t>
+      </w:r>
+      <w:r>
+        <w:rPr>
+          <w:color w:val="000000"/>
+          <w:sz w:val="27"/>
+          <w:szCs w:val="27"/>
+        </w:rPr>
+        <w:br/>
+        <w:t>pending : đang chờ xử lý</w:t>
+      </w:r>
+      <w:r>
+        <w:rPr>
+          <w:color w:val="000000"/>
+          <w:sz w:val="27"/>
+          <w:szCs w:val="27"/>
+        </w:rPr>
+        <w:br/>
+        <w:t>phase : giai đoạn</w:t>
+      </w:r>
+      <w:r>
+        <w:rPr>
+          <w:color w:val="000000"/>
+          <w:sz w:val="27"/>
+          <w:szCs w:val="27"/>
+        </w:rPr>
+        <w:br/>
+        <w:t>prepare : chuẩn bị</w:t>
+      </w:r>
+      <w:r>
+        <w:rPr>
+          <w:color w:val="000000"/>
+          <w:sz w:val="27"/>
+          <w:szCs w:val="27"/>
+        </w:rPr>
+        <w:br/>
+        <w:t>prevent : ngăn chặ</w:t>
+      </w:r>
+      <w:r>
+        <w:rPr>
+          <w:color w:val="000000"/>
+          <w:sz w:val="27"/>
+          <w:szCs w:val="27"/>
+        </w:rPr>
+        <w:t>n</w:t>
+      </w:r>
+    </w:p>
+    <w:p>
+      <w:pPr>
+        <w:rPr>
+          <w:color w:val="000000"/>
+          <w:sz w:val="27"/>
+          <w:szCs w:val="27"/>
+        </w:rPr>
+      </w:pPr>
+      <w:r>
+        <w:rPr>
+          <w:color w:val="000000"/>
+          <w:sz w:val="27"/>
+          <w:szCs w:val="27"/>
+        </w:rPr>
+        <w:t>predictable</w:t>
+      </w:r>
+      <w:r>
+        <w:rPr>
+          <w:color w:val="000000"/>
+          <w:sz w:val="27"/>
+          <w:szCs w:val="27"/>
+        </w:rPr>
+        <w:t xml:space="preserve"> : dự đoán</w:t>
+      </w:r>
+    </w:p>
+    <w:p>
+      <w:pPr>
+        <w:rPr>
+          <w:color w:val="000000"/>
+          <w:sz w:val="27"/>
+          <w:szCs w:val="27"/>
+        </w:rPr>
+      </w:pPr>
+      <w:r>
+        <w:rPr>
+          <w:color w:val="000000"/>
+          <w:sz w:val="27"/>
+          <w:szCs w:val="27"/>
+        </w:rPr>
         <w:lastRenderedPageBreak/>
-        <w:t>insert</w:t>
-      </w:r>
-      <w:r>
-        <w:rPr>
-          <w:color w:val="000000"/>
-          <w:sz w:val="27"/>
-          <w:szCs w:val="27"/>
-        </w:rPr>
-        <w:t xml:space="preserve"> : chèn</w:t>
-      </w:r>
-      <w:r>
-        <w:rPr>
-          <w:color w:val="000000"/>
-          <w:sz w:val="27"/>
-          <w:szCs w:val="27"/>
-        </w:rPr>
-        <w:br/>
-        <w:t>instantly : ngay lập tức</w:t>
-      </w:r>
-      <w:r>
-        <w:rPr>
-          <w:color w:val="000000"/>
-          <w:sz w:val="27"/>
-          <w:szCs w:val="27"/>
-        </w:rPr>
-        <w:br/>
-        <w:t>instead : thay thế</w:t>
-      </w:r>
-      <w:r>
-        <w:rPr>
-          <w:color w:val="000000"/>
-          <w:sz w:val="27"/>
-          <w:szCs w:val="27"/>
-        </w:rPr>
-        <w:br/>
-        <w:t>integer : số nguyên</w:t>
-      </w:r>
-    </w:p>
-    <w:p>
-      <w:pPr>
-        <w:rPr>
-          <w:color w:val="000000"/>
-          <w:sz w:val="27"/>
-          <w:szCs w:val="27"/>
-        </w:rPr>
-      </w:pPr>
-      <w:r>
-        <w:rPr>
-          <w:color w:val="000000"/>
-          <w:sz w:val="27"/>
-          <w:szCs w:val="27"/>
-        </w:rPr>
-        <w:t xml:space="preserve"> intention</w:t>
-      </w:r>
-      <w:r>
-        <w:rPr>
-          <w:color w:val="000000"/>
-          <w:sz w:val="27"/>
-          <w:szCs w:val="27"/>
-        </w:rPr>
-        <w:t xml:space="preserve"> : dự định</w:t>
-      </w:r>
-    </w:p>
-    <w:p>
-      <w:pPr>
-        <w:rPr>
-          <w:color w:val="000000"/>
-          <w:sz w:val="27"/>
-          <w:szCs w:val="27"/>
-        </w:rPr>
-      </w:pPr>
-      <w:r>
-        <w:rPr>
-          <w:color w:val="000000"/>
-          <w:sz w:val="27"/>
-          <w:szCs w:val="27"/>
-        </w:rPr>
-        <w:t xml:space="preserve"> interaction</w:t>
-      </w:r>
-      <w:r>
-        <w:rPr>
-          <w:color w:val="000000"/>
-          <w:sz w:val="27"/>
-          <w:szCs w:val="27"/>
-        </w:rPr>
-        <w:t xml:space="preserve"> : sự tương tác</w:t>
-      </w:r>
-      <w:r>
-        <w:rPr>
-          <w:color w:val="000000"/>
-          <w:sz w:val="27"/>
-          <w:szCs w:val="27"/>
-        </w:rPr>
-        <w:br/>
-        <w:t>interpret : thông dịch</w:t>
-      </w:r>
-    </w:p>
-    <w:p>
-      <w:pPr>
-        <w:rPr>
-          <w:color w:val="000000"/>
-          <w:sz w:val="27"/>
-          <w:szCs w:val="27"/>
-        </w:rPr>
-      </w:pPr>
-      <w:r>
-        <w:rPr>
-          <w:color w:val="000000"/>
-          <w:sz w:val="27"/>
-          <w:szCs w:val="27"/>
-        </w:rPr>
-        <w:t>i</w:t>
-      </w:r>
-      <w:r>
-        <w:rPr>
-          <w:color w:val="000000"/>
-          <w:sz w:val="27"/>
-          <w:szCs w:val="27"/>
-        </w:rPr>
-        <w:t xml:space="preserve">nverse </w:t>
-      </w:r>
-      <w:r>
-        <w:rPr>
-          <w:color w:val="000000"/>
-          <w:sz w:val="27"/>
-          <w:szCs w:val="27"/>
-        </w:rPr>
-        <w:t xml:space="preserve"> : nghịch đảo</w:t>
-      </w:r>
-    </w:p>
-    <w:p>
-      <w:pPr>
-        <w:rPr>
-          <w:color w:val="000000"/>
-          <w:sz w:val="27"/>
-          <w:szCs w:val="27"/>
-        </w:rPr>
-      </w:pPr>
-      <w:r>
-        <w:rPr>
-          <w:color w:val="000000"/>
-          <w:sz w:val="27"/>
-          <w:szCs w:val="27"/>
-        </w:rPr>
-        <w:t xml:space="preserve"> isolation : sự cô lập</w:t>
-      </w:r>
-      <w:r>
-        <w:rPr>
-          <w:color w:val="000000"/>
-          <w:sz w:val="27"/>
-          <w:szCs w:val="27"/>
-        </w:rPr>
-        <w:br/>
-        <w:t>issue : vấn đề</w:t>
-      </w:r>
-    </w:p>
-    <w:p>
-      <w:pPr>
-        <w:rPr>
-          <w:color w:val="000000"/>
-          <w:sz w:val="27"/>
-          <w:szCs w:val="27"/>
-        </w:rPr>
-      </w:pPr>
-      <w:r>
-        <w:rPr>
-          <w:color w:val="000000"/>
-          <w:sz w:val="27"/>
-          <w:szCs w:val="27"/>
-        </w:rPr>
-        <w:t xml:space="preserve"> </w:t>
-      </w:r>
-      <w:r>
-        <w:rPr>
-          <w:color w:val="000000"/>
-          <w:sz w:val="27"/>
-          <w:szCs w:val="27"/>
-        </w:rPr>
-        <w:t xml:space="preserve">manual </w:t>
-      </w:r>
-      <w:r>
-        <w:rPr>
-          <w:color w:val="000000"/>
-          <w:sz w:val="27"/>
-          <w:szCs w:val="27"/>
-        </w:rPr>
-        <w:t xml:space="preserve"> : nghịch đảo</w:t>
-      </w:r>
-      <w:r>
-        <w:rPr>
-          <w:color w:val="000000"/>
-          <w:sz w:val="27"/>
-          <w:szCs w:val="27"/>
-        </w:rPr>
-        <w:br/>
-        <w:t>mention : đề cập đến</w:t>
-      </w:r>
-      <w:r>
-        <w:rPr>
-          <w:color w:val="000000"/>
-          <w:sz w:val="27"/>
-          <w:szCs w:val="27"/>
-        </w:rPr>
-        <w:br/>
-        <w:t>modify : sửa đổi</w:t>
-      </w:r>
-      <w:r>
-        <w:rPr>
-          <w:color w:val="000000"/>
-          <w:sz w:val="27"/>
-          <w:szCs w:val="27"/>
-        </w:rPr>
-        <w:br/>
-        <w:t>necessary : cần thiết</w:t>
-      </w:r>
-      <w:r>
-        <w:rPr>
-          <w:color w:val="000000"/>
-          <w:sz w:val="27"/>
-          <w:szCs w:val="27"/>
-        </w:rPr>
-        <w:br/>
-        <w:t>nested : lồng nhau</w:t>
-      </w:r>
-      <w:r>
-        <w:rPr>
-          <w:color w:val="000000"/>
-          <w:sz w:val="27"/>
-          <w:szCs w:val="27"/>
-        </w:rPr>
-        <w:br/>
-        <w:t>otherwise : nếu ko thì</w:t>
-      </w:r>
-      <w:r>
-        <w:rPr>
-          <w:color w:val="000000"/>
-          <w:sz w:val="27"/>
-          <w:szCs w:val="27"/>
-        </w:rPr>
-        <w:br/>
-        <w:t>otherwise : nếu ko thì</w:t>
-      </w:r>
-      <w:r>
-        <w:rPr>
-          <w:color w:val="000000"/>
-          <w:sz w:val="27"/>
-          <w:szCs w:val="27"/>
-        </w:rPr>
-        <w:br/>
-        <w:t>override : ghi đè</w:t>
-      </w:r>
-    </w:p>
-    <w:p>
-      <w:pPr>
-        <w:rPr>
-          <w:color w:val="000000"/>
-          <w:sz w:val="27"/>
-          <w:szCs w:val="27"/>
-        </w:rPr>
-      </w:pPr>
-      <w:r>
-        <w:rPr>
-          <w:color w:val="000000"/>
-          <w:sz w:val="27"/>
-          <w:szCs w:val="27"/>
-        </w:rPr>
-        <w:t>panic</w:t>
-      </w:r>
-      <w:r>
-        <w:rPr>
-          <w:color w:val="000000"/>
-          <w:sz w:val="27"/>
-          <w:szCs w:val="27"/>
-        </w:rPr>
-        <w:t xml:space="preserve"> : hoảng loạn</w:t>
-      </w:r>
-    </w:p>
-    <w:p>
-      <w:pPr>
-        <w:rPr>
-          <w:color w:val="000000"/>
-          <w:sz w:val="27"/>
-          <w:szCs w:val="27"/>
-        </w:rPr>
-      </w:pPr>
-      <w:r>
-        <w:rPr>
-          <w:color w:val="000000"/>
-          <w:sz w:val="27"/>
-          <w:szCs w:val="27"/>
-        </w:rPr>
-        <w:t>parallel</w:t>
-      </w:r>
-      <w:r>
-        <w:rPr>
-          <w:color w:val="000000"/>
-          <w:sz w:val="27"/>
-          <w:szCs w:val="27"/>
-        </w:rPr>
-        <w:t xml:space="preserve"> : tương đồng,song song</w:t>
-      </w:r>
-      <w:r>
-        <w:rPr>
-          <w:color w:val="000000"/>
-          <w:sz w:val="27"/>
-          <w:szCs w:val="27"/>
-        </w:rPr>
-        <w:br/>
-        <w:t>pending : đang chờ xử lý</w:t>
-      </w:r>
-      <w:r>
-        <w:rPr>
-          <w:color w:val="000000"/>
-          <w:sz w:val="27"/>
-          <w:szCs w:val="27"/>
-        </w:rPr>
-        <w:br/>
-        <w:t>phase : giai đoạn</w:t>
-      </w:r>
-      <w:r>
-        <w:rPr>
-          <w:color w:val="000000"/>
-          <w:sz w:val="27"/>
-          <w:szCs w:val="27"/>
-        </w:rPr>
-        <w:br/>
-        <w:t>prepare : chuẩn bị</w:t>
-      </w:r>
-      <w:r>
-        <w:rPr>
-          <w:color w:val="000000"/>
-          <w:sz w:val="27"/>
-          <w:szCs w:val="27"/>
-        </w:rPr>
-        <w:br/>
-        <w:t>prevent : ngăn chặ</w:t>
-      </w:r>
-      <w:r>
-        <w:rPr>
-          <w:color w:val="000000"/>
-          <w:sz w:val="27"/>
-          <w:szCs w:val="27"/>
-        </w:rPr>
-        <w:t>n</w:t>
-      </w:r>
-    </w:p>
-    <w:p>
-      <w:pPr>
-        <w:rPr>
-          <w:color w:val="000000"/>
-          <w:sz w:val="27"/>
-          <w:szCs w:val="27"/>
-        </w:rPr>
-      </w:pPr>
-      <w:r>
-        <w:rPr>
-          <w:color w:val="000000"/>
-          <w:sz w:val="27"/>
-          <w:szCs w:val="27"/>
-        </w:rPr>
-        <w:t>predictable</w:t>
-      </w:r>
-      <w:r>
-        <w:rPr>
-          <w:color w:val="000000"/>
-          <w:sz w:val="27"/>
-          <w:szCs w:val="27"/>
-        </w:rPr>
-        <w:t xml:space="preserve"> : dự đoán</w:t>
-      </w:r>
-    </w:p>
-    <w:p>
-      <w:pPr>
-        <w:rPr>
-          <w:color w:val="000000"/>
-          <w:sz w:val="27"/>
-          <w:szCs w:val="27"/>
-        </w:rPr>
-      </w:pPr>
-      <w:r>
-        <w:rPr>
-          <w:color w:val="000000"/>
-          <w:sz w:val="27"/>
-          <w:szCs w:val="27"/>
-        </w:rPr>
         <w:t>probably : có lẽ</w:t>
       </w:r>
     </w:p>
@@ -5230,7 +5293,368 @@
           <w:szCs w:val="27"/>
         </w:rPr>
         <w:br/>
-      </w:r>
+        <w:t>provided : cung cấp</w:t>
+      </w:r>
+      <w:r>
+        <w:rPr>
+          <w:color w:val="000000"/>
+          <w:sz w:val="27"/>
+          <w:szCs w:val="27"/>
+        </w:rPr>
+        <w:br/>
+        <w:t>publish : công bố</w:t>
+      </w:r>
+      <w:r>
+        <w:rPr>
+          <w:color w:val="000000"/>
+          <w:sz w:val="27"/>
+          <w:szCs w:val="27"/>
+        </w:rPr>
+        <w:br/>
+        <w:t>puff : phun</w:t>
+      </w:r>
+    </w:p>
+    <w:p>
+      <w:pPr>
+        <w:rPr>
+          <w:color w:val="000000"/>
+          <w:sz w:val="27"/>
+          <w:szCs w:val="27"/>
+        </w:rPr>
+      </w:pPr>
+      <w:r>
+        <w:rPr>
+          <w:color w:val="000000"/>
+          <w:sz w:val="27"/>
+          <w:szCs w:val="27"/>
+        </w:rPr>
+        <w:t xml:space="preserve"> purchase</w:t>
+      </w:r>
+      <w:r>
+        <w:rPr>
+          <w:color w:val="000000"/>
+          <w:sz w:val="27"/>
+          <w:szCs w:val="27"/>
+        </w:rPr>
+        <w:t xml:space="preserve"> : mua,tự vào,bám vào</w:t>
+      </w:r>
+      <w:r>
+        <w:rPr>
+          <w:color w:val="000000"/>
+          <w:sz w:val="27"/>
+          <w:szCs w:val="27"/>
+        </w:rPr>
+        <w:br/>
+        <w:t>purely : hoàn toàn</w:t>
+      </w:r>
+    </w:p>
+    <w:p>
+      <w:pPr>
+        <w:rPr>
+          <w:color w:val="000000"/>
+          <w:sz w:val="27"/>
+          <w:szCs w:val="27"/>
+        </w:rPr>
+      </w:pPr>
+      <w:r>
+        <w:rPr>
+          <w:color w:val="000000"/>
+          <w:sz w:val="27"/>
+          <w:szCs w:val="27"/>
+        </w:rPr>
+        <w:t>purpose</w:t>
+      </w:r>
+      <w:r>
+        <w:rPr>
+          <w:color w:val="000000"/>
+          <w:sz w:val="27"/>
+          <w:szCs w:val="27"/>
+        </w:rPr>
+        <w:t xml:space="preserve"> : mục đích</w:t>
+      </w:r>
+      <w:r>
+        <w:rPr>
+          <w:color w:val="000000"/>
+          <w:sz w:val="27"/>
+          <w:szCs w:val="27"/>
+        </w:rPr>
+        <w:t>,kế hoạch,ý muốn</w:t>
+      </w:r>
+    </w:p>
+    <w:p>
+      <w:pPr>
+        <w:rPr>
+          <w:color w:val="000000"/>
+          <w:sz w:val="27"/>
+          <w:szCs w:val="27"/>
+        </w:rPr>
+      </w:pPr>
+      <w:r>
+        <w:rPr>
+          <w:color w:val="000000"/>
+          <w:sz w:val="27"/>
+          <w:szCs w:val="27"/>
+        </w:rPr>
+        <w:t>rather : hơn</w:t>
+      </w:r>
+      <w:r>
+        <w:rPr>
+          <w:color w:val="000000"/>
+          <w:sz w:val="27"/>
+          <w:szCs w:val="27"/>
+        </w:rPr>
+        <w:br/>
+        <w:t>readable : có thể đọc được dễ đọc</w:t>
+      </w:r>
+    </w:p>
+    <w:p>
+      <w:pPr>
+        <w:rPr>
+          <w:color w:val="000000"/>
+          <w:sz w:val="27"/>
+          <w:szCs w:val="27"/>
+        </w:rPr>
+      </w:pPr>
+      <w:r>
+        <w:rPr>
+          <w:color w:val="000000"/>
+          <w:sz w:val="27"/>
+          <w:szCs w:val="27"/>
+        </w:rPr>
+        <w:t>recap</w:t>
+      </w:r>
+      <w:r>
+        <w:rPr>
+          <w:color w:val="000000"/>
+          <w:sz w:val="27"/>
+          <w:szCs w:val="27"/>
+        </w:rPr>
+        <w:t xml:space="preserve"> : tóm tắt</w:t>
+      </w:r>
+      <w:r>
+        <w:rPr>
+          <w:color w:val="000000"/>
+          <w:sz w:val="27"/>
+          <w:szCs w:val="27"/>
+        </w:rPr>
+        <w:br/>
+        <w:t>receive : nhận được</w:t>
+      </w:r>
+    </w:p>
+    <w:p>
+      <w:pPr>
+        <w:rPr>
+          <w:color w:val="000000"/>
+          <w:sz w:val="27"/>
+          <w:szCs w:val="27"/>
+        </w:rPr>
+      </w:pPr>
+      <w:r>
+        <w:rPr>
+          <w:color w:val="000000"/>
+          <w:sz w:val="27"/>
+          <w:szCs w:val="27"/>
+        </w:rPr>
+        <w:t>reduced</w:t>
+      </w:r>
+      <w:r>
+        <w:rPr>
+          <w:color w:val="000000"/>
+          <w:sz w:val="27"/>
+          <w:szCs w:val="27"/>
+        </w:rPr>
+        <w:t xml:space="preserve"> : giảm,hạ</w:t>
+      </w:r>
+      <w:r>
+        <w:rPr>
+          <w:color w:val="000000"/>
+          <w:sz w:val="27"/>
+          <w:szCs w:val="27"/>
+        </w:rPr>
+        <w:br/>
+        <w:t>recommended : đề nghị</w:t>
+      </w:r>
+      <w:r>
+        <w:rPr>
+          <w:color w:val="000000"/>
+          <w:sz w:val="27"/>
+          <w:szCs w:val="27"/>
+        </w:rPr>
+        <w:br/>
+        <w:t>redirect : chuyển hướng</w:t>
+      </w:r>
+    </w:p>
+    <w:p>
+      <w:pPr>
+        <w:rPr>
+          <w:color w:val="000000"/>
+          <w:sz w:val="27"/>
+          <w:szCs w:val="27"/>
+        </w:rPr>
+      </w:pPr>
+      <w:r>
+        <w:rPr>
+          <w:color w:val="000000"/>
+          <w:sz w:val="27"/>
+          <w:szCs w:val="27"/>
+        </w:rPr>
+        <w:t>relevant</w:t>
+      </w:r>
+      <w:r>
+        <w:rPr>
+          <w:color w:val="000000"/>
+          <w:sz w:val="27"/>
+          <w:szCs w:val="27"/>
+        </w:rPr>
+        <w:t xml:space="preserve"> : liên quan,thích hợp</w:t>
+      </w:r>
+      <w:r>
+        <w:rPr>
+          <w:color w:val="000000"/>
+          <w:sz w:val="27"/>
+          <w:szCs w:val="27"/>
+        </w:rPr>
+        <w:br/>
+        <w:t>reference : tài liệu tham khảo</w:t>
+      </w:r>
+      <w:r>
+        <w:rPr>
+          <w:color w:val="000000"/>
+          <w:sz w:val="27"/>
+          <w:szCs w:val="27"/>
+        </w:rPr>
+        <w:br/>
+        <w:t>register : ghi danh</w:t>
+      </w:r>
+      <w:r>
+        <w:rPr>
+          <w:color w:val="000000"/>
+          <w:sz w:val="27"/>
+          <w:szCs w:val="27"/>
+        </w:rPr>
+        <w:br/>
+        <w:t>reordered : sắp xếp lại</w:t>
+      </w:r>
+    </w:p>
+    <w:p>
+      <w:pPr>
+        <w:rPr>
+          <w:color w:val="000000"/>
+          <w:sz w:val="27"/>
+          <w:szCs w:val="27"/>
+        </w:rPr>
+      </w:pPr>
+      <w:r>
+        <w:rPr>
+          <w:color w:val="000000"/>
+          <w:sz w:val="27"/>
+          <w:szCs w:val="27"/>
+        </w:rPr>
+        <w:t xml:space="preserve"> reputation</w:t>
+      </w:r>
+      <w:r>
+        <w:rPr>
+          <w:color w:val="000000"/>
+          <w:sz w:val="27"/>
+          <w:szCs w:val="27"/>
+        </w:rPr>
+        <w:t xml:space="preserve"> : uy tín</w:t>
+      </w:r>
+    </w:p>
+    <w:p>
+      <w:pPr>
+        <w:rPr>
+          <w:color w:val="000000"/>
+          <w:sz w:val="27"/>
+          <w:szCs w:val="27"/>
+        </w:rPr>
+      </w:pPr>
+      <w:r>
+        <w:rPr>
+          <w:color w:val="000000"/>
+          <w:sz w:val="27"/>
+          <w:szCs w:val="27"/>
+        </w:rPr>
+        <w:t xml:space="preserve"> representing </w:t>
+      </w:r>
+      <w:r>
+        <w:rPr>
+          <w:color w:val="000000"/>
+          <w:sz w:val="27"/>
+          <w:szCs w:val="27"/>
+        </w:rPr>
+        <w:t xml:space="preserve"> : đại diện</w:t>
+      </w:r>
+      <w:r>
+        <w:rPr>
+          <w:color w:val="000000"/>
+          <w:sz w:val="27"/>
+          <w:szCs w:val="27"/>
+        </w:rPr>
+        <w:br/>
+        <w:t>require : chống đỡ</w:t>
+      </w:r>
+      <w:r>
+        <w:rPr>
+          <w:color w:val="000000"/>
+          <w:sz w:val="27"/>
+          <w:szCs w:val="27"/>
+        </w:rPr>
+        <w:br/>
+        <w:t>resume : sơ yếu lí lịch</w:t>
+      </w:r>
+      <w:r>
+        <w:rPr>
+          <w:color w:val="000000"/>
+          <w:sz w:val="27"/>
+          <w:szCs w:val="27"/>
+        </w:rPr>
+        <w:br/>
+        <w:t>retrieve : lấy lại</w:t>
+      </w:r>
+      <w:r>
+        <w:rPr>
+          <w:color w:val="000000"/>
+          <w:sz w:val="27"/>
+          <w:szCs w:val="27"/>
+        </w:rPr>
+        <w:br/>
+        <w:t>reusable : tái sử dụng</w:t>
+      </w:r>
+    </w:p>
+    <w:p>
+      <w:pPr>
+        <w:rPr>
+          <w:color w:val="000000"/>
+          <w:sz w:val="27"/>
+          <w:szCs w:val="27"/>
+        </w:rPr>
+      </w:pPr>
+      <w:r>
+        <w:rPr>
+          <w:color w:val="000000"/>
+          <w:sz w:val="27"/>
+          <w:szCs w:val="27"/>
+        </w:rPr>
+        <w:t>revoke</w:t>
+      </w:r>
+      <w:r>
+        <w:rPr>
+          <w:color w:val="000000"/>
+          <w:sz w:val="27"/>
+          <w:szCs w:val="27"/>
+        </w:rPr>
+        <w:t xml:space="preserve"> : thu hồi</w:t>
+      </w:r>
+    </w:p>
+    <w:p>
+      <w:pPr>
+        <w:rPr>
+          <w:color w:val="000000"/>
+          <w:sz w:val="27"/>
+          <w:szCs w:val="27"/>
+        </w:rPr>
+      </w:pPr>
       <w:r>
         <w:rPr>
           <w:color w:val="000000"/>
@@ -5238,374 +5662,6 @@
           <w:szCs w:val="27"/>
         </w:rPr>
         <w:lastRenderedPageBreak/>
-        <w:t>provided : cung cấp</w:t>
-      </w:r>
-      <w:r>
-        <w:rPr>
-          <w:color w:val="000000"/>
-          <w:sz w:val="27"/>
-          <w:szCs w:val="27"/>
-        </w:rPr>
-        <w:br/>
-        <w:t>publish : công bố</w:t>
-      </w:r>
-      <w:r>
-        <w:rPr>
-          <w:color w:val="000000"/>
-          <w:sz w:val="27"/>
-          <w:szCs w:val="27"/>
-        </w:rPr>
-        <w:br/>
-        <w:t>puff : phun</w:t>
-      </w:r>
-    </w:p>
-    <w:p>
-      <w:pPr>
-        <w:rPr>
-          <w:color w:val="000000"/>
-          <w:sz w:val="27"/>
-          <w:szCs w:val="27"/>
-        </w:rPr>
-      </w:pPr>
-      <w:r>
-        <w:rPr>
-          <w:color w:val="000000"/>
-          <w:sz w:val="27"/>
-          <w:szCs w:val="27"/>
-        </w:rPr>
-        <w:t xml:space="preserve"> purchase</w:t>
-      </w:r>
-      <w:r>
-        <w:rPr>
-          <w:color w:val="000000"/>
-          <w:sz w:val="27"/>
-          <w:szCs w:val="27"/>
-        </w:rPr>
-        <w:t xml:space="preserve"> : mua,tự vào,bám vào</w:t>
-      </w:r>
-      <w:r>
-        <w:rPr>
-          <w:color w:val="000000"/>
-          <w:sz w:val="27"/>
-          <w:szCs w:val="27"/>
-        </w:rPr>
-        <w:br/>
-        <w:t>purely : hoàn toàn</w:t>
-      </w:r>
-    </w:p>
-    <w:p>
-      <w:pPr>
-        <w:rPr>
-          <w:color w:val="000000"/>
-          <w:sz w:val="27"/>
-          <w:szCs w:val="27"/>
-        </w:rPr>
-      </w:pPr>
-      <w:r>
-        <w:rPr>
-          <w:color w:val="000000"/>
-          <w:sz w:val="27"/>
-          <w:szCs w:val="27"/>
-        </w:rPr>
-        <w:t>purpose</w:t>
-      </w:r>
-      <w:r>
-        <w:rPr>
-          <w:color w:val="000000"/>
-          <w:sz w:val="27"/>
-          <w:szCs w:val="27"/>
-        </w:rPr>
-        <w:t xml:space="preserve"> : mục đích</w:t>
-      </w:r>
-      <w:r>
-        <w:rPr>
-          <w:color w:val="000000"/>
-          <w:sz w:val="27"/>
-          <w:szCs w:val="27"/>
-        </w:rPr>
-        <w:t>,kế hoạch,ý muốn</w:t>
-      </w:r>
-    </w:p>
-    <w:p>
-      <w:pPr>
-        <w:rPr>
-          <w:color w:val="000000"/>
-          <w:sz w:val="27"/>
-          <w:szCs w:val="27"/>
-        </w:rPr>
-      </w:pPr>
-      <w:r>
-        <w:rPr>
-          <w:color w:val="000000"/>
-          <w:sz w:val="27"/>
-          <w:szCs w:val="27"/>
-        </w:rPr>
-        <w:t>rather : hơn</w:t>
-      </w:r>
-      <w:r>
-        <w:rPr>
-          <w:color w:val="000000"/>
-          <w:sz w:val="27"/>
-          <w:szCs w:val="27"/>
-        </w:rPr>
-        <w:br/>
-        <w:t>readable : có thể đọc được dễ đọc</w:t>
-      </w:r>
-    </w:p>
-    <w:p>
-      <w:pPr>
-        <w:rPr>
-          <w:color w:val="000000"/>
-          <w:sz w:val="27"/>
-          <w:szCs w:val="27"/>
-        </w:rPr>
-      </w:pPr>
-      <w:r>
-        <w:rPr>
-          <w:color w:val="000000"/>
-          <w:sz w:val="27"/>
-          <w:szCs w:val="27"/>
-        </w:rPr>
-        <w:t>recap</w:t>
-      </w:r>
-      <w:r>
-        <w:rPr>
-          <w:color w:val="000000"/>
-          <w:sz w:val="27"/>
-          <w:szCs w:val="27"/>
-        </w:rPr>
-        <w:t xml:space="preserve"> : tóm tắt</w:t>
-      </w:r>
-      <w:r>
-        <w:rPr>
-          <w:color w:val="000000"/>
-          <w:sz w:val="27"/>
-          <w:szCs w:val="27"/>
-        </w:rPr>
-        <w:br/>
-        <w:t>receive : nhận được</w:t>
-      </w:r>
-    </w:p>
-    <w:p>
-      <w:pPr>
-        <w:rPr>
-          <w:color w:val="000000"/>
-          <w:sz w:val="27"/>
-          <w:szCs w:val="27"/>
-        </w:rPr>
-      </w:pPr>
-      <w:r>
-        <w:rPr>
-          <w:color w:val="000000"/>
-          <w:sz w:val="27"/>
-          <w:szCs w:val="27"/>
-        </w:rPr>
-        <w:t>reduced</w:t>
-      </w:r>
-      <w:r>
-        <w:rPr>
-          <w:color w:val="000000"/>
-          <w:sz w:val="27"/>
-          <w:szCs w:val="27"/>
-        </w:rPr>
-        <w:t xml:space="preserve"> : giảm,hạ</w:t>
-      </w:r>
-      <w:r>
-        <w:rPr>
-          <w:color w:val="000000"/>
-          <w:sz w:val="27"/>
-          <w:szCs w:val="27"/>
-        </w:rPr>
-        <w:br/>
-        <w:t>recommended : đề nghị</w:t>
-      </w:r>
-      <w:r>
-        <w:rPr>
-          <w:color w:val="000000"/>
-          <w:sz w:val="27"/>
-          <w:szCs w:val="27"/>
-        </w:rPr>
-        <w:br/>
-        <w:t>redirect : chuyển hướng</w:t>
-      </w:r>
-    </w:p>
-    <w:p>
-      <w:pPr>
-        <w:rPr>
-          <w:color w:val="000000"/>
-          <w:sz w:val="27"/>
-          <w:szCs w:val="27"/>
-        </w:rPr>
-      </w:pPr>
-      <w:r>
-        <w:rPr>
-          <w:color w:val="000000"/>
-          <w:sz w:val="27"/>
-          <w:szCs w:val="27"/>
-        </w:rPr>
-        <w:t>relevant</w:t>
-      </w:r>
-      <w:r>
-        <w:rPr>
-          <w:color w:val="000000"/>
-          <w:sz w:val="27"/>
-          <w:szCs w:val="27"/>
-        </w:rPr>
-        <w:t xml:space="preserve"> : liên quan,thích hợp</w:t>
-      </w:r>
-      <w:r>
-        <w:rPr>
-          <w:color w:val="000000"/>
-          <w:sz w:val="27"/>
-          <w:szCs w:val="27"/>
-        </w:rPr>
-        <w:br/>
-        <w:t>reference : tài liệu tham khảo</w:t>
-      </w:r>
-      <w:r>
-        <w:rPr>
-          <w:color w:val="000000"/>
-          <w:sz w:val="27"/>
-          <w:szCs w:val="27"/>
-        </w:rPr>
-        <w:br/>
-        <w:t>register : ghi danh</w:t>
-      </w:r>
-      <w:r>
-        <w:rPr>
-          <w:color w:val="000000"/>
-          <w:sz w:val="27"/>
-          <w:szCs w:val="27"/>
-        </w:rPr>
-        <w:br/>
-        <w:t>reordered : sắp xếp lại</w:t>
-      </w:r>
-    </w:p>
-    <w:p>
-      <w:pPr>
-        <w:rPr>
-          <w:color w:val="000000"/>
-          <w:sz w:val="27"/>
-          <w:szCs w:val="27"/>
-        </w:rPr>
-      </w:pPr>
-      <w:r>
-        <w:rPr>
-          <w:color w:val="000000"/>
-          <w:sz w:val="27"/>
-          <w:szCs w:val="27"/>
-        </w:rPr>
-        <w:t xml:space="preserve"> reputation</w:t>
-      </w:r>
-      <w:r>
-        <w:rPr>
-          <w:color w:val="000000"/>
-          <w:sz w:val="27"/>
-          <w:szCs w:val="27"/>
-        </w:rPr>
-        <w:t xml:space="preserve"> : uy tín</w:t>
-      </w:r>
-    </w:p>
-    <w:p>
-      <w:pPr>
-        <w:rPr>
-          <w:color w:val="000000"/>
-          <w:sz w:val="27"/>
-          <w:szCs w:val="27"/>
-        </w:rPr>
-      </w:pPr>
-      <w:r>
-        <w:rPr>
-          <w:color w:val="000000"/>
-          <w:sz w:val="27"/>
-          <w:szCs w:val="27"/>
-        </w:rPr>
-        <w:t xml:space="preserve"> representing </w:t>
-      </w:r>
-      <w:r>
-        <w:rPr>
-          <w:color w:val="000000"/>
-          <w:sz w:val="27"/>
-          <w:szCs w:val="27"/>
-        </w:rPr>
-        <w:t xml:space="preserve"> : đại diện</w:t>
-      </w:r>
-      <w:r>
-        <w:rPr>
-          <w:color w:val="000000"/>
-          <w:sz w:val="27"/>
-          <w:szCs w:val="27"/>
-        </w:rPr>
-        <w:br/>
-        <w:t>require : chống đỡ</w:t>
-      </w:r>
-      <w:r>
-        <w:rPr>
-          <w:color w:val="000000"/>
-          <w:sz w:val="27"/>
-          <w:szCs w:val="27"/>
-        </w:rPr>
-        <w:br/>
-        <w:t>resume : sơ yếu lí lịch</w:t>
-      </w:r>
-      <w:r>
-        <w:rPr>
-          <w:color w:val="000000"/>
-          <w:sz w:val="27"/>
-          <w:szCs w:val="27"/>
-        </w:rPr>
-        <w:br/>
-        <w:t>retrieve : lấy lại</w:t>
-      </w:r>
-      <w:r>
-        <w:rPr>
-          <w:color w:val="000000"/>
-          <w:sz w:val="27"/>
-          <w:szCs w:val="27"/>
-        </w:rPr>
-        <w:br/>
-        <w:t>reusable : tái sử dụng</w:t>
-      </w:r>
-    </w:p>
-    <w:p>
-      <w:pPr>
-        <w:rPr>
-          <w:color w:val="000000"/>
-          <w:sz w:val="27"/>
-          <w:szCs w:val="27"/>
-        </w:rPr>
-      </w:pPr>
-      <w:r>
-        <w:rPr>
-          <w:color w:val="000000"/>
-          <w:sz w:val="27"/>
-          <w:szCs w:val="27"/>
-        </w:rPr>
-        <w:t>revoke</w:t>
-      </w:r>
-      <w:r>
-        <w:rPr>
-          <w:color w:val="000000"/>
-          <w:sz w:val="27"/>
-          <w:szCs w:val="27"/>
-        </w:rPr>
-        <w:t xml:space="preserve"> : thu hồi</w:t>
-      </w:r>
-    </w:p>
-    <w:p>
-      <w:pPr>
-        <w:rPr>
-          <w:color w:val="000000"/>
-          <w:sz w:val="27"/>
-          <w:szCs w:val="27"/>
-        </w:rPr>
-      </w:pPr>
-      <w:r>
-        <w:rPr>
-          <w:color w:val="000000"/>
-          <w:sz w:val="27"/>
-          <w:szCs w:val="27"/>
-        </w:rPr>
         <w:t xml:space="preserve">sacrifice </w:t>
       </w:r>
       <w:r>
@@ -5649,370 +5705,370 @@
           <w:sz w:val="27"/>
           <w:szCs w:val="27"/>
         </w:rPr>
+        <w:t>sense</w:t>
+      </w:r>
+      <w:r>
+        <w:rPr>
+          <w:color w:val="000000"/>
+          <w:sz w:val="27"/>
+          <w:szCs w:val="27"/>
+        </w:rPr>
+        <w:t xml:space="preserve"> : giác quan</w:t>
+      </w:r>
+      <w:r>
+        <w:rPr>
+          <w:color w:val="000000"/>
+          <w:sz w:val="27"/>
+          <w:szCs w:val="27"/>
+        </w:rPr>
+        <w:br/>
+        <w:t>separate : tách rời</w:t>
+      </w:r>
+    </w:p>
+    <w:p>
+      <w:pPr>
+        <w:rPr>
+          <w:color w:val="000000"/>
+          <w:sz w:val="27"/>
+          <w:szCs w:val="27"/>
+        </w:rPr>
+      </w:pPr>
+      <w:r>
+        <w:rPr>
+          <w:color w:val="000000"/>
+          <w:sz w:val="27"/>
+          <w:szCs w:val="27"/>
+        </w:rPr>
+        <w:t>several</w:t>
+      </w:r>
+      <w:r>
+        <w:rPr>
+          <w:color w:val="000000"/>
+          <w:sz w:val="27"/>
+          <w:szCs w:val="27"/>
+        </w:rPr>
+        <w:t xml:space="preserve"> : một số</w:t>
+      </w:r>
+    </w:p>
+    <w:p>
+      <w:pPr>
+        <w:rPr>
+          <w:color w:val="000000"/>
+          <w:sz w:val="27"/>
+          <w:szCs w:val="27"/>
+        </w:rPr>
+      </w:pPr>
+      <w:r>
+        <w:rPr>
+          <w:color w:val="000000"/>
+          <w:sz w:val="27"/>
+          <w:szCs w:val="27"/>
+        </w:rPr>
+        <w:t>shelf</w:t>
+      </w:r>
+      <w:r>
+        <w:rPr>
+          <w:color w:val="000000"/>
+          <w:sz w:val="27"/>
+          <w:szCs w:val="27"/>
+        </w:rPr>
+        <w:t xml:space="preserve"> : kệ,giá kệ</w:t>
+      </w:r>
+      <w:r>
+        <w:rPr>
+          <w:color w:val="000000"/>
+          <w:sz w:val="27"/>
+          <w:szCs w:val="27"/>
+        </w:rPr>
+        <w:br/>
+        <w:t>similar : giống(trông giống)</w:t>
+      </w:r>
+    </w:p>
+    <w:p>
+      <w:pPr>
+        <w:rPr>
+          <w:color w:val="000000"/>
+          <w:sz w:val="27"/>
+          <w:szCs w:val="27"/>
+        </w:rPr>
+      </w:pPr>
+      <w:r>
+        <w:rPr>
+          <w:color w:val="000000"/>
+          <w:sz w:val="27"/>
+          <w:szCs w:val="27"/>
+        </w:rPr>
+        <w:t>sibling</w:t>
+      </w:r>
+      <w:r>
+        <w:rPr>
+          <w:color w:val="000000"/>
+          <w:sz w:val="27"/>
+          <w:szCs w:val="27"/>
+        </w:rPr>
+        <w:t xml:space="preserve"> : anh chị em</w:t>
+      </w:r>
+    </w:p>
+    <w:p>
+      <w:pPr>
+        <w:rPr>
+          <w:color w:val="000000"/>
+          <w:sz w:val="27"/>
+          <w:szCs w:val="27"/>
+        </w:rPr>
+      </w:pPr>
+      <w:r>
+        <w:rPr>
+          <w:color w:val="000000"/>
+          <w:sz w:val="27"/>
+          <w:szCs w:val="27"/>
+        </w:rPr>
+        <w:t xml:space="preserve"> situation </w:t>
+      </w:r>
+      <w:r>
+        <w:rPr>
+          <w:color w:val="000000"/>
+          <w:sz w:val="27"/>
+          <w:szCs w:val="27"/>
+        </w:rPr>
+        <w:t xml:space="preserve"> : tình hình</w:t>
+      </w:r>
+      <w:r>
+        <w:rPr>
+          <w:color w:val="000000"/>
+          <w:sz w:val="27"/>
+          <w:szCs w:val="27"/>
+        </w:rPr>
+        <w:br/>
+        <w:t>solve : gỡ rối</w:t>
+      </w:r>
+      <w:r>
+        <w:rPr>
+          <w:color w:val="000000"/>
+          <w:sz w:val="27"/>
+          <w:szCs w:val="27"/>
+        </w:rPr>
+        <w:br/>
+        <w:t>standalone : độc lập</w:t>
+      </w:r>
+      <w:r>
+        <w:rPr>
+          <w:color w:val="000000"/>
+          <w:sz w:val="27"/>
+          <w:szCs w:val="27"/>
+        </w:rPr>
+        <w:br/>
+        <w:t>state : trạng thái</w:t>
+      </w:r>
+    </w:p>
+    <w:p>
+      <w:pPr>
+        <w:rPr>
+          <w:color w:val="000000"/>
+          <w:sz w:val="27"/>
+          <w:szCs w:val="27"/>
+          <w:lang w:val="fr-FR"/>
+        </w:rPr>
+      </w:pPr>
+      <w:r>
+        <w:rPr>
+          <w:color w:val="000000"/>
+          <w:sz w:val="27"/>
+          <w:szCs w:val="27"/>
+          <w:lang w:val="fr-FR"/>
+        </w:rPr>
+        <w:t>stranger : người lạ</w:t>
+      </w:r>
+    </w:p>
+    <w:p>
+      <w:pPr>
+        <w:rPr>
+          <w:color w:val="000000"/>
+          <w:sz w:val="27"/>
+          <w:szCs w:val="27"/>
+          <w:lang w:val="fr-FR"/>
+        </w:rPr>
+      </w:pPr>
+      <w:r>
+        <w:rPr>
+          <w:color w:val="000000"/>
+          <w:sz w:val="27"/>
+          <w:szCs w:val="27"/>
+          <w:lang w:val="fr-FR"/>
+        </w:rPr>
+        <w:t xml:space="preserve"> Suspense : lưỡng lự,phân vân</w:t>
+      </w:r>
+    </w:p>
+    <w:p>
+      <w:pPr>
+        <w:rPr>
+          <w:color w:val="000000"/>
+          <w:sz w:val="27"/>
+          <w:szCs w:val="27"/>
+        </w:rPr>
+      </w:pPr>
+      <w:r>
+        <w:rPr>
+          <w:color w:val="000000"/>
+          <w:sz w:val="27"/>
+          <w:szCs w:val="27"/>
+        </w:rPr>
+        <w:t>such</w:t>
+      </w:r>
+      <w:r>
+        <w:rPr>
+          <w:color w:val="000000"/>
+          <w:sz w:val="27"/>
+          <w:szCs w:val="27"/>
+        </w:rPr>
+        <w:t xml:space="preserve"> : như là</w:t>
+      </w:r>
+      <w:r>
+        <w:rPr>
+          <w:color w:val="000000"/>
+          <w:sz w:val="27"/>
+          <w:szCs w:val="27"/>
+        </w:rPr>
+        <w:br/>
+        <w:t>summarize : tóm tắt</w:t>
+      </w:r>
+    </w:p>
+    <w:p>
+      <w:pPr>
+        <w:rPr>
+          <w:color w:val="000000"/>
+          <w:sz w:val="27"/>
+          <w:szCs w:val="27"/>
+        </w:rPr>
+      </w:pPr>
+      <w:r>
+        <w:rPr>
+          <w:color w:val="000000"/>
+          <w:sz w:val="27"/>
+          <w:szCs w:val="27"/>
+        </w:rPr>
+        <w:t xml:space="preserve">temperature </w:t>
+      </w:r>
+      <w:r>
+        <w:rPr>
+          <w:color w:val="000000"/>
+          <w:sz w:val="27"/>
+          <w:szCs w:val="27"/>
+        </w:rPr>
+        <w:t xml:space="preserve"> : nhiệt độ</w:t>
+      </w:r>
+      <w:r>
+        <w:rPr>
+          <w:color w:val="000000"/>
+          <w:sz w:val="27"/>
+          <w:szCs w:val="27"/>
+        </w:rPr>
+        <w:br/>
+        <w:t>terminate : chấm dứt</w:t>
+      </w:r>
+      <w:r>
+        <w:rPr>
+          <w:color w:val="000000"/>
+          <w:sz w:val="27"/>
+          <w:szCs w:val="27"/>
+        </w:rPr>
+        <w:br/>
+        <w:t>terms : điều kiện</w:t>
+      </w:r>
+      <w:r>
+        <w:rPr>
+          <w:color w:val="000000"/>
+          <w:sz w:val="27"/>
+          <w:szCs w:val="27"/>
+        </w:rPr>
+        <w:br/>
+        <w:t>throught : xuyên qua</w:t>
+      </w:r>
+    </w:p>
+    <w:p>
+      <w:pPr>
+        <w:rPr>
+          <w:color w:val="000000"/>
+          <w:sz w:val="27"/>
+          <w:szCs w:val="27"/>
+        </w:rPr>
+      </w:pPr>
+      <w:r>
+        <w:rPr>
+          <w:color w:val="000000"/>
+          <w:sz w:val="27"/>
+          <w:szCs w:val="27"/>
+        </w:rPr>
+        <w:t>ties : quan hệ,ràng buộc</w:t>
+      </w:r>
+      <w:r>
+        <w:rPr>
+          <w:color w:val="000000"/>
+          <w:sz w:val="27"/>
+          <w:szCs w:val="27"/>
+        </w:rPr>
+        <w:br/>
+        <w:t>toggle : chuyển đổi</w:t>
+      </w:r>
+    </w:p>
+    <w:p>
+      <w:pPr>
+        <w:rPr>
+          <w:color w:val="000000"/>
+          <w:sz w:val="27"/>
+          <w:szCs w:val="27"/>
+        </w:rPr>
+      </w:pPr>
+      <w:r>
+        <w:rPr>
+          <w:color w:val="000000"/>
+          <w:sz w:val="27"/>
+          <w:szCs w:val="27"/>
+        </w:rPr>
+        <w:t>transfer</w:t>
+      </w:r>
+      <w:r>
+        <w:rPr>
+          <w:color w:val="000000"/>
+          <w:sz w:val="27"/>
+          <w:szCs w:val="27"/>
+        </w:rPr>
+        <w:t xml:space="preserve"> : chuyển khoản</w:t>
+      </w:r>
+      <w:r>
+        <w:rPr>
+          <w:color w:val="000000"/>
+          <w:sz w:val="27"/>
+          <w:szCs w:val="27"/>
+        </w:rPr>
+        <w:br/>
+        <w:t>unique : độc nhất</w:t>
+      </w:r>
+      <w:r>
+        <w:rPr>
+          <w:color w:val="000000"/>
+          <w:sz w:val="27"/>
+          <w:szCs w:val="27"/>
+        </w:rPr>
+        <w:br/>
+        <w:t>unless : trừ khi</w:t>
+      </w:r>
+    </w:p>
+    <w:p>
+      <w:pPr>
+        <w:rPr>
+          <w:color w:val="000000"/>
+          <w:sz w:val="27"/>
+          <w:szCs w:val="27"/>
+        </w:rPr>
+      </w:pPr>
+      <w:r>
+        <w:rPr>
+          <w:color w:val="000000"/>
+          <w:sz w:val="27"/>
+          <w:szCs w:val="27"/>
+        </w:rPr>
         <w:lastRenderedPageBreak/>
-        <w:t>sense</w:t>
-      </w:r>
-      <w:r>
-        <w:rPr>
-          <w:color w:val="000000"/>
-          <w:sz w:val="27"/>
-          <w:szCs w:val="27"/>
-        </w:rPr>
-        <w:t xml:space="preserve"> : giác quan</w:t>
-      </w:r>
-      <w:r>
-        <w:rPr>
-          <w:color w:val="000000"/>
-          <w:sz w:val="27"/>
-          <w:szCs w:val="27"/>
-        </w:rPr>
-        <w:br/>
-        <w:t>separate : tách rời</w:t>
-      </w:r>
-    </w:p>
-    <w:p>
-      <w:pPr>
-        <w:rPr>
-          <w:color w:val="000000"/>
-          <w:sz w:val="27"/>
-          <w:szCs w:val="27"/>
-        </w:rPr>
-      </w:pPr>
-      <w:r>
-        <w:rPr>
-          <w:color w:val="000000"/>
-          <w:sz w:val="27"/>
-          <w:szCs w:val="27"/>
-        </w:rPr>
-        <w:t>several</w:t>
-      </w:r>
-      <w:r>
-        <w:rPr>
-          <w:color w:val="000000"/>
-          <w:sz w:val="27"/>
-          <w:szCs w:val="27"/>
-        </w:rPr>
-        <w:t xml:space="preserve"> : một số</w:t>
-      </w:r>
-    </w:p>
-    <w:p>
-      <w:pPr>
-        <w:rPr>
-          <w:color w:val="000000"/>
-          <w:sz w:val="27"/>
-          <w:szCs w:val="27"/>
-        </w:rPr>
-      </w:pPr>
-      <w:r>
-        <w:rPr>
-          <w:color w:val="000000"/>
-          <w:sz w:val="27"/>
-          <w:szCs w:val="27"/>
-        </w:rPr>
-        <w:t>shelf</w:t>
-      </w:r>
-      <w:r>
-        <w:rPr>
-          <w:color w:val="000000"/>
-          <w:sz w:val="27"/>
-          <w:szCs w:val="27"/>
-        </w:rPr>
-        <w:t xml:space="preserve"> : kệ,giá kệ</w:t>
-      </w:r>
-      <w:r>
-        <w:rPr>
-          <w:color w:val="000000"/>
-          <w:sz w:val="27"/>
-          <w:szCs w:val="27"/>
-        </w:rPr>
-        <w:br/>
-        <w:t>similar : giống(trông giống)</w:t>
-      </w:r>
-    </w:p>
-    <w:p>
-      <w:pPr>
-        <w:rPr>
-          <w:color w:val="000000"/>
-          <w:sz w:val="27"/>
-          <w:szCs w:val="27"/>
-        </w:rPr>
-      </w:pPr>
-      <w:r>
-        <w:rPr>
-          <w:color w:val="000000"/>
-          <w:sz w:val="27"/>
-          <w:szCs w:val="27"/>
-        </w:rPr>
-        <w:t>sibling</w:t>
-      </w:r>
-      <w:r>
-        <w:rPr>
-          <w:color w:val="000000"/>
-          <w:sz w:val="27"/>
-          <w:szCs w:val="27"/>
-        </w:rPr>
-        <w:t xml:space="preserve"> : anh chị em</w:t>
-      </w:r>
-    </w:p>
-    <w:p>
-      <w:pPr>
-        <w:rPr>
-          <w:color w:val="000000"/>
-          <w:sz w:val="27"/>
-          <w:szCs w:val="27"/>
-        </w:rPr>
-      </w:pPr>
-      <w:r>
-        <w:rPr>
-          <w:color w:val="000000"/>
-          <w:sz w:val="27"/>
-          <w:szCs w:val="27"/>
-        </w:rPr>
-        <w:t xml:space="preserve"> situation </w:t>
-      </w:r>
-      <w:r>
-        <w:rPr>
-          <w:color w:val="000000"/>
-          <w:sz w:val="27"/>
-          <w:szCs w:val="27"/>
-        </w:rPr>
-        <w:t xml:space="preserve"> : tình hình</w:t>
-      </w:r>
-      <w:r>
-        <w:rPr>
-          <w:color w:val="000000"/>
-          <w:sz w:val="27"/>
-          <w:szCs w:val="27"/>
-        </w:rPr>
-        <w:br/>
-        <w:t>solve : gỡ rối</w:t>
-      </w:r>
-      <w:r>
-        <w:rPr>
-          <w:color w:val="000000"/>
-          <w:sz w:val="27"/>
-          <w:szCs w:val="27"/>
-        </w:rPr>
-        <w:br/>
-        <w:t>standalone : độc lập</w:t>
-      </w:r>
-      <w:r>
-        <w:rPr>
-          <w:color w:val="000000"/>
-          <w:sz w:val="27"/>
-          <w:szCs w:val="27"/>
-        </w:rPr>
-        <w:br/>
-        <w:t>state : trạng thái</w:t>
-      </w:r>
-    </w:p>
-    <w:p>
-      <w:pPr>
-        <w:rPr>
-          <w:color w:val="000000"/>
-          <w:sz w:val="27"/>
-          <w:szCs w:val="27"/>
-          <w:lang w:val="fr-FR"/>
-        </w:rPr>
-      </w:pPr>
-      <w:r>
-        <w:rPr>
-          <w:color w:val="000000"/>
-          <w:sz w:val="27"/>
-          <w:szCs w:val="27"/>
-          <w:lang w:val="fr-FR"/>
-        </w:rPr>
-        <w:t>stranger : người lạ</w:t>
-      </w:r>
-    </w:p>
-    <w:p>
-      <w:pPr>
-        <w:rPr>
-          <w:color w:val="000000"/>
-          <w:sz w:val="27"/>
-          <w:szCs w:val="27"/>
-          <w:lang w:val="fr-FR"/>
-        </w:rPr>
-      </w:pPr>
-      <w:r>
-        <w:rPr>
-          <w:color w:val="000000"/>
-          <w:sz w:val="27"/>
-          <w:szCs w:val="27"/>
-          <w:lang w:val="fr-FR"/>
-        </w:rPr>
-        <w:t xml:space="preserve"> Suspense : lưỡng lự,phân vân</w:t>
-      </w:r>
-    </w:p>
-    <w:p>
-      <w:pPr>
-        <w:rPr>
-          <w:color w:val="000000"/>
-          <w:sz w:val="27"/>
-          <w:szCs w:val="27"/>
-        </w:rPr>
-      </w:pPr>
-      <w:r>
-        <w:rPr>
-          <w:color w:val="000000"/>
-          <w:sz w:val="27"/>
-          <w:szCs w:val="27"/>
-        </w:rPr>
-        <w:t>such</w:t>
-      </w:r>
-      <w:r>
-        <w:rPr>
-          <w:color w:val="000000"/>
-          <w:sz w:val="27"/>
-          <w:szCs w:val="27"/>
-        </w:rPr>
-        <w:t xml:space="preserve"> : như là</w:t>
-      </w:r>
-      <w:r>
-        <w:rPr>
-          <w:color w:val="000000"/>
-          <w:sz w:val="27"/>
-          <w:szCs w:val="27"/>
-        </w:rPr>
-        <w:br/>
-        <w:t>summarize : tóm tắt</w:t>
-      </w:r>
-    </w:p>
-    <w:p>
-      <w:pPr>
-        <w:rPr>
-          <w:color w:val="000000"/>
-          <w:sz w:val="27"/>
-          <w:szCs w:val="27"/>
-        </w:rPr>
-      </w:pPr>
-      <w:r>
-        <w:rPr>
-          <w:color w:val="000000"/>
-          <w:sz w:val="27"/>
-          <w:szCs w:val="27"/>
-        </w:rPr>
-        <w:t xml:space="preserve">temperature </w:t>
-      </w:r>
-      <w:r>
-        <w:rPr>
-          <w:color w:val="000000"/>
-          <w:sz w:val="27"/>
-          <w:szCs w:val="27"/>
-        </w:rPr>
-        <w:t xml:space="preserve"> : nhiệt độ</w:t>
-      </w:r>
-      <w:r>
-        <w:rPr>
-          <w:color w:val="000000"/>
-          <w:sz w:val="27"/>
-          <w:szCs w:val="27"/>
-        </w:rPr>
-        <w:br/>
-        <w:t>terminate : chấm dứt</w:t>
-      </w:r>
-      <w:r>
-        <w:rPr>
-          <w:color w:val="000000"/>
-          <w:sz w:val="27"/>
-          <w:szCs w:val="27"/>
-        </w:rPr>
-        <w:br/>
-        <w:t>terms : điều kiện</w:t>
-      </w:r>
-      <w:r>
-        <w:rPr>
-          <w:color w:val="000000"/>
-          <w:sz w:val="27"/>
-          <w:szCs w:val="27"/>
-        </w:rPr>
-        <w:br/>
-        <w:t>throught : xuyên qua</w:t>
-      </w:r>
-    </w:p>
-    <w:p>
-      <w:pPr>
-        <w:rPr>
-          <w:color w:val="000000"/>
-          <w:sz w:val="27"/>
-          <w:szCs w:val="27"/>
-        </w:rPr>
-      </w:pPr>
-      <w:r>
-        <w:rPr>
-          <w:color w:val="000000"/>
-          <w:sz w:val="27"/>
-          <w:szCs w:val="27"/>
-        </w:rPr>
-        <w:t>ties : quan hệ,ràng buộc</w:t>
-      </w:r>
-      <w:r>
-        <w:rPr>
-          <w:color w:val="000000"/>
-          <w:sz w:val="27"/>
-          <w:szCs w:val="27"/>
-        </w:rPr>
-        <w:br/>
-        <w:t>toggle : chuyển đổi</w:t>
-      </w:r>
-    </w:p>
-    <w:p>
-      <w:pPr>
-        <w:rPr>
-          <w:color w:val="000000"/>
-          <w:sz w:val="27"/>
-          <w:szCs w:val="27"/>
-        </w:rPr>
-      </w:pPr>
-      <w:r>
-        <w:rPr>
-          <w:color w:val="000000"/>
-          <w:sz w:val="27"/>
-          <w:szCs w:val="27"/>
-        </w:rPr>
-        <w:t>transfer</w:t>
-      </w:r>
-      <w:r>
-        <w:rPr>
-          <w:color w:val="000000"/>
-          <w:sz w:val="27"/>
-          <w:szCs w:val="27"/>
-        </w:rPr>
-        <w:t xml:space="preserve"> : chuyển khoản</w:t>
-      </w:r>
-      <w:r>
-        <w:rPr>
-          <w:color w:val="000000"/>
-          <w:sz w:val="27"/>
-          <w:szCs w:val="27"/>
-        </w:rPr>
-        <w:br/>
-        <w:t>unique : độc nhất</w:t>
-      </w:r>
-      <w:r>
-        <w:rPr>
-          <w:color w:val="000000"/>
-          <w:sz w:val="27"/>
-          <w:szCs w:val="27"/>
-        </w:rPr>
-        <w:br/>
-        <w:t>unless : trừ khi</w:t>
-      </w:r>
-    </w:p>
-    <w:p>
-      <w:pPr>
-        <w:rPr>
-          <w:color w:val="000000"/>
-          <w:sz w:val="27"/>
-          <w:szCs w:val="27"/>
-        </w:rPr>
-      </w:pPr>
-      <w:r>
-        <w:rPr>
-          <w:color w:val="000000"/>
-          <w:sz w:val="27"/>
-          <w:szCs w:val="27"/>
-        </w:rPr>
         <w:t>Verdict</w:t>
       </w:r>
       <w:r>
@@ -6070,122 +6126,460 @@
           <w:sz w:val="27"/>
           <w:szCs w:val="27"/>
         </w:rPr>
+        <w:t xml:space="preserve"> various</w:t>
+      </w:r>
+      <w:r>
+        <w:rPr>
+          <w:color w:val="000000"/>
+          <w:sz w:val="27"/>
+          <w:szCs w:val="27"/>
+        </w:rPr>
+        <w:t xml:space="preserve"> : đa dạng,nhiều thứ</w:t>
+      </w:r>
+      <w:r>
+        <w:rPr>
+          <w:color w:val="000000"/>
+          <w:sz w:val="27"/>
+          <w:szCs w:val="27"/>
+        </w:rPr>
+        <w:br/>
+        <w:t>within : trong</w:t>
+      </w:r>
+      <w:r>
+        <w:rPr>
+          <w:color w:val="000000"/>
+          <w:sz w:val="27"/>
+          <w:szCs w:val="27"/>
+        </w:rPr>
+        <w:br/>
+        <w:t>worth : có giá trị</w:t>
+      </w:r>
+    </w:p>
+    <w:p>
+      <w:pPr>
+        <w:rPr>
+          <w:color w:val="000000"/>
+          <w:sz w:val="27"/>
+          <w:szCs w:val="27"/>
+        </w:rPr>
+      </w:pPr>
+    </w:p>
+    <w:p>
+      <w:pPr>
+        <w:rPr>
+          <w:color w:val="000000"/>
+          <w:sz w:val="27"/>
+          <w:szCs w:val="27"/>
+        </w:rPr>
+      </w:pPr>
+    </w:p>
+    <w:p>
+      <w:pPr>
+        <w:rPr>
+          <w:color w:val="000000"/>
+          <w:sz w:val="27"/>
+          <w:szCs w:val="27"/>
+        </w:rPr>
+      </w:pPr>
+    </w:p>
+    <w:p>
+      <w:pPr>
+        <w:rPr>
+          <w:color w:val="000000"/>
+          <w:sz w:val="27"/>
+          <w:szCs w:val="27"/>
+        </w:rPr>
+      </w:pPr>
+    </w:p>
+    <w:p>
+      <w:pPr>
+        <w:rPr>
+          <w:color w:val="000000"/>
+          <w:sz w:val="27"/>
+          <w:szCs w:val="27"/>
+        </w:rPr>
+      </w:pPr>
+      <w:r>
+        <w:rPr>
+          <w:color w:val="000000"/>
+          <w:sz w:val="27"/>
+          <w:szCs w:val="27"/>
+        </w:rPr>
+        <w:t>term</w:t>
+      </w:r>
+      <w:r>
+        <w:rPr>
+          <w:color w:val="000000"/>
+          <w:sz w:val="27"/>
+          <w:szCs w:val="27"/>
+        </w:rPr>
+        <w:t xml:space="preserve"> :  kỳ hạn,chỉ đinh</w:t>
+      </w:r>
+    </w:p>
+    <w:p>
+      <w:pPr>
+        <w:rPr>
+          <w:color w:val="000000"/>
+          <w:sz w:val="27"/>
+          <w:szCs w:val="27"/>
+        </w:rPr>
+      </w:pPr>
+      <w:r>
+        <w:rPr>
+          <w:color w:val="000000"/>
+          <w:sz w:val="27"/>
+          <w:szCs w:val="27"/>
+        </w:rPr>
+        <w:t>explicitly</w:t>
+      </w:r>
+      <w:r>
+        <w:rPr>
+          <w:color w:val="000000"/>
+          <w:sz w:val="27"/>
+          <w:szCs w:val="27"/>
+        </w:rPr>
+        <w:t xml:space="preserve"> : rõ ràng</w:t>
+      </w:r>
+    </w:p>
+    <w:p>
+      <w:pPr>
+        <w:rPr>
+          <w:color w:val="000000"/>
+          <w:sz w:val="27"/>
+          <w:szCs w:val="27"/>
+          <w:lang w:val="fr-FR"/>
+        </w:rPr>
+      </w:pPr>
+      <w:r>
+        <w:rPr>
+          <w:color w:val="000000"/>
+          <w:sz w:val="27"/>
+          <w:szCs w:val="27"/>
+          <w:lang w:val="fr-FR"/>
+        </w:rPr>
+        <w:t>ties : quan  hệ</w:t>
+      </w:r>
+    </w:p>
+    <w:p>
+      <w:pPr>
+        <w:rPr>
+          <w:color w:val="000000"/>
+          <w:sz w:val="27"/>
+          <w:szCs w:val="27"/>
+          <w:lang w:val="fr-FR"/>
+        </w:rPr>
+      </w:pPr>
+      <w:r>
+        <w:rPr>
+          <w:color w:val="000000"/>
+          <w:sz w:val="27"/>
+          <w:szCs w:val="27"/>
+          <w:lang w:val="fr-FR"/>
+        </w:rPr>
+        <w:t>principle : nguyên tắc</w:t>
+      </w:r>
+    </w:p>
+    <w:p>
+      <w:pPr>
+        <w:rPr>
+          <w:color w:val="000000"/>
+          <w:sz w:val="27"/>
+          <w:szCs w:val="27"/>
+          <w:lang w:val="fr-FR"/>
+        </w:rPr>
+      </w:pPr>
+      <w:r>
+        <w:rPr>
+          <w:color w:val="000000"/>
+          <w:sz w:val="27"/>
+          <w:szCs w:val="27"/>
+          <w:lang w:val="fr-FR"/>
+        </w:rPr>
+        <w:t>emit</w:t>
+      </w:r>
+      <w:r>
+        <w:rPr>
+          <w:color w:val="000000"/>
+          <w:sz w:val="27"/>
+          <w:szCs w:val="27"/>
+          <w:lang w:val="fr-FR"/>
+        </w:rPr>
+        <w:t> : xông lên,phát ra</w:t>
+      </w:r>
+    </w:p>
+    <w:p>
+      <w:pPr>
+        <w:rPr>
+          <w:color w:val="000000"/>
+          <w:sz w:val="27"/>
+          <w:szCs w:val="27"/>
+          <w:lang w:val="fr-FR"/>
+        </w:rPr>
+      </w:pPr>
+      <w:r>
+        <w:rPr>
+          <w:color w:val="000000"/>
+          <w:sz w:val="27"/>
+          <w:szCs w:val="27"/>
+          <w:lang w:val="fr-FR"/>
+        </w:rPr>
+        <w:t>directly : trực tiếp,ngay lập tức</w:t>
+      </w:r>
+    </w:p>
+    <w:p>
+      <w:pPr>
+        <w:rPr>
+          <w:color w:val="000000"/>
+          <w:sz w:val="27"/>
+          <w:szCs w:val="27"/>
+        </w:rPr>
+      </w:pPr>
+      <w:r>
+        <w:rPr>
+          <w:color w:val="000000"/>
+          <w:sz w:val="27"/>
+          <w:szCs w:val="27"/>
+        </w:rPr>
+        <w:t>specify</w:t>
+      </w:r>
+      <w:r>
+        <w:rPr>
+          <w:color w:val="000000"/>
+          <w:sz w:val="27"/>
+          <w:szCs w:val="27"/>
+        </w:rPr>
+        <w:t xml:space="preserve"> : chỉ định</w:t>
+      </w:r>
+    </w:p>
+    <w:p>
+      <w:pPr>
+        <w:rPr>
+          <w:color w:val="000000"/>
+          <w:sz w:val="27"/>
+          <w:szCs w:val="27"/>
+        </w:rPr>
+      </w:pPr>
+      <w:r>
+        <w:rPr>
+          <w:color w:val="000000"/>
+          <w:sz w:val="27"/>
+          <w:szCs w:val="27"/>
+        </w:rPr>
+        <w:t>receipt</w:t>
+      </w:r>
+      <w:r>
+        <w:rPr>
+          <w:color w:val="000000"/>
+          <w:sz w:val="27"/>
+          <w:szCs w:val="27"/>
+        </w:rPr>
+        <w:t xml:space="preserve"> : biên lai</w:t>
+      </w:r>
+    </w:p>
+    <w:p>
+      <w:pPr>
+        <w:rPr>
+          <w:color w:val="000000"/>
+          <w:sz w:val="27"/>
+          <w:szCs w:val="27"/>
+        </w:rPr>
+      </w:pPr>
+      <w:r>
+        <w:rPr>
+          <w:color w:val="000000"/>
+          <w:sz w:val="27"/>
+          <w:szCs w:val="27"/>
+        </w:rPr>
+        <w:t>dispatch</w:t>
+      </w:r>
+      <w:r>
+        <w:rPr>
+          <w:color w:val="000000"/>
+          <w:sz w:val="27"/>
+          <w:szCs w:val="27"/>
+        </w:rPr>
+        <w:t xml:space="preserve"> : công văn,thư từ</w:t>
+      </w:r>
+    </w:p>
+    <w:p>
+      <w:pPr>
+        <w:rPr>
+          <w:color w:val="000000"/>
+          <w:sz w:val="27"/>
+          <w:szCs w:val="27"/>
+        </w:rPr>
+      </w:pPr>
+      <w:r>
+        <w:rPr>
+          <w:color w:val="000000"/>
+          <w:sz w:val="27"/>
+          <w:szCs w:val="27"/>
+        </w:rPr>
+        <w:t xml:space="preserve"> restrict</w:t>
+      </w:r>
+      <w:r>
+        <w:rPr>
+          <w:color w:val="000000"/>
+          <w:sz w:val="27"/>
+          <w:szCs w:val="27"/>
+        </w:rPr>
+        <w:t xml:space="preserve"> : hạn chế</w:t>
+      </w:r>
+    </w:p>
+    <w:p>
+      <w:pPr>
+        <w:rPr>
+          <w:color w:val="000000"/>
+          <w:sz w:val="27"/>
+          <w:szCs w:val="27"/>
+          <w:lang w:val="fr-FR"/>
+        </w:rPr>
+      </w:pPr>
+      <w:r>
+        <w:rPr>
+          <w:color w:val="000000"/>
+          <w:sz w:val="27"/>
+          <w:szCs w:val="27"/>
+          <w:lang w:val="fr-FR"/>
+        </w:rPr>
+        <w:t>concerne : quan tâm</w:t>
+      </w:r>
+    </w:p>
+    <w:p>
+      <w:pPr>
+        <w:rPr>
+          <w:color w:val="000000"/>
+          <w:sz w:val="27"/>
+          <w:szCs w:val="27"/>
+          <w:lang w:val="fr-FR"/>
+        </w:rPr>
+      </w:pPr>
+      <w:r>
+        <w:rPr>
+          <w:color w:val="000000"/>
+          <w:sz w:val="27"/>
+          <w:szCs w:val="27"/>
+          <w:lang w:val="fr-FR"/>
+        </w:rPr>
+        <w:t>literal</w:t>
+      </w:r>
+      <w:r>
+        <w:rPr>
+          <w:color w:val="000000"/>
+          <w:sz w:val="27"/>
+          <w:szCs w:val="27"/>
+          <w:lang w:val="fr-FR"/>
+        </w:rPr>
+        <w:t xml:space="preserve"> : nghĩa đen</w:t>
+      </w:r>
+    </w:p>
+    <w:p>
+      <w:pPr>
+        <w:rPr>
+          <w:color w:val="000000"/>
+          <w:sz w:val="27"/>
+          <w:szCs w:val="27"/>
+        </w:rPr>
+      </w:pPr>
+      <w:r>
+        <w:rPr>
+          <w:color w:val="000000"/>
+          <w:sz w:val="27"/>
+          <w:szCs w:val="27"/>
+        </w:rPr>
+        <w:t xml:space="preserve">precedence : </w:t>
+      </w:r>
+      <w:r>
+        <w:rPr>
+          <w:color w:val="000000"/>
+          <w:sz w:val="27"/>
+          <w:szCs w:val="27"/>
+        </w:rPr>
+        <w:t>quyền</w:t>
+      </w:r>
+      <w:r>
+        <w:rPr>
+          <w:color w:val="000000"/>
+          <w:sz w:val="27"/>
+          <w:szCs w:val="27"/>
+        </w:rPr>
+        <w:t xml:space="preserve"> ưu tiên.</w:t>
+      </w:r>
+    </w:p>
+    <w:p>
+      <w:pPr>
+        <w:rPr>
+          <w:color w:val="000000"/>
+          <w:sz w:val="27"/>
+          <w:szCs w:val="27"/>
+        </w:rPr>
+      </w:pPr>
+      <w:r>
+        <w:rPr>
+          <w:color w:val="000000"/>
+          <w:sz w:val="27"/>
+          <w:szCs w:val="27"/>
+        </w:rPr>
         <w:lastRenderedPageBreak/>
-        <w:t xml:space="preserve"> various</w:t>
-      </w:r>
-      <w:r>
-        <w:rPr>
-          <w:color w:val="000000"/>
-          <w:sz w:val="27"/>
-          <w:szCs w:val="27"/>
-        </w:rPr>
-        <w:t xml:space="preserve"> : đa dạng,nhiều thứ</w:t>
-      </w:r>
-      <w:r>
-        <w:rPr>
-          <w:color w:val="000000"/>
-          <w:sz w:val="27"/>
-          <w:szCs w:val="27"/>
-        </w:rPr>
-        <w:br/>
-        <w:t>within : trong</w:t>
-      </w:r>
-      <w:r>
-        <w:rPr>
-          <w:color w:val="000000"/>
-          <w:sz w:val="27"/>
-          <w:szCs w:val="27"/>
-        </w:rPr>
-        <w:br/>
-        <w:t>worth : có giá trị</w:t>
-      </w:r>
-    </w:p>
-    <w:p>
-      <w:pPr>
-        <w:rPr>
-          <w:color w:val="000000"/>
-          <w:sz w:val="27"/>
-          <w:szCs w:val="27"/>
-        </w:rPr>
-      </w:pPr>
-    </w:p>
-    <w:p>
-      <w:pPr>
-        <w:rPr>
-          <w:color w:val="000000"/>
-          <w:sz w:val="27"/>
-          <w:szCs w:val="27"/>
-        </w:rPr>
-      </w:pPr>
-    </w:p>
-    <w:p>
-      <w:pPr>
-        <w:rPr>
-          <w:color w:val="000000"/>
-          <w:sz w:val="27"/>
-          <w:szCs w:val="27"/>
-        </w:rPr>
-      </w:pPr>
-    </w:p>
-    <w:p>
-      <w:pPr>
-        <w:rPr>
-          <w:color w:val="000000"/>
-          <w:sz w:val="27"/>
-          <w:szCs w:val="27"/>
-        </w:rPr>
-      </w:pPr>
-      <w:bookmarkStart w:id="0" w:name="_GoBack"/>
-      <w:bookmarkEnd w:id="0"/>
-    </w:p>
-    <w:p>
-      <w:pPr>
-        <w:rPr>
-          <w:color w:val="000000"/>
-          <w:sz w:val="27"/>
-          <w:szCs w:val="27"/>
-        </w:rPr>
-      </w:pPr>
-      <w:r>
-        <w:rPr>
-          <w:color w:val="000000"/>
-          <w:sz w:val="27"/>
-          <w:szCs w:val="27"/>
-        </w:rPr>
-        <w:t>term</w:t>
-      </w:r>
-      <w:r>
-        <w:rPr>
-          <w:color w:val="000000"/>
-          <w:sz w:val="27"/>
-          <w:szCs w:val="27"/>
-        </w:rPr>
-        <w:t xml:space="preserve"> :  kỳ hạn,chỉ đinh</w:t>
-      </w:r>
-    </w:p>
-    <w:p>
-      <w:pPr>
-        <w:rPr>
-          <w:color w:val="000000"/>
-          <w:sz w:val="27"/>
-          <w:szCs w:val="27"/>
-        </w:rPr>
-      </w:pPr>
-      <w:r>
-        <w:rPr>
-          <w:color w:val="000000"/>
-          <w:sz w:val="27"/>
-          <w:szCs w:val="27"/>
-        </w:rPr>
-        <w:t>explicitly</w:t>
-      </w:r>
-      <w:r>
-        <w:rPr>
-          <w:color w:val="000000"/>
-          <w:sz w:val="27"/>
-          <w:szCs w:val="27"/>
-        </w:rPr>
-        <w:t xml:space="preserve"> : rõ ràng</w:t>
+        <w:t>Associativity</w:t>
+      </w:r>
+      <w:r>
+        <w:rPr>
+          <w:color w:val="000000"/>
+          <w:sz w:val="27"/>
+          <w:szCs w:val="27"/>
+        </w:rPr>
+        <w:t xml:space="preserve"> : kết hợp.</w:t>
+      </w:r>
+    </w:p>
+    <w:p>
+      <w:pPr>
+        <w:rPr>
+          <w:color w:val="000000"/>
+          <w:sz w:val="27"/>
+          <w:szCs w:val="27"/>
+        </w:rPr>
+      </w:pPr>
+      <w:r>
+        <w:rPr>
+          <w:color w:val="000000"/>
+          <w:sz w:val="27"/>
+          <w:szCs w:val="27"/>
+        </w:rPr>
+        <w:t>assignment</w:t>
+      </w:r>
+      <w:r>
+        <w:rPr>
+          <w:color w:val="000000"/>
+          <w:sz w:val="27"/>
+          <w:szCs w:val="27"/>
+        </w:rPr>
+        <w:t xml:space="preserve"> : phân công.</w:t>
+      </w:r>
+    </w:p>
+    <w:p>
+      <w:pPr>
+        <w:rPr>
+          <w:color w:val="000000"/>
+          <w:sz w:val="27"/>
+          <w:szCs w:val="27"/>
+        </w:rPr>
+      </w:pPr>
+      <w:r>
+        <w:rPr>
+          <w:color w:val="000000"/>
+          <w:sz w:val="27"/>
+          <w:szCs w:val="27"/>
+        </w:rPr>
+        <w:t>suppose</w:t>
+      </w:r>
+      <w:r>
+        <w:rPr>
+          <w:color w:val="000000"/>
+          <w:sz w:val="27"/>
+          <w:szCs w:val="27"/>
+        </w:rPr>
+        <w:t xml:space="preserve"> : giả sử.</w:t>
       </w:r>
     </w:p>
     <w:p>
@@ -6204,357 +6598,7 @@
           <w:szCs w:val="27"/>
           <w:lang w:val="fr-FR"/>
         </w:rPr>
-        <w:t>ties : quan  hệ</w:t>
-      </w:r>
-    </w:p>
-    <w:p>
-      <w:pPr>
-        <w:rPr>
-          <w:color w:val="000000"/>
-          <w:sz w:val="27"/>
-          <w:szCs w:val="27"/>
-          <w:lang w:val="fr-FR"/>
-        </w:rPr>
-      </w:pPr>
-      <w:r>
-        <w:rPr>
-          <w:color w:val="000000"/>
-          <w:sz w:val="27"/>
-          <w:szCs w:val="27"/>
-          <w:lang w:val="fr-FR"/>
-        </w:rPr>
-        <w:t>principle : nguyên tắc</w:t>
-      </w:r>
-    </w:p>
-    <w:p>
-      <w:pPr>
-        <w:rPr>
-          <w:color w:val="000000"/>
-          <w:sz w:val="27"/>
-          <w:szCs w:val="27"/>
-          <w:lang w:val="fr-FR"/>
-        </w:rPr>
-      </w:pPr>
-      <w:r>
-        <w:rPr>
-          <w:color w:val="000000"/>
-          <w:sz w:val="27"/>
-          <w:szCs w:val="27"/>
-          <w:lang w:val="fr-FR"/>
-        </w:rPr>
-        <w:t>emit</w:t>
-      </w:r>
-      <w:r>
-        <w:rPr>
-          <w:color w:val="000000"/>
-          <w:sz w:val="27"/>
-          <w:szCs w:val="27"/>
-          <w:lang w:val="fr-FR"/>
-        </w:rPr>
-        <w:t> : xông lên,phát ra</w:t>
-      </w:r>
-    </w:p>
-    <w:p>
-      <w:pPr>
-        <w:rPr>
-          <w:color w:val="000000"/>
-          <w:sz w:val="27"/>
-          <w:szCs w:val="27"/>
-          <w:lang w:val="fr-FR"/>
-        </w:rPr>
-      </w:pPr>
-      <w:r>
-        <w:rPr>
-          <w:color w:val="000000"/>
-          <w:sz w:val="27"/>
-          <w:szCs w:val="27"/>
-          <w:lang w:val="fr-FR"/>
-        </w:rPr>
-        <w:t>directly : trực tiếp,ngay lập tức</w:t>
-      </w:r>
-    </w:p>
-    <w:p>
-      <w:pPr>
-        <w:rPr>
-          <w:color w:val="000000"/>
-          <w:sz w:val="27"/>
-          <w:szCs w:val="27"/>
-        </w:rPr>
-      </w:pPr>
-      <w:r>
-        <w:rPr>
-          <w:color w:val="000000"/>
-          <w:sz w:val="27"/>
-          <w:szCs w:val="27"/>
-        </w:rPr>
-        <w:t>specify</w:t>
-      </w:r>
-      <w:r>
-        <w:rPr>
-          <w:color w:val="000000"/>
-          <w:sz w:val="27"/>
-          <w:szCs w:val="27"/>
-        </w:rPr>
-        <w:t xml:space="preserve"> : chỉ định</w:t>
-      </w:r>
-    </w:p>
-    <w:p>
-      <w:pPr>
-        <w:rPr>
-          <w:color w:val="000000"/>
-          <w:sz w:val="27"/>
-          <w:szCs w:val="27"/>
-        </w:rPr>
-      </w:pPr>
-      <w:r>
-        <w:rPr>
-          <w:color w:val="000000"/>
-          <w:sz w:val="27"/>
-          <w:szCs w:val="27"/>
-        </w:rPr>
-        <w:t>receipt</w:t>
-      </w:r>
-      <w:r>
-        <w:rPr>
-          <w:color w:val="000000"/>
-          <w:sz w:val="27"/>
-          <w:szCs w:val="27"/>
-        </w:rPr>
-        <w:t xml:space="preserve"> : biên lai</w:t>
-      </w:r>
-    </w:p>
-    <w:p>
-      <w:pPr>
-        <w:rPr>
-          <w:color w:val="000000"/>
-          <w:sz w:val="27"/>
-          <w:szCs w:val="27"/>
-        </w:rPr>
-      </w:pPr>
-      <w:r>
-        <w:rPr>
-          <w:color w:val="000000"/>
-          <w:sz w:val="27"/>
-          <w:szCs w:val="27"/>
-        </w:rPr>
-        <w:t>dispatch</w:t>
-      </w:r>
-      <w:r>
-        <w:rPr>
-          <w:color w:val="000000"/>
-          <w:sz w:val="27"/>
-          <w:szCs w:val="27"/>
-        </w:rPr>
-        <w:t xml:space="preserve"> : công văn,thư từ</w:t>
-      </w:r>
-    </w:p>
-    <w:p>
-      <w:pPr>
-        <w:rPr>
-          <w:color w:val="000000"/>
-          <w:sz w:val="27"/>
-          <w:szCs w:val="27"/>
-        </w:rPr>
-      </w:pPr>
-      <w:r>
-        <w:rPr>
-          <w:color w:val="000000"/>
-          <w:sz w:val="27"/>
-          <w:szCs w:val="27"/>
-        </w:rPr>
-        <w:t xml:space="preserve"> restrict</w:t>
-      </w:r>
-      <w:r>
-        <w:rPr>
-          <w:color w:val="000000"/>
-          <w:sz w:val="27"/>
-          <w:szCs w:val="27"/>
-        </w:rPr>
-        <w:t xml:space="preserve"> : hạn chế</w:t>
-      </w:r>
-    </w:p>
-    <w:p>
-      <w:pPr>
-        <w:rPr>
-          <w:color w:val="000000"/>
-          <w:sz w:val="27"/>
-          <w:szCs w:val="27"/>
-        </w:rPr>
-      </w:pPr>
-      <w:r>
-        <w:rPr>
-          <w:color w:val="000000"/>
-          <w:sz w:val="27"/>
-          <w:szCs w:val="27"/>
-        </w:rPr>
-        <w:t>concerne</w:t>
-      </w:r>
-      <w:r>
-        <w:rPr>
-          <w:color w:val="000000"/>
-          <w:sz w:val="27"/>
-          <w:szCs w:val="27"/>
-        </w:rPr>
-        <w:t xml:space="preserve"> : quan tâm</w:t>
-      </w:r>
-    </w:p>
-    <w:p>
-      <w:pPr>
-        <w:rPr>
-          <w:color w:val="000000"/>
-          <w:sz w:val="27"/>
-          <w:szCs w:val="27"/>
-        </w:rPr>
-      </w:pPr>
-      <w:r>
-        <w:rPr>
-          <w:color w:val="000000"/>
-          <w:sz w:val="27"/>
-          <w:szCs w:val="27"/>
-        </w:rPr>
-        <w:t>literal</w:t>
-      </w:r>
-      <w:r>
-        <w:rPr>
-          <w:color w:val="000000"/>
-          <w:sz w:val="27"/>
-          <w:szCs w:val="27"/>
-        </w:rPr>
-        <w:t xml:space="preserve"> : nghĩa đen</w:t>
-      </w:r>
-    </w:p>
-    <w:p>
-      <w:pPr>
-        <w:rPr>
-          <w:color w:val="000000"/>
-          <w:sz w:val="27"/>
-          <w:szCs w:val="27"/>
-        </w:rPr>
-      </w:pPr>
-      <w:r>
-        <w:rPr>
-          <w:color w:val="000000"/>
-          <w:sz w:val="27"/>
-          <w:szCs w:val="27"/>
-        </w:rPr>
-        <w:t xml:space="preserve">precedence : </w:t>
-      </w:r>
-      <w:r>
-        <w:rPr>
-          <w:color w:val="000000"/>
-          <w:sz w:val="27"/>
-          <w:szCs w:val="27"/>
-        </w:rPr>
-        <w:t>quyền</w:t>
-      </w:r>
-      <w:r>
-        <w:rPr>
-          <w:color w:val="000000"/>
-          <w:sz w:val="27"/>
-          <w:szCs w:val="27"/>
-        </w:rPr>
-        <w:t xml:space="preserve"> ưu tiên.</w:t>
-      </w:r>
-    </w:p>
-    <w:p>
-      <w:pPr>
-        <w:rPr>
-          <w:color w:val="000000"/>
-          <w:sz w:val="27"/>
-          <w:szCs w:val="27"/>
-        </w:rPr>
-      </w:pPr>
-      <w:r>
-        <w:rPr>
-          <w:color w:val="000000"/>
-          <w:sz w:val="27"/>
-          <w:szCs w:val="27"/>
-        </w:rPr>
-        <w:t>Associativity</w:t>
-      </w:r>
-      <w:r>
-        <w:rPr>
-          <w:color w:val="000000"/>
-          <w:sz w:val="27"/>
-          <w:szCs w:val="27"/>
-        </w:rPr>
-        <w:t xml:space="preserve"> : kết hợp.</w:t>
-      </w:r>
-    </w:p>
-    <w:p>
-      <w:pPr>
-        <w:rPr>
-          <w:color w:val="000000"/>
-          <w:sz w:val="27"/>
-          <w:szCs w:val="27"/>
-        </w:rPr>
-      </w:pPr>
-      <w:r>
-        <w:rPr>
-          <w:color w:val="000000"/>
-          <w:sz w:val="27"/>
-          <w:szCs w:val="27"/>
-        </w:rPr>
-        <w:t>assignment</w:t>
-      </w:r>
-      <w:r>
-        <w:rPr>
-          <w:color w:val="000000"/>
-          <w:sz w:val="27"/>
-          <w:szCs w:val="27"/>
-        </w:rPr>
-        <w:t xml:space="preserve"> : phân công.</w:t>
-      </w:r>
-    </w:p>
-    <w:p>
-      <w:pPr>
-        <w:rPr>
-          <w:color w:val="000000"/>
-          <w:sz w:val="27"/>
-          <w:szCs w:val="27"/>
-        </w:rPr>
-      </w:pPr>
-      <w:r>
-        <w:rPr>
-          <w:color w:val="000000"/>
-          <w:sz w:val="27"/>
-          <w:szCs w:val="27"/>
-        </w:rPr>
-        <w:t>suppose</w:t>
-      </w:r>
-      <w:r>
-        <w:rPr>
-          <w:color w:val="000000"/>
-          <w:sz w:val="27"/>
-          <w:szCs w:val="27"/>
-        </w:rPr>
-        <w:t xml:space="preserve"> : giả sử.</w:t>
-      </w:r>
-    </w:p>
-    <w:p>
-      <w:pPr>
-        <w:rPr>
-          <w:color w:val="000000"/>
-          <w:sz w:val="27"/>
-          <w:szCs w:val="27"/>
-        </w:rPr>
-      </w:pPr>
-      <w:r>
-        <w:rPr>
-          <w:color w:val="000000"/>
-          <w:sz w:val="27"/>
-          <w:szCs w:val="27"/>
-        </w:rPr>
-        <w:lastRenderedPageBreak/>
-        <w:t>retirement</w:t>
-      </w:r>
-      <w:r>
-        <w:rPr>
-          <w:color w:val="000000"/>
-          <w:sz w:val="27"/>
-          <w:szCs w:val="27"/>
-        </w:rPr>
-        <w:t xml:space="preserve"> : nghỉ hưu,rút quân,bỏ cuộc.</w:t>
+        <w:t>retirement : nghỉ hưu,rút quân,bỏ cuộc.</w:t>
       </w:r>
     </w:p>
     <w:p>
@@ -6630,6 +6674,23 @@
           <w:szCs w:val="27"/>
         </w:rPr>
         <w:t xml:space="preserve"> : bó,gói.</w:t>
+      </w:r>
+    </w:p>
+    <w:p>
+      <w:pPr>
+        <w:rPr>
+          <w:color w:val="000000"/>
+          <w:sz w:val="27"/>
+          <w:szCs w:val="27"/>
+        </w:rPr>
+      </w:pPr>
+      <w:r>
+        <w:rPr>
+          <w:color w:val="000000"/>
+          <w:sz w:val="27"/>
+          <w:szCs w:val="27"/>
+        </w:rPr>
+        <w:t>dedication : cống hiến,</w:t>
       </w:r>
     </w:p>
     <w:p>
@@ -8169,7 +8230,7 @@
 </file>
 
 <file path=customXml/itemProps1.xml><?xml version="1.0" encoding="utf-8"?>
-<ds:datastoreItem xmlns:ds="http://schemas.openxmlformats.org/officeDocument/2006/customXml" ds:itemID="{D4B3E84C-CDBB-421B-9D83-985B0F10249C}">
+<ds:datastoreItem xmlns:ds="http://schemas.openxmlformats.org/officeDocument/2006/customXml" ds:itemID="{CC88BC42-AA17-45D9-8200-121F8C6AC55D}">
   <ds:schemaRefs>
     <ds:schemaRef ds:uri="http://schemas.openxmlformats.org/officeDocument/2006/bibliography"/>
   </ds:schemaRefs>

--- a/New-word.docx
+++ b/New-word.docx
@@ -4333,8 +4333,6 @@
         </w:rPr>
         <w:t>discuss : bàn luận</w:t>
       </w:r>
-      <w:bookmarkStart w:id="0" w:name="_GoBack"/>
-      <w:bookmarkEnd w:id="0"/>
     </w:p>
     <w:p>
       <w:pPr>
@@ -6588,15 +6586,13 @@
           <w:color w:val="000000"/>
           <w:sz w:val="27"/>
           <w:szCs w:val="27"/>
-          <w:lang w:val="fr-FR"/>
-        </w:rPr>
-      </w:pPr>
-      <w:r>
-        <w:rPr>
-          <w:color w:val="000000"/>
-          <w:sz w:val="27"/>
-          <w:szCs w:val="27"/>
-          <w:lang w:val="fr-FR"/>
+        </w:rPr>
+      </w:pPr>
+      <w:r>
+        <w:rPr>
+          <w:color w:val="000000"/>
+          <w:sz w:val="27"/>
+          <w:szCs w:val="27"/>
         </w:rPr>
         <w:t>retirement : nghỉ hưu,rút quân,bỏ cuộc.</w:t>
       </w:r>
@@ -6690,8 +6686,51 @@
           <w:sz w:val="27"/>
           <w:szCs w:val="27"/>
         </w:rPr>
-        <w:t>dedication : cống hiến,</w:t>
-      </w:r>
+        <w:t>dedication : cống hiế</w:t>
+      </w:r>
+      <w:r>
+        <w:rPr>
+          <w:color w:val="000000"/>
+          <w:sz w:val="27"/>
+          <w:szCs w:val="27"/>
+        </w:rPr>
+        <w:t>n</w:t>
+      </w:r>
+    </w:p>
+    <w:p>
+      <w:pPr>
+        <w:rPr>
+          <w:color w:val="000000"/>
+          <w:sz w:val="27"/>
+          <w:szCs w:val="27"/>
+        </w:rPr>
+      </w:pPr>
+      <w:r>
+        <w:rPr>
+          <w:color w:val="000000"/>
+          <w:sz w:val="27"/>
+          <w:szCs w:val="27"/>
+        </w:rPr>
+        <w:t xml:space="preserve">determines </w:t>
+      </w:r>
+      <w:r>
+        <w:rPr>
+          <w:color w:val="000000"/>
+          <w:sz w:val="27"/>
+          <w:szCs w:val="27"/>
+        </w:rPr>
+        <w:t xml:space="preserve"> : xác định</w:t>
+      </w:r>
+      <w:r>
+        <w:rPr>
+          <w:color w:val="000000"/>
+          <w:sz w:val="27"/>
+          <w:szCs w:val="27"/>
+        </w:rPr>
+        <w:t>,quyết định,dứt khoát</w:t>
+      </w:r>
+      <w:bookmarkStart w:id="0" w:name="_GoBack"/>
+      <w:bookmarkEnd w:id="0"/>
     </w:p>
     <w:p>
       <w:pPr>
@@ -8230,7 +8269,7 @@
 </file>
 
 <file path=customXml/itemProps1.xml><?xml version="1.0" encoding="utf-8"?>
-<ds:datastoreItem xmlns:ds="http://schemas.openxmlformats.org/officeDocument/2006/customXml" ds:itemID="{CC88BC42-AA17-45D9-8200-121F8C6AC55D}">
+<ds:datastoreItem xmlns:ds="http://schemas.openxmlformats.org/officeDocument/2006/customXml" ds:itemID="{DC008DB3-950B-4BD0-932E-6AFC773AF379}">
   <ds:schemaRefs>
     <ds:schemaRef ds:uri="http://schemas.openxmlformats.org/officeDocument/2006/bibliography"/>
   </ds:schemaRefs>

--- a/New-word.docx
+++ b/New-word.docx
@@ -6728,6 +6728,23 @@
           <w:szCs w:val="27"/>
         </w:rPr>
         <w:t>,quyết định,dứt khoát</w:t>
+      </w:r>
+    </w:p>
+    <w:p>
+      <w:pPr>
+        <w:rPr>
+          <w:color w:val="000000"/>
+          <w:sz w:val="27"/>
+          <w:szCs w:val="27"/>
+        </w:rPr>
+      </w:pPr>
+      <w:r>
+        <w:rPr>
+          <w:color w:val="000000"/>
+          <w:sz w:val="27"/>
+          <w:szCs w:val="27"/>
+        </w:rPr>
+        <w:t>tối nay 17-02-20 về xem lại init direction,regex js.</w:t>
       </w:r>
       <w:bookmarkStart w:id="0" w:name="_GoBack"/>
       <w:bookmarkEnd w:id="0"/>
@@ -8269,7 +8286,7 @@
 </file>
 
 <file path=customXml/itemProps1.xml><?xml version="1.0" encoding="utf-8"?>
-<ds:datastoreItem xmlns:ds="http://schemas.openxmlformats.org/officeDocument/2006/customXml" ds:itemID="{DC008DB3-950B-4BD0-932E-6AFC773AF379}">
+<ds:datastoreItem xmlns:ds="http://schemas.openxmlformats.org/officeDocument/2006/customXml" ds:itemID="{A7EA3A6A-2673-46E1-A3E1-0814A80FB9DC}">
   <ds:schemaRefs>
     <ds:schemaRef ds:uri="http://schemas.openxmlformats.org/officeDocument/2006/bibliography"/>
   </ds:schemaRefs>

--- a/New-word.docx
+++ b/New-word.docx
@@ -3869,6 +3869,33 @@
           <w:sz w:val="27"/>
           <w:szCs w:val="27"/>
         </w:rPr>
+        <w:t xml:space="preserve">assumptions </w:t>
+      </w:r>
+      <w:r>
+        <w:rPr>
+          <w:color w:val="000000"/>
+          <w:sz w:val="27"/>
+          <w:szCs w:val="27"/>
+        </w:rPr>
+        <w:t xml:space="preserve"> : giả định</w:t>
+      </w:r>
+      <w:bookmarkStart w:id="0" w:name="_GoBack"/>
+      <w:bookmarkEnd w:id="0"/>
+    </w:p>
+    <w:p>
+      <w:pPr>
+        <w:rPr>
+          <w:color w:val="000000"/>
+          <w:sz w:val="27"/>
+          <w:szCs w:val="27"/>
+        </w:rPr>
+      </w:pPr>
+      <w:r>
+        <w:rPr>
+          <w:color w:val="000000"/>
+          <w:sz w:val="27"/>
+          <w:szCs w:val="27"/>
+        </w:rPr>
         <w:t xml:space="preserve">attach </w:t>
       </w:r>
       <w:r>
@@ -3928,6 +3955,7 @@
           <w:sz w:val="27"/>
           <w:szCs w:val="27"/>
         </w:rPr>
+        <w:lastRenderedPageBreak/>
         <w:t>aware : nhận thức</w:t>
       </w:r>
       <w:r>
@@ -3946,7 +3974,394 @@
           <w:szCs w:val="27"/>
         </w:rPr>
         <w:br/>
-      </w:r>
+        <w:t>bind : trói buộc</w:t>
+      </w:r>
+      <w:r>
+        <w:rPr>
+          <w:color w:val="000000"/>
+          <w:sz w:val="27"/>
+          <w:szCs w:val="27"/>
+        </w:rPr>
+        <w:br/>
+        <w:t>brief : tóm tắt</w:t>
+      </w:r>
+      <w:r>
+        <w:rPr>
+          <w:color w:val="000000"/>
+          <w:sz w:val="27"/>
+          <w:szCs w:val="27"/>
+        </w:rPr>
+        <w:br/>
+        <w:t>certain : nhất định</w:t>
+      </w:r>
+      <w:r>
+        <w:rPr>
+          <w:color w:val="000000"/>
+          <w:sz w:val="27"/>
+          <w:szCs w:val="27"/>
+        </w:rPr>
+        <w:br/>
+        <w:t>characteristics : nét đặc trưng</w:t>
+      </w:r>
+      <w:r>
+        <w:rPr>
+          <w:color w:val="000000"/>
+          <w:sz w:val="27"/>
+          <w:szCs w:val="27"/>
+        </w:rPr>
+        <w:br/>
+        <w:t>clarify : làm rõ</w:t>
+      </w:r>
+      <w:r>
+        <w:rPr>
+          <w:color w:val="000000"/>
+          <w:sz w:val="27"/>
+          <w:szCs w:val="27"/>
+        </w:rPr>
+        <w:br/>
+        <w:t>common : chung</w:t>
+      </w:r>
+    </w:p>
+    <w:p>
+      <w:pPr>
+        <w:rPr>
+          <w:color w:val="000000"/>
+          <w:sz w:val="27"/>
+          <w:szCs w:val="27"/>
+        </w:rPr>
+      </w:pPr>
+      <w:r>
+        <w:rPr>
+          <w:color w:val="000000"/>
+          <w:sz w:val="27"/>
+          <w:szCs w:val="27"/>
+        </w:rPr>
+        <w:t>Composer</w:t>
+      </w:r>
+      <w:r>
+        <w:rPr>
+          <w:color w:val="000000"/>
+          <w:sz w:val="27"/>
+          <w:szCs w:val="27"/>
+        </w:rPr>
+        <w:t>: nhà soạn nhạc</w:t>
+      </w:r>
+    </w:p>
+    <w:p>
+      <w:pPr>
+        <w:rPr>
+          <w:color w:val="000000"/>
+          <w:sz w:val="27"/>
+          <w:szCs w:val="27"/>
+        </w:rPr>
+      </w:pPr>
+      <w:r>
+        <w:rPr>
+          <w:color w:val="000000"/>
+          <w:sz w:val="27"/>
+          <w:szCs w:val="27"/>
+        </w:rPr>
+        <w:t>composing: sáng tác</w:t>
+      </w:r>
+    </w:p>
+    <w:p>
+      <w:pPr>
+        <w:rPr>
+          <w:color w:val="000000"/>
+          <w:sz w:val="27"/>
+          <w:szCs w:val="27"/>
+        </w:rPr>
+      </w:pPr>
+      <w:r>
+        <w:rPr>
+          <w:color w:val="000000"/>
+          <w:sz w:val="27"/>
+          <w:szCs w:val="27"/>
+        </w:rPr>
+        <w:t xml:space="preserve"> concept</w:t>
+      </w:r>
+      <w:r>
+        <w:rPr>
+          <w:color w:val="000000"/>
+          <w:sz w:val="27"/>
+          <w:szCs w:val="27"/>
+        </w:rPr>
+        <w:t xml:space="preserve"> : khái niệm,ý tưởng</w:t>
+      </w:r>
+      <w:r>
+        <w:rPr>
+          <w:color w:val="000000"/>
+          <w:sz w:val="27"/>
+          <w:szCs w:val="27"/>
+        </w:rPr>
+        <w:br/>
+        <w:t>considered : xem xét</w:t>
+      </w:r>
+    </w:p>
+    <w:p>
+      <w:pPr>
+        <w:rPr>
+          <w:color w:val="000000"/>
+          <w:sz w:val="27"/>
+          <w:szCs w:val="27"/>
+        </w:rPr>
+      </w:pPr>
+      <w:r>
+        <w:rPr>
+          <w:color w:val="000000"/>
+          <w:sz w:val="27"/>
+          <w:szCs w:val="27"/>
+        </w:rPr>
+        <w:t>consists</w:t>
+      </w:r>
+      <w:r>
+        <w:rPr>
+          <w:color w:val="000000"/>
+          <w:sz w:val="27"/>
+          <w:szCs w:val="27"/>
+        </w:rPr>
+        <w:t xml:space="preserve"> : bao gồm</w:t>
+      </w:r>
+    </w:p>
+    <w:p>
+      <w:pPr>
+        <w:rPr>
+          <w:color w:val="000000"/>
+          <w:sz w:val="27"/>
+          <w:szCs w:val="27"/>
+        </w:rPr>
+      </w:pPr>
+      <w:r>
+        <w:rPr>
+          <w:color w:val="000000"/>
+          <w:sz w:val="27"/>
+          <w:szCs w:val="27"/>
+        </w:rPr>
+        <w:t>contains : lưu trữ(chứa đựng</w:t>
+      </w:r>
+      <w:r>
+        <w:rPr>
+          <w:color w:val="000000"/>
+          <w:sz w:val="27"/>
+          <w:szCs w:val="27"/>
+        </w:rPr>
+        <w:t>,bao bọc</w:t>
+      </w:r>
+      <w:r>
+        <w:rPr>
+          <w:color w:val="000000"/>
+          <w:sz w:val="27"/>
+          <w:szCs w:val="27"/>
+        </w:rPr>
+        <w:t>)</w:t>
+      </w:r>
+    </w:p>
+    <w:p>
+      <w:pPr>
+        <w:rPr>
+          <w:color w:val="000000"/>
+          <w:sz w:val="27"/>
+          <w:szCs w:val="27"/>
+        </w:rPr>
+      </w:pPr>
+      <w:r>
+        <w:rPr>
+          <w:color w:val="000000"/>
+          <w:sz w:val="27"/>
+          <w:szCs w:val="27"/>
+        </w:rPr>
+        <w:t xml:space="preserve">convenient </w:t>
+      </w:r>
+      <w:r>
+        <w:rPr>
+          <w:color w:val="000000"/>
+          <w:sz w:val="27"/>
+          <w:szCs w:val="27"/>
+        </w:rPr>
+        <w:t xml:space="preserve"> : tiện lợi</w:t>
+      </w:r>
+      <w:r>
+        <w:rPr>
+          <w:color w:val="000000"/>
+          <w:sz w:val="27"/>
+          <w:szCs w:val="27"/>
+        </w:rPr>
+        <w:br/>
+        <w:t>convention : quy ước</w:t>
+      </w:r>
+      <w:r>
+        <w:rPr>
+          <w:color w:val="000000"/>
+          <w:sz w:val="27"/>
+          <w:szCs w:val="27"/>
+        </w:rPr>
+        <w:br/>
+        <w:t>correcsponding : tương ứng</w:t>
+      </w:r>
+      <w:r>
+        <w:rPr>
+          <w:color w:val="000000"/>
+          <w:sz w:val="27"/>
+          <w:szCs w:val="27"/>
+        </w:rPr>
+        <w:br/>
+        <w:t>course : khóa học</w:t>
+      </w:r>
+      <w:r>
+        <w:rPr>
+          <w:color w:val="000000"/>
+          <w:sz w:val="27"/>
+          <w:szCs w:val="27"/>
+        </w:rPr>
+        <w:br/>
+        <w:t>curly braces : dấu ngoặc nhọn { }</w:t>
+      </w:r>
+    </w:p>
+    <w:p>
+      <w:pPr>
+        <w:rPr>
+          <w:color w:val="000000"/>
+          <w:sz w:val="27"/>
+          <w:szCs w:val="27"/>
+        </w:rPr>
+      </w:pPr>
+      <w:r>
+        <w:rPr>
+          <w:color w:val="000000"/>
+          <w:sz w:val="27"/>
+          <w:szCs w:val="27"/>
+        </w:rPr>
+        <w:t>current : hiện hành</w:t>
+      </w:r>
+    </w:p>
+    <w:p>
+      <w:pPr>
+        <w:rPr>
+          <w:color w:val="000000"/>
+          <w:sz w:val="27"/>
+          <w:szCs w:val="27"/>
+        </w:rPr>
+      </w:pPr>
+      <w:r>
+        <w:rPr>
+          <w:color w:val="000000"/>
+          <w:sz w:val="27"/>
+          <w:szCs w:val="27"/>
+        </w:rPr>
+        <w:t>decreased</w:t>
+      </w:r>
+      <w:r>
+        <w:rPr>
+          <w:color w:val="000000"/>
+          <w:sz w:val="27"/>
+          <w:szCs w:val="27"/>
+        </w:rPr>
+        <w:t xml:space="preserve"> : giảm</w:t>
+      </w:r>
+      <w:r>
+        <w:rPr>
+          <w:color w:val="000000"/>
+          <w:sz w:val="27"/>
+          <w:szCs w:val="27"/>
+        </w:rPr>
+        <w:t>,hạ</w:t>
+      </w:r>
+      <w:r>
+        <w:rPr>
+          <w:color w:val="000000"/>
+          <w:sz w:val="27"/>
+          <w:szCs w:val="27"/>
+        </w:rPr>
+        <w:br/>
+        <w:t>define : định nghĩa</w:t>
+      </w:r>
+      <w:r>
+        <w:rPr>
+          <w:color w:val="000000"/>
+          <w:sz w:val="27"/>
+          <w:szCs w:val="27"/>
+        </w:rPr>
+        <w:br/>
+        <w:t>demonstrated : chứng minh</w:t>
+      </w:r>
+      <w:r>
+        <w:rPr>
+          <w:color w:val="000000"/>
+          <w:sz w:val="27"/>
+          <w:szCs w:val="27"/>
+        </w:rPr>
+        <w:br/>
+        <w:t>dependency : phụ thuộc</w:t>
+      </w:r>
+      <w:r>
+        <w:rPr>
+          <w:color w:val="000000"/>
+          <w:sz w:val="27"/>
+          <w:szCs w:val="27"/>
+        </w:rPr>
+        <w:br/>
+        <w:t>describe : diễn tả</w:t>
+      </w:r>
+      <w:r>
+        <w:rPr>
+          <w:color w:val="000000"/>
+          <w:sz w:val="27"/>
+          <w:szCs w:val="27"/>
+        </w:rPr>
+        <w:br/>
+        <w:t>dialog : hộp thoại</w:t>
+      </w:r>
+    </w:p>
+    <w:p>
+      <w:pPr>
+        <w:rPr>
+          <w:color w:val="000000"/>
+          <w:sz w:val="27"/>
+          <w:szCs w:val="27"/>
+        </w:rPr>
+      </w:pPr>
+      <w:r>
+        <w:rPr>
+          <w:color w:val="000000"/>
+          <w:sz w:val="27"/>
+          <w:szCs w:val="27"/>
+        </w:rPr>
+        <w:t xml:space="preserve">distinct </w:t>
+      </w:r>
+      <w:r>
+        <w:rPr>
+          <w:color w:val="000000"/>
+          <w:sz w:val="27"/>
+          <w:szCs w:val="27"/>
+        </w:rPr>
+        <w:t xml:space="preserve"> : khác biệt</w:t>
+      </w:r>
+    </w:p>
+    <w:p>
+      <w:pPr>
+        <w:rPr>
+          <w:color w:val="000000"/>
+          <w:sz w:val="27"/>
+          <w:szCs w:val="27"/>
+        </w:rPr>
+      </w:pPr>
+      <w:r>
+        <w:rPr>
+          <w:color w:val="000000"/>
+          <w:sz w:val="27"/>
+          <w:szCs w:val="27"/>
+        </w:rPr>
+        <w:t>discuss : bàn luận</w:t>
+      </w:r>
+    </w:p>
+    <w:p>
+      <w:pPr>
+        <w:rPr>
+          <w:color w:val="000000"/>
+          <w:sz w:val="27"/>
+          <w:szCs w:val="27"/>
+        </w:rPr>
+      </w:pPr>
       <w:r>
         <w:rPr>
           <w:color w:val="000000"/>
@@ -3954,400 +4369,6 @@
           <w:szCs w:val="27"/>
         </w:rPr>
         <w:lastRenderedPageBreak/>
-        <w:t>bind : trói buộc</w:t>
-      </w:r>
-      <w:r>
-        <w:rPr>
-          <w:color w:val="000000"/>
-          <w:sz w:val="27"/>
-          <w:szCs w:val="27"/>
-        </w:rPr>
-        <w:br/>
-        <w:t>brief : tóm tắt</w:t>
-      </w:r>
-      <w:r>
-        <w:rPr>
-          <w:color w:val="000000"/>
-          <w:sz w:val="27"/>
-          <w:szCs w:val="27"/>
-        </w:rPr>
-        <w:br/>
-        <w:t>certain : nhất định</w:t>
-      </w:r>
-      <w:r>
-        <w:rPr>
-          <w:color w:val="000000"/>
-          <w:sz w:val="27"/>
-          <w:szCs w:val="27"/>
-        </w:rPr>
-        <w:br/>
-        <w:t>characteristics : nét đặc trưng</w:t>
-      </w:r>
-      <w:r>
-        <w:rPr>
-          <w:color w:val="000000"/>
-          <w:sz w:val="27"/>
-          <w:szCs w:val="27"/>
-        </w:rPr>
-        <w:br/>
-        <w:t>clarify : làm rõ</w:t>
-      </w:r>
-      <w:r>
-        <w:rPr>
-          <w:color w:val="000000"/>
-          <w:sz w:val="27"/>
-          <w:szCs w:val="27"/>
-        </w:rPr>
-        <w:br/>
-        <w:t>common : chung</w:t>
-      </w:r>
-    </w:p>
-    <w:p>
-      <w:pPr>
-        <w:rPr>
-          <w:color w:val="000000"/>
-          <w:sz w:val="27"/>
-          <w:szCs w:val="27"/>
-        </w:rPr>
-      </w:pPr>
-      <w:r>
-        <w:rPr>
-          <w:color w:val="000000"/>
-          <w:sz w:val="27"/>
-          <w:szCs w:val="27"/>
-        </w:rPr>
-        <w:t>Composer</w:t>
-      </w:r>
-      <w:r>
-        <w:rPr>
-          <w:color w:val="000000"/>
-          <w:sz w:val="27"/>
-          <w:szCs w:val="27"/>
-        </w:rPr>
-        <w:t>: nhà soạn nhạc</w:t>
-      </w:r>
-    </w:p>
-    <w:p>
-      <w:pPr>
-        <w:rPr>
-          <w:color w:val="000000"/>
-          <w:sz w:val="27"/>
-          <w:szCs w:val="27"/>
-        </w:rPr>
-      </w:pPr>
-      <w:r>
-        <w:rPr>
-          <w:color w:val="000000"/>
-          <w:sz w:val="27"/>
-          <w:szCs w:val="27"/>
-        </w:rPr>
-        <w:t>composing: sáng tác</w:t>
-      </w:r>
-    </w:p>
-    <w:p>
-      <w:pPr>
-        <w:rPr>
-          <w:color w:val="000000"/>
-          <w:sz w:val="27"/>
-          <w:szCs w:val="27"/>
-        </w:rPr>
-      </w:pPr>
-      <w:r>
-        <w:rPr>
-          <w:color w:val="000000"/>
-          <w:sz w:val="27"/>
-          <w:szCs w:val="27"/>
-        </w:rPr>
-        <w:t xml:space="preserve"> concept</w:t>
-      </w:r>
-      <w:r>
-        <w:rPr>
-          <w:color w:val="000000"/>
-          <w:sz w:val="27"/>
-          <w:szCs w:val="27"/>
-        </w:rPr>
-        <w:t xml:space="preserve"> : khái niệm,ý tưởng</w:t>
-      </w:r>
-      <w:r>
-        <w:rPr>
-          <w:color w:val="000000"/>
-          <w:sz w:val="27"/>
-          <w:szCs w:val="27"/>
-        </w:rPr>
-        <w:br/>
-        <w:t>considered : xem xét</w:t>
-      </w:r>
-    </w:p>
-    <w:p>
-      <w:pPr>
-        <w:rPr>
-          <w:color w:val="000000"/>
-          <w:sz w:val="27"/>
-          <w:szCs w:val="27"/>
-        </w:rPr>
-      </w:pPr>
-      <w:r>
-        <w:rPr>
-          <w:color w:val="000000"/>
-          <w:sz w:val="27"/>
-          <w:szCs w:val="27"/>
-        </w:rPr>
-        <w:t>consists</w:t>
-      </w:r>
-      <w:r>
-        <w:rPr>
-          <w:color w:val="000000"/>
-          <w:sz w:val="27"/>
-          <w:szCs w:val="27"/>
-        </w:rPr>
-        <w:t xml:space="preserve"> : bao gồm</w:t>
-      </w:r>
-    </w:p>
-    <w:p>
-      <w:pPr>
-        <w:rPr>
-          <w:color w:val="000000"/>
-          <w:sz w:val="27"/>
-          <w:szCs w:val="27"/>
-        </w:rPr>
-      </w:pPr>
-      <w:r>
-        <w:rPr>
-          <w:color w:val="000000"/>
-          <w:sz w:val="27"/>
-          <w:szCs w:val="27"/>
-        </w:rPr>
-        <w:t>contains : lưu trữ(chứa đựng</w:t>
-      </w:r>
-      <w:r>
-        <w:rPr>
-          <w:color w:val="000000"/>
-          <w:sz w:val="27"/>
-          <w:szCs w:val="27"/>
-        </w:rPr>
-        <w:t>,bao bọc</w:t>
-      </w:r>
-      <w:r>
-        <w:rPr>
-          <w:color w:val="000000"/>
-          <w:sz w:val="27"/>
-          <w:szCs w:val="27"/>
-        </w:rPr>
-        <w:t>)</w:t>
-      </w:r>
-    </w:p>
-    <w:p>
-      <w:pPr>
-        <w:rPr>
-          <w:color w:val="000000"/>
-          <w:sz w:val="27"/>
-          <w:szCs w:val="27"/>
-        </w:rPr>
-      </w:pPr>
-      <w:r>
-        <w:rPr>
-          <w:color w:val="000000"/>
-          <w:sz w:val="27"/>
-          <w:szCs w:val="27"/>
-        </w:rPr>
-        <w:t xml:space="preserve">convenient </w:t>
-      </w:r>
-      <w:r>
-        <w:rPr>
-          <w:color w:val="000000"/>
-          <w:sz w:val="27"/>
-          <w:szCs w:val="27"/>
-        </w:rPr>
-        <w:t xml:space="preserve"> : tiện lợi</w:t>
-      </w:r>
-      <w:r>
-        <w:rPr>
-          <w:color w:val="000000"/>
-          <w:sz w:val="27"/>
-          <w:szCs w:val="27"/>
-        </w:rPr>
-        <w:br/>
-        <w:t>convention : quy ước</w:t>
-      </w:r>
-      <w:r>
-        <w:rPr>
-          <w:color w:val="000000"/>
-          <w:sz w:val="27"/>
-          <w:szCs w:val="27"/>
-        </w:rPr>
-        <w:br/>
-        <w:t>correcsponding : tương ứng</w:t>
-      </w:r>
-      <w:r>
-        <w:rPr>
-          <w:color w:val="000000"/>
-          <w:sz w:val="27"/>
-          <w:szCs w:val="27"/>
-        </w:rPr>
-        <w:br/>
-        <w:t>course : khóa học</w:t>
-      </w:r>
-      <w:r>
-        <w:rPr>
-          <w:color w:val="000000"/>
-          <w:sz w:val="27"/>
-          <w:szCs w:val="27"/>
-        </w:rPr>
-        <w:br/>
-        <w:t>curly braces : dấu ngoặc nhọn { }</w:t>
-      </w:r>
-    </w:p>
-    <w:p>
-      <w:pPr>
-        <w:rPr>
-          <w:color w:val="000000"/>
-          <w:sz w:val="27"/>
-          <w:szCs w:val="27"/>
-        </w:rPr>
-      </w:pPr>
-      <w:r>
-        <w:rPr>
-          <w:color w:val="000000"/>
-          <w:sz w:val="27"/>
-          <w:szCs w:val="27"/>
-        </w:rPr>
-        <w:t>current : hiện hành</w:t>
-      </w:r>
-    </w:p>
-    <w:p>
-      <w:pPr>
-        <w:rPr>
-          <w:color w:val="000000"/>
-          <w:sz w:val="27"/>
-          <w:szCs w:val="27"/>
-        </w:rPr>
-      </w:pPr>
-      <w:r>
-        <w:rPr>
-          <w:color w:val="000000"/>
-          <w:sz w:val="27"/>
-          <w:szCs w:val="27"/>
-        </w:rPr>
-        <w:t>decreased</w:t>
-      </w:r>
-      <w:r>
-        <w:rPr>
-          <w:color w:val="000000"/>
-          <w:sz w:val="27"/>
-          <w:szCs w:val="27"/>
-        </w:rPr>
-        <w:t xml:space="preserve"> : giảm</w:t>
-      </w:r>
-      <w:r>
-        <w:rPr>
-          <w:color w:val="000000"/>
-          <w:sz w:val="27"/>
-          <w:szCs w:val="27"/>
-        </w:rPr>
-        <w:t>,hạ</w:t>
-      </w:r>
-      <w:r>
-        <w:rPr>
-          <w:color w:val="000000"/>
-          <w:sz w:val="27"/>
-          <w:szCs w:val="27"/>
-        </w:rPr>
-        <w:br/>
-        <w:t>define : định nghĩa</w:t>
-      </w:r>
-      <w:r>
-        <w:rPr>
-          <w:color w:val="000000"/>
-          <w:sz w:val="27"/>
-          <w:szCs w:val="27"/>
-        </w:rPr>
-        <w:br/>
-        <w:t>demonstrated : chứng minh</w:t>
-      </w:r>
-      <w:r>
-        <w:rPr>
-          <w:color w:val="000000"/>
-          <w:sz w:val="27"/>
-          <w:szCs w:val="27"/>
-        </w:rPr>
-        <w:br/>
-        <w:t>dependency : phụ thuộc</w:t>
-      </w:r>
-      <w:r>
-        <w:rPr>
-          <w:color w:val="000000"/>
-          <w:sz w:val="27"/>
-          <w:szCs w:val="27"/>
-        </w:rPr>
-        <w:br/>
-        <w:t>describe : diễn tả</w:t>
-      </w:r>
-      <w:r>
-        <w:rPr>
-          <w:color w:val="000000"/>
-          <w:sz w:val="27"/>
-          <w:szCs w:val="27"/>
-        </w:rPr>
-        <w:br/>
-        <w:t>dialog : hộp thoại</w:t>
-      </w:r>
-    </w:p>
-    <w:p>
-      <w:pPr>
-        <w:rPr>
-          <w:color w:val="000000"/>
-          <w:sz w:val="27"/>
-          <w:szCs w:val="27"/>
-        </w:rPr>
-      </w:pPr>
-      <w:r>
-        <w:rPr>
-          <w:color w:val="000000"/>
-          <w:sz w:val="27"/>
-          <w:szCs w:val="27"/>
-        </w:rPr>
-        <w:t xml:space="preserve">distinct </w:t>
-      </w:r>
-      <w:r>
-        <w:rPr>
-          <w:color w:val="000000"/>
-          <w:sz w:val="27"/>
-          <w:szCs w:val="27"/>
-        </w:rPr>
-        <w:t xml:space="preserve"> : khác biệt</w:t>
-      </w:r>
-    </w:p>
-    <w:p>
-      <w:pPr>
-        <w:rPr>
-          <w:color w:val="000000"/>
-          <w:sz w:val="27"/>
-          <w:szCs w:val="27"/>
-        </w:rPr>
-      </w:pPr>
-      <w:r>
-        <w:rPr>
-          <w:color w:val="000000"/>
-          <w:sz w:val="27"/>
-          <w:szCs w:val="27"/>
-        </w:rPr>
-        <w:t>discuss : bàn luận</w:t>
-      </w:r>
-    </w:p>
-    <w:p>
-      <w:pPr>
-        <w:rPr>
-          <w:color w:val="000000"/>
-          <w:sz w:val="27"/>
-          <w:szCs w:val="27"/>
-        </w:rPr>
-      </w:pPr>
-      <w:r>
-        <w:rPr>
-          <w:color w:val="000000"/>
-          <w:sz w:val="27"/>
-          <w:szCs w:val="27"/>
-        </w:rPr>
         <w:t>Encountered : đã gặp</w:t>
       </w:r>
       <w:r>
@@ -4366,14 +4387,6 @@
           <w:szCs w:val="27"/>
         </w:rPr>
         <w:br/>
-      </w:r>
-      <w:r>
-        <w:rPr>
-          <w:color w:val="000000"/>
-          <w:sz w:val="27"/>
-          <w:szCs w:val="27"/>
-        </w:rPr>
-        <w:lastRenderedPageBreak/>
         <w:t>elegant : thanh lịch</w:t>
       </w:r>
       <w:r>
@@ -4751,6 +4764,7 @@
           <w:sz w:val="27"/>
           <w:szCs w:val="27"/>
         </w:rPr>
+        <w:lastRenderedPageBreak/>
         <w:t>imagine</w:t>
       </w:r>
       <w:r>
@@ -4777,6 +4791,400 @@
           <w:szCs w:val="27"/>
         </w:rPr>
         <w:br/>
+        <w:t>independent : độc lập</w:t>
+      </w:r>
+      <w:r>
+        <w:rPr>
+          <w:color w:val="000000"/>
+          <w:sz w:val="27"/>
+          <w:szCs w:val="27"/>
+        </w:rPr>
+        <w:br/>
+        <w:t>inefficiency : ko hiệu quả</w:t>
+      </w:r>
+    </w:p>
+    <w:p>
+      <w:pPr>
+        <w:rPr>
+          <w:color w:val="000000"/>
+          <w:sz w:val="27"/>
+          <w:szCs w:val="27"/>
+        </w:rPr>
+      </w:pPr>
+      <w:r>
+        <w:rPr>
+          <w:color w:val="000000"/>
+          <w:sz w:val="27"/>
+          <w:szCs w:val="27"/>
+        </w:rPr>
+        <w:t>i</w:t>
+      </w:r>
+      <w:r>
+        <w:rPr>
+          <w:color w:val="000000"/>
+          <w:sz w:val="27"/>
+          <w:szCs w:val="27"/>
+        </w:rPr>
+        <w:t>nheritance</w:t>
+      </w:r>
+      <w:r>
+        <w:rPr>
+          <w:color w:val="000000"/>
+          <w:sz w:val="27"/>
+          <w:szCs w:val="27"/>
+        </w:rPr>
+        <w:t xml:space="preserve"> : di sản</w:t>
+      </w:r>
+      <w:r>
+        <w:rPr>
+          <w:color w:val="000000"/>
+          <w:sz w:val="27"/>
+          <w:szCs w:val="27"/>
+        </w:rPr>
+        <w:br/>
+        <w:t>initialize : khởi tạo</w:t>
+      </w:r>
+    </w:p>
+    <w:p>
+      <w:pPr>
+        <w:rPr>
+          <w:color w:val="000000"/>
+          <w:sz w:val="27"/>
+          <w:szCs w:val="27"/>
+        </w:rPr>
+      </w:pPr>
+      <w:r>
+        <w:rPr>
+          <w:color w:val="000000"/>
+          <w:sz w:val="27"/>
+          <w:szCs w:val="27"/>
+        </w:rPr>
+        <w:t>insert</w:t>
+      </w:r>
+      <w:r>
+        <w:rPr>
+          <w:color w:val="000000"/>
+          <w:sz w:val="27"/>
+          <w:szCs w:val="27"/>
+        </w:rPr>
+        <w:t xml:space="preserve"> : chèn</w:t>
+      </w:r>
+      <w:r>
+        <w:rPr>
+          <w:color w:val="000000"/>
+          <w:sz w:val="27"/>
+          <w:szCs w:val="27"/>
+        </w:rPr>
+        <w:br/>
+        <w:t>instantly : ngay lập tức</w:t>
+      </w:r>
+      <w:r>
+        <w:rPr>
+          <w:color w:val="000000"/>
+          <w:sz w:val="27"/>
+          <w:szCs w:val="27"/>
+        </w:rPr>
+        <w:br/>
+        <w:t>instead : thay thế</w:t>
+      </w:r>
+      <w:r>
+        <w:rPr>
+          <w:color w:val="000000"/>
+          <w:sz w:val="27"/>
+          <w:szCs w:val="27"/>
+        </w:rPr>
+        <w:br/>
+        <w:t>integer : số nguyên</w:t>
+      </w:r>
+    </w:p>
+    <w:p>
+      <w:pPr>
+        <w:rPr>
+          <w:color w:val="000000"/>
+          <w:sz w:val="27"/>
+          <w:szCs w:val="27"/>
+        </w:rPr>
+      </w:pPr>
+      <w:r>
+        <w:rPr>
+          <w:color w:val="000000"/>
+          <w:sz w:val="27"/>
+          <w:szCs w:val="27"/>
+        </w:rPr>
+        <w:t xml:space="preserve"> intention</w:t>
+      </w:r>
+      <w:r>
+        <w:rPr>
+          <w:color w:val="000000"/>
+          <w:sz w:val="27"/>
+          <w:szCs w:val="27"/>
+        </w:rPr>
+        <w:t xml:space="preserve"> : dự định</w:t>
+      </w:r>
+    </w:p>
+    <w:p>
+      <w:pPr>
+        <w:rPr>
+          <w:color w:val="000000"/>
+          <w:sz w:val="27"/>
+          <w:szCs w:val="27"/>
+        </w:rPr>
+      </w:pPr>
+      <w:r>
+        <w:rPr>
+          <w:color w:val="000000"/>
+          <w:sz w:val="27"/>
+          <w:szCs w:val="27"/>
+        </w:rPr>
+        <w:t xml:space="preserve"> interaction</w:t>
+      </w:r>
+      <w:r>
+        <w:rPr>
+          <w:color w:val="000000"/>
+          <w:sz w:val="27"/>
+          <w:szCs w:val="27"/>
+        </w:rPr>
+        <w:t xml:space="preserve"> : sự tương tác</w:t>
+      </w:r>
+      <w:r>
+        <w:rPr>
+          <w:color w:val="000000"/>
+          <w:sz w:val="27"/>
+          <w:szCs w:val="27"/>
+        </w:rPr>
+        <w:br/>
+        <w:t>interpret : thông dịch</w:t>
+      </w:r>
+    </w:p>
+    <w:p>
+      <w:pPr>
+        <w:rPr>
+          <w:color w:val="000000"/>
+          <w:sz w:val="27"/>
+          <w:szCs w:val="27"/>
+        </w:rPr>
+      </w:pPr>
+      <w:r>
+        <w:rPr>
+          <w:color w:val="000000"/>
+          <w:sz w:val="27"/>
+          <w:szCs w:val="27"/>
+        </w:rPr>
+        <w:t>i</w:t>
+      </w:r>
+      <w:r>
+        <w:rPr>
+          <w:color w:val="000000"/>
+          <w:sz w:val="27"/>
+          <w:szCs w:val="27"/>
+        </w:rPr>
+        <w:t xml:space="preserve">nverse </w:t>
+      </w:r>
+      <w:r>
+        <w:rPr>
+          <w:color w:val="000000"/>
+          <w:sz w:val="27"/>
+          <w:szCs w:val="27"/>
+        </w:rPr>
+        <w:t xml:space="preserve"> : nghịch đảo</w:t>
+      </w:r>
+    </w:p>
+    <w:p>
+      <w:pPr>
+        <w:rPr>
+          <w:color w:val="000000"/>
+          <w:sz w:val="27"/>
+          <w:szCs w:val="27"/>
+        </w:rPr>
+      </w:pPr>
+      <w:r>
+        <w:rPr>
+          <w:color w:val="000000"/>
+          <w:sz w:val="27"/>
+          <w:szCs w:val="27"/>
+        </w:rPr>
+        <w:t xml:space="preserve"> isolation : sự cô lập</w:t>
+      </w:r>
+      <w:r>
+        <w:rPr>
+          <w:color w:val="000000"/>
+          <w:sz w:val="27"/>
+          <w:szCs w:val="27"/>
+        </w:rPr>
+        <w:br/>
+        <w:t>issue : vấn đề</w:t>
+      </w:r>
+    </w:p>
+    <w:p>
+      <w:pPr>
+        <w:rPr>
+          <w:color w:val="000000"/>
+          <w:sz w:val="27"/>
+          <w:szCs w:val="27"/>
+        </w:rPr>
+      </w:pPr>
+      <w:r>
+        <w:rPr>
+          <w:color w:val="000000"/>
+          <w:sz w:val="27"/>
+          <w:szCs w:val="27"/>
+        </w:rPr>
+        <w:t xml:space="preserve"> </w:t>
+      </w:r>
+      <w:r>
+        <w:rPr>
+          <w:color w:val="000000"/>
+          <w:sz w:val="27"/>
+          <w:szCs w:val="27"/>
+        </w:rPr>
+        <w:t xml:space="preserve">manual </w:t>
+      </w:r>
+      <w:r>
+        <w:rPr>
+          <w:color w:val="000000"/>
+          <w:sz w:val="27"/>
+          <w:szCs w:val="27"/>
+        </w:rPr>
+        <w:t xml:space="preserve"> : nghịch đảo</w:t>
+      </w:r>
+      <w:r>
+        <w:rPr>
+          <w:color w:val="000000"/>
+          <w:sz w:val="27"/>
+          <w:szCs w:val="27"/>
+        </w:rPr>
+        <w:br/>
+        <w:t>mention : đề cập đến</w:t>
+      </w:r>
+      <w:r>
+        <w:rPr>
+          <w:color w:val="000000"/>
+          <w:sz w:val="27"/>
+          <w:szCs w:val="27"/>
+        </w:rPr>
+        <w:br/>
+        <w:t>modify : sửa đổi</w:t>
+      </w:r>
+      <w:r>
+        <w:rPr>
+          <w:color w:val="000000"/>
+          <w:sz w:val="27"/>
+          <w:szCs w:val="27"/>
+        </w:rPr>
+        <w:br/>
+        <w:t>necessary : cần thiết</w:t>
+      </w:r>
+      <w:r>
+        <w:rPr>
+          <w:color w:val="000000"/>
+          <w:sz w:val="27"/>
+          <w:szCs w:val="27"/>
+        </w:rPr>
+        <w:br/>
+        <w:t>nested : lồng nhau</w:t>
+      </w:r>
+      <w:r>
+        <w:rPr>
+          <w:color w:val="000000"/>
+          <w:sz w:val="27"/>
+          <w:szCs w:val="27"/>
+        </w:rPr>
+        <w:br/>
+        <w:t>otherwise : nếu ko thì</w:t>
+      </w:r>
+      <w:r>
+        <w:rPr>
+          <w:color w:val="000000"/>
+          <w:sz w:val="27"/>
+          <w:szCs w:val="27"/>
+        </w:rPr>
+        <w:br/>
+        <w:t>otherwise : nếu ko thì</w:t>
+      </w:r>
+      <w:r>
+        <w:rPr>
+          <w:color w:val="000000"/>
+          <w:sz w:val="27"/>
+          <w:szCs w:val="27"/>
+        </w:rPr>
+        <w:br/>
+        <w:t>override : ghi đè</w:t>
+      </w:r>
+    </w:p>
+    <w:p>
+      <w:pPr>
+        <w:rPr>
+          <w:color w:val="000000"/>
+          <w:sz w:val="27"/>
+          <w:szCs w:val="27"/>
+        </w:rPr>
+      </w:pPr>
+      <w:r>
+        <w:rPr>
+          <w:color w:val="000000"/>
+          <w:sz w:val="27"/>
+          <w:szCs w:val="27"/>
+        </w:rPr>
+        <w:t>panic</w:t>
+      </w:r>
+      <w:r>
+        <w:rPr>
+          <w:color w:val="000000"/>
+          <w:sz w:val="27"/>
+          <w:szCs w:val="27"/>
+        </w:rPr>
+        <w:t xml:space="preserve"> : hoảng loạn</w:t>
+      </w:r>
+    </w:p>
+    <w:p>
+      <w:pPr>
+        <w:rPr>
+          <w:color w:val="000000"/>
+          <w:sz w:val="27"/>
+          <w:szCs w:val="27"/>
+        </w:rPr>
+      </w:pPr>
+      <w:r>
+        <w:rPr>
+          <w:color w:val="000000"/>
+          <w:sz w:val="27"/>
+          <w:szCs w:val="27"/>
+        </w:rPr>
+        <w:t>parallel</w:t>
+      </w:r>
+      <w:r>
+        <w:rPr>
+          <w:color w:val="000000"/>
+          <w:sz w:val="27"/>
+          <w:szCs w:val="27"/>
+        </w:rPr>
+        <w:t xml:space="preserve"> : tương đồng,song song</w:t>
+      </w:r>
+      <w:r>
+        <w:rPr>
+          <w:color w:val="000000"/>
+          <w:sz w:val="27"/>
+          <w:szCs w:val="27"/>
+        </w:rPr>
+        <w:br/>
+        <w:t>pending : đang chờ xử lý</w:t>
+      </w:r>
+      <w:r>
+        <w:rPr>
+          <w:color w:val="000000"/>
+          <w:sz w:val="27"/>
+          <w:szCs w:val="27"/>
+        </w:rPr>
+        <w:br/>
+        <w:t>phase : giai đoạn</w:t>
+      </w:r>
+      <w:r>
+        <w:rPr>
+          <w:color w:val="000000"/>
+          <w:sz w:val="27"/>
+          <w:szCs w:val="27"/>
+        </w:rPr>
+        <w:br/>
       </w:r>
       <w:r>
         <w:rPr>
@@ -4785,400 +5193,6 @@
           <w:szCs w:val="27"/>
         </w:rPr>
         <w:lastRenderedPageBreak/>
-        <w:t>independent : độc lập</w:t>
-      </w:r>
-      <w:r>
-        <w:rPr>
-          <w:color w:val="000000"/>
-          <w:sz w:val="27"/>
-          <w:szCs w:val="27"/>
-        </w:rPr>
-        <w:br/>
-        <w:t>inefficiency : ko hiệu quả</w:t>
-      </w:r>
-    </w:p>
-    <w:p>
-      <w:pPr>
-        <w:rPr>
-          <w:color w:val="000000"/>
-          <w:sz w:val="27"/>
-          <w:szCs w:val="27"/>
-        </w:rPr>
-      </w:pPr>
-      <w:r>
-        <w:rPr>
-          <w:color w:val="000000"/>
-          <w:sz w:val="27"/>
-          <w:szCs w:val="27"/>
-        </w:rPr>
-        <w:t>i</w:t>
-      </w:r>
-      <w:r>
-        <w:rPr>
-          <w:color w:val="000000"/>
-          <w:sz w:val="27"/>
-          <w:szCs w:val="27"/>
-        </w:rPr>
-        <w:t>nheritance</w:t>
-      </w:r>
-      <w:r>
-        <w:rPr>
-          <w:color w:val="000000"/>
-          <w:sz w:val="27"/>
-          <w:szCs w:val="27"/>
-        </w:rPr>
-        <w:t xml:space="preserve"> : di sản</w:t>
-      </w:r>
-      <w:r>
-        <w:rPr>
-          <w:color w:val="000000"/>
-          <w:sz w:val="27"/>
-          <w:szCs w:val="27"/>
-        </w:rPr>
-        <w:br/>
-        <w:t>initialize : khởi tạo</w:t>
-      </w:r>
-    </w:p>
-    <w:p>
-      <w:pPr>
-        <w:rPr>
-          <w:color w:val="000000"/>
-          <w:sz w:val="27"/>
-          <w:szCs w:val="27"/>
-        </w:rPr>
-      </w:pPr>
-      <w:r>
-        <w:rPr>
-          <w:color w:val="000000"/>
-          <w:sz w:val="27"/>
-          <w:szCs w:val="27"/>
-        </w:rPr>
-        <w:t>insert</w:t>
-      </w:r>
-      <w:r>
-        <w:rPr>
-          <w:color w:val="000000"/>
-          <w:sz w:val="27"/>
-          <w:szCs w:val="27"/>
-        </w:rPr>
-        <w:t xml:space="preserve"> : chèn</w:t>
-      </w:r>
-      <w:r>
-        <w:rPr>
-          <w:color w:val="000000"/>
-          <w:sz w:val="27"/>
-          <w:szCs w:val="27"/>
-        </w:rPr>
-        <w:br/>
-        <w:t>instantly : ngay lập tức</w:t>
-      </w:r>
-      <w:r>
-        <w:rPr>
-          <w:color w:val="000000"/>
-          <w:sz w:val="27"/>
-          <w:szCs w:val="27"/>
-        </w:rPr>
-        <w:br/>
-        <w:t>instead : thay thế</w:t>
-      </w:r>
-      <w:r>
-        <w:rPr>
-          <w:color w:val="000000"/>
-          <w:sz w:val="27"/>
-          <w:szCs w:val="27"/>
-        </w:rPr>
-        <w:br/>
-        <w:t>integer : số nguyên</w:t>
-      </w:r>
-    </w:p>
-    <w:p>
-      <w:pPr>
-        <w:rPr>
-          <w:color w:val="000000"/>
-          <w:sz w:val="27"/>
-          <w:szCs w:val="27"/>
-        </w:rPr>
-      </w:pPr>
-      <w:r>
-        <w:rPr>
-          <w:color w:val="000000"/>
-          <w:sz w:val="27"/>
-          <w:szCs w:val="27"/>
-        </w:rPr>
-        <w:t xml:space="preserve"> intention</w:t>
-      </w:r>
-      <w:r>
-        <w:rPr>
-          <w:color w:val="000000"/>
-          <w:sz w:val="27"/>
-          <w:szCs w:val="27"/>
-        </w:rPr>
-        <w:t xml:space="preserve"> : dự định</w:t>
-      </w:r>
-    </w:p>
-    <w:p>
-      <w:pPr>
-        <w:rPr>
-          <w:color w:val="000000"/>
-          <w:sz w:val="27"/>
-          <w:szCs w:val="27"/>
-        </w:rPr>
-      </w:pPr>
-      <w:r>
-        <w:rPr>
-          <w:color w:val="000000"/>
-          <w:sz w:val="27"/>
-          <w:szCs w:val="27"/>
-        </w:rPr>
-        <w:t xml:space="preserve"> interaction</w:t>
-      </w:r>
-      <w:r>
-        <w:rPr>
-          <w:color w:val="000000"/>
-          <w:sz w:val="27"/>
-          <w:szCs w:val="27"/>
-        </w:rPr>
-        <w:t xml:space="preserve"> : sự tương tác</w:t>
-      </w:r>
-      <w:r>
-        <w:rPr>
-          <w:color w:val="000000"/>
-          <w:sz w:val="27"/>
-          <w:szCs w:val="27"/>
-        </w:rPr>
-        <w:br/>
-        <w:t>interpret : thông dịch</w:t>
-      </w:r>
-    </w:p>
-    <w:p>
-      <w:pPr>
-        <w:rPr>
-          <w:color w:val="000000"/>
-          <w:sz w:val="27"/>
-          <w:szCs w:val="27"/>
-        </w:rPr>
-      </w:pPr>
-      <w:r>
-        <w:rPr>
-          <w:color w:val="000000"/>
-          <w:sz w:val="27"/>
-          <w:szCs w:val="27"/>
-        </w:rPr>
-        <w:t>i</w:t>
-      </w:r>
-      <w:r>
-        <w:rPr>
-          <w:color w:val="000000"/>
-          <w:sz w:val="27"/>
-          <w:szCs w:val="27"/>
-        </w:rPr>
-        <w:t xml:space="preserve">nverse </w:t>
-      </w:r>
-      <w:r>
-        <w:rPr>
-          <w:color w:val="000000"/>
-          <w:sz w:val="27"/>
-          <w:szCs w:val="27"/>
-        </w:rPr>
-        <w:t xml:space="preserve"> : nghịch đảo</w:t>
-      </w:r>
-    </w:p>
-    <w:p>
-      <w:pPr>
-        <w:rPr>
-          <w:color w:val="000000"/>
-          <w:sz w:val="27"/>
-          <w:szCs w:val="27"/>
-        </w:rPr>
-      </w:pPr>
-      <w:r>
-        <w:rPr>
-          <w:color w:val="000000"/>
-          <w:sz w:val="27"/>
-          <w:szCs w:val="27"/>
-        </w:rPr>
-        <w:t xml:space="preserve"> isolation : sự cô lập</w:t>
-      </w:r>
-      <w:r>
-        <w:rPr>
-          <w:color w:val="000000"/>
-          <w:sz w:val="27"/>
-          <w:szCs w:val="27"/>
-        </w:rPr>
-        <w:br/>
-        <w:t>issue : vấn đề</w:t>
-      </w:r>
-    </w:p>
-    <w:p>
-      <w:pPr>
-        <w:rPr>
-          <w:color w:val="000000"/>
-          <w:sz w:val="27"/>
-          <w:szCs w:val="27"/>
-        </w:rPr>
-      </w:pPr>
-      <w:r>
-        <w:rPr>
-          <w:color w:val="000000"/>
-          <w:sz w:val="27"/>
-          <w:szCs w:val="27"/>
-        </w:rPr>
-        <w:t xml:space="preserve"> </w:t>
-      </w:r>
-      <w:r>
-        <w:rPr>
-          <w:color w:val="000000"/>
-          <w:sz w:val="27"/>
-          <w:szCs w:val="27"/>
-        </w:rPr>
-        <w:t xml:space="preserve">manual </w:t>
-      </w:r>
-      <w:r>
-        <w:rPr>
-          <w:color w:val="000000"/>
-          <w:sz w:val="27"/>
-          <w:szCs w:val="27"/>
-        </w:rPr>
-        <w:t xml:space="preserve"> : nghịch đảo</w:t>
-      </w:r>
-      <w:r>
-        <w:rPr>
-          <w:color w:val="000000"/>
-          <w:sz w:val="27"/>
-          <w:szCs w:val="27"/>
-        </w:rPr>
-        <w:br/>
-        <w:t>mention : đề cập đến</w:t>
-      </w:r>
-      <w:r>
-        <w:rPr>
-          <w:color w:val="000000"/>
-          <w:sz w:val="27"/>
-          <w:szCs w:val="27"/>
-        </w:rPr>
-        <w:br/>
-        <w:t>modify : sửa đổi</w:t>
-      </w:r>
-      <w:r>
-        <w:rPr>
-          <w:color w:val="000000"/>
-          <w:sz w:val="27"/>
-          <w:szCs w:val="27"/>
-        </w:rPr>
-        <w:br/>
-        <w:t>necessary : cần thiết</w:t>
-      </w:r>
-      <w:r>
-        <w:rPr>
-          <w:color w:val="000000"/>
-          <w:sz w:val="27"/>
-          <w:szCs w:val="27"/>
-        </w:rPr>
-        <w:br/>
-        <w:t>nested : lồng nhau</w:t>
-      </w:r>
-      <w:r>
-        <w:rPr>
-          <w:color w:val="000000"/>
-          <w:sz w:val="27"/>
-          <w:szCs w:val="27"/>
-        </w:rPr>
-        <w:br/>
-        <w:t>otherwise : nếu ko thì</w:t>
-      </w:r>
-      <w:r>
-        <w:rPr>
-          <w:color w:val="000000"/>
-          <w:sz w:val="27"/>
-          <w:szCs w:val="27"/>
-        </w:rPr>
-        <w:br/>
-        <w:t>otherwise : nếu ko thì</w:t>
-      </w:r>
-      <w:r>
-        <w:rPr>
-          <w:color w:val="000000"/>
-          <w:sz w:val="27"/>
-          <w:szCs w:val="27"/>
-        </w:rPr>
-        <w:br/>
-        <w:t>override : ghi đè</w:t>
-      </w:r>
-    </w:p>
-    <w:p>
-      <w:pPr>
-        <w:rPr>
-          <w:color w:val="000000"/>
-          <w:sz w:val="27"/>
-          <w:szCs w:val="27"/>
-        </w:rPr>
-      </w:pPr>
-      <w:r>
-        <w:rPr>
-          <w:color w:val="000000"/>
-          <w:sz w:val="27"/>
-          <w:szCs w:val="27"/>
-        </w:rPr>
-        <w:t>panic</w:t>
-      </w:r>
-      <w:r>
-        <w:rPr>
-          <w:color w:val="000000"/>
-          <w:sz w:val="27"/>
-          <w:szCs w:val="27"/>
-        </w:rPr>
-        <w:t xml:space="preserve"> : hoảng loạn</w:t>
-      </w:r>
-    </w:p>
-    <w:p>
-      <w:pPr>
-        <w:rPr>
-          <w:color w:val="000000"/>
-          <w:sz w:val="27"/>
-          <w:szCs w:val="27"/>
-        </w:rPr>
-      </w:pPr>
-      <w:r>
-        <w:rPr>
-          <w:color w:val="000000"/>
-          <w:sz w:val="27"/>
-          <w:szCs w:val="27"/>
-        </w:rPr>
-        <w:t>parallel</w:t>
-      </w:r>
-      <w:r>
-        <w:rPr>
-          <w:color w:val="000000"/>
-          <w:sz w:val="27"/>
-          <w:szCs w:val="27"/>
-        </w:rPr>
-        <w:t xml:space="preserve"> : tương đồng,song song</w:t>
-      </w:r>
-      <w:r>
-        <w:rPr>
-          <w:color w:val="000000"/>
-          <w:sz w:val="27"/>
-          <w:szCs w:val="27"/>
-        </w:rPr>
-        <w:br/>
-        <w:t>pending : đang chờ xử lý</w:t>
-      </w:r>
-      <w:r>
-        <w:rPr>
-          <w:color w:val="000000"/>
-          <w:sz w:val="27"/>
-          <w:szCs w:val="27"/>
-        </w:rPr>
-        <w:br/>
-        <w:t>phase : giai đoạn</w:t>
-      </w:r>
-      <w:r>
-        <w:rPr>
-          <w:color w:val="000000"/>
-          <w:sz w:val="27"/>
-          <w:szCs w:val="27"/>
-        </w:rPr>
-        <w:br/>
         <w:t>prepare : chuẩn bị</w:t>
       </w:r>
       <w:r>
@@ -5238,376 +5252,383 @@
           <w:sz w:val="27"/>
           <w:szCs w:val="27"/>
         </w:rPr>
+        <w:t>probably : có lẽ</w:t>
+      </w:r>
+    </w:p>
+    <w:p>
+      <w:pPr>
+        <w:rPr>
+          <w:color w:val="000000"/>
+          <w:sz w:val="27"/>
+          <w:szCs w:val="27"/>
+        </w:rPr>
+      </w:pPr>
+      <w:r>
+        <w:rPr>
+          <w:color w:val="000000"/>
+          <w:sz w:val="27"/>
+          <w:szCs w:val="27"/>
+        </w:rPr>
+        <w:t>proceed</w:t>
+      </w:r>
+      <w:r>
+        <w:rPr>
+          <w:color w:val="000000"/>
+          <w:sz w:val="27"/>
+          <w:szCs w:val="27"/>
+        </w:rPr>
+        <w:t xml:space="preserve"> : tiến hành</w:t>
+      </w:r>
+      <w:r>
+        <w:rPr>
+          <w:color w:val="000000"/>
+          <w:sz w:val="27"/>
+          <w:szCs w:val="27"/>
+        </w:rPr>
+        <w:br/>
+        <w:t>prompt : lời nhắc</w:t>
+      </w:r>
+      <w:r>
+        <w:rPr>
+          <w:color w:val="000000"/>
+          <w:sz w:val="27"/>
+          <w:szCs w:val="27"/>
+        </w:rPr>
+        <w:br/>
+        <w:t>props : thuộc tính</w:t>
+      </w:r>
+      <w:r>
+        <w:rPr>
+          <w:color w:val="000000"/>
+          <w:sz w:val="27"/>
+          <w:szCs w:val="27"/>
+        </w:rPr>
+        <w:br/>
+        <w:t>provided : cung cấp</w:t>
+      </w:r>
+      <w:r>
+        <w:rPr>
+          <w:color w:val="000000"/>
+          <w:sz w:val="27"/>
+          <w:szCs w:val="27"/>
+        </w:rPr>
+        <w:br/>
+        <w:t>publish : công bố</w:t>
+      </w:r>
+      <w:r>
+        <w:rPr>
+          <w:color w:val="000000"/>
+          <w:sz w:val="27"/>
+          <w:szCs w:val="27"/>
+        </w:rPr>
+        <w:br/>
+        <w:t>puff : phun</w:t>
+      </w:r>
+    </w:p>
+    <w:p>
+      <w:pPr>
+        <w:rPr>
+          <w:color w:val="000000"/>
+          <w:sz w:val="27"/>
+          <w:szCs w:val="27"/>
+        </w:rPr>
+      </w:pPr>
+      <w:r>
+        <w:rPr>
+          <w:color w:val="000000"/>
+          <w:sz w:val="27"/>
+          <w:szCs w:val="27"/>
+        </w:rPr>
+        <w:t xml:space="preserve"> purchase</w:t>
+      </w:r>
+      <w:r>
+        <w:rPr>
+          <w:color w:val="000000"/>
+          <w:sz w:val="27"/>
+          <w:szCs w:val="27"/>
+        </w:rPr>
+        <w:t xml:space="preserve"> : mua,tự vào,bám vào</w:t>
+      </w:r>
+      <w:r>
+        <w:rPr>
+          <w:color w:val="000000"/>
+          <w:sz w:val="27"/>
+          <w:szCs w:val="27"/>
+        </w:rPr>
+        <w:br/>
+        <w:t>purely : hoàn toàn</w:t>
+      </w:r>
+    </w:p>
+    <w:p>
+      <w:pPr>
+        <w:rPr>
+          <w:color w:val="000000"/>
+          <w:sz w:val="27"/>
+          <w:szCs w:val="27"/>
+        </w:rPr>
+      </w:pPr>
+      <w:r>
+        <w:rPr>
+          <w:color w:val="000000"/>
+          <w:sz w:val="27"/>
+          <w:szCs w:val="27"/>
+        </w:rPr>
+        <w:t>purpose</w:t>
+      </w:r>
+      <w:r>
+        <w:rPr>
+          <w:color w:val="000000"/>
+          <w:sz w:val="27"/>
+          <w:szCs w:val="27"/>
+        </w:rPr>
+        <w:t xml:space="preserve"> : mục đích</w:t>
+      </w:r>
+      <w:r>
+        <w:rPr>
+          <w:color w:val="000000"/>
+          <w:sz w:val="27"/>
+          <w:szCs w:val="27"/>
+        </w:rPr>
+        <w:t>,kế hoạch,ý muốn</w:t>
+      </w:r>
+    </w:p>
+    <w:p>
+      <w:pPr>
+        <w:rPr>
+          <w:color w:val="000000"/>
+          <w:sz w:val="27"/>
+          <w:szCs w:val="27"/>
+        </w:rPr>
+      </w:pPr>
+      <w:r>
+        <w:rPr>
+          <w:color w:val="000000"/>
+          <w:sz w:val="27"/>
+          <w:szCs w:val="27"/>
+        </w:rPr>
+        <w:t>rather : hơn</w:t>
+      </w:r>
+      <w:r>
+        <w:rPr>
+          <w:color w:val="000000"/>
+          <w:sz w:val="27"/>
+          <w:szCs w:val="27"/>
+        </w:rPr>
+        <w:br/>
+        <w:t>readable : có thể đọc được dễ đọc</w:t>
+      </w:r>
+    </w:p>
+    <w:p>
+      <w:pPr>
+        <w:rPr>
+          <w:color w:val="000000"/>
+          <w:sz w:val="27"/>
+          <w:szCs w:val="27"/>
+        </w:rPr>
+      </w:pPr>
+      <w:r>
+        <w:rPr>
+          <w:color w:val="000000"/>
+          <w:sz w:val="27"/>
+          <w:szCs w:val="27"/>
+        </w:rPr>
+        <w:t>recap</w:t>
+      </w:r>
+      <w:r>
+        <w:rPr>
+          <w:color w:val="000000"/>
+          <w:sz w:val="27"/>
+          <w:szCs w:val="27"/>
+        </w:rPr>
+        <w:t xml:space="preserve"> : tóm tắt</w:t>
+      </w:r>
+      <w:r>
+        <w:rPr>
+          <w:color w:val="000000"/>
+          <w:sz w:val="27"/>
+          <w:szCs w:val="27"/>
+        </w:rPr>
+        <w:br/>
+        <w:t>receive : nhận được</w:t>
+      </w:r>
+    </w:p>
+    <w:p>
+      <w:pPr>
+        <w:rPr>
+          <w:color w:val="000000"/>
+          <w:sz w:val="27"/>
+          <w:szCs w:val="27"/>
+        </w:rPr>
+      </w:pPr>
+      <w:r>
+        <w:rPr>
+          <w:color w:val="000000"/>
+          <w:sz w:val="27"/>
+          <w:szCs w:val="27"/>
+        </w:rPr>
+        <w:t>reduced</w:t>
+      </w:r>
+      <w:r>
+        <w:rPr>
+          <w:color w:val="000000"/>
+          <w:sz w:val="27"/>
+          <w:szCs w:val="27"/>
+        </w:rPr>
+        <w:t xml:space="preserve"> : giảm,hạ</w:t>
+      </w:r>
+      <w:r>
+        <w:rPr>
+          <w:color w:val="000000"/>
+          <w:sz w:val="27"/>
+          <w:szCs w:val="27"/>
+        </w:rPr>
+        <w:br/>
+        <w:t>recommended : đề nghị</w:t>
+      </w:r>
+      <w:r>
+        <w:rPr>
+          <w:color w:val="000000"/>
+          <w:sz w:val="27"/>
+          <w:szCs w:val="27"/>
+        </w:rPr>
+        <w:br/>
+        <w:t>redirect : chuyển hướng</w:t>
+      </w:r>
+    </w:p>
+    <w:p>
+      <w:pPr>
+        <w:rPr>
+          <w:color w:val="000000"/>
+          <w:sz w:val="27"/>
+          <w:szCs w:val="27"/>
+        </w:rPr>
+      </w:pPr>
+      <w:r>
+        <w:rPr>
+          <w:color w:val="000000"/>
+          <w:sz w:val="27"/>
+          <w:szCs w:val="27"/>
+        </w:rPr>
+        <w:t>relevant</w:t>
+      </w:r>
+      <w:r>
+        <w:rPr>
+          <w:color w:val="000000"/>
+          <w:sz w:val="27"/>
+          <w:szCs w:val="27"/>
+        </w:rPr>
+        <w:t xml:space="preserve"> : liên quan,thích hợp</w:t>
+      </w:r>
+      <w:r>
+        <w:rPr>
+          <w:color w:val="000000"/>
+          <w:sz w:val="27"/>
+          <w:szCs w:val="27"/>
+        </w:rPr>
+        <w:br/>
+        <w:t>reference : tài liệu tham khảo</w:t>
+      </w:r>
+      <w:r>
+        <w:rPr>
+          <w:color w:val="000000"/>
+          <w:sz w:val="27"/>
+          <w:szCs w:val="27"/>
+        </w:rPr>
+        <w:br/>
+        <w:t>register : ghi danh</w:t>
+      </w:r>
+      <w:r>
+        <w:rPr>
+          <w:color w:val="000000"/>
+          <w:sz w:val="27"/>
+          <w:szCs w:val="27"/>
+        </w:rPr>
+        <w:br/>
+        <w:t>reordered : sắp xếp lại</w:t>
+      </w:r>
+    </w:p>
+    <w:p>
+      <w:pPr>
+        <w:rPr>
+          <w:color w:val="000000"/>
+          <w:sz w:val="27"/>
+          <w:szCs w:val="27"/>
+        </w:rPr>
+      </w:pPr>
+      <w:r>
+        <w:rPr>
+          <w:color w:val="000000"/>
+          <w:sz w:val="27"/>
+          <w:szCs w:val="27"/>
+        </w:rPr>
+        <w:t xml:space="preserve"> reputation</w:t>
+      </w:r>
+      <w:r>
+        <w:rPr>
+          <w:color w:val="000000"/>
+          <w:sz w:val="27"/>
+          <w:szCs w:val="27"/>
+        </w:rPr>
+        <w:t xml:space="preserve"> : uy tín</w:t>
+      </w:r>
+    </w:p>
+    <w:p>
+      <w:pPr>
+        <w:rPr>
+          <w:color w:val="000000"/>
+          <w:sz w:val="27"/>
+          <w:szCs w:val="27"/>
+        </w:rPr>
+      </w:pPr>
+      <w:r>
+        <w:rPr>
+          <w:color w:val="000000"/>
+          <w:sz w:val="27"/>
+          <w:szCs w:val="27"/>
+        </w:rPr>
+        <w:t xml:space="preserve"> representing </w:t>
+      </w:r>
+      <w:r>
+        <w:rPr>
+          <w:color w:val="000000"/>
+          <w:sz w:val="27"/>
+          <w:szCs w:val="27"/>
+        </w:rPr>
+        <w:t xml:space="preserve"> : đại diện</w:t>
+      </w:r>
+      <w:r>
+        <w:rPr>
+          <w:color w:val="000000"/>
+          <w:sz w:val="27"/>
+          <w:szCs w:val="27"/>
+        </w:rPr>
+        <w:br/>
+        <w:t>require : chống đỡ</w:t>
+      </w:r>
+      <w:r>
+        <w:rPr>
+          <w:color w:val="000000"/>
+          <w:sz w:val="27"/>
+          <w:szCs w:val="27"/>
+        </w:rPr>
+        <w:br/>
+        <w:t>resume : sơ yếu lí lịch</w:t>
+      </w:r>
+      <w:r>
+        <w:rPr>
+          <w:color w:val="000000"/>
+          <w:sz w:val="27"/>
+          <w:szCs w:val="27"/>
+        </w:rPr>
+        <w:br/>
+      </w:r>
+      <w:r>
+        <w:rPr>
+          <w:color w:val="000000"/>
+          <w:sz w:val="27"/>
+          <w:szCs w:val="27"/>
+        </w:rPr>
         <w:lastRenderedPageBreak/>
-        <w:t>probably : có lẽ</w:t>
-      </w:r>
-    </w:p>
-    <w:p>
-      <w:pPr>
-        <w:rPr>
-          <w:color w:val="000000"/>
-          <w:sz w:val="27"/>
-          <w:szCs w:val="27"/>
-        </w:rPr>
-      </w:pPr>
-      <w:r>
-        <w:rPr>
-          <w:color w:val="000000"/>
-          <w:sz w:val="27"/>
-          <w:szCs w:val="27"/>
-        </w:rPr>
-        <w:t>proceed</w:t>
-      </w:r>
-      <w:r>
-        <w:rPr>
-          <w:color w:val="000000"/>
-          <w:sz w:val="27"/>
-          <w:szCs w:val="27"/>
-        </w:rPr>
-        <w:t xml:space="preserve"> : tiến hành</w:t>
-      </w:r>
-      <w:r>
-        <w:rPr>
-          <w:color w:val="000000"/>
-          <w:sz w:val="27"/>
-          <w:szCs w:val="27"/>
-        </w:rPr>
-        <w:br/>
-        <w:t>prompt : lời nhắc</w:t>
-      </w:r>
-      <w:r>
-        <w:rPr>
-          <w:color w:val="000000"/>
-          <w:sz w:val="27"/>
-          <w:szCs w:val="27"/>
-        </w:rPr>
-        <w:br/>
-        <w:t>props : thuộc tính</w:t>
-      </w:r>
-      <w:r>
-        <w:rPr>
-          <w:color w:val="000000"/>
-          <w:sz w:val="27"/>
-          <w:szCs w:val="27"/>
-        </w:rPr>
-        <w:br/>
-        <w:t>provided : cung cấp</w:t>
-      </w:r>
-      <w:r>
-        <w:rPr>
-          <w:color w:val="000000"/>
-          <w:sz w:val="27"/>
-          <w:szCs w:val="27"/>
-        </w:rPr>
-        <w:br/>
-        <w:t>publish : công bố</w:t>
-      </w:r>
-      <w:r>
-        <w:rPr>
-          <w:color w:val="000000"/>
-          <w:sz w:val="27"/>
-          <w:szCs w:val="27"/>
-        </w:rPr>
-        <w:br/>
-        <w:t>puff : phun</w:t>
-      </w:r>
-    </w:p>
-    <w:p>
-      <w:pPr>
-        <w:rPr>
-          <w:color w:val="000000"/>
-          <w:sz w:val="27"/>
-          <w:szCs w:val="27"/>
-        </w:rPr>
-      </w:pPr>
-      <w:r>
-        <w:rPr>
-          <w:color w:val="000000"/>
-          <w:sz w:val="27"/>
-          <w:szCs w:val="27"/>
-        </w:rPr>
-        <w:t xml:space="preserve"> purchase</w:t>
-      </w:r>
-      <w:r>
-        <w:rPr>
-          <w:color w:val="000000"/>
-          <w:sz w:val="27"/>
-          <w:szCs w:val="27"/>
-        </w:rPr>
-        <w:t xml:space="preserve"> : mua,tự vào,bám vào</w:t>
-      </w:r>
-      <w:r>
-        <w:rPr>
-          <w:color w:val="000000"/>
-          <w:sz w:val="27"/>
-          <w:szCs w:val="27"/>
-        </w:rPr>
-        <w:br/>
-        <w:t>purely : hoàn toàn</w:t>
-      </w:r>
-    </w:p>
-    <w:p>
-      <w:pPr>
-        <w:rPr>
-          <w:color w:val="000000"/>
-          <w:sz w:val="27"/>
-          <w:szCs w:val="27"/>
-        </w:rPr>
-      </w:pPr>
-      <w:r>
-        <w:rPr>
-          <w:color w:val="000000"/>
-          <w:sz w:val="27"/>
-          <w:szCs w:val="27"/>
-        </w:rPr>
-        <w:t>purpose</w:t>
-      </w:r>
-      <w:r>
-        <w:rPr>
-          <w:color w:val="000000"/>
-          <w:sz w:val="27"/>
-          <w:szCs w:val="27"/>
-        </w:rPr>
-        <w:t xml:space="preserve"> : mục đích</w:t>
-      </w:r>
-      <w:r>
-        <w:rPr>
-          <w:color w:val="000000"/>
-          <w:sz w:val="27"/>
-          <w:szCs w:val="27"/>
-        </w:rPr>
-        <w:t>,kế hoạch,ý muốn</w:t>
-      </w:r>
-    </w:p>
-    <w:p>
-      <w:pPr>
-        <w:rPr>
-          <w:color w:val="000000"/>
-          <w:sz w:val="27"/>
-          <w:szCs w:val="27"/>
-        </w:rPr>
-      </w:pPr>
-      <w:r>
-        <w:rPr>
-          <w:color w:val="000000"/>
-          <w:sz w:val="27"/>
-          <w:szCs w:val="27"/>
-        </w:rPr>
-        <w:t>rather : hơn</w:t>
-      </w:r>
-      <w:r>
-        <w:rPr>
-          <w:color w:val="000000"/>
-          <w:sz w:val="27"/>
-          <w:szCs w:val="27"/>
-        </w:rPr>
-        <w:br/>
-        <w:t>readable : có thể đọc được dễ đọc</w:t>
-      </w:r>
-    </w:p>
-    <w:p>
-      <w:pPr>
-        <w:rPr>
-          <w:color w:val="000000"/>
-          <w:sz w:val="27"/>
-          <w:szCs w:val="27"/>
-        </w:rPr>
-      </w:pPr>
-      <w:r>
-        <w:rPr>
-          <w:color w:val="000000"/>
-          <w:sz w:val="27"/>
-          <w:szCs w:val="27"/>
-        </w:rPr>
-        <w:t>recap</w:t>
-      </w:r>
-      <w:r>
-        <w:rPr>
-          <w:color w:val="000000"/>
-          <w:sz w:val="27"/>
-          <w:szCs w:val="27"/>
-        </w:rPr>
-        <w:t xml:space="preserve"> : tóm tắt</w:t>
-      </w:r>
-      <w:r>
-        <w:rPr>
-          <w:color w:val="000000"/>
-          <w:sz w:val="27"/>
-          <w:szCs w:val="27"/>
-        </w:rPr>
-        <w:br/>
-        <w:t>receive : nhận được</w:t>
-      </w:r>
-    </w:p>
-    <w:p>
-      <w:pPr>
-        <w:rPr>
-          <w:color w:val="000000"/>
-          <w:sz w:val="27"/>
-          <w:szCs w:val="27"/>
-        </w:rPr>
-      </w:pPr>
-      <w:r>
-        <w:rPr>
-          <w:color w:val="000000"/>
-          <w:sz w:val="27"/>
-          <w:szCs w:val="27"/>
-        </w:rPr>
-        <w:t>reduced</w:t>
-      </w:r>
-      <w:r>
-        <w:rPr>
-          <w:color w:val="000000"/>
-          <w:sz w:val="27"/>
-          <w:szCs w:val="27"/>
-        </w:rPr>
-        <w:t xml:space="preserve"> : giảm,hạ</w:t>
-      </w:r>
-      <w:r>
-        <w:rPr>
-          <w:color w:val="000000"/>
-          <w:sz w:val="27"/>
-          <w:szCs w:val="27"/>
-        </w:rPr>
-        <w:br/>
-        <w:t>recommended : đề nghị</w:t>
-      </w:r>
-      <w:r>
-        <w:rPr>
-          <w:color w:val="000000"/>
-          <w:sz w:val="27"/>
-          <w:szCs w:val="27"/>
-        </w:rPr>
-        <w:br/>
-        <w:t>redirect : chuyển hướng</w:t>
-      </w:r>
-    </w:p>
-    <w:p>
-      <w:pPr>
-        <w:rPr>
-          <w:color w:val="000000"/>
-          <w:sz w:val="27"/>
-          <w:szCs w:val="27"/>
-        </w:rPr>
-      </w:pPr>
-      <w:r>
-        <w:rPr>
-          <w:color w:val="000000"/>
-          <w:sz w:val="27"/>
-          <w:szCs w:val="27"/>
-        </w:rPr>
-        <w:t>relevant</w:t>
-      </w:r>
-      <w:r>
-        <w:rPr>
-          <w:color w:val="000000"/>
-          <w:sz w:val="27"/>
-          <w:szCs w:val="27"/>
-        </w:rPr>
-        <w:t xml:space="preserve"> : liên quan,thích hợp</w:t>
-      </w:r>
-      <w:r>
-        <w:rPr>
-          <w:color w:val="000000"/>
-          <w:sz w:val="27"/>
-          <w:szCs w:val="27"/>
-        </w:rPr>
-        <w:br/>
-        <w:t>reference : tài liệu tham khảo</w:t>
-      </w:r>
-      <w:r>
-        <w:rPr>
-          <w:color w:val="000000"/>
-          <w:sz w:val="27"/>
-          <w:szCs w:val="27"/>
-        </w:rPr>
-        <w:br/>
-        <w:t>register : ghi danh</w:t>
-      </w:r>
-      <w:r>
-        <w:rPr>
-          <w:color w:val="000000"/>
-          <w:sz w:val="27"/>
-          <w:szCs w:val="27"/>
-        </w:rPr>
-        <w:br/>
-        <w:t>reordered : sắp xếp lại</w:t>
-      </w:r>
-    </w:p>
-    <w:p>
-      <w:pPr>
-        <w:rPr>
-          <w:color w:val="000000"/>
-          <w:sz w:val="27"/>
-          <w:szCs w:val="27"/>
-        </w:rPr>
-      </w:pPr>
-      <w:r>
-        <w:rPr>
-          <w:color w:val="000000"/>
-          <w:sz w:val="27"/>
-          <w:szCs w:val="27"/>
-        </w:rPr>
-        <w:t xml:space="preserve"> reputation</w:t>
-      </w:r>
-      <w:r>
-        <w:rPr>
-          <w:color w:val="000000"/>
-          <w:sz w:val="27"/>
-          <w:szCs w:val="27"/>
-        </w:rPr>
-        <w:t xml:space="preserve"> : uy tín</w:t>
-      </w:r>
-    </w:p>
-    <w:p>
-      <w:pPr>
-        <w:rPr>
-          <w:color w:val="000000"/>
-          <w:sz w:val="27"/>
-          <w:szCs w:val="27"/>
-        </w:rPr>
-      </w:pPr>
-      <w:r>
-        <w:rPr>
-          <w:color w:val="000000"/>
-          <w:sz w:val="27"/>
-          <w:szCs w:val="27"/>
-        </w:rPr>
-        <w:t xml:space="preserve"> representing </w:t>
-      </w:r>
-      <w:r>
-        <w:rPr>
-          <w:color w:val="000000"/>
-          <w:sz w:val="27"/>
-          <w:szCs w:val="27"/>
-        </w:rPr>
-        <w:t xml:space="preserve"> : đại diện</w:t>
-      </w:r>
-      <w:r>
-        <w:rPr>
-          <w:color w:val="000000"/>
-          <w:sz w:val="27"/>
-          <w:szCs w:val="27"/>
-        </w:rPr>
-        <w:br/>
-        <w:t>require : chống đỡ</w:t>
-      </w:r>
-      <w:r>
-        <w:rPr>
-          <w:color w:val="000000"/>
-          <w:sz w:val="27"/>
-          <w:szCs w:val="27"/>
-        </w:rPr>
-        <w:br/>
-        <w:t>resume : sơ yếu lí lịch</w:t>
-      </w:r>
-      <w:r>
-        <w:rPr>
-          <w:color w:val="000000"/>
-          <w:sz w:val="27"/>
-          <w:szCs w:val="27"/>
-        </w:rPr>
-        <w:br/>
         <w:t>retrieve : lấy lại</w:t>
       </w:r>
       <w:r>
@@ -5659,370 +5680,411 @@
           <w:sz w:val="27"/>
           <w:szCs w:val="27"/>
         </w:rPr>
+        <w:t xml:space="preserve">sacrifice </w:t>
+      </w:r>
+      <w:r>
+        <w:rPr>
+          <w:color w:val="000000"/>
+          <w:sz w:val="27"/>
+          <w:szCs w:val="27"/>
+        </w:rPr>
+        <w:t>: sự hy sinh</w:t>
+      </w:r>
+      <w:r>
+        <w:rPr>
+          <w:color w:val="000000"/>
+          <w:sz w:val="27"/>
+          <w:szCs w:val="27"/>
+        </w:rPr>
+        <w:br/>
+        <w:t>scenario : kịch bản</w:t>
+      </w:r>
+      <w:r>
+        <w:rPr>
+          <w:color w:val="000000"/>
+          <w:sz w:val="27"/>
+          <w:szCs w:val="27"/>
+        </w:rPr>
+        <w:br/>
+        <w:t>schedule : lịch trình</w:t>
+      </w:r>
+    </w:p>
+    <w:p>
+      <w:pPr>
+        <w:rPr>
+          <w:color w:val="000000"/>
+          <w:sz w:val="27"/>
+          <w:szCs w:val="27"/>
+        </w:rPr>
+      </w:pPr>
+      <w:r>
+        <w:rPr>
+          <w:color w:val="000000"/>
+          <w:sz w:val="27"/>
+          <w:szCs w:val="27"/>
+        </w:rPr>
+        <w:t>sense</w:t>
+      </w:r>
+      <w:r>
+        <w:rPr>
+          <w:color w:val="000000"/>
+          <w:sz w:val="27"/>
+          <w:szCs w:val="27"/>
+        </w:rPr>
+        <w:t xml:space="preserve"> : giác quan</w:t>
+      </w:r>
+    </w:p>
+    <w:p>
+      <w:pPr>
+        <w:rPr>
+          <w:color w:val="000000"/>
+          <w:sz w:val="27"/>
+          <w:szCs w:val="27"/>
+        </w:rPr>
+      </w:pPr>
+      <w:r>
+        <w:rPr>
+          <w:color w:val="000000"/>
+          <w:sz w:val="27"/>
+          <w:szCs w:val="27"/>
+        </w:rPr>
+        <w:t>sentence</w:t>
+      </w:r>
+      <w:r>
+        <w:rPr>
+          <w:color w:val="000000"/>
+          <w:sz w:val="27"/>
+          <w:szCs w:val="27"/>
+        </w:rPr>
+        <w:t xml:space="preserve"> : kết án,phán quyết</w:t>
+      </w:r>
+      <w:r>
+        <w:rPr>
+          <w:color w:val="000000"/>
+          <w:sz w:val="27"/>
+          <w:szCs w:val="27"/>
+        </w:rPr>
+        <w:t>.</w:t>
+      </w:r>
+      <w:r>
+        <w:rPr>
+          <w:color w:val="000000"/>
+          <w:sz w:val="27"/>
+          <w:szCs w:val="27"/>
+        </w:rPr>
+        <w:br/>
+        <w:t>separate : tách rời</w:t>
+      </w:r>
+    </w:p>
+    <w:p>
+      <w:pPr>
+        <w:rPr>
+          <w:color w:val="000000"/>
+          <w:sz w:val="27"/>
+          <w:szCs w:val="27"/>
+        </w:rPr>
+      </w:pPr>
+      <w:r>
+        <w:rPr>
+          <w:color w:val="000000"/>
+          <w:sz w:val="27"/>
+          <w:szCs w:val="27"/>
+        </w:rPr>
+        <w:t>several</w:t>
+      </w:r>
+      <w:r>
+        <w:rPr>
+          <w:color w:val="000000"/>
+          <w:sz w:val="27"/>
+          <w:szCs w:val="27"/>
+        </w:rPr>
+        <w:t xml:space="preserve"> : một số</w:t>
+      </w:r>
+    </w:p>
+    <w:p>
+      <w:pPr>
+        <w:rPr>
+          <w:color w:val="000000"/>
+          <w:sz w:val="27"/>
+          <w:szCs w:val="27"/>
+        </w:rPr>
+      </w:pPr>
+      <w:r>
+        <w:rPr>
+          <w:color w:val="000000"/>
+          <w:sz w:val="27"/>
+          <w:szCs w:val="27"/>
+        </w:rPr>
+        <w:t>shelf</w:t>
+      </w:r>
+      <w:r>
+        <w:rPr>
+          <w:color w:val="000000"/>
+          <w:sz w:val="27"/>
+          <w:szCs w:val="27"/>
+        </w:rPr>
+        <w:t xml:space="preserve"> : kệ,giá kệ</w:t>
+      </w:r>
+      <w:r>
+        <w:rPr>
+          <w:color w:val="000000"/>
+          <w:sz w:val="27"/>
+          <w:szCs w:val="27"/>
+        </w:rPr>
+        <w:br/>
+        <w:t>similar : giống(trông giống)</w:t>
+      </w:r>
+    </w:p>
+    <w:p>
+      <w:pPr>
+        <w:rPr>
+          <w:color w:val="000000"/>
+          <w:sz w:val="27"/>
+          <w:szCs w:val="27"/>
+        </w:rPr>
+      </w:pPr>
+      <w:r>
+        <w:rPr>
+          <w:color w:val="000000"/>
+          <w:sz w:val="27"/>
+          <w:szCs w:val="27"/>
+        </w:rPr>
+        <w:t>sibling</w:t>
+      </w:r>
+      <w:r>
+        <w:rPr>
+          <w:color w:val="000000"/>
+          <w:sz w:val="27"/>
+          <w:szCs w:val="27"/>
+        </w:rPr>
+        <w:t xml:space="preserve"> : anh chị em</w:t>
+      </w:r>
+    </w:p>
+    <w:p>
+      <w:pPr>
+        <w:rPr>
+          <w:color w:val="000000"/>
+          <w:sz w:val="27"/>
+          <w:szCs w:val="27"/>
+        </w:rPr>
+      </w:pPr>
+      <w:r>
+        <w:rPr>
+          <w:color w:val="000000"/>
+          <w:sz w:val="27"/>
+          <w:szCs w:val="27"/>
+        </w:rPr>
+        <w:t xml:space="preserve"> situation </w:t>
+      </w:r>
+      <w:r>
+        <w:rPr>
+          <w:color w:val="000000"/>
+          <w:sz w:val="27"/>
+          <w:szCs w:val="27"/>
+        </w:rPr>
+        <w:t xml:space="preserve"> : tình hình</w:t>
+      </w:r>
+      <w:r>
+        <w:rPr>
+          <w:color w:val="000000"/>
+          <w:sz w:val="27"/>
+          <w:szCs w:val="27"/>
+        </w:rPr>
+        <w:br/>
+        <w:t>solve : gỡ rối</w:t>
+      </w:r>
+      <w:r>
+        <w:rPr>
+          <w:color w:val="000000"/>
+          <w:sz w:val="27"/>
+          <w:szCs w:val="27"/>
+        </w:rPr>
+        <w:br/>
+        <w:t>standalone : độc lập</w:t>
+      </w:r>
+      <w:r>
+        <w:rPr>
+          <w:color w:val="000000"/>
+          <w:sz w:val="27"/>
+          <w:szCs w:val="27"/>
+        </w:rPr>
+        <w:br/>
+        <w:t>state : trạng thái</w:t>
+      </w:r>
+    </w:p>
+    <w:p>
+      <w:pPr>
+        <w:rPr>
+          <w:color w:val="000000"/>
+          <w:sz w:val="27"/>
+          <w:szCs w:val="27"/>
+          <w:lang w:val="fr-FR"/>
+        </w:rPr>
+      </w:pPr>
+      <w:r>
+        <w:rPr>
+          <w:color w:val="000000"/>
+          <w:sz w:val="27"/>
+          <w:szCs w:val="27"/>
+          <w:lang w:val="fr-FR"/>
+        </w:rPr>
+        <w:t>stranger : người lạ</w:t>
+      </w:r>
+    </w:p>
+    <w:p>
+      <w:pPr>
+        <w:rPr>
+          <w:color w:val="000000"/>
+          <w:sz w:val="27"/>
+          <w:szCs w:val="27"/>
+          <w:lang w:val="fr-FR"/>
+        </w:rPr>
+      </w:pPr>
+      <w:r>
+        <w:rPr>
+          <w:color w:val="000000"/>
+          <w:sz w:val="27"/>
+          <w:szCs w:val="27"/>
+          <w:lang w:val="fr-FR"/>
+        </w:rPr>
+        <w:t xml:space="preserve"> Suspense : lưỡng lự,phân vân</w:t>
+      </w:r>
+    </w:p>
+    <w:p>
+      <w:pPr>
+        <w:rPr>
+          <w:color w:val="000000"/>
+          <w:sz w:val="27"/>
+          <w:szCs w:val="27"/>
+        </w:rPr>
+      </w:pPr>
+      <w:r>
+        <w:rPr>
+          <w:color w:val="000000"/>
+          <w:sz w:val="27"/>
+          <w:szCs w:val="27"/>
+        </w:rPr>
+        <w:t>such</w:t>
+      </w:r>
+      <w:r>
+        <w:rPr>
+          <w:color w:val="000000"/>
+          <w:sz w:val="27"/>
+          <w:szCs w:val="27"/>
+        </w:rPr>
+        <w:t xml:space="preserve"> : như là</w:t>
+      </w:r>
+      <w:r>
+        <w:rPr>
+          <w:color w:val="000000"/>
+          <w:sz w:val="27"/>
+          <w:szCs w:val="27"/>
+        </w:rPr>
+        <w:br/>
+        <w:t>summarize : tóm tắt</w:t>
+      </w:r>
+    </w:p>
+    <w:p>
+      <w:pPr>
+        <w:rPr>
+          <w:color w:val="000000"/>
+          <w:sz w:val="27"/>
+          <w:szCs w:val="27"/>
+        </w:rPr>
+      </w:pPr>
+      <w:r>
+        <w:rPr>
+          <w:color w:val="000000"/>
+          <w:sz w:val="27"/>
+          <w:szCs w:val="27"/>
+        </w:rPr>
+        <w:t xml:space="preserve">temperature </w:t>
+      </w:r>
+      <w:r>
+        <w:rPr>
+          <w:color w:val="000000"/>
+          <w:sz w:val="27"/>
+          <w:szCs w:val="27"/>
+        </w:rPr>
+        <w:t xml:space="preserve"> : nhiệt độ</w:t>
+      </w:r>
+      <w:r>
+        <w:rPr>
+          <w:color w:val="000000"/>
+          <w:sz w:val="27"/>
+          <w:szCs w:val="27"/>
+        </w:rPr>
+        <w:br/>
+        <w:t>terminate : chấm dứt</w:t>
+      </w:r>
+      <w:r>
+        <w:rPr>
+          <w:color w:val="000000"/>
+          <w:sz w:val="27"/>
+          <w:szCs w:val="27"/>
+        </w:rPr>
+        <w:br/>
+        <w:t>terms : điều kiện</w:t>
+      </w:r>
+      <w:r>
+        <w:rPr>
+          <w:color w:val="000000"/>
+          <w:sz w:val="27"/>
+          <w:szCs w:val="27"/>
+        </w:rPr>
+        <w:t>,kỳ hạn.</w:t>
+      </w:r>
+      <w:r>
+        <w:rPr>
+          <w:color w:val="000000"/>
+          <w:sz w:val="27"/>
+          <w:szCs w:val="27"/>
+        </w:rPr>
+        <w:br/>
+        <w:t>throught : xuyên qua</w:t>
+      </w:r>
+    </w:p>
+    <w:p>
+      <w:pPr>
+        <w:rPr>
+          <w:color w:val="000000"/>
+          <w:sz w:val="27"/>
+          <w:szCs w:val="27"/>
+        </w:rPr>
+      </w:pPr>
+      <w:r>
+        <w:rPr>
+          <w:color w:val="000000"/>
+          <w:sz w:val="27"/>
+          <w:szCs w:val="27"/>
+        </w:rPr>
+        <w:t>ties : quan hệ,ràng buộc</w:t>
+      </w:r>
+      <w:r>
+        <w:rPr>
+          <w:color w:val="000000"/>
+          <w:sz w:val="27"/>
+          <w:szCs w:val="27"/>
+        </w:rPr>
+        <w:br/>
+        <w:t>toggle : chuyển đổi</w:t>
+      </w:r>
+    </w:p>
+    <w:p>
+      <w:pPr>
+        <w:rPr>
+          <w:color w:val="000000"/>
+          <w:sz w:val="27"/>
+          <w:szCs w:val="27"/>
+        </w:rPr>
+      </w:pPr>
+      <w:r>
+        <w:rPr>
+          <w:color w:val="000000"/>
+          <w:sz w:val="27"/>
+          <w:szCs w:val="27"/>
+        </w:rPr>
         <w:lastRenderedPageBreak/>
-        <w:t xml:space="preserve">sacrifice </w:t>
-      </w:r>
-      <w:r>
-        <w:rPr>
-          <w:color w:val="000000"/>
-          <w:sz w:val="27"/>
-          <w:szCs w:val="27"/>
-        </w:rPr>
-        <w:t>: sự hy sinh</w:t>
-      </w:r>
-      <w:r>
-        <w:rPr>
-          <w:color w:val="000000"/>
-          <w:sz w:val="27"/>
-          <w:szCs w:val="27"/>
-        </w:rPr>
-        <w:br/>
-        <w:t>scenario : kịch bản</w:t>
-      </w:r>
-      <w:r>
-        <w:rPr>
-          <w:color w:val="000000"/>
-          <w:sz w:val="27"/>
-          <w:szCs w:val="27"/>
-        </w:rPr>
-        <w:br/>
-        <w:t>schedule : lịch trình</w:t>
-      </w:r>
-    </w:p>
-    <w:p>
-      <w:pPr>
-        <w:rPr>
-          <w:color w:val="000000"/>
-          <w:sz w:val="27"/>
-          <w:szCs w:val="27"/>
-        </w:rPr>
-      </w:pPr>
-      <w:r>
-        <w:rPr>
-          <w:color w:val="000000"/>
-          <w:sz w:val="27"/>
-          <w:szCs w:val="27"/>
-        </w:rPr>
-        <w:t>sense</w:t>
-      </w:r>
-      <w:r>
-        <w:rPr>
-          <w:color w:val="000000"/>
-          <w:sz w:val="27"/>
-          <w:szCs w:val="27"/>
-        </w:rPr>
-        <w:t xml:space="preserve"> : giác quan</w:t>
-      </w:r>
-      <w:r>
-        <w:rPr>
-          <w:color w:val="000000"/>
-          <w:sz w:val="27"/>
-          <w:szCs w:val="27"/>
-        </w:rPr>
-        <w:br/>
-        <w:t>separate : tách rời</w:t>
-      </w:r>
-    </w:p>
-    <w:p>
-      <w:pPr>
-        <w:rPr>
-          <w:color w:val="000000"/>
-          <w:sz w:val="27"/>
-          <w:szCs w:val="27"/>
-        </w:rPr>
-      </w:pPr>
-      <w:r>
-        <w:rPr>
-          <w:color w:val="000000"/>
-          <w:sz w:val="27"/>
-          <w:szCs w:val="27"/>
-        </w:rPr>
-        <w:t>several</w:t>
-      </w:r>
-      <w:r>
-        <w:rPr>
-          <w:color w:val="000000"/>
-          <w:sz w:val="27"/>
-          <w:szCs w:val="27"/>
-        </w:rPr>
-        <w:t xml:space="preserve"> : một số</w:t>
-      </w:r>
-    </w:p>
-    <w:p>
-      <w:pPr>
-        <w:rPr>
-          <w:color w:val="000000"/>
-          <w:sz w:val="27"/>
-          <w:szCs w:val="27"/>
-        </w:rPr>
-      </w:pPr>
-      <w:r>
-        <w:rPr>
-          <w:color w:val="000000"/>
-          <w:sz w:val="27"/>
-          <w:szCs w:val="27"/>
-        </w:rPr>
-        <w:t>shelf</w:t>
-      </w:r>
-      <w:r>
-        <w:rPr>
-          <w:color w:val="000000"/>
-          <w:sz w:val="27"/>
-          <w:szCs w:val="27"/>
-        </w:rPr>
-        <w:t xml:space="preserve"> : kệ,giá kệ</w:t>
-      </w:r>
-      <w:r>
-        <w:rPr>
-          <w:color w:val="000000"/>
-          <w:sz w:val="27"/>
-          <w:szCs w:val="27"/>
-        </w:rPr>
-        <w:br/>
-        <w:t>similar : giống(trông giống)</w:t>
-      </w:r>
-    </w:p>
-    <w:p>
-      <w:pPr>
-        <w:rPr>
-          <w:color w:val="000000"/>
-          <w:sz w:val="27"/>
-          <w:szCs w:val="27"/>
-        </w:rPr>
-      </w:pPr>
-      <w:r>
-        <w:rPr>
-          <w:color w:val="000000"/>
-          <w:sz w:val="27"/>
-          <w:szCs w:val="27"/>
-        </w:rPr>
-        <w:t>sibling</w:t>
-      </w:r>
-      <w:r>
-        <w:rPr>
-          <w:color w:val="000000"/>
-          <w:sz w:val="27"/>
-          <w:szCs w:val="27"/>
-        </w:rPr>
-        <w:t xml:space="preserve"> : anh chị em</w:t>
-      </w:r>
-    </w:p>
-    <w:p>
-      <w:pPr>
-        <w:rPr>
-          <w:color w:val="000000"/>
-          <w:sz w:val="27"/>
-          <w:szCs w:val="27"/>
-        </w:rPr>
-      </w:pPr>
-      <w:r>
-        <w:rPr>
-          <w:color w:val="000000"/>
-          <w:sz w:val="27"/>
-          <w:szCs w:val="27"/>
-        </w:rPr>
-        <w:t xml:space="preserve"> situation </w:t>
-      </w:r>
-      <w:r>
-        <w:rPr>
-          <w:color w:val="000000"/>
-          <w:sz w:val="27"/>
-          <w:szCs w:val="27"/>
-        </w:rPr>
-        <w:t xml:space="preserve"> : tình hình</w:t>
-      </w:r>
-      <w:r>
-        <w:rPr>
-          <w:color w:val="000000"/>
-          <w:sz w:val="27"/>
-          <w:szCs w:val="27"/>
-        </w:rPr>
-        <w:br/>
-        <w:t>solve : gỡ rối</w:t>
-      </w:r>
-      <w:r>
-        <w:rPr>
-          <w:c